--- a/Numpy, PANDAS, Spark.docx
+++ b/Numpy, PANDAS, Spark.docx
@@ -25894,79 +25894,7 @@
                 <w:sz w:val="14"/>
                 <w:lang w:val="en-US"/>
               </w:rPr>
-              <w:t>is_unique</w:t>
-            </w:r>
-            <w:proofErr w:type="spellEnd"/>
-            <w:r>
-              <w:rPr>
-                <w:rFonts w:ascii="Courier New" w:hAnsi="Courier New" w:cs="Courier New"/>
-                <w:sz w:val="14"/>
-                <w:lang w:val="en-US"/>
-              </w:rPr>
-              <w:t xml:space="preserve">      # True (credit to @Carsten)</w:t>
-            </w:r>
-          </w:p>
-          <w:p>
-            <w:pPr>
-              <w:pStyle w:val="ab"/>
-              <w:rPr>
-                <w:rFonts w:ascii="Courier New" w:hAnsi="Courier New" w:cs="Courier New"/>
-                <w:sz w:val="14"/>
-                <w:lang w:val="en-US"/>
-              </w:rPr>
-            </w:pPr>
-            <w:proofErr w:type="spellStart"/>
-            <w:r>
-              <w:rPr>
-                <w:rFonts w:ascii="Courier New" w:hAnsi="Courier New" w:cs="Courier New"/>
-                <w:sz w:val="14"/>
-                <w:lang w:val="en-US"/>
-              </w:rPr>
-              <w:t>boolean</w:t>
-            </w:r>
-            <w:proofErr w:type="spellEnd"/>
-            <w:r>
-              <w:rPr>
-                <w:rFonts w:ascii="Courier New" w:hAnsi="Courier New" w:cs="Courier New"/>
-                <w:sz w:val="14"/>
-                <w:lang w:val="en-US"/>
-              </w:rPr>
-              <w:t xml:space="preserve"> = </w:t>
-            </w:r>
-            <w:proofErr w:type="spellStart"/>
-            <w:r>
-              <w:rPr>
-                <w:rFonts w:ascii="Courier New" w:hAnsi="Courier New" w:cs="Courier New"/>
-                <w:sz w:val="14"/>
-                <w:lang w:val="en-US"/>
-              </w:rPr>
-              <w:t>df</w:t>
-            </w:r>
-            <w:proofErr w:type="spellEnd"/>
-            <w:r>
-              <w:rPr>
-                <w:rFonts w:ascii="Courier New" w:hAnsi="Courier New" w:cs="Courier New"/>
-                <w:sz w:val="14"/>
-                <w:lang w:val="en-US"/>
-              </w:rPr>
-              <w:t>[</w:t>
-            </w:r>
-            <w:r>
-              <w:rPr>
-                <w:rFonts w:ascii="Courier New" w:hAnsi="Courier New" w:cs="Courier New"/>
-                <w:color w:val="538135" w:themeColor="accent6" w:themeShade="BF"/>
-                <w:sz w:val="14"/>
-                <w:lang w:val="en-US"/>
-              </w:rPr>
-              <w:t>'Student'</w:t>
-            </w:r>
-            <w:r>
-              <w:rPr>
-                <w:rFonts w:ascii="Courier New" w:hAnsi="Courier New" w:cs="Courier New"/>
-                <w:sz w:val="14"/>
-                <w:lang w:val="en-US"/>
-              </w:rPr>
-              <w:t>].dupli</w:t>
+              <w:t>i</w:t>
             </w:r>
             <w:bookmarkStart w:id="5" w:name="_GoBack"/>
             <w:bookmarkEnd w:id="5"/>
@@ -25976,7 +25904,79 @@
                 <w:sz w:val="14"/>
                 <w:lang w:val="en-US"/>
               </w:rPr>
-              <w:t>cated().any() # True</w:t>
+              <w:t>s_unique</w:t>
+            </w:r>
+            <w:proofErr w:type="spellEnd"/>
+            <w:r>
+              <w:rPr>
+                <w:rFonts w:ascii="Courier New" w:hAnsi="Courier New" w:cs="Courier New"/>
+                <w:sz w:val="14"/>
+                <w:lang w:val="en-US"/>
+              </w:rPr>
+              <w:t xml:space="preserve">      # True (credit to @Carsten)</w:t>
+            </w:r>
+          </w:p>
+          <w:p>
+            <w:pPr>
+              <w:pStyle w:val="ab"/>
+              <w:rPr>
+                <w:rFonts w:ascii="Courier New" w:hAnsi="Courier New" w:cs="Courier New"/>
+                <w:sz w:val="14"/>
+                <w:lang w:val="en-US"/>
+              </w:rPr>
+            </w:pPr>
+            <w:proofErr w:type="spellStart"/>
+            <w:r>
+              <w:rPr>
+                <w:rFonts w:ascii="Courier New" w:hAnsi="Courier New" w:cs="Courier New"/>
+                <w:sz w:val="14"/>
+                <w:lang w:val="en-US"/>
+              </w:rPr>
+              <w:t>boolean</w:t>
+            </w:r>
+            <w:proofErr w:type="spellEnd"/>
+            <w:r>
+              <w:rPr>
+                <w:rFonts w:ascii="Courier New" w:hAnsi="Courier New" w:cs="Courier New"/>
+                <w:sz w:val="14"/>
+                <w:lang w:val="en-US"/>
+              </w:rPr>
+              <w:t xml:space="preserve"> = </w:t>
+            </w:r>
+            <w:proofErr w:type="spellStart"/>
+            <w:r>
+              <w:rPr>
+                <w:rFonts w:ascii="Courier New" w:hAnsi="Courier New" w:cs="Courier New"/>
+                <w:sz w:val="14"/>
+                <w:lang w:val="en-US"/>
+              </w:rPr>
+              <w:t>df</w:t>
+            </w:r>
+            <w:proofErr w:type="spellEnd"/>
+            <w:r>
+              <w:rPr>
+                <w:rFonts w:ascii="Courier New" w:hAnsi="Courier New" w:cs="Courier New"/>
+                <w:sz w:val="14"/>
+                <w:lang w:val="en-US"/>
+              </w:rPr>
+              <w:t>[</w:t>
+            </w:r>
+            <w:r>
+              <w:rPr>
+                <w:rFonts w:ascii="Courier New" w:hAnsi="Courier New" w:cs="Courier New"/>
+                <w:color w:val="538135" w:themeColor="accent6" w:themeShade="BF"/>
+                <w:sz w:val="14"/>
+                <w:lang w:val="en-US"/>
+              </w:rPr>
+              <w:t>'Student'</w:t>
+            </w:r>
+            <w:r>
+              <w:rPr>
+                <w:rFonts w:ascii="Courier New" w:hAnsi="Courier New" w:cs="Courier New"/>
+                <w:sz w:val="14"/>
+                <w:lang w:val="en-US"/>
+              </w:rPr>
+              <w:t>].duplicated().any() # True</w:t>
             </w:r>
           </w:p>
         </w:tc>
@@ -25990,19 +25990,29 @@
               <w:pStyle w:val="ab"/>
               <w:rPr>
                 <w:rFonts w:ascii="Courier New" w:hAnsi="Courier New" w:cs="Courier New"/>
-                <w:sz w:val="14"/>
-              </w:rPr>
-            </w:pPr>
-            <w:r>
-              <w:rPr>
-                <w:rFonts w:ascii="Courier New" w:hAnsi="Courier New" w:cs="Courier New"/>
-                <w:sz w:val="14"/>
-              </w:rPr>
-              <w:t>Два способа проверить, есть ли дубликаты у значений в колонке</w:t>
-            </w:r>
-            <w:r>
-              <w:rPr>
-                <w:rFonts w:ascii="Courier New" w:hAnsi="Courier New" w:cs="Courier New"/>
+                <w:b/>
+                <w:sz w:val="14"/>
+              </w:rPr>
+            </w:pPr>
+            <w:r>
+              <w:rPr>
+                <w:rFonts w:ascii="Courier New" w:hAnsi="Courier New" w:cs="Courier New"/>
+                <w:sz w:val="14"/>
+              </w:rPr>
+              <w:t xml:space="preserve">Два способа проверить, </w:t>
+            </w:r>
+            <w:r>
+              <w:rPr>
+                <w:rFonts w:ascii="Courier New" w:hAnsi="Courier New" w:cs="Courier New"/>
+                <w:b/>
+                <w:sz w:val="14"/>
+              </w:rPr>
+              <w:t>есть ли дубликаты у значений в колонке</w:t>
+            </w:r>
+            <w:r>
+              <w:rPr>
+                <w:rFonts w:ascii="Courier New" w:hAnsi="Courier New" w:cs="Courier New"/>
+                <w:b/>
                 <w:sz w:val="14"/>
               </w:rPr>
               <w:t xml:space="preserve"> </w:t>
@@ -49871,7 +49881,7 @@
 </file>
 
 <file path=customXml/itemProps1.xml><?xml version="1.0" encoding="utf-8"?>
-<ds:datastoreItem xmlns:ds="http://schemas.openxmlformats.org/officeDocument/2006/customXml" ds:itemID="{56AA37D0-1FEE-459F-894B-639437EDC61C}">
+<ds:datastoreItem xmlns:ds="http://schemas.openxmlformats.org/officeDocument/2006/customXml" ds:itemID="{3A2EED6F-1DA4-4495-9293-5E18EEF936DE}">
   <ds:schemaRefs>
     <ds:schemaRef ds:uri="http://schemas.openxmlformats.org/officeDocument/2006/bibliography"/>
   </ds:schemaRefs>

--- a/Numpy, PANDAS, Spark.docx
+++ b/Numpy, PANDAS, Spark.docx
@@ -96,7 +96,7 @@
         <w:tblLook w:val="04A0" w:firstRow="1" w:lastRow="0" w:firstColumn="1" w:lastColumn="0" w:noHBand="0" w:noVBand="1"/>
       </w:tblPr>
       <w:tblGrid>
-        <w:gridCol w:w="5617"/>
+        <w:gridCol w:w="5601"/>
         <w:gridCol w:w="5173"/>
       </w:tblGrid>
       <w:tr>
@@ -16406,14 +16406,14 @@
               <w:pStyle w:val="ab"/>
               <w:rPr>
                 <w:rFonts w:ascii="Courier New" w:hAnsi="Courier New" w:cs="Courier New"/>
-                <w:sz w:val="18"/>
-                <w:lang w:val="en-US"/>
-              </w:rPr>
-            </w:pPr>
-            <w:r>
-              <w:rPr>
-                <w:rFonts w:ascii="Courier New" w:hAnsi="Courier New" w:cs="Courier New"/>
-                <w:sz w:val="18"/>
+                <w:sz w:val="14"/>
+                <w:lang w:val="en-US"/>
+              </w:rPr>
+            </w:pPr>
+            <w:r>
+              <w:rPr>
+                <w:rFonts w:ascii="Courier New" w:hAnsi="Courier New" w:cs="Courier New"/>
+                <w:sz w:val="14"/>
                 <w:lang w:val="en-US"/>
               </w:rPr>
               <w:t>df[</w:t>
@@ -16422,7 +16422,7 @@
               <w:rPr>
                 <w:rFonts w:ascii="Courier New" w:hAnsi="Courier New" w:cs="Courier New"/>
                 <w:color w:val="538135" w:themeColor="accent6" w:themeShade="BF"/>
-                <w:sz w:val="18"/>
+                <w:sz w:val="14"/>
                 <w:lang w:val="en-US"/>
               </w:rPr>
               <w:t>'new_group'</w:t>
@@ -16430,7 +16430,7 @@
             <w:r>
               <w:rPr>
                 <w:rFonts w:ascii="Courier New" w:hAnsi="Courier New" w:cs="Courier New"/>
-                <w:sz w:val="18"/>
+                <w:sz w:val="14"/>
                 <w:lang w:val="en-US"/>
               </w:rPr>
               <w:t xml:space="preserve">] = </w:t>
@@ -16449,7 +16449,7 @@
               <w:rPr>
                 <w:rFonts w:ascii="Courier New" w:hAnsi="Courier New" w:cs="Courier New"/>
                 <w:color w:val="0070C0"/>
-                <w:sz w:val="18"/>
+                <w:sz w:val="14"/>
                 <w:lang w:val="en-US"/>
               </w:rPr>
               <w:t>np</w:t>
@@ -16457,7 +16457,7 @@
             <w:r>
               <w:rPr>
                 <w:rFonts w:ascii="Courier New" w:hAnsi="Courier New" w:cs="Courier New"/>
-                <w:sz w:val="18"/>
+                <w:sz w:val="14"/>
                 <w:lang w:val="en-US"/>
               </w:rPr>
               <w:t>.</w:t>
@@ -16466,7 +16466,7 @@
               <w:rPr>
                 <w:rFonts w:ascii="Courier New" w:hAnsi="Courier New" w:cs="Courier New"/>
                 <w:color w:val="0070C0"/>
-                <w:sz w:val="18"/>
+                <w:sz w:val="14"/>
                 <w:lang w:val="en-US"/>
               </w:rPr>
               <w:t>where</w:t>
@@ -16474,7 +16474,7 @@
             <w:r>
               <w:rPr>
                 <w:rFonts w:ascii="Courier New" w:hAnsi="Courier New" w:cs="Courier New"/>
-                <w:sz w:val="18"/>
+                <w:sz w:val="14"/>
                 <w:lang w:val="en-US"/>
               </w:rPr>
               <w:t>(  df[</w:t>
@@ -16483,7 +16483,7 @@
               <w:rPr>
                 <w:rFonts w:ascii="Courier New" w:hAnsi="Courier New" w:cs="Courier New"/>
                 <w:color w:val="538135" w:themeColor="accent6" w:themeShade="BF"/>
-                <w:sz w:val="18"/>
+                <w:sz w:val="14"/>
                 <w:lang w:val="en-US"/>
               </w:rPr>
               <w:t>'tax_class'</w:t>
@@ -16491,7 +16491,7 @@
             <w:r>
               <w:rPr>
                 <w:rFonts w:ascii="Courier New" w:hAnsi="Courier New" w:cs="Courier New"/>
-                <w:sz w:val="18"/>
+                <w:sz w:val="14"/>
                 <w:lang w:val="en-US"/>
               </w:rPr>
               <w:t xml:space="preserve">] == </w:t>
@@ -16500,7 +16500,7 @@
               <w:rPr>
                 <w:rFonts w:ascii="Courier New" w:hAnsi="Courier New" w:cs="Courier New"/>
                 <w:color w:val="538135" w:themeColor="accent6" w:themeShade="BF"/>
-                <w:sz w:val="18"/>
+                <w:sz w:val="14"/>
                 <w:lang w:val="en-US"/>
               </w:rPr>
               <w:t>'1'</w:t>
@@ -16508,7 +16508,7 @@
             <w:r>
               <w:rPr>
                 <w:rFonts w:ascii="Courier New" w:hAnsi="Courier New" w:cs="Courier New"/>
-                <w:sz w:val="18"/>
+                <w:sz w:val="14"/>
                 <w:lang w:val="en-US"/>
               </w:rPr>
               <w:t>,  1, 2</w:t>
@@ -16516,7 +16516,7 @@
             <w:r>
               <w:rPr>
                 <w:rFonts w:ascii="Courier New" w:hAnsi="Courier New" w:cs="Courier New"/>
-                <w:sz w:val="18"/>
+                <w:sz w:val="14"/>
                 <w:lang w:val="en-US"/>
               </w:rPr>
               <w:t xml:space="preserve"> </w:t>
@@ -16524,7 +16524,7 @@
             <w:r>
               <w:rPr>
                 <w:rFonts w:ascii="Courier New" w:hAnsi="Courier New" w:cs="Courier New"/>
-                <w:sz w:val="18"/>
+                <w:sz w:val="14"/>
                 <w:lang w:val="en-US"/>
               </w:rPr>
               <w:t>)</w:t>
@@ -16669,14 +16669,14 @@
               <w:pStyle w:val="ab"/>
               <w:rPr>
                 <w:rFonts w:ascii="Courier New" w:hAnsi="Courier New" w:cs="Courier New"/>
-                <w:sz w:val="18"/>
-                <w:lang w:val="en-US"/>
-              </w:rPr>
-            </w:pPr>
-            <w:r>
-              <w:rPr>
-                <w:rFonts w:ascii="Courier New" w:hAnsi="Courier New" w:cs="Courier New"/>
-                <w:sz w:val="18"/>
+                <w:sz w:val="14"/>
+                <w:lang w:val="en-US"/>
+              </w:rPr>
+            </w:pPr>
+            <w:r>
+              <w:rPr>
+                <w:rFonts w:ascii="Courier New" w:hAnsi="Courier New" w:cs="Courier New"/>
+                <w:sz w:val="14"/>
                 <w:lang w:val="en-US"/>
               </w:rPr>
               <w:t>conditions = [</w:t>
@@ -16687,14 +16687,14 @@
               <w:pStyle w:val="ab"/>
               <w:rPr>
                 <w:rFonts w:ascii="Courier New" w:hAnsi="Courier New" w:cs="Courier New"/>
-                <w:sz w:val="18"/>
-                <w:lang w:val="en-US"/>
-              </w:rPr>
-            </w:pPr>
-            <w:r>
-              <w:rPr>
-                <w:rFonts w:ascii="Courier New" w:hAnsi="Courier New" w:cs="Courier New"/>
-                <w:sz w:val="18"/>
+                <w:sz w:val="14"/>
+                <w:lang w:val="en-US"/>
+              </w:rPr>
+            </w:pPr>
+            <w:r>
+              <w:rPr>
+                <w:rFonts w:ascii="Courier New" w:hAnsi="Courier New" w:cs="Courier New"/>
+                <w:sz w:val="14"/>
                 <w:lang w:val="en-US"/>
               </w:rPr>
               <w:t xml:space="preserve">    df[</w:t>
@@ -16703,7 +16703,7 @@
               <w:rPr>
                 <w:rFonts w:ascii="Courier New" w:hAnsi="Courier New" w:cs="Courier New"/>
                 <w:color w:val="538135" w:themeColor="accent6" w:themeShade="BF"/>
-                <w:sz w:val="18"/>
+                <w:sz w:val="14"/>
                 <w:lang w:val="en-US"/>
               </w:rPr>
               <w:t>'year_built'</w:t>
@@ -16711,7 +16711,7 @@
             <w:r>
               <w:rPr>
                 <w:rFonts w:ascii="Courier New" w:hAnsi="Courier New" w:cs="Courier New"/>
-                <w:sz w:val="18"/>
+                <w:sz w:val="14"/>
                 <w:lang w:val="en-US"/>
               </w:rPr>
               <w:t>] &gt; 2000,</w:t>
@@ -16722,14 +16722,14 @@
               <w:pStyle w:val="ab"/>
               <w:rPr>
                 <w:rFonts w:ascii="Courier New" w:hAnsi="Courier New" w:cs="Courier New"/>
-                <w:sz w:val="18"/>
-                <w:lang w:val="en-US"/>
-              </w:rPr>
-            </w:pPr>
-            <w:r>
-              <w:rPr>
-                <w:rFonts w:ascii="Courier New" w:hAnsi="Courier New" w:cs="Courier New"/>
-                <w:sz w:val="18"/>
+                <w:sz w:val="14"/>
+                <w:lang w:val="en-US"/>
+              </w:rPr>
+            </w:pPr>
+            <w:r>
+              <w:rPr>
+                <w:rFonts w:ascii="Courier New" w:hAnsi="Courier New" w:cs="Courier New"/>
+                <w:sz w:val="14"/>
                 <w:lang w:val="en-US"/>
               </w:rPr>
               <w:t xml:space="preserve">    df[</w:t>
@@ -16738,7 +16738,7 @@
               <w:rPr>
                 <w:rFonts w:ascii="Courier New" w:hAnsi="Courier New" w:cs="Courier New"/>
                 <w:color w:val="538135" w:themeColor="accent6" w:themeShade="BF"/>
-                <w:sz w:val="18"/>
+                <w:sz w:val="14"/>
                 <w:lang w:val="en-US"/>
               </w:rPr>
               <w:t>'neighborhood'</w:t>
@@ -16746,7 +16746,7 @@
             <w:r>
               <w:rPr>
                 <w:rFonts w:ascii="Courier New" w:hAnsi="Courier New" w:cs="Courier New"/>
-                <w:sz w:val="18"/>
+                <w:sz w:val="14"/>
                 <w:lang w:val="en-US"/>
               </w:rPr>
               <w:t>].str.startswith('WILLIAMSBURG'),</w:t>
@@ -16757,14 +16757,14 @@
               <w:pStyle w:val="ab"/>
               <w:rPr>
                 <w:rFonts w:ascii="Courier New" w:hAnsi="Courier New" w:cs="Courier New"/>
-                <w:sz w:val="18"/>
-                <w:lang w:val="en-US"/>
-              </w:rPr>
-            </w:pPr>
-            <w:r>
-              <w:rPr>
-                <w:rFonts w:ascii="Courier New" w:hAnsi="Courier New" w:cs="Courier New"/>
-                <w:sz w:val="18"/>
+                <w:sz w:val="14"/>
+                <w:lang w:val="en-US"/>
+              </w:rPr>
+            </w:pPr>
+            <w:r>
+              <w:rPr>
+                <w:rFonts w:ascii="Courier New" w:hAnsi="Courier New" w:cs="Courier New"/>
+                <w:sz w:val="14"/>
                 <w:lang w:val="en-US"/>
               </w:rPr>
               <w:t xml:space="preserve">    df[</w:t>
@@ -16773,7 +16773,7 @@
               <w:rPr>
                 <w:rFonts w:ascii="Courier New" w:hAnsi="Courier New" w:cs="Courier New"/>
                 <w:color w:val="538135" w:themeColor="accent6" w:themeShade="BF"/>
-                <w:sz w:val="18"/>
+                <w:sz w:val="14"/>
                 <w:lang w:val="en-US"/>
               </w:rPr>
               <w:t>'neighborhood'</w:t>
@@ -16781,7 +16781,7 @@
             <w:r>
               <w:rPr>
                 <w:rFonts w:ascii="Courier New" w:hAnsi="Courier New" w:cs="Courier New"/>
-                <w:sz w:val="18"/>
+                <w:sz w:val="14"/>
                 <w:lang w:val="en-US"/>
               </w:rPr>
               <w:t>].isin(list1),</w:t>
@@ -16792,14 +16792,14 @@
               <w:pStyle w:val="ab"/>
               <w:rPr>
                 <w:rFonts w:ascii="Courier New" w:hAnsi="Courier New" w:cs="Courier New"/>
-                <w:sz w:val="18"/>
-                <w:lang w:val="en-US"/>
-              </w:rPr>
-            </w:pPr>
-            <w:r>
-              <w:rPr>
-                <w:rFonts w:ascii="Courier New" w:hAnsi="Courier New" w:cs="Courier New"/>
-                <w:sz w:val="18"/>
+                <w:sz w:val="14"/>
+                <w:lang w:val="en-US"/>
+              </w:rPr>
+            </w:pPr>
+            <w:r>
+              <w:rPr>
+                <w:rFonts w:ascii="Courier New" w:hAnsi="Courier New" w:cs="Courier New"/>
+                <w:sz w:val="14"/>
                 <w:lang w:val="en-US"/>
               </w:rPr>
               <w:t xml:space="preserve">    df[</w:t>
@@ -16808,7 +16808,7 @@
               <w:rPr>
                 <w:rFonts w:ascii="Courier New" w:hAnsi="Courier New" w:cs="Courier New"/>
                 <w:color w:val="538135" w:themeColor="accent6" w:themeShade="BF"/>
-                <w:sz w:val="18"/>
+                <w:sz w:val="14"/>
                 <w:lang w:val="en-US"/>
               </w:rPr>
               <w:t>'neighborhood'</w:t>
@@ -16816,7 +16816,7 @@
             <w:r>
               <w:rPr>
                 <w:rFonts w:ascii="Courier New" w:hAnsi="Courier New" w:cs="Courier New"/>
-                <w:sz w:val="18"/>
+                <w:sz w:val="14"/>
                 <w:lang w:val="en-US"/>
               </w:rPr>
               <w:t>].isin(list2)</w:t>
@@ -16824,7 +16824,7 @@
             <w:r>
               <w:rPr>
                 <w:rFonts w:ascii="Courier New" w:hAnsi="Courier New" w:cs="Courier New"/>
-                <w:sz w:val="18"/>
+                <w:sz w:val="14"/>
                 <w:lang w:val="en-US"/>
               </w:rPr>
               <w:t xml:space="preserve">  </w:t>
@@ -16832,7 +16832,7 @@
             <w:r>
               <w:rPr>
                 <w:rFonts w:ascii="Courier New" w:hAnsi="Courier New" w:cs="Courier New"/>
-                <w:sz w:val="18"/>
+                <w:sz w:val="14"/>
                 <w:lang w:val="en-US"/>
               </w:rPr>
               <w:t>]</w:t>
@@ -16843,14 +16843,14 @@
               <w:pStyle w:val="ab"/>
               <w:rPr>
                 <w:rFonts w:ascii="Courier New" w:hAnsi="Courier New" w:cs="Courier New"/>
-                <w:sz w:val="18"/>
-                <w:lang w:val="en-US"/>
-              </w:rPr>
-            </w:pPr>
-            <w:r>
-              <w:rPr>
-                <w:rFonts w:ascii="Courier New" w:hAnsi="Courier New" w:cs="Courier New"/>
-                <w:sz w:val="18"/>
+                <w:sz w:val="14"/>
+                <w:lang w:val="en-US"/>
+              </w:rPr>
+            </w:pPr>
+            <w:r>
+              <w:rPr>
+                <w:rFonts w:ascii="Courier New" w:hAnsi="Courier New" w:cs="Courier New"/>
+                <w:sz w:val="14"/>
                 <w:lang w:val="en-US"/>
               </w:rPr>
               <w:t>choices = [</w:t>
@@ -16861,14 +16861,14 @@
               <w:pStyle w:val="ab"/>
               <w:rPr>
                 <w:rFonts w:ascii="Courier New" w:hAnsi="Courier New" w:cs="Courier New"/>
-                <w:sz w:val="18"/>
-                <w:lang w:val="en-US"/>
-              </w:rPr>
-            </w:pPr>
-            <w:r>
-              <w:rPr>
-                <w:rFonts w:ascii="Courier New" w:hAnsi="Courier New" w:cs="Courier New"/>
-                <w:sz w:val="18"/>
+                <w:sz w:val="14"/>
+                <w:lang w:val="en-US"/>
+              </w:rPr>
+            </w:pPr>
+            <w:r>
+              <w:rPr>
+                <w:rFonts w:ascii="Courier New" w:hAnsi="Courier New" w:cs="Courier New"/>
+                <w:sz w:val="14"/>
                 <w:lang w:val="en-US"/>
               </w:rPr>
               <w:t xml:space="preserve">    </w:t>
@@ -16877,7 +16877,7 @@
               <w:rPr>
                 <w:rFonts w:ascii="Courier New" w:hAnsi="Courier New" w:cs="Courier New"/>
                 <w:color w:val="538135" w:themeColor="accent6" w:themeShade="BF"/>
-                <w:sz w:val="18"/>
+                <w:sz w:val="14"/>
                 <w:lang w:val="en-US"/>
               </w:rPr>
               <w:t>'New built'</w:t>
@@ -16885,7 +16885,7 @@
             <w:r>
               <w:rPr>
                 <w:rFonts w:ascii="Courier New" w:hAnsi="Courier New" w:cs="Courier New"/>
-                <w:sz w:val="18"/>
+                <w:sz w:val="14"/>
                 <w:lang w:val="en-US"/>
               </w:rPr>
               <w:t>,</w:t>
@@ -16896,14 +16896,14 @@
               <w:pStyle w:val="ab"/>
               <w:rPr>
                 <w:rFonts w:ascii="Courier New" w:hAnsi="Courier New" w:cs="Courier New"/>
-                <w:sz w:val="18"/>
-                <w:lang w:val="en-US"/>
-              </w:rPr>
-            </w:pPr>
-            <w:r>
-              <w:rPr>
-                <w:rFonts w:ascii="Courier New" w:hAnsi="Courier New" w:cs="Courier New"/>
-                <w:sz w:val="18"/>
+                <w:sz w:val="14"/>
+                <w:lang w:val="en-US"/>
+              </w:rPr>
+            </w:pPr>
+            <w:r>
+              <w:rPr>
+                <w:rFonts w:ascii="Courier New" w:hAnsi="Courier New" w:cs="Courier New"/>
+                <w:sz w:val="14"/>
                 <w:lang w:val="en-US"/>
               </w:rPr>
               <w:t xml:space="preserve">    </w:t>
@@ -16912,7 +16912,7 @@
               <w:rPr>
                 <w:rFonts w:ascii="Courier New" w:hAnsi="Courier New" w:cs="Courier New"/>
                 <w:color w:val="538135" w:themeColor="accent6" w:themeShade="BF"/>
-                <w:sz w:val="18"/>
+                <w:sz w:val="14"/>
                 <w:lang w:val="en-US"/>
               </w:rPr>
               <w:t>'Old WILLIAMSBURG'</w:t>
@@ -16920,7 +16920,7 @@
             <w:r>
               <w:rPr>
                 <w:rFonts w:ascii="Courier New" w:hAnsi="Courier New" w:cs="Courier New"/>
-                <w:sz w:val="18"/>
+                <w:sz w:val="14"/>
                 <w:lang w:val="en-US"/>
               </w:rPr>
               <w:t>,</w:t>
@@ -16931,13 +16931,13 @@
               <w:pStyle w:val="ab"/>
               <w:rPr>
                 <w:rFonts w:ascii="Courier New" w:hAnsi="Courier New" w:cs="Courier New"/>
-                <w:sz w:val="18"/>
-              </w:rPr>
-            </w:pPr>
-            <w:r>
-              <w:rPr>
-                <w:rFonts w:ascii="Courier New" w:hAnsi="Courier New" w:cs="Courier New"/>
-                <w:sz w:val="18"/>
+                <w:sz w:val="14"/>
+              </w:rPr>
+            </w:pPr>
+            <w:r>
+              <w:rPr>
+                <w:rFonts w:ascii="Courier New" w:hAnsi="Courier New" w:cs="Courier New"/>
+                <w:sz w:val="14"/>
                 <w:lang w:val="en-US"/>
               </w:rPr>
               <w:t xml:space="preserve">    </w:t>
@@ -16946,14 +16946,14 @@
               <w:rPr>
                 <w:rFonts w:ascii="Courier New" w:hAnsi="Courier New" w:cs="Courier New"/>
                 <w:color w:val="538135" w:themeColor="accent6" w:themeShade="BF"/>
-                <w:sz w:val="18"/>
+                <w:sz w:val="14"/>
               </w:rPr>
               <w:t>'Good place'</w:t>
             </w:r>
             <w:r>
               <w:rPr>
                 <w:rFonts w:ascii="Courier New" w:hAnsi="Courier New" w:cs="Courier New"/>
-                <w:sz w:val="18"/>
+                <w:sz w:val="14"/>
               </w:rPr>
               <w:t>,</w:t>
             </w:r>
@@ -16963,13 +16963,13 @@
               <w:pStyle w:val="ab"/>
               <w:rPr>
                 <w:rFonts w:ascii="Courier New" w:hAnsi="Courier New" w:cs="Courier New"/>
-                <w:sz w:val="18"/>
-              </w:rPr>
-            </w:pPr>
-            <w:r>
-              <w:rPr>
-                <w:rFonts w:ascii="Courier New" w:hAnsi="Courier New" w:cs="Courier New"/>
-                <w:sz w:val="18"/>
+                <w:sz w:val="14"/>
+              </w:rPr>
+            </w:pPr>
+            <w:r>
+              <w:rPr>
+                <w:rFonts w:ascii="Courier New" w:hAnsi="Courier New" w:cs="Courier New"/>
+                <w:sz w:val="14"/>
               </w:rPr>
               <w:t xml:space="preserve">    </w:t>
             </w:r>
@@ -16977,7 +16977,7 @@
               <w:rPr>
                 <w:rFonts w:ascii="Courier New" w:hAnsi="Courier New" w:cs="Courier New"/>
                 <w:color w:val="538135" w:themeColor="accent6" w:themeShade="BF"/>
-                <w:sz w:val="18"/>
+                <w:sz w:val="14"/>
               </w:rPr>
               <w:t>'Nice place</w:t>
             </w:r>
@@ -16986,7 +16986,7 @@
               <w:rPr>
                 <w:rFonts w:ascii="Courier New" w:hAnsi="Courier New" w:cs="Courier New"/>
                 <w:color w:val="538135" w:themeColor="accent6" w:themeShade="BF"/>
-                <w:sz w:val="18"/>
+                <w:sz w:val="14"/>
               </w:rPr>
               <w:t>'</w:t>
             </w:r>
@@ -16994,7 +16994,7 @@
               <w:rPr>
                 <w:rFonts w:ascii="Courier New" w:hAnsi="Courier New" w:cs="Courier New"/>
                 <w:color w:val="538135" w:themeColor="accent6" w:themeShade="BF"/>
-                <w:sz w:val="18"/>
+                <w:sz w:val="14"/>
                 <w:lang w:val="en-US"/>
               </w:rPr>
               <w:t xml:space="preserve"> </w:t>
@@ -17002,7 +17002,7 @@
             <w:r>
               <w:rPr>
                 <w:rFonts w:ascii="Courier New" w:hAnsi="Courier New" w:cs="Courier New"/>
-                <w:sz w:val="18"/>
+                <w:sz w:val="14"/>
               </w:rPr>
               <w:t>]</w:t>
             </w:r>
@@ -17013,23 +17013,23 @@
               <w:pStyle w:val="ab"/>
               <w:rPr>
                 <w:rFonts w:ascii="Courier New" w:hAnsi="Courier New" w:cs="Courier New"/>
-                <w:sz w:val="18"/>
-              </w:rPr>
-            </w:pPr>
-          </w:p>
-          <w:p>
-            <w:pPr>
-              <w:pStyle w:val="ab"/>
-              <w:rPr>
-                <w:rFonts w:ascii="Courier New" w:hAnsi="Courier New" w:cs="Courier New"/>
-                <w:sz w:val="18"/>
-                <w:lang w:val="en-US"/>
-              </w:rPr>
-            </w:pPr>
-            <w:r>
-              <w:rPr>
-                <w:rFonts w:ascii="Courier New" w:hAnsi="Courier New" w:cs="Courier New"/>
-                <w:sz w:val="18"/>
+                <w:sz w:val="14"/>
+              </w:rPr>
+            </w:pPr>
+          </w:p>
+          <w:p>
+            <w:pPr>
+              <w:pStyle w:val="ab"/>
+              <w:rPr>
+                <w:rFonts w:ascii="Courier New" w:hAnsi="Courier New" w:cs="Courier New"/>
+                <w:sz w:val="14"/>
+                <w:lang w:val="en-US"/>
+              </w:rPr>
+            </w:pPr>
+            <w:r>
+              <w:rPr>
+                <w:rFonts w:ascii="Courier New" w:hAnsi="Courier New" w:cs="Courier New"/>
+                <w:sz w:val="14"/>
                 <w:lang w:val="en-US"/>
               </w:rPr>
               <w:t>df[</w:t>
@@ -17038,7 +17038,7 @@
               <w:rPr>
                 <w:rFonts w:ascii="Courier New" w:hAnsi="Courier New" w:cs="Courier New"/>
                 <w:color w:val="538135" w:themeColor="accent6" w:themeShade="BF"/>
-                <w:sz w:val="18"/>
+                <w:sz w:val="14"/>
                 <w:lang w:val="en-US"/>
               </w:rPr>
               <w:t>'new_group'</w:t>
@@ -17046,7 +17046,7 @@
             <w:r>
               <w:rPr>
                 <w:rFonts w:ascii="Courier New" w:hAnsi="Courier New" w:cs="Courier New"/>
-                <w:sz w:val="18"/>
+                <w:sz w:val="14"/>
                 <w:lang w:val="en-US"/>
               </w:rPr>
               <w:t xml:space="preserve">] = </w:t>
@@ -17055,7 +17055,7 @@
               <w:rPr>
                 <w:rFonts w:ascii="Courier New" w:hAnsi="Courier New" w:cs="Courier New"/>
                 <w:color w:val="0070C0"/>
-                <w:sz w:val="18"/>
+                <w:sz w:val="14"/>
                 <w:lang w:val="en-US"/>
               </w:rPr>
               <w:t>np.select</w:t>
@@ -17063,7 +17063,7 @@
             <w:r>
               <w:rPr>
                 <w:rFonts w:ascii="Courier New" w:hAnsi="Courier New" w:cs="Courier New"/>
-                <w:sz w:val="18"/>
+                <w:sz w:val="14"/>
                 <w:lang w:val="en-US"/>
               </w:rPr>
               <w:t>(conditions, choices, default=</w:t>
@@ -17072,7 +17072,7 @@
               <w:rPr>
                 <w:rFonts w:ascii="Courier New" w:hAnsi="Courier New" w:cs="Courier New"/>
                 <w:color w:val="538135" w:themeColor="accent6" w:themeShade="BF"/>
-                <w:sz w:val="18"/>
+                <w:sz w:val="14"/>
                 <w:lang w:val="en-US"/>
               </w:rPr>
               <w:t>'Not satisfied'</w:t>
@@ -17080,7 +17080,7 @@
             <w:r>
               <w:rPr>
                 <w:rFonts w:ascii="Courier New" w:hAnsi="Courier New" w:cs="Courier New"/>
-                <w:sz w:val="18"/>
+                <w:sz w:val="14"/>
                 <w:lang w:val="en-US"/>
               </w:rPr>
               <w:t>)</w:t>
@@ -17493,7 +17493,21 @@
                 <w:rFonts w:ascii="Courier New" w:hAnsi="Courier New" w:cs="Courier New"/>
                 <w:sz w:val="14"/>
               </w:rPr>
-              <w:t xml:space="preserve">работает помедленне векторизации, но лучшечем </w:t>
+              <w:t>работает помедленне векторизации, но лучше</w:t>
+            </w:r>
+            <w:r>
+              <w:rPr>
+                <w:rFonts w:ascii="Courier New" w:hAnsi="Courier New" w:cs="Courier New"/>
+                <w:sz w:val="14"/>
+              </w:rPr>
+              <w:t xml:space="preserve"> </w:t>
+            </w:r>
+            <w:r>
+              <w:rPr>
+                <w:rFonts w:ascii="Courier New" w:hAnsi="Courier New" w:cs="Courier New"/>
+                <w:sz w:val="14"/>
+              </w:rPr>
+              <w:t xml:space="preserve">чем </w:t>
             </w:r>
             <w:r>
               <w:rPr>
@@ -17821,15 +17835,24 @@
                 <w:rFonts w:ascii="Courier New" w:hAnsi="Courier New" w:cs="Courier New"/>
                 <w:sz w:val="14"/>
               </w:rPr>
-              <w:t>.  ОЧЕНЬ БЫСТРЫЙ!</w:t>
-            </w:r>
-          </w:p>
-          <w:p>
-            <w:pPr>
-              <w:pStyle w:val="ab"/>
-              <w:rPr>
-                <w:rFonts w:ascii="Courier New" w:hAnsi="Courier New" w:cs="Courier New"/>
-                <w:sz w:val="14"/>
+              <w:t xml:space="preserve">.  </w:t>
+            </w:r>
+            <w:r>
+              <w:rPr>
+                <w:rFonts w:ascii="Courier New" w:hAnsi="Courier New" w:cs="Courier New"/>
+                <w:b/>
+                <w:sz w:val="14"/>
+              </w:rPr>
+              <w:t>ОЧЕНЬ БЫСТРЫЙ!</w:t>
+            </w:r>
+          </w:p>
+          <w:p>
+            <w:pPr>
+              <w:pStyle w:val="ab"/>
+              <w:rPr>
+                <w:rFonts w:ascii="Courier New" w:hAnsi="Courier New" w:cs="Courier New"/>
+                <w:sz w:val="14"/>
+                <w:lang w:val="en-US"/>
               </w:rPr>
             </w:pPr>
             <w:r>
@@ -18059,17 +18082,7 @@
                 <w:sz w:val="14"/>
                 <w:lang w:val="en-US"/>
               </w:rPr>
-              <w:t>e convert our la</w:t>
-            </w:r>
-            <w:bookmarkStart w:id="1" w:name="_GoBack"/>
-            <w:bookmarkEnd w:id="1"/>
-            <w:r>
-              <w:rPr>
-                <w:rFonts w:ascii="Courier New" w:hAnsi="Courier New" w:cs="Courier New"/>
-                <w:sz w:val="14"/>
-                <w:lang w:val="en-US"/>
-              </w:rPr>
-              <w:t xml:space="preserve">titude and longitude arrays from Pandas series to NumPy arrays </w:t>
+              <w:t xml:space="preserve">e convert our latitude and longitude arrays from Pandas series to NumPy arrays </w:t>
             </w:r>
             <w:r>
               <w:rPr>
@@ -20222,9 +20235,10 @@
                 <w:sz w:val="14"/>
                 <w:lang w:val="en-US"/>
               </w:rPr>
+              <w:lastRenderedPageBreak/>
               <w:t>df.</w:t>
             </w:r>
-            <w:bookmarkStart w:id="2" w:name="__DdeLink__2875_1690659337"/>
+            <w:bookmarkStart w:id="1" w:name="__DdeLink__2875_1690659337"/>
             <w:r>
               <w:rPr>
                 <w:rFonts w:ascii="Courier New" w:hAnsi="Courier New" w:cs="Courier New"/>
@@ -20233,7 +20247,7 @@
               </w:rPr>
               <w:t>dtypes</w:t>
             </w:r>
-            <w:bookmarkEnd w:id="2"/>
+            <w:bookmarkEnd w:id="1"/>
           </w:p>
         </w:tc>
         <w:tc>
@@ -21350,7 +21364,7 @@
               </w:rPr>
               <w:t>'Date':'{</w:t>
             </w:r>
-            <w:bookmarkStart w:id="3" w:name="__DdeLink__2869_1690659337"/>
+            <w:bookmarkStart w:id="2" w:name="__DdeLink__2869_1690659337"/>
             <w:r>
               <w:rPr>
                 <w:rFonts w:ascii="Courier New" w:hAnsi="Courier New" w:cs="Courier New"/>
@@ -21360,71 +21374,71 @@
               </w:rPr>
               <w:t>:%m/%d/%y</w:t>
             </w:r>
+            <w:bookmarkEnd w:id="2"/>
+            <w:r>
+              <w:rPr>
+                <w:rFonts w:ascii="Courier New" w:hAnsi="Courier New" w:cs="Courier New"/>
+                <w:color w:val="538135" w:themeColor="accent6" w:themeShade="BF"/>
+                <w:sz w:val="14"/>
+                <w:lang w:val="en-US"/>
+              </w:rPr>
+              <w:t>}', 'Close':'${:.2f}', 'Volume':'{:,}'</w:t>
+            </w:r>
+            <w:r>
+              <w:rPr>
+                <w:rFonts w:ascii="Courier New" w:hAnsi="Courier New" w:cs="Courier New"/>
+                <w:sz w:val="14"/>
+                <w:lang w:val="en-US"/>
+              </w:rPr>
+              <w:t>}</w:t>
+            </w:r>
+          </w:p>
+          <w:p>
+            <w:pPr>
+              <w:pStyle w:val="ab"/>
+              <w:rPr>
+                <w:rFonts w:ascii="Courier New" w:hAnsi="Courier New" w:cs="Courier New"/>
+                <w:sz w:val="14"/>
+                <w:lang w:val="en-US"/>
+              </w:rPr>
+            </w:pPr>
+          </w:p>
+          <w:p>
+            <w:pPr>
+              <w:pStyle w:val="ab"/>
+              <w:rPr>
+                <w:rFonts w:ascii="Courier New" w:hAnsi="Courier New" w:cs="Courier New"/>
+                <w:sz w:val="14"/>
+                <w:lang w:val="en-US"/>
+              </w:rPr>
+            </w:pPr>
+            <w:bookmarkStart w:id="3" w:name="__DdeLink__2871_1690659337"/>
+            <w:r>
+              <w:rPr>
+                <w:rFonts w:ascii="Courier New" w:hAnsi="Courier New" w:cs="Courier New"/>
+                <w:sz w:val="14"/>
+                <w:lang w:val="en-US"/>
+              </w:rPr>
+              <w:t>df.</w:t>
+            </w:r>
+            <w:r>
+              <w:rPr>
+                <w:rFonts w:ascii="Courier New" w:hAnsi="Courier New" w:cs="Courier New"/>
+                <w:color w:val="FF0000"/>
+                <w:sz w:val="14"/>
+                <w:lang w:val="en-US"/>
+              </w:rPr>
+              <w:t>style</w:t>
+            </w:r>
+            <w:r>
+              <w:rPr>
+                <w:rFonts w:ascii="Courier New" w:hAnsi="Courier New" w:cs="Courier New"/>
+                <w:sz w:val="14"/>
+                <w:lang w:val="en-US"/>
+              </w:rPr>
+              <w:t>.format(format_dict)</w:t>
+            </w:r>
             <w:bookmarkEnd w:id="3"/>
-            <w:r>
-              <w:rPr>
-                <w:rFonts w:ascii="Courier New" w:hAnsi="Courier New" w:cs="Courier New"/>
-                <w:color w:val="538135" w:themeColor="accent6" w:themeShade="BF"/>
-                <w:sz w:val="14"/>
-                <w:lang w:val="en-US"/>
-              </w:rPr>
-              <w:t>}', 'Close':'${:.2f}', 'Volume':'{:,}'</w:t>
-            </w:r>
-            <w:r>
-              <w:rPr>
-                <w:rFonts w:ascii="Courier New" w:hAnsi="Courier New" w:cs="Courier New"/>
-                <w:sz w:val="14"/>
-                <w:lang w:val="en-US"/>
-              </w:rPr>
-              <w:t>}</w:t>
-            </w:r>
-          </w:p>
-          <w:p>
-            <w:pPr>
-              <w:pStyle w:val="ab"/>
-              <w:rPr>
-                <w:rFonts w:ascii="Courier New" w:hAnsi="Courier New" w:cs="Courier New"/>
-                <w:sz w:val="14"/>
-                <w:lang w:val="en-US"/>
-              </w:rPr>
-            </w:pPr>
-          </w:p>
-          <w:p>
-            <w:pPr>
-              <w:pStyle w:val="ab"/>
-              <w:rPr>
-                <w:rFonts w:ascii="Courier New" w:hAnsi="Courier New" w:cs="Courier New"/>
-                <w:sz w:val="14"/>
-                <w:lang w:val="en-US"/>
-              </w:rPr>
-            </w:pPr>
-            <w:bookmarkStart w:id="4" w:name="__DdeLink__2871_1690659337"/>
-            <w:r>
-              <w:rPr>
-                <w:rFonts w:ascii="Courier New" w:hAnsi="Courier New" w:cs="Courier New"/>
-                <w:sz w:val="14"/>
-                <w:lang w:val="en-US"/>
-              </w:rPr>
-              <w:t>df.</w:t>
-            </w:r>
-            <w:r>
-              <w:rPr>
-                <w:rFonts w:ascii="Courier New" w:hAnsi="Courier New" w:cs="Courier New"/>
-                <w:color w:val="FF0000"/>
-                <w:sz w:val="14"/>
-                <w:lang w:val="en-US"/>
-              </w:rPr>
-              <w:t>style</w:t>
-            </w:r>
-            <w:r>
-              <w:rPr>
-                <w:rFonts w:ascii="Courier New" w:hAnsi="Courier New" w:cs="Courier New"/>
-                <w:sz w:val="14"/>
-                <w:lang w:val="en-US"/>
-              </w:rPr>
-              <w:t>.format(format_dict)</w:t>
-            </w:r>
-            <w:bookmarkEnd w:id="4"/>
           </w:p>
         </w:tc>
         <w:tc>
@@ -21854,7 +21868,7 @@
               </w:rPr>
               <w:t>df['date'] = df["date"]</w:t>
             </w:r>
-            <w:bookmarkStart w:id="5" w:name="__DdeLink__2873_1690659337"/>
+            <w:bookmarkStart w:id="4" w:name="__DdeLink__2873_1690659337"/>
             <w:r>
               <w:rPr>
                 <w:rFonts w:ascii="Courier New" w:hAnsi="Courier New" w:cs="Courier New"/>
@@ -21864,7 +21878,7 @@
               </w:rPr>
               <w:t>.dt.strftime</w:t>
             </w:r>
-            <w:bookmarkEnd w:id="5"/>
+            <w:bookmarkEnd w:id="4"/>
             <w:r>
               <w:rPr>
                 <w:rFonts w:ascii="Courier New" w:hAnsi="Courier New" w:cs="Courier New"/>
@@ -22693,188 +22707,17 @@
               <w:pStyle w:val="ab"/>
               <w:rPr>
                 <w:rFonts w:ascii="Courier New" w:hAnsi="Courier New" w:cs="Courier New"/>
-                <w:color w:val="FF0000"/>
-                <w:sz w:val="14"/>
-                <w:lang w:val="en-US"/>
-              </w:rPr>
-            </w:pPr>
-            <w:r>
-              <w:rPr>
-                <w:rFonts w:ascii="Courier New" w:hAnsi="Courier New" w:cs="Courier New"/>
-                <w:sz w:val="14"/>
-              </w:rPr>
-              <w:t xml:space="preserve">   </w:t>
-            </w:r>
-            <w:r>
-              <w:rPr>
-                <w:rFonts w:ascii="Courier New" w:hAnsi="Courier New" w:cs="Courier New"/>
-                <w:color w:val="FF0000"/>
-                <w:sz w:val="14"/>
-                <w:lang w:val="en-US"/>
-              </w:rPr>
-              <w:t>A  B  C</w:t>
-            </w:r>
-          </w:p>
-          <w:p>
-            <w:pPr>
-              <w:pStyle w:val="ab"/>
-              <w:rPr>
-                <w:rFonts w:ascii="Courier New" w:hAnsi="Courier New" w:cs="Courier New"/>
-                <w:sz w:val="14"/>
-                <w:lang w:val="en-US"/>
-              </w:rPr>
-            </w:pPr>
-            <w:r>
-              <w:rPr>
-                <w:rFonts w:ascii="Courier New" w:hAnsi="Courier New" w:cs="Courier New"/>
-                <w:sz w:val="14"/>
-                <w:lang w:val="en-US"/>
-              </w:rPr>
-              <w:t>0  1  0  0</w:t>
-            </w:r>
-          </w:p>
-          <w:p>
-            <w:pPr>
-              <w:pStyle w:val="ab"/>
-              <w:rPr>
-                <w:rFonts w:ascii="Courier New" w:hAnsi="Courier New" w:cs="Courier New"/>
-                <w:sz w:val="14"/>
-                <w:lang w:val="en-US"/>
-              </w:rPr>
-            </w:pPr>
-            <w:r>
-              <w:rPr>
-                <w:rFonts w:ascii="Courier New" w:hAnsi="Courier New" w:cs="Courier New"/>
-                <w:sz w:val="14"/>
-                <w:lang w:val="en-US"/>
-              </w:rPr>
-              <w:t xml:space="preserve">1  2  2  0 </w:t>
-            </w:r>
-          </w:p>
-          <w:p>
-            <w:pPr>
-              <w:pStyle w:val="ab"/>
-              <w:rPr>
-                <w:rFonts w:ascii="Courier New" w:hAnsi="Courier New" w:cs="Courier New"/>
-                <w:sz w:val="14"/>
-                <w:lang w:val="en-US"/>
-              </w:rPr>
-            </w:pPr>
-          </w:p>
-          <w:p>
-            <w:pPr>
-              <w:pStyle w:val="ab"/>
-              <w:rPr>
-                <w:rFonts w:ascii="Courier New" w:hAnsi="Courier New" w:cs="Courier New"/>
-                <w:sz w:val="14"/>
-                <w:lang w:val="en-US"/>
-              </w:rPr>
-            </w:pPr>
-            <w:r>
-              <w:rPr>
-                <w:rFonts w:ascii="Courier New" w:hAnsi="Courier New" w:cs="Courier New"/>
-                <w:sz w:val="14"/>
-                <w:lang w:val="en-US"/>
-              </w:rPr>
-              <w:t>df.</w:t>
-            </w:r>
-            <w:r>
-              <w:rPr>
-                <w:rFonts w:ascii="Courier New" w:hAnsi="Courier New" w:cs="Courier New"/>
-                <w:color w:val="FF0000"/>
-                <w:sz w:val="14"/>
-                <w:lang w:val="en-US"/>
-              </w:rPr>
-              <w:t>any</w:t>
-            </w:r>
-            <w:r>
-              <w:rPr>
-                <w:rFonts w:ascii="Courier New" w:hAnsi="Courier New" w:cs="Courier New"/>
-                <w:sz w:val="14"/>
-                <w:lang w:val="en-US"/>
-              </w:rPr>
-              <w:t>()</w:t>
-            </w:r>
-          </w:p>
-          <w:p>
-            <w:pPr>
-              <w:pStyle w:val="ab"/>
-              <w:rPr>
-                <w:rFonts w:ascii="Courier New" w:hAnsi="Courier New" w:cs="Courier New"/>
-                <w:sz w:val="14"/>
-                <w:lang w:val="en-US"/>
-              </w:rPr>
-            </w:pPr>
-            <w:r>
-              <w:rPr>
-                <w:rFonts w:ascii="Courier New" w:hAnsi="Courier New" w:cs="Courier New"/>
-                <w:color w:val="FF0000"/>
-                <w:sz w:val="14"/>
-                <w:lang w:val="en-US"/>
-              </w:rPr>
-              <w:t>A</w:t>
-            </w:r>
-            <w:r>
-              <w:rPr>
-                <w:rFonts w:ascii="Courier New" w:hAnsi="Courier New" w:cs="Courier New"/>
-                <w:sz w:val="14"/>
-                <w:lang w:val="en-US"/>
-              </w:rPr>
-              <w:t xml:space="preserve">     True</w:t>
-            </w:r>
-          </w:p>
-          <w:p>
-            <w:pPr>
-              <w:pStyle w:val="ab"/>
-              <w:rPr>
-                <w:rFonts w:ascii="Courier New" w:hAnsi="Courier New" w:cs="Courier New"/>
-                <w:sz w:val="14"/>
-                <w:lang w:val="en-US"/>
-              </w:rPr>
-            </w:pPr>
-            <w:r>
-              <w:rPr>
-                <w:rFonts w:ascii="Courier New" w:hAnsi="Courier New" w:cs="Courier New"/>
-                <w:color w:val="FF0000"/>
-                <w:sz w:val="14"/>
-                <w:lang w:val="en-US"/>
-              </w:rPr>
-              <w:t>B</w:t>
-            </w:r>
-            <w:r>
-              <w:rPr>
-                <w:rFonts w:ascii="Courier New" w:hAnsi="Courier New" w:cs="Courier New"/>
-                <w:sz w:val="14"/>
-                <w:lang w:val="en-US"/>
-              </w:rPr>
-              <w:t xml:space="preserve">     True</w:t>
-            </w:r>
-          </w:p>
-          <w:p>
-            <w:pPr>
-              <w:pStyle w:val="ab"/>
-              <w:rPr>
-                <w:rFonts w:ascii="Courier New" w:hAnsi="Courier New" w:cs="Courier New"/>
-                <w:sz w:val="14"/>
-                <w:lang w:val="en-US"/>
-              </w:rPr>
-            </w:pPr>
-            <w:r>
-              <w:rPr>
-                <w:rFonts w:ascii="Courier New" w:hAnsi="Courier New" w:cs="Courier New"/>
-                <w:color w:val="FF0000"/>
-                <w:sz w:val="14"/>
-                <w:lang w:val="en-US"/>
-              </w:rPr>
-              <w:t>C</w:t>
-            </w:r>
-            <w:r>
-              <w:rPr>
-                <w:rFonts w:ascii="Courier New" w:hAnsi="Courier New" w:cs="Courier New"/>
-                <w:sz w:val="14"/>
-                <w:lang w:val="en-US"/>
-              </w:rPr>
-              <w:t xml:space="preserve">    False</w:t>
+                <w:sz w:val="14"/>
+                <w:lang w:val="en-US"/>
+              </w:rPr>
+            </w:pPr>
+            <w:r>
+              <w:rPr>
+                <w:rFonts w:ascii="Courier New" w:hAnsi="Courier New" w:cs="Courier New"/>
+                <w:sz w:val="14"/>
+                <w:lang w:val="en-US"/>
+              </w:rPr>
+              <w:t>df.index[df.Column == 17]</w:t>
             </w:r>
           </w:p>
         </w:tc>
@@ -22889,62 +22732,66 @@
               <w:rPr>
                 <w:rFonts w:ascii="Courier New" w:hAnsi="Courier New" w:cs="Courier New"/>
                 <w:sz w:val="14"/>
-                <w:lang w:val="en-US"/>
-              </w:rPr>
-            </w:pPr>
-            <w:r>
-              <w:rPr>
-                <w:rFonts w:ascii="Courier New" w:hAnsi="Courier New" w:cs="Courier New"/>
-                <w:sz w:val="14"/>
-                <w:lang w:val="en-US"/>
-              </w:rPr>
-              <w:t>Whether each column contains at least one True element (the default).</w:t>
-            </w:r>
-          </w:p>
-          <w:p>
-            <w:pPr>
-              <w:pStyle w:val="ab"/>
-              <w:rPr>
-                <w:rFonts w:ascii="Courier New" w:hAnsi="Courier New" w:cs="Courier New"/>
-                <w:sz w:val="14"/>
-              </w:rPr>
-            </w:pPr>
-            <w:r>
-              <w:rPr>
-                <w:rFonts w:ascii="Courier New" w:hAnsi="Courier New" w:cs="Courier New"/>
-                <w:sz w:val="14"/>
-              </w:rPr>
-              <w:t xml:space="preserve">По умолчанию - </w:t>
-            </w:r>
-            <w:r>
-              <w:rPr>
-                <w:rFonts w:ascii="Courier New" w:hAnsi="Courier New" w:cs="Courier New"/>
-                <w:color w:val="FF0000"/>
-                <w:sz w:val="14"/>
-              </w:rPr>
-              <w:t>проверяет столбцы</w:t>
-            </w:r>
-            <w:r>
-              <w:rPr>
-                <w:rFonts w:ascii="Courier New" w:hAnsi="Courier New" w:cs="Courier New"/>
-                <w:sz w:val="14"/>
-              </w:rPr>
-              <w:t>. В доках сказано «</w:t>
-            </w:r>
-            <w:r>
-              <w:rPr>
-                <w:rFonts w:ascii="Courier New" w:hAnsi="Courier New" w:cs="Courier New"/>
-                <w:sz w:val="14"/>
-              </w:rPr>
-              <w:t>reduce the index</w:t>
-            </w:r>
-            <w:r>
-              <w:rPr>
-                <w:rFonts w:ascii="Courier New" w:hAnsi="Courier New" w:cs="Courier New"/>
-                <w:sz w:val="14"/>
-              </w:rPr>
-              <w:t>», что означает, что проверяет столбцы. Т.е. любое значение из столбца должно соответствовать условию.</w:t>
-            </w:r>
+              </w:rPr>
+            </w:pPr>
+            <w:r>
+              <w:rPr>
+                <w:rFonts w:ascii="Courier New" w:hAnsi="Courier New" w:cs="Courier New"/>
+                <w:sz w:val="14"/>
+              </w:rPr>
+              <w:t>Найти индекс элемента в колонке.</w:t>
+            </w:r>
+          </w:p>
+          <w:p>
+            <w:pPr>
+              <w:pStyle w:val="ab"/>
+              <w:rPr>
+                <w:rFonts w:ascii="Courier New" w:hAnsi="Courier New" w:cs="Courier New"/>
+                <w:sz w:val="14"/>
+              </w:rPr>
+            </w:pPr>
+            <w:r>
+              <w:rPr>
+                <w:rFonts w:ascii="Courier New" w:hAnsi="Courier New" w:cs="Courier New"/>
+                <w:sz w:val="14"/>
+              </w:rPr>
+              <w:t>Найти значение в колонке</w:t>
+            </w:r>
+            <w:r>
+              <w:rPr>
+                <w:rFonts w:ascii="Courier New" w:hAnsi="Courier New" w:cs="Courier New"/>
+                <w:sz w:val="14"/>
+              </w:rPr>
+              <w:t>.</w:t>
+            </w:r>
+          </w:p>
+          <w:p>
+            <w:pPr>
+              <w:pStyle w:val="ab"/>
+              <w:rPr>
+                <w:rFonts w:ascii="Courier New" w:hAnsi="Courier New" w:cs="Courier New"/>
+                <w:sz w:val="14"/>
+                <w:lang w:val="en-US"/>
+              </w:rPr>
+            </w:pPr>
+            <w:r>
+              <w:rPr>
+                <w:rFonts w:ascii="Courier New" w:hAnsi="Courier New" w:cs="Courier New"/>
+                <w:sz w:val="14"/>
+                <w:lang w:val="en-US"/>
+              </w:rPr>
+              <w:t>Find value in column</w:t>
+            </w:r>
+            <w:r>
+              <w:rPr>
+                <w:rFonts w:ascii="Courier New" w:hAnsi="Courier New" w:cs="Courier New"/>
+                <w:sz w:val="14"/>
+                <w:lang w:val="en-US"/>
+              </w:rPr>
+              <w:t>. Find index of the value in column.</w:t>
+            </w:r>
+            <w:bookmarkStart w:id="5" w:name="_GoBack"/>
+            <w:bookmarkEnd w:id="5"/>
           </w:p>
         </w:tc>
       </w:tr>
@@ -22962,63 +22809,19 @@
               <w:pStyle w:val="ab"/>
               <w:rPr>
                 <w:rFonts w:ascii="Courier New" w:hAnsi="Courier New" w:cs="Courier New"/>
-                <w:sz w:val="14"/>
-                <w:lang w:val="en-US"/>
-              </w:rPr>
-            </w:pPr>
-            <w:r>
-              <w:rPr>
-                <w:rFonts w:ascii="Courier New" w:hAnsi="Courier New" w:cs="Courier New"/>
-                <w:sz w:val="14"/>
-                <w:lang w:val="en-US"/>
-              </w:rPr>
-              <w:t xml:space="preserve">       </w:t>
-            </w:r>
-            <w:r>
-              <w:rPr>
-                <w:rFonts w:ascii="Courier New" w:hAnsi="Courier New" w:cs="Courier New"/>
-                <w:sz w:val="14"/>
-                <w:lang w:val="en-US"/>
-              </w:rPr>
-              <w:t>A  B</w:t>
-            </w:r>
-          </w:p>
-          <w:p>
-            <w:pPr>
-              <w:pStyle w:val="ab"/>
-              <w:rPr>
-                <w:rFonts w:ascii="Courier New" w:hAnsi="Courier New" w:cs="Courier New"/>
-                <w:sz w:val="14"/>
-                <w:lang w:val="en-US"/>
-              </w:rPr>
-            </w:pPr>
-            <w:r>
-              <w:rPr>
-                <w:rFonts w:ascii="Courier New" w:hAnsi="Courier New" w:cs="Courier New"/>
                 <w:color w:val="FF0000"/>
                 <w:sz w:val="14"/>
                 <w:lang w:val="en-US"/>
               </w:rPr>
-              <w:t>0</w:t>
-            </w:r>
-            <w:r>
-              <w:rPr>
-                <w:rFonts w:ascii="Courier New" w:hAnsi="Courier New" w:cs="Courier New"/>
-                <w:sz w:val="14"/>
-                <w:lang w:val="en-US"/>
-              </w:rPr>
-              <w:t xml:space="preserve">   True  1</w:t>
-            </w:r>
-          </w:p>
-          <w:p>
-            <w:pPr>
-              <w:pStyle w:val="ab"/>
-              <w:rPr>
-                <w:rFonts w:ascii="Courier New" w:hAnsi="Courier New" w:cs="Courier New"/>
-                <w:sz w:val="14"/>
-                <w:lang w:val="en-US"/>
-              </w:rPr>
-            </w:pPr>
+            </w:pPr>
+            <w:r>
+              <w:rPr>
+                <w:rFonts w:ascii="Courier New" w:hAnsi="Courier New" w:cs="Courier New"/>
+                <w:sz w:val="14"/>
+                <w:lang w:val="en-US"/>
+              </w:rPr>
+              <w:t xml:space="preserve">   </w:t>
+            </w:r>
             <w:r>
               <w:rPr>
                 <w:rFonts w:ascii="Courier New" w:hAnsi="Courier New" w:cs="Courier New"/>
@@ -23026,54 +22829,72 @@
                 <w:sz w:val="14"/>
                 <w:lang w:val="en-US"/>
               </w:rPr>
-              <w:t>1</w:t>
-            </w:r>
-            <w:r>
-              <w:rPr>
-                <w:rFonts w:ascii="Courier New" w:hAnsi="Courier New" w:cs="Courier New"/>
-                <w:sz w:val="14"/>
-                <w:lang w:val="en-US"/>
-              </w:rPr>
-              <w:t xml:space="preserve">  False  0 </w:t>
-            </w:r>
-          </w:p>
-          <w:p>
-            <w:pPr>
-              <w:pStyle w:val="ab"/>
-              <w:rPr>
-                <w:rFonts w:ascii="Courier New" w:hAnsi="Courier New" w:cs="Courier New"/>
-                <w:sz w:val="14"/>
-                <w:lang w:val="en-US"/>
-              </w:rPr>
-            </w:pPr>
-          </w:p>
-          <w:p>
-            <w:pPr>
-              <w:pStyle w:val="ab"/>
-              <w:rPr>
-                <w:rFonts w:ascii="Courier New" w:hAnsi="Courier New" w:cs="Courier New"/>
-                <w:sz w:val="14"/>
-                <w:lang w:val="en-US"/>
-              </w:rPr>
-            </w:pPr>
-            <w:r>
-              <w:rPr>
-                <w:rFonts w:ascii="Courier New" w:hAnsi="Courier New" w:cs="Courier New"/>
-                <w:sz w:val="14"/>
-                <w:lang w:val="en-US"/>
-              </w:rPr>
-              <w:t>df.any(axis='columns')</w:t>
-            </w:r>
-          </w:p>
-          <w:p>
-            <w:pPr>
-              <w:pStyle w:val="ab"/>
-              <w:rPr>
-                <w:rFonts w:ascii="Courier New" w:hAnsi="Courier New" w:cs="Courier New"/>
-                <w:sz w:val="14"/>
-                <w:lang w:val="en-US"/>
-              </w:rPr>
-            </w:pPr>
+              <w:t>A  B  C</w:t>
+            </w:r>
+          </w:p>
+          <w:p>
+            <w:pPr>
+              <w:pStyle w:val="ab"/>
+              <w:rPr>
+                <w:rFonts w:ascii="Courier New" w:hAnsi="Courier New" w:cs="Courier New"/>
+                <w:sz w:val="14"/>
+                <w:lang w:val="en-US"/>
+              </w:rPr>
+            </w:pPr>
+            <w:r>
+              <w:rPr>
+                <w:rFonts w:ascii="Courier New" w:hAnsi="Courier New" w:cs="Courier New"/>
+                <w:sz w:val="14"/>
+                <w:lang w:val="en-US"/>
+              </w:rPr>
+              <w:t>0  1  0  0</w:t>
+            </w:r>
+          </w:p>
+          <w:p>
+            <w:pPr>
+              <w:pStyle w:val="ab"/>
+              <w:rPr>
+                <w:rFonts w:ascii="Courier New" w:hAnsi="Courier New" w:cs="Courier New"/>
+                <w:sz w:val="14"/>
+                <w:lang w:val="en-US"/>
+              </w:rPr>
+            </w:pPr>
+            <w:r>
+              <w:rPr>
+                <w:rFonts w:ascii="Courier New" w:hAnsi="Courier New" w:cs="Courier New"/>
+                <w:sz w:val="14"/>
+                <w:lang w:val="en-US"/>
+              </w:rPr>
+              <w:t xml:space="preserve">1  2  2  0 </w:t>
+            </w:r>
+          </w:p>
+          <w:p>
+            <w:pPr>
+              <w:pStyle w:val="ab"/>
+              <w:rPr>
+                <w:rFonts w:ascii="Courier New" w:hAnsi="Courier New" w:cs="Courier New"/>
+                <w:sz w:val="14"/>
+                <w:lang w:val="en-US"/>
+              </w:rPr>
+            </w:pPr>
+          </w:p>
+          <w:p>
+            <w:pPr>
+              <w:pStyle w:val="ab"/>
+              <w:rPr>
+                <w:rFonts w:ascii="Courier New" w:hAnsi="Courier New" w:cs="Courier New"/>
+                <w:sz w:val="14"/>
+                <w:lang w:val="en-US"/>
+              </w:rPr>
+            </w:pPr>
+            <w:r>
+              <w:rPr>
+                <w:rFonts w:ascii="Courier New" w:hAnsi="Courier New" w:cs="Courier New"/>
+                <w:sz w:val="14"/>
+                <w:lang w:val="en-US"/>
+              </w:rPr>
+              <w:t>df.</w:t>
+            </w:r>
             <w:r>
               <w:rPr>
                 <w:rFonts w:ascii="Courier New" w:hAnsi="Courier New" w:cs="Courier New"/>
@@ -23081,23 +22902,24 @@
                 <w:sz w:val="14"/>
                 <w:lang w:val="en-US"/>
               </w:rPr>
-              <w:t>0</w:t>
-            </w:r>
-            <w:r>
-              <w:rPr>
-                <w:rFonts w:ascii="Courier New" w:hAnsi="Courier New" w:cs="Courier New"/>
-                <w:sz w:val="14"/>
-                <w:lang w:val="en-US"/>
-              </w:rPr>
-              <w:t xml:space="preserve">    True</w:t>
-            </w:r>
-          </w:p>
-          <w:p>
-            <w:pPr>
-              <w:pStyle w:val="ab"/>
-              <w:rPr>
-                <w:rFonts w:ascii="Courier New" w:hAnsi="Courier New" w:cs="Courier New"/>
-                <w:sz w:val="14"/>
+              <w:t>any</w:t>
+            </w:r>
+            <w:r>
+              <w:rPr>
+                <w:rFonts w:ascii="Courier New" w:hAnsi="Courier New" w:cs="Courier New"/>
+                <w:sz w:val="14"/>
+                <w:lang w:val="en-US"/>
+              </w:rPr>
+              <w:t>()</w:t>
+            </w:r>
+          </w:p>
+          <w:p>
+            <w:pPr>
+              <w:pStyle w:val="ab"/>
+              <w:rPr>
+                <w:rFonts w:ascii="Courier New" w:hAnsi="Courier New" w:cs="Courier New"/>
+                <w:sz w:val="14"/>
+                <w:lang w:val="en-US"/>
               </w:rPr>
             </w:pPr>
             <w:r>
@@ -23107,15 +22929,69 @@
                 <w:sz w:val="14"/>
                 <w:lang w:val="en-US"/>
               </w:rPr>
-              <w:t>1</w:t>
-            </w:r>
-            <w:r>
-              <w:rPr>
-                <w:rFonts w:ascii="Courier New" w:hAnsi="Courier New" w:cs="Courier New"/>
-                <w:sz w:val="14"/>
-                <w:lang w:val="en-US"/>
-              </w:rPr>
-              <w:t xml:space="preserve">    False </w:t>
+              <w:t>A</w:t>
+            </w:r>
+            <w:r>
+              <w:rPr>
+                <w:rFonts w:ascii="Courier New" w:hAnsi="Courier New" w:cs="Courier New"/>
+                <w:sz w:val="14"/>
+                <w:lang w:val="en-US"/>
+              </w:rPr>
+              <w:t xml:space="preserve">     True</w:t>
+            </w:r>
+          </w:p>
+          <w:p>
+            <w:pPr>
+              <w:pStyle w:val="ab"/>
+              <w:rPr>
+                <w:rFonts w:ascii="Courier New" w:hAnsi="Courier New" w:cs="Courier New"/>
+                <w:sz w:val="14"/>
+                <w:lang w:val="en-US"/>
+              </w:rPr>
+            </w:pPr>
+            <w:r>
+              <w:rPr>
+                <w:rFonts w:ascii="Courier New" w:hAnsi="Courier New" w:cs="Courier New"/>
+                <w:color w:val="FF0000"/>
+                <w:sz w:val="14"/>
+                <w:lang w:val="en-US"/>
+              </w:rPr>
+              <w:t>B</w:t>
+            </w:r>
+            <w:r>
+              <w:rPr>
+                <w:rFonts w:ascii="Courier New" w:hAnsi="Courier New" w:cs="Courier New"/>
+                <w:sz w:val="14"/>
+                <w:lang w:val="en-US"/>
+              </w:rPr>
+              <w:t xml:space="preserve">     True</w:t>
+            </w:r>
+          </w:p>
+          <w:p>
+            <w:pPr>
+              <w:pStyle w:val="ab"/>
+              <w:rPr>
+                <w:rFonts w:ascii="Courier New" w:hAnsi="Courier New" w:cs="Courier New"/>
+                <w:sz w:val="14"/>
+                <w:lang w:val="en-US"/>
+              </w:rPr>
+            </w:pPr>
+            <w:r>
+              <w:rPr>
+                <w:rFonts w:ascii="Courier New" w:hAnsi="Courier New" w:cs="Courier New"/>
+                <w:color w:val="FF0000"/>
+                <w:sz w:val="14"/>
+                <w:lang w:val="en-US"/>
+              </w:rPr>
+              <w:t>C</w:t>
+            </w:r>
+            <w:r>
+              <w:rPr>
+                <w:rFonts w:ascii="Courier New" w:hAnsi="Courier New" w:cs="Courier New"/>
+                <w:sz w:val="14"/>
+                <w:lang w:val="en-US"/>
+              </w:rPr>
+              <w:t xml:space="preserve">    False</w:t>
             </w:r>
           </w:p>
         </w:tc>
@@ -23130,136 +23006,61 @@
               <w:rPr>
                 <w:rFonts w:ascii="Courier New" w:hAnsi="Courier New" w:cs="Courier New"/>
                 <w:sz w:val="14"/>
-              </w:rPr>
-            </w:pPr>
-            <w:r>
-              <w:rPr>
-                <w:rFonts w:ascii="Courier New" w:hAnsi="Courier New" w:cs="Courier New"/>
-                <w:sz w:val="14"/>
-              </w:rPr>
-              <w:t>Хотя бы одно значение соответсвует условию. Любое значение соответствует условию.</w:t>
-            </w:r>
-          </w:p>
-          <w:p>
-            <w:pPr>
-              <w:pStyle w:val="ab"/>
-              <w:rPr>
-                <w:rFonts w:ascii="Courier New" w:hAnsi="Courier New" w:cs="Courier New"/>
-                <w:sz w:val="14"/>
-              </w:rPr>
-            </w:pPr>
-          </w:p>
-          <w:p>
-            <w:pPr>
-              <w:pStyle w:val="ab"/>
-              <w:rPr>
-                <w:rFonts w:ascii="Courier New" w:hAnsi="Courier New" w:cs="Courier New"/>
-                <w:sz w:val="14"/>
-              </w:rPr>
-            </w:pPr>
-            <w:proofErr w:type="gramStart"/>
-            <w:r>
-              <w:rPr>
-                <w:rFonts w:ascii="Courier New" w:hAnsi="Courier New" w:cs="Courier New"/>
-                <w:sz w:val="14"/>
-                <w:lang w:val="en-US"/>
-              </w:rPr>
-              <w:t>axis</w:t>
-            </w:r>
-            <w:proofErr w:type="gramEnd"/>
-            <w:r>
-              <w:rPr>
-                <w:rFonts w:ascii="Courier New" w:hAnsi="Courier New" w:cs="Courier New"/>
-                <w:sz w:val="14"/>
-                <w:lang w:val="en-US"/>
-              </w:rPr>
-              <w:t>='</w:t>
-            </w:r>
-            <w:r>
-              <w:rPr>
-                <w:rFonts w:ascii="Courier New" w:hAnsi="Courier New" w:cs="Courier New"/>
-                <w:sz w:val="14"/>
-                <w:lang w:val="en-US"/>
-              </w:rPr>
-              <w:t>columns</w:t>
-            </w:r>
-            <w:r>
-              <w:rPr>
-                <w:rFonts w:ascii="Courier New" w:hAnsi="Courier New" w:cs="Courier New"/>
-                <w:sz w:val="14"/>
-                <w:lang w:val="en-US"/>
-              </w:rPr>
-              <w:t xml:space="preserve">' </w:t>
-            </w:r>
-            <w:r>
-              <w:rPr>
-                <w:rFonts w:ascii="Courier New" w:hAnsi="Courier New" w:cs="Courier New"/>
-                <w:sz w:val="14"/>
-              </w:rPr>
-              <w:t>означает</w:t>
-            </w:r>
-            <w:r>
-              <w:rPr>
-                <w:rFonts w:ascii="Courier New" w:hAnsi="Courier New" w:cs="Courier New"/>
-                <w:sz w:val="14"/>
-                <w:lang w:val="en-US"/>
-              </w:rPr>
-              <w:t xml:space="preserve"> «</w:t>
-            </w:r>
-            <w:r>
-              <w:rPr>
-                <w:rFonts w:ascii="Courier New" w:hAnsi="Courier New" w:cs="Courier New"/>
-                <w:sz w:val="14"/>
-                <w:lang w:val="en-US"/>
-              </w:rPr>
-              <w:t>reduce</w:t>
-            </w:r>
-            <w:r>
-              <w:rPr>
-                <w:rFonts w:ascii="Courier New" w:hAnsi="Courier New" w:cs="Courier New"/>
-                <w:sz w:val="14"/>
-                <w:lang w:val="en-US"/>
-              </w:rPr>
-              <w:t xml:space="preserve"> </w:t>
-            </w:r>
-            <w:r>
-              <w:rPr>
-                <w:rFonts w:ascii="Courier New" w:hAnsi="Courier New" w:cs="Courier New"/>
-                <w:sz w:val="14"/>
-                <w:lang w:val="en-US"/>
-              </w:rPr>
-              <w:t>the</w:t>
-            </w:r>
-            <w:r>
-              <w:rPr>
-                <w:rFonts w:ascii="Courier New" w:hAnsi="Courier New" w:cs="Courier New"/>
-                <w:sz w:val="14"/>
-                <w:lang w:val="en-US"/>
-              </w:rPr>
-              <w:t xml:space="preserve"> </w:t>
-            </w:r>
-            <w:r>
-              <w:rPr>
-                <w:rFonts w:ascii="Courier New" w:hAnsi="Courier New" w:cs="Courier New"/>
-                <w:sz w:val="14"/>
-                <w:lang w:val="en-US"/>
-              </w:rPr>
-              <w:t>columns</w:t>
-            </w:r>
-            <w:r>
-              <w:rPr>
-                <w:rFonts w:ascii="Courier New" w:hAnsi="Courier New" w:cs="Courier New"/>
-                <w:sz w:val="14"/>
-                <w:lang w:val="en-US"/>
-              </w:rPr>
-              <w:t xml:space="preserve">». </w:t>
-            </w:r>
-            <w:r>
-              <w:rPr>
-                <w:rFonts w:ascii="Courier New" w:hAnsi="Courier New" w:cs="Courier New"/>
-                <w:sz w:val="14"/>
-              </w:rPr>
-              <w:t xml:space="preserve">Итог будет по строкам. </w:t>
+                <w:lang w:val="en-US"/>
+              </w:rPr>
+            </w:pPr>
+            <w:r>
+              <w:rPr>
+                <w:rFonts w:ascii="Courier New" w:hAnsi="Courier New" w:cs="Courier New"/>
+                <w:sz w:val="14"/>
+                <w:lang w:val="en-US"/>
+              </w:rPr>
+              <w:t>Whether each column contains at least one True element (the default).</w:t>
+            </w:r>
+          </w:p>
+          <w:p>
+            <w:pPr>
+              <w:pStyle w:val="ab"/>
+              <w:rPr>
+                <w:rFonts w:ascii="Courier New" w:hAnsi="Courier New" w:cs="Courier New"/>
+                <w:sz w:val="14"/>
+              </w:rPr>
+            </w:pPr>
+            <w:r>
+              <w:rPr>
+                <w:rFonts w:ascii="Courier New" w:hAnsi="Courier New" w:cs="Courier New"/>
+                <w:sz w:val="14"/>
+              </w:rPr>
+              <w:t xml:space="preserve">По умолчанию - </w:t>
+            </w:r>
+            <w:r>
+              <w:rPr>
+                <w:rFonts w:ascii="Courier New" w:hAnsi="Courier New" w:cs="Courier New"/>
+                <w:color w:val="FF0000"/>
+                <w:sz w:val="14"/>
+              </w:rPr>
+              <w:t>проверяет столбцы</w:t>
+            </w:r>
+            <w:r>
+              <w:rPr>
+                <w:rFonts w:ascii="Courier New" w:hAnsi="Courier New" w:cs="Courier New"/>
+                <w:sz w:val="14"/>
+              </w:rPr>
+              <w:t>. В доках сказано «</w:t>
+            </w:r>
+            <w:r>
+              <w:rPr>
+                <w:rFonts w:ascii="Courier New" w:hAnsi="Courier New" w:cs="Courier New"/>
+                <w:sz w:val="14"/>
+              </w:rPr>
+              <w:t>reduce the index</w:t>
+            </w:r>
+            <w:r>
+              <w:rPr>
+                <w:rFonts w:ascii="Courier New" w:hAnsi="Courier New" w:cs="Courier New"/>
+                <w:sz w:val="14"/>
+              </w:rPr>
+              <w:t>», что означает, что проверяет столбцы. Т.е. любое значение из столбца должно соответствовать условию.</w:t>
             </w:r>
           </w:p>
         </w:tc>
@@ -23288,56 +23089,151 @@
                 <w:sz w:val="14"/>
                 <w:lang w:val="en-US"/>
               </w:rPr>
-              <w:t>numerics = ['int16', 'int32', 'int64', 'float16', 'float32', 'float64']</w:t>
-            </w:r>
-          </w:p>
-          <w:p>
-            <w:pPr>
-              <w:pStyle w:val="ab"/>
-              <w:rPr>
-                <w:rFonts w:ascii="Courier New" w:hAnsi="Courier New" w:cs="Courier New"/>
-                <w:sz w:val="14"/>
-                <w:lang w:val="en-US"/>
-              </w:rPr>
-            </w:pPr>
-          </w:p>
-          <w:p>
-            <w:pPr>
-              <w:pStyle w:val="ab"/>
-              <w:rPr>
-                <w:rFonts w:ascii="Courier New" w:hAnsi="Courier New" w:cs="Courier New"/>
-                <w:sz w:val="14"/>
-                <w:lang w:val="en-US"/>
-              </w:rPr>
-            </w:pPr>
-            <w:r>
-              <w:rPr>
-                <w:rFonts w:ascii="Courier New" w:hAnsi="Courier New" w:cs="Courier New"/>
-                <w:sz w:val="14"/>
-                <w:lang w:val="en-US"/>
-              </w:rPr>
-              <w:t>newdf = df.select_dtypes(include=numerics)</w:t>
-            </w:r>
-          </w:p>
-          <w:p>
-            <w:pPr>
-              <w:pStyle w:val="ab"/>
-              <w:rPr>
-                <w:rFonts w:ascii="Courier New" w:hAnsi="Courier New" w:cs="Courier New"/>
-                <w:sz w:val="14"/>
-                <w:lang w:val="en-US"/>
-              </w:rPr>
-            </w:pPr>
-          </w:p>
-          <w:p>
-            <w:pPr>
-              <w:pStyle w:val="ab"/>
-              <w:rPr>
-                <w:rFonts w:ascii="Courier New" w:hAnsi="Courier New" w:cs="Courier New"/>
-                <w:sz w:val="14"/>
-                <w:lang w:val="en-US"/>
-              </w:rPr>
-            </w:pPr>
+              <w:t xml:space="preserve">       </w:t>
+            </w:r>
+            <w:r>
+              <w:rPr>
+                <w:rFonts w:ascii="Courier New" w:hAnsi="Courier New" w:cs="Courier New"/>
+                <w:sz w:val="14"/>
+                <w:lang w:val="en-US"/>
+              </w:rPr>
+              <w:t>A  B</w:t>
+            </w:r>
+          </w:p>
+          <w:p>
+            <w:pPr>
+              <w:pStyle w:val="ab"/>
+              <w:rPr>
+                <w:rFonts w:ascii="Courier New" w:hAnsi="Courier New" w:cs="Courier New"/>
+                <w:sz w:val="14"/>
+                <w:lang w:val="en-US"/>
+              </w:rPr>
+            </w:pPr>
+            <w:r>
+              <w:rPr>
+                <w:rFonts w:ascii="Courier New" w:hAnsi="Courier New" w:cs="Courier New"/>
+                <w:color w:val="FF0000"/>
+                <w:sz w:val="14"/>
+                <w:lang w:val="en-US"/>
+              </w:rPr>
+              <w:t>0</w:t>
+            </w:r>
+            <w:r>
+              <w:rPr>
+                <w:rFonts w:ascii="Courier New" w:hAnsi="Courier New" w:cs="Courier New"/>
+                <w:sz w:val="14"/>
+                <w:lang w:val="en-US"/>
+              </w:rPr>
+              <w:t xml:space="preserve">   True  1</w:t>
+            </w:r>
+          </w:p>
+          <w:p>
+            <w:pPr>
+              <w:pStyle w:val="ab"/>
+              <w:rPr>
+                <w:rFonts w:ascii="Courier New" w:hAnsi="Courier New" w:cs="Courier New"/>
+                <w:sz w:val="14"/>
+                <w:lang w:val="en-US"/>
+              </w:rPr>
+            </w:pPr>
+            <w:r>
+              <w:rPr>
+                <w:rFonts w:ascii="Courier New" w:hAnsi="Courier New" w:cs="Courier New"/>
+                <w:color w:val="FF0000"/>
+                <w:sz w:val="14"/>
+                <w:lang w:val="en-US"/>
+              </w:rPr>
+              <w:t>1</w:t>
+            </w:r>
+            <w:r>
+              <w:rPr>
+                <w:rFonts w:ascii="Courier New" w:hAnsi="Courier New" w:cs="Courier New"/>
+                <w:sz w:val="14"/>
+                <w:lang w:val="en-US"/>
+              </w:rPr>
+              <w:t xml:space="preserve">  False  0 </w:t>
+            </w:r>
+          </w:p>
+          <w:p>
+            <w:pPr>
+              <w:pStyle w:val="ab"/>
+              <w:rPr>
+                <w:rFonts w:ascii="Courier New" w:hAnsi="Courier New" w:cs="Courier New"/>
+                <w:sz w:val="14"/>
+                <w:lang w:val="en-US"/>
+              </w:rPr>
+            </w:pPr>
+          </w:p>
+          <w:p>
+            <w:pPr>
+              <w:pStyle w:val="ab"/>
+              <w:rPr>
+                <w:rFonts w:ascii="Courier New" w:hAnsi="Courier New" w:cs="Courier New"/>
+                <w:sz w:val="14"/>
+                <w:lang w:val="en-US"/>
+              </w:rPr>
+            </w:pPr>
+            <w:r>
+              <w:rPr>
+                <w:rFonts w:ascii="Courier New" w:hAnsi="Courier New" w:cs="Courier New"/>
+                <w:sz w:val="14"/>
+                <w:lang w:val="en-US"/>
+              </w:rPr>
+              <w:t>df.any(axis='columns')</w:t>
+            </w:r>
+          </w:p>
+          <w:p>
+            <w:pPr>
+              <w:pStyle w:val="ab"/>
+              <w:rPr>
+                <w:rFonts w:ascii="Courier New" w:hAnsi="Courier New" w:cs="Courier New"/>
+                <w:sz w:val="14"/>
+                <w:lang w:val="en-US"/>
+              </w:rPr>
+            </w:pPr>
+            <w:r>
+              <w:rPr>
+                <w:rFonts w:ascii="Courier New" w:hAnsi="Courier New" w:cs="Courier New"/>
+                <w:color w:val="FF0000"/>
+                <w:sz w:val="14"/>
+                <w:lang w:val="en-US"/>
+              </w:rPr>
+              <w:t>0</w:t>
+            </w:r>
+            <w:r>
+              <w:rPr>
+                <w:rFonts w:ascii="Courier New" w:hAnsi="Courier New" w:cs="Courier New"/>
+                <w:sz w:val="14"/>
+                <w:lang w:val="en-US"/>
+              </w:rPr>
+              <w:t xml:space="preserve">    True</w:t>
+            </w:r>
+          </w:p>
+          <w:p>
+            <w:pPr>
+              <w:pStyle w:val="ab"/>
+              <w:rPr>
+                <w:rFonts w:ascii="Courier New" w:hAnsi="Courier New" w:cs="Courier New"/>
+                <w:sz w:val="14"/>
+              </w:rPr>
+            </w:pPr>
+            <w:r>
+              <w:rPr>
+                <w:rFonts w:ascii="Courier New" w:hAnsi="Courier New" w:cs="Courier New"/>
+                <w:color w:val="FF0000"/>
+                <w:sz w:val="14"/>
+                <w:lang w:val="en-US"/>
+              </w:rPr>
+              <w:t>1</w:t>
+            </w:r>
+            <w:r>
+              <w:rPr>
+                <w:rFonts w:ascii="Courier New" w:hAnsi="Courier New" w:cs="Courier New"/>
+                <w:sz w:val="14"/>
+                <w:lang w:val="en-US"/>
+              </w:rPr>
+              <w:t xml:space="preserve">    False </w:t>
+            </w:r>
           </w:p>
         </w:tc>
         <w:tc>
@@ -23358,7 +23254,129 @@
                 <w:rFonts w:ascii="Courier New" w:hAnsi="Courier New" w:cs="Courier New"/>
                 <w:sz w:val="14"/>
               </w:rPr>
-              <w:t xml:space="preserve">Выбрать только колонки с числовыми данными </w:t>
+              <w:t>Хотя бы одно значение соответсвует условию. Любое значение соответствует условию.</w:t>
+            </w:r>
+          </w:p>
+          <w:p>
+            <w:pPr>
+              <w:pStyle w:val="ab"/>
+              <w:rPr>
+                <w:rFonts w:ascii="Courier New" w:hAnsi="Courier New" w:cs="Courier New"/>
+                <w:sz w:val="14"/>
+              </w:rPr>
+            </w:pPr>
+          </w:p>
+          <w:p>
+            <w:pPr>
+              <w:pStyle w:val="ab"/>
+              <w:rPr>
+                <w:rFonts w:ascii="Courier New" w:hAnsi="Courier New" w:cs="Courier New"/>
+                <w:sz w:val="14"/>
+              </w:rPr>
+            </w:pPr>
+            <w:proofErr w:type="gramStart"/>
+            <w:r>
+              <w:rPr>
+                <w:rFonts w:ascii="Courier New" w:hAnsi="Courier New" w:cs="Courier New"/>
+                <w:sz w:val="14"/>
+                <w:lang w:val="en-US"/>
+              </w:rPr>
+              <w:t>axis</w:t>
+            </w:r>
+            <w:proofErr w:type="gramEnd"/>
+            <w:r>
+              <w:rPr>
+                <w:rFonts w:ascii="Courier New" w:hAnsi="Courier New" w:cs="Courier New"/>
+                <w:sz w:val="14"/>
+                <w:lang w:val="en-US"/>
+              </w:rPr>
+              <w:t>='</w:t>
+            </w:r>
+            <w:r>
+              <w:rPr>
+                <w:rFonts w:ascii="Courier New" w:hAnsi="Courier New" w:cs="Courier New"/>
+                <w:sz w:val="14"/>
+                <w:lang w:val="en-US"/>
+              </w:rPr>
+              <w:t>columns</w:t>
+            </w:r>
+            <w:r>
+              <w:rPr>
+                <w:rFonts w:ascii="Courier New" w:hAnsi="Courier New" w:cs="Courier New"/>
+                <w:sz w:val="14"/>
+                <w:lang w:val="en-US"/>
+              </w:rPr>
+              <w:t xml:space="preserve">' </w:t>
+            </w:r>
+            <w:r>
+              <w:rPr>
+                <w:rFonts w:ascii="Courier New" w:hAnsi="Courier New" w:cs="Courier New"/>
+                <w:sz w:val="14"/>
+              </w:rPr>
+              <w:t>означает</w:t>
+            </w:r>
+            <w:r>
+              <w:rPr>
+                <w:rFonts w:ascii="Courier New" w:hAnsi="Courier New" w:cs="Courier New"/>
+                <w:sz w:val="14"/>
+                <w:lang w:val="en-US"/>
+              </w:rPr>
+              <w:t xml:space="preserve"> «</w:t>
+            </w:r>
+            <w:r>
+              <w:rPr>
+                <w:rFonts w:ascii="Courier New" w:hAnsi="Courier New" w:cs="Courier New"/>
+                <w:sz w:val="14"/>
+                <w:lang w:val="en-US"/>
+              </w:rPr>
+              <w:t>reduce</w:t>
+            </w:r>
+            <w:r>
+              <w:rPr>
+                <w:rFonts w:ascii="Courier New" w:hAnsi="Courier New" w:cs="Courier New"/>
+                <w:sz w:val="14"/>
+                <w:lang w:val="en-US"/>
+              </w:rPr>
+              <w:t xml:space="preserve"> </w:t>
+            </w:r>
+            <w:r>
+              <w:rPr>
+                <w:rFonts w:ascii="Courier New" w:hAnsi="Courier New" w:cs="Courier New"/>
+                <w:sz w:val="14"/>
+                <w:lang w:val="en-US"/>
+              </w:rPr>
+              <w:t>the</w:t>
+            </w:r>
+            <w:r>
+              <w:rPr>
+                <w:rFonts w:ascii="Courier New" w:hAnsi="Courier New" w:cs="Courier New"/>
+                <w:sz w:val="14"/>
+                <w:lang w:val="en-US"/>
+              </w:rPr>
+              <w:t xml:space="preserve"> </w:t>
+            </w:r>
+            <w:r>
+              <w:rPr>
+                <w:rFonts w:ascii="Courier New" w:hAnsi="Courier New" w:cs="Courier New"/>
+                <w:sz w:val="14"/>
+                <w:lang w:val="en-US"/>
+              </w:rPr>
+              <w:t>columns</w:t>
+            </w:r>
+            <w:r>
+              <w:rPr>
+                <w:rFonts w:ascii="Courier New" w:hAnsi="Courier New" w:cs="Courier New"/>
+                <w:sz w:val="14"/>
+                <w:lang w:val="en-US"/>
+              </w:rPr>
+              <w:t xml:space="preserve">». </w:t>
+            </w:r>
+            <w:r>
+              <w:rPr>
+                <w:rFonts w:ascii="Courier New" w:hAnsi="Courier New" w:cs="Courier New"/>
+                <w:sz w:val="14"/>
+              </w:rPr>
+              <w:t xml:space="preserve">Итог будет по строкам. </w:t>
             </w:r>
           </w:p>
         </w:tc>
@@ -23387,8 +23405,56 @@
                 <w:sz w:val="14"/>
                 <w:lang w:val="en-US"/>
               </w:rPr>
-              <w:t>df.select_dtypes(include=np.number).columns.tolist()</w:t>
-            </w:r>
+              <w:t>numerics = ['int16', 'int32', 'int64', 'float16', 'float32', 'float64']</w:t>
+            </w:r>
+          </w:p>
+          <w:p>
+            <w:pPr>
+              <w:pStyle w:val="ab"/>
+              <w:rPr>
+                <w:rFonts w:ascii="Courier New" w:hAnsi="Courier New" w:cs="Courier New"/>
+                <w:sz w:val="14"/>
+                <w:lang w:val="en-US"/>
+              </w:rPr>
+            </w:pPr>
+          </w:p>
+          <w:p>
+            <w:pPr>
+              <w:pStyle w:val="ab"/>
+              <w:rPr>
+                <w:rFonts w:ascii="Courier New" w:hAnsi="Courier New" w:cs="Courier New"/>
+                <w:sz w:val="14"/>
+                <w:lang w:val="en-US"/>
+              </w:rPr>
+            </w:pPr>
+            <w:r>
+              <w:rPr>
+                <w:rFonts w:ascii="Courier New" w:hAnsi="Courier New" w:cs="Courier New"/>
+                <w:sz w:val="14"/>
+                <w:lang w:val="en-US"/>
+              </w:rPr>
+              <w:t>newdf = df.select_dtypes(include=numerics)</w:t>
+            </w:r>
+          </w:p>
+          <w:p>
+            <w:pPr>
+              <w:pStyle w:val="ab"/>
+              <w:rPr>
+                <w:rFonts w:ascii="Courier New" w:hAnsi="Courier New" w:cs="Courier New"/>
+                <w:sz w:val="14"/>
+                <w:lang w:val="en-US"/>
+              </w:rPr>
+            </w:pPr>
+          </w:p>
+          <w:p>
+            <w:pPr>
+              <w:pStyle w:val="ab"/>
+              <w:rPr>
+                <w:rFonts w:ascii="Courier New" w:hAnsi="Courier New" w:cs="Courier New"/>
+                <w:sz w:val="14"/>
+                <w:lang w:val="en-US"/>
+              </w:rPr>
+            </w:pPr>
           </w:p>
         </w:tc>
         <w:tc>
@@ -23409,7 +23475,7 @@
                 <w:rFonts w:ascii="Courier New" w:hAnsi="Courier New" w:cs="Courier New"/>
                 <w:sz w:val="14"/>
               </w:rPr>
-              <w:t>Выбрать только колонки с числовыми данными</w:t>
+              <w:t xml:space="preserve">Выбрать только колонки с числовыми данными </w:t>
             </w:r>
           </w:p>
         </w:tc>
@@ -23438,7 +23504,7 @@
                 <w:sz w:val="14"/>
                 <w:lang w:val="en-US"/>
               </w:rPr>
-              <w:t>df._get_numeric_data()</w:t>
+              <w:t>df.select_dtypes(include=np.number).columns.tolist()</w:t>
             </w:r>
           </w:p>
         </w:tc>
@@ -23460,23 +23526,7 @@
                 <w:rFonts w:ascii="Courier New" w:hAnsi="Courier New" w:cs="Courier New"/>
                 <w:sz w:val="14"/>
               </w:rPr>
-              <w:t>То же самое.</w:t>
-            </w:r>
-          </w:p>
-          <w:p>
-            <w:pPr>
-              <w:pStyle w:val="ab"/>
-              <w:rPr>
-                <w:rFonts w:ascii="Courier New" w:hAnsi="Courier New" w:cs="Courier New"/>
-                <w:sz w:val="14"/>
-              </w:rPr>
-            </w:pPr>
-            <w:r>
-              <w:rPr>
-                <w:rFonts w:ascii="Courier New" w:hAnsi="Courier New" w:cs="Courier New"/>
-                <w:sz w:val="14"/>
-              </w:rPr>
-              <w:t>Выбрать только колонки с числовыми значениями</w:t>
+              <w:t>Выбрать только колонки с числовыми данными</w:t>
             </w:r>
           </w:p>
         </w:tc>
@@ -23505,25 +23555,7 @@
                 <w:sz w:val="14"/>
                 <w:lang w:val="en-US"/>
               </w:rPr>
-              <w:t>mask = pd.to_datetime(df.columns, format='%d-%b-%Y', errors='coerce').notna()</w:t>
-            </w:r>
-          </w:p>
-          <w:p>
-            <w:pPr>
-              <w:pStyle w:val="ab"/>
-              <w:rPr>
-                <w:rFonts w:ascii="Courier New" w:hAnsi="Courier New" w:cs="Courier New"/>
-                <w:sz w:val="14"/>
-                <w:lang w:val="en-US"/>
-              </w:rPr>
-            </w:pPr>
-            <w:r>
-              <w:rPr>
-                <w:rFonts w:ascii="Courier New" w:hAnsi="Courier New" w:cs="Courier New"/>
-                <w:sz w:val="14"/>
-                <w:lang w:val="en-US"/>
-              </w:rPr>
-              <w:t>df.loc[:, mask]</w:t>
+              <w:t>df._get_numeric_data()</w:t>
             </w:r>
           </w:p>
         </w:tc>
@@ -23545,7 +23577,23 @@
                 <w:rFonts w:ascii="Courier New" w:hAnsi="Courier New" w:cs="Courier New"/>
                 <w:sz w:val="14"/>
               </w:rPr>
-              <w:t>Найти ячейки, в которых есть дата в указанном формате.</w:t>
+              <w:t>То же самое.</w:t>
+            </w:r>
+          </w:p>
+          <w:p>
+            <w:pPr>
+              <w:pStyle w:val="ab"/>
+              <w:rPr>
+                <w:rFonts w:ascii="Courier New" w:hAnsi="Courier New" w:cs="Courier New"/>
+                <w:sz w:val="14"/>
+              </w:rPr>
+            </w:pPr>
+            <w:r>
+              <w:rPr>
+                <w:rFonts w:ascii="Courier New" w:hAnsi="Courier New" w:cs="Courier New"/>
+                <w:sz w:val="14"/>
+              </w:rPr>
+              <w:t>Выбрать только колонки с числовыми значениями</w:t>
             </w:r>
           </w:p>
         </w:tc>
@@ -23565,8 +23613,35 @@
               <w:rPr>
                 <w:rFonts w:ascii="Courier New" w:hAnsi="Courier New" w:cs="Courier New"/>
                 <w:sz w:val="14"/>
-              </w:rPr>
-            </w:pPr>
+                <w:lang w:val="en-US"/>
+              </w:rPr>
+            </w:pPr>
+            <w:r>
+              <w:rPr>
+                <w:rFonts w:ascii="Courier New" w:hAnsi="Courier New" w:cs="Courier New"/>
+                <w:sz w:val="14"/>
+                <w:lang w:val="en-US"/>
+              </w:rPr>
+              <w:t>mask = pd.to_datetime(df.columns, format='%d-%b-%Y', errors='coerce').notna()</w:t>
+            </w:r>
+          </w:p>
+          <w:p>
+            <w:pPr>
+              <w:pStyle w:val="ab"/>
+              <w:rPr>
+                <w:rFonts w:ascii="Courier New" w:hAnsi="Courier New" w:cs="Courier New"/>
+                <w:sz w:val="14"/>
+                <w:lang w:val="en-US"/>
+              </w:rPr>
+            </w:pPr>
+            <w:r>
+              <w:rPr>
+                <w:rFonts w:ascii="Courier New" w:hAnsi="Courier New" w:cs="Courier New"/>
+                <w:sz w:val="14"/>
+                <w:lang w:val="en-US"/>
+              </w:rPr>
+              <w:t>df.loc[:, mask]</w:t>
+            </w:r>
           </w:p>
         </w:tc>
         <w:tc>
@@ -23582,6 +23657,13 @@
                 <w:sz w:val="14"/>
               </w:rPr>
             </w:pPr>
+            <w:r>
+              <w:rPr>
+                <w:rFonts w:ascii="Courier New" w:hAnsi="Courier New" w:cs="Courier New"/>
+                <w:sz w:val="14"/>
+              </w:rPr>
+              <w:t>Найти ячейки, в которых есть дата в указанном формате.</w:t>
+            </w:r>
           </w:p>
         </w:tc>
       </w:tr>
@@ -23600,17 +23682,8 @@
               <w:rPr>
                 <w:rFonts w:ascii="Courier New" w:hAnsi="Courier New" w:cs="Courier New"/>
                 <w:sz w:val="14"/>
-                <w:lang w:val="en-US"/>
-              </w:rPr>
-            </w:pPr>
-            <w:r>
-              <w:rPr>
-                <w:rFonts w:ascii="Courier New" w:hAnsi="Courier New" w:cs="Courier New"/>
-                <w:sz w:val="14"/>
-                <w:lang w:val="en-US"/>
-              </w:rPr>
-              <w:t>df.nsmallest(3, 'Col2')</w:t>
-            </w:r>
+              </w:rPr>
+            </w:pPr>
           </w:p>
         </w:tc>
         <w:tc>
@@ -23626,88 +23699,6 @@
                 <w:sz w:val="14"/>
               </w:rPr>
             </w:pPr>
-            <w:r>
-              <w:rPr>
-                <w:rFonts w:ascii="Courier New" w:hAnsi="Courier New" w:cs="Courier New"/>
-                <w:sz w:val="14"/>
-              </w:rPr>
-              <w:t xml:space="preserve">Показать </w:t>
-            </w:r>
-            <w:r>
-              <w:rPr>
-                <w:rFonts w:ascii="Courier New" w:hAnsi="Courier New" w:cs="Courier New"/>
-                <w:b/>
-                <w:sz w:val="14"/>
-              </w:rPr>
-              <w:t>три наименьших значения</w:t>
-            </w:r>
-            <w:r>
-              <w:rPr>
-                <w:rFonts w:ascii="Courier New" w:hAnsi="Courier New" w:cs="Courier New"/>
-                <w:sz w:val="14"/>
-              </w:rPr>
-              <w:t xml:space="preserve">. Равносильно </w:t>
-            </w:r>
-            <w:r>
-              <w:rPr>
-                <w:rFonts w:ascii="Courier New" w:hAnsi="Courier New" w:cs="Courier New"/>
-                <w:sz w:val="14"/>
-                <w:lang w:val="en-US"/>
-              </w:rPr>
-              <w:t>df</w:t>
-            </w:r>
-            <w:r>
-              <w:rPr>
-                <w:rFonts w:ascii="Courier New" w:hAnsi="Courier New" w:cs="Courier New"/>
-                <w:sz w:val="14"/>
-              </w:rPr>
-              <w:t>.</w:t>
-            </w:r>
-            <w:r>
-              <w:rPr>
-                <w:rFonts w:ascii="Courier New" w:hAnsi="Courier New" w:cs="Courier New"/>
-                <w:sz w:val="14"/>
-                <w:lang w:val="en-US"/>
-              </w:rPr>
-              <w:t>sort</w:t>
-            </w:r>
-            <w:r>
-              <w:rPr>
-                <w:rFonts w:ascii="Courier New" w:hAnsi="Courier New" w:cs="Courier New"/>
-                <w:sz w:val="14"/>
-              </w:rPr>
-              <w:t>_</w:t>
-            </w:r>
-            <w:r>
-              <w:rPr>
-                <w:rFonts w:ascii="Courier New" w:hAnsi="Courier New" w:cs="Courier New"/>
-                <w:sz w:val="14"/>
-                <w:lang w:val="en-US"/>
-              </w:rPr>
-              <w:t>values</w:t>
-            </w:r>
-            <w:r>
-              <w:rPr>
-                <w:rFonts w:ascii="Courier New" w:hAnsi="Courier New" w:cs="Courier New"/>
-                <w:sz w:val="14"/>
-              </w:rPr>
-              <w:t>.</w:t>
-            </w:r>
-            <w:r>
-              <w:rPr>
-                <w:rFonts w:ascii="Courier New" w:hAnsi="Courier New" w:cs="Courier New"/>
-                <w:sz w:val="14"/>
-                <w:lang w:val="en-US"/>
-              </w:rPr>
-              <w:t>tail</w:t>
-            </w:r>
-            <w:r>
-              <w:rPr>
-                <w:rFonts w:ascii="Courier New" w:hAnsi="Courier New" w:cs="Courier New"/>
-                <w:sz w:val="14"/>
-              </w:rPr>
-              <w:t>(3)</w:t>
-            </w:r>
           </w:p>
         </w:tc>
       </w:tr>
@@ -23726,14 +23717,141 @@
               <w:rPr>
                 <w:rFonts w:ascii="Courier New" w:hAnsi="Courier New" w:cs="Courier New"/>
                 <w:sz w:val="14"/>
-              </w:rPr>
-            </w:pPr>
-            <w:r>
-              <w:rPr>
-                <w:rFonts w:ascii="Courier New" w:hAnsi="Courier New" w:cs="Courier New"/>
-                <w:sz w:val="14"/>
-                <w:lang w:val="en-US"/>
-              </w:rPr>
+                <w:lang w:val="en-US"/>
+              </w:rPr>
+            </w:pPr>
+            <w:r>
+              <w:rPr>
+                <w:rFonts w:ascii="Courier New" w:hAnsi="Courier New" w:cs="Courier New"/>
+                <w:sz w:val="14"/>
+                <w:lang w:val="en-US"/>
+              </w:rPr>
+              <w:t>df.nsmallest(3, 'Col2')</w:t>
+            </w:r>
+          </w:p>
+        </w:tc>
+        <w:tc>
+          <w:tcPr>
+            <w:tcW w:w="5173" w:type="dxa"/>
+            <w:vAlign w:val="center"/>
+          </w:tcPr>
+          <w:p>
+            <w:pPr>
+              <w:pStyle w:val="ab"/>
+              <w:rPr>
+                <w:rFonts w:ascii="Courier New" w:hAnsi="Courier New" w:cs="Courier New"/>
+                <w:sz w:val="14"/>
+              </w:rPr>
+            </w:pPr>
+            <w:r>
+              <w:rPr>
+                <w:rFonts w:ascii="Courier New" w:hAnsi="Courier New" w:cs="Courier New"/>
+                <w:sz w:val="14"/>
+              </w:rPr>
+              <w:t xml:space="preserve">Показать </w:t>
+            </w:r>
+            <w:r>
+              <w:rPr>
+                <w:rFonts w:ascii="Courier New" w:hAnsi="Courier New" w:cs="Courier New"/>
+                <w:b/>
+                <w:sz w:val="14"/>
+              </w:rPr>
+              <w:t>три наименьших значения</w:t>
+            </w:r>
+            <w:r>
+              <w:rPr>
+                <w:rFonts w:ascii="Courier New" w:hAnsi="Courier New" w:cs="Courier New"/>
+                <w:sz w:val="14"/>
+              </w:rPr>
+              <w:t xml:space="preserve">. Равносильно </w:t>
+            </w:r>
+            <w:r>
+              <w:rPr>
+                <w:rFonts w:ascii="Courier New" w:hAnsi="Courier New" w:cs="Courier New"/>
+                <w:sz w:val="14"/>
+                <w:lang w:val="en-US"/>
+              </w:rPr>
+              <w:t>df</w:t>
+            </w:r>
+            <w:r>
+              <w:rPr>
+                <w:rFonts w:ascii="Courier New" w:hAnsi="Courier New" w:cs="Courier New"/>
+                <w:sz w:val="14"/>
+              </w:rPr>
+              <w:t>.</w:t>
+            </w:r>
+            <w:r>
+              <w:rPr>
+                <w:rFonts w:ascii="Courier New" w:hAnsi="Courier New" w:cs="Courier New"/>
+                <w:sz w:val="14"/>
+                <w:lang w:val="en-US"/>
+              </w:rPr>
+              <w:t>sort</w:t>
+            </w:r>
+            <w:r>
+              <w:rPr>
+                <w:rFonts w:ascii="Courier New" w:hAnsi="Courier New" w:cs="Courier New"/>
+                <w:sz w:val="14"/>
+              </w:rPr>
+              <w:t>_</w:t>
+            </w:r>
+            <w:r>
+              <w:rPr>
+                <w:rFonts w:ascii="Courier New" w:hAnsi="Courier New" w:cs="Courier New"/>
+                <w:sz w:val="14"/>
+                <w:lang w:val="en-US"/>
+              </w:rPr>
+              <w:t>values</w:t>
+            </w:r>
+            <w:r>
+              <w:rPr>
+                <w:rFonts w:ascii="Courier New" w:hAnsi="Courier New" w:cs="Courier New"/>
+                <w:sz w:val="14"/>
+              </w:rPr>
+              <w:t>.</w:t>
+            </w:r>
+            <w:r>
+              <w:rPr>
+                <w:rFonts w:ascii="Courier New" w:hAnsi="Courier New" w:cs="Courier New"/>
+                <w:sz w:val="14"/>
+                <w:lang w:val="en-US"/>
+              </w:rPr>
+              <w:t>tail</w:t>
+            </w:r>
+            <w:r>
+              <w:rPr>
+                <w:rFonts w:ascii="Courier New" w:hAnsi="Courier New" w:cs="Courier New"/>
+                <w:sz w:val="14"/>
+              </w:rPr>
+              <w:t>(3)</w:t>
+            </w:r>
+          </w:p>
+        </w:tc>
+      </w:tr>
+      <w:tr>
+        <w:trPr>
+          <w:trHeight w:val="283"/>
+        </w:trPr>
+        <w:tc>
+          <w:tcPr>
+            <w:tcW w:w="5601" w:type="dxa"/>
+            <w:vAlign w:val="center"/>
+          </w:tcPr>
+          <w:p>
+            <w:pPr>
+              <w:pStyle w:val="ab"/>
+              <w:rPr>
+                <w:rFonts w:ascii="Courier New" w:hAnsi="Courier New" w:cs="Courier New"/>
+                <w:sz w:val="14"/>
+              </w:rPr>
+            </w:pPr>
+            <w:r>
+              <w:rPr>
+                <w:rFonts w:ascii="Courier New" w:hAnsi="Courier New" w:cs="Courier New"/>
+                <w:sz w:val="14"/>
+                <w:lang w:val="en-US"/>
+              </w:rPr>
+              <w:lastRenderedPageBreak/>
               <w:t>df.nlargest(3, 'Col2')</w:t>
             </w:r>
           </w:p>
@@ -27430,7 +27548,6 @@
                 <w:rFonts w:ascii="Courier New" w:hAnsi="Courier New" w:cs="Courier New"/>
                 <w:sz w:val="14"/>
               </w:rPr>
-              <w:lastRenderedPageBreak/>
               <w:t>df.</w:t>
             </w:r>
             <w:r>
@@ -27524,6 +27641,7 @@
                 <w:b/>
                 <w:sz w:val="18"/>
               </w:rPr>
+              <w:lastRenderedPageBreak/>
               <w:t>df['Колонка 3'].iloc[n]</w:t>
             </w:r>
           </w:p>
@@ -31121,43 +31239,43 @@
                 <w:sz w:val="14"/>
                 <w:lang w:val="en-US"/>
               </w:rPr>
+              <w:t xml:space="preserve">    values='Name',</w:t>
+            </w:r>
+          </w:p>
+          <w:p>
+            <w:pPr>
+              <w:pStyle w:val="ab"/>
+              <w:rPr>
+                <w:rFonts w:ascii="Courier New" w:hAnsi="Courier New" w:cs="Courier New"/>
+                <w:sz w:val="14"/>
+                <w:lang w:val="en-US"/>
+              </w:rPr>
+            </w:pPr>
+            <w:r>
+              <w:rPr>
+                <w:rFonts w:ascii="Courier New" w:hAnsi="Courier New" w:cs="Courier New"/>
+                <w:sz w:val="14"/>
+                <w:lang w:val="en-US"/>
+              </w:rPr>
+              <w:t xml:space="preserve">    aggfunc='count'</w:t>
+            </w:r>
+          </w:p>
+          <w:p>
+            <w:pPr>
+              <w:pStyle w:val="ab"/>
+              <w:rPr>
+                <w:rFonts w:ascii="Courier New" w:hAnsi="Courier New" w:cs="Courier New"/>
+                <w:sz w:val="14"/>
+                <w:lang w:val="en-US"/>
+              </w:rPr>
+            </w:pPr>
+            <w:r>
+              <w:rPr>
+                <w:rFonts w:ascii="Courier New" w:hAnsi="Courier New" w:cs="Courier New"/>
+                <w:sz w:val="14"/>
+                <w:lang w:val="en-US"/>
+              </w:rPr>
               <w:lastRenderedPageBreak/>
-              <w:t xml:space="preserve">    values='Name',</w:t>
-            </w:r>
-          </w:p>
-          <w:p>
-            <w:pPr>
-              <w:pStyle w:val="ab"/>
-              <w:rPr>
-                <w:rFonts w:ascii="Courier New" w:hAnsi="Courier New" w:cs="Courier New"/>
-                <w:sz w:val="14"/>
-                <w:lang w:val="en-US"/>
-              </w:rPr>
-            </w:pPr>
-            <w:r>
-              <w:rPr>
-                <w:rFonts w:ascii="Courier New" w:hAnsi="Courier New" w:cs="Courier New"/>
-                <w:sz w:val="14"/>
-                <w:lang w:val="en-US"/>
-              </w:rPr>
-              <w:t xml:space="preserve">    aggfunc='count'</w:t>
-            </w:r>
-          </w:p>
-          <w:p>
-            <w:pPr>
-              <w:pStyle w:val="ab"/>
-              <w:rPr>
-                <w:rFonts w:ascii="Courier New" w:hAnsi="Courier New" w:cs="Courier New"/>
-                <w:sz w:val="14"/>
-                <w:lang w:val="en-US"/>
-              </w:rPr>
-            </w:pPr>
-            <w:r>
-              <w:rPr>
-                <w:rFonts w:ascii="Courier New" w:hAnsi="Courier New" w:cs="Courier New"/>
-                <w:sz w:val="14"/>
-                <w:lang w:val="en-US"/>
-              </w:rPr>
               <w:t>)</w:t>
             </w:r>
           </w:p>
@@ -34303,76 +34421,76 @@
                 <w:sz w:val="14"/>
                 <w:lang w:val="en-US"/>
               </w:rPr>
+              <w:t xml:space="preserve">OH_encoder = </w:t>
+            </w:r>
+            <w:r>
+              <w:rPr>
+                <w:rFonts w:ascii="Courier New" w:hAnsi="Courier New" w:cs="Courier New"/>
+                <w:color w:val="00B0F0"/>
+                <w:sz w:val="14"/>
+                <w:lang w:val="en-US"/>
+              </w:rPr>
+              <w:t>OneHotEncoder</w:t>
+            </w:r>
+            <w:r>
+              <w:rPr>
+                <w:rFonts w:ascii="Courier New" w:hAnsi="Courier New" w:cs="Courier New"/>
+                <w:sz w:val="14"/>
+                <w:lang w:val="en-US"/>
+              </w:rPr>
+              <w:t>(</w:t>
+            </w:r>
+            <w:r>
+              <w:rPr>
+                <w:rFonts w:ascii="Courier New" w:hAnsi="Courier New" w:cs="Courier New"/>
+                <w:color w:val="C45911" w:themeColor="accent2" w:themeShade="BF"/>
+                <w:sz w:val="14"/>
+                <w:lang w:val="en-US"/>
+              </w:rPr>
+              <w:t>handle_unknown</w:t>
+            </w:r>
+            <w:r>
+              <w:rPr>
+                <w:rFonts w:ascii="Courier New" w:hAnsi="Courier New" w:cs="Courier New"/>
+                <w:sz w:val="14"/>
+                <w:lang w:val="en-US"/>
+              </w:rPr>
+              <w:t xml:space="preserve">='ignore', </w:t>
+            </w:r>
+            <w:r>
+              <w:rPr>
+                <w:rFonts w:ascii="Courier New" w:hAnsi="Courier New" w:cs="Courier New"/>
+                <w:color w:val="C45911" w:themeColor="accent2" w:themeShade="BF"/>
+                <w:sz w:val="14"/>
+                <w:lang w:val="en-US"/>
+              </w:rPr>
+              <w:t>sparse</w:t>
+            </w:r>
+            <w:r>
+              <w:rPr>
+                <w:rFonts w:ascii="Courier New" w:hAnsi="Courier New" w:cs="Courier New"/>
+                <w:sz w:val="14"/>
+                <w:lang w:val="en-US"/>
+              </w:rPr>
+              <w:t>=False)</w:t>
+            </w:r>
+          </w:p>
+          <w:p>
+            <w:pPr>
+              <w:pStyle w:val="ab"/>
+              <w:rPr>
+                <w:rFonts w:ascii="Courier New" w:hAnsi="Courier New" w:cs="Courier New"/>
+                <w:sz w:val="14"/>
+                <w:lang w:val="en-US"/>
+              </w:rPr>
+            </w:pPr>
+            <w:r>
+              <w:rPr>
+                <w:rFonts w:ascii="Courier New" w:hAnsi="Courier New" w:cs="Courier New"/>
+                <w:sz w:val="14"/>
+                <w:lang w:val="en-US"/>
+              </w:rPr>
               <w:lastRenderedPageBreak/>
-              <w:t xml:space="preserve">OH_encoder = </w:t>
-            </w:r>
-            <w:r>
-              <w:rPr>
-                <w:rFonts w:ascii="Courier New" w:hAnsi="Courier New" w:cs="Courier New"/>
-                <w:color w:val="00B0F0"/>
-                <w:sz w:val="14"/>
-                <w:lang w:val="en-US"/>
-              </w:rPr>
-              <w:t>OneHotEncoder</w:t>
-            </w:r>
-            <w:r>
-              <w:rPr>
-                <w:rFonts w:ascii="Courier New" w:hAnsi="Courier New" w:cs="Courier New"/>
-                <w:sz w:val="14"/>
-                <w:lang w:val="en-US"/>
-              </w:rPr>
-              <w:t>(</w:t>
-            </w:r>
-            <w:r>
-              <w:rPr>
-                <w:rFonts w:ascii="Courier New" w:hAnsi="Courier New" w:cs="Courier New"/>
-                <w:color w:val="C45911" w:themeColor="accent2" w:themeShade="BF"/>
-                <w:sz w:val="14"/>
-                <w:lang w:val="en-US"/>
-              </w:rPr>
-              <w:t>handle_unknown</w:t>
-            </w:r>
-            <w:r>
-              <w:rPr>
-                <w:rFonts w:ascii="Courier New" w:hAnsi="Courier New" w:cs="Courier New"/>
-                <w:sz w:val="14"/>
-                <w:lang w:val="en-US"/>
-              </w:rPr>
-              <w:t xml:space="preserve">='ignore', </w:t>
-            </w:r>
-            <w:r>
-              <w:rPr>
-                <w:rFonts w:ascii="Courier New" w:hAnsi="Courier New" w:cs="Courier New"/>
-                <w:color w:val="C45911" w:themeColor="accent2" w:themeShade="BF"/>
-                <w:sz w:val="14"/>
-                <w:lang w:val="en-US"/>
-              </w:rPr>
-              <w:t>sparse</w:t>
-            </w:r>
-            <w:r>
-              <w:rPr>
-                <w:rFonts w:ascii="Courier New" w:hAnsi="Courier New" w:cs="Courier New"/>
-                <w:sz w:val="14"/>
-                <w:lang w:val="en-US"/>
-              </w:rPr>
-              <w:t>=False)</w:t>
-            </w:r>
-          </w:p>
-          <w:p>
-            <w:pPr>
-              <w:pStyle w:val="ab"/>
-              <w:rPr>
-                <w:rFonts w:ascii="Courier New" w:hAnsi="Courier New" w:cs="Courier New"/>
-                <w:sz w:val="14"/>
-                <w:lang w:val="en-US"/>
-              </w:rPr>
-            </w:pPr>
-            <w:r>
-              <w:rPr>
-                <w:rFonts w:ascii="Courier New" w:hAnsi="Courier New" w:cs="Courier New"/>
-                <w:sz w:val="14"/>
-                <w:lang w:val="en-US"/>
-              </w:rPr>
               <w:t>OH_cols_train = pd.DataFrame(OH_encoder.fit_transform(X_train[object_cols]))</w:t>
             </w:r>
           </w:p>
@@ -34680,7 +34798,6 @@
                 <w:sz w:val="14"/>
                 <w:lang w:val="en-US"/>
               </w:rPr>
-              <w:lastRenderedPageBreak/>
               <w:t># Apply one-hot encoder to each column with categorical data</w:t>
             </w:r>
           </w:p>
@@ -42702,7 +42819,7 @@
 </file>
 
 <file path=customXml/itemProps1.xml><?xml version="1.0" encoding="utf-8"?>
-<ds:datastoreItem xmlns:ds="http://schemas.openxmlformats.org/officeDocument/2006/customXml" ds:itemID="{16C4623A-7EE1-4B82-8AE4-E19A258DCA87}">
+<ds:datastoreItem xmlns:ds="http://schemas.openxmlformats.org/officeDocument/2006/customXml" ds:itemID="{08ED0709-43D8-4E13-AD52-8048A4FD1664}">
   <ds:schemaRefs>
     <ds:schemaRef ds:uri="http://schemas.openxmlformats.org/officeDocument/2006/bibliography"/>
   </ds:schemaRefs>

--- a/Numpy, PANDAS, Spark.docx
+++ b/Numpy, PANDAS, Spark.docx
@@ -4993,17 +4993,7 @@
                 <w:color w:val="000000"/>
                 <w:sz w:val="14"/>
               </w:rPr>
-              <w:t xml:space="preserve">3 аргумент – что </w:t>
-            </w:r>
-            <w:bookmarkStart w:id="0" w:name="_GoBack"/>
-            <w:bookmarkEnd w:id="0"/>
-            <w:r>
-              <w:rPr>
-                <w:rFonts w:ascii="Courier New" w:hAnsi="Courier New" w:cs="Courier New"/>
-                <w:color w:val="000000"/>
-                <w:sz w:val="14"/>
-              </w:rPr>
-              <w:t>ставить при несоблюдении.</w:t>
+              <w:t>3 аргумент – что ставить при несоблюдении.</w:t>
             </w:r>
           </w:p>
           <w:p>
@@ -5072,14 +5062,12 @@
               <w:pStyle w:val="ab"/>
               <w:rPr>
                 <w:rFonts w:ascii="Courier New" w:hAnsi="Courier New" w:cs="Courier New"/>
-                <w:color w:val="7030A0"/>
-                <w:sz w:val="14"/>
-              </w:rPr>
-            </w:pPr>
-            <w:r>
-              <w:rPr>
-                <w:rFonts w:ascii="Courier New" w:hAnsi="Courier New" w:cs="Courier New"/>
-                <w:color w:val="7030A0"/>
+                <w:sz w:val="14"/>
+              </w:rPr>
+            </w:pPr>
+            <w:r>
+              <w:rPr>
+                <w:rFonts w:ascii="Courier New" w:hAnsi="Courier New" w:cs="Courier New"/>
                 <w:sz w:val="14"/>
               </w:rPr>
               <w:t>Конвертировать массив в питоновский лист.</w:t>
@@ -5090,64 +5078,17 @@
               <w:pStyle w:val="ab"/>
               <w:rPr>
                 <w:rFonts w:ascii="Courier New" w:hAnsi="Courier New" w:cs="Courier New"/>
-                <w:color w:val="7030A0"/>
-                <w:sz w:val="14"/>
-                <w:lang w:val="en-US"/>
-              </w:rPr>
-            </w:pPr>
-            <w:r>
-              <w:rPr>
-                <w:rFonts w:ascii="Courier New" w:hAnsi="Courier New" w:cs="Courier New"/>
-                <w:color w:val="7030A0"/>
-                <w:sz w:val="14"/>
-                <w:lang w:val="en-US"/>
-              </w:rPr>
-              <w:t>np</w:t>
-            </w:r>
-            <w:r>
-              <w:rPr>
-                <w:rFonts w:ascii="Courier New" w:hAnsi="Courier New" w:cs="Courier New"/>
-                <w:color w:val="7030A0"/>
-                <w:sz w:val="14"/>
-                <w:lang w:val="en-US"/>
-              </w:rPr>
-              <w:t>.</w:t>
-            </w:r>
-            <w:r>
-              <w:rPr>
-                <w:rFonts w:ascii="Courier New" w:hAnsi="Courier New" w:cs="Courier New"/>
-                <w:color w:val="7030A0"/>
-                <w:sz w:val="14"/>
-                <w:lang w:val="en-US"/>
-              </w:rPr>
-              <w:t>array</w:t>
-            </w:r>
-            <w:r>
-              <w:rPr>
-                <w:rFonts w:ascii="Courier New" w:hAnsi="Courier New" w:cs="Courier New"/>
-                <w:color w:val="7030A0"/>
-                <w:sz w:val="14"/>
-                <w:lang w:val="en-US"/>
-              </w:rPr>
-              <w:t xml:space="preserve"> </w:t>
-            </w:r>
-            <w:r>
-              <w:rPr>
-                <w:rFonts w:ascii="Courier New" w:hAnsi="Courier New" w:cs="Courier New"/>
-                <w:color w:val="7030A0"/>
-                <w:sz w:val="14"/>
-                <w:lang w:val="en-US"/>
-              </w:rPr>
-              <w:t>to Python list</w:t>
-            </w:r>
-            <w:r>
-              <w:rPr>
-                <w:rFonts w:ascii="Courier New" w:hAnsi="Courier New" w:cs="Courier New"/>
-                <w:color w:val="7030A0"/>
-                <w:sz w:val="14"/>
-                <w:lang w:val="en-US"/>
-              </w:rPr>
-              <w:t xml:space="preserve"> </w:t>
+                <w:sz w:val="14"/>
+                <w:lang w:val="en-US"/>
+              </w:rPr>
+            </w:pPr>
+            <w:r>
+              <w:rPr>
+                <w:rFonts w:ascii="Courier New" w:hAnsi="Courier New" w:cs="Courier New"/>
+                <w:sz w:val="14"/>
+                <w:lang w:val="en-US"/>
+              </w:rPr>
+              <w:t xml:space="preserve">np.array to Python list </w:t>
             </w:r>
           </w:p>
         </w:tc>
@@ -5166,11 +5107,24 @@
               <w:pStyle w:val="ab"/>
               <w:rPr>
                 <w:rFonts w:ascii="Courier New" w:hAnsi="Courier New" w:cs="Courier New"/>
-                <w:color w:val="0070C0"/>
-                <w:sz w:val="14"/>
-                <w:lang w:val="en-US"/>
-              </w:rPr>
-            </w:pPr>
+                <w:sz w:val="14"/>
+              </w:rPr>
+            </w:pPr>
+            <w:r>
+              <w:rPr>
+                <w:rFonts w:ascii="Courier New" w:hAnsi="Courier New" w:cs="Courier New"/>
+                <w:color w:val="7030A0"/>
+                <w:sz w:val="14"/>
+              </w:rPr>
+              <w:t>tuple</w:t>
+            </w:r>
+            <w:r>
+              <w:rPr>
+                <w:rFonts w:ascii="Courier New" w:hAnsi="Courier New" w:cs="Courier New"/>
+                <w:sz w:val="14"/>
+              </w:rPr>
+              <w:t>(seq_indexes)</w:t>
+            </w:r>
           </w:p>
         </w:tc>
         <w:tc>
@@ -5183,11 +5137,65 @@
               <w:pStyle w:val="ab"/>
               <w:rPr>
                 <w:rFonts w:ascii="Courier New" w:hAnsi="Courier New" w:cs="Courier New"/>
-                <w:color w:val="7030A0"/>
-                <w:sz w:val="14"/>
-                <w:lang w:val="en-US"/>
-              </w:rPr>
-            </w:pPr>
+                <w:sz w:val="14"/>
+                <w:lang w:val="en-US"/>
+              </w:rPr>
+            </w:pPr>
+            <w:r>
+              <w:rPr>
+                <w:rFonts w:ascii="Courier New" w:hAnsi="Courier New" w:cs="Courier New"/>
+                <w:sz w:val="14"/>
+              </w:rPr>
+              <w:t xml:space="preserve">Конвертировать массив </w:t>
+            </w:r>
+            <w:r>
+              <w:rPr>
+                <w:rFonts w:ascii="Courier New" w:hAnsi="Courier New" w:cs="Courier New"/>
+                <w:sz w:val="14"/>
+                <w:lang w:val="en-US"/>
+              </w:rPr>
+              <w:t>np</w:t>
+            </w:r>
+            <w:r>
+              <w:rPr>
+                <w:rFonts w:ascii="Courier New" w:hAnsi="Courier New" w:cs="Courier New"/>
+                <w:sz w:val="14"/>
+              </w:rPr>
+              <w:t>.</w:t>
+            </w:r>
+            <w:r>
+              <w:rPr>
+                <w:rFonts w:ascii="Courier New" w:hAnsi="Courier New" w:cs="Courier New"/>
+                <w:sz w:val="14"/>
+                <w:lang w:val="en-US"/>
+              </w:rPr>
+              <w:t>arr</w:t>
+            </w:r>
+            <w:bookmarkStart w:id="0" w:name="_GoBack"/>
+            <w:bookmarkEnd w:id="0"/>
+            <w:r>
+              <w:rPr>
+                <w:rFonts w:ascii="Courier New" w:hAnsi="Courier New" w:cs="Courier New"/>
+                <w:sz w:val="14"/>
+                <w:lang w:val="en-US"/>
+              </w:rPr>
+              <w:t>ay</w:t>
+            </w:r>
+            <w:r>
+              <w:rPr>
+                <w:rFonts w:ascii="Courier New" w:hAnsi="Courier New" w:cs="Courier New"/>
+                <w:sz w:val="14"/>
+              </w:rPr>
+              <w:t xml:space="preserve"> в тупл. </w:t>
+            </w:r>
+            <w:r>
+              <w:rPr>
+                <w:rFonts w:ascii="Courier New" w:hAnsi="Courier New" w:cs="Courier New"/>
+                <w:sz w:val="14"/>
+                <w:lang w:val="en-US"/>
+              </w:rPr>
+              <w:t>Array to tuple</w:t>
+            </w:r>
           </w:p>
         </w:tc>
       </w:tr>
@@ -5198,32 +5206,22 @@
         <w:tc>
           <w:tcPr>
             <w:tcW w:w="5469" w:type="dxa"/>
-            <w:shd w:val="clear" w:color="auto" w:fill="B4C6E7" w:themeFill="accent5" w:themeFillTint="66"/>
-            <w:vAlign w:val="center"/>
-          </w:tcPr>
-          <w:p>
-            <w:pPr>
-              <w:pStyle w:val="ab"/>
-              <w:rPr>
-                <w:rFonts w:ascii="Courier New" w:hAnsi="Courier New" w:cs="Courier New"/>
-                <w:sz w:val="14"/>
-              </w:rPr>
-            </w:pPr>
-            <w:r>
-              <w:rPr>
-                <w:rFonts w:ascii="Courier New" w:hAnsi="Courier New" w:cs="Courier New"/>
-                <w:b/>
-                <w:sz w:val="20"/>
-                <w:lang w:val="en-US"/>
-              </w:rPr>
-              <w:t>Pandas</w:t>
-            </w:r>
+            <w:vAlign w:val="center"/>
+          </w:tcPr>
+          <w:p>
+            <w:pPr>
+              <w:pStyle w:val="ab"/>
+              <w:rPr>
+                <w:rFonts w:ascii="Courier New" w:hAnsi="Courier New" w:cs="Courier New"/>
+                <w:color w:val="0070C0"/>
+                <w:sz w:val="14"/>
+              </w:rPr>
+            </w:pPr>
           </w:p>
         </w:tc>
         <w:tc>
           <w:tcPr>
             <w:tcW w:w="5305" w:type="dxa"/>
-            <w:shd w:val="clear" w:color="auto" w:fill="B4C6E7" w:themeFill="accent5" w:themeFillTint="66"/>
             <w:vAlign w:val="center"/>
           </w:tcPr>
           <w:p>
@@ -5243,33 +5241,33 @@
         </w:trPr>
         <w:tc>
           <w:tcPr>
-            <w:tcW w:w="10774" w:type="dxa"/>
-            <w:gridSpan w:val="2"/>
-            <w:shd w:val="clear" w:color="auto" w:fill="auto"/>
-            <w:vAlign w:val="center"/>
-          </w:tcPr>
-          <w:p>
-            <w:pPr>
-              <w:pStyle w:val="ab"/>
-              <w:jc w:val="center"/>
-              <w:rPr>
-                <w:rFonts w:ascii="Courier New" w:hAnsi="Courier New" w:cs="Courier New"/>
-                <w:b/>
-                <w:color w:val="000000"/>
-                <w:sz w:val="20"/>
-                <w:szCs w:val="20"/>
-              </w:rPr>
-            </w:pPr>
-            <w:r>
-              <w:rPr>
-                <w:rFonts w:ascii="Courier New" w:hAnsi="Courier New" w:cs="Courier New"/>
-                <w:b/>
-                <w:color w:val="000000"/>
-                <w:sz w:val="20"/>
-                <w:szCs w:val="20"/>
-              </w:rPr>
-              <w:t>СОЗДАНИЕ DATAFRAME</w:t>
-            </w:r>
+            <w:tcW w:w="5469" w:type="dxa"/>
+            <w:vAlign w:val="center"/>
+          </w:tcPr>
+          <w:p>
+            <w:pPr>
+              <w:pStyle w:val="ab"/>
+              <w:rPr>
+                <w:rFonts w:ascii="Courier New" w:hAnsi="Courier New" w:cs="Courier New"/>
+                <w:color w:val="0070C0"/>
+                <w:sz w:val="14"/>
+              </w:rPr>
+            </w:pPr>
+          </w:p>
+        </w:tc>
+        <w:tc>
+          <w:tcPr>
+            <w:tcW w:w="5305" w:type="dxa"/>
+            <w:vAlign w:val="center"/>
+          </w:tcPr>
+          <w:p>
+            <w:pPr>
+              <w:pStyle w:val="ab"/>
+              <w:rPr>
+                <w:rFonts w:ascii="Courier New" w:hAnsi="Courier New" w:cs="Courier New"/>
+                <w:sz w:val="14"/>
+              </w:rPr>
+            </w:pPr>
           </w:p>
         </w:tc>
       </w:tr>
@@ -5280,69 +5278,42 @@
         <w:tc>
           <w:tcPr>
             <w:tcW w:w="5469" w:type="dxa"/>
-            <w:shd w:val="clear" w:color="auto" w:fill="auto"/>
-            <w:vAlign w:val="center"/>
-          </w:tcPr>
-          <w:p>
-            <w:pPr>
-              <w:pStyle w:val="ab"/>
-              <w:rPr>
-                <w:rFonts w:ascii="Courier New" w:hAnsi="Courier New" w:cs="Courier New"/>
-                <w:sz w:val="14"/>
-                <w:lang w:val="en-US"/>
-              </w:rPr>
-            </w:pPr>
-            <w:r>
-              <w:rPr>
-                <w:rFonts w:ascii="Courier New" w:hAnsi="Courier New" w:cs="Courier New"/>
-                <w:sz w:val="14"/>
-                <w:lang w:val="en-US"/>
-              </w:rPr>
-              <w:t>series = pd.Series([1,2], index=['a','b'])</w:t>
-            </w:r>
-          </w:p>
-          <w:p>
-            <w:pPr>
-              <w:pStyle w:val="ab"/>
-              <w:rPr>
-                <w:rFonts w:ascii="Courier New" w:hAnsi="Courier New" w:cs="Courier New"/>
-                <w:sz w:val="14"/>
-                <w:lang w:val="en-US"/>
-              </w:rPr>
-            </w:pPr>
-            <w:r>
-              <w:rPr>
-                <w:rFonts w:ascii="Courier New" w:hAnsi="Courier New" w:cs="Courier New"/>
-                <w:sz w:val="14"/>
-                <w:lang w:val="en-US"/>
-              </w:rPr>
-              <w:t>df = pd.DataFrame([series])</w:t>
+            <w:shd w:val="clear" w:color="auto" w:fill="B4C6E7" w:themeFill="accent5" w:themeFillTint="66"/>
+            <w:vAlign w:val="center"/>
+          </w:tcPr>
+          <w:p>
+            <w:pPr>
+              <w:pStyle w:val="ab"/>
+              <w:rPr>
+                <w:rFonts w:ascii="Courier New" w:hAnsi="Courier New" w:cs="Courier New"/>
+                <w:sz w:val="14"/>
+              </w:rPr>
+            </w:pPr>
+            <w:r>
+              <w:rPr>
+                <w:rFonts w:ascii="Courier New" w:hAnsi="Courier New" w:cs="Courier New"/>
+                <w:b/>
+                <w:sz w:val="20"/>
+                <w:lang w:val="en-US"/>
+              </w:rPr>
+              <w:t>Pandas</w:t>
             </w:r>
           </w:p>
         </w:tc>
         <w:tc>
           <w:tcPr>
             <w:tcW w:w="5305" w:type="dxa"/>
-            <w:shd w:val="clear" w:color="auto" w:fill="auto"/>
-            <w:vAlign w:val="center"/>
-          </w:tcPr>
-          <w:p>
-            <w:pPr>
-              <w:pStyle w:val="ab"/>
-              <w:rPr>
-                <w:rFonts w:ascii="Courier New" w:hAnsi="Courier New" w:cs="Courier New"/>
-                <w:sz w:val="14"/>
-                <w:lang w:val="en-US"/>
-              </w:rPr>
-            </w:pPr>
-            <w:r>
-              <w:rPr>
-                <w:rFonts w:ascii="Courier New" w:hAnsi="Courier New" w:cs="Courier New"/>
-                <w:sz w:val="14"/>
-                <w:lang w:val="en-US"/>
-              </w:rPr>
-              <w:t>Dataframe from Series</w:t>
-            </w:r>
+            <w:shd w:val="clear" w:color="auto" w:fill="B4C6E7" w:themeFill="accent5" w:themeFillTint="66"/>
+            <w:vAlign w:val="center"/>
+          </w:tcPr>
+          <w:p>
+            <w:pPr>
+              <w:pStyle w:val="ab"/>
+              <w:rPr>
+                <w:rFonts w:ascii="Courier New" w:hAnsi="Courier New" w:cs="Courier New"/>
+                <w:sz w:val="14"/>
+              </w:rPr>
+            </w:pPr>
           </w:p>
         </w:tc>
       </w:tr>
@@ -5352,87 +5323,32 @@
         </w:trPr>
         <w:tc>
           <w:tcPr>
-            <w:tcW w:w="5469" w:type="dxa"/>
+            <w:tcW w:w="10774" w:type="dxa"/>
+            <w:gridSpan w:val="2"/>
             <w:shd w:val="clear" w:color="auto" w:fill="auto"/>
             <w:vAlign w:val="center"/>
           </w:tcPr>
           <w:p>
             <w:pPr>
               <w:pStyle w:val="ab"/>
-              <w:rPr>
-                <w:rFonts w:ascii="Courier New" w:hAnsi="Courier New" w:cs="Courier New"/>
-                <w:sz w:val="14"/>
-                <w:lang w:val="en-US"/>
-              </w:rPr>
-            </w:pPr>
-            <w:r>
-              <w:rPr>
-                <w:rFonts w:ascii="Courier New" w:hAnsi="Courier New" w:cs="Courier New"/>
-                <w:sz w:val="14"/>
-                <w:lang w:val="en-US"/>
-              </w:rPr>
-              <w:t>cols = ['a','b']</w:t>
-            </w:r>
-          </w:p>
-          <w:p>
-            <w:pPr>
-              <w:pStyle w:val="ab"/>
-              <w:rPr>
-                <w:rFonts w:ascii="Courier New" w:hAnsi="Courier New" w:cs="Courier New"/>
-                <w:sz w:val="14"/>
-                <w:lang w:val="en-US"/>
-              </w:rPr>
-            </w:pPr>
-            <w:r>
-              <w:rPr>
-                <w:rFonts w:ascii="Courier New" w:hAnsi="Courier New" w:cs="Courier New"/>
-                <w:sz w:val="14"/>
-                <w:lang w:val="en-US"/>
-              </w:rPr>
-              <w:t>list_of_series = [pd.Series([1,2],index=cols), pd.Series([3,4],index=cols)]</w:t>
-            </w:r>
-          </w:p>
-          <w:p>
-            <w:pPr>
-              <w:pStyle w:val="ab"/>
-              <w:rPr>
-                <w:rFonts w:ascii="Courier New" w:hAnsi="Courier New" w:cs="Courier New"/>
-                <w:sz w:val="14"/>
-                <w:lang w:val="en-US"/>
-              </w:rPr>
-            </w:pPr>
-            <w:r>
-              <w:rPr>
-                <w:rFonts w:ascii="Courier New" w:hAnsi="Courier New" w:cs="Courier New"/>
-                <w:sz w:val="14"/>
-                <w:lang w:val="en-US"/>
-              </w:rPr>
-              <w:t>df = pd.DataFrame(list_of_series, columns=cols)</w:t>
-            </w:r>
-          </w:p>
-        </w:tc>
-        <w:tc>
-          <w:tcPr>
-            <w:tcW w:w="5305" w:type="dxa"/>
-            <w:shd w:val="clear" w:color="auto" w:fill="auto"/>
-            <w:vAlign w:val="center"/>
-          </w:tcPr>
-          <w:p>
-            <w:pPr>
-              <w:pStyle w:val="ab"/>
-              <w:rPr>
-                <w:rFonts w:ascii="Courier New" w:hAnsi="Courier New" w:cs="Courier New"/>
-                <w:sz w:val="14"/>
-                <w:lang w:val="en-US"/>
-              </w:rPr>
-            </w:pPr>
-            <w:r>
-              <w:rPr>
-                <w:rFonts w:ascii="Courier New" w:hAnsi="Courier New" w:cs="Courier New"/>
-                <w:sz w:val="14"/>
-                <w:lang w:val="en-US"/>
-              </w:rPr>
-              <w:t>Dataframe from multiple Series</w:t>
+              <w:jc w:val="center"/>
+              <w:rPr>
+                <w:rFonts w:ascii="Courier New" w:hAnsi="Courier New" w:cs="Courier New"/>
+                <w:b/>
+                <w:color w:val="000000"/>
+                <w:sz w:val="20"/>
+                <w:szCs w:val="20"/>
+              </w:rPr>
+            </w:pPr>
+            <w:r>
+              <w:rPr>
+                <w:rFonts w:ascii="Courier New" w:hAnsi="Courier New" w:cs="Courier New"/>
+                <w:b/>
+                <w:color w:val="000000"/>
+                <w:sz w:val="20"/>
+                <w:szCs w:val="20"/>
+              </w:rPr>
+              <w:t>СОЗДАНИЕ DATAFRAME</w:t>
             </w:r>
           </w:p>
         </w:tc>
@@ -5453,33 +5369,166 @@
               <w:rPr>
                 <w:rFonts w:ascii="Courier New" w:hAnsi="Courier New" w:cs="Courier New"/>
                 <w:sz w:val="14"/>
-                <w:lang w:val="en-US"/>
-              </w:rPr>
-            </w:pPr>
-            <w:r>
-              <w:rPr>
-                <w:rFonts w:ascii="Courier New" w:hAnsi="Courier New" w:cs="Courier New"/>
-                <w:sz w:val="14"/>
-                <w:lang w:val="en-US"/>
-              </w:rPr>
-              <w:t>df_new = DataFrame.copy(</w:t>
-            </w:r>
-            <w:r>
-              <w:rPr>
-                <w:rFonts w:ascii="Courier New" w:hAnsi="Courier New" w:cs="Courier New"/>
-                <w:color w:val="C45911" w:themeColor="accent2" w:themeShade="BF"/>
-                <w:sz w:val="14"/>
-                <w:lang w:val="en-US"/>
-              </w:rPr>
-              <w:t>deep</w:t>
-            </w:r>
-            <w:r>
-              <w:rPr>
-                <w:rFonts w:ascii="Courier New" w:hAnsi="Courier New" w:cs="Courier New"/>
-                <w:sz w:val="14"/>
-                <w:lang w:val="en-US"/>
-              </w:rPr>
-              <w:t>=True)</w:t>
+              </w:rPr>
+            </w:pPr>
+            <w:r>
+              <w:rPr>
+                <w:rFonts w:ascii="Courier New" w:hAnsi="Courier New" w:cs="Courier New"/>
+                <w:sz w:val="14"/>
+                <w:lang w:val="en-US"/>
+              </w:rPr>
+              <w:t>series</w:t>
+            </w:r>
+            <w:r>
+              <w:rPr>
+                <w:rFonts w:ascii="Courier New" w:hAnsi="Courier New" w:cs="Courier New"/>
+                <w:sz w:val="14"/>
+              </w:rPr>
+              <w:t xml:space="preserve"> = </w:t>
+            </w:r>
+            <w:r>
+              <w:rPr>
+                <w:rFonts w:ascii="Courier New" w:hAnsi="Courier New" w:cs="Courier New"/>
+                <w:sz w:val="14"/>
+                <w:lang w:val="en-US"/>
+              </w:rPr>
+              <w:t>pd</w:t>
+            </w:r>
+            <w:r>
+              <w:rPr>
+                <w:rFonts w:ascii="Courier New" w:hAnsi="Courier New" w:cs="Courier New"/>
+                <w:sz w:val="14"/>
+              </w:rPr>
+              <w:t>.</w:t>
+            </w:r>
+            <w:r>
+              <w:rPr>
+                <w:rFonts w:ascii="Courier New" w:hAnsi="Courier New" w:cs="Courier New"/>
+                <w:sz w:val="14"/>
+                <w:lang w:val="en-US"/>
+              </w:rPr>
+              <w:t>Series</w:t>
+            </w:r>
+            <w:r>
+              <w:rPr>
+                <w:rFonts w:ascii="Courier New" w:hAnsi="Courier New" w:cs="Courier New"/>
+                <w:sz w:val="14"/>
+              </w:rPr>
+              <w:t xml:space="preserve">([1,2], </w:t>
+            </w:r>
+            <w:r>
+              <w:rPr>
+                <w:rFonts w:ascii="Courier New" w:hAnsi="Courier New" w:cs="Courier New"/>
+                <w:sz w:val="14"/>
+                <w:lang w:val="en-US"/>
+              </w:rPr>
+              <w:t>index</w:t>
+            </w:r>
+            <w:r>
+              <w:rPr>
+                <w:rFonts w:ascii="Courier New" w:hAnsi="Courier New" w:cs="Courier New"/>
+                <w:sz w:val="14"/>
+              </w:rPr>
+              <w:t>=['</w:t>
+            </w:r>
+            <w:r>
+              <w:rPr>
+                <w:rFonts w:ascii="Courier New" w:hAnsi="Courier New" w:cs="Courier New"/>
+                <w:sz w:val="14"/>
+                <w:lang w:val="en-US"/>
+              </w:rPr>
+              <w:t>a</w:t>
+            </w:r>
+            <w:r>
+              <w:rPr>
+                <w:rFonts w:ascii="Courier New" w:hAnsi="Courier New" w:cs="Courier New"/>
+                <w:sz w:val="14"/>
+              </w:rPr>
+              <w:t>','</w:t>
+            </w:r>
+            <w:r>
+              <w:rPr>
+                <w:rFonts w:ascii="Courier New" w:hAnsi="Courier New" w:cs="Courier New"/>
+                <w:sz w:val="14"/>
+                <w:lang w:val="en-US"/>
+              </w:rPr>
+              <w:t>b</w:t>
+            </w:r>
+            <w:r>
+              <w:rPr>
+                <w:rFonts w:ascii="Courier New" w:hAnsi="Courier New" w:cs="Courier New"/>
+                <w:sz w:val="14"/>
+              </w:rPr>
+              <w:t>'])</w:t>
+            </w:r>
+          </w:p>
+          <w:p>
+            <w:pPr>
+              <w:pStyle w:val="ab"/>
+              <w:rPr>
+                <w:rFonts w:ascii="Courier New" w:hAnsi="Courier New" w:cs="Courier New"/>
+                <w:sz w:val="14"/>
+              </w:rPr>
+            </w:pPr>
+            <w:r>
+              <w:rPr>
+                <w:rFonts w:ascii="Courier New" w:hAnsi="Courier New" w:cs="Courier New"/>
+                <w:sz w:val="14"/>
+                <w:lang w:val="en-US"/>
+              </w:rPr>
+              <w:t>df</w:t>
+            </w:r>
+            <w:r>
+              <w:rPr>
+                <w:rFonts w:ascii="Courier New" w:hAnsi="Courier New" w:cs="Courier New"/>
+                <w:sz w:val="14"/>
+              </w:rPr>
+              <w:t xml:space="preserve"> = </w:t>
+            </w:r>
+            <w:r>
+              <w:rPr>
+                <w:rFonts w:ascii="Courier New" w:hAnsi="Courier New" w:cs="Courier New"/>
+                <w:sz w:val="14"/>
+                <w:lang w:val="en-US"/>
+              </w:rPr>
+              <w:t>pd</w:t>
+            </w:r>
+            <w:r>
+              <w:rPr>
+                <w:rFonts w:ascii="Courier New" w:hAnsi="Courier New" w:cs="Courier New"/>
+                <w:sz w:val="14"/>
+              </w:rPr>
+              <w:t>.</w:t>
+            </w:r>
+            <w:r>
+              <w:rPr>
+                <w:rFonts w:ascii="Courier New" w:hAnsi="Courier New" w:cs="Courier New"/>
+                <w:sz w:val="14"/>
+                <w:lang w:val="en-US"/>
+              </w:rPr>
+              <w:t>DataFrame</w:t>
+            </w:r>
+            <w:r>
+              <w:rPr>
+                <w:rFonts w:ascii="Courier New" w:hAnsi="Courier New" w:cs="Courier New"/>
+                <w:sz w:val="14"/>
+              </w:rPr>
+              <w:t>([</w:t>
+            </w:r>
+            <w:r>
+              <w:rPr>
+                <w:rFonts w:ascii="Courier New" w:hAnsi="Courier New" w:cs="Courier New"/>
+                <w:sz w:val="14"/>
+                <w:lang w:val="en-US"/>
+              </w:rPr>
+              <w:t>series</w:t>
+            </w:r>
+            <w:r>
+              <w:rPr>
+                <w:rFonts w:ascii="Courier New" w:hAnsi="Courier New" w:cs="Courier New"/>
+                <w:sz w:val="14"/>
+              </w:rPr>
+              <w:t>])</w:t>
             </w:r>
           </w:p>
         </w:tc>
@@ -5495,14 +5544,16 @@
               <w:rPr>
                 <w:rFonts w:ascii="Courier New" w:hAnsi="Courier New" w:cs="Courier New"/>
                 <w:sz w:val="14"/>
-              </w:rPr>
-            </w:pPr>
-            <w:r>
-              <w:rPr>
-                <w:rFonts w:ascii="Courier New" w:hAnsi="Courier New" w:cs="Courier New"/>
-                <w:sz w:val="14"/>
-              </w:rPr>
-              <w:t>Скопировать</w:t>
+                <w:lang w:val="en-US"/>
+              </w:rPr>
+            </w:pPr>
+            <w:r>
+              <w:rPr>
+                <w:rFonts w:ascii="Courier New" w:hAnsi="Courier New" w:cs="Courier New"/>
+                <w:sz w:val="14"/>
+                <w:lang w:val="en-US"/>
+              </w:rPr>
+              <w:t>Dataframe</w:t>
             </w:r>
             <w:r>
               <w:rPr>
@@ -5515,86 +5566,9 @@
               <w:rPr>
                 <w:rFonts w:ascii="Courier New" w:hAnsi="Courier New" w:cs="Courier New"/>
                 <w:sz w:val="14"/>
-              </w:rPr>
-              <w:t>Датафрфм</w:t>
-            </w:r>
-            <w:r>
-              <w:rPr>
-                <w:rFonts w:ascii="Courier New" w:hAnsi="Courier New" w:cs="Courier New"/>
-                <w:sz w:val="14"/>
-              </w:rPr>
-              <w:t xml:space="preserve">. </w:t>
-            </w:r>
-            <w:r>
-              <w:rPr>
-                <w:rFonts w:ascii="Courier New" w:hAnsi="Courier New" w:cs="Courier New"/>
-                <w:sz w:val="14"/>
-              </w:rPr>
-              <w:t>Получаем</w:t>
-            </w:r>
-            <w:r>
-              <w:rPr>
-                <w:rFonts w:ascii="Courier New" w:hAnsi="Courier New" w:cs="Courier New"/>
-                <w:sz w:val="14"/>
-              </w:rPr>
-              <w:t xml:space="preserve"> </w:t>
-            </w:r>
-            <w:r>
-              <w:rPr>
-                <w:rFonts w:ascii="Courier New" w:hAnsi="Courier New" w:cs="Courier New"/>
-                <w:sz w:val="14"/>
-              </w:rPr>
-              <w:t>абсолютно</w:t>
-            </w:r>
-            <w:r>
-              <w:rPr>
-                <w:rFonts w:ascii="Courier New" w:hAnsi="Courier New" w:cs="Courier New"/>
-                <w:sz w:val="14"/>
-              </w:rPr>
-              <w:t xml:space="preserve"> </w:t>
-            </w:r>
-            <w:r>
-              <w:rPr>
-                <w:rFonts w:ascii="Courier New" w:hAnsi="Courier New" w:cs="Courier New"/>
-                <w:sz w:val="14"/>
-              </w:rPr>
-              <w:t>независимый</w:t>
-            </w:r>
-            <w:r>
-              <w:rPr>
-                <w:rFonts w:ascii="Courier New" w:hAnsi="Courier New" w:cs="Courier New"/>
-                <w:sz w:val="14"/>
-              </w:rPr>
-              <w:t xml:space="preserve"> </w:t>
-            </w:r>
-            <w:r>
-              <w:rPr>
-                <w:rFonts w:ascii="Courier New" w:hAnsi="Courier New" w:cs="Courier New"/>
-                <w:sz w:val="14"/>
-              </w:rPr>
-              <w:t>новый</w:t>
-            </w:r>
-            <w:r>
-              <w:rPr>
-                <w:rFonts w:ascii="Courier New" w:hAnsi="Courier New" w:cs="Courier New"/>
-                <w:sz w:val="14"/>
-              </w:rPr>
-              <w:t xml:space="preserve"> </w:t>
-            </w:r>
-            <w:r>
-              <w:rPr>
-                <w:rFonts w:ascii="Courier New" w:hAnsi="Courier New" w:cs="Courier New"/>
-                <w:sz w:val="14"/>
-                <w:lang w:val="en-US"/>
-              </w:rPr>
-              <w:t>Dataframe</w:t>
-            </w:r>
-            <w:r>
-              <w:rPr>
-                <w:rFonts w:ascii="Courier New" w:hAnsi="Courier New" w:cs="Courier New"/>
-                <w:sz w:val="14"/>
-              </w:rPr>
-              <w:t xml:space="preserve">. </w:t>
+                <w:lang w:val="en-US"/>
+              </w:rPr>
+              <w:t>from Series</w:t>
             </w:r>
           </w:p>
         </w:tc>
@@ -5606,135 +5580,86 @@
         <w:tc>
           <w:tcPr>
             <w:tcW w:w="5469" w:type="dxa"/>
-            <w:vAlign w:val="center"/>
-          </w:tcPr>
-          <w:p>
-            <w:pPr>
-              <w:pStyle w:val="ab"/>
-              <w:rPr>
-                <w:rFonts w:ascii="Courier New" w:hAnsi="Courier New" w:cs="Courier New"/>
-                <w:sz w:val="14"/>
-                <w:lang w:val="en-US"/>
-              </w:rPr>
-            </w:pPr>
-            <w:r>
-              <w:rPr>
-                <w:rFonts w:ascii="Courier New" w:hAnsi="Courier New" w:cs="Courier New"/>
-                <w:sz w:val="14"/>
-                <w:lang w:val="en-US"/>
-              </w:rPr>
-              <w:t>df_new = DataFrame.copy(</w:t>
-            </w:r>
-            <w:r>
-              <w:rPr>
-                <w:rFonts w:ascii="Courier New" w:hAnsi="Courier New" w:cs="Courier New"/>
-                <w:color w:val="C45911" w:themeColor="accent2" w:themeShade="BF"/>
-                <w:sz w:val="14"/>
-                <w:lang w:val="en-US"/>
-              </w:rPr>
-              <w:t>deep</w:t>
-            </w:r>
-            <w:r>
-              <w:rPr>
-                <w:rFonts w:ascii="Courier New" w:hAnsi="Courier New" w:cs="Courier New"/>
-                <w:sz w:val="14"/>
-                <w:lang w:val="en-US"/>
-              </w:rPr>
-              <w:t>=</w:t>
-            </w:r>
-            <w:r>
-              <w:rPr>
-                <w:rFonts w:ascii="Courier New" w:hAnsi="Courier New" w:cs="Courier New"/>
-                <w:sz w:val="14"/>
-                <w:lang w:val="en-US"/>
-              </w:rPr>
-              <w:t>False</w:t>
-            </w:r>
-            <w:r>
-              <w:rPr>
-                <w:rFonts w:ascii="Courier New" w:hAnsi="Courier New" w:cs="Courier New"/>
-                <w:sz w:val="14"/>
-                <w:lang w:val="en-US"/>
-              </w:rPr>
-              <w:t>)</w:t>
+            <w:shd w:val="clear" w:color="auto" w:fill="auto"/>
+            <w:vAlign w:val="center"/>
+          </w:tcPr>
+          <w:p>
+            <w:pPr>
+              <w:pStyle w:val="ab"/>
+              <w:rPr>
+                <w:rFonts w:ascii="Courier New" w:hAnsi="Courier New" w:cs="Courier New"/>
+                <w:sz w:val="14"/>
+                <w:lang w:val="en-US"/>
+              </w:rPr>
+            </w:pPr>
+            <w:r>
+              <w:rPr>
+                <w:rFonts w:ascii="Courier New" w:hAnsi="Courier New" w:cs="Courier New"/>
+                <w:sz w:val="14"/>
+                <w:lang w:val="en-US"/>
+              </w:rPr>
+              <w:t>cols = ['a','b']</w:t>
+            </w:r>
+          </w:p>
+          <w:p>
+            <w:pPr>
+              <w:pStyle w:val="ab"/>
+              <w:rPr>
+                <w:rFonts w:ascii="Courier New" w:hAnsi="Courier New" w:cs="Courier New"/>
+                <w:sz w:val="14"/>
+                <w:lang w:val="en-US"/>
+              </w:rPr>
+            </w:pPr>
+            <w:r>
+              <w:rPr>
+                <w:rFonts w:ascii="Courier New" w:hAnsi="Courier New" w:cs="Courier New"/>
+                <w:sz w:val="14"/>
+                <w:lang w:val="en-US"/>
+              </w:rPr>
+              <w:t>list_of_series = [pd.Series([1,2],index=cols), pd.Series([3,4],index=cols)]</w:t>
+            </w:r>
+          </w:p>
+          <w:p>
+            <w:pPr>
+              <w:pStyle w:val="ab"/>
+              <w:rPr>
+                <w:rFonts w:ascii="Courier New" w:hAnsi="Courier New" w:cs="Courier New"/>
+                <w:sz w:val="14"/>
+                <w:lang w:val="en-US"/>
+              </w:rPr>
+            </w:pPr>
+            <w:r>
+              <w:rPr>
+                <w:rFonts w:ascii="Courier New" w:hAnsi="Courier New" w:cs="Courier New"/>
+                <w:sz w:val="14"/>
+                <w:lang w:val="en-US"/>
+              </w:rPr>
+              <w:t>df = pd.DataFrame(list_of_series, columns=cols)</w:t>
             </w:r>
           </w:p>
         </w:tc>
         <w:tc>
           <w:tcPr>
             <w:tcW w:w="5305" w:type="dxa"/>
-            <w:vAlign w:val="center"/>
-          </w:tcPr>
-          <w:p>
-            <w:pPr>
-              <w:pStyle w:val="ab"/>
-              <w:rPr>
-                <w:rFonts w:ascii="Courier New" w:hAnsi="Courier New" w:cs="Courier New"/>
-                <w:sz w:val="14"/>
-              </w:rPr>
-            </w:pPr>
-            <w:r>
-              <w:rPr>
-                <w:rFonts w:ascii="Courier New" w:hAnsi="Courier New" w:cs="Courier New"/>
-                <w:sz w:val="14"/>
-              </w:rPr>
-              <w:t>Сделать</w:t>
-            </w:r>
-            <w:r>
-              <w:rPr>
-                <w:rFonts w:ascii="Courier New" w:hAnsi="Courier New" w:cs="Courier New"/>
-                <w:sz w:val="14"/>
-              </w:rPr>
-              <w:t xml:space="preserve"> </w:t>
-            </w:r>
-            <w:r>
-              <w:rPr>
-                <w:rFonts w:ascii="Courier New" w:hAnsi="Courier New" w:cs="Courier New"/>
-                <w:sz w:val="14"/>
-              </w:rPr>
-              <w:t>ссылочную</w:t>
-            </w:r>
-            <w:r>
-              <w:rPr>
-                <w:rFonts w:ascii="Courier New" w:hAnsi="Courier New" w:cs="Courier New"/>
-                <w:sz w:val="14"/>
-              </w:rPr>
-              <w:t xml:space="preserve"> </w:t>
-            </w:r>
-            <w:r>
-              <w:rPr>
-                <w:rFonts w:ascii="Courier New" w:hAnsi="Courier New" w:cs="Courier New"/>
-                <w:sz w:val="14"/>
-              </w:rPr>
-              <w:t>копию</w:t>
-            </w:r>
-            <w:r>
-              <w:rPr>
-                <w:rFonts w:ascii="Courier New" w:hAnsi="Courier New" w:cs="Courier New"/>
-                <w:sz w:val="14"/>
-              </w:rPr>
-              <w:t xml:space="preserve"> </w:t>
-            </w:r>
-            <w:r>
-              <w:rPr>
-                <w:rFonts w:ascii="Courier New" w:hAnsi="Courier New" w:cs="Courier New"/>
-                <w:sz w:val="14"/>
-              </w:rPr>
-              <w:t>Датафрейма</w:t>
-            </w:r>
-            <w:r>
-              <w:rPr>
-                <w:rFonts w:ascii="Courier New" w:hAnsi="Courier New" w:cs="Courier New"/>
-                <w:sz w:val="14"/>
-              </w:rPr>
-              <w:t xml:space="preserve">. </w:t>
-            </w:r>
-            <w:r>
-              <w:rPr>
-                <w:rFonts w:ascii="Courier New" w:hAnsi="Courier New" w:cs="Courier New"/>
-                <w:sz w:val="14"/>
-              </w:rPr>
-              <w:t>Изменения в оригинале тут же отразятся в копии и наоборот.</w:t>
+            <w:shd w:val="clear" w:color="auto" w:fill="auto"/>
+            <w:vAlign w:val="center"/>
+          </w:tcPr>
+          <w:p>
+            <w:pPr>
+              <w:pStyle w:val="ab"/>
+              <w:rPr>
+                <w:rFonts w:ascii="Courier New" w:hAnsi="Courier New" w:cs="Courier New"/>
+                <w:sz w:val="14"/>
+                <w:lang w:val="en-US"/>
+              </w:rPr>
+            </w:pPr>
+            <w:r>
+              <w:rPr>
+                <w:rFonts w:ascii="Courier New" w:hAnsi="Courier New" w:cs="Courier New"/>
+                <w:sz w:val="14"/>
+                <w:lang w:val="en-US"/>
+              </w:rPr>
+              <w:t>Dataframe from multiple Series</w:t>
             </w:r>
           </w:p>
         </w:tc>
@@ -5764,24 +5689,24 @@
                 <w:sz w:val="14"/>
                 <w:lang w:val="en-US"/>
               </w:rPr>
-              <w:t>df = pd.DataFrame(</w:t>
-            </w:r>
-            <w:r>
-              <w:rPr>
-                <w:rFonts w:ascii="Courier New" w:hAnsi="Courier New" w:cs="Courier New"/>
-                <w:color w:val="0070C0"/>
-                <w:sz w:val="14"/>
-                <w:lang w:val="en-US"/>
-              </w:rPr>
-              <w:t>list_of_dicts</w:t>
-            </w:r>
-            <w:r>
-              <w:rPr>
-                <w:rFonts w:ascii="Courier New" w:hAnsi="Courier New" w:cs="Courier New"/>
-                <w:sz w:val="14"/>
-                <w:lang w:val="en-US"/>
-              </w:rPr>
-              <w:t>)</w:t>
+              <w:t>df_new = DataFrame.copy(</w:t>
+            </w:r>
+            <w:r>
+              <w:rPr>
+                <w:rFonts w:ascii="Courier New" w:hAnsi="Courier New" w:cs="Courier New"/>
+                <w:color w:val="C45911" w:themeColor="accent2" w:themeShade="BF"/>
+                <w:sz w:val="14"/>
+                <w:lang w:val="en-US"/>
+              </w:rPr>
+              <w:t>deep</w:t>
+            </w:r>
+            <w:r>
+              <w:rPr>
+                <w:rFonts w:ascii="Courier New" w:hAnsi="Courier New" w:cs="Courier New"/>
+                <w:sz w:val="14"/>
+                <w:lang w:val="en-US"/>
+              </w:rPr>
+              <w:t>=True)</w:t>
             </w:r>
           </w:p>
         </w:tc>
@@ -5797,23 +5722,14 @@
               <w:rPr>
                 <w:rFonts w:ascii="Courier New" w:hAnsi="Courier New" w:cs="Courier New"/>
                 <w:sz w:val="14"/>
-                <w:lang w:val="en-US"/>
-              </w:rPr>
-            </w:pPr>
-            <w:r>
-              <w:rPr>
-                <w:rFonts w:ascii="Courier New" w:hAnsi="Courier New" w:cs="Courier New"/>
-                <w:sz w:val="14"/>
-              </w:rPr>
-              <w:t xml:space="preserve">Создать </w:t>
-            </w:r>
-            <w:r>
-              <w:rPr>
-                <w:rFonts w:ascii="Courier New" w:hAnsi="Courier New" w:cs="Courier New"/>
-                <w:sz w:val="14"/>
-                <w:lang w:val="en-US"/>
-              </w:rPr>
-              <w:t>df</w:t>
+              </w:rPr>
+            </w:pPr>
+            <w:r>
+              <w:rPr>
+                <w:rFonts w:ascii="Courier New" w:hAnsi="Courier New" w:cs="Courier New"/>
+                <w:sz w:val="14"/>
+              </w:rPr>
+              <w:t>Скопировать</w:t>
             </w:r>
             <w:r>
               <w:rPr>
@@ -5827,7 +5743,7 @@
                 <w:rFonts w:ascii="Courier New" w:hAnsi="Courier New" w:cs="Courier New"/>
                 <w:sz w:val="14"/>
               </w:rPr>
-              <w:t>из листа словарей</w:t>
+              <w:t>Датафрфм</w:t>
             </w:r>
             <w:r>
               <w:rPr>
@@ -5840,9 +5756,72 @@
               <w:rPr>
                 <w:rFonts w:ascii="Courier New" w:hAnsi="Courier New" w:cs="Courier New"/>
                 <w:sz w:val="14"/>
-                <w:lang w:val="en-US"/>
-              </w:rPr>
-              <w:t>DataFrame from list of dicts</w:t>
+              </w:rPr>
+              <w:t>Получаем</w:t>
+            </w:r>
+            <w:r>
+              <w:rPr>
+                <w:rFonts w:ascii="Courier New" w:hAnsi="Courier New" w:cs="Courier New"/>
+                <w:sz w:val="14"/>
+              </w:rPr>
+              <w:t xml:space="preserve"> </w:t>
+            </w:r>
+            <w:r>
+              <w:rPr>
+                <w:rFonts w:ascii="Courier New" w:hAnsi="Courier New" w:cs="Courier New"/>
+                <w:sz w:val="14"/>
+              </w:rPr>
+              <w:t>абсолютно</w:t>
+            </w:r>
+            <w:r>
+              <w:rPr>
+                <w:rFonts w:ascii="Courier New" w:hAnsi="Courier New" w:cs="Courier New"/>
+                <w:sz w:val="14"/>
+              </w:rPr>
+              <w:t xml:space="preserve"> </w:t>
+            </w:r>
+            <w:r>
+              <w:rPr>
+                <w:rFonts w:ascii="Courier New" w:hAnsi="Courier New" w:cs="Courier New"/>
+                <w:sz w:val="14"/>
+              </w:rPr>
+              <w:t>независимый</w:t>
+            </w:r>
+            <w:r>
+              <w:rPr>
+                <w:rFonts w:ascii="Courier New" w:hAnsi="Courier New" w:cs="Courier New"/>
+                <w:sz w:val="14"/>
+              </w:rPr>
+              <w:t xml:space="preserve"> </w:t>
+            </w:r>
+            <w:r>
+              <w:rPr>
+                <w:rFonts w:ascii="Courier New" w:hAnsi="Courier New" w:cs="Courier New"/>
+                <w:sz w:val="14"/>
+              </w:rPr>
+              <w:t>новый</w:t>
+            </w:r>
+            <w:r>
+              <w:rPr>
+                <w:rFonts w:ascii="Courier New" w:hAnsi="Courier New" w:cs="Courier New"/>
+                <w:sz w:val="14"/>
+              </w:rPr>
+              <w:t xml:space="preserve"> </w:t>
+            </w:r>
+            <w:r>
+              <w:rPr>
+                <w:rFonts w:ascii="Courier New" w:hAnsi="Courier New" w:cs="Courier New"/>
+                <w:sz w:val="14"/>
+                <w:lang w:val="en-US"/>
+              </w:rPr>
+              <w:t>Dataframe</w:t>
+            </w:r>
+            <w:r>
+              <w:rPr>
+                <w:rFonts w:ascii="Courier New" w:hAnsi="Courier New" w:cs="Courier New"/>
+                <w:sz w:val="14"/>
+              </w:rPr>
+              <w:t xml:space="preserve">. </w:t>
             </w:r>
           </w:p>
         </w:tc>
@@ -5854,60 +5833,24 @@
         <w:tc>
           <w:tcPr>
             <w:tcW w:w="5469" w:type="dxa"/>
-            <w:shd w:val="clear" w:color="auto" w:fill="auto"/>
-            <w:vAlign w:val="center"/>
-          </w:tcPr>
-          <w:p>
-            <w:pPr>
-              <w:pStyle w:val="ab"/>
-              <w:rPr>
-                <w:rFonts w:ascii="Courier New" w:hAnsi="Courier New" w:cs="Courier New"/>
-                <w:sz w:val="14"/>
-                <w:lang w:val="en-US"/>
-              </w:rPr>
-            </w:pPr>
-            <w:r>
-              <w:rPr>
-                <w:rFonts w:ascii="Courier New" w:hAnsi="Courier New" w:cs="Courier New"/>
-                <w:sz w:val="14"/>
-                <w:lang w:val="en-US"/>
-              </w:rPr>
-              <w:t>df = pd.DataFrame(</w:t>
-            </w:r>
-          </w:p>
-          <w:p>
-            <w:pPr>
-              <w:pStyle w:val="ab"/>
-              <w:rPr>
-                <w:rFonts w:ascii="Courier New" w:hAnsi="Courier New" w:cs="Courier New"/>
-                <w:sz w:val="14"/>
-                <w:lang w:val="en-US"/>
-              </w:rPr>
-            </w:pPr>
-            <w:r>
-              <w:rPr>
-                <w:rFonts w:ascii="Courier New" w:hAnsi="Courier New" w:cs="Courier New"/>
-                <w:sz w:val="14"/>
-                <w:lang w:val="en-US"/>
-              </w:rPr>
-              <w:t>np.random.</w:t>
-            </w:r>
-            <w:r>
-              <w:rPr>
-                <w:rFonts w:ascii="Courier New" w:hAnsi="Courier New" w:cs="Courier New"/>
-                <w:color w:val="0070C0"/>
-                <w:sz w:val="14"/>
-                <w:lang w:val="en-US"/>
-              </w:rPr>
-              <w:t>randint</w:t>
-            </w:r>
-            <w:r>
-              <w:rPr>
-                <w:rFonts w:ascii="Courier New" w:hAnsi="Courier New" w:cs="Courier New"/>
-                <w:sz w:val="14"/>
-                <w:lang w:val="en-US"/>
-              </w:rPr>
-              <w:t>(0,100,</w:t>
+            <w:vAlign w:val="center"/>
+          </w:tcPr>
+          <w:p>
+            <w:pPr>
+              <w:pStyle w:val="ab"/>
+              <w:rPr>
+                <w:rFonts w:ascii="Courier New" w:hAnsi="Courier New" w:cs="Courier New"/>
+                <w:sz w:val="14"/>
+                <w:lang w:val="en-US"/>
+              </w:rPr>
+            </w:pPr>
+            <w:r>
+              <w:rPr>
+                <w:rFonts w:ascii="Courier New" w:hAnsi="Courier New" w:cs="Courier New"/>
+                <w:sz w:val="14"/>
+                <w:lang w:val="en-US"/>
+              </w:rPr>
+              <w:t>df_new = DataFrame.copy(</w:t>
             </w:r>
             <w:r>
               <w:rPr>
@@ -5916,80 +5859,53 @@
                 <w:sz w:val="14"/>
                 <w:lang w:val="en-US"/>
               </w:rPr>
-              <w:t>size</w:t>
-            </w:r>
-            <w:r>
-              <w:rPr>
-                <w:rFonts w:ascii="Courier New" w:hAnsi="Courier New" w:cs="Courier New"/>
-                <w:sz w:val="14"/>
-                <w:lang w:val="en-US"/>
-              </w:rPr>
-              <w:t xml:space="preserve">=(100, 4)), </w:t>
-            </w:r>
-            <w:r>
-              <w:rPr>
-                <w:rFonts w:ascii="Courier New" w:hAnsi="Courier New" w:cs="Courier New"/>
-                <w:color w:val="C45911" w:themeColor="accent2" w:themeShade="BF"/>
-                <w:sz w:val="14"/>
-                <w:lang w:val="en-US"/>
-              </w:rPr>
-              <w:t>columns</w:t>
-            </w:r>
-            <w:r>
-              <w:rPr>
-                <w:rFonts w:ascii="Courier New" w:hAnsi="Courier New" w:cs="Courier New"/>
-                <w:sz w:val="14"/>
-                <w:lang w:val="en-US"/>
-              </w:rPr>
-              <w:t>=list(</w:t>
-            </w:r>
-            <w:r>
-              <w:rPr>
-                <w:rFonts w:ascii="Courier New" w:hAnsi="Courier New" w:cs="Courier New"/>
-                <w:color w:val="538135" w:themeColor="accent6" w:themeShade="BF"/>
-                <w:sz w:val="14"/>
-                <w:lang w:val="en-US"/>
-              </w:rPr>
-              <w:t>'ABCD'</w:t>
-            </w:r>
-            <w:r>
-              <w:rPr>
-                <w:rFonts w:ascii="Courier New" w:hAnsi="Courier New" w:cs="Courier New"/>
-                <w:sz w:val="14"/>
-                <w:lang w:val="en-US"/>
-              </w:rPr>
-              <w:t>))</w:t>
+              <w:t>deep</w:t>
+            </w:r>
+            <w:r>
+              <w:rPr>
+                <w:rFonts w:ascii="Courier New" w:hAnsi="Courier New" w:cs="Courier New"/>
+                <w:sz w:val="14"/>
+                <w:lang w:val="en-US"/>
+              </w:rPr>
+              <w:t>=</w:t>
+            </w:r>
+            <w:r>
+              <w:rPr>
+                <w:rFonts w:ascii="Courier New" w:hAnsi="Courier New" w:cs="Courier New"/>
+                <w:sz w:val="14"/>
+                <w:lang w:val="en-US"/>
+              </w:rPr>
+              <w:t>False</w:t>
+            </w:r>
+            <w:r>
+              <w:rPr>
+                <w:rFonts w:ascii="Courier New" w:hAnsi="Courier New" w:cs="Courier New"/>
+                <w:sz w:val="14"/>
+                <w:lang w:val="en-US"/>
+              </w:rPr>
+              <w:t>)</w:t>
             </w:r>
           </w:p>
         </w:tc>
         <w:tc>
           <w:tcPr>
             <w:tcW w:w="5305" w:type="dxa"/>
-            <w:shd w:val="clear" w:color="auto" w:fill="auto"/>
-            <w:vAlign w:val="center"/>
-          </w:tcPr>
-          <w:p>
-            <w:pPr>
-              <w:pStyle w:val="ab"/>
-              <w:rPr>
-                <w:rFonts w:ascii="Courier New" w:hAnsi="Courier New" w:cs="Courier New"/>
-                <w:sz w:val="14"/>
-              </w:rPr>
-            </w:pPr>
-            <w:r>
-              <w:rPr>
-                <w:rFonts w:ascii="Courier New" w:hAnsi="Courier New" w:cs="Courier New"/>
-                <w:sz w:val="14"/>
-              </w:rPr>
-              <w:t xml:space="preserve">Создать </w:t>
-            </w:r>
-            <w:r>
-              <w:rPr>
-                <w:rFonts w:ascii="Courier New" w:hAnsi="Courier New" w:cs="Courier New"/>
-                <w:sz w:val="14"/>
-                <w:lang w:val="en-US"/>
-              </w:rPr>
-              <w:t>df</w:t>
+            <w:vAlign w:val="center"/>
+          </w:tcPr>
+          <w:p>
+            <w:pPr>
+              <w:pStyle w:val="ab"/>
+              <w:rPr>
+                <w:rFonts w:ascii="Courier New" w:hAnsi="Courier New" w:cs="Courier New"/>
+                <w:sz w:val="14"/>
+              </w:rPr>
+            </w:pPr>
+            <w:r>
+              <w:rPr>
+                <w:rFonts w:ascii="Courier New" w:hAnsi="Courier New" w:cs="Courier New"/>
+                <w:sz w:val="14"/>
+              </w:rPr>
+              <w:t>Сделать</w:t>
             </w:r>
             <w:r>
               <w:rPr>
@@ -6003,7 +5919,49 @@
                 <w:rFonts w:ascii="Courier New" w:hAnsi="Courier New" w:cs="Courier New"/>
                 <w:sz w:val="14"/>
               </w:rPr>
-              <w:t>с рандомными интеджер значениями в указанном диапазоне.</w:t>
+              <w:t>ссылочную</w:t>
+            </w:r>
+            <w:r>
+              <w:rPr>
+                <w:rFonts w:ascii="Courier New" w:hAnsi="Courier New" w:cs="Courier New"/>
+                <w:sz w:val="14"/>
+              </w:rPr>
+              <w:t xml:space="preserve"> </w:t>
+            </w:r>
+            <w:r>
+              <w:rPr>
+                <w:rFonts w:ascii="Courier New" w:hAnsi="Courier New" w:cs="Courier New"/>
+                <w:sz w:val="14"/>
+              </w:rPr>
+              <w:t>копию</w:t>
+            </w:r>
+            <w:r>
+              <w:rPr>
+                <w:rFonts w:ascii="Courier New" w:hAnsi="Courier New" w:cs="Courier New"/>
+                <w:sz w:val="14"/>
+              </w:rPr>
+              <w:t xml:space="preserve"> </w:t>
+            </w:r>
+            <w:r>
+              <w:rPr>
+                <w:rFonts w:ascii="Courier New" w:hAnsi="Courier New" w:cs="Courier New"/>
+                <w:sz w:val="14"/>
+              </w:rPr>
+              <w:t>Датафрейма</w:t>
+            </w:r>
+            <w:r>
+              <w:rPr>
+                <w:rFonts w:ascii="Courier New" w:hAnsi="Courier New" w:cs="Courier New"/>
+                <w:sz w:val="14"/>
+              </w:rPr>
+              <w:t xml:space="preserve">. </w:t>
+            </w:r>
+            <w:r>
+              <w:rPr>
+                <w:rFonts w:ascii="Courier New" w:hAnsi="Courier New" w:cs="Courier New"/>
+                <w:sz w:val="14"/>
+              </w:rPr>
+              <w:t>Изменения в оригинале тут же отразятся в копии и наоборот.</w:t>
             </w:r>
           </w:p>
         </w:tc>
@@ -6015,54 +5973,103 @@
         <w:tc>
           <w:tcPr>
             <w:tcW w:w="5469" w:type="dxa"/>
-            <w:vAlign w:val="center"/>
-          </w:tcPr>
-          <w:p>
-            <w:pPr>
-              <w:pStyle w:val="ab"/>
-              <w:rPr>
-                <w:rFonts w:ascii="Courier New" w:hAnsi="Courier New" w:cs="Courier New"/>
-                <w:sz w:val="14"/>
-                <w:lang w:val="en-US"/>
-              </w:rPr>
-            </w:pPr>
-            <w:r>
-              <w:rPr>
-                <w:rFonts w:ascii="Courier New" w:hAnsi="Courier New" w:cs="Courier New"/>
-                <w:sz w:val="14"/>
-                <w:lang w:val="en-US"/>
-              </w:rPr>
-              <w:t>fines_df = pd.DataFrame.from_dict(fines)</w:t>
+            <w:shd w:val="clear" w:color="auto" w:fill="auto"/>
+            <w:vAlign w:val="center"/>
+          </w:tcPr>
+          <w:p>
+            <w:pPr>
+              <w:pStyle w:val="ab"/>
+              <w:rPr>
+                <w:rFonts w:ascii="Courier New" w:hAnsi="Courier New" w:cs="Courier New"/>
+                <w:sz w:val="14"/>
+                <w:lang w:val="en-US"/>
+              </w:rPr>
+            </w:pPr>
+            <w:r>
+              <w:rPr>
+                <w:rFonts w:ascii="Courier New" w:hAnsi="Courier New" w:cs="Courier New"/>
+                <w:sz w:val="14"/>
+                <w:lang w:val="en-US"/>
+              </w:rPr>
+              <w:t>df = pd.DataFrame(</w:t>
+            </w:r>
+            <w:r>
+              <w:rPr>
+                <w:rFonts w:ascii="Courier New" w:hAnsi="Courier New" w:cs="Courier New"/>
+                <w:color w:val="0070C0"/>
+                <w:sz w:val="14"/>
+                <w:lang w:val="en-US"/>
+              </w:rPr>
+              <w:t>list_of_dicts</w:t>
+            </w:r>
+            <w:r>
+              <w:rPr>
+                <w:rFonts w:ascii="Courier New" w:hAnsi="Courier New" w:cs="Courier New"/>
+                <w:sz w:val="14"/>
+                <w:lang w:val="en-US"/>
+              </w:rPr>
+              <w:t>)</w:t>
             </w:r>
           </w:p>
         </w:tc>
         <w:tc>
           <w:tcPr>
             <w:tcW w:w="5305" w:type="dxa"/>
-            <w:vAlign w:val="center"/>
-          </w:tcPr>
-          <w:p>
-            <w:pPr>
-              <w:pStyle w:val="ab"/>
-              <w:rPr>
-                <w:rFonts w:ascii="Courier New" w:hAnsi="Courier New" w:cs="Courier New"/>
-                <w:sz w:val="14"/>
-              </w:rPr>
-            </w:pPr>
-            <w:r>
-              <w:rPr>
-                <w:rFonts w:ascii="Courier New" w:hAnsi="Courier New" w:cs="Courier New"/>
-                <w:sz w:val="14"/>
-              </w:rPr>
-              <w:t xml:space="preserve">Создать Датафрейм из словаря или </w:t>
-            </w:r>
-            <w:r>
-              <w:rPr>
-                <w:rFonts w:ascii="Courier New" w:hAnsi="Courier New" w:cs="Courier New"/>
-                <w:b/>
-                <w:sz w:val="14"/>
-              </w:rPr>
-              <w:t>листа словарей</w:t>
+            <w:shd w:val="clear" w:color="auto" w:fill="auto"/>
+            <w:vAlign w:val="center"/>
+          </w:tcPr>
+          <w:p>
+            <w:pPr>
+              <w:pStyle w:val="ab"/>
+              <w:rPr>
+                <w:rFonts w:ascii="Courier New" w:hAnsi="Courier New" w:cs="Courier New"/>
+                <w:sz w:val="14"/>
+                <w:lang w:val="en-US"/>
+              </w:rPr>
+            </w:pPr>
+            <w:r>
+              <w:rPr>
+                <w:rFonts w:ascii="Courier New" w:hAnsi="Courier New" w:cs="Courier New"/>
+                <w:sz w:val="14"/>
+              </w:rPr>
+              <w:t xml:space="preserve">Создать </w:t>
+            </w:r>
+            <w:r>
+              <w:rPr>
+                <w:rFonts w:ascii="Courier New" w:hAnsi="Courier New" w:cs="Courier New"/>
+                <w:sz w:val="14"/>
+                <w:lang w:val="en-US"/>
+              </w:rPr>
+              <w:t>df</w:t>
+            </w:r>
+            <w:r>
+              <w:rPr>
+                <w:rFonts w:ascii="Courier New" w:hAnsi="Courier New" w:cs="Courier New"/>
+                <w:sz w:val="14"/>
+              </w:rPr>
+              <w:t xml:space="preserve"> </w:t>
+            </w:r>
+            <w:r>
+              <w:rPr>
+                <w:rFonts w:ascii="Courier New" w:hAnsi="Courier New" w:cs="Courier New"/>
+                <w:sz w:val="14"/>
+              </w:rPr>
+              <w:t>из листа словарей</w:t>
+            </w:r>
+            <w:r>
+              <w:rPr>
+                <w:rFonts w:ascii="Courier New" w:hAnsi="Courier New" w:cs="Courier New"/>
+                <w:sz w:val="14"/>
+              </w:rPr>
+              <w:t xml:space="preserve">. </w:t>
+            </w:r>
+            <w:r>
+              <w:rPr>
+                <w:rFonts w:ascii="Courier New" w:hAnsi="Courier New" w:cs="Courier New"/>
+                <w:sz w:val="14"/>
+                <w:lang w:val="en-US"/>
+              </w:rPr>
+              <w:t>DataFrame from list of dicts</w:t>
             </w:r>
           </w:p>
         </w:tc>
@@ -6074,42 +6081,94 @@
         <w:tc>
           <w:tcPr>
             <w:tcW w:w="5469" w:type="dxa"/>
-            <w:vAlign w:val="center"/>
-          </w:tcPr>
-          <w:p>
-            <w:pPr>
-              <w:pStyle w:val="ab"/>
-              <w:rPr>
-                <w:rFonts w:ascii="Courier New" w:hAnsi="Courier New" w:cs="Courier New"/>
-                <w:sz w:val="14"/>
-                <w:lang w:val="en-US"/>
-              </w:rPr>
-            </w:pPr>
-            <w:r>
-              <w:rPr>
-                <w:rFonts w:ascii="Courier New" w:hAnsi="Courier New" w:cs="Courier New"/>
-                <w:sz w:val="14"/>
-                <w:lang w:val="en-US"/>
-              </w:rPr>
-              <w:t>df = pd.DataFrame({</w:t>
-            </w:r>
-          </w:p>
-          <w:p>
-            <w:pPr>
-              <w:pStyle w:val="ab"/>
-              <w:rPr>
-                <w:rFonts w:ascii="Courier New" w:hAnsi="Courier New" w:cs="Courier New"/>
-                <w:sz w:val="14"/>
-                <w:lang w:val="en-US"/>
-              </w:rPr>
-            </w:pPr>
-            <w:r>
-              <w:rPr>
-                <w:rFonts w:ascii="Courier New" w:hAnsi="Courier New" w:cs="Courier New"/>
-                <w:sz w:val="14"/>
-                <w:lang w:val="en-US"/>
-              </w:rPr>
-              <w:t xml:space="preserve">    </w:t>
+            <w:shd w:val="clear" w:color="auto" w:fill="auto"/>
+            <w:vAlign w:val="center"/>
+          </w:tcPr>
+          <w:p>
+            <w:pPr>
+              <w:pStyle w:val="ab"/>
+              <w:rPr>
+                <w:rFonts w:ascii="Courier New" w:hAnsi="Courier New" w:cs="Courier New"/>
+                <w:sz w:val="14"/>
+                <w:lang w:val="en-US"/>
+              </w:rPr>
+            </w:pPr>
+            <w:r>
+              <w:rPr>
+                <w:rFonts w:ascii="Courier New" w:hAnsi="Courier New" w:cs="Courier New"/>
+                <w:sz w:val="14"/>
+                <w:lang w:val="en-US"/>
+              </w:rPr>
+              <w:t>df = pd.DataFrame(</w:t>
+            </w:r>
+          </w:p>
+          <w:p>
+            <w:pPr>
+              <w:pStyle w:val="ab"/>
+              <w:rPr>
+                <w:rFonts w:ascii="Courier New" w:hAnsi="Courier New" w:cs="Courier New"/>
+                <w:sz w:val="14"/>
+                <w:lang w:val="en-US"/>
+              </w:rPr>
+            </w:pPr>
+            <w:r>
+              <w:rPr>
+                <w:rFonts w:ascii="Courier New" w:hAnsi="Courier New" w:cs="Courier New"/>
+                <w:sz w:val="14"/>
+                <w:lang w:val="en-US"/>
+              </w:rPr>
+              <w:t>np.random.</w:t>
+            </w:r>
+            <w:r>
+              <w:rPr>
+                <w:rFonts w:ascii="Courier New" w:hAnsi="Courier New" w:cs="Courier New"/>
+                <w:color w:val="0070C0"/>
+                <w:sz w:val="14"/>
+                <w:lang w:val="en-US"/>
+              </w:rPr>
+              <w:t>randint</w:t>
+            </w:r>
+            <w:r>
+              <w:rPr>
+                <w:rFonts w:ascii="Courier New" w:hAnsi="Courier New" w:cs="Courier New"/>
+                <w:sz w:val="14"/>
+                <w:lang w:val="en-US"/>
+              </w:rPr>
+              <w:t>(0,100,</w:t>
+            </w:r>
+            <w:r>
+              <w:rPr>
+                <w:rFonts w:ascii="Courier New" w:hAnsi="Courier New" w:cs="Courier New"/>
+                <w:color w:val="C45911" w:themeColor="accent2" w:themeShade="BF"/>
+                <w:sz w:val="14"/>
+                <w:lang w:val="en-US"/>
+              </w:rPr>
+              <w:t>size</w:t>
+            </w:r>
+            <w:r>
+              <w:rPr>
+                <w:rFonts w:ascii="Courier New" w:hAnsi="Courier New" w:cs="Courier New"/>
+                <w:sz w:val="14"/>
+                <w:lang w:val="en-US"/>
+              </w:rPr>
+              <w:t xml:space="preserve">=(100, 4)), </w:t>
+            </w:r>
+            <w:r>
+              <w:rPr>
+                <w:rFonts w:ascii="Courier New" w:hAnsi="Courier New" w:cs="Courier New"/>
+                <w:color w:val="C45911" w:themeColor="accent2" w:themeShade="BF"/>
+                <w:sz w:val="14"/>
+                <w:lang w:val="en-US"/>
+              </w:rPr>
+              <w:t>columns</w:t>
+            </w:r>
+            <w:r>
+              <w:rPr>
+                <w:rFonts w:ascii="Courier New" w:hAnsi="Courier New" w:cs="Courier New"/>
+                <w:sz w:val="14"/>
+                <w:lang w:val="en-US"/>
+              </w:rPr>
+              <w:t>=list(</w:t>
             </w:r>
             <w:r>
               <w:rPr>
@@ -6118,165 +6177,60 @@
                 <w:sz w:val="14"/>
                 <w:lang w:val="en-US"/>
               </w:rPr>
-              <w:t>'country'</w:t>
-            </w:r>
-            <w:r>
-              <w:rPr>
-                <w:rFonts w:ascii="Courier New" w:hAnsi="Courier New" w:cs="Courier New"/>
-                <w:sz w:val="14"/>
-                <w:lang w:val="en-US"/>
-              </w:rPr>
-              <w:t>: ['Russia', 'Kazakhstan', 'Ukraine', 'Belarus'],</w:t>
-            </w:r>
-          </w:p>
-          <w:p>
-            <w:pPr>
-              <w:pStyle w:val="ab"/>
-              <w:rPr>
-                <w:rFonts w:ascii="Courier New" w:hAnsi="Courier New" w:cs="Courier New"/>
-                <w:sz w:val="14"/>
-                <w:lang w:val="en-US"/>
-              </w:rPr>
-            </w:pPr>
-            <w:r>
-              <w:rPr>
-                <w:rFonts w:ascii="Courier New" w:hAnsi="Courier New" w:cs="Courier New"/>
-                <w:sz w:val="14"/>
-                <w:lang w:val="en-US"/>
-              </w:rPr>
-              <w:t xml:space="preserve">    </w:t>
-            </w:r>
-            <w:r>
-              <w:rPr>
-                <w:rFonts w:ascii="Courier New" w:hAnsi="Courier New" w:cs="Courier New"/>
-                <w:color w:val="538135" w:themeColor="accent6" w:themeShade="BF"/>
-                <w:sz w:val="14"/>
-                <w:lang w:val="en-US"/>
-              </w:rPr>
-              <w:t>'population'</w:t>
-            </w:r>
-            <w:r>
-              <w:rPr>
-                <w:rFonts w:ascii="Courier New" w:hAnsi="Courier New" w:cs="Courier New"/>
-                <w:sz w:val="14"/>
-                <w:lang w:val="en-US"/>
-              </w:rPr>
-              <w:t>: [144.5, 18.3, 42.4, 9.5],</w:t>
-            </w:r>
-          </w:p>
-          <w:p>
-            <w:pPr>
-              <w:pStyle w:val="ab"/>
-              <w:rPr>
-                <w:rFonts w:ascii="Courier New" w:hAnsi="Courier New" w:cs="Courier New"/>
-                <w:sz w:val="14"/>
-                <w:lang w:val="en-US"/>
-              </w:rPr>
-            </w:pPr>
-            <w:r>
-              <w:rPr>
-                <w:rFonts w:ascii="Courier New" w:hAnsi="Courier New" w:cs="Courier New"/>
-                <w:sz w:val="14"/>
-                <w:lang w:val="en-US"/>
-              </w:rPr>
-              <w:t xml:space="preserve">    </w:t>
-            </w:r>
-            <w:r>
-              <w:rPr>
-                <w:rFonts w:ascii="Courier New" w:hAnsi="Courier New" w:cs="Courier New"/>
-                <w:color w:val="538135" w:themeColor="accent6" w:themeShade="BF"/>
-                <w:sz w:val="14"/>
-                <w:lang w:val="en-US"/>
-              </w:rPr>
-              <w:t>'square'</w:t>
-            </w:r>
-            <w:r>
-              <w:rPr>
-                <w:rFonts w:ascii="Courier New" w:hAnsi="Courier New" w:cs="Courier New"/>
-                <w:sz w:val="14"/>
-                <w:lang w:val="en-US"/>
-              </w:rPr>
-              <w:t>: [17_125_200, 2_724_900, 603_628, 207_595],</w:t>
-            </w:r>
-          </w:p>
-          <w:p>
-            <w:pPr>
-              <w:pStyle w:val="ab"/>
-              <w:rPr>
-                <w:rFonts w:ascii="Courier New" w:hAnsi="Courier New" w:cs="Courier New"/>
-                <w:sz w:val="14"/>
-                <w:lang w:val="en-US"/>
-              </w:rPr>
-            </w:pPr>
-            <w:r>
-              <w:rPr>
-                <w:rFonts w:ascii="Courier New" w:hAnsi="Courier New" w:cs="Courier New"/>
-                <w:sz w:val="14"/>
-                <w:lang w:val="en-US"/>
-              </w:rPr>
-              <w:t xml:space="preserve">}, </w:t>
-            </w:r>
-            <w:r>
-              <w:rPr>
-                <w:rFonts w:ascii="Courier New" w:hAnsi="Courier New" w:cs="Courier New"/>
-                <w:color w:val="0070C0"/>
-                <w:sz w:val="14"/>
-                <w:lang w:val="en-US"/>
-              </w:rPr>
-              <w:t>index=['RU', 'KZ', 'UA', 'BY']</w:t>
-            </w:r>
-            <w:r>
-              <w:rPr>
-                <w:rFonts w:ascii="Courier New" w:hAnsi="Courier New" w:cs="Courier New"/>
-                <w:sz w:val="14"/>
-                <w:lang w:val="en-US"/>
-              </w:rPr>
-              <w:t>)</w:t>
+              <w:t>'ABCD'</w:t>
+            </w:r>
+            <w:r>
+              <w:rPr>
+                <w:rFonts w:ascii="Courier New" w:hAnsi="Courier New" w:cs="Courier New"/>
+                <w:sz w:val="14"/>
+                <w:lang w:val="en-US"/>
+              </w:rPr>
+              <w:t>))</w:t>
             </w:r>
           </w:p>
         </w:tc>
         <w:tc>
           <w:tcPr>
             <w:tcW w:w="5305" w:type="dxa"/>
-            <w:vAlign w:val="center"/>
-          </w:tcPr>
-          <w:p>
-            <w:pPr>
-              <w:pStyle w:val="ab"/>
-              <w:rPr>
-                <w:rFonts w:ascii="Courier New" w:hAnsi="Courier New" w:cs="Courier New"/>
-                <w:sz w:val="14"/>
-              </w:rPr>
-            </w:pPr>
-            <w:r>
-              <w:rPr>
-                <w:rFonts w:ascii="Courier New" w:hAnsi="Courier New" w:cs="Courier New"/>
-                <w:sz w:val="14"/>
-              </w:rPr>
-              <w:t xml:space="preserve">Создание таблицы-ДатаФрейма с </w:t>
-            </w:r>
-            <w:r>
-              <w:rPr>
-                <w:rFonts w:ascii="Courier New" w:hAnsi="Courier New" w:cs="Courier New"/>
-                <w:color w:val="538135" w:themeColor="accent6" w:themeShade="BF"/>
-                <w:sz w:val="14"/>
-              </w:rPr>
-              <w:t xml:space="preserve">именами столбцов </w:t>
-            </w:r>
-            <w:r>
-              <w:rPr>
-                <w:rFonts w:ascii="Courier New" w:hAnsi="Courier New" w:cs="Courier New"/>
-                <w:sz w:val="14"/>
-              </w:rPr>
-              <w:t xml:space="preserve">и </w:t>
-            </w:r>
-            <w:r>
-              <w:rPr>
-                <w:rFonts w:ascii="Courier New" w:hAnsi="Courier New" w:cs="Courier New"/>
-                <w:color w:val="0070C0"/>
-                <w:sz w:val="14"/>
-              </w:rPr>
-              <w:t>индексами в виде кодов стран</w:t>
+            <w:shd w:val="clear" w:color="auto" w:fill="auto"/>
+            <w:vAlign w:val="center"/>
+          </w:tcPr>
+          <w:p>
+            <w:pPr>
+              <w:pStyle w:val="ab"/>
+              <w:rPr>
+                <w:rFonts w:ascii="Courier New" w:hAnsi="Courier New" w:cs="Courier New"/>
+                <w:sz w:val="14"/>
+              </w:rPr>
+            </w:pPr>
+            <w:r>
+              <w:rPr>
+                <w:rFonts w:ascii="Courier New" w:hAnsi="Courier New" w:cs="Courier New"/>
+                <w:sz w:val="14"/>
+              </w:rPr>
+              <w:t xml:space="preserve">Создать </w:t>
+            </w:r>
+            <w:r>
+              <w:rPr>
+                <w:rFonts w:ascii="Courier New" w:hAnsi="Courier New" w:cs="Courier New"/>
+                <w:sz w:val="14"/>
+                <w:lang w:val="en-US"/>
+              </w:rPr>
+              <w:t>df</w:t>
+            </w:r>
+            <w:r>
+              <w:rPr>
+                <w:rFonts w:ascii="Courier New" w:hAnsi="Courier New" w:cs="Courier New"/>
+                <w:sz w:val="14"/>
+              </w:rPr>
+              <w:t xml:space="preserve"> </w:t>
+            </w:r>
+            <w:r>
+              <w:rPr>
+                <w:rFonts w:ascii="Courier New" w:hAnsi="Courier New" w:cs="Courier New"/>
+                <w:sz w:val="14"/>
+              </w:rPr>
+              <w:t>с рандомными интеджер значениями в указанном диапазоне.</w:t>
             </w:r>
           </w:p>
         </w:tc>
@@ -6296,149 +6250,16 @@
               <w:rPr>
                 <w:rFonts w:ascii="Courier New" w:hAnsi="Courier New" w:cs="Courier New"/>
                 <w:sz w:val="14"/>
-              </w:rPr>
-            </w:pPr>
-            <w:r>
-              <w:rPr>
-                <w:rFonts w:ascii="Courier New" w:hAnsi="Courier New" w:cs="Courier New"/>
-                <w:sz w:val="14"/>
-              </w:rPr>
-              <w:t>df = pandas.DataFrame({</w:t>
-            </w:r>
-            <w:r>
-              <w:rPr>
-                <w:rFonts w:ascii="Courier New" w:hAnsi="Courier New" w:cs="Courier New"/>
-                <w:color w:val="538135" w:themeColor="accent6" w:themeShade="BF"/>
-                <w:sz w:val="14"/>
-              </w:rPr>
-              <w:t>'any'</w:t>
-            </w:r>
-            <w:r>
-              <w:rPr>
-                <w:rFonts w:ascii="Courier New" w:hAnsi="Courier New" w:cs="Courier New"/>
-                <w:sz w:val="14"/>
-              </w:rPr>
-              <w:t xml:space="preserve">: [1,2,3,4,5,6,7], </w:t>
-            </w:r>
-            <w:r>
-              <w:rPr>
-                <w:rFonts w:ascii="Courier New" w:hAnsi="Courier New" w:cs="Courier New"/>
-                <w:color w:val="538135" w:themeColor="accent6" w:themeShade="BF"/>
-                <w:sz w:val="14"/>
-              </w:rPr>
-              <w:t>'string'</w:t>
-            </w:r>
-            <w:r>
-              <w:rPr>
-                <w:rFonts w:ascii="Courier New" w:hAnsi="Courier New" w:cs="Courier New"/>
-                <w:sz w:val="14"/>
-              </w:rPr>
-              <w:t>: [</w:t>
-            </w:r>
-            <w:r>
-              <w:rPr>
-                <w:rFonts w:ascii="Courier New" w:hAnsi="Courier New" w:cs="Courier New"/>
-                <w:color w:val="538135" w:themeColor="accent6" w:themeShade="BF"/>
-                <w:sz w:val="14"/>
-              </w:rPr>
-              <w:t>'первое; второе'</w:t>
-            </w:r>
-            <w:r>
-              <w:rPr>
-                <w:rFonts w:ascii="Courier New" w:hAnsi="Courier New" w:cs="Courier New"/>
-                <w:sz w:val="14"/>
-              </w:rPr>
-              <w:t xml:space="preserve">, </w:t>
-            </w:r>
-            <w:r>
-              <w:rPr>
-                <w:rFonts w:ascii="Courier New" w:hAnsi="Courier New" w:cs="Courier New"/>
-                <w:color w:val="538135" w:themeColor="accent6" w:themeShade="BF"/>
-                <w:sz w:val="14"/>
-              </w:rPr>
-              <w:t>''</w:t>
-            </w:r>
-            <w:r>
-              <w:rPr>
-                <w:rFonts w:ascii="Courier New" w:hAnsi="Courier New" w:cs="Courier New"/>
-                <w:sz w:val="14"/>
-              </w:rPr>
-              <w:t xml:space="preserve">, </w:t>
-            </w:r>
-            <w:r>
-              <w:rPr>
-                <w:rFonts w:ascii="Courier New" w:hAnsi="Courier New" w:cs="Courier New"/>
-                <w:color w:val="538135" w:themeColor="accent6" w:themeShade="BF"/>
-                <w:sz w:val="14"/>
-              </w:rPr>
-              <w:t>'третье'</w:t>
-            </w:r>
-            <w:r>
-              <w:rPr>
-                <w:rFonts w:ascii="Courier New" w:hAnsi="Courier New" w:cs="Courier New"/>
-                <w:sz w:val="14"/>
-              </w:rPr>
-              <w:t xml:space="preserve">, </w:t>
-            </w:r>
-            <w:r>
-              <w:rPr>
-                <w:rFonts w:ascii="Courier New" w:hAnsi="Courier New" w:cs="Courier New"/>
-                <w:color w:val="538135" w:themeColor="accent6" w:themeShade="BF"/>
-                <w:sz w:val="14"/>
-              </w:rPr>
-              <w:t>'четвертое; пятое; шестое; 7'</w:t>
-            </w:r>
-            <w:r>
-              <w:rPr>
-                <w:rFonts w:ascii="Courier New" w:hAnsi="Courier New" w:cs="Courier New"/>
-                <w:sz w:val="14"/>
-              </w:rPr>
-              <w:t xml:space="preserve">, </w:t>
-            </w:r>
-            <w:r>
-              <w:rPr>
-                <w:rFonts w:ascii="Courier New" w:hAnsi="Courier New" w:cs="Courier New"/>
-                <w:color w:val="538135" w:themeColor="accent6" w:themeShade="BF"/>
-                <w:sz w:val="14"/>
-              </w:rPr>
-              <w:t>''</w:t>
-            </w:r>
-            <w:r>
-              <w:rPr>
-                <w:rFonts w:ascii="Courier New" w:hAnsi="Courier New" w:cs="Courier New"/>
-                <w:sz w:val="14"/>
-              </w:rPr>
-              <w:t xml:space="preserve">, </w:t>
-            </w:r>
-            <w:r>
-              <w:rPr>
-                <w:rFonts w:ascii="Courier New" w:hAnsi="Courier New" w:cs="Courier New"/>
-                <w:color w:val="538135" w:themeColor="accent6" w:themeShade="BF"/>
-                <w:sz w:val="14"/>
-              </w:rPr>
-              <w:t>'[]'</w:t>
-            </w:r>
-            <w:r>
-              <w:rPr>
-                <w:rFonts w:ascii="Courier New" w:hAnsi="Courier New" w:cs="Courier New"/>
-                <w:sz w:val="14"/>
-              </w:rPr>
-              <w:t xml:space="preserve">, </w:t>
-            </w:r>
-            <w:r>
-              <w:rPr>
-                <w:rFonts w:ascii="Courier New" w:hAnsi="Courier New" w:cs="Courier New"/>
-                <w:color w:val="538135" w:themeColor="accent6" w:themeShade="BF"/>
-                <w:sz w:val="14"/>
-              </w:rPr>
-              <w:t>''</w:t>
-            </w:r>
-            <w:r>
-              <w:rPr>
-                <w:rFonts w:ascii="Courier New" w:hAnsi="Courier New" w:cs="Courier New"/>
-                <w:sz w:val="14"/>
-              </w:rPr>
-              <w:t>]})</w:t>
+                <w:lang w:val="en-US"/>
+              </w:rPr>
+            </w:pPr>
+            <w:r>
+              <w:rPr>
+                <w:rFonts w:ascii="Courier New" w:hAnsi="Courier New" w:cs="Courier New"/>
+                <w:sz w:val="14"/>
+                <w:lang w:val="en-US"/>
+              </w:rPr>
+              <w:t>fines_df = pd.DataFrame.from_dict(fines)</w:t>
             </w:r>
           </w:p>
         </w:tc>
@@ -6455,6 +6276,21 @@
                 <w:sz w:val="14"/>
               </w:rPr>
             </w:pPr>
+            <w:r>
+              <w:rPr>
+                <w:rFonts w:ascii="Courier New" w:hAnsi="Courier New" w:cs="Courier New"/>
+                <w:sz w:val="14"/>
+              </w:rPr>
+              <w:t xml:space="preserve">Создать Датафрейм из словаря или </w:t>
+            </w:r>
+            <w:r>
+              <w:rPr>
+                <w:rFonts w:ascii="Courier New" w:hAnsi="Courier New" w:cs="Courier New"/>
+                <w:b/>
+                <w:sz w:val="14"/>
+              </w:rPr>
+              <w:t>листа словарей</w:t>
+            </w:r>
           </w:p>
         </w:tc>
       </w:tr>
@@ -6465,165 +6301,209 @@
         <w:tc>
           <w:tcPr>
             <w:tcW w:w="5469" w:type="dxa"/>
-            <w:tcBorders>
-              <w:top w:val="nil"/>
-            </w:tcBorders>
-            <w:vAlign w:val="center"/>
-          </w:tcPr>
-          <w:p>
-            <w:pPr>
-              <w:pStyle w:val="ab"/>
-              <w:rPr>
-                <w:rFonts w:ascii="Courier New" w:hAnsi="Courier New" w:cs="Courier New"/>
-                <w:sz w:val="14"/>
-                <w:lang w:val="en-US"/>
-              </w:rPr>
-            </w:pPr>
-            <w:r>
-              <w:rPr>
-                <w:rFonts w:ascii="Courier New" w:hAnsi="Courier New" w:cs="Courier New"/>
-                <w:sz w:val="14"/>
-                <w:lang w:val="en-US"/>
-              </w:rPr>
-              <w:t>df.to_csv('countries_data.csv')</w:t>
+            <w:vAlign w:val="center"/>
+          </w:tcPr>
+          <w:p>
+            <w:pPr>
+              <w:pStyle w:val="ab"/>
+              <w:rPr>
+                <w:rFonts w:ascii="Courier New" w:hAnsi="Courier New" w:cs="Courier New"/>
+                <w:sz w:val="14"/>
+                <w:lang w:val="en-US"/>
+              </w:rPr>
+            </w:pPr>
+            <w:r>
+              <w:rPr>
+                <w:rFonts w:ascii="Courier New" w:hAnsi="Courier New" w:cs="Courier New"/>
+                <w:sz w:val="14"/>
+                <w:lang w:val="en-US"/>
+              </w:rPr>
+              <w:t>df = pd.DataFrame({</w:t>
+            </w:r>
+          </w:p>
+          <w:p>
+            <w:pPr>
+              <w:pStyle w:val="ab"/>
+              <w:rPr>
+                <w:rFonts w:ascii="Courier New" w:hAnsi="Courier New" w:cs="Courier New"/>
+                <w:sz w:val="14"/>
+                <w:lang w:val="en-US"/>
+              </w:rPr>
+            </w:pPr>
+            <w:r>
+              <w:rPr>
+                <w:rFonts w:ascii="Courier New" w:hAnsi="Courier New" w:cs="Courier New"/>
+                <w:sz w:val="14"/>
+                <w:lang w:val="en-US"/>
+              </w:rPr>
+              <w:t xml:space="preserve">    </w:t>
+            </w:r>
+            <w:r>
+              <w:rPr>
+                <w:rFonts w:ascii="Courier New" w:hAnsi="Courier New" w:cs="Courier New"/>
+                <w:color w:val="538135" w:themeColor="accent6" w:themeShade="BF"/>
+                <w:sz w:val="14"/>
+                <w:lang w:val="en-US"/>
+              </w:rPr>
+              <w:t>'country'</w:t>
+            </w:r>
+            <w:r>
+              <w:rPr>
+                <w:rFonts w:ascii="Courier New" w:hAnsi="Courier New" w:cs="Courier New"/>
+                <w:sz w:val="14"/>
+                <w:lang w:val="en-US"/>
+              </w:rPr>
+              <w:t>: ['Russia', 'Kazakhstan', 'Ukraine', 'Belarus'],</w:t>
+            </w:r>
+          </w:p>
+          <w:p>
+            <w:pPr>
+              <w:pStyle w:val="ab"/>
+              <w:rPr>
+                <w:rFonts w:ascii="Courier New" w:hAnsi="Courier New" w:cs="Courier New"/>
+                <w:sz w:val="14"/>
+                <w:lang w:val="en-US"/>
+              </w:rPr>
+            </w:pPr>
+            <w:r>
+              <w:rPr>
+                <w:rFonts w:ascii="Courier New" w:hAnsi="Courier New" w:cs="Courier New"/>
+                <w:sz w:val="14"/>
+                <w:lang w:val="en-US"/>
+              </w:rPr>
+              <w:t xml:space="preserve">    </w:t>
+            </w:r>
+            <w:r>
+              <w:rPr>
+                <w:rFonts w:ascii="Courier New" w:hAnsi="Courier New" w:cs="Courier New"/>
+                <w:color w:val="538135" w:themeColor="accent6" w:themeShade="BF"/>
+                <w:sz w:val="14"/>
+                <w:lang w:val="en-US"/>
+              </w:rPr>
+              <w:t>'population'</w:t>
+            </w:r>
+            <w:r>
+              <w:rPr>
+                <w:rFonts w:ascii="Courier New" w:hAnsi="Courier New" w:cs="Courier New"/>
+                <w:sz w:val="14"/>
+                <w:lang w:val="en-US"/>
+              </w:rPr>
+              <w:t>: [144.5, 18.3, 42.4, 9.5],</w:t>
+            </w:r>
+          </w:p>
+          <w:p>
+            <w:pPr>
+              <w:pStyle w:val="ab"/>
+              <w:rPr>
+                <w:rFonts w:ascii="Courier New" w:hAnsi="Courier New" w:cs="Courier New"/>
+                <w:sz w:val="14"/>
+                <w:lang w:val="en-US"/>
+              </w:rPr>
+            </w:pPr>
+            <w:r>
+              <w:rPr>
+                <w:rFonts w:ascii="Courier New" w:hAnsi="Courier New" w:cs="Courier New"/>
+                <w:sz w:val="14"/>
+                <w:lang w:val="en-US"/>
+              </w:rPr>
+              <w:t xml:space="preserve">    </w:t>
+            </w:r>
+            <w:r>
+              <w:rPr>
+                <w:rFonts w:ascii="Courier New" w:hAnsi="Courier New" w:cs="Courier New"/>
+                <w:color w:val="538135" w:themeColor="accent6" w:themeShade="BF"/>
+                <w:sz w:val="14"/>
+                <w:lang w:val="en-US"/>
+              </w:rPr>
+              <w:t>'square'</w:t>
+            </w:r>
+            <w:r>
+              <w:rPr>
+                <w:rFonts w:ascii="Courier New" w:hAnsi="Courier New" w:cs="Courier New"/>
+                <w:sz w:val="14"/>
+                <w:lang w:val="en-US"/>
+              </w:rPr>
+              <w:t>: [17_125_200, 2_724_900, 603_628, 207_595],</w:t>
+            </w:r>
+          </w:p>
+          <w:p>
+            <w:pPr>
+              <w:pStyle w:val="ab"/>
+              <w:rPr>
+                <w:rFonts w:ascii="Courier New" w:hAnsi="Courier New" w:cs="Courier New"/>
+                <w:sz w:val="14"/>
+                <w:lang w:val="en-US"/>
+              </w:rPr>
+            </w:pPr>
+            <w:r>
+              <w:rPr>
+                <w:rFonts w:ascii="Courier New" w:hAnsi="Courier New" w:cs="Courier New"/>
+                <w:sz w:val="14"/>
+                <w:lang w:val="en-US"/>
+              </w:rPr>
+              <w:t xml:space="preserve">}, </w:t>
+            </w:r>
+            <w:r>
+              <w:rPr>
+                <w:rFonts w:ascii="Courier New" w:hAnsi="Courier New" w:cs="Courier New"/>
+                <w:color w:val="0070C0"/>
+                <w:sz w:val="14"/>
+                <w:lang w:val="en-US"/>
+              </w:rPr>
+              <w:t>index=['RU', 'KZ', 'UA', 'BY']</w:t>
+            </w:r>
+            <w:r>
+              <w:rPr>
+                <w:rFonts w:ascii="Courier New" w:hAnsi="Courier New" w:cs="Courier New"/>
+                <w:sz w:val="14"/>
+                <w:lang w:val="en-US"/>
+              </w:rPr>
+              <w:t>)</w:t>
             </w:r>
           </w:p>
         </w:tc>
         <w:tc>
           <w:tcPr>
             <w:tcW w:w="5305" w:type="dxa"/>
-            <w:tcBorders>
-              <w:top w:val="nil"/>
-            </w:tcBorders>
-            <w:vAlign w:val="center"/>
-          </w:tcPr>
-          <w:p>
-            <w:pPr>
-              <w:pStyle w:val="ab"/>
-              <w:rPr>
-                <w:rFonts w:ascii="Courier New" w:hAnsi="Courier New" w:cs="Courier New"/>
-                <w:sz w:val="14"/>
-              </w:rPr>
-            </w:pPr>
-            <w:r>
-              <w:rPr>
-                <w:rFonts w:ascii="Courier New" w:hAnsi="Courier New" w:cs="Courier New"/>
-                <w:sz w:val="14"/>
-              </w:rPr>
-              <w:t>Выгрузить</w:t>
-            </w:r>
-            <w:r>
-              <w:rPr>
-                <w:rFonts w:ascii="Courier New" w:hAnsi="Courier New" w:cs="Courier New"/>
-                <w:sz w:val="14"/>
-              </w:rPr>
-              <w:t xml:space="preserve"> </w:t>
-            </w:r>
-            <w:r>
-              <w:rPr>
-                <w:rFonts w:ascii="Courier New" w:hAnsi="Courier New" w:cs="Courier New"/>
-                <w:sz w:val="14"/>
-              </w:rPr>
-              <w:t>данные</w:t>
-            </w:r>
-            <w:r>
-              <w:rPr>
-                <w:rFonts w:ascii="Courier New" w:hAnsi="Courier New" w:cs="Courier New"/>
-                <w:sz w:val="14"/>
-              </w:rPr>
-              <w:t xml:space="preserve"> </w:t>
-            </w:r>
-            <w:r>
-              <w:rPr>
-                <w:rFonts w:ascii="Courier New" w:hAnsi="Courier New" w:cs="Courier New"/>
-                <w:sz w:val="14"/>
-              </w:rPr>
-              <w:t>в</w:t>
-            </w:r>
-            <w:r>
-              <w:rPr>
-                <w:rFonts w:ascii="Courier New" w:hAnsi="Courier New" w:cs="Courier New"/>
-                <w:sz w:val="14"/>
-              </w:rPr>
-              <w:t xml:space="preserve"> </w:t>
-            </w:r>
-            <w:r>
-              <w:rPr>
-                <w:rFonts w:ascii="Courier New" w:hAnsi="Courier New" w:cs="Courier New"/>
-                <w:sz w:val="14"/>
-                <w:lang w:val="en-US"/>
-              </w:rPr>
-              <w:t>csv</w:t>
-            </w:r>
-            <w:r>
-              <w:rPr>
-                <w:rFonts w:ascii="Courier New" w:hAnsi="Courier New" w:cs="Courier New"/>
-                <w:sz w:val="14"/>
-              </w:rPr>
-              <w:t xml:space="preserve"> </w:t>
-            </w:r>
-            <w:r>
-              <w:rPr>
-                <w:rFonts w:ascii="Courier New" w:hAnsi="Courier New" w:cs="Courier New"/>
-                <w:sz w:val="14"/>
-              </w:rPr>
-              <w:t>файл</w:t>
-            </w:r>
-            <w:r>
-              <w:rPr>
-                <w:rFonts w:ascii="Courier New" w:hAnsi="Courier New" w:cs="Courier New"/>
-                <w:sz w:val="14"/>
-              </w:rPr>
-              <w:t xml:space="preserve"> </w:t>
-            </w:r>
-            <w:r>
-              <w:rPr>
-                <w:rFonts w:ascii="Courier New" w:hAnsi="Courier New" w:cs="Courier New"/>
-                <w:sz w:val="14"/>
-              </w:rPr>
-              <w:t>с</w:t>
-            </w:r>
-            <w:r>
-              <w:rPr>
-                <w:rFonts w:ascii="Courier New" w:hAnsi="Courier New" w:cs="Courier New"/>
-                <w:sz w:val="14"/>
-              </w:rPr>
-              <w:t xml:space="preserve"> </w:t>
-            </w:r>
-            <w:r>
-              <w:rPr>
-                <w:rFonts w:ascii="Courier New" w:hAnsi="Courier New" w:cs="Courier New"/>
-                <w:sz w:val="14"/>
-              </w:rPr>
-              <w:t>указанием</w:t>
-            </w:r>
-            <w:r>
-              <w:rPr>
-                <w:rFonts w:ascii="Courier New" w:hAnsi="Courier New" w:cs="Courier New"/>
-                <w:sz w:val="14"/>
-              </w:rPr>
-              <w:t xml:space="preserve"> </w:t>
-            </w:r>
-            <w:r>
-              <w:rPr>
-                <w:rFonts w:ascii="Courier New" w:hAnsi="Courier New" w:cs="Courier New"/>
-                <w:sz w:val="14"/>
-              </w:rPr>
-              <w:t>имени</w:t>
-            </w:r>
-            <w:r>
-              <w:rPr>
-                <w:rFonts w:ascii="Courier New" w:hAnsi="Courier New" w:cs="Courier New"/>
-                <w:sz w:val="14"/>
-              </w:rPr>
-              <w:t xml:space="preserve"> </w:t>
-            </w:r>
-            <w:r>
-              <w:rPr>
-                <w:rFonts w:ascii="Courier New" w:hAnsi="Courier New" w:cs="Courier New"/>
-                <w:sz w:val="14"/>
-              </w:rPr>
-              <w:t>файла</w:t>
+            <w:vAlign w:val="center"/>
+          </w:tcPr>
+          <w:p>
+            <w:pPr>
+              <w:pStyle w:val="ab"/>
+              <w:rPr>
+                <w:rFonts w:ascii="Courier New" w:hAnsi="Courier New" w:cs="Courier New"/>
+                <w:sz w:val="14"/>
+              </w:rPr>
+            </w:pPr>
+            <w:r>
+              <w:rPr>
+                <w:rFonts w:ascii="Courier New" w:hAnsi="Courier New" w:cs="Courier New"/>
+                <w:sz w:val="14"/>
+              </w:rPr>
+              <w:t xml:space="preserve">Создание таблицы-ДатаФрейма с </w:t>
+            </w:r>
+            <w:r>
+              <w:rPr>
+                <w:rFonts w:ascii="Courier New" w:hAnsi="Courier New" w:cs="Courier New"/>
+                <w:color w:val="538135" w:themeColor="accent6" w:themeShade="BF"/>
+                <w:sz w:val="14"/>
+              </w:rPr>
+              <w:t xml:space="preserve">именами столбцов </w:t>
+            </w:r>
+            <w:r>
+              <w:rPr>
+                <w:rFonts w:ascii="Courier New" w:hAnsi="Courier New" w:cs="Courier New"/>
+                <w:sz w:val="14"/>
+              </w:rPr>
+              <w:t xml:space="preserve">и </w:t>
+            </w:r>
+            <w:r>
+              <w:rPr>
+                <w:rFonts w:ascii="Courier New" w:hAnsi="Courier New" w:cs="Courier New"/>
+                <w:color w:val="0070C0"/>
+                <w:sz w:val="14"/>
+              </w:rPr>
+              <w:t>индексами в виде кодов стран</w:t>
             </w:r>
           </w:p>
         </w:tc>
@@ -6643,34 +6523,149 @@
               <w:rPr>
                 <w:rFonts w:ascii="Courier New" w:hAnsi="Courier New" w:cs="Courier New"/>
                 <w:sz w:val="14"/>
-                <w:lang w:val="en-US"/>
-              </w:rPr>
-            </w:pPr>
-            <w:r>
-              <w:rPr>
-                <w:rFonts w:ascii="Courier New" w:hAnsi="Courier New" w:cs="Courier New"/>
-                <w:sz w:val="14"/>
-                <w:lang w:val="en-US"/>
-              </w:rPr>
-              <w:t>pd.read_csv('data.csv')</w:t>
-            </w:r>
-          </w:p>
-          <w:p>
-            <w:pPr>
-              <w:pStyle w:val="ab"/>
-              <w:rPr>
-                <w:rFonts w:ascii="Courier New" w:hAnsi="Courier New" w:cs="Courier New"/>
-                <w:sz w:val="14"/>
-                <w:lang w:val="en-US"/>
-              </w:rPr>
-            </w:pPr>
-            <w:r>
-              <w:rPr>
-                <w:rFonts w:ascii="Courier New" w:hAnsi="Courier New" w:cs="Courier New"/>
-                <w:sz w:val="14"/>
-                <w:lang w:val="en-US"/>
-              </w:rPr>
-              <w:t>pd.read_csv('data.csv', index_col=0)</w:t>
+              </w:rPr>
+            </w:pPr>
+            <w:r>
+              <w:rPr>
+                <w:rFonts w:ascii="Courier New" w:hAnsi="Courier New" w:cs="Courier New"/>
+                <w:sz w:val="14"/>
+              </w:rPr>
+              <w:t>df = pandas.DataFrame({</w:t>
+            </w:r>
+            <w:r>
+              <w:rPr>
+                <w:rFonts w:ascii="Courier New" w:hAnsi="Courier New" w:cs="Courier New"/>
+                <w:color w:val="538135" w:themeColor="accent6" w:themeShade="BF"/>
+                <w:sz w:val="14"/>
+              </w:rPr>
+              <w:t>'any'</w:t>
+            </w:r>
+            <w:r>
+              <w:rPr>
+                <w:rFonts w:ascii="Courier New" w:hAnsi="Courier New" w:cs="Courier New"/>
+                <w:sz w:val="14"/>
+              </w:rPr>
+              <w:t xml:space="preserve">: [1,2,3,4,5,6,7], </w:t>
+            </w:r>
+            <w:r>
+              <w:rPr>
+                <w:rFonts w:ascii="Courier New" w:hAnsi="Courier New" w:cs="Courier New"/>
+                <w:color w:val="538135" w:themeColor="accent6" w:themeShade="BF"/>
+                <w:sz w:val="14"/>
+              </w:rPr>
+              <w:t>'string'</w:t>
+            </w:r>
+            <w:r>
+              <w:rPr>
+                <w:rFonts w:ascii="Courier New" w:hAnsi="Courier New" w:cs="Courier New"/>
+                <w:sz w:val="14"/>
+              </w:rPr>
+              <w:t>: [</w:t>
+            </w:r>
+            <w:r>
+              <w:rPr>
+                <w:rFonts w:ascii="Courier New" w:hAnsi="Courier New" w:cs="Courier New"/>
+                <w:color w:val="538135" w:themeColor="accent6" w:themeShade="BF"/>
+                <w:sz w:val="14"/>
+              </w:rPr>
+              <w:t>'первое; второе'</w:t>
+            </w:r>
+            <w:r>
+              <w:rPr>
+                <w:rFonts w:ascii="Courier New" w:hAnsi="Courier New" w:cs="Courier New"/>
+                <w:sz w:val="14"/>
+              </w:rPr>
+              <w:t xml:space="preserve">, </w:t>
+            </w:r>
+            <w:r>
+              <w:rPr>
+                <w:rFonts w:ascii="Courier New" w:hAnsi="Courier New" w:cs="Courier New"/>
+                <w:color w:val="538135" w:themeColor="accent6" w:themeShade="BF"/>
+                <w:sz w:val="14"/>
+              </w:rPr>
+              <w:t>''</w:t>
+            </w:r>
+            <w:r>
+              <w:rPr>
+                <w:rFonts w:ascii="Courier New" w:hAnsi="Courier New" w:cs="Courier New"/>
+                <w:sz w:val="14"/>
+              </w:rPr>
+              <w:t xml:space="preserve">, </w:t>
+            </w:r>
+            <w:r>
+              <w:rPr>
+                <w:rFonts w:ascii="Courier New" w:hAnsi="Courier New" w:cs="Courier New"/>
+                <w:color w:val="538135" w:themeColor="accent6" w:themeShade="BF"/>
+                <w:sz w:val="14"/>
+              </w:rPr>
+              <w:t>'третье'</w:t>
+            </w:r>
+            <w:r>
+              <w:rPr>
+                <w:rFonts w:ascii="Courier New" w:hAnsi="Courier New" w:cs="Courier New"/>
+                <w:sz w:val="14"/>
+              </w:rPr>
+              <w:t xml:space="preserve">, </w:t>
+            </w:r>
+            <w:r>
+              <w:rPr>
+                <w:rFonts w:ascii="Courier New" w:hAnsi="Courier New" w:cs="Courier New"/>
+                <w:color w:val="538135" w:themeColor="accent6" w:themeShade="BF"/>
+                <w:sz w:val="14"/>
+              </w:rPr>
+              <w:t>'четвертое; пятое; шестое; 7'</w:t>
+            </w:r>
+            <w:r>
+              <w:rPr>
+                <w:rFonts w:ascii="Courier New" w:hAnsi="Courier New" w:cs="Courier New"/>
+                <w:sz w:val="14"/>
+              </w:rPr>
+              <w:t xml:space="preserve">, </w:t>
+            </w:r>
+            <w:r>
+              <w:rPr>
+                <w:rFonts w:ascii="Courier New" w:hAnsi="Courier New" w:cs="Courier New"/>
+                <w:color w:val="538135" w:themeColor="accent6" w:themeShade="BF"/>
+                <w:sz w:val="14"/>
+              </w:rPr>
+              <w:t>''</w:t>
+            </w:r>
+            <w:r>
+              <w:rPr>
+                <w:rFonts w:ascii="Courier New" w:hAnsi="Courier New" w:cs="Courier New"/>
+                <w:sz w:val="14"/>
+              </w:rPr>
+              <w:t xml:space="preserve">, </w:t>
+            </w:r>
+            <w:r>
+              <w:rPr>
+                <w:rFonts w:ascii="Courier New" w:hAnsi="Courier New" w:cs="Courier New"/>
+                <w:color w:val="538135" w:themeColor="accent6" w:themeShade="BF"/>
+                <w:sz w:val="14"/>
+              </w:rPr>
+              <w:t>'[]'</w:t>
+            </w:r>
+            <w:r>
+              <w:rPr>
+                <w:rFonts w:ascii="Courier New" w:hAnsi="Courier New" w:cs="Courier New"/>
+                <w:sz w:val="14"/>
+              </w:rPr>
+              <w:t xml:space="preserve">, </w:t>
+            </w:r>
+            <w:r>
+              <w:rPr>
+                <w:rFonts w:ascii="Courier New" w:hAnsi="Courier New" w:cs="Courier New"/>
+                <w:color w:val="538135" w:themeColor="accent6" w:themeShade="BF"/>
+                <w:sz w:val="14"/>
+              </w:rPr>
+              <w:t>''</w:t>
+            </w:r>
+            <w:r>
+              <w:rPr>
+                <w:rFonts w:ascii="Courier New" w:hAnsi="Courier New" w:cs="Courier New"/>
+                <w:sz w:val="14"/>
+              </w:rPr>
+              <w:t>]})</w:t>
             </w:r>
           </w:p>
         </w:tc>
@@ -6687,28 +6682,6 @@
                 <w:sz w:val="14"/>
               </w:rPr>
             </w:pPr>
-            <w:r>
-              <w:rPr>
-                <w:rFonts w:ascii="Courier New" w:hAnsi="Courier New" w:cs="Courier New"/>
-                <w:sz w:val="14"/>
-              </w:rPr>
-              <w:t xml:space="preserve">Прочитать данные из </w:t>
-            </w:r>
-            <w:r>
-              <w:rPr>
-                <w:rFonts w:ascii="Courier New" w:hAnsi="Courier New" w:cs="Courier New"/>
-                <w:sz w:val="14"/>
-                <w:lang w:val="en-US"/>
-              </w:rPr>
-              <w:t>csv</w:t>
-            </w:r>
-            <w:r>
-              <w:rPr>
-                <w:rFonts w:ascii="Courier New" w:hAnsi="Courier New" w:cs="Courier New"/>
-                <w:sz w:val="14"/>
-              </w:rPr>
-              <w:t>-файла с колонкой индексов или без неё</w:t>
-            </w:r>
           </w:p>
         </w:tc>
       </w:tr>
@@ -6719,229 +6692,56 @@
         <w:tc>
           <w:tcPr>
             <w:tcW w:w="5469" w:type="dxa"/>
-            <w:vAlign w:val="center"/>
-          </w:tcPr>
-          <w:p>
-            <w:pPr>
-              <w:pStyle w:val="ab"/>
-              <w:rPr>
-                <w:rFonts w:ascii="Courier New" w:hAnsi="Courier New" w:cs="Courier New"/>
-                <w:sz w:val="14"/>
-                <w:lang w:val="en-US"/>
-              </w:rPr>
-            </w:pPr>
-            <w:r>
-              <w:rPr>
-                <w:rFonts w:ascii="Courier New" w:hAnsi="Courier New" w:cs="Courier New"/>
-                <w:sz w:val="14"/>
-                <w:lang w:val="en-US"/>
-              </w:rPr>
-              <w:t>df = pd.</w:t>
-            </w:r>
-            <w:r>
-              <w:rPr>
-                <w:rFonts w:ascii="Courier New" w:hAnsi="Courier New" w:cs="Courier New"/>
-                <w:color w:val="0070C0"/>
-                <w:sz w:val="14"/>
-                <w:lang w:val="en-US"/>
-              </w:rPr>
-              <w:t>read_csv</w:t>
-            </w:r>
-            <w:r>
-              <w:rPr>
-                <w:rFonts w:ascii="Courier New" w:hAnsi="Courier New" w:cs="Courier New"/>
-                <w:sz w:val="14"/>
-                <w:lang w:val="en-US"/>
-              </w:rPr>
-              <w:t xml:space="preserve">('data.csv', </w:t>
-            </w:r>
-            <w:r>
-              <w:rPr>
-                <w:rFonts w:ascii="Courier New" w:hAnsi="Courier New" w:cs="Courier New"/>
-                <w:color w:val="C45911" w:themeColor="accent2" w:themeShade="BF"/>
-                <w:sz w:val="14"/>
-                <w:lang w:val="en-US"/>
-              </w:rPr>
-              <w:t>na_values</w:t>
-            </w:r>
-            <w:r>
-              <w:rPr>
-                <w:rFonts w:ascii="Courier New" w:hAnsi="Courier New" w:cs="Courier New"/>
-                <w:sz w:val="14"/>
-                <w:lang w:val="en-US"/>
-              </w:rPr>
-              <w:t xml:space="preserve">=”NA”, </w:t>
-            </w:r>
-            <w:r>
-              <w:rPr>
-                <w:rFonts w:ascii="Courier New" w:hAnsi="Courier New" w:cs="Courier New"/>
-                <w:color w:val="C45911" w:themeColor="accent2" w:themeShade="BF"/>
-                <w:sz w:val="14"/>
-                <w:lang w:val="en-US"/>
-              </w:rPr>
-              <w:t>decimal</w:t>
-            </w:r>
-            <w:r>
-              <w:rPr>
-                <w:rFonts w:ascii="Courier New" w:hAnsi="Courier New" w:cs="Courier New"/>
-                <w:sz w:val="14"/>
-                <w:lang w:val="en-US"/>
-              </w:rPr>
-              <w:t xml:space="preserve">=”,”, </w:t>
-            </w:r>
-            <w:r>
-              <w:rPr>
-                <w:rFonts w:ascii="Courier New" w:hAnsi="Courier New" w:cs="Courier New"/>
-                <w:color w:val="FF0000"/>
-                <w:sz w:val="14"/>
-                <w:lang w:val="en-US"/>
-              </w:rPr>
-              <w:t>delimiter</w:t>
-            </w:r>
-            <w:r>
-              <w:rPr>
-                <w:rFonts w:ascii="Courier New" w:hAnsi="Courier New" w:cs="Courier New"/>
-                <w:sz w:val="14"/>
-                <w:lang w:val="en-US"/>
-              </w:rPr>
-              <w:t xml:space="preserve">=';', </w:t>
-            </w:r>
-            <w:r>
-              <w:rPr>
-                <w:rFonts w:ascii="Courier New" w:hAnsi="Courier New" w:cs="Courier New"/>
-                <w:color w:val="C45911" w:themeColor="accent2" w:themeShade="BF"/>
-                <w:sz w:val="14"/>
-                <w:lang w:val="en-US"/>
-              </w:rPr>
-              <w:t>skiprows</w:t>
-            </w:r>
-            <w:r>
-              <w:rPr>
-                <w:rFonts w:ascii="Courier New" w:hAnsi="Courier New" w:cs="Courier New"/>
-                <w:sz w:val="14"/>
-                <w:lang w:val="en-US"/>
-              </w:rPr>
-              <w:t xml:space="preserve">=1, </w:t>
-            </w:r>
-            <w:r>
-              <w:rPr>
-                <w:rFonts w:ascii="Courier New" w:hAnsi="Courier New" w:cs="Courier New"/>
-                <w:color w:val="C45911" w:themeColor="accent2" w:themeShade="BF"/>
-                <w:sz w:val="14"/>
-                <w:lang w:val="en-US"/>
-              </w:rPr>
-              <w:t>names</w:t>
-            </w:r>
-            <w:r>
-              <w:rPr>
-                <w:rFonts w:ascii="Courier New" w:hAnsi="Courier New" w:cs="Courier New"/>
-                <w:sz w:val="14"/>
-                <w:lang w:val="en-US"/>
-              </w:rPr>
-              <w:t>=[“</w:t>
-            </w:r>
-            <w:r>
-              <w:rPr>
-                <w:rFonts w:ascii="Courier New" w:hAnsi="Courier New" w:cs="Courier New"/>
-                <w:sz w:val="14"/>
-              </w:rPr>
-              <w:t>Регион</w:t>
-            </w:r>
-            <w:r>
-              <w:rPr>
-                <w:rFonts w:ascii="Courier New" w:hAnsi="Courier New" w:cs="Courier New"/>
-                <w:sz w:val="14"/>
-                <w:lang w:val="en-US"/>
-              </w:rPr>
-              <w:t xml:space="preserve">”,”2017”], </w:t>
-            </w:r>
-            <w:r>
-              <w:rPr>
-                <w:rFonts w:ascii="Courier New" w:hAnsi="Courier New" w:cs="Courier New"/>
-                <w:color w:val="C45911" w:themeColor="accent2" w:themeShade="BF"/>
-                <w:sz w:val="14"/>
-                <w:lang w:val="en-US"/>
-              </w:rPr>
-              <w:t>index_col</w:t>
-            </w:r>
-            <w:r>
-              <w:rPr>
-                <w:rFonts w:ascii="Courier New" w:hAnsi="Courier New" w:cs="Courier New"/>
-                <w:sz w:val="14"/>
-                <w:lang w:val="en-US"/>
-              </w:rPr>
-              <w:t>= ”</w:t>
-            </w:r>
-            <w:r>
-              <w:rPr>
-                <w:rFonts w:ascii="Courier New" w:hAnsi="Courier New" w:cs="Courier New"/>
-                <w:sz w:val="14"/>
-              </w:rPr>
-              <w:t>Регион</w:t>
-            </w:r>
-            <w:r>
-              <w:rPr>
-                <w:rFonts w:ascii="Courier New" w:hAnsi="Courier New" w:cs="Courier New"/>
-                <w:sz w:val="14"/>
-                <w:lang w:val="en-US"/>
-              </w:rPr>
-              <w:t>”)</w:t>
-            </w:r>
-          </w:p>
-          <w:p>
-            <w:pPr>
-              <w:pStyle w:val="ab"/>
-              <w:rPr>
-                <w:rFonts w:ascii="Courier New" w:hAnsi="Courier New" w:cs="Courier New"/>
-                <w:sz w:val="14"/>
-                <w:lang w:val="en-US"/>
-              </w:rPr>
-            </w:pPr>
+            <w:tcBorders>
+              <w:top w:val="nil"/>
+            </w:tcBorders>
+            <w:vAlign w:val="center"/>
+          </w:tcPr>
+          <w:p>
+            <w:pPr>
+              <w:pStyle w:val="ab"/>
+              <w:rPr>
+                <w:rFonts w:ascii="Courier New" w:hAnsi="Courier New" w:cs="Courier New"/>
+                <w:sz w:val="14"/>
+                <w:lang w:val="en-US"/>
+              </w:rPr>
+            </w:pPr>
+            <w:r>
+              <w:rPr>
+                <w:rFonts w:ascii="Courier New" w:hAnsi="Courier New" w:cs="Courier New"/>
+                <w:sz w:val="14"/>
+                <w:lang w:val="en-US"/>
+              </w:rPr>
+              <w:t>df.to_csv('countries_data.csv')</w:t>
+            </w:r>
           </w:p>
         </w:tc>
         <w:tc>
           <w:tcPr>
             <w:tcW w:w="5305" w:type="dxa"/>
-            <w:vAlign w:val="center"/>
-          </w:tcPr>
-          <w:p>
-            <w:pPr>
-              <w:pStyle w:val="ab"/>
-              <w:rPr>
-                <w:rFonts w:ascii="Courier New" w:hAnsi="Courier New" w:cs="Courier New"/>
-                <w:sz w:val="14"/>
-              </w:rPr>
-            </w:pPr>
-            <w:r>
-              <w:rPr>
-                <w:rFonts w:ascii="Courier New" w:hAnsi="Courier New" w:cs="Courier New"/>
-                <w:color w:val="C45911" w:themeColor="accent2" w:themeShade="BF"/>
-                <w:sz w:val="14"/>
-                <w:lang w:val="en-US"/>
-              </w:rPr>
-              <w:t>na</w:t>
-            </w:r>
-            <w:r>
-              <w:rPr>
-                <w:rFonts w:ascii="Courier New" w:hAnsi="Courier New" w:cs="Courier New"/>
-                <w:color w:val="C45911" w:themeColor="accent2" w:themeShade="BF"/>
-                <w:sz w:val="14"/>
-              </w:rPr>
-              <w:t>_</w:t>
-            </w:r>
-            <w:r>
-              <w:rPr>
-                <w:rFonts w:ascii="Courier New" w:hAnsi="Courier New" w:cs="Courier New"/>
-                <w:color w:val="C45911" w:themeColor="accent2" w:themeShade="BF"/>
-                <w:sz w:val="14"/>
-                <w:lang w:val="en-US"/>
-              </w:rPr>
-              <w:t>values</w:t>
-            </w:r>
-            <w:r>
-              <w:rPr>
-                <w:rFonts w:ascii="Courier New" w:hAnsi="Courier New" w:cs="Courier New"/>
-                <w:color w:val="C45911" w:themeColor="accent2" w:themeShade="BF"/>
+            <w:tcBorders>
+              <w:top w:val="nil"/>
+            </w:tcBorders>
+            <w:vAlign w:val="center"/>
+          </w:tcPr>
+          <w:p>
+            <w:pPr>
+              <w:pStyle w:val="ab"/>
+              <w:rPr>
+                <w:rFonts w:ascii="Courier New" w:hAnsi="Courier New" w:cs="Courier New"/>
+                <w:sz w:val="14"/>
+              </w:rPr>
+            </w:pPr>
+            <w:r>
+              <w:rPr>
+                <w:rFonts w:ascii="Courier New" w:hAnsi="Courier New" w:cs="Courier New"/>
+                <w:sz w:val="14"/>
+              </w:rPr>
+              <w:t>Выгрузить</w:t>
+            </w:r>
+            <w:r>
+              <w:rPr>
+                <w:rFonts w:ascii="Courier New" w:hAnsi="Courier New" w:cs="Courier New"/>
                 <w:sz w:val="14"/>
               </w:rPr>
               <w:t xml:space="preserve"> </w:t>
@@ -6951,176 +6751,106 @@
                 <w:rFonts w:ascii="Courier New" w:hAnsi="Courier New" w:cs="Courier New"/>
                 <w:sz w:val="14"/>
               </w:rPr>
-              <w:t>- указываем, что поставить на место отсутствующих данных.</w:t>
-            </w:r>
-          </w:p>
-          <w:p>
-            <w:pPr>
-              <w:pStyle w:val="ab"/>
-              <w:rPr>
-                <w:rFonts w:ascii="Courier New" w:hAnsi="Courier New" w:cs="Courier New"/>
-                <w:sz w:val="14"/>
-              </w:rPr>
-            </w:pPr>
-            <w:proofErr w:type="gramStart"/>
-            <w:r>
-              <w:rPr>
-                <w:rFonts w:ascii="Courier New" w:hAnsi="Courier New" w:cs="Courier New"/>
-                <w:color w:val="C45911" w:themeColor="accent2" w:themeShade="BF"/>
-                <w:sz w:val="14"/>
-                <w:lang w:val="en-US"/>
-              </w:rPr>
-              <w:t>decimal</w:t>
-            </w:r>
-            <w:proofErr w:type="gramEnd"/>
-            <w:r>
-              <w:rPr>
-                <w:rFonts w:ascii="Courier New" w:hAnsi="Courier New" w:cs="Courier New"/>
-                <w:color w:val="C45911" w:themeColor="accent2" w:themeShade="BF"/>
-                <w:sz w:val="14"/>
-              </w:rPr>
-              <w:t xml:space="preserve"> - </w:t>
-            </w:r>
-            <w:r>
-              <w:rPr>
-                <w:rFonts w:ascii="Courier New" w:hAnsi="Courier New" w:cs="Courier New"/>
-                <w:sz w:val="14"/>
-              </w:rPr>
-              <w:t>указывает, какой знак ставить для разделения целых и дробных частей. Позволяет сразу ещё при чтении файла перевести данные из формата «строка» в число.</w:t>
-            </w:r>
-          </w:p>
-          <w:p>
-            <w:pPr>
-              <w:pStyle w:val="ab"/>
-              <w:rPr>
-                <w:rFonts w:ascii="Courier New" w:hAnsi="Courier New" w:cs="Courier New"/>
-                <w:sz w:val="14"/>
-              </w:rPr>
-            </w:pPr>
-            <w:proofErr w:type="gramStart"/>
-            <w:r>
-              <w:rPr>
-                <w:rFonts w:ascii="Courier New" w:hAnsi="Courier New" w:cs="Courier New"/>
-                <w:color w:val="FF0000"/>
-                <w:sz w:val="14"/>
-                <w:lang w:val="en-US"/>
-              </w:rPr>
-              <w:t>delimiter</w:t>
-            </w:r>
-            <w:proofErr w:type="gramEnd"/>
-            <w:r>
-              <w:rPr>
-                <w:rFonts w:ascii="Courier New" w:hAnsi="Courier New" w:cs="Courier New"/>
-                <w:sz w:val="14"/>
-              </w:rPr>
-              <w:t xml:space="preserve"> - позволяет указать разделитель, по которому строки в файле надо делить на значения столбцов.</w:t>
-            </w:r>
-          </w:p>
-          <w:p>
-            <w:pPr>
-              <w:pStyle w:val="ab"/>
-              <w:rPr>
-                <w:rFonts w:ascii="Courier New" w:hAnsi="Courier New" w:cs="Courier New"/>
-                <w:sz w:val="14"/>
-              </w:rPr>
-            </w:pPr>
-            <w:r>
-              <w:rPr>
-                <w:rFonts w:ascii="Courier New" w:hAnsi="Courier New" w:cs="Courier New"/>
-                <w:color w:val="C45911" w:themeColor="accent2" w:themeShade="BF"/>
-                <w:sz w:val="14"/>
-                <w:lang w:val="en-US"/>
-              </w:rPr>
-              <w:t>skiprows</w:t>
-            </w:r>
-            <w:r>
-              <w:rPr>
-                <w:rFonts w:ascii="Courier New" w:hAnsi="Courier New" w:cs="Courier New"/>
-                <w:color w:val="C45911" w:themeColor="accent2" w:themeShade="BF"/>
-                <w:sz w:val="14"/>
-              </w:rPr>
-              <w:t xml:space="preserve">=1  - </w:t>
-            </w:r>
-            <w:r>
-              <w:rPr>
-                <w:rFonts w:ascii="Courier New" w:hAnsi="Courier New" w:cs="Courier New"/>
-                <w:sz w:val="14"/>
-              </w:rPr>
-              <w:t>пропустит первый ряд, ряд-заголовок,</w:t>
-            </w:r>
-          </w:p>
-          <w:p>
-            <w:pPr>
-              <w:pStyle w:val="ab"/>
-              <w:rPr>
-                <w:rFonts w:ascii="Courier New" w:hAnsi="Courier New" w:cs="Courier New"/>
-                <w:sz w:val="14"/>
-              </w:rPr>
-            </w:pPr>
-            <w:r>
-              <w:rPr>
-                <w:rFonts w:ascii="Courier New" w:hAnsi="Courier New" w:cs="Courier New"/>
-                <w:sz w:val="14"/>
-                <w:lang w:val="en-US"/>
-              </w:rPr>
-              <w:t>names</w:t>
-            </w:r>
-            <w:r>
-              <w:rPr>
-                <w:rFonts w:ascii="Courier New" w:hAnsi="Courier New" w:cs="Courier New"/>
-                <w:sz w:val="14"/>
-              </w:rPr>
-              <w:t xml:space="preserve"> - именя колонок</w:t>
-            </w:r>
-          </w:p>
-          <w:p>
-            <w:pPr>
-              <w:pStyle w:val="ab"/>
-              <w:rPr>
-                <w:rFonts w:ascii="Courier New" w:hAnsi="Courier New" w:cs="Courier New"/>
-                <w:sz w:val="14"/>
-              </w:rPr>
-            </w:pPr>
-            <w:r>
-              <w:rPr>
-                <w:rFonts w:ascii="Courier New" w:hAnsi="Courier New" w:cs="Courier New"/>
-                <w:color w:val="C45911" w:themeColor="accent2" w:themeShade="BF"/>
-                <w:sz w:val="14"/>
-                <w:lang w:val="en-US"/>
-              </w:rPr>
-              <w:t>index</w:t>
-            </w:r>
-            <w:r>
-              <w:rPr>
-                <w:rFonts w:ascii="Courier New" w:hAnsi="Courier New" w:cs="Courier New"/>
-                <w:color w:val="C45911" w:themeColor="accent2" w:themeShade="BF"/>
-                <w:sz w:val="14"/>
-              </w:rPr>
-              <w:t>_</w:t>
-            </w:r>
-            <w:r>
-              <w:rPr>
-                <w:rFonts w:ascii="Courier New" w:hAnsi="Courier New" w:cs="Courier New"/>
-                <w:color w:val="C45911" w:themeColor="accent2" w:themeShade="BF"/>
-                <w:sz w:val="14"/>
-                <w:lang w:val="en-US"/>
-              </w:rPr>
-              <w:t>col</w:t>
-            </w:r>
-            <w:r>
-              <w:rPr>
-                <w:rFonts w:ascii="Courier New" w:hAnsi="Courier New" w:cs="Courier New"/>
-                <w:color w:val="C45911" w:themeColor="accent2" w:themeShade="BF"/>
-                <w:sz w:val="14"/>
-              </w:rPr>
-              <w:t xml:space="preserve"> - </w:t>
-            </w:r>
-            <w:r>
-              <w:rPr>
-                <w:rFonts w:ascii="Courier New" w:hAnsi="Courier New" w:cs="Courier New"/>
-                <w:sz w:val="14"/>
-              </w:rPr>
-              <w:t>сделать одну из колонок индексом.</w:t>
+              <w:t>данные</w:t>
+            </w:r>
+            <w:r>
+              <w:rPr>
+                <w:rFonts w:ascii="Courier New" w:hAnsi="Courier New" w:cs="Courier New"/>
+                <w:sz w:val="14"/>
+              </w:rPr>
+              <w:t xml:space="preserve"> </w:t>
+            </w:r>
+            <w:r>
+              <w:rPr>
+                <w:rFonts w:ascii="Courier New" w:hAnsi="Courier New" w:cs="Courier New"/>
+                <w:sz w:val="14"/>
+              </w:rPr>
+              <w:t>в</w:t>
+            </w:r>
+            <w:r>
+              <w:rPr>
+                <w:rFonts w:ascii="Courier New" w:hAnsi="Courier New" w:cs="Courier New"/>
+                <w:sz w:val="14"/>
+              </w:rPr>
+              <w:t xml:space="preserve"> </w:t>
+            </w:r>
+            <w:r>
+              <w:rPr>
+                <w:rFonts w:ascii="Courier New" w:hAnsi="Courier New" w:cs="Courier New"/>
+                <w:sz w:val="14"/>
+                <w:lang w:val="en-US"/>
+              </w:rPr>
+              <w:t>csv</w:t>
+            </w:r>
+            <w:r>
+              <w:rPr>
+                <w:rFonts w:ascii="Courier New" w:hAnsi="Courier New" w:cs="Courier New"/>
+                <w:sz w:val="14"/>
+              </w:rPr>
+              <w:t xml:space="preserve"> </w:t>
+            </w:r>
+            <w:r>
+              <w:rPr>
+                <w:rFonts w:ascii="Courier New" w:hAnsi="Courier New" w:cs="Courier New"/>
+                <w:sz w:val="14"/>
+              </w:rPr>
+              <w:t>файл</w:t>
+            </w:r>
+            <w:r>
+              <w:rPr>
+                <w:rFonts w:ascii="Courier New" w:hAnsi="Courier New" w:cs="Courier New"/>
+                <w:sz w:val="14"/>
+              </w:rPr>
+              <w:t xml:space="preserve"> </w:t>
+            </w:r>
+            <w:r>
+              <w:rPr>
+                <w:rFonts w:ascii="Courier New" w:hAnsi="Courier New" w:cs="Courier New"/>
+                <w:sz w:val="14"/>
+              </w:rPr>
+              <w:t>с</w:t>
+            </w:r>
+            <w:r>
+              <w:rPr>
+                <w:rFonts w:ascii="Courier New" w:hAnsi="Courier New" w:cs="Courier New"/>
+                <w:sz w:val="14"/>
+              </w:rPr>
+              <w:t xml:space="preserve"> </w:t>
+            </w:r>
+            <w:r>
+              <w:rPr>
+                <w:rFonts w:ascii="Courier New" w:hAnsi="Courier New" w:cs="Courier New"/>
+                <w:sz w:val="14"/>
+              </w:rPr>
+              <w:t>указанием</w:t>
+            </w:r>
+            <w:r>
+              <w:rPr>
+                <w:rFonts w:ascii="Courier New" w:hAnsi="Courier New" w:cs="Courier New"/>
+                <w:sz w:val="14"/>
+              </w:rPr>
+              <w:t xml:space="preserve"> </w:t>
+            </w:r>
+            <w:r>
+              <w:rPr>
+                <w:rFonts w:ascii="Courier New" w:hAnsi="Courier New" w:cs="Courier New"/>
+                <w:sz w:val="14"/>
+              </w:rPr>
+              <w:t>имени</w:t>
+            </w:r>
+            <w:r>
+              <w:rPr>
+                <w:rFonts w:ascii="Courier New" w:hAnsi="Courier New" w:cs="Courier New"/>
+                <w:sz w:val="14"/>
+              </w:rPr>
+              <w:t xml:space="preserve"> </w:t>
+            </w:r>
+            <w:r>
+              <w:rPr>
+                <w:rFonts w:ascii="Courier New" w:hAnsi="Courier New" w:cs="Courier New"/>
+                <w:sz w:val="14"/>
+              </w:rPr>
+              <w:t>файла</w:t>
             </w:r>
           </w:p>
         </w:tc>
@@ -7149,43 +6879,25 @@
                 <w:sz w:val="14"/>
                 <w:lang w:val="en-US"/>
               </w:rPr>
-              <w:t>user1 = pd.</w:t>
-            </w:r>
-            <w:r>
-              <w:rPr>
-                <w:rFonts w:ascii="Courier New" w:hAnsi="Courier New" w:cs="Courier New"/>
-                <w:b/>
-                <w:color w:val="FF0000"/>
-                <w:sz w:val="14"/>
-                <w:lang w:val="en-US"/>
-              </w:rPr>
-              <w:t>read_csv</w:t>
-            </w:r>
-            <w:r>
-              <w:rPr>
-                <w:rFonts w:ascii="Courier New" w:hAnsi="Courier New" w:cs="Courier New"/>
-                <w:sz w:val="14"/>
-                <w:lang w:val="en-US"/>
-              </w:rPr>
-              <w:t xml:space="preserve">('dataset/1.csv', </w:t>
-            </w:r>
-            <w:r>
-              <w:rPr>
-                <w:rFonts w:ascii="Courier New" w:hAnsi="Courier New" w:cs="Courier New"/>
-                <w:b/>
-                <w:color w:val="0070C0"/>
-                <w:sz w:val="14"/>
-                <w:lang w:val="en-US"/>
-              </w:rPr>
-              <w:t>names</w:t>
-            </w:r>
-            <w:r>
-              <w:rPr>
-                <w:rFonts w:ascii="Courier New" w:hAnsi="Courier New" w:cs="Courier New"/>
-                <w:sz w:val="14"/>
-                <w:lang w:val="en-US"/>
-              </w:rPr>
-              <w:t xml:space="preserve">=['TIME', 'X', 'Y', 'Z'], header=None) </w:t>
+              <w:t>pd.read_csv('data.csv')</w:t>
+            </w:r>
+          </w:p>
+          <w:p>
+            <w:pPr>
+              <w:pStyle w:val="ab"/>
+              <w:rPr>
+                <w:rFonts w:ascii="Courier New" w:hAnsi="Courier New" w:cs="Courier New"/>
+                <w:sz w:val="14"/>
+                <w:lang w:val="en-US"/>
+              </w:rPr>
+            </w:pPr>
+            <w:r>
+              <w:rPr>
+                <w:rFonts w:ascii="Courier New" w:hAnsi="Courier New" w:cs="Courier New"/>
+                <w:sz w:val="14"/>
+                <w:lang w:val="en-US"/>
+              </w:rPr>
+              <w:t>pd.read_csv('data.csv', index_col=0)</w:t>
             </w:r>
           </w:p>
         </w:tc>
@@ -7207,37 +6919,7 @@
                 <w:rFonts w:ascii="Courier New" w:hAnsi="Courier New" w:cs="Courier New"/>
                 <w:sz w:val="14"/>
               </w:rPr>
-              <w:t xml:space="preserve">Создать </w:t>
-            </w:r>
-            <w:r>
-              <w:rPr>
-                <w:rFonts w:ascii="Courier New" w:hAnsi="Courier New" w:cs="Courier New"/>
-                <w:sz w:val="14"/>
-                <w:lang w:val="en-US"/>
-              </w:rPr>
-              <w:t>Data</w:t>
-            </w:r>
-            <w:r>
-              <w:rPr>
-                <w:rFonts w:ascii="Courier New" w:hAnsi="Courier New" w:cs="Courier New"/>
-                <w:sz w:val="14"/>
-              </w:rPr>
-              <w:t xml:space="preserve"> </w:t>
-            </w:r>
-            <w:r>
-              <w:rPr>
-                <w:rFonts w:ascii="Courier New" w:hAnsi="Courier New" w:cs="Courier New"/>
-                <w:sz w:val="14"/>
-                <w:lang w:val="en-US"/>
-              </w:rPr>
-              <w:t>Frame</w:t>
-            </w:r>
-            <w:r>
-              <w:rPr>
-                <w:rFonts w:ascii="Courier New" w:hAnsi="Courier New" w:cs="Courier New"/>
-                <w:sz w:val="14"/>
-              </w:rPr>
-              <w:t xml:space="preserve"> из </w:t>
+              <w:t xml:space="preserve">Прочитать данные из </w:t>
             </w:r>
             <w:r>
               <w:rPr>
@@ -7252,23 +6934,7 @@
                 <w:rFonts w:ascii="Courier New" w:hAnsi="Courier New" w:cs="Courier New"/>
                 <w:sz w:val="14"/>
               </w:rPr>
-              <w:t xml:space="preserve">-файла </w:t>
-            </w:r>
-            <w:r>
-              <w:rPr>
-                <w:rFonts w:ascii="Courier New" w:hAnsi="Courier New" w:cs="Courier New"/>
-                <w:b/>
-                <w:color w:val="0070C0"/>
-                <w:sz w:val="14"/>
-              </w:rPr>
-              <w:t>с указанием имён колонок</w:t>
-            </w:r>
-            <w:r>
-              <w:rPr>
-                <w:rFonts w:ascii="Courier New" w:hAnsi="Courier New" w:cs="Courier New"/>
-                <w:sz w:val="14"/>
-              </w:rPr>
-              <w:t>.</w:t>
+              <w:t>-файла с колонкой индексов или без неё</w:t>
             </w:r>
           </w:p>
         </w:tc>
@@ -7297,25 +6963,7 @@
                 <w:sz w:val="14"/>
                 <w:lang w:val="en-US"/>
               </w:rPr>
-              <w:t>cols = ['beer_servings', 'continent']</w:t>
-            </w:r>
-          </w:p>
-          <w:p>
-            <w:pPr>
-              <w:pStyle w:val="ab"/>
-              <w:rPr>
-                <w:rFonts w:ascii="Courier New" w:hAnsi="Courier New" w:cs="Courier New"/>
-                <w:sz w:val="14"/>
-                <w:lang w:val="en-US"/>
-              </w:rPr>
-            </w:pPr>
-            <w:r>
-              <w:rPr>
-                <w:rFonts w:ascii="Courier New" w:hAnsi="Courier New" w:cs="Courier New"/>
-                <w:sz w:val="14"/>
-                <w:lang w:val="en-US"/>
-              </w:rPr>
-              <w:t>small_drinks = pd.</w:t>
+              <w:t>df = pd.</w:t>
             </w:r>
             <w:r>
               <w:rPr>
@@ -7332,7 +6980,7 @@
                 <w:sz w:val="14"/>
                 <w:lang w:val="en-US"/>
               </w:rPr>
-              <w:t xml:space="preserve">('http://bit.ly/drinksbycountry', </w:t>
+              <w:t xml:space="preserve">('data.csv', </w:t>
             </w:r>
             <w:r>
               <w:rPr>
@@ -7341,33 +6989,15 @@
                 <w:sz w:val="14"/>
                 <w:lang w:val="en-US"/>
               </w:rPr>
-              <w:t>usecols</w:t>
-            </w:r>
-            <w:r>
-              <w:rPr>
-                <w:rFonts w:ascii="Courier New" w:hAnsi="Courier New" w:cs="Courier New"/>
-                <w:sz w:val="14"/>
-                <w:lang w:val="en-US"/>
-              </w:rPr>
-              <w:t>=cols)</w:t>
-            </w:r>
-          </w:p>
-          <w:p>
-            <w:pPr>
-              <w:pStyle w:val="ab"/>
-              <w:rPr>
-                <w:rFonts w:ascii="Courier New" w:hAnsi="Courier New" w:cs="Courier New"/>
-                <w:sz w:val="14"/>
-                <w:lang w:val="en-US"/>
-              </w:rPr>
-            </w:pPr>
-            <w:r>
-              <w:rPr>
-                <w:rFonts w:ascii="Courier New" w:hAnsi="Courier New" w:cs="Courier New"/>
-                <w:sz w:val="14"/>
-                <w:lang w:val="en-US"/>
-              </w:rPr>
-              <w:t>small_drinks.info(</w:t>
+              <w:t>na_values</w:t>
+            </w:r>
+            <w:r>
+              <w:rPr>
+                <w:rFonts w:ascii="Courier New" w:hAnsi="Courier New" w:cs="Courier New"/>
+                <w:sz w:val="14"/>
+                <w:lang w:val="en-US"/>
+              </w:rPr>
+              <w:t xml:space="preserve">=”NA”, </w:t>
             </w:r>
             <w:r>
               <w:rPr>
@@ -7376,16 +7006,124 @@
                 <w:sz w:val="14"/>
                 <w:lang w:val="en-US"/>
               </w:rPr>
-              <w:t>memory_usage</w:t>
-            </w:r>
-            <w:r>
-              <w:rPr>
-                <w:rFonts w:ascii="Courier New" w:hAnsi="Courier New" w:cs="Courier New"/>
-                <w:sz w:val="14"/>
-                <w:lang w:val="en-US"/>
-              </w:rPr>
-              <w:t>='deep')</w:t>
-            </w:r>
+              <w:t>decimal</w:t>
+            </w:r>
+            <w:r>
+              <w:rPr>
+                <w:rFonts w:ascii="Courier New" w:hAnsi="Courier New" w:cs="Courier New"/>
+                <w:sz w:val="14"/>
+                <w:lang w:val="en-US"/>
+              </w:rPr>
+              <w:t xml:space="preserve">=”,”, </w:t>
+            </w:r>
+            <w:r>
+              <w:rPr>
+                <w:rFonts w:ascii="Courier New" w:hAnsi="Courier New" w:cs="Courier New"/>
+                <w:color w:val="FF0000"/>
+                <w:sz w:val="14"/>
+                <w:lang w:val="en-US"/>
+              </w:rPr>
+              <w:t>delimiter</w:t>
+            </w:r>
+            <w:r>
+              <w:rPr>
+                <w:rFonts w:ascii="Courier New" w:hAnsi="Courier New" w:cs="Courier New"/>
+                <w:sz w:val="14"/>
+                <w:lang w:val="en-US"/>
+              </w:rPr>
+              <w:t xml:space="preserve">=';', </w:t>
+            </w:r>
+            <w:r>
+              <w:rPr>
+                <w:rFonts w:ascii="Courier New" w:hAnsi="Courier New" w:cs="Courier New"/>
+                <w:color w:val="C45911" w:themeColor="accent2" w:themeShade="BF"/>
+                <w:sz w:val="14"/>
+                <w:lang w:val="en-US"/>
+              </w:rPr>
+              <w:t>skiprows</w:t>
+            </w:r>
+            <w:r>
+              <w:rPr>
+                <w:rFonts w:ascii="Courier New" w:hAnsi="Courier New" w:cs="Courier New"/>
+                <w:sz w:val="14"/>
+                <w:lang w:val="en-US"/>
+              </w:rPr>
+              <w:t xml:space="preserve">=1, </w:t>
+            </w:r>
+            <w:r>
+              <w:rPr>
+                <w:rFonts w:ascii="Courier New" w:hAnsi="Courier New" w:cs="Courier New"/>
+                <w:color w:val="C45911" w:themeColor="accent2" w:themeShade="BF"/>
+                <w:sz w:val="14"/>
+                <w:lang w:val="en-US"/>
+              </w:rPr>
+              <w:t>names</w:t>
+            </w:r>
+            <w:r>
+              <w:rPr>
+                <w:rFonts w:ascii="Courier New" w:hAnsi="Courier New" w:cs="Courier New"/>
+                <w:sz w:val="14"/>
+                <w:lang w:val="en-US"/>
+              </w:rPr>
+              <w:t>=[“</w:t>
+            </w:r>
+            <w:r>
+              <w:rPr>
+                <w:rFonts w:ascii="Courier New" w:hAnsi="Courier New" w:cs="Courier New"/>
+                <w:sz w:val="14"/>
+              </w:rPr>
+              <w:t>Регион</w:t>
+            </w:r>
+            <w:r>
+              <w:rPr>
+                <w:rFonts w:ascii="Courier New" w:hAnsi="Courier New" w:cs="Courier New"/>
+                <w:sz w:val="14"/>
+                <w:lang w:val="en-US"/>
+              </w:rPr>
+              <w:t xml:space="preserve">”,”2017”], </w:t>
+            </w:r>
+            <w:r>
+              <w:rPr>
+                <w:rFonts w:ascii="Courier New" w:hAnsi="Courier New" w:cs="Courier New"/>
+                <w:color w:val="C45911" w:themeColor="accent2" w:themeShade="BF"/>
+                <w:sz w:val="14"/>
+                <w:lang w:val="en-US"/>
+              </w:rPr>
+              <w:t>index_col</w:t>
+            </w:r>
+            <w:r>
+              <w:rPr>
+                <w:rFonts w:ascii="Courier New" w:hAnsi="Courier New" w:cs="Courier New"/>
+                <w:sz w:val="14"/>
+                <w:lang w:val="en-US"/>
+              </w:rPr>
+              <w:t>= ”</w:t>
+            </w:r>
+            <w:r>
+              <w:rPr>
+                <w:rFonts w:ascii="Courier New" w:hAnsi="Courier New" w:cs="Courier New"/>
+                <w:sz w:val="14"/>
+              </w:rPr>
+              <w:t>Регион</w:t>
+            </w:r>
+            <w:r>
+              <w:rPr>
+                <w:rFonts w:ascii="Courier New" w:hAnsi="Courier New" w:cs="Courier New"/>
+                <w:sz w:val="14"/>
+                <w:lang w:val="en-US"/>
+              </w:rPr>
+              <w:t>”)</w:t>
+            </w:r>
+          </w:p>
+          <w:p>
+            <w:pPr>
+              <w:pStyle w:val="ab"/>
+              <w:rPr>
+                <w:rFonts w:ascii="Courier New" w:hAnsi="Courier New" w:cs="Courier New"/>
+                <w:sz w:val="14"/>
+                <w:lang w:val="en-US"/>
+              </w:rPr>
+            </w:pPr>
           </w:p>
         </w:tc>
         <w:tc>
@@ -7404,48 +7142,212 @@
             <w:r>
               <w:rPr>
                 <w:rFonts w:ascii="Courier New" w:hAnsi="Courier New" w:cs="Courier New"/>
-                <w:b/>
-                <w:sz w:val="14"/>
-              </w:rPr>
-              <w:t>Прочитать</w:t>
-            </w:r>
-            <w:r>
-              <w:rPr>
-                <w:rFonts w:ascii="Courier New" w:hAnsi="Courier New" w:cs="Courier New"/>
-                <w:sz w:val="14"/>
-              </w:rPr>
-              <w:t xml:space="preserve"> из файла не все данные, а </w:t>
-            </w:r>
-            <w:r>
-              <w:rPr>
-                <w:rFonts w:ascii="Courier New" w:hAnsi="Courier New" w:cs="Courier New"/>
-                <w:b/>
-                <w:sz w:val="14"/>
-              </w:rPr>
-              <w:t>только указанные колонки</w:t>
-            </w:r>
-            <w:r>
-              <w:rPr>
-                <w:rFonts w:ascii="Courier New" w:hAnsi="Courier New" w:cs="Courier New"/>
-                <w:sz w:val="14"/>
-              </w:rPr>
-              <w:t>. Надо знать их имена.</w:t>
-            </w:r>
-          </w:p>
-          <w:p>
-            <w:pPr>
-              <w:pStyle w:val="ab"/>
-              <w:rPr>
-                <w:rFonts w:ascii="Courier New" w:hAnsi="Courier New" w:cs="Courier New"/>
-                <w:sz w:val="14"/>
-              </w:rPr>
-            </w:pPr>
-            <w:r>
-              <w:rPr>
-                <w:rFonts w:ascii="Courier New" w:hAnsi="Courier New" w:cs="Courier New"/>
-                <w:sz w:val="14"/>
-              </w:rPr>
-              <w:t>Уменьшает используемую память.</w:t>
+                <w:color w:val="C45911" w:themeColor="accent2" w:themeShade="BF"/>
+                <w:sz w:val="14"/>
+                <w:lang w:val="en-US"/>
+              </w:rPr>
+              <w:t>na</w:t>
+            </w:r>
+            <w:r>
+              <w:rPr>
+                <w:rFonts w:ascii="Courier New" w:hAnsi="Courier New" w:cs="Courier New"/>
+                <w:color w:val="C45911" w:themeColor="accent2" w:themeShade="BF"/>
+                <w:sz w:val="14"/>
+              </w:rPr>
+              <w:t>_</w:t>
+            </w:r>
+            <w:r>
+              <w:rPr>
+                <w:rFonts w:ascii="Courier New" w:hAnsi="Courier New" w:cs="Courier New"/>
+                <w:color w:val="C45911" w:themeColor="accent2" w:themeShade="BF"/>
+                <w:sz w:val="14"/>
+                <w:lang w:val="en-US"/>
+              </w:rPr>
+              <w:t>values</w:t>
+            </w:r>
+            <w:r>
+              <w:rPr>
+                <w:rFonts w:ascii="Courier New" w:hAnsi="Courier New" w:cs="Courier New"/>
+                <w:color w:val="C45911" w:themeColor="accent2" w:themeShade="BF"/>
+                <w:sz w:val="14"/>
+              </w:rPr>
+              <w:t xml:space="preserve"> </w:t>
+            </w:r>
+            <w:r>
+              <w:rPr>
+                <w:rFonts w:ascii="Courier New" w:hAnsi="Courier New" w:cs="Courier New"/>
+                <w:sz w:val="14"/>
+              </w:rPr>
+              <w:t>- указываем, что поставить на место отсутствующих данных.</w:t>
+            </w:r>
+          </w:p>
+          <w:p>
+            <w:pPr>
+              <w:pStyle w:val="ab"/>
+              <w:rPr>
+                <w:rFonts w:ascii="Courier New" w:hAnsi="Courier New" w:cs="Courier New"/>
+                <w:sz w:val="14"/>
+              </w:rPr>
+            </w:pPr>
+            <w:proofErr w:type="gramStart"/>
+            <w:r>
+              <w:rPr>
+                <w:rFonts w:ascii="Courier New" w:hAnsi="Courier New" w:cs="Courier New"/>
+                <w:color w:val="C45911" w:themeColor="accent2" w:themeShade="BF"/>
+                <w:sz w:val="14"/>
+                <w:lang w:val="en-US"/>
+              </w:rPr>
+              <w:t>decimal</w:t>
+            </w:r>
+            <w:proofErr w:type="gramEnd"/>
+            <w:r>
+              <w:rPr>
+                <w:rFonts w:ascii="Courier New" w:hAnsi="Courier New" w:cs="Courier New"/>
+                <w:color w:val="C45911" w:themeColor="accent2" w:themeShade="BF"/>
+                <w:sz w:val="14"/>
+              </w:rPr>
+              <w:t xml:space="preserve"> - </w:t>
+            </w:r>
+            <w:r>
+              <w:rPr>
+                <w:rFonts w:ascii="Courier New" w:hAnsi="Courier New" w:cs="Courier New"/>
+                <w:sz w:val="14"/>
+              </w:rPr>
+              <w:t>указывает, какой знак ставить для разделения целых и дробных частей. Позволяет сразу ещё при чтении файла перевести данные из формата «строка» в число.</w:t>
+            </w:r>
+          </w:p>
+          <w:p>
+            <w:pPr>
+              <w:pStyle w:val="ab"/>
+              <w:rPr>
+                <w:rFonts w:ascii="Courier New" w:hAnsi="Courier New" w:cs="Courier New"/>
+                <w:sz w:val="14"/>
+              </w:rPr>
+            </w:pPr>
+            <w:proofErr w:type="gramStart"/>
+            <w:r>
+              <w:rPr>
+                <w:rFonts w:ascii="Courier New" w:hAnsi="Courier New" w:cs="Courier New"/>
+                <w:color w:val="FF0000"/>
+                <w:sz w:val="14"/>
+                <w:lang w:val="en-US"/>
+              </w:rPr>
+              <w:t>delimiter</w:t>
+            </w:r>
+            <w:proofErr w:type="gramEnd"/>
+            <w:r>
+              <w:rPr>
+                <w:rFonts w:ascii="Courier New" w:hAnsi="Courier New" w:cs="Courier New"/>
+                <w:sz w:val="14"/>
+              </w:rPr>
+              <w:t xml:space="preserve"> - позволяет указать разделитель, по которому строки в файле надо делить на значения столбцов.</w:t>
+            </w:r>
+          </w:p>
+          <w:p>
+            <w:pPr>
+              <w:pStyle w:val="ab"/>
+              <w:rPr>
+                <w:rFonts w:ascii="Courier New" w:hAnsi="Courier New" w:cs="Courier New"/>
+                <w:sz w:val="14"/>
+              </w:rPr>
+            </w:pPr>
+            <w:r>
+              <w:rPr>
+                <w:rFonts w:ascii="Courier New" w:hAnsi="Courier New" w:cs="Courier New"/>
+                <w:color w:val="C45911" w:themeColor="accent2" w:themeShade="BF"/>
+                <w:sz w:val="14"/>
+                <w:lang w:val="en-US"/>
+              </w:rPr>
+              <w:t>skiprows</w:t>
+            </w:r>
+            <w:r>
+              <w:rPr>
+                <w:rFonts w:ascii="Courier New" w:hAnsi="Courier New" w:cs="Courier New"/>
+                <w:color w:val="C45911" w:themeColor="accent2" w:themeShade="BF"/>
+                <w:sz w:val="14"/>
+              </w:rPr>
+              <w:t xml:space="preserve">=1  - </w:t>
+            </w:r>
+            <w:r>
+              <w:rPr>
+                <w:rFonts w:ascii="Courier New" w:hAnsi="Courier New" w:cs="Courier New"/>
+                <w:sz w:val="14"/>
+              </w:rPr>
+              <w:t>пропустит первый ряд, ряд-заголовок,</w:t>
+            </w:r>
+          </w:p>
+          <w:p>
+            <w:pPr>
+              <w:pStyle w:val="ab"/>
+              <w:rPr>
+                <w:rFonts w:ascii="Courier New" w:hAnsi="Courier New" w:cs="Courier New"/>
+                <w:sz w:val="14"/>
+              </w:rPr>
+            </w:pPr>
+            <w:r>
+              <w:rPr>
+                <w:rFonts w:ascii="Courier New" w:hAnsi="Courier New" w:cs="Courier New"/>
+                <w:sz w:val="14"/>
+                <w:lang w:val="en-US"/>
+              </w:rPr>
+              <w:t>names</w:t>
+            </w:r>
+            <w:r>
+              <w:rPr>
+                <w:rFonts w:ascii="Courier New" w:hAnsi="Courier New" w:cs="Courier New"/>
+                <w:sz w:val="14"/>
+              </w:rPr>
+              <w:t xml:space="preserve"> - именя колонок</w:t>
+            </w:r>
+          </w:p>
+          <w:p>
+            <w:pPr>
+              <w:pStyle w:val="ab"/>
+              <w:rPr>
+                <w:rFonts w:ascii="Courier New" w:hAnsi="Courier New" w:cs="Courier New"/>
+                <w:sz w:val="14"/>
+              </w:rPr>
+            </w:pPr>
+            <w:r>
+              <w:rPr>
+                <w:rFonts w:ascii="Courier New" w:hAnsi="Courier New" w:cs="Courier New"/>
+                <w:color w:val="C45911" w:themeColor="accent2" w:themeShade="BF"/>
+                <w:sz w:val="14"/>
+                <w:lang w:val="en-US"/>
+              </w:rPr>
+              <w:t>index</w:t>
+            </w:r>
+            <w:r>
+              <w:rPr>
+                <w:rFonts w:ascii="Courier New" w:hAnsi="Courier New" w:cs="Courier New"/>
+                <w:color w:val="C45911" w:themeColor="accent2" w:themeShade="BF"/>
+                <w:sz w:val="14"/>
+              </w:rPr>
+              <w:t>_</w:t>
+            </w:r>
+            <w:r>
+              <w:rPr>
+                <w:rFonts w:ascii="Courier New" w:hAnsi="Courier New" w:cs="Courier New"/>
+                <w:color w:val="C45911" w:themeColor="accent2" w:themeShade="BF"/>
+                <w:sz w:val="14"/>
+                <w:lang w:val="en-US"/>
+              </w:rPr>
+              <w:t>col</w:t>
+            </w:r>
+            <w:r>
+              <w:rPr>
+                <w:rFonts w:ascii="Courier New" w:hAnsi="Courier New" w:cs="Courier New"/>
+                <w:color w:val="C45911" w:themeColor="accent2" w:themeShade="BF"/>
+                <w:sz w:val="14"/>
+              </w:rPr>
+              <w:t xml:space="preserve"> - </w:t>
+            </w:r>
+            <w:r>
+              <w:rPr>
+                <w:rFonts w:ascii="Courier New" w:hAnsi="Courier New" w:cs="Courier New"/>
+                <w:sz w:val="14"/>
+              </w:rPr>
+              <w:t>сделать одну из колонок индексом.</w:t>
             </w:r>
           </w:p>
         </w:tc>
@@ -7474,111 +7376,43 @@
                 <w:sz w:val="14"/>
                 <w:lang w:val="en-US"/>
               </w:rPr>
-              <w:t>dtypes = {'continent':'category'}</w:t>
-            </w:r>
-          </w:p>
-          <w:p>
-            <w:pPr>
-              <w:pStyle w:val="ab"/>
-              <w:rPr>
-                <w:rFonts w:ascii="Courier New" w:hAnsi="Courier New" w:cs="Courier New"/>
-                <w:sz w:val="14"/>
-                <w:lang w:val="en-US"/>
-              </w:rPr>
-            </w:pPr>
-            <w:r>
-              <w:rPr>
-                <w:rFonts w:ascii="Courier New" w:hAnsi="Courier New" w:cs="Courier New"/>
-                <w:sz w:val="14"/>
-                <w:lang w:val="en-US"/>
-              </w:rPr>
-              <w:t>smaller_drinks = pd.</w:t>
-            </w:r>
-            <w:r>
-              <w:rPr>
-                <w:rFonts w:ascii="Courier New" w:hAnsi="Courier New" w:cs="Courier New"/>
+              <w:t>user1 = pd.</w:t>
+            </w:r>
+            <w:r>
+              <w:rPr>
+                <w:rFonts w:ascii="Courier New" w:hAnsi="Courier New" w:cs="Courier New"/>
+                <w:b/>
+                <w:color w:val="FF0000"/>
+                <w:sz w:val="14"/>
+                <w:lang w:val="en-US"/>
+              </w:rPr>
+              <w:t>read_csv</w:t>
+            </w:r>
+            <w:r>
+              <w:rPr>
+                <w:rFonts w:ascii="Courier New" w:hAnsi="Courier New" w:cs="Courier New"/>
+                <w:sz w:val="14"/>
+                <w:lang w:val="en-US"/>
+              </w:rPr>
+              <w:t xml:space="preserve">('dataset/1.csv', </w:t>
+            </w:r>
+            <w:r>
+              <w:rPr>
+                <w:rFonts w:ascii="Courier New" w:hAnsi="Courier New" w:cs="Courier New"/>
+                <w:b/>
                 <w:color w:val="0070C0"/>
                 <w:sz w:val="14"/>
                 <w:lang w:val="en-US"/>
               </w:rPr>
-              <w:t>read_csv</w:t>
-            </w:r>
-            <w:r>
-              <w:rPr>
-                <w:rFonts w:ascii="Courier New" w:hAnsi="Courier New" w:cs="Courier New"/>
-                <w:sz w:val="14"/>
-                <w:lang w:val="en-US"/>
-              </w:rPr>
-              <w:t xml:space="preserve">('http://bit.ly/drinksbycountry', </w:t>
-            </w:r>
-            <w:r>
-              <w:rPr>
-                <w:rFonts w:ascii="Courier New" w:hAnsi="Courier New" w:cs="Courier New"/>
-                <w:color w:val="C45911" w:themeColor="accent2" w:themeShade="BF"/>
-                <w:sz w:val="14"/>
-                <w:lang w:val="en-US"/>
-              </w:rPr>
-              <w:t>usecols</w:t>
-            </w:r>
-            <w:r>
-              <w:rPr>
-                <w:rFonts w:ascii="Courier New" w:hAnsi="Courier New" w:cs="Courier New"/>
-                <w:sz w:val="14"/>
-                <w:lang w:val="en-US"/>
-              </w:rPr>
-              <w:t xml:space="preserve">=cols, </w:t>
-            </w:r>
-            <w:r>
-              <w:rPr>
-                <w:rFonts w:ascii="Courier New" w:hAnsi="Courier New" w:cs="Courier New"/>
-                <w:color w:val="C45911" w:themeColor="accent2" w:themeShade="BF"/>
-                <w:sz w:val="14"/>
-                <w:lang w:val="en-US"/>
-              </w:rPr>
-              <w:t>dtype</w:t>
-            </w:r>
-            <w:r>
-              <w:rPr>
-                <w:rFonts w:ascii="Courier New" w:hAnsi="Courier New" w:cs="Courier New"/>
-                <w:sz w:val="14"/>
-                <w:lang w:val="en-US"/>
-              </w:rPr>
-              <w:t>=dtypes)</w:t>
-            </w:r>
-          </w:p>
-          <w:p>
-            <w:pPr>
-              <w:pStyle w:val="ab"/>
-              <w:rPr>
-                <w:rFonts w:ascii="Courier New" w:hAnsi="Courier New" w:cs="Courier New"/>
-                <w:sz w:val="14"/>
-                <w:lang w:val="en-US"/>
-              </w:rPr>
-            </w:pPr>
-            <w:r>
-              <w:rPr>
-                <w:rFonts w:ascii="Courier New" w:hAnsi="Courier New" w:cs="Courier New"/>
-                <w:sz w:val="14"/>
-                <w:lang w:val="en-US"/>
-              </w:rPr>
-              <w:t>smaller_drinks.info(</w:t>
-            </w:r>
-            <w:r>
-              <w:rPr>
-                <w:rFonts w:ascii="Courier New" w:hAnsi="Courier New" w:cs="Courier New"/>
-                <w:color w:val="C45911" w:themeColor="accent2" w:themeShade="BF"/>
-                <w:sz w:val="14"/>
-                <w:lang w:val="en-US"/>
-              </w:rPr>
-              <w:t>memory_usage</w:t>
-            </w:r>
-            <w:r>
-              <w:rPr>
-                <w:rFonts w:ascii="Courier New" w:hAnsi="Courier New" w:cs="Courier New"/>
-                <w:sz w:val="14"/>
-                <w:lang w:val="en-US"/>
-              </w:rPr>
-              <w:t>='deep')</w:t>
+              <w:t>names</w:t>
+            </w:r>
+            <w:r>
+              <w:rPr>
+                <w:rFonts w:ascii="Courier New" w:hAnsi="Courier New" w:cs="Courier New"/>
+                <w:sz w:val="14"/>
+                <w:lang w:val="en-US"/>
+              </w:rPr>
+              <w:t xml:space="preserve">=['TIME', 'X', 'Y', 'Z'], header=None) </w:t>
             </w:r>
           </w:p>
         </w:tc>
@@ -7600,76 +7434,68 @@
                 <w:rFonts w:ascii="Courier New" w:hAnsi="Courier New" w:cs="Courier New"/>
                 <w:sz w:val="14"/>
               </w:rPr>
-              <w:t xml:space="preserve">Прочитать из файла данные, </w:t>
+              <w:t xml:space="preserve">Создать </w:t>
+            </w:r>
+            <w:r>
+              <w:rPr>
+                <w:rFonts w:ascii="Courier New" w:hAnsi="Courier New" w:cs="Courier New"/>
+                <w:sz w:val="14"/>
+                <w:lang w:val="en-US"/>
+              </w:rPr>
+              <w:t>Data</w:t>
+            </w:r>
+            <w:r>
+              <w:rPr>
+                <w:rFonts w:ascii="Courier New" w:hAnsi="Courier New" w:cs="Courier New"/>
+                <w:sz w:val="14"/>
+              </w:rPr>
+              <w:t xml:space="preserve"> </w:t>
+            </w:r>
+            <w:r>
+              <w:rPr>
+                <w:rFonts w:ascii="Courier New" w:hAnsi="Courier New" w:cs="Courier New"/>
+                <w:sz w:val="14"/>
+                <w:lang w:val="en-US"/>
+              </w:rPr>
+              <w:t>Frame</w:t>
+            </w:r>
+            <w:r>
+              <w:rPr>
+                <w:rFonts w:ascii="Courier New" w:hAnsi="Courier New" w:cs="Courier New"/>
+                <w:sz w:val="14"/>
+              </w:rPr>
+              <w:t xml:space="preserve"> из </w:t>
+            </w:r>
+            <w:r>
+              <w:rPr>
+                <w:rFonts w:ascii="Courier New" w:hAnsi="Courier New" w:cs="Courier New"/>
+                <w:sz w:val="14"/>
+                <w:lang w:val="en-US"/>
+              </w:rPr>
+              <w:t>csv</w:t>
+            </w:r>
+            <w:r>
+              <w:rPr>
+                <w:rFonts w:ascii="Courier New" w:hAnsi="Courier New" w:cs="Courier New"/>
+                <w:sz w:val="14"/>
+              </w:rPr>
+              <w:t xml:space="preserve">-файла </w:t>
             </w:r>
             <w:r>
               <w:rPr>
                 <w:rFonts w:ascii="Courier New" w:hAnsi="Courier New" w:cs="Courier New"/>
                 <w:b/>
-                <w:sz w:val="14"/>
-              </w:rPr>
-              <w:t xml:space="preserve">отформатировав категорийные значения </w:t>
-            </w:r>
-            <w:r>
-              <w:rPr>
-                <w:rFonts w:ascii="Courier New" w:hAnsi="Courier New" w:cs="Courier New"/>
-                <w:sz w:val="14"/>
-              </w:rPr>
-              <w:t>(ячейки, в которых стоят слова, буквы, символы) из формата «</w:t>
-            </w:r>
-            <w:r>
-              <w:rPr>
-                <w:rFonts w:ascii="Courier New" w:hAnsi="Courier New" w:cs="Courier New"/>
-                <w:sz w:val="14"/>
-                <w:lang w:val="en-US"/>
-              </w:rPr>
-              <w:t>object</w:t>
-            </w:r>
-            <w:r>
-              <w:rPr>
-                <w:rFonts w:ascii="Courier New" w:hAnsi="Courier New" w:cs="Courier New"/>
-                <w:sz w:val="14"/>
-              </w:rPr>
-              <w:t>» в формат данных «</w:t>
-            </w:r>
-            <w:r>
-              <w:rPr>
-                <w:rFonts w:ascii="Courier New" w:hAnsi="Courier New" w:cs="Courier New"/>
-                <w:sz w:val="14"/>
-                <w:lang w:val="en-US"/>
-              </w:rPr>
-              <w:t>category</w:t>
-            </w:r>
-            <w:r>
-              <w:rPr>
-                <w:rFonts w:ascii="Courier New" w:hAnsi="Courier New" w:cs="Courier New"/>
-                <w:sz w:val="14"/>
-              </w:rPr>
-              <w:t>».</w:t>
-            </w:r>
-          </w:p>
-          <w:p>
-            <w:pPr>
-              <w:pStyle w:val="ab"/>
-              <w:rPr>
-                <w:rFonts w:ascii="Courier New" w:hAnsi="Courier New" w:cs="Courier New"/>
-                <w:sz w:val="14"/>
-              </w:rPr>
-            </w:pPr>
-            <w:r>
-              <w:rPr>
-                <w:rFonts w:ascii="Courier New" w:hAnsi="Courier New" w:cs="Courier New"/>
-                <w:b/>
-                <w:sz w:val="14"/>
-              </w:rPr>
-              <w:t>Резко уменьшает используемую память</w:t>
-            </w:r>
-            <w:r>
-              <w:rPr>
-                <w:rFonts w:ascii="Courier New" w:hAnsi="Courier New" w:cs="Courier New"/>
-                <w:sz w:val="14"/>
-              </w:rPr>
-              <w:t xml:space="preserve"> (иногда в 10 раз)</w:t>
+                <w:color w:val="0070C0"/>
+                <w:sz w:val="14"/>
+              </w:rPr>
+              <w:t>с указанием имён колонок</w:t>
+            </w:r>
+            <w:r>
+              <w:rPr>
+                <w:rFonts w:ascii="Courier New" w:hAnsi="Courier New" w:cs="Courier New"/>
+                <w:sz w:val="14"/>
+              </w:rPr>
+              <w:t>.</w:t>
             </w:r>
           </w:p>
         </w:tc>
@@ -7695,232 +7521,158 @@
             <w:r>
               <w:rPr>
                 <w:rFonts w:ascii="Courier New" w:hAnsi="Courier New" w:cs="Courier New"/>
-                <w:color w:val="538135" w:themeColor="accent6" w:themeShade="BF"/>
-                <w:sz w:val="14"/>
-                <w:lang w:val="en-US"/>
-              </w:rPr>
-              <w:lastRenderedPageBreak/>
-              <w:t xml:space="preserve">from </w:t>
-            </w:r>
-            <w:r>
-              <w:rPr>
-                <w:rFonts w:ascii="Courier New" w:hAnsi="Courier New" w:cs="Courier New"/>
-                <w:sz w:val="14"/>
-                <w:lang w:val="en-US"/>
-              </w:rPr>
-              <w:t xml:space="preserve">glob </w:t>
-            </w:r>
-            <w:r>
-              <w:rPr>
-                <w:rFonts w:ascii="Courier New" w:hAnsi="Courier New" w:cs="Courier New"/>
-                <w:color w:val="538135" w:themeColor="accent6" w:themeShade="BF"/>
-                <w:sz w:val="14"/>
-                <w:lang w:val="en-US"/>
-              </w:rPr>
-              <w:t xml:space="preserve">import </w:t>
-            </w:r>
-            <w:r>
-              <w:rPr>
-                <w:rFonts w:ascii="Courier New" w:hAnsi="Courier New" w:cs="Courier New"/>
-                <w:sz w:val="14"/>
-                <w:lang w:val="en-US"/>
-              </w:rPr>
-              <w:t>glob</w:t>
-            </w:r>
-          </w:p>
-          <w:p>
-            <w:pPr>
-              <w:pStyle w:val="ab"/>
-              <w:rPr>
-                <w:rFonts w:ascii="Courier New" w:hAnsi="Courier New" w:cs="Courier New"/>
-                <w:sz w:val="14"/>
-                <w:lang w:val="en-US"/>
-              </w:rPr>
-            </w:pPr>
-            <w:r>
-              <w:rPr>
-                <w:rFonts w:ascii="Courier New" w:hAnsi="Courier New" w:cs="Courier New"/>
-                <w:color w:val="FF0000"/>
-                <w:sz w:val="14"/>
-                <w:lang w:val="en-US"/>
-              </w:rPr>
-              <w:t xml:space="preserve">stock_files </w:t>
-            </w:r>
-            <w:r>
-              <w:rPr>
-                <w:rFonts w:ascii="Courier New" w:hAnsi="Courier New" w:cs="Courier New"/>
-                <w:sz w:val="14"/>
-                <w:lang w:val="en-US"/>
-              </w:rPr>
-              <w:t>= sorted(glob('data/stocks*.csv'))</w:t>
-            </w:r>
-          </w:p>
-          <w:p>
-            <w:pPr>
-              <w:pStyle w:val="ab"/>
-              <w:rPr>
-                <w:rFonts w:ascii="Courier New" w:hAnsi="Courier New" w:cs="Courier New"/>
-                <w:sz w:val="14"/>
-                <w:lang w:val="en-US"/>
-              </w:rPr>
-            </w:pPr>
-            <w:r>
-              <w:rPr>
-                <w:rFonts w:ascii="Courier New" w:hAnsi="Courier New" w:cs="Courier New"/>
-                <w:sz w:val="14"/>
-                <w:lang w:val="en-US"/>
-              </w:rPr>
-              <w:t>d.</w:t>
-            </w:r>
+                <w:sz w:val="14"/>
+                <w:lang w:val="en-US"/>
+              </w:rPr>
+              <w:t>cols = ['beer_servings', 'continent']</w:t>
+            </w:r>
+          </w:p>
+          <w:p>
+            <w:pPr>
+              <w:pStyle w:val="ab"/>
+              <w:rPr>
+                <w:rFonts w:ascii="Courier New" w:hAnsi="Courier New" w:cs="Courier New"/>
+                <w:sz w:val="14"/>
+                <w:lang w:val="en-US"/>
+              </w:rPr>
+            </w:pPr>
+            <w:r>
+              <w:rPr>
+                <w:rFonts w:ascii="Courier New" w:hAnsi="Courier New" w:cs="Courier New"/>
+                <w:sz w:val="14"/>
+                <w:lang w:val="en-US"/>
+              </w:rPr>
+              <w:t>small_drinks = pd.</w:t>
+            </w:r>
+            <w:r>
+              <w:rPr>
+                <w:rFonts w:ascii="Courier New" w:hAnsi="Courier New" w:cs="Courier New"/>
+                <w:color w:val="0070C0"/>
+                <w:sz w:val="14"/>
+                <w:lang w:val="en-US"/>
+              </w:rPr>
+              <w:t>read_csv</w:t>
+            </w:r>
+            <w:r>
+              <w:rPr>
+                <w:rFonts w:ascii="Courier New" w:hAnsi="Courier New" w:cs="Courier New"/>
+                <w:sz w:val="14"/>
+                <w:lang w:val="en-US"/>
+              </w:rPr>
+              <w:t xml:space="preserve">('http://bit.ly/drinksbycountry', </w:t>
+            </w:r>
+            <w:r>
+              <w:rPr>
+                <w:rFonts w:ascii="Courier New" w:hAnsi="Courier New" w:cs="Courier New"/>
+                <w:color w:val="C45911" w:themeColor="accent2" w:themeShade="BF"/>
+                <w:sz w:val="14"/>
+                <w:lang w:val="en-US"/>
+              </w:rPr>
+              <w:t>usecols</w:t>
+            </w:r>
+            <w:r>
+              <w:rPr>
+                <w:rFonts w:ascii="Courier New" w:hAnsi="Courier New" w:cs="Courier New"/>
+                <w:sz w:val="14"/>
+                <w:lang w:val="en-US"/>
+              </w:rPr>
+              <w:t>=cols)</w:t>
+            </w:r>
+          </w:p>
+          <w:p>
+            <w:pPr>
+              <w:pStyle w:val="ab"/>
+              <w:rPr>
+                <w:rFonts w:ascii="Courier New" w:hAnsi="Courier New" w:cs="Courier New"/>
+                <w:sz w:val="14"/>
+                <w:lang w:val="en-US"/>
+              </w:rPr>
+            </w:pPr>
+            <w:r>
+              <w:rPr>
+                <w:rFonts w:ascii="Courier New" w:hAnsi="Courier New" w:cs="Courier New"/>
+                <w:sz w:val="14"/>
+                <w:lang w:val="en-US"/>
+              </w:rPr>
+              <w:t>small_drinks.info(</w:t>
+            </w:r>
+            <w:r>
+              <w:rPr>
+                <w:rFonts w:ascii="Courier New" w:hAnsi="Courier New" w:cs="Courier New"/>
+                <w:color w:val="C45911" w:themeColor="accent2" w:themeShade="BF"/>
+                <w:sz w:val="14"/>
+                <w:lang w:val="en-US"/>
+              </w:rPr>
+              <w:t>memory_usage</w:t>
+            </w:r>
+            <w:r>
+              <w:rPr>
+                <w:rFonts w:ascii="Courier New" w:hAnsi="Courier New" w:cs="Courier New"/>
+                <w:sz w:val="14"/>
+                <w:lang w:val="en-US"/>
+              </w:rPr>
+              <w:t>='deep')</w:t>
+            </w:r>
+          </w:p>
+        </w:tc>
+        <w:tc>
+          <w:tcPr>
+            <w:tcW w:w="5305" w:type="dxa"/>
+            <w:vAlign w:val="center"/>
+          </w:tcPr>
+          <w:p>
+            <w:pPr>
+              <w:pStyle w:val="ab"/>
+              <w:rPr>
+                <w:rFonts w:ascii="Courier New" w:hAnsi="Courier New" w:cs="Courier New"/>
+                <w:sz w:val="14"/>
+              </w:rPr>
+            </w:pPr>
             <w:r>
               <w:rPr>
                 <w:rFonts w:ascii="Courier New" w:hAnsi="Courier New" w:cs="Courier New"/>
                 <w:b/>
-                <w:color w:val="0070C0"/>
-                <w:sz w:val="14"/>
-                <w:lang w:val="en-US"/>
-              </w:rPr>
-              <w:t>concat</w:t>
-            </w:r>
-            <w:r>
-              <w:rPr>
-                <w:rFonts w:ascii="Courier New" w:hAnsi="Courier New" w:cs="Courier New"/>
-                <w:sz w:val="14"/>
-                <w:lang w:val="en-US"/>
-              </w:rPr>
-              <w:t xml:space="preserve">((pd.read_csv(file) </w:t>
-            </w:r>
-            <w:r>
-              <w:rPr>
-                <w:rFonts w:ascii="Courier New" w:hAnsi="Courier New" w:cs="Courier New"/>
-                <w:color w:val="538135" w:themeColor="accent6" w:themeShade="BF"/>
-                <w:sz w:val="14"/>
-                <w:lang w:val="en-US"/>
-              </w:rPr>
-              <w:t xml:space="preserve">for </w:t>
-            </w:r>
-            <w:r>
-              <w:rPr>
-                <w:rFonts w:ascii="Courier New" w:hAnsi="Courier New" w:cs="Courier New"/>
-                <w:sz w:val="14"/>
-                <w:lang w:val="en-US"/>
-              </w:rPr>
-              <w:t xml:space="preserve">file </w:t>
-            </w:r>
-            <w:r>
-              <w:rPr>
-                <w:rFonts w:ascii="Courier New" w:hAnsi="Courier New" w:cs="Courier New"/>
-                <w:color w:val="538135" w:themeColor="accent6" w:themeShade="BF"/>
-                <w:sz w:val="14"/>
-                <w:lang w:val="en-US"/>
-              </w:rPr>
-              <w:t xml:space="preserve">in </w:t>
-            </w:r>
-            <w:r>
-              <w:rPr>
-                <w:rFonts w:ascii="Courier New" w:hAnsi="Courier New" w:cs="Courier New"/>
-                <w:sz w:val="14"/>
-                <w:lang w:val="en-US"/>
-              </w:rPr>
-              <w:t xml:space="preserve">stock_files), </w:t>
-            </w:r>
-            <w:r>
-              <w:rPr>
-                <w:rFonts w:ascii="Courier New" w:hAnsi="Courier New" w:cs="Courier New"/>
-                <w:color w:val="C45911" w:themeColor="accent2" w:themeShade="BF"/>
-                <w:sz w:val="14"/>
-                <w:lang w:val="en-US"/>
-              </w:rPr>
-              <w:t>ignore_index</w:t>
-            </w:r>
-            <w:r>
-              <w:rPr>
-                <w:rFonts w:ascii="Courier New" w:hAnsi="Courier New" w:cs="Courier New"/>
-                <w:sz w:val="14"/>
-                <w:lang w:val="en-US"/>
-              </w:rPr>
-              <w:t>=True)</w:t>
-            </w:r>
-          </w:p>
-        </w:tc>
-        <w:tc>
-          <w:tcPr>
-            <w:tcW w:w="5305" w:type="dxa"/>
-            <w:vAlign w:val="center"/>
-          </w:tcPr>
-          <w:p>
-            <w:pPr>
-              <w:pStyle w:val="ab"/>
-              <w:rPr>
-                <w:rFonts w:ascii="Courier New" w:hAnsi="Courier New" w:cs="Courier New"/>
-                <w:sz w:val="14"/>
-              </w:rPr>
-            </w:pPr>
-            <w:r>
-              <w:rPr>
-                <w:rFonts w:ascii="Courier New" w:hAnsi="Courier New" w:cs="Courier New"/>
-                <w:sz w:val="14"/>
-              </w:rPr>
-              <w:t xml:space="preserve">Объединить две таблицы. Создать </w:t>
+                <w:sz w:val="14"/>
+              </w:rPr>
+              <w:t>Прочитать</w:t>
+            </w:r>
+            <w:r>
+              <w:rPr>
+                <w:rFonts w:ascii="Courier New" w:hAnsi="Courier New" w:cs="Courier New"/>
+                <w:sz w:val="14"/>
+              </w:rPr>
+              <w:t xml:space="preserve"> из файла не все данные, а </w:t>
             </w:r>
             <w:r>
               <w:rPr>
                 <w:rFonts w:ascii="Courier New" w:hAnsi="Courier New" w:cs="Courier New"/>
                 <w:b/>
-                <w:color w:val="FF0000"/>
-                <w:sz w:val="14"/>
-                <w:lang w:val="en-US"/>
-              </w:rPr>
-              <w:t>DataFrame</w:t>
-            </w:r>
-            <w:r>
-              <w:rPr>
-                <w:rFonts w:ascii="Courier New" w:hAnsi="Courier New" w:cs="Courier New"/>
-                <w:b/>
-                <w:color w:val="FF0000"/>
-                <w:sz w:val="14"/>
-              </w:rPr>
-              <w:t xml:space="preserve"> из нескольких файлов</w:t>
-            </w:r>
-            <w:r>
-              <w:rPr>
-                <w:rFonts w:ascii="Courier New" w:hAnsi="Courier New" w:cs="Courier New"/>
-                <w:sz w:val="14"/>
-              </w:rPr>
-              <w:t xml:space="preserve">, в каждом из которых данные отдельных дней (другие строки для </w:t>
-            </w:r>
-            <w:r>
-              <w:rPr>
-                <w:rFonts w:ascii="Courier New" w:hAnsi="Courier New" w:cs="Courier New"/>
-                <w:sz w:val="14"/>
-                <w:lang w:val="en-US"/>
-              </w:rPr>
-              <w:t>DataFrame</w:t>
-            </w:r>
-            <w:r>
-              <w:rPr>
-                <w:rFonts w:ascii="Courier New" w:hAnsi="Courier New" w:cs="Courier New"/>
-                <w:sz w:val="14"/>
-              </w:rPr>
-              <w:t>)</w:t>
-            </w:r>
-          </w:p>
-          <w:p>
-            <w:pPr>
-              <w:pStyle w:val="ab"/>
-              <w:rPr>
-                <w:rFonts w:ascii="Courier New" w:hAnsi="Courier New" w:cs="Courier New"/>
-                <w:sz w:val="14"/>
-                <w:lang w:val="en-US"/>
-              </w:rPr>
-            </w:pPr>
-            <w:r>
-              <w:rPr>
-                <w:rFonts w:ascii="Courier New" w:hAnsi="Courier New" w:cs="Courier New"/>
-                <w:sz w:val="14"/>
-                <w:lang w:val="en-US"/>
-              </w:rPr>
-              <w:t>data/stocks3.csv,  data/stocks2.csv, data/stocks1.csv</w:t>
+                <w:sz w:val="14"/>
+              </w:rPr>
+              <w:t>только указанные колонки</w:t>
+            </w:r>
+            <w:r>
+              <w:rPr>
+                <w:rFonts w:ascii="Courier New" w:hAnsi="Courier New" w:cs="Courier New"/>
+                <w:sz w:val="14"/>
+              </w:rPr>
+              <w:t>. Надо знать их имена.</w:t>
+            </w:r>
+          </w:p>
+          <w:p>
+            <w:pPr>
+              <w:pStyle w:val="ab"/>
+              <w:rPr>
+                <w:rFonts w:ascii="Courier New" w:hAnsi="Courier New" w:cs="Courier New"/>
+                <w:sz w:val="14"/>
+              </w:rPr>
+            </w:pPr>
+            <w:r>
+              <w:rPr>
+                <w:rFonts w:ascii="Courier New" w:hAnsi="Courier New" w:cs="Courier New"/>
+                <w:sz w:val="14"/>
+              </w:rPr>
+              <w:t>Уменьшает используемую память.</w:t>
             </w:r>
           </w:p>
         </w:tc>
@@ -7939,83 +7691,213 @@
               <w:pStyle w:val="ab"/>
               <w:rPr>
                 <w:rFonts w:ascii="Courier New" w:hAnsi="Courier New" w:cs="Courier New"/>
-                <w:color w:val="538135" w:themeColor="accent6" w:themeShade="BF"/>
-                <w:sz w:val="14"/>
-                <w:lang w:val="en-US"/>
-              </w:rPr>
-            </w:pPr>
-            <w:r>
-              <w:rPr>
-                <w:rFonts w:ascii="Courier New" w:hAnsi="Courier New" w:cs="Courier New"/>
-                <w:sz w:val="14"/>
-                <w:lang w:val="en-US"/>
-              </w:rPr>
-              <w:t>pd.</w:t>
+                <w:sz w:val="14"/>
+                <w:lang w:val="en-US"/>
+              </w:rPr>
+            </w:pPr>
+            <w:r>
+              <w:rPr>
+                <w:rFonts w:ascii="Courier New" w:hAnsi="Courier New" w:cs="Courier New"/>
+                <w:sz w:val="14"/>
+                <w:lang w:val="en-US"/>
+              </w:rPr>
+              <w:lastRenderedPageBreak/>
+              <w:t>dtypes = {'continent':'category'}</w:t>
+            </w:r>
+          </w:p>
+          <w:p>
+            <w:pPr>
+              <w:pStyle w:val="ab"/>
+              <w:rPr>
+                <w:rFonts w:ascii="Courier New" w:hAnsi="Courier New" w:cs="Courier New"/>
+                <w:sz w:val="14"/>
+                <w:lang w:val="en-US"/>
+              </w:rPr>
+            </w:pPr>
+            <w:r>
+              <w:rPr>
+                <w:rFonts w:ascii="Courier New" w:hAnsi="Courier New" w:cs="Courier New"/>
+                <w:sz w:val="14"/>
+                <w:lang w:val="en-US"/>
+              </w:rPr>
+              <w:t>smaller_drinks = pd.</w:t>
+            </w:r>
+            <w:r>
+              <w:rPr>
+                <w:rFonts w:ascii="Courier New" w:hAnsi="Courier New" w:cs="Courier New"/>
+                <w:color w:val="0070C0"/>
+                <w:sz w:val="14"/>
+                <w:lang w:val="en-US"/>
+              </w:rPr>
+              <w:t>read_csv</w:t>
+            </w:r>
+            <w:r>
+              <w:rPr>
+                <w:rFonts w:ascii="Courier New" w:hAnsi="Courier New" w:cs="Courier New"/>
+                <w:sz w:val="14"/>
+                <w:lang w:val="en-US"/>
+              </w:rPr>
+              <w:t xml:space="preserve">('http://bit.ly/drinksbycountry', </w:t>
+            </w:r>
+            <w:r>
+              <w:rPr>
+                <w:rFonts w:ascii="Courier New" w:hAnsi="Courier New" w:cs="Courier New"/>
+                <w:color w:val="C45911" w:themeColor="accent2" w:themeShade="BF"/>
+                <w:sz w:val="14"/>
+                <w:lang w:val="en-US"/>
+              </w:rPr>
+              <w:t>usecols</w:t>
+            </w:r>
+            <w:r>
+              <w:rPr>
+                <w:rFonts w:ascii="Courier New" w:hAnsi="Courier New" w:cs="Courier New"/>
+                <w:sz w:val="14"/>
+                <w:lang w:val="en-US"/>
+              </w:rPr>
+              <w:t xml:space="preserve">=cols, </w:t>
+            </w:r>
+            <w:r>
+              <w:rPr>
+                <w:rFonts w:ascii="Courier New" w:hAnsi="Courier New" w:cs="Courier New"/>
+                <w:color w:val="C45911" w:themeColor="accent2" w:themeShade="BF"/>
+                <w:sz w:val="14"/>
+                <w:lang w:val="en-US"/>
+              </w:rPr>
+              <w:t>dtype</w:t>
+            </w:r>
+            <w:r>
+              <w:rPr>
+                <w:rFonts w:ascii="Courier New" w:hAnsi="Courier New" w:cs="Courier New"/>
+                <w:sz w:val="14"/>
+                <w:lang w:val="en-US"/>
+              </w:rPr>
+              <w:t>=dtypes)</w:t>
+            </w:r>
+          </w:p>
+          <w:p>
+            <w:pPr>
+              <w:pStyle w:val="ab"/>
+              <w:rPr>
+                <w:rFonts w:ascii="Courier New" w:hAnsi="Courier New" w:cs="Courier New"/>
+                <w:sz w:val="14"/>
+                <w:lang w:val="en-US"/>
+              </w:rPr>
+            </w:pPr>
+            <w:r>
+              <w:rPr>
+                <w:rFonts w:ascii="Courier New" w:hAnsi="Courier New" w:cs="Courier New"/>
+                <w:sz w:val="14"/>
+                <w:lang w:val="en-US"/>
+              </w:rPr>
+              <w:t>smaller_drinks.info(</w:t>
+            </w:r>
+            <w:r>
+              <w:rPr>
+                <w:rFonts w:ascii="Courier New" w:hAnsi="Courier New" w:cs="Courier New"/>
+                <w:color w:val="C45911" w:themeColor="accent2" w:themeShade="BF"/>
+                <w:sz w:val="14"/>
+                <w:lang w:val="en-US"/>
+              </w:rPr>
+              <w:t>memory_usage</w:t>
+            </w:r>
+            <w:r>
+              <w:rPr>
+                <w:rFonts w:ascii="Courier New" w:hAnsi="Courier New" w:cs="Courier New"/>
+                <w:sz w:val="14"/>
+                <w:lang w:val="en-US"/>
+              </w:rPr>
+              <w:t>='deep')</w:t>
+            </w:r>
+          </w:p>
+        </w:tc>
+        <w:tc>
+          <w:tcPr>
+            <w:tcW w:w="5305" w:type="dxa"/>
+            <w:vAlign w:val="center"/>
+          </w:tcPr>
+          <w:p>
+            <w:pPr>
+              <w:pStyle w:val="ab"/>
+              <w:rPr>
+                <w:rFonts w:ascii="Courier New" w:hAnsi="Courier New" w:cs="Courier New"/>
+                <w:sz w:val="14"/>
+              </w:rPr>
+            </w:pPr>
+            <w:r>
+              <w:rPr>
+                <w:rFonts w:ascii="Courier New" w:hAnsi="Courier New" w:cs="Courier New"/>
+                <w:sz w:val="14"/>
+              </w:rPr>
+              <w:t xml:space="preserve">Прочитать из файла данные, </w:t>
             </w:r>
             <w:r>
               <w:rPr>
                 <w:rFonts w:ascii="Courier New" w:hAnsi="Courier New" w:cs="Courier New"/>
                 <w:b/>
-                <w:color w:val="0070C0"/>
-                <w:sz w:val="14"/>
-                <w:lang w:val="en-US"/>
-              </w:rPr>
-              <w:t>concat</w:t>
-            </w:r>
-            <w:r>
-              <w:rPr>
-                <w:rFonts w:ascii="Courier New" w:hAnsi="Courier New" w:cs="Courier New"/>
-                <w:sz w:val="14"/>
-                <w:lang w:val="en-US"/>
-              </w:rPr>
-              <w:t xml:space="preserve">((pd.read_csv(file) for file in drink_files), </w:t>
-            </w:r>
-            <w:r>
-              <w:rPr>
-                <w:rFonts w:ascii="Courier New" w:hAnsi="Courier New" w:cs="Courier New"/>
-                <w:color w:val="C45911" w:themeColor="accent2" w:themeShade="BF"/>
-                <w:sz w:val="14"/>
-                <w:lang w:val="en-US"/>
-              </w:rPr>
-              <w:t>axis</w:t>
-            </w:r>
-            <w:r>
-              <w:rPr>
-                <w:rFonts w:ascii="Courier New" w:hAnsi="Courier New" w:cs="Courier New"/>
-                <w:sz w:val="14"/>
-                <w:lang w:val="en-US"/>
-              </w:rPr>
-              <w:t>='columns')</w:t>
-            </w:r>
-          </w:p>
-        </w:tc>
-        <w:tc>
-          <w:tcPr>
-            <w:tcW w:w="5305" w:type="dxa"/>
-            <w:vAlign w:val="center"/>
-          </w:tcPr>
-          <w:p>
-            <w:pPr>
-              <w:pStyle w:val="ab"/>
-              <w:rPr>
-                <w:rFonts w:ascii="Courier New" w:hAnsi="Courier New" w:cs="Courier New"/>
-                <w:sz w:val="14"/>
-              </w:rPr>
-            </w:pPr>
-            <w:r>
-              <w:rPr>
-                <w:rFonts w:ascii="Courier New" w:hAnsi="Courier New" w:cs="Courier New"/>
-                <w:sz w:val="14"/>
-              </w:rPr>
-              <w:t xml:space="preserve">То же самое, но из разных файлов подтягиваем разные </w:t>
-            </w:r>
-            <w:r>
-              <w:rPr>
-                <w:rFonts w:ascii="Courier New" w:hAnsi="Courier New" w:cs="Courier New"/>
-                <w:color w:val="C45911" w:themeColor="accent2" w:themeShade="BF"/>
-                <w:sz w:val="14"/>
-              </w:rPr>
-              <w:t>колонки, а не строки.</w:t>
+                <w:sz w:val="14"/>
+              </w:rPr>
+              <w:t xml:space="preserve">отформатировав категорийные значения </w:t>
+            </w:r>
+            <w:r>
+              <w:rPr>
+                <w:rFonts w:ascii="Courier New" w:hAnsi="Courier New" w:cs="Courier New"/>
+                <w:sz w:val="14"/>
+              </w:rPr>
+              <w:t>(ячейки, в которых стоят слова, буквы, символы) из формата «</w:t>
+            </w:r>
+            <w:r>
+              <w:rPr>
+                <w:rFonts w:ascii="Courier New" w:hAnsi="Courier New" w:cs="Courier New"/>
+                <w:sz w:val="14"/>
+                <w:lang w:val="en-US"/>
+              </w:rPr>
+              <w:t>object</w:t>
+            </w:r>
+            <w:r>
+              <w:rPr>
+                <w:rFonts w:ascii="Courier New" w:hAnsi="Courier New" w:cs="Courier New"/>
+                <w:sz w:val="14"/>
+              </w:rPr>
+              <w:t>» в формат данных «</w:t>
+            </w:r>
+            <w:r>
+              <w:rPr>
+                <w:rFonts w:ascii="Courier New" w:hAnsi="Courier New" w:cs="Courier New"/>
+                <w:sz w:val="14"/>
+                <w:lang w:val="en-US"/>
+              </w:rPr>
+              <w:t>category</w:t>
+            </w:r>
+            <w:r>
+              <w:rPr>
+                <w:rFonts w:ascii="Courier New" w:hAnsi="Courier New" w:cs="Courier New"/>
+                <w:sz w:val="14"/>
+              </w:rPr>
+              <w:t>».</w:t>
+            </w:r>
+          </w:p>
+          <w:p>
+            <w:pPr>
+              <w:pStyle w:val="ab"/>
+              <w:rPr>
+                <w:rFonts w:ascii="Courier New" w:hAnsi="Courier New" w:cs="Courier New"/>
+                <w:sz w:val="14"/>
+              </w:rPr>
+            </w:pPr>
+            <w:r>
+              <w:rPr>
+                <w:rFonts w:ascii="Courier New" w:hAnsi="Courier New" w:cs="Courier New"/>
+                <w:b/>
+                <w:sz w:val="14"/>
+              </w:rPr>
+              <w:t>Резко уменьшает используемую память</w:t>
+            </w:r>
+            <w:r>
+              <w:rPr>
+                <w:rFonts w:ascii="Courier New" w:hAnsi="Courier New" w:cs="Courier New"/>
+                <w:sz w:val="14"/>
+              </w:rPr>
+              <w:t xml:space="preserve"> (иногда в 10 раз)</w:t>
             </w:r>
           </w:p>
         </w:tc>
@@ -8041,207 +7923,150 @@
             <w:r>
               <w:rPr>
                 <w:rFonts w:ascii="Courier New" w:hAnsi="Courier New" w:cs="Courier New"/>
-                <w:color w:val="7030A0"/>
-                <w:sz w:val="14"/>
-                <w:lang w:val="en-US"/>
-              </w:rPr>
-              <w:t xml:space="preserve">with </w:t>
-            </w:r>
-            <w:r>
-              <w:rPr>
-                <w:rFonts w:ascii="Courier New" w:hAnsi="Courier New" w:cs="Courier New"/>
-                <w:sz w:val="14"/>
-                <w:lang w:val="en-US"/>
-              </w:rPr>
-              <w:t xml:space="preserve">open('fines.json') </w:t>
-            </w:r>
-            <w:r>
-              <w:rPr>
-                <w:rFonts w:ascii="Courier New" w:hAnsi="Courier New" w:cs="Courier New"/>
-                <w:color w:val="7030A0"/>
-                <w:sz w:val="14"/>
-                <w:lang w:val="en-US"/>
-              </w:rPr>
-              <w:t xml:space="preserve">as </w:t>
-            </w:r>
-            <w:r>
-              <w:rPr>
-                <w:rFonts w:ascii="Courier New" w:hAnsi="Courier New" w:cs="Courier New"/>
-                <w:sz w:val="14"/>
-                <w:lang w:val="en-US"/>
-              </w:rPr>
-              <w:t>f:</w:t>
-            </w:r>
-          </w:p>
-          <w:p>
-            <w:pPr>
-              <w:pStyle w:val="ab"/>
-              <w:rPr>
-                <w:rFonts w:ascii="Courier New" w:hAnsi="Courier New" w:cs="Courier New"/>
-                <w:sz w:val="14"/>
-                <w:lang w:val="en-US"/>
-              </w:rPr>
-            </w:pPr>
-            <w:r>
-              <w:rPr>
-                <w:rFonts w:ascii="Courier New" w:hAnsi="Courier New" w:cs="Courier New"/>
-                <w:sz w:val="14"/>
-                <w:lang w:val="en-US"/>
-              </w:rPr>
-              <w:t xml:space="preserve">    json_str = f.read()</w:t>
-            </w:r>
-          </w:p>
-          <w:p>
-            <w:pPr>
-              <w:pStyle w:val="ab"/>
-              <w:rPr>
-                <w:rFonts w:ascii="Courier New" w:hAnsi="Courier New" w:cs="Courier New"/>
-                <w:sz w:val="14"/>
-                <w:lang w:val="en-US"/>
-              </w:rPr>
-            </w:pPr>
-          </w:p>
-          <w:p>
-            <w:pPr>
-              <w:pStyle w:val="ab"/>
-              <w:rPr>
-                <w:rFonts w:ascii="Courier New" w:hAnsi="Courier New" w:cs="Courier New"/>
-                <w:sz w:val="14"/>
-                <w:lang w:val="en-US"/>
-              </w:rPr>
-            </w:pPr>
-            <w:r>
-              <w:rPr>
-                <w:rFonts w:ascii="Courier New" w:hAnsi="Courier New" w:cs="Courier New"/>
-                <w:sz w:val="14"/>
-                <w:lang w:val="en-US"/>
-              </w:rPr>
-              <w:t>data_json = json.loads(json_str)['Value']</w:t>
-            </w:r>
-          </w:p>
-          <w:p>
-            <w:pPr>
-              <w:pStyle w:val="ab"/>
-              <w:rPr>
-                <w:rFonts w:ascii="Courier New" w:hAnsi="Courier New" w:cs="Courier New"/>
-                <w:sz w:val="14"/>
-                <w:lang w:val="en-US"/>
-              </w:rPr>
-            </w:pPr>
-            <w:r>
-              <w:rPr>
-                <w:rFonts w:ascii="Courier New" w:hAnsi="Courier New" w:cs="Courier New"/>
-                <w:sz w:val="14"/>
-                <w:lang w:val="en-US"/>
-              </w:rPr>
-              <w:t>fines_list = json.loads(data_json)['Fines']</w:t>
-            </w:r>
-          </w:p>
-          <w:p>
-            <w:pPr>
-              <w:pStyle w:val="ab"/>
-              <w:rPr>
-                <w:rFonts w:ascii="Courier New" w:hAnsi="Courier New" w:cs="Courier New"/>
-                <w:sz w:val="14"/>
-                <w:lang w:val="en-US"/>
-              </w:rPr>
-            </w:pPr>
-            <w:r>
-              <w:rPr>
-                <w:rFonts w:ascii="Courier New" w:hAnsi="Courier New" w:cs="Courier New"/>
-                <w:sz w:val="14"/>
-                <w:lang w:val="en-US"/>
-              </w:rPr>
-              <w:t>for fine in fines_list:</w:t>
-            </w:r>
-          </w:p>
-          <w:p>
-            <w:pPr>
-              <w:pStyle w:val="ab"/>
-              <w:rPr>
-                <w:rFonts w:ascii="Courier New" w:hAnsi="Courier New" w:cs="Courier New"/>
-                <w:sz w:val="14"/>
-                <w:lang w:val="en-US"/>
-              </w:rPr>
-            </w:pPr>
-            <w:r>
-              <w:rPr>
-                <w:rFonts w:ascii="Courier New" w:hAnsi="Courier New" w:cs="Courier New"/>
-                <w:sz w:val="14"/>
-                <w:lang w:val="en-US"/>
-              </w:rPr>
-              <w:t xml:space="preserve">    fines.append({</w:t>
-            </w:r>
-          </w:p>
-          <w:p>
-            <w:pPr>
-              <w:pStyle w:val="ab"/>
-              <w:rPr>
-                <w:rFonts w:ascii="Courier New" w:hAnsi="Courier New" w:cs="Courier New"/>
-                <w:sz w:val="14"/>
-                <w:lang w:val="en-US"/>
-              </w:rPr>
-            </w:pPr>
-            <w:r>
-              <w:rPr>
-                <w:rFonts w:ascii="Courier New" w:hAnsi="Courier New" w:cs="Courier New"/>
-                <w:sz w:val="14"/>
-                <w:lang w:val="en-US"/>
-              </w:rPr>
-              <w:t xml:space="preserve">        'Name': fine['ApnDetail'][0]['Value'].replace('\t', ' - '),</w:t>
-            </w:r>
-          </w:p>
-          <w:p>
-            <w:pPr>
-              <w:pStyle w:val="ab"/>
-              <w:rPr>
-                <w:rFonts w:ascii="Courier New" w:hAnsi="Courier New" w:cs="Courier New"/>
-                <w:sz w:val="14"/>
-                <w:lang w:val="en-US"/>
-              </w:rPr>
-            </w:pPr>
-            <w:r>
-              <w:rPr>
-                <w:rFonts w:ascii="Courier New" w:hAnsi="Courier New" w:cs="Courier New"/>
-                <w:sz w:val="14"/>
-                <w:lang w:val="en-US"/>
-              </w:rPr>
-              <w:t xml:space="preserve">        'Place': fine['ApnDetail'][3]['Value'],</w:t>
-            </w:r>
-          </w:p>
-          <w:p>
-            <w:pPr>
-              <w:pStyle w:val="ab"/>
-              <w:rPr>
-                <w:rFonts w:ascii="Courier New" w:hAnsi="Courier New" w:cs="Courier New"/>
-                <w:sz w:val="14"/>
-                <w:lang w:val="en-US"/>
-              </w:rPr>
-            </w:pPr>
-            <w:r>
-              <w:rPr>
-                <w:rFonts w:ascii="Courier New" w:hAnsi="Courier New" w:cs="Courier New"/>
-                <w:sz w:val="14"/>
-                <w:lang w:val="en-US"/>
-              </w:rPr>
-              <w:t xml:space="preserve">        'Fine sum': fine['FineSum'],</w:t>
-            </w:r>
-          </w:p>
-          <w:p>
-            <w:pPr>
-              <w:pStyle w:val="ab"/>
-              <w:rPr>
-                <w:rFonts w:ascii="Courier New" w:hAnsi="Courier New" w:cs="Courier New"/>
-                <w:sz w:val="14"/>
-              </w:rPr>
-            </w:pPr>
-            <w:r>
-              <w:rPr>
-                <w:rFonts w:ascii="Courier New" w:hAnsi="Courier New" w:cs="Courier New"/>
-                <w:sz w:val="14"/>
-                <w:lang w:val="en-US"/>
-              </w:rPr>
-              <w:t xml:space="preserve">    })</w:t>
+                <w:color w:val="538135" w:themeColor="accent6" w:themeShade="BF"/>
+                <w:sz w:val="14"/>
+                <w:lang w:val="en-US"/>
+              </w:rPr>
+              <w:t xml:space="preserve">from </w:t>
+            </w:r>
+            <w:r>
+              <w:rPr>
+                <w:rFonts w:ascii="Courier New" w:hAnsi="Courier New" w:cs="Courier New"/>
+                <w:sz w:val="14"/>
+                <w:lang w:val="en-US"/>
+              </w:rPr>
+              <w:t xml:space="preserve">glob </w:t>
+            </w:r>
+            <w:r>
+              <w:rPr>
+                <w:rFonts w:ascii="Courier New" w:hAnsi="Courier New" w:cs="Courier New"/>
+                <w:color w:val="538135" w:themeColor="accent6" w:themeShade="BF"/>
+                <w:sz w:val="14"/>
+                <w:lang w:val="en-US"/>
+              </w:rPr>
+              <w:t xml:space="preserve">import </w:t>
+            </w:r>
+            <w:r>
+              <w:rPr>
+                <w:rFonts w:ascii="Courier New" w:hAnsi="Courier New" w:cs="Courier New"/>
+                <w:sz w:val="14"/>
+                <w:lang w:val="en-US"/>
+              </w:rPr>
+              <w:t>glob</w:t>
+            </w:r>
+          </w:p>
+          <w:p>
+            <w:pPr>
+              <w:pStyle w:val="ab"/>
+              <w:rPr>
+                <w:rFonts w:ascii="Courier New" w:hAnsi="Courier New" w:cs="Courier New"/>
+                <w:sz w:val="14"/>
+                <w:lang w:val="en-US"/>
+              </w:rPr>
+            </w:pPr>
+            <w:r>
+              <w:rPr>
+                <w:rFonts w:ascii="Courier New" w:hAnsi="Courier New" w:cs="Courier New"/>
+                <w:color w:val="FF0000"/>
+                <w:sz w:val="14"/>
+                <w:lang w:val="en-US"/>
+              </w:rPr>
+              <w:t xml:space="preserve">stock_files </w:t>
+            </w:r>
+            <w:r>
+              <w:rPr>
+                <w:rFonts w:ascii="Courier New" w:hAnsi="Courier New" w:cs="Courier New"/>
+                <w:sz w:val="14"/>
+                <w:lang w:val="en-US"/>
+              </w:rPr>
+              <w:t>= sorted(glob('data/stocks*.csv'))</w:t>
+            </w:r>
+          </w:p>
+          <w:p>
+            <w:pPr>
+              <w:pStyle w:val="ab"/>
+              <w:rPr>
+                <w:rFonts w:ascii="Courier New" w:hAnsi="Courier New" w:cs="Courier New"/>
+                <w:sz w:val="14"/>
+                <w:lang w:val="en-US"/>
+              </w:rPr>
+            </w:pPr>
+            <w:r>
+              <w:rPr>
+                <w:rFonts w:ascii="Courier New" w:hAnsi="Courier New" w:cs="Courier New"/>
+                <w:sz w:val="14"/>
+                <w:lang w:val="en-US"/>
+              </w:rPr>
+              <w:t>d.</w:t>
+            </w:r>
+            <w:r>
+              <w:rPr>
+                <w:rFonts w:ascii="Courier New" w:hAnsi="Courier New" w:cs="Courier New"/>
+                <w:b/>
+                <w:color w:val="0070C0"/>
+                <w:sz w:val="14"/>
+                <w:lang w:val="en-US"/>
+              </w:rPr>
+              <w:t>concat</w:t>
+            </w:r>
+            <w:r>
+              <w:rPr>
+                <w:rFonts w:ascii="Courier New" w:hAnsi="Courier New" w:cs="Courier New"/>
+                <w:sz w:val="14"/>
+                <w:lang w:val="en-US"/>
+              </w:rPr>
+              <w:t xml:space="preserve">((pd.read_csv(file) </w:t>
+            </w:r>
+            <w:r>
+              <w:rPr>
+                <w:rFonts w:ascii="Courier New" w:hAnsi="Courier New" w:cs="Courier New"/>
+                <w:color w:val="538135" w:themeColor="accent6" w:themeShade="BF"/>
+                <w:sz w:val="14"/>
+                <w:lang w:val="en-US"/>
+              </w:rPr>
+              <w:t xml:space="preserve">for </w:t>
+            </w:r>
+            <w:r>
+              <w:rPr>
+                <w:rFonts w:ascii="Courier New" w:hAnsi="Courier New" w:cs="Courier New"/>
+                <w:sz w:val="14"/>
+                <w:lang w:val="en-US"/>
+              </w:rPr>
+              <w:t xml:space="preserve">file </w:t>
+            </w:r>
+            <w:r>
+              <w:rPr>
+                <w:rFonts w:ascii="Courier New" w:hAnsi="Courier New" w:cs="Courier New"/>
+                <w:color w:val="538135" w:themeColor="accent6" w:themeShade="BF"/>
+                <w:sz w:val="14"/>
+                <w:lang w:val="en-US"/>
+              </w:rPr>
+              <w:t xml:space="preserve">in </w:t>
+            </w:r>
+            <w:r>
+              <w:rPr>
+                <w:rFonts w:ascii="Courier New" w:hAnsi="Courier New" w:cs="Courier New"/>
+                <w:sz w:val="14"/>
+                <w:lang w:val="en-US"/>
+              </w:rPr>
+              <w:t xml:space="preserve">stock_files), </w:t>
+            </w:r>
+            <w:r>
+              <w:rPr>
+                <w:rFonts w:ascii="Courier New" w:hAnsi="Courier New" w:cs="Courier New"/>
+                <w:color w:val="C45911" w:themeColor="accent2" w:themeShade="BF"/>
+                <w:sz w:val="14"/>
+                <w:lang w:val="en-US"/>
+              </w:rPr>
+              <w:t>ignore_index</w:t>
+            </w:r>
+            <w:r>
+              <w:rPr>
+                <w:rFonts w:ascii="Courier New" w:hAnsi="Courier New" w:cs="Courier New"/>
+                <w:sz w:val="14"/>
+                <w:lang w:val="en-US"/>
+              </w:rPr>
+              <w:t>=True)</w:t>
             </w:r>
           </w:p>
         </w:tc>
@@ -8258,14 +8083,22 @@
                 <w:sz w:val="14"/>
               </w:rPr>
             </w:pPr>
+            <w:r>
+              <w:rPr>
+                <w:rFonts w:ascii="Courier New" w:hAnsi="Courier New" w:cs="Courier New"/>
+                <w:sz w:val="14"/>
+              </w:rPr>
+              <w:t xml:space="preserve">Объединить две таблицы. Создать </w:t>
+            </w:r>
             <w:r>
               <w:rPr>
                 <w:rFonts w:ascii="Courier New" w:hAnsi="Courier New" w:cs="Courier New"/>
                 <w:b/>
                 <w:color w:val="FF0000"/>
                 <w:sz w:val="14"/>
-              </w:rPr>
-              <w:t xml:space="preserve">Расшифровка многоуровнего </w:t>
+                <w:lang w:val="en-US"/>
+              </w:rPr>
+              <w:t>DataFrame</w:t>
             </w:r>
             <w:r>
               <w:rPr>
@@ -8273,93 +8106,48 @@
                 <w:b/>
                 <w:color w:val="FF0000"/>
                 <w:sz w:val="14"/>
-                <w:lang w:val="en-US"/>
-              </w:rPr>
-              <w:t>Json</w:t>
-            </w:r>
-            <w:r>
-              <w:rPr>
-                <w:rFonts w:ascii="Courier New" w:hAnsi="Courier New" w:cs="Courier New"/>
-                <w:b/>
-                <w:color w:val="FF0000"/>
-                <w:sz w:val="14"/>
-              </w:rPr>
-              <w:t>-файла до простого словаря</w:t>
-            </w:r>
-            <w:r>
-              <w:rPr>
-                <w:rFonts w:ascii="Courier New" w:hAnsi="Courier New" w:cs="Courier New"/>
-                <w:sz w:val="14"/>
-              </w:rPr>
-              <w:t xml:space="preserve">: считываем из файла, выгружаем значения. </w:t>
-            </w:r>
-          </w:p>
-          <w:p>
-            <w:pPr>
-              <w:pStyle w:val="ab"/>
-              <w:rPr>
-                <w:rFonts w:ascii="Courier New" w:hAnsi="Courier New" w:cs="Courier New"/>
-                <w:sz w:val="14"/>
-              </w:rPr>
-            </w:pPr>
-          </w:p>
-          <w:p>
-            <w:pPr>
-              <w:pStyle w:val="ab"/>
-              <w:rPr>
-                <w:rFonts w:ascii="Courier New" w:hAnsi="Courier New" w:cs="Courier New"/>
-                <w:sz w:val="14"/>
-              </w:rPr>
-            </w:pPr>
-          </w:p>
-          <w:p>
-            <w:pPr>
-              <w:pStyle w:val="ab"/>
-              <w:rPr>
-                <w:rFonts w:ascii="Courier New" w:hAnsi="Courier New" w:cs="Courier New"/>
-                <w:sz w:val="14"/>
-              </w:rPr>
-            </w:pPr>
-            <w:r>
-              <w:rPr>
-                <w:rFonts w:ascii="Courier New" w:hAnsi="Courier New" w:cs="Courier New"/>
-                <w:sz w:val="14"/>
-              </w:rPr>
-              <w:t>Из значений - штрафы.</w:t>
-            </w:r>
-          </w:p>
-          <w:p>
-            <w:pPr>
-              <w:pStyle w:val="ab"/>
-              <w:rPr>
-                <w:rFonts w:ascii="Courier New" w:hAnsi="Courier New" w:cs="Courier New"/>
-                <w:sz w:val="14"/>
-              </w:rPr>
-            </w:pPr>
-          </w:p>
-          <w:p>
-            <w:pPr>
-              <w:pStyle w:val="ab"/>
-              <w:rPr>
-                <w:rFonts w:ascii="Courier New" w:hAnsi="Courier New" w:cs="Courier New"/>
-                <w:sz w:val="14"/>
-              </w:rPr>
-            </w:pPr>
-          </w:p>
-          <w:p>
-            <w:pPr>
-              <w:pStyle w:val="ab"/>
-              <w:rPr>
-                <w:rFonts w:ascii="Courier New" w:hAnsi="Courier New" w:cs="Courier New"/>
-                <w:sz w:val="14"/>
-              </w:rPr>
-            </w:pPr>
-            <w:r>
-              <w:rPr>
-                <w:rFonts w:ascii="Courier New" w:hAnsi="Courier New" w:cs="Courier New"/>
-                <w:sz w:val="14"/>
-              </w:rPr>
-              <w:t>Потом заменяем символ каретки на тире.</w:t>
+              </w:rPr>
+              <w:t xml:space="preserve"> из нескольких файлов</w:t>
+            </w:r>
+            <w:r>
+              <w:rPr>
+                <w:rFonts w:ascii="Courier New" w:hAnsi="Courier New" w:cs="Courier New"/>
+                <w:sz w:val="14"/>
+              </w:rPr>
+              <w:t xml:space="preserve">, в каждом из которых данные отдельных дней (другие строки для </w:t>
+            </w:r>
+            <w:r>
+              <w:rPr>
+                <w:rFonts w:ascii="Courier New" w:hAnsi="Courier New" w:cs="Courier New"/>
+                <w:sz w:val="14"/>
+                <w:lang w:val="en-US"/>
+              </w:rPr>
+              <w:t>DataFrame</w:t>
+            </w:r>
+            <w:r>
+              <w:rPr>
+                <w:rFonts w:ascii="Courier New" w:hAnsi="Courier New" w:cs="Courier New"/>
+                <w:sz w:val="14"/>
+              </w:rPr>
+              <w:t>)</w:t>
+            </w:r>
+          </w:p>
+          <w:p>
+            <w:pPr>
+              <w:pStyle w:val="ab"/>
+              <w:rPr>
+                <w:rFonts w:ascii="Courier New" w:hAnsi="Courier New" w:cs="Courier New"/>
+                <w:sz w:val="14"/>
+                <w:lang w:val="en-US"/>
+              </w:rPr>
+            </w:pPr>
+            <w:r>
+              <w:rPr>
+                <w:rFonts w:ascii="Courier New" w:hAnsi="Courier New" w:cs="Courier New"/>
+                <w:sz w:val="14"/>
+                <w:lang w:val="en-US"/>
+              </w:rPr>
+              <w:t>data/stocks3.csv,  data/stocks2.csv, data/stocks1.csv</w:t>
             </w:r>
           </w:p>
         </w:tc>
@@ -8378,17 +8166,53 @@
               <w:pStyle w:val="ab"/>
               <w:rPr>
                 <w:rFonts w:ascii="Courier New" w:hAnsi="Courier New" w:cs="Courier New"/>
-                <w:sz w:val="14"/>
-                <w:lang w:val="en-US"/>
-              </w:rPr>
-            </w:pPr>
-            <w:r>
-              <w:rPr>
-                <w:rFonts w:ascii="Courier New" w:hAnsi="Courier New" w:cs="Courier New"/>
-                <w:sz w:val="14"/>
-                <w:lang w:val="en-US"/>
-              </w:rPr>
-              <w:t>df = pd.read_clipboard()</w:t>
+                <w:color w:val="538135" w:themeColor="accent6" w:themeShade="BF"/>
+                <w:sz w:val="14"/>
+                <w:lang w:val="en-US"/>
+              </w:rPr>
+            </w:pPr>
+            <w:r>
+              <w:rPr>
+                <w:rFonts w:ascii="Courier New" w:hAnsi="Courier New" w:cs="Courier New"/>
+                <w:sz w:val="14"/>
+                <w:lang w:val="en-US"/>
+              </w:rPr>
+              <w:t>pd.</w:t>
+            </w:r>
+            <w:r>
+              <w:rPr>
+                <w:rFonts w:ascii="Courier New" w:hAnsi="Courier New" w:cs="Courier New"/>
+                <w:b/>
+                <w:color w:val="0070C0"/>
+                <w:sz w:val="14"/>
+                <w:lang w:val="en-US"/>
+              </w:rPr>
+              <w:t>concat</w:t>
+            </w:r>
+            <w:r>
+              <w:rPr>
+                <w:rFonts w:ascii="Courier New" w:hAnsi="Courier New" w:cs="Courier New"/>
+                <w:sz w:val="14"/>
+                <w:lang w:val="en-US"/>
+              </w:rPr>
+              <w:t xml:space="preserve">((pd.read_csv(file) for file in drink_files), </w:t>
+            </w:r>
+            <w:r>
+              <w:rPr>
+                <w:rFonts w:ascii="Courier New" w:hAnsi="Courier New" w:cs="Courier New"/>
+                <w:color w:val="C45911" w:themeColor="accent2" w:themeShade="BF"/>
+                <w:sz w:val="14"/>
+                <w:lang w:val="en-US"/>
+              </w:rPr>
+              <w:t>axis</w:t>
+            </w:r>
+            <w:r>
+              <w:rPr>
+                <w:rFonts w:ascii="Courier New" w:hAnsi="Courier New" w:cs="Courier New"/>
+                <w:sz w:val="14"/>
+                <w:lang w:val="en-US"/>
+              </w:rPr>
+              <w:t>='columns')</w:t>
             </w:r>
           </w:p>
         </w:tc>
@@ -8410,46 +8234,15 @@
                 <w:rFonts w:ascii="Courier New" w:hAnsi="Courier New" w:cs="Courier New"/>
                 <w:sz w:val="14"/>
               </w:rPr>
-              <w:t xml:space="preserve">Создать </w:t>
-            </w:r>
-            <w:r>
-              <w:rPr>
-                <w:rFonts w:ascii="Courier New" w:hAnsi="Courier New" w:cs="Courier New"/>
-                <w:color w:val="FF0000"/>
-                <w:sz w:val="14"/>
-                <w:lang w:val="en-US"/>
-              </w:rPr>
-              <w:t>DataFrame</w:t>
-            </w:r>
-            <w:r>
-              <w:rPr>
-                <w:rFonts w:ascii="Courier New" w:hAnsi="Courier New" w:cs="Courier New"/>
-                <w:color w:val="FF0000"/>
-                <w:sz w:val="14"/>
-              </w:rPr>
-              <w:t xml:space="preserve"> из БУФЕРА ОБМЕНА</w:t>
-            </w:r>
-            <w:r>
-              <w:rPr>
-                <w:rFonts w:ascii="Courier New" w:hAnsi="Courier New" w:cs="Courier New"/>
-                <w:sz w:val="14"/>
-              </w:rPr>
-              <w:t xml:space="preserve">. Предварительно можно выделить данные, например в </w:t>
-            </w:r>
-            <w:r>
-              <w:rPr>
-                <w:rFonts w:ascii="Courier New" w:hAnsi="Courier New" w:cs="Courier New"/>
-                <w:sz w:val="14"/>
-                <w:lang w:val="en-US"/>
-              </w:rPr>
-              <w:t>Excel</w:t>
-            </w:r>
-            <w:r>
-              <w:rPr>
-                <w:rFonts w:ascii="Courier New" w:hAnsi="Courier New" w:cs="Courier New"/>
-                <w:sz w:val="14"/>
-              </w:rPr>
-              <w:t xml:space="preserve"> и скопировать в буфер.</w:t>
+              <w:t xml:space="preserve">То же самое, но из разных файлов подтягиваем разные </w:t>
+            </w:r>
+            <w:r>
+              <w:rPr>
+                <w:rFonts w:ascii="Courier New" w:hAnsi="Courier New" w:cs="Courier New"/>
+                <w:color w:val="C45911" w:themeColor="accent2" w:themeShade="BF"/>
+                <w:sz w:val="14"/>
+              </w:rPr>
+              <w:t>колонки, а не строки.</w:t>
             </w:r>
           </w:p>
         </w:tc>
@@ -8461,82 +8254,339 @@
         <w:tc>
           <w:tcPr>
             <w:tcW w:w="5469" w:type="dxa"/>
-            <w:shd w:val="clear" w:color="auto" w:fill="auto"/>
-            <w:vAlign w:val="center"/>
-          </w:tcPr>
-          <w:p>
-            <w:pPr>
-              <w:pStyle w:val="ab"/>
-              <w:rPr>
-                <w:rFonts w:ascii="Courier New" w:hAnsi="Courier New" w:cs="Courier New"/>
-                <w:sz w:val="14"/>
-                <w:lang w:val="en-US"/>
-              </w:rPr>
-            </w:pPr>
-            <w:r>
-              <w:rPr>
-                <w:rFonts w:ascii="Courier New" w:hAnsi="Courier New" w:cs="Courier New"/>
-                <w:sz w:val="14"/>
-                <w:lang w:val="en-US"/>
-              </w:rPr>
-              <w:t>data = pd.</w:t>
-            </w:r>
-            <w:r>
-              <w:rPr>
-                <w:rFonts w:ascii="Courier New" w:hAnsi="Courier New" w:cs="Courier New"/>
-                <w:color w:val="00B0F0"/>
-                <w:sz w:val="14"/>
-                <w:lang w:val="en-US"/>
-              </w:rPr>
-              <w:t xml:space="preserve">ExcelFile </w:t>
-            </w:r>
-            <w:r>
-              <w:rPr>
-                <w:rFonts w:ascii="Courier New" w:hAnsi="Courier New" w:cs="Courier New"/>
-                <w:sz w:val="14"/>
-                <w:lang w:val="en-US"/>
-              </w:rPr>
-              <w:t>(‘http://video.ittensive.com/py/load.timings.xlsx’)</w:t>
+            <w:vAlign w:val="center"/>
+          </w:tcPr>
+          <w:p>
+            <w:pPr>
+              <w:pStyle w:val="ab"/>
+              <w:rPr>
+                <w:rFonts w:ascii="Courier New" w:hAnsi="Courier New" w:cs="Courier New"/>
+                <w:sz w:val="14"/>
+                <w:lang w:val="en-US"/>
+              </w:rPr>
+            </w:pPr>
+            <w:r>
+              <w:rPr>
+                <w:rFonts w:ascii="Courier New" w:hAnsi="Courier New" w:cs="Courier New"/>
+                <w:color w:val="7030A0"/>
+                <w:sz w:val="14"/>
+                <w:lang w:val="en-US"/>
+              </w:rPr>
+              <w:t xml:space="preserve">with </w:t>
+            </w:r>
+            <w:r>
+              <w:rPr>
+                <w:rFonts w:ascii="Courier New" w:hAnsi="Courier New" w:cs="Courier New"/>
+                <w:sz w:val="14"/>
+                <w:lang w:val="en-US"/>
+              </w:rPr>
+              <w:t xml:space="preserve">open('fines.json') </w:t>
+            </w:r>
+            <w:r>
+              <w:rPr>
+                <w:rFonts w:ascii="Courier New" w:hAnsi="Courier New" w:cs="Courier New"/>
+                <w:color w:val="7030A0"/>
+                <w:sz w:val="14"/>
+                <w:lang w:val="en-US"/>
+              </w:rPr>
+              <w:t xml:space="preserve">as </w:t>
+            </w:r>
+            <w:r>
+              <w:rPr>
+                <w:rFonts w:ascii="Courier New" w:hAnsi="Courier New" w:cs="Courier New"/>
+                <w:sz w:val="14"/>
+                <w:lang w:val="en-US"/>
+              </w:rPr>
+              <w:t>f:</w:t>
+            </w:r>
+          </w:p>
+          <w:p>
+            <w:pPr>
+              <w:pStyle w:val="ab"/>
+              <w:rPr>
+                <w:rFonts w:ascii="Courier New" w:hAnsi="Courier New" w:cs="Courier New"/>
+                <w:sz w:val="14"/>
+                <w:lang w:val="en-US"/>
+              </w:rPr>
+            </w:pPr>
+            <w:r>
+              <w:rPr>
+                <w:rFonts w:ascii="Courier New" w:hAnsi="Courier New" w:cs="Courier New"/>
+                <w:sz w:val="14"/>
+                <w:lang w:val="en-US"/>
+              </w:rPr>
+              <w:t xml:space="preserve">    json_str = f.read()</w:t>
+            </w:r>
+          </w:p>
+          <w:p>
+            <w:pPr>
+              <w:pStyle w:val="ab"/>
+              <w:rPr>
+                <w:rFonts w:ascii="Courier New" w:hAnsi="Courier New" w:cs="Courier New"/>
+                <w:sz w:val="14"/>
+                <w:lang w:val="en-US"/>
+              </w:rPr>
+            </w:pPr>
+          </w:p>
+          <w:p>
+            <w:pPr>
+              <w:pStyle w:val="ab"/>
+              <w:rPr>
+                <w:rFonts w:ascii="Courier New" w:hAnsi="Courier New" w:cs="Courier New"/>
+                <w:sz w:val="14"/>
+                <w:lang w:val="en-US"/>
+              </w:rPr>
+            </w:pPr>
+            <w:r>
+              <w:rPr>
+                <w:rFonts w:ascii="Courier New" w:hAnsi="Courier New" w:cs="Courier New"/>
+                <w:sz w:val="14"/>
+                <w:lang w:val="en-US"/>
+              </w:rPr>
+              <w:t>data_json = json.loads(json_str)['Value']</w:t>
+            </w:r>
+          </w:p>
+          <w:p>
+            <w:pPr>
+              <w:pStyle w:val="ab"/>
+              <w:rPr>
+                <w:rFonts w:ascii="Courier New" w:hAnsi="Courier New" w:cs="Courier New"/>
+                <w:sz w:val="14"/>
+                <w:lang w:val="en-US"/>
+              </w:rPr>
+            </w:pPr>
+            <w:r>
+              <w:rPr>
+                <w:rFonts w:ascii="Courier New" w:hAnsi="Courier New" w:cs="Courier New"/>
+                <w:sz w:val="14"/>
+                <w:lang w:val="en-US"/>
+              </w:rPr>
+              <w:t>fines_list = json.loads(data_json)['Fines']</w:t>
+            </w:r>
+          </w:p>
+          <w:p>
+            <w:pPr>
+              <w:pStyle w:val="ab"/>
+              <w:rPr>
+                <w:rFonts w:ascii="Courier New" w:hAnsi="Courier New" w:cs="Courier New"/>
+                <w:sz w:val="14"/>
+                <w:lang w:val="en-US"/>
+              </w:rPr>
+            </w:pPr>
+            <w:r>
+              <w:rPr>
+                <w:rFonts w:ascii="Courier New" w:hAnsi="Courier New" w:cs="Courier New"/>
+                <w:sz w:val="14"/>
+                <w:lang w:val="en-US"/>
+              </w:rPr>
+              <w:t>for fine in fines_list:</w:t>
+            </w:r>
+          </w:p>
+          <w:p>
+            <w:pPr>
+              <w:pStyle w:val="ab"/>
+              <w:rPr>
+                <w:rFonts w:ascii="Courier New" w:hAnsi="Courier New" w:cs="Courier New"/>
+                <w:sz w:val="14"/>
+                <w:lang w:val="en-US"/>
+              </w:rPr>
+            </w:pPr>
+            <w:r>
+              <w:rPr>
+                <w:rFonts w:ascii="Courier New" w:hAnsi="Courier New" w:cs="Courier New"/>
+                <w:sz w:val="14"/>
+                <w:lang w:val="en-US"/>
+              </w:rPr>
+              <w:t xml:space="preserve">    fines.append({</w:t>
+            </w:r>
+          </w:p>
+          <w:p>
+            <w:pPr>
+              <w:pStyle w:val="ab"/>
+              <w:rPr>
+                <w:rFonts w:ascii="Courier New" w:hAnsi="Courier New" w:cs="Courier New"/>
+                <w:sz w:val="14"/>
+                <w:lang w:val="en-US"/>
+              </w:rPr>
+            </w:pPr>
+            <w:r>
+              <w:rPr>
+                <w:rFonts w:ascii="Courier New" w:hAnsi="Courier New" w:cs="Courier New"/>
+                <w:sz w:val="14"/>
+                <w:lang w:val="en-US"/>
+              </w:rPr>
+              <w:t xml:space="preserve">        'Name': fine['ApnDetail'][0]['Value'].replace('\t', ' - '),</w:t>
+            </w:r>
+          </w:p>
+          <w:p>
+            <w:pPr>
+              <w:pStyle w:val="ab"/>
+              <w:rPr>
+                <w:rFonts w:ascii="Courier New" w:hAnsi="Courier New" w:cs="Courier New"/>
+                <w:sz w:val="14"/>
+                <w:lang w:val="en-US"/>
+              </w:rPr>
+            </w:pPr>
+            <w:r>
+              <w:rPr>
+                <w:rFonts w:ascii="Courier New" w:hAnsi="Courier New" w:cs="Courier New"/>
+                <w:sz w:val="14"/>
+                <w:lang w:val="en-US"/>
+              </w:rPr>
+              <w:t xml:space="preserve">        'Place': fine['ApnDetail'][3]['Value'],</w:t>
+            </w:r>
+          </w:p>
+          <w:p>
+            <w:pPr>
+              <w:pStyle w:val="ab"/>
+              <w:rPr>
+                <w:rFonts w:ascii="Courier New" w:hAnsi="Courier New" w:cs="Courier New"/>
+                <w:sz w:val="14"/>
+                <w:lang w:val="en-US"/>
+              </w:rPr>
+            </w:pPr>
+            <w:r>
+              <w:rPr>
+                <w:rFonts w:ascii="Courier New" w:hAnsi="Courier New" w:cs="Courier New"/>
+                <w:sz w:val="14"/>
+                <w:lang w:val="en-US"/>
+              </w:rPr>
+              <w:t xml:space="preserve">        'Fine sum': fine['FineSum'],</w:t>
+            </w:r>
+          </w:p>
+          <w:p>
+            <w:pPr>
+              <w:pStyle w:val="ab"/>
+              <w:rPr>
+                <w:rFonts w:ascii="Courier New" w:hAnsi="Courier New" w:cs="Courier New"/>
+                <w:sz w:val="14"/>
+              </w:rPr>
+            </w:pPr>
+            <w:r>
+              <w:rPr>
+                <w:rFonts w:ascii="Courier New" w:hAnsi="Courier New" w:cs="Courier New"/>
+                <w:sz w:val="14"/>
+                <w:lang w:val="en-US"/>
+              </w:rPr>
+              <w:t xml:space="preserve">    })</w:t>
             </w:r>
           </w:p>
         </w:tc>
         <w:tc>
           <w:tcPr>
             <w:tcW w:w="5305" w:type="dxa"/>
-            <w:shd w:val="clear" w:color="auto" w:fill="auto"/>
-            <w:vAlign w:val="center"/>
-          </w:tcPr>
-          <w:p>
-            <w:pPr>
-              <w:pStyle w:val="ab"/>
-              <w:rPr>
-                <w:rFonts w:ascii="Courier New" w:hAnsi="Courier New" w:cs="Courier New"/>
-                <w:sz w:val="14"/>
-              </w:rPr>
-            </w:pPr>
-            <w:r>
-              <w:rPr>
-                <w:rFonts w:ascii="Courier New" w:hAnsi="Courier New" w:cs="Courier New"/>
-                <w:sz w:val="14"/>
-              </w:rPr>
-              <w:t>Импорт данных в DataFrame из Экселя (</w:t>
-            </w:r>
+            <w:vAlign w:val="center"/>
+          </w:tcPr>
+          <w:p>
+            <w:pPr>
+              <w:pStyle w:val="ab"/>
+              <w:rPr>
+                <w:rFonts w:ascii="Courier New" w:hAnsi="Courier New" w:cs="Courier New"/>
+                <w:sz w:val="14"/>
+              </w:rPr>
+            </w:pPr>
             <w:r>
               <w:rPr>
                 <w:rFonts w:ascii="Courier New" w:hAnsi="Courier New" w:cs="Courier New"/>
                 <w:b/>
                 <w:color w:val="FF0000"/>
                 <w:sz w:val="14"/>
-                <w:lang w:val="en-US"/>
-              </w:rPr>
-              <w:t>Excel</w:t>
-            </w:r>
-            <w:r>
-              <w:rPr>
-                <w:rFonts w:ascii="Courier New" w:hAnsi="Courier New" w:cs="Courier New"/>
-                <w:sz w:val="14"/>
-              </w:rPr>
-              <w:t>)</w:t>
+              </w:rPr>
+              <w:t xml:space="preserve">Расшифровка многоуровнего </w:t>
+            </w:r>
+            <w:r>
+              <w:rPr>
+                <w:rFonts w:ascii="Courier New" w:hAnsi="Courier New" w:cs="Courier New"/>
+                <w:b/>
+                <w:color w:val="FF0000"/>
+                <w:sz w:val="14"/>
+                <w:lang w:val="en-US"/>
+              </w:rPr>
+              <w:t>Json</w:t>
+            </w:r>
+            <w:r>
+              <w:rPr>
+                <w:rFonts w:ascii="Courier New" w:hAnsi="Courier New" w:cs="Courier New"/>
+                <w:b/>
+                <w:color w:val="FF0000"/>
+                <w:sz w:val="14"/>
+              </w:rPr>
+              <w:t>-файла до простого словаря</w:t>
+            </w:r>
+            <w:r>
+              <w:rPr>
+                <w:rFonts w:ascii="Courier New" w:hAnsi="Courier New" w:cs="Courier New"/>
+                <w:sz w:val="14"/>
+              </w:rPr>
+              <w:t xml:space="preserve">: считываем из файла, выгружаем значения. </w:t>
+            </w:r>
+          </w:p>
+          <w:p>
+            <w:pPr>
+              <w:pStyle w:val="ab"/>
+              <w:rPr>
+                <w:rFonts w:ascii="Courier New" w:hAnsi="Courier New" w:cs="Courier New"/>
+                <w:sz w:val="14"/>
+              </w:rPr>
+            </w:pPr>
+          </w:p>
+          <w:p>
+            <w:pPr>
+              <w:pStyle w:val="ab"/>
+              <w:rPr>
+                <w:rFonts w:ascii="Courier New" w:hAnsi="Courier New" w:cs="Courier New"/>
+                <w:sz w:val="14"/>
+              </w:rPr>
+            </w:pPr>
+          </w:p>
+          <w:p>
+            <w:pPr>
+              <w:pStyle w:val="ab"/>
+              <w:rPr>
+                <w:rFonts w:ascii="Courier New" w:hAnsi="Courier New" w:cs="Courier New"/>
+                <w:sz w:val="14"/>
+              </w:rPr>
+            </w:pPr>
+            <w:r>
+              <w:rPr>
+                <w:rFonts w:ascii="Courier New" w:hAnsi="Courier New" w:cs="Courier New"/>
+                <w:sz w:val="14"/>
+              </w:rPr>
+              <w:t>Из значений - штрафы.</w:t>
+            </w:r>
+          </w:p>
+          <w:p>
+            <w:pPr>
+              <w:pStyle w:val="ab"/>
+              <w:rPr>
+                <w:rFonts w:ascii="Courier New" w:hAnsi="Courier New" w:cs="Courier New"/>
+                <w:sz w:val="14"/>
+              </w:rPr>
+            </w:pPr>
+          </w:p>
+          <w:p>
+            <w:pPr>
+              <w:pStyle w:val="ab"/>
+              <w:rPr>
+                <w:rFonts w:ascii="Courier New" w:hAnsi="Courier New" w:cs="Courier New"/>
+                <w:sz w:val="14"/>
+              </w:rPr>
+            </w:pPr>
+          </w:p>
+          <w:p>
+            <w:pPr>
+              <w:pStyle w:val="ab"/>
+              <w:rPr>
+                <w:rFonts w:ascii="Courier New" w:hAnsi="Courier New" w:cs="Courier New"/>
+                <w:sz w:val="14"/>
+              </w:rPr>
+            </w:pPr>
+            <w:r>
+              <w:rPr>
+                <w:rFonts w:ascii="Courier New" w:hAnsi="Courier New" w:cs="Courier New"/>
+                <w:sz w:val="14"/>
+              </w:rPr>
+              <w:t>Потом заменяем символ каретки на тире.</w:t>
             </w:r>
           </w:p>
         </w:tc>
@@ -8548,926 +8598,85 @@
         <w:tc>
           <w:tcPr>
             <w:tcW w:w="5469" w:type="dxa"/>
-            <w:shd w:val="clear" w:color="auto" w:fill="auto"/>
-            <w:vAlign w:val="center"/>
-          </w:tcPr>
-          <w:p>
-            <w:pPr>
-              <w:pStyle w:val="ab"/>
-              <w:rPr>
-                <w:rFonts w:ascii="Courier New" w:hAnsi="Courier New" w:cs="Courier New"/>
-                <w:b/>
-                <w:sz w:val="14"/>
-              </w:rPr>
-            </w:pPr>
-            <w:r>
-              <w:rPr>
-                <w:rFonts w:ascii="Courier New" w:hAnsi="Courier New" w:cs="Courier New"/>
-                <w:sz w:val="14"/>
-                <w:lang w:val="en-US"/>
-              </w:rPr>
-              <w:t>data</w:t>
-            </w:r>
-            <w:r>
-              <w:rPr>
-                <w:rFonts w:ascii="Courier New" w:hAnsi="Courier New" w:cs="Courier New"/>
-                <w:sz w:val="14"/>
-              </w:rPr>
-              <w:t xml:space="preserve"> = </w:t>
-            </w:r>
-            <w:r>
-              <w:rPr>
-                <w:rFonts w:ascii="Courier New" w:hAnsi="Courier New" w:cs="Courier New"/>
-                <w:sz w:val="14"/>
-                <w:lang w:val="en-US"/>
-              </w:rPr>
-              <w:t>pd</w:t>
-            </w:r>
-            <w:r>
-              <w:rPr>
-                <w:rFonts w:ascii="Courier New" w:hAnsi="Courier New" w:cs="Courier New"/>
-                <w:sz w:val="14"/>
-              </w:rPr>
-              <w:t>.</w:t>
-            </w:r>
-            <w:r>
-              <w:rPr>
-                <w:rFonts w:ascii="Courier New" w:hAnsi="Courier New" w:cs="Courier New"/>
-                <w:color w:val="00B0F0"/>
-                <w:sz w:val="14"/>
-                <w:lang w:val="en-US"/>
-              </w:rPr>
-              <w:t>ExcelFile</w:t>
-            </w:r>
-            <w:r>
-              <w:rPr>
-                <w:rFonts w:ascii="Courier New" w:hAnsi="Courier New" w:cs="Courier New"/>
-                <w:sz w:val="14"/>
-              </w:rPr>
-              <w:t>(</w:t>
-            </w:r>
-            <w:r>
-              <w:rPr>
-                <w:rFonts w:ascii="Courier New" w:hAnsi="Courier New" w:cs="Courier New"/>
-                <w:sz w:val="14"/>
-                <w:lang w:val="en-US"/>
-              </w:rPr>
-              <w:t>path</w:t>
-            </w:r>
-            <w:r>
-              <w:rPr>
-                <w:rFonts w:ascii="Courier New" w:hAnsi="Courier New" w:cs="Courier New"/>
-                <w:sz w:val="14"/>
-              </w:rPr>
-              <w:t>)</w:t>
-            </w:r>
-          </w:p>
-          <w:p>
-            <w:pPr>
-              <w:pStyle w:val="ab"/>
-              <w:rPr>
-                <w:rFonts w:ascii="Courier New" w:hAnsi="Courier New" w:cs="Courier New"/>
-                <w:sz w:val="14"/>
-              </w:rPr>
-            </w:pPr>
-          </w:p>
-          <w:p>
-            <w:pPr>
-              <w:pStyle w:val="ab"/>
-              <w:rPr>
-                <w:rFonts w:ascii="Courier New" w:hAnsi="Courier New" w:cs="Courier New"/>
-                <w:sz w:val="14"/>
-              </w:rPr>
-            </w:pPr>
-            <w:r>
-              <w:rPr>
-                <w:rFonts w:ascii="Courier New" w:hAnsi="Courier New" w:cs="Courier New"/>
-                <w:sz w:val="14"/>
-                <w:lang w:val="en-US"/>
-              </w:rPr>
-              <w:t>data</w:t>
-            </w:r>
-            <w:r>
-              <w:rPr>
-                <w:rFonts w:ascii="Courier New" w:hAnsi="Courier New" w:cs="Courier New"/>
-                <w:sz w:val="14"/>
-              </w:rPr>
-              <w:t xml:space="preserve"> = </w:t>
-            </w:r>
-            <w:r>
-              <w:rPr>
-                <w:rFonts w:ascii="Courier New" w:hAnsi="Courier New" w:cs="Courier New"/>
-                <w:sz w:val="14"/>
-                <w:lang w:val="en-US"/>
-              </w:rPr>
-              <w:t>data</w:t>
-            </w:r>
-            <w:r>
-              <w:rPr>
-                <w:rFonts w:ascii="Courier New" w:hAnsi="Courier New" w:cs="Courier New"/>
-                <w:sz w:val="14"/>
-              </w:rPr>
-              <w:t>.</w:t>
-            </w:r>
-            <w:r>
-              <w:rPr>
-                <w:rFonts w:ascii="Courier New" w:hAnsi="Courier New" w:cs="Courier New"/>
-                <w:color w:val="0070C0"/>
-                <w:sz w:val="14"/>
-                <w:lang w:val="en-US"/>
-              </w:rPr>
-              <w:t>parse</w:t>
-            </w:r>
-            <w:r>
-              <w:rPr>
-                <w:rFonts w:ascii="Courier New" w:hAnsi="Courier New" w:cs="Courier New"/>
-                <w:sz w:val="14"/>
-              </w:rPr>
-              <w:t>(</w:t>
-            </w:r>
-            <w:r>
-              <w:rPr>
-                <w:rFonts w:ascii="Courier New" w:hAnsi="Courier New" w:cs="Courier New"/>
-                <w:color w:val="C45911" w:themeColor="accent2" w:themeShade="BF"/>
-                <w:sz w:val="14"/>
-                <w:lang w:val="en-US"/>
-              </w:rPr>
-              <w:t>sheet</w:t>
-            </w:r>
-            <w:r>
-              <w:rPr>
-                <w:rFonts w:ascii="Courier New" w:hAnsi="Courier New" w:cs="Courier New"/>
-                <w:color w:val="C45911" w:themeColor="accent2" w:themeShade="BF"/>
-                <w:sz w:val="14"/>
-              </w:rPr>
-              <w:t>_</w:t>
-            </w:r>
-            <w:r>
-              <w:rPr>
-                <w:rFonts w:ascii="Courier New" w:hAnsi="Courier New" w:cs="Courier New"/>
-                <w:color w:val="C45911" w:themeColor="accent2" w:themeShade="BF"/>
-                <w:sz w:val="14"/>
-                <w:lang w:val="en-US"/>
-              </w:rPr>
-              <w:t>name</w:t>
-            </w:r>
-            <w:r>
-              <w:rPr>
-                <w:rFonts w:ascii="Courier New" w:hAnsi="Courier New" w:cs="Courier New"/>
-                <w:sz w:val="14"/>
-              </w:rPr>
-              <w:t xml:space="preserve">=0, </w:t>
-            </w:r>
-            <w:r>
-              <w:rPr>
-                <w:rFonts w:ascii="Courier New" w:hAnsi="Courier New" w:cs="Courier New"/>
-                <w:color w:val="C45911" w:themeColor="accent2" w:themeShade="BF"/>
-                <w:sz w:val="14"/>
-                <w:lang w:val="en-US"/>
-              </w:rPr>
-              <w:t>usecols</w:t>
-            </w:r>
-            <w:r>
-              <w:rPr>
-                <w:rFonts w:ascii="Courier New" w:hAnsi="Courier New" w:cs="Courier New"/>
-                <w:sz w:val="14"/>
-              </w:rPr>
-              <w:t>='</w:t>
-            </w:r>
-            <w:r>
-              <w:rPr>
-                <w:rFonts w:ascii="Courier New" w:hAnsi="Courier New" w:cs="Courier New"/>
-                <w:sz w:val="14"/>
-                <w:lang w:val="en-US"/>
-              </w:rPr>
-              <w:t>A</w:t>
-            </w:r>
-            <w:r>
-              <w:rPr>
-                <w:rFonts w:ascii="Courier New" w:hAnsi="Courier New" w:cs="Courier New"/>
-                <w:sz w:val="14"/>
-              </w:rPr>
-              <w:t>:</w:t>
-            </w:r>
-            <w:r>
-              <w:rPr>
-                <w:rFonts w:ascii="Courier New" w:hAnsi="Courier New" w:cs="Courier New"/>
-                <w:sz w:val="14"/>
-                <w:lang w:val="en-US"/>
-              </w:rPr>
-              <w:t>C</w:t>
-            </w:r>
-            <w:r>
-              <w:rPr>
-                <w:rFonts w:ascii="Courier New" w:hAnsi="Courier New" w:cs="Courier New"/>
-                <w:sz w:val="14"/>
-              </w:rPr>
-              <w:t xml:space="preserve">', </w:t>
-            </w:r>
-            <w:r>
-              <w:rPr>
-                <w:rFonts w:ascii="Courier New" w:hAnsi="Courier New" w:cs="Courier New"/>
-                <w:color w:val="C45911" w:themeColor="accent2" w:themeShade="BF"/>
-                <w:sz w:val="14"/>
-                <w:lang w:val="en-US"/>
-              </w:rPr>
-              <w:t>names</w:t>
-            </w:r>
-            <w:r>
-              <w:rPr>
-                <w:rFonts w:ascii="Courier New" w:hAnsi="Courier New" w:cs="Courier New"/>
-                <w:sz w:val="14"/>
-              </w:rPr>
-              <w:t>=[“</w:t>
-            </w:r>
-            <w:r>
-              <w:rPr>
-                <w:rFonts w:ascii="Courier New" w:hAnsi="Courier New" w:cs="Courier New"/>
-                <w:sz w:val="14"/>
-              </w:rPr>
-              <w:t>Дата</w:t>
-            </w:r>
-            <w:r>
-              <w:rPr>
-                <w:rFonts w:ascii="Courier New" w:hAnsi="Courier New" w:cs="Courier New"/>
-                <w:sz w:val="14"/>
-              </w:rPr>
-              <w:t>”, “</w:t>
-            </w:r>
-            <w:r>
-              <w:rPr>
-                <w:rFonts w:ascii="Courier New" w:hAnsi="Courier New" w:cs="Courier New"/>
-                <w:sz w:val="14"/>
-              </w:rPr>
-              <w:t>Время</w:t>
-            </w:r>
-            <w:r>
-              <w:rPr>
-                <w:rFonts w:ascii="Courier New" w:hAnsi="Courier New" w:cs="Courier New"/>
-                <w:sz w:val="14"/>
-              </w:rPr>
-              <w:t xml:space="preserve"> </w:t>
-            </w:r>
-            <w:r>
-              <w:rPr>
-                <w:rFonts w:ascii="Courier New" w:hAnsi="Courier New" w:cs="Courier New"/>
-                <w:sz w:val="14"/>
-              </w:rPr>
-              <w:t>отрисовки</w:t>
-            </w:r>
-            <w:r>
-              <w:rPr>
-                <w:rFonts w:ascii="Courier New" w:hAnsi="Courier New" w:cs="Courier New"/>
-                <w:sz w:val="14"/>
-              </w:rPr>
-              <w:t>”, “</w:t>
-            </w:r>
-            <w:r>
-              <w:rPr>
-                <w:rFonts w:ascii="Courier New" w:hAnsi="Courier New" w:cs="Courier New"/>
-                <w:sz w:val="14"/>
-              </w:rPr>
-              <w:t>Время</w:t>
-            </w:r>
-            <w:r>
-              <w:rPr>
-                <w:rFonts w:ascii="Courier New" w:hAnsi="Courier New" w:cs="Courier New"/>
-                <w:sz w:val="14"/>
-              </w:rPr>
-              <w:t xml:space="preserve"> </w:t>
-            </w:r>
-            <w:r>
-              <w:rPr>
-                <w:rFonts w:ascii="Courier New" w:hAnsi="Courier New" w:cs="Courier New"/>
-                <w:sz w:val="14"/>
-              </w:rPr>
-              <w:t>загрузки</w:t>
-            </w:r>
-            <w:r>
-              <w:rPr>
-                <w:rFonts w:ascii="Courier New" w:hAnsi="Courier New" w:cs="Courier New"/>
-                <w:sz w:val="14"/>
-              </w:rPr>
-              <w:t xml:space="preserve">”], </w:t>
-            </w:r>
-            <w:r>
-              <w:rPr>
-                <w:rFonts w:ascii="Courier New" w:hAnsi="Courier New" w:cs="Courier New"/>
-                <w:color w:val="C45911" w:themeColor="accent2" w:themeShade="BF"/>
-                <w:sz w:val="14"/>
-                <w:lang w:val="en-US"/>
-              </w:rPr>
-              <w:t>converters</w:t>
-            </w:r>
-            <w:r>
-              <w:rPr>
-                <w:rFonts w:ascii="Courier New" w:hAnsi="Courier New" w:cs="Courier New"/>
-                <w:sz w:val="14"/>
-              </w:rPr>
-              <w:t>={“</w:t>
-            </w:r>
-            <w:r>
-              <w:rPr>
-                <w:rFonts w:ascii="Courier New" w:hAnsi="Courier New" w:cs="Courier New"/>
-                <w:sz w:val="14"/>
-              </w:rPr>
-              <w:t>Дата</w:t>
-            </w:r>
-            <w:r>
-              <w:rPr>
-                <w:rFonts w:ascii="Courier New" w:hAnsi="Courier New" w:cs="Courier New"/>
-                <w:sz w:val="14"/>
-              </w:rPr>
-              <w:t xml:space="preserve">”: </w:t>
-            </w:r>
-            <w:r>
-              <w:rPr>
-                <w:rFonts w:ascii="Courier New" w:hAnsi="Courier New" w:cs="Courier New"/>
-                <w:color w:val="0070C0"/>
-                <w:sz w:val="14"/>
-                <w:lang w:val="en-US"/>
-              </w:rPr>
-              <w:t>pd</w:t>
-            </w:r>
-            <w:r>
-              <w:rPr>
-                <w:rFonts w:ascii="Courier New" w:hAnsi="Courier New" w:cs="Courier New"/>
-                <w:color w:val="0070C0"/>
-                <w:sz w:val="14"/>
-              </w:rPr>
-              <w:t>.</w:t>
-            </w:r>
-            <w:r>
-              <w:rPr>
-                <w:rFonts w:ascii="Courier New" w:hAnsi="Courier New" w:cs="Courier New"/>
-                <w:color w:val="0070C0"/>
-                <w:sz w:val="14"/>
-                <w:lang w:val="en-US"/>
-              </w:rPr>
-              <w:t>to</w:t>
-            </w:r>
-            <w:r>
-              <w:rPr>
-                <w:rFonts w:ascii="Courier New" w:hAnsi="Courier New" w:cs="Courier New"/>
-                <w:color w:val="0070C0"/>
-                <w:sz w:val="14"/>
-              </w:rPr>
-              <w:t>_</w:t>
-            </w:r>
-            <w:r>
-              <w:rPr>
-                <w:rFonts w:ascii="Courier New" w:hAnsi="Courier New" w:cs="Courier New"/>
-                <w:color w:val="0070C0"/>
-                <w:sz w:val="14"/>
-                <w:lang w:val="en-US"/>
-              </w:rPr>
-              <w:t>datetime</w:t>
-            </w:r>
-            <w:r>
-              <w:rPr>
-                <w:rFonts w:ascii="Courier New" w:hAnsi="Courier New" w:cs="Courier New"/>
-                <w:sz w:val="14"/>
-              </w:rPr>
-              <w:t xml:space="preserve">, “ </w:t>
-            </w:r>
-            <w:r>
-              <w:rPr>
-                <w:rFonts w:ascii="Courier New" w:hAnsi="Courier New" w:cs="Courier New"/>
-                <w:sz w:val="14"/>
-              </w:rPr>
-              <w:t>Время</w:t>
-            </w:r>
-            <w:r>
-              <w:rPr>
-                <w:rFonts w:ascii="Courier New" w:hAnsi="Courier New" w:cs="Courier New"/>
-                <w:sz w:val="14"/>
-              </w:rPr>
-              <w:t xml:space="preserve"> </w:t>
-            </w:r>
-            <w:r>
-              <w:rPr>
-                <w:rFonts w:ascii="Courier New" w:hAnsi="Courier New" w:cs="Courier New"/>
-                <w:sz w:val="14"/>
-              </w:rPr>
-              <w:t>отрисовки</w:t>
-            </w:r>
-            <w:r>
-              <w:rPr>
-                <w:rFonts w:ascii="Courier New" w:hAnsi="Courier New" w:cs="Courier New"/>
-                <w:sz w:val="14"/>
-              </w:rPr>
-              <w:t xml:space="preserve"> ”: </w:t>
-            </w:r>
-            <w:r>
-              <w:rPr>
-                <w:rFonts w:ascii="Courier New" w:hAnsi="Courier New" w:cs="Courier New"/>
-                <w:sz w:val="14"/>
-                <w:lang w:val="en-US"/>
-              </w:rPr>
-              <w:t>int</w:t>
-            </w:r>
-            <w:r>
-              <w:rPr>
-                <w:rFonts w:ascii="Courier New" w:hAnsi="Courier New" w:cs="Courier New"/>
-                <w:sz w:val="14"/>
-              </w:rPr>
-              <w:t>, “</w:t>
-            </w:r>
-            <w:r>
-              <w:rPr>
-                <w:rFonts w:ascii="Courier New" w:hAnsi="Courier New" w:cs="Courier New"/>
-                <w:sz w:val="14"/>
-              </w:rPr>
-              <w:t>Время</w:t>
-            </w:r>
-            <w:r>
-              <w:rPr>
-                <w:rFonts w:ascii="Courier New" w:hAnsi="Courier New" w:cs="Courier New"/>
-                <w:sz w:val="14"/>
-              </w:rPr>
-              <w:t xml:space="preserve"> </w:t>
-            </w:r>
-            <w:r>
-              <w:rPr>
-                <w:rFonts w:ascii="Courier New" w:hAnsi="Courier New" w:cs="Courier New"/>
-                <w:sz w:val="14"/>
-              </w:rPr>
-              <w:t>загрузки</w:t>
-            </w:r>
-            <w:r>
-              <w:rPr>
-                <w:rFonts w:ascii="Courier New" w:hAnsi="Courier New" w:cs="Courier New"/>
-                <w:sz w:val="14"/>
-              </w:rPr>
-              <w:t xml:space="preserve">”: </w:t>
-            </w:r>
-            <w:r>
-              <w:rPr>
-                <w:rFonts w:ascii="Courier New" w:hAnsi="Courier New" w:cs="Courier New"/>
-                <w:sz w:val="14"/>
-                <w:lang w:val="en-US"/>
-              </w:rPr>
-              <w:t>int</w:t>
-            </w:r>
-            <w:r>
-              <w:rPr>
-                <w:rFonts w:ascii="Courier New" w:hAnsi="Courier New" w:cs="Courier New"/>
-                <w:sz w:val="14"/>
-              </w:rPr>
-              <w:t>})</w:t>
+            <w:vAlign w:val="center"/>
+          </w:tcPr>
+          <w:p>
+            <w:pPr>
+              <w:pStyle w:val="ab"/>
+              <w:rPr>
+                <w:rFonts w:ascii="Courier New" w:hAnsi="Courier New" w:cs="Courier New"/>
+                <w:sz w:val="14"/>
+                <w:lang w:val="en-US"/>
+              </w:rPr>
+            </w:pPr>
+            <w:r>
+              <w:rPr>
+                <w:rFonts w:ascii="Courier New" w:hAnsi="Courier New" w:cs="Courier New"/>
+                <w:sz w:val="14"/>
+                <w:lang w:val="en-US"/>
+              </w:rPr>
+              <w:t>df = pd.read_clipboard()</w:t>
             </w:r>
           </w:p>
         </w:tc>
         <w:tc>
           <w:tcPr>
             <w:tcW w:w="5305" w:type="dxa"/>
-            <w:shd w:val="clear" w:color="auto" w:fill="auto"/>
-            <w:vAlign w:val="center"/>
-          </w:tcPr>
-          <w:p>
-            <w:pPr>
-              <w:pStyle w:val="ab"/>
-              <w:rPr>
-                <w:rFonts w:ascii="Courier New" w:hAnsi="Courier New" w:cs="Courier New"/>
-                <w:sz w:val="14"/>
-              </w:rPr>
-            </w:pPr>
-            <w:r>
-              <w:rPr>
-                <w:rFonts w:ascii="Courier New" w:hAnsi="Courier New" w:cs="Courier New"/>
-                <w:sz w:val="14"/>
-              </w:rPr>
-              <w:t>Импорт данных с конкретного листа Эксель-файла, указываем лист и называем колонки по-своему.</w:t>
-            </w:r>
-          </w:p>
-          <w:p>
-            <w:pPr>
-              <w:pStyle w:val="ab"/>
-              <w:rPr>
-                <w:rFonts w:ascii="Courier New" w:hAnsi="Courier New" w:cs="Courier New"/>
-                <w:sz w:val="14"/>
-              </w:rPr>
-            </w:pPr>
-            <w:r>
-              <w:rPr>
-                <w:rFonts w:ascii="Courier New" w:hAnsi="Courier New" w:cs="Courier New"/>
-                <w:sz w:val="14"/>
-              </w:rPr>
-              <w:t>Тут же преобразовываем типы данных через словарь типов.</w:t>
-            </w:r>
-          </w:p>
-          <w:p>
-            <w:pPr>
-              <w:pStyle w:val="ab"/>
-              <w:rPr>
-                <w:rFonts w:ascii="Courier New" w:hAnsi="Courier New" w:cs="Courier New"/>
-                <w:sz w:val="14"/>
-              </w:rPr>
-            </w:pPr>
-            <w:r>
-              <w:rPr>
-                <w:rFonts w:ascii="Courier New" w:hAnsi="Courier New" w:cs="Courier New"/>
-                <w:color w:val="C45911" w:themeColor="accent2" w:themeShade="BF"/>
-                <w:sz w:val="14"/>
-              </w:rPr>
-              <w:t xml:space="preserve">usecols </w:t>
-            </w:r>
-            <w:r>
-              <w:rPr>
-                <w:rFonts w:ascii="Courier New" w:hAnsi="Courier New" w:cs="Courier New"/>
-                <w:sz w:val="14"/>
-              </w:rPr>
-              <w:t>- какие колонки выгружать (можно указать диапазон буквами, можно интеджерами и по-другому)</w:t>
-            </w:r>
-          </w:p>
-          <w:p>
-            <w:pPr>
-              <w:pStyle w:val="ab"/>
-              <w:rPr>
-                <w:rFonts w:ascii="Courier New" w:hAnsi="Courier New" w:cs="Courier New"/>
-                <w:sz w:val="14"/>
-              </w:rPr>
-            </w:pPr>
-            <w:r>
-              <w:rPr>
-                <w:rFonts w:ascii="Courier New" w:hAnsi="Courier New" w:cs="Courier New"/>
-                <w:color w:val="C45911" w:themeColor="accent2" w:themeShade="BF"/>
-                <w:sz w:val="14"/>
-              </w:rPr>
-              <w:t>index_col</w:t>
-            </w:r>
-            <w:r>
-              <w:rPr>
-                <w:rFonts w:ascii="Courier New" w:hAnsi="Courier New" w:cs="Courier New"/>
-                <w:sz w:val="14"/>
-              </w:rPr>
-              <w:t xml:space="preserve"> - колонка с названиями строк. указывается номер колонки начиная с 0-го.</w:t>
-            </w:r>
-          </w:p>
-          <w:p>
-            <w:pPr>
-              <w:pStyle w:val="ab"/>
-              <w:rPr>
-                <w:rFonts w:ascii="Courier New" w:hAnsi="Courier New" w:cs="Courier New"/>
-                <w:sz w:val="14"/>
-                <w:lang w:val="en-US"/>
-              </w:rPr>
-            </w:pPr>
-            <w:proofErr w:type="gramStart"/>
-            <w:r>
-              <w:rPr>
-                <w:rFonts w:ascii="Courier New" w:hAnsi="Courier New" w:cs="Courier New"/>
-                <w:color w:val="C45911" w:themeColor="accent2" w:themeShade="BF"/>
-                <w:sz w:val="14"/>
-                <w:lang w:val="en-US"/>
-              </w:rPr>
-              <w:t>header</w:t>
-            </w:r>
-            <w:r>
-              <w:rPr>
-                <w:rFonts w:ascii="Courier New" w:hAnsi="Courier New" w:cs="Courier New"/>
-                <w:sz w:val="14"/>
-                <w:lang w:val="en-US"/>
-              </w:rPr>
-              <w:t xml:space="preserve"> :</w:t>
-            </w:r>
-            <w:proofErr w:type="gramEnd"/>
-            <w:r>
-              <w:rPr>
-                <w:rFonts w:ascii="Courier New" w:hAnsi="Courier New" w:cs="Courier New"/>
-                <w:sz w:val="14"/>
-                <w:lang w:val="en-US"/>
-              </w:rPr>
-              <w:t xml:space="preserve"> </w:t>
-            </w:r>
-            <w:r>
-              <w:rPr>
-                <w:rFonts w:ascii="Courier New" w:hAnsi="Courier New" w:cs="Courier New"/>
-                <w:sz w:val="14"/>
-                <w:lang w:val="en-US"/>
-              </w:rPr>
-              <w:t>int, list of int, default 0</w:t>
-            </w:r>
-            <w:r>
-              <w:rPr>
-                <w:rFonts w:ascii="Courier New" w:hAnsi="Courier New" w:cs="Courier New"/>
-                <w:sz w:val="14"/>
-                <w:lang w:val="en-US"/>
-              </w:rPr>
-              <w:t xml:space="preserve">. </w:t>
-            </w:r>
-            <w:r>
-              <w:rPr>
-                <w:rFonts w:ascii="Courier New" w:hAnsi="Courier New" w:cs="Courier New"/>
-                <w:sz w:val="14"/>
-                <w:lang w:val="en-US"/>
-              </w:rPr>
-              <w:t xml:space="preserve">Row (0-indexed) to use for the column labels of the parsed DataFrame. If a list of integers </w:t>
-            </w:r>
-            <w:proofErr w:type="gramStart"/>
-            <w:r>
-              <w:rPr>
-                <w:rFonts w:ascii="Courier New" w:hAnsi="Courier New" w:cs="Courier New"/>
-                <w:sz w:val="14"/>
-                <w:lang w:val="en-US"/>
-              </w:rPr>
-              <w:t>is passed</w:t>
-            </w:r>
-            <w:proofErr w:type="gramEnd"/>
-            <w:r>
-              <w:rPr>
-                <w:rFonts w:ascii="Courier New" w:hAnsi="Courier New" w:cs="Courier New"/>
-                <w:sz w:val="14"/>
-                <w:lang w:val="en-US"/>
-              </w:rPr>
-              <w:t xml:space="preserve"> those row positions will be combined into a MultiIndex. </w:t>
-            </w:r>
-            <w:r>
-              <w:rPr>
-                <w:rFonts w:ascii="Courier New" w:hAnsi="Courier New" w:cs="Courier New"/>
-                <w:sz w:val="14"/>
-                <w:lang w:val="en-US"/>
-              </w:rPr>
-              <w:t>Use None if there is no header.</w:t>
-            </w:r>
-          </w:p>
-          <w:p>
-            <w:pPr>
-              <w:pStyle w:val="ab"/>
-              <w:rPr>
-                <w:rFonts w:ascii="Courier New" w:hAnsi="Courier New" w:cs="Courier New"/>
-                <w:sz w:val="14"/>
-                <w:lang w:val="en-US"/>
-              </w:rPr>
-            </w:pPr>
-            <w:proofErr w:type="gramStart"/>
-            <w:r>
-              <w:rPr>
-                <w:rFonts w:ascii="Courier New" w:hAnsi="Courier New" w:cs="Courier New"/>
-                <w:color w:val="C45911" w:themeColor="accent2" w:themeShade="BF"/>
-                <w:sz w:val="14"/>
-                <w:lang w:val="en-US"/>
-              </w:rPr>
-              <w:t>skiprows</w:t>
-            </w:r>
-            <w:proofErr w:type="gramEnd"/>
-            <w:r>
-              <w:rPr>
-                <w:rFonts w:ascii="Courier New" w:hAnsi="Courier New" w:cs="Courier New"/>
-                <w:sz w:val="14"/>
-                <w:lang w:val="en-US"/>
-              </w:rPr>
-              <w:t xml:space="preserve"> </w:t>
-            </w:r>
-            <w:r>
-              <w:rPr>
-                <w:rFonts w:ascii="Courier New" w:hAnsi="Courier New" w:cs="Courier New"/>
-                <w:sz w:val="14"/>
-                <w:lang w:val="en-US"/>
-              </w:rPr>
-              <w:t>:list</w:t>
-            </w:r>
-            <w:r>
-              <w:rPr>
-                <w:rFonts w:ascii="Courier New" w:hAnsi="Courier New" w:cs="Courier New"/>
-                <w:sz w:val="14"/>
-                <w:lang w:val="en-US"/>
-              </w:rPr>
-              <w:t>-</w:t>
-            </w:r>
-            <w:r>
-              <w:rPr>
-                <w:rFonts w:ascii="Courier New" w:hAnsi="Courier New" w:cs="Courier New"/>
-                <w:sz w:val="14"/>
-                <w:lang w:val="en-US"/>
-              </w:rPr>
-              <w:t>like</w:t>
-            </w:r>
-            <w:r>
-              <w:rPr>
-                <w:rFonts w:ascii="Courier New" w:hAnsi="Courier New" w:cs="Courier New"/>
-                <w:sz w:val="14"/>
-                <w:lang w:val="en-US"/>
-              </w:rPr>
-              <w:t>. Rows to skip at the beginning (0-indexed)</w:t>
-            </w:r>
-          </w:p>
-          <w:p>
-            <w:pPr>
-              <w:pStyle w:val="ab"/>
-              <w:rPr>
-                <w:rFonts w:ascii="Courier New" w:hAnsi="Courier New" w:cs="Courier New"/>
-                <w:sz w:val="14"/>
-                <w:lang w:val="en-US"/>
-              </w:rPr>
-            </w:pPr>
-            <w:proofErr w:type="gramStart"/>
-            <w:r>
-              <w:rPr>
-                <w:rFonts w:ascii="Courier New" w:hAnsi="Courier New" w:cs="Courier New"/>
-                <w:color w:val="C45911" w:themeColor="accent2" w:themeShade="BF"/>
-                <w:sz w:val="14"/>
-                <w:lang w:val="en-US"/>
-              </w:rPr>
-              <w:t>nrows</w:t>
-            </w:r>
-            <w:proofErr w:type="gramEnd"/>
-            <w:r>
-              <w:rPr>
-                <w:rFonts w:ascii="Courier New" w:hAnsi="Courier New" w:cs="Courier New"/>
-                <w:sz w:val="14"/>
-                <w:lang w:val="en-US"/>
-              </w:rPr>
-              <w:t xml:space="preserve">  :</w:t>
-            </w:r>
-            <w:r>
-              <w:rPr>
-                <w:rFonts w:ascii="Courier New" w:hAnsi="Courier New" w:cs="Courier New"/>
-                <w:sz w:val="14"/>
-                <w:lang w:val="en-US"/>
-              </w:rPr>
-              <w:t>int</w:t>
-            </w:r>
-            <w:r>
-              <w:rPr>
-                <w:rFonts w:ascii="Courier New" w:hAnsi="Courier New" w:cs="Courier New"/>
-                <w:sz w:val="14"/>
-                <w:lang w:val="en-US"/>
-              </w:rPr>
-              <w:t xml:space="preserve">, </w:t>
-            </w:r>
-            <w:r>
-              <w:rPr>
-                <w:rFonts w:ascii="Courier New" w:hAnsi="Courier New" w:cs="Courier New"/>
-                <w:sz w:val="14"/>
-                <w:lang w:val="en-US"/>
-              </w:rPr>
-              <w:t>default</w:t>
-            </w:r>
-            <w:r>
-              <w:rPr>
-                <w:rFonts w:ascii="Courier New" w:hAnsi="Courier New" w:cs="Courier New"/>
-                <w:sz w:val="14"/>
-                <w:lang w:val="en-US"/>
-              </w:rPr>
-              <w:t xml:space="preserve"> </w:t>
-            </w:r>
-            <w:r>
-              <w:rPr>
-                <w:rFonts w:ascii="Courier New" w:hAnsi="Courier New" w:cs="Courier New"/>
-                <w:sz w:val="14"/>
-                <w:lang w:val="en-US"/>
-              </w:rPr>
-              <w:t>None</w:t>
-            </w:r>
-            <w:r>
-              <w:rPr>
-                <w:rFonts w:ascii="Courier New" w:hAnsi="Courier New" w:cs="Courier New"/>
-                <w:sz w:val="14"/>
-                <w:lang w:val="en-US"/>
-              </w:rPr>
-              <w:t xml:space="preserve">. </w:t>
-            </w:r>
-            <w:r>
-              <w:rPr>
-                <w:rFonts w:ascii="Courier New" w:hAnsi="Courier New" w:cs="Courier New"/>
-                <w:sz w:val="14"/>
-                <w:lang w:val="en-US"/>
-              </w:rPr>
-              <w:t>Number</w:t>
-            </w:r>
-            <w:r>
-              <w:rPr>
-                <w:rFonts w:ascii="Courier New" w:hAnsi="Courier New" w:cs="Courier New"/>
-                <w:sz w:val="14"/>
-                <w:lang w:val="en-US"/>
-              </w:rPr>
-              <w:t xml:space="preserve"> </w:t>
-            </w:r>
-            <w:r>
-              <w:rPr>
-                <w:rFonts w:ascii="Courier New" w:hAnsi="Courier New" w:cs="Courier New"/>
-                <w:sz w:val="14"/>
-                <w:lang w:val="en-US"/>
-              </w:rPr>
-              <w:t>of</w:t>
-            </w:r>
-            <w:r>
-              <w:rPr>
-                <w:rFonts w:ascii="Courier New" w:hAnsi="Courier New" w:cs="Courier New"/>
-                <w:sz w:val="14"/>
-                <w:lang w:val="en-US"/>
-              </w:rPr>
-              <w:t xml:space="preserve"> </w:t>
-            </w:r>
-            <w:r>
-              <w:rPr>
-                <w:rFonts w:ascii="Courier New" w:hAnsi="Courier New" w:cs="Courier New"/>
-                <w:sz w:val="14"/>
-                <w:lang w:val="en-US"/>
-              </w:rPr>
-              <w:t>rows</w:t>
-            </w:r>
-            <w:r>
-              <w:rPr>
-                <w:rFonts w:ascii="Courier New" w:hAnsi="Courier New" w:cs="Courier New"/>
-                <w:sz w:val="14"/>
-                <w:lang w:val="en-US"/>
-              </w:rPr>
-              <w:t xml:space="preserve"> </w:t>
-            </w:r>
-            <w:r>
-              <w:rPr>
-                <w:rFonts w:ascii="Courier New" w:hAnsi="Courier New" w:cs="Courier New"/>
-                <w:sz w:val="14"/>
-                <w:lang w:val="en-US"/>
-              </w:rPr>
-              <w:t>to</w:t>
-            </w:r>
-            <w:r>
-              <w:rPr>
-                <w:rFonts w:ascii="Courier New" w:hAnsi="Courier New" w:cs="Courier New"/>
-                <w:sz w:val="14"/>
-                <w:lang w:val="en-US"/>
-              </w:rPr>
-              <w:t xml:space="preserve"> </w:t>
-            </w:r>
-            <w:r>
-              <w:rPr>
-                <w:rFonts w:ascii="Courier New" w:hAnsi="Courier New" w:cs="Courier New"/>
-                <w:sz w:val="14"/>
-                <w:lang w:val="en-US"/>
-              </w:rPr>
-              <w:t>parse</w:t>
-            </w:r>
-            <w:r>
-              <w:rPr>
-                <w:rFonts w:ascii="Courier New" w:hAnsi="Courier New" w:cs="Courier New"/>
-                <w:sz w:val="14"/>
-                <w:lang w:val="en-US"/>
-              </w:rPr>
-              <w:t>.</w:t>
-            </w:r>
-          </w:p>
-          <w:p>
-            <w:pPr>
-              <w:pStyle w:val="ab"/>
-              <w:rPr>
-                <w:rFonts w:ascii="Courier New" w:hAnsi="Courier New" w:cs="Courier New"/>
-                <w:sz w:val="14"/>
-                <w:lang w:val="en-US"/>
-              </w:rPr>
-            </w:pPr>
-            <w:proofErr w:type="gramStart"/>
-            <w:r>
-              <w:rPr>
-                <w:rFonts w:ascii="Courier New" w:hAnsi="Courier New" w:cs="Courier New"/>
-                <w:color w:val="C45911" w:themeColor="accent2" w:themeShade="BF"/>
-                <w:sz w:val="14"/>
-                <w:lang w:val="en-US"/>
-              </w:rPr>
-              <w:t>skipfooter</w:t>
-            </w:r>
-            <w:r>
-              <w:rPr>
-                <w:rFonts w:ascii="Courier New" w:hAnsi="Courier New" w:cs="Courier New"/>
-                <w:sz w:val="14"/>
-                <w:lang w:val="en-US"/>
-              </w:rPr>
-              <w:t xml:space="preserve"> :</w:t>
-            </w:r>
-            <w:proofErr w:type="gramEnd"/>
-            <w:r>
-              <w:rPr>
-                <w:rFonts w:ascii="Courier New" w:hAnsi="Courier New" w:cs="Courier New"/>
-                <w:sz w:val="14"/>
-                <w:lang w:val="en-US"/>
-              </w:rPr>
-              <w:t xml:space="preserve"> </w:t>
-            </w:r>
-            <w:r>
-              <w:rPr>
-                <w:rFonts w:ascii="Courier New" w:hAnsi="Courier New" w:cs="Courier New"/>
-                <w:sz w:val="14"/>
-                <w:lang w:val="en-US"/>
-              </w:rPr>
-              <w:t>int, default 0</w:t>
-            </w:r>
-            <w:r>
-              <w:rPr>
-                <w:rFonts w:ascii="Courier New" w:hAnsi="Courier New" w:cs="Courier New"/>
-                <w:sz w:val="14"/>
-                <w:lang w:val="en-US"/>
-              </w:rPr>
-              <w:t xml:space="preserve">. </w:t>
-            </w:r>
-            <w:r>
-              <w:rPr>
-                <w:rFonts w:ascii="Courier New" w:hAnsi="Courier New" w:cs="Courier New"/>
-                <w:sz w:val="14"/>
-                <w:lang w:val="en-US"/>
-              </w:rPr>
-              <w:t>Rows at the end to skip (0-indexed).</w:t>
+            <w:vAlign w:val="center"/>
+          </w:tcPr>
+          <w:p>
+            <w:pPr>
+              <w:pStyle w:val="ab"/>
+              <w:rPr>
+                <w:rFonts w:ascii="Courier New" w:hAnsi="Courier New" w:cs="Courier New"/>
+                <w:sz w:val="14"/>
+              </w:rPr>
+            </w:pPr>
+            <w:r>
+              <w:rPr>
+                <w:rFonts w:ascii="Courier New" w:hAnsi="Courier New" w:cs="Courier New"/>
+                <w:sz w:val="14"/>
+              </w:rPr>
+              <w:t xml:space="preserve">Создать </w:t>
+            </w:r>
+            <w:r>
+              <w:rPr>
+                <w:rFonts w:ascii="Courier New" w:hAnsi="Courier New" w:cs="Courier New"/>
+                <w:color w:val="FF0000"/>
+                <w:sz w:val="14"/>
+                <w:lang w:val="en-US"/>
+              </w:rPr>
+              <w:t>DataFrame</w:t>
+            </w:r>
+            <w:r>
+              <w:rPr>
+                <w:rFonts w:ascii="Courier New" w:hAnsi="Courier New" w:cs="Courier New"/>
+                <w:color w:val="FF0000"/>
+                <w:sz w:val="14"/>
+              </w:rPr>
+              <w:t xml:space="preserve"> из БУФЕРА ОБМЕНА</w:t>
+            </w:r>
+            <w:r>
+              <w:rPr>
+                <w:rFonts w:ascii="Courier New" w:hAnsi="Courier New" w:cs="Courier New"/>
+                <w:sz w:val="14"/>
+              </w:rPr>
+              <w:t xml:space="preserve">. Предварительно можно выделить данные, например в </w:t>
+            </w:r>
+            <w:r>
+              <w:rPr>
+                <w:rFonts w:ascii="Courier New" w:hAnsi="Courier New" w:cs="Courier New"/>
+                <w:sz w:val="14"/>
+                <w:lang w:val="en-US"/>
+              </w:rPr>
+              <w:t>Excel</w:t>
+            </w:r>
+            <w:r>
+              <w:rPr>
+                <w:rFonts w:ascii="Courier New" w:hAnsi="Courier New" w:cs="Courier New"/>
+                <w:sz w:val="14"/>
+              </w:rPr>
+              <w:t xml:space="preserve"> и скопировать в буфер.</w:t>
             </w:r>
           </w:p>
         </w:tc>
@@ -9491,6 +8700,31 @@
                 <w:lang w:val="en-US"/>
               </w:rPr>
             </w:pPr>
+            <w:r>
+              <w:rPr>
+                <w:rFonts w:ascii="Courier New" w:hAnsi="Courier New" w:cs="Courier New"/>
+                <w:sz w:val="14"/>
+                <w:lang w:val="en-US"/>
+              </w:rPr>
+              <w:t>data = pd.</w:t>
+            </w:r>
+            <w:r>
+              <w:rPr>
+                <w:rFonts w:ascii="Courier New" w:hAnsi="Courier New" w:cs="Courier New"/>
+                <w:color w:val="00B0F0"/>
+                <w:sz w:val="14"/>
+                <w:lang w:val="en-US"/>
+              </w:rPr>
+              <w:t xml:space="preserve">ExcelFile </w:t>
+            </w:r>
+            <w:r>
+              <w:rPr>
+                <w:rFonts w:ascii="Courier New" w:hAnsi="Courier New" w:cs="Courier New"/>
+                <w:sz w:val="14"/>
+                <w:lang w:val="en-US"/>
+              </w:rPr>
+              <w:t>(‘http://video.ittensive.com/py/load.timings.xlsx’)</w:t>
+            </w:r>
           </w:p>
         </w:tc>
         <w:tc>
@@ -9505,9 +8739,32 @@
               <w:rPr>
                 <w:rFonts w:ascii="Courier New" w:hAnsi="Courier New" w:cs="Courier New"/>
                 <w:sz w:val="14"/>
-                <w:lang w:val="en-US"/>
-              </w:rPr>
-            </w:pPr>
+              </w:rPr>
+            </w:pPr>
+            <w:r>
+              <w:rPr>
+                <w:rFonts w:ascii="Courier New" w:hAnsi="Courier New" w:cs="Courier New"/>
+                <w:sz w:val="14"/>
+              </w:rPr>
+              <w:t>Импорт данных в DataFrame из Экселя (</w:t>
+            </w:r>
+            <w:r>
+              <w:rPr>
+                <w:rFonts w:ascii="Courier New" w:hAnsi="Courier New" w:cs="Courier New"/>
+                <w:b/>
+                <w:color w:val="FF0000"/>
+                <w:sz w:val="14"/>
+                <w:lang w:val="en-US"/>
+              </w:rPr>
+              <w:t>Excel</w:t>
+            </w:r>
+            <w:r>
+              <w:rPr>
+                <w:rFonts w:ascii="Courier New" w:hAnsi="Courier New" w:cs="Courier New"/>
+                <w:sz w:val="14"/>
+              </w:rPr>
+              <w:t>)</w:t>
+            </w:r>
           </w:p>
         </w:tc>
       </w:tr>
@@ -9517,42 +8774,927 @@
         </w:trPr>
         <w:tc>
           <w:tcPr>
-            <w:tcW w:w="10774" w:type="dxa"/>
-            <w:gridSpan w:val="2"/>
+            <w:tcW w:w="5469" w:type="dxa"/>
             <w:shd w:val="clear" w:color="auto" w:fill="auto"/>
             <w:vAlign w:val="center"/>
           </w:tcPr>
           <w:p>
             <w:pPr>
               <w:pStyle w:val="ab"/>
-              <w:jc w:val="center"/>
               <w:rPr>
                 <w:rFonts w:ascii="Courier New" w:hAnsi="Courier New" w:cs="Courier New"/>
                 <w:b/>
-                <w:color w:val="000000"/>
-                <w:sz w:val="20"/>
-                <w:szCs w:val="20"/>
-              </w:rPr>
-            </w:pPr>
-            <w:r>
-              <w:rPr>
-                <w:rFonts w:ascii="Courier New" w:hAnsi="Courier New" w:cs="Courier New"/>
-                <w:b/>
-                <w:color w:val="000000"/>
-                <w:sz w:val="20"/>
-                <w:szCs w:val="20"/>
-              </w:rPr>
-              <w:t xml:space="preserve">Преобразование и работа с </w:t>
-            </w:r>
-            <w:r>
-              <w:rPr>
-                <w:rFonts w:ascii="Courier New" w:hAnsi="Courier New" w:cs="Courier New"/>
-                <w:b/>
-                <w:color w:val="000000"/>
-                <w:sz w:val="20"/>
-                <w:szCs w:val="20"/>
-              </w:rPr>
-              <w:t xml:space="preserve"> DATAFRAME</w:t>
+                <w:sz w:val="14"/>
+              </w:rPr>
+            </w:pPr>
+            <w:r>
+              <w:rPr>
+                <w:rFonts w:ascii="Courier New" w:hAnsi="Courier New" w:cs="Courier New"/>
+                <w:sz w:val="14"/>
+                <w:lang w:val="en-US"/>
+              </w:rPr>
+              <w:t>data</w:t>
+            </w:r>
+            <w:r>
+              <w:rPr>
+                <w:rFonts w:ascii="Courier New" w:hAnsi="Courier New" w:cs="Courier New"/>
+                <w:sz w:val="14"/>
+              </w:rPr>
+              <w:t xml:space="preserve"> = </w:t>
+            </w:r>
+            <w:r>
+              <w:rPr>
+                <w:rFonts w:ascii="Courier New" w:hAnsi="Courier New" w:cs="Courier New"/>
+                <w:sz w:val="14"/>
+                <w:lang w:val="en-US"/>
+              </w:rPr>
+              <w:t>pd</w:t>
+            </w:r>
+            <w:r>
+              <w:rPr>
+                <w:rFonts w:ascii="Courier New" w:hAnsi="Courier New" w:cs="Courier New"/>
+                <w:sz w:val="14"/>
+              </w:rPr>
+              <w:t>.</w:t>
+            </w:r>
+            <w:r>
+              <w:rPr>
+                <w:rFonts w:ascii="Courier New" w:hAnsi="Courier New" w:cs="Courier New"/>
+                <w:color w:val="00B0F0"/>
+                <w:sz w:val="14"/>
+                <w:lang w:val="en-US"/>
+              </w:rPr>
+              <w:t>ExcelFile</w:t>
+            </w:r>
+            <w:r>
+              <w:rPr>
+                <w:rFonts w:ascii="Courier New" w:hAnsi="Courier New" w:cs="Courier New"/>
+                <w:sz w:val="14"/>
+              </w:rPr>
+              <w:t>(</w:t>
+            </w:r>
+            <w:r>
+              <w:rPr>
+                <w:rFonts w:ascii="Courier New" w:hAnsi="Courier New" w:cs="Courier New"/>
+                <w:sz w:val="14"/>
+                <w:lang w:val="en-US"/>
+              </w:rPr>
+              <w:t>path</w:t>
+            </w:r>
+            <w:r>
+              <w:rPr>
+                <w:rFonts w:ascii="Courier New" w:hAnsi="Courier New" w:cs="Courier New"/>
+                <w:sz w:val="14"/>
+              </w:rPr>
+              <w:t>)</w:t>
+            </w:r>
+          </w:p>
+          <w:p>
+            <w:pPr>
+              <w:pStyle w:val="ab"/>
+              <w:rPr>
+                <w:rFonts w:ascii="Courier New" w:hAnsi="Courier New" w:cs="Courier New"/>
+                <w:sz w:val="14"/>
+              </w:rPr>
+            </w:pPr>
+          </w:p>
+          <w:p>
+            <w:pPr>
+              <w:pStyle w:val="ab"/>
+              <w:rPr>
+                <w:rFonts w:ascii="Courier New" w:hAnsi="Courier New" w:cs="Courier New"/>
+                <w:sz w:val="14"/>
+              </w:rPr>
+            </w:pPr>
+            <w:r>
+              <w:rPr>
+                <w:rFonts w:ascii="Courier New" w:hAnsi="Courier New" w:cs="Courier New"/>
+                <w:sz w:val="14"/>
+                <w:lang w:val="en-US"/>
+              </w:rPr>
+              <w:t>data</w:t>
+            </w:r>
+            <w:r>
+              <w:rPr>
+                <w:rFonts w:ascii="Courier New" w:hAnsi="Courier New" w:cs="Courier New"/>
+                <w:sz w:val="14"/>
+              </w:rPr>
+              <w:t xml:space="preserve"> = </w:t>
+            </w:r>
+            <w:r>
+              <w:rPr>
+                <w:rFonts w:ascii="Courier New" w:hAnsi="Courier New" w:cs="Courier New"/>
+                <w:sz w:val="14"/>
+                <w:lang w:val="en-US"/>
+              </w:rPr>
+              <w:t>data</w:t>
+            </w:r>
+            <w:r>
+              <w:rPr>
+                <w:rFonts w:ascii="Courier New" w:hAnsi="Courier New" w:cs="Courier New"/>
+                <w:sz w:val="14"/>
+              </w:rPr>
+              <w:t>.</w:t>
+            </w:r>
+            <w:r>
+              <w:rPr>
+                <w:rFonts w:ascii="Courier New" w:hAnsi="Courier New" w:cs="Courier New"/>
+                <w:color w:val="0070C0"/>
+                <w:sz w:val="14"/>
+                <w:lang w:val="en-US"/>
+              </w:rPr>
+              <w:t>parse</w:t>
+            </w:r>
+            <w:r>
+              <w:rPr>
+                <w:rFonts w:ascii="Courier New" w:hAnsi="Courier New" w:cs="Courier New"/>
+                <w:sz w:val="14"/>
+              </w:rPr>
+              <w:t>(</w:t>
+            </w:r>
+            <w:r>
+              <w:rPr>
+                <w:rFonts w:ascii="Courier New" w:hAnsi="Courier New" w:cs="Courier New"/>
+                <w:color w:val="C45911" w:themeColor="accent2" w:themeShade="BF"/>
+                <w:sz w:val="14"/>
+                <w:lang w:val="en-US"/>
+              </w:rPr>
+              <w:t>sheet</w:t>
+            </w:r>
+            <w:r>
+              <w:rPr>
+                <w:rFonts w:ascii="Courier New" w:hAnsi="Courier New" w:cs="Courier New"/>
+                <w:color w:val="C45911" w:themeColor="accent2" w:themeShade="BF"/>
+                <w:sz w:val="14"/>
+              </w:rPr>
+              <w:t>_</w:t>
+            </w:r>
+            <w:r>
+              <w:rPr>
+                <w:rFonts w:ascii="Courier New" w:hAnsi="Courier New" w:cs="Courier New"/>
+                <w:color w:val="C45911" w:themeColor="accent2" w:themeShade="BF"/>
+                <w:sz w:val="14"/>
+                <w:lang w:val="en-US"/>
+              </w:rPr>
+              <w:t>name</w:t>
+            </w:r>
+            <w:r>
+              <w:rPr>
+                <w:rFonts w:ascii="Courier New" w:hAnsi="Courier New" w:cs="Courier New"/>
+                <w:sz w:val="14"/>
+              </w:rPr>
+              <w:t xml:space="preserve">=0, </w:t>
+            </w:r>
+            <w:r>
+              <w:rPr>
+                <w:rFonts w:ascii="Courier New" w:hAnsi="Courier New" w:cs="Courier New"/>
+                <w:color w:val="C45911" w:themeColor="accent2" w:themeShade="BF"/>
+                <w:sz w:val="14"/>
+                <w:lang w:val="en-US"/>
+              </w:rPr>
+              <w:t>usecols</w:t>
+            </w:r>
+            <w:r>
+              <w:rPr>
+                <w:rFonts w:ascii="Courier New" w:hAnsi="Courier New" w:cs="Courier New"/>
+                <w:sz w:val="14"/>
+              </w:rPr>
+              <w:t>='</w:t>
+            </w:r>
+            <w:r>
+              <w:rPr>
+                <w:rFonts w:ascii="Courier New" w:hAnsi="Courier New" w:cs="Courier New"/>
+                <w:sz w:val="14"/>
+                <w:lang w:val="en-US"/>
+              </w:rPr>
+              <w:t>A</w:t>
+            </w:r>
+            <w:r>
+              <w:rPr>
+                <w:rFonts w:ascii="Courier New" w:hAnsi="Courier New" w:cs="Courier New"/>
+                <w:sz w:val="14"/>
+              </w:rPr>
+              <w:t>:</w:t>
+            </w:r>
+            <w:r>
+              <w:rPr>
+                <w:rFonts w:ascii="Courier New" w:hAnsi="Courier New" w:cs="Courier New"/>
+                <w:sz w:val="14"/>
+                <w:lang w:val="en-US"/>
+              </w:rPr>
+              <w:t>C</w:t>
+            </w:r>
+            <w:r>
+              <w:rPr>
+                <w:rFonts w:ascii="Courier New" w:hAnsi="Courier New" w:cs="Courier New"/>
+                <w:sz w:val="14"/>
+              </w:rPr>
+              <w:t xml:space="preserve">', </w:t>
+            </w:r>
+            <w:r>
+              <w:rPr>
+                <w:rFonts w:ascii="Courier New" w:hAnsi="Courier New" w:cs="Courier New"/>
+                <w:color w:val="C45911" w:themeColor="accent2" w:themeShade="BF"/>
+                <w:sz w:val="14"/>
+                <w:lang w:val="en-US"/>
+              </w:rPr>
+              <w:t>names</w:t>
+            </w:r>
+            <w:r>
+              <w:rPr>
+                <w:rFonts w:ascii="Courier New" w:hAnsi="Courier New" w:cs="Courier New"/>
+                <w:sz w:val="14"/>
+              </w:rPr>
+              <w:t>=[“</w:t>
+            </w:r>
+            <w:r>
+              <w:rPr>
+                <w:rFonts w:ascii="Courier New" w:hAnsi="Courier New" w:cs="Courier New"/>
+                <w:sz w:val="14"/>
+              </w:rPr>
+              <w:t>Дата</w:t>
+            </w:r>
+            <w:r>
+              <w:rPr>
+                <w:rFonts w:ascii="Courier New" w:hAnsi="Courier New" w:cs="Courier New"/>
+                <w:sz w:val="14"/>
+              </w:rPr>
+              <w:t>”, “</w:t>
+            </w:r>
+            <w:r>
+              <w:rPr>
+                <w:rFonts w:ascii="Courier New" w:hAnsi="Courier New" w:cs="Courier New"/>
+                <w:sz w:val="14"/>
+              </w:rPr>
+              <w:t>Время</w:t>
+            </w:r>
+            <w:r>
+              <w:rPr>
+                <w:rFonts w:ascii="Courier New" w:hAnsi="Courier New" w:cs="Courier New"/>
+                <w:sz w:val="14"/>
+              </w:rPr>
+              <w:t xml:space="preserve"> </w:t>
+            </w:r>
+            <w:r>
+              <w:rPr>
+                <w:rFonts w:ascii="Courier New" w:hAnsi="Courier New" w:cs="Courier New"/>
+                <w:sz w:val="14"/>
+              </w:rPr>
+              <w:t>отрисовки</w:t>
+            </w:r>
+            <w:r>
+              <w:rPr>
+                <w:rFonts w:ascii="Courier New" w:hAnsi="Courier New" w:cs="Courier New"/>
+                <w:sz w:val="14"/>
+              </w:rPr>
+              <w:t>”, “</w:t>
+            </w:r>
+            <w:r>
+              <w:rPr>
+                <w:rFonts w:ascii="Courier New" w:hAnsi="Courier New" w:cs="Courier New"/>
+                <w:sz w:val="14"/>
+              </w:rPr>
+              <w:t>Время</w:t>
+            </w:r>
+            <w:r>
+              <w:rPr>
+                <w:rFonts w:ascii="Courier New" w:hAnsi="Courier New" w:cs="Courier New"/>
+                <w:sz w:val="14"/>
+              </w:rPr>
+              <w:t xml:space="preserve"> </w:t>
+            </w:r>
+            <w:r>
+              <w:rPr>
+                <w:rFonts w:ascii="Courier New" w:hAnsi="Courier New" w:cs="Courier New"/>
+                <w:sz w:val="14"/>
+              </w:rPr>
+              <w:t>загрузки</w:t>
+            </w:r>
+            <w:r>
+              <w:rPr>
+                <w:rFonts w:ascii="Courier New" w:hAnsi="Courier New" w:cs="Courier New"/>
+                <w:sz w:val="14"/>
+              </w:rPr>
+              <w:t xml:space="preserve">”], </w:t>
+            </w:r>
+            <w:r>
+              <w:rPr>
+                <w:rFonts w:ascii="Courier New" w:hAnsi="Courier New" w:cs="Courier New"/>
+                <w:color w:val="C45911" w:themeColor="accent2" w:themeShade="BF"/>
+                <w:sz w:val="14"/>
+                <w:lang w:val="en-US"/>
+              </w:rPr>
+              <w:t>converters</w:t>
+            </w:r>
+            <w:r>
+              <w:rPr>
+                <w:rFonts w:ascii="Courier New" w:hAnsi="Courier New" w:cs="Courier New"/>
+                <w:sz w:val="14"/>
+              </w:rPr>
+              <w:t>={“</w:t>
+            </w:r>
+            <w:r>
+              <w:rPr>
+                <w:rFonts w:ascii="Courier New" w:hAnsi="Courier New" w:cs="Courier New"/>
+                <w:sz w:val="14"/>
+              </w:rPr>
+              <w:t>Дата</w:t>
+            </w:r>
+            <w:r>
+              <w:rPr>
+                <w:rFonts w:ascii="Courier New" w:hAnsi="Courier New" w:cs="Courier New"/>
+                <w:sz w:val="14"/>
+              </w:rPr>
+              <w:t xml:space="preserve">”: </w:t>
+            </w:r>
+            <w:r>
+              <w:rPr>
+                <w:rFonts w:ascii="Courier New" w:hAnsi="Courier New" w:cs="Courier New"/>
+                <w:color w:val="0070C0"/>
+                <w:sz w:val="14"/>
+                <w:lang w:val="en-US"/>
+              </w:rPr>
+              <w:t>pd</w:t>
+            </w:r>
+            <w:r>
+              <w:rPr>
+                <w:rFonts w:ascii="Courier New" w:hAnsi="Courier New" w:cs="Courier New"/>
+                <w:color w:val="0070C0"/>
+                <w:sz w:val="14"/>
+              </w:rPr>
+              <w:t>.</w:t>
+            </w:r>
+            <w:r>
+              <w:rPr>
+                <w:rFonts w:ascii="Courier New" w:hAnsi="Courier New" w:cs="Courier New"/>
+                <w:color w:val="0070C0"/>
+                <w:sz w:val="14"/>
+                <w:lang w:val="en-US"/>
+              </w:rPr>
+              <w:t>to</w:t>
+            </w:r>
+            <w:r>
+              <w:rPr>
+                <w:rFonts w:ascii="Courier New" w:hAnsi="Courier New" w:cs="Courier New"/>
+                <w:color w:val="0070C0"/>
+                <w:sz w:val="14"/>
+              </w:rPr>
+              <w:t>_</w:t>
+            </w:r>
+            <w:r>
+              <w:rPr>
+                <w:rFonts w:ascii="Courier New" w:hAnsi="Courier New" w:cs="Courier New"/>
+                <w:color w:val="0070C0"/>
+                <w:sz w:val="14"/>
+                <w:lang w:val="en-US"/>
+              </w:rPr>
+              <w:t>datetime</w:t>
+            </w:r>
+            <w:r>
+              <w:rPr>
+                <w:rFonts w:ascii="Courier New" w:hAnsi="Courier New" w:cs="Courier New"/>
+                <w:sz w:val="14"/>
+              </w:rPr>
+              <w:t xml:space="preserve">, “ </w:t>
+            </w:r>
+            <w:r>
+              <w:rPr>
+                <w:rFonts w:ascii="Courier New" w:hAnsi="Courier New" w:cs="Courier New"/>
+                <w:sz w:val="14"/>
+              </w:rPr>
+              <w:t>Время</w:t>
+            </w:r>
+            <w:r>
+              <w:rPr>
+                <w:rFonts w:ascii="Courier New" w:hAnsi="Courier New" w:cs="Courier New"/>
+                <w:sz w:val="14"/>
+              </w:rPr>
+              <w:t xml:space="preserve"> </w:t>
+            </w:r>
+            <w:r>
+              <w:rPr>
+                <w:rFonts w:ascii="Courier New" w:hAnsi="Courier New" w:cs="Courier New"/>
+                <w:sz w:val="14"/>
+              </w:rPr>
+              <w:t>отрисовки</w:t>
+            </w:r>
+            <w:r>
+              <w:rPr>
+                <w:rFonts w:ascii="Courier New" w:hAnsi="Courier New" w:cs="Courier New"/>
+                <w:sz w:val="14"/>
+              </w:rPr>
+              <w:t xml:space="preserve"> ”: </w:t>
+            </w:r>
+            <w:r>
+              <w:rPr>
+                <w:rFonts w:ascii="Courier New" w:hAnsi="Courier New" w:cs="Courier New"/>
+                <w:sz w:val="14"/>
+                <w:lang w:val="en-US"/>
+              </w:rPr>
+              <w:t>int</w:t>
+            </w:r>
+            <w:r>
+              <w:rPr>
+                <w:rFonts w:ascii="Courier New" w:hAnsi="Courier New" w:cs="Courier New"/>
+                <w:sz w:val="14"/>
+              </w:rPr>
+              <w:t>, “</w:t>
+            </w:r>
+            <w:r>
+              <w:rPr>
+                <w:rFonts w:ascii="Courier New" w:hAnsi="Courier New" w:cs="Courier New"/>
+                <w:sz w:val="14"/>
+              </w:rPr>
+              <w:t>Время</w:t>
+            </w:r>
+            <w:r>
+              <w:rPr>
+                <w:rFonts w:ascii="Courier New" w:hAnsi="Courier New" w:cs="Courier New"/>
+                <w:sz w:val="14"/>
+              </w:rPr>
+              <w:t xml:space="preserve"> </w:t>
+            </w:r>
+            <w:r>
+              <w:rPr>
+                <w:rFonts w:ascii="Courier New" w:hAnsi="Courier New" w:cs="Courier New"/>
+                <w:sz w:val="14"/>
+              </w:rPr>
+              <w:t>загрузки</w:t>
+            </w:r>
+            <w:r>
+              <w:rPr>
+                <w:rFonts w:ascii="Courier New" w:hAnsi="Courier New" w:cs="Courier New"/>
+                <w:sz w:val="14"/>
+              </w:rPr>
+              <w:t xml:space="preserve">”: </w:t>
+            </w:r>
+            <w:r>
+              <w:rPr>
+                <w:rFonts w:ascii="Courier New" w:hAnsi="Courier New" w:cs="Courier New"/>
+                <w:sz w:val="14"/>
+                <w:lang w:val="en-US"/>
+              </w:rPr>
+              <w:t>int</w:t>
+            </w:r>
+            <w:r>
+              <w:rPr>
+                <w:rFonts w:ascii="Courier New" w:hAnsi="Courier New" w:cs="Courier New"/>
+                <w:sz w:val="14"/>
+              </w:rPr>
+              <w:t>})</w:t>
+            </w:r>
+          </w:p>
+        </w:tc>
+        <w:tc>
+          <w:tcPr>
+            <w:tcW w:w="5305" w:type="dxa"/>
+            <w:shd w:val="clear" w:color="auto" w:fill="auto"/>
+            <w:vAlign w:val="center"/>
+          </w:tcPr>
+          <w:p>
+            <w:pPr>
+              <w:pStyle w:val="ab"/>
+              <w:rPr>
+                <w:rFonts w:ascii="Courier New" w:hAnsi="Courier New" w:cs="Courier New"/>
+                <w:sz w:val="14"/>
+              </w:rPr>
+            </w:pPr>
+            <w:r>
+              <w:rPr>
+                <w:rFonts w:ascii="Courier New" w:hAnsi="Courier New" w:cs="Courier New"/>
+                <w:sz w:val="14"/>
+              </w:rPr>
+              <w:t>Импорт данных с конкретного листа Эксель-файла, указываем лист и называем колонки по-своему.</w:t>
+            </w:r>
+          </w:p>
+          <w:p>
+            <w:pPr>
+              <w:pStyle w:val="ab"/>
+              <w:rPr>
+                <w:rFonts w:ascii="Courier New" w:hAnsi="Courier New" w:cs="Courier New"/>
+                <w:sz w:val="14"/>
+              </w:rPr>
+            </w:pPr>
+            <w:r>
+              <w:rPr>
+                <w:rFonts w:ascii="Courier New" w:hAnsi="Courier New" w:cs="Courier New"/>
+                <w:sz w:val="14"/>
+              </w:rPr>
+              <w:t>Тут же преобразовываем типы данных через словарь типов.</w:t>
+            </w:r>
+          </w:p>
+          <w:p>
+            <w:pPr>
+              <w:pStyle w:val="ab"/>
+              <w:rPr>
+                <w:rFonts w:ascii="Courier New" w:hAnsi="Courier New" w:cs="Courier New"/>
+                <w:sz w:val="14"/>
+              </w:rPr>
+            </w:pPr>
+            <w:r>
+              <w:rPr>
+                <w:rFonts w:ascii="Courier New" w:hAnsi="Courier New" w:cs="Courier New"/>
+                <w:color w:val="C45911" w:themeColor="accent2" w:themeShade="BF"/>
+                <w:sz w:val="14"/>
+              </w:rPr>
+              <w:t xml:space="preserve">usecols </w:t>
+            </w:r>
+            <w:r>
+              <w:rPr>
+                <w:rFonts w:ascii="Courier New" w:hAnsi="Courier New" w:cs="Courier New"/>
+                <w:sz w:val="14"/>
+              </w:rPr>
+              <w:t>- какие колонки выгружать (можно указать диапазон буквами, можно интеджерами и по-другому)</w:t>
+            </w:r>
+          </w:p>
+          <w:p>
+            <w:pPr>
+              <w:pStyle w:val="ab"/>
+              <w:rPr>
+                <w:rFonts w:ascii="Courier New" w:hAnsi="Courier New" w:cs="Courier New"/>
+                <w:sz w:val="14"/>
+              </w:rPr>
+            </w:pPr>
+            <w:r>
+              <w:rPr>
+                <w:rFonts w:ascii="Courier New" w:hAnsi="Courier New" w:cs="Courier New"/>
+                <w:color w:val="C45911" w:themeColor="accent2" w:themeShade="BF"/>
+                <w:sz w:val="14"/>
+              </w:rPr>
+              <w:t>index_col</w:t>
+            </w:r>
+            <w:r>
+              <w:rPr>
+                <w:rFonts w:ascii="Courier New" w:hAnsi="Courier New" w:cs="Courier New"/>
+                <w:sz w:val="14"/>
+              </w:rPr>
+              <w:t xml:space="preserve"> - колонка с названиями строк. указывается номер колонки начиная с 0-го.</w:t>
+            </w:r>
+          </w:p>
+          <w:p>
+            <w:pPr>
+              <w:pStyle w:val="ab"/>
+              <w:rPr>
+                <w:rFonts w:ascii="Courier New" w:hAnsi="Courier New" w:cs="Courier New"/>
+                <w:sz w:val="14"/>
+                <w:lang w:val="en-US"/>
+              </w:rPr>
+            </w:pPr>
+            <w:proofErr w:type="gramStart"/>
+            <w:r>
+              <w:rPr>
+                <w:rFonts w:ascii="Courier New" w:hAnsi="Courier New" w:cs="Courier New"/>
+                <w:color w:val="C45911" w:themeColor="accent2" w:themeShade="BF"/>
+                <w:sz w:val="14"/>
+                <w:lang w:val="en-US"/>
+              </w:rPr>
+              <w:t>header</w:t>
+            </w:r>
+            <w:r>
+              <w:rPr>
+                <w:rFonts w:ascii="Courier New" w:hAnsi="Courier New" w:cs="Courier New"/>
+                <w:sz w:val="14"/>
+                <w:lang w:val="en-US"/>
+              </w:rPr>
+              <w:t xml:space="preserve"> :</w:t>
+            </w:r>
+            <w:proofErr w:type="gramEnd"/>
+            <w:r>
+              <w:rPr>
+                <w:rFonts w:ascii="Courier New" w:hAnsi="Courier New" w:cs="Courier New"/>
+                <w:sz w:val="14"/>
+                <w:lang w:val="en-US"/>
+              </w:rPr>
+              <w:t xml:space="preserve"> </w:t>
+            </w:r>
+            <w:r>
+              <w:rPr>
+                <w:rFonts w:ascii="Courier New" w:hAnsi="Courier New" w:cs="Courier New"/>
+                <w:sz w:val="14"/>
+                <w:lang w:val="en-US"/>
+              </w:rPr>
+              <w:t>int, list of int, default 0</w:t>
+            </w:r>
+            <w:r>
+              <w:rPr>
+                <w:rFonts w:ascii="Courier New" w:hAnsi="Courier New" w:cs="Courier New"/>
+                <w:sz w:val="14"/>
+                <w:lang w:val="en-US"/>
+              </w:rPr>
+              <w:t xml:space="preserve">. </w:t>
+            </w:r>
+            <w:r>
+              <w:rPr>
+                <w:rFonts w:ascii="Courier New" w:hAnsi="Courier New" w:cs="Courier New"/>
+                <w:sz w:val="14"/>
+                <w:lang w:val="en-US"/>
+              </w:rPr>
+              <w:t xml:space="preserve">Row (0-indexed) to use for the column labels of the parsed DataFrame. If a list of integers </w:t>
+            </w:r>
+            <w:proofErr w:type="gramStart"/>
+            <w:r>
+              <w:rPr>
+                <w:rFonts w:ascii="Courier New" w:hAnsi="Courier New" w:cs="Courier New"/>
+                <w:sz w:val="14"/>
+                <w:lang w:val="en-US"/>
+              </w:rPr>
+              <w:t>is passed</w:t>
+            </w:r>
+            <w:proofErr w:type="gramEnd"/>
+            <w:r>
+              <w:rPr>
+                <w:rFonts w:ascii="Courier New" w:hAnsi="Courier New" w:cs="Courier New"/>
+                <w:sz w:val="14"/>
+                <w:lang w:val="en-US"/>
+              </w:rPr>
+              <w:t xml:space="preserve"> those row positions will be combined into a MultiIndex. </w:t>
+            </w:r>
+            <w:r>
+              <w:rPr>
+                <w:rFonts w:ascii="Courier New" w:hAnsi="Courier New" w:cs="Courier New"/>
+                <w:sz w:val="14"/>
+                <w:lang w:val="en-US"/>
+              </w:rPr>
+              <w:t>Use None if there is no header.</w:t>
+            </w:r>
+          </w:p>
+          <w:p>
+            <w:pPr>
+              <w:pStyle w:val="ab"/>
+              <w:rPr>
+                <w:rFonts w:ascii="Courier New" w:hAnsi="Courier New" w:cs="Courier New"/>
+                <w:sz w:val="14"/>
+                <w:lang w:val="en-US"/>
+              </w:rPr>
+            </w:pPr>
+            <w:proofErr w:type="gramStart"/>
+            <w:r>
+              <w:rPr>
+                <w:rFonts w:ascii="Courier New" w:hAnsi="Courier New" w:cs="Courier New"/>
+                <w:color w:val="C45911" w:themeColor="accent2" w:themeShade="BF"/>
+                <w:sz w:val="14"/>
+                <w:lang w:val="en-US"/>
+              </w:rPr>
+              <w:t>skiprows</w:t>
+            </w:r>
+            <w:proofErr w:type="gramEnd"/>
+            <w:r>
+              <w:rPr>
+                <w:rFonts w:ascii="Courier New" w:hAnsi="Courier New" w:cs="Courier New"/>
+                <w:sz w:val="14"/>
+                <w:lang w:val="en-US"/>
+              </w:rPr>
+              <w:t xml:space="preserve"> </w:t>
+            </w:r>
+            <w:r>
+              <w:rPr>
+                <w:rFonts w:ascii="Courier New" w:hAnsi="Courier New" w:cs="Courier New"/>
+                <w:sz w:val="14"/>
+                <w:lang w:val="en-US"/>
+              </w:rPr>
+              <w:t>:list</w:t>
+            </w:r>
+            <w:r>
+              <w:rPr>
+                <w:rFonts w:ascii="Courier New" w:hAnsi="Courier New" w:cs="Courier New"/>
+                <w:sz w:val="14"/>
+                <w:lang w:val="en-US"/>
+              </w:rPr>
+              <w:t>-</w:t>
+            </w:r>
+            <w:r>
+              <w:rPr>
+                <w:rFonts w:ascii="Courier New" w:hAnsi="Courier New" w:cs="Courier New"/>
+                <w:sz w:val="14"/>
+                <w:lang w:val="en-US"/>
+              </w:rPr>
+              <w:t>like</w:t>
+            </w:r>
+            <w:r>
+              <w:rPr>
+                <w:rFonts w:ascii="Courier New" w:hAnsi="Courier New" w:cs="Courier New"/>
+                <w:sz w:val="14"/>
+                <w:lang w:val="en-US"/>
+              </w:rPr>
+              <w:t>. Rows to skip at the beginning (0-indexed)</w:t>
+            </w:r>
+          </w:p>
+          <w:p>
+            <w:pPr>
+              <w:pStyle w:val="ab"/>
+              <w:rPr>
+                <w:rFonts w:ascii="Courier New" w:hAnsi="Courier New" w:cs="Courier New"/>
+                <w:sz w:val="14"/>
+                <w:lang w:val="en-US"/>
+              </w:rPr>
+            </w:pPr>
+            <w:proofErr w:type="gramStart"/>
+            <w:r>
+              <w:rPr>
+                <w:rFonts w:ascii="Courier New" w:hAnsi="Courier New" w:cs="Courier New"/>
+                <w:color w:val="C45911" w:themeColor="accent2" w:themeShade="BF"/>
+                <w:sz w:val="14"/>
+                <w:lang w:val="en-US"/>
+              </w:rPr>
+              <w:t>nrows</w:t>
+            </w:r>
+            <w:proofErr w:type="gramEnd"/>
+            <w:r>
+              <w:rPr>
+                <w:rFonts w:ascii="Courier New" w:hAnsi="Courier New" w:cs="Courier New"/>
+                <w:sz w:val="14"/>
+                <w:lang w:val="en-US"/>
+              </w:rPr>
+              <w:t xml:space="preserve">  :</w:t>
+            </w:r>
+            <w:r>
+              <w:rPr>
+                <w:rFonts w:ascii="Courier New" w:hAnsi="Courier New" w:cs="Courier New"/>
+                <w:sz w:val="14"/>
+                <w:lang w:val="en-US"/>
+              </w:rPr>
+              <w:t>int</w:t>
+            </w:r>
+            <w:r>
+              <w:rPr>
+                <w:rFonts w:ascii="Courier New" w:hAnsi="Courier New" w:cs="Courier New"/>
+                <w:sz w:val="14"/>
+                <w:lang w:val="en-US"/>
+              </w:rPr>
+              <w:t xml:space="preserve">, </w:t>
+            </w:r>
+            <w:r>
+              <w:rPr>
+                <w:rFonts w:ascii="Courier New" w:hAnsi="Courier New" w:cs="Courier New"/>
+                <w:sz w:val="14"/>
+                <w:lang w:val="en-US"/>
+              </w:rPr>
+              <w:t>default</w:t>
+            </w:r>
+            <w:r>
+              <w:rPr>
+                <w:rFonts w:ascii="Courier New" w:hAnsi="Courier New" w:cs="Courier New"/>
+                <w:sz w:val="14"/>
+                <w:lang w:val="en-US"/>
+              </w:rPr>
+              <w:t xml:space="preserve"> </w:t>
+            </w:r>
+            <w:r>
+              <w:rPr>
+                <w:rFonts w:ascii="Courier New" w:hAnsi="Courier New" w:cs="Courier New"/>
+                <w:sz w:val="14"/>
+                <w:lang w:val="en-US"/>
+              </w:rPr>
+              <w:t>None</w:t>
+            </w:r>
+            <w:r>
+              <w:rPr>
+                <w:rFonts w:ascii="Courier New" w:hAnsi="Courier New" w:cs="Courier New"/>
+                <w:sz w:val="14"/>
+                <w:lang w:val="en-US"/>
+              </w:rPr>
+              <w:t xml:space="preserve">. </w:t>
+            </w:r>
+            <w:r>
+              <w:rPr>
+                <w:rFonts w:ascii="Courier New" w:hAnsi="Courier New" w:cs="Courier New"/>
+                <w:sz w:val="14"/>
+                <w:lang w:val="en-US"/>
+              </w:rPr>
+              <w:t>Number</w:t>
+            </w:r>
+            <w:r>
+              <w:rPr>
+                <w:rFonts w:ascii="Courier New" w:hAnsi="Courier New" w:cs="Courier New"/>
+                <w:sz w:val="14"/>
+                <w:lang w:val="en-US"/>
+              </w:rPr>
+              <w:t xml:space="preserve"> </w:t>
+            </w:r>
+            <w:r>
+              <w:rPr>
+                <w:rFonts w:ascii="Courier New" w:hAnsi="Courier New" w:cs="Courier New"/>
+                <w:sz w:val="14"/>
+                <w:lang w:val="en-US"/>
+              </w:rPr>
+              <w:t>of</w:t>
+            </w:r>
+            <w:r>
+              <w:rPr>
+                <w:rFonts w:ascii="Courier New" w:hAnsi="Courier New" w:cs="Courier New"/>
+                <w:sz w:val="14"/>
+                <w:lang w:val="en-US"/>
+              </w:rPr>
+              <w:t xml:space="preserve"> </w:t>
+            </w:r>
+            <w:r>
+              <w:rPr>
+                <w:rFonts w:ascii="Courier New" w:hAnsi="Courier New" w:cs="Courier New"/>
+                <w:sz w:val="14"/>
+                <w:lang w:val="en-US"/>
+              </w:rPr>
+              <w:t>rows</w:t>
+            </w:r>
+            <w:r>
+              <w:rPr>
+                <w:rFonts w:ascii="Courier New" w:hAnsi="Courier New" w:cs="Courier New"/>
+                <w:sz w:val="14"/>
+                <w:lang w:val="en-US"/>
+              </w:rPr>
+              <w:t xml:space="preserve"> </w:t>
+            </w:r>
+            <w:r>
+              <w:rPr>
+                <w:rFonts w:ascii="Courier New" w:hAnsi="Courier New" w:cs="Courier New"/>
+                <w:sz w:val="14"/>
+                <w:lang w:val="en-US"/>
+              </w:rPr>
+              <w:t>to</w:t>
+            </w:r>
+            <w:r>
+              <w:rPr>
+                <w:rFonts w:ascii="Courier New" w:hAnsi="Courier New" w:cs="Courier New"/>
+                <w:sz w:val="14"/>
+                <w:lang w:val="en-US"/>
+              </w:rPr>
+              <w:t xml:space="preserve"> </w:t>
+            </w:r>
+            <w:r>
+              <w:rPr>
+                <w:rFonts w:ascii="Courier New" w:hAnsi="Courier New" w:cs="Courier New"/>
+                <w:sz w:val="14"/>
+                <w:lang w:val="en-US"/>
+              </w:rPr>
+              <w:t>parse</w:t>
+            </w:r>
+            <w:r>
+              <w:rPr>
+                <w:rFonts w:ascii="Courier New" w:hAnsi="Courier New" w:cs="Courier New"/>
+                <w:sz w:val="14"/>
+                <w:lang w:val="en-US"/>
+              </w:rPr>
+              <w:t>.</w:t>
+            </w:r>
+          </w:p>
+          <w:p>
+            <w:pPr>
+              <w:pStyle w:val="ab"/>
+              <w:rPr>
+                <w:rFonts w:ascii="Courier New" w:hAnsi="Courier New" w:cs="Courier New"/>
+                <w:sz w:val="14"/>
+                <w:lang w:val="en-US"/>
+              </w:rPr>
+            </w:pPr>
+            <w:proofErr w:type="gramStart"/>
+            <w:r>
+              <w:rPr>
+                <w:rFonts w:ascii="Courier New" w:hAnsi="Courier New" w:cs="Courier New"/>
+                <w:color w:val="C45911" w:themeColor="accent2" w:themeShade="BF"/>
+                <w:sz w:val="14"/>
+                <w:lang w:val="en-US"/>
+              </w:rPr>
+              <w:t>skipfooter</w:t>
+            </w:r>
+            <w:r>
+              <w:rPr>
+                <w:rFonts w:ascii="Courier New" w:hAnsi="Courier New" w:cs="Courier New"/>
+                <w:sz w:val="14"/>
+                <w:lang w:val="en-US"/>
+              </w:rPr>
+              <w:t xml:space="preserve"> :</w:t>
+            </w:r>
+            <w:proofErr w:type="gramEnd"/>
+            <w:r>
+              <w:rPr>
+                <w:rFonts w:ascii="Courier New" w:hAnsi="Courier New" w:cs="Courier New"/>
+                <w:sz w:val="14"/>
+                <w:lang w:val="en-US"/>
+              </w:rPr>
+              <w:t xml:space="preserve"> </w:t>
+            </w:r>
+            <w:r>
+              <w:rPr>
+                <w:rFonts w:ascii="Courier New" w:hAnsi="Courier New" w:cs="Courier New"/>
+                <w:sz w:val="14"/>
+                <w:lang w:val="en-US"/>
+              </w:rPr>
+              <w:t>int, default 0</w:t>
+            </w:r>
+            <w:r>
+              <w:rPr>
+                <w:rFonts w:ascii="Courier New" w:hAnsi="Courier New" w:cs="Courier New"/>
+                <w:sz w:val="14"/>
+                <w:lang w:val="en-US"/>
+              </w:rPr>
+              <w:t xml:space="preserve">. </w:t>
+            </w:r>
+            <w:r>
+              <w:rPr>
+                <w:rFonts w:ascii="Courier New" w:hAnsi="Courier New" w:cs="Courier New"/>
+                <w:sz w:val="14"/>
+                <w:lang w:val="en-US"/>
+              </w:rPr>
+              <w:t>Rows at the end to skip (0-indexed).</w:t>
             </w:r>
           </w:p>
         </w:tc>
@@ -9563,6 +9705,91 @@
         </w:trPr>
         <w:tc>
           <w:tcPr>
+            <w:tcW w:w="5469" w:type="dxa"/>
+            <w:shd w:val="clear" w:color="auto" w:fill="auto"/>
+            <w:vAlign w:val="center"/>
+          </w:tcPr>
+          <w:p>
+            <w:pPr>
+              <w:pStyle w:val="ab"/>
+              <w:rPr>
+                <w:rFonts w:ascii="Courier New" w:hAnsi="Courier New" w:cs="Courier New"/>
+                <w:sz w:val="14"/>
+                <w:lang w:val="en-US"/>
+              </w:rPr>
+            </w:pPr>
+          </w:p>
+        </w:tc>
+        <w:tc>
+          <w:tcPr>
+            <w:tcW w:w="5305" w:type="dxa"/>
+            <w:shd w:val="clear" w:color="auto" w:fill="auto"/>
+            <w:vAlign w:val="center"/>
+          </w:tcPr>
+          <w:p>
+            <w:pPr>
+              <w:pStyle w:val="ab"/>
+              <w:rPr>
+                <w:rFonts w:ascii="Courier New" w:hAnsi="Courier New" w:cs="Courier New"/>
+                <w:sz w:val="14"/>
+                <w:lang w:val="en-US"/>
+              </w:rPr>
+            </w:pPr>
+          </w:p>
+        </w:tc>
+      </w:tr>
+      <w:tr>
+        <w:trPr>
+          <w:trHeight w:val="283"/>
+        </w:trPr>
+        <w:tc>
+          <w:tcPr>
+            <w:tcW w:w="10774" w:type="dxa"/>
+            <w:gridSpan w:val="2"/>
+            <w:shd w:val="clear" w:color="auto" w:fill="auto"/>
+            <w:vAlign w:val="center"/>
+          </w:tcPr>
+          <w:p>
+            <w:pPr>
+              <w:pStyle w:val="ab"/>
+              <w:jc w:val="center"/>
+              <w:rPr>
+                <w:rFonts w:ascii="Courier New" w:hAnsi="Courier New" w:cs="Courier New"/>
+                <w:b/>
+                <w:color w:val="000000"/>
+                <w:sz w:val="20"/>
+                <w:szCs w:val="20"/>
+              </w:rPr>
+            </w:pPr>
+            <w:r>
+              <w:rPr>
+                <w:rFonts w:ascii="Courier New" w:hAnsi="Courier New" w:cs="Courier New"/>
+                <w:b/>
+                <w:color w:val="000000"/>
+                <w:sz w:val="20"/>
+                <w:szCs w:val="20"/>
+              </w:rPr>
+              <w:t xml:space="preserve">Преобразование и работа с </w:t>
+            </w:r>
+            <w:r>
+              <w:rPr>
+                <w:rFonts w:ascii="Courier New" w:hAnsi="Courier New" w:cs="Courier New"/>
+                <w:b/>
+                <w:color w:val="000000"/>
+                <w:sz w:val="20"/>
+                <w:szCs w:val="20"/>
+              </w:rPr>
+              <w:t xml:space="preserve"> DATAFRAME</w:t>
+            </w:r>
+          </w:p>
+        </w:tc>
+      </w:tr>
+      <w:tr>
+        <w:trPr>
+          <w:trHeight w:val="283"/>
+        </w:trPr>
+        <w:tc>
+          <w:tcPr>
             <w:tcW w:w="10774" w:type="dxa"/>
             <w:gridSpan w:val="2"/>
             <w:shd w:val="clear" w:color="auto" w:fill="auto"/>
@@ -11956,6 +12183,7 @@
                 <w:sz w:val="14"/>
                 <w:lang w:val="en-US"/>
               </w:rPr>
+              <w:lastRenderedPageBreak/>
               <w:t>s3.index = [ascii_uppercase[i] for i in range(10)]</w:t>
             </w:r>
           </w:p>
@@ -12158,7 +12386,6 @@
                 <w:rFonts w:ascii="Courier New" w:hAnsi="Courier New" w:cs="Courier New"/>
                 <w:sz w:val="14"/>
               </w:rPr>
-              <w:lastRenderedPageBreak/>
               <w:t xml:space="preserve">Чтобы новую колонку не создавать, а просто сбросить индексы, ставим </w:t>
             </w:r>
             <w:r>
@@ -12212,7 +12439,6 @@
                 <w:sz w:val="14"/>
                 <w:lang w:val="en-US"/>
               </w:rPr>
-              <w:lastRenderedPageBreak/>
               <w:t>myDataFrame.set_index(</w:t>
             </w:r>
             <w:r>
@@ -16031,6 +16257,7 @@
                 <w:sz w:val="14"/>
                 <w:lang w:val="en-US"/>
               </w:rPr>
+              <w:lastRenderedPageBreak/>
               <w:t>df.drop_duplicates(</w:t>
             </w:r>
             <w:r>
@@ -16133,7 +16360,6 @@
                 <w:sz w:val="14"/>
                 <w:lang w:val="en-US"/>
               </w:rPr>
-              <w:lastRenderedPageBreak/>
               <w:t>a = pandas.Series([1,2,2,3,2], index=[1,2,3,4,5])</w:t>
             </w:r>
           </w:p>
@@ -19860,6 +20086,7 @@
                 <w:sz w:val="14"/>
                 <w:lang w:val="en-US"/>
               </w:rPr>
+              <w:lastRenderedPageBreak/>
               <w:t>haversine_series = []</w:t>
             </w:r>
           </w:p>
@@ -19939,7 +20166,6 @@
                 <w:sz w:val="14"/>
                 <w:lang w:val="en-US"/>
               </w:rPr>
-              <w:lastRenderedPageBreak/>
               <w:t xml:space="preserve">    haversine_series.append(haversine(40.671, -73.985, row['latitude'], row['longitude']))</w:t>
             </w:r>
           </w:p>
@@ -19982,7 +20208,6 @@
                 <w:sz w:val="14"/>
                 <w:lang w:val="en-US"/>
               </w:rPr>
-              <w:lastRenderedPageBreak/>
               <w:t># Haversine applied on rows via iteration</w:t>
             </w:r>
           </w:p>
@@ -20048,7 +20273,6 @@
                 <w:spacing w:val="-5"/>
                 <w:shd w:val="clear" w:color="auto" w:fill="F2F2F2"/>
               </w:rPr>
-              <w:lastRenderedPageBreak/>
               <w:t>166 ms ± 2.42 ms</w:t>
             </w:r>
           </w:p>
@@ -20078,7 +20302,6 @@
                 <w:sz w:val="14"/>
                 <w:lang w:val="en-US"/>
               </w:rPr>
-              <w:lastRenderedPageBreak/>
               <w:t>movies[(movies.genre == 'Action') |</w:t>
             </w:r>
           </w:p>
@@ -24005,7 +24228,6 @@
                 <w:sz w:val="14"/>
                 <w:lang w:val="en-US"/>
               </w:rPr>
-              <w:lastRenderedPageBreak/>
               <w:t>pandas_profiling.ProfileReport</w:t>
             </w:r>
             <w:r>
@@ -24084,7 +24306,6 @@
                 <w:b/>
                 <w:sz w:val="14"/>
               </w:rPr>
-              <w:lastRenderedPageBreak/>
               <w:t xml:space="preserve">Мощный инструмент изучить </w:t>
             </w:r>
             <w:r>
@@ -31073,6 +31294,7 @@
                 <w:sz w:val="14"/>
                 <w:lang w:val="en-US"/>
               </w:rPr>
+              <w:lastRenderedPageBreak/>
               <w:t>df</w:t>
             </w:r>
             <w:r>
@@ -31183,7 +31405,6 @@
                 <w:sz w:val="14"/>
                 <w:lang w:val="en-US"/>
               </w:rPr>
-              <w:lastRenderedPageBreak/>
               <w:t>df.loc[df['used'].eq(</w:t>
             </w:r>
             <w:r>
@@ -31247,7 +31468,6 @@
                 <w:rFonts w:ascii="Courier New" w:hAnsi="Courier New" w:cs="Courier New"/>
                 <w:sz w:val="14"/>
               </w:rPr>
-              <w:lastRenderedPageBreak/>
               <w:t>Столбец, заполняемый по условию, делается через отдельную функцию.</w:t>
             </w:r>
           </w:p>
@@ -31264,7 +31484,6 @@
                 <w:rFonts w:ascii="Courier New" w:hAnsi="Courier New" w:cs="Courier New"/>
                 <w:sz w:val="14"/>
               </w:rPr>
-              <w:lastRenderedPageBreak/>
               <w:t>Более быстрое решение для интерпретатора.</w:t>
             </w:r>
           </w:p>
@@ -31321,7 +31540,6 @@
                 <w:sz w:val="14"/>
                 <w:lang w:val="en-US"/>
               </w:rPr>
-              <w:lastRenderedPageBreak/>
               <w:t xml:space="preserve">df['alert'] = np.where(df.used == 1, </w:t>
             </w:r>
             <w:r>
@@ -34420,6 +34638,7 @@
                 <w:sz w:val="14"/>
                 <w:lang w:val="en-US"/>
               </w:rPr>
+              <w:lastRenderedPageBreak/>
               <w:t>pd.show_versions()</w:t>
             </w:r>
           </w:p>
@@ -34514,7 +34733,6 @@
                 <w:sz w:val="14"/>
                 <w:lang w:val="en-US"/>
               </w:rPr>
-              <w:lastRenderedPageBreak/>
               <w:t>1) df = pd.DataFrame({'col one':[100, 200], 'col two':[300, 400]})</w:t>
             </w:r>
           </w:p>
@@ -44676,7 +44894,7 @@
 </file>
 
 <file path=customXml/itemProps1.xml><?xml version="1.0" encoding="utf-8"?>
-<ds:datastoreItem xmlns:ds="http://schemas.openxmlformats.org/officeDocument/2006/customXml" ds:itemID="{D7E55745-0B2E-41CD-818B-EE596AFDB2AA}">
+<ds:datastoreItem xmlns:ds="http://schemas.openxmlformats.org/officeDocument/2006/customXml" ds:itemID="{A199105F-D6F5-4B75-A4FF-73EC2A5F0BE7}">
   <ds:schemaRefs>
     <ds:schemaRef ds:uri="http://schemas.openxmlformats.org/officeDocument/2006/bibliography"/>
   </ds:schemaRefs>

--- a/Numpy, PANDAS, Spark.docx
+++ b/Numpy, PANDAS, Spark.docx
@@ -4801,8 +4801,37 @@
                 <w:sz w:val="14"/>
                 <w:lang w:val="en-US"/>
               </w:rPr>
-              <w:t xml:space="preserve">a + b, a - b, </w:t>
-            </w:r>
+              <w:t xml:space="preserve">a + b, </w:t>
+            </w:r>
+          </w:p>
+          <w:p>
+            <w:pPr>
+              <w:pStyle w:val="PlainText"/>
+              <w:rPr>
+                <w:rFonts w:ascii="Courier New" w:hAnsi="Courier New" w:cs="Courier New"/>
+                <w:sz w:val="14"/>
+                <w:lang w:val="en-US"/>
+              </w:rPr>
+            </w:pPr>
+            <w:r>
+              <w:rPr>
+                <w:rFonts w:cs="Courier New" w:ascii="Courier New" w:hAnsi="Courier New"/>
+                <w:color w:val="538135" w:themeColor="accent6" w:themeShade="bf"/>
+                <w:sz w:val="14"/>
+                <w:lang w:val="en-US"/>
+              </w:rPr>
+              <w:t xml:space="preserve">a - b, </w:t>
+            </w:r>
+          </w:p>
+          <w:p>
+            <w:pPr>
+              <w:pStyle w:val="PlainText"/>
+              <w:rPr>
+                <w:rFonts w:ascii="Courier New" w:hAnsi="Courier New" w:cs="Courier New"/>
+                <w:sz w:val="14"/>
+                <w:lang w:val="en-US"/>
+              </w:rPr>
+            </w:pPr>
             <w:r>
               <w:rPr>
                 <w:rFonts w:cs="Courier New" w:ascii="Courier New" w:hAnsi="Courier New"/>
@@ -4810,7 +4839,26 @@
                 <w:sz w:val="14"/>
                 <w:lang w:val="en-US"/>
               </w:rPr>
-              <w:t>a * b, a / b,</w:t>
+              <w:t xml:space="preserve">a * b, </w:t>
+            </w:r>
+          </w:p>
+          <w:p>
+            <w:pPr>
+              <w:pStyle w:val="PlainText"/>
+              <w:rPr>
+                <w:rFonts w:ascii="Courier New" w:hAnsi="Courier New" w:cs="Courier New"/>
+                <w:sz w:val="14"/>
+                <w:lang w:val="en-US"/>
+              </w:rPr>
+            </w:pPr>
+            <w:r>
+              <w:rPr>
+                <w:rFonts w:cs="Courier New" w:ascii="Courier New" w:hAnsi="Courier New"/>
+                <w:color w:val="BF8F00" w:themeColor="accent4" w:themeShade="bf"/>
+                <w:sz w:val="14"/>
+                <w:lang w:val="en-US"/>
+              </w:rPr>
+              <w:t>a / b,</w:t>
             </w:r>
             <w:r>
               <w:rPr>
@@ -4820,6 +4868,16 @@
               </w:rPr>
               <w:t xml:space="preserve"> </w:t>
             </w:r>
+          </w:p>
+          <w:p>
+            <w:pPr>
+              <w:pStyle w:val="PlainText"/>
+              <w:rPr>
+                <w:rFonts w:ascii="Courier New" w:hAnsi="Courier New" w:cs="Courier New"/>
+                <w:sz w:val="14"/>
+                <w:lang w:val="en-US"/>
+              </w:rPr>
+            </w:pPr>
             <w:r>
               <w:rPr>
                 <w:rFonts w:cs="Courier New" w:ascii="Courier New" w:hAnsi="Courier New"/>
@@ -4827,7 +4885,45 @@
                 <w:sz w:val="14"/>
                 <w:lang w:val="en-US"/>
               </w:rPr>
-              <w:t>a * 2, a**4</w:t>
+              <w:t xml:space="preserve">a * </w:t>
+            </w:r>
+            <w:r>
+              <w:rPr>
+                <w:rFonts w:cs="Courier New" w:ascii="Courier New" w:hAnsi="Courier New"/>
+                <w:color w:val="7030A0"/>
+                <w:sz w:val="14"/>
+                <w:szCs w:val="21"/>
+                <w:lang w:val="en-US"/>
+              </w:rPr>
+              <w:t>6</w:t>
+            </w:r>
+            <w:r>
+              <w:rPr>
+                <w:rFonts w:cs="Courier New" w:ascii="Courier New" w:hAnsi="Courier New"/>
+                <w:color w:val="7030A0"/>
+                <w:sz w:val="14"/>
+                <w:lang w:val="en-US"/>
+              </w:rPr>
+              <w:t xml:space="preserve">, </w:t>
+            </w:r>
+          </w:p>
+          <w:p>
+            <w:pPr>
+              <w:pStyle w:val="PlainText"/>
+              <w:rPr>
+                <w:rFonts w:ascii="Courier New" w:hAnsi="Courier New" w:cs="Courier New"/>
+                <w:sz w:val="14"/>
+                <w:lang w:val="en-US"/>
+              </w:rPr>
+            </w:pPr>
+            <w:r>
+              <w:rPr>
+                <w:rFonts w:cs="Courier New" w:ascii="Courier New" w:hAnsi="Courier New"/>
+                <w:color w:val="7030A0"/>
+                <w:sz w:val="14"/>
+                <w:lang w:val="en-US"/>
+              </w:rPr>
+              <w:t>a**4</w:t>
             </w:r>
           </w:p>
         </w:tc>
@@ -34722,7 +34818,7 @@
       </w:tr>
       <w:tr>
         <w:trPr>
-          <w:trHeight w:val="283" w:hRule="atLeast"/>
+          <w:trHeight w:val="423" w:hRule="atLeast"/>
         </w:trPr>
         <w:tc>
           <w:tcPr>
@@ -34830,6 +34926,250 @@
                 <w:rFonts w:cs="Courier New" w:ascii="Courier New" w:hAnsi="Courier New"/>
                 <w:sz w:val="14"/>
               </w:rPr>
+              <w:t>x = df.index</w:t>
+            </w:r>
+          </w:p>
+          <w:p>
+            <w:pPr>
+              <w:pStyle w:val="PlainText"/>
+              <w:rPr>
+                <w:rFonts w:ascii="Courier New" w:hAnsi="Courier New" w:cs="Courier New"/>
+                <w:sz w:val="14"/>
+              </w:rPr>
+            </w:pPr>
+            <w:r>
+              <w:rPr>
+                <w:rFonts w:cs="Courier New" w:ascii="Courier New" w:hAnsi="Courier New"/>
+                <w:sz w:val="14"/>
+              </w:rPr>
+              <w:t xml:space="preserve">y = </w:t>
+            </w:r>
+            <w:r>
+              <w:rPr>
+                <w:rFonts w:cs="Courier New" w:ascii="Courier New" w:hAnsi="Courier New"/>
+                <w:sz w:val="14"/>
+                <w:szCs w:val="21"/>
+              </w:rPr>
+              <w:t>df[</w:t>
+            </w:r>
+            <w:r>
+              <w:rPr>
+                <w:rFonts w:cs="Courier New" w:ascii="Courier New" w:hAnsi="Courier New"/>
+                <w:color w:val="388E3C"/>
+                <w:sz w:val="14"/>
+                <w:szCs w:val="21"/>
+              </w:rPr>
+              <w:t>'Chart_price'</w:t>
+            </w:r>
+            <w:r>
+              <w:rPr>
+                <w:rFonts w:cs="Courier New" w:ascii="Courier New" w:hAnsi="Courier New"/>
+                <w:sz w:val="14"/>
+                <w:szCs w:val="21"/>
+              </w:rPr>
+              <w:t>]</w:t>
+            </w:r>
+          </w:p>
+          <w:p>
+            <w:pPr>
+              <w:pStyle w:val="PlainText"/>
+              <w:rPr>
+                <w:rFonts w:ascii="Courier New" w:hAnsi="Courier New" w:cs="Courier New"/>
+                <w:sz w:val="14"/>
+              </w:rPr>
+            </w:pPr>
+            <w:r>
+              <w:rPr>
+                <w:rFonts w:cs="Courier New" w:ascii="Courier New" w:hAnsi="Courier New"/>
+                <w:sz w:val="14"/>
+              </w:rPr>
+              <w:t>plt.plot(x, y, label=</w:t>
+            </w:r>
+            <w:r>
+              <w:rPr>
+                <w:rFonts w:cs="Courier New" w:ascii="Courier New" w:hAnsi="Courier New"/>
+                <w:color w:val="388E3C"/>
+                <w:sz w:val="14"/>
+              </w:rPr>
+              <w:t>'steel price'</w:t>
+            </w:r>
+            <w:r>
+              <w:rPr>
+                <w:rFonts w:cs="Courier New" w:ascii="Courier New" w:hAnsi="Courier New"/>
+                <w:sz w:val="14"/>
+              </w:rPr>
+              <w:t>)</w:t>
+            </w:r>
+          </w:p>
+          <w:p>
+            <w:pPr>
+              <w:pStyle w:val="PlainText"/>
+              <w:rPr>
+                <w:rFonts w:ascii="Courier New" w:hAnsi="Courier New" w:cs="Courier New"/>
+                <w:sz w:val="14"/>
+              </w:rPr>
+            </w:pPr>
+            <w:r>
+              <w:rPr>
+                <w:rFonts w:cs="Courier New" w:ascii="Courier New" w:hAnsi="Courier New"/>
+                <w:sz w:val="14"/>
+              </w:rPr>
+              <w:t>plt.title(</w:t>
+            </w:r>
+            <w:r>
+              <w:rPr>
+                <w:rFonts w:cs="Courier New" w:ascii="Courier New" w:hAnsi="Courier New"/>
+                <w:color w:val="388E3C"/>
+                <w:sz w:val="14"/>
+              </w:rPr>
+              <w:t>'Chart price'</w:t>
+            </w:r>
+            <w:r>
+              <w:rPr>
+                <w:rFonts w:cs="Courier New" w:ascii="Courier New" w:hAnsi="Courier New"/>
+                <w:sz w:val="14"/>
+              </w:rPr>
+              <w:t>, fontsize=15)</w:t>
+            </w:r>
+          </w:p>
+          <w:p>
+            <w:pPr>
+              <w:pStyle w:val="PlainText"/>
+              <w:rPr>
+                <w:rFonts w:ascii="Courier New" w:hAnsi="Courier New" w:cs="Courier New"/>
+                <w:sz w:val="14"/>
+              </w:rPr>
+            </w:pPr>
+            <w:r>
+              <w:rPr>
+                <w:rFonts w:cs="Courier New" w:ascii="Courier New" w:hAnsi="Courier New"/>
+                <w:sz w:val="14"/>
+              </w:rPr>
+              <w:t>plt.xlabel(</w:t>
+            </w:r>
+            <w:r>
+              <w:rPr>
+                <w:rFonts w:cs="Courier New" w:ascii="Courier New" w:hAnsi="Courier New"/>
+                <w:color w:val="388E3C"/>
+                <w:sz w:val="14"/>
+              </w:rPr>
+              <w:t>'Day'</w:t>
+            </w:r>
+            <w:r>
+              <w:rPr>
+                <w:rFonts w:cs="Courier New" w:ascii="Courier New" w:hAnsi="Courier New"/>
+                <w:sz w:val="14"/>
+              </w:rPr>
+              <w:t>, fontsize=12, color=</w:t>
+            </w:r>
+            <w:r>
+              <w:rPr>
+                <w:rFonts w:cs="Courier New" w:ascii="Courier New" w:hAnsi="Courier New"/>
+                <w:color w:val="388E3C"/>
+                <w:sz w:val="14"/>
+              </w:rPr>
+              <w:t>'blue'</w:t>
+            </w:r>
+            <w:r>
+              <w:rPr>
+                <w:rFonts w:cs="Courier New" w:ascii="Courier New" w:hAnsi="Courier New"/>
+                <w:sz w:val="14"/>
+              </w:rPr>
+              <w:t>)</w:t>
+            </w:r>
+          </w:p>
+          <w:p>
+            <w:pPr>
+              <w:pStyle w:val="PlainText"/>
+              <w:rPr>
+                <w:rFonts w:ascii="Courier New" w:hAnsi="Courier New" w:cs="Courier New"/>
+                <w:sz w:val="14"/>
+              </w:rPr>
+            </w:pPr>
+            <w:r>
+              <w:rPr>
+                <w:rFonts w:cs="Courier New" w:ascii="Courier New" w:hAnsi="Courier New"/>
+                <w:sz w:val="14"/>
+              </w:rPr>
+              <w:t>plt.ylabel(</w:t>
+            </w:r>
+            <w:r>
+              <w:rPr>
+                <w:rFonts w:cs="Courier New" w:ascii="Courier New" w:hAnsi="Courier New"/>
+                <w:color w:val="388E3C"/>
+                <w:sz w:val="14"/>
+              </w:rPr>
+              <w:t>'Price'</w:t>
+            </w:r>
+            <w:r>
+              <w:rPr>
+                <w:rFonts w:cs="Courier New" w:ascii="Courier New" w:hAnsi="Courier New"/>
+                <w:sz w:val="14"/>
+              </w:rPr>
+              <w:t>, fontsize=12, color=</w:t>
+            </w:r>
+            <w:r>
+              <w:rPr>
+                <w:rFonts w:cs="Courier New" w:ascii="Courier New" w:hAnsi="Courier New"/>
+                <w:color w:val="388E3C"/>
+                <w:sz w:val="14"/>
+              </w:rPr>
+              <w:t>'blue'</w:t>
+            </w:r>
+            <w:r>
+              <w:rPr>
+                <w:rFonts w:cs="Courier New" w:ascii="Courier New" w:hAnsi="Courier New"/>
+                <w:sz w:val="14"/>
+              </w:rPr>
+              <w:t>)</w:t>
+            </w:r>
+          </w:p>
+          <w:p>
+            <w:pPr>
+              <w:pStyle w:val="PlainText"/>
+              <w:rPr>
+                <w:rFonts w:ascii="Courier New" w:hAnsi="Courier New" w:cs="Courier New"/>
+                <w:sz w:val="14"/>
+              </w:rPr>
+            </w:pPr>
+            <w:r>
+              <w:rPr>
+                <w:rFonts w:cs="Courier New" w:ascii="Courier New" w:hAnsi="Courier New"/>
+                <w:sz w:val="14"/>
+              </w:rPr>
+              <w:t>plt.legend()</w:t>
+            </w:r>
+          </w:p>
+          <w:p>
+            <w:pPr>
+              <w:pStyle w:val="PlainText"/>
+              <w:rPr>
+                <w:rFonts w:ascii="Courier New" w:hAnsi="Courier New" w:cs="Courier New"/>
+                <w:sz w:val="14"/>
+              </w:rPr>
+            </w:pPr>
+            <w:r>
+              <w:rPr>
+                <w:rFonts w:cs="Courier New" w:ascii="Courier New" w:hAnsi="Courier New"/>
+                <w:sz w:val="14"/>
+              </w:rPr>
+              <w:t>plt.grid(True)</w:t>
+            </w:r>
+          </w:p>
+          <w:p>
+            <w:pPr>
+              <w:pStyle w:val="PlainText"/>
+              <w:rPr>
+                <w:rFonts w:ascii="Courier New" w:hAnsi="Courier New" w:cs="Courier New"/>
+                <w:sz w:val="14"/>
+              </w:rPr>
+            </w:pPr>
+            <w:r>
+              <w:rPr>
+                <w:rFonts w:cs="Courier New" w:ascii="Courier New" w:hAnsi="Courier New"/>
+                <w:sz w:val="14"/>
+              </w:rPr>
+              <w:t>plt.text(15, 4, 'grow up!')</w:t>
             </w:r>
           </w:p>
         </w:tc>
@@ -34854,6 +35194,364 @@
                 <w:rFonts w:cs="Courier New" w:ascii="Courier New" w:hAnsi="Courier New"/>
                 <w:sz w:val="14"/>
               </w:rPr>
+              <w:t>Рисование графика с добавлением текста в определённую точку на графике (подпись к точке)</w:t>
+            </w:r>
+          </w:p>
+        </w:tc>
+      </w:tr>
+      <w:tr>
+        <w:trPr>
+          <w:trHeight w:val="283" w:hRule="atLeast"/>
+        </w:trPr>
+        <w:tc>
+          <w:tcPr>
+            <w:tcW w:w="4686" w:type="dxa"/>
+            <w:tcBorders>
+              <w:top w:val="nil"/>
+            </w:tcBorders>
+            <w:vAlign w:val="center"/>
+          </w:tcPr>
+          <w:p>
+            <w:pPr>
+              <w:pStyle w:val="PlainText"/>
+              <w:rPr>
+                <w:rFonts w:ascii="Courier New" w:hAnsi="Courier New" w:cs="Courier New"/>
+                <w:sz w:val="14"/>
+              </w:rPr>
+            </w:pPr>
+            <w:r>
+              <w:rPr>
+                <w:rFonts w:cs="Courier New" w:ascii="Courier New" w:hAnsi="Courier New"/>
+                <w:sz w:val="14"/>
+              </w:rPr>
+              <w:t>x = np.linspace(0, 20, 1000)</w:t>
+            </w:r>
+          </w:p>
+          <w:p>
+            <w:pPr>
+              <w:pStyle w:val="PlainText"/>
+              <w:rPr>
+                <w:rFonts w:ascii="Courier New" w:hAnsi="Courier New" w:cs="Courier New"/>
+                <w:sz w:val="14"/>
+              </w:rPr>
+            </w:pPr>
+            <w:r>
+              <w:rPr>
+                <w:rFonts w:cs="Courier New" w:ascii="Courier New" w:hAnsi="Courier New"/>
+                <w:sz w:val="14"/>
+              </w:rPr>
+              <w:t>y1 = np.sin(x)</w:t>
+            </w:r>
+          </w:p>
+          <w:p>
+            <w:pPr>
+              <w:pStyle w:val="PlainText"/>
+              <w:rPr>
+                <w:rFonts w:ascii="Courier New" w:hAnsi="Courier New" w:cs="Courier New"/>
+                <w:sz w:val="14"/>
+              </w:rPr>
+            </w:pPr>
+            <w:r>
+              <w:rPr>
+                <w:rFonts w:cs="Courier New" w:ascii="Courier New" w:hAnsi="Courier New"/>
+                <w:sz w:val="14"/>
+              </w:rPr>
+              <w:t>y2 = np.cos(x)</w:t>
+            </w:r>
+          </w:p>
+          <w:p>
+            <w:pPr>
+              <w:pStyle w:val="PlainText"/>
+              <w:rPr>
+                <w:rFonts w:ascii="Courier New" w:hAnsi="Courier New" w:cs="Courier New"/>
+                <w:sz w:val="14"/>
+              </w:rPr>
+            </w:pPr>
+            <w:r>
+              <w:rPr>
+                <w:rFonts w:cs="Courier New" w:ascii="Courier New" w:hAnsi="Courier New"/>
+                <w:sz w:val="14"/>
+              </w:rPr>
+            </w:r>
+          </w:p>
+          <w:p>
+            <w:pPr>
+              <w:pStyle w:val="PlainText"/>
+              <w:rPr>
+                <w:rFonts w:ascii="Courier New" w:hAnsi="Courier New" w:cs="Courier New"/>
+                <w:sz w:val="14"/>
+              </w:rPr>
+            </w:pPr>
+            <w:r>
+              <w:rPr>
+                <w:rFonts w:cs="Courier New" w:ascii="Courier New" w:hAnsi="Courier New"/>
+                <w:sz w:val="14"/>
+              </w:rPr>
+              <w:t xml:space="preserve">plt.plot(x, y1, "-b", </w:t>
+            </w:r>
+            <w:r>
+              <w:rPr>
+                <w:rFonts w:cs="Courier New" w:ascii="Courier New" w:hAnsi="Courier New"/>
+                <w:color w:val="D84315"/>
+                <w:sz w:val="14"/>
+              </w:rPr>
+              <w:t>label</w:t>
+            </w:r>
+            <w:r>
+              <w:rPr>
+                <w:rFonts w:cs="Courier New" w:ascii="Courier New" w:hAnsi="Courier New"/>
+                <w:sz w:val="14"/>
+              </w:rPr>
+              <w:t>=</w:t>
+            </w:r>
+            <w:r>
+              <w:rPr>
+                <w:rFonts w:cs="Courier New" w:ascii="Courier New" w:hAnsi="Courier New"/>
+                <w:color w:val="388E3C"/>
+                <w:sz w:val="14"/>
+              </w:rPr>
+              <w:t>"sine"</w:t>
+            </w:r>
+            <w:r>
+              <w:rPr>
+                <w:rFonts w:cs="Courier New" w:ascii="Courier New" w:hAnsi="Courier New"/>
+                <w:sz w:val="14"/>
+              </w:rPr>
+              <w:t>)</w:t>
+            </w:r>
+          </w:p>
+          <w:p>
+            <w:pPr>
+              <w:pStyle w:val="PlainText"/>
+              <w:rPr>
+                <w:rFonts w:ascii="Courier New" w:hAnsi="Courier New" w:cs="Courier New"/>
+                <w:sz w:val="14"/>
+              </w:rPr>
+            </w:pPr>
+            <w:r>
+              <w:rPr>
+                <w:rFonts w:cs="Courier New" w:ascii="Courier New" w:hAnsi="Courier New"/>
+                <w:sz w:val="14"/>
+              </w:rPr>
+              <w:t xml:space="preserve">plt.plot(x, y2, "-r", </w:t>
+            </w:r>
+            <w:r>
+              <w:rPr>
+                <w:rFonts w:cs="Courier New" w:ascii="Courier New" w:hAnsi="Courier New"/>
+                <w:color w:val="D84315"/>
+                <w:sz w:val="14"/>
+              </w:rPr>
+              <w:t>label</w:t>
+            </w:r>
+            <w:r>
+              <w:rPr>
+                <w:rFonts w:cs="Courier New" w:ascii="Courier New" w:hAnsi="Courier New"/>
+                <w:sz w:val="14"/>
+              </w:rPr>
+              <w:t>=</w:t>
+            </w:r>
+            <w:r>
+              <w:rPr>
+                <w:rFonts w:cs="Courier New" w:ascii="Courier New" w:hAnsi="Courier New"/>
+                <w:color w:val="388E3C"/>
+                <w:sz w:val="14"/>
+              </w:rPr>
+              <w:t>"cosine"</w:t>
+            </w:r>
+            <w:r>
+              <w:rPr>
+                <w:rFonts w:cs="Courier New" w:ascii="Courier New" w:hAnsi="Courier New"/>
+                <w:sz w:val="14"/>
+              </w:rPr>
+              <w:t>)</w:t>
+            </w:r>
+          </w:p>
+          <w:p>
+            <w:pPr>
+              <w:pStyle w:val="PlainText"/>
+              <w:rPr>
+                <w:rFonts w:ascii="Courier New" w:hAnsi="Courier New" w:cs="Courier New"/>
+                <w:sz w:val="14"/>
+              </w:rPr>
+            </w:pPr>
+            <w:r>
+              <w:rPr>
+                <w:rFonts w:cs="Courier New" w:ascii="Courier New" w:hAnsi="Courier New"/>
+                <w:sz w:val="14"/>
+              </w:rPr>
+              <w:t>plt.</w:t>
+            </w:r>
+            <w:r>
+              <w:rPr>
+                <w:rFonts w:cs="Courier New" w:ascii="Courier New" w:hAnsi="Courier New"/>
+                <w:color w:val="0070C0"/>
+                <w:sz w:val="14"/>
+              </w:rPr>
+              <w:t>legend</w:t>
+            </w:r>
+            <w:r>
+              <w:rPr>
+                <w:rFonts w:cs="Courier New" w:ascii="Courier New" w:hAnsi="Courier New"/>
+                <w:sz w:val="14"/>
+              </w:rPr>
+              <w:t>(</w:t>
+            </w:r>
+            <w:r>
+              <w:rPr>
+                <w:rFonts w:cs="Courier New" w:ascii="Courier New" w:hAnsi="Courier New"/>
+                <w:color w:val="D84315"/>
+                <w:sz w:val="14"/>
+              </w:rPr>
+              <w:t>loc</w:t>
+            </w:r>
+            <w:r>
+              <w:rPr>
+                <w:rFonts w:cs="Courier New" w:ascii="Courier New" w:hAnsi="Courier New"/>
+                <w:sz w:val="14"/>
+              </w:rPr>
+              <w:t>=</w:t>
+            </w:r>
+            <w:r>
+              <w:rPr>
+                <w:rFonts w:cs="Courier New" w:ascii="Courier New" w:hAnsi="Courier New"/>
+                <w:color w:val="388E3C"/>
+                <w:sz w:val="14"/>
+              </w:rPr>
+              <w:t>"upper left"</w:t>
+            </w:r>
+            <w:r>
+              <w:rPr>
+                <w:rFonts w:cs="Courier New" w:ascii="Courier New" w:hAnsi="Courier New"/>
+                <w:sz w:val="14"/>
+              </w:rPr>
+              <w:t>)</w:t>
+            </w:r>
+          </w:p>
+          <w:p>
+            <w:pPr>
+              <w:pStyle w:val="PlainText"/>
+              <w:rPr>
+                <w:rFonts w:ascii="Courier New" w:hAnsi="Courier New" w:cs="Courier New"/>
+                <w:sz w:val="14"/>
+              </w:rPr>
+            </w:pPr>
+            <w:r>
+              <w:rPr>
+                <w:rFonts w:cs="Courier New" w:ascii="Courier New" w:hAnsi="Courier New"/>
+                <w:sz w:val="14"/>
+              </w:rPr>
+              <w:t>plt.ylim(-1.5, 2.0)</w:t>
+            </w:r>
+          </w:p>
+          <w:p>
+            <w:pPr>
+              <w:pStyle w:val="PlainText"/>
+              <w:rPr>
+                <w:rFonts w:ascii="Courier New" w:hAnsi="Courier New" w:cs="Courier New"/>
+                <w:sz w:val="14"/>
+              </w:rPr>
+            </w:pPr>
+            <w:r>
+              <w:rPr>
+                <w:rFonts w:cs="Courier New" w:ascii="Courier New" w:hAnsi="Courier New"/>
+                <w:sz w:val="14"/>
+              </w:rPr>
+              <w:t>plt.show()</w:t>
+            </w:r>
+          </w:p>
+        </w:tc>
+        <w:tc>
+          <w:tcPr>
+            <w:tcW w:w="4548" w:type="dxa"/>
+            <w:tcBorders>
+              <w:top w:val="nil"/>
+            </w:tcBorders>
+            <w:vAlign w:val="center"/>
+          </w:tcPr>
+          <w:p>
+            <w:pPr>
+              <w:pStyle w:val="PlainText"/>
+              <w:rPr>
+                <w:rFonts w:ascii="Courier New" w:hAnsi="Courier New" w:cs="Courier New"/>
+                <w:sz w:val="14"/>
+              </w:rPr>
+            </w:pPr>
+            <w:r>
+              <w:rPr>
+                <w:rFonts w:cs="Courier New" w:ascii="Courier New" w:hAnsi="Courier New"/>
+                <w:sz w:val="14"/>
+              </w:rPr>
+              <w:t>Рисование двух графиков с легендой</w:t>
+            </w:r>
+          </w:p>
+        </w:tc>
+      </w:tr>
+      <w:tr>
+        <w:trPr>
+          <w:trHeight w:val="283" w:hRule="atLeast"/>
+        </w:trPr>
+        <w:tc>
+          <w:tcPr>
+            <w:tcW w:w="4686" w:type="dxa"/>
+            <w:tcBorders>
+              <w:top w:val="nil"/>
+            </w:tcBorders>
+            <w:vAlign w:val="center"/>
+          </w:tcPr>
+          <w:p>
+            <w:pPr>
+              <w:pStyle w:val="PlainText"/>
+              <w:rPr>
+                <w:rFonts w:ascii="Courier New" w:hAnsi="Courier New" w:cs="Courier New"/>
+                <w:sz w:val="14"/>
+              </w:rPr>
+            </w:pPr>
+            <w:r>
+              <w:rPr>
+                <w:rFonts w:cs="Courier New" w:ascii="Courier New" w:hAnsi="Courier New"/>
+                <w:sz w:val="14"/>
+              </w:rPr>
+              <w:t>plt.</w:t>
+            </w:r>
+            <w:r>
+              <w:rPr>
+                <w:rFonts w:cs="Courier New" w:ascii="Courier New" w:hAnsi="Courier New"/>
+                <w:color w:val="0070C0"/>
+                <w:sz w:val="14"/>
+              </w:rPr>
+              <w:t>show</w:t>
+            </w:r>
+            <w:r>
+              <w:rPr>
+                <w:rFonts w:cs="Courier New" w:ascii="Courier New" w:hAnsi="Courier New"/>
+                <w:sz w:val="14"/>
+              </w:rPr>
+              <w:t>()</w:t>
+            </w:r>
+          </w:p>
+        </w:tc>
+        <w:tc>
+          <w:tcPr>
+            <w:tcW w:w="4548" w:type="dxa"/>
+            <w:tcBorders>
+              <w:top w:val="nil"/>
+            </w:tcBorders>
+            <w:vAlign w:val="center"/>
+          </w:tcPr>
+          <w:p>
+            <w:pPr>
+              <w:pStyle w:val="PlainText"/>
+              <w:rPr>
+                <w:rFonts w:ascii="Courier New" w:hAnsi="Courier New" w:cs="Courier New"/>
+                <w:sz w:val="14"/>
+              </w:rPr>
+            </w:pPr>
+            <w:r>
+              <w:rPr>
+                <w:rFonts w:cs="Courier New" w:ascii="Courier New" w:hAnsi="Courier New"/>
+                <w:sz w:val="14"/>
+              </w:rPr>
+              <w:t>Доп. команда, чтоб нарисовать график в Pycharm. В Юпитере изображаться должно уже после plot()</w:t>
             </w:r>
           </w:p>
         </w:tc>

--- a/Numpy, PANDAS, Spark.docx
+++ b/Numpy, PANDAS, Spark.docx
@@ -31,23 +31,13 @@
           <w:lang w:val="en-US"/>
         </w:rPr>
       </w:pPr>
-      <w:proofErr w:type="gramStart"/>
       <w:r>
         <w:rPr>
           <w:rFonts w:ascii="Courier New" w:hAnsi="Courier New" w:cs="Courier New"/>
           <w:sz w:val="16"/>
           <w:lang w:val="en-US"/>
         </w:rPr>
-        <w:t>import</w:t>
-      </w:r>
-      <w:proofErr w:type="gramEnd"/>
-      <w:r>
-        <w:rPr>
-          <w:rFonts w:ascii="Courier New" w:hAnsi="Courier New" w:cs="Courier New"/>
-          <w:sz w:val="16"/>
-          <w:lang w:val="en-US"/>
-        </w:rPr>
-        <w:t xml:space="preserve"> pandas as pd</w:t>
+        <w:t>import pandas as pd</w:t>
       </w:r>
     </w:p>
     <w:p>
@@ -59,23 +49,13 @@
           <w:lang w:val="en-US"/>
         </w:rPr>
       </w:pPr>
-      <w:proofErr w:type="gramStart"/>
       <w:r>
         <w:rPr>
           <w:rFonts w:ascii="Courier New" w:hAnsi="Courier New" w:cs="Courier New"/>
           <w:sz w:val="16"/>
           <w:lang w:val="en-US"/>
         </w:rPr>
-        <w:t>import</w:t>
-      </w:r>
-      <w:proofErr w:type="gramEnd"/>
-      <w:r>
-        <w:rPr>
-          <w:rFonts w:ascii="Courier New" w:hAnsi="Courier New" w:cs="Courier New"/>
-          <w:sz w:val="16"/>
-          <w:lang w:val="en-US"/>
-        </w:rPr>
-        <w:t xml:space="preserve"> numpy as np</w:t>
+        <w:t>import numpy as np</w:t>
       </w:r>
     </w:p>
     <w:p>
@@ -428,7 +408,6 @@
                 <w:sz w:val="14"/>
               </w:rPr>
             </w:pPr>
-            <w:proofErr w:type="gramStart"/>
             <w:r>
               <w:rPr>
                 <w:rFonts w:ascii="Courier New" w:hAnsi="Courier New" w:cs="Courier New"/>
@@ -452,7 +431,6 @@
               </w:rPr>
               <w:t>bool</w:t>
             </w:r>
-            <w:proofErr w:type="gramEnd"/>
             <w:r>
               <w:rPr>
                 <w:rFonts w:ascii="Courier New" w:hAnsi="Courier New" w:cs="Courier New"/>
@@ -2170,7 +2148,6 @@
               <w:rPr>
                 <w:rFonts w:ascii="Courier New" w:hAnsi="Courier New" w:cs="Courier New"/>
                 <w:sz w:val="14"/>
-                <w:lang w:val="en-US"/>
               </w:rPr>
             </w:pPr>
           </w:p>
@@ -3599,21 +3576,12 @@
                 <w:sz w:val="14"/>
               </w:rPr>
             </w:pPr>
-            <w:proofErr w:type="gramStart"/>
-            <w:r>
-              <w:rPr>
-                <w:rFonts w:ascii="Courier New" w:hAnsi="Courier New" w:cs="Courier New"/>
-                <w:sz w:val="14"/>
-              </w:rPr>
-              <w:t>A[</w:t>
-            </w:r>
-            <w:proofErr w:type="gramEnd"/>
-            <w:r>
-              <w:rPr>
-                <w:rFonts w:ascii="Courier New" w:hAnsi="Courier New" w:cs="Courier New"/>
-                <w:sz w:val="14"/>
-              </w:rPr>
-              <w:t>0, 0] = 100</w:t>
+            <w:r>
+              <w:rPr>
+                <w:rFonts w:ascii="Courier New" w:hAnsi="Courier New" w:cs="Courier New"/>
+                <w:sz w:val="14"/>
+              </w:rPr>
+              <w:t>A[0, 0] = 100</w:t>
             </w:r>
           </w:p>
           <w:p>
@@ -5169,17 +5137,7 @@
                 <w:sz w:val="14"/>
                 <w:lang w:val="en-US"/>
               </w:rPr>
-              <w:t>arr</w:t>
-            </w:r>
-            <w:bookmarkStart w:id="0" w:name="_GoBack"/>
-            <w:bookmarkEnd w:id="0"/>
-            <w:r>
-              <w:rPr>
-                <w:rFonts w:ascii="Courier New" w:hAnsi="Courier New" w:cs="Courier New"/>
-                <w:sz w:val="14"/>
-                <w:lang w:val="en-US"/>
-              </w:rPr>
-              <w:t>ay</w:t>
+              <w:t>array</w:t>
             </w:r>
             <w:r>
               <w:rPr>
@@ -5369,6 +5327,7 @@
               <w:rPr>
                 <w:rFonts w:ascii="Courier New" w:hAnsi="Courier New" w:cs="Courier New"/>
                 <w:sz w:val="14"/>
+                <w:lang w:val="en-US"/>
               </w:rPr>
             </w:pPr>
             <w:r>
@@ -5383,6 +5342,7 @@
               <w:rPr>
                 <w:rFonts w:ascii="Courier New" w:hAnsi="Courier New" w:cs="Courier New"/>
                 <w:sz w:val="14"/>
+                <w:lang w:val="en-US"/>
               </w:rPr>
               <w:t xml:space="preserve"> = </w:t>
             </w:r>
@@ -5398,6 +5358,7 @@
               <w:rPr>
                 <w:rFonts w:ascii="Courier New" w:hAnsi="Courier New" w:cs="Courier New"/>
                 <w:sz w:val="14"/>
+                <w:lang w:val="en-US"/>
               </w:rPr>
               <w:t>.</w:t>
             </w:r>
@@ -5413,6 +5374,7 @@
               <w:rPr>
                 <w:rFonts w:ascii="Courier New" w:hAnsi="Courier New" w:cs="Courier New"/>
                 <w:sz w:val="14"/>
+                <w:lang w:val="en-US"/>
               </w:rPr>
               <w:t xml:space="preserve">([1,2], </w:t>
             </w:r>
@@ -5428,6 +5390,7 @@
               <w:rPr>
                 <w:rFonts w:ascii="Courier New" w:hAnsi="Courier New" w:cs="Courier New"/>
                 <w:sz w:val="14"/>
+                <w:lang w:val="en-US"/>
               </w:rPr>
               <w:t>=['</w:t>
             </w:r>
@@ -5443,6 +5406,7 @@
               <w:rPr>
                 <w:rFonts w:ascii="Courier New" w:hAnsi="Courier New" w:cs="Courier New"/>
                 <w:sz w:val="14"/>
+                <w:lang w:val="en-US"/>
               </w:rPr>
               <w:t>','</w:t>
             </w:r>
@@ -5458,6 +5422,7 @@
               <w:rPr>
                 <w:rFonts w:ascii="Courier New" w:hAnsi="Courier New" w:cs="Courier New"/>
                 <w:sz w:val="14"/>
+                <w:lang w:val="en-US"/>
               </w:rPr>
               <w:t>'])</w:t>
             </w:r>
@@ -7189,7 +7154,6 @@
                 <w:sz w:val="14"/>
               </w:rPr>
             </w:pPr>
-            <w:proofErr w:type="gramStart"/>
             <w:r>
               <w:rPr>
                 <w:rFonts w:ascii="Courier New" w:hAnsi="Courier New" w:cs="Courier New"/>
@@ -7199,7 +7163,6 @@
               </w:rPr>
               <w:t>decimal</w:t>
             </w:r>
-            <w:proofErr w:type="gramEnd"/>
             <w:r>
               <w:rPr>
                 <w:rFonts w:ascii="Courier New" w:hAnsi="Courier New" w:cs="Courier New"/>
@@ -7224,7 +7187,6 @@
                 <w:sz w:val="14"/>
               </w:rPr>
             </w:pPr>
-            <w:proofErr w:type="gramStart"/>
             <w:r>
               <w:rPr>
                 <w:rFonts w:ascii="Courier New" w:hAnsi="Courier New" w:cs="Courier New"/>
@@ -7234,7 +7196,6 @@
               </w:rPr>
               <w:t>delimiter</w:t>
             </w:r>
-            <w:proofErr w:type="gramEnd"/>
             <w:r>
               <w:rPr>
                 <w:rFonts w:ascii="Courier New" w:hAnsi="Courier New" w:cs="Courier New"/>
@@ -9340,7 +9301,6 @@
                 <w:lang w:val="en-US"/>
               </w:rPr>
             </w:pPr>
-            <w:proofErr w:type="gramStart"/>
             <w:r>
               <w:rPr>
                 <w:rFonts w:ascii="Courier New" w:hAnsi="Courier New" w:cs="Courier New"/>
@@ -9356,9 +9316,59 @@
                 <w:sz w:val="14"/>
                 <w:lang w:val="en-US"/>
               </w:rPr>
-              <w:t xml:space="preserve"> :</w:t>
-            </w:r>
-            <w:proofErr w:type="gramEnd"/>
+              <w:t xml:space="preserve"> : </w:t>
+            </w:r>
+            <w:r>
+              <w:rPr>
+                <w:rFonts w:ascii="Courier New" w:hAnsi="Courier New" w:cs="Courier New"/>
+                <w:sz w:val="14"/>
+                <w:lang w:val="en-US"/>
+              </w:rPr>
+              <w:t>int, list of int, default 0</w:t>
+            </w:r>
+            <w:r>
+              <w:rPr>
+                <w:rFonts w:ascii="Courier New" w:hAnsi="Courier New" w:cs="Courier New"/>
+                <w:sz w:val="14"/>
+                <w:lang w:val="en-US"/>
+              </w:rPr>
+              <w:t xml:space="preserve">. </w:t>
+            </w:r>
+            <w:r>
+              <w:rPr>
+                <w:rFonts w:ascii="Courier New" w:hAnsi="Courier New" w:cs="Courier New"/>
+                <w:sz w:val="14"/>
+                <w:lang w:val="en-US"/>
+              </w:rPr>
+              <w:t xml:space="preserve">Row (0-indexed) to use for the column labels of the parsed DataFrame. If a list of integers is passed those row positions will be combined into a MultiIndex. </w:t>
+            </w:r>
+            <w:r>
+              <w:rPr>
+                <w:rFonts w:ascii="Courier New" w:hAnsi="Courier New" w:cs="Courier New"/>
+                <w:sz w:val="14"/>
+                <w:lang w:val="en-US"/>
+              </w:rPr>
+              <w:t>Use None if there is no header.</w:t>
+            </w:r>
+          </w:p>
+          <w:p>
+            <w:pPr>
+              <w:pStyle w:val="ab"/>
+              <w:rPr>
+                <w:rFonts w:ascii="Courier New" w:hAnsi="Courier New" w:cs="Courier New"/>
+                <w:sz w:val="14"/>
+                <w:lang w:val="en-US"/>
+              </w:rPr>
+            </w:pPr>
+            <w:r>
+              <w:rPr>
+                <w:rFonts w:ascii="Courier New" w:hAnsi="Courier New" w:cs="Courier New"/>
+                <w:color w:val="C45911" w:themeColor="accent2" w:themeShade="BF"/>
+                <w:sz w:val="14"/>
+                <w:lang w:val="en-US"/>
+              </w:rPr>
+              <w:t>skiprows</w:t>
+            </w:r>
             <w:r>
               <w:rPr>
                 <w:rFonts w:ascii="Courier New" w:hAnsi="Courier New" w:cs="Courier New"/>
@@ -9373,7 +9383,98 @@
                 <w:sz w:val="14"/>
                 <w:lang w:val="en-US"/>
               </w:rPr>
-              <w:t>int, list of int, default 0</w:t>
+              <w:t>:list</w:t>
+            </w:r>
+            <w:r>
+              <w:rPr>
+                <w:rFonts w:ascii="Courier New" w:hAnsi="Courier New" w:cs="Courier New"/>
+                <w:sz w:val="14"/>
+                <w:lang w:val="en-US"/>
+              </w:rPr>
+              <w:t>-</w:t>
+            </w:r>
+            <w:r>
+              <w:rPr>
+                <w:rFonts w:ascii="Courier New" w:hAnsi="Courier New" w:cs="Courier New"/>
+                <w:sz w:val="14"/>
+                <w:lang w:val="en-US"/>
+              </w:rPr>
+              <w:t>like</w:t>
+            </w:r>
+            <w:r>
+              <w:rPr>
+                <w:rFonts w:ascii="Courier New" w:hAnsi="Courier New" w:cs="Courier New"/>
+                <w:sz w:val="14"/>
+                <w:lang w:val="en-US"/>
+              </w:rPr>
+              <w:t>. Rows to skip at the beginning (0-indexed)</w:t>
+            </w:r>
+          </w:p>
+          <w:p>
+            <w:pPr>
+              <w:pStyle w:val="ab"/>
+              <w:rPr>
+                <w:rFonts w:ascii="Courier New" w:hAnsi="Courier New" w:cs="Courier New"/>
+                <w:sz w:val="14"/>
+                <w:lang w:val="en-US"/>
+              </w:rPr>
+            </w:pPr>
+            <w:r>
+              <w:rPr>
+                <w:rFonts w:ascii="Courier New" w:hAnsi="Courier New" w:cs="Courier New"/>
+                <w:color w:val="C45911" w:themeColor="accent2" w:themeShade="BF"/>
+                <w:sz w:val="14"/>
+                <w:lang w:val="en-US"/>
+              </w:rPr>
+              <w:t>nrows</w:t>
+            </w:r>
+            <w:r>
+              <w:rPr>
+                <w:rFonts w:ascii="Courier New" w:hAnsi="Courier New" w:cs="Courier New"/>
+                <w:sz w:val="14"/>
+                <w:lang w:val="en-US"/>
+              </w:rPr>
+              <w:t xml:space="preserve">  :</w:t>
+            </w:r>
+            <w:r>
+              <w:rPr>
+                <w:rFonts w:ascii="Courier New" w:hAnsi="Courier New" w:cs="Courier New"/>
+                <w:sz w:val="14"/>
+                <w:lang w:val="en-US"/>
+              </w:rPr>
+              <w:t>int</w:t>
+            </w:r>
+            <w:r>
+              <w:rPr>
+                <w:rFonts w:ascii="Courier New" w:hAnsi="Courier New" w:cs="Courier New"/>
+                <w:sz w:val="14"/>
+                <w:lang w:val="en-US"/>
+              </w:rPr>
+              <w:t xml:space="preserve">, </w:t>
+            </w:r>
+            <w:r>
+              <w:rPr>
+                <w:rFonts w:ascii="Courier New" w:hAnsi="Courier New" w:cs="Courier New"/>
+                <w:sz w:val="14"/>
+                <w:lang w:val="en-US"/>
+              </w:rPr>
+              <w:t>default</w:t>
+            </w:r>
+            <w:r>
+              <w:rPr>
+                <w:rFonts w:ascii="Courier New" w:hAnsi="Courier New" w:cs="Courier New"/>
+                <w:sz w:val="14"/>
+                <w:lang w:val="en-US"/>
+              </w:rPr>
+              <w:t xml:space="preserve"> </w:t>
+            </w:r>
+            <w:r>
+              <w:rPr>
+                <w:rFonts w:ascii="Courier New" w:hAnsi="Courier New" w:cs="Courier New"/>
+                <w:sz w:val="14"/>
+                <w:lang w:val="en-US"/>
+              </w:rPr>
+              <w:t>None</w:t>
             </w:r>
             <w:r>
               <w:rPr>
@@ -9389,45 +9490,90 @@
                 <w:sz w:val="14"/>
                 <w:lang w:val="en-US"/>
               </w:rPr>
-              <w:t xml:space="preserve">Row (0-indexed) to use for the column labels of the parsed DataFrame. If a list of integers </w:t>
-            </w:r>
-            <w:proofErr w:type="gramStart"/>
-            <w:r>
-              <w:rPr>
-                <w:rFonts w:ascii="Courier New" w:hAnsi="Courier New" w:cs="Courier New"/>
-                <w:sz w:val="14"/>
-                <w:lang w:val="en-US"/>
-              </w:rPr>
-              <w:t>is passed</w:t>
-            </w:r>
-            <w:proofErr w:type="gramEnd"/>
-            <w:r>
-              <w:rPr>
-                <w:rFonts w:ascii="Courier New" w:hAnsi="Courier New" w:cs="Courier New"/>
-                <w:sz w:val="14"/>
-                <w:lang w:val="en-US"/>
-              </w:rPr>
-              <w:t xml:space="preserve"> those row positions will be combined into a MultiIndex. </w:t>
-            </w:r>
-            <w:r>
-              <w:rPr>
-                <w:rFonts w:ascii="Courier New" w:hAnsi="Courier New" w:cs="Courier New"/>
-                <w:sz w:val="14"/>
-                <w:lang w:val="en-US"/>
-              </w:rPr>
-              <w:t>Use None if there is no header.</w:t>
-            </w:r>
-          </w:p>
-          <w:p>
-            <w:pPr>
-              <w:pStyle w:val="ab"/>
-              <w:rPr>
-                <w:rFonts w:ascii="Courier New" w:hAnsi="Courier New" w:cs="Courier New"/>
-                <w:sz w:val="14"/>
-                <w:lang w:val="en-US"/>
-              </w:rPr>
-            </w:pPr>
-            <w:proofErr w:type="gramStart"/>
+              <w:t>Number</w:t>
+            </w:r>
+            <w:r>
+              <w:rPr>
+                <w:rFonts w:ascii="Courier New" w:hAnsi="Courier New" w:cs="Courier New"/>
+                <w:sz w:val="14"/>
+                <w:lang w:val="en-US"/>
+              </w:rPr>
+              <w:t xml:space="preserve"> </w:t>
+            </w:r>
+            <w:r>
+              <w:rPr>
+                <w:rFonts w:ascii="Courier New" w:hAnsi="Courier New" w:cs="Courier New"/>
+                <w:sz w:val="14"/>
+                <w:lang w:val="en-US"/>
+              </w:rPr>
+              <w:t>of</w:t>
+            </w:r>
+            <w:r>
+              <w:rPr>
+                <w:rFonts w:ascii="Courier New" w:hAnsi="Courier New" w:cs="Courier New"/>
+                <w:sz w:val="14"/>
+                <w:lang w:val="en-US"/>
+              </w:rPr>
+              <w:t xml:space="preserve"> </w:t>
+            </w:r>
+            <w:r>
+              <w:rPr>
+                <w:rFonts w:ascii="Courier New" w:hAnsi="Courier New" w:cs="Courier New"/>
+                <w:sz w:val="14"/>
+                <w:lang w:val="en-US"/>
+              </w:rPr>
+              <w:t>rows</w:t>
+            </w:r>
+            <w:r>
+              <w:rPr>
+                <w:rFonts w:ascii="Courier New" w:hAnsi="Courier New" w:cs="Courier New"/>
+                <w:sz w:val="14"/>
+                <w:lang w:val="en-US"/>
+              </w:rPr>
+              <w:t xml:space="preserve"> </w:t>
+            </w:r>
+            <w:r>
+              <w:rPr>
+                <w:rFonts w:ascii="Courier New" w:hAnsi="Courier New" w:cs="Courier New"/>
+                <w:sz w:val="14"/>
+                <w:lang w:val="en-US"/>
+              </w:rPr>
+              <w:t>to</w:t>
+            </w:r>
+            <w:r>
+              <w:rPr>
+                <w:rFonts w:ascii="Courier New" w:hAnsi="Courier New" w:cs="Courier New"/>
+                <w:sz w:val="14"/>
+                <w:lang w:val="en-US"/>
+              </w:rPr>
+              <w:t xml:space="preserve"> </w:t>
+            </w:r>
+            <w:r>
+              <w:rPr>
+                <w:rFonts w:ascii="Courier New" w:hAnsi="Courier New" w:cs="Courier New"/>
+                <w:sz w:val="14"/>
+                <w:lang w:val="en-US"/>
+              </w:rPr>
+              <w:t>parse</w:t>
+            </w:r>
+            <w:r>
+              <w:rPr>
+                <w:rFonts w:ascii="Courier New" w:hAnsi="Courier New" w:cs="Courier New"/>
+                <w:sz w:val="14"/>
+                <w:lang w:val="en-US"/>
+              </w:rPr>
+              <w:t>.</w:t>
+            </w:r>
+          </w:p>
+          <w:p>
+            <w:pPr>
+              <w:pStyle w:val="ab"/>
+              <w:rPr>
+                <w:rFonts w:ascii="Courier New" w:hAnsi="Courier New" w:cs="Courier New"/>
+                <w:sz w:val="14"/>
+                <w:lang w:val="en-US"/>
+              </w:rPr>
+            </w:pPr>
             <w:r>
               <w:rPr>
                 <w:rFonts w:ascii="Courier New" w:hAnsi="Courier New" w:cs="Courier New"/>
@@ -9435,224 +9581,6 @@
                 <w:sz w:val="14"/>
                 <w:lang w:val="en-US"/>
               </w:rPr>
-              <w:t>skiprows</w:t>
-            </w:r>
-            <w:proofErr w:type="gramEnd"/>
-            <w:r>
-              <w:rPr>
-                <w:rFonts w:ascii="Courier New" w:hAnsi="Courier New" w:cs="Courier New"/>
-                <w:sz w:val="14"/>
-                <w:lang w:val="en-US"/>
-              </w:rPr>
-              <w:t xml:space="preserve"> </w:t>
-            </w:r>
-            <w:r>
-              <w:rPr>
-                <w:rFonts w:ascii="Courier New" w:hAnsi="Courier New" w:cs="Courier New"/>
-                <w:sz w:val="14"/>
-                <w:lang w:val="en-US"/>
-              </w:rPr>
-              <w:t>:list</w:t>
-            </w:r>
-            <w:r>
-              <w:rPr>
-                <w:rFonts w:ascii="Courier New" w:hAnsi="Courier New" w:cs="Courier New"/>
-                <w:sz w:val="14"/>
-                <w:lang w:val="en-US"/>
-              </w:rPr>
-              <w:t>-</w:t>
-            </w:r>
-            <w:r>
-              <w:rPr>
-                <w:rFonts w:ascii="Courier New" w:hAnsi="Courier New" w:cs="Courier New"/>
-                <w:sz w:val="14"/>
-                <w:lang w:val="en-US"/>
-              </w:rPr>
-              <w:t>like</w:t>
-            </w:r>
-            <w:r>
-              <w:rPr>
-                <w:rFonts w:ascii="Courier New" w:hAnsi="Courier New" w:cs="Courier New"/>
-                <w:sz w:val="14"/>
-                <w:lang w:val="en-US"/>
-              </w:rPr>
-              <w:t>. Rows to skip at the beginning (0-indexed)</w:t>
-            </w:r>
-          </w:p>
-          <w:p>
-            <w:pPr>
-              <w:pStyle w:val="ab"/>
-              <w:rPr>
-                <w:rFonts w:ascii="Courier New" w:hAnsi="Courier New" w:cs="Courier New"/>
-                <w:sz w:val="14"/>
-                <w:lang w:val="en-US"/>
-              </w:rPr>
-            </w:pPr>
-            <w:proofErr w:type="gramStart"/>
-            <w:r>
-              <w:rPr>
-                <w:rFonts w:ascii="Courier New" w:hAnsi="Courier New" w:cs="Courier New"/>
-                <w:color w:val="C45911" w:themeColor="accent2" w:themeShade="BF"/>
-                <w:sz w:val="14"/>
-                <w:lang w:val="en-US"/>
-              </w:rPr>
-              <w:t>nrows</w:t>
-            </w:r>
-            <w:proofErr w:type="gramEnd"/>
-            <w:r>
-              <w:rPr>
-                <w:rFonts w:ascii="Courier New" w:hAnsi="Courier New" w:cs="Courier New"/>
-                <w:sz w:val="14"/>
-                <w:lang w:val="en-US"/>
-              </w:rPr>
-              <w:t xml:space="preserve">  :</w:t>
-            </w:r>
-            <w:r>
-              <w:rPr>
-                <w:rFonts w:ascii="Courier New" w:hAnsi="Courier New" w:cs="Courier New"/>
-                <w:sz w:val="14"/>
-                <w:lang w:val="en-US"/>
-              </w:rPr>
-              <w:t>int</w:t>
-            </w:r>
-            <w:r>
-              <w:rPr>
-                <w:rFonts w:ascii="Courier New" w:hAnsi="Courier New" w:cs="Courier New"/>
-                <w:sz w:val="14"/>
-                <w:lang w:val="en-US"/>
-              </w:rPr>
-              <w:t xml:space="preserve">, </w:t>
-            </w:r>
-            <w:r>
-              <w:rPr>
-                <w:rFonts w:ascii="Courier New" w:hAnsi="Courier New" w:cs="Courier New"/>
-                <w:sz w:val="14"/>
-                <w:lang w:val="en-US"/>
-              </w:rPr>
-              <w:t>default</w:t>
-            </w:r>
-            <w:r>
-              <w:rPr>
-                <w:rFonts w:ascii="Courier New" w:hAnsi="Courier New" w:cs="Courier New"/>
-                <w:sz w:val="14"/>
-                <w:lang w:val="en-US"/>
-              </w:rPr>
-              <w:t xml:space="preserve"> </w:t>
-            </w:r>
-            <w:r>
-              <w:rPr>
-                <w:rFonts w:ascii="Courier New" w:hAnsi="Courier New" w:cs="Courier New"/>
-                <w:sz w:val="14"/>
-                <w:lang w:val="en-US"/>
-              </w:rPr>
-              <w:t>None</w:t>
-            </w:r>
-            <w:r>
-              <w:rPr>
-                <w:rFonts w:ascii="Courier New" w:hAnsi="Courier New" w:cs="Courier New"/>
-                <w:sz w:val="14"/>
-                <w:lang w:val="en-US"/>
-              </w:rPr>
-              <w:t xml:space="preserve">. </w:t>
-            </w:r>
-            <w:r>
-              <w:rPr>
-                <w:rFonts w:ascii="Courier New" w:hAnsi="Courier New" w:cs="Courier New"/>
-                <w:sz w:val="14"/>
-                <w:lang w:val="en-US"/>
-              </w:rPr>
-              <w:t>Number</w:t>
-            </w:r>
-            <w:r>
-              <w:rPr>
-                <w:rFonts w:ascii="Courier New" w:hAnsi="Courier New" w:cs="Courier New"/>
-                <w:sz w:val="14"/>
-                <w:lang w:val="en-US"/>
-              </w:rPr>
-              <w:t xml:space="preserve"> </w:t>
-            </w:r>
-            <w:r>
-              <w:rPr>
-                <w:rFonts w:ascii="Courier New" w:hAnsi="Courier New" w:cs="Courier New"/>
-                <w:sz w:val="14"/>
-                <w:lang w:val="en-US"/>
-              </w:rPr>
-              <w:t>of</w:t>
-            </w:r>
-            <w:r>
-              <w:rPr>
-                <w:rFonts w:ascii="Courier New" w:hAnsi="Courier New" w:cs="Courier New"/>
-                <w:sz w:val="14"/>
-                <w:lang w:val="en-US"/>
-              </w:rPr>
-              <w:t xml:space="preserve"> </w:t>
-            </w:r>
-            <w:r>
-              <w:rPr>
-                <w:rFonts w:ascii="Courier New" w:hAnsi="Courier New" w:cs="Courier New"/>
-                <w:sz w:val="14"/>
-                <w:lang w:val="en-US"/>
-              </w:rPr>
-              <w:t>rows</w:t>
-            </w:r>
-            <w:r>
-              <w:rPr>
-                <w:rFonts w:ascii="Courier New" w:hAnsi="Courier New" w:cs="Courier New"/>
-                <w:sz w:val="14"/>
-                <w:lang w:val="en-US"/>
-              </w:rPr>
-              <w:t xml:space="preserve"> </w:t>
-            </w:r>
-            <w:r>
-              <w:rPr>
-                <w:rFonts w:ascii="Courier New" w:hAnsi="Courier New" w:cs="Courier New"/>
-                <w:sz w:val="14"/>
-                <w:lang w:val="en-US"/>
-              </w:rPr>
-              <w:t>to</w:t>
-            </w:r>
-            <w:r>
-              <w:rPr>
-                <w:rFonts w:ascii="Courier New" w:hAnsi="Courier New" w:cs="Courier New"/>
-                <w:sz w:val="14"/>
-                <w:lang w:val="en-US"/>
-              </w:rPr>
-              <w:t xml:space="preserve"> </w:t>
-            </w:r>
-            <w:r>
-              <w:rPr>
-                <w:rFonts w:ascii="Courier New" w:hAnsi="Courier New" w:cs="Courier New"/>
-                <w:sz w:val="14"/>
-                <w:lang w:val="en-US"/>
-              </w:rPr>
-              <w:t>parse</w:t>
-            </w:r>
-            <w:r>
-              <w:rPr>
-                <w:rFonts w:ascii="Courier New" w:hAnsi="Courier New" w:cs="Courier New"/>
-                <w:sz w:val="14"/>
-                <w:lang w:val="en-US"/>
-              </w:rPr>
-              <w:t>.</w:t>
-            </w:r>
-          </w:p>
-          <w:p>
-            <w:pPr>
-              <w:pStyle w:val="ab"/>
-              <w:rPr>
-                <w:rFonts w:ascii="Courier New" w:hAnsi="Courier New" w:cs="Courier New"/>
-                <w:sz w:val="14"/>
-                <w:lang w:val="en-US"/>
-              </w:rPr>
-            </w:pPr>
-            <w:proofErr w:type="gramStart"/>
-            <w:r>
-              <w:rPr>
-                <w:rFonts w:ascii="Courier New" w:hAnsi="Courier New" w:cs="Courier New"/>
-                <w:color w:val="C45911" w:themeColor="accent2" w:themeShade="BF"/>
-                <w:sz w:val="14"/>
-                <w:lang w:val="en-US"/>
-              </w:rPr>
               <w:t>skipfooter</w:t>
             </w:r>
             <w:r>
@@ -9661,16 +9589,7 @@
                 <w:sz w:val="14"/>
                 <w:lang w:val="en-US"/>
               </w:rPr>
-              <w:t xml:space="preserve"> :</w:t>
-            </w:r>
-            <w:proofErr w:type="gramEnd"/>
-            <w:r>
-              <w:rPr>
-                <w:rFonts w:ascii="Courier New" w:hAnsi="Courier New" w:cs="Courier New"/>
-                <w:sz w:val="14"/>
-                <w:lang w:val="en-US"/>
-              </w:rPr>
-              <w:t xml:space="preserve"> </w:t>
+              <w:t xml:space="preserve"> : </w:t>
             </w:r>
             <w:r>
               <w:rPr>
@@ -9815,7 +9734,6 @@
               </w:rPr>
               <w:t xml:space="preserve">Когда мы берём </w:t>
             </w:r>
-            <w:proofErr w:type="gramStart"/>
             <w:r>
               <w:rPr>
                 <w:rFonts w:ascii="Courier New" w:hAnsi="Courier New" w:cs="Courier New"/>
@@ -9833,17 +9751,17 @@
                 <w:sz w:val="16"/>
                 <w:szCs w:val="20"/>
               </w:rPr>
-              <w:t>[</w:t>
-            </w:r>
-            <w:proofErr w:type="gramEnd"/>
+              <w:t xml:space="preserve">[‘имя колонки’] мы можем получать значение, которое там сидит, например объект </w:t>
+            </w:r>
             <w:r>
               <w:rPr>
                 <w:rFonts w:ascii="Courier New" w:hAnsi="Courier New" w:cs="Courier New"/>
                 <w:color w:val="000000"/>
                 <w:sz w:val="16"/>
                 <w:szCs w:val="20"/>
-              </w:rPr>
-              <w:t xml:space="preserve">‘имя колонки’] мы можем получать значение, которое там сидит, например объект </w:t>
+                <w:lang w:val="en-US"/>
+              </w:rPr>
+              <w:t>datetime</w:t>
             </w:r>
             <w:r>
               <w:rPr>
@@ -9851,39 +9769,39 @@
                 <w:color w:val="000000"/>
                 <w:sz w:val="16"/>
                 <w:szCs w:val="20"/>
-                <w:lang w:val="en-US"/>
-              </w:rPr>
-              <w:t>datetime</w:t>
-            </w:r>
-            <w:r>
+              </w:rPr>
+              <w:t xml:space="preserve">. </w:t>
+            </w:r>
+          </w:p>
+          <w:p>
+            <w:pPr>
+              <w:pStyle w:val="ab"/>
+              <w:jc w:val="center"/>
               <w:rPr>
                 <w:rFonts w:ascii="Courier New" w:hAnsi="Courier New" w:cs="Courier New"/>
                 <w:color w:val="000000"/>
                 <w:sz w:val="16"/>
                 <w:szCs w:val="20"/>
               </w:rPr>
-              <w:t xml:space="preserve">. </w:t>
-            </w:r>
-          </w:p>
-          <w:p>
-            <w:pPr>
-              <w:pStyle w:val="ab"/>
-              <w:jc w:val="center"/>
+            </w:pPr>
+            <w:r>
               <w:rPr>
                 <w:rFonts w:ascii="Courier New" w:hAnsi="Courier New" w:cs="Courier New"/>
                 <w:color w:val="000000"/>
                 <w:sz w:val="16"/>
                 <w:szCs w:val="20"/>
               </w:rPr>
-            </w:pPr>
+              <w:t xml:space="preserve">Но иногда имеем тип данных </w:t>
+            </w:r>
             <w:r>
               <w:rPr>
                 <w:rFonts w:ascii="Courier New" w:hAnsi="Courier New" w:cs="Courier New"/>
                 <w:color w:val="000000"/>
                 <w:sz w:val="16"/>
                 <w:szCs w:val="20"/>
-              </w:rPr>
-              <w:t xml:space="preserve">Но иногда имеем тип данных </w:t>
+                <w:lang w:val="en-US"/>
+              </w:rPr>
+              <w:t>Series</w:t>
             </w:r>
             <w:r>
               <w:rPr>
@@ -9891,20 +9809,9 @@
                 <w:color w:val="000000"/>
                 <w:sz w:val="16"/>
                 <w:szCs w:val="20"/>
-                <w:lang w:val="en-US"/>
-              </w:rPr>
-              <w:t>Series</w:t>
-            </w:r>
-            <w:r>
-              <w:rPr>
-                <w:rFonts w:ascii="Courier New" w:hAnsi="Courier New" w:cs="Courier New"/>
-                <w:color w:val="000000"/>
-                <w:sz w:val="16"/>
-                <w:szCs w:val="20"/>
               </w:rPr>
               <w:t xml:space="preserve">. Чтобы обратиться к методам не Пандас, а внутреннего типа данных, нужно ставить </w:t>
             </w:r>
-            <w:proofErr w:type="gramStart"/>
             <w:r>
               <w:rPr>
                 <w:rFonts w:ascii="Courier New" w:hAnsi="Courier New" w:cs="Courier New"/>
@@ -9928,7 +9835,6 @@
               </w:rPr>
               <w:t>dt</w:t>
             </w:r>
-            <w:proofErr w:type="gramEnd"/>
             <w:r>
               <w:rPr>
                 <w:rFonts w:ascii="Courier New" w:hAnsi="Courier New" w:cs="Courier New"/>
@@ -11569,7 +11475,6 @@
                 <w:lang w:val="en-US"/>
               </w:rPr>
             </w:pPr>
-            <w:proofErr w:type="gramStart"/>
             <w:r>
               <w:rPr>
                 <w:rFonts w:ascii="Courier New" w:hAnsi="Courier New" w:cs="Courier New"/>
@@ -11577,9 +11482,26 @@
                 <w:sz w:val="14"/>
                 <w:lang w:val="en-US"/>
               </w:rPr>
-              <w:t>path</w:t>
-            </w:r>
-            <w:proofErr w:type="gramEnd"/>
+              <w:t xml:space="preserve">path </w:t>
+            </w:r>
+            <w:r>
+              <w:rPr>
+                <w:rFonts w:ascii="Courier New" w:hAnsi="Courier New" w:cs="Courier New"/>
+                <w:sz w:val="14"/>
+                <w:lang w:val="en-US"/>
+              </w:rPr>
+              <w:t>- Path to xls or xlsx file.</w:t>
+            </w:r>
+          </w:p>
+          <w:p>
+            <w:pPr>
+              <w:pStyle w:val="ab"/>
+              <w:rPr>
+                <w:rFonts w:ascii="Courier New" w:hAnsi="Courier New" w:cs="Courier New"/>
+                <w:sz w:val="14"/>
+                <w:lang w:val="en-US"/>
+              </w:rPr>
+            </w:pPr>
             <w:r>
               <w:rPr>
                 <w:rFonts w:ascii="Courier New" w:hAnsi="Courier New" w:cs="Courier New"/>
@@ -11587,27 +11509,157 @@
                 <w:sz w:val="14"/>
                 <w:lang w:val="en-US"/>
               </w:rPr>
+              <w:t>engine</w:t>
+            </w:r>
+            <w:r>
+              <w:rPr>
+                <w:rFonts w:ascii="Courier New" w:hAnsi="Courier New" w:cs="Courier New"/>
+                <w:sz w:val="14"/>
+                <w:lang w:val="en-US"/>
+              </w:rPr>
+              <w:t>:str (optional)- Engine to use for writing. If None, defaults to io.excel.&lt;extension&gt;.writer. NOTE: can only be passed as a keyword argument.</w:t>
+            </w:r>
+          </w:p>
+          <w:p>
+            <w:pPr>
+              <w:pStyle w:val="ab"/>
+              <w:rPr>
+                <w:rFonts w:ascii="Courier New" w:hAnsi="Courier New" w:cs="Courier New"/>
+                <w:sz w:val="14"/>
+                <w:lang w:val="en-US"/>
+              </w:rPr>
+            </w:pPr>
+            <w:r>
+              <w:rPr>
+                <w:rFonts w:ascii="Courier New" w:hAnsi="Courier New" w:cs="Courier New"/>
+                <w:color w:val="C45911" w:themeColor="accent2" w:themeShade="BF"/>
+                <w:sz w:val="14"/>
+                <w:lang w:val="en-US"/>
+              </w:rPr>
+              <w:t>date_format</w:t>
+            </w:r>
+            <w:r>
+              <w:rPr>
+                <w:rFonts w:ascii="Courier New" w:hAnsi="Courier New" w:cs="Courier New"/>
+                <w:sz w:val="14"/>
+                <w:lang w:val="en-US"/>
+              </w:rPr>
+              <w:t>: str, default None. Format string for dates written into Excel files (e.g. ‘YYYY-MM-DD’).</w:t>
+            </w:r>
+          </w:p>
+          <w:p>
+            <w:pPr>
+              <w:pStyle w:val="ab"/>
+              <w:rPr>
+                <w:rFonts w:ascii="Courier New" w:hAnsi="Courier New" w:cs="Courier New"/>
+                <w:sz w:val="14"/>
+                <w:lang w:val="en-US"/>
+              </w:rPr>
+            </w:pPr>
+            <w:r>
+              <w:rPr>
+                <w:rFonts w:ascii="Courier New" w:hAnsi="Courier New" w:cs="Courier New"/>
+                <w:color w:val="C45911" w:themeColor="accent2" w:themeShade="BF"/>
+                <w:sz w:val="14"/>
+                <w:lang w:val="en-US"/>
+              </w:rPr>
+              <w:t>datetime_format</w:t>
+            </w:r>
+            <w:r>
+              <w:rPr>
+                <w:rFonts w:ascii="Courier New" w:hAnsi="Courier New" w:cs="Courier New"/>
+                <w:sz w:val="14"/>
+                <w:lang w:val="en-US"/>
+              </w:rPr>
+              <w:t>: str, default None. Format string for datetime objects written into Excel files. (e.g. ‘YYYY-MM-DD HH:MM:SS’).</w:t>
+            </w:r>
+          </w:p>
+          <w:p>
+            <w:pPr>
+              <w:pStyle w:val="ab"/>
+              <w:rPr>
+                <w:rFonts w:ascii="Courier New" w:hAnsi="Courier New" w:cs="Courier New"/>
+                <w:sz w:val="14"/>
+                <w:lang w:val="en-US"/>
+              </w:rPr>
+            </w:pPr>
+            <w:r>
+              <w:rPr>
+                <w:rFonts w:ascii="Courier New" w:hAnsi="Courier New" w:cs="Courier New"/>
+                <w:color w:val="C45911" w:themeColor="accent2" w:themeShade="BF"/>
+                <w:sz w:val="14"/>
+                <w:lang w:val="en-US"/>
+              </w:rPr>
+              <w:t>mode</w:t>
+            </w:r>
+            <w:r>
+              <w:rPr>
+                <w:rFonts w:ascii="Courier New" w:hAnsi="Courier New" w:cs="Courier New"/>
+                <w:sz w:val="14"/>
+                <w:lang w:val="en-US"/>
+              </w:rPr>
+              <w:t>{‘w’, ‘a’}, default ‘w’. File mode to use (write or append).</w:t>
+            </w:r>
+          </w:p>
+          <w:p>
+            <w:pPr>
+              <w:pStyle w:val="ab"/>
+              <w:rPr>
+                <w:rFonts w:ascii="Courier New" w:hAnsi="Courier New" w:cs="Courier New"/>
+                <w:sz w:val="14"/>
+              </w:rPr>
+            </w:pPr>
+            <w:r>
+              <w:rPr>
+                <w:rFonts w:ascii="Courier New" w:hAnsi="Courier New" w:cs="Courier New"/>
+                <w:color w:val="C45911" w:themeColor="accent2" w:themeShade="BF"/>
+                <w:sz w:val="14"/>
+                <w:lang w:val="en-US"/>
+              </w:rPr>
+              <w:t>sheet</w:t>
+            </w:r>
+            <w:r>
+              <w:rPr>
+                <w:rFonts w:ascii="Courier New" w:hAnsi="Courier New" w:cs="Courier New"/>
+                <w:color w:val="C45911" w:themeColor="accent2" w:themeShade="BF"/>
+                <w:sz w:val="14"/>
+              </w:rPr>
+              <w:t>_</w:t>
+            </w:r>
+            <w:r>
+              <w:rPr>
+                <w:rFonts w:ascii="Courier New" w:hAnsi="Courier New" w:cs="Courier New"/>
+                <w:color w:val="C45911" w:themeColor="accent2" w:themeShade="BF"/>
+                <w:sz w:val="14"/>
+                <w:lang w:val="en-US"/>
+              </w:rPr>
+              <w:t>name</w:t>
+            </w:r>
+            <w:r>
+              <w:rPr>
+                <w:rFonts w:ascii="Courier New" w:hAnsi="Courier New" w:cs="Courier New"/>
+                <w:color w:val="C45911" w:themeColor="accent2" w:themeShade="BF"/>
+                <w:sz w:val="14"/>
+              </w:rPr>
               <w:t xml:space="preserve"> </w:t>
             </w:r>
             <w:r>
               <w:rPr>
                 <w:rFonts w:ascii="Courier New" w:hAnsi="Courier New" w:cs="Courier New"/>
                 <w:sz w:val="14"/>
-                <w:lang w:val="en-US"/>
-              </w:rPr>
-              <w:t>- Path to xls or xlsx file.</w:t>
-            </w:r>
-          </w:p>
-          <w:p>
-            <w:pPr>
-              <w:pStyle w:val="ab"/>
-              <w:rPr>
-                <w:rFonts w:ascii="Courier New" w:hAnsi="Courier New" w:cs="Courier New"/>
-                <w:sz w:val="14"/>
-                <w:lang w:val="en-US"/>
-              </w:rPr>
-            </w:pPr>
-            <w:proofErr w:type="gramStart"/>
+              </w:rPr>
+              <w:t>- имя листа, на который записать таблицу</w:t>
+            </w:r>
+          </w:p>
+          <w:p>
+            <w:pPr>
+              <w:pStyle w:val="ab"/>
+              <w:rPr>
+                <w:rFonts w:ascii="Courier New" w:hAnsi="Courier New" w:cs="Courier New"/>
+                <w:sz w:val="14"/>
+                <w:lang w:val="en-US"/>
+              </w:rPr>
+            </w:pPr>
             <w:r>
               <w:rPr>
                 <w:rFonts w:ascii="Courier New" w:hAnsi="Courier New" w:cs="Courier New"/>
@@ -11615,60 +11667,39 @@
                 <w:sz w:val="14"/>
                 <w:lang w:val="en-US"/>
               </w:rPr>
-              <w:t>engine</w:t>
-            </w:r>
-            <w:r>
-              <w:rPr>
-                <w:rFonts w:ascii="Courier New" w:hAnsi="Courier New" w:cs="Courier New"/>
-                <w:sz w:val="14"/>
-                <w:lang w:val="en-US"/>
-              </w:rPr>
-              <w:t>:</w:t>
-            </w:r>
-            <w:proofErr w:type="gramEnd"/>
-            <w:r>
-              <w:rPr>
-                <w:rFonts w:ascii="Courier New" w:hAnsi="Courier New" w:cs="Courier New"/>
-                <w:sz w:val="14"/>
-                <w:lang w:val="en-US"/>
-              </w:rPr>
-              <w:t>str (optional)- Engine to use for writing. If None, defaults to io.excel</w:t>
-            </w:r>
-            <w:proofErr w:type="gramStart"/>
-            <w:r>
-              <w:rPr>
-                <w:rFonts w:ascii="Courier New" w:hAnsi="Courier New" w:cs="Courier New"/>
-                <w:sz w:val="14"/>
-                <w:lang w:val="en-US"/>
-              </w:rPr>
-              <w:t>.&lt;</w:t>
-            </w:r>
-            <w:proofErr w:type="gramEnd"/>
-            <w:r>
-              <w:rPr>
-                <w:rFonts w:ascii="Courier New" w:hAnsi="Courier New" w:cs="Courier New"/>
-                <w:sz w:val="14"/>
-                <w:lang w:val="en-US"/>
-              </w:rPr>
-              <w:t xml:space="preserve">extension&gt;.writer. NOTE: </w:t>
-            </w:r>
-            <w:proofErr w:type="gramStart"/>
-            <w:r>
-              <w:rPr>
-                <w:rFonts w:ascii="Courier New" w:hAnsi="Courier New" w:cs="Courier New"/>
-                <w:sz w:val="14"/>
-                <w:lang w:val="en-US"/>
-              </w:rPr>
-              <w:t>can only be passed</w:t>
-            </w:r>
-            <w:proofErr w:type="gramEnd"/>
-            <w:r>
-              <w:rPr>
-                <w:rFonts w:ascii="Courier New" w:hAnsi="Courier New" w:cs="Courier New"/>
-                <w:sz w:val="14"/>
-                <w:lang w:val="en-US"/>
-              </w:rPr>
-              <w:t xml:space="preserve"> as a keyword argument.</w:t>
+              <w:t>startrow</w:t>
+            </w:r>
+            <w:r>
+              <w:rPr>
+                <w:rFonts w:ascii="Courier New" w:hAnsi="Courier New" w:cs="Courier New"/>
+                <w:sz w:val="14"/>
+                <w:lang w:val="en-US"/>
+              </w:rPr>
+              <w:t xml:space="preserve">: </w:t>
+            </w:r>
+            <w:r>
+              <w:rPr>
+                <w:rFonts w:ascii="Courier New" w:hAnsi="Courier New" w:cs="Courier New"/>
+                <w:sz w:val="14"/>
+                <w:lang w:val="en-US"/>
+              </w:rPr>
+              <w:t>int, default 0</w:t>
+            </w:r>
+            <w:r>
+              <w:rPr>
+                <w:rFonts w:ascii="Courier New" w:hAnsi="Courier New" w:cs="Courier New"/>
+                <w:sz w:val="14"/>
+                <w:lang w:val="en-US"/>
+              </w:rPr>
+              <w:t xml:space="preserve"> - </w:t>
+            </w:r>
+            <w:r>
+              <w:rPr>
+                <w:rFonts w:ascii="Courier New" w:hAnsi="Courier New" w:cs="Courier New"/>
+                <w:sz w:val="14"/>
+                <w:lang w:val="en-US"/>
+              </w:rPr>
+              <w:t>Upper left cell row to dump data frame.</w:t>
             </w:r>
           </w:p>
           <w:p>
@@ -11687,15 +11718,39 @@
                 <w:sz w:val="14"/>
                 <w:lang w:val="en-US"/>
               </w:rPr>
-              <w:t>date_format</w:t>
-            </w:r>
-            <w:r>
-              <w:rPr>
-                <w:rFonts w:ascii="Courier New" w:hAnsi="Courier New" w:cs="Courier New"/>
-                <w:sz w:val="14"/>
-                <w:lang w:val="en-US"/>
-              </w:rPr>
-              <w:t>: str, default None. Format string for dates written into Excel files (e.g. ‘YYYY-MM-DD’).</w:t>
+              <w:t>startcol</w:t>
+            </w:r>
+            <w:r>
+              <w:rPr>
+                <w:rFonts w:ascii="Courier New" w:hAnsi="Courier New" w:cs="Courier New"/>
+                <w:sz w:val="14"/>
+                <w:lang w:val="en-US"/>
+              </w:rPr>
+              <w:t xml:space="preserve">: </w:t>
+            </w:r>
+            <w:r>
+              <w:rPr>
+                <w:rFonts w:ascii="Courier New" w:hAnsi="Courier New" w:cs="Courier New"/>
+                <w:sz w:val="14"/>
+                <w:lang w:val="en-US"/>
+              </w:rPr>
+              <w:t>int, default 0</w:t>
+            </w:r>
+            <w:r>
+              <w:rPr>
+                <w:rFonts w:ascii="Courier New" w:hAnsi="Courier New" w:cs="Courier New"/>
+                <w:sz w:val="14"/>
+                <w:lang w:val="en-US"/>
+              </w:rPr>
+              <w:t xml:space="preserve">- </w:t>
+            </w:r>
+            <w:r>
+              <w:rPr>
+                <w:rFonts w:ascii="Courier New" w:hAnsi="Courier New" w:cs="Courier New"/>
+                <w:sz w:val="14"/>
+                <w:lang w:val="en-US"/>
+              </w:rPr>
+              <w:t>Upper left cell column to dump data frame.</w:t>
             </w:r>
           </w:p>
           <w:p>
@@ -11714,27 +11769,50 @@
                 <w:sz w:val="14"/>
                 <w:lang w:val="en-US"/>
               </w:rPr>
-              <w:t>datetime_format</w:t>
-            </w:r>
-            <w:r>
-              <w:rPr>
-                <w:rFonts w:ascii="Courier New" w:hAnsi="Courier New" w:cs="Courier New"/>
-                <w:sz w:val="14"/>
-                <w:lang w:val="en-US"/>
-              </w:rPr>
-              <w:t>: str, default None. Format string for datetime objects written into Excel files. (e.g. ‘YYYY-MM-DD HH:MM:SS’).</w:t>
-            </w:r>
-          </w:p>
-          <w:p>
-            <w:pPr>
-              <w:pStyle w:val="ab"/>
-              <w:rPr>
-                <w:rFonts w:ascii="Courier New" w:hAnsi="Courier New" w:cs="Courier New"/>
-                <w:sz w:val="14"/>
-                <w:lang w:val="en-US"/>
-              </w:rPr>
-            </w:pPr>
-            <w:proofErr w:type="gramStart"/>
+              <w:t>header</w:t>
+            </w:r>
+            <w:r>
+              <w:rPr>
+                <w:rFonts w:ascii="Courier New" w:hAnsi="Courier New" w:cs="Courier New"/>
+                <w:sz w:val="14"/>
+                <w:lang w:val="en-US"/>
+              </w:rPr>
+              <w:t xml:space="preserve">: </w:t>
+            </w:r>
+            <w:r>
+              <w:rPr>
+                <w:rFonts w:ascii="Courier New" w:hAnsi="Courier New" w:cs="Courier New"/>
+                <w:sz w:val="14"/>
+                <w:lang w:val="en-US"/>
+              </w:rPr>
+              <w:t>bool or list of str, default True</w:t>
+            </w:r>
+            <w:r>
+              <w:rPr>
+                <w:rFonts w:ascii="Courier New" w:hAnsi="Courier New" w:cs="Courier New"/>
+                <w:sz w:val="14"/>
+                <w:lang w:val="en-US"/>
+              </w:rPr>
+              <w:t xml:space="preserve">, </w:t>
+            </w:r>
+            <w:r>
+              <w:rPr>
+                <w:rFonts w:ascii="Courier New" w:hAnsi="Courier New" w:cs="Courier New"/>
+                <w:sz w:val="14"/>
+                <w:lang w:val="en-US"/>
+              </w:rPr>
+              <w:t>Write out the column names. If a list of string is given it is assumed to be aliases for the column names.</w:t>
+            </w:r>
+          </w:p>
+          <w:p>
+            <w:pPr>
+              <w:pStyle w:val="ab"/>
+              <w:rPr>
+                <w:rFonts w:ascii="Courier New" w:hAnsi="Courier New" w:cs="Courier New"/>
+                <w:sz w:val="14"/>
+                <w:lang w:val="en-US"/>
+              </w:rPr>
+            </w:pPr>
             <w:r>
               <w:rPr>
                 <w:rFonts w:ascii="Courier New" w:hAnsi="Courier New" w:cs="Courier New"/>
@@ -11742,273 +11820,8 @@
                 <w:sz w:val="14"/>
                 <w:lang w:val="en-US"/>
               </w:rPr>
-              <w:t>mode</w:t>
-            </w:r>
-            <w:r>
-              <w:rPr>
-                <w:rFonts w:ascii="Courier New" w:hAnsi="Courier New" w:cs="Courier New"/>
-                <w:sz w:val="14"/>
-                <w:lang w:val="en-US"/>
-              </w:rPr>
-              <w:t>{</w:t>
-            </w:r>
-            <w:proofErr w:type="gramEnd"/>
-            <w:r>
-              <w:rPr>
-                <w:rFonts w:ascii="Courier New" w:hAnsi="Courier New" w:cs="Courier New"/>
-                <w:sz w:val="14"/>
-                <w:lang w:val="en-US"/>
-              </w:rPr>
-              <w:t>‘w’, ‘a’}, default ‘w’. File mode to use (write or append).</w:t>
-            </w:r>
-          </w:p>
-          <w:p>
-            <w:pPr>
-              <w:pStyle w:val="ab"/>
-              <w:rPr>
-                <w:rFonts w:ascii="Courier New" w:hAnsi="Courier New" w:cs="Courier New"/>
-                <w:sz w:val="14"/>
-              </w:rPr>
-            </w:pPr>
-            <w:r>
-              <w:rPr>
-                <w:rFonts w:ascii="Courier New" w:hAnsi="Courier New" w:cs="Courier New"/>
-                <w:color w:val="C45911" w:themeColor="accent2" w:themeShade="BF"/>
-                <w:sz w:val="14"/>
-                <w:lang w:val="en-US"/>
-              </w:rPr>
-              <w:t>sheet</w:t>
-            </w:r>
-            <w:r>
-              <w:rPr>
-                <w:rFonts w:ascii="Courier New" w:hAnsi="Courier New" w:cs="Courier New"/>
-                <w:color w:val="C45911" w:themeColor="accent2" w:themeShade="BF"/>
-                <w:sz w:val="14"/>
-              </w:rPr>
-              <w:t>_</w:t>
-            </w:r>
-            <w:r>
-              <w:rPr>
-                <w:rFonts w:ascii="Courier New" w:hAnsi="Courier New" w:cs="Courier New"/>
-                <w:color w:val="C45911" w:themeColor="accent2" w:themeShade="BF"/>
-                <w:sz w:val="14"/>
-                <w:lang w:val="en-US"/>
-              </w:rPr>
-              <w:t>name</w:t>
-            </w:r>
-            <w:r>
-              <w:rPr>
-                <w:rFonts w:ascii="Courier New" w:hAnsi="Courier New" w:cs="Courier New"/>
-                <w:color w:val="C45911" w:themeColor="accent2" w:themeShade="BF"/>
-                <w:sz w:val="14"/>
-              </w:rPr>
-              <w:t xml:space="preserve"> </w:t>
-            </w:r>
-            <w:r>
-              <w:rPr>
-                <w:rFonts w:ascii="Courier New" w:hAnsi="Courier New" w:cs="Courier New"/>
-                <w:sz w:val="14"/>
-              </w:rPr>
-              <w:t>- имя листа, на который записать таблицу</w:t>
-            </w:r>
-          </w:p>
-          <w:p>
-            <w:pPr>
-              <w:pStyle w:val="ab"/>
-              <w:rPr>
-                <w:rFonts w:ascii="Courier New" w:hAnsi="Courier New" w:cs="Courier New"/>
-                <w:sz w:val="14"/>
-                <w:lang w:val="en-US"/>
-              </w:rPr>
-            </w:pPr>
-            <w:proofErr w:type="gramStart"/>
-            <w:r>
-              <w:rPr>
-                <w:rFonts w:ascii="Courier New" w:hAnsi="Courier New" w:cs="Courier New"/>
-                <w:color w:val="C45911" w:themeColor="accent2" w:themeShade="BF"/>
-                <w:sz w:val="14"/>
-                <w:lang w:val="en-US"/>
-              </w:rPr>
-              <w:t>startrow</w:t>
-            </w:r>
-            <w:proofErr w:type="gramEnd"/>
-            <w:r>
-              <w:rPr>
-                <w:rFonts w:ascii="Courier New" w:hAnsi="Courier New" w:cs="Courier New"/>
-                <w:sz w:val="14"/>
-                <w:lang w:val="en-US"/>
-              </w:rPr>
-              <w:t xml:space="preserve">: </w:t>
-            </w:r>
-            <w:r>
-              <w:rPr>
-                <w:rFonts w:ascii="Courier New" w:hAnsi="Courier New" w:cs="Courier New"/>
-                <w:sz w:val="14"/>
-                <w:lang w:val="en-US"/>
-              </w:rPr>
-              <w:t>int, default 0</w:t>
-            </w:r>
-            <w:r>
-              <w:rPr>
-                <w:rFonts w:ascii="Courier New" w:hAnsi="Courier New" w:cs="Courier New"/>
-                <w:sz w:val="14"/>
-                <w:lang w:val="en-US"/>
-              </w:rPr>
-              <w:t xml:space="preserve"> - </w:t>
-            </w:r>
-            <w:r>
-              <w:rPr>
-                <w:rFonts w:ascii="Courier New" w:hAnsi="Courier New" w:cs="Courier New"/>
-                <w:sz w:val="14"/>
-                <w:lang w:val="en-US"/>
-              </w:rPr>
-              <w:t>Upper left cell row to dump data frame.</w:t>
-            </w:r>
-          </w:p>
-          <w:p>
-            <w:pPr>
-              <w:pStyle w:val="ab"/>
-              <w:rPr>
-                <w:rFonts w:ascii="Courier New" w:hAnsi="Courier New" w:cs="Courier New"/>
-                <w:sz w:val="14"/>
-                <w:lang w:val="en-US"/>
-              </w:rPr>
-            </w:pPr>
-            <w:proofErr w:type="gramStart"/>
-            <w:r>
-              <w:rPr>
-                <w:rFonts w:ascii="Courier New" w:hAnsi="Courier New" w:cs="Courier New"/>
-                <w:color w:val="C45911" w:themeColor="accent2" w:themeShade="BF"/>
-                <w:sz w:val="14"/>
-                <w:lang w:val="en-US"/>
-              </w:rPr>
-              <w:t>startcol</w:t>
-            </w:r>
-            <w:proofErr w:type="gramEnd"/>
-            <w:r>
-              <w:rPr>
-                <w:rFonts w:ascii="Courier New" w:hAnsi="Courier New" w:cs="Courier New"/>
-                <w:sz w:val="14"/>
-                <w:lang w:val="en-US"/>
-              </w:rPr>
-              <w:t xml:space="preserve">: </w:t>
-            </w:r>
-            <w:r>
-              <w:rPr>
-                <w:rFonts w:ascii="Courier New" w:hAnsi="Courier New" w:cs="Courier New"/>
-                <w:sz w:val="14"/>
-                <w:lang w:val="en-US"/>
-              </w:rPr>
-              <w:t>int, default 0</w:t>
-            </w:r>
-            <w:r>
-              <w:rPr>
-                <w:rFonts w:ascii="Courier New" w:hAnsi="Courier New" w:cs="Courier New"/>
-                <w:sz w:val="14"/>
-                <w:lang w:val="en-US"/>
-              </w:rPr>
-              <w:t xml:space="preserve">- </w:t>
-            </w:r>
-            <w:r>
-              <w:rPr>
-                <w:rFonts w:ascii="Courier New" w:hAnsi="Courier New" w:cs="Courier New"/>
-                <w:sz w:val="14"/>
-                <w:lang w:val="en-US"/>
-              </w:rPr>
-              <w:t>Upper left cell column to dump data frame.</w:t>
-            </w:r>
-          </w:p>
-          <w:p>
-            <w:pPr>
-              <w:pStyle w:val="ab"/>
-              <w:rPr>
-                <w:rFonts w:ascii="Courier New" w:hAnsi="Courier New" w:cs="Courier New"/>
-                <w:sz w:val="14"/>
-                <w:lang w:val="en-US"/>
-              </w:rPr>
-            </w:pPr>
-            <w:proofErr w:type="gramStart"/>
-            <w:r>
-              <w:rPr>
-                <w:rFonts w:ascii="Courier New" w:hAnsi="Courier New" w:cs="Courier New"/>
-                <w:color w:val="C45911" w:themeColor="accent2" w:themeShade="BF"/>
-                <w:sz w:val="14"/>
-                <w:lang w:val="en-US"/>
-              </w:rPr>
-              <w:t>header</w:t>
-            </w:r>
-            <w:proofErr w:type="gramEnd"/>
-            <w:r>
-              <w:rPr>
-                <w:rFonts w:ascii="Courier New" w:hAnsi="Courier New" w:cs="Courier New"/>
-                <w:sz w:val="14"/>
-                <w:lang w:val="en-US"/>
-              </w:rPr>
-              <w:t xml:space="preserve">: </w:t>
-            </w:r>
-            <w:r>
-              <w:rPr>
-                <w:rFonts w:ascii="Courier New" w:hAnsi="Courier New" w:cs="Courier New"/>
-                <w:sz w:val="14"/>
-                <w:lang w:val="en-US"/>
-              </w:rPr>
-              <w:t>bool or list of str, default True</w:t>
-            </w:r>
-            <w:r>
-              <w:rPr>
-                <w:rFonts w:ascii="Courier New" w:hAnsi="Courier New" w:cs="Courier New"/>
-                <w:sz w:val="14"/>
-                <w:lang w:val="en-US"/>
-              </w:rPr>
-              <w:t xml:space="preserve">, </w:t>
-            </w:r>
-            <w:r>
-              <w:rPr>
-                <w:rFonts w:ascii="Courier New" w:hAnsi="Courier New" w:cs="Courier New"/>
-                <w:sz w:val="14"/>
-                <w:lang w:val="en-US"/>
-              </w:rPr>
-              <w:t xml:space="preserve">Write out the column names. If a list of string is </w:t>
-            </w:r>
-            <w:proofErr w:type="gramStart"/>
-            <w:r>
-              <w:rPr>
-                <w:rFonts w:ascii="Courier New" w:hAnsi="Courier New" w:cs="Courier New"/>
-                <w:sz w:val="14"/>
-                <w:lang w:val="en-US"/>
-              </w:rPr>
-              <w:t>given</w:t>
-            </w:r>
-            <w:proofErr w:type="gramEnd"/>
-            <w:r>
-              <w:rPr>
-                <w:rFonts w:ascii="Courier New" w:hAnsi="Courier New" w:cs="Courier New"/>
-                <w:sz w:val="14"/>
-                <w:lang w:val="en-US"/>
-              </w:rPr>
-              <w:t xml:space="preserve"> it is assumed to be aliases for the column names.</w:t>
-            </w:r>
-          </w:p>
-          <w:p>
-            <w:pPr>
-              <w:pStyle w:val="ab"/>
-              <w:rPr>
-                <w:rFonts w:ascii="Courier New" w:hAnsi="Courier New" w:cs="Courier New"/>
-                <w:sz w:val="14"/>
-                <w:lang w:val="en-US"/>
-              </w:rPr>
-            </w:pPr>
-            <w:proofErr w:type="gramStart"/>
-            <w:r>
-              <w:rPr>
-                <w:rFonts w:ascii="Courier New" w:hAnsi="Courier New" w:cs="Courier New"/>
-                <w:color w:val="C45911" w:themeColor="accent2" w:themeShade="BF"/>
-                <w:sz w:val="14"/>
-                <w:lang w:val="en-US"/>
-              </w:rPr>
               <w:t>index</w:t>
             </w:r>
-            <w:proofErr w:type="gramEnd"/>
             <w:r>
               <w:rPr>
                 <w:rFonts w:ascii="Courier New" w:hAnsi="Courier New" w:cs="Courier New"/>
@@ -12324,23 +12137,7 @@
                 <w:rFonts w:ascii="Courier New" w:hAnsi="Courier New" w:cs="Courier New"/>
                 <w:sz w:val="14"/>
               </w:rPr>
-              <w:t xml:space="preserve">Переносит </w:t>
-            </w:r>
-            <w:proofErr w:type="gramStart"/>
-            <w:r>
-              <w:rPr>
-                <w:rFonts w:ascii="Courier New" w:hAnsi="Courier New" w:cs="Courier New"/>
-                <w:sz w:val="14"/>
-              </w:rPr>
-              <w:t>индексы</w:t>
-            </w:r>
-            <w:proofErr w:type="gramEnd"/>
-            <w:r>
-              <w:rPr>
-                <w:rFonts w:ascii="Courier New" w:hAnsi="Courier New" w:cs="Courier New"/>
-                <w:sz w:val="14"/>
-              </w:rPr>
-              <w:t xml:space="preserve"> текущие в отдельный столбец </w:t>
+              <w:t xml:space="preserve">Переносит индексы текущие в отдельный столбец </w:t>
             </w:r>
             <w:r>
               <w:rPr>
@@ -14544,51 +14341,31 @@
                 <w:lang w:val="en-US"/>
               </w:rPr>
             </w:pPr>
-            <w:proofErr w:type="gramStart"/>
-            <w:r>
-              <w:rPr>
-                <w:rFonts w:ascii="Courier New" w:hAnsi="Courier New" w:cs="Courier New"/>
-                <w:sz w:val="14"/>
-                <w:lang w:val="en-US"/>
-              </w:rPr>
-              <w:t>if</w:t>
-            </w:r>
-            <w:proofErr w:type="gramEnd"/>
-            <w:r>
-              <w:rPr>
-                <w:rFonts w:ascii="Courier New" w:hAnsi="Courier New" w:cs="Courier New"/>
-                <w:sz w:val="14"/>
-                <w:lang w:val="en-US"/>
-              </w:rPr>
-              <w:t xml:space="preserve"> axis is 0 or ‘index’ then by may contain index levels and/or column labels.</w:t>
-            </w:r>
-          </w:p>
-          <w:p>
-            <w:pPr>
-              <w:pStyle w:val="ab"/>
-              <w:rPr>
-                <w:rFonts w:ascii="Courier New" w:hAnsi="Courier New" w:cs="Courier New"/>
-                <w:sz w:val="14"/>
-                <w:lang w:val="en-US"/>
-              </w:rPr>
-            </w:pPr>
-            <w:proofErr w:type="gramStart"/>
-            <w:r>
-              <w:rPr>
-                <w:rFonts w:ascii="Courier New" w:hAnsi="Courier New" w:cs="Courier New"/>
-                <w:sz w:val="14"/>
-                <w:lang w:val="en-US"/>
-              </w:rPr>
-              <w:t>if</w:t>
-            </w:r>
-            <w:proofErr w:type="gramEnd"/>
-            <w:r>
-              <w:rPr>
-                <w:rFonts w:ascii="Courier New" w:hAnsi="Courier New" w:cs="Courier New"/>
-                <w:sz w:val="14"/>
-                <w:lang w:val="en-US"/>
-              </w:rPr>
-              <w:t xml:space="preserve"> axis is 1 or ‘columns’ then by may contain column levels and/or index labels.</w:t>
+            <w:r>
+              <w:rPr>
+                <w:rFonts w:ascii="Courier New" w:hAnsi="Courier New" w:cs="Courier New"/>
+                <w:sz w:val="14"/>
+                <w:lang w:val="en-US"/>
+              </w:rPr>
+              <w:t>if axis is 0 or ‘index’ then by may contain index levels and/or column labels.</w:t>
+            </w:r>
+          </w:p>
+          <w:p>
+            <w:pPr>
+              <w:pStyle w:val="ab"/>
+              <w:rPr>
+                <w:rFonts w:ascii="Courier New" w:hAnsi="Courier New" w:cs="Courier New"/>
+                <w:sz w:val="14"/>
+                <w:lang w:val="en-US"/>
+              </w:rPr>
+            </w:pPr>
+            <w:r>
+              <w:rPr>
+                <w:rFonts w:ascii="Courier New" w:hAnsi="Courier New" w:cs="Courier New"/>
+                <w:sz w:val="14"/>
+                <w:lang w:val="en-US"/>
+              </w:rPr>
+              <w:t>if axis is 1 or ‘columns’ then by may contain column levels and/or index labels.</w:t>
             </w:r>
           </w:p>
           <w:p>
@@ -14775,25 +14552,7 @@
                 <w:sz w:val="14"/>
                 <w:lang w:val="en-US"/>
               </w:rPr>
-              <w:t>If True, the resulting axis will be labeled 0, 1</w:t>
-            </w:r>
-            <w:proofErr w:type="gramStart"/>
-            <w:r>
-              <w:rPr>
-                <w:rFonts w:ascii="Courier New" w:hAnsi="Courier New" w:cs="Courier New"/>
-                <w:sz w:val="14"/>
-                <w:lang w:val="en-US"/>
-              </w:rPr>
-              <w:t>, …,</w:t>
-            </w:r>
-            <w:proofErr w:type="gramEnd"/>
-            <w:r>
-              <w:rPr>
-                <w:rFonts w:ascii="Courier New" w:hAnsi="Courier New" w:cs="Courier New"/>
-                <w:sz w:val="14"/>
-                <w:lang w:val="en-US"/>
-              </w:rPr>
-              <w:t xml:space="preserve"> n - 1.</w:t>
+              <w:t>If True, the resulting axis will be labeled 0, 1, …, n - 1.</w:t>
             </w:r>
           </w:p>
           <w:p>
@@ -14812,9 +14571,52 @@
                 <w:sz w:val="14"/>
                 <w:lang w:val="en-US"/>
               </w:rPr>
-              <w:t>na_</w:t>
-            </w:r>
-            <w:proofErr w:type="gramStart"/>
+              <w:t>na_position</w:t>
+            </w:r>
+            <w:r>
+              <w:rPr>
+                <w:rFonts w:ascii="Courier New" w:hAnsi="Courier New" w:cs="Courier New"/>
+                <w:sz w:val="14"/>
+                <w:lang w:val="en-US"/>
+              </w:rPr>
+              <w:t>{‘first’, ‘last’}, default ‘last’</w:t>
+            </w:r>
+            <w:r>
+              <w:rPr>
+                <w:rFonts w:ascii="Courier New" w:hAnsi="Courier New" w:cs="Courier New"/>
+                <w:sz w:val="14"/>
+                <w:lang w:val="en-US"/>
+              </w:rPr>
+              <w:t xml:space="preserve">. </w:t>
+            </w:r>
+            <w:r>
+              <w:rPr>
+                <w:rFonts w:ascii="Courier New" w:hAnsi="Courier New" w:cs="Courier New"/>
+                <w:sz w:val="14"/>
+                <w:lang w:val="en-US"/>
+              </w:rPr>
+              <w:t>Puts NaNs at the beginning if first; last puts NaNs at the end.</w:t>
+            </w:r>
+          </w:p>
+          <w:p>
+            <w:pPr>
+              <w:pStyle w:val="ab"/>
+              <w:rPr>
+                <w:rFonts w:ascii="Courier New" w:hAnsi="Courier New" w:cs="Courier New"/>
+                <w:sz w:val="14"/>
+                <w:lang w:val="en-US"/>
+              </w:rPr>
+            </w:pPr>
+          </w:p>
+          <w:p>
+            <w:pPr>
+              <w:pStyle w:val="ab"/>
+              <w:rPr>
+                <w:rFonts w:ascii="Courier New" w:hAnsi="Courier New" w:cs="Courier New"/>
+                <w:sz w:val="14"/>
+                <w:lang w:val="en-US"/>
+              </w:rPr>
+            </w:pPr>
             <w:r>
               <w:rPr>
                 <w:rFonts w:ascii="Courier New" w:hAnsi="Courier New" w:cs="Courier New"/>
@@ -14822,24 +14624,15 @@
                 <w:sz w:val="14"/>
                 <w:lang w:val="en-US"/>
               </w:rPr>
-              <w:t>position</w:t>
-            </w:r>
-            <w:r>
-              <w:rPr>
-                <w:rFonts w:ascii="Courier New" w:hAnsi="Courier New" w:cs="Courier New"/>
-                <w:sz w:val="14"/>
-                <w:lang w:val="en-US"/>
-              </w:rPr>
-              <w:t>{</w:t>
-            </w:r>
-            <w:proofErr w:type="gramEnd"/>
-            <w:r>
-              <w:rPr>
-                <w:rFonts w:ascii="Courier New" w:hAnsi="Courier New" w:cs="Courier New"/>
-                <w:sz w:val="14"/>
-                <w:lang w:val="en-US"/>
-              </w:rPr>
-              <w:t>‘first’, ‘last’}, default ‘last’</w:t>
+              <w:t>kind</w:t>
+            </w:r>
+            <w:r>
+              <w:rPr>
+                <w:rFonts w:ascii="Courier New" w:hAnsi="Courier New" w:cs="Courier New"/>
+                <w:sz w:val="14"/>
+                <w:lang w:val="en-US"/>
+              </w:rPr>
+              <w:t>{‘quicksort’, ‘mergesort’, ‘heapsort’}, default ‘quicksort’</w:t>
             </w:r>
             <w:r>
               <w:rPr>
@@ -14855,29 +14648,18 @@
                 <w:sz w:val="14"/>
                 <w:lang w:val="en-US"/>
               </w:rPr>
-              <w:t>Puts NaNs at the beginning if first; last puts NaNs at the end.</w:t>
-            </w:r>
-          </w:p>
-          <w:p>
-            <w:pPr>
-              <w:pStyle w:val="ab"/>
-              <w:rPr>
-                <w:rFonts w:ascii="Courier New" w:hAnsi="Courier New" w:cs="Courier New"/>
-                <w:sz w:val="14"/>
-                <w:lang w:val="en-US"/>
-              </w:rPr>
-            </w:pPr>
-          </w:p>
-          <w:p>
-            <w:pPr>
-              <w:pStyle w:val="ab"/>
-              <w:rPr>
-                <w:rFonts w:ascii="Courier New" w:hAnsi="Courier New" w:cs="Courier New"/>
-                <w:sz w:val="14"/>
-                <w:lang w:val="en-US"/>
-              </w:rPr>
-            </w:pPr>
-            <w:proofErr w:type="gramStart"/>
+              <w:t>Choice of sorting algorithm. See also ndarray.np.sort for more information. mergesort is the only stable algorithm. For DataFrames, this option is only applied when sorting on a single column or label.</w:t>
+            </w:r>
+          </w:p>
+          <w:p>
+            <w:pPr>
+              <w:pStyle w:val="ab"/>
+              <w:rPr>
+                <w:rFonts w:ascii="Courier New" w:hAnsi="Courier New" w:cs="Courier New"/>
+                <w:sz w:val="14"/>
+                <w:lang w:val="en-US"/>
+              </w:rPr>
+            </w:pPr>
             <w:r>
               <w:rPr>
                 <w:rFonts w:ascii="Courier New" w:hAnsi="Courier New" w:cs="Courier New"/>
@@ -14885,98 +14667,8 @@
                 <w:sz w:val="14"/>
                 <w:lang w:val="en-US"/>
               </w:rPr>
-              <w:t>kind</w:t>
-            </w:r>
-            <w:r>
-              <w:rPr>
-                <w:rFonts w:ascii="Courier New" w:hAnsi="Courier New" w:cs="Courier New"/>
-                <w:sz w:val="14"/>
-                <w:lang w:val="en-US"/>
-              </w:rPr>
-              <w:t>{</w:t>
-            </w:r>
-            <w:proofErr w:type="gramEnd"/>
-            <w:r>
-              <w:rPr>
-                <w:rFonts w:ascii="Courier New" w:hAnsi="Courier New" w:cs="Courier New"/>
-                <w:sz w:val="14"/>
-                <w:lang w:val="en-US"/>
-              </w:rPr>
-              <w:t>‘quicksort’, ‘mergesort’, ‘heapsort’}, default ‘quicksort’</w:t>
-            </w:r>
-            <w:r>
-              <w:rPr>
-                <w:rFonts w:ascii="Courier New" w:hAnsi="Courier New" w:cs="Courier New"/>
-                <w:sz w:val="14"/>
-                <w:lang w:val="en-US"/>
-              </w:rPr>
-              <w:t xml:space="preserve">. </w:t>
-            </w:r>
-            <w:r>
-              <w:rPr>
-                <w:rFonts w:ascii="Courier New" w:hAnsi="Courier New" w:cs="Courier New"/>
-                <w:sz w:val="14"/>
-                <w:lang w:val="en-US"/>
-              </w:rPr>
-              <w:t xml:space="preserve">Choice of sorting algorithm. See also ndarray.np.sort for more information. </w:t>
-            </w:r>
-            <w:proofErr w:type="gramStart"/>
-            <w:r>
-              <w:rPr>
-                <w:rFonts w:ascii="Courier New" w:hAnsi="Courier New" w:cs="Courier New"/>
-                <w:sz w:val="14"/>
-                <w:lang w:val="en-US"/>
-              </w:rPr>
-              <w:t>mergesort</w:t>
-            </w:r>
-            <w:proofErr w:type="gramEnd"/>
-            <w:r>
-              <w:rPr>
-                <w:rFonts w:ascii="Courier New" w:hAnsi="Courier New" w:cs="Courier New"/>
-                <w:sz w:val="14"/>
-                <w:lang w:val="en-US"/>
-              </w:rPr>
-              <w:t xml:space="preserve"> is the only stable algorithm. For DataFrames, this option </w:t>
-            </w:r>
-            <w:proofErr w:type="gramStart"/>
-            <w:r>
-              <w:rPr>
-                <w:rFonts w:ascii="Courier New" w:hAnsi="Courier New" w:cs="Courier New"/>
-                <w:sz w:val="14"/>
-                <w:lang w:val="en-US"/>
-              </w:rPr>
-              <w:t>is only applied</w:t>
-            </w:r>
-            <w:proofErr w:type="gramEnd"/>
-            <w:r>
-              <w:rPr>
-                <w:rFonts w:ascii="Courier New" w:hAnsi="Courier New" w:cs="Courier New"/>
-                <w:sz w:val="14"/>
-                <w:lang w:val="en-US"/>
-              </w:rPr>
-              <w:t xml:space="preserve"> when sorting on a single column or label.</w:t>
-            </w:r>
-          </w:p>
-          <w:p>
-            <w:pPr>
-              <w:pStyle w:val="ab"/>
-              <w:rPr>
-                <w:rFonts w:ascii="Courier New" w:hAnsi="Courier New" w:cs="Courier New"/>
-                <w:sz w:val="14"/>
-                <w:lang w:val="en-US"/>
-              </w:rPr>
-            </w:pPr>
-            <w:proofErr w:type="gramStart"/>
-            <w:r>
-              <w:rPr>
-                <w:rFonts w:ascii="Courier New" w:hAnsi="Courier New" w:cs="Courier New"/>
-                <w:color w:val="C45911" w:themeColor="accent2" w:themeShade="BF"/>
-                <w:sz w:val="14"/>
-                <w:lang w:val="en-US"/>
-              </w:rPr>
               <w:t>key</w:t>
             </w:r>
-            <w:proofErr w:type="gramEnd"/>
             <w:r>
               <w:rPr>
                 <w:rFonts w:ascii="Courier New" w:hAnsi="Courier New" w:cs="Courier New"/>
@@ -15007,43 +14699,7 @@
                 <w:sz w:val="14"/>
                 <w:lang w:val="en-US"/>
               </w:rPr>
-              <w:t xml:space="preserve">Apply the key function to the values before sorting. This is similar to the key argument in the builtin </w:t>
-            </w:r>
-            <w:proofErr w:type="gramStart"/>
-            <w:r>
-              <w:rPr>
-                <w:rFonts w:ascii="Courier New" w:hAnsi="Courier New" w:cs="Courier New"/>
-                <w:sz w:val="14"/>
-                <w:lang w:val="en-US"/>
-              </w:rPr>
-              <w:t>sorted(</w:t>
-            </w:r>
-            <w:proofErr w:type="gramEnd"/>
-            <w:r>
-              <w:rPr>
-                <w:rFonts w:ascii="Courier New" w:hAnsi="Courier New" w:cs="Courier New"/>
-                <w:sz w:val="14"/>
-                <w:lang w:val="en-US"/>
-              </w:rPr>
-              <w:t xml:space="preserve">) function, with the notable difference that this key function should be vectorized. It should expect a Series and return a Series with the same shape as the input. It </w:t>
-            </w:r>
-            <w:proofErr w:type="gramStart"/>
-            <w:r>
-              <w:rPr>
-                <w:rFonts w:ascii="Courier New" w:hAnsi="Courier New" w:cs="Courier New"/>
-                <w:sz w:val="14"/>
-                <w:lang w:val="en-US"/>
-              </w:rPr>
-              <w:t>will be applied</w:t>
-            </w:r>
-            <w:proofErr w:type="gramEnd"/>
-            <w:r>
-              <w:rPr>
-                <w:rFonts w:ascii="Courier New" w:hAnsi="Courier New" w:cs="Courier New"/>
-                <w:sz w:val="14"/>
-                <w:lang w:val="en-US"/>
-              </w:rPr>
-              <w:t xml:space="preserve"> to each column in by independently.</w:t>
+              <w:t>Apply the key function to the values before sorting. This is similar to the key argument in the builtin sorted() function, with the notable difference that this key function should be vectorized. It should expect a Series and return a Series with the same shape as the input. It will be applied to each column in by independently.</w:t>
             </w:r>
           </w:p>
           <w:p>
@@ -15165,7 +14821,7 @@
                 <w:lang w:val="en-US"/>
               </w:rPr>
             </w:pPr>
-            <w:bookmarkStart w:id="1" w:name="__DdeLink__2897_1690659337"/>
+            <w:bookmarkStart w:id="0" w:name="__DdeLink__2897_1690659337"/>
             <w:r>
               <w:rPr>
                 <w:rFonts w:ascii="Courier New" w:hAnsi="Courier New" w:cs="Courier New"/>
@@ -15209,7 +14865,7 @@
               </w:rPr>
               <w:t>='columns')</w:t>
             </w:r>
-            <w:bookmarkEnd w:id="1"/>
+            <w:bookmarkEnd w:id="0"/>
           </w:p>
         </w:tc>
         <w:tc>
@@ -15220,20 +14876,27 @@
           <w:p>
             <w:pPr>
               <w:pStyle w:val="ab"/>
+              <w:rPr>
+                <w:rFonts w:ascii="Courier New" w:hAnsi="Courier New" w:cs="Courier New"/>
+                <w:sz w:val="14"/>
+              </w:rPr>
+            </w:pPr>
+            <w:r>
+              <w:rPr>
+                <w:rFonts w:ascii="Courier New" w:hAnsi="Courier New" w:cs="Courier New"/>
+                <w:b/>
+                <w:sz w:val="14"/>
+              </w:rPr>
+              <w:t xml:space="preserve">Добавить </w:t>
+            </w:r>
+            <w:r>
               <w:rPr>
                 <w:rFonts w:ascii="Courier New" w:hAnsi="Courier New" w:cs="Courier New"/>
                 <w:b/>
                 <w:color w:val="FF0000"/>
                 <w:sz w:val="14"/>
               </w:rPr>
-            </w:pPr>
-            <w:r>
-              <w:rPr>
-                <w:rFonts w:ascii="Courier New" w:hAnsi="Courier New" w:cs="Courier New"/>
-                <w:b/>
-                <w:sz w:val="14"/>
-              </w:rPr>
-              <w:t xml:space="preserve">Добавить </w:t>
+              <w:t>кол</w:t>
             </w:r>
             <w:r>
               <w:rPr>
@@ -15242,7 +14905,7 @@
                 <w:color w:val="FF0000"/>
                 <w:sz w:val="14"/>
               </w:rPr>
-              <w:t xml:space="preserve">колнки из другого </w:t>
+              <w:t>о</w:t>
             </w:r>
             <w:r>
               <w:rPr>
@@ -15250,6 +14913,15 @@
                 <w:b/>
                 <w:color w:val="FF0000"/>
                 <w:sz w:val="14"/>
+              </w:rPr>
+              <w:t xml:space="preserve">нки из другого </w:t>
+            </w:r>
+            <w:r>
+              <w:rPr>
+                <w:rFonts w:ascii="Courier New" w:hAnsi="Courier New" w:cs="Courier New"/>
+                <w:b/>
+                <w:color w:val="FF0000"/>
+                <w:sz w:val="14"/>
                 <w:lang w:val="en-US"/>
               </w:rPr>
               <w:t>DataFrame</w:t>
@@ -15283,6 +14955,107 @@
                 <w:sz w:val="14"/>
               </w:rPr>
               <w:t>.</w:t>
+            </w:r>
+          </w:p>
+          <w:p>
+            <w:pPr>
+              <w:pStyle w:val="ab"/>
+              <w:rPr>
+                <w:rFonts w:ascii="Courier New" w:hAnsi="Courier New" w:cs="Courier New"/>
+                <w:b/>
+                <w:color w:val="FF0000"/>
+                <w:sz w:val="14"/>
+              </w:rPr>
+            </w:pPr>
+            <w:r>
+              <w:rPr>
+                <w:rFonts w:ascii="Courier New" w:hAnsi="Courier New" w:cs="Courier New"/>
+                <w:b/>
+                <w:sz w:val="14"/>
+              </w:rPr>
+              <w:t>НЕ ДЕЛАТЬ В ЦИКЛЕ!</w:t>
+            </w:r>
+            <w:r>
+              <w:rPr>
+                <w:rFonts w:ascii="Courier New" w:hAnsi="Courier New" w:cs="Courier New"/>
+                <w:sz w:val="14"/>
+              </w:rPr>
+              <w:t xml:space="preserve"> Занимает много памяти. Лучше накапливать данные в </w:t>
+            </w:r>
+            <w:r>
+              <w:rPr>
+                <w:rFonts w:ascii="Courier New" w:hAnsi="Courier New" w:cs="Courier New"/>
+                <w:sz w:val="14"/>
+                <w:lang w:val="en-US"/>
+              </w:rPr>
+              <w:t>list</w:t>
+            </w:r>
+            <w:r>
+              <w:rPr>
+                <w:rFonts w:ascii="Courier New" w:hAnsi="Courier New" w:cs="Courier New"/>
+                <w:sz w:val="14"/>
+              </w:rPr>
+              <w:t xml:space="preserve">, а потом разом делать </w:t>
+            </w:r>
+            <w:r>
+              <w:rPr>
+                <w:rFonts w:ascii="Courier New" w:hAnsi="Courier New" w:cs="Courier New"/>
+                <w:sz w:val="14"/>
+                <w:lang w:val="en-US"/>
+              </w:rPr>
+              <w:t>df</w:t>
+            </w:r>
+            <w:r>
+              <w:rPr>
+                <w:rFonts w:ascii="Courier New" w:hAnsi="Courier New" w:cs="Courier New"/>
+                <w:sz w:val="14"/>
+              </w:rPr>
+              <w:t>.</w:t>
+            </w:r>
+            <w:r>
+              <w:rPr>
+                <w:rFonts w:ascii="Courier New" w:hAnsi="Courier New" w:cs="Courier New"/>
+                <w:sz w:val="14"/>
+                <w:lang w:val="en-US"/>
+              </w:rPr>
+              <w:t>concat</w:t>
+            </w:r>
+            <w:r>
+              <w:rPr>
+                <w:rFonts w:ascii="Courier New" w:hAnsi="Courier New" w:cs="Courier New"/>
+                <w:sz w:val="14"/>
+              </w:rPr>
+              <w:t xml:space="preserve"> </w:t>
+            </w:r>
+            <w:r>
+              <w:rPr>
+                <w:rFonts w:ascii="Courier New" w:hAnsi="Courier New" w:cs="Courier New"/>
+                <w:sz w:val="14"/>
+              </w:rPr>
+              <w:t xml:space="preserve">или </w:t>
+            </w:r>
+            <w:r>
+              <w:rPr>
+                <w:rFonts w:ascii="Courier New" w:hAnsi="Courier New" w:cs="Courier New"/>
+                <w:sz w:val="14"/>
+                <w:lang w:val="en-US"/>
+              </w:rPr>
+              <w:t>df</w:t>
+            </w:r>
+            <w:r>
+              <w:rPr>
+                <w:rFonts w:ascii="Courier New" w:hAnsi="Courier New" w:cs="Courier New"/>
+                <w:sz w:val="14"/>
+              </w:rPr>
+              <w:t>.</w:t>
+            </w:r>
+            <w:r>
+              <w:rPr>
+                <w:rFonts w:ascii="Courier New" w:hAnsi="Courier New" w:cs="Courier New"/>
+                <w:sz w:val="14"/>
+                <w:lang w:val="en-US"/>
+              </w:rPr>
+              <w:t>append</w:t>
             </w:r>
           </w:p>
         </w:tc>
@@ -15302,16 +15075,37 @@
               <w:rPr>
                 <w:rFonts w:ascii="Courier New" w:hAnsi="Courier New" w:cs="Courier New"/>
                 <w:sz w:val="14"/>
-                <w:lang w:val="en-US"/>
-              </w:rPr>
-            </w:pPr>
-            <w:r>
-              <w:rPr>
-                <w:rFonts w:ascii="Courier New" w:hAnsi="Courier New" w:cs="Courier New"/>
-                <w:sz w:val="14"/>
-                <w:lang w:val="en-US"/>
-              </w:rPr>
-              <w:t>data = pd.</w:t>
+              </w:rPr>
+            </w:pPr>
+            <w:r>
+              <w:rPr>
+                <w:rFonts w:ascii="Courier New" w:hAnsi="Courier New" w:cs="Courier New"/>
+                <w:sz w:val="14"/>
+                <w:lang w:val="en-US"/>
+              </w:rPr>
+              <w:t>data</w:t>
+            </w:r>
+            <w:r>
+              <w:rPr>
+                <w:rFonts w:ascii="Courier New" w:hAnsi="Courier New" w:cs="Courier New"/>
+                <w:sz w:val="14"/>
+              </w:rPr>
+              <w:t xml:space="preserve"> = </w:t>
+            </w:r>
+            <w:r>
+              <w:rPr>
+                <w:rFonts w:ascii="Courier New" w:hAnsi="Courier New" w:cs="Courier New"/>
+                <w:sz w:val="14"/>
+                <w:lang w:val="en-US"/>
+              </w:rPr>
+              <w:t>pd</w:t>
+            </w:r>
+            <w:r>
+              <w:rPr>
+                <w:rFonts w:ascii="Courier New" w:hAnsi="Courier New" w:cs="Courier New"/>
+                <w:sz w:val="14"/>
+              </w:rPr>
+              <w:t>.</w:t>
             </w:r>
             <w:r>
               <w:rPr>
@@ -15327,9 +15121,38 @@
               <w:rPr>
                 <w:rFonts w:ascii="Courier New" w:hAnsi="Courier New" w:cs="Courier New"/>
                 <w:sz w:val="14"/>
-                <w:lang w:val="en-US"/>
-              </w:rPr>
-              <w:t xml:space="preserve">(data_2017, data_2018, </w:t>
+              </w:rPr>
+              <w:t>(</w:t>
+            </w:r>
+            <w:r>
+              <w:rPr>
+                <w:rFonts w:ascii="Courier New" w:hAnsi="Courier New" w:cs="Courier New"/>
+                <w:sz w:val="14"/>
+                <w:lang w:val="en-US"/>
+              </w:rPr>
+              <w:t>data</w:t>
+            </w:r>
+            <w:r>
+              <w:rPr>
+                <w:rFonts w:ascii="Courier New" w:hAnsi="Courier New" w:cs="Courier New"/>
+                <w:sz w:val="14"/>
+              </w:rPr>
+              <w:t xml:space="preserve">_2017, </w:t>
+            </w:r>
+            <w:r>
+              <w:rPr>
+                <w:rFonts w:ascii="Courier New" w:hAnsi="Courier New" w:cs="Courier New"/>
+                <w:sz w:val="14"/>
+                <w:lang w:val="en-US"/>
+              </w:rPr>
+              <w:t>data</w:t>
+            </w:r>
+            <w:r>
+              <w:rPr>
+                <w:rFonts w:ascii="Courier New" w:hAnsi="Courier New" w:cs="Courier New"/>
+                <w:sz w:val="14"/>
+              </w:rPr>
+              <w:t xml:space="preserve">_2018, </w:t>
             </w:r>
             <w:r>
               <w:rPr>
@@ -15338,32 +15161,94 @@
                 <w:sz w:val="14"/>
                 <w:lang w:val="en-US"/>
               </w:rPr>
-              <w:t>left_index</w:t>
-            </w:r>
-            <w:r>
-              <w:rPr>
-                <w:rFonts w:ascii="Courier New" w:hAnsi="Courier New" w:cs="Courier New"/>
-                <w:sz w:val="14"/>
-                <w:lang w:val="en-US"/>
-              </w:rPr>
-              <w:t xml:space="preserve">= True, </w:t>
+              <w:t>left</w:t>
             </w:r>
             <w:r>
               <w:rPr>
                 <w:rFonts w:ascii="Courier New" w:hAnsi="Courier New" w:cs="Courier New"/>
                 <w:color w:val="C45911" w:themeColor="accent2" w:themeShade="BF"/>
                 <w:sz w:val="14"/>
-                <w:lang w:val="en-US"/>
-              </w:rPr>
-              <w:t>right_index</w:t>
-            </w:r>
-            <w:r>
-              <w:rPr>
-                <w:rFonts w:ascii="Courier New" w:hAnsi="Courier New" w:cs="Courier New"/>
-                <w:sz w:val="14"/>
-                <w:lang w:val="en-US"/>
-              </w:rPr>
-              <w:t>= True)</w:t>
+              </w:rPr>
+              <w:t>_</w:t>
+            </w:r>
+            <w:r>
+              <w:rPr>
+                <w:rFonts w:ascii="Courier New" w:hAnsi="Courier New" w:cs="Courier New"/>
+                <w:color w:val="C45911" w:themeColor="accent2" w:themeShade="BF"/>
+                <w:sz w:val="14"/>
+                <w:lang w:val="en-US"/>
+              </w:rPr>
+              <w:t>index</w:t>
+            </w:r>
+            <w:r>
+              <w:rPr>
+                <w:rFonts w:ascii="Courier New" w:hAnsi="Courier New" w:cs="Courier New"/>
+                <w:sz w:val="14"/>
+              </w:rPr>
+              <w:t xml:space="preserve">= </w:t>
+            </w:r>
+            <w:r>
+              <w:rPr>
+                <w:rFonts w:ascii="Courier New" w:hAnsi="Courier New" w:cs="Courier New"/>
+                <w:sz w:val="14"/>
+                <w:lang w:val="en-US"/>
+              </w:rPr>
+              <w:t>True</w:t>
+            </w:r>
+            <w:r>
+              <w:rPr>
+                <w:rFonts w:ascii="Courier New" w:hAnsi="Courier New" w:cs="Courier New"/>
+                <w:sz w:val="14"/>
+              </w:rPr>
+              <w:t xml:space="preserve">, </w:t>
+            </w:r>
+            <w:r>
+              <w:rPr>
+                <w:rFonts w:ascii="Courier New" w:hAnsi="Courier New" w:cs="Courier New"/>
+                <w:color w:val="C45911" w:themeColor="accent2" w:themeShade="BF"/>
+                <w:sz w:val="14"/>
+                <w:lang w:val="en-US"/>
+              </w:rPr>
+              <w:t>right</w:t>
+            </w:r>
+            <w:r>
+              <w:rPr>
+                <w:rFonts w:ascii="Courier New" w:hAnsi="Courier New" w:cs="Courier New"/>
+                <w:color w:val="C45911" w:themeColor="accent2" w:themeShade="BF"/>
+                <w:sz w:val="14"/>
+              </w:rPr>
+              <w:t>_</w:t>
+            </w:r>
+            <w:r>
+              <w:rPr>
+                <w:rFonts w:ascii="Courier New" w:hAnsi="Courier New" w:cs="Courier New"/>
+                <w:color w:val="C45911" w:themeColor="accent2" w:themeShade="BF"/>
+                <w:sz w:val="14"/>
+                <w:lang w:val="en-US"/>
+              </w:rPr>
+              <w:t>index</w:t>
+            </w:r>
+            <w:r>
+              <w:rPr>
+                <w:rFonts w:ascii="Courier New" w:hAnsi="Courier New" w:cs="Courier New"/>
+                <w:sz w:val="14"/>
+              </w:rPr>
+              <w:t xml:space="preserve">= </w:t>
+            </w:r>
+            <w:r>
+              <w:rPr>
+                <w:rFonts w:ascii="Courier New" w:hAnsi="Courier New" w:cs="Courier New"/>
+                <w:sz w:val="14"/>
+                <w:lang w:val="en-US"/>
+              </w:rPr>
+              <w:t>True</w:t>
+            </w:r>
+            <w:r>
+              <w:rPr>
+                <w:rFonts w:ascii="Courier New" w:hAnsi="Courier New" w:cs="Courier New"/>
+                <w:sz w:val="14"/>
+              </w:rPr>
+              <w:t>)</w:t>
             </w:r>
           </w:p>
         </w:tc>
@@ -15553,31 +15438,14 @@
                 <w:b/>
                 <w:sz w:val="14"/>
               </w:rPr>
-              <w:t xml:space="preserve"> с текстовыми данными на несколько </w:t>
-            </w:r>
-            <w:proofErr w:type="gramStart"/>
-            <w:r>
-              <w:rPr>
-                <w:rFonts w:ascii="Courier New" w:hAnsi="Courier New" w:cs="Courier New"/>
-                <w:b/>
-                <w:sz w:val="14"/>
-              </w:rPr>
-              <w:t>колонок</w:t>
-            </w:r>
-            <w:r>
-              <w:rPr>
-                <w:rFonts w:ascii="Courier New" w:hAnsi="Courier New" w:cs="Courier New"/>
-                <w:sz w:val="14"/>
-              </w:rPr>
-              <w:t>.Разделить</w:t>
-            </w:r>
-            <w:proofErr w:type="gramEnd"/>
-            <w:r>
-              <w:rPr>
-                <w:rFonts w:ascii="Courier New" w:hAnsi="Courier New" w:cs="Courier New"/>
-                <w:sz w:val="14"/>
-              </w:rPr>
-              <w:t xml:space="preserve"> данные в колонке на несколько колонок.</w:t>
+              <w:t xml:space="preserve"> с текстовыми данными на несколько колонок</w:t>
+            </w:r>
+            <w:r>
+              <w:rPr>
+                <w:rFonts w:ascii="Courier New" w:hAnsi="Courier New" w:cs="Courier New"/>
+                <w:sz w:val="14"/>
+              </w:rPr>
+              <w:t>.Разделить данные в колонке на несколько колонок.</w:t>
             </w:r>
           </w:p>
           <w:p>
@@ -16000,7 +15868,7 @@
               <w:pStyle w:val="ab"/>
               <w:rPr>
                 <w:rFonts w:ascii="Courier New" w:hAnsi="Courier New" w:cs="Courier New"/>
-                <w:b/>
+                <w:color w:val="538135" w:themeColor="accent6" w:themeShade="BF"/>
                 <w:sz w:val="14"/>
               </w:rPr>
             </w:pPr>
@@ -16070,6 +15938,109 @@
               </w:rPr>
               <w:t>’</w:t>
             </w:r>
+          </w:p>
+          <w:p>
+            <w:pPr>
+              <w:pStyle w:val="ab"/>
+              <w:rPr>
+                <w:rFonts w:ascii="Courier New" w:hAnsi="Courier New" w:cs="Courier New"/>
+                <w:b/>
+                <w:sz w:val="14"/>
+              </w:rPr>
+            </w:pPr>
+            <w:r>
+              <w:rPr>
+                <w:rFonts w:ascii="Courier New" w:hAnsi="Courier New" w:cs="Courier New"/>
+                <w:b/>
+                <w:sz w:val="14"/>
+              </w:rPr>
+              <w:lastRenderedPageBreak/>
+              <w:t>НЕ ДЕЛАТЬ В ЦИКЛЕ!</w:t>
+            </w:r>
+            <w:r>
+              <w:rPr>
+                <w:rFonts w:ascii="Courier New" w:hAnsi="Courier New" w:cs="Courier New"/>
+                <w:sz w:val="14"/>
+              </w:rPr>
+              <w:t xml:space="preserve"> Занимает много памяти. Лучше накапливать данные в </w:t>
+            </w:r>
+            <w:r>
+              <w:rPr>
+                <w:rFonts w:ascii="Courier New" w:hAnsi="Courier New" w:cs="Courier New"/>
+                <w:sz w:val="14"/>
+                <w:lang w:val="en-US"/>
+              </w:rPr>
+              <w:t>list</w:t>
+            </w:r>
+            <w:r>
+              <w:rPr>
+                <w:rFonts w:ascii="Courier New" w:hAnsi="Courier New" w:cs="Courier New"/>
+                <w:sz w:val="14"/>
+              </w:rPr>
+              <w:t xml:space="preserve">, а потом разом делать </w:t>
+            </w:r>
+            <w:r>
+              <w:rPr>
+                <w:rFonts w:ascii="Courier New" w:hAnsi="Courier New" w:cs="Courier New"/>
+                <w:sz w:val="14"/>
+                <w:lang w:val="en-US"/>
+              </w:rPr>
+              <w:t>df</w:t>
+            </w:r>
+            <w:r>
+              <w:rPr>
+                <w:rFonts w:ascii="Courier New" w:hAnsi="Courier New" w:cs="Courier New"/>
+                <w:sz w:val="14"/>
+              </w:rPr>
+              <w:t>.</w:t>
+            </w:r>
+            <w:r>
+              <w:rPr>
+                <w:rFonts w:ascii="Courier New" w:hAnsi="Courier New" w:cs="Courier New"/>
+                <w:sz w:val="14"/>
+                <w:lang w:val="en-US"/>
+              </w:rPr>
+              <w:t>concat</w:t>
+            </w:r>
+            <w:r>
+              <w:rPr>
+                <w:rFonts w:ascii="Courier New" w:hAnsi="Courier New" w:cs="Courier New"/>
+                <w:sz w:val="14"/>
+              </w:rPr>
+              <w:t xml:space="preserve"> </w:t>
+            </w:r>
+            <w:r>
+              <w:rPr>
+                <w:rFonts w:ascii="Courier New" w:hAnsi="Courier New" w:cs="Courier New"/>
+                <w:sz w:val="14"/>
+              </w:rPr>
+              <w:t xml:space="preserve">или </w:t>
+            </w:r>
+            <w:r>
+              <w:rPr>
+                <w:rFonts w:ascii="Courier New" w:hAnsi="Courier New" w:cs="Courier New"/>
+                <w:sz w:val="14"/>
+                <w:lang w:val="en-US"/>
+              </w:rPr>
+              <w:t>df</w:t>
+            </w:r>
+            <w:r>
+              <w:rPr>
+                <w:rFonts w:ascii="Courier New" w:hAnsi="Courier New" w:cs="Courier New"/>
+                <w:sz w:val="14"/>
+              </w:rPr>
+              <w:t>.</w:t>
+            </w:r>
+            <w:r>
+              <w:rPr>
+                <w:rFonts w:ascii="Courier New" w:hAnsi="Courier New" w:cs="Courier New"/>
+                <w:sz w:val="14"/>
+                <w:lang w:val="en-US"/>
+              </w:rPr>
+              <w:t>append</w:t>
+            </w:r>
+            <w:bookmarkStart w:id="1" w:name="_GoBack"/>
+            <w:bookmarkEnd w:id="1"/>
           </w:p>
         </w:tc>
       </w:tr>
@@ -16097,6 +16068,7 @@
                 <w:sz w:val="14"/>
                 <w:lang w:val="en-US"/>
               </w:rPr>
+              <w:lastRenderedPageBreak/>
               <w:t>area_indexes = data[data[</w:t>
             </w:r>
             <w:r>
@@ -16257,7 +16229,6 @@
                 <w:sz w:val="14"/>
                 <w:lang w:val="en-US"/>
               </w:rPr>
-              <w:lastRenderedPageBreak/>
               <w:t>df.drop_duplicates(</w:t>
             </w:r>
             <w:r>
@@ -16401,7 +16372,6 @@
               </w:rPr>
               <w:t>_</w:t>
             </w:r>
-            <w:proofErr w:type="gramStart"/>
             <w:r>
               <w:rPr>
                 <w:rFonts w:ascii="Courier New" w:hAnsi="Courier New" w:cs="Courier New"/>
@@ -16415,15 +16385,7 @@
                 <w:rFonts w:ascii="Courier New" w:hAnsi="Courier New" w:cs="Courier New"/>
                 <w:sz w:val="14"/>
               </w:rPr>
-              <w:t>(</w:t>
-            </w:r>
-            <w:proofErr w:type="gramEnd"/>
-            <w:r>
-              <w:rPr>
-                <w:rFonts w:ascii="Courier New" w:hAnsi="Courier New" w:cs="Courier New"/>
-                <w:sz w:val="14"/>
-              </w:rPr>
-              <w:t xml:space="preserve">)   - </w:t>
+              <w:t xml:space="preserve">()   - </w:t>
             </w:r>
             <w:r>
               <w:rPr>
@@ -16676,21 +16638,12 @@
                 <w:sz w:val="14"/>
               </w:rPr>
             </w:pPr>
-            <w:proofErr w:type="gramStart"/>
-            <w:r>
-              <w:rPr>
-                <w:rFonts w:ascii="Courier New" w:hAnsi="Courier New" w:cs="Courier New"/>
-                <w:sz w:val="14"/>
-              </w:rPr>
-              <w:t>Out[</w:t>
-            </w:r>
-            <w:proofErr w:type="gramEnd"/>
-            <w:r>
-              <w:rPr>
-                <w:rFonts w:ascii="Courier New" w:hAnsi="Courier New" w:cs="Courier New"/>
-                <w:sz w:val="14"/>
-              </w:rPr>
-              <w:t>3]:</w:t>
+            <w:r>
+              <w:rPr>
+                <w:rFonts w:ascii="Courier New" w:hAnsi="Courier New" w:cs="Courier New"/>
+                <w:sz w:val="14"/>
+              </w:rPr>
+              <w:t>Out[3]:</w:t>
             </w:r>
           </w:p>
           <w:p>
@@ -17869,7 +17822,6 @@
               </w:rPr>
               <w:t xml:space="preserve">Обратиться в формуле ко всему </w:t>
             </w:r>
-            <w:proofErr w:type="gramStart"/>
             <w:r>
               <w:rPr>
                 <w:rFonts w:ascii="Courier New" w:hAnsi="Courier New" w:cs="Courier New"/>
@@ -17890,15 +17842,7 @@
                 <w:rFonts w:ascii="Courier New" w:hAnsi="Courier New" w:cs="Courier New"/>
                 <w:sz w:val="16"/>
               </w:rPr>
-              <w:t xml:space="preserve"> или</w:t>
-            </w:r>
-            <w:proofErr w:type="gramEnd"/>
-            <w:r>
-              <w:rPr>
-                <w:rFonts w:ascii="Courier New" w:hAnsi="Courier New" w:cs="Courier New"/>
-                <w:sz w:val="16"/>
-              </w:rPr>
-              <w:t xml:space="preserve"> </w:t>
+              <w:t xml:space="preserve"> или </w:t>
             </w:r>
             <w:r>
               <w:rPr>
@@ -17994,7 +17938,6 @@
               <w:rPr>
                 <w:rFonts w:ascii="Courier New" w:hAnsi="Courier New" w:cs="Courier New"/>
                 <w:sz w:val="16"/>
-                <w:lang w:val="en-US"/>
               </w:rPr>
             </w:pPr>
           </w:p>
@@ -18006,7 +17949,6 @@
                 <w:sz w:val="16"/>
               </w:rPr>
             </w:pPr>
-            <w:proofErr w:type="gramStart"/>
             <w:r>
               <w:rPr>
                 <w:rFonts w:ascii="Courier New" w:hAnsi="Courier New" w:cs="Courier New"/>
@@ -18014,7 +17956,6 @@
               </w:rPr>
               <w:t>df.index</w:t>
             </w:r>
-            <w:proofErr w:type="gramEnd"/>
             <w:r>
               <w:rPr>
                 <w:rFonts w:ascii="Courier New" w:hAnsi="Courier New" w:cs="Courier New"/>
@@ -18481,7 +18422,6 @@
               </w:rPr>
               <w:t>Функция </w:t>
             </w:r>
-            <w:proofErr w:type="gramStart"/>
             <w:r>
               <w:rPr>
                 <w:rFonts w:ascii="Arial" w:hAnsi="Arial" w:cs="Arial"/>
@@ -18510,7 +18450,6 @@
               </w:rPr>
               <w:t>where</w:t>
             </w:r>
-            <w:proofErr w:type="gramEnd"/>
             <w:r>
               <w:rPr>
                 <w:rFonts w:ascii="Arial" w:hAnsi="Arial" w:cs="Arial"/>
@@ -19088,7 +19027,6 @@
                 <w:lang w:val="en-US"/>
               </w:rPr>
             </w:pPr>
-            <w:proofErr w:type="gramStart"/>
             <w:r>
               <w:rPr>
                 <w:rFonts w:ascii="Courier New" w:hAnsi="Courier New" w:cs="Courier New"/>
@@ -19105,17 +19043,7 @@
                 <w:sz w:val="14"/>
                 <w:lang w:val="en-US"/>
               </w:rPr>
-              <w:t>ef</w:t>
-            </w:r>
-            <w:proofErr w:type="gramEnd"/>
-            <w:r>
-              <w:rPr>
-                <w:rFonts w:ascii="Courier New" w:hAnsi="Courier New" w:cs="Courier New"/>
-                <w:color w:val="C45911" w:themeColor="accent2" w:themeShade="BF"/>
-                <w:sz w:val="14"/>
-                <w:lang w:val="en-US"/>
-              </w:rPr>
-              <w:t xml:space="preserve"> haversine</w:t>
+              <w:t>ef haversine</w:t>
             </w:r>
             <w:r>
               <w:rPr>
@@ -19709,7 +19637,6 @@
               </w:rPr>
               <w:t xml:space="preserve"> расчёт новой колонки в </w:t>
             </w:r>
-            <w:proofErr w:type="gramStart"/>
             <w:r>
               <w:rPr>
                 <w:rFonts w:ascii="Courier New" w:hAnsi="Courier New" w:cs="Courier New"/>
@@ -19730,15 +19657,7 @@
                 <w:rFonts w:ascii="Courier New" w:hAnsi="Courier New" w:cs="Courier New"/>
                 <w:sz w:val="14"/>
               </w:rPr>
-              <w:t xml:space="preserve"> с</w:t>
-            </w:r>
-            <w:proofErr w:type="gramEnd"/>
-            <w:r>
-              <w:rPr>
-                <w:rFonts w:ascii="Courier New" w:hAnsi="Courier New" w:cs="Courier New"/>
-                <w:sz w:val="14"/>
-              </w:rPr>
-              <w:t xml:space="preserve"> использованием данных других колонок</w:t>
+              <w:t xml:space="preserve"> с использованием данных других колонок</w:t>
             </w:r>
             <w:r>
               <w:rPr>
@@ -20011,6 +19930,7 @@
                 <w:sz w:val="14"/>
                 <w:lang w:val="en-US"/>
               </w:rPr>
+              <w:lastRenderedPageBreak/>
               <w:t>W</w:t>
             </w:r>
             <w:r>
@@ -20478,7 +20398,6 @@
               </w:rPr>
               <w:t xml:space="preserve">Способ 2. </w:t>
             </w:r>
-            <w:proofErr w:type="gramStart"/>
             <w:r>
               <w:rPr>
                 <w:rFonts w:ascii="Courier New" w:hAnsi="Courier New" w:cs="Courier New"/>
@@ -20493,15 +20412,7 @@
                 <w:rFonts w:ascii="Courier New" w:hAnsi="Courier New" w:cs="Courier New"/>
                 <w:sz w:val="14"/>
               </w:rPr>
-              <w:t>(</w:t>
-            </w:r>
-            <w:proofErr w:type="gramEnd"/>
-            <w:r>
-              <w:rPr>
-                <w:rFonts w:ascii="Courier New" w:hAnsi="Courier New" w:cs="Courier New"/>
-                <w:sz w:val="14"/>
-              </w:rPr>
-              <w:t>)</w:t>
+              <w:t>()</w:t>
             </w:r>
           </w:p>
           <w:p>
@@ -20519,7 +20430,6 @@
               </w:rPr>
               <w:t xml:space="preserve">Реверсивный </w:t>
             </w:r>
-            <w:proofErr w:type="gramStart"/>
             <w:r>
               <w:rPr>
                 <w:rFonts w:ascii="Courier New" w:hAnsi="Courier New" w:cs="Courier New"/>
@@ -20533,15 +20443,7 @@
                 <w:rFonts w:ascii="Courier New" w:hAnsi="Courier New" w:cs="Courier New"/>
                 <w:sz w:val="14"/>
               </w:rPr>
-              <w:t>(</w:t>
-            </w:r>
-            <w:proofErr w:type="gramEnd"/>
-            <w:r>
-              <w:rPr>
-                <w:rFonts w:ascii="Courier New" w:hAnsi="Courier New" w:cs="Courier New"/>
-                <w:sz w:val="14"/>
-              </w:rPr>
-              <w:t>) - исключает из выборки указанные значения. Достаточно поставить тильду в начало.</w:t>
+              <w:t>() - исключает из выборки указанные значения. Достаточно поставить тильду в начало.</w:t>
             </w:r>
           </w:p>
         </w:tc>
@@ -24039,6 +23941,7 @@
                 <w:sz w:val="14"/>
                 <w:lang w:val="en-US"/>
               </w:rPr>
+              <w:lastRenderedPageBreak/>
               <w:t>df.loc[:, mask]</w:t>
             </w:r>
           </w:p>
@@ -24061,6 +23964,7 @@
                 <w:rFonts w:ascii="Courier New" w:hAnsi="Courier New" w:cs="Courier New"/>
                 <w:sz w:val="14"/>
               </w:rPr>
+              <w:lastRenderedPageBreak/>
               <w:t xml:space="preserve">Найти ячейки, в которых есть дата </w:t>
             </w:r>
             <w:r>
@@ -25261,7 +25165,6 @@
                 <w:sz w:val="14"/>
               </w:rPr>
             </w:pPr>
-            <w:proofErr w:type="gramStart"/>
             <w:r>
               <w:rPr>
                 <w:rFonts w:ascii="Courier New" w:hAnsi="Courier New" w:cs="Courier New"/>
@@ -25270,7 +25173,6 @@
               </w:rPr>
               <w:t>axis</w:t>
             </w:r>
-            <w:proofErr w:type="gramEnd"/>
             <w:r>
               <w:rPr>
                 <w:rFonts w:ascii="Courier New" w:hAnsi="Courier New" w:cs="Courier New"/>
@@ -27615,6 +27517,7 @@
                 <w:sz w:val="14"/>
                 <w:lang w:val="en-US"/>
               </w:rPr>
+              <w:lastRenderedPageBreak/>
               <w:t>df.ne()</w:t>
             </w:r>
           </w:p>
@@ -31128,6 +31031,7 @@
                 <w:sz w:val="14"/>
                 <w:lang w:val="en-US"/>
               </w:rPr>
+              <w:lastRenderedPageBreak/>
               <w:t>df['alert'] = df.</w:t>
             </w:r>
             <w:r>
@@ -31267,6 +31171,7 @@
                 <w:rFonts w:ascii="Courier New" w:hAnsi="Courier New" w:cs="Courier New"/>
                 <w:sz w:val="14"/>
               </w:rPr>
+              <w:lastRenderedPageBreak/>
               <w:t>Столбец, заполняемый по условию, делается через отдельную функцию.</w:t>
             </w:r>
           </w:p>
@@ -31294,7 +31199,6 @@
                 <w:sz w:val="14"/>
                 <w:lang w:val="en-US"/>
               </w:rPr>
-              <w:lastRenderedPageBreak/>
               <w:t>df</w:t>
             </w:r>
             <w:r>
@@ -34038,6 +33942,66 @@
                 <w:sz w:val="14"/>
                 <w:lang w:val="en-US"/>
               </w:rPr>
+              <w:t xml:space="preserve">Import </w:t>
+            </w:r>
+            <w:r>
+              <w:rPr>
+                <w:rFonts w:ascii="Courier New" w:hAnsi="Courier New" w:cs="Courier New"/>
+                <w:sz w:val="14"/>
+                <w:lang w:val="en-US"/>
+              </w:rPr>
+              <w:t>m</w:t>
+            </w:r>
+            <w:r>
+              <w:rPr>
+                <w:rFonts w:ascii="Courier New" w:hAnsi="Courier New" w:cs="Courier New"/>
+                <w:sz w:val="14"/>
+                <w:lang w:val="en-US"/>
+              </w:rPr>
+              <w:t>athplotlib</w:t>
+            </w:r>
+          </w:p>
+        </w:tc>
+        <w:tc>
+          <w:tcPr>
+            <w:tcW w:w="5305" w:type="dxa"/>
+            <w:vAlign w:val="center"/>
+          </w:tcPr>
+          <w:p>
+            <w:pPr>
+              <w:pStyle w:val="ab"/>
+              <w:rPr>
+                <w:rFonts w:ascii="Courier New" w:hAnsi="Courier New" w:cs="Courier New"/>
+                <w:sz w:val="14"/>
+              </w:rPr>
+            </w:pPr>
+          </w:p>
+        </w:tc>
+      </w:tr>
+      <w:tr>
+        <w:trPr>
+          <w:trHeight w:val="328"/>
+        </w:trPr>
+        <w:tc>
+          <w:tcPr>
+            <w:tcW w:w="5469" w:type="dxa"/>
+            <w:vAlign w:val="center"/>
+          </w:tcPr>
+          <w:p>
+            <w:pPr>
+              <w:pStyle w:val="ab"/>
+              <w:rPr>
+                <w:rFonts w:ascii="Courier New" w:hAnsi="Courier New" w:cs="Courier New"/>
+                <w:sz w:val="14"/>
+                <w:lang w:val="en-US"/>
+              </w:rPr>
+            </w:pPr>
+            <w:r>
+              <w:rPr>
+                <w:rFonts w:ascii="Courier New" w:hAnsi="Courier New" w:cs="Courier New"/>
+                <w:sz w:val="14"/>
+                <w:lang w:val="en-US"/>
+              </w:rPr>
               <w:t>df['hospital_id'].value_counts().</w:t>
             </w:r>
             <w:r>
@@ -34277,7 +34241,21 @@
                 <w:rFonts w:ascii="Courier New" w:hAnsi="Courier New" w:cs="Courier New"/>
                 <w:sz w:val="14"/>
               </w:rPr>
-              <w:t xml:space="preserve">Стобчатая диаграмма </w:t>
+              <w:t>Сто</w:t>
+            </w:r>
+            <w:r>
+              <w:rPr>
+                <w:rFonts w:ascii="Courier New" w:hAnsi="Courier New" w:cs="Courier New"/>
+                <w:sz w:val="14"/>
+              </w:rPr>
+              <w:t>л</w:t>
+            </w:r>
+            <w:r>
+              <w:rPr>
+                <w:rFonts w:ascii="Courier New" w:hAnsi="Courier New" w:cs="Courier New"/>
+                <w:sz w:val="14"/>
+              </w:rPr>
+              <w:t xml:space="preserve">бчатая диаграмма </w:t>
             </w:r>
             <w:r>
               <w:rPr>
@@ -34638,7 +34616,6 @@
                 <w:sz w:val="14"/>
                 <w:lang w:val="en-US"/>
               </w:rPr>
-              <w:lastRenderedPageBreak/>
               <w:t>pd.show_versions()</w:t>
             </w:r>
           </w:p>
@@ -37222,7 +37199,6 @@
         </w:rPr>
         <w:t xml:space="preserve">Описание ошибкок очень часто не содержательно. Или вовсе ошибочно, например для мультииндексов выходило «нет метода </w:t>
       </w:r>
-      <w:proofErr w:type="gramStart"/>
       <w:r>
         <w:rPr>
           <w:rFonts w:ascii="Courier New" w:hAnsi="Courier New" w:cs="Courier New"/>
@@ -37236,15 +37212,7 @@
           <w:rFonts w:ascii="Courier New" w:hAnsi="Courier New" w:cs="Courier New"/>
           <w:sz w:val="16"/>
         </w:rPr>
-        <w:t>(</w:t>
-      </w:r>
-      <w:proofErr w:type="gramEnd"/>
-      <w:r>
-        <w:rPr>
-          <w:rFonts w:ascii="Courier New" w:hAnsi="Courier New" w:cs="Courier New"/>
-          <w:sz w:val="16"/>
-        </w:rPr>
-        <w:t xml:space="preserve">)», хотя стоит сделать левее в </w:t>
+        <w:t xml:space="preserve">()», хотя стоит сделать левее в </w:t>
       </w:r>
       <w:r>
         <w:rPr>
@@ -44894,7 +44862,7 @@
 </file>
 
 <file path=customXml/itemProps1.xml><?xml version="1.0" encoding="utf-8"?>
-<ds:datastoreItem xmlns:ds="http://schemas.openxmlformats.org/officeDocument/2006/customXml" ds:itemID="{A199105F-D6F5-4B75-A4FF-73EC2A5F0BE7}">
+<ds:datastoreItem xmlns:ds="http://schemas.openxmlformats.org/officeDocument/2006/customXml" ds:itemID="{5D60C79E-E571-47F0-AE5C-1C5C7A37CF52}">
   <ds:schemaRefs>
     <ds:schemaRef ds:uri="http://schemas.openxmlformats.org/officeDocument/2006/bibliography"/>
   </ds:schemaRefs>

--- a/Numpy, PANDAS, Spark.docx
+++ b/Numpy, PANDAS, Spark.docx
@@ -3565,28 +3565,23 @@
         <w:tc>
           <w:tcPr>
             <w:tcW w:w="5469" w:type="dxa"/>
-            <w:vAlign w:val="center"/>
-          </w:tcPr>
-          <w:p>
-            <w:pPr>
-              <w:pStyle w:val="ab"/>
-              <w:rPr>
-                <w:rFonts w:ascii="Courier New" w:hAnsi="Courier New" w:cs="Courier New"/>
-                <w:sz w:val="14"/>
-              </w:rPr>
-            </w:pPr>
-            <w:r>
-              <w:rPr>
-                <w:rFonts w:ascii="Courier New" w:hAnsi="Courier New" w:cs="Courier New"/>
-                <w:sz w:val="14"/>
-              </w:rPr>
-              <w:t>ОБРАБОТКА</w:t>
-            </w:r>
+            <w:shd w:val="clear" w:color="auto" w:fill="auto"/>
+            <w:vAlign w:val="center"/>
+          </w:tcPr>
+          <w:p>
+            <w:pPr>
+              <w:pStyle w:val="ab"/>
+              <w:rPr>
+                <w:rFonts w:ascii="Courier New" w:hAnsi="Courier New" w:cs="Courier New"/>
+                <w:sz w:val="14"/>
+              </w:rPr>
+            </w:pPr>
           </w:p>
         </w:tc>
         <w:tc>
           <w:tcPr>
             <w:tcW w:w="5305" w:type="dxa"/>
+            <w:shd w:val="clear" w:color="auto" w:fill="auto"/>
             <w:vAlign w:val="center"/>
           </w:tcPr>
           <w:p>
@@ -3607,47 +3602,33 @@
         <w:tc>
           <w:tcPr>
             <w:tcW w:w="5469" w:type="dxa"/>
-            <w:vAlign w:val="center"/>
-          </w:tcPr>
-          <w:p>
-            <w:pPr>
-              <w:pStyle w:val="ab"/>
-              <w:rPr>
-                <w:rFonts w:ascii="Courier New" w:hAnsi="Courier New" w:cs="Courier New"/>
-                <w:sz w:val="14"/>
-                <w:lang w:val="en-US"/>
-              </w:rPr>
-            </w:pPr>
-            <w:r>
-              <w:rPr>
-                <w:rFonts w:ascii="Courier New" w:hAnsi="Courier New" w:cs="Courier New"/>
-                <w:sz w:val="14"/>
-                <w:lang w:val="en-US"/>
-              </w:rPr>
-              <w:t>a.ravel()</w:t>
-            </w:r>
+            <w:shd w:val="clear" w:color="auto" w:fill="auto"/>
+            <w:vAlign w:val="center"/>
+          </w:tcPr>
+          <w:p>
+            <w:pPr>
+              <w:pStyle w:val="ab"/>
+              <w:rPr>
+                <w:rFonts w:ascii="Courier New" w:hAnsi="Courier New" w:cs="Courier New"/>
+                <w:sz w:val="14"/>
+              </w:rPr>
+            </w:pPr>
           </w:p>
         </w:tc>
         <w:tc>
           <w:tcPr>
             <w:tcW w:w="5305" w:type="dxa"/>
-            <w:vAlign w:val="center"/>
-          </w:tcPr>
-          <w:p>
-            <w:pPr>
-              <w:pStyle w:val="ab"/>
-              <w:rPr>
-                <w:rFonts w:ascii="Courier New" w:hAnsi="Courier New" w:cs="Courier New"/>
-                <w:sz w:val="14"/>
-              </w:rPr>
-            </w:pPr>
-            <w:r>
-              <w:rPr>
-                <w:rFonts w:ascii="Courier New" w:hAnsi="Courier New" w:cs="Courier New"/>
-                <w:sz w:val="14"/>
-              </w:rPr>
-              <w:t>перевод значений массива в одномерный массив</w:t>
-            </w:r>
+            <w:shd w:val="clear" w:color="auto" w:fill="auto"/>
+            <w:vAlign w:val="center"/>
+          </w:tcPr>
+          <w:p>
+            <w:pPr>
+              <w:pStyle w:val="ab"/>
+              <w:rPr>
+                <w:rFonts w:ascii="Courier New" w:hAnsi="Courier New" w:cs="Courier New"/>
+                <w:sz w:val="14"/>
+              </w:rPr>
+            </w:pPr>
           </w:p>
         </w:tc>
       </w:tr>
@@ -3658,79 +3639,33 @@
         <w:tc>
           <w:tcPr>
             <w:tcW w:w="5469" w:type="dxa"/>
-            <w:vAlign w:val="center"/>
-          </w:tcPr>
-          <w:p>
-            <w:pPr>
-              <w:pStyle w:val="ab"/>
-              <w:rPr>
-                <w:rFonts w:ascii="Courier New" w:hAnsi="Courier New" w:cs="Courier New"/>
-                <w:sz w:val="14"/>
-                <w:lang w:val="en-US"/>
-              </w:rPr>
-            </w:pPr>
-            <w:r>
-              <w:rPr>
-                <w:rFonts w:ascii="Courier New" w:hAnsi="Courier New" w:cs="Courier New"/>
-                <w:sz w:val="14"/>
-                <w:lang w:val="en-US"/>
-              </w:rPr>
-              <w:t>np.</w:t>
-            </w:r>
-            <w:r>
-              <w:rPr>
-                <w:rFonts w:ascii="Courier New" w:hAnsi="Courier New" w:cs="Courier New"/>
-                <w:color w:val="0070C0"/>
-                <w:sz w:val="14"/>
-                <w:lang w:val="en-US"/>
-              </w:rPr>
-              <w:t>vstack</w:t>
-            </w:r>
-            <w:r>
-              <w:rPr>
-                <w:rFonts w:ascii="Courier New" w:hAnsi="Courier New" w:cs="Courier New"/>
-                <w:sz w:val="14"/>
-                <w:lang w:val="en-US"/>
-              </w:rPr>
-              <w:t>((b,c))</w:t>
-            </w:r>
+            <w:shd w:val="clear" w:color="auto" w:fill="auto"/>
+            <w:vAlign w:val="center"/>
+          </w:tcPr>
+          <w:p>
+            <w:pPr>
+              <w:pStyle w:val="ab"/>
+              <w:rPr>
+                <w:rFonts w:ascii="Courier New" w:hAnsi="Courier New" w:cs="Courier New"/>
+                <w:sz w:val="14"/>
+              </w:rPr>
+            </w:pPr>
           </w:p>
         </w:tc>
         <w:tc>
           <w:tcPr>
             <w:tcW w:w="5305" w:type="dxa"/>
-            <w:vAlign w:val="center"/>
-          </w:tcPr>
-          <w:p>
-            <w:pPr>
-              <w:pStyle w:val="ab"/>
-              <w:rPr>
-                <w:rFonts w:ascii="Courier New" w:hAnsi="Courier New" w:cs="Courier New"/>
-                <w:sz w:val="14"/>
-              </w:rPr>
-            </w:pPr>
-            <w:r>
-              <w:rPr>
-                <w:rFonts w:ascii="Courier New" w:hAnsi="Courier New" w:cs="Courier New"/>
-                <w:sz w:val="14"/>
-              </w:rPr>
-              <w:t xml:space="preserve">массив, </w:t>
-            </w:r>
-            <w:r>
-              <w:rPr>
-                <w:rFonts w:ascii="Courier New" w:hAnsi="Courier New" w:cs="Courier New"/>
-                <w:color w:val="0070C0"/>
-                <w:sz w:val="14"/>
-              </w:rPr>
-              <w:t xml:space="preserve">вертикально (по второму индексу) </w:t>
-            </w:r>
-            <w:r>
-              <w:rPr>
-                <w:rFonts w:ascii="Courier New" w:hAnsi="Courier New" w:cs="Courier New"/>
-                <w:sz w:val="14"/>
-              </w:rPr>
-              <w:t>соединяющий два других массива в единый, сохраняя количество измерений</w:t>
-            </w:r>
+            <w:shd w:val="clear" w:color="auto" w:fill="auto"/>
+            <w:vAlign w:val="center"/>
+          </w:tcPr>
+          <w:p>
+            <w:pPr>
+              <w:pStyle w:val="ab"/>
+              <w:rPr>
+                <w:rFonts w:ascii="Courier New" w:hAnsi="Courier New" w:cs="Courier New"/>
+                <w:sz w:val="14"/>
+              </w:rPr>
+            </w:pPr>
           </w:p>
         </w:tc>
       </w:tr>
@@ -3741,114 +3676,33 @@
         <w:tc>
           <w:tcPr>
             <w:tcW w:w="5469" w:type="dxa"/>
-            <w:vAlign w:val="center"/>
-          </w:tcPr>
-          <w:p>
-            <w:pPr>
-              <w:pStyle w:val="ab"/>
-              <w:rPr>
-                <w:rFonts w:ascii="Courier New" w:hAnsi="Courier New" w:cs="Courier New"/>
-                <w:sz w:val="14"/>
-                <w:lang w:val="en-US"/>
-              </w:rPr>
-            </w:pPr>
-            <w:r>
-              <w:rPr>
-                <w:rFonts w:ascii="Courier New" w:hAnsi="Courier New" w:cs="Courier New"/>
-                <w:sz w:val="14"/>
-                <w:lang w:val="en-US"/>
-              </w:rPr>
-              <w:t>np.</w:t>
-            </w:r>
-            <w:r>
-              <w:rPr>
-                <w:rFonts w:ascii="Courier New" w:hAnsi="Courier New" w:cs="Courier New"/>
-                <w:color w:val="7030A0"/>
-                <w:sz w:val="14"/>
-                <w:lang w:val="en-US"/>
-              </w:rPr>
-              <w:t>hstack</w:t>
-            </w:r>
-            <w:r>
-              <w:rPr>
-                <w:rFonts w:ascii="Courier New" w:hAnsi="Courier New" w:cs="Courier New"/>
-                <w:sz w:val="14"/>
-                <w:lang w:val="en-US"/>
-              </w:rPr>
-              <w:t>((b,c))</w:t>
-            </w:r>
-          </w:p>
-          <w:p>
-            <w:pPr>
-              <w:pStyle w:val="ab"/>
-              <w:rPr>
-                <w:rFonts w:ascii="Courier New" w:hAnsi="Courier New" w:cs="Courier New"/>
-                <w:sz w:val="14"/>
-                <w:lang w:val="en-US"/>
-              </w:rPr>
-            </w:pPr>
-            <w:r>
-              <w:rPr>
-                <w:rFonts w:ascii="Courier New" w:hAnsi="Courier New" w:cs="Courier New"/>
-                <w:sz w:val="14"/>
-              </w:rPr>
-              <w:t>либо</w:t>
-            </w:r>
-          </w:p>
-          <w:p>
-            <w:pPr>
-              <w:pStyle w:val="ab"/>
-              <w:rPr>
-                <w:rFonts w:ascii="Courier New" w:hAnsi="Courier New" w:cs="Courier New"/>
-                <w:sz w:val="14"/>
-                <w:lang w:val="en-US"/>
-              </w:rPr>
-            </w:pPr>
-            <w:r>
-              <w:rPr>
-                <w:rFonts w:ascii="Courier New" w:hAnsi="Courier New" w:cs="Courier New"/>
-                <w:sz w:val="14"/>
-                <w:lang w:val="en-US"/>
-              </w:rPr>
-              <w:t>np.column_stack((b,c))</w:t>
-            </w:r>
+            <w:shd w:val="clear" w:color="auto" w:fill="auto"/>
+            <w:vAlign w:val="center"/>
+          </w:tcPr>
+          <w:p>
+            <w:pPr>
+              <w:pStyle w:val="ab"/>
+              <w:rPr>
+                <w:rFonts w:ascii="Courier New" w:hAnsi="Courier New" w:cs="Courier New"/>
+                <w:sz w:val="14"/>
+              </w:rPr>
+            </w:pPr>
           </w:p>
         </w:tc>
         <w:tc>
           <w:tcPr>
             <w:tcW w:w="5305" w:type="dxa"/>
-            <w:vAlign w:val="center"/>
-          </w:tcPr>
-          <w:p>
-            <w:pPr>
-              <w:pStyle w:val="ab"/>
-              <w:rPr>
-                <w:rFonts w:ascii="Courier New" w:hAnsi="Courier New" w:cs="Courier New"/>
-                <w:sz w:val="14"/>
-              </w:rPr>
-            </w:pPr>
-            <w:r>
-              <w:rPr>
-                <w:rFonts w:ascii="Courier New" w:hAnsi="Courier New" w:cs="Courier New"/>
-                <w:sz w:val="14"/>
-              </w:rPr>
-              <w:t xml:space="preserve">массив, </w:t>
-            </w:r>
-            <w:r>
-              <w:rPr>
-                <w:rFonts w:ascii="Courier New" w:hAnsi="Courier New" w:cs="Courier New"/>
-                <w:color w:val="7030A0"/>
-                <w:sz w:val="14"/>
-              </w:rPr>
-              <w:t xml:space="preserve">горизонтально (по первому индексу) </w:t>
-            </w:r>
-            <w:r>
-              <w:rPr>
-                <w:rFonts w:ascii="Courier New" w:hAnsi="Courier New" w:cs="Courier New"/>
-                <w:sz w:val="14"/>
-              </w:rPr>
-              <w:t>соединяющий два других массива в единый, сохраняя количество измерений</w:t>
-            </w:r>
+            <w:shd w:val="clear" w:color="auto" w:fill="auto"/>
+            <w:vAlign w:val="center"/>
+          </w:tcPr>
+          <w:p>
+            <w:pPr>
+              <w:pStyle w:val="ab"/>
+              <w:rPr>
+                <w:rFonts w:ascii="Courier New" w:hAnsi="Courier New" w:cs="Courier New"/>
+                <w:sz w:val="14"/>
+              </w:rPr>
+            </w:pPr>
           </w:p>
         </w:tc>
       </w:tr>
@@ -3859,131 +3713,40 @@
         <w:tc>
           <w:tcPr>
             <w:tcW w:w="5469" w:type="dxa"/>
-            <w:vAlign w:val="center"/>
-          </w:tcPr>
-          <w:p>
-            <w:pPr>
-              <w:pStyle w:val="ab"/>
-              <w:rPr>
-                <w:rFonts w:ascii="Courier New" w:hAnsi="Courier New" w:cs="Courier New"/>
-                <w:sz w:val="14"/>
-                <w:lang w:val="en-US"/>
-              </w:rPr>
-            </w:pPr>
-            <w:r>
-              <w:rPr>
-                <w:rFonts w:ascii="Courier New" w:hAnsi="Courier New" w:cs="Courier New"/>
-                <w:sz w:val="14"/>
-                <w:lang w:val="en-US"/>
-              </w:rPr>
-              <w:t>np.</w:t>
-            </w:r>
-            <w:r>
-              <w:rPr>
-                <w:rFonts w:ascii="Courier New" w:hAnsi="Courier New" w:cs="Courier New"/>
-                <w:color w:val="7030A0"/>
-                <w:sz w:val="14"/>
-                <w:lang w:val="en-US"/>
-              </w:rPr>
-              <w:t>hsplit</w:t>
-            </w:r>
-            <w:r>
-              <w:rPr>
-                <w:rFonts w:ascii="Courier New" w:hAnsi="Courier New" w:cs="Courier New"/>
-                <w:sz w:val="14"/>
-                <w:lang w:val="en-US"/>
-              </w:rPr>
-              <w:t>(a, 2)</w:t>
-            </w:r>
-          </w:p>
-          <w:p>
-            <w:pPr>
-              <w:pStyle w:val="ab"/>
-              <w:rPr>
-                <w:rFonts w:ascii="Courier New" w:hAnsi="Courier New" w:cs="Courier New"/>
-                <w:sz w:val="14"/>
-                <w:lang w:val="en-US"/>
-              </w:rPr>
-            </w:pPr>
-            <w:r>
-              <w:rPr>
-                <w:rFonts w:ascii="Courier New" w:hAnsi="Courier New" w:cs="Courier New"/>
-                <w:sz w:val="14"/>
-                <w:lang w:val="en-US"/>
-              </w:rPr>
-              <w:t>np.</w:t>
-            </w:r>
-            <w:r>
-              <w:rPr>
-                <w:rFonts w:ascii="Courier New" w:hAnsi="Courier New" w:cs="Courier New"/>
-                <w:color w:val="0070C0"/>
-                <w:sz w:val="14"/>
-                <w:lang w:val="en-US"/>
-              </w:rPr>
-              <w:t>vsplit</w:t>
-            </w:r>
-            <w:r>
-              <w:rPr>
-                <w:rFonts w:ascii="Courier New" w:hAnsi="Courier New" w:cs="Courier New"/>
-                <w:sz w:val="14"/>
-                <w:lang w:val="en-US"/>
-              </w:rPr>
-              <w:t>(a, 5)</w:t>
+            <w:shd w:val="clear" w:color="auto" w:fill="D9D9D9" w:themeFill="background1" w:themeFillShade="D9"/>
+            <w:vAlign w:val="center"/>
+          </w:tcPr>
+          <w:p>
+            <w:pPr>
+              <w:pStyle w:val="ab"/>
+              <w:rPr>
+                <w:rFonts w:ascii="Courier New" w:hAnsi="Courier New" w:cs="Courier New"/>
+                <w:sz w:val="14"/>
+              </w:rPr>
+            </w:pPr>
+            <w:r>
+              <w:rPr>
+                <w:rFonts w:ascii="Courier New" w:hAnsi="Courier New" w:cs="Courier New"/>
+                <w:sz w:val="14"/>
+              </w:rPr>
+              <w:t>ОБРАБОТКА</w:t>
             </w:r>
           </w:p>
         </w:tc>
         <w:tc>
           <w:tcPr>
             <w:tcW w:w="5305" w:type="dxa"/>
-            <w:vAlign w:val="center"/>
-          </w:tcPr>
-          <w:p>
-            <w:pPr>
-              <w:pStyle w:val="ab"/>
-              <w:rPr>
-                <w:rFonts w:ascii="Courier New" w:hAnsi="Courier New" w:cs="Courier New"/>
-                <w:sz w:val="14"/>
-              </w:rPr>
-            </w:pPr>
-            <w:r>
-              <w:rPr>
-                <w:rFonts w:ascii="Courier New" w:hAnsi="Courier New" w:cs="Courier New"/>
-                <w:sz w:val="14"/>
-              </w:rPr>
-              <w:t xml:space="preserve">разделить на 2 массива </w:t>
-            </w:r>
-            <w:r>
-              <w:rPr>
-                <w:rFonts w:ascii="Courier New" w:hAnsi="Courier New" w:cs="Courier New"/>
-                <w:color w:val="7030A0"/>
-                <w:sz w:val="14"/>
-              </w:rPr>
-              <w:t>горизонтально</w:t>
-            </w:r>
-          </w:p>
-          <w:p>
-            <w:pPr>
-              <w:pStyle w:val="ab"/>
-              <w:rPr>
-                <w:rFonts w:ascii="Courier New" w:hAnsi="Courier New" w:cs="Courier New"/>
-                <w:sz w:val="14"/>
-              </w:rPr>
-            </w:pPr>
-            <w:r>
-              <w:rPr>
-                <w:rFonts w:ascii="Courier New" w:hAnsi="Courier New" w:cs="Courier New"/>
-                <w:sz w:val="14"/>
-              </w:rPr>
-              <w:t xml:space="preserve">или </w:t>
-            </w:r>
-            <w:r>
-              <w:rPr>
-                <w:rFonts w:ascii="Courier New" w:hAnsi="Courier New" w:cs="Courier New"/>
-                <w:color w:val="0070C0"/>
-                <w:sz w:val="14"/>
-              </w:rPr>
-              <w:t>вертикально</w:t>
-            </w:r>
+            <w:shd w:val="clear" w:color="auto" w:fill="D9D9D9" w:themeFill="background1" w:themeFillShade="D9"/>
+            <w:vAlign w:val="center"/>
+          </w:tcPr>
+          <w:p>
+            <w:pPr>
+              <w:pStyle w:val="ab"/>
+              <w:rPr>
+                <w:rFonts w:ascii="Courier New" w:hAnsi="Courier New" w:cs="Courier New"/>
+                <w:sz w:val="14"/>
+              </w:rPr>
+            </w:pPr>
           </w:p>
         </w:tc>
       </w:tr>
@@ -4002,39 +3765,16 @@
               <w:rPr>
                 <w:rFonts w:ascii="Courier New" w:hAnsi="Courier New" w:cs="Courier New"/>
                 <w:sz w:val="14"/>
-              </w:rPr>
-            </w:pPr>
-            <w:proofErr w:type="gramStart"/>
-            <w:r>
-              <w:rPr>
-                <w:rFonts w:ascii="Courier New" w:hAnsi="Courier New" w:cs="Courier New"/>
-                <w:sz w:val="14"/>
-              </w:rPr>
-              <w:t>A[</w:t>
-            </w:r>
-            <w:proofErr w:type="gramEnd"/>
-            <w:r>
-              <w:rPr>
-                <w:rFonts w:ascii="Courier New" w:hAnsi="Courier New" w:cs="Courier New"/>
-                <w:sz w:val="14"/>
-              </w:rPr>
-              <w:t>0, 0] = 100</w:t>
-            </w:r>
-          </w:p>
-          <w:p>
-            <w:pPr>
-              <w:pStyle w:val="ab"/>
-              <w:rPr>
-                <w:rFonts w:ascii="Courier New" w:hAnsi="Courier New" w:cs="Courier New"/>
-                <w:sz w:val="14"/>
-              </w:rPr>
-            </w:pPr>
-            <w:r>
-              <w:rPr>
-                <w:rFonts w:ascii="Courier New" w:hAnsi="Courier New" w:cs="Courier New"/>
-                <w:sz w:val="14"/>
-              </w:rPr>
-              <w:t>A[:, 2] = [0, 0, 0]</w:t>
+                <w:lang w:val="en-US"/>
+              </w:rPr>
+            </w:pPr>
+            <w:r>
+              <w:rPr>
+                <w:rFonts w:ascii="Courier New" w:hAnsi="Courier New" w:cs="Courier New"/>
+                <w:sz w:val="14"/>
+                <w:lang w:val="en-US"/>
+              </w:rPr>
+              <w:t>a.ravel()</w:t>
             </w:r>
           </w:p>
         </w:tc>
@@ -4048,35 +3788,15 @@
               <w:pStyle w:val="ab"/>
               <w:rPr>
                 <w:rFonts w:ascii="Courier New" w:hAnsi="Courier New" w:cs="Courier New"/>
-                <w:b/>
-                <w:sz w:val="14"/>
-              </w:rPr>
-            </w:pPr>
-            <w:r>
-              <w:rPr>
-                <w:rFonts w:ascii="Courier New" w:hAnsi="Courier New" w:cs="Courier New"/>
-                <w:b/>
-                <w:sz w:val="14"/>
-              </w:rPr>
-              <w:t>Установление значений для ячейки</w:t>
-            </w:r>
-          </w:p>
-          <w:p>
-            <w:pPr>
-              <w:pStyle w:val="ab"/>
-              <w:rPr>
-                <w:rFonts w:ascii="Courier New" w:hAnsi="Courier New" w:cs="Courier New"/>
-                <w:b/>
-                <w:sz w:val="14"/>
-              </w:rPr>
-            </w:pPr>
-            <w:r>
-              <w:rPr>
-                <w:rFonts w:ascii="Courier New" w:hAnsi="Courier New" w:cs="Courier New"/>
-                <w:b/>
-                <w:sz w:val="14"/>
-              </w:rPr>
-              <w:t>Установление значений 3-го столбца</w:t>
+                <w:sz w:val="14"/>
+              </w:rPr>
+            </w:pPr>
+            <w:r>
+              <w:rPr>
+                <w:rFonts w:ascii="Courier New" w:hAnsi="Courier New" w:cs="Courier New"/>
+                <w:sz w:val="14"/>
+              </w:rPr>
+              <w:t>перевод значений массива в одномерный массив</w:t>
             </w:r>
           </w:p>
         </w:tc>
@@ -4110,19 +3830,19 @@
             <w:r>
               <w:rPr>
                 <w:rFonts w:ascii="Courier New" w:hAnsi="Courier New" w:cs="Courier New"/>
-                <w:color w:val="00B050"/>
-                <w:sz w:val="14"/>
-                <w:lang w:val="en-US"/>
-              </w:rPr>
-              <w:t>all</w:t>
-            </w:r>
-            <w:r>
-              <w:rPr>
-                <w:rFonts w:ascii="Courier New" w:hAnsi="Courier New" w:cs="Courier New"/>
-                <w:sz w:val="14"/>
-                <w:lang w:val="en-US"/>
-              </w:rPr>
-              <w:t>(a==b)</w:t>
+                <w:color w:val="0070C0"/>
+                <w:sz w:val="14"/>
+                <w:lang w:val="en-US"/>
+              </w:rPr>
+              <w:t>vstack</w:t>
+            </w:r>
+            <w:r>
+              <w:rPr>
+                <w:rFonts w:ascii="Courier New" w:hAnsi="Courier New" w:cs="Courier New"/>
+                <w:sz w:val="14"/>
+                <w:lang w:val="en-US"/>
+              </w:rPr>
+              <w:t>((b,c))</w:t>
             </w:r>
           </w:p>
         </w:tc>
@@ -4142,55 +3862,24 @@
             <w:r>
               <w:rPr>
                 <w:rFonts w:ascii="Courier New" w:hAnsi="Courier New" w:cs="Courier New"/>
-                <w:b/>
-                <w:sz w:val="14"/>
-              </w:rPr>
-              <w:t>Проверка равенства</w:t>
-            </w:r>
-            <w:r>
-              <w:rPr>
-                <w:rFonts w:ascii="Courier New" w:hAnsi="Courier New" w:cs="Courier New"/>
-                <w:sz w:val="14"/>
-              </w:rPr>
-              <w:t xml:space="preserve"> </w:t>
-            </w:r>
-            <w:r>
-              <w:rPr>
-                <w:rFonts w:ascii="Courier New" w:hAnsi="Courier New" w:cs="Courier New"/>
-                <w:color w:val="00B050"/>
-                <w:sz w:val="14"/>
-              </w:rPr>
-              <w:t xml:space="preserve">всех </w:t>
-            </w:r>
-            <w:r>
-              <w:rPr>
-                <w:rFonts w:ascii="Courier New" w:hAnsi="Courier New" w:cs="Courier New"/>
-                <w:sz w:val="14"/>
-              </w:rPr>
-              <w:t xml:space="preserve">элементов массивов </w:t>
-            </w:r>
-            <w:r>
-              <w:rPr>
-                <w:rFonts w:ascii="Courier New" w:hAnsi="Courier New" w:cs="Courier New"/>
-                <w:sz w:val="14"/>
-                <w:lang w:val="en-US"/>
-              </w:rPr>
-              <w:t>a</w:t>
-            </w:r>
-            <w:r>
-              <w:rPr>
-                <w:rFonts w:ascii="Courier New" w:hAnsi="Courier New" w:cs="Courier New"/>
-                <w:sz w:val="14"/>
-              </w:rPr>
-              <w:t xml:space="preserve"> и </w:t>
-            </w:r>
-            <w:r>
-              <w:rPr>
-                <w:rFonts w:ascii="Courier New" w:hAnsi="Courier New" w:cs="Courier New"/>
-                <w:sz w:val="14"/>
-                <w:lang w:val="en-US"/>
-              </w:rPr>
-              <w:t>b</w:t>
+                <w:sz w:val="14"/>
+              </w:rPr>
+              <w:t xml:space="preserve">массив, </w:t>
+            </w:r>
+            <w:r>
+              <w:rPr>
+                <w:rFonts w:ascii="Courier New" w:hAnsi="Courier New" w:cs="Courier New"/>
+                <w:color w:val="0070C0"/>
+                <w:sz w:val="14"/>
+              </w:rPr>
+              <w:t xml:space="preserve">вертикально (по второму индексу) </w:t>
+            </w:r>
+            <w:r>
+              <w:rPr>
+                <w:rFonts w:ascii="Courier New" w:hAnsi="Courier New" w:cs="Courier New"/>
+                <w:sz w:val="14"/>
+              </w:rPr>
+              <w:t>соединяющий два других массива в единый, сохраняя количество измерений</w:t>
             </w:r>
           </w:p>
         </w:tc>
@@ -4216,28 +3905,10 @@
             <w:r>
               <w:rPr>
                 <w:rFonts w:ascii="Courier New" w:hAnsi="Courier New" w:cs="Courier New"/>
-                <w:color w:val="538135" w:themeColor="accent6" w:themeShade="BF"/>
-                <w:sz w:val="14"/>
-                <w:lang w:val="en-US"/>
-              </w:rPr>
-              <w:t xml:space="preserve">a + b, a - b, </w:t>
-            </w:r>
-            <w:r>
-              <w:rPr>
-                <w:rFonts w:ascii="Courier New" w:hAnsi="Courier New" w:cs="Courier New"/>
-                <w:color w:val="BF8F00" w:themeColor="accent4" w:themeShade="BF"/>
-                <w:sz w:val="14"/>
-                <w:lang w:val="en-US"/>
-              </w:rPr>
-              <w:t>a * b, a / b,</w:t>
-            </w:r>
-            <w:r>
-              <w:rPr>
-                <w:rFonts w:ascii="Courier New" w:hAnsi="Courier New" w:cs="Courier New"/>
-                <w:sz w:val="14"/>
-                <w:lang w:val="en-US"/>
-              </w:rPr>
-              <w:t xml:space="preserve"> </w:t>
+                <w:sz w:val="14"/>
+                <w:lang w:val="en-US"/>
+              </w:rPr>
+              <w:t>np.</w:t>
             </w:r>
             <w:r>
               <w:rPr>
@@ -4246,7 +3917,50 @@
                 <w:sz w:val="14"/>
                 <w:lang w:val="en-US"/>
               </w:rPr>
-              <w:t>a * 2, a**4</w:t>
+              <w:t>hstack</w:t>
+            </w:r>
+            <w:r>
+              <w:rPr>
+                <w:rFonts w:ascii="Courier New" w:hAnsi="Courier New" w:cs="Courier New"/>
+                <w:sz w:val="14"/>
+                <w:lang w:val="en-US"/>
+              </w:rPr>
+              <w:t>((b,c))</w:t>
+            </w:r>
+          </w:p>
+          <w:p>
+            <w:pPr>
+              <w:pStyle w:val="ab"/>
+              <w:rPr>
+                <w:rFonts w:ascii="Courier New" w:hAnsi="Courier New" w:cs="Courier New"/>
+                <w:sz w:val="14"/>
+                <w:lang w:val="en-US"/>
+              </w:rPr>
+            </w:pPr>
+            <w:r>
+              <w:rPr>
+                <w:rFonts w:ascii="Courier New" w:hAnsi="Courier New" w:cs="Courier New"/>
+                <w:sz w:val="14"/>
+              </w:rPr>
+              <w:t>либо</w:t>
+            </w:r>
+          </w:p>
+          <w:p>
+            <w:pPr>
+              <w:pStyle w:val="ab"/>
+              <w:rPr>
+                <w:rFonts w:ascii="Courier New" w:hAnsi="Courier New" w:cs="Courier New"/>
+                <w:sz w:val="14"/>
+                <w:lang w:val="en-US"/>
+              </w:rPr>
+            </w:pPr>
+            <w:r>
+              <w:rPr>
+                <w:rFonts w:ascii="Courier New" w:hAnsi="Courier New" w:cs="Courier New"/>
+                <w:sz w:val="14"/>
+                <w:lang w:val="en-US"/>
+              </w:rPr>
+              <w:t>np.column_stack((b,c))</w:t>
             </w:r>
           </w:p>
         </w:tc>
@@ -4268,67 +3982,7 @@
                 <w:rFonts w:ascii="Courier New" w:hAnsi="Courier New" w:cs="Courier New"/>
                 <w:sz w:val="14"/>
               </w:rPr>
-              <w:t xml:space="preserve">поэлементное </w:t>
-            </w:r>
-            <w:r>
-              <w:rPr>
-                <w:rFonts w:ascii="Courier New" w:hAnsi="Courier New" w:cs="Courier New"/>
-                <w:color w:val="538135" w:themeColor="accent6" w:themeShade="BF"/>
-                <w:sz w:val="14"/>
-              </w:rPr>
-              <w:t>сложение, вычитание</w:t>
-            </w:r>
-            <w:r>
-              <w:rPr>
-                <w:rFonts w:ascii="Courier New" w:hAnsi="Courier New" w:cs="Courier New"/>
-                <w:sz w:val="14"/>
-              </w:rPr>
-              <w:t xml:space="preserve">, </w:t>
-            </w:r>
-            <w:r>
-              <w:rPr>
-                <w:rFonts w:ascii="Courier New" w:hAnsi="Courier New" w:cs="Courier New"/>
-                <w:color w:val="BF8F00" w:themeColor="accent4" w:themeShade="BF"/>
-                <w:sz w:val="14"/>
-              </w:rPr>
-              <w:t>умножение, деление</w:t>
-            </w:r>
-            <w:r>
-              <w:rPr>
-                <w:rFonts w:ascii="Courier New" w:hAnsi="Courier New" w:cs="Courier New"/>
-                <w:sz w:val="14"/>
-              </w:rPr>
-              <w:t xml:space="preserve"> данных в массивах </w:t>
-            </w:r>
-            <w:r>
-              <w:rPr>
-                <w:rFonts w:ascii="Courier New" w:hAnsi="Courier New" w:cs="Courier New"/>
-                <w:sz w:val="14"/>
-                <w:lang w:val="en-US"/>
-              </w:rPr>
-              <w:t>a</w:t>
-            </w:r>
-            <w:r>
-              <w:rPr>
-                <w:rFonts w:ascii="Courier New" w:hAnsi="Courier New" w:cs="Courier New"/>
-                <w:sz w:val="14"/>
-              </w:rPr>
-              <w:t xml:space="preserve"> и </w:t>
-            </w:r>
-            <w:r>
-              <w:rPr>
-                <w:rFonts w:ascii="Courier New" w:hAnsi="Courier New" w:cs="Courier New"/>
-                <w:sz w:val="14"/>
-                <w:lang w:val="en-US"/>
-              </w:rPr>
-              <w:t>b</w:t>
-            </w:r>
-            <w:r>
-              <w:rPr>
-                <w:rFonts w:ascii="Courier New" w:hAnsi="Courier New" w:cs="Courier New"/>
-                <w:sz w:val="14"/>
-              </w:rPr>
-              <w:t xml:space="preserve">; </w:t>
+              <w:t xml:space="preserve">массив, </w:t>
             </w:r>
             <w:r>
               <w:rPr>
@@ -4336,7 +3990,14 @@
                 <w:color w:val="7030A0"/>
                 <w:sz w:val="14"/>
               </w:rPr>
-              <w:t>поэлементное умножение на 6, возведение в 4 степень</w:t>
+              <w:t xml:space="preserve">горизонтально (по первому индексу) </w:t>
+            </w:r>
+            <w:r>
+              <w:rPr>
+                <w:rFonts w:ascii="Courier New" w:hAnsi="Courier New" w:cs="Courier New"/>
+                <w:sz w:val="14"/>
+              </w:rPr>
+              <w:t>соединяющий два других массива в единый, сохраняя количество измерений</w:t>
             </w:r>
           </w:p>
         </w:tc>
@@ -4365,7 +4026,59 @@
                 <w:sz w:val="14"/>
                 <w:lang w:val="en-US"/>
               </w:rPr>
-              <w:t>np.diff(a)</w:t>
+              <w:t>np.</w:t>
+            </w:r>
+            <w:r>
+              <w:rPr>
+                <w:rFonts w:ascii="Courier New" w:hAnsi="Courier New" w:cs="Courier New"/>
+                <w:color w:val="7030A0"/>
+                <w:sz w:val="14"/>
+                <w:lang w:val="en-US"/>
+              </w:rPr>
+              <w:t>hsplit</w:t>
+            </w:r>
+            <w:r>
+              <w:rPr>
+                <w:rFonts w:ascii="Courier New" w:hAnsi="Courier New" w:cs="Courier New"/>
+                <w:sz w:val="14"/>
+                <w:lang w:val="en-US"/>
+              </w:rPr>
+              <w:t>(a, 2)</w:t>
+            </w:r>
+          </w:p>
+          <w:p>
+            <w:pPr>
+              <w:pStyle w:val="ab"/>
+              <w:rPr>
+                <w:rFonts w:ascii="Courier New" w:hAnsi="Courier New" w:cs="Courier New"/>
+                <w:sz w:val="14"/>
+                <w:lang w:val="en-US"/>
+              </w:rPr>
+            </w:pPr>
+            <w:r>
+              <w:rPr>
+                <w:rFonts w:ascii="Courier New" w:hAnsi="Courier New" w:cs="Courier New"/>
+                <w:sz w:val="14"/>
+                <w:lang w:val="en-US"/>
+              </w:rPr>
+              <w:t>np.</w:t>
+            </w:r>
+            <w:r>
+              <w:rPr>
+                <w:rFonts w:ascii="Courier New" w:hAnsi="Courier New" w:cs="Courier New"/>
+                <w:color w:val="0070C0"/>
+                <w:sz w:val="14"/>
+                <w:lang w:val="en-US"/>
+              </w:rPr>
+              <w:t>vsplit</w:t>
+            </w:r>
+            <w:r>
+              <w:rPr>
+                <w:rFonts w:ascii="Courier New" w:hAnsi="Courier New" w:cs="Courier New"/>
+                <w:sz w:val="14"/>
+                <w:lang w:val="en-US"/>
+              </w:rPr>
+              <w:t>(a, 5)</w:t>
             </w:r>
           </w:p>
         </w:tc>
@@ -4387,39 +4100,39 @@
                 <w:rFonts w:ascii="Courier New" w:hAnsi="Courier New" w:cs="Courier New"/>
                 <w:sz w:val="14"/>
               </w:rPr>
-              <w:t xml:space="preserve">сделать массив из </w:t>
-            </w:r>
-            <w:r>
-              <w:rPr>
-                <w:rFonts w:ascii="Courier New" w:hAnsi="Courier New" w:cs="Courier New"/>
-                <w:b/>
-                <w:sz w:val="14"/>
-              </w:rPr>
-              <w:t xml:space="preserve">разниц </w:t>
-            </w:r>
-            <w:r>
-              <w:rPr>
-                <w:rFonts w:ascii="Courier New" w:hAnsi="Courier New" w:cs="Courier New"/>
-                <w:b/>
-                <w:sz w:val="14"/>
-                <w:u w:val="single"/>
-              </w:rPr>
-              <w:t>между соседними</w:t>
-            </w:r>
-            <w:r>
-              <w:rPr>
-                <w:rFonts w:ascii="Courier New" w:hAnsi="Courier New" w:cs="Courier New"/>
-                <w:b/>
-                <w:sz w:val="14"/>
-              </w:rPr>
-              <w:t xml:space="preserve"> значениями</w:t>
-            </w:r>
-            <w:r>
-              <w:rPr>
-                <w:rFonts w:ascii="Courier New" w:hAnsi="Courier New" w:cs="Courier New"/>
-                <w:sz w:val="14"/>
-              </w:rPr>
-              <w:t xml:space="preserve"> переданного массива</w:t>
+              <w:t xml:space="preserve">разделить на 2 массива </w:t>
+            </w:r>
+            <w:r>
+              <w:rPr>
+                <w:rFonts w:ascii="Courier New" w:hAnsi="Courier New" w:cs="Courier New"/>
+                <w:color w:val="7030A0"/>
+                <w:sz w:val="14"/>
+              </w:rPr>
+              <w:t>горизонтально</w:t>
+            </w:r>
+          </w:p>
+          <w:p>
+            <w:pPr>
+              <w:pStyle w:val="ab"/>
+              <w:rPr>
+                <w:rFonts w:ascii="Courier New" w:hAnsi="Courier New" w:cs="Courier New"/>
+                <w:sz w:val="14"/>
+              </w:rPr>
+            </w:pPr>
+            <w:r>
+              <w:rPr>
+                <w:rFonts w:ascii="Courier New" w:hAnsi="Courier New" w:cs="Courier New"/>
+                <w:sz w:val="14"/>
+              </w:rPr>
+              <w:t xml:space="preserve">или </w:t>
+            </w:r>
+            <w:r>
+              <w:rPr>
+                <w:rFonts w:ascii="Courier New" w:hAnsi="Courier New" w:cs="Courier New"/>
+                <w:color w:val="0070C0"/>
+                <w:sz w:val="14"/>
+              </w:rPr>
+              <w:t>вертикально</w:t>
             </w:r>
           </w:p>
         </w:tc>
@@ -4439,31 +4152,39 @@
               <w:rPr>
                 <w:rFonts w:ascii="Courier New" w:hAnsi="Courier New" w:cs="Courier New"/>
                 <w:sz w:val="14"/>
-                <w:lang w:val="en-US"/>
-              </w:rPr>
-            </w:pPr>
-            <w:r>
-              <w:rPr>
-                <w:rFonts w:ascii="Courier New" w:hAnsi="Courier New" w:cs="Courier New"/>
-                <w:sz w:val="14"/>
-                <w:lang w:val="en-US"/>
-              </w:rPr>
-              <w:t>b</w:t>
-            </w:r>
-            <w:r>
-              <w:rPr>
-                <w:rFonts w:ascii="Courier New" w:hAnsi="Courier New" w:cs="Courier New"/>
-                <w:sz w:val="14"/>
-              </w:rPr>
-              <w:t xml:space="preserve"> - </w:t>
-            </w:r>
-            <w:r>
-              <w:rPr>
-                <w:rFonts w:ascii="Courier New" w:hAnsi="Courier New" w:cs="Courier New"/>
-                <w:sz w:val="14"/>
-                <w:lang w:val="en-US"/>
-              </w:rPr>
-              <w:t>a * c</w:t>
+              </w:rPr>
+            </w:pPr>
+            <w:proofErr w:type="gramStart"/>
+            <w:r>
+              <w:rPr>
+                <w:rFonts w:ascii="Courier New" w:hAnsi="Courier New" w:cs="Courier New"/>
+                <w:sz w:val="14"/>
+              </w:rPr>
+              <w:t>A[</w:t>
+            </w:r>
+            <w:proofErr w:type="gramEnd"/>
+            <w:r>
+              <w:rPr>
+                <w:rFonts w:ascii="Courier New" w:hAnsi="Courier New" w:cs="Courier New"/>
+                <w:sz w:val="14"/>
+              </w:rPr>
+              <w:t>0, 0] = 100</w:t>
+            </w:r>
+          </w:p>
+          <w:p>
+            <w:pPr>
+              <w:pStyle w:val="ab"/>
+              <w:rPr>
+                <w:rFonts w:ascii="Courier New" w:hAnsi="Courier New" w:cs="Courier New"/>
+                <w:sz w:val="14"/>
+              </w:rPr>
+            </w:pPr>
+            <w:r>
+              <w:rPr>
+                <w:rFonts w:ascii="Courier New" w:hAnsi="Courier New" w:cs="Courier New"/>
+                <w:sz w:val="14"/>
+              </w:rPr>
+              <w:t>A[:, 2] = [0, 0, 0]</w:t>
             </w:r>
           </w:p>
         </w:tc>
@@ -4477,38 +4198,35 @@
               <w:pStyle w:val="ab"/>
               <w:rPr>
                 <w:rFonts w:ascii="Courier New" w:hAnsi="Courier New" w:cs="Courier New"/>
-                <w:sz w:val="14"/>
-              </w:rPr>
-            </w:pPr>
-            <w:r>
-              <w:rPr>
-                <w:rFonts w:ascii="Courier New" w:hAnsi="Courier New" w:cs="Courier New"/>
-                <w:sz w:val="14"/>
-              </w:rPr>
-              <w:t xml:space="preserve">вычитание из значений массива и произведения значений массивов </w:t>
-            </w:r>
-            <w:r>
-              <w:rPr>
-                <w:rFonts w:ascii="Courier New" w:hAnsi="Courier New" w:cs="Courier New"/>
-                <w:sz w:val="14"/>
-                <w:lang w:val="en-US"/>
-              </w:rPr>
-              <w:t>a</w:t>
-            </w:r>
-            <w:r>
-              <w:rPr>
-                <w:rFonts w:ascii="Courier New" w:hAnsi="Courier New" w:cs="Courier New"/>
-                <w:sz w:val="14"/>
-              </w:rPr>
-              <w:t xml:space="preserve"> и </w:t>
-            </w:r>
-            <w:r>
-              <w:rPr>
-                <w:rFonts w:ascii="Courier New" w:hAnsi="Courier New" w:cs="Courier New"/>
-                <w:sz w:val="14"/>
-                <w:lang w:val="en-US"/>
-              </w:rPr>
-              <w:t>c</w:t>
+                <w:b/>
+                <w:sz w:val="14"/>
+              </w:rPr>
+            </w:pPr>
+            <w:r>
+              <w:rPr>
+                <w:rFonts w:ascii="Courier New" w:hAnsi="Courier New" w:cs="Courier New"/>
+                <w:b/>
+                <w:sz w:val="14"/>
+              </w:rPr>
+              <w:t>Установление значений для ячейки</w:t>
+            </w:r>
+          </w:p>
+          <w:p>
+            <w:pPr>
+              <w:pStyle w:val="ab"/>
+              <w:rPr>
+                <w:rFonts w:ascii="Courier New" w:hAnsi="Courier New" w:cs="Courier New"/>
+                <w:b/>
+                <w:sz w:val="14"/>
+              </w:rPr>
+            </w:pPr>
+            <w:r>
+              <w:rPr>
+                <w:rFonts w:ascii="Courier New" w:hAnsi="Courier New" w:cs="Courier New"/>
+                <w:b/>
+                <w:sz w:val="14"/>
+              </w:rPr>
+              <w:t>Установление значений 3-го столбца</w:t>
             </w:r>
           </w:p>
         </w:tc>
@@ -4535,16 +4253,26 @@
               <w:rPr>
                 <w:rFonts w:ascii="Courier New" w:hAnsi="Courier New" w:cs="Courier New"/>
                 <w:sz w:val="14"/>
-              </w:rPr>
-              <w:t xml:space="preserve">с = </w:t>
-            </w:r>
-            <w:r>
-              <w:rPr>
-                <w:rFonts w:ascii="Courier New" w:hAnsi="Courier New" w:cs="Courier New"/>
-                <w:sz w:val="14"/>
-                <w:lang w:val="en-US"/>
-              </w:rPr>
-              <w:t>a &gt; 5</w:t>
+                <w:lang w:val="en-US"/>
+              </w:rPr>
+              <w:t>np.</w:t>
+            </w:r>
+            <w:r>
+              <w:rPr>
+                <w:rFonts w:ascii="Courier New" w:hAnsi="Courier New" w:cs="Courier New"/>
+                <w:color w:val="00B050"/>
+                <w:sz w:val="14"/>
+                <w:lang w:val="en-US"/>
+              </w:rPr>
+              <w:t>all</w:t>
+            </w:r>
+            <w:r>
+              <w:rPr>
+                <w:rFonts w:ascii="Courier New" w:hAnsi="Courier New" w:cs="Courier New"/>
+                <w:sz w:val="14"/>
+                <w:lang w:val="en-US"/>
+              </w:rPr>
+              <w:t>(a==b)</w:t>
             </w:r>
           </w:p>
         </w:tc>
@@ -4564,61 +4292,55 @@
             <w:r>
               <w:rPr>
                 <w:rFonts w:ascii="Courier New" w:hAnsi="Courier New" w:cs="Courier New"/>
-                <w:sz w:val="14"/>
-              </w:rPr>
-              <w:t xml:space="preserve">сделать </w:t>
-            </w:r>
-            <w:r>
-              <w:rPr>
-                <w:rFonts w:ascii="Courier New" w:hAnsi="Courier New" w:cs="Courier New"/>
                 <w:b/>
                 <w:sz w:val="14"/>
               </w:rPr>
-              <w:t xml:space="preserve">массив-маску из булевых значений </w:t>
-            </w:r>
-            <w:r>
-              <w:rPr>
-                <w:rFonts w:ascii="Courier New" w:hAnsi="Courier New" w:cs="Courier New"/>
-                <w:b/>
-                <w:color w:val="158466"/>
-                <w:sz w:val="14"/>
-                <w:lang w:val="en-US"/>
-              </w:rPr>
-              <w:t>True</w:t>
-            </w:r>
-            <w:r>
-              <w:rPr>
-                <w:rFonts w:ascii="Courier New" w:hAnsi="Courier New" w:cs="Courier New"/>
-                <w:b/>
-                <w:color w:val="158466"/>
-                <w:sz w:val="14"/>
-              </w:rPr>
-              <w:t>-</w:t>
-            </w:r>
-            <w:r>
-              <w:rPr>
-                <w:rFonts w:ascii="Courier New" w:hAnsi="Courier New" w:cs="Courier New"/>
-                <w:b/>
-                <w:color w:val="158466"/>
-                <w:sz w:val="14"/>
-                <w:lang w:val="en-US"/>
-              </w:rPr>
-              <w:t>False</w:t>
-            </w:r>
-            <w:r>
-              <w:rPr>
-                <w:rFonts w:ascii="Courier New" w:hAnsi="Courier New" w:cs="Courier New"/>
-                <w:b/>
-                <w:sz w:val="14"/>
-              </w:rPr>
-              <w:t>,</w:t>
-            </w:r>
-            <w:r>
-              <w:rPr>
-                <w:rFonts w:ascii="Courier New" w:hAnsi="Courier New" w:cs="Courier New"/>
-                <w:sz w:val="14"/>
-              </w:rPr>
-              <w:t xml:space="preserve"> указывающих, какие элементы больше 5</w:t>
+              <w:t>Проверка равенства</w:t>
+            </w:r>
+            <w:r>
+              <w:rPr>
+                <w:rFonts w:ascii="Courier New" w:hAnsi="Courier New" w:cs="Courier New"/>
+                <w:sz w:val="14"/>
+              </w:rPr>
+              <w:t xml:space="preserve"> </w:t>
+            </w:r>
+            <w:r>
+              <w:rPr>
+                <w:rFonts w:ascii="Courier New" w:hAnsi="Courier New" w:cs="Courier New"/>
+                <w:color w:val="00B050"/>
+                <w:sz w:val="14"/>
+              </w:rPr>
+              <w:t xml:space="preserve">всех </w:t>
+            </w:r>
+            <w:r>
+              <w:rPr>
+                <w:rFonts w:ascii="Courier New" w:hAnsi="Courier New" w:cs="Courier New"/>
+                <w:sz w:val="14"/>
+              </w:rPr>
+              <w:t xml:space="preserve">элементов массивов </w:t>
+            </w:r>
+            <w:r>
+              <w:rPr>
+                <w:rFonts w:ascii="Courier New" w:hAnsi="Courier New" w:cs="Courier New"/>
+                <w:sz w:val="14"/>
+                <w:lang w:val="en-US"/>
+              </w:rPr>
+              <w:t>a</w:t>
+            </w:r>
+            <w:r>
+              <w:rPr>
+                <w:rFonts w:ascii="Courier New" w:hAnsi="Courier New" w:cs="Courier New"/>
+                <w:sz w:val="14"/>
+              </w:rPr>
+              <w:t xml:space="preserve"> и </w:t>
+            </w:r>
+            <w:r>
+              <w:rPr>
+                <w:rFonts w:ascii="Courier New" w:hAnsi="Courier New" w:cs="Courier New"/>
+                <w:sz w:val="14"/>
+                <w:lang w:val="en-US"/>
+              </w:rPr>
+              <w:t>b</w:t>
             </w:r>
           </w:p>
         </w:tc>
@@ -4647,7 +4369,135 @@
                 <w:sz w:val="14"/>
                 <w:lang w:val="en-US"/>
               </w:rPr>
-              <w:t>b= a[a &gt; 5]</w:t>
+              <w:t>In [154]: labels=np.array([1,3,5])</w:t>
+            </w:r>
+          </w:p>
+          <w:p>
+            <w:pPr>
+              <w:pStyle w:val="ab"/>
+              <w:rPr>
+                <w:rFonts w:ascii="Courier New" w:hAnsi="Courier New" w:cs="Courier New"/>
+                <w:sz w:val="14"/>
+                <w:lang w:val="en-US"/>
+              </w:rPr>
+            </w:pPr>
+          </w:p>
+          <w:p>
+            <w:pPr>
+              <w:pStyle w:val="ab"/>
+              <w:rPr>
+                <w:rFonts w:ascii="Courier New" w:hAnsi="Courier New" w:cs="Courier New"/>
+                <w:sz w:val="14"/>
+                <w:lang w:val="en-US"/>
+              </w:rPr>
+            </w:pPr>
+            <w:r>
+              <w:rPr>
+                <w:rFonts w:ascii="Courier New" w:hAnsi="Courier New" w:cs="Courier New"/>
+                <w:sz w:val="14"/>
+                <w:lang w:val="en-US"/>
+              </w:rPr>
+              <w:t xml:space="preserve">In [155]: </w:t>
+            </w:r>
+            <w:r>
+              <w:rPr>
+                <w:rFonts w:ascii="Courier New" w:hAnsi="Courier New" w:cs="Courier New"/>
+                <w:b/>
+                <w:sz w:val="14"/>
+                <w:lang w:val="en-US"/>
+              </w:rPr>
+              <w:t>labels[:,</w:t>
+            </w:r>
+            <w:r>
+              <w:rPr>
+                <w:rFonts w:ascii="Courier New" w:hAnsi="Courier New" w:cs="Courier New"/>
+                <w:b/>
+                <w:color w:val="C45911" w:themeColor="accent2" w:themeShade="BF"/>
+                <w:sz w:val="14"/>
+                <w:lang w:val="en-US"/>
+              </w:rPr>
+              <w:t>None</w:t>
+            </w:r>
+            <w:r>
+              <w:rPr>
+                <w:rFonts w:ascii="Courier New" w:hAnsi="Courier New" w:cs="Courier New"/>
+                <w:b/>
+                <w:sz w:val="14"/>
+                <w:lang w:val="en-US"/>
+              </w:rPr>
+              <w:t>]</w:t>
+            </w:r>
+          </w:p>
+          <w:p>
+            <w:pPr>
+              <w:pStyle w:val="ab"/>
+              <w:rPr>
+                <w:rFonts w:ascii="Courier New" w:hAnsi="Courier New" w:cs="Courier New"/>
+                <w:sz w:val="14"/>
+                <w:lang w:val="en-US"/>
+              </w:rPr>
+            </w:pPr>
+            <w:r>
+              <w:rPr>
+                <w:rFonts w:ascii="Courier New" w:hAnsi="Courier New" w:cs="Courier New"/>
+                <w:sz w:val="14"/>
+                <w:lang w:val="en-US"/>
+              </w:rPr>
+              <w:t xml:space="preserve">Out[155]: </w:t>
+            </w:r>
+          </w:p>
+          <w:p>
+            <w:pPr>
+              <w:pStyle w:val="ab"/>
+              <w:rPr>
+                <w:rFonts w:ascii="Courier New" w:hAnsi="Courier New" w:cs="Courier New"/>
+                <w:sz w:val="14"/>
+                <w:lang w:val="en-US"/>
+              </w:rPr>
+            </w:pPr>
+            <w:r>
+              <w:rPr>
+                <w:rFonts w:ascii="Courier New" w:hAnsi="Courier New" w:cs="Courier New"/>
+                <w:sz w:val="14"/>
+                <w:lang w:val="en-US"/>
+              </w:rPr>
+              <w:t>array([[1],</w:t>
+            </w:r>
+          </w:p>
+          <w:p>
+            <w:pPr>
+              <w:pStyle w:val="ab"/>
+              <w:rPr>
+                <w:rFonts w:ascii="Courier New" w:hAnsi="Courier New" w:cs="Courier New"/>
+                <w:sz w:val="14"/>
+                <w:lang w:val="en-US"/>
+              </w:rPr>
+            </w:pPr>
+            <w:r>
+              <w:rPr>
+                <w:rFonts w:ascii="Courier New" w:hAnsi="Courier New" w:cs="Courier New"/>
+                <w:sz w:val="14"/>
+                <w:lang w:val="en-US"/>
+              </w:rPr>
+              <w:t xml:space="preserve">       [3],</w:t>
+            </w:r>
+          </w:p>
+          <w:p>
+            <w:pPr>
+              <w:pStyle w:val="ab"/>
+              <w:rPr>
+                <w:rFonts w:ascii="Courier New" w:hAnsi="Courier New" w:cs="Courier New"/>
+                <w:sz w:val="14"/>
+                <w:lang w:val="en-US"/>
+              </w:rPr>
+            </w:pPr>
+            <w:r>
+              <w:rPr>
+                <w:rFonts w:ascii="Courier New" w:hAnsi="Courier New" w:cs="Courier New"/>
+                <w:sz w:val="14"/>
+                <w:lang w:val="en-US"/>
+              </w:rPr>
+              <w:t xml:space="preserve">       [5]])</w:t>
             </w:r>
           </w:p>
         </w:tc>
@@ -4669,52 +4519,7 @@
                 <w:rFonts w:ascii="Courier New" w:hAnsi="Courier New" w:cs="Courier New"/>
                 <w:sz w:val="14"/>
               </w:rPr>
-              <w:t xml:space="preserve">создание массива из наложения маски (&gt;5) на массив </w:t>
-            </w:r>
-            <w:r>
-              <w:rPr>
-                <w:rFonts w:ascii="Courier New" w:hAnsi="Courier New" w:cs="Courier New"/>
-                <w:sz w:val="14"/>
-                <w:lang w:val="en-US"/>
-              </w:rPr>
-              <w:t>a</w:t>
-            </w:r>
-            <w:r>
-              <w:rPr>
-                <w:rFonts w:ascii="Courier New" w:hAnsi="Courier New" w:cs="Courier New"/>
-                <w:sz w:val="14"/>
-              </w:rPr>
-              <w:t>, в и ,</w:t>
-            </w:r>
-            <w:r>
-              <w:rPr>
-                <w:rFonts w:ascii="Courier New" w:hAnsi="Courier New" w:cs="Courier New"/>
-                <w:sz w:val="14"/>
-                <w:lang w:val="en-US"/>
-              </w:rPr>
-              <w:t>elen</w:t>
-            </w:r>
-            <w:r>
-              <w:rPr>
-                <w:rFonts w:ascii="Courier New" w:hAnsi="Courier New" w:cs="Courier New"/>
-                <w:sz w:val="14"/>
-              </w:rPr>
-              <w:t xml:space="preserve"> все элементы </w:t>
-            </w:r>
-            <w:r>
-              <w:rPr>
-                <w:rFonts w:ascii="Courier New" w:hAnsi="Courier New" w:cs="Courier New"/>
-                <w:sz w:val="14"/>
-                <w:lang w:val="en-US"/>
-              </w:rPr>
-              <w:t>a</w:t>
-            </w:r>
-            <w:r>
-              <w:rPr>
-                <w:rFonts w:ascii="Courier New" w:hAnsi="Courier New" w:cs="Courier New"/>
-                <w:sz w:val="14"/>
-              </w:rPr>
-              <w:t>, отвечающие условию</w:t>
+              <w:t>Создание доп. Оси в массиве и разделение элементов по ней.</w:t>
             </w:r>
           </w:p>
         </w:tc>
@@ -4733,9 +4538,254 @@
               <w:pStyle w:val="ab"/>
               <w:rPr>
                 <w:rFonts w:ascii="Courier New" w:hAnsi="Courier New" w:cs="Courier New"/>
-                <w:sz w:val="14"/>
-              </w:rPr>
-            </w:pPr>
+                <w:color w:val="538135" w:themeColor="accent6" w:themeShade="BF"/>
+                <w:sz w:val="14"/>
+              </w:rPr>
+            </w:pPr>
+            <w:r>
+              <w:rPr>
+                <w:rFonts w:ascii="Courier New" w:hAnsi="Courier New" w:cs="Courier New"/>
+                <w:color w:val="538135" w:themeColor="accent6" w:themeShade="BF"/>
+                <w:sz w:val="14"/>
+                <w:lang w:val="en-US"/>
+              </w:rPr>
+              <w:t>a</w:t>
+            </w:r>
+            <w:r>
+              <w:rPr>
+                <w:rFonts w:ascii="Courier New" w:hAnsi="Courier New" w:cs="Courier New"/>
+                <w:color w:val="538135" w:themeColor="accent6" w:themeShade="BF"/>
+                <w:sz w:val="14"/>
+              </w:rPr>
+              <w:t xml:space="preserve"> + </w:t>
+            </w:r>
+            <w:r>
+              <w:rPr>
+                <w:rFonts w:ascii="Courier New" w:hAnsi="Courier New" w:cs="Courier New"/>
+                <w:color w:val="538135" w:themeColor="accent6" w:themeShade="BF"/>
+                <w:sz w:val="14"/>
+                <w:lang w:val="en-US"/>
+              </w:rPr>
+              <w:t>b</w:t>
+            </w:r>
+            <w:r>
+              <w:rPr>
+                <w:rFonts w:ascii="Courier New" w:hAnsi="Courier New" w:cs="Courier New"/>
+                <w:color w:val="538135" w:themeColor="accent6" w:themeShade="BF"/>
+                <w:sz w:val="14"/>
+              </w:rPr>
+              <w:t xml:space="preserve">, </w:t>
+            </w:r>
+          </w:p>
+          <w:p>
+            <w:pPr>
+              <w:pStyle w:val="ab"/>
+              <w:rPr>
+                <w:rFonts w:ascii="Courier New" w:hAnsi="Courier New" w:cs="Courier New"/>
+                <w:color w:val="538135" w:themeColor="accent6" w:themeShade="BF"/>
+                <w:sz w:val="14"/>
+              </w:rPr>
+            </w:pPr>
+            <w:r>
+              <w:rPr>
+                <w:rFonts w:ascii="Courier New" w:hAnsi="Courier New" w:cs="Courier New"/>
+                <w:color w:val="538135" w:themeColor="accent6" w:themeShade="BF"/>
+                <w:sz w:val="14"/>
+                <w:lang w:val="en-US"/>
+              </w:rPr>
+              <w:t>a</w:t>
+            </w:r>
+            <w:r>
+              <w:rPr>
+                <w:rFonts w:ascii="Courier New" w:hAnsi="Courier New" w:cs="Courier New"/>
+                <w:color w:val="538135" w:themeColor="accent6" w:themeShade="BF"/>
+                <w:sz w:val="14"/>
+              </w:rPr>
+              <w:t xml:space="preserve"> - </w:t>
+            </w:r>
+            <w:r>
+              <w:rPr>
+                <w:rFonts w:ascii="Courier New" w:hAnsi="Courier New" w:cs="Courier New"/>
+                <w:color w:val="538135" w:themeColor="accent6" w:themeShade="BF"/>
+                <w:sz w:val="14"/>
+                <w:lang w:val="en-US"/>
+              </w:rPr>
+              <w:t>b</w:t>
+            </w:r>
+            <w:r>
+              <w:rPr>
+                <w:rFonts w:ascii="Courier New" w:hAnsi="Courier New" w:cs="Courier New"/>
+                <w:color w:val="538135" w:themeColor="accent6" w:themeShade="BF"/>
+                <w:sz w:val="14"/>
+              </w:rPr>
+              <w:t xml:space="preserve">, </w:t>
+            </w:r>
+          </w:p>
+          <w:p>
+            <w:pPr>
+              <w:pStyle w:val="ab"/>
+              <w:rPr>
+                <w:rFonts w:ascii="Courier New" w:hAnsi="Courier New" w:cs="Courier New"/>
+                <w:color w:val="BF8F00" w:themeColor="accent4" w:themeShade="BF"/>
+                <w:sz w:val="14"/>
+              </w:rPr>
+            </w:pPr>
+            <w:r>
+              <w:rPr>
+                <w:rFonts w:ascii="Courier New" w:hAnsi="Courier New" w:cs="Courier New"/>
+                <w:color w:val="BF8F00" w:themeColor="accent4" w:themeShade="BF"/>
+                <w:sz w:val="14"/>
+                <w:lang w:val="en-US"/>
+              </w:rPr>
+              <w:t>a</w:t>
+            </w:r>
+            <w:r>
+              <w:rPr>
+                <w:rFonts w:ascii="Courier New" w:hAnsi="Courier New" w:cs="Courier New"/>
+                <w:color w:val="BF8F00" w:themeColor="accent4" w:themeShade="BF"/>
+                <w:sz w:val="14"/>
+              </w:rPr>
+              <w:t xml:space="preserve"> * </w:t>
+            </w:r>
+            <w:r>
+              <w:rPr>
+                <w:rFonts w:ascii="Courier New" w:hAnsi="Courier New" w:cs="Courier New"/>
+                <w:color w:val="BF8F00" w:themeColor="accent4" w:themeShade="BF"/>
+                <w:sz w:val="14"/>
+                <w:lang w:val="en-US"/>
+              </w:rPr>
+              <w:t>b</w:t>
+            </w:r>
+            <w:r>
+              <w:rPr>
+                <w:rFonts w:ascii="Courier New" w:hAnsi="Courier New" w:cs="Courier New"/>
+                <w:color w:val="BF8F00" w:themeColor="accent4" w:themeShade="BF"/>
+                <w:sz w:val="14"/>
+              </w:rPr>
+              <w:t xml:space="preserve">, </w:t>
+            </w:r>
+          </w:p>
+          <w:p>
+            <w:pPr>
+              <w:pStyle w:val="ab"/>
+              <w:rPr>
+                <w:rFonts w:ascii="Courier New" w:hAnsi="Courier New" w:cs="Courier New"/>
+                <w:sz w:val="14"/>
+              </w:rPr>
+            </w:pPr>
+            <w:r>
+              <w:rPr>
+                <w:rFonts w:ascii="Courier New" w:hAnsi="Courier New" w:cs="Courier New"/>
+                <w:color w:val="BF8F00" w:themeColor="accent4" w:themeShade="BF"/>
+                <w:sz w:val="14"/>
+                <w:lang w:val="en-US"/>
+              </w:rPr>
+              <w:t>a</w:t>
+            </w:r>
+            <w:r>
+              <w:rPr>
+                <w:rFonts w:ascii="Courier New" w:hAnsi="Courier New" w:cs="Courier New"/>
+                <w:color w:val="BF8F00" w:themeColor="accent4" w:themeShade="BF"/>
+                <w:sz w:val="14"/>
+              </w:rPr>
+              <w:t xml:space="preserve"> / </w:t>
+            </w:r>
+            <w:r>
+              <w:rPr>
+                <w:rFonts w:ascii="Courier New" w:hAnsi="Courier New" w:cs="Courier New"/>
+                <w:color w:val="BF8F00" w:themeColor="accent4" w:themeShade="BF"/>
+                <w:sz w:val="14"/>
+                <w:lang w:val="en-US"/>
+              </w:rPr>
+              <w:t>b</w:t>
+            </w:r>
+            <w:r>
+              <w:rPr>
+                <w:rFonts w:ascii="Courier New" w:hAnsi="Courier New" w:cs="Courier New"/>
+                <w:color w:val="BF8F00" w:themeColor="accent4" w:themeShade="BF"/>
+                <w:sz w:val="14"/>
+              </w:rPr>
+              <w:t>,</w:t>
+            </w:r>
+            <w:r>
+              <w:rPr>
+                <w:rFonts w:ascii="Courier New" w:hAnsi="Courier New" w:cs="Courier New"/>
+                <w:sz w:val="14"/>
+              </w:rPr>
+              <w:t xml:space="preserve"> </w:t>
+            </w:r>
+            <w:bookmarkStart w:id="0" w:name="_GoBack"/>
+            <w:bookmarkEnd w:id="0"/>
+          </w:p>
+          <w:p>
+            <w:pPr>
+              <w:pStyle w:val="ab"/>
+              <w:rPr>
+                <w:rFonts w:ascii="Courier New" w:hAnsi="Courier New" w:cs="Courier New"/>
+                <w:color w:val="7030A0"/>
+                <w:sz w:val="14"/>
+              </w:rPr>
+            </w:pPr>
+            <w:r>
+              <w:rPr>
+                <w:rFonts w:ascii="Courier New" w:hAnsi="Courier New" w:cs="Courier New"/>
+                <w:color w:val="7030A0"/>
+                <w:sz w:val="14"/>
+                <w:lang w:val="en-US"/>
+              </w:rPr>
+              <w:t>a</w:t>
+            </w:r>
+            <w:r>
+              <w:rPr>
+                <w:rFonts w:ascii="Courier New" w:hAnsi="Courier New" w:cs="Courier New"/>
+                <w:color w:val="7030A0"/>
+                <w:sz w:val="14"/>
+              </w:rPr>
+              <w:t xml:space="preserve"> * </w:t>
+            </w:r>
+            <w:r>
+              <w:rPr>
+                <w:rFonts w:ascii="Courier New" w:hAnsi="Courier New" w:cs="Courier New"/>
+                <w:color w:val="7030A0"/>
+                <w:sz w:val="14"/>
+                <w:lang w:val="en-US"/>
+              </w:rPr>
+              <w:t>6</w:t>
+            </w:r>
+            <w:r>
+              <w:rPr>
+                <w:rFonts w:ascii="Courier New" w:hAnsi="Courier New" w:cs="Courier New"/>
+                <w:color w:val="7030A0"/>
+                <w:sz w:val="14"/>
+              </w:rPr>
+              <w:t xml:space="preserve">, </w:t>
+            </w:r>
+          </w:p>
+          <w:p>
+            <w:pPr>
+              <w:pStyle w:val="ab"/>
+              <w:rPr>
+                <w:rFonts w:ascii="Courier New" w:hAnsi="Courier New" w:cs="Courier New"/>
+                <w:sz w:val="14"/>
+              </w:rPr>
+            </w:pPr>
+            <w:r>
+              <w:rPr>
+                <w:rFonts w:ascii="Courier New" w:hAnsi="Courier New" w:cs="Courier New"/>
+                <w:color w:val="7030A0"/>
+                <w:sz w:val="14"/>
+                <w:lang w:val="en-US"/>
+              </w:rPr>
+              <w:t>a</w:t>
+            </w:r>
+            <w:r>
+              <w:rPr>
+                <w:rFonts w:ascii="Courier New" w:hAnsi="Courier New" w:cs="Courier New"/>
+                <w:color w:val="7030A0"/>
+                <w:sz w:val="14"/>
+              </w:rPr>
+              <w:t>**4</w:t>
+            </w:r>
           </w:p>
         </w:tc>
         <w:tc>
@@ -4751,6 +4801,81 @@
                 <w:sz w:val="14"/>
               </w:rPr>
             </w:pPr>
+            <w:r>
+              <w:rPr>
+                <w:rFonts w:ascii="Courier New" w:hAnsi="Courier New" w:cs="Courier New"/>
+                <w:sz w:val="14"/>
+              </w:rPr>
+              <w:t xml:space="preserve">поэлементное </w:t>
+            </w:r>
+            <w:r>
+              <w:rPr>
+                <w:rFonts w:ascii="Courier New" w:hAnsi="Courier New" w:cs="Courier New"/>
+                <w:color w:val="538135" w:themeColor="accent6" w:themeShade="BF"/>
+                <w:sz w:val="14"/>
+              </w:rPr>
+              <w:t>сложение, вычитание</w:t>
+            </w:r>
+            <w:r>
+              <w:rPr>
+                <w:rFonts w:ascii="Courier New" w:hAnsi="Courier New" w:cs="Courier New"/>
+                <w:sz w:val="14"/>
+              </w:rPr>
+              <w:t xml:space="preserve">, </w:t>
+            </w:r>
+            <w:r>
+              <w:rPr>
+                <w:rFonts w:ascii="Courier New" w:hAnsi="Courier New" w:cs="Courier New"/>
+                <w:color w:val="BF8F00" w:themeColor="accent4" w:themeShade="BF"/>
+                <w:sz w:val="14"/>
+              </w:rPr>
+              <w:t>умножение, деление</w:t>
+            </w:r>
+            <w:r>
+              <w:rPr>
+                <w:rFonts w:ascii="Courier New" w:hAnsi="Courier New" w:cs="Courier New"/>
+                <w:sz w:val="14"/>
+              </w:rPr>
+              <w:t xml:space="preserve"> данных в массивах </w:t>
+            </w:r>
+            <w:r>
+              <w:rPr>
+                <w:rFonts w:ascii="Courier New" w:hAnsi="Courier New" w:cs="Courier New"/>
+                <w:sz w:val="14"/>
+                <w:lang w:val="en-US"/>
+              </w:rPr>
+              <w:t>a</w:t>
+            </w:r>
+            <w:r>
+              <w:rPr>
+                <w:rFonts w:ascii="Courier New" w:hAnsi="Courier New" w:cs="Courier New"/>
+                <w:sz w:val="14"/>
+              </w:rPr>
+              <w:t xml:space="preserve"> и </w:t>
+            </w:r>
+            <w:r>
+              <w:rPr>
+                <w:rFonts w:ascii="Courier New" w:hAnsi="Courier New" w:cs="Courier New"/>
+                <w:sz w:val="14"/>
+                <w:lang w:val="en-US"/>
+              </w:rPr>
+              <w:t>b</w:t>
+            </w:r>
+            <w:r>
+              <w:rPr>
+                <w:rFonts w:ascii="Courier New" w:hAnsi="Courier New" w:cs="Courier New"/>
+                <w:sz w:val="14"/>
+              </w:rPr>
+              <w:t xml:space="preserve">; </w:t>
+            </w:r>
+            <w:r>
+              <w:rPr>
+                <w:rFonts w:ascii="Courier New" w:hAnsi="Courier New" w:cs="Courier New"/>
+                <w:color w:val="7030A0"/>
+                <w:sz w:val="14"/>
+              </w:rPr>
+              <w:t>поэлементное умножение на 6, возведение в 4 степень</w:t>
+            </w:r>
           </w:p>
         </w:tc>
       </w:tr>
@@ -4778,138 +4903,61 @@
                 <w:sz w:val="14"/>
                 <w:lang w:val="en-US"/>
               </w:rPr>
-              <w:t xml:space="preserve">v = [1,0,1] </w:t>
-            </w:r>
-          </w:p>
-          <w:p>
-            <w:pPr>
-              <w:pStyle w:val="ab"/>
-              <w:rPr>
-                <w:rFonts w:ascii="Courier New" w:hAnsi="Courier New" w:cs="Courier New"/>
-                <w:sz w:val="14"/>
-                <w:lang w:val="en-US"/>
-              </w:rPr>
-            </w:pPr>
-            <w:r>
-              <w:rPr>
-                <w:rFonts w:ascii="Courier New" w:hAnsi="Courier New" w:cs="Courier New"/>
-                <w:sz w:val="14"/>
-                <w:lang w:val="en-US"/>
-              </w:rPr>
-              <w:t>vv = np.</w:t>
+              <w:t>np.diff(a)</w:t>
+            </w:r>
+          </w:p>
+        </w:tc>
+        <w:tc>
+          <w:tcPr>
+            <w:tcW w:w="5305" w:type="dxa"/>
+            <w:vAlign w:val="center"/>
+          </w:tcPr>
+          <w:p>
+            <w:pPr>
+              <w:pStyle w:val="ab"/>
+              <w:rPr>
+                <w:rFonts w:ascii="Courier New" w:hAnsi="Courier New" w:cs="Courier New"/>
+                <w:sz w:val="14"/>
+              </w:rPr>
+            </w:pPr>
+            <w:r>
+              <w:rPr>
+                <w:rFonts w:ascii="Courier New" w:hAnsi="Courier New" w:cs="Courier New"/>
+                <w:sz w:val="14"/>
+              </w:rPr>
+              <w:t xml:space="preserve">сделать массив из </w:t>
             </w:r>
             <w:r>
               <w:rPr>
                 <w:rFonts w:ascii="Courier New" w:hAnsi="Courier New" w:cs="Courier New"/>
                 <w:b/>
-                <w:color w:val="2E74B5" w:themeColor="accent1" w:themeShade="BF"/>
-                <w:sz w:val="14"/>
-                <w:lang w:val="en-US"/>
-              </w:rPr>
-              <w:t>tile</w:t>
-            </w:r>
-            <w:r>
-              <w:rPr>
-                <w:rFonts w:ascii="Courier New" w:hAnsi="Courier New" w:cs="Courier New"/>
-                <w:sz w:val="14"/>
-                <w:lang w:val="en-US"/>
-              </w:rPr>
-              <w:t xml:space="preserve">(v, </w:t>
-            </w:r>
-            <w:r>
-              <w:rPr>
-                <w:rFonts w:ascii="Courier New" w:hAnsi="Courier New" w:cs="Courier New"/>
-                <w:color w:val="C00000"/>
-                <w:sz w:val="14"/>
-                <w:lang w:val="en-US"/>
-              </w:rPr>
-              <w:t>(4,1)</w:t>
-            </w:r>
-            <w:r>
-              <w:rPr>
-                <w:rFonts w:ascii="Courier New" w:hAnsi="Courier New" w:cs="Courier New"/>
-                <w:sz w:val="14"/>
-                <w:lang w:val="en-US"/>
-              </w:rPr>
-              <w:t>)</w:t>
-            </w:r>
-          </w:p>
-        </w:tc>
-        <w:tc>
-          <w:tcPr>
-            <w:tcW w:w="5305" w:type="dxa"/>
-            <w:vAlign w:val="center"/>
-          </w:tcPr>
-          <w:p>
-            <w:pPr>
-              <w:pStyle w:val="ab"/>
-              <w:rPr>
-                <w:rFonts w:ascii="Courier New" w:hAnsi="Courier New" w:cs="Courier New"/>
-                <w:sz w:val="14"/>
-              </w:rPr>
-            </w:pPr>
-            <w:r>
-              <w:rPr>
-                <w:rFonts w:ascii="Courier New" w:hAnsi="Courier New" w:cs="Courier New"/>
-                <w:sz w:val="14"/>
-                <w:lang w:val="en-US"/>
-              </w:rPr>
-              <w:t>broadcasting</w:t>
-            </w:r>
-            <w:r>
-              <w:rPr>
-                <w:rFonts w:ascii="Courier New" w:hAnsi="Courier New" w:cs="Courier New"/>
-                <w:sz w:val="14"/>
-              </w:rPr>
-              <w:t>:</w:t>
-            </w:r>
-          </w:p>
-          <w:p>
-            <w:pPr>
-              <w:pStyle w:val="ab"/>
-              <w:rPr>
-                <w:rFonts w:ascii="Courier New" w:hAnsi="Courier New" w:cs="Courier New"/>
-                <w:sz w:val="14"/>
-              </w:rPr>
-            </w:pPr>
-            <w:r>
-              <w:rPr>
-                <w:rFonts w:ascii="Courier New" w:hAnsi="Courier New" w:cs="Courier New"/>
-                <w:sz w:val="14"/>
-              </w:rPr>
-              <w:t xml:space="preserve">сделать </w:t>
+                <w:sz w:val="14"/>
+              </w:rPr>
+              <w:t xml:space="preserve">разниц </w:t>
             </w:r>
             <w:r>
               <w:rPr>
                 <w:rFonts w:ascii="Courier New" w:hAnsi="Courier New" w:cs="Courier New"/>
                 <w:b/>
-                <w:color w:val="2E74B5" w:themeColor="accent1" w:themeShade="BF"/>
-                <w:sz w:val="14"/>
-              </w:rPr>
-              <w:t>массив большой из повторения маленького</w:t>
-            </w:r>
-            <w:r>
-              <w:rPr>
-                <w:rFonts w:ascii="Courier New" w:hAnsi="Courier New" w:cs="Courier New"/>
-                <w:color w:val="2E74B5" w:themeColor="accent1" w:themeShade="BF"/>
-                <w:sz w:val="14"/>
-              </w:rPr>
-              <w:t xml:space="preserve"> </w:t>
-            </w:r>
-            <w:r>
-              <w:rPr>
-                <w:rFonts w:ascii="Courier New" w:hAnsi="Courier New" w:cs="Courier New"/>
-                <w:sz w:val="14"/>
-              </w:rPr>
-              <w:t xml:space="preserve">(уложить плиточкой в виде маленького массива), указав </w:t>
-            </w:r>
-            <w:r>
-              <w:rPr>
-                <w:rFonts w:ascii="Courier New" w:hAnsi="Courier New" w:cs="Courier New"/>
-                <w:color w:val="C00000"/>
-                <w:sz w:val="14"/>
-              </w:rPr>
-              <w:t>количество строк и повторений в каждой строке</w:t>
+                <w:sz w:val="14"/>
+                <w:u w:val="single"/>
+              </w:rPr>
+              <w:t>между соседними</w:t>
+            </w:r>
+            <w:r>
+              <w:rPr>
+                <w:rFonts w:ascii="Courier New" w:hAnsi="Courier New" w:cs="Courier New"/>
+                <w:b/>
+                <w:sz w:val="14"/>
+              </w:rPr>
+              <w:t xml:space="preserve"> значениями</w:t>
+            </w:r>
+            <w:r>
+              <w:rPr>
+                <w:rFonts w:ascii="Courier New" w:hAnsi="Courier New" w:cs="Courier New"/>
+                <w:sz w:val="14"/>
+              </w:rPr>
+              <w:t xml:space="preserve"> переданного массива</w:t>
             </w:r>
           </w:p>
         </w:tc>
@@ -4938,7 +4986,22 @@
                 <w:sz w:val="14"/>
                 <w:lang w:val="en-US"/>
               </w:rPr>
-              <w:t>a[:, np.newaxis]</w:t>
+              <w:t>b</w:t>
+            </w:r>
+            <w:r>
+              <w:rPr>
+                <w:rFonts w:ascii="Courier New" w:hAnsi="Courier New" w:cs="Courier New"/>
+                <w:sz w:val="14"/>
+              </w:rPr>
+              <w:t xml:space="preserve"> - </w:t>
+            </w:r>
+            <w:r>
+              <w:rPr>
+                <w:rFonts w:ascii="Courier New" w:hAnsi="Courier New" w:cs="Courier New"/>
+                <w:sz w:val="14"/>
+                <w:lang w:val="en-US"/>
+              </w:rPr>
+              <w:t>a * c</w:t>
             </w:r>
           </w:p>
         </w:tc>
@@ -4960,7 +5023,30 @@
                 <w:rFonts w:ascii="Courier New" w:hAnsi="Courier New" w:cs="Courier New"/>
                 <w:sz w:val="14"/>
               </w:rPr>
-              <w:t xml:space="preserve">создать новое измерение и по всем измерениям разделить содержимое массива </w:t>
+              <w:t xml:space="preserve">вычитание из значений массива и произведения значений массивов </w:t>
+            </w:r>
+            <w:r>
+              <w:rPr>
+                <w:rFonts w:ascii="Courier New" w:hAnsi="Courier New" w:cs="Courier New"/>
+                <w:sz w:val="14"/>
+                <w:lang w:val="en-US"/>
+              </w:rPr>
+              <w:t>a</w:t>
+            </w:r>
+            <w:r>
+              <w:rPr>
+                <w:rFonts w:ascii="Courier New" w:hAnsi="Courier New" w:cs="Courier New"/>
+                <w:sz w:val="14"/>
+              </w:rPr>
+              <w:t xml:space="preserve"> и </w:t>
+            </w:r>
+            <w:r>
+              <w:rPr>
+                <w:rFonts w:ascii="Courier New" w:hAnsi="Courier New" w:cs="Courier New"/>
+                <w:sz w:val="14"/>
+                <w:lang w:val="en-US"/>
+              </w:rPr>
+              <w:t>c</w:t>
             </w:r>
           </w:p>
         </w:tc>
@@ -4987,43 +5073,16 @@
               <w:rPr>
                 <w:rFonts w:ascii="Courier New" w:hAnsi="Courier New" w:cs="Courier New"/>
                 <w:sz w:val="14"/>
-                <w:lang w:val="en-US"/>
-              </w:rPr>
-              <w:t>x = np.ones((4, 3))</w:t>
-            </w:r>
-          </w:p>
-          <w:p>
-            <w:pPr>
-              <w:pStyle w:val="ab"/>
-              <w:rPr>
-                <w:rFonts w:ascii="Courier New" w:hAnsi="Courier New" w:cs="Courier New"/>
-                <w:sz w:val="14"/>
-                <w:lang w:val="en-US"/>
-              </w:rPr>
-            </w:pPr>
-            <w:r>
-              <w:rPr>
-                <w:rFonts w:ascii="Courier New" w:hAnsi="Courier New" w:cs="Courier New"/>
-                <w:sz w:val="14"/>
-                <w:lang w:val="en-US"/>
-              </w:rPr>
-              <w:t>y = np.random.rand(3)</w:t>
-            </w:r>
-          </w:p>
-          <w:p>
-            <w:pPr>
-              <w:pStyle w:val="ab"/>
-              <w:rPr>
-                <w:rFonts w:ascii="Courier New" w:hAnsi="Courier New" w:cs="Courier New"/>
-                <w:sz w:val="14"/>
-              </w:rPr>
-            </w:pPr>
-            <w:r>
-              <w:rPr>
-                <w:rFonts w:ascii="Courier New" w:hAnsi="Courier New" w:cs="Courier New"/>
-                <w:sz w:val="14"/>
-              </w:rPr>
-              <w:t>(x * y).shape    →  (4,3)</w:t>
+              </w:rPr>
+              <w:t xml:space="preserve">с = </w:t>
+            </w:r>
+            <w:r>
+              <w:rPr>
+                <w:rFonts w:ascii="Courier New" w:hAnsi="Courier New" w:cs="Courier New"/>
+                <w:sz w:val="14"/>
+                <w:lang w:val="en-US"/>
+              </w:rPr>
+              <w:t>a &gt; 5</w:t>
             </w:r>
           </w:p>
         </w:tc>
@@ -5045,7 +5104,59 @@
                 <w:rFonts w:ascii="Courier New" w:hAnsi="Courier New" w:cs="Courier New"/>
                 <w:sz w:val="14"/>
               </w:rPr>
-              <w:t>Произведение массивов разного размера возможно, если расходится только 1 размернотсь (например, 4*3 и 3*1)</w:t>
+              <w:t xml:space="preserve">сделать </w:t>
+            </w:r>
+            <w:r>
+              <w:rPr>
+                <w:rFonts w:ascii="Courier New" w:hAnsi="Courier New" w:cs="Courier New"/>
+                <w:b/>
+                <w:sz w:val="14"/>
+              </w:rPr>
+              <w:t xml:space="preserve">массив-маску из булевых значений </w:t>
+            </w:r>
+            <w:r>
+              <w:rPr>
+                <w:rFonts w:ascii="Courier New" w:hAnsi="Courier New" w:cs="Courier New"/>
+                <w:b/>
+                <w:color w:val="158466"/>
+                <w:sz w:val="14"/>
+                <w:lang w:val="en-US"/>
+              </w:rPr>
+              <w:t>True</w:t>
+            </w:r>
+            <w:r>
+              <w:rPr>
+                <w:rFonts w:ascii="Courier New" w:hAnsi="Courier New" w:cs="Courier New"/>
+                <w:b/>
+                <w:color w:val="158466"/>
+                <w:sz w:val="14"/>
+              </w:rPr>
+              <w:t>-</w:t>
+            </w:r>
+            <w:r>
+              <w:rPr>
+                <w:rFonts w:ascii="Courier New" w:hAnsi="Courier New" w:cs="Courier New"/>
+                <w:b/>
+                <w:color w:val="158466"/>
+                <w:sz w:val="14"/>
+                <w:lang w:val="en-US"/>
+              </w:rPr>
+              <w:t>False</w:t>
+            </w:r>
+            <w:r>
+              <w:rPr>
+                <w:rFonts w:ascii="Courier New" w:hAnsi="Courier New" w:cs="Courier New"/>
+                <w:b/>
+                <w:sz w:val="14"/>
+              </w:rPr>
+              <w:t>,</w:t>
+            </w:r>
+            <w:r>
+              <w:rPr>
+                <w:rFonts w:ascii="Courier New" w:hAnsi="Courier New" w:cs="Courier New"/>
+                <w:sz w:val="14"/>
+              </w:rPr>
+              <w:t xml:space="preserve"> указывающих, какие элементы больше 5</w:t>
             </w:r>
           </w:p>
         </w:tc>
@@ -5071,65 +5182,10 @@
             <w:r>
               <w:rPr>
                 <w:rFonts w:ascii="Courier New" w:hAnsi="Courier New" w:cs="Courier New"/>
-                <w:color w:val="0070C0"/>
-                <w:sz w:val="14"/>
-                <w:lang w:val="en-US"/>
-              </w:rPr>
-              <w:t xml:space="preserve">ax, bx, cx </w:t>
-            </w:r>
-            <w:r>
-              <w:rPr>
-                <w:rFonts w:ascii="Courier New" w:hAnsi="Courier New" w:cs="Courier New"/>
-                <w:sz w:val="14"/>
-                <w:lang w:val="en-US"/>
-              </w:rPr>
-              <w:t>= np</w:t>
-            </w:r>
-            <w:r>
-              <w:rPr>
-                <w:rFonts w:ascii="Courier New" w:hAnsi="Courier New" w:cs="Courier New"/>
-                <w:b/>
-                <w:color w:val="7030A0"/>
-                <w:sz w:val="14"/>
-                <w:lang w:val="en-US"/>
-              </w:rPr>
-              <w:t>.ix_(</w:t>
-            </w:r>
-            <w:r>
-              <w:rPr>
-                <w:rFonts w:ascii="Courier New" w:hAnsi="Courier New" w:cs="Courier New"/>
-                <w:color w:val="FF0000"/>
-                <w:sz w:val="14"/>
-                <w:lang w:val="en-US"/>
-              </w:rPr>
-              <w:t>a,b,c</w:t>
-            </w:r>
-            <w:r>
-              <w:rPr>
-                <w:rFonts w:ascii="Courier New" w:hAnsi="Courier New" w:cs="Courier New"/>
-                <w:sz w:val="14"/>
-                <w:lang w:val="en-US"/>
-              </w:rPr>
-              <w:t>)</w:t>
-            </w:r>
-          </w:p>
-          <w:p>
-            <w:pPr>
-              <w:pStyle w:val="ab"/>
-              <w:rPr>
-                <w:rFonts w:ascii="Courier New" w:hAnsi="Courier New" w:cs="Courier New"/>
-                <w:sz w:val="14"/>
-                <w:lang w:val="en-US"/>
-              </w:rPr>
-            </w:pPr>
-            <w:r>
-              <w:rPr>
-                <w:rFonts w:ascii="Courier New" w:hAnsi="Courier New" w:cs="Courier New"/>
-                <w:color w:val="0070C0"/>
-                <w:sz w:val="14"/>
-                <w:lang w:val="en-US"/>
-              </w:rPr>
-              <w:t>ax + bx * cx</w:t>
+                <w:sz w:val="14"/>
+                <w:lang w:val="en-US"/>
+              </w:rPr>
+              <w:t>b= a[a &gt; 5]</w:t>
             </w:r>
           </w:p>
         </w:tc>
@@ -5149,72 +5205,54 @@
             <w:r>
               <w:rPr>
                 <w:rFonts w:ascii="Courier New" w:hAnsi="Courier New" w:cs="Courier New"/>
-                <w:color w:val="7030A0"/>
-                <w:sz w:val="14"/>
-                <w:lang w:val="en-US"/>
-              </w:rPr>
-              <w:t>ix</w:t>
-            </w:r>
-            <w:r>
-              <w:rPr>
-                <w:rFonts w:ascii="Courier New" w:hAnsi="Courier New" w:cs="Courier New"/>
-                <w:color w:val="7030A0"/>
-                <w:sz w:val="14"/>
-              </w:rPr>
-              <w:t xml:space="preserve">_ функция </w:t>
-            </w:r>
-            <w:r>
-              <w:rPr>
-                <w:rFonts w:ascii="Courier New" w:hAnsi="Courier New" w:cs="Courier New"/>
-                <w:sz w:val="14"/>
-              </w:rPr>
-              <w:t xml:space="preserve">для  действий между </w:t>
-            </w:r>
-            <w:r>
-              <w:rPr>
-                <w:rFonts w:ascii="Courier New" w:hAnsi="Courier New" w:cs="Courier New"/>
-                <w:color w:val="FF0000"/>
-                <w:sz w:val="14"/>
-              </w:rPr>
-              <w:t>массивами разного размера</w:t>
-            </w:r>
-            <w:r>
-              <w:rPr>
-                <w:rFonts w:ascii="Courier New" w:hAnsi="Courier New" w:cs="Courier New"/>
-                <w:sz w:val="14"/>
-              </w:rPr>
-              <w:t xml:space="preserve"> (количества элементов)</w:t>
-            </w:r>
-          </w:p>
-          <w:p>
-            <w:pPr>
-              <w:pStyle w:val="ab"/>
-              <w:rPr>
-                <w:rFonts w:ascii="Courier New" w:hAnsi="Courier New" w:cs="Courier New"/>
-                <w:sz w:val="14"/>
-              </w:rPr>
-            </w:pPr>
-            <w:r>
-              <w:rPr>
-                <w:rFonts w:ascii="Courier New" w:hAnsi="Courier New" w:cs="Courier New"/>
-                <w:sz w:val="14"/>
-              </w:rPr>
-              <w:t xml:space="preserve">С </w:t>
-            </w:r>
-            <w:r>
-              <w:rPr>
-                <w:rFonts w:ascii="Courier New" w:hAnsi="Courier New" w:cs="Courier New"/>
-                <w:color w:val="0070C0"/>
-                <w:sz w:val="14"/>
-              </w:rPr>
-              <w:t xml:space="preserve">преобразованными массивами </w:t>
-            </w:r>
-            <w:r>
-              <w:rPr>
-                <w:rFonts w:ascii="Courier New" w:hAnsi="Courier New" w:cs="Courier New"/>
-                <w:sz w:val="14"/>
-              </w:rPr>
-              <w:t>можно производить поэлементные действия</w:t>
+                <w:sz w:val="14"/>
+              </w:rPr>
+              <w:t xml:space="preserve">создание массива из наложения маски (&gt;5) на массив </w:t>
+            </w:r>
+            <w:r>
+              <w:rPr>
+                <w:rFonts w:ascii="Courier New" w:hAnsi="Courier New" w:cs="Courier New"/>
+                <w:sz w:val="14"/>
+                <w:lang w:val="en-US"/>
+              </w:rPr>
+              <w:t>a</w:t>
+            </w:r>
+            <w:r>
+              <w:rPr>
+                <w:rFonts w:ascii="Courier New" w:hAnsi="Courier New" w:cs="Courier New"/>
+                <w:sz w:val="14"/>
+              </w:rPr>
+              <w:t>, в и ,</w:t>
+            </w:r>
+            <w:r>
+              <w:rPr>
+                <w:rFonts w:ascii="Courier New" w:hAnsi="Courier New" w:cs="Courier New"/>
+                <w:sz w:val="14"/>
+                <w:lang w:val="en-US"/>
+              </w:rPr>
+              <w:t>elen</w:t>
+            </w:r>
+            <w:r>
+              <w:rPr>
+                <w:rFonts w:ascii="Courier New" w:hAnsi="Courier New" w:cs="Courier New"/>
+                <w:sz w:val="14"/>
+              </w:rPr>
+              <w:t xml:space="preserve"> все элементы </w:t>
+            </w:r>
+            <w:r>
+              <w:rPr>
+                <w:rFonts w:ascii="Courier New" w:hAnsi="Courier New" w:cs="Courier New"/>
+                <w:sz w:val="14"/>
+                <w:lang w:val="en-US"/>
+              </w:rPr>
+              <w:t>a</w:t>
+            </w:r>
+            <w:r>
+              <w:rPr>
+                <w:rFonts w:ascii="Courier New" w:hAnsi="Courier New" w:cs="Courier New"/>
+                <w:sz w:val="14"/>
+              </w:rPr>
+              <w:t>, отвечающие условию</w:t>
             </w:r>
           </w:p>
         </w:tc>
@@ -5234,104 +5272,8 @@
               <w:rPr>
                 <w:rFonts w:ascii="Courier New" w:hAnsi="Courier New" w:cs="Courier New"/>
                 <w:sz w:val="14"/>
-                <w:lang w:val="en-US"/>
-              </w:rPr>
-            </w:pPr>
-            <w:r>
-              <w:rPr>
-                <w:rFonts w:ascii="Courier New" w:hAnsi="Courier New" w:cs="Courier New"/>
-                <w:sz w:val="14"/>
-                <w:lang w:val="en-US"/>
-              </w:rPr>
-              <w:t>New_array</w:t>
-            </w:r>
-            <w:r>
-              <w:rPr>
-                <w:rFonts w:ascii="Courier New" w:hAnsi="Courier New" w:cs="Courier New"/>
-                <w:sz w:val="14"/>
-                <w:lang w:val="en-US"/>
-              </w:rPr>
-              <w:t xml:space="preserve"> = </w:t>
-            </w:r>
-          </w:p>
-          <w:p>
-            <w:pPr>
-              <w:pStyle w:val="ab"/>
-              <w:rPr>
-                <w:rFonts w:ascii="Courier New" w:hAnsi="Courier New" w:cs="Courier New"/>
-                <w:color w:val="0070C0"/>
-                <w:sz w:val="14"/>
-                <w:lang w:val="en-US"/>
-              </w:rPr>
-            </w:pPr>
-            <w:r>
-              <w:rPr>
-                <w:rFonts w:ascii="Courier New" w:hAnsi="Courier New" w:cs="Courier New"/>
-                <w:color w:val="0070C0"/>
-                <w:sz w:val="14"/>
-                <w:lang w:val="en-US"/>
-              </w:rPr>
-              <w:t>np</w:t>
-            </w:r>
-            <w:r>
-              <w:rPr>
-                <w:rFonts w:ascii="Courier New" w:hAnsi="Courier New" w:cs="Courier New"/>
-                <w:sz w:val="14"/>
-                <w:lang w:val="en-US"/>
-              </w:rPr>
-              <w:t>.</w:t>
-            </w:r>
-            <w:r>
-              <w:rPr>
-                <w:rFonts w:ascii="Courier New" w:hAnsi="Courier New" w:cs="Courier New"/>
-                <w:b/>
-                <w:color w:val="0070C0"/>
-                <w:sz w:val="18"/>
-                <w:lang w:val="en-US"/>
-              </w:rPr>
-              <w:t>where</w:t>
-            </w:r>
-            <w:r>
-              <w:rPr>
-                <w:rFonts w:ascii="Courier New" w:hAnsi="Courier New" w:cs="Courier New"/>
-                <w:sz w:val="14"/>
-                <w:lang w:val="en-US"/>
-              </w:rPr>
-              <w:t xml:space="preserve">(  </w:t>
-            </w:r>
-            <w:r>
-              <w:rPr>
-                <w:rFonts w:ascii="Courier New" w:hAnsi="Courier New" w:cs="Courier New"/>
-                <w:sz w:val="14"/>
-                <w:lang w:val="en-US"/>
-              </w:rPr>
-              <w:t xml:space="preserve">array </w:t>
-            </w:r>
-            <w:r>
-              <w:rPr>
-                <w:rFonts w:ascii="Courier New" w:hAnsi="Courier New" w:cs="Courier New"/>
-                <w:sz w:val="14"/>
-                <w:lang w:val="en-US"/>
-              </w:rPr>
-              <w:t xml:space="preserve">== </w:t>
-            </w:r>
-            <w:r>
-              <w:rPr>
-                <w:rFonts w:ascii="Courier New" w:hAnsi="Courier New" w:cs="Courier New"/>
-                <w:color w:val="538135" w:themeColor="accent6" w:themeShade="BF"/>
-                <w:sz w:val="14"/>
-                <w:lang w:val="en-US"/>
-              </w:rPr>
-              <w:t>'1'</w:t>
-            </w:r>
-            <w:r>
-              <w:rPr>
-                <w:rFonts w:ascii="Courier New" w:hAnsi="Courier New" w:cs="Courier New"/>
-                <w:sz w:val="14"/>
-                <w:lang w:val="en-US"/>
-              </w:rPr>
-              <w:t>,  1, 2 )</w:t>
-            </w:r>
+              </w:rPr>
+            </w:pPr>
           </w:p>
         </w:tc>
         <w:tc>
@@ -5344,72 +5286,9 @@
               <w:pStyle w:val="ab"/>
               <w:rPr>
                 <w:rFonts w:ascii="Courier New" w:hAnsi="Courier New" w:cs="Courier New"/>
-                <w:color w:val="000000"/>
-                <w:sz w:val="14"/>
-              </w:rPr>
-            </w:pPr>
-            <w:r>
-              <w:rPr>
-                <w:rFonts w:ascii="Courier New" w:hAnsi="Courier New" w:cs="Courier New"/>
-                <w:color w:val="000000"/>
-                <w:sz w:val="14"/>
-              </w:rPr>
-              <w:t>Быстрое создание массива из другого массива по условию фильтрации. В аргументах сначала условие фильтрации.</w:t>
-            </w:r>
-          </w:p>
-          <w:p>
-            <w:pPr>
-              <w:pStyle w:val="ab"/>
-              <w:rPr>
-                <w:rFonts w:ascii="Courier New" w:hAnsi="Courier New" w:cs="Courier New"/>
-                <w:color w:val="000000"/>
-                <w:sz w:val="14"/>
-              </w:rPr>
-            </w:pPr>
-            <w:r>
-              <w:rPr>
-                <w:rFonts w:ascii="Courier New" w:hAnsi="Courier New" w:cs="Courier New"/>
-                <w:color w:val="000000"/>
-                <w:sz w:val="14"/>
-              </w:rPr>
-              <w:t>2 аргумент – что ставить в новый массив при соблюдении условия.</w:t>
-            </w:r>
-          </w:p>
-          <w:p>
-            <w:pPr>
-              <w:pStyle w:val="ab"/>
-              <w:rPr>
-                <w:rFonts w:ascii="Courier New" w:hAnsi="Courier New" w:cs="Courier New"/>
-                <w:color w:val="000000"/>
-                <w:sz w:val="14"/>
-              </w:rPr>
-            </w:pPr>
-            <w:r>
-              <w:rPr>
-                <w:rFonts w:ascii="Courier New" w:hAnsi="Courier New" w:cs="Courier New"/>
-                <w:color w:val="000000"/>
-                <w:sz w:val="14"/>
-              </w:rPr>
-              <w:t>3 аргумент – что ставить при несоблюдении.</w:t>
-            </w:r>
-          </w:p>
-          <w:p>
-            <w:pPr>
-              <w:pStyle w:val="ab"/>
-              <w:rPr>
-                <w:rFonts w:ascii="Courier New" w:hAnsi="Courier New" w:cs="Courier New"/>
-                <w:color w:val="000000"/>
-                <w:sz w:val="14"/>
-              </w:rPr>
-            </w:pPr>
-            <w:r>
-              <w:rPr>
-                <w:rFonts w:ascii="Courier New" w:hAnsi="Courier New" w:cs="Courier New"/>
-                <w:color w:val="000000"/>
-                <w:sz w:val="14"/>
-              </w:rPr>
-              <w:t>ЕСЛИ 2 и 3 аргументов нет, получим массив индексов, где условие соблюдается.</w:t>
-            </w:r>
+                <w:sz w:val="14"/>
+              </w:rPr>
+            </w:pPr>
           </w:p>
         </w:tc>
       </w:tr>
@@ -5434,6 +5313,665 @@
             <w:r>
               <w:rPr>
                 <w:rFonts w:ascii="Courier New" w:hAnsi="Courier New" w:cs="Courier New"/>
+                <w:sz w:val="14"/>
+                <w:lang w:val="en-US"/>
+              </w:rPr>
+              <w:t xml:space="preserve">v = [1,0,1] </w:t>
+            </w:r>
+          </w:p>
+          <w:p>
+            <w:pPr>
+              <w:pStyle w:val="ab"/>
+              <w:rPr>
+                <w:rFonts w:ascii="Courier New" w:hAnsi="Courier New" w:cs="Courier New"/>
+                <w:sz w:val="14"/>
+                <w:lang w:val="en-US"/>
+              </w:rPr>
+            </w:pPr>
+            <w:r>
+              <w:rPr>
+                <w:rFonts w:ascii="Courier New" w:hAnsi="Courier New" w:cs="Courier New"/>
+                <w:sz w:val="14"/>
+                <w:lang w:val="en-US"/>
+              </w:rPr>
+              <w:t>vv = np.</w:t>
+            </w:r>
+            <w:r>
+              <w:rPr>
+                <w:rFonts w:ascii="Courier New" w:hAnsi="Courier New" w:cs="Courier New"/>
+                <w:b/>
+                <w:color w:val="2E74B5" w:themeColor="accent1" w:themeShade="BF"/>
+                <w:sz w:val="14"/>
+                <w:lang w:val="en-US"/>
+              </w:rPr>
+              <w:t>tile</w:t>
+            </w:r>
+            <w:r>
+              <w:rPr>
+                <w:rFonts w:ascii="Courier New" w:hAnsi="Courier New" w:cs="Courier New"/>
+                <w:sz w:val="14"/>
+                <w:lang w:val="en-US"/>
+              </w:rPr>
+              <w:t xml:space="preserve">(v, </w:t>
+            </w:r>
+            <w:r>
+              <w:rPr>
+                <w:rFonts w:ascii="Courier New" w:hAnsi="Courier New" w:cs="Courier New"/>
+                <w:color w:val="C00000"/>
+                <w:sz w:val="14"/>
+                <w:lang w:val="en-US"/>
+              </w:rPr>
+              <w:t>(4,1)</w:t>
+            </w:r>
+            <w:r>
+              <w:rPr>
+                <w:rFonts w:ascii="Courier New" w:hAnsi="Courier New" w:cs="Courier New"/>
+                <w:sz w:val="14"/>
+                <w:lang w:val="en-US"/>
+              </w:rPr>
+              <w:t>)</w:t>
+            </w:r>
+          </w:p>
+        </w:tc>
+        <w:tc>
+          <w:tcPr>
+            <w:tcW w:w="5305" w:type="dxa"/>
+            <w:vAlign w:val="center"/>
+          </w:tcPr>
+          <w:p>
+            <w:pPr>
+              <w:pStyle w:val="ab"/>
+              <w:rPr>
+                <w:rFonts w:ascii="Courier New" w:hAnsi="Courier New" w:cs="Courier New"/>
+                <w:sz w:val="14"/>
+              </w:rPr>
+            </w:pPr>
+            <w:r>
+              <w:rPr>
+                <w:rFonts w:ascii="Courier New" w:hAnsi="Courier New" w:cs="Courier New"/>
+                <w:sz w:val="14"/>
+                <w:lang w:val="en-US"/>
+              </w:rPr>
+              <w:t>broadcasting</w:t>
+            </w:r>
+            <w:r>
+              <w:rPr>
+                <w:rFonts w:ascii="Courier New" w:hAnsi="Courier New" w:cs="Courier New"/>
+                <w:sz w:val="14"/>
+              </w:rPr>
+              <w:t>:</w:t>
+            </w:r>
+          </w:p>
+          <w:p>
+            <w:pPr>
+              <w:pStyle w:val="ab"/>
+              <w:rPr>
+                <w:rFonts w:ascii="Courier New" w:hAnsi="Courier New" w:cs="Courier New"/>
+                <w:sz w:val="14"/>
+              </w:rPr>
+            </w:pPr>
+            <w:r>
+              <w:rPr>
+                <w:rFonts w:ascii="Courier New" w:hAnsi="Courier New" w:cs="Courier New"/>
+                <w:sz w:val="14"/>
+              </w:rPr>
+              <w:t xml:space="preserve">сделать </w:t>
+            </w:r>
+            <w:r>
+              <w:rPr>
+                <w:rFonts w:ascii="Courier New" w:hAnsi="Courier New" w:cs="Courier New"/>
+                <w:b/>
+                <w:color w:val="2E74B5" w:themeColor="accent1" w:themeShade="BF"/>
+                <w:sz w:val="14"/>
+              </w:rPr>
+              <w:t>массив большой из повторения маленького</w:t>
+            </w:r>
+            <w:r>
+              <w:rPr>
+                <w:rFonts w:ascii="Courier New" w:hAnsi="Courier New" w:cs="Courier New"/>
+                <w:color w:val="2E74B5" w:themeColor="accent1" w:themeShade="BF"/>
+                <w:sz w:val="14"/>
+              </w:rPr>
+              <w:t xml:space="preserve"> </w:t>
+            </w:r>
+            <w:r>
+              <w:rPr>
+                <w:rFonts w:ascii="Courier New" w:hAnsi="Courier New" w:cs="Courier New"/>
+                <w:sz w:val="14"/>
+              </w:rPr>
+              <w:t xml:space="preserve">(уложить плиточкой в виде маленького массива), указав </w:t>
+            </w:r>
+            <w:r>
+              <w:rPr>
+                <w:rFonts w:ascii="Courier New" w:hAnsi="Courier New" w:cs="Courier New"/>
+                <w:color w:val="C00000"/>
+                <w:sz w:val="14"/>
+              </w:rPr>
+              <w:t>количество строк и повторений в каждой строке</w:t>
+            </w:r>
+          </w:p>
+        </w:tc>
+      </w:tr>
+      <w:tr>
+        <w:trPr>
+          <w:trHeight w:val="283"/>
+        </w:trPr>
+        <w:tc>
+          <w:tcPr>
+            <w:tcW w:w="5469" w:type="dxa"/>
+            <w:vAlign w:val="center"/>
+          </w:tcPr>
+          <w:p>
+            <w:pPr>
+              <w:pStyle w:val="ab"/>
+              <w:rPr>
+                <w:rFonts w:ascii="Courier New" w:hAnsi="Courier New" w:cs="Courier New"/>
+                <w:sz w:val="14"/>
+                <w:lang w:val="en-US"/>
+              </w:rPr>
+            </w:pPr>
+            <w:r>
+              <w:rPr>
+                <w:rFonts w:ascii="Courier New" w:hAnsi="Courier New" w:cs="Courier New"/>
+                <w:sz w:val="14"/>
+                <w:lang w:val="en-US"/>
+              </w:rPr>
+              <w:t>a[:, np.newaxis]</w:t>
+            </w:r>
+          </w:p>
+        </w:tc>
+        <w:tc>
+          <w:tcPr>
+            <w:tcW w:w="5305" w:type="dxa"/>
+            <w:vAlign w:val="center"/>
+          </w:tcPr>
+          <w:p>
+            <w:pPr>
+              <w:pStyle w:val="ab"/>
+              <w:rPr>
+                <w:rFonts w:ascii="Courier New" w:hAnsi="Courier New" w:cs="Courier New"/>
+                <w:sz w:val="14"/>
+              </w:rPr>
+            </w:pPr>
+            <w:r>
+              <w:rPr>
+                <w:rFonts w:ascii="Courier New" w:hAnsi="Courier New" w:cs="Courier New"/>
+                <w:sz w:val="14"/>
+              </w:rPr>
+              <w:t xml:space="preserve">создать новое измерение и по всем измерениям разделить содержимое массива </w:t>
+            </w:r>
+          </w:p>
+        </w:tc>
+      </w:tr>
+      <w:tr>
+        <w:trPr>
+          <w:trHeight w:val="283"/>
+        </w:trPr>
+        <w:tc>
+          <w:tcPr>
+            <w:tcW w:w="5469" w:type="dxa"/>
+            <w:vAlign w:val="center"/>
+          </w:tcPr>
+          <w:p>
+            <w:pPr>
+              <w:pStyle w:val="ab"/>
+              <w:rPr>
+                <w:rFonts w:ascii="Courier New" w:hAnsi="Courier New" w:cs="Courier New"/>
+                <w:sz w:val="14"/>
+                <w:lang w:val="en-US"/>
+              </w:rPr>
+            </w:pPr>
+            <w:r>
+              <w:rPr>
+                <w:rFonts w:ascii="Courier New" w:hAnsi="Courier New" w:cs="Courier New"/>
+                <w:sz w:val="14"/>
+                <w:lang w:val="en-US"/>
+              </w:rPr>
+              <w:t>x = np.ones((4, 3))</w:t>
+            </w:r>
+          </w:p>
+          <w:p>
+            <w:pPr>
+              <w:pStyle w:val="ab"/>
+              <w:rPr>
+                <w:rFonts w:ascii="Courier New" w:hAnsi="Courier New" w:cs="Courier New"/>
+                <w:sz w:val="14"/>
+                <w:lang w:val="en-US"/>
+              </w:rPr>
+            </w:pPr>
+            <w:r>
+              <w:rPr>
+                <w:rFonts w:ascii="Courier New" w:hAnsi="Courier New" w:cs="Courier New"/>
+                <w:sz w:val="14"/>
+                <w:lang w:val="en-US"/>
+              </w:rPr>
+              <w:t>y = np.random.rand(3)</w:t>
+            </w:r>
+          </w:p>
+          <w:p>
+            <w:pPr>
+              <w:pStyle w:val="ab"/>
+              <w:rPr>
+                <w:rFonts w:ascii="Courier New" w:hAnsi="Courier New" w:cs="Courier New"/>
+                <w:sz w:val="14"/>
+              </w:rPr>
+            </w:pPr>
+            <w:r>
+              <w:rPr>
+                <w:rFonts w:ascii="Courier New" w:hAnsi="Courier New" w:cs="Courier New"/>
+                <w:sz w:val="14"/>
+              </w:rPr>
+              <w:t>(x * y).shape    →  (4,3)</w:t>
+            </w:r>
+          </w:p>
+        </w:tc>
+        <w:tc>
+          <w:tcPr>
+            <w:tcW w:w="5305" w:type="dxa"/>
+            <w:vAlign w:val="center"/>
+          </w:tcPr>
+          <w:p>
+            <w:pPr>
+              <w:pStyle w:val="ab"/>
+              <w:rPr>
+                <w:rFonts w:ascii="Courier New" w:hAnsi="Courier New" w:cs="Courier New"/>
+                <w:sz w:val="14"/>
+              </w:rPr>
+            </w:pPr>
+            <w:r>
+              <w:rPr>
+                <w:rFonts w:ascii="Courier New" w:hAnsi="Courier New" w:cs="Courier New"/>
+                <w:sz w:val="14"/>
+              </w:rPr>
+              <w:t>Произведение массивов разного размера возможно, если расходится только 1 размернотсь (например, 4*3 и 3*1)</w:t>
+            </w:r>
+          </w:p>
+        </w:tc>
+      </w:tr>
+      <w:tr>
+        <w:trPr>
+          <w:trHeight w:val="283"/>
+        </w:trPr>
+        <w:tc>
+          <w:tcPr>
+            <w:tcW w:w="5469" w:type="dxa"/>
+            <w:vAlign w:val="center"/>
+          </w:tcPr>
+          <w:p>
+            <w:pPr>
+              <w:pStyle w:val="ab"/>
+              <w:rPr>
+                <w:rFonts w:ascii="Courier New" w:hAnsi="Courier New" w:cs="Courier New"/>
+                <w:sz w:val="14"/>
+                <w:lang w:val="en-US"/>
+              </w:rPr>
+            </w:pPr>
+            <w:r>
+              <w:rPr>
+                <w:rFonts w:ascii="Courier New" w:hAnsi="Courier New" w:cs="Courier New"/>
+                <w:color w:val="0070C0"/>
+                <w:sz w:val="14"/>
+                <w:lang w:val="en-US"/>
+              </w:rPr>
+              <w:t xml:space="preserve">ax, bx, cx </w:t>
+            </w:r>
+            <w:r>
+              <w:rPr>
+                <w:rFonts w:ascii="Courier New" w:hAnsi="Courier New" w:cs="Courier New"/>
+                <w:sz w:val="14"/>
+                <w:lang w:val="en-US"/>
+              </w:rPr>
+              <w:t>= np</w:t>
+            </w:r>
+            <w:r>
+              <w:rPr>
+                <w:rFonts w:ascii="Courier New" w:hAnsi="Courier New" w:cs="Courier New"/>
+                <w:b/>
+                <w:color w:val="7030A0"/>
+                <w:sz w:val="14"/>
+                <w:lang w:val="en-US"/>
+              </w:rPr>
+              <w:t>.ix_(</w:t>
+            </w:r>
+            <w:r>
+              <w:rPr>
+                <w:rFonts w:ascii="Courier New" w:hAnsi="Courier New" w:cs="Courier New"/>
+                <w:color w:val="FF0000"/>
+                <w:sz w:val="14"/>
+                <w:lang w:val="en-US"/>
+              </w:rPr>
+              <w:t>a,b,c</w:t>
+            </w:r>
+            <w:r>
+              <w:rPr>
+                <w:rFonts w:ascii="Courier New" w:hAnsi="Courier New" w:cs="Courier New"/>
+                <w:sz w:val="14"/>
+                <w:lang w:val="en-US"/>
+              </w:rPr>
+              <w:t>)</w:t>
+            </w:r>
+          </w:p>
+          <w:p>
+            <w:pPr>
+              <w:pStyle w:val="ab"/>
+              <w:rPr>
+                <w:rFonts w:ascii="Courier New" w:hAnsi="Courier New" w:cs="Courier New"/>
+                <w:sz w:val="14"/>
+                <w:lang w:val="en-US"/>
+              </w:rPr>
+            </w:pPr>
+            <w:r>
+              <w:rPr>
+                <w:rFonts w:ascii="Courier New" w:hAnsi="Courier New" w:cs="Courier New"/>
+                <w:color w:val="0070C0"/>
+                <w:sz w:val="14"/>
+                <w:lang w:val="en-US"/>
+              </w:rPr>
+              <w:t>ax + bx * cx</w:t>
+            </w:r>
+          </w:p>
+        </w:tc>
+        <w:tc>
+          <w:tcPr>
+            <w:tcW w:w="5305" w:type="dxa"/>
+            <w:vAlign w:val="center"/>
+          </w:tcPr>
+          <w:p>
+            <w:pPr>
+              <w:pStyle w:val="ab"/>
+              <w:rPr>
+                <w:rFonts w:ascii="Courier New" w:hAnsi="Courier New" w:cs="Courier New"/>
+                <w:sz w:val="14"/>
+              </w:rPr>
+            </w:pPr>
+            <w:r>
+              <w:rPr>
+                <w:rFonts w:ascii="Courier New" w:hAnsi="Courier New" w:cs="Courier New"/>
+                <w:color w:val="7030A0"/>
+                <w:sz w:val="14"/>
+                <w:lang w:val="en-US"/>
+              </w:rPr>
+              <w:t>ix</w:t>
+            </w:r>
+            <w:r>
+              <w:rPr>
+                <w:rFonts w:ascii="Courier New" w:hAnsi="Courier New" w:cs="Courier New"/>
+                <w:color w:val="7030A0"/>
+                <w:sz w:val="14"/>
+              </w:rPr>
+              <w:t xml:space="preserve">_ функция </w:t>
+            </w:r>
+            <w:r>
+              <w:rPr>
+                <w:rFonts w:ascii="Courier New" w:hAnsi="Courier New" w:cs="Courier New"/>
+                <w:sz w:val="14"/>
+              </w:rPr>
+              <w:t xml:space="preserve">для  действий между </w:t>
+            </w:r>
+            <w:r>
+              <w:rPr>
+                <w:rFonts w:ascii="Courier New" w:hAnsi="Courier New" w:cs="Courier New"/>
+                <w:color w:val="FF0000"/>
+                <w:sz w:val="14"/>
+              </w:rPr>
+              <w:t>массивами разного размера</w:t>
+            </w:r>
+            <w:r>
+              <w:rPr>
+                <w:rFonts w:ascii="Courier New" w:hAnsi="Courier New" w:cs="Courier New"/>
+                <w:sz w:val="14"/>
+              </w:rPr>
+              <w:t xml:space="preserve"> (количества элементов)</w:t>
+            </w:r>
+          </w:p>
+          <w:p>
+            <w:pPr>
+              <w:pStyle w:val="ab"/>
+              <w:rPr>
+                <w:rFonts w:ascii="Courier New" w:hAnsi="Courier New" w:cs="Courier New"/>
+                <w:sz w:val="14"/>
+              </w:rPr>
+            </w:pPr>
+            <w:r>
+              <w:rPr>
+                <w:rFonts w:ascii="Courier New" w:hAnsi="Courier New" w:cs="Courier New"/>
+                <w:sz w:val="14"/>
+              </w:rPr>
+              <w:t xml:space="preserve">С </w:t>
+            </w:r>
+            <w:r>
+              <w:rPr>
+                <w:rFonts w:ascii="Courier New" w:hAnsi="Courier New" w:cs="Courier New"/>
+                <w:color w:val="0070C0"/>
+                <w:sz w:val="14"/>
+              </w:rPr>
+              <w:t xml:space="preserve">преобразованными массивами </w:t>
+            </w:r>
+            <w:r>
+              <w:rPr>
+                <w:rFonts w:ascii="Courier New" w:hAnsi="Courier New" w:cs="Courier New"/>
+                <w:sz w:val="14"/>
+              </w:rPr>
+              <w:t>можно производить поэлементные действия</w:t>
+            </w:r>
+          </w:p>
+        </w:tc>
+      </w:tr>
+      <w:tr>
+        <w:trPr>
+          <w:trHeight w:val="283"/>
+        </w:trPr>
+        <w:tc>
+          <w:tcPr>
+            <w:tcW w:w="5469" w:type="dxa"/>
+            <w:vAlign w:val="center"/>
+          </w:tcPr>
+          <w:p>
+            <w:pPr>
+              <w:pStyle w:val="ab"/>
+              <w:rPr>
+                <w:rFonts w:ascii="Courier New" w:hAnsi="Courier New" w:cs="Courier New"/>
+                <w:sz w:val="14"/>
+                <w:lang w:val="en-US"/>
+              </w:rPr>
+            </w:pPr>
+            <w:r>
+              <w:rPr>
+                <w:rFonts w:ascii="Courier New" w:hAnsi="Courier New" w:cs="Courier New"/>
+                <w:sz w:val="14"/>
+                <w:lang w:val="en-US"/>
+              </w:rPr>
+              <w:t>New_array</w:t>
+            </w:r>
+            <w:r>
+              <w:rPr>
+                <w:rFonts w:ascii="Courier New" w:hAnsi="Courier New" w:cs="Courier New"/>
+                <w:sz w:val="14"/>
+                <w:lang w:val="en-US"/>
+              </w:rPr>
+              <w:t xml:space="preserve"> = </w:t>
+            </w:r>
+          </w:p>
+          <w:p>
+            <w:pPr>
+              <w:pStyle w:val="ab"/>
+              <w:rPr>
+                <w:rFonts w:ascii="Courier New" w:hAnsi="Courier New" w:cs="Courier New"/>
+                <w:color w:val="0070C0"/>
+                <w:sz w:val="14"/>
+                <w:lang w:val="en-US"/>
+              </w:rPr>
+            </w:pPr>
+            <w:r>
+              <w:rPr>
+                <w:rFonts w:ascii="Courier New" w:hAnsi="Courier New" w:cs="Courier New"/>
+                <w:color w:val="0070C0"/>
+                <w:sz w:val="14"/>
+                <w:lang w:val="en-US"/>
+              </w:rPr>
+              <w:t>np</w:t>
+            </w:r>
+            <w:r>
+              <w:rPr>
+                <w:rFonts w:ascii="Courier New" w:hAnsi="Courier New" w:cs="Courier New"/>
+                <w:sz w:val="14"/>
+                <w:lang w:val="en-US"/>
+              </w:rPr>
+              <w:t>.</w:t>
+            </w:r>
+            <w:r>
+              <w:rPr>
+                <w:rFonts w:ascii="Courier New" w:hAnsi="Courier New" w:cs="Courier New"/>
+                <w:b/>
+                <w:color w:val="0070C0"/>
+                <w:sz w:val="18"/>
+                <w:lang w:val="en-US"/>
+              </w:rPr>
+              <w:t>where</w:t>
+            </w:r>
+            <w:r>
+              <w:rPr>
+                <w:rFonts w:ascii="Courier New" w:hAnsi="Courier New" w:cs="Courier New"/>
+                <w:sz w:val="14"/>
+                <w:lang w:val="en-US"/>
+              </w:rPr>
+              <w:t xml:space="preserve">(  </w:t>
+            </w:r>
+            <w:r>
+              <w:rPr>
+                <w:rFonts w:ascii="Courier New" w:hAnsi="Courier New" w:cs="Courier New"/>
+                <w:sz w:val="14"/>
+                <w:lang w:val="en-US"/>
+              </w:rPr>
+              <w:t xml:space="preserve">array </w:t>
+            </w:r>
+            <w:r>
+              <w:rPr>
+                <w:rFonts w:ascii="Courier New" w:hAnsi="Courier New" w:cs="Courier New"/>
+                <w:sz w:val="14"/>
+                <w:lang w:val="en-US"/>
+              </w:rPr>
+              <w:t xml:space="preserve">== </w:t>
+            </w:r>
+            <w:r>
+              <w:rPr>
+                <w:rFonts w:ascii="Courier New" w:hAnsi="Courier New" w:cs="Courier New"/>
+                <w:color w:val="538135" w:themeColor="accent6" w:themeShade="BF"/>
+                <w:sz w:val="14"/>
+                <w:lang w:val="en-US"/>
+              </w:rPr>
+              <w:t>'1'</w:t>
+            </w:r>
+            <w:r>
+              <w:rPr>
+                <w:rFonts w:ascii="Courier New" w:hAnsi="Courier New" w:cs="Courier New"/>
+                <w:sz w:val="14"/>
+                <w:lang w:val="en-US"/>
+              </w:rPr>
+              <w:t>,  1, 2 )</w:t>
+            </w:r>
+          </w:p>
+        </w:tc>
+        <w:tc>
+          <w:tcPr>
+            <w:tcW w:w="5305" w:type="dxa"/>
+            <w:vAlign w:val="center"/>
+          </w:tcPr>
+          <w:p>
+            <w:pPr>
+              <w:pStyle w:val="ab"/>
+              <w:rPr>
+                <w:rFonts w:ascii="Courier New" w:hAnsi="Courier New" w:cs="Courier New"/>
+                <w:color w:val="000000"/>
+                <w:sz w:val="14"/>
+              </w:rPr>
+            </w:pPr>
+            <w:r>
+              <w:rPr>
+                <w:rFonts w:ascii="Courier New" w:hAnsi="Courier New" w:cs="Courier New"/>
+                <w:color w:val="000000"/>
+                <w:sz w:val="14"/>
+              </w:rPr>
+              <w:t>Быстрое создание массива из другого массива по условию фильтрации. В аргументах сначала условие фильтрации.</w:t>
+            </w:r>
+          </w:p>
+          <w:p>
+            <w:pPr>
+              <w:pStyle w:val="ab"/>
+              <w:rPr>
+                <w:rFonts w:ascii="Courier New" w:hAnsi="Courier New" w:cs="Courier New"/>
+                <w:color w:val="000000"/>
+                <w:sz w:val="14"/>
+              </w:rPr>
+            </w:pPr>
+            <w:r>
+              <w:rPr>
+                <w:rFonts w:ascii="Courier New" w:hAnsi="Courier New" w:cs="Courier New"/>
+                <w:color w:val="000000"/>
+                <w:sz w:val="14"/>
+              </w:rPr>
+              <w:t>2 аргумент – что ставить в новый массив при соблюдении условия.</w:t>
+            </w:r>
+          </w:p>
+          <w:p>
+            <w:pPr>
+              <w:pStyle w:val="ab"/>
+              <w:rPr>
+                <w:rFonts w:ascii="Courier New" w:hAnsi="Courier New" w:cs="Courier New"/>
+                <w:color w:val="000000"/>
+                <w:sz w:val="14"/>
+              </w:rPr>
+            </w:pPr>
+            <w:r>
+              <w:rPr>
+                <w:rFonts w:ascii="Courier New" w:hAnsi="Courier New" w:cs="Courier New"/>
+                <w:color w:val="000000"/>
+                <w:sz w:val="14"/>
+              </w:rPr>
+              <w:t>3 аргумент – что ставить при несоблюдении.</w:t>
+            </w:r>
+          </w:p>
+          <w:p>
+            <w:pPr>
+              <w:pStyle w:val="ab"/>
+              <w:rPr>
+                <w:rFonts w:ascii="Courier New" w:hAnsi="Courier New" w:cs="Courier New"/>
+                <w:color w:val="000000"/>
+                <w:sz w:val="14"/>
+              </w:rPr>
+            </w:pPr>
+            <w:r>
+              <w:rPr>
+                <w:rFonts w:ascii="Courier New" w:hAnsi="Courier New" w:cs="Courier New"/>
+                <w:color w:val="000000"/>
+                <w:sz w:val="14"/>
+              </w:rPr>
+              <w:t>ЕСЛИ 2 и 3 аргументов нет, получим массив индексов, где условие соблюдается.</w:t>
+            </w:r>
+          </w:p>
+        </w:tc>
+      </w:tr>
+      <w:tr>
+        <w:trPr>
+          <w:trHeight w:val="283"/>
+        </w:trPr>
+        <w:tc>
+          <w:tcPr>
+            <w:tcW w:w="5469" w:type="dxa"/>
+            <w:vAlign w:val="center"/>
+          </w:tcPr>
+          <w:p>
+            <w:pPr>
+              <w:pStyle w:val="ab"/>
+              <w:rPr>
+                <w:rFonts w:ascii="Courier New" w:hAnsi="Courier New" w:cs="Courier New"/>
+                <w:sz w:val="14"/>
+                <w:lang w:val="en-US"/>
+              </w:rPr>
+            </w:pPr>
+            <w:r>
+              <w:rPr>
+                <w:rFonts w:ascii="Courier New" w:hAnsi="Courier New" w:cs="Courier New"/>
                 <w:color w:val="C45911" w:themeColor="accent2" w:themeShade="BF"/>
                 <w:sz w:val="14"/>
                 <w:lang w:val="en-US"/>
@@ -5582,8 +6120,6 @@
                 <w:lang w:val="en-US"/>
               </w:rPr>
             </w:pPr>
-            <w:bookmarkStart w:id="0" w:name="_GoBack"/>
-            <w:bookmarkEnd w:id="0"/>
           </w:p>
           <w:p>
             <w:pPr>
@@ -6257,6 +6793,7 @@
                 <w:sz w:val="14"/>
                 <w:lang w:val="en-US"/>
               </w:rPr>
+              <w:lastRenderedPageBreak/>
               <w:t>series</w:t>
             </w:r>
             <w:r>
@@ -7257,7 +7794,6 @@
                 <w:sz w:val="14"/>
                 <w:lang w:val="en-US"/>
               </w:rPr>
-              <w:lastRenderedPageBreak/>
               <w:t xml:space="preserve">    </w:t>
             </w:r>
             <w:r>
@@ -7367,7 +7903,6 @@
                 <w:rFonts w:ascii="Courier New" w:hAnsi="Courier New" w:cs="Courier New"/>
                 <w:sz w:val="14"/>
               </w:rPr>
-              <w:lastRenderedPageBreak/>
               <w:t xml:space="preserve">Создание таблицы-ДатаФрейма с </w:t>
             </w:r>
             <w:r>
@@ -10907,6 +11442,7 @@
                 <w:sz w:val="14"/>
                 <w:lang w:val="en-US"/>
               </w:rPr>
+              <w:lastRenderedPageBreak/>
               <w:t>df.info()</w:t>
             </w:r>
           </w:p>
@@ -11593,7 +12129,6 @@
                 <w:sz w:val="14"/>
                 <w:lang w:val="en-US"/>
               </w:rPr>
-              <w:lastRenderedPageBreak/>
               <w:t>1</w:t>
             </w:r>
             <w:r>
@@ -11705,7 +12240,6 @@
                 <w:rFonts w:ascii="Courier New" w:hAnsi="Courier New" w:cs="Courier New"/>
                 <w:sz w:val="14"/>
               </w:rPr>
-              <w:lastRenderedPageBreak/>
               <w:t>Хотя бы одно значение соответсвует условию. Любое значение соответствует условию.</w:t>
             </w:r>
           </w:p>
@@ -11857,7 +12391,6 @@
                 <w:sz w:val="14"/>
                 <w:lang w:val="en-US"/>
               </w:rPr>
-              <w:lastRenderedPageBreak/>
               <w:t>numerics = ['int16', 'int32', 'int64', 'float16', 'float32', 'float64']</w:t>
             </w:r>
           </w:p>
@@ -14953,6 +15486,7 @@
                 <w:rFonts w:ascii="Courier New" w:hAnsi="Courier New" w:cs="Courier New"/>
                 <w:sz w:val="14"/>
               </w:rPr>
+              <w:lastRenderedPageBreak/>
               <w:t xml:space="preserve">Аналог </w:t>
             </w:r>
             <w:r>
@@ -15002,78 +15536,27 @@
               <w:pStyle w:val="ab"/>
               <w:rPr>
                 <w:rFonts w:ascii="Courier New" w:hAnsi="Courier New" w:cs="Courier New"/>
-                <w:sz w:val="14"/>
-                <w:lang w:val="en-US"/>
-              </w:rPr>
-            </w:pPr>
-            <w:r>
-              <w:rPr>
-                <w:rFonts w:ascii="Courier New" w:hAnsi="Courier New" w:cs="Courier New"/>
                 <w:color w:val="C45911" w:themeColor="accent2" w:themeShade="BF"/>
                 <w:sz w:val="14"/>
                 <w:lang w:val="en-US"/>
               </w:rPr>
-              <w:t xml:space="preserve">for </w:t>
-            </w:r>
-            <w:r>
-              <w:rPr>
-                <w:rFonts w:ascii="Courier New" w:hAnsi="Courier New" w:cs="Courier New"/>
-                <w:sz w:val="14"/>
-                <w:lang w:val="en-US"/>
-              </w:rPr>
-              <w:t xml:space="preserve">column </w:t>
-            </w:r>
-            <w:r>
-              <w:rPr>
-                <w:rFonts w:ascii="Courier New" w:hAnsi="Courier New" w:cs="Courier New"/>
-                <w:color w:val="C45911" w:themeColor="accent2" w:themeShade="BF"/>
-                <w:sz w:val="14"/>
-                <w:lang w:val="en-US"/>
-              </w:rPr>
-              <w:t xml:space="preserve">in </w:t>
-            </w:r>
-            <w:r>
-              <w:rPr>
-                <w:rFonts w:ascii="Courier New" w:hAnsi="Courier New" w:cs="Courier New"/>
-                <w:sz w:val="14"/>
-                <w:lang w:val="en-US"/>
-              </w:rPr>
-              <w:t>df:</w:t>
-            </w:r>
-          </w:p>
-          <w:p>
-            <w:pPr>
-              <w:pStyle w:val="ab"/>
-              <w:rPr>
-                <w:rFonts w:ascii="Courier New" w:hAnsi="Courier New" w:cs="Courier New"/>
-                <w:sz w:val="14"/>
-                <w:lang w:val="en-US"/>
-              </w:rPr>
-            </w:pPr>
-            <w:r>
-              <w:rPr>
-                <w:rFonts w:ascii="Courier New" w:hAnsi="Courier New" w:cs="Courier New"/>
-                <w:sz w:val="14"/>
-                <w:lang w:val="en-US"/>
-              </w:rPr>
-              <w:t xml:space="preserve">    </w:t>
-            </w:r>
-            <w:r>
-              <w:rPr>
-                <w:rFonts w:ascii="Courier New" w:hAnsi="Courier New" w:cs="Courier New"/>
-                <w:color w:val="7030A0"/>
-                <w:sz w:val="14"/>
-                <w:lang w:val="en-US"/>
-              </w:rPr>
-              <w:t>print</w:t>
-            </w:r>
-            <w:r>
-              <w:rPr>
-                <w:rFonts w:ascii="Courier New" w:hAnsi="Courier New" w:cs="Courier New"/>
-                <w:sz w:val="14"/>
-                <w:lang w:val="en-US"/>
-              </w:rPr>
-              <w:t>(df[column])</w:t>
+            </w:pPr>
+            <w:r>
+              <w:rPr>
+                <w:rFonts w:ascii="Courier New" w:hAnsi="Courier New" w:cs="Courier New"/>
+                <w:sz w:val="14"/>
+                <w:lang w:val="en-US"/>
+              </w:rPr>
+              <w:lastRenderedPageBreak/>
+              <w:t>d</w:t>
+            </w:r>
+            <w:r>
+              <w:rPr>
+                <w:rFonts w:ascii="Courier New" w:hAnsi="Courier New" w:cs="Courier New"/>
+                <w:sz w:val="14"/>
+                <w:lang w:val="en-US"/>
+              </w:rPr>
+              <w:t>f.to_numpy()</w:t>
             </w:r>
           </w:p>
         </w:tc>
@@ -15095,7 +15578,15 @@
                 <w:rFonts w:ascii="Courier New" w:hAnsi="Courier New" w:cs="Courier New"/>
                 <w:sz w:val="14"/>
               </w:rPr>
-              <w:t>Итерация</w:t>
+              <w:t xml:space="preserve">Перевести </w:t>
+            </w:r>
+            <w:r>
+              <w:rPr>
+                <w:rFonts w:ascii="Courier New" w:hAnsi="Courier New" w:cs="Courier New"/>
+                <w:sz w:val="14"/>
+                <w:lang w:val="en-US"/>
+              </w:rPr>
+              <w:t>df</w:t>
             </w:r>
             <w:r>
               <w:rPr>
@@ -15109,43 +15600,15 @@
                 <w:rFonts w:ascii="Courier New" w:hAnsi="Courier New" w:cs="Courier New"/>
                 <w:sz w:val="14"/>
               </w:rPr>
-              <w:t>по</w:t>
-            </w:r>
-            <w:r>
-              <w:rPr>
-                <w:rFonts w:ascii="Courier New" w:hAnsi="Courier New" w:cs="Courier New"/>
-                <w:sz w:val="14"/>
-              </w:rPr>
-              <w:t xml:space="preserve"> </w:t>
-            </w:r>
-            <w:r>
-              <w:rPr>
-                <w:rFonts w:ascii="Courier New" w:hAnsi="Courier New" w:cs="Courier New"/>
-                <w:sz w:val="14"/>
-              </w:rPr>
-              <w:t>колонкам</w:t>
-            </w:r>
-            <w:r>
-              <w:rPr>
-                <w:rFonts w:ascii="Courier New" w:hAnsi="Courier New" w:cs="Courier New"/>
-                <w:sz w:val="14"/>
-              </w:rPr>
-              <w:t xml:space="preserve">. </w:t>
-            </w:r>
-            <w:r>
-              <w:rPr>
-                <w:rFonts w:ascii="Courier New" w:hAnsi="Courier New" w:cs="Courier New"/>
-                <w:sz w:val="14"/>
-              </w:rPr>
-              <w:t xml:space="preserve">Итерация по столбцам </w:t>
-            </w:r>
-            <w:r>
-              <w:rPr>
-                <w:rFonts w:ascii="Courier New" w:hAnsi="Courier New" w:cs="Courier New"/>
-                <w:sz w:val="14"/>
-                <w:lang w:val="en-US"/>
-              </w:rPr>
-              <w:t>Dataframe</w:t>
+              <w:t xml:space="preserve">в </w:t>
+            </w:r>
+            <w:r>
+              <w:rPr>
+                <w:rFonts w:ascii="Courier New" w:hAnsi="Courier New" w:cs="Courier New"/>
+                <w:sz w:val="14"/>
+                <w:lang w:val="en-US"/>
+              </w:rPr>
+              <w:t>numpy</w:t>
             </w:r>
             <w:r>
               <w:rPr>
@@ -15154,22 +15617,13 @@
               </w:rPr>
               <w:t>.</w:t>
             </w:r>
-          </w:p>
-          <w:p>
-            <w:pPr>
-              <w:pStyle w:val="ab"/>
-              <w:rPr>
-                <w:rFonts w:ascii="Courier New" w:hAnsi="Courier New" w:cs="Courier New"/>
-                <w:sz w:val="14"/>
-              </w:rPr>
-            </w:pPr>
-            <w:r>
-              <w:rPr>
-                <w:rFonts w:ascii="Courier New" w:hAnsi="Courier New" w:cs="Courier New"/>
-                <w:sz w:val="14"/>
-                <w:lang w:val="en-US"/>
-              </w:rPr>
-              <w:t>Iterate over columns</w:t>
+            <w:r>
+              <w:rPr>
+                <w:rFonts w:ascii="Courier New" w:hAnsi="Courier New" w:cs="Courier New"/>
+                <w:sz w:val="14"/>
+                <w:lang w:val="en-US"/>
+              </w:rPr>
+              <w:t>array</w:t>
             </w:r>
           </w:p>
         </w:tc>
@@ -15189,30 +15643,149 @@
               <w:rPr>
                 <w:rFonts w:ascii="Courier New" w:hAnsi="Courier New" w:cs="Courier New"/>
                 <w:sz w:val="14"/>
-              </w:rPr>
-            </w:pPr>
-            <w:r>
-              <w:rPr>
-                <w:rFonts w:ascii="Courier New" w:hAnsi="Courier New" w:cs="Courier New"/>
-                <w:sz w:val="14"/>
-                <w:lang w:val="en-US"/>
-              </w:rPr>
-              <w:t>df</w:t>
-            </w:r>
-            <w:r>
-              <w:rPr>
-                <w:rFonts w:ascii="Courier New" w:hAnsi="Courier New" w:cs="Courier New"/>
-                <w:sz w:val="14"/>
-              </w:rPr>
-              <w:t xml:space="preserve"> = </w:t>
-            </w:r>
-            <w:r>
-              <w:rPr>
-                <w:rFonts w:ascii="Courier New" w:hAnsi="Courier New" w:cs="Courier New"/>
-                <w:sz w:val="14"/>
-                <w:lang w:val="en-US"/>
-              </w:rPr>
-              <w:t>pd</w:t>
+                <w:lang w:val="en-US"/>
+              </w:rPr>
+            </w:pPr>
+            <w:r>
+              <w:rPr>
+                <w:rFonts w:ascii="Courier New" w:hAnsi="Courier New" w:cs="Courier New"/>
+                <w:color w:val="C45911" w:themeColor="accent2" w:themeShade="BF"/>
+                <w:sz w:val="14"/>
+                <w:lang w:val="en-US"/>
+              </w:rPr>
+              <w:t xml:space="preserve">for </w:t>
+            </w:r>
+            <w:r>
+              <w:rPr>
+                <w:rFonts w:ascii="Courier New" w:hAnsi="Courier New" w:cs="Courier New"/>
+                <w:sz w:val="14"/>
+                <w:lang w:val="en-US"/>
+              </w:rPr>
+              <w:t xml:space="preserve">column </w:t>
+            </w:r>
+            <w:r>
+              <w:rPr>
+                <w:rFonts w:ascii="Courier New" w:hAnsi="Courier New" w:cs="Courier New"/>
+                <w:color w:val="C45911" w:themeColor="accent2" w:themeShade="BF"/>
+                <w:sz w:val="14"/>
+                <w:lang w:val="en-US"/>
+              </w:rPr>
+              <w:t xml:space="preserve">in </w:t>
+            </w:r>
+            <w:r>
+              <w:rPr>
+                <w:rFonts w:ascii="Courier New" w:hAnsi="Courier New" w:cs="Courier New"/>
+                <w:sz w:val="14"/>
+                <w:lang w:val="en-US"/>
+              </w:rPr>
+              <w:t>df:</w:t>
+            </w:r>
+          </w:p>
+          <w:p>
+            <w:pPr>
+              <w:pStyle w:val="ab"/>
+              <w:rPr>
+                <w:rFonts w:ascii="Courier New" w:hAnsi="Courier New" w:cs="Courier New"/>
+                <w:sz w:val="14"/>
+                <w:lang w:val="en-US"/>
+              </w:rPr>
+            </w:pPr>
+            <w:r>
+              <w:rPr>
+                <w:rFonts w:ascii="Courier New" w:hAnsi="Courier New" w:cs="Courier New"/>
+                <w:sz w:val="14"/>
+                <w:lang w:val="en-US"/>
+              </w:rPr>
+              <w:t xml:space="preserve">    </w:t>
+            </w:r>
+            <w:r>
+              <w:rPr>
+                <w:rFonts w:ascii="Courier New" w:hAnsi="Courier New" w:cs="Courier New"/>
+                <w:color w:val="7030A0"/>
+                <w:sz w:val="14"/>
+                <w:lang w:val="en-US"/>
+              </w:rPr>
+              <w:t>print</w:t>
+            </w:r>
+            <w:r>
+              <w:rPr>
+                <w:rFonts w:ascii="Courier New" w:hAnsi="Courier New" w:cs="Courier New"/>
+                <w:sz w:val="14"/>
+                <w:lang w:val="en-US"/>
+              </w:rPr>
+              <w:t>(df[column])</w:t>
+            </w:r>
+          </w:p>
+        </w:tc>
+        <w:tc>
+          <w:tcPr>
+            <w:tcW w:w="5305" w:type="dxa"/>
+            <w:vAlign w:val="center"/>
+          </w:tcPr>
+          <w:p>
+            <w:pPr>
+              <w:pStyle w:val="ab"/>
+              <w:rPr>
+                <w:rFonts w:ascii="Courier New" w:hAnsi="Courier New" w:cs="Courier New"/>
+                <w:sz w:val="14"/>
+              </w:rPr>
+            </w:pPr>
+            <w:r>
+              <w:rPr>
+                <w:rFonts w:ascii="Courier New" w:hAnsi="Courier New" w:cs="Courier New"/>
+                <w:sz w:val="14"/>
+              </w:rPr>
+              <w:t>Итерация</w:t>
+            </w:r>
+            <w:r>
+              <w:rPr>
+                <w:rFonts w:ascii="Courier New" w:hAnsi="Courier New" w:cs="Courier New"/>
+                <w:sz w:val="14"/>
+              </w:rPr>
+              <w:t xml:space="preserve"> </w:t>
+            </w:r>
+            <w:r>
+              <w:rPr>
+                <w:rFonts w:ascii="Courier New" w:hAnsi="Courier New" w:cs="Courier New"/>
+                <w:sz w:val="14"/>
+              </w:rPr>
+              <w:t>по</w:t>
+            </w:r>
+            <w:r>
+              <w:rPr>
+                <w:rFonts w:ascii="Courier New" w:hAnsi="Courier New" w:cs="Courier New"/>
+                <w:sz w:val="14"/>
+              </w:rPr>
+              <w:t xml:space="preserve"> </w:t>
+            </w:r>
+            <w:r>
+              <w:rPr>
+                <w:rFonts w:ascii="Courier New" w:hAnsi="Courier New" w:cs="Courier New"/>
+                <w:sz w:val="14"/>
+              </w:rPr>
+              <w:t>колонкам</w:t>
+            </w:r>
+            <w:r>
+              <w:rPr>
+                <w:rFonts w:ascii="Courier New" w:hAnsi="Courier New" w:cs="Courier New"/>
+                <w:sz w:val="14"/>
+              </w:rPr>
+              <w:t xml:space="preserve">. </w:t>
+            </w:r>
+            <w:r>
+              <w:rPr>
+                <w:rFonts w:ascii="Courier New" w:hAnsi="Courier New" w:cs="Courier New"/>
+                <w:sz w:val="14"/>
+              </w:rPr>
+              <w:t xml:space="preserve">Итерация по столбцам </w:t>
+            </w:r>
+            <w:r>
+              <w:rPr>
+                <w:rFonts w:ascii="Courier New" w:hAnsi="Courier New" w:cs="Courier New"/>
+                <w:sz w:val="14"/>
+                <w:lang w:val="en-US"/>
+              </w:rPr>
+              <w:t>Dataframe</w:t>
             </w:r>
             <w:r>
               <w:rPr>
@@ -15221,434 +15794,22 @@
               </w:rPr>
               <w:t>.</w:t>
             </w:r>
-            <w:r>
-              <w:rPr>
-                <w:rFonts w:ascii="Courier New" w:hAnsi="Courier New" w:cs="Courier New"/>
-                <w:sz w:val="14"/>
-                <w:lang w:val="en-US"/>
-              </w:rPr>
-              <w:t>DataFrame</w:t>
-            </w:r>
-            <w:r>
-              <w:rPr>
-                <w:rFonts w:ascii="Courier New" w:hAnsi="Courier New" w:cs="Courier New"/>
-                <w:sz w:val="14"/>
-              </w:rPr>
-              <w:t>({'</w:t>
-            </w:r>
-            <w:r>
-              <w:rPr>
-                <w:rFonts w:ascii="Courier New" w:hAnsi="Courier New" w:cs="Courier New"/>
-                <w:sz w:val="14"/>
-                <w:lang w:val="en-US"/>
-              </w:rPr>
-              <w:t>A</w:t>
-            </w:r>
-            <w:r>
-              <w:rPr>
-                <w:rFonts w:ascii="Courier New" w:hAnsi="Courier New" w:cs="Courier New"/>
-                <w:sz w:val="14"/>
-              </w:rPr>
-              <w:t>': [1, 2, 3], '</w:t>
-            </w:r>
-            <w:r>
-              <w:rPr>
-                <w:rFonts w:ascii="Courier New" w:hAnsi="Courier New" w:cs="Courier New"/>
-                <w:sz w:val="14"/>
-                <w:lang w:val="en-US"/>
-              </w:rPr>
-              <w:t>B</w:t>
-            </w:r>
-            <w:r>
-              <w:rPr>
-                <w:rFonts w:ascii="Courier New" w:hAnsi="Courier New" w:cs="Courier New"/>
-                <w:sz w:val="14"/>
-              </w:rPr>
-              <w:t>': ['</w:t>
-            </w:r>
-            <w:r>
-              <w:rPr>
-                <w:rFonts w:ascii="Courier New" w:hAnsi="Courier New" w:cs="Courier New"/>
-                <w:sz w:val="14"/>
-                <w:lang w:val="en-US"/>
-              </w:rPr>
-              <w:t>a</w:t>
-            </w:r>
-            <w:r>
-              <w:rPr>
-                <w:rFonts w:ascii="Courier New" w:hAnsi="Courier New" w:cs="Courier New"/>
-                <w:sz w:val="14"/>
-              </w:rPr>
-              <w:t>', '</w:t>
-            </w:r>
-            <w:r>
-              <w:rPr>
-                <w:rFonts w:ascii="Courier New" w:hAnsi="Courier New" w:cs="Courier New"/>
-                <w:sz w:val="14"/>
-                <w:lang w:val="en-US"/>
-              </w:rPr>
-              <w:t>b</w:t>
-            </w:r>
-            <w:r>
-              <w:rPr>
-                <w:rFonts w:ascii="Courier New" w:hAnsi="Courier New" w:cs="Courier New"/>
-                <w:sz w:val="14"/>
-              </w:rPr>
-              <w:t>', '</w:t>
-            </w:r>
-            <w:r>
-              <w:rPr>
-                <w:rFonts w:ascii="Courier New" w:hAnsi="Courier New" w:cs="Courier New"/>
-                <w:sz w:val="14"/>
-                <w:lang w:val="en-US"/>
-              </w:rPr>
-              <w:t>f</w:t>
-            </w:r>
-            <w:r>
-              <w:rPr>
-                <w:rFonts w:ascii="Courier New" w:hAnsi="Courier New" w:cs="Courier New"/>
-                <w:sz w:val="14"/>
-              </w:rPr>
-              <w:t>']})</w:t>
-            </w:r>
-          </w:p>
-          <w:p>
-            <w:pPr>
-              <w:pStyle w:val="ab"/>
-              <w:rPr>
-                <w:rFonts w:ascii="Courier New" w:hAnsi="Courier New" w:cs="Courier New"/>
-                <w:sz w:val="14"/>
-                <w:lang w:val="en-US"/>
-              </w:rPr>
-            </w:pPr>
-            <w:r>
-              <w:rPr>
-                <w:rFonts w:ascii="Courier New" w:hAnsi="Courier New" w:cs="Courier New"/>
-                <w:sz w:val="14"/>
-                <w:lang w:val="en-US"/>
-              </w:rPr>
-              <w:t>mask</w:t>
-            </w:r>
-            <w:r>
-              <w:rPr>
-                <w:rFonts w:ascii="Courier New" w:hAnsi="Courier New" w:cs="Courier New"/>
-                <w:sz w:val="14"/>
-                <w:lang w:val="en-US"/>
-              </w:rPr>
-              <w:t xml:space="preserve"> = </w:t>
-            </w:r>
-            <w:r>
-              <w:rPr>
-                <w:rFonts w:ascii="Courier New" w:hAnsi="Courier New" w:cs="Courier New"/>
-                <w:sz w:val="14"/>
-                <w:lang w:val="en-US"/>
-              </w:rPr>
-              <w:t>df</w:t>
-            </w:r>
-            <w:r>
-              <w:rPr>
-                <w:rFonts w:ascii="Courier New" w:hAnsi="Courier New" w:cs="Courier New"/>
-                <w:sz w:val="14"/>
-                <w:lang w:val="en-US"/>
-              </w:rPr>
-              <w:t>.</w:t>
-            </w:r>
-            <w:r>
-              <w:rPr>
-                <w:rFonts w:ascii="Courier New" w:hAnsi="Courier New" w:cs="Courier New"/>
-                <w:color w:val="0070C0"/>
-                <w:sz w:val="14"/>
-                <w:lang w:val="en-US"/>
-              </w:rPr>
-              <w:t>isin</w:t>
-            </w:r>
-            <w:r>
-              <w:rPr>
-                <w:rFonts w:ascii="Courier New" w:hAnsi="Courier New" w:cs="Courier New"/>
-                <w:sz w:val="14"/>
-                <w:lang w:val="en-US"/>
-              </w:rPr>
-              <w:t>([1, 3, 12, '</w:t>
-            </w:r>
-            <w:r>
-              <w:rPr>
-                <w:rFonts w:ascii="Courier New" w:hAnsi="Courier New" w:cs="Courier New"/>
-                <w:sz w:val="14"/>
-                <w:lang w:val="en-US"/>
-              </w:rPr>
-              <w:t>a</w:t>
-            </w:r>
-            <w:r>
-              <w:rPr>
-                <w:rFonts w:ascii="Courier New" w:hAnsi="Courier New" w:cs="Courier New"/>
-                <w:sz w:val="14"/>
-                <w:lang w:val="en-US"/>
-              </w:rPr>
-              <w:t>'])</w:t>
-            </w:r>
-          </w:p>
-          <w:p>
-            <w:pPr>
-              <w:pStyle w:val="ab"/>
-              <w:rPr>
-                <w:rFonts w:ascii="Courier New" w:hAnsi="Courier New" w:cs="Courier New"/>
-                <w:sz w:val="14"/>
-                <w:lang w:val="en-US"/>
-              </w:rPr>
-            </w:pPr>
-            <w:r>
-              <w:rPr>
-                <w:rFonts w:ascii="Courier New" w:hAnsi="Courier New" w:cs="Courier New"/>
-                <w:sz w:val="14"/>
-                <w:lang w:val="en-US"/>
-              </w:rPr>
-              <w:t>df</w:t>
-            </w:r>
-            <w:r>
-              <w:rPr>
-                <w:rFonts w:ascii="Courier New" w:hAnsi="Courier New" w:cs="Courier New"/>
-                <w:sz w:val="14"/>
-                <w:lang w:val="en-US"/>
-              </w:rPr>
-              <w:t xml:space="preserve"> = </w:t>
-            </w:r>
-            <w:r>
-              <w:rPr>
-                <w:rFonts w:ascii="Courier New" w:hAnsi="Courier New" w:cs="Courier New"/>
-                <w:sz w:val="14"/>
-                <w:lang w:val="en-US"/>
-              </w:rPr>
-              <w:t>df</w:t>
-            </w:r>
-            <w:r>
-              <w:rPr>
-                <w:rFonts w:ascii="Courier New" w:hAnsi="Courier New" w:cs="Courier New"/>
-                <w:sz w:val="14"/>
-                <w:lang w:val="en-US"/>
-              </w:rPr>
-              <w:t>.</w:t>
-            </w:r>
-            <w:r>
-              <w:rPr>
-                <w:rFonts w:ascii="Courier New" w:hAnsi="Courier New" w:cs="Courier New"/>
-                <w:color w:val="0070C0"/>
-                <w:sz w:val="14"/>
-                <w:lang w:val="en-US"/>
-              </w:rPr>
-              <w:t>where</w:t>
-            </w:r>
-            <w:r>
-              <w:rPr>
-                <w:rFonts w:ascii="Courier New" w:hAnsi="Courier New" w:cs="Courier New"/>
-                <w:sz w:val="14"/>
-                <w:lang w:val="en-US"/>
-              </w:rPr>
-              <w:t>(</w:t>
-            </w:r>
-            <w:r>
-              <w:rPr>
-                <w:rFonts w:ascii="Courier New" w:hAnsi="Courier New" w:cs="Courier New"/>
-                <w:sz w:val="14"/>
-                <w:lang w:val="en-US"/>
-              </w:rPr>
-              <w:t>mask</w:t>
-            </w:r>
-            <w:r>
-              <w:rPr>
-                <w:rFonts w:ascii="Courier New" w:hAnsi="Courier New" w:cs="Courier New"/>
-                <w:sz w:val="14"/>
-                <w:lang w:val="en-US"/>
-              </w:rPr>
-              <w:t xml:space="preserve">, </w:t>
-            </w:r>
-            <w:r>
-              <w:rPr>
-                <w:rFonts w:ascii="Courier New" w:hAnsi="Courier New" w:cs="Courier New"/>
-                <w:color w:val="C45911" w:themeColor="accent2" w:themeShade="BF"/>
-                <w:sz w:val="14"/>
-                <w:lang w:val="en-US"/>
-              </w:rPr>
-              <w:t>other</w:t>
-            </w:r>
-            <w:r>
-              <w:rPr>
-                <w:rFonts w:ascii="Courier New" w:hAnsi="Courier New" w:cs="Courier New"/>
-                <w:sz w:val="14"/>
-                <w:lang w:val="en-US"/>
-              </w:rPr>
-              <w:t>=30)</w:t>
-            </w:r>
-          </w:p>
-          <w:p>
-            <w:pPr>
-              <w:pStyle w:val="ab"/>
-              <w:rPr>
-                <w:rFonts w:ascii="Courier New" w:hAnsi="Courier New" w:cs="Courier New"/>
-                <w:sz w:val="14"/>
-                <w:lang w:val="en-US"/>
-              </w:rPr>
-            </w:pPr>
-            <w:r>
-              <w:rPr>
-                <w:rFonts w:ascii="Courier New" w:hAnsi="Courier New" w:cs="Courier New"/>
-                <w:sz w:val="14"/>
-                <w:lang w:val="en-US"/>
-              </w:rPr>
-              <w:t>df</w:t>
-            </w:r>
-          </w:p>
-          <w:p>
-            <w:pPr>
-              <w:pStyle w:val="ab"/>
-              <w:rPr>
-                <w:rFonts w:ascii="Courier New" w:hAnsi="Courier New" w:cs="Courier New"/>
-                <w:sz w:val="14"/>
-                <w:lang w:val="en-US"/>
-              </w:rPr>
-            </w:pPr>
-          </w:p>
-          <w:p>
-            <w:pPr>
-              <w:pStyle w:val="ab"/>
-              <w:rPr>
-                <w:rFonts w:ascii="Courier New" w:hAnsi="Courier New" w:cs="Courier New"/>
-                <w:sz w:val="14"/>
-                <w:lang w:val="en-US"/>
-              </w:rPr>
-            </w:pPr>
-            <w:r>
-              <w:rPr>
-                <w:rFonts w:ascii="Courier New" w:hAnsi="Courier New" w:cs="Courier New"/>
-                <w:sz w:val="14"/>
-                <w:lang w:val="en-US"/>
-              </w:rPr>
-              <w:t>Out[59]:</w:t>
-            </w:r>
-          </w:p>
-          <w:p>
-            <w:pPr>
-              <w:pStyle w:val="ab"/>
-              <w:rPr>
-                <w:rFonts w:ascii="Courier New" w:hAnsi="Courier New" w:cs="Courier New"/>
-                <w:sz w:val="14"/>
-                <w:lang w:val="en-US"/>
-              </w:rPr>
-            </w:pPr>
-            <w:r>
-              <w:rPr>
-                <w:rFonts w:ascii="Courier New" w:hAnsi="Courier New" w:cs="Courier New"/>
-                <w:sz w:val="14"/>
-                <w:lang w:val="en-US"/>
-              </w:rPr>
-              <w:t xml:space="preserve">    A   B</w:t>
-            </w:r>
-          </w:p>
-          <w:p>
-            <w:pPr>
-              <w:pStyle w:val="ab"/>
-              <w:rPr>
-                <w:rFonts w:ascii="Courier New" w:hAnsi="Courier New" w:cs="Courier New"/>
-                <w:sz w:val="14"/>
-                <w:lang w:val="en-US"/>
-              </w:rPr>
-            </w:pPr>
-            <w:r>
-              <w:rPr>
-                <w:rFonts w:ascii="Courier New" w:hAnsi="Courier New" w:cs="Courier New"/>
-                <w:sz w:val="14"/>
-                <w:lang w:val="en-US"/>
-              </w:rPr>
-              <w:t>0   1   a</w:t>
-            </w:r>
-          </w:p>
-          <w:p>
-            <w:pPr>
-              <w:pStyle w:val="ab"/>
-              <w:rPr>
-                <w:rFonts w:ascii="Courier New" w:hAnsi="Courier New" w:cs="Courier New"/>
-                <w:sz w:val="14"/>
-                <w:lang w:val="en-US"/>
-              </w:rPr>
-            </w:pPr>
-            <w:r>
-              <w:rPr>
-                <w:rFonts w:ascii="Courier New" w:hAnsi="Courier New" w:cs="Courier New"/>
-                <w:sz w:val="14"/>
-                <w:lang w:val="en-US"/>
-              </w:rPr>
-              <w:t>1  30  30</w:t>
-            </w:r>
-          </w:p>
-          <w:p>
-            <w:pPr>
-              <w:pStyle w:val="ab"/>
-              <w:rPr>
-                <w:rFonts w:ascii="Courier New" w:hAnsi="Courier New" w:cs="Courier New"/>
-                <w:sz w:val="14"/>
-                <w:lang w:val="en-US"/>
-              </w:rPr>
-            </w:pPr>
-            <w:r>
-              <w:rPr>
-                <w:rFonts w:ascii="Courier New" w:hAnsi="Courier New" w:cs="Courier New"/>
-                <w:sz w:val="14"/>
-                <w:lang w:val="en-US"/>
-              </w:rPr>
-              <w:t>2   3  30</w:t>
-            </w:r>
-          </w:p>
-        </w:tc>
-        <w:tc>
-          <w:tcPr>
-            <w:tcW w:w="5305" w:type="dxa"/>
-            <w:vAlign w:val="center"/>
-          </w:tcPr>
-          <w:p>
-            <w:pPr>
-              <w:pStyle w:val="ab"/>
-              <w:rPr>
-                <w:rFonts w:ascii="Courier New" w:hAnsi="Courier New" w:cs="Courier New"/>
-                <w:sz w:val="14"/>
-                <w:lang w:val="en-US"/>
-              </w:rPr>
-            </w:pPr>
-            <w:r>
-              <w:rPr>
-                <w:rFonts w:ascii="Courier New" w:hAnsi="Courier New" w:cs="Courier New"/>
-                <w:sz w:val="14"/>
-              </w:rPr>
-              <w:t>Наложить</w:t>
-            </w:r>
-            <w:r>
-              <w:rPr>
-                <w:rFonts w:ascii="Courier New" w:hAnsi="Courier New" w:cs="Courier New"/>
-                <w:sz w:val="14"/>
-                <w:lang w:val="en-US"/>
-              </w:rPr>
-              <w:t xml:space="preserve"> </w:t>
-            </w:r>
-            <w:r>
-              <w:rPr>
-                <w:rFonts w:ascii="Courier New" w:hAnsi="Courier New" w:cs="Courier New"/>
-                <w:sz w:val="14"/>
-              </w:rPr>
-              <w:t>маску</w:t>
-            </w:r>
-            <w:r>
-              <w:rPr>
-                <w:rFonts w:ascii="Courier New" w:hAnsi="Courier New" w:cs="Courier New"/>
-                <w:sz w:val="14"/>
-                <w:lang w:val="en-US"/>
-              </w:rPr>
-              <w:t xml:space="preserve">. </w:t>
-            </w:r>
-            <w:r>
-              <w:rPr>
-                <w:rFonts w:ascii="Courier New" w:hAnsi="Courier New" w:cs="Courier New"/>
-                <w:sz w:val="14"/>
-                <w:lang w:val="en-US"/>
-              </w:rPr>
-              <w:t>Use Boolean mask.</w:t>
+          </w:p>
+          <w:p>
+            <w:pPr>
+              <w:pStyle w:val="ab"/>
+              <w:rPr>
+                <w:rFonts w:ascii="Courier New" w:hAnsi="Courier New" w:cs="Courier New"/>
+                <w:sz w:val="14"/>
+              </w:rPr>
+            </w:pPr>
+            <w:r>
+              <w:rPr>
+                <w:rFonts w:ascii="Courier New" w:hAnsi="Courier New" w:cs="Courier New"/>
+                <w:sz w:val="14"/>
+                <w:lang w:val="en-US"/>
+              </w:rPr>
+              <w:t>Iterate over columns</w:t>
             </w:r>
           </w:p>
         </w:tc>
@@ -15668,7 +15829,6 @@
               <w:rPr>
                 <w:rFonts w:ascii="Courier New" w:hAnsi="Courier New" w:cs="Courier New"/>
                 <w:sz w:val="14"/>
-                <w:lang w:val="en-US"/>
               </w:rPr>
             </w:pPr>
             <w:r>
@@ -15683,7 +15843,21 @@
               <w:rPr>
                 <w:rFonts w:ascii="Courier New" w:hAnsi="Courier New" w:cs="Courier New"/>
                 <w:sz w:val="14"/>
-                <w:lang w:val="en-US"/>
+              </w:rPr>
+              <w:t xml:space="preserve"> = </w:t>
+            </w:r>
+            <w:r>
+              <w:rPr>
+                <w:rFonts w:ascii="Courier New" w:hAnsi="Courier New" w:cs="Courier New"/>
+                <w:sz w:val="14"/>
+                <w:lang w:val="en-US"/>
+              </w:rPr>
+              <w:t>pd</w:t>
+            </w:r>
+            <w:r>
+              <w:rPr>
+                <w:rFonts w:ascii="Courier New" w:hAnsi="Courier New" w:cs="Courier New"/>
+                <w:sz w:val="14"/>
               </w:rPr>
               <w:t>.</w:t>
             </w:r>
@@ -15693,15 +15867,374 @@
                 <w:sz w:val="14"/>
                 <w:lang w:val="en-US"/>
               </w:rPr>
-              <w:t>toclipboard</w:t>
-            </w:r>
-            <w:r>
-              <w:rPr>
-                <w:rFonts w:ascii="Courier New" w:hAnsi="Courier New" w:cs="Courier New"/>
-                <w:sz w:val="14"/>
-                <w:lang w:val="en-US"/>
-              </w:rPr>
-              <w:t>()</w:t>
+              <w:t>DataFrame</w:t>
+            </w:r>
+            <w:r>
+              <w:rPr>
+                <w:rFonts w:ascii="Courier New" w:hAnsi="Courier New" w:cs="Courier New"/>
+                <w:sz w:val="14"/>
+              </w:rPr>
+              <w:t>({'</w:t>
+            </w:r>
+            <w:r>
+              <w:rPr>
+                <w:rFonts w:ascii="Courier New" w:hAnsi="Courier New" w:cs="Courier New"/>
+                <w:sz w:val="14"/>
+                <w:lang w:val="en-US"/>
+              </w:rPr>
+              <w:t>A</w:t>
+            </w:r>
+            <w:r>
+              <w:rPr>
+                <w:rFonts w:ascii="Courier New" w:hAnsi="Courier New" w:cs="Courier New"/>
+                <w:sz w:val="14"/>
+              </w:rPr>
+              <w:t>': [1, 2, 3], '</w:t>
+            </w:r>
+            <w:r>
+              <w:rPr>
+                <w:rFonts w:ascii="Courier New" w:hAnsi="Courier New" w:cs="Courier New"/>
+                <w:sz w:val="14"/>
+                <w:lang w:val="en-US"/>
+              </w:rPr>
+              <w:t>B</w:t>
+            </w:r>
+            <w:r>
+              <w:rPr>
+                <w:rFonts w:ascii="Courier New" w:hAnsi="Courier New" w:cs="Courier New"/>
+                <w:sz w:val="14"/>
+              </w:rPr>
+              <w:t>': ['</w:t>
+            </w:r>
+            <w:r>
+              <w:rPr>
+                <w:rFonts w:ascii="Courier New" w:hAnsi="Courier New" w:cs="Courier New"/>
+                <w:sz w:val="14"/>
+                <w:lang w:val="en-US"/>
+              </w:rPr>
+              <w:t>a</w:t>
+            </w:r>
+            <w:r>
+              <w:rPr>
+                <w:rFonts w:ascii="Courier New" w:hAnsi="Courier New" w:cs="Courier New"/>
+                <w:sz w:val="14"/>
+              </w:rPr>
+              <w:t>', '</w:t>
+            </w:r>
+            <w:r>
+              <w:rPr>
+                <w:rFonts w:ascii="Courier New" w:hAnsi="Courier New" w:cs="Courier New"/>
+                <w:sz w:val="14"/>
+                <w:lang w:val="en-US"/>
+              </w:rPr>
+              <w:t>b</w:t>
+            </w:r>
+            <w:r>
+              <w:rPr>
+                <w:rFonts w:ascii="Courier New" w:hAnsi="Courier New" w:cs="Courier New"/>
+                <w:sz w:val="14"/>
+              </w:rPr>
+              <w:t>', '</w:t>
+            </w:r>
+            <w:r>
+              <w:rPr>
+                <w:rFonts w:ascii="Courier New" w:hAnsi="Courier New" w:cs="Courier New"/>
+                <w:sz w:val="14"/>
+                <w:lang w:val="en-US"/>
+              </w:rPr>
+              <w:t>f</w:t>
+            </w:r>
+            <w:r>
+              <w:rPr>
+                <w:rFonts w:ascii="Courier New" w:hAnsi="Courier New" w:cs="Courier New"/>
+                <w:sz w:val="14"/>
+              </w:rPr>
+              <w:t>']})</w:t>
+            </w:r>
+          </w:p>
+          <w:p>
+            <w:pPr>
+              <w:pStyle w:val="ab"/>
+              <w:rPr>
+                <w:rFonts w:ascii="Courier New" w:hAnsi="Courier New" w:cs="Courier New"/>
+                <w:sz w:val="14"/>
+                <w:lang w:val="en-US"/>
+              </w:rPr>
+            </w:pPr>
+            <w:r>
+              <w:rPr>
+                <w:rFonts w:ascii="Courier New" w:hAnsi="Courier New" w:cs="Courier New"/>
+                <w:sz w:val="14"/>
+                <w:lang w:val="en-US"/>
+              </w:rPr>
+              <w:t>mask</w:t>
+            </w:r>
+            <w:r>
+              <w:rPr>
+                <w:rFonts w:ascii="Courier New" w:hAnsi="Courier New" w:cs="Courier New"/>
+                <w:sz w:val="14"/>
+                <w:lang w:val="en-US"/>
+              </w:rPr>
+              <w:t xml:space="preserve"> = </w:t>
+            </w:r>
+            <w:r>
+              <w:rPr>
+                <w:rFonts w:ascii="Courier New" w:hAnsi="Courier New" w:cs="Courier New"/>
+                <w:sz w:val="14"/>
+                <w:lang w:val="en-US"/>
+              </w:rPr>
+              <w:t>df</w:t>
+            </w:r>
+            <w:r>
+              <w:rPr>
+                <w:rFonts w:ascii="Courier New" w:hAnsi="Courier New" w:cs="Courier New"/>
+                <w:sz w:val="14"/>
+                <w:lang w:val="en-US"/>
+              </w:rPr>
+              <w:t>.</w:t>
+            </w:r>
+            <w:r>
+              <w:rPr>
+                <w:rFonts w:ascii="Courier New" w:hAnsi="Courier New" w:cs="Courier New"/>
+                <w:color w:val="0070C0"/>
+                <w:sz w:val="14"/>
+                <w:lang w:val="en-US"/>
+              </w:rPr>
+              <w:t>isin</w:t>
+            </w:r>
+            <w:r>
+              <w:rPr>
+                <w:rFonts w:ascii="Courier New" w:hAnsi="Courier New" w:cs="Courier New"/>
+                <w:sz w:val="14"/>
+                <w:lang w:val="en-US"/>
+              </w:rPr>
+              <w:t>([1, 3, 12, '</w:t>
+            </w:r>
+            <w:r>
+              <w:rPr>
+                <w:rFonts w:ascii="Courier New" w:hAnsi="Courier New" w:cs="Courier New"/>
+                <w:sz w:val="14"/>
+                <w:lang w:val="en-US"/>
+              </w:rPr>
+              <w:t>a</w:t>
+            </w:r>
+            <w:r>
+              <w:rPr>
+                <w:rFonts w:ascii="Courier New" w:hAnsi="Courier New" w:cs="Courier New"/>
+                <w:sz w:val="14"/>
+                <w:lang w:val="en-US"/>
+              </w:rPr>
+              <w:t>'])</w:t>
+            </w:r>
+          </w:p>
+          <w:p>
+            <w:pPr>
+              <w:pStyle w:val="ab"/>
+              <w:rPr>
+                <w:rFonts w:ascii="Courier New" w:hAnsi="Courier New" w:cs="Courier New"/>
+                <w:sz w:val="14"/>
+                <w:lang w:val="en-US"/>
+              </w:rPr>
+            </w:pPr>
+            <w:r>
+              <w:rPr>
+                <w:rFonts w:ascii="Courier New" w:hAnsi="Courier New" w:cs="Courier New"/>
+                <w:sz w:val="14"/>
+                <w:lang w:val="en-US"/>
+              </w:rPr>
+              <w:t>df</w:t>
+            </w:r>
+            <w:r>
+              <w:rPr>
+                <w:rFonts w:ascii="Courier New" w:hAnsi="Courier New" w:cs="Courier New"/>
+                <w:sz w:val="14"/>
+                <w:lang w:val="en-US"/>
+              </w:rPr>
+              <w:t xml:space="preserve"> = </w:t>
+            </w:r>
+            <w:r>
+              <w:rPr>
+                <w:rFonts w:ascii="Courier New" w:hAnsi="Courier New" w:cs="Courier New"/>
+                <w:sz w:val="14"/>
+                <w:lang w:val="en-US"/>
+              </w:rPr>
+              <w:t>df</w:t>
+            </w:r>
+            <w:r>
+              <w:rPr>
+                <w:rFonts w:ascii="Courier New" w:hAnsi="Courier New" w:cs="Courier New"/>
+                <w:sz w:val="14"/>
+                <w:lang w:val="en-US"/>
+              </w:rPr>
+              <w:t>.</w:t>
+            </w:r>
+            <w:r>
+              <w:rPr>
+                <w:rFonts w:ascii="Courier New" w:hAnsi="Courier New" w:cs="Courier New"/>
+                <w:color w:val="0070C0"/>
+                <w:sz w:val="14"/>
+                <w:lang w:val="en-US"/>
+              </w:rPr>
+              <w:t>where</w:t>
+            </w:r>
+            <w:r>
+              <w:rPr>
+                <w:rFonts w:ascii="Courier New" w:hAnsi="Courier New" w:cs="Courier New"/>
+                <w:sz w:val="14"/>
+                <w:lang w:val="en-US"/>
+              </w:rPr>
+              <w:t>(</w:t>
+            </w:r>
+            <w:r>
+              <w:rPr>
+                <w:rFonts w:ascii="Courier New" w:hAnsi="Courier New" w:cs="Courier New"/>
+                <w:sz w:val="14"/>
+                <w:lang w:val="en-US"/>
+              </w:rPr>
+              <w:t>mask</w:t>
+            </w:r>
+            <w:r>
+              <w:rPr>
+                <w:rFonts w:ascii="Courier New" w:hAnsi="Courier New" w:cs="Courier New"/>
+                <w:sz w:val="14"/>
+                <w:lang w:val="en-US"/>
+              </w:rPr>
+              <w:t xml:space="preserve">, </w:t>
+            </w:r>
+            <w:r>
+              <w:rPr>
+                <w:rFonts w:ascii="Courier New" w:hAnsi="Courier New" w:cs="Courier New"/>
+                <w:color w:val="C45911" w:themeColor="accent2" w:themeShade="BF"/>
+                <w:sz w:val="14"/>
+                <w:lang w:val="en-US"/>
+              </w:rPr>
+              <w:t>other</w:t>
+            </w:r>
+            <w:r>
+              <w:rPr>
+                <w:rFonts w:ascii="Courier New" w:hAnsi="Courier New" w:cs="Courier New"/>
+                <w:sz w:val="14"/>
+                <w:lang w:val="en-US"/>
+              </w:rPr>
+              <w:t>=30)</w:t>
+            </w:r>
+          </w:p>
+          <w:p>
+            <w:pPr>
+              <w:pStyle w:val="ab"/>
+              <w:rPr>
+                <w:rFonts w:ascii="Courier New" w:hAnsi="Courier New" w:cs="Courier New"/>
+                <w:sz w:val="14"/>
+                <w:lang w:val="en-US"/>
+              </w:rPr>
+            </w:pPr>
+            <w:r>
+              <w:rPr>
+                <w:rFonts w:ascii="Courier New" w:hAnsi="Courier New" w:cs="Courier New"/>
+                <w:sz w:val="14"/>
+                <w:lang w:val="en-US"/>
+              </w:rPr>
+              <w:t>df</w:t>
+            </w:r>
+          </w:p>
+          <w:p>
+            <w:pPr>
+              <w:pStyle w:val="ab"/>
+              <w:rPr>
+                <w:rFonts w:ascii="Courier New" w:hAnsi="Courier New" w:cs="Courier New"/>
+                <w:sz w:val="14"/>
+                <w:lang w:val="en-US"/>
+              </w:rPr>
+            </w:pPr>
+          </w:p>
+          <w:p>
+            <w:pPr>
+              <w:pStyle w:val="ab"/>
+              <w:rPr>
+                <w:rFonts w:ascii="Courier New" w:hAnsi="Courier New" w:cs="Courier New"/>
+                <w:sz w:val="14"/>
+                <w:lang w:val="en-US"/>
+              </w:rPr>
+            </w:pPr>
+            <w:r>
+              <w:rPr>
+                <w:rFonts w:ascii="Courier New" w:hAnsi="Courier New" w:cs="Courier New"/>
+                <w:sz w:val="14"/>
+                <w:lang w:val="en-US"/>
+              </w:rPr>
+              <w:t>Out[59]:</w:t>
+            </w:r>
+          </w:p>
+          <w:p>
+            <w:pPr>
+              <w:pStyle w:val="ab"/>
+              <w:rPr>
+                <w:rFonts w:ascii="Courier New" w:hAnsi="Courier New" w:cs="Courier New"/>
+                <w:sz w:val="14"/>
+                <w:lang w:val="en-US"/>
+              </w:rPr>
+            </w:pPr>
+            <w:r>
+              <w:rPr>
+                <w:rFonts w:ascii="Courier New" w:hAnsi="Courier New" w:cs="Courier New"/>
+                <w:sz w:val="14"/>
+                <w:lang w:val="en-US"/>
+              </w:rPr>
+              <w:t xml:space="preserve">    A   B</w:t>
+            </w:r>
+          </w:p>
+          <w:p>
+            <w:pPr>
+              <w:pStyle w:val="ab"/>
+              <w:rPr>
+                <w:rFonts w:ascii="Courier New" w:hAnsi="Courier New" w:cs="Courier New"/>
+                <w:sz w:val="14"/>
+                <w:lang w:val="en-US"/>
+              </w:rPr>
+            </w:pPr>
+            <w:r>
+              <w:rPr>
+                <w:rFonts w:ascii="Courier New" w:hAnsi="Courier New" w:cs="Courier New"/>
+                <w:sz w:val="14"/>
+                <w:lang w:val="en-US"/>
+              </w:rPr>
+              <w:t>0   1   a</w:t>
+            </w:r>
+          </w:p>
+          <w:p>
+            <w:pPr>
+              <w:pStyle w:val="ab"/>
+              <w:rPr>
+                <w:rFonts w:ascii="Courier New" w:hAnsi="Courier New" w:cs="Courier New"/>
+                <w:sz w:val="14"/>
+                <w:lang w:val="en-US"/>
+              </w:rPr>
+            </w:pPr>
+            <w:r>
+              <w:rPr>
+                <w:rFonts w:ascii="Courier New" w:hAnsi="Courier New" w:cs="Courier New"/>
+                <w:sz w:val="14"/>
+                <w:lang w:val="en-US"/>
+              </w:rPr>
+              <w:t>1  30  30</w:t>
+            </w:r>
+          </w:p>
+          <w:p>
+            <w:pPr>
+              <w:pStyle w:val="ab"/>
+              <w:rPr>
+                <w:rFonts w:ascii="Courier New" w:hAnsi="Courier New" w:cs="Courier New"/>
+                <w:sz w:val="14"/>
+                <w:lang w:val="en-US"/>
+              </w:rPr>
+            </w:pPr>
+            <w:r>
+              <w:rPr>
+                <w:rFonts w:ascii="Courier New" w:hAnsi="Courier New" w:cs="Courier New"/>
+                <w:sz w:val="14"/>
+                <w:lang w:val="en-US"/>
+              </w:rPr>
+              <w:t>2   3  30</w:t>
             </w:r>
           </w:p>
         </w:tc>
@@ -15724,7 +16257,7 @@
                 <w:rFonts w:ascii="Courier New" w:hAnsi="Courier New" w:cs="Courier New"/>
                 <w:sz w:val="14"/>
               </w:rPr>
-              <w:t>Отправить</w:t>
+              <w:t>Наложить</w:t>
             </w:r>
             <w:r>
               <w:rPr>
@@ -15738,9 +16271,8 @@
               <w:rPr>
                 <w:rFonts w:ascii="Courier New" w:hAnsi="Courier New" w:cs="Courier New"/>
                 <w:sz w:val="14"/>
-                <w:lang w:val="en-US"/>
-              </w:rPr>
-              <w:t>DataFrame to clipboard</w:t>
+              </w:rPr>
+              <w:t>маску</w:t>
             </w:r>
             <w:r>
               <w:rPr>
@@ -15754,46 +16286,9 @@
               <w:rPr>
                 <w:rFonts w:ascii="Courier New" w:hAnsi="Courier New" w:cs="Courier New"/>
                 <w:sz w:val="14"/>
-              </w:rPr>
-              <w:t>В</w:t>
-            </w:r>
-            <w:r>
-              <w:rPr>
-                <w:rFonts w:ascii="Courier New" w:hAnsi="Courier New" w:cs="Courier New"/>
-                <w:sz w:val="14"/>
-                <w:lang w:val="en-US"/>
-              </w:rPr>
-              <w:t xml:space="preserve"> </w:t>
-            </w:r>
-            <w:r>
-              <w:rPr>
-                <w:rFonts w:ascii="Courier New" w:hAnsi="Courier New" w:cs="Courier New"/>
-                <w:sz w:val="14"/>
-              </w:rPr>
-              <w:t>буфер</w:t>
-            </w:r>
-            <w:r>
-              <w:rPr>
-                <w:rFonts w:ascii="Courier New" w:hAnsi="Courier New" w:cs="Courier New"/>
-                <w:sz w:val="14"/>
-                <w:lang w:val="en-US"/>
-              </w:rPr>
-              <w:t xml:space="preserve"> </w:t>
-            </w:r>
-            <w:r>
-              <w:rPr>
-                <w:rFonts w:ascii="Courier New" w:hAnsi="Courier New" w:cs="Courier New"/>
-                <w:sz w:val="14"/>
-              </w:rPr>
-              <w:t>обмена</w:t>
-            </w:r>
-            <w:r>
-              <w:rPr>
-                <w:rFonts w:ascii="Courier New" w:hAnsi="Courier New" w:cs="Courier New"/>
-                <w:sz w:val="14"/>
-                <w:lang w:val="en-US"/>
-              </w:rPr>
-              <w:t>.</w:t>
+                <w:lang w:val="en-US"/>
+              </w:rPr>
+              <w:t>Use Boolean mask.</w:t>
             </w:r>
           </w:p>
         </w:tc>
@@ -15805,158 +16300,77 @@
         <w:tc>
           <w:tcPr>
             <w:tcW w:w="5469" w:type="dxa"/>
-            <w:shd w:val="clear" w:color="auto" w:fill="auto"/>
-            <w:vAlign w:val="center"/>
-          </w:tcPr>
-          <w:p>
-            <w:pPr>
-              <w:pStyle w:val="ab"/>
-              <w:rPr>
-                <w:rFonts w:ascii="Courier New" w:hAnsi="Courier New" w:cs="Courier New"/>
-                <w:sz w:val="14"/>
-                <w:lang w:val="en-US"/>
-              </w:rPr>
-            </w:pPr>
-            <w:r>
-              <w:rPr>
-                <w:rFonts w:ascii="Courier New" w:hAnsi="Courier New" w:cs="Courier New"/>
-                <w:color w:val="C45911" w:themeColor="accent2" w:themeShade="BF"/>
-                <w:sz w:val="14"/>
-                <w:lang w:val="en-US"/>
-              </w:rPr>
-              <w:t xml:space="preserve">with </w:t>
-            </w:r>
-            <w:r>
-              <w:rPr>
-                <w:rFonts w:ascii="Courier New" w:hAnsi="Courier New" w:cs="Courier New"/>
-                <w:color w:val="2F5496" w:themeColor="accent5" w:themeShade="BF"/>
-                <w:sz w:val="14"/>
-                <w:lang w:val="en-US"/>
-              </w:rPr>
-              <w:t>pd.ExcelWriter</w:t>
-            </w:r>
-            <w:r>
-              <w:rPr>
-                <w:rFonts w:ascii="Courier New" w:hAnsi="Courier New" w:cs="Courier New"/>
-                <w:sz w:val="14"/>
-                <w:lang w:val="en-US"/>
-              </w:rPr>
-              <w:t>(</w:t>
-            </w:r>
-            <w:r>
-              <w:rPr>
-                <w:rFonts w:ascii="Courier New" w:hAnsi="Courier New" w:cs="Courier New"/>
-                <w:color w:val="C45911" w:themeColor="accent2" w:themeShade="BF"/>
-                <w:sz w:val="14"/>
-                <w:lang w:val="en-US"/>
-              </w:rPr>
-              <w:t>path =</w:t>
-            </w:r>
-            <w:r>
-              <w:rPr>
-                <w:rFonts w:ascii="Courier New" w:hAnsi="Courier New" w:cs="Courier New"/>
-                <w:sz w:val="14"/>
-                <w:lang w:val="en-US"/>
-              </w:rPr>
-              <w:t xml:space="preserve">'path_to_file.xlsx') </w:t>
-            </w:r>
-            <w:r>
-              <w:rPr>
-                <w:rFonts w:ascii="Courier New" w:hAnsi="Courier New" w:cs="Courier New"/>
-                <w:color w:val="C45911" w:themeColor="accent2" w:themeShade="BF"/>
-                <w:sz w:val="14"/>
-                <w:lang w:val="en-US"/>
-              </w:rPr>
-              <w:t xml:space="preserve">as </w:t>
-            </w:r>
-            <w:r>
-              <w:rPr>
-                <w:rFonts w:ascii="Courier New" w:hAnsi="Courier New" w:cs="Courier New"/>
-                <w:sz w:val="14"/>
-                <w:lang w:val="en-US"/>
-              </w:rPr>
-              <w:t>writer:</w:t>
-            </w:r>
-          </w:p>
-          <w:p>
-            <w:pPr>
-              <w:pStyle w:val="ab"/>
-              <w:rPr>
-                <w:rFonts w:ascii="Courier New" w:hAnsi="Courier New" w:cs="Courier New"/>
-                <w:sz w:val="14"/>
-                <w:lang w:val="en-US"/>
-              </w:rPr>
-            </w:pPr>
-            <w:r>
-              <w:rPr>
-                <w:rFonts w:ascii="Courier New" w:hAnsi="Courier New" w:cs="Courier New"/>
-                <w:sz w:val="14"/>
-                <w:lang w:val="en-US"/>
-              </w:rPr>
-              <w:t xml:space="preserve">    df.</w:t>
-            </w:r>
-            <w:r>
-              <w:rPr>
-                <w:rFonts w:ascii="Courier New" w:hAnsi="Courier New" w:cs="Courier New"/>
-                <w:color w:val="0070C0"/>
-                <w:sz w:val="14"/>
-                <w:lang w:val="en-US"/>
-              </w:rPr>
-              <w:t>to_excel</w:t>
-            </w:r>
-            <w:r>
-              <w:rPr>
-                <w:rFonts w:ascii="Courier New" w:hAnsi="Courier New" w:cs="Courier New"/>
-                <w:sz w:val="14"/>
-                <w:lang w:val="en-US"/>
-              </w:rPr>
-              <w:t xml:space="preserve">(writer, </w:t>
-            </w:r>
-            <w:r>
-              <w:rPr>
-                <w:rFonts w:ascii="Courier New" w:hAnsi="Courier New" w:cs="Courier New"/>
-                <w:color w:val="C45911" w:themeColor="accent2" w:themeShade="BF"/>
-                <w:sz w:val="14"/>
-                <w:lang w:val="en-US"/>
-              </w:rPr>
-              <w:t>sheet_name</w:t>
-            </w:r>
-            <w:r>
-              <w:rPr>
-                <w:rFonts w:ascii="Courier New" w:hAnsi="Courier New" w:cs="Courier New"/>
-                <w:sz w:val="14"/>
-                <w:lang w:val="en-US"/>
-              </w:rPr>
-              <w:t>='Выход')</w:t>
+            <w:vAlign w:val="center"/>
+          </w:tcPr>
+          <w:p>
+            <w:pPr>
+              <w:pStyle w:val="ab"/>
+              <w:rPr>
+                <w:rFonts w:ascii="Courier New" w:hAnsi="Courier New" w:cs="Courier New"/>
+                <w:sz w:val="14"/>
+                <w:lang w:val="en-US"/>
+              </w:rPr>
+            </w:pPr>
+            <w:r>
+              <w:rPr>
+                <w:rFonts w:ascii="Courier New" w:hAnsi="Courier New" w:cs="Courier New"/>
+                <w:sz w:val="14"/>
+                <w:lang w:val="en-US"/>
+              </w:rPr>
+              <w:t>df</w:t>
+            </w:r>
+            <w:r>
+              <w:rPr>
+                <w:rFonts w:ascii="Courier New" w:hAnsi="Courier New" w:cs="Courier New"/>
+                <w:sz w:val="14"/>
+                <w:lang w:val="en-US"/>
+              </w:rPr>
+              <w:t>.</w:t>
+            </w:r>
+            <w:r>
+              <w:rPr>
+                <w:rFonts w:ascii="Courier New" w:hAnsi="Courier New" w:cs="Courier New"/>
+                <w:sz w:val="14"/>
+                <w:lang w:val="en-US"/>
+              </w:rPr>
+              <w:t>toclipboard</w:t>
+            </w:r>
+            <w:r>
+              <w:rPr>
+                <w:rFonts w:ascii="Courier New" w:hAnsi="Courier New" w:cs="Courier New"/>
+                <w:sz w:val="14"/>
+                <w:lang w:val="en-US"/>
+              </w:rPr>
+              <w:t>()</w:t>
             </w:r>
           </w:p>
         </w:tc>
         <w:tc>
           <w:tcPr>
             <w:tcW w:w="5305" w:type="dxa"/>
-            <w:shd w:val="clear" w:color="auto" w:fill="auto"/>
-            <w:vAlign w:val="center"/>
-          </w:tcPr>
-          <w:p>
-            <w:pPr>
-              <w:pStyle w:val="ab"/>
-              <w:rPr>
-                <w:rFonts w:ascii="Courier New" w:hAnsi="Courier New" w:cs="Courier New"/>
-                <w:sz w:val="14"/>
-                <w:lang w:val="en-US"/>
-              </w:rPr>
-            </w:pPr>
-            <w:r>
-              <w:rPr>
-                <w:rFonts w:ascii="Courier New" w:hAnsi="Courier New" w:cs="Courier New"/>
-                <w:sz w:val="14"/>
-              </w:rPr>
-              <w:t>Записать</w:t>
-            </w:r>
-            <w:r>
-              <w:rPr>
-                <w:rFonts w:ascii="Courier New" w:hAnsi="Courier New" w:cs="Courier New"/>
-                <w:sz w:val="14"/>
+            <w:vAlign w:val="center"/>
+          </w:tcPr>
+          <w:p>
+            <w:pPr>
+              <w:pStyle w:val="ab"/>
+              <w:rPr>
+                <w:rFonts w:ascii="Courier New" w:hAnsi="Courier New" w:cs="Courier New"/>
+                <w:sz w:val="14"/>
+                <w:lang w:val="en-US"/>
+              </w:rPr>
+            </w:pPr>
+            <w:r>
+              <w:rPr>
+                <w:rFonts w:ascii="Courier New" w:hAnsi="Courier New" w:cs="Courier New"/>
+                <w:sz w:val="14"/>
+              </w:rPr>
+              <w:t>Отправить</w:t>
+            </w:r>
+            <w:r>
+              <w:rPr>
+                <w:rFonts w:ascii="Courier New" w:hAnsi="Courier New" w:cs="Courier New"/>
+                <w:sz w:val="14"/>
+                <w:lang w:val="en-US"/>
               </w:rPr>
               <w:t xml:space="preserve"> </w:t>
             </w:r>
@@ -15966,12 +16380,28 @@
                 <w:sz w:val="14"/>
                 <w:lang w:val="en-US"/>
               </w:rPr>
-              <w:t>DataFrame</w:t>
-            </w:r>
-            <w:r>
-              <w:rPr>
-                <w:rFonts w:ascii="Courier New" w:hAnsi="Courier New" w:cs="Courier New"/>
-                <w:sz w:val="14"/>
+              <w:t>DataFrame to clipboard</w:t>
+            </w:r>
+            <w:r>
+              <w:rPr>
+                <w:rFonts w:ascii="Courier New" w:hAnsi="Courier New" w:cs="Courier New"/>
+                <w:sz w:val="14"/>
+                <w:lang w:val="en-US"/>
+              </w:rPr>
+              <w:t xml:space="preserve">. </w:t>
+            </w:r>
+            <w:r>
+              <w:rPr>
+                <w:rFonts w:ascii="Courier New" w:hAnsi="Courier New" w:cs="Courier New"/>
+                <w:sz w:val="14"/>
+              </w:rPr>
+              <w:t>В</w:t>
+            </w:r>
+            <w:r>
+              <w:rPr>
+                <w:rFonts w:ascii="Courier New" w:hAnsi="Courier New" w:cs="Courier New"/>
+                <w:sz w:val="14"/>
+                <w:lang w:val="en-US"/>
               </w:rPr>
               <w:t xml:space="preserve"> </w:t>
             </w:r>
@@ -15980,12 +16410,13 @@
                 <w:rFonts w:ascii="Courier New" w:hAnsi="Courier New" w:cs="Courier New"/>
                 <w:sz w:val="14"/>
               </w:rPr>
-              <w:t>в</w:t>
-            </w:r>
-            <w:r>
-              <w:rPr>
-                <w:rFonts w:ascii="Courier New" w:hAnsi="Courier New" w:cs="Courier New"/>
-                <w:sz w:val="14"/>
+              <w:t>буфер</w:t>
+            </w:r>
+            <w:r>
+              <w:rPr>
+                <w:rFonts w:ascii="Courier New" w:hAnsi="Courier New" w:cs="Courier New"/>
+                <w:sz w:val="14"/>
+                <w:lang w:val="en-US"/>
               </w:rPr>
               <w:t xml:space="preserve"> </w:t>
             </w:r>
@@ -15994,531 +16425,15 @@
                 <w:rFonts w:ascii="Courier New" w:hAnsi="Courier New" w:cs="Courier New"/>
                 <w:sz w:val="14"/>
               </w:rPr>
-              <w:t>файл Эксель. Экспорт</w:t>
-            </w:r>
-            <w:r>
-              <w:rPr>
-                <w:rFonts w:ascii="Courier New" w:hAnsi="Courier New" w:cs="Courier New"/>
-                <w:sz w:val="14"/>
-                <w:lang w:val="en-US"/>
-              </w:rPr>
-              <w:t xml:space="preserve"> </w:t>
-            </w:r>
-            <w:r>
-              <w:rPr>
-                <w:rFonts w:ascii="Courier New" w:hAnsi="Courier New" w:cs="Courier New"/>
-                <w:sz w:val="14"/>
-              </w:rPr>
-              <w:t>в</w:t>
-            </w:r>
-            <w:r>
-              <w:rPr>
-                <w:rFonts w:ascii="Courier New" w:hAnsi="Courier New" w:cs="Courier New"/>
-                <w:sz w:val="14"/>
-                <w:lang w:val="en-US"/>
-              </w:rPr>
-              <w:t xml:space="preserve"> </w:t>
-            </w:r>
-            <w:r>
-              <w:rPr>
-                <w:rFonts w:ascii="Courier New" w:hAnsi="Courier New" w:cs="Courier New"/>
-                <w:sz w:val="14"/>
-                <w:lang w:val="en-US"/>
-              </w:rPr>
-              <w:t>Excel.</w:t>
-            </w:r>
-          </w:p>
-          <w:p>
-            <w:pPr>
-              <w:pStyle w:val="ab"/>
-              <w:rPr>
-                <w:rFonts w:ascii="Courier New" w:hAnsi="Courier New" w:cs="Courier New"/>
-                <w:sz w:val="14"/>
-                <w:lang w:val="en-US"/>
-              </w:rPr>
-            </w:pPr>
-          </w:p>
-          <w:p>
-            <w:pPr>
-              <w:pStyle w:val="ab"/>
-              <w:rPr>
-                <w:rFonts w:ascii="Courier New" w:hAnsi="Courier New" w:cs="Courier New"/>
-                <w:sz w:val="14"/>
-                <w:lang w:val="en-US"/>
-              </w:rPr>
-            </w:pPr>
-            <w:proofErr w:type="gramStart"/>
-            <w:r>
-              <w:rPr>
-                <w:rFonts w:ascii="Courier New" w:hAnsi="Courier New" w:cs="Courier New"/>
-                <w:color w:val="C45911" w:themeColor="accent2" w:themeShade="BF"/>
-                <w:sz w:val="14"/>
-                <w:lang w:val="en-US"/>
-              </w:rPr>
-              <w:t>path</w:t>
-            </w:r>
-            <w:proofErr w:type="gramEnd"/>
-            <w:r>
-              <w:rPr>
-                <w:rFonts w:ascii="Courier New" w:hAnsi="Courier New" w:cs="Courier New"/>
-                <w:color w:val="C45911" w:themeColor="accent2" w:themeShade="BF"/>
-                <w:sz w:val="14"/>
-                <w:lang w:val="en-US"/>
-              </w:rPr>
-              <w:t xml:space="preserve"> </w:t>
-            </w:r>
-            <w:r>
-              <w:rPr>
-                <w:rFonts w:ascii="Courier New" w:hAnsi="Courier New" w:cs="Courier New"/>
-                <w:sz w:val="14"/>
-                <w:lang w:val="en-US"/>
-              </w:rPr>
-              <w:t>- Path to xls or xlsx file.</w:t>
-            </w:r>
-          </w:p>
-          <w:p>
-            <w:pPr>
-              <w:pStyle w:val="ab"/>
-              <w:rPr>
-                <w:rFonts w:ascii="Courier New" w:hAnsi="Courier New" w:cs="Courier New"/>
-                <w:sz w:val="14"/>
-                <w:lang w:val="en-US"/>
-              </w:rPr>
-            </w:pPr>
-            <w:proofErr w:type="gramStart"/>
-            <w:r>
-              <w:rPr>
-                <w:rFonts w:ascii="Courier New" w:hAnsi="Courier New" w:cs="Courier New"/>
-                <w:color w:val="C45911" w:themeColor="accent2" w:themeShade="BF"/>
-                <w:sz w:val="14"/>
-                <w:lang w:val="en-US"/>
-              </w:rPr>
-              <w:lastRenderedPageBreak/>
-              <w:t>engine</w:t>
-            </w:r>
-            <w:r>
-              <w:rPr>
-                <w:rFonts w:ascii="Courier New" w:hAnsi="Courier New" w:cs="Courier New"/>
-                <w:sz w:val="14"/>
-                <w:lang w:val="en-US"/>
-              </w:rPr>
-              <w:t>:</w:t>
-            </w:r>
-            <w:proofErr w:type="gramEnd"/>
-            <w:r>
-              <w:rPr>
-                <w:rFonts w:ascii="Courier New" w:hAnsi="Courier New" w:cs="Courier New"/>
-                <w:sz w:val="14"/>
-                <w:lang w:val="en-US"/>
-              </w:rPr>
-              <w:t>str (optional)- Engine to use for writing. If None, defaults to io.excel</w:t>
-            </w:r>
-            <w:proofErr w:type="gramStart"/>
-            <w:r>
-              <w:rPr>
-                <w:rFonts w:ascii="Courier New" w:hAnsi="Courier New" w:cs="Courier New"/>
-                <w:sz w:val="14"/>
-                <w:lang w:val="en-US"/>
-              </w:rPr>
-              <w:t>.&lt;</w:t>
-            </w:r>
-            <w:proofErr w:type="gramEnd"/>
-            <w:r>
-              <w:rPr>
-                <w:rFonts w:ascii="Courier New" w:hAnsi="Courier New" w:cs="Courier New"/>
-                <w:sz w:val="14"/>
-                <w:lang w:val="en-US"/>
-              </w:rPr>
-              <w:t xml:space="preserve">extension&gt;.writer. NOTE: </w:t>
-            </w:r>
-            <w:proofErr w:type="gramStart"/>
-            <w:r>
-              <w:rPr>
-                <w:rFonts w:ascii="Courier New" w:hAnsi="Courier New" w:cs="Courier New"/>
-                <w:sz w:val="14"/>
-                <w:lang w:val="en-US"/>
-              </w:rPr>
-              <w:t>can only be passed</w:t>
-            </w:r>
-            <w:proofErr w:type="gramEnd"/>
-            <w:r>
-              <w:rPr>
-                <w:rFonts w:ascii="Courier New" w:hAnsi="Courier New" w:cs="Courier New"/>
-                <w:sz w:val="14"/>
-                <w:lang w:val="en-US"/>
-              </w:rPr>
-              <w:t xml:space="preserve"> as a keyword argument.</w:t>
-            </w:r>
-          </w:p>
-          <w:p>
-            <w:pPr>
-              <w:pStyle w:val="ab"/>
-              <w:rPr>
-                <w:rFonts w:ascii="Courier New" w:hAnsi="Courier New" w:cs="Courier New"/>
-                <w:sz w:val="14"/>
-                <w:lang w:val="en-US"/>
-              </w:rPr>
-            </w:pPr>
-            <w:r>
-              <w:rPr>
-                <w:rFonts w:ascii="Courier New" w:hAnsi="Courier New" w:cs="Courier New"/>
-                <w:color w:val="C45911" w:themeColor="accent2" w:themeShade="BF"/>
-                <w:sz w:val="14"/>
-                <w:lang w:val="en-US"/>
-              </w:rPr>
-              <w:t>date_format</w:t>
-            </w:r>
-            <w:r>
-              <w:rPr>
-                <w:rFonts w:ascii="Courier New" w:hAnsi="Courier New" w:cs="Courier New"/>
-                <w:sz w:val="14"/>
-                <w:lang w:val="en-US"/>
-              </w:rPr>
-              <w:t>: str, default None. Format string for dates written into Excel files (e.g. ‘YYYY-MM-DD’).</w:t>
-            </w:r>
-          </w:p>
-          <w:p>
-            <w:pPr>
-              <w:pStyle w:val="ab"/>
-              <w:rPr>
-                <w:rFonts w:ascii="Courier New" w:hAnsi="Courier New" w:cs="Courier New"/>
-                <w:sz w:val="14"/>
-                <w:lang w:val="en-US"/>
-              </w:rPr>
-            </w:pPr>
-            <w:r>
-              <w:rPr>
-                <w:rFonts w:ascii="Courier New" w:hAnsi="Courier New" w:cs="Courier New"/>
-                <w:color w:val="C45911" w:themeColor="accent2" w:themeShade="BF"/>
-                <w:sz w:val="14"/>
-                <w:lang w:val="en-US"/>
-              </w:rPr>
-              <w:t>datetime_format</w:t>
-            </w:r>
-            <w:r>
-              <w:rPr>
-                <w:rFonts w:ascii="Courier New" w:hAnsi="Courier New" w:cs="Courier New"/>
-                <w:sz w:val="14"/>
-                <w:lang w:val="en-US"/>
-              </w:rPr>
-              <w:t>: str, default None. Format string for datetime objects written into Excel files. (e.g. ‘YYYY-MM-DD HH:MM:SS’).</w:t>
-            </w:r>
-          </w:p>
-          <w:p>
-            <w:pPr>
-              <w:pStyle w:val="ab"/>
-              <w:rPr>
-                <w:rFonts w:ascii="Courier New" w:hAnsi="Courier New" w:cs="Courier New"/>
-                <w:sz w:val="14"/>
-                <w:lang w:val="en-US"/>
-              </w:rPr>
-            </w:pPr>
-            <w:proofErr w:type="gramStart"/>
-            <w:r>
-              <w:rPr>
-                <w:rFonts w:ascii="Courier New" w:hAnsi="Courier New" w:cs="Courier New"/>
-                <w:color w:val="C45911" w:themeColor="accent2" w:themeShade="BF"/>
-                <w:sz w:val="14"/>
-                <w:lang w:val="en-US"/>
-              </w:rPr>
-              <w:t>mode</w:t>
-            </w:r>
-            <w:r>
-              <w:rPr>
-                <w:rFonts w:ascii="Courier New" w:hAnsi="Courier New" w:cs="Courier New"/>
-                <w:sz w:val="14"/>
-                <w:lang w:val="en-US"/>
-              </w:rPr>
-              <w:t>{</w:t>
-            </w:r>
-            <w:proofErr w:type="gramEnd"/>
-            <w:r>
-              <w:rPr>
-                <w:rFonts w:ascii="Courier New" w:hAnsi="Courier New" w:cs="Courier New"/>
-                <w:sz w:val="14"/>
-                <w:lang w:val="en-US"/>
-              </w:rPr>
-              <w:t>‘w’, ‘a’}, default ‘w’. File mode to use (write or append).</w:t>
-            </w:r>
-          </w:p>
-          <w:p>
-            <w:pPr>
-              <w:pStyle w:val="ab"/>
-              <w:rPr>
-                <w:rFonts w:ascii="Courier New" w:hAnsi="Courier New" w:cs="Courier New"/>
-                <w:sz w:val="14"/>
-              </w:rPr>
-            </w:pPr>
-            <w:r>
-              <w:rPr>
-                <w:rFonts w:ascii="Courier New" w:hAnsi="Courier New" w:cs="Courier New"/>
-                <w:color w:val="C45911" w:themeColor="accent2" w:themeShade="BF"/>
-                <w:sz w:val="14"/>
-                <w:lang w:val="en-US"/>
-              </w:rPr>
-              <w:t>sheet</w:t>
-            </w:r>
-            <w:r>
-              <w:rPr>
-                <w:rFonts w:ascii="Courier New" w:hAnsi="Courier New" w:cs="Courier New"/>
-                <w:color w:val="C45911" w:themeColor="accent2" w:themeShade="BF"/>
-                <w:sz w:val="14"/>
-              </w:rPr>
-              <w:t>_</w:t>
-            </w:r>
-            <w:r>
-              <w:rPr>
-                <w:rFonts w:ascii="Courier New" w:hAnsi="Courier New" w:cs="Courier New"/>
-                <w:color w:val="C45911" w:themeColor="accent2" w:themeShade="BF"/>
-                <w:sz w:val="14"/>
-                <w:lang w:val="en-US"/>
-              </w:rPr>
-              <w:t>name</w:t>
-            </w:r>
-            <w:r>
-              <w:rPr>
-                <w:rFonts w:ascii="Courier New" w:hAnsi="Courier New" w:cs="Courier New"/>
-                <w:color w:val="C45911" w:themeColor="accent2" w:themeShade="BF"/>
-                <w:sz w:val="14"/>
-              </w:rPr>
-              <w:t xml:space="preserve"> </w:t>
-            </w:r>
-            <w:r>
-              <w:rPr>
-                <w:rFonts w:ascii="Courier New" w:hAnsi="Courier New" w:cs="Courier New"/>
-                <w:sz w:val="14"/>
-              </w:rPr>
-              <w:t>- имя листа, на который записать таблицу</w:t>
-            </w:r>
-          </w:p>
-          <w:p>
-            <w:pPr>
-              <w:pStyle w:val="ab"/>
-              <w:rPr>
-                <w:rFonts w:ascii="Courier New" w:hAnsi="Courier New" w:cs="Courier New"/>
-                <w:sz w:val="14"/>
-                <w:lang w:val="en-US"/>
-              </w:rPr>
-            </w:pPr>
-            <w:proofErr w:type="gramStart"/>
-            <w:r>
-              <w:rPr>
-                <w:rFonts w:ascii="Courier New" w:hAnsi="Courier New" w:cs="Courier New"/>
-                <w:color w:val="C45911" w:themeColor="accent2" w:themeShade="BF"/>
-                <w:sz w:val="14"/>
-                <w:lang w:val="en-US"/>
-              </w:rPr>
-              <w:t>startrow</w:t>
-            </w:r>
-            <w:proofErr w:type="gramEnd"/>
-            <w:r>
-              <w:rPr>
-                <w:rFonts w:ascii="Courier New" w:hAnsi="Courier New" w:cs="Courier New"/>
-                <w:sz w:val="14"/>
-                <w:lang w:val="en-US"/>
-              </w:rPr>
-              <w:t xml:space="preserve">: </w:t>
-            </w:r>
-            <w:r>
-              <w:rPr>
-                <w:rFonts w:ascii="Courier New" w:hAnsi="Courier New" w:cs="Courier New"/>
-                <w:sz w:val="14"/>
-                <w:lang w:val="en-US"/>
-              </w:rPr>
-              <w:t>int, default 0</w:t>
-            </w:r>
-            <w:r>
-              <w:rPr>
-                <w:rFonts w:ascii="Courier New" w:hAnsi="Courier New" w:cs="Courier New"/>
-                <w:sz w:val="14"/>
-                <w:lang w:val="en-US"/>
-              </w:rPr>
-              <w:t xml:space="preserve"> - </w:t>
-            </w:r>
-            <w:r>
-              <w:rPr>
-                <w:rFonts w:ascii="Courier New" w:hAnsi="Courier New" w:cs="Courier New"/>
-                <w:sz w:val="14"/>
-                <w:lang w:val="en-US"/>
-              </w:rPr>
-              <w:t>Upper left cell row to dump data frame.</w:t>
-            </w:r>
-          </w:p>
-          <w:p>
-            <w:pPr>
-              <w:pStyle w:val="ab"/>
-              <w:rPr>
-                <w:rFonts w:ascii="Courier New" w:hAnsi="Courier New" w:cs="Courier New"/>
-                <w:sz w:val="14"/>
-                <w:lang w:val="en-US"/>
-              </w:rPr>
-            </w:pPr>
-            <w:proofErr w:type="gramStart"/>
-            <w:r>
-              <w:rPr>
-                <w:rFonts w:ascii="Courier New" w:hAnsi="Courier New" w:cs="Courier New"/>
-                <w:color w:val="C45911" w:themeColor="accent2" w:themeShade="BF"/>
-                <w:sz w:val="14"/>
-                <w:lang w:val="en-US"/>
-              </w:rPr>
-              <w:t>startcol</w:t>
-            </w:r>
-            <w:proofErr w:type="gramEnd"/>
-            <w:r>
-              <w:rPr>
-                <w:rFonts w:ascii="Courier New" w:hAnsi="Courier New" w:cs="Courier New"/>
-                <w:sz w:val="14"/>
-                <w:lang w:val="en-US"/>
-              </w:rPr>
-              <w:t xml:space="preserve">: </w:t>
-            </w:r>
-            <w:r>
-              <w:rPr>
-                <w:rFonts w:ascii="Courier New" w:hAnsi="Courier New" w:cs="Courier New"/>
-                <w:sz w:val="14"/>
-                <w:lang w:val="en-US"/>
-              </w:rPr>
-              <w:t>int, default 0</w:t>
-            </w:r>
-            <w:r>
-              <w:rPr>
-                <w:rFonts w:ascii="Courier New" w:hAnsi="Courier New" w:cs="Courier New"/>
-                <w:sz w:val="14"/>
-                <w:lang w:val="en-US"/>
-              </w:rPr>
-              <w:t xml:space="preserve">- </w:t>
-            </w:r>
-            <w:r>
-              <w:rPr>
-                <w:rFonts w:ascii="Courier New" w:hAnsi="Courier New" w:cs="Courier New"/>
-                <w:sz w:val="14"/>
-                <w:lang w:val="en-US"/>
-              </w:rPr>
-              <w:t>Upper left cell column to dump data frame.</w:t>
-            </w:r>
-          </w:p>
-          <w:p>
-            <w:pPr>
-              <w:pStyle w:val="ab"/>
-              <w:rPr>
-                <w:rFonts w:ascii="Courier New" w:hAnsi="Courier New" w:cs="Courier New"/>
-                <w:sz w:val="14"/>
-                <w:lang w:val="en-US"/>
-              </w:rPr>
-            </w:pPr>
-            <w:proofErr w:type="gramStart"/>
-            <w:r>
-              <w:rPr>
-                <w:rFonts w:ascii="Courier New" w:hAnsi="Courier New" w:cs="Courier New"/>
-                <w:color w:val="C45911" w:themeColor="accent2" w:themeShade="BF"/>
-                <w:sz w:val="14"/>
-                <w:lang w:val="en-US"/>
-              </w:rPr>
-              <w:t>header</w:t>
-            </w:r>
-            <w:proofErr w:type="gramEnd"/>
-            <w:r>
-              <w:rPr>
-                <w:rFonts w:ascii="Courier New" w:hAnsi="Courier New" w:cs="Courier New"/>
-                <w:sz w:val="14"/>
-                <w:lang w:val="en-US"/>
-              </w:rPr>
-              <w:t xml:space="preserve">: </w:t>
-            </w:r>
-            <w:r>
-              <w:rPr>
-                <w:rFonts w:ascii="Courier New" w:hAnsi="Courier New" w:cs="Courier New"/>
-                <w:sz w:val="14"/>
-                <w:lang w:val="en-US"/>
-              </w:rPr>
-              <w:t>bool or list of str, default True</w:t>
-            </w:r>
-            <w:r>
-              <w:rPr>
-                <w:rFonts w:ascii="Courier New" w:hAnsi="Courier New" w:cs="Courier New"/>
-                <w:sz w:val="14"/>
-                <w:lang w:val="en-US"/>
-              </w:rPr>
-              <w:t xml:space="preserve">, </w:t>
-            </w:r>
-            <w:r>
-              <w:rPr>
-                <w:rFonts w:ascii="Courier New" w:hAnsi="Courier New" w:cs="Courier New"/>
-                <w:sz w:val="14"/>
-                <w:lang w:val="en-US"/>
-              </w:rPr>
-              <w:t xml:space="preserve">Write out the column names. If a list of string is </w:t>
-            </w:r>
-            <w:proofErr w:type="gramStart"/>
-            <w:r>
-              <w:rPr>
-                <w:rFonts w:ascii="Courier New" w:hAnsi="Courier New" w:cs="Courier New"/>
-                <w:sz w:val="14"/>
-                <w:lang w:val="en-US"/>
-              </w:rPr>
-              <w:t>given</w:t>
-            </w:r>
-            <w:proofErr w:type="gramEnd"/>
-            <w:r>
-              <w:rPr>
-                <w:rFonts w:ascii="Courier New" w:hAnsi="Courier New" w:cs="Courier New"/>
-                <w:sz w:val="14"/>
-                <w:lang w:val="en-US"/>
-              </w:rPr>
-              <w:t xml:space="preserve"> it is assumed to be aliases for the column names.</w:t>
-            </w:r>
-          </w:p>
-          <w:p>
-            <w:pPr>
-              <w:pStyle w:val="ab"/>
-              <w:rPr>
-                <w:rFonts w:ascii="Courier New" w:hAnsi="Courier New" w:cs="Courier New"/>
-                <w:sz w:val="14"/>
-                <w:lang w:val="en-US"/>
-              </w:rPr>
-            </w:pPr>
-            <w:proofErr w:type="gramStart"/>
-            <w:r>
-              <w:rPr>
-                <w:rFonts w:ascii="Courier New" w:hAnsi="Courier New" w:cs="Courier New"/>
-                <w:color w:val="C45911" w:themeColor="accent2" w:themeShade="BF"/>
-                <w:sz w:val="14"/>
-                <w:lang w:val="en-US"/>
-              </w:rPr>
-              <w:t>index</w:t>
-            </w:r>
-            <w:proofErr w:type="gramEnd"/>
-            <w:r>
-              <w:rPr>
-                <w:rFonts w:ascii="Courier New" w:hAnsi="Courier New" w:cs="Courier New"/>
-                <w:sz w:val="14"/>
-                <w:lang w:val="en-US"/>
-              </w:rPr>
-              <w:t xml:space="preserve">: </w:t>
-            </w:r>
-            <w:r>
-              <w:rPr>
-                <w:rFonts w:ascii="Courier New" w:hAnsi="Courier New" w:cs="Courier New"/>
-                <w:sz w:val="14"/>
-                <w:lang w:val="en-US"/>
-              </w:rPr>
-              <w:t>bool, default True</w:t>
-            </w:r>
-            <w:r>
-              <w:rPr>
-                <w:rFonts w:ascii="Courier New" w:hAnsi="Courier New" w:cs="Courier New"/>
-                <w:sz w:val="14"/>
-                <w:lang w:val="en-US"/>
-              </w:rPr>
-              <w:t xml:space="preserve">. </w:t>
-            </w:r>
-            <w:r>
-              <w:rPr>
-                <w:rFonts w:ascii="Courier New" w:hAnsi="Courier New" w:cs="Courier New"/>
-                <w:sz w:val="14"/>
-                <w:lang w:val="en-US"/>
-              </w:rPr>
-              <w:t>Write row names (index).</w:t>
+              <w:t>обмена</w:t>
+            </w:r>
+            <w:r>
+              <w:rPr>
+                <w:rFonts w:ascii="Courier New" w:hAnsi="Courier New" w:cs="Courier New"/>
+                <w:sz w:val="14"/>
+                <w:lang w:val="en-US"/>
+              </w:rPr>
+              <w:t>.</w:t>
             </w:r>
           </w:p>
         </w:tc>
@@ -16530,22 +16445,745 @@
         <w:tc>
           <w:tcPr>
             <w:tcW w:w="5469" w:type="dxa"/>
-            <w:vAlign w:val="center"/>
-          </w:tcPr>
-          <w:p>
-            <w:pPr>
-              <w:pStyle w:val="ab"/>
-              <w:rPr>
-                <w:rFonts w:ascii="Courier New" w:hAnsi="Courier New" w:cs="Courier New"/>
-                <w:sz w:val="14"/>
-              </w:rPr>
-            </w:pPr>
-            <w:r>
-              <w:rPr>
-                <w:rFonts w:ascii="Courier New" w:hAnsi="Courier New" w:cs="Courier New"/>
-                <w:sz w:val="14"/>
-              </w:rPr>
-              <w:lastRenderedPageBreak/>
+            <w:shd w:val="clear" w:color="auto" w:fill="auto"/>
+            <w:vAlign w:val="center"/>
+          </w:tcPr>
+          <w:p>
+            <w:pPr>
+              <w:pStyle w:val="ab"/>
+              <w:rPr>
+                <w:rFonts w:ascii="Courier New" w:hAnsi="Courier New" w:cs="Courier New"/>
+                <w:sz w:val="14"/>
+                <w:lang w:val="en-US"/>
+              </w:rPr>
+            </w:pPr>
+            <w:r>
+              <w:rPr>
+                <w:rFonts w:ascii="Courier New" w:hAnsi="Courier New" w:cs="Courier New"/>
+                <w:color w:val="C45911" w:themeColor="accent2" w:themeShade="BF"/>
+                <w:sz w:val="14"/>
+                <w:lang w:val="en-US"/>
+              </w:rPr>
+              <w:t xml:space="preserve">with </w:t>
+            </w:r>
+            <w:r>
+              <w:rPr>
+                <w:rFonts w:ascii="Courier New" w:hAnsi="Courier New" w:cs="Courier New"/>
+                <w:color w:val="2F5496" w:themeColor="accent5" w:themeShade="BF"/>
+                <w:sz w:val="14"/>
+                <w:lang w:val="en-US"/>
+              </w:rPr>
+              <w:t>pd.ExcelWriter</w:t>
+            </w:r>
+            <w:r>
+              <w:rPr>
+                <w:rFonts w:ascii="Courier New" w:hAnsi="Courier New" w:cs="Courier New"/>
+                <w:sz w:val="14"/>
+                <w:lang w:val="en-US"/>
+              </w:rPr>
+              <w:t>(</w:t>
+            </w:r>
+            <w:r>
+              <w:rPr>
+                <w:rFonts w:ascii="Courier New" w:hAnsi="Courier New" w:cs="Courier New"/>
+                <w:color w:val="C45911" w:themeColor="accent2" w:themeShade="BF"/>
+                <w:sz w:val="14"/>
+                <w:lang w:val="en-US"/>
+              </w:rPr>
+              <w:t>path =</w:t>
+            </w:r>
+            <w:r>
+              <w:rPr>
+                <w:rFonts w:ascii="Courier New" w:hAnsi="Courier New" w:cs="Courier New"/>
+                <w:sz w:val="14"/>
+                <w:lang w:val="en-US"/>
+              </w:rPr>
+              <w:t xml:space="preserve">'path_to_file.xlsx') </w:t>
+            </w:r>
+            <w:r>
+              <w:rPr>
+                <w:rFonts w:ascii="Courier New" w:hAnsi="Courier New" w:cs="Courier New"/>
+                <w:color w:val="C45911" w:themeColor="accent2" w:themeShade="BF"/>
+                <w:sz w:val="14"/>
+                <w:lang w:val="en-US"/>
+              </w:rPr>
+              <w:t xml:space="preserve">as </w:t>
+            </w:r>
+            <w:r>
+              <w:rPr>
+                <w:rFonts w:ascii="Courier New" w:hAnsi="Courier New" w:cs="Courier New"/>
+                <w:sz w:val="14"/>
+                <w:lang w:val="en-US"/>
+              </w:rPr>
+              <w:t>writer:</w:t>
+            </w:r>
+          </w:p>
+          <w:p>
+            <w:pPr>
+              <w:pStyle w:val="ab"/>
+              <w:rPr>
+                <w:rFonts w:ascii="Courier New" w:hAnsi="Courier New" w:cs="Courier New"/>
+                <w:sz w:val="14"/>
+                <w:lang w:val="en-US"/>
+              </w:rPr>
+            </w:pPr>
+            <w:r>
+              <w:rPr>
+                <w:rFonts w:ascii="Courier New" w:hAnsi="Courier New" w:cs="Courier New"/>
+                <w:sz w:val="14"/>
+                <w:lang w:val="en-US"/>
+              </w:rPr>
+              <w:t xml:space="preserve">    df.</w:t>
+            </w:r>
+            <w:r>
+              <w:rPr>
+                <w:rFonts w:ascii="Courier New" w:hAnsi="Courier New" w:cs="Courier New"/>
+                <w:color w:val="0070C0"/>
+                <w:sz w:val="14"/>
+                <w:lang w:val="en-US"/>
+              </w:rPr>
+              <w:t>to_excel</w:t>
+            </w:r>
+            <w:r>
+              <w:rPr>
+                <w:rFonts w:ascii="Courier New" w:hAnsi="Courier New" w:cs="Courier New"/>
+                <w:sz w:val="14"/>
+                <w:lang w:val="en-US"/>
+              </w:rPr>
+              <w:t xml:space="preserve">(writer, </w:t>
+            </w:r>
+            <w:r>
+              <w:rPr>
+                <w:rFonts w:ascii="Courier New" w:hAnsi="Courier New" w:cs="Courier New"/>
+                <w:color w:val="C45911" w:themeColor="accent2" w:themeShade="BF"/>
+                <w:sz w:val="14"/>
+                <w:lang w:val="en-US"/>
+              </w:rPr>
+              <w:t>sheet_name</w:t>
+            </w:r>
+            <w:r>
+              <w:rPr>
+                <w:rFonts w:ascii="Courier New" w:hAnsi="Courier New" w:cs="Courier New"/>
+                <w:sz w:val="14"/>
+                <w:lang w:val="en-US"/>
+              </w:rPr>
+              <w:t>='Выход')</w:t>
+            </w:r>
+          </w:p>
+        </w:tc>
+        <w:tc>
+          <w:tcPr>
+            <w:tcW w:w="5305" w:type="dxa"/>
+            <w:shd w:val="clear" w:color="auto" w:fill="auto"/>
+            <w:vAlign w:val="center"/>
+          </w:tcPr>
+          <w:p>
+            <w:pPr>
+              <w:pStyle w:val="ab"/>
+              <w:rPr>
+                <w:rFonts w:ascii="Courier New" w:hAnsi="Courier New" w:cs="Courier New"/>
+                <w:sz w:val="14"/>
+                <w:lang w:val="en-US"/>
+              </w:rPr>
+            </w:pPr>
+            <w:r>
+              <w:rPr>
+                <w:rFonts w:ascii="Courier New" w:hAnsi="Courier New" w:cs="Courier New"/>
+                <w:sz w:val="14"/>
+              </w:rPr>
+              <w:t>Записать</w:t>
+            </w:r>
+            <w:r>
+              <w:rPr>
+                <w:rFonts w:ascii="Courier New" w:hAnsi="Courier New" w:cs="Courier New"/>
+                <w:sz w:val="14"/>
+              </w:rPr>
+              <w:t xml:space="preserve"> </w:t>
+            </w:r>
+            <w:r>
+              <w:rPr>
+                <w:rFonts w:ascii="Courier New" w:hAnsi="Courier New" w:cs="Courier New"/>
+                <w:sz w:val="14"/>
+                <w:lang w:val="en-US"/>
+              </w:rPr>
+              <w:t>DataFrame</w:t>
+            </w:r>
+            <w:r>
+              <w:rPr>
+                <w:rFonts w:ascii="Courier New" w:hAnsi="Courier New" w:cs="Courier New"/>
+                <w:sz w:val="14"/>
+              </w:rPr>
+              <w:t xml:space="preserve"> </w:t>
+            </w:r>
+            <w:r>
+              <w:rPr>
+                <w:rFonts w:ascii="Courier New" w:hAnsi="Courier New" w:cs="Courier New"/>
+                <w:sz w:val="14"/>
+              </w:rPr>
+              <w:t>в</w:t>
+            </w:r>
+            <w:r>
+              <w:rPr>
+                <w:rFonts w:ascii="Courier New" w:hAnsi="Courier New" w:cs="Courier New"/>
+                <w:sz w:val="14"/>
+              </w:rPr>
+              <w:t xml:space="preserve"> </w:t>
+            </w:r>
+            <w:r>
+              <w:rPr>
+                <w:rFonts w:ascii="Courier New" w:hAnsi="Courier New" w:cs="Courier New"/>
+                <w:sz w:val="14"/>
+              </w:rPr>
+              <w:t>файл Эксель. Экспорт</w:t>
+            </w:r>
+            <w:r>
+              <w:rPr>
+                <w:rFonts w:ascii="Courier New" w:hAnsi="Courier New" w:cs="Courier New"/>
+                <w:sz w:val="14"/>
+                <w:lang w:val="en-US"/>
+              </w:rPr>
+              <w:t xml:space="preserve"> </w:t>
+            </w:r>
+            <w:r>
+              <w:rPr>
+                <w:rFonts w:ascii="Courier New" w:hAnsi="Courier New" w:cs="Courier New"/>
+                <w:sz w:val="14"/>
+              </w:rPr>
+              <w:t>в</w:t>
+            </w:r>
+            <w:r>
+              <w:rPr>
+                <w:rFonts w:ascii="Courier New" w:hAnsi="Courier New" w:cs="Courier New"/>
+                <w:sz w:val="14"/>
+                <w:lang w:val="en-US"/>
+              </w:rPr>
+              <w:t xml:space="preserve"> </w:t>
+            </w:r>
+            <w:r>
+              <w:rPr>
+                <w:rFonts w:ascii="Courier New" w:hAnsi="Courier New" w:cs="Courier New"/>
+                <w:sz w:val="14"/>
+                <w:lang w:val="en-US"/>
+              </w:rPr>
+              <w:t>Excel.</w:t>
+            </w:r>
+          </w:p>
+          <w:p>
+            <w:pPr>
+              <w:pStyle w:val="ab"/>
+              <w:rPr>
+                <w:rFonts w:ascii="Courier New" w:hAnsi="Courier New" w:cs="Courier New"/>
+                <w:sz w:val="14"/>
+                <w:lang w:val="en-US"/>
+              </w:rPr>
+            </w:pPr>
+          </w:p>
+          <w:p>
+            <w:pPr>
+              <w:pStyle w:val="ab"/>
+              <w:rPr>
+                <w:rFonts w:ascii="Courier New" w:hAnsi="Courier New" w:cs="Courier New"/>
+                <w:sz w:val="14"/>
+                <w:lang w:val="en-US"/>
+              </w:rPr>
+            </w:pPr>
+            <w:proofErr w:type="gramStart"/>
+            <w:r>
+              <w:rPr>
+                <w:rFonts w:ascii="Courier New" w:hAnsi="Courier New" w:cs="Courier New"/>
+                <w:color w:val="C45911" w:themeColor="accent2" w:themeShade="BF"/>
+                <w:sz w:val="14"/>
+                <w:lang w:val="en-US"/>
+              </w:rPr>
+              <w:t>path</w:t>
+            </w:r>
+            <w:proofErr w:type="gramEnd"/>
+            <w:r>
+              <w:rPr>
+                <w:rFonts w:ascii="Courier New" w:hAnsi="Courier New" w:cs="Courier New"/>
+                <w:color w:val="C45911" w:themeColor="accent2" w:themeShade="BF"/>
+                <w:sz w:val="14"/>
+                <w:lang w:val="en-US"/>
+              </w:rPr>
+              <w:t xml:space="preserve"> </w:t>
+            </w:r>
+            <w:r>
+              <w:rPr>
+                <w:rFonts w:ascii="Courier New" w:hAnsi="Courier New" w:cs="Courier New"/>
+                <w:sz w:val="14"/>
+                <w:lang w:val="en-US"/>
+              </w:rPr>
+              <w:t>- Path to xls or xlsx file.</w:t>
+            </w:r>
+          </w:p>
+          <w:p>
+            <w:pPr>
+              <w:pStyle w:val="ab"/>
+              <w:rPr>
+                <w:rFonts w:ascii="Courier New" w:hAnsi="Courier New" w:cs="Courier New"/>
+                <w:sz w:val="14"/>
+                <w:lang w:val="en-US"/>
+              </w:rPr>
+            </w:pPr>
+            <w:proofErr w:type="gramStart"/>
+            <w:r>
+              <w:rPr>
+                <w:rFonts w:ascii="Courier New" w:hAnsi="Courier New" w:cs="Courier New"/>
+                <w:color w:val="C45911" w:themeColor="accent2" w:themeShade="BF"/>
+                <w:sz w:val="14"/>
+                <w:lang w:val="en-US"/>
+              </w:rPr>
+              <w:t>engine</w:t>
+            </w:r>
+            <w:r>
+              <w:rPr>
+                <w:rFonts w:ascii="Courier New" w:hAnsi="Courier New" w:cs="Courier New"/>
+                <w:sz w:val="14"/>
+                <w:lang w:val="en-US"/>
+              </w:rPr>
+              <w:t>:</w:t>
+            </w:r>
+            <w:proofErr w:type="gramEnd"/>
+            <w:r>
+              <w:rPr>
+                <w:rFonts w:ascii="Courier New" w:hAnsi="Courier New" w:cs="Courier New"/>
+                <w:sz w:val="14"/>
+                <w:lang w:val="en-US"/>
+              </w:rPr>
+              <w:t>str (optional)- Engine to use for writing. If None, defaults to io.excel</w:t>
+            </w:r>
+            <w:proofErr w:type="gramStart"/>
+            <w:r>
+              <w:rPr>
+                <w:rFonts w:ascii="Courier New" w:hAnsi="Courier New" w:cs="Courier New"/>
+                <w:sz w:val="14"/>
+                <w:lang w:val="en-US"/>
+              </w:rPr>
+              <w:t>.&lt;</w:t>
+            </w:r>
+            <w:proofErr w:type="gramEnd"/>
+            <w:r>
+              <w:rPr>
+                <w:rFonts w:ascii="Courier New" w:hAnsi="Courier New" w:cs="Courier New"/>
+                <w:sz w:val="14"/>
+                <w:lang w:val="en-US"/>
+              </w:rPr>
+              <w:t xml:space="preserve">extension&gt;.writer. NOTE: </w:t>
+            </w:r>
+            <w:proofErr w:type="gramStart"/>
+            <w:r>
+              <w:rPr>
+                <w:rFonts w:ascii="Courier New" w:hAnsi="Courier New" w:cs="Courier New"/>
+                <w:sz w:val="14"/>
+                <w:lang w:val="en-US"/>
+              </w:rPr>
+              <w:t>can only be passed</w:t>
+            </w:r>
+            <w:proofErr w:type="gramEnd"/>
+            <w:r>
+              <w:rPr>
+                <w:rFonts w:ascii="Courier New" w:hAnsi="Courier New" w:cs="Courier New"/>
+                <w:sz w:val="14"/>
+                <w:lang w:val="en-US"/>
+              </w:rPr>
+              <w:t xml:space="preserve"> as a keyword argument.</w:t>
+            </w:r>
+          </w:p>
+          <w:p>
+            <w:pPr>
+              <w:pStyle w:val="ab"/>
+              <w:rPr>
+                <w:rFonts w:ascii="Courier New" w:hAnsi="Courier New" w:cs="Courier New"/>
+                <w:sz w:val="14"/>
+                <w:lang w:val="en-US"/>
+              </w:rPr>
+            </w:pPr>
+            <w:r>
+              <w:rPr>
+                <w:rFonts w:ascii="Courier New" w:hAnsi="Courier New" w:cs="Courier New"/>
+                <w:color w:val="C45911" w:themeColor="accent2" w:themeShade="BF"/>
+                <w:sz w:val="14"/>
+                <w:lang w:val="en-US"/>
+              </w:rPr>
+              <w:t>date_format</w:t>
+            </w:r>
+            <w:r>
+              <w:rPr>
+                <w:rFonts w:ascii="Courier New" w:hAnsi="Courier New" w:cs="Courier New"/>
+                <w:sz w:val="14"/>
+                <w:lang w:val="en-US"/>
+              </w:rPr>
+              <w:t>: str, default None. Format string for dates written into Excel files (e.g. ‘YYYY-MM-DD’).</w:t>
+            </w:r>
+          </w:p>
+          <w:p>
+            <w:pPr>
+              <w:pStyle w:val="ab"/>
+              <w:rPr>
+                <w:rFonts w:ascii="Courier New" w:hAnsi="Courier New" w:cs="Courier New"/>
+                <w:sz w:val="14"/>
+                <w:lang w:val="en-US"/>
+              </w:rPr>
+            </w:pPr>
+            <w:r>
+              <w:rPr>
+                <w:rFonts w:ascii="Courier New" w:hAnsi="Courier New" w:cs="Courier New"/>
+                <w:color w:val="C45911" w:themeColor="accent2" w:themeShade="BF"/>
+                <w:sz w:val="14"/>
+                <w:lang w:val="en-US"/>
+              </w:rPr>
+              <w:t>datetime_format</w:t>
+            </w:r>
+            <w:r>
+              <w:rPr>
+                <w:rFonts w:ascii="Courier New" w:hAnsi="Courier New" w:cs="Courier New"/>
+                <w:sz w:val="14"/>
+                <w:lang w:val="en-US"/>
+              </w:rPr>
+              <w:t>: str, default None. Format string for datetime objects written into Excel files. (e.g. ‘YYYY-MM-DD HH:MM:SS’).</w:t>
+            </w:r>
+          </w:p>
+          <w:p>
+            <w:pPr>
+              <w:pStyle w:val="ab"/>
+              <w:rPr>
+                <w:rFonts w:ascii="Courier New" w:hAnsi="Courier New" w:cs="Courier New"/>
+                <w:sz w:val="14"/>
+                <w:lang w:val="en-US"/>
+              </w:rPr>
+            </w:pPr>
+            <w:proofErr w:type="gramStart"/>
+            <w:r>
+              <w:rPr>
+                <w:rFonts w:ascii="Courier New" w:hAnsi="Courier New" w:cs="Courier New"/>
+                <w:color w:val="C45911" w:themeColor="accent2" w:themeShade="BF"/>
+                <w:sz w:val="14"/>
+                <w:lang w:val="en-US"/>
+              </w:rPr>
+              <w:t>mode</w:t>
+            </w:r>
+            <w:r>
+              <w:rPr>
+                <w:rFonts w:ascii="Courier New" w:hAnsi="Courier New" w:cs="Courier New"/>
+                <w:sz w:val="14"/>
+                <w:lang w:val="en-US"/>
+              </w:rPr>
+              <w:t>{</w:t>
+            </w:r>
+            <w:proofErr w:type="gramEnd"/>
+            <w:r>
+              <w:rPr>
+                <w:rFonts w:ascii="Courier New" w:hAnsi="Courier New" w:cs="Courier New"/>
+                <w:sz w:val="14"/>
+                <w:lang w:val="en-US"/>
+              </w:rPr>
+              <w:t>‘w’, ‘a’}, default ‘w’. File mode to use (write or append).</w:t>
+            </w:r>
+          </w:p>
+          <w:p>
+            <w:pPr>
+              <w:pStyle w:val="ab"/>
+              <w:rPr>
+                <w:rFonts w:ascii="Courier New" w:hAnsi="Courier New" w:cs="Courier New"/>
+                <w:sz w:val="14"/>
+              </w:rPr>
+            </w:pPr>
+            <w:r>
+              <w:rPr>
+                <w:rFonts w:ascii="Courier New" w:hAnsi="Courier New" w:cs="Courier New"/>
+                <w:color w:val="C45911" w:themeColor="accent2" w:themeShade="BF"/>
+                <w:sz w:val="14"/>
+                <w:lang w:val="en-US"/>
+              </w:rPr>
+              <w:t>sheet</w:t>
+            </w:r>
+            <w:r>
+              <w:rPr>
+                <w:rFonts w:ascii="Courier New" w:hAnsi="Courier New" w:cs="Courier New"/>
+                <w:color w:val="C45911" w:themeColor="accent2" w:themeShade="BF"/>
+                <w:sz w:val="14"/>
+              </w:rPr>
+              <w:t>_</w:t>
+            </w:r>
+            <w:r>
+              <w:rPr>
+                <w:rFonts w:ascii="Courier New" w:hAnsi="Courier New" w:cs="Courier New"/>
+                <w:color w:val="C45911" w:themeColor="accent2" w:themeShade="BF"/>
+                <w:sz w:val="14"/>
+                <w:lang w:val="en-US"/>
+              </w:rPr>
+              <w:t>name</w:t>
+            </w:r>
+            <w:r>
+              <w:rPr>
+                <w:rFonts w:ascii="Courier New" w:hAnsi="Courier New" w:cs="Courier New"/>
+                <w:color w:val="C45911" w:themeColor="accent2" w:themeShade="BF"/>
+                <w:sz w:val="14"/>
+              </w:rPr>
+              <w:t xml:space="preserve"> </w:t>
+            </w:r>
+            <w:r>
+              <w:rPr>
+                <w:rFonts w:ascii="Courier New" w:hAnsi="Courier New" w:cs="Courier New"/>
+                <w:sz w:val="14"/>
+              </w:rPr>
+              <w:t>- имя листа, на который записать таблицу</w:t>
+            </w:r>
+          </w:p>
+          <w:p>
+            <w:pPr>
+              <w:pStyle w:val="ab"/>
+              <w:rPr>
+                <w:rFonts w:ascii="Courier New" w:hAnsi="Courier New" w:cs="Courier New"/>
+                <w:sz w:val="14"/>
+                <w:lang w:val="en-US"/>
+              </w:rPr>
+            </w:pPr>
+            <w:proofErr w:type="gramStart"/>
+            <w:r>
+              <w:rPr>
+                <w:rFonts w:ascii="Courier New" w:hAnsi="Courier New" w:cs="Courier New"/>
+                <w:color w:val="C45911" w:themeColor="accent2" w:themeShade="BF"/>
+                <w:sz w:val="14"/>
+                <w:lang w:val="en-US"/>
+              </w:rPr>
+              <w:t>startrow</w:t>
+            </w:r>
+            <w:proofErr w:type="gramEnd"/>
+            <w:r>
+              <w:rPr>
+                <w:rFonts w:ascii="Courier New" w:hAnsi="Courier New" w:cs="Courier New"/>
+                <w:sz w:val="14"/>
+                <w:lang w:val="en-US"/>
+              </w:rPr>
+              <w:t xml:space="preserve">: </w:t>
+            </w:r>
+            <w:r>
+              <w:rPr>
+                <w:rFonts w:ascii="Courier New" w:hAnsi="Courier New" w:cs="Courier New"/>
+                <w:sz w:val="14"/>
+                <w:lang w:val="en-US"/>
+              </w:rPr>
+              <w:t>int, default 0</w:t>
+            </w:r>
+            <w:r>
+              <w:rPr>
+                <w:rFonts w:ascii="Courier New" w:hAnsi="Courier New" w:cs="Courier New"/>
+                <w:sz w:val="14"/>
+                <w:lang w:val="en-US"/>
+              </w:rPr>
+              <w:t xml:space="preserve"> - </w:t>
+            </w:r>
+            <w:r>
+              <w:rPr>
+                <w:rFonts w:ascii="Courier New" w:hAnsi="Courier New" w:cs="Courier New"/>
+                <w:sz w:val="14"/>
+                <w:lang w:val="en-US"/>
+              </w:rPr>
+              <w:t>Upper left cell row to dump data frame.</w:t>
+            </w:r>
+          </w:p>
+          <w:p>
+            <w:pPr>
+              <w:pStyle w:val="ab"/>
+              <w:rPr>
+                <w:rFonts w:ascii="Courier New" w:hAnsi="Courier New" w:cs="Courier New"/>
+                <w:sz w:val="14"/>
+                <w:lang w:val="en-US"/>
+              </w:rPr>
+            </w:pPr>
+            <w:proofErr w:type="gramStart"/>
+            <w:r>
+              <w:rPr>
+                <w:rFonts w:ascii="Courier New" w:hAnsi="Courier New" w:cs="Courier New"/>
+                <w:color w:val="C45911" w:themeColor="accent2" w:themeShade="BF"/>
+                <w:sz w:val="14"/>
+                <w:lang w:val="en-US"/>
+              </w:rPr>
+              <w:t>startcol</w:t>
+            </w:r>
+            <w:proofErr w:type="gramEnd"/>
+            <w:r>
+              <w:rPr>
+                <w:rFonts w:ascii="Courier New" w:hAnsi="Courier New" w:cs="Courier New"/>
+                <w:sz w:val="14"/>
+                <w:lang w:val="en-US"/>
+              </w:rPr>
+              <w:t xml:space="preserve">: </w:t>
+            </w:r>
+            <w:r>
+              <w:rPr>
+                <w:rFonts w:ascii="Courier New" w:hAnsi="Courier New" w:cs="Courier New"/>
+                <w:sz w:val="14"/>
+                <w:lang w:val="en-US"/>
+              </w:rPr>
+              <w:t>int, default 0</w:t>
+            </w:r>
+            <w:r>
+              <w:rPr>
+                <w:rFonts w:ascii="Courier New" w:hAnsi="Courier New" w:cs="Courier New"/>
+                <w:sz w:val="14"/>
+                <w:lang w:val="en-US"/>
+              </w:rPr>
+              <w:t xml:space="preserve">- </w:t>
+            </w:r>
+            <w:r>
+              <w:rPr>
+                <w:rFonts w:ascii="Courier New" w:hAnsi="Courier New" w:cs="Courier New"/>
+                <w:sz w:val="14"/>
+                <w:lang w:val="en-US"/>
+              </w:rPr>
+              <w:t>Upper left cell column to dump data frame.</w:t>
+            </w:r>
+          </w:p>
+          <w:p>
+            <w:pPr>
+              <w:pStyle w:val="ab"/>
+              <w:rPr>
+                <w:rFonts w:ascii="Courier New" w:hAnsi="Courier New" w:cs="Courier New"/>
+                <w:sz w:val="14"/>
+                <w:lang w:val="en-US"/>
+              </w:rPr>
+            </w:pPr>
+            <w:proofErr w:type="gramStart"/>
+            <w:r>
+              <w:rPr>
+                <w:rFonts w:ascii="Courier New" w:hAnsi="Courier New" w:cs="Courier New"/>
+                <w:color w:val="C45911" w:themeColor="accent2" w:themeShade="BF"/>
+                <w:sz w:val="14"/>
+                <w:lang w:val="en-US"/>
+              </w:rPr>
+              <w:t>header</w:t>
+            </w:r>
+            <w:proofErr w:type="gramEnd"/>
+            <w:r>
+              <w:rPr>
+                <w:rFonts w:ascii="Courier New" w:hAnsi="Courier New" w:cs="Courier New"/>
+                <w:sz w:val="14"/>
+                <w:lang w:val="en-US"/>
+              </w:rPr>
+              <w:t xml:space="preserve">: </w:t>
+            </w:r>
+            <w:r>
+              <w:rPr>
+                <w:rFonts w:ascii="Courier New" w:hAnsi="Courier New" w:cs="Courier New"/>
+                <w:sz w:val="14"/>
+                <w:lang w:val="en-US"/>
+              </w:rPr>
+              <w:t>bool or list of str, default True</w:t>
+            </w:r>
+            <w:r>
+              <w:rPr>
+                <w:rFonts w:ascii="Courier New" w:hAnsi="Courier New" w:cs="Courier New"/>
+                <w:sz w:val="14"/>
+                <w:lang w:val="en-US"/>
+              </w:rPr>
+              <w:t xml:space="preserve">, </w:t>
+            </w:r>
+            <w:r>
+              <w:rPr>
+                <w:rFonts w:ascii="Courier New" w:hAnsi="Courier New" w:cs="Courier New"/>
+                <w:sz w:val="14"/>
+                <w:lang w:val="en-US"/>
+              </w:rPr>
+              <w:t xml:space="preserve">Write out the column names. If a list of string is </w:t>
+            </w:r>
+            <w:proofErr w:type="gramStart"/>
+            <w:r>
+              <w:rPr>
+                <w:rFonts w:ascii="Courier New" w:hAnsi="Courier New" w:cs="Courier New"/>
+                <w:sz w:val="14"/>
+                <w:lang w:val="en-US"/>
+              </w:rPr>
+              <w:t>given</w:t>
+            </w:r>
+            <w:proofErr w:type="gramEnd"/>
+            <w:r>
+              <w:rPr>
+                <w:rFonts w:ascii="Courier New" w:hAnsi="Courier New" w:cs="Courier New"/>
+                <w:sz w:val="14"/>
+                <w:lang w:val="en-US"/>
+              </w:rPr>
+              <w:t xml:space="preserve"> it is assumed to be aliases for the column names.</w:t>
+            </w:r>
+          </w:p>
+          <w:p>
+            <w:pPr>
+              <w:pStyle w:val="ab"/>
+              <w:rPr>
+                <w:rFonts w:ascii="Courier New" w:hAnsi="Courier New" w:cs="Courier New"/>
+                <w:sz w:val="14"/>
+                <w:lang w:val="en-US"/>
+              </w:rPr>
+            </w:pPr>
+            <w:proofErr w:type="gramStart"/>
+            <w:r>
+              <w:rPr>
+                <w:rFonts w:ascii="Courier New" w:hAnsi="Courier New" w:cs="Courier New"/>
+                <w:color w:val="C45911" w:themeColor="accent2" w:themeShade="BF"/>
+                <w:sz w:val="14"/>
+                <w:lang w:val="en-US"/>
+              </w:rPr>
+              <w:t>index</w:t>
+            </w:r>
+            <w:proofErr w:type="gramEnd"/>
+            <w:r>
+              <w:rPr>
+                <w:rFonts w:ascii="Courier New" w:hAnsi="Courier New" w:cs="Courier New"/>
+                <w:sz w:val="14"/>
+                <w:lang w:val="en-US"/>
+              </w:rPr>
+              <w:t xml:space="preserve">: </w:t>
+            </w:r>
+            <w:r>
+              <w:rPr>
+                <w:rFonts w:ascii="Courier New" w:hAnsi="Courier New" w:cs="Courier New"/>
+                <w:sz w:val="14"/>
+                <w:lang w:val="en-US"/>
+              </w:rPr>
+              <w:t>bool, default True</w:t>
+            </w:r>
+            <w:r>
+              <w:rPr>
+                <w:rFonts w:ascii="Courier New" w:hAnsi="Courier New" w:cs="Courier New"/>
+                <w:sz w:val="14"/>
+                <w:lang w:val="en-US"/>
+              </w:rPr>
+              <w:t xml:space="preserve">. </w:t>
+            </w:r>
+            <w:r>
+              <w:rPr>
+                <w:rFonts w:ascii="Courier New" w:hAnsi="Courier New" w:cs="Courier New"/>
+                <w:sz w:val="14"/>
+                <w:lang w:val="en-US"/>
+              </w:rPr>
+              <w:t>Write row names (index).</w:t>
+            </w:r>
+          </w:p>
+        </w:tc>
+      </w:tr>
+      <w:tr>
+        <w:trPr>
+          <w:trHeight w:val="283"/>
+        </w:trPr>
+        <w:tc>
+          <w:tcPr>
+            <w:tcW w:w="5469" w:type="dxa"/>
+            <w:vAlign w:val="center"/>
+          </w:tcPr>
+          <w:p>
+            <w:pPr>
+              <w:pStyle w:val="ab"/>
+              <w:rPr>
+                <w:rFonts w:ascii="Courier New" w:hAnsi="Courier New" w:cs="Courier New"/>
+                <w:sz w:val="14"/>
+              </w:rPr>
+            </w:pPr>
+            <w:r>
+              <w:rPr>
+                <w:rFonts w:ascii="Courier New" w:hAnsi="Courier New" w:cs="Courier New"/>
+                <w:sz w:val="14"/>
+              </w:rPr>
               <w:t>s = pd.Series(range(7, 16))</w:t>
             </w:r>
           </w:p>
@@ -19246,6 +19884,7 @@
                 <w:sz w:val="14"/>
                 <w:lang w:val="en-US"/>
               </w:rPr>
+              <w:lastRenderedPageBreak/>
               <w:t>If True, the resulting axis will be labeled 0, 1</w:t>
             </w:r>
             <w:proofErr w:type="gramStart"/>
@@ -19574,6 +20213,7 @@
                 <w:sz w:val="14"/>
                 <w:lang w:val="en-US"/>
               </w:rPr>
+              <w:lastRenderedPageBreak/>
               <w:t>df['density'] = df.population / df.square * 1_000_000</w:t>
             </w:r>
           </w:p>
@@ -19770,7 +20410,6 @@
                 <w:b/>
                 <w:sz w:val="14"/>
               </w:rPr>
-              <w:lastRenderedPageBreak/>
               <w:t>НЕ ДЕЛАТЬ В ЦИКЛЕ!</w:t>
             </w:r>
             <w:r>
@@ -19882,7 +20521,6 @@
                 <w:sz w:val="14"/>
                 <w:lang w:val="en-US"/>
               </w:rPr>
-              <w:lastRenderedPageBreak/>
               <w:t>data</w:t>
             </w:r>
             <w:r>
@@ -23092,6 +23730,7 @@
                 <w:rFonts w:ascii="Courier New" w:hAnsi="Courier New" w:cs="Courier New"/>
                 <w:sz w:val="18"/>
               </w:rPr>
+              <w:lastRenderedPageBreak/>
               <w:t>это позволяет работать со строками</w:t>
             </w:r>
           </w:p>
@@ -24007,7 +24646,6 @@
                 <w:color w:val="544F4F"/>
                 <w:shd w:val="clear" w:color="auto" w:fill="FFFFFF"/>
               </w:rPr>
-              <w:lastRenderedPageBreak/>
               <w:t>Функция </w:t>
             </w:r>
             <w:r>
@@ -27442,6 +28080,7 @@
                 <w:sz w:val="14"/>
                 <w:lang w:val="en-US"/>
               </w:rPr>
+              <w:lastRenderedPageBreak/>
               <w:t>pd.</w:t>
             </w:r>
             <w:r>
@@ -27597,6 +28236,7 @@
                 <w:color w:val="0070C0"/>
                 <w:sz w:val="14"/>
               </w:rPr>
+              <w:lastRenderedPageBreak/>
               <w:t>Поменять формат со строк на числа</w:t>
             </w:r>
           </w:p>
@@ -27622,6 +28262,7 @@
                 <w:rFonts w:ascii="Courier New" w:hAnsi="Courier New" w:cs="Courier New"/>
                 <w:sz w:val="14"/>
               </w:rPr>
+              <w:lastRenderedPageBreak/>
               <w:t xml:space="preserve">Если знаем, что означают </w:t>
             </w:r>
             <w:r>
@@ -27693,6 +28334,7 @@
                 <w:sz w:val="14"/>
                 <w:lang w:val="en-US"/>
               </w:rPr>
+              <w:lastRenderedPageBreak/>
               <w:t>pd.</w:t>
             </w:r>
             <w:r>
@@ -28497,7 +29139,6 @@
                 <w:sz w:val="14"/>
                 <w:lang w:val="en-US"/>
               </w:rPr>
-              <w:lastRenderedPageBreak/>
               <w:t xml:space="preserve"> .</w:t>
             </w:r>
             <w:r>
@@ -28662,7 +29303,6 @@
                 <w:sz w:val="14"/>
                 <w:lang w:val="en-US"/>
               </w:rPr>
-              <w:lastRenderedPageBreak/>
               <w:t xml:space="preserve">Ещё </w:t>
             </w:r>
             <w:r>
@@ -31534,6 +32174,7 @@
                 <w:sz w:val="14"/>
                 <w:lang w:val="en-US"/>
               </w:rPr>
+              <w:lastRenderedPageBreak/>
               <w:t>df[‘new’] = np.where(</w:t>
             </w:r>
             <w:r>
@@ -31740,6 +32381,7 @@
                 <w:rFonts w:ascii="Courier New" w:hAnsi="Courier New" w:cs="Courier New"/>
                 <w:sz w:val="14"/>
               </w:rPr>
+              <w:lastRenderedPageBreak/>
               <w:t xml:space="preserve">Во-первых, в </w:t>
             </w:r>
             <w:r>
@@ -31789,6 +32431,7 @@
                 <w:sz w:val="14"/>
                 <w:lang w:val="en-US"/>
               </w:rPr>
+              <w:lastRenderedPageBreak/>
               <w:t>exp1 and exp2              # Logical AND</w:t>
             </w:r>
           </w:p>
@@ -32075,6 +32718,7 @@
                 <w:sz w:val="14"/>
                 <w:lang w:val="en-US"/>
               </w:rPr>
+              <w:lastRenderedPageBreak/>
               <w:t>Apply</w:t>
             </w:r>
             <w:r>
@@ -32257,7 +32901,6 @@
                 <w:sz w:val="14"/>
                 <w:lang w:val="en-US"/>
               </w:rPr>
-              <w:lastRenderedPageBreak/>
               <w:t>df['alert'] = df.</w:t>
             </w:r>
             <w:r>
@@ -32397,7 +33040,6 @@
                 <w:rFonts w:ascii="Courier New" w:hAnsi="Courier New" w:cs="Courier New"/>
                 <w:sz w:val="14"/>
               </w:rPr>
-              <w:lastRenderedPageBreak/>
               <w:t>Столбец, заполняемый по условию, делается через отдельную функцию.</w:t>
             </w:r>
           </w:p>
@@ -34979,6 +35621,7 @@
                 <w:sz w:val="14"/>
                 <w:lang w:val="en-US"/>
               </w:rPr>
+              <w:lastRenderedPageBreak/>
               <w:t>If you want one delivery per date with the maximum value, you could use idxmax:</w:t>
             </w:r>
           </w:p>
@@ -35064,6 +35707,7 @@
                 <w:rFonts w:ascii="Courier New" w:hAnsi="Courier New" w:cs="Courier New"/>
                 <w:sz w:val="14"/>
               </w:rPr>
+              <w:lastRenderedPageBreak/>
               <w:t xml:space="preserve">Работа с Мультииндексным </w:t>
             </w:r>
             <w:r>
@@ -35638,7 +36282,6 @@
                 <w:sz w:val="14"/>
                 <w:lang w:val="en-US"/>
               </w:rPr>
-              <w:lastRenderedPageBreak/>
               <w:t>pd.set_option('display.max_columns', 30)</w:t>
             </w:r>
           </w:p>
@@ -38286,6 +38929,7 @@
           <w:rFonts w:ascii="Courier New" w:hAnsi="Courier New" w:cs="Courier New"/>
           <w:sz w:val="16"/>
         </w:rPr>
+        <w:lastRenderedPageBreak/>
         <w:t>Не</w:t>
       </w:r>
       <w:r>
@@ -46068,7 +46712,7 @@
 </file>
 
 <file path=customXml/itemProps1.xml><?xml version="1.0" encoding="utf-8"?>
-<ds:datastoreItem xmlns:ds="http://schemas.openxmlformats.org/officeDocument/2006/customXml" ds:itemID="{7D344FED-3C91-49F5-A210-4CA03ACBA396}">
+<ds:datastoreItem xmlns:ds="http://schemas.openxmlformats.org/officeDocument/2006/customXml" ds:itemID="{EC7A6387-89F8-4AED-A34A-2654530B627C}">
   <ds:schemaRefs>
     <ds:schemaRef ds:uri="http://schemas.openxmlformats.org/officeDocument/2006/bibliography"/>
   </ds:schemaRefs>

--- a/Numpy, PANDAS, Spark.docx
+++ b/Numpy, PANDAS, Spark.docx
@@ -31,23 +31,13 @@
           <w:lang w:val="en-US"/>
         </w:rPr>
       </w:pPr>
-      <w:proofErr w:type="gramStart"/>
       <w:r>
         <w:rPr>
           <w:rFonts w:ascii="Courier New" w:hAnsi="Courier New" w:cs="Courier New"/>
           <w:sz w:val="16"/>
           <w:lang w:val="en-US"/>
         </w:rPr>
-        <w:t>import</w:t>
-      </w:r>
-      <w:proofErr w:type="gramEnd"/>
-      <w:r>
-        <w:rPr>
-          <w:rFonts w:ascii="Courier New" w:hAnsi="Courier New" w:cs="Courier New"/>
-          <w:sz w:val="16"/>
-          <w:lang w:val="en-US"/>
-        </w:rPr>
-        <w:t xml:space="preserve"> pandas as pd</w:t>
+        <w:t>import pandas as pd</w:t>
       </w:r>
     </w:p>
     <w:p>
@@ -59,23 +49,13 @@
           <w:lang w:val="en-US"/>
         </w:rPr>
       </w:pPr>
-      <w:proofErr w:type="gramStart"/>
       <w:r>
         <w:rPr>
           <w:rFonts w:ascii="Courier New" w:hAnsi="Courier New" w:cs="Courier New"/>
           <w:sz w:val="16"/>
           <w:lang w:val="en-US"/>
         </w:rPr>
-        <w:t>import</w:t>
-      </w:r>
-      <w:proofErr w:type="gramEnd"/>
-      <w:r>
-        <w:rPr>
-          <w:rFonts w:ascii="Courier New" w:hAnsi="Courier New" w:cs="Courier New"/>
-          <w:sz w:val="16"/>
-          <w:lang w:val="en-US"/>
-        </w:rPr>
-        <w:t xml:space="preserve"> numpy as np</w:t>
+        <w:t>import numpy as np</w:t>
       </w:r>
     </w:p>
     <w:p>
@@ -428,7 +408,6 @@
                 <w:sz w:val="14"/>
               </w:rPr>
             </w:pPr>
-            <w:proofErr w:type="gramStart"/>
             <w:r>
               <w:rPr>
                 <w:rFonts w:ascii="Courier New" w:hAnsi="Courier New" w:cs="Courier New"/>
@@ -452,7 +431,6 @@
               </w:rPr>
               <w:t>bool</w:t>
             </w:r>
-            <w:proofErr w:type="gramEnd"/>
             <w:r>
               <w:rPr>
                 <w:rFonts w:ascii="Courier New" w:hAnsi="Courier New" w:cs="Courier New"/>
@@ -4154,21 +4132,12 @@
                 <w:sz w:val="14"/>
               </w:rPr>
             </w:pPr>
-            <w:proofErr w:type="gramStart"/>
-            <w:r>
-              <w:rPr>
-                <w:rFonts w:ascii="Courier New" w:hAnsi="Courier New" w:cs="Courier New"/>
-                <w:sz w:val="14"/>
-              </w:rPr>
-              <w:t>A[</w:t>
-            </w:r>
-            <w:proofErr w:type="gramEnd"/>
-            <w:r>
-              <w:rPr>
-                <w:rFonts w:ascii="Courier New" w:hAnsi="Courier New" w:cs="Courier New"/>
-                <w:sz w:val="14"/>
-              </w:rPr>
-              <w:t>0, 0] = 100</w:t>
+            <w:r>
+              <w:rPr>
+                <w:rFonts w:ascii="Courier New" w:hAnsi="Courier New" w:cs="Courier New"/>
+                <w:sz w:val="14"/>
+              </w:rPr>
+              <w:t>A[0, 0] = 100</w:t>
             </w:r>
           </w:p>
           <w:p>
@@ -4540,6 +4509,7 @@
                 <w:rFonts w:ascii="Courier New" w:hAnsi="Courier New" w:cs="Courier New"/>
                 <w:color w:val="538135" w:themeColor="accent6" w:themeShade="BF"/>
                 <w:sz w:val="14"/>
+                <w:lang w:val="en-US"/>
               </w:rPr>
             </w:pPr>
             <w:r>
@@ -4556,6 +4526,7 @@
                 <w:rFonts w:ascii="Courier New" w:hAnsi="Courier New" w:cs="Courier New"/>
                 <w:color w:val="538135" w:themeColor="accent6" w:themeShade="BF"/>
                 <w:sz w:val="14"/>
+                <w:lang w:val="en-US"/>
               </w:rPr>
               <w:t xml:space="preserve"> + </w:t>
             </w:r>
@@ -4573,6 +4544,7 @@
                 <w:rFonts w:ascii="Courier New" w:hAnsi="Courier New" w:cs="Courier New"/>
                 <w:color w:val="538135" w:themeColor="accent6" w:themeShade="BF"/>
                 <w:sz w:val="14"/>
+                <w:lang w:val="en-US"/>
               </w:rPr>
               <w:t xml:space="preserve">, </w:t>
             </w:r>
@@ -4584,6 +4556,7 @@
                 <w:rFonts w:ascii="Courier New" w:hAnsi="Courier New" w:cs="Courier New"/>
                 <w:color w:val="538135" w:themeColor="accent6" w:themeShade="BF"/>
                 <w:sz w:val="14"/>
+                <w:lang w:val="en-US"/>
               </w:rPr>
             </w:pPr>
             <w:r>
@@ -4600,6 +4573,7 @@
                 <w:rFonts w:ascii="Courier New" w:hAnsi="Courier New" w:cs="Courier New"/>
                 <w:color w:val="538135" w:themeColor="accent6" w:themeShade="BF"/>
                 <w:sz w:val="14"/>
+                <w:lang w:val="en-US"/>
               </w:rPr>
               <w:t xml:space="preserve"> - </w:t>
             </w:r>
@@ -4617,6 +4591,7 @@
                 <w:rFonts w:ascii="Courier New" w:hAnsi="Courier New" w:cs="Courier New"/>
                 <w:color w:val="538135" w:themeColor="accent6" w:themeShade="BF"/>
                 <w:sz w:val="14"/>
+                <w:lang w:val="en-US"/>
               </w:rPr>
               <w:t xml:space="preserve">, </w:t>
             </w:r>
@@ -4628,6 +4603,7 @@
                 <w:rFonts w:ascii="Courier New" w:hAnsi="Courier New" w:cs="Courier New"/>
                 <w:color w:val="BF8F00" w:themeColor="accent4" w:themeShade="BF"/>
                 <w:sz w:val="14"/>
+                <w:lang w:val="en-US"/>
               </w:rPr>
             </w:pPr>
             <w:r>
@@ -4644,6 +4620,7 @@
                 <w:rFonts w:ascii="Courier New" w:hAnsi="Courier New" w:cs="Courier New"/>
                 <w:color w:val="BF8F00" w:themeColor="accent4" w:themeShade="BF"/>
                 <w:sz w:val="14"/>
+                <w:lang w:val="en-US"/>
               </w:rPr>
               <w:t xml:space="preserve"> * </w:t>
             </w:r>
@@ -4661,6 +4638,7 @@
                 <w:rFonts w:ascii="Courier New" w:hAnsi="Courier New" w:cs="Courier New"/>
                 <w:color w:val="BF8F00" w:themeColor="accent4" w:themeShade="BF"/>
                 <w:sz w:val="14"/>
+                <w:lang w:val="en-US"/>
               </w:rPr>
               <w:t xml:space="preserve">, </w:t>
             </w:r>
@@ -4671,6 +4649,7 @@
               <w:rPr>
                 <w:rFonts w:ascii="Courier New" w:hAnsi="Courier New" w:cs="Courier New"/>
                 <w:sz w:val="14"/>
+                <w:lang w:val="en-US"/>
               </w:rPr>
             </w:pPr>
             <w:r>
@@ -4687,6 +4666,7 @@
                 <w:rFonts w:ascii="Courier New" w:hAnsi="Courier New" w:cs="Courier New"/>
                 <w:color w:val="BF8F00" w:themeColor="accent4" w:themeShade="BF"/>
                 <w:sz w:val="14"/>
+                <w:lang w:val="en-US"/>
               </w:rPr>
               <w:t xml:space="preserve"> / </w:t>
             </w:r>
@@ -4704,6 +4684,7 @@
                 <w:rFonts w:ascii="Courier New" w:hAnsi="Courier New" w:cs="Courier New"/>
                 <w:color w:val="BF8F00" w:themeColor="accent4" w:themeShade="BF"/>
                 <w:sz w:val="14"/>
+                <w:lang w:val="en-US"/>
               </w:rPr>
               <w:t>,</w:t>
             </w:r>
@@ -4711,11 +4692,10 @@
               <w:rPr>
                 <w:rFonts w:ascii="Courier New" w:hAnsi="Courier New" w:cs="Courier New"/>
                 <w:sz w:val="14"/>
+                <w:lang w:val="en-US"/>
               </w:rPr>
               <w:t xml:space="preserve"> </w:t>
             </w:r>
-            <w:bookmarkStart w:id="0" w:name="_GoBack"/>
-            <w:bookmarkEnd w:id="0"/>
           </w:p>
           <w:p>
             <w:pPr>
@@ -4724,6 +4704,7 @@
                 <w:rFonts w:ascii="Courier New" w:hAnsi="Courier New" w:cs="Courier New"/>
                 <w:color w:val="7030A0"/>
                 <w:sz w:val="14"/>
+                <w:lang w:val="en-US"/>
               </w:rPr>
             </w:pPr>
             <w:r>
@@ -4740,6 +4721,7 @@
                 <w:rFonts w:ascii="Courier New" w:hAnsi="Courier New" w:cs="Courier New"/>
                 <w:color w:val="7030A0"/>
                 <w:sz w:val="14"/>
+                <w:lang w:val="en-US"/>
               </w:rPr>
               <w:t xml:space="preserve"> * </w:t>
             </w:r>
@@ -4757,6 +4739,7 @@
                 <w:rFonts w:ascii="Courier New" w:hAnsi="Courier New" w:cs="Courier New"/>
                 <w:color w:val="7030A0"/>
                 <w:sz w:val="14"/>
+                <w:lang w:val="en-US"/>
               </w:rPr>
               <w:t xml:space="preserve">, </w:t>
             </w:r>
@@ -4767,6 +4750,7 @@
               <w:rPr>
                 <w:rFonts w:ascii="Courier New" w:hAnsi="Courier New" w:cs="Courier New"/>
                 <w:sz w:val="14"/>
+                <w:lang w:val="en-US"/>
               </w:rPr>
             </w:pPr>
             <w:r>
@@ -4783,6 +4767,7 @@
                 <w:rFonts w:ascii="Courier New" w:hAnsi="Courier New" w:cs="Courier New"/>
                 <w:color w:val="7030A0"/>
                 <w:sz w:val="14"/>
+                <w:lang w:val="en-US"/>
               </w:rPr>
               <w:t>**4</w:t>
             </w:r>
@@ -6164,21 +6149,12 @@
                 <w:sz w:val="14"/>
               </w:rPr>
             </w:pPr>
-            <w:proofErr w:type="gramStart"/>
-            <w:r>
-              <w:rPr>
-                <w:rFonts w:ascii="Courier New" w:hAnsi="Courier New" w:cs="Courier New"/>
-                <w:sz w:val="14"/>
-              </w:rPr>
-              <w:t>vpolyval(</w:t>
-            </w:r>
-            <w:proofErr w:type="gramEnd"/>
-            <w:r>
-              <w:rPr>
-                <w:rFonts w:ascii="Courier New" w:hAnsi="Courier New" w:cs="Courier New"/>
-                <w:sz w:val="14"/>
-              </w:rPr>
-              <w:t>p=[1, 2, 3], x=[0, 1])</w:t>
+            <w:r>
+              <w:rPr>
+                <w:rFonts w:ascii="Courier New" w:hAnsi="Courier New" w:cs="Courier New"/>
+                <w:sz w:val="14"/>
+              </w:rPr>
+              <w:t>vpolyval(p=[1, 2, 3], x=[0, 1])</w:t>
             </w:r>
           </w:p>
           <w:p>
@@ -15536,7 +15512,6 @@
               <w:pStyle w:val="ab"/>
               <w:rPr>
                 <w:rFonts w:ascii="Courier New" w:hAnsi="Courier New" w:cs="Courier New"/>
-                <w:color w:val="C45911" w:themeColor="accent2" w:themeShade="BF"/>
                 <w:sz w:val="14"/>
                 <w:lang w:val="en-US"/>
               </w:rPr>
@@ -15556,7 +15531,32 @@
                 <w:sz w:val="14"/>
                 <w:lang w:val="en-US"/>
               </w:rPr>
-              <w:t>f.to_numpy()</w:t>
+              <w:t>f.dt</w:t>
+            </w:r>
+            <w:r>
+              <w:rPr>
+                <w:rFonts w:ascii="Courier New" w:hAnsi="Courier New" w:cs="Courier New"/>
+                <w:sz w:val="14"/>
+                <w:lang w:val="en-US"/>
+              </w:rPr>
+              <w:t>.strftime(</w:t>
+            </w:r>
+            <w:r>
+              <w:rPr>
+                <w:rFonts w:ascii="Courier New" w:hAnsi="Courier New" w:cs="Courier New"/>
+                <w:color w:val="538135" w:themeColor="accent6" w:themeShade="BF"/>
+                <w:sz w:val="14"/>
+                <w:lang w:val="en-US"/>
+              </w:rPr>
+              <w:t>'%Y-%m-%d %H:%M:%S:%f'</w:t>
+            </w:r>
+            <w:r>
+              <w:rPr>
+                <w:rFonts w:ascii="Courier New" w:hAnsi="Courier New" w:cs="Courier New"/>
+                <w:sz w:val="14"/>
+                <w:lang w:val="en-US"/>
+              </w:rPr>
+              <w:t>)</w:t>
             </w:r>
           </w:p>
         </w:tc>
@@ -15578,15 +15578,15 @@
                 <w:rFonts w:ascii="Courier New" w:hAnsi="Courier New" w:cs="Courier New"/>
                 <w:sz w:val="14"/>
               </w:rPr>
-              <w:t xml:space="preserve">Перевести </w:t>
-            </w:r>
-            <w:r>
-              <w:rPr>
-                <w:rFonts w:ascii="Courier New" w:hAnsi="Courier New" w:cs="Courier New"/>
-                <w:sz w:val="14"/>
-                <w:lang w:val="en-US"/>
-              </w:rPr>
-              <w:t>df</w:t>
+              <w:t xml:space="preserve">Перевод всех значений колонки из </w:t>
+            </w:r>
+            <w:r>
+              <w:rPr>
+                <w:rFonts w:ascii="Courier New" w:hAnsi="Courier New" w:cs="Courier New"/>
+                <w:sz w:val="14"/>
+                <w:lang w:val="en-US"/>
+              </w:rPr>
+              <w:t>dt</w:t>
             </w:r>
             <w:r>
               <w:rPr>
@@ -15608,22 +15608,7 @@
                 <w:sz w:val="14"/>
                 <w:lang w:val="en-US"/>
               </w:rPr>
-              <w:t>numpy</w:t>
-            </w:r>
-            <w:r>
-              <w:rPr>
-                <w:rFonts w:ascii="Courier New" w:hAnsi="Courier New" w:cs="Courier New"/>
-                <w:sz w:val="14"/>
-              </w:rPr>
-              <w:t>.</w:t>
-            </w:r>
-            <w:r>
-              <w:rPr>
-                <w:rFonts w:ascii="Courier New" w:hAnsi="Courier New" w:cs="Courier New"/>
-                <w:sz w:val="14"/>
-                <w:lang w:val="en-US"/>
-              </w:rPr>
-              <w:t>array</w:t>
+              <w:t>string</w:t>
             </w:r>
           </w:p>
         </w:tc>
@@ -15649,20 +15634,596 @@
             <w:r>
               <w:rPr>
                 <w:rFonts w:ascii="Courier New" w:hAnsi="Courier New" w:cs="Courier New"/>
+                <w:sz w:val="14"/>
+                <w:lang w:val="en-US"/>
+              </w:rPr>
+              <w:t>ss = series_of_dates.</w:t>
+            </w:r>
+            <w:r>
+              <w:rPr>
+                <w:rFonts w:ascii="Courier New" w:hAnsi="Courier New" w:cs="Courier New"/>
+                <w:color w:val="0070C0"/>
+                <w:sz w:val="14"/>
+                <w:lang w:val="en-US"/>
+              </w:rPr>
+              <w:t>astype</w:t>
+            </w:r>
+            <w:r>
+              <w:rPr>
+                <w:rFonts w:ascii="Courier New" w:hAnsi="Courier New" w:cs="Courier New"/>
+                <w:sz w:val="14"/>
+                <w:lang w:val="en-US"/>
+              </w:rPr>
+              <w:t>(str).tail(1)</w:t>
+            </w:r>
+          </w:p>
+          <w:p>
+            <w:pPr>
+              <w:pStyle w:val="ab"/>
+              <w:rPr>
+                <w:rFonts w:ascii="Courier New" w:hAnsi="Courier New" w:cs="Courier New"/>
+                <w:sz w:val="14"/>
+                <w:lang w:val="en-US"/>
+              </w:rPr>
+            </w:pPr>
+            <w:r>
+              <w:rPr>
+                <w:rFonts w:ascii="Courier New" w:hAnsi="Courier New" w:cs="Courier New"/>
+                <w:sz w:val="14"/>
+                <w:lang w:val="en-US"/>
+              </w:rPr>
+              <w:t xml:space="preserve">.reset_index().loc[0, </w:t>
+            </w:r>
+            <w:r>
+              <w:rPr>
+                <w:rFonts w:ascii="Courier New" w:hAnsi="Courier New" w:cs="Courier New"/>
+                <w:color w:val="538135" w:themeColor="accent6" w:themeShade="BF"/>
+                <w:sz w:val="14"/>
+                <w:lang w:val="en-US"/>
+              </w:rPr>
+              <w:t>'date'</w:t>
+            </w:r>
+            <w:r>
+              <w:rPr>
+                <w:rFonts w:ascii="Courier New" w:hAnsi="Courier New" w:cs="Courier New"/>
+                <w:sz w:val="14"/>
+                <w:lang w:val="en-US"/>
+              </w:rPr>
+              <w:t>]</w:t>
+            </w:r>
+          </w:p>
+        </w:tc>
+        <w:tc>
+          <w:tcPr>
+            <w:tcW w:w="5305" w:type="dxa"/>
+            <w:vAlign w:val="center"/>
+          </w:tcPr>
+          <w:p>
+            <w:pPr>
+              <w:pStyle w:val="ab"/>
+              <w:rPr>
+                <w:rFonts w:ascii="Courier New" w:hAnsi="Courier New" w:cs="Courier New"/>
+                <w:sz w:val="14"/>
+              </w:rPr>
+            </w:pPr>
+            <w:r>
+              <w:rPr>
+                <w:rFonts w:ascii="Courier New" w:hAnsi="Courier New" w:cs="Courier New"/>
+                <w:sz w:val="14"/>
+              </w:rPr>
+              <w:t>Получить прост</w:t>
+            </w:r>
+            <w:r>
+              <w:rPr>
+                <w:rFonts w:ascii="Courier New" w:hAnsi="Courier New" w:cs="Courier New"/>
+                <w:sz w:val="14"/>
+              </w:rPr>
+              <w:t>ую</w:t>
+            </w:r>
+            <w:r>
+              <w:rPr>
+                <w:rFonts w:ascii="Courier New" w:hAnsi="Courier New" w:cs="Courier New"/>
+                <w:sz w:val="14"/>
+              </w:rPr>
+              <w:t xml:space="preserve"> стрингу из последнего з</w:t>
+            </w:r>
+            <w:r>
+              <w:rPr>
+                <w:rFonts w:ascii="Courier New" w:hAnsi="Courier New" w:cs="Courier New"/>
+                <w:sz w:val="14"/>
+              </w:rPr>
+              <w:t>на</w:t>
+            </w:r>
+            <w:r>
+              <w:rPr>
+                <w:rFonts w:ascii="Courier New" w:hAnsi="Courier New" w:cs="Courier New"/>
+                <w:sz w:val="14"/>
+              </w:rPr>
+              <w:t xml:space="preserve">чения колонки с </w:t>
+            </w:r>
+            <w:r>
+              <w:rPr>
+                <w:rFonts w:ascii="Courier New" w:hAnsi="Courier New" w:cs="Courier New"/>
+                <w:sz w:val="14"/>
+                <w:lang w:val="en-US"/>
+              </w:rPr>
+              <w:t>datetime</w:t>
+            </w:r>
+          </w:p>
+          <w:p>
+            <w:pPr>
+              <w:pStyle w:val="ab"/>
+              <w:rPr>
+                <w:rFonts w:ascii="Courier New" w:hAnsi="Courier New" w:cs="Courier New"/>
+                <w:sz w:val="14"/>
+              </w:rPr>
+            </w:pPr>
+            <w:r>
+              <w:fldChar w:fldCharType="begin"/>
+            </w:r>
+            <w:r>
+              <w:instrText xml:space="preserve"> HYPERLINK "https://stackoverflow.com/questions/39578466/pandas-date-to-string" </w:instrText>
+            </w:r>
+            <w:r>
+              <w:fldChar w:fldCharType="separate"/>
+            </w:r>
+            <w:r>
+              <w:rPr>
+                <w:rStyle w:val="af0"/>
+                <w:rFonts w:ascii="Courier New" w:hAnsi="Courier New" w:cs="Courier New"/>
+                <w:sz w:val="14"/>
+                <w:lang w:val="en-US"/>
+              </w:rPr>
+              <w:t>https</w:t>
+            </w:r>
+            <w:r>
+              <w:rPr>
+                <w:rStyle w:val="af0"/>
+                <w:rFonts w:ascii="Courier New" w:hAnsi="Courier New" w:cs="Courier New"/>
+                <w:sz w:val="14"/>
+              </w:rPr>
+              <w:t>://</w:t>
+            </w:r>
+            <w:r>
+              <w:rPr>
+                <w:rStyle w:val="af0"/>
+                <w:rFonts w:ascii="Courier New" w:hAnsi="Courier New" w:cs="Courier New"/>
+                <w:sz w:val="14"/>
+                <w:lang w:val="en-US"/>
+              </w:rPr>
+              <w:t>stackoverflow</w:t>
+            </w:r>
+            <w:r>
+              <w:rPr>
+                <w:rStyle w:val="af0"/>
+                <w:rFonts w:ascii="Courier New" w:hAnsi="Courier New" w:cs="Courier New"/>
+                <w:sz w:val="14"/>
+              </w:rPr>
+              <w:t>.</w:t>
+            </w:r>
+            <w:r>
+              <w:rPr>
+                <w:rStyle w:val="af0"/>
+                <w:rFonts w:ascii="Courier New" w:hAnsi="Courier New" w:cs="Courier New"/>
+                <w:sz w:val="14"/>
+                <w:lang w:val="en-US"/>
+              </w:rPr>
+              <w:t>com</w:t>
+            </w:r>
+            <w:r>
+              <w:rPr>
+                <w:rStyle w:val="af0"/>
+                <w:rFonts w:ascii="Courier New" w:hAnsi="Courier New" w:cs="Courier New"/>
+                <w:sz w:val="14"/>
+              </w:rPr>
+              <w:t>/</w:t>
+            </w:r>
+            <w:r>
+              <w:rPr>
+                <w:rStyle w:val="af0"/>
+                <w:rFonts w:ascii="Courier New" w:hAnsi="Courier New" w:cs="Courier New"/>
+                <w:sz w:val="14"/>
+                <w:lang w:val="en-US"/>
+              </w:rPr>
+              <w:t>questions</w:t>
+            </w:r>
+            <w:r>
+              <w:rPr>
+                <w:rStyle w:val="af0"/>
+                <w:rFonts w:ascii="Courier New" w:hAnsi="Courier New" w:cs="Courier New"/>
+                <w:sz w:val="14"/>
+              </w:rPr>
+              <w:t>/39578466/</w:t>
+            </w:r>
+            <w:r>
+              <w:rPr>
+                <w:rStyle w:val="af0"/>
+                <w:rFonts w:ascii="Courier New" w:hAnsi="Courier New" w:cs="Courier New"/>
+                <w:sz w:val="14"/>
+                <w:lang w:val="en-US"/>
+              </w:rPr>
+              <w:t>pandas</w:t>
+            </w:r>
+            <w:r>
+              <w:rPr>
+                <w:rStyle w:val="af0"/>
+                <w:rFonts w:ascii="Courier New" w:hAnsi="Courier New" w:cs="Courier New"/>
+                <w:sz w:val="14"/>
+              </w:rPr>
+              <w:t>-</w:t>
+            </w:r>
+            <w:r>
+              <w:rPr>
+                <w:rStyle w:val="af0"/>
+                <w:rFonts w:ascii="Courier New" w:hAnsi="Courier New" w:cs="Courier New"/>
+                <w:sz w:val="14"/>
+                <w:lang w:val="en-US"/>
+              </w:rPr>
+              <w:t>date</w:t>
+            </w:r>
+            <w:r>
+              <w:rPr>
+                <w:rStyle w:val="af0"/>
+                <w:rFonts w:ascii="Courier New" w:hAnsi="Courier New" w:cs="Courier New"/>
+                <w:sz w:val="14"/>
+              </w:rPr>
+              <w:t>-</w:t>
+            </w:r>
+            <w:r>
+              <w:rPr>
+                <w:rStyle w:val="af0"/>
+                <w:rFonts w:ascii="Courier New" w:hAnsi="Courier New" w:cs="Courier New"/>
+                <w:sz w:val="14"/>
+                <w:lang w:val="en-US"/>
+              </w:rPr>
+              <w:t>to</w:t>
+            </w:r>
+            <w:r>
+              <w:rPr>
+                <w:rStyle w:val="af0"/>
+                <w:rFonts w:ascii="Courier New" w:hAnsi="Courier New" w:cs="Courier New"/>
+                <w:sz w:val="14"/>
+              </w:rPr>
+              <w:t>-</w:t>
+            </w:r>
+            <w:r>
+              <w:rPr>
+                <w:rStyle w:val="af0"/>
+                <w:rFonts w:ascii="Courier New" w:hAnsi="Courier New" w:cs="Courier New"/>
+                <w:sz w:val="14"/>
+                <w:lang w:val="en-US"/>
+              </w:rPr>
+              <w:t>string</w:t>
+            </w:r>
+            <w:r>
+              <w:rPr>
+                <w:rStyle w:val="af0"/>
+                <w:rFonts w:ascii="Courier New" w:hAnsi="Courier New" w:cs="Courier New"/>
+                <w:sz w:val="14"/>
+                <w:lang w:val="en-US"/>
+              </w:rPr>
+              <w:fldChar w:fldCharType="end"/>
+            </w:r>
+          </w:p>
+          <w:p>
+            <w:pPr>
+              <w:pStyle w:val="ab"/>
+              <w:rPr>
+                <w:rFonts w:ascii="Courier New" w:hAnsi="Courier New" w:cs="Courier New"/>
+                <w:sz w:val="14"/>
+              </w:rPr>
+            </w:pPr>
+          </w:p>
+        </w:tc>
+      </w:tr>
+      <w:tr>
+        <w:trPr>
+          <w:trHeight w:val="283"/>
+        </w:trPr>
+        <w:tc>
+          <w:tcPr>
+            <w:tcW w:w="5469" w:type="dxa"/>
+            <w:vAlign w:val="center"/>
+          </w:tcPr>
+          <w:p>
+            <w:pPr>
+              <w:pStyle w:val="ab"/>
+              <w:rPr>
+                <w:rFonts w:ascii="Courier New" w:hAnsi="Courier New" w:cs="Courier New"/>
+                <w:sz w:val="14"/>
+                <w:lang w:val="en-US"/>
+              </w:rPr>
+            </w:pPr>
+            <w:r>
+              <w:rPr>
+                <w:rFonts w:ascii="Courier New" w:hAnsi="Courier New" w:cs="Courier New"/>
+                <w:sz w:val="14"/>
+                <w:lang w:val="en-US"/>
+              </w:rPr>
+              <w:t>df['Name'] = df['First'].str.cat(df['Last'], sep =" ")</w:t>
+            </w:r>
+          </w:p>
+        </w:tc>
+        <w:tc>
+          <w:tcPr>
+            <w:tcW w:w="5305" w:type="dxa"/>
+            <w:vAlign w:val="center"/>
+          </w:tcPr>
+          <w:p>
+            <w:pPr>
+              <w:pStyle w:val="ab"/>
+              <w:rPr>
+                <w:rFonts w:ascii="Courier New" w:hAnsi="Courier New" w:cs="Courier New"/>
+                <w:sz w:val="14"/>
+              </w:rPr>
+            </w:pPr>
+            <w:r>
+              <w:rPr>
+                <w:rFonts w:ascii="Courier New" w:hAnsi="Courier New" w:cs="Courier New"/>
+                <w:sz w:val="14"/>
+              </w:rPr>
+              <w:t>Объединить значения двух колонок в одну строку.</w:t>
+            </w:r>
+          </w:p>
+          <w:p>
+            <w:pPr>
+              <w:pStyle w:val="ab"/>
+              <w:rPr>
+                <w:rFonts w:ascii="Courier New" w:hAnsi="Courier New" w:cs="Courier New"/>
+                <w:sz w:val="14"/>
+                <w:lang w:val="en-US"/>
+              </w:rPr>
+            </w:pPr>
+            <w:r>
+              <w:rPr>
+                <w:rFonts w:ascii="Courier New" w:hAnsi="Courier New" w:cs="Courier New"/>
+                <w:sz w:val="14"/>
+                <w:lang w:val="en-US"/>
+              </w:rPr>
+              <w:t>Join</w:t>
+            </w:r>
+            <w:r>
+              <w:rPr>
+                <w:rFonts w:ascii="Courier New" w:hAnsi="Courier New" w:cs="Courier New"/>
+                <w:sz w:val="14"/>
+                <w:lang w:val="en-US"/>
+              </w:rPr>
+              <w:t xml:space="preserve"> </w:t>
+            </w:r>
+            <w:r>
+              <w:rPr>
+                <w:rFonts w:ascii="Courier New" w:hAnsi="Courier New" w:cs="Courier New"/>
+                <w:sz w:val="14"/>
+                <w:lang w:val="en-US"/>
+              </w:rPr>
+              <w:t>two</w:t>
+            </w:r>
+            <w:r>
+              <w:rPr>
+                <w:rFonts w:ascii="Courier New" w:hAnsi="Courier New" w:cs="Courier New"/>
+                <w:sz w:val="14"/>
+                <w:lang w:val="en-US"/>
+              </w:rPr>
+              <w:t xml:space="preserve"> </w:t>
+            </w:r>
+            <w:r>
+              <w:rPr>
+                <w:rFonts w:ascii="Courier New" w:hAnsi="Courier New" w:cs="Courier New"/>
+                <w:sz w:val="14"/>
+                <w:lang w:val="en-US"/>
+              </w:rPr>
+              <w:t>string</w:t>
+            </w:r>
+            <w:r>
+              <w:rPr>
+                <w:rFonts w:ascii="Courier New" w:hAnsi="Courier New" w:cs="Courier New"/>
+                <w:sz w:val="14"/>
+                <w:lang w:val="en-US"/>
+              </w:rPr>
+              <w:t xml:space="preserve"> </w:t>
+            </w:r>
+            <w:r>
+              <w:rPr>
+                <w:rFonts w:ascii="Courier New" w:hAnsi="Courier New" w:cs="Courier New"/>
+                <w:sz w:val="14"/>
+                <w:lang w:val="en-US"/>
+              </w:rPr>
+              <w:t>columns</w:t>
+            </w:r>
+            <w:r>
+              <w:rPr>
+                <w:rFonts w:ascii="Courier New" w:hAnsi="Courier New" w:cs="Courier New"/>
+                <w:sz w:val="14"/>
+                <w:lang w:val="en-US"/>
+              </w:rPr>
+              <w:t xml:space="preserve">. </w:t>
+            </w:r>
+            <w:r>
+              <w:rPr>
+                <w:rFonts w:ascii="Courier New" w:hAnsi="Courier New" w:cs="Courier New"/>
+                <w:sz w:val="14"/>
+                <w:lang w:val="en-US"/>
+              </w:rPr>
+              <w:t>Str.join</w:t>
+            </w:r>
+          </w:p>
+          <w:p>
+            <w:pPr>
+              <w:pStyle w:val="ab"/>
+              <w:rPr>
+                <w:rFonts w:ascii="Courier New" w:hAnsi="Courier New" w:cs="Courier New"/>
+                <w:sz w:val="14"/>
+              </w:rPr>
+            </w:pPr>
+            <w:r>
+              <w:rPr>
+                <w:rFonts w:ascii="Courier New" w:hAnsi="Courier New" w:cs="Courier New"/>
+                <w:sz w:val="14"/>
+              </w:rPr>
+              <w:t>Значения должны быть уже стрингами</w:t>
+            </w:r>
+          </w:p>
+        </w:tc>
+      </w:tr>
+      <w:tr>
+        <w:trPr>
+          <w:trHeight w:val="283"/>
+        </w:trPr>
+        <w:tc>
+          <w:tcPr>
+            <w:tcW w:w="5469" w:type="dxa"/>
+            <w:vAlign w:val="center"/>
+          </w:tcPr>
+          <w:p>
+            <w:pPr>
+              <w:pStyle w:val="ab"/>
+              <w:rPr>
+                <w:rFonts w:ascii="Courier New" w:hAnsi="Courier New" w:cs="Courier New"/>
                 <w:color w:val="C45911" w:themeColor="accent2" w:themeShade="BF"/>
                 <w:sz w:val="14"/>
-                <w:lang w:val="en-US"/>
-              </w:rPr>
-              <w:t xml:space="preserve">for </w:t>
-            </w:r>
-            <w:r>
-              <w:rPr>
-                <w:rFonts w:ascii="Courier New" w:hAnsi="Courier New" w:cs="Courier New"/>
-                <w:sz w:val="14"/>
-                <w:lang w:val="en-US"/>
-              </w:rPr>
-              <w:t xml:space="preserve">column </w:t>
-            </w:r>
+              </w:rPr>
+            </w:pPr>
+            <w:r>
+              <w:rPr>
+                <w:rFonts w:ascii="Courier New" w:hAnsi="Courier New" w:cs="Courier New"/>
+                <w:sz w:val="14"/>
+                <w:lang w:val="en-US"/>
+              </w:rPr>
+              <w:t>d</w:t>
+            </w:r>
+            <w:r>
+              <w:rPr>
+                <w:rFonts w:ascii="Courier New" w:hAnsi="Courier New" w:cs="Courier New"/>
+                <w:sz w:val="14"/>
+                <w:lang w:val="en-US"/>
+              </w:rPr>
+              <w:t>f</w:t>
+            </w:r>
+            <w:r>
+              <w:rPr>
+                <w:rFonts w:ascii="Courier New" w:hAnsi="Courier New" w:cs="Courier New"/>
+                <w:sz w:val="14"/>
+              </w:rPr>
+              <w:t>.</w:t>
+            </w:r>
+            <w:r>
+              <w:rPr>
+                <w:rFonts w:ascii="Courier New" w:hAnsi="Courier New" w:cs="Courier New"/>
+                <w:sz w:val="14"/>
+                <w:lang w:val="en-US"/>
+              </w:rPr>
+              <w:t>to</w:t>
+            </w:r>
+            <w:r>
+              <w:rPr>
+                <w:rFonts w:ascii="Courier New" w:hAnsi="Courier New" w:cs="Courier New"/>
+                <w:sz w:val="14"/>
+              </w:rPr>
+              <w:t>_</w:t>
+            </w:r>
+            <w:r>
+              <w:rPr>
+                <w:rFonts w:ascii="Courier New" w:hAnsi="Courier New" w:cs="Courier New"/>
+                <w:sz w:val="14"/>
+                <w:lang w:val="en-US"/>
+              </w:rPr>
+              <w:t>numpy</w:t>
+            </w:r>
+            <w:r>
+              <w:rPr>
+                <w:rFonts w:ascii="Courier New" w:hAnsi="Courier New" w:cs="Courier New"/>
+                <w:sz w:val="14"/>
+              </w:rPr>
+              <w:t>()</w:t>
+            </w:r>
+          </w:p>
+        </w:tc>
+        <w:tc>
+          <w:tcPr>
+            <w:tcW w:w="5305" w:type="dxa"/>
+            <w:vAlign w:val="center"/>
+          </w:tcPr>
+          <w:p>
+            <w:pPr>
+              <w:pStyle w:val="ab"/>
+              <w:rPr>
+                <w:rFonts w:ascii="Courier New" w:hAnsi="Courier New" w:cs="Courier New"/>
+                <w:sz w:val="14"/>
+              </w:rPr>
+            </w:pPr>
+            <w:r>
+              <w:rPr>
+                <w:rFonts w:ascii="Courier New" w:hAnsi="Courier New" w:cs="Courier New"/>
+                <w:sz w:val="14"/>
+              </w:rPr>
+              <w:t xml:space="preserve">Перевести </w:t>
+            </w:r>
+            <w:r>
+              <w:rPr>
+                <w:rFonts w:ascii="Courier New" w:hAnsi="Courier New" w:cs="Courier New"/>
+                <w:sz w:val="14"/>
+                <w:lang w:val="en-US"/>
+              </w:rPr>
+              <w:t>df</w:t>
+            </w:r>
+            <w:r>
+              <w:rPr>
+                <w:rFonts w:ascii="Courier New" w:hAnsi="Courier New" w:cs="Courier New"/>
+                <w:sz w:val="14"/>
+              </w:rPr>
+              <w:t xml:space="preserve"> </w:t>
+            </w:r>
+            <w:r>
+              <w:rPr>
+                <w:rFonts w:ascii="Courier New" w:hAnsi="Courier New" w:cs="Courier New"/>
+                <w:sz w:val="14"/>
+              </w:rPr>
+              <w:t xml:space="preserve">в </w:t>
+            </w:r>
+            <w:r>
+              <w:rPr>
+                <w:rFonts w:ascii="Courier New" w:hAnsi="Courier New" w:cs="Courier New"/>
+                <w:sz w:val="14"/>
+                <w:lang w:val="en-US"/>
+              </w:rPr>
+              <w:t>numpy</w:t>
+            </w:r>
+            <w:r>
+              <w:rPr>
+                <w:rFonts w:ascii="Courier New" w:hAnsi="Courier New" w:cs="Courier New"/>
+                <w:sz w:val="14"/>
+              </w:rPr>
+              <w:t>.</w:t>
+            </w:r>
+            <w:r>
+              <w:rPr>
+                <w:rFonts w:ascii="Courier New" w:hAnsi="Courier New" w:cs="Courier New"/>
+                <w:sz w:val="14"/>
+                <w:lang w:val="en-US"/>
+              </w:rPr>
+              <w:t>array</w:t>
+            </w:r>
+          </w:p>
+        </w:tc>
+      </w:tr>
+      <w:tr>
+        <w:trPr>
+          <w:trHeight w:val="283"/>
+        </w:trPr>
+        <w:tc>
+          <w:tcPr>
+            <w:tcW w:w="5469" w:type="dxa"/>
+            <w:vAlign w:val="center"/>
+          </w:tcPr>
+          <w:p>
+            <w:pPr>
+              <w:pStyle w:val="ab"/>
+              <w:rPr>
+                <w:rFonts w:ascii="Courier New" w:hAnsi="Courier New" w:cs="Courier New"/>
+                <w:sz w:val="14"/>
+                <w:lang w:val="en-US"/>
+              </w:rPr>
+            </w:pPr>
             <w:r>
               <w:rPr>
                 <w:rFonts w:ascii="Courier New" w:hAnsi="Courier New" w:cs="Courier New"/>
@@ -15670,15 +16231,66 @@
                 <w:sz w:val="14"/>
                 <w:lang w:val="en-US"/>
               </w:rPr>
-              <w:t xml:space="preserve">in </w:t>
-            </w:r>
-            <w:r>
-              <w:rPr>
-                <w:rFonts w:ascii="Courier New" w:hAnsi="Courier New" w:cs="Courier New"/>
-                <w:sz w:val="14"/>
-                <w:lang w:val="en-US"/>
-              </w:rPr>
-              <w:t>df:</w:t>
+              <w:t>for</w:t>
+            </w:r>
+            <w:r>
+              <w:rPr>
+                <w:rFonts w:ascii="Courier New" w:hAnsi="Courier New" w:cs="Courier New"/>
+                <w:color w:val="C45911" w:themeColor="accent2" w:themeShade="BF"/>
+                <w:sz w:val="14"/>
+                <w:lang w:val="en-US"/>
+              </w:rPr>
+              <w:t xml:space="preserve"> </w:t>
+            </w:r>
+            <w:r>
+              <w:rPr>
+                <w:rFonts w:ascii="Courier New" w:hAnsi="Courier New" w:cs="Courier New"/>
+                <w:sz w:val="14"/>
+                <w:lang w:val="en-US"/>
+              </w:rPr>
+              <w:t>column</w:t>
+            </w:r>
+            <w:r>
+              <w:rPr>
+                <w:rFonts w:ascii="Courier New" w:hAnsi="Courier New" w:cs="Courier New"/>
+                <w:sz w:val="14"/>
+                <w:lang w:val="en-US"/>
+              </w:rPr>
+              <w:t xml:space="preserve"> </w:t>
+            </w:r>
+            <w:r>
+              <w:rPr>
+                <w:rFonts w:ascii="Courier New" w:hAnsi="Courier New" w:cs="Courier New"/>
+                <w:color w:val="C45911" w:themeColor="accent2" w:themeShade="BF"/>
+                <w:sz w:val="14"/>
+                <w:lang w:val="en-US"/>
+              </w:rPr>
+              <w:t>in</w:t>
+            </w:r>
+            <w:r>
+              <w:rPr>
+                <w:rFonts w:ascii="Courier New" w:hAnsi="Courier New" w:cs="Courier New"/>
+                <w:color w:val="C45911" w:themeColor="accent2" w:themeShade="BF"/>
+                <w:sz w:val="14"/>
+                <w:lang w:val="en-US"/>
+              </w:rPr>
+              <w:t xml:space="preserve"> </w:t>
+            </w:r>
+            <w:r>
+              <w:rPr>
+                <w:rFonts w:ascii="Courier New" w:hAnsi="Courier New" w:cs="Courier New"/>
+                <w:sz w:val="14"/>
+                <w:lang w:val="en-US"/>
+              </w:rPr>
+              <w:t>df</w:t>
+            </w:r>
+            <w:r>
+              <w:rPr>
+                <w:rFonts w:ascii="Courier New" w:hAnsi="Courier New" w:cs="Courier New"/>
+                <w:sz w:val="14"/>
+                <w:lang w:val="en-US"/>
+              </w:rPr>
+              <w:t>:</w:t>
             </w:r>
           </w:p>
           <w:p>
@@ -15713,7 +16325,39 @@
                 <w:sz w:val="14"/>
                 <w:lang w:val="en-US"/>
               </w:rPr>
-              <w:t>(df[column])</w:t>
+              <w:t>(</w:t>
+            </w:r>
+            <w:r>
+              <w:rPr>
+                <w:rFonts w:ascii="Courier New" w:hAnsi="Courier New" w:cs="Courier New"/>
+                <w:sz w:val="14"/>
+                <w:lang w:val="en-US"/>
+              </w:rPr>
+              <w:t>df</w:t>
+            </w:r>
+            <w:r>
+              <w:rPr>
+                <w:rFonts w:ascii="Courier New" w:hAnsi="Courier New" w:cs="Courier New"/>
+                <w:sz w:val="14"/>
+                <w:lang w:val="en-US"/>
+              </w:rPr>
+              <w:t>[</w:t>
+            </w:r>
+            <w:r>
+              <w:rPr>
+                <w:rFonts w:ascii="Courier New" w:hAnsi="Courier New" w:cs="Courier New"/>
+                <w:sz w:val="14"/>
+                <w:lang w:val="en-US"/>
+              </w:rPr>
+              <w:t>column</w:t>
+            </w:r>
+            <w:r>
+              <w:rPr>
+                <w:rFonts w:ascii="Courier New" w:hAnsi="Courier New" w:cs="Courier New"/>
+                <w:sz w:val="14"/>
+                <w:lang w:val="en-US"/>
+              </w:rPr>
+              <w:t>])</w:t>
             </w:r>
           </w:p>
         </w:tc>
@@ -19660,6 +20304,7 @@
                 <w:sz w:val="14"/>
                 <w:lang w:val="en-US"/>
               </w:rPr>
+              <w:lastRenderedPageBreak/>
               <w:t>if</w:t>
             </w:r>
             <w:proofErr w:type="gramEnd"/>
@@ -19884,7 +20529,6 @@
                 <w:sz w:val="14"/>
                 <w:lang w:val="en-US"/>
               </w:rPr>
-              <w:lastRenderedPageBreak/>
               <w:t>If True, the resulting axis will be labeled 0, 1</w:t>
             </w:r>
             <w:proofErr w:type="gramStart"/>
@@ -20165,17 +20809,42 @@
                 <w:lang w:val="en-US"/>
               </w:rPr>
             </w:pPr>
-            <w:hyperlink r:id="rId10" w:history="1">
-              <w:r>
-                <w:rPr>
-                  <w:rStyle w:val="af0"/>
-                  <w:rFonts w:ascii="Courier New" w:hAnsi="Courier New" w:cs="Courier New"/>
-                  <w:sz w:val="14"/>
-                  <w:lang w:val="en-US"/>
-                </w:rPr>
-                <w:t>https://pandas.pydata.org/pandas-docs/stable/reference/api/pandas.DataFrame.sort_values.html</w:t>
-              </w:r>
-            </w:hyperlink>
+            <w:r>
+              <w:fldChar w:fldCharType="begin"/>
+            </w:r>
+            <w:r>
+              <w:rPr>
+                <w:lang w:val="en-US"/>
+              </w:rPr>
+              <w:instrText xml:space="preserve"> HYPERLINK "https://pandas.pydata.</w:instrText>
+            </w:r>
+            <w:r>
+              <w:rPr>
+                <w:lang w:val="en-US"/>
+              </w:rPr>
+              <w:instrText xml:space="preserve">org/pandas-docs/stable/reference/api/pandas.DataFrame.sort_values.html" </w:instrText>
+            </w:r>
+            <w:r>
+              <w:fldChar w:fldCharType="separate"/>
+            </w:r>
+            <w:r>
+              <w:rPr>
+                <w:rStyle w:val="af0"/>
+                <w:rFonts w:ascii="Courier New" w:hAnsi="Courier New" w:cs="Courier New"/>
+                <w:sz w:val="14"/>
+                <w:lang w:val="en-US"/>
+              </w:rPr>
+              <w:t>https://pandas.pydata.org/pandas-docs/stable/reference/api/pandas.DataFrame.sort_values.html</w:t>
+            </w:r>
+            <w:r>
+              <w:rPr>
+                <w:rStyle w:val="af0"/>
+                <w:rFonts w:ascii="Courier New" w:hAnsi="Courier New" w:cs="Courier New"/>
+                <w:sz w:val="14"/>
+                <w:lang w:val="en-US"/>
+              </w:rPr>
+              <w:fldChar w:fldCharType="end"/>
+            </w:r>
           </w:p>
           <w:p>
             <w:pPr>
@@ -20276,7 +20945,7 @@
                 <w:lang w:val="en-US"/>
               </w:rPr>
             </w:pPr>
-            <w:bookmarkStart w:id="1" w:name="__DdeLink__2897_1690659337"/>
+            <w:bookmarkStart w:id="0" w:name="__DdeLink__2897_1690659337"/>
             <w:r>
               <w:rPr>
                 <w:rFonts w:ascii="Courier New" w:hAnsi="Courier New" w:cs="Courier New"/>
@@ -20320,7 +20989,7 @@
               </w:rPr>
               <w:t>='columns')</w:t>
             </w:r>
-            <w:bookmarkEnd w:id="1"/>
+            <w:bookmarkEnd w:id="0"/>
           </w:p>
         </w:tc>
         <w:tc>
@@ -22220,7 +22889,7 @@
                 <w:sz w:val="14"/>
               </w:rPr>
             </w:pPr>
-            <w:hyperlink r:id="rId11" w:history="1">
+            <w:hyperlink r:id="rId10" w:history="1">
               <w:r>
                 <w:rPr>
                   <w:rStyle w:val="af0"/>
@@ -23354,7 +24023,7 @@
                 <w:sz w:val="16"/>
               </w:rPr>
             </w:pPr>
-            <w:hyperlink r:id="rId12" w:history="1">
+            <w:hyperlink r:id="rId11" w:history="1">
               <w:r>
                 <w:rPr>
                   <w:rStyle w:val="af0"/>
@@ -23445,6 +24114,7 @@
                 <w:sz w:val="14"/>
                 <w:lang w:val="en-US"/>
               </w:rPr>
+              <w:lastRenderedPageBreak/>
               <w:t>import pandas as pd</w:t>
             </w:r>
           </w:p>
@@ -23730,7 +24400,6 @@
                 <w:rFonts w:ascii="Courier New" w:hAnsi="Courier New" w:cs="Courier New"/>
                 <w:sz w:val="18"/>
               </w:rPr>
-              <w:lastRenderedPageBreak/>
               <w:t>это позволяет работать со строками</w:t>
             </w:r>
           </w:p>
@@ -23748,7 +24417,7 @@
                 <w:sz w:val="14"/>
               </w:rPr>
             </w:pPr>
-            <w:hyperlink r:id="rId13" w:history="1">
+            <w:hyperlink r:id="rId12" w:history="1">
               <w:r>
                 <w:rPr>
                   <w:rStyle w:val="af0"/>
@@ -24190,7 +24859,7 @@
                 <w:sz w:val="14"/>
               </w:rPr>
             </w:pPr>
-            <w:hyperlink r:id="rId14" w:history="1">
+            <w:hyperlink r:id="rId13" w:history="1">
               <w:r>
                 <w:rPr>
                   <w:rStyle w:val="af0"/>
@@ -27650,7 +28319,7 @@
                 <w:sz w:val="14"/>
               </w:rPr>
             </w:pPr>
-            <w:hyperlink r:id="rId15">
+            <w:hyperlink r:id="rId14">
               <w:r>
                 <w:rPr>
                   <w:rFonts w:ascii="Courier New" w:hAnsi="Courier New" w:cs="Courier New"/>
@@ -27787,9 +28456,10 @@
                 <w:sz w:val="14"/>
                 <w:lang w:val="en-US"/>
               </w:rPr>
+              <w:lastRenderedPageBreak/>
               <w:t>df.</w:t>
             </w:r>
-            <w:bookmarkStart w:id="2" w:name="__DdeLink__2875_1690659337"/>
+            <w:bookmarkStart w:id="1" w:name="__DdeLink__2875_1690659337"/>
             <w:r>
               <w:rPr>
                 <w:rFonts w:ascii="Courier New" w:hAnsi="Courier New" w:cs="Courier New"/>
@@ -27798,7 +28468,7 @@
               </w:rPr>
               <w:t>dtypes</w:t>
             </w:r>
-            <w:bookmarkEnd w:id="2"/>
+            <w:bookmarkEnd w:id="1"/>
           </w:p>
         </w:tc>
         <w:tc>
@@ -28080,7 +28750,6 @@
                 <w:sz w:val="14"/>
                 <w:lang w:val="en-US"/>
               </w:rPr>
-              <w:lastRenderedPageBreak/>
               <w:t>pd.</w:t>
             </w:r>
             <w:r>
@@ -28236,7 +28905,6 @@
                 <w:color w:val="0070C0"/>
                 <w:sz w:val="14"/>
               </w:rPr>
-              <w:lastRenderedPageBreak/>
               <w:t>Поменять формат со строк на числа</w:t>
             </w:r>
           </w:p>
@@ -28262,7 +28930,6 @@
                 <w:rFonts w:ascii="Courier New" w:hAnsi="Courier New" w:cs="Courier New"/>
                 <w:sz w:val="14"/>
               </w:rPr>
-              <w:lastRenderedPageBreak/>
               <w:t xml:space="preserve">Если знаем, что означают </w:t>
             </w:r>
             <w:r>
@@ -28334,7 +29001,6 @@
                 <w:sz w:val="14"/>
                 <w:lang w:val="en-US"/>
               </w:rPr>
-              <w:lastRenderedPageBreak/>
               <w:t>pd.</w:t>
             </w:r>
             <w:r>
@@ -28919,7 +29585,7 @@
               </w:rPr>
               <w:t>'Date':'{</w:t>
             </w:r>
-            <w:bookmarkStart w:id="3" w:name="__DdeLink__2869_1690659337"/>
+            <w:bookmarkStart w:id="2" w:name="__DdeLink__2869_1690659337"/>
             <w:r>
               <w:rPr>
                 <w:rFonts w:ascii="Courier New" w:hAnsi="Courier New" w:cs="Courier New"/>
@@ -28929,71 +29595,71 @@
               </w:rPr>
               <w:t>:%m/%d/%y</w:t>
             </w:r>
+            <w:bookmarkEnd w:id="2"/>
+            <w:r>
+              <w:rPr>
+                <w:rFonts w:ascii="Courier New" w:hAnsi="Courier New" w:cs="Courier New"/>
+                <w:color w:val="538135" w:themeColor="accent6" w:themeShade="BF"/>
+                <w:sz w:val="14"/>
+                <w:lang w:val="en-US"/>
+              </w:rPr>
+              <w:t>}', 'Close':'${:.2f}', 'Volume':'{:,}'</w:t>
+            </w:r>
+            <w:r>
+              <w:rPr>
+                <w:rFonts w:ascii="Courier New" w:hAnsi="Courier New" w:cs="Courier New"/>
+                <w:sz w:val="14"/>
+                <w:lang w:val="en-US"/>
+              </w:rPr>
+              <w:t>}</w:t>
+            </w:r>
+          </w:p>
+          <w:p>
+            <w:pPr>
+              <w:pStyle w:val="ab"/>
+              <w:rPr>
+                <w:rFonts w:ascii="Courier New" w:hAnsi="Courier New" w:cs="Courier New"/>
+                <w:sz w:val="14"/>
+                <w:lang w:val="en-US"/>
+              </w:rPr>
+            </w:pPr>
+          </w:p>
+          <w:p>
+            <w:pPr>
+              <w:pStyle w:val="ab"/>
+              <w:rPr>
+                <w:rFonts w:ascii="Courier New" w:hAnsi="Courier New" w:cs="Courier New"/>
+                <w:sz w:val="14"/>
+                <w:lang w:val="en-US"/>
+              </w:rPr>
+            </w:pPr>
+            <w:bookmarkStart w:id="3" w:name="__DdeLink__2871_1690659337"/>
+            <w:r>
+              <w:rPr>
+                <w:rFonts w:ascii="Courier New" w:hAnsi="Courier New" w:cs="Courier New"/>
+                <w:sz w:val="14"/>
+                <w:lang w:val="en-US"/>
+              </w:rPr>
+              <w:t>df.</w:t>
+            </w:r>
+            <w:r>
+              <w:rPr>
+                <w:rFonts w:ascii="Courier New" w:hAnsi="Courier New" w:cs="Courier New"/>
+                <w:color w:val="FF0000"/>
+                <w:sz w:val="14"/>
+                <w:lang w:val="en-US"/>
+              </w:rPr>
+              <w:t>style</w:t>
+            </w:r>
+            <w:r>
+              <w:rPr>
+                <w:rFonts w:ascii="Courier New" w:hAnsi="Courier New" w:cs="Courier New"/>
+                <w:sz w:val="14"/>
+                <w:lang w:val="en-US"/>
+              </w:rPr>
+              <w:t>.format(format_dict)</w:t>
+            </w:r>
             <w:bookmarkEnd w:id="3"/>
-            <w:r>
-              <w:rPr>
-                <w:rFonts w:ascii="Courier New" w:hAnsi="Courier New" w:cs="Courier New"/>
-                <w:color w:val="538135" w:themeColor="accent6" w:themeShade="BF"/>
-                <w:sz w:val="14"/>
-                <w:lang w:val="en-US"/>
-              </w:rPr>
-              <w:t>}', 'Close':'${:.2f}', 'Volume':'{:,}'</w:t>
-            </w:r>
-            <w:r>
-              <w:rPr>
-                <w:rFonts w:ascii="Courier New" w:hAnsi="Courier New" w:cs="Courier New"/>
-                <w:sz w:val="14"/>
-                <w:lang w:val="en-US"/>
-              </w:rPr>
-              <w:t>}</w:t>
-            </w:r>
-          </w:p>
-          <w:p>
-            <w:pPr>
-              <w:pStyle w:val="ab"/>
-              <w:rPr>
-                <w:rFonts w:ascii="Courier New" w:hAnsi="Courier New" w:cs="Courier New"/>
-                <w:sz w:val="14"/>
-                <w:lang w:val="en-US"/>
-              </w:rPr>
-            </w:pPr>
-          </w:p>
-          <w:p>
-            <w:pPr>
-              <w:pStyle w:val="ab"/>
-              <w:rPr>
-                <w:rFonts w:ascii="Courier New" w:hAnsi="Courier New" w:cs="Courier New"/>
-                <w:sz w:val="14"/>
-                <w:lang w:val="en-US"/>
-              </w:rPr>
-            </w:pPr>
-            <w:bookmarkStart w:id="4" w:name="__DdeLink__2871_1690659337"/>
-            <w:r>
-              <w:rPr>
-                <w:rFonts w:ascii="Courier New" w:hAnsi="Courier New" w:cs="Courier New"/>
-                <w:sz w:val="14"/>
-                <w:lang w:val="en-US"/>
-              </w:rPr>
-              <w:t>df.</w:t>
-            </w:r>
-            <w:r>
-              <w:rPr>
-                <w:rFonts w:ascii="Courier New" w:hAnsi="Courier New" w:cs="Courier New"/>
-                <w:color w:val="FF0000"/>
-                <w:sz w:val="14"/>
-                <w:lang w:val="en-US"/>
-              </w:rPr>
-              <w:t>style</w:t>
-            </w:r>
-            <w:r>
-              <w:rPr>
-                <w:rFonts w:ascii="Courier New" w:hAnsi="Courier New" w:cs="Courier New"/>
-                <w:sz w:val="14"/>
-                <w:lang w:val="en-US"/>
-              </w:rPr>
-              <w:t>.format(format_dict)</w:t>
-            </w:r>
-            <w:bookmarkEnd w:id="4"/>
           </w:p>
         </w:tc>
         <w:tc>
@@ -29423,7 +30089,7 @@
               </w:rPr>
               <w:t>df['date'] = df["date"]</w:t>
             </w:r>
-            <w:bookmarkStart w:id="5" w:name="__DdeLink__2873_1690659337"/>
+            <w:bookmarkStart w:id="4" w:name="__DdeLink__2873_1690659337"/>
             <w:r>
               <w:rPr>
                 <w:rFonts w:ascii="Courier New" w:hAnsi="Courier New" w:cs="Courier New"/>
@@ -29433,7 +30099,7 @@
               </w:rPr>
               <w:t>.dt.strftime</w:t>
             </w:r>
-            <w:bookmarkEnd w:id="5"/>
+            <w:bookmarkEnd w:id="4"/>
             <w:r>
               <w:rPr>
                 <w:rFonts w:ascii="Courier New" w:hAnsi="Courier New" w:cs="Courier New"/>
@@ -30532,25 +31198,61 @@
                 <w:sz w:val="14"/>
                 <w:lang w:val="en-US"/>
               </w:rPr>
-              <w:t>dataFrame.iloc[&lt;ROWS INDEX RANGE&gt; , &lt;COLUMNS INDEX RANGE&gt;]</w:t>
-            </w:r>
-          </w:p>
-          <w:p>
-            <w:pPr>
-              <w:pStyle w:val="ab"/>
-              <w:rPr>
-                <w:rFonts w:ascii="Courier New" w:hAnsi="Courier New" w:cs="Courier New"/>
-                <w:sz w:val="14"/>
-                <w:lang w:val="en-US"/>
-              </w:rPr>
-            </w:pPr>
-            <w:r>
-              <w:rPr>
-                <w:rFonts w:ascii="Courier New" w:hAnsi="Courier New" w:cs="Courier New"/>
-                <w:sz w:val="14"/>
-                <w:lang w:val="en-US"/>
-              </w:rPr>
-              <w:t>dfObj.iloc[: , [0, 2]]</w:t>
+              <w:t xml:space="preserve">dataFrame.iloc[&lt;ROWS INDEX RANGE&gt; </w:t>
+            </w:r>
+            <w:r>
+              <w:rPr>
+                <w:rFonts w:ascii="Courier New" w:hAnsi="Courier New" w:cs="Courier New"/>
+                <w:b/>
+                <w:color w:val="FF0000"/>
+                <w:sz w:val="14"/>
+                <w:lang w:val="en-US"/>
+              </w:rPr>
+              <w:t>,</w:t>
+            </w:r>
+            <w:r>
+              <w:rPr>
+                <w:rFonts w:ascii="Courier New" w:hAnsi="Courier New" w:cs="Courier New"/>
+                <w:sz w:val="14"/>
+                <w:lang w:val="en-US"/>
+              </w:rPr>
+              <w:t xml:space="preserve"> &lt;COLUMNS INDEX RANGE&gt;]</w:t>
+            </w:r>
+          </w:p>
+          <w:p>
+            <w:pPr>
+              <w:pStyle w:val="ab"/>
+              <w:rPr>
+                <w:rFonts w:ascii="Courier New" w:hAnsi="Courier New" w:cs="Courier New"/>
+                <w:sz w:val="14"/>
+                <w:lang w:val="en-US"/>
+              </w:rPr>
+            </w:pPr>
+            <w:r>
+              <w:rPr>
+                <w:rFonts w:ascii="Courier New" w:hAnsi="Courier New" w:cs="Courier New"/>
+                <w:sz w:val="14"/>
+                <w:lang w:val="en-US"/>
+              </w:rPr>
+              <w:t xml:space="preserve">dfObj.iloc[: </w:t>
+            </w:r>
+            <w:r>
+              <w:rPr>
+                <w:rFonts w:ascii="Courier New" w:hAnsi="Courier New" w:cs="Courier New"/>
+                <w:b/>
+                <w:color w:val="FF0000"/>
+                <w:sz w:val="14"/>
+                <w:lang w:val="en-US"/>
+              </w:rPr>
+              <w:t>,</w:t>
+            </w:r>
+            <w:r>
+              <w:rPr>
+                <w:rFonts w:ascii="Courier New" w:hAnsi="Courier New" w:cs="Courier New"/>
+                <w:sz w:val="14"/>
+                <w:lang w:val="en-US"/>
+              </w:rPr>
+              <w:t xml:space="preserve"> [0, 2]]</w:t>
             </w:r>
           </w:p>
         </w:tc>
@@ -31387,7 +32089,7 @@
               <w:rPr>
                 <w:rFonts w:ascii="Courier New" w:hAnsi="Courier New" w:cs="Courier New"/>
                 <w:b/>
-                <w:sz w:val="14"/>
+                <w:sz w:val="18"/>
               </w:rPr>
             </w:pPr>
             <w:r>
@@ -31396,7 +32098,24 @@
                 <w:b/>
                 <w:sz w:val="18"/>
               </w:rPr>
-              <w:t>df['Колонка 3'].iloc[n]</w:t>
+              <w:t>df.loc[row,</w:t>
+            </w:r>
+            <w:r>
+              <w:rPr>
+                <w:rFonts w:ascii="Courier New" w:hAnsi="Courier New" w:cs="Courier New"/>
+                <w:b/>
+                <w:sz w:val="18"/>
+                <w:lang w:val="en-US"/>
+              </w:rPr>
+              <w:t xml:space="preserve"> </w:t>
+            </w:r>
+            <w:r>
+              <w:rPr>
+                <w:rFonts w:ascii="Courier New" w:hAnsi="Courier New" w:cs="Courier New"/>
+                <w:b/>
+                <w:sz w:val="18"/>
+              </w:rPr>
+              <w:t>column]</w:t>
             </w:r>
           </w:p>
         </w:tc>
@@ -31408,29 +32127,21 @@
           <w:p>
             <w:pPr>
               <w:pStyle w:val="ab"/>
-              <w:rPr>
-                <w:rFonts w:ascii="Courier New" w:hAnsi="Courier New" w:cs="Courier New"/>
-                <w:sz w:val="14"/>
-              </w:rPr>
-            </w:pPr>
-            <w:r>
               <w:rPr>
                 <w:rFonts w:ascii="Courier New" w:hAnsi="Courier New" w:cs="Courier New"/>
                 <w:b/>
                 <w:color w:val="FF0000"/>
                 <w:sz w:val="14"/>
               </w:rPr>
-              <w:t>Выбираем столбец по названию (</w:t>
-            </w:r>
+            </w:pPr>
             <w:r>
               <w:rPr>
                 <w:rFonts w:ascii="Courier New" w:hAnsi="Courier New" w:cs="Courier New"/>
                 <w:b/>
                 <w:color w:val="FF0000"/>
                 <w:sz w:val="14"/>
-                <w:lang w:val="en-US"/>
-              </w:rPr>
-              <w:t>str</w:t>
+              </w:rPr>
+              <w:t>Выбираем</w:t>
             </w:r>
             <w:r>
               <w:rPr>
@@ -31439,7 +32150,7 @@
                 <w:color w:val="FF0000"/>
                 <w:sz w:val="14"/>
               </w:rPr>
-              <w:t>), а строку - по индексу (</w:t>
+              <w:t xml:space="preserve"> строки и колонки</w:t>
             </w:r>
             <w:r>
               <w:rPr>
@@ -31447,9 +32158,8 @@
                 <w:b/>
                 <w:color w:val="FF0000"/>
                 <w:sz w:val="14"/>
-                <w:lang w:val="en-US"/>
-              </w:rPr>
-              <w:t>int</w:t>
+              </w:rPr>
+              <w:t xml:space="preserve"> </w:t>
             </w:r>
             <w:r>
               <w:rPr>
@@ -31457,15 +32167,9 @@
                 <w:b/>
                 <w:color w:val="FF0000"/>
                 <w:sz w:val="14"/>
-              </w:rPr>
-              <w:t>).</w:t>
-            </w:r>
-            <w:r>
-              <w:rPr>
-                <w:rFonts w:ascii="Courier New" w:hAnsi="Courier New" w:cs="Courier New"/>
-                <w:sz w:val="14"/>
-              </w:rPr>
-              <w:t xml:space="preserve"> Получаем конкретную ячейку по имени колонки и индексу строки.</w:t>
+                <w:u w:val="single"/>
+              </w:rPr>
+              <w:t>по именам</w:t>
             </w:r>
           </w:p>
         </w:tc>
@@ -31484,8 +32188,8 @@
               <w:pStyle w:val="ab"/>
               <w:rPr>
                 <w:rFonts w:ascii="Courier New" w:hAnsi="Courier New" w:cs="Courier New"/>
-                <w:sz w:val="14"/>
-                <w:lang w:val="en-US"/>
+                <w:b/>
+                <w:sz w:val="14"/>
               </w:rPr>
             </w:pPr>
             <w:r>
@@ -31494,32 +32198,7 @@
                 <w:b/>
                 <w:sz w:val="18"/>
               </w:rPr>
-              <w:t>df.iloc[</w:t>
-            </w:r>
-            <w:r>
-              <w:rPr>
-                <w:rFonts w:ascii="Courier New" w:hAnsi="Courier New" w:cs="Courier New"/>
-                <w:b/>
-                <w:sz w:val="18"/>
-              </w:rPr>
-              <w:t>0</w:t>
-            </w:r>
-            <w:r>
-              <w:rPr>
-                <w:rFonts w:ascii="Courier New" w:hAnsi="Courier New" w:cs="Courier New"/>
-                <w:b/>
-                <w:sz w:val="18"/>
-              </w:rPr>
-              <w:t>]</w:t>
-            </w:r>
-            <w:r>
-              <w:rPr>
-                <w:rFonts w:ascii="Courier New" w:hAnsi="Courier New" w:cs="Courier New"/>
-                <w:b/>
-                <w:sz w:val="18"/>
-                <w:lang w:val="en-US"/>
-              </w:rPr>
-              <w:t>[‘A’]</w:t>
+              <w:t>df['Колонка 3'].iloc[n]</w:t>
             </w:r>
           </w:p>
         </w:tc>
@@ -31531,21 +32210,64 @@
           <w:p>
             <w:pPr>
               <w:pStyle w:val="ab"/>
+              <w:rPr>
+                <w:rFonts w:ascii="Courier New" w:hAnsi="Courier New" w:cs="Courier New"/>
+                <w:sz w:val="14"/>
+              </w:rPr>
+            </w:pPr>
+            <w:r>
               <w:rPr>
                 <w:rFonts w:ascii="Courier New" w:hAnsi="Courier New" w:cs="Courier New"/>
                 <w:b/>
                 <w:color w:val="FF0000"/>
                 <w:sz w:val="14"/>
               </w:rPr>
-            </w:pPr>
+              <w:t>Выбираем столбец по названию (</w:t>
+            </w:r>
             <w:r>
               <w:rPr>
                 <w:rFonts w:ascii="Courier New" w:hAnsi="Courier New" w:cs="Courier New"/>
                 <w:b/>
                 <w:color w:val="FF0000"/>
                 <w:sz w:val="14"/>
-              </w:rPr>
-              <w:t>Выбрать значение ячейки по индексу строки и названию колонки</w:t>
+                <w:lang w:val="en-US"/>
+              </w:rPr>
+              <w:t>str</w:t>
+            </w:r>
+            <w:r>
+              <w:rPr>
+                <w:rFonts w:ascii="Courier New" w:hAnsi="Courier New" w:cs="Courier New"/>
+                <w:b/>
+                <w:color w:val="FF0000"/>
+                <w:sz w:val="14"/>
+              </w:rPr>
+              <w:t>), а строку - по индексу (</w:t>
+            </w:r>
+            <w:r>
+              <w:rPr>
+                <w:rFonts w:ascii="Courier New" w:hAnsi="Courier New" w:cs="Courier New"/>
+                <w:b/>
+                <w:color w:val="FF0000"/>
+                <w:sz w:val="14"/>
+                <w:lang w:val="en-US"/>
+              </w:rPr>
+              <w:t>int</w:t>
+            </w:r>
+            <w:r>
+              <w:rPr>
+                <w:rFonts w:ascii="Courier New" w:hAnsi="Courier New" w:cs="Courier New"/>
+                <w:b/>
+                <w:color w:val="FF0000"/>
+                <w:sz w:val="14"/>
+              </w:rPr>
+              <w:t>).</w:t>
+            </w:r>
+            <w:r>
+              <w:rPr>
+                <w:rFonts w:ascii="Courier New" w:hAnsi="Courier New" w:cs="Courier New"/>
+                <w:sz w:val="14"/>
+              </w:rPr>
+              <w:t xml:space="preserve"> Получаем конкретную ячейку по имени колонки и индексу строки.</w:t>
             </w:r>
           </w:p>
         </w:tc>
@@ -31565,23 +32287,41 @@
               <w:rPr>
                 <w:rFonts w:ascii="Courier New" w:hAnsi="Courier New" w:cs="Courier New"/>
                 <w:sz w:val="14"/>
-              </w:rPr>
-            </w:pPr>
-            <w:r>
-              <w:rPr>
-                <w:rFonts w:ascii="Courier New" w:hAnsi="Courier New" w:cs="Courier New"/>
-                <w:sz w:val="14"/>
-                <w:lang w:val="en-US"/>
-              </w:rPr>
-              <w:t>df</w:t>
-            </w:r>
-            <w:r>
-              <w:rPr>
-                <w:rFonts w:ascii="Courier New" w:hAnsi="Courier New" w:cs="Courier New"/>
-                <w:color w:val="0070C0"/>
-                <w:sz w:val="14"/>
-              </w:rPr>
-              <w:t>.loc[::-1]</w:t>
+                <w:lang w:val="en-US"/>
+              </w:rPr>
+            </w:pPr>
+            <w:r>
+              <w:rPr>
+                <w:rFonts w:ascii="Courier New" w:hAnsi="Courier New" w:cs="Courier New"/>
+                <w:b/>
+                <w:sz w:val="18"/>
+              </w:rPr>
+              <w:t>df.iloc[</w:t>
+            </w:r>
+            <w:r>
+              <w:rPr>
+                <w:rFonts w:ascii="Courier New" w:hAnsi="Courier New" w:cs="Courier New"/>
+                <w:b/>
+                <w:sz w:val="18"/>
+              </w:rPr>
+              <w:t>0</w:t>
+            </w:r>
+            <w:r>
+              <w:rPr>
+                <w:rFonts w:ascii="Courier New" w:hAnsi="Courier New" w:cs="Courier New"/>
+                <w:b/>
+                <w:sz w:val="18"/>
+              </w:rPr>
+              <w:t>]</w:t>
+            </w:r>
+            <w:r>
+              <w:rPr>
+                <w:rFonts w:ascii="Courier New" w:hAnsi="Courier New" w:cs="Courier New"/>
+                <w:b/>
+                <w:sz w:val="18"/>
+                <w:lang w:val="en-US"/>
+              </w:rPr>
+              <w:t>[‘A’]</w:t>
             </w:r>
           </w:p>
         </w:tc>
@@ -31595,38 +32335,78 @@
               <w:pStyle w:val="ab"/>
               <w:rPr>
                 <w:rFonts w:ascii="Courier New" w:hAnsi="Courier New" w:cs="Courier New"/>
-                <w:sz w:val="14"/>
-              </w:rPr>
-            </w:pPr>
-            <w:r>
-              <w:rPr>
-                <w:rFonts w:ascii="Courier New" w:hAnsi="Courier New" w:cs="Courier New"/>
-                <w:sz w:val="14"/>
-              </w:rPr>
-              <w:t xml:space="preserve">«Питоновский» способ </w:t>
-            </w:r>
-            <w:r>
-              <w:rPr>
-                <w:rFonts w:ascii="Courier New" w:hAnsi="Courier New" w:cs="Courier New"/>
-                <w:color w:val="0070C0"/>
-                <w:sz w:val="14"/>
-              </w:rPr>
-              <w:t>развернуть</w:t>
-            </w:r>
-            <w:r>
-              <w:rPr>
-                <w:rFonts w:ascii="Courier New" w:hAnsi="Courier New" w:cs="Courier New"/>
-                <w:sz w:val="14"/>
-              </w:rPr>
-              <w:t xml:space="preserve"> ряды в </w:t>
-            </w:r>
-            <w:r>
-              <w:rPr>
-                <w:rFonts w:ascii="Courier New" w:hAnsi="Courier New" w:cs="Courier New"/>
-                <w:sz w:val="14"/>
-                <w:lang w:val="en-US"/>
-              </w:rPr>
-              <w:t>DataFrame</w:t>
+                <w:b/>
+                <w:color w:val="FF0000"/>
+                <w:sz w:val="14"/>
+              </w:rPr>
+            </w:pPr>
+            <w:r>
+              <w:rPr>
+                <w:rFonts w:ascii="Courier New" w:hAnsi="Courier New" w:cs="Courier New"/>
+                <w:b/>
+                <w:color w:val="FF0000"/>
+                <w:sz w:val="14"/>
+              </w:rPr>
+              <w:t>Выбрать значение ячейки по индексу строки</w:t>
+            </w:r>
+            <w:r>
+              <w:rPr>
+                <w:rFonts w:ascii="Courier New" w:hAnsi="Courier New" w:cs="Courier New"/>
+                <w:b/>
+                <w:color w:val="FF0000"/>
+                <w:sz w:val="14"/>
+              </w:rPr>
+              <w:t xml:space="preserve"> </w:t>
+            </w:r>
+            <w:proofErr w:type="gramStart"/>
+            <w:r>
+              <w:rPr>
+                <w:rFonts w:ascii="Courier New" w:hAnsi="Courier New" w:cs="Courier New"/>
+                <w:b/>
+                <w:color w:val="FF0000"/>
+                <w:sz w:val="14"/>
+              </w:rPr>
+              <w:t xml:space="preserve">через </w:t>
+            </w:r>
+            <w:r>
+              <w:rPr>
+                <w:rFonts w:ascii="Courier New" w:hAnsi="Courier New" w:cs="Courier New"/>
+                <w:b/>
+                <w:color w:val="FF0000"/>
+                <w:sz w:val="14"/>
+              </w:rPr>
+              <w:t>.</w:t>
+            </w:r>
+            <w:r>
+              <w:rPr>
+                <w:rFonts w:ascii="Courier New" w:hAnsi="Courier New" w:cs="Courier New"/>
+                <w:b/>
+                <w:color w:val="FF0000"/>
+                <w:sz w:val="14"/>
+                <w:lang w:val="en-US"/>
+              </w:rPr>
+              <w:t>iloc</w:t>
+            </w:r>
+            <w:proofErr w:type="gramEnd"/>
+          </w:p>
+          <w:p>
+            <w:pPr>
+              <w:pStyle w:val="ab"/>
+              <w:rPr>
+                <w:rFonts w:ascii="Courier New" w:hAnsi="Courier New" w:cs="Courier New"/>
+                <w:b/>
+                <w:color w:val="FF0000"/>
+                <w:sz w:val="14"/>
+              </w:rPr>
+            </w:pPr>
+            <w:r>
+              <w:rPr>
+                <w:rFonts w:ascii="Courier New" w:hAnsi="Courier New" w:cs="Courier New"/>
+                <w:b/>
+                <w:color w:val="FF0000"/>
+                <w:sz w:val="14"/>
+              </w:rPr>
+              <w:t xml:space="preserve"> и названию колонки</w:t>
             </w:r>
           </w:p>
         </w:tc>
@@ -31645,107 +32425,121 @@
               <w:pStyle w:val="ab"/>
               <w:rPr>
                 <w:rFonts w:ascii="Courier New" w:hAnsi="Courier New" w:cs="Courier New"/>
-                <w:sz w:val="14"/>
-              </w:rPr>
-            </w:pPr>
-          </w:p>
-          <w:p>
-            <w:pPr>
-              <w:pStyle w:val="ab"/>
-              <w:rPr>
-                <w:rFonts w:ascii="Courier New" w:hAnsi="Courier New" w:cs="Courier New"/>
-                <w:sz w:val="14"/>
-              </w:rPr>
-            </w:pPr>
-            <w:r>
-              <w:rPr>
-                <w:rFonts w:ascii="Courier New" w:hAnsi="Courier New" w:cs="Courier New"/>
-                <w:sz w:val="14"/>
-                <w:lang w:val="en-US"/>
-              </w:rPr>
-              <w:t>df</w:t>
-            </w:r>
-            <w:r>
-              <w:rPr>
-                <w:rFonts w:ascii="Courier New" w:hAnsi="Courier New" w:cs="Courier New"/>
+                <w:b/>
+                <w:sz w:val="18"/>
+              </w:rPr>
+            </w:pPr>
+            <w:r>
+              <w:rPr>
+                <w:rFonts w:ascii="Courier New" w:hAnsi="Courier New" w:cs="Courier New"/>
+                <w:b/>
+                <w:sz w:val="18"/>
+              </w:rPr>
+              <w:t>print df.ix[159220]</w:t>
+            </w:r>
+          </w:p>
+        </w:tc>
+        <w:tc>
+          <w:tcPr>
+            <w:tcW w:w="5305" w:type="dxa"/>
+            <w:vAlign w:val="center"/>
+          </w:tcPr>
+          <w:p>
+            <w:pPr>
+              <w:pStyle w:val="ab"/>
+              <w:rPr>
+                <w:rFonts w:ascii="Courier New" w:hAnsi="Courier New" w:cs="Courier New"/>
+                <w:b/>
+                <w:color w:val="FF0000"/>
+                <w:sz w:val="14"/>
+              </w:rPr>
+            </w:pPr>
+            <w:r>
+              <w:rPr>
+                <w:rFonts w:ascii="Courier New" w:hAnsi="Courier New" w:cs="Courier New"/>
+                <w:b/>
+                <w:color w:val="FF0000"/>
+                <w:sz w:val="14"/>
+              </w:rPr>
+              <w:t xml:space="preserve">Микс </w:t>
+            </w:r>
+            <w:r>
+              <w:rPr>
+                <w:rFonts w:ascii="Courier New" w:hAnsi="Courier New" w:cs="Courier New"/>
+                <w:b/>
+                <w:color w:val="FF0000"/>
+                <w:sz w:val="14"/>
+                <w:lang w:val="en-US"/>
+              </w:rPr>
+              <w:t>loc</w:t>
+            </w:r>
+            <w:r>
+              <w:rPr>
+                <w:rFonts w:ascii="Courier New" w:hAnsi="Courier New" w:cs="Courier New"/>
+                <w:b/>
+                <w:color w:val="FF0000"/>
+                <w:sz w:val="14"/>
+              </w:rPr>
+              <w:t xml:space="preserve"> </w:t>
+            </w:r>
+            <w:proofErr w:type="gramStart"/>
+            <w:r>
+              <w:rPr>
+                <w:rFonts w:ascii="Courier New" w:hAnsi="Courier New" w:cs="Courier New"/>
+                <w:b/>
+                <w:color w:val="FF0000"/>
+                <w:sz w:val="14"/>
+              </w:rPr>
+              <w:t>И</w:t>
+            </w:r>
+            <w:proofErr w:type="gramEnd"/>
+            <w:r>
+              <w:rPr>
+                <w:rFonts w:ascii="Courier New" w:hAnsi="Courier New" w:cs="Courier New"/>
+                <w:b/>
+                <w:color w:val="FF0000"/>
+                <w:sz w:val="14"/>
+              </w:rPr>
+              <w:t xml:space="preserve"> </w:t>
+            </w:r>
+            <w:r>
+              <w:rPr>
+                <w:rFonts w:ascii="Courier New" w:hAnsi="Courier New" w:cs="Courier New"/>
+                <w:b/>
+                <w:color w:val="FF0000"/>
+                <w:sz w:val="14"/>
+                <w:lang w:val="en-US"/>
+              </w:rPr>
+              <w:t>iloc</w:t>
+            </w:r>
+            <w:r>
+              <w:rPr>
+                <w:rFonts w:ascii="Courier New" w:hAnsi="Courier New" w:cs="Courier New"/>
+                <w:b/>
+                <w:color w:val="FF0000"/>
                 <w:sz w:val="14"/>
               </w:rPr>
               <w:t>.</w:t>
             </w:r>
-            <w:r>
-              <w:rPr>
-                <w:rFonts w:ascii="Courier New" w:hAnsi="Courier New" w:cs="Courier New"/>
-                <w:color w:val="0070C0"/>
-                <w:sz w:val="14"/>
-              </w:rPr>
-              <w:t>loc[:, ::-1]</w:t>
-            </w:r>
-          </w:p>
-        </w:tc>
-        <w:tc>
-          <w:tcPr>
-            <w:tcW w:w="5305" w:type="dxa"/>
-            <w:vAlign w:val="center"/>
-          </w:tcPr>
-          <w:p>
-            <w:pPr>
-              <w:pStyle w:val="ab"/>
-              <w:rPr>
-                <w:rFonts w:ascii="Courier New" w:hAnsi="Courier New" w:cs="Courier New"/>
-                <w:sz w:val="14"/>
-              </w:rPr>
-            </w:pPr>
-            <w:r>
-              <w:rPr>
-                <w:rFonts w:ascii="Courier New" w:hAnsi="Courier New" w:cs="Courier New"/>
-                <w:sz w:val="14"/>
-              </w:rPr>
-              <w:t xml:space="preserve">«Питоновский» способ </w:t>
-            </w:r>
-            <w:r>
-              <w:rPr>
-                <w:rFonts w:ascii="Courier New" w:hAnsi="Courier New" w:cs="Courier New"/>
-                <w:color w:val="0070C0"/>
-                <w:sz w:val="14"/>
-              </w:rPr>
-              <w:t>развернуть</w:t>
-            </w:r>
-            <w:r>
-              <w:rPr>
-                <w:rFonts w:ascii="Courier New" w:hAnsi="Courier New" w:cs="Courier New"/>
-                <w:sz w:val="14"/>
-              </w:rPr>
-              <w:t xml:space="preserve"> задом наперёд колонки в </w:t>
-            </w:r>
-            <w:r>
-              <w:rPr>
-                <w:rFonts w:ascii="Courier New" w:hAnsi="Courier New" w:cs="Courier New"/>
-                <w:sz w:val="14"/>
-                <w:lang w:val="en-US"/>
-              </w:rPr>
-              <w:t>DataFrame</w:t>
-            </w:r>
-            <w:r>
-              <w:rPr>
-                <w:rFonts w:ascii="Courier New" w:hAnsi="Courier New" w:cs="Courier New"/>
-                <w:sz w:val="14"/>
-              </w:rPr>
-              <w:t xml:space="preserve"> (</w:t>
-            </w:r>
-            <w:r>
-              <w:rPr>
-                <w:rFonts w:ascii="Courier New" w:hAnsi="Courier New" w:cs="Courier New"/>
-                <w:sz w:val="14"/>
-                <w:lang w:val="en-US"/>
-              </w:rPr>
-              <w:t>reverse</w:t>
-            </w:r>
-            <w:r>
-              <w:rPr>
-                <w:rFonts w:ascii="Courier New" w:hAnsi="Courier New" w:cs="Courier New"/>
-                <w:sz w:val="14"/>
-              </w:rPr>
-              <w:t>)</w:t>
+          </w:p>
+          <w:p>
+            <w:pPr>
+              <w:pStyle w:val="ab"/>
+              <w:rPr>
+                <w:rFonts w:ascii="Courier New" w:hAnsi="Courier New" w:cs="Courier New"/>
+                <w:b/>
+                <w:color w:val="FF0000"/>
+                <w:sz w:val="14"/>
+              </w:rPr>
+            </w:pPr>
+            <w:r>
+              <w:rPr>
+                <w:rFonts w:ascii="Courier New" w:hAnsi="Courier New" w:cs="Courier New"/>
+                <w:b/>
+                <w:color w:val="FF0000"/>
+                <w:sz w:val="14"/>
+              </w:rPr>
+              <w:t>Позволяет выбрать строку как по индексу, так и по имени</w:t>
             </w:r>
           </w:p>
         </w:tc>
@@ -31767,6 +32561,22 @@
                 <w:sz w:val="14"/>
               </w:rPr>
             </w:pPr>
+            <w:r>
+              <w:rPr>
+                <w:rFonts w:ascii="Courier New" w:hAnsi="Courier New" w:cs="Courier New"/>
+                <w:sz w:val="14"/>
+                <w:lang w:val="en-US"/>
+              </w:rPr>
+              <w:t>df</w:t>
+            </w:r>
+            <w:r>
+              <w:rPr>
+                <w:rFonts w:ascii="Courier New" w:hAnsi="Courier New" w:cs="Courier New"/>
+                <w:color w:val="0070C0"/>
+                <w:sz w:val="14"/>
+              </w:rPr>
+              <w:t>.loc[::-1]</w:t>
+            </w:r>
           </w:p>
         </w:tc>
         <w:tc>
@@ -31779,10 +32589,39 @@
               <w:pStyle w:val="ab"/>
               <w:rPr>
                 <w:rFonts w:ascii="Courier New" w:hAnsi="Courier New" w:cs="Courier New"/>
-                <w:b/>
-                <w:sz w:val="14"/>
-              </w:rPr>
-            </w:pPr>
+                <w:sz w:val="14"/>
+              </w:rPr>
+            </w:pPr>
+            <w:r>
+              <w:rPr>
+                <w:rFonts w:ascii="Courier New" w:hAnsi="Courier New" w:cs="Courier New"/>
+                <w:sz w:val="14"/>
+              </w:rPr>
+              <w:t xml:space="preserve">«Питоновский» способ </w:t>
+            </w:r>
+            <w:r>
+              <w:rPr>
+                <w:rFonts w:ascii="Courier New" w:hAnsi="Courier New" w:cs="Courier New"/>
+                <w:color w:val="0070C0"/>
+                <w:sz w:val="14"/>
+              </w:rPr>
+              <w:t>развернуть</w:t>
+            </w:r>
+            <w:r>
+              <w:rPr>
+                <w:rFonts w:ascii="Courier New" w:hAnsi="Courier New" w:cs="Courier New"/>
+                <w:sz w:val="14"/>
+              </w:rPr>
+              <w:t xml:space="preserve"> ряды в </w:t>
+            </w:r>
+            <w:r>
+              <w:rPr>
+                <w:rFonts w:ascii="Courier New" w:hAnsi="Courier New" w:cs="Courier New"/>
+                <w:sz w:val="14"/>
+                <w:lang w:val="en-US"/>
+              </w:rPr>
+              <w:t>DataFrame</w:t>
+            </w:r>
           </w:p>
         </w:tc>
       </w:tr>
@@ -31801,168 +32640,106 @@
               <w:rPr>
                 <w:rFonts w:ascii="Courier New" w:hAnsi="Courier New" w:cs="Courier New"/>
                 <w:sz w:val="14"/>
-                <w:lang w:val="en-US"/>
-              </w:rPr>
-            </w:pPr>
-            <w:r>
-              <w:rPr>
-                <w:rFonts w:ascii="Courier New" w:hAnsi="Courier New" w:cs="Courier New"/>
-                <w:sz w:val="14"/>
-                <w:lang w:val="en-US"/>
-              </w:rPr>
-              <w:t>df[df.</w:t>
-            </w:r>
-            <w:r>
-              <w:rPr>
-                <w:rFonts w:ascii="Courier New" w:hAnsi="Courier New" w:cs="Courier New"/>
-                <w:color w:val="FF0000"/>
-                <w:sz w:val="14"/>
-                <w:lang w:val="en-US"/>
-              </w:rPr>
-              <w:t>population &gt; 42</w:t>
-            </w:r>
-            <w:r>
-              <w:rPr>
-                <w:rFonts w:ascii="Courier New" w:hAnsi="Courier New" w:cs="Courier New"/>
-                <w:sz w:val="14"/>
-                <w:lang w:val="en-US"/>
-              </w:rPr>
-              <w:t>]</w:t>
-            </w:r>
-            <w:r>
-              <w:rPr>
-                <w:rFonts w:ascii="Courier New" w:hAnsi="Courier New" w:cs="Courier New"/>
-                <w:b/>
+              </w:rPr>
+            </w:pPr>
+          </w:p>
+          <w:p>
+            <w:pPr>
+              <w:pStyle w:val="ab"/>
+              <w:rPr>
+                <w:rFonts w:ascii="Courier New" w:hAnsi="Courier New" w:cs="Courier New"/>
+                <w:sz w:val="14"/>
+              </w:rPr>
+            </w:pPr>
+            <w:r>
+              <w:rPr>
+                <w:rFonts w:ascii="Courier New" w:hAnsi="Courier New" w:cs="Courier New"/>
+                <w:sz w:val="14"/>
+                <w:lang w:val="en-US"/>
+              </w:rPr>
+              <w:t>df</w:t>
+            </w:r>
+            <w:r>
+              <w:rPr>
+                <w:rFonts w:ascii="Courier New" w:hAnsi="Courier New" w:cs="Courier New"/>
+                <w:sz w:val="14"/>
+              </w:rPr>
+              <w:t>.</w:t>
+            </w:r>
+            <w:r>
+              <w:rPr>
+                <w:rFonts w:ascii="Courier New" w:hAnsi="Courier New" w:cs="Courier New"/>
                 <w:color w:val="0070C0"/>
                 <w:sz w:val="14"/>
-                <w:lang w:val="en-US"/>
-              </w:rPr>
-              <w:t>[[</w:t>
+              </w:rPr>
+              <w:t>loc[:, ::-1]</w:t>
+            </w:r>
+          </w:p>
+        </w:tc>
+        <w:tc>
+          <w:tcPr>
+            <w:tcW w:w="5305" w:type="dxa"/>
+            <w:vAlign w:val="center"/>
+          </w:tcPr>
+          <w:p>
+            <w:pPr>
+              <w:pStyle w:val="ab"/>
+              <w:rPr>
+                <w:rFonts w:ascii="Courier New" w:hAnsi="Courier New" w:cs="Courier New"/>
+                <w:sz w:val="14"/>
+              </w:rPr>
+            </w:pPr>
+            <w:r>
+              <w:rPr>
+                <w:rFonts w:ascii="Courier New" w:hAnsi="Courier New" w:cs="Courier New"/>
+                <w:sz w:val="14"/>
+              </w:rPr>
+              <w:t xml:space="preserve">«Питоновский» способ </w:t>
             </w:r>
             <w:r>
               <w:rPr>
                 <w:rFonts w:ascii="Courier New" w:hAnsi="Courier New" w:cs="Courier New"/>
                 <w:color w:val="0070C0"/>
                 <w:sz w:val="14"/>
-                <w:lang w:val="en-US"/>
-              </w:rPr>
-              <w:t>'country', 'square'</w:t>
-            </w:r>
-            <w:r>
-              <w:rPr>
-                <w:rFonts w:ascii="Courier New" w:hAnsi="Courier New" w:cs="Courier New"/>
-                <w:b/>
-                <w:color w:val="0070C0"/>
-                <w:sz w:val="14"/>
-                <w:lang w:val="en-US"/>
-              </w:rPr>
-              <w:t>]]</w:t>
-            </w:r>
-          </w:p>
-        </w:tc>
-        <w:tc>
-          <w:tcPr>
-            <w:tcW w:w="5305" w:type="dxa"/>
-            <w:vAlign w:val="center"/>
-          </w:tcPr>
-          <w:p>
-            <w:pPr>
-              <w:pStyle w:val="ab"/>
-              <w:rPr>
-                <w:rFonts w:ascii="Courier New" w:hAnsi="Courier New" w:cs="Courier New"/>
-                <w:sz w:val="14"/>
-              </w:rPr>
-            </w:pPr>
-            <w:r>
-              <w:rPr>
-                <w:rFonts w:ascii="Courier New" w:hAnsi="Courier New" w:cs="Courier New"/>
-                <w:b/>
-                <w:sz w:val="14"/>
-              </w:rPr>
-              <w:t>Отбор из Датафрейма строк</w:t>
-            </w:r>
-            <w:r>
-              <w:rPr>
-                <w:rFonts w:ascii="Courier New" w:hAnsi="Courier New" w:cs="Courier New"/>
-                <w:sz w:val="14"/>
-              </w:rPr>
-              <w:t xml:space="preserve">, </w:t>
-            </w:r>
-            <w:r>
-              <w:rPr>
-                <w:rFonts w:ascii="Courier New" w:hAnsi="Courier New" w:cs="Courier New"/>
-                <w:color w:val="FF0000"/>
-                <w:sz w:val="14"/>
-              </w:rPr>
-              <w:t xml:space="preserve">ГДЕ </w:t>
-            </w:r>
-            <w:r>
-              <w:rPr>
-                <w:rFonts w:ascii="Courier New" w:hAnsi="Courier New" w:cs="Courier New"/>
-                <w:sz w:val="14"/>
-              </w:rPr>
-              <w:t>колонка ‘</w:t>
-            </w:r>
-            <w:r>
-              <w:rPr>
-                <w:rFonts w:ascii="Courier New" w:hAnsi="Courier New" w:cs="Courier New"/>
-                <w:sz w:val="14"/>
-                <w:lang w:val="en-US"/>
-              </w:rPr>
-              <w:t>population</w:t>
-            </w:r>
-            <w:r>
-              <w:rPr>
-                <w:rFonts w:ascii="Courier New" w:hAnsi="Courier New" w:cs="Courier New"/>
-                <w:sz w:val="14"/>
-              </w:rPr>
-              <w:t xml:space="preserve">’ содержит значение больше 42.   </w:t>
-            </w:r>
-          </w:p>
-          <w:p>
-            <w:pPr>
-              <w:pStyle w:val="ab"/>
-              <w:rPr>
-                <w:rFonts w:ascii="Courier New" w:hAnsi="Courier New" w:cs="Courier New"/>
-                <w:sz w:val="14"/>
-              </w:rPr>
-            </w:pPr>
-            <w:r>
-              <w:rPr>
-                <w:rFonts w:ascii="Courier New" w:hAnsi="Courier New" w:cs="Courier New"/>
-                <w:sz w:val="14"/>
-              </w:rPr>
-              <w:t>Для них показать срез  колонок ‘</w:t>
-            </w:r>
-            <w:r>
-              <w:rPr>
-                <w:rFonts w:ascii="Courier New" w:hAnsi="Courier New" w:cs="Courier New"/>
-                <w:sz w:val="14"/>
-                <w:lang w:val="en-US"/>
-              </w:rPr>
-              <w:t>country</w:t>
-            </w:r>
-            <w:r>
-              <w:rPr>
-                <w:rFonts w:ascii="Courier New" w:hAnsi="Courier New" w:cs="Courier New"/>
-                <w:sz w:val="14"/>
-              </w:rPr>
-              <w:t>’ и ‘</w:t>
-            </w:r>
-            <w:r>
-              <w:rPr>
-                <w:rFonts w:ascii="Courier New" w:hAnsi="Courier New" w:cs="Courier New"/>
-                <w:sz w:val="14"/>
-                <w:lang w:val="en-US"/>
-              </w:rPr>
-              <w:t>square</w:t>
-            </w:r>
-            <w:r>
-              <w:rPr>
-                <w:rFonts w:ascii="Courier New" w:hAnsi="Courier New" w:cs="Courier New"/>
-                <w:sz w:val="14"/>
-              </w:rPr>
-              <w:t>’ (Две пары скобок!)</w:t>
+              </w:rPr>
+              <w:t>развернуть</w:t>
+            </w:r>
+            <w:r>
+              <w:rPr>
+                <w:rFonts w:ascii="Courier New" w:hAnsi="Courier New" w:cs="Courier New"/>
+                <w:sz w:val="14"/>
+              </w:rPr>
+              <w:t xml:space="preserve"> задом наперёд колонки в </w:t>
+            </w:r>
+            <w:r>
+              <w:rPr>
+                <w:rFonts w:ascii="Courier New" w:hAnsi="Courier New" w:cs="Courier New"/>
+                <w:sz w:val="14"/>
+                <w:lang w:val="en-US"/>
+              </w:rPr>
+              <w:t>DataFrame</w:t>
+            </w:r>
+            <w:r>
+              <w:rPr>
+                <w:rFonts w:ascii="Courier New" w:hAnsi="Courier New" w:cs="Courier New"/>
+                <w:sz w:val="14"/>
+              </w:rPr>
+              <w:t xml:space="preserve"> (</w:t>
+            </w:r>
+            <w:r>
+              <w:rPr>
+                <w:rFonts w:ascii="Courier New" w:hAnsi="Courier New" w:cs="Courier New"/>
+                <w:sz w:val="14"/>
+                <w:lang w:val="en-US"/>
+              </w:rPr>
+              <w:t>reverse</w:t>
+            </w:r>
+            <w:r>
+              <w:rPr>
+                <w:rFonts w:ascii="Courier New" w:hAnsi="Courier New" w:cs="Courier New"/>
+                <w:sz w:val="14"/>
+              </w:rPr>
+              <w:t>)</w:t>
             </w:r>
           </w:p>
         </w:tc>
@@ -32009,41 +32786,177 @@
         </w:trPr>
         <w:tc>
           <w:tcPr>
-            <w:tcW w:w="10774" w:type="dxa"/>
-            <w:gridSpan w:val="2"/>
-            <w:vAlign w:val="center"/>
-          </w:tcPr>
-          <w:p>
-            <w:pPr>
-              <w:pStyle w:val="ab"/>
-              <w:jc w:val="center"/>
-              <w:rPr>
-                <w:color w:val="000000"/>
-                <w:sz w:val="20"/>
-                <w:szCs w:val="20"/>
-                <w:lang w:val="en-US"/>
-              </w:rPr>
-            </w:pPr>
+            <w:tcW w:w="5469" w:type="dxa"/>
+            <w:vAlign w:val="center"/>
+          </w:tcPr>
+          <w:p>
+            <w:pPr>
+              <w:pStyle w:val="ab"/>
+              <w:rPr>
+                <w:rFonts w:ascii="Courier New" w:hAnsi="Courier New" w:cs="Courier New"/>
+                <w:sz w:val="14"/>
+                <w:lang w:val="en-US"/>
+              </w:rPr>
+            </w:pPr>
+            <w:r>
+              <w:rPr>
+                <w:rFonts w:ascii="Courier New" w:hAnsi="Courier New" w:cs="Courier New"/>
+                <w:sz w:val="14"/>
+                <w:lang w:val="en-US"/>
+              </w:rPr>
+              <w:t>df[df.</w:t>
+            </w:r>
+            <w:r>
+              <w:rPr>
+                <w:rFonts w:ascii="Courier New" w:hAnsi="Courier New" w:cs="Courier New"/>
+                <w:color w:val="FF0000"/>
+                <w:sz w:val="14"/>
+                <w:lang w:val="en-US"/>
+              </w:rPr>
+              <w:t>population &gt; 42</w:t>
+            </w:r>
+            <w:r>
+              <w:rPr>
+                <w:rFonts w:ascii="Courier New" w:hAnsi="Courier New" w:cs="Courier New"/>
+                <w:sz w:val="14"/>
+                <w:lang w:val="en-US"/>
+              </w:rPr>
+              <w:t>]</w:t>
+            </w:r>
             <w:r>
               <w:rPr>
                 <w:rFonts w:ascii="Courier New" w:hAnsi="Courier New" w:cs="Courier New"/>
                 <w:b/>
-                <w:color w:val="000000"/>
-                <w:sz w:val="20"/>
-                <w:szCs w:val="20"/>
-              </w:rPr>
-              <w:t xml:space="preserve">ЛОГИЧЕСКИЕ ОПЕРАТОРЫ, УСЛОВИЯ </w:t>
+                <w:color w:val="0070C0"/>
+                <w:sz w:val="14"/>
+                <w:lang w:val="en-US"/>
+              </w:rPr>
+              <w:t>[[</w:t>
+            </w:r>
+            <w:r>
+              <w:rPr>
+                <w:rFonts w:ascii="Courier New" w:hAnsi="Courier New" w:cs="Courier New"/>
+                <w:color w:val="0070C0"/>
+                <w:sz w:val="14"/>
+                <w:lang w:val="en-US"/>
+              </w:rPr>
+              <w:t>'country', 'square'</w:t>
             </w:r>
             <w:r>
               <w:rPr>
                 <w:rFonts w:ascii="Courier New" w:hAnsi="Courier New" w:cs="Courier New"/>
                 <w:b/>
-                <w:color w:val="000000"/>
-                <w:sz w:val="20"/>
-                <w:szCs w:val="20"/>
-                <w:lang w:val="en-US"/>
-              </w:rPr>
-              <w:t>IF</w:t>
+                <w:color w:val="0070C0"/>
+                <w:sz w:val="14"/>
+                <w:lang w:val="en-US"/>
+              </w:rPr>
+              <w:t>]]</w:t>
+            </w:r>
+          </w:p>
+        </w:tc>
+        <w:tc>
+          <w:tcPr>
+            <w:tcW w:w="5305" w:type="dxa"/>
+            <w:vAlign w:val="center"/>
+          </w:tcPr>
+          <w:p>
+            <w:pPr>
+              <w:pStyle w:val="ab"/>
+              <w:rPr>
+                <w:rFonts w:ascii="Courier New" w:hAnsi="Courier New" w:cs="Courier New"/>
+                <w:sz w:val="14"/>
+              </w:rPr>
+            </w:pPr>
+            <w:r>
+              <w:rPr>
+                <w:rFonts w:ascii="Courier New" w:hAnsi="Courier New" w:cs="Courier New"/>
+                <w:b/>
+                <w:sz w:val="14"/>
+              </w:rPr>
+              <w:t>Отбор из Датафрейма строк</w:t>
+            </w:r>
+            <w:r>
+              <w:rPr>
+                <w:rFonts w:ascii="Courier New" w:hAnsi="Courier New" w:cs="Courier New"/>
+                <w:sz w:val="14"/>
+              </w:rPr>
+              <w:t xml:space="preserve">, </w:t>
+            </w:r>
+            <w:r>
+              <w:rPr>
+                <w:rFonts w:ascii="Courier New" w:hAnsi="Courier New" w:cs="Courier New"/>
+                <w:color w:val="FF0000"/>
+                <w:sz w:val="14"/>
+              </w:rPr>
+              <w:t xml:space="preserve">ГДЕ </w:t>
+            </w:r>
+            <w:r>
+              <w:rPr>
+                <w:rFonts w:ascii="Courier New" w:hAnsi="Courier New" w:cs="Courier New"/>
+                <w:sz w:val="14"/>
+              </w:rPr>
+              <w:t>колонка ‘</w:t>
+            </w:r>
+            <w:r>
+              <w:rPr>
+                <w:rFonts w:ascii="Courier New" w:hAnsi="Courier New" w:cs="Courier New"/>
+                <w:sz w:val="14"/>
+                <w:lang w:val="en-US"/>
+              </w:rPr>
+              <w:t>population</w:t>
+            </w:r>
+            <w:r>
+              <w:rPr>
+                <w:rFonts w:ascii="Courier New" w:hAnsi="Courier New" w:cs="Courier New"/>
+                <w:sz w:val="14"/>
+              </w:rPr>
+              <w:t xml:space="preserve">’ содержит значение больше 42.   </w:t>
+            </w:r>
+          </w:p>
+          <w:p>
+            <w:pPr>
+              <w:pStyle w:val="ab"/>
+              <w:rPr>
+                <w:rFonts w:ascii="Courier New" w:hAnsi="Courier New" w:cs="Courier New"/>
+                <w:sz w:val="14"/>
+              </w:rPr>
+            </w:pPr>
+            <w:r>
+              <w:rPr>
+                <w:rFonts w:ascii="Courier New" w:hAnsi="Courier New" w:cs="Courier New"/>
+                <w:sz w:val="14"/>
+              </w:rPr>
+              <w:t>Для них показать срез  колонок ‘</w:t>
+            </w:r>
+            <w:r>
+              <w:rPr>
+                <w:rFonts w:ascii="Courier New" w:hAnsi="Courier New" w:cs="Courier New"/>
+                <w:sz w:val="14"/>
+                <w:lang w:val="en-US"/>
+              </w:rPr>
+              <w:t>country</w:t>
+            </w:r>
+            <w:r>
+              <w:rPr>
+                <w:rFonts w:ascii="Courier New" w:hAnsi="Courier New" w:cs="Courier New"/>
+                <w:sz w:val="14"/>
+              </w:rPr>
+              <w:t>’ и ‘</w:t>
+            </w:r>
+            <w:r>
+              <w:rPr>
+                <w:rFonts w:ascii="Courier New" w:hAnsi="Courier New" w:cs="Courier New"/>
+                <w:sz w:val="14"/>
+                <w:lang w:val="en-US"/>
+              </w:rPr>
+              <w:t>square</w:t>
+            </w:r>
+            <w:r>
+              <w:rPr>
+                <w:rFonts w:ascii="Courier New" w:hAnsi="Courier New" w:cs="Courier New"/>
+                <w:sz w:val="14"/>
+              </w:rPr>
+              <w:t>’ (Две пары скобок!)</w:t>
             </w:r>
           </w:p>
         </w:tc>
@@ -32063,6 +32976,87 @@
               <w:rPr>
                 <w:rFonts w:ascii="Courier New" w:hAnsi="Courier New" w:cs="Courier New"/>
                 <w:sz w:val="14"/>
+              </w:rPr>
+            </w:pPr>
+          </w:p>
+        </w:tc>
+        <w:tc>
+          <w:tcPr>
+            <w:tcW w:w="5305" w:type="dxa"/>
+            <w:vAlign w:val="center"/>
+          </w:tcPr>
+          <w:p>
+            <w:pPr>
+              <w:pStyle w:val="ab"/>
+              <w:rPr>
+                <w:rFonts w:ascii="Courier New" w:hAnsi="Courier New" w:cs="Courier New"/>
+                <w:b/>
+                <w:sz w:val="14"/>
+              </w:rPr>
+            </w:pPr>
+          </w:p>
+        </w:tc>
+      </w:tr>
+      <w:tr>
+        <w:trPr>
+          <w:trHeight w:val="283"/>
+        </w:trPr>
+        <w:tc>
+          <w:tcPr>
+            <w:tcW w:w="10774" w:type="dxa"/>
+            <w:gridSpan w:val="2"/>
+            <w:vAlign w:val="center"/>
+          </w:tcPr>
+          <w:p>
+            <w:pPr>
+              <w:pStyle w:val="ab"/>
+              <w:jc w:val="center"/>
+              <w:rPr>
+                <w:color w:val="000000"/>
+                <w:sz w:val="20"/>
+                <w:szCs w:val="20"/>
+                <w:lang w:val="en-US"/>
+              </w:rPr>
+            </w:pPr>
+            <w:r>
+              <w:rPr>
+                <w:rFonts w:ascii="Courier New" w:hAnsi="Courier New" w:cs="Courier New"/>
+                <w:b/>
+                <w:color w:val="000000"/>
+                <w:sz w:val="20"/>
+                <w:szCs w:val="20"/>
+              </w:rPr>
+              <w:t xml:space="preserve">ЛОГИЧЕСКИЕ ОПЕРАТОРЫ, УСЛОВИЯ </w:t>
+            </w:r>
+            <w:r>
+              <w:rPr>
+                <w:rFonts w:ascii="Courier New" w:hAnsi="Courier New" w:cs="Courier New"/>
+                <w:b/>
+                <w:color w:val="000000"/>
+                <w:sz w:val="20"/>
+                <w:szCs w:val="20"/>
+                <w:lang w:val="en-US"/>
+              </w:rPr>
+              <w:t>IF</w:t>
+            </w:r>
+          </w:p>
+        </w:tc>
+      </w:tr>
+      <w:tr>
+        <w:trPr>
+          <w:trHeight w:val="283"/>
+        </w:trPr>
+        <w:tc>
+          <w:tcPr>
+            <w:tcW w:w="5469" w:type="dxa"/>
+            <w:vAlign w:val="center"/>
+          </w:tcPr>
+          <w:p>
+            <w:pPr>
+              <w:pStyle w:val="ab"/>
+              <w:rPr>
+                <w:rFonts w:ascii="Courier New" w:hAnsi="Courier New" w:cs="Courier New"/>
+                <w:sz w:val="14"/>
                 <w:lang w:val="en-US"/>
               </w:rPr>
             </w:pPr>
@@ -32174,7 +33168,6 @@
                 <w:sz w:val="14"/>
                 <w:lang w:val="en-US"/>
               </w:rPr>
-              <w:lastRenderedPageBreak/>
               <w:t>df[‘new’] = np.where(</w:t>
             </w:r>
             <w:r>
@@ -32381,7 +33374,6 @@
                 <w:rFonts w:ascii="Courier New" w:hAnsi="Courier New" w:cs="Courier New"/>
                 <w:sz w:val="14"/>
               </w:rPr>
-              <w:lastRenderedPageBreak/>
               <w:t xml:space="preserve">Во-первых, в </w:t>
             </w:r>
             <w:r>
@@ -32431,7 +33423,6 @@
                 <w:sz w:val="14"/>
                 <w:lang w:val="en-US"/>
               </w:rPr>
-              <w:lastRenderedPageBreak/>
               <w:t>exp1 and exp2              # Logical AND</w:t>
             </w:r>
           </w:p>
@@ -32718,7 +33709,6 @@
                 <w:sz w:val="14"/>
                 <w:lang w:val="en-US"/>
               </w:rPr>
-              <w:lastRenderedPageBreak/>
               <w:t>Apply</w:t>
             </w:r>
             <w:r>
@@ -33058,13 +34048,15 @@
               <w:pStyle w:val="ab"/>
               <w:rPr>
                 <w:rFonts w:ascii="Courier New" w:hAnsi="Courier New" w:cs="Courier New"/>
-                <w:sz w:val="14"/>
-              </w:rPr>
-            </w:pPr>
-            <w:r>
-              <w:rPr>
-                <w:rFonts w:ascii="Courier New" w:hAnsi="Courier New" w:cs="Courier New"/>
-                <w:sz w:val="14"/>
+                <w:b/>
+                <w:sz w:val="18"/>
+              </w:rPr>
+            </w:pPr>
+            <w:r>
+              <w:rPr>
+                <w:rFonts w:ascii="Courier New" w:hAnsi="Courier New" w:cs="Courier New"/>
+                <w:b/>
+                <w:sz w:val="18"/>
                 <w:lang w:val="en-US"/>
               </w:rPr>
               <w:t>df</w:t>
@@ -33072,14 +34064,16 @@
             <w:r>
               <w:rPr>
                 <w:rFonts w:ascii="Courier New" w:hAnsi="Courier New" w:cs="Courier New"/>
-                <w:sz w:val="14"/>
+                <w:b/>
+                <w:sz w:val="18"/>
               </w:rPr>
               <w:t>.</w:t>
             </w:r>
             <w:r>
               <w:rPr>
                 <w:rFonts w:ascii="Courier New" w:hAnsi="Courier New" w:cs="Courier New"/>
-                <w:sz w:val="14"/>
+                <w:b/>
+                <w:sz w:val="18"/>
                 <w:lang w:val="en-US"/>
               </w:rPr>
               <w:t>loc</w:t>
@@ -33087,37 +34081,10 @@
             <w:r>
               <w:rPr>
                 <w:rFonts w:ascii="Courier New" w:hAnsi="Courier New" w:cs="Courier New"/>
-                <w:sz w:val="14"/>
-              </w:rPr>
-              <w:t>[(</w:t>
-            </w:r>
-            <w:r>
-              <w:rPr>
-                <w:rFonts w:ascii="Courier New" w:hAnsi="Courier New" w:cs="Courier New"/>
-                <w:sz w:val="14"/>
-              </w:rPr>
-              <w:t>УСЛОВИЕ</w:t>
-            </w:r>
-            <w:r>
-              <w:rPr>
-                <w:rFonts w:ascii="Courier New" w:hAnsi="Courier New" w:cs="Courier New"/>
-                <w:sz w:val="14"/>
-              </w:rPr>
-              <w:t xml:space="preserve">), </w:t>
-            </w:r>
-            <w:r>
-              <w:rPr>
-                <w:rFonts w:ascii="Courier New" w:hAnsi="Courier New" w:cs="Courier New"/>
-                <w:sz w:val="14"/>
-              </w:rPr>
-              <w:t>отбираемые столбцы</w:t>
-            </w:r>
-            <w:r>
-              <w:rPr>
-                <w:rFonts w:ascii="Courier New" w:hAnsi="Courier New" w:cs="Courier New"/>
-                <w:sz w:val="14"/>
-              </w:rPr>
-              <w:t>]</w:t>
+                <w:b/>
+                <w:sz w:val="18"/>
+              </w:rPr>
+              <w:t>[(УСЛОВИЕ), отбираемые столбцы]</w:t>
             </w:r>
           </w:p>
           <w:p>
@@ -33219,7 +34186,17 @@
                 <w:sz w:val="14"/>
                 <w:lang w:val="en-US"/>
               </w:rPr>
-              <w:t>df.loc[(df['used'] &gt;0.0) &amp; (df['used'] &lt; 1.0), 'alert'] = 'Partial'</w:t>
+              <w:t>df.loc[(df['used'] &gt;0.0) &amp; (df['used'] &lt; 1.0),</w:t>
+            </w:r>
+            <w:bookmarkStart w:id="5" w:name="_GoBack"/>
+            <w:bookmarkEnd w:id="5"/>
+            <w:r>
+              <w:rPr>
+                <w:rFonts w:ascii="Courier New" w:hAnsi="Courier New" w:cs="Courier New"/>
+                <w:sz w:val="14"/>
+                <w:lang w:val="en-US"/>
+              </w:rPr>
+              <w:t xml:space="preserve"> 'alert'] = 'Partial'</w:t>
             </w:r>
           </w:p>
         </w:tc>
@@ -33267,7 +34244,7 @@
                 <w:sz w:val="14"/>
               </w:rPr>
             </w:pPr>
-            <w:hyperlink r:id="rId16" w:history="1">
+            <w:hyperlink r:id="rId15" w:history="1">
               <w:r>
                 <w:rPr>
                   <w:rStyle w:val="af0"/>
@@ -35377,6 +36354,7 @@
                 <w:sz w:val="14"/>
                 <w:lang w:val="en-US"/>
               </w:rPr>
+              <w:lastRenderedPageBreak/>
               <w:t>Suppose you have this series:</w:t>
             </w:r>
           </w:p>
@@ -35621,7 +36599,6 @@
                 <w:sz w:val="14"/>
                 <w:lang w:val="en-US"/>
               </w:rPr>
-              <w:lastRenderedPageBreak/>
               <w:t>If you want one delivery per date with the maximum value, you could use idxmax:</w:t>
             </w:r>
           </w:p>
@@ -35707,7 +36684,6 @@
                 <w:rFonts w:ascii="Courier New" w:hAnsi="Courier New" w:cs="Courier New"/>
                 <w:sz w:val="14"/>
               </w:rPr>
-              <w:lastRenderedPageBreak/>
               <w:t xml:space="preserve">Работа с Мультииндексным </w:t>
             </w:r>
             <w:r>
@@ -35734,7 +36710,7 @@
                 <w:sz w:val="14"/>
               </w:rPr>
             </w:pPr>
-            <w:hyperlink r:id="rId17">
+            <w:hyperlink r:id="rId16">
               <w:r>
                 <w:rPr>
                   <w:rFonts w:ascii="Courier New" w:hAnsi="Courier New" w:cs="Courier New"/>
@@ -38419,6 +39395,7 @@
                 <w:sz w:val="14"/>
                 <w:lang w:val="en-US"/>
               </w:rPr>
+              <w:lastRenderedPageBreak/>
               <w:t>num_X_valid = X_valid.</w:t>
             </w:r>
             <w:r>
@@ -38508,6 +39485,7 @@
                 <w:rFonts w:ascii="Courier New" w:hAnsi="Courier New" w:cs="Courier New"/>
                 <w:sz w:val="14"/>
               </w:rPr>
+              <w:lastRenderedPageBreak/>
               <w:t xml:space="preserve">применить </w:t>
             </w:r>
             <w:r>
@@ -38730,6 +39708,7 @@
                 <w:sz w:val="14"/>
                 <w:lang w:val="en-US"/>
               </w:rPr>
+              <w:lastRenderedPageBreak/>
               <w:t># Add one-hot encoded columns to numerical features</w:t>
             </w:r>
           </w:p>
@@ -38929,7 +39908,6 @@
           <w:rFonts w:ascii="Courier New" w:hAnsi="Courier New" w:cs="Courier New"/>
           <w:sz w:val="16"/>
         </w:rPr>
-        <w:lastRenderedPageBreak/>
         <w:t>Не</w:t>
       </w:r>
       <w:r>
@@ -46443,6 +47421,19 @@
       <w:szCs w:val="20"/>
     </w:rPr>
   </w:style>
+  <w:style w:type="paragraph" w:styleId="af2">
+    <w:name w:val="Revision"/>
+    <w:hidden/>
+    <w:uiPriority w:val="99"/>
+    <w:semiHidden/>
+    <w:rsid w:val="002450E2"/>
+    <w:pPr>
+      <w:suppressAutoHyphens w:val="0"/>
+    </w:pPr>
+    <w:rPr>
+      <w:sz w:val="22"/>
+    </w:rPr>
+  </w:style>
 </w:styles>
 </file>
 
@@ -46712,7 +47703,7 @@
 </file>
 
 <file path=customXml/itemProps1.xml><?xml version="1.0" encoding="utf-8"?>
-<ds:datastoreItem xmlns:ds="http://schemas.openxmlformats.org/officeDocument/2006/customXml" ds:itemID="{EC7A6387-89F8-4AED-A34A-2654530B627C}">
+<ds:datastoreItem xmlns:ds="http://schemas.openxmlformats.org/officeDocument/2006/customXml" ds:itemID="{E20737C3-D40A-4EAC-886A-403953A2CFF4}">
   <ds:schemaRefs>
     <ds:schemaRef ds:uri="http://schemas.openxmlformats.org/officeDocument/2006/bibliography"/>
   </ds:schemaRefs>

--- a/Numpy, PANDAS, Spark.docx
+++ b/Numpy, PANDAS, Spark.docx
@@ -1760,7 +1760,24 @@
                 <w:sz w:val="14"/>
                 <w:lang w:val="en-US"/>
               </w:rPr>
-              <w:t>&gt;&gt;&gt; np.full((3, 5), 7)</w:t>
+              <w:t>&gt;&gt;&gt; np.</w:t>
+            </w:r>
+            <w:r>
+              <w:rPr>
+                <w:rFonts w:ascii="Courier New" w:hAnsi="Courier New" w:cs="Courier New"/>
+                <w:color w:val="0070C0"/>
+                <w:sz w:val="14"/>
+                <w:lang w:val="en-US"/>
+              </w:rPr>
+              <w:t>full</w:t>
+            </w:r>
+            <w:r>
+              <w:rPr>
+                <w:rFonts w:ascii="Courier New" w:hAnsi="Courier New" w:cs="Courier New"/>
+                <w:sz w:val="14"/>
+                <w:lang w:val="en-US"/>
+              </w:rPr>
+              <w:t>((3, 5), 7)</w:t>
             </w:r>
           </w:p>
           <w:p>
@@ -1842,16 +1859,49 @@
                 <w:sz w:val="14"/>
                 <w:lang w:val="en-US"/>
               </w:rPr>
-              <w:t>&gt;&gt;&gt; np.full((3, 5), 7, dtype=int)</w:t>
-            </w:r>
-          </w:p>
-          <w:p>
-            <w:pPr>
-              <w:pStyle w:val="ab"/>
-              <w:rPr>
-                <w:rFonts w:ascii="Courier New" w:hAnsi="Courier New" w:cs="Courier New"/>
-                <w:sz w:val="14"/>
-                <w:lang w:val="en-US"/>
+              <w:t>&gt;&gt;&gt; np.</w:t>
+            </w:r>
+            <w:r>
+              <w:rPr>
+                <w:rFonts w:ascii="Courier New" w:hAnsi="Courier New" w:cs="Courier New"/>
+                <w:color w:val="0070C0"/>
+                <w:sz w:val="14"/>
+                <w:lang w:val="en-US"/>
+              </w:rPr>
+              <w:t>full</w:t>
+            </w:r>
+            <w:r>
+              <w:rPr>
+                <w:rFonts w:ascii="Courier New" w:hAnsi="Courier New" w:cs="Courier New"/>
+                <w:sz w:val="14"/>
+                <w:lang w:val="en-US"/>
+              </w:rPr>
+              <w:t xml:space="preserve">((3, 5), 7, </w:t>
+            </w:r>
+            <w:r>
+              <w:rPr>
+                <w:rFonts w:ascii="Courier New" w:hAnsi="Courier New" w:cs="Courier New"/>
+                <w:color w:val="C45911" w:themeColor="accent2" w:themeShade="BF"/>
+                <w:sz w:val="14"/>
+                <w:lang w:val="en-US"/>
+              </w:rPr>
+              <w:t>dtype</w:t>
+            </w:r>
+            <w:r>
+              <w:rPr>
+                <w:rFonts w:ascii="Courier New" w:hAnsi="Courier New" w:cs="Courier New"/>
+                <w:sz w:val="14"/>
+                <w:lang w:val="en-US"/>
+              </w:rPr>
+              <w:t>=int)</w:t>
+            </w:r>
+          </w:p>
+          <w:p>
+            <w:pPr>
+              <w:pStyle w:val="ab"/>
+              <w:rPr>
+                <w:rFonts w:ascii="Courier New" w:hAnsi="Courier New" w:cs="Courier New"/>
+                <w:sz w:val="14"/>
               </w:rPr>
             </w:pPr>
             <w:r>
@@ -6745,6 +6795,7 @@
               <w:lastRenderedPageBreak/>
               <w:t>a</w:t>
             </w:r>
+            <w:bookmarkStart w:id="0" w:name="_GoBack"/>
             <w:r>
               <w:rPr>
                 <w:rFonts w:ascii="Courier New" w:hAnsi="Courier New" w:cs="Courier New"/>
@@ -6753,6 +6804,7 @@
               </w:rPr>
               <w:t>.tolist()</w:t>
             </w:r>
+            <w:bookmarkEnd w:id="0"/>
           </w:p>
         </w:tc>
         <w:tc>
@@ -12612,17 +12664,7 @@
                 <w:sz w:val="14"/>
                 <w:lang w:val="en-US"/>
               </w:rPr>
-              <w:t>(s, n</w:t>
-            </w:r>
-            <w:bookmarkStart w:id="0" w:name="_GoBack"/>
-            <w:bookmarkEnd w:id="0"/>
-            <w:r>
-              <w:rPr>
-                <w:rFonts w:ascii="Courier New" w:hAnsi="Courier New" w:cs="Courier New"/>
-                <w:sz w:val="14"/>
-                <w:lang w:val="en-US"/>
-              </w:rPr>
-              <w:t xml:space="preserve">p.ndarray) </w:t>
+              <w:t xml:space="preserve">(s, np.ndarray) </w:t>
             </w:r>
             <w:r>
               <w:rPr>
@@ -48363,7 +48405,7 @@
 </file>
 
 <file path=customXml/itemProps1.xml><?xml version="1.0" encoding="utf-8"?>
-<ds:datastoreItem xmlns:ds="http://schemas.openxmlformats.org/officeDocument/2006/customXml" ds:itemID="{56E8507C-7644-46EA-9DB8-6DF301BD27BD}">
+<ds:datastoreItem xmlns:ds="http://schemas.openxmlformats.org/officeDocument/2006/customXml" ds:itemID="{4EAC3E6C-4200-4B2C-AC7A-A268D62187DB}">
   <ds:schemaRefs>
     <ds:schemaRef ds:uri="http://schemas.openxmlformats.org/officeDocument/2006/bibliography"/>
   </ds:schemaRefs>

--- a/Numpy, PANDAS, Spark.docx
+++ b/Numpy, PANDAS, Spark.docx
@@ -253,25 +253,7 @@
                 <w:sz w:val="14"/>
                 <w:lang w:val="en-US"/>
               </w:rPr>
-              <w:t>DataFrame.notna</w:t>
-            </w:r>
-          </w:p>
-          <w:p>
-            <w:pPr>
-              <w:pStyle w:val="ab"/>
-              <w:rPr>
-                <w:rFonts w:ascii="Courier New" w:hAnsi="Courier New" w:cs="Courier New"/>
-                <w:sz w:val="14"/>
-                <w:lang w:val="en-US"/>
-              </w:rPr>
-            </w:pPr>
-            <w:r>
-              <w:rPr>
-                <w:rFonts w:ascii="Courier New" w:hAnsi="Courier New" w:cs="Courier New"/>
-                <w:sz w:val="14"/>
-                <w:lang w:val="en-US"/>
-              </w:rPr>
-              <w:t>isnull</w:t>
+              <w:t>numpy.isnan</w:t>
             </w:r>
           </w:p>
         </w:tc>
@@ -286,68 +268,9 @@
               <w:rPr>
                 <w:rFonts w:ascii="Courier New" w:hAnsi="Courier New" w:cs="Courier New"/>
                 <w:sz w:val="14"/>
-              </w:rPr>
-            </w:pPr>
-            <w:r>
-              <w:rPr>
-                <w:rFonts w:ascii="Courier New" w:hAnsi="Courier New" w:cs="Courier New"/>
-                <w:sz w:val="14"/>
-              </w:rPr>
-              <w:t xml:space="preserve">Проверяет, что есть данные в ячейке (не </w:t>
-            </w:r>
-            <w:r>
-              <w:rPr>
-                <w:rFonts w:ascii="Courier New" w:hAnsi="Courier New" w:cs="Courier New"/>
-                <w:sz w:val="14"/>
-                <w:lang w:val="en-US"/>
-              </w:rPr>
-              <w:t>nan</w:t>
-            </w:r>
-            <w:r>
-              <w:rPr>
-                <w:rFonts w:ascii="Courier New" w:hAnsi="Courier New" w:cs="Courier New"/>
-                <w:sz w:val="14"/>
-              </w:rPr>
-              <w:t>)</w:t>
-            </w:r>
-          </w:p>
-          <w:p>
-            <w:pPr>
-              <w:pStyle w:val="ab"/>
-              <w:rPr>
-                <w:rFonts w:ascii="Courier New" w:hAnsi="Courier New" w:cs="Courier New"/>
-                <w:sz w:val="14"/>
-              </w:rPr>
-            </w:pPr>
-            <w:r>
-              <w:rPr>
-                <w:rFonts w:ascii="Courier New" w:hAnsi="Courier New" w:cs="Courier New"/>
-                <w:sz w:val="14"/>
-              </w:rPr>
-              <w:t xml:space="preserve">Наоборот, проверяет, что </w:t>
-            </w:r>
-            <w:r>
-              <w:rPr>
-                <w:rFonts w:ascii="Courier New" w:hAnsi="Courier New" w:cs="Courier New"/>
-                <w:sz w:val="14"/>
-              </w:rPr>
-              <w:t>данные</w:t>
-            </w:r>
-            <w:r>
-              <w:rPr>
-                <w:rFonts w:ascii="Courier New" w:hAnsi="Courier New" w:cs="Courier New"/>
-                <w:sz w:val="14"/>
-              </w:rPr>
-              <w:t xml:space="preserve"> </w:t>
-            </w:r>
-            <w:r>
-              <w:rPr>
-                <w:rFonts w:ascii="Courier New" w:hAnsi="Courier New" w:cs="Courier New"/>
-                <w:sz w:val="14"/>
-                <w:lang w:val="en-US"/>
-              </w:rPr>
-              <w:t>nan</w:t>
-            </w:r>
+                <w:lang w:val="en-US"/>
+              </w:rPr>
+            </w:pPr>
           </w:p>
         </w:tc>
       </w:tr>
@@ -618,6 +541,7 @@
               <w:rPr>
                 <w:rFonts w:ascii="Courier New" w:hAnsi="Courier New" w:cs="Courier New"/>
                 <w:sz w:val="14"/>
+                <w:lang w:val="en-US"/>
               </w:rPr>
             </w:pPr>
           </w:p>
@@ -1961,7 +1885,6 @@
               <w:rPr>
                 <w:rFonts w:ascii="Courier New" w:hAnsi="Courier New" w:cs="Courier New"/>
                 <w:sz w:val="14"/>
-                <w:lang w:val="en-US"/>
               </w:rPr>
             </w:pPr>
             <w:r>
@@ -3009,8 +2932,17 @@
               <w:rPr>
                 <w:rFonts w:ascii="Courier New" w:hAnsi="Courier New" w:cs="Courier New"/>
                 <w:sz w:val="14"/>
-              </w:rPr>
-            </w:pPr>
+                <w:lang w:val="en-US"/>
+              </w:rPr>
+            </w:pPr>
+            <w:r>
+              <w:rPr>
+                <w:rFonts w:ascii="Courier New" w:hAnsi="Courier New" w:cs="Courier New"/>
+                <w:sz w:val="14"/>
+                <w:lang w:val="en-US"/>
+              </w:rPr>
+              <w:t>np.any(my_array[:, 0] == value)</w:t>
+            </w:r>
           </w:p>
         </w:tc>
         <w:tc>
@@ -3024,8 +2956,39 @@
               <w:rPr>
                 <w:rFonts w:ascii="Courier New" w:hAnsi="Courier New" w:cs="Courier New"/>
                 <w:sz w:val="14"/>
-              </w:rPr>
-            </w:pPr>
+                <w:lang w:val="en-US"/>
+              </w:rPr>
+            </w:pPr>
+            <w:r>
+              <w:rPr>
+                <w:rFonts w:ascii="Courier New" w:hAnsi="Courier New" w:cs="Courier New"/>
+                <w:sz w:val="14"/>
+              </w:rPr>
+              <w:t xml:space="preserve">Проверить вхождение значения в </w:t>
+            </w:r>
+            <w:r>
+              <w:rPr>
+                <w:rFonts w:ascii="Courier New" w:hAnsi="Courier New" w:cs="Courier New"/>
+                <w:sz w:val="14"/>
+                <w:lang w:val="en-US"/>
+              </w:rPr>
+              <w:t>array</w:t>
+            </w:r>
+            <w:r>
+              <w:rPr>
+                <w:rFonts w:ascii="Courier New" w:hAnsi="Courier New" w:cs="Courier New"/>
+                <w:sz w:val="14"/>
+              </w:rPr>
+              <w:t xml:space="preserve">. </w:t>
+            </w:r>
+            <w:r>
+              <w:rPr>
+                <w:rFonts w:ascii="Courier New" w:hAnsi="Courier New" w:cs="Courier New"/>
+                <w:sz w:val="14"/>
+                <w:lang w:val="en-US"/>
+              </w:rPr>
+              <w:t>In / not in</w:t>
+            </w:r>
           </w:p>
         </w:tc>
       </w:tr>
@@ -3079,7 +3042,6 @@
               <w:rPr>
                 <w:rFonts w:ascii="Courier New" w:hAnsi="Courier New" w:cs="Courier New"/>
                 <w:sz w:val="14"/>
-                <w:lang w:val="en-US"/>
               </w:rPr>
             </w:pPr>
           </w:p>
@@ -3514,7 +3476,6 @@
               <w:rPr>
                 <w:rFonts w:ascii="Courier New" w:hAnsi="Courier New" w:cs="Courier New"/>
                 <w:sz w:val="14"/>
-                <w:lang w:val="en-US"/>
               </w:rPr>
             </w:pPr>
           </w:p>
@@ -3628,7 +3589,6 @@
                 <w:rFonts w:ascii="Courier New" w:hAnsi="Courier New" w:cs="Courier New"/>
                 <w:color w:val="BF8F00" w:themeColor="accent4" w:themeShade="BF"/>
                 <w:sz w:val="14"/>
-                <w:lang w:val="en-US"/>
               </w:rPr>
             </w:pPr>
           </w:p>
@@ -6795,7 +6755,6 @@
               <w:lastRenderedPageBreak/>
               <w:t>a</w:t>
             </w:r>
-            <w:bookmarkStart w:id="0" w:name="_GoBack"/>
             <w:r>
               <w:rPr>
                 <w:rFonts w:ascii="Courier New" w:hAnsi="Courier New" w:cs="Courier New"/>
@@ -6804,7 +6763,6 @@
               </w:rPr>
               <w:t>.tolist()</w:t>
             </w:r>
-            <w:bookmarkEnd w:id="0"/>
           </w:p>
         </w:tc>
         <w:tc>
@@ -6960,8 +6918,68 @@
                 <w:rFonts w:ascii="Courier New" w:hAnsi="Courier New" w:cs="Courier New"/>
                 <w:color w:val="0070C0"/>
                 <w:sz w:val="14"/>
-              </w:rPr>
-            </w:pPr>
+                <w:lang w:val="en-US"/>
+              </w:rPr>
+            </w:pPr>
+            <w:r>
+              <w:rPr>
+                <w:rFonts w:ascii="Courier New" w:hAnsi="Courier New" w:cs="Courier New"/>
+                <w:sz w:val="14"/>
+                <w:lang w:val="en-US"/>
+              </w:rPr>
+              <w:t>np.</w:t>
+            </w:r>
+            <w:r>
+              <w:rPr>
+                <w:rFonts w:ascii="Courier New" w:hAnsi="Courier New" w:cs="Courier New"/>
+                <w:color w:val="0070C0"/>
+                <w:sz w:val="14"/>
+                <w:lang w:val="en-US"/>
+              </w:rPr>
+              <w:t>datetime_as_string</w:t>
+            </w:r>
+            <w:r>
+              <w:rPr>
+                <w:rFonts w:ascii="Courier New" w:hAnsi="Courier New" w:cs="Courier New"/>
+                <w:sz w:val="14"/>
+                <w:lang w:val="en-US"/>
+              </w:rPr>
+              <w:t>(</w:t>
+            </w:r>
+            <w:r>
+              <w:rPr>
+                <w:rFonts w:ascii="Courier New" w:hAnsi="Courier New" w:cs="Courier New"/>
+                <w:sz w:val="14"/>
+                <w:lang w:val="en-US"/>
+              </w:rPr>
+              <w:t>array</w:t>
+            </w:r>
+            <w:bookmarkStart w:id="0" w:name="_GoBack"/>
+            <w:bookmarkEnd w:id="0"/>
+            <w:r>
+              <w:rPr>
+                <w:rFonts w:ascii="Courier New" w:hAnsi="Courier New" w:cs="Courier New"/>
+                <w:sz w:val="14"/>
+                <w:lang w:val="en-US"/>
+              </w:rPr>
+              <w:t>_datetime[</w:t>
+            </w:r>
+            <w:r>
+              <w:rPr>
+                <w:rFonts w:ascii="Courier New" w:hAnsi="Courier New" w:cs="Courier New"/>
+                <w:sz w:val="14"/>
+                <w:lang w:val="en-US"/>
+              </w:rPr>
+              <w:t>indexes</w:t>
+            </w:r>
+            <w:r>
+              <w:rPr>
+                <w:rFonts w:ascii="Courier New" w:hAnsi="Courier New" w:cs="Courier New"/>
+                <w:sz w:val="14"/>
+                <w:lang w:val="en-US"/>
+              </w:rPr>
+              <w:t>], unit='s')</w:t>
+            </w:r>
           </w:p>
         </w:tc>
         <w:tc>
@@ -6977,6 +6995,70 @@
                 <w:sz w:val="14"/>
               </w:rPr>
             </w:pPr>
+            <w:r>
+              <w:rPr>
+                <w:rFonts w:ascii="Courier New" w:hAnsi="Courier New" w:cs="Courier New"/>
+                <w:sz w:val="14"/>
+              </w:rPr>
+              <w:t>Преобразовать</w:t>
+            </w:r>
+            <w:r>
+              <w:rPr>
+                <w:rFonts w:ascii="Courier New" w:hAnsi="Courier New" w:cs="Courier New"/>
+                <w:sz w:val="14"/>
+              </w:rPr>
+              <w:t xml:space="preserve"> </w:t>
+            </w:r>
+            <w:r>
+              <w:rPr>
+                <w:rFonts w:ascii="Courier New" w:hAnsi="Courier New" w:cs="Courier New"/>
+                <w:sz w:val="14"/>
+              </w:rPr>
+              <w:t>дату</w:t>
+            </w:r>
+            <w:r>
+              <w:rPr>
+                <w:rFonts w:ascii="Courier New" w:hAnsi="Courier New" w:cs="Courier New"/>
+                <w:sz w:val="14"/>
+              </w:rPr>
+              <w:t xml:space="preserve"> </w:t>
+            </w:r>
+            <w:r>
+              <w:rPr>
+                <w:rFonts w:ascii="Courier New" w:hAnsi="Courier New" w:cs="Courier New"/>
+                <w:sz w:val="14"/>
+              </w:rPr>
+              <w:t>в</w:t>
+            </w:r>
+            <w:r>
+              <w:rPr>
+                <w:rFonts w:ascii="Courier New" w:hAnsi="Courier New" w:cs="Courier New"/>
+                <w:sz w:val="14"/>
+              </w:rPr>
+              <w:t xml:space="preserve"> </w:t>
+            </w:r>
+            <w:r>
+              <w:rPr>
+                <w:rFonts w:ascii="Courier New" w:hAnsi="Courier New" w:cs="Courier New"/>
+                <w:sz w:val="14"/>
+              </w:rPr>
+              <w:t>строку</w:t>
+            </w:r>
+            <w:r>
+              <w:rPr>
+                <w:rFonts w:ascii="Courier New" w:hAnsi="Courier New" w:cs="Courier New"/>
+                <w:sz w:val="14"/>
+              </w:rPr>
+              <w:t xml:space="preserve">. </w:t>
+            </w:r>
+            <w:r>
+              <w:rPr>
+                <w:rFonts w:ascii="Courier New" w:hAnsi="Courier New" w:cs="Courier New"/>
+                <w:sz w:val="14"/>
+                <w:lang w:val="en-US"/>
+              </w:rPr>
+              <w:t>Numpy datetime64 into string.</w:t>
+            </w:r>
           </w:p>
         </w:tc>
       </w:tr>
@@ -7032,6 +7114,7 @@
               <w:rPr>
                 <w:rFonts w:ascii="Courier New" w:hAnsi="Courier New" w:cs="Courier New"/>
                 <w:sz w:val="14"/>
+                <w:lang w:val="en-US"/>
               </w:rPr>
             </w:pPr>
             <w:r>
@@ -7057,6 +7140,7 @@
               <w:rPr>
                 <w:rFonts w:ascii="Courier New" w:hAnsi="Courier New" w:cs="Courier New"/>
                 <w:sz w:val="14"/>
+                <w:lang w:val="en-US"/>
               </w:rPr>
             </w:pPr>
           </w:p>
@@ -7083,6 +7167,7 @@
                 <w:color w:val="000000"/>
                 <w:sz w:val="20"/>
                 <w:szCs w:val="20"/>
+                <w:lang w:val="en-US"/>
               </w:rPr>
             </w:pPr>
             <w:r>
@@ -7093,7 +7178,18 @@
                 <w:sz w:val="20"/>
                 <w:szCs w:val="20"/>
               </w:rPr>
-              <w:t>СОЗДАНИЕ DATAFRAME</w:t>
+              <w:t>СОЗДАНИЕ</w:t>
+            </w:r>
+            <w:r>
+              <w:rPr>
+                <w:rFonts w:ascii="Courier New" w:hAnsi="Courier New" w:cs="Courier New"/>
+                <w:b/>
+                <w:color w:val="000000"/>
+                <w:sz w:val="20"/>
+                <w:szCs w:val="20"/>
+                <w:lang w:val="en-US"/>
+              </w:rPr>
+              <w:t xml:space="preserve"> DATAFRAME</w:t>
             </w:r>
           </w:p>
         </w:tc>
@@ -7234,6 +7330,7 @@
               <w:rPr>
                 <w:rFonts w:ascii="Courier New" w:hAnsi="Courier New" w:cs="Courier New"/>
                 <w:sz w:val="14"/>
+                <w:lang w:val="en-US"/>
               </w:rPr>
               <w:t xml:space="preserve"> = </w:t>
             </w:r>
@@ -7249,6 +7346,7 @@
               <w:rPr>
                 <w:rFonts w:ascii="Courier New" w:hAnsi="Courier New" w:cs="Courier New"/>
                 <w:sz w:val="14"/>
+                <w:lang w:val="en-US"/>
               </w:rPr>
               <w:t>.</w:t>
             </w:r>
@@ -7264,6 +7362,7 @@
               <w:rPr>
                 <w:rFonts w:ascii="Courier New" w:hAnsi="Courier New" w:cs="Courier New"/>
                 <w:sz w:val="14"/>
+                <w:lang w:val="en-US"/>
               </w:rPr>
               <w:t>([</w:t>
             </w:r>
@@ -12061,6 +12160,114 @@
                 <w:lang w:val="en-US"/>
               </w:rPr>
               <w:t>Find index of the value in column.</w:t>
+            </w:r>
+          </w:p>
+        </w:tc>
+      </w:tr>
+      <w:tr>
+        <w:trPr>
+          <w:trHeight w:val="283"/>
+        </w:trPr>
+        <w:tc>
+          <w:tcPr>
+            <w:tcW w:w="5257" w:type="dxa"/>
+            <w:vAlign w:val="center"/>
+          </w:tcPr>
+          <w:p>
+            <w:pPr>
+              <w:pStyle w:val="ab"/>
+              <w:rPr>
+                <w:rFonts w:ascii="Courier New" w:hAnsi="Courier New" w:cs="Courier New"/>
+                <w:sz w:val="14"/>
+                <w:lang w:val="en-US"/>
+              </w:rPr>
+            </w:pPr>
+            <w:r>
+              <w:rPr>
+                <w:rFonts w:ascii="Courier New" w:hAnsi="Courier New" w:cs="Courier New"/>
+                <w:sz w:val="14"/>
+                <w:lang w:val="en-US"/>
+              </w:rPr>
+              <w:t>DataFrame.notna</w:t>
+            </w:r>
+          </w:p>
+          <w:p>
+            <w:pPr>
+              <w:pStyle w:val="ab"/>
+              <w:rPr>
+                <w:rFonts w:ascii="Courier New" w:hAnsi="Courier New" w:cs="Courier New"/>
+                <w:sz w:val="14"/>
+                <w:lang w:val="en-US"/>
+              </w:rPr>
+            </w:pPr>
+            <w:r>
+              <w:rPr>
+                <w:rFonts w:ascii="Courier New" w:hAnsi="Courier New" w:cs="Courier New"/>
+                <w:sz w:val="14"/>
+                <w:lang w:val="en-US"/>
+              </w:rPr>
+              <w:t>isnull</w:t>
+            </w:r>
+          </w:p>
+        </w:tc>
+        <w:tc>
+          <w:tcPr>
+            <w:tcW w:w="6013" w:type="dxa"/>
+            <w:vAlign w:val="center"/>
+          </w:tcPr>
+          <w:p>
+            <w:pPr>
+              <w:pStyle w:val="ab"/>
+              <w:rPr>
+                <w:rFonts w:ascii="Courier New" w:hAnsi="Courier New" w:cs="Courier New"/>
+                <w:sz w:val="14"/>
+              </w:rPr>
+            </w:pPr>
+            <w:r>
+              <w:rPr>
+                <w:rFonts w:ascii="Courier New" w:hAnsi="Courier New" w:cs="Courier New"/>
+                <w:sz w:val="14"/>
+              </w:rPr>
+              <w:t xml:space="preserve">Проверяет, что есть данные в ячейке (не </w:t>
+            </w:r>
+            <w:r>
+              <w:rPr>
+                <w:rFonts w:ascii="Courier New" w:hAnsi="Courier New" w:cs="Courier New"/>
+                <w:sz w:val="14"/>
+                <w:lang w:val="en-US"/>
+              </w:rPr>
+              <w:t>nan</w:t>
+            </w:r>
+            <w:r>
+              <w:rPr>
+                <w:rFonts w:ascii="Courier New" w:hAnsi="Courier New" w:cs="Courier New"/>
+                <w:sz w:val="14"/>
+              </w:rPr>
+              <w:t>)</w:t>
+            </w:r>
+          </w:p>
+          <w:p>
+            <w:pPr>
+              <w:pStyle w:val="ab"/>
+              <w:rPr>
+                <w:rFonts w:ascii="Courier New" w:hAnsi="Courier New" w:cs="Courier New"/>
+                <w:sz w:val="14"/>
+              </w:rPr>
+            </w:pPr>
+            <w:r>
+              <w:rPr>
+                <w:rFonts w:ascii="Courier New" w:hAnsi="Courier New" w:cs="Courier New"/>
+                <w:sz w:val="14"/>
+              </w:rPr>
+              <w:t xml:space="preserve">Наоборот, проверяет, что данные </w:t>
+            </w:r>
+            <w:r>
+              <w:rPr>
+                <w:rFonts w:ascii="Courier New" w:hAnsi="Courier New" w:cs="Courier New"/>
+                <w:sz w:val="14"/>
+                <w:lang w:val="en-US"/>
+              </w:rPr>
+              <w:t>nan</w:t>
             </w:r>
           </w:p>
         </w:tc>
@@ -12577,25 +12784,58 @@
                 <w:sz w:val="14"/>
                 <w:lang w:val="en-US"/>
               </w:rPr>
-              <w:t>de</w:t>
-            </w:r>
-            <w:r>
-              <w:rPr>
-                <w:rFonts w:ascii="Courier New" w:hAnsi="Courier New" w:cs="Courier New"/>
-                <w:b/>
+              <w:t>def all_are_equal</w:t>
+            </w:r>
+            <w:r>
+              <w:rPr>
+                <w:rFonts w:ascii="Courier New" w:hAnsi="Courier New" w:cs="Courier New"/>
+                <w:sz w:val="14"/>
+                <w:lang w:val="en-US"/>
+              </w:rPr>
+              <w:t>(s, value=</w:t>
+            </w:r>
+            <w:r>
+              <w:rPr>
+                <w:rFonts w:ascii="Courier New" w:hAnsi="Courier New" w:cs="Courier New"/>
                 <w:color w:val="C45911" w:themeColor="accent2" w:themeShade="BF"/>
                 <w:sz w:val="14"/>
                 <w:lang w:val="en-US"/>
               </w:rPr>
-              <w:t>f all_are_equal</w:t>
-            </w:r>
-            <w:r>
-              <w:rPr>
-                <w:rFonts w:ascii="Courier New" w:hAnsi="Courier New" w:cs="Courier New"/>
-                <w:sz w:val="14"/>
-                <w:lang w:val="en-US"/>
-              </w:rPr>
-              <w:t>(s, value=</w:t>
+              <w:t>None</w:t>
+            </w:r>
+            <w:r>
+              <w:rPr>
+                <w:rFonts w:ascii="Courier New" w:hAnsi="Courier New" w:cs="Courier New"/>
+                <w:sz w:val="14"/>
+                <w:lang w:val="en-US"/>
+              </w:rPr>
+              <w:t>):</w:t>
+            </w:r>
+          </w:p>
+          <w:p>
+            <w:pPr>
+              <w:pStyle w:val="ab"/>
+              <w:rPr>
+                <w:rFonts w:ascii="Courier New" w:hAnsi="Courier New" w:cs="Courier New"/>
+                <w:sz w:val="14"/>
+                <w:lang w:val="en-US"/>
+              </w:rPr>
+            </w:pPr>
+            <w:r>
+              <w:rPr>
+                <w:rFonts w:ascii="Courier New" w:hAnsi="Courier New" w:cs="Courier New"/>
+                <w:sz w:val="14"/>
+                <w:lang w:val="en-US"/>
+              </w:rPr>
+              <w:t xml:space="preserve">    </w:t>
+            </w:r>
+            <w:r>
+              <w:rPr>
+                <w:rFonts w:ascii="Courier New" w:hAnsi="Courier New" w:cs="Courier New"/>
+                <w:sz w:val="14"/>
+                <w:lang w:val="en-US"/>
+              </w:rPr>
+              <w:t xml:space="preserve">a = s.to_numpy() </w:t>
             </w:r>
             <w:r>
               <w:rPr>
@@ -12604,15 +12844,41 @@
                 <w:sz w:val="14"/>
                 <w:lang w:val="en-US"/>
               </w:rPr>
-              <w:t>None</w:t>
-            </w:r>
-            <w:r>
-              <w:rPr>
-                <w:rFonts w:ascii="Courier New" w:hAnsi="Courier New" w:cs="Courier New"/>
-                <w:sz w:val="14"/>
-                <w:lang w:val="en-US"/>
-              </w:rPr>
-              <w:t>):</w:t>
+              <w:t xml:space="preserve">if not </w:t>
+            </w:r>
+            <w:r>
+              <w:rPr>
+                <w:rFonts w:ascii="Courier New" w:hAnsi="Courier New" w:cs="Courier New"/>
+                <w:color w:val="7030A0"/>
+                <w:sz w:val="14"/>
+                <w:lang w:val="en-US"/>
+              </w:rPr>
+              <w:t>isinstance</w:t>
+            </w:r>
+            <w:r>
+              <w:rPr>
+                <w:rFonts w:ascii="Courier New" w:hAnsi="Courier New" w:cs="Courier New"/>
+                <w:sz w:val="14"/>
+                <w:lang w:val="en-US"/>
+              </w:rPr>
+              <w:t xml:space="preserve">(s, np.ndarray) </w:t>
+            </w:r>
+            <w:r>
+              <w:rPr>
+                <w:rFonts w:ascii="Courier New" w:hAnsi="Courier New" w:cs="Courier New"/>
+                <w:color w:val="C45911" w:themeColor="accent2" w:themeShade="BF"/>
+                <w:sz w:val="14"/>
+                <w:lang w:val="en-US"/>
+              </w:rPr>
+              <w:t xml:space="preserve">else </w:t>
+            </w:r>
+            <w:r>
+              <w:rPr>
+                <w:rFonts w:ascii="Courier New" w:hAnsi="Courier New" w:cs="Courier New"/>
+                <w:sz w:val="14"/>
+                <w:lang w:val="en-US"/>
+              </w:rPr>
+              <w:t xml:space="preserve">s   </w:t>
             </w:r>
           </w:p>
           <w:p>
@@ -12638,7 +12904,7 @@
                 <w:sz w:val="14"/>
                 <w:lang w:val="en-US"/>
               </w:rPr>
-              <w:t xml:space="preserve">a = s.to_numpy() </w:t>
+              <w:t xml:space="preserve">check_value = value </w:t>
             </w:r>
             <w:r>
               <w:rPr>
@@ -12647,24 +12913,15 @@
                 <w:sz w:val="14"/>
                 <w:lang w:val="en-US"/>
               </w:rPr>
-              <w:t xml:space="preserve">if not </w:t>
-            </w:r>
-            <w:r>
-              <w:rPr>
-                <w:rFonts w:ascii="Courier New" w:hAnsi="Courier New" w:cs="Courier New"/>
-                <w:color w:val="7030A0"/>
-                <w:sz w:val="14"/>
-                <w:lang w:val="en-US"/>
-              </w:rPr>
-              <w:t>isinstance</w:t>
-            </w:r>
-            <w:r>
-              <w:rPr>
-                <w:rFonts w:ascii="Courier New" w:hAnsi="Courier New" w:cs="Courier New"/>
-                <w:sz w:val="14"/>
-                <w:lang w:val="en-US"/>
-              </w:rPr>
-              <w:t xml:space="preserve">(s, np.ndarray) </w:t>
+              <w:t xml:space="preserve">if </w:t>
+            </w:r>
+            <w:r>
+              <w:rPr>
+                <w:rFonts w:ascii="Courier New" w:hAnsi="Courier New" w:cs="Courier New"/>
+                <w:sz w:val="14"/>
+                <w:lang w:val="en-US"/>
+              </w:rPr>
+              <w:t xml:space="preserve">value </w:t>
             </w:r>
             <w:r>
               <w:rPr>
@@ -12673,7 +12930,33 @@
                 <w:sz w:val="14"/>
                 <w:lang w:val="en-US"/>
               </w:rPr>
-              <w:t>el</w:t>
+              <w:t xml:space="preserve">else </w:t>
+            </w:r>
+            <w:r>
+              <w:rPr>
+                <w:rFonts w:ascii="Courier New" w:hAnsi="Courier New" w:cs="Courier New"/>
+                <w:sz w:val="14"/>
+                <w:lang w:val="en-US"/>
+              </w:rPr>
+              <w:t>a[0]</w:t>
+            </w:r>
+          </w:p>
+          <w:p>
+            <w:pPr>
+              <w:pStyle w:val="ab"/>
+              <w:rPr>
+                <w:rFonts w:ascii="Courier New" w:hAnsi="Courier New" w:cs="Courier New"/>
+                <w:sz w:val="14"/>
+                <w:lang w:val="en-US"/>
+              </w:rPr>
+            </w:pPr>
+            <w:r>
+              <w:rPr>
+                <w:rFonts w:ascii="Courier New" w:hAnsi="Courier New" w:cs="Courier New"/>
+                <w:sz w:val="14"/>
+                <w:lang w:val="en-US"/>
+              </w:rPr>
+              <w:t xml:space="preserve">    </w:t>
             </w:r>
             <w:r>
               <w:rPr>
@@ -12682,101 +12965,6 @@
                 <w:sz w:val="14"/>
                 <w:lang w:val="en-US"/>
               </w:rPr>
-              <w:t xml:space="preserve">se </w:t>
-            </w:r>
-            <w:r>
-              <w:rPr>
-                <w:rFonts w:ascii="Courier New" w:hAnsi="Courier New" w:cs="Courier New"/>
-                <w:sz w:val="14"/>
-                <w:lang w:val="en-US"/>
-              </w:rPr>
-              <w:t xml:space="preserve">s   </w:t>
-            </w:r>
-          </w:p>
-          <w:p>
-            <w:pPr>
-              <w:pStyle w:val="ab"/>
-              <w:rPr>
-                <w:rFonts w:ascii="Courier New" w:hAnsi="Courier New" w:cs="Courier New"/>
-                <w:sz w:val="14"/>
-                <w:lang w:val="en-US"/>
-              </w:rPr>
-            </w:pPr>
-            <w:r>
-              <w:rPr>
-                <w:rFonts w:ascii="Courier New" w:hAnsi="Courier New" w:cs="Courier New"/>
-                <w:sz w:val="14"/>
-                <w:lang w:val="en-US"/>
-              </w:rPr>
-              <w:t xml:space="preserve">    </w:t>
-            </w:r>
-            <w:r>
-              <w:rPr>
-                <w:rFonts w:ascii="Courier New" w:hAnsi="Courier New" w:cs="Courier New"/>
-                <w:sz w:val="14"/>
-                <w:lang w:val="en-US"/>
-              </w:rPr>
-              <w:t xml:space="preserve">check_value = value </w:t>
-            </w:r>
-            <w:r>
-              <w:rPr>
-                <w:rFonts w:ascii="Courier New" w:hAnsi="Courier New" w:cs="Courier New"/>
-                <w:color w:val="C45911" w:themeColor="accent2" w:themeShade="BF"/>
-                <w:sz w:val="14"/>
-                <w:lang w:val="en-US"/>
-              </w:rPr>
-              <w:t xml:space="preserve">if </w:t>
-            </w:r>
-            <w:r>
-              <w:rPr>
-                <w:rFonts w:ascii="Courier New" w:hAnsi="Courier New" w:cs="Courier New"/>
-                <w:sz w:val="14"/>
-                <w:lang w:val="en-US"/>
-              </w:rPr>
-              <w:t xml:space="preserve">value </w:t>
-            </w:r>
-            <w:r>
-              <w:rPr>
-                <w:rFonts w:ascii="Courier New" w:hAnsi="Courier New" w:cs="Courier New"/>
-                <w:color w:val="C45911" w:themeColor="accent2" w:themeShade="BF"/>
-                <w:sz w:val="14"/>
-                <w:lang w:val="en-US"/>
-              </w:rPr>
-              <w:t xml:space="preserve">else </w:t>
-            </w:r>
-            <w:r>
-              <w:rPr>
-                <w:rFonts w:ascii="Courier New" w:hAnsi="Courier New" w:cs="Courier New"/>
-                <w:sz w:val="14"/>
-                <w:lang w:val="en-US"/>
-              </w:rPr>
-              <w:t>a[0]</w:t>
-            </w:r>
-          </w:p>
-          <w:p>
-            <w:pPr>
-              <w:pStyle w:val="ab"/>
-              <w:rPr>
-                <w:rFonts w:ascii="Courier New" w:hAnsi="Courier New" w:cs="Courier New"/>
-                <w:sz w:val="14"/>
-                <w:lang w:val="en-US"/>
-              </w:rPr>
-            </w:pPr>
-            <w:r>
-              <w:rPr>
-                <w:rFonts w:ascii="Courier New" w:hAnsi="Courier New" w:cs="Courier New"/>
-                <w:sz w:val="14"/>
-                <w:lang w:val="en-US"/>
-              </w:rPr>
-              <w:t xml:space="preserve">    </w:t>
-            </w:r>
-            <w:r>
-              <w:rPr>
-                <w:rFonts w:ascii="Courier New" w:hAnsi="Courier New" w:cs="Courier New"/>
-                <w:color w:val="C45911" w:themeColor="accent2" w:themeShade="BF"/>
-                <w:sz w:val="14"/>
-                <w:lang w:val="en-US"/>
-              </w:rPr>
               <w:t xml:space="preserve">return </w:t>
             </w:r>
             <w:r>
@@ -12859,14 +13047,7 @@
                 <w:rFonts w:ascii="Courier New" w:hAnsi="Courier New" w:cs="Courier New"/>
                 <w:sz w:val="14"/>
               </w:rPr>
-              <w:t xml:space="preserve">достаточно </w:t>
-            </w:r>
-            <w:r>
-              <w:rPr>
-                <w:rFonts w:ascii="Courier New" w:hAnsi="Courier New" w:cs="Courier New"/>
-                <w:sz w:val="14"/>
-              </w:rPr>
-              <w:t>проверить</w:t>
+              <w:t>достаточно проверить</w:t>
             </w:r>
             <w:r>
               <w:rPr>
@@ -13377,7 +13558,6 @@
               <w:rPr>
                 <w:rFonts w:ascii="Courier New" w:hAnsi="Courier New" w:cs="Courier New"/>
                 <w:sz w:val="14"/>
-                <w:lang w:val="en-US"/>
               </w:rPr>
               <w:t>='</w:t>
             </w:r>
@@ -13393,7 +13573,6 @@
               <w:rPr>
                 <w:rFonts w:ascii="Courier New" w:hAnsi="Courier New" w:cs="Courier New"/>
                 <w:sz w:val="14"/>
-                <w:lang w:val="en-US"/>
               </w:rPr>
               <w:t xml:space="preserve">' </w:t>
             </w:r>
@@ -13408,7 +13587,6 @@
               <w:rPr>
                 <w:rFonts w:ascii="Courier New" w:hAnsi="Courier New" w:cs="Courier New"/>
                 <w:sz w:val="14"/>
-                <w:lang w:val="en-US"/>
               </w:rPr>
               <w:t xml:space="preserve"> «</w:t>
             </w:r>
@@ -13424,7 +13602,6 @@
               <w:rPr>
                 <w:rFonts w:ascii="Courier New" w:hAnsi="Courier New" w:cs="Courier New"/>
                 <w:sz w:val="14"/>
-                <w:lang w:val="en-US"/>
               </w:rPr>
               <w:t xml:space="preserve"> </w:t>
             </w:r>
@@ -13440,7 +13617,6 @@
               <w:rPr>
                 <w:rFonts w:ascii="Courier New" w:hAnsi="Courier New" w:cs="Courier New"/>
                 <w:sz w:val="14"/>
-                <w:lang w:val="en-US"/>
               </w:rPr>
               <w:t xml:space="preserve"> </w:t>
             </w:r>
@@ -13456,7 +13632,6 @@
               <w:rPr>
                 <w:rFonts w:ascii="Courier New" w:hAnsi="Courier New" w:cs="Courier New"/>
                 <w:sz w:val="14"/>
-                <w:lang w:val="en-US"/>
               </w:rPr>
               <w:t xml:space="preserve">». </w:t>
             </w:r>
@@ -14872,6 +15047,7 @@
                 <w:sz w:val="14"/>
                 <w:lang w:val="en-US"/>
               </w:rPr>
+              <w:lastRenderedPageBreak/>
               <w:t>df</w:t>
             </w:r>
             <w:r>
@@ -15004,7 +15180,6 @@
                 <w:sz w:val="14"/>
                 <w:lang w:val="en-US"/>
               </w:rPr>
-              <w:lastRenderedPageBreak/>
               <w:t>df</w:t>
             </w:r>
             <w:r>
@@ -19495,6 +19670,7 @@
                 <w:sz w:val="14"/>
                 <w:lang w:val="en-US"/>
               </w:rPr>
+              <w:lastRenderedPageBreak/>
               <w:t>df.columns.get_loc("pear")</w:t>
             </w:r>
           </w:p>
@@ -19546,7 +19722,6 @@
                 <w:sz w:val="14"/>
                 <w:lang w:val="en-US"/>
               </w:rPr>
-              <w:lastRenderedPageBreak/>
               <w:t>colname = df.columns[pos]</w:t>
             </w:r>
           </w:p>
@@ -23239,6 +23414,7 @@
               <w:rPr>
                 <w:rFonts w:ascii="Courier New" w:hAnsi="Courier New" w:cs="Courier New"/>
                 <w:sz w:val="14"/>
+                <w:lang w:val="en-US"/>
               </w:rPr>
             </w:pPr>
             <w:r>
@@ -23253,6 +23429,7 @@
               <w:rPr>
                 <w:rFonts w:ascii="Courier New" w:hAnsi="Courier New" w:cs="Courier New"/>
                 <w:sz w:val="14"/>
+                <w:lang w:val="en-US"/>
               </w:rPr>
               <w:t>.</w:t>
             </w:r>
@@ -23268,6 +23445,7 @@
               <w:rPr>
                 <w:rFonts w:ascii="Courier New" w:hAnsi="Courier New" w:cs="Courier New"/>
                 <w:sz w:val="14"/>
+                <w:lang w:val="en-US"/>
               </w:rPr>
               <w:t>_</w:t>
             </w:r>
@@ -23283,6 +23461,7 @@
               <w:rPr>
                 <w:rFonts w:ascii="Courier New" w:hAnsi="Courier New" w:cs="Courier New"/>
                 <w:sz w:val="14"/>
+                <w:lang w:val="en-US"/>
               </w:rPr>
               <w:t xml:space="preserve">()   - </w:t>
             </w:r>
@@ -23297,6 +23476,7 @@
               <w:rPr>
                 <w:rFonts w:ascii="Courier New" w:hAnsi="Courier New" w:cs="Courier New"/>
                 <w:sz w:val="14"/>
+                <w:lang w:val="en-US"/>
               </w:rPr>
               <w:t xml:space="preserve"> </w:t>
             </w:r>
@@ -23311,6 +23491,7 @@
               <w:rPr>
                 <w:rFonts w:ascii="Courier New" w:hAnsi="Courier New" w:cs="Courier New"/>
                 <w:sz w:val="14"/>
+                <w:lang w:val="en-US"/>
               </w:rPr>
               <w:t xml:space="preserve"> </w:t>
             </w:r>
@@ -23325,6 +23506,7 @@
               <w:rPr>
                 <w:rFonts w:ascii="Courier New" w:hAnsi="Courier New" w:cs="Courier New"/>
                 <w:sz w:val="14"/>
+                <w:lang w:val="en-US"/>
               </w:rPr>
               <w:t xml:space="preserve">, </w:t>
             </w:r>
@@ -23339,6 +23521,7 @@
               <w:rPr>
                 <w:rFonts w:ascii="Courier New" w:hAnsi="Courier New" w:cs="Courier New"/>
                 <w:sz w:val="14"/>
+                <w:lang w:val="en-US"/>
               </w:rPr>
               <w:t xml:space="preserve"> </w:t>
             </w:r>
@@ -23353,6 +23536,7 @@
               <w:rPr>
                 <w:rFonts w:ascii="Courier New" w:hAnsi="Courier New" w:cs="Courier New"/>
                 <w:sz w:val="14"/>
+                <w:lang w:val="en-US"/>
               </w:rPr>
               <w:t>!</w:t>
             </w:r>
@@ -23363,6 +23547,7 @@
               <w:rPr>
                 <w:rFonts w:ascii="Courier New" w:hAnsi="Courier New" w:cs="Courier New"/>
                 <w:sz w:val="14"/>
+                <w:lang w:val="en-US"/>
               </w:rPr>
             </w:pPr>
             <w:r>
@@ -23377,6 +23562,7 @@
               <w:rPr>
                 <w:rFonts w:ascii="Courier New" w:hAnsi="Courier New" w:cs="Courier New"/>
                 <w:sz w:val="14"/>
+                <w:lang w:val="en-US"/>
               </w:rPr>
               <w:t xml:space="preserve">[4]: </w:t>
             </w:r>
@@ -23606,6 +23792,7 @@
                 <w:rFonts w:ascii="Courier New" w:hAnsi="Courier New" w:cs="Courier New"/>
                 <w:sz w:val="14"/>
               </w:rPr>
+              <w:lastRenderedPageBreak/>
               <w:t>5    2</w:t>
             </w:r>
           </w:p>
@@ -23628,6 +23815,7 @@
                 <w:rFonts w:ascii="Courier New" w:hAnsi="Courier New" w:cs="Courier New"/>
                 <w:sz w:val="14"/>
               </w:rPr>
+              <w:lastRenderedPageBreak/>
               <w:t>Удалить последовательно идущие дубликаты. Удалить повторяющиеся ряды.</w:t>
             </w:r>
           </w:p>
@@ -23685,7 +23873,6 @@
                 <w:sz w:val="14"/>
                 <w:lang w:val="en-US"/>
               </w:rPr>
-              <w:lastRenderedPageBreak/>
               <w:t>df.agg(‘sum’)</w:t>
             </w:r>
           </w:p>
@@ -27655,7 +27842,6 @@
                 <w:sz w:val="14"/>
                 <w:lang w:val="en-US"/>
               </w:rPr>
-              <w:lastRenderedPageBreak/>
               <w:t>df[‘City’].</w:t>
             </w:r>
             <w:r>
@@ -31823,6 +32009,7 @@
                 <w:rFonts w:ascii="Courier New" w:hAnsi="Courier New" w:cs="Courier New"/>
                 <w:sz w:val="14"/>
               </w:rPr>
+              <w:lastRenderedPageBreak/>
               <w:t>2</w:t>
             </w:r>
           </w:p>
@@ -31848,6 +32035,7 @@
                 <w:b/>
                 <w:sz w:val="14"/>
               </w:rPr>
+              <w:lastRenderedPageBreak/>
               <w:t>Получить одну ячейку по имени ряда и имени колонки</w:t>
             </w:r>
           </w:p>
@@ -31877,7 +32065,6 @@
                 <w:sz w:val="14"/>
                 <w:lang w:val="en-US"/>
               </w:rPr>
-              <w:lastRenderedPageBreak/>
               <w:t xml:space="preserve">dataFrame.iloc[&lt;ROWS INDEX RANGE&gt; </w:t>
             </w:r>
             <w:r>
@@ -48405,7 +48592,7 @@
 </file>
 
 <file path=customXml/itemProps1.xml><?xml version="1.0" encoding="utf-8"?>
-<ds:datastoreItem xmlns:ds="http://schemas.openxmlformats.org/officeDocument/2006/customXml" ds:itemID="{4EAC3E6C-4200-4B2C-AC7A-A268D62187DB}">
+<ds:datastoreItem xmlns:ds="http://schemas.openxmlformats.org/officeDocument/2006/customXml" ds:itemID="{3FAB96A0-2921-448E-8C91-91ADB41B3B92}">
   <ds:schemaRefs>
     <ds:schemaRef ds:uri="http://schemas.openxmlformats.org/officeDocument/2006/bibliography"/>
   </ds:schemaRefs>

--- a/Numpy, PANDAS, Spark.docx
+++ b/Numpy, PANDAS, Spark.docx
@@ -541,7 +541,6 @@
               <w:rPr>
                 <w:rFonts w:ascii="Courier New" w:hAnsi="Courier New" w:cs="Courier New"/>
                 <w:sz w:val="14"/>
-                <w:lang w:val="en-US"/>
               </w:rPr>
             </w:pPr>
           </w:p>
@@ -2730,14 +2729,84 @@
               <w:rPr>
                 <w:rFonts w:ascii="Courier New" w:hAnsi="Courier New" w:cs="Courier New"/>
                 <w:sz w:val="14"/>
-              </w:rPr>
-            </w:pPr>
-            <w:r>
-              <w:rPr>
-                <w:rFonts w:ascii="Courier New" w:hAnsi="Courier New" w:cs="Courier New"/>
-                <w:sz w:val="14"/>
-              </w:rPr>
-              <w:t>A @ B</w:t>
+                <w:lang w:val="en-US"/>
+              </w:rPr>
+            </w:pPr>
+            <w:r>
+              <w:rPr>
+                <w:rFonts w:ascii="Courier New" w:hAnsi="Courier New" w:cs="Courier New"/>
+                <w:color w:val="7030A0"/>
+                <w:sz w:val="14"/>
+                <w:lang w:val="en-US"/>
+              </w:rPr>
+              <w:t>max</w:t>
+            </w:r>
+            <w:r>
+              <w:rPr>
+                <w:rFonts w:ascii="Courier New" w:hAnsi="Courier New" w:cs="Courier New"/>
+                <w:sz w:val="14"/>
+                <w:lang w:val="en-US"/>
+              </w:rPr>
+              <w:t>(</w:t>
+            </w:r>
+            <w:r>
+              <w:rPr>
+                <w:rFonts w:ascii="Courier New" w:hAnsi="Courier New" w:cs="Courier New"/>
+                <w:color w:val="7030A0"/>
+                <w:sz w:val="14"/>
+                <w:lang w:val="en-US"/>
+              </w:rPr>
+              <w:t>map</w:t>
+            </w:r>
+            <w:r>
+              <w:rPr>
+                <w:rFonts w:ascii="Courier New" w:hAnsi="Courier New" w:cs="Courier New"/>
+                <w:sz w:val="14"/>
+                <w:lang w:val="en-US"/>
+              </w:rPr>
+              <w:t>(</w:t>
+            </w:r>
+            <w:r>
+              <w:rPr>
+                <w:rFonts w:ascii="Courier New" w:hAnsi="Courier New" w:cs="Courier New"/>
+                <w:color w:val="C45911" w:themeColor="accent2" w:themeShade="BF"/>
+                <w:sz w:val="14"/>
+                <w:lang w:val="en-US"/>
+              </w:rPr>
+              <w:t xml:space="preserve">lambda </w:t>
+            </w:r>
+            <w:r>
+              <w:rPr>
+                <w:rFonts w:ascii="Courier New" w:hAnsi="Courier New" w:cs="Courier New"/>
+                <w:sz w:val="14"/>
+                <w:lang w:val="en-US"/>
+              </w:rPr>
+              <w:t xml:space="preserve">val: </w:t>
+            </w:r>
+            <w:r>
+              <w:rPr>
+                <w:rFonts w:ascii="Courier New" w:hAnsi="Courier New" w:cs="Courier New"/>
+                <w:sz w:val="14"/>
+                <w:lang w:val="en-US"/>
+              </w:rPr>
+              <w:t xml:space="preserve">(a.count(val), val), </w:t>
+            </w:r>
+            <w:r>
+              <w:rPr>
+                <w:rFonts w:ascii="Courier New" w:hAnsi="Courier New" w:cs="Courier New"/>
+                <w:color w:val="7030A0"/>
+                <w:sz w:val="14"/>
+                <w:lang w:val="en-US"/>
+              </w:rPr>
+              <w:t>set</w:t>
+            </w:r>
+            <w:r>
+              <w:rPr>
+                <w:rFonts w:ascii="Courier New" w:hAnsi="Courier New" w:cs="Courier New"/>
+                <w:sz w:val="14"/>
+                <w:lang w:val="en-US"/>
+              </w:rPr>
+              <w:t>(a)))</w:t>
             </w:r>
           </w:p>
         </w:tc>
@@ -2752,14 +2821,45 @@
               <w:rPr>
                 <w:rFonts w:ascii="Courier New" w:hAnsi="Courier New" w:cs="Courier New"/>
                 <w:sz w:val="14"/>
-              </w:rPr>
-            </w:pPr>
-            <w:r>
-              <w:rPr>
-                <w:rFonts w:ascii="Courier New" w:hAnsi="Courier New" w:cs="Courier New"/>
-                <w:sz w:val="14"/>
-              </w:rPr>
-              <w:t>Произведение матриц (не поэлементное)</w:t>
+                <w:lang w:val="en-US"/>
+              </w:rPr>
+            </w:pPr>
+            <w:r>
+              <w:rPr>
+                <w:rFonts w:ascii="Courier New" w:hAnsi="Courier New" w:cs="Courier New"/>
+                <w:sz w:val="14"/>
+              </w:rPr>
+              <w:t>Найти подавляющее значение в массиве. Наиболее часто встречающееся. Самое частое значение</w:t>
+            </w:r>
+            <w:r>
+              <w:rPr>
+                <w:rFonts w:ascii="Courier New" w:hAnsi="Courier New" w:cs="Courier New"/>
+                <w:sz w:val="14"/>
+              </w:rPr>
+              <w:t>.</w:t>
+            </w:r>
+          </w:p>
+          <w:p>
+            <w:pPr>
+              <w:pStyle w:val="ab"/>
+              <w:rPr>
+                <w:rFonts w:ascii="Courier New" w:hAnsi="Courier New" w:cs="Courier New"/>
+                <w:sz w:val="14"/>
+              </w:rPr>
+            </w:pPr>
+            <w:r>
+              <w:rPr>
+                <w:rFonts w:ascii="Courier New" w:hAnsi="Courier New" w:cs="Courier New"/>
+                <w:sz w:val="14"/>
+              </w:rPr>
+              <w:t>Выдаст тупл (количество вхождений, значение)</w:t>
+            </w:r>
+            <w:r>
+              <w:rPr>
+                <w:rFonts w:ascii="Courier New" w:hAnsi="Courier New" w:cs="Courier New"/>
+                <w:sz w:val="14"/>
+              </w:rPr>
+              <w:t xml:space="preserve"> для наиболее часто встречающегося.</w:t>
             </w:r>
           </w:p>
         </w:tc>
@@ -2771,37 +2871,47 @@
         <w:tc>
           <w:tcPr>
             <w:tcW w:w="5257" w:type="dxa"/>
-            <w:tcBorders>
-              <w:top w:val="nil"/>
-            </w:tcBorders>
-            <w:vAlign w:val="center"/>
-          </w:tcPr>
-          <w:p>
-            <w:pPr>
-              <w:pStyle w:val="ab"/>
-              <w:rPr>
-                <w:rFonts w:ascii="Courier New" w:hAnsi="Courier New" w:cs="Courier New"/>
-                <w:sz w:val="14"/>
-              </w:rPr>
-            </w:pPr>
+            <w:vAlign w:val="center"/>
+          </w:tcPr>
+          <w:p>
+            <w:pPr>
+              <w:pStyle w:val="ab"/>
+              <w:rPr>
+                <w:rFonts w:ascii="Courier New" w:hAnsi="Courier New" w:cs="Courier New"/>
+                <w:sz w:val="14"/>
+              </w:rPr>
+            </w:pPr>
+            <w:r>
+              <w:rPr>
+                <w:rFonts w:ascii="Courier New" w:hAnsi="Courier New" w:cs="Courier New"/>
+                <w:sz w:val="14"/>
+              </w:rPr>
+              <w:t>A @ B</w:t>
+            </w:r>
+            <w:bookmarkStart w:id="0" w:name="_GoBack"/>
+            <w:bookmarkEnd w:id="0"/>
           </w:p>
         </w:tc>
         <w:tc>
           <w:tcPr>
             <w:tcW w:w="6013" w:type="dxa"/>
-            <w:tcBorders>
-              <w:top w:val="nil"/>
-            </w:tcBorders>
-            <w:vAlign w:val="center"/>
-          </w:tcPr>
-          <w:p>
-            <w:pPr>
-              <w:pStyle w:val="ab"/>
-              <w:rPr>
-                <w:rFonts w:ascii="Courier New" w:hAnsi="Courier New" w:cs="Courier New"/>
-                <w:sz w:val="14"/>
-              </w:rPr>
-            </w:pPr>
+            <w:vAlign w:val="center"/>
+          </w:tcPr>
+          <w:p>
+            <w:pPr>
+              <w:pStyle w:val="ab"/>
+              <w:rPr>
+                <w:rFonts w:ascii="Courier New" w:hAnsi="Courier New" w:cs="Courier New"/>
+                <w:sz w:val="14"/>
+              </w:rPr>
+            </w:pPr>
+            <w:r>
+              <w:rPr>
+                <w:rFonts w:ascii="Courier New" w:hAnsi="Courier New" w:cs="Courier New"/>
+                <w:sz w:val="14"/>
+              </w:rPr>
+              <w:t>Произведение матриц (не поэлементное)</w:t>
+            </w:r>
           </w:p>
         </w:tc>
       </w:tr>
@@ -2812,55 +2922,37 @@
         <w:tc>
           <w:tcPr>
             <w:tcW w:w="5257" w:type="dxa"/>
-            <w:vAlign w:val="center"/>
-          </w:tcPr>
-          <w:p>
-            <w:pPr>
-              <w:pStyle w:val="ab"/>
-              <w:rPr>
-                <w:rFonts w:ascii="Courier New" w:hAnsi="Courier New" w:cs="Courier New"/>
-                <w:sz w:val="14"/>
-                <w:lang w:val="en-US"/>
-              </w:rPr>
-            </w:pPr>
-            <w:r>
-              <w:rPr>
-                <w:rFonts w:ascii="Courier New" w:hAnsi="Courier New" w:cs="Courier New"/>
-                <w:sz w:val="14"/>
-                <w:lang w:val="en-US"/>
-              </w:rPr>
-              <w:t>a.arange(15).reshape(3,5)</w:t>
-            </w:r>
+            <w:tcBorders>
+              <w:top w:val="nil"/>
+            </w:tcBorders>
+            <w:vAlign w:val="center"/>
+          </w:tcPr>
+          <w:p>
+            <w:pPr>
+              <w:pStyle w:val="ab"/>
+              <w:rPr>
+                <w:rFonts w:ascii="Courier New" w:hAnsi="Courier New" w:cs="Courier New"/>
+                <w:sz w:val="14"/>
+              </w:rPr>
+            </w:pPr>
           </w:p>
         </w:tc>
         <w:tc>
           <w:tcPr>
             <w:tcW w:w="6013" w:type="dxa"/>
-            <w:vAlign w:val="center"/>
-          </w:tcPr>
-          <w:p>
-            <w:pPr>
-              <w:pStyle w:val="ab"/>
-              <w:rPr>
-                <w:rFonts w:ascii="Courier New" w:hAnsi="Courier New" w:cs="Courier New"/>
-                <w:sz w:val="14"/>
-              </w:rPr>
-            </w:pPr>
-            <w:r>
-              <w:rPr>
-                <w:rFonts w:ascii="Courier New" w:hAnsi="Courier New" w:cs="Courier New"/>
-                <w:b/>
-                <w:sz w:val="14"/>
-              </w:rPr>
-              <w:t>переформировать</w:t>
-            </w:r>
-            <w:r>
-              <w:rPr>
-                <w:rFonts w:ascii="Courier New" w:hAnsi="Courier New" w:cs="Courier New"/>
-                <w:sz w:val="14"/>
-              </w:rPr>
-              <w:t xml:space="preserve"> массив из 15 элементов в матрицу с 3 строками по 5 элементов</w:t>
-            </w:r>
+            <w:tcBorders>
+              <w:top w:val="nil"/>
+            </w:tcBorders>
+            <w:vAlign w:val="center"/>
+          </w:tcPr>
+          <w:p>
+            <w:pPr>
+              <w:pStyle w:val="ab"/>
+              <w:rPr>
+                <w:rFonts w:ascii="Courier New" w:hAnsi="Courier New" w:cs="Courier New"/>
+                <w:sz w:val="14"/>
+              </w:rPr>
+            </w:pPr>
           </w:p>
         </w:tc>
       </w:tr>
@@ -2879,16 +2971,52 @@
               <w:rPr>
                 <w:rFonts w:ascii="Courier New" w:hAnsi="Courier New" w:cs="Courier New"/>
                 <w:sz w:val="14"/>
-                <w:lang w:val="en-US"/>
-              </w:rPr>
-            </w:pPr>
-            <w:r>
-              <w:rPr>
-                <w:rFonts w:ascii="Courier New" w:hAnsi="Courier New" w:cs="Courier New"/>
-                <w:sz w:val="14"/>
-                <w:lang w:val="en-US"/>
-              </w:rPr>
-              <w:t>a.reshape(a.shape[::-1])</w:t>
+              </w:rPr>
+            </w:pPr>
+            <w:r>
+              <w:rPr>
+                <w:rFonts w:ascii="Courier New" w:hAnsi="Courier New" w:cs="Courier New"/>
+                <w:sz w:val="14"/>
+                <w:lang w:val="en-US"/>
+              </w:rPr>
+              <w:t>a</w:t>
+            </w:r>
+            <w:r>
+              <w:rPr>
+                <w:rFonts w:ascii="Courier New" w:hAnsi="Courier New" w:cs="Courier New"/>
+                <w:sz w:val="14"/>
+              </w:rPr>
+              <w:t>.</w:t>
+            </w:r>
+            <w:r>
+              <w:rPr>
+                <w:rFonts w:ascii="Courier New" w:hAnsi="Courier New" w:cs="Courier New"/>
+                <w:sz w:val="14"/>
+                <w:lang w:val="en-US"/>
+              </w:rPr>
+              <w:t>arange</w:t>
+            </w:r>
+            <w:r>
+              <w:rPr>
+                <w:rFonts w:ascii="Courier New" w:hAnsi="Courier New" w:cs="Courier New"/>
+                <w:sz w:val="14"/>
+              </w:rPr>
+              <w:t>(15).</w:t>
+            </w:r>
+            <w:r>
+              <w:rPr>
+                <w:rFonts w:ascii="Courier New" w:hAnsi="Courier New" w:cs="Courier New"/>
+                <w:sz w:val="14"/>
+                <w:lang w:val="en-US"/>
+              </w:rPr>
+              <w:t>reshape</w:t>
+            </w:r>
+            <w:r>
+              <w:rPr>
+                <w:rFonts w:ascii="Courier New" w:hAnsi="Courier New" w:cs="Courier New"/>
+                <w:sz w:val="14"/>
+              </w:rPr>
+              <w:t>(3,5)</w:t>
             </w:r>
           </w:p>
         </w:tc>
@@ -2902,17 +3030,23 @@
               <w:pStyle w:val="ab"/>
               <w:rPr>
                 <w:rFonts w:ascii="Courier New" w:hAnsi="Courier New" w:cs="Courier New"/>
+                <w:sz w:val="14"/>
+              </w:rPr>
+            </w:pPr>
+            <w:r>
+              <w:rPr>
+                <w:rFonts w:ascii="Courier New" w:hAnsi="Courier New" w:cs="Courier New"/>
                 <w:b/>
                 <w:sz w:val="14"/>
               </w:rPr>
-            </w:pPr>
-            <w:r>
-              <w:rPr>
-                <w:rFonts w:ascii="Courier New" w:hAnsi="Courier New" w:cs="Courier New"/>
-                <w:b/>
-                <w:sz w:val="14"/>
-              </w:rPr>
-              <w:t>Транспонирование массива</w:t>
+              <w:t>переформировать</w:t>
+            </w:r>
+            <w:r>
+              <w:rPr>
+                <w:rFonts w:ascii="Courier New" w:hAnsi="Courier New" w:cs="Courier New"/>
+                <w:sz w:val="14"/>
+              </w:rPr>
+              <w:t xml:space="preserve"> массив из 15 элементов в матрицу с 3 строками по 5 элементов</w:t>
             </w:r>
           </w:p>
         </w:tc>
@@ -2941,7 +3075,7 @@
                 <w:sz w:val="14"/>
                 <w:lang w:val="en-US"/>
               </w:rPr>
-              <w:t>np.any(my_array[:, 0] == value)</w:t>
+              <w:t>a.reshape(a.shape[::-1])</w:t>
             </w:r>
           </w:p>
         </w:tc>
@@ -2955,39 +3089,17 @@
               <w:pStyle w:val="ab"/>
               <w:rPr>
                 <w:rFonts w:ascii="Courier New" w:hAnsi="Courier New" w:cs="Courier New"/>
-                <w:sz w:val="14"/>
-                <w:lang w:val="en-US"/>
-              </w:rPr>
-            </w:pPr>
-            <w:r>
-              <w:rPr>
-                <w:rFonts w:ascii="Courier New" w:hAnsi="Courier New" w:cs="Courier New"/>
-                <w:sz w:val="14"/>
-              </w:rPr>
-              <w:t xml:space="preserve">Проверить вхождение значения в </w:t>
-            </w:r>
-            <w:r>
-              <w:rPr>
-                <w:rFonts w:ascii="Courier New" w:hAnsi="Courier New" w:cs="Courier New"/>
-                <w:sz w:val="14"/>
-                <w:lang w:val="en-US"/>
-              </w:rPr>
-              <w:t>array</w:t>
-            </w:r>
-            <w:r>
-              <w:rPr>
-                <w:rFonts w:ascii="Courier New" w:hAnsi="Courier New" w:cs="Courier New"/>
-                <w:sz w:val="14"/>
-              </w:rPr>
-              <w:t xml:space="preserve">. </w:t>
-            </w:r>
-            <w:r>
-              <w:rPr>
-                <w:rFonts w:ascii="Courier New" w:hAnsi="Courier New" w:cs="Courier New"/>
-                <w:sz w:val="14"/>
-                <w:lang w:val="en-US"/>
-              </w:rPr>
-              <w:t>In / not in</w:t>
+                <w:b/>
+                <w:sz w:val="14"/>
+              </w:rPr>
+            </w:pPr>
+            <w:r>
+              <w:rPr>
+                <w:rFonts w:ascii="Courier New" w:hAnsi="Courier New" w:cs="Courier New"/>
+                <w:b/>
+                <w:sz w:val="14"/>
+              </w:rPr>
+              <w:t>Транспонирование массива</w:t>
             </w:r>
           </w:p>
         </w:tc>
@@ -3007,8 +3119,17 @@
               <w:rPr>
                 <w:rFonts w:ascii="Courier New" w:hAnsi="Courier New" w:cs="Courier New"/>
                 <w:sz w:val="14"/>
-              </w:rPr>
-            </w:pPr>
+                <w:lang w:val="en-US"/>
+              </w:rPr>
+            </w:pPr>
+            <w:r>
+              <w:rPr>
+                <w:rFonts w:ascii="Courier New" w:hAnsi="Courier New" w:cs="Courier New"/>
+                <w:sz w:val="14"/>
+                <w:lang w:val="en-US"/>
+              </w:rPr>
+              <w:t>np.any(my_array[:, 0] == value)</w:t>
+            </w:r>
           </w:p>
         </w:tc>
         <w:tc>
@@ -3022,8 +3143,39 @@
               <w:rPr>
                 <w:rFonts w:ascii="Courier New" w:hAnsi="Courier New" w:cs="Courier New"/>
                 <w:sz w:val="14"/>
-              </w:rPr>
-            </w:pPr>
+                <w:lang w:val="en-US"/>
+              </w:rPr>
+            </w:pPr>
+            <w:r>
+              <w:rPr>
+                <w:rFonts w:ascii="Courier New" w:hAnsi="Courier New" w:cs="Courier New"/>
+                <w:sz w:val="14"/>
+              </w:rPr>
+              <w:t xml:space="preserve">Проверить вхождение значения в </w:t>
+            </w:r>
+            <w:r>
+              <w:rPr>
+                <w:rFonts w:ascii="Courier New" w:hAnsi="Courier New" w:cs="Courier New"/>
+                <w:sz w:val="14"/>
+                <w:lang w:val="en-US"/>
+              </w:rPr>
+              <w:t>array</w:t>
+            </w:r>
+            <w:r>
+              <w:rPr>
+                <w:rFonts w:ascii="Courier New" w:hAnsi="Courier New" w:cs="Courier New"/>
+                <w:sz w:val="14"/>
+              </w:rPr>
+              <w:t xml:space="preserve">. </w:t>
+            </w:r>
+            <w:r>
+              <w:rPr>
+                <w:rFonts w:ascii="Courier New" w:hAnsi="Courier New" w:cs="Courier New"/>
+                <w:sz w:val="14"/>
+                <w:lang w:val="en-US"/>
+              </w:rPr>
+              <w:t>In / not in</w:t>
+            </w:r>
           </w:p>
         </w:tc>
       </w:tr>
@@ -3104,30 +3256,21 @@
         <w:tc>
           <w:tcPr>
             <w:tcW w:w="5257" w:type="dxa"/>
-            <w:shd w:val="clear" w:color="auto" w:fill="D9D9D9" w:themeFill="background1" w:themeFillShade="D9"/>
-            <w:vAlign w:val="center"/>
-          </w:tcPr>
-          <w:p>
-            <w:pPr>
-              <w:pStyle w:val="ab"/>
-              <w:rPr>
-                <w:rFonts w:ascii="Courier New" w:hAnsi="Courier New" w:cs="Courier New"/>
-                <w:sz w:val="14"/>
-              </w:rPr>
-            </w:pPr>
-            <w:r>
-              <w:rPr>
-                <w:rFonts w:ascii="Courier New" w:hAnsi="Courier New" w:cs="Courier New"/>
-                <w:sz w:val="14"/>
-              </w:rPr>
-              <w:t>СРЕЗ</w:t>
-            </w:r>
+            <w:vAlign w:val="center"/>
+          </w:tcPr>
+          <w:p>
+            <w:pPr>
+              <w:pStyle w:val="ab"/>
+              <w:rPr>
+                <w:rFonts w:ascii="Courier New" w:hAnsi="Courier New" w:cs="Courier New"/>
+                <w:sz w:val="14"/>
+              </w:rPr>
+            </w:pPr>
           </w:p>
         </w:tc>
         <w:tc>
           <w:tcPr>
             <w:tcW w:w="6013" w:type="dxa"/>
-            <w:shd w:val="clear" w:color="auto" w:fill="D9D9D9" w:themeFill="background1" w:themeFillShade="D9"/>
             <w:vAlign w:val="center"/>
           </w:tcPr>
           <w:p>
@@ -3147,6 +3290,50 @@
         </w:trPr>
         <w:tc>
           <w:tcPr>
+            <w:tcW w:w="5257" w:type="dxa"/>
+            <w:shd w:val="clear" w:color="auto" w:fill="D9D9D9" w:themeFill="background1" w:themeFillShade="D9"/>
+            <w:vAlign w:val="center"/>
+          </w:tcPr>
+          <w:p>
+            <w:pPr>
+              <w:pStyle w:val="ab"/>
+              <w:rPr>
+                <w:rFonts w:ascii="Courier New" w:hAnsi="Courier New" w:cs="Courier New"/>
+                <w:sz w:val="14"/>
+              </w:rPr>
+            </w:pPr>
+            <w:r>
+              <w:rPr>
+                <w:rFonts w:ascii="Courier New" w:hAnsi="Courier New" w:cs="Courier New"/>
+                <w:sz w:val="14"/>
+              </w:rPr>
+              <w:t>СРЕЗ</w:t>
+            </w:r>
+          </w:p>
+        </w:tc>
+        <w:tc>
+          <w:tcPr>
+            <w:tcW w:w="6013" w:type="dxa"/>
+            <w:shd w:val="clear" w:color="auto" w:fill="D9D9D9" w:themeFill="background1" w:themeFillShade="D9"/>
+            <w:vAlign w:val="center"/>
+          </w:tcPr>
+          <w:p>
+            <w:pPr>
+              <w:pStyle w:val="ab"/>
+              <w:rPr>
+                <w:rFonts w:ascii="Courier New" w:hAnsi="Courier New" w:cs="Courier New"/>
+                <w:sz w:val="14"/>
+              </w:rPr>
+            </w:pPr>
+          </w:p>
+        </w:tc>
+      </w:tr>
+      <w:tr>
+        <w:trPr>
+          <w:trHeight w:val="283"/>
+        </w:trPr>
+        <w:tc>
+          <w:tcPr>
             <w:tcW w:w="11270" w:type="dxa"/>
             <w:gridSpan w:val="2"/>
             <w:vAlign w:val="center"/>
@@ -3164,7 +3351,6 @@
                 <w:sz w:val="14"/>
                 <w:szCs w:val="14"/>
               </w:rPr>
-              <w:lastRenderedPageBreak/>
               <w:t>Слайс (срез) numpy не создает копию данных (в отличие от списков python), а возвращает так называемый view.</w:t>
             </w:r>
           </w:p>
@@ -6752,7 +6938,6 @@
                 <w:color w:val="0070C0"/>
                 <w:sz w:val="14"/>
               </w:rPr>
-              <w:lastRenderedPageBreak/>
               <w:t>a</w:t>
             </w:r>
             <w:r>
@@ -6954,8 +7139,6 @@
               </w:rPr>
               <w:t>array</w:t>
             </w:r>
-            <w:bookmarkStart w:id="0" w:name="_GoBack"/>
-            <w:bookmarkEnd w:id="0"/>
             <w:r>
               <w:rPr>
                 <w:rFonts w:ascii="Courier New" w:hAnsi="Courier New" w:cs="Courier New"/>
@@ -7057,7 +7240,59 @@
                 <w:sz w:val="14"/>
                 <w:lang w:val="en-US"/>
               </w:rPr>
-              <w:t>Numpy datetime64 into string.</w:t>
+              <w:t>Numpy</w:t>
+            </w:r>
+            <w:r>
+              <w:rPr>
+                <w:rFonts w:ascii="Courier New" w:hAnsi="Courier New" w:cs="Courier New"/>
+                <w:sz w:val="14"/>
+              </w:rPr>
+              <w:t xml:space="preserve"> </w:t>
+            </w:r>
+            <w:r>
+              <w:rPr>
+                <w:rFonts w:ascii="Courier New" w:hAnsi="Courier New" w:cs="Courier New"/>
+                <w:sz w:val="14"/>
+                <w:lang w:val="en-US"/>
+              </w:rPr>
+              <w:t>datetime</w:t>
+            </w:r>
+            <w:r>
+              <w:rPr>
+                <w:rFonts w:ascii="Courier New" w:hAnsi="Courier New" w:cs="Courier New"/>
+                <w:sz w:val="14"/>
+              </w:rPr>
+              <w:t xml:space="preserve">64 </w:t>
+            </w:r>
+            <w:r>
+              <w:rPr>
+                <w:rFonts w:ascii="Courier New" w:hAnsi="Courier New" w:cs="Courier New"/>
+                <w:sz w:val="14"/>
+                <w:lang w:val="en-US"/>
+              </w:rPr>
+              <w:t>into</w:t>
+            </w:r>
+            <w:r>
+              <w:rPr>
+                <w:rFonts w:ascii="Courier New" w:hAnsi="Courier New" w:cs="Courier New"/>
+                <w:sz w:val="14"/>
+              </w:rPr>
+              <w:t xml:space="preserve"> </w:t>
+            </w:r>
+            <w:r>
+              <w:rPr>
+                <w:rFonts w:ascii="Courier New" w:hAnsi="Courier New" w:cs="Courier New"/>
+                <w:sz w:val="14"/>
+                <w:lang w:val="en-US"/>
+              </w:rPr>
+              <w:t>string</w:t>
+            </w:r>
+            <w:r>
+              <w:rPr>
+                <w:rFonts w:ascii="Courier New" w:hAnsi="Courier New" w:cs="Courier New"/>
+                <w:sz w:val="14"/>
+              </w:rPr>
+              <w:t>.</w:t>
             </w:r>
           </w:p>
         </w:tc>
@@ -11193,6 +11428,7 @@
                 <w:sz w:val="14"/>
                 <w:lang w:val="en-US"/>
               </w:rPr>
+              <w:lastRenderedPageBreak/>
               <w:t>header</w:t>
             </w:r>
             <w:r>
@@ -11311,7 +11547,6 @@
                 <w:sz w:val="14"/>
                 <w:lang w:val="en-US"/>
               </w:rPr>
-              <w:lastRenderedPageBreak/>
               <w:t>nrows</w:t>
             </w:r>
             <w:r>
@@ -14930,6 +15165,7 @@
                 <w:sz w:val="14"/>
                 <w:lang w:val="en-US"/>
               </w:rPr>
+              <w:lastRenderedPageBreak/>
               <w:t>df[‘cols’] = str(df.columns)</w:t>
             </w:r>
           </w:p>
@@ -15047,7 +15283,6 @@
                 <w:sz w:val="14"/>
                 <w:lang w:val="en-US"/>
               </w:rPr>
-              <w:lastRenderedPageBreak/>
               <w:t>df</w:t>
             </w:r>
             <w:r>
@@ -19550,6 +19785,7 @@
                 <w:sz w:val="14"/>
                 <w:lang w:val="en-US"/>
               </w:rPr>
+              <w:lastRenderedPageBreak/>
               <w:t xml:space="preserve">    print(df[column])</w:t>
             </w:r>
           </w:p>
@@ -19572,6 +19808,7 @@
                 <w:rFonts w:ascii="Courier New" w:hAnsi="Courier New" w:cs="Courier New"/>
                 <w:sz w:val="14"/>
               </w:rPr>
+              <w:lastRenderedPageBreak/>
               <w:t>Итерирование по колонкам</w:t>
             </w:r>
           </w:p>
@@ -19670,7 +19907,6 @@
                 <w:sz w:val="14"/>
                 <w:lang w:val="en-US"/>
               </w:rPr>
-              <w:lastRenderedPageBreak/>
               <w:t>df.columns.get_loc("pear")</w:t>
             </w:r>
           </w:p>
@@ -23638,6 +23874,7 @@
                 <w:sz w:val="14"/>
                 <w:lang w:val="en-US"/>
               </w:rPr>
+              <w:lastRenderedPageBreak/>
               <w:t>a</w:t>
             </w:r>
             <w:r>
@@ -23792,7 +24029,6 @@
                 <w:rFonts w:ascii="Courier New" w:hAnsi="Courier New" w:cs="Courier New"/>
                 <w:sz w:val="14"/>
               </w:rPr>
-              <w:lastRenderedPageBreak/>
               <w:t>5    2</w:t>
             </w:r>
           </w:p>
@@ -27569,6 +27805,7 @@
                 <w:sz w:val="14"/>
                 <w:lang w:val="en-US"/>
               </w:rPr>
+              <w:lastRenderedPageBreak/>
               <w:t>movies[</w:t>
             </w:r>
             <w:r>
@@ -27609,6 +27846,7 @@
                 <w:rFonts w:ascii="Courier New" w:hAnsi="Courier New" w:cs="Courier New"/>
                 <w:sz w:val="14"/>
               </w:rPr>
+              <w:lastRenderedPageBreak/>
               <w:t>Фильтр (отбор) по колонке на множество значений. Способ 1.</w:t>
             </w:r>
           </w:p>
@@ -27675,6 +27913,7 @@
                 <w:rFonts w:ascii="Courier New" w:hAnsi="Courier New" w:cs="Courier New"/>
                 <w:sz w:val="14"/>
               </w:rPr>
+              <w:lastRenderedPageBreak/>
               <w:t xml:space="preserve">Реверсивный </w:t>
             </w:r>
             <w:r>
@@ -27719,6 +27958,7 @@
                 <w:sz w:val="14"/>
                 <w:lang w:val="en-US"/>
               </w:rPr>
+              <w:lastRenderedPageBreak/>
               <w:t>df[(df.sys_initial &lt;= 120) &amp; (df.sys_final &gt; 115)]</w:t>
             </w:r>
           </w:p>
@@ -31856,6 +32096,7 @@
                 <w:sz w:val="14"/>
                 <w:lang w:val="en-US"/>
               </w:rPr>
+              <w:lastRenderedPageBreak/>
               <w:t xml:space="preserve">&gt;&gt;&gt; </w:t>
             </w:r>
             <w:r>
@@ -31941,6 +32182,7 @@
                 <w:rFonts w:ascii="Courier New" w:hAnsi="Courier New" w:cs="Courier New"/>
                 <w:sz w:val="14"/>
               </w:rPr>
+              <w:lastRenderedPageBreak/>
               <w:t>Получить ряд по его имени.</w:t>
             </w:r>
           </w:p>
@@ -32009,7 +32251,6 @@
                 <w:rFonts w:ascii="Courier New" w:hAnsi="Courier New" w:cs="Courier New"/>
                 <w:sz w:val="14"/>
               </w:rPr>
-              <w:lastRenderedPageBreak/>
               <w:t>2</w:t>
             </w:r>
           </w:p>
@@ -32035,7 +32276,6 @@
                 <w:b/>
                 <w:sz w:val="14"/>
               </w:rPr>
-              <w:lastRenderedPageBreak/>
               <w:t>Получить одну ячейку по имени ряда и имени колонки</w:t>
             </w:r>
           </w:p>
@@ -35482,6 +35722,7 @@
                 <w:sz w:val="14"/>
                 <w:lang w:val="en-US"/>
               </w:rPr>
+              <w:lastRenderedPageBreak/>
               <w:t>orders.</w:t>
             </w:r>
             <w:r>
@@ -35697,7 +35938,6 @@
                 <w:sz w:val="14"/>
                 <w:lang w:val="en-US"/>
               </w:rPr>
-              <w:lastRenderedPageBreak/>
               <w:t xml:space="preserve">df['total_price'] = </w:t>
             </w:r>
             <w:r>
@@ -38878,6 +39118,7 @@
                 <w:sz w:val="14"/>
                 <w:lang w:val="en-US"/>
               </w:rPr>
+              <w:lastRenderedPageBreak/>
               <w:t>movies_1 = movies.sample(frac=0.75, random_state=1234)</w:t>
             </w:r>
           </w:p>
@@ -39043,7 +39284,6 @@
                 <w:sz w:val="14"/>
                 <w:lang w:val="en-US"/>
               </w:rPr>
-              <w:lastRenderedPageBreak/>
               <w:t>titanic</w:t>
             </w:r>
             <w:r>
@@ -48592,7 +48832,7 @@
 </file>
 
 <file path=customXml/itemProps1.xml><?xml version="1.0" encoding="utf-8"?>
-<ds:datastoreItem xmlns:ds="http://schemas.openxmlformats.org/officeDocument/2006/customXml" ds:itemID="{3FAB96A0-2921-448E-8C91-91ADB41B3B92}">
+<ds:datastoreItem xmlns:ds="http://schemas.openxmlformats.org/officeDocument/2006/customXml" ds:itemID="{6214F2DB-DF84-48A4-BB1E-BD4AFD1D471B}">
   <ds:schemaRefs>
     <ds:schemaRef ds:uri="http://schemas.openxmlformats.org/officeDocument/2006/bibliography"/>
   </ds:schemaRefs>

--- a/Numpy, PANDAS, Spark.docx
+++ b/Numpy, PANDAS, Spark.docx
@@ -2789,7 +2789,31 @@
                 <w:sz w:val="14"/>
                 <w:lang w:val="en-US"/>
               </w:rPr>
-              <w:t xml:space="preserve">(a.count(val), val), </w:t>
+              <w:t>(</w:t>
+            </w:r>
+            <w:r>
+              <w:rPr>
+                <w:rFonts w:ascii="Courier New" w:hAnsi="Courier New" w:cs="Courier New"/>
+                <w:sz w:val="14"/>
+                <w:lang w:val="en-US"/>
+              </w:rPr>
+              <w:t>np</w:t>
+            </w:r>
+            <w:r>
+              <w:rPr>
+                <w:rFonts w:ascii="Courier New" w:hAnsi="Courier New" w:cs="Courier New"/>
+                <w:sz w:val="14"/>
+                <w:lang w:val="en-US"/>
+              </w:rPr>
+              <w:t>.count(arr, val)</w:t>
+            </w:r>
+            <w:r>
+              <w:rPr>
+                <w:rFonts w:ascii="Courier New" w:hAnsi="Courier New" w:cs="Courier New"/>
+                <w:sz w:val="14"/>
+                <w:lang w:val="en-US"/>
+              </w:rPr>
+              <w:t xml:space="preserve">, </w:t>
             </w:r>
             <w:r>
               <w:rPr>
@@ -2807,6 +2831,235 @@
                 <w:lang w:val="en-US"/>
               </w:rPr>
               <w:t>(a)))</w:t>
+            </w:r>
+          </w:p>
+          <w:p>
+            <w:pPr>
+              <w:pStyle w:val="ab"/>
+              <w:rPr>
+                <w:rFonts w:ascii="Courier New" w:hAnsi="Courier New" w:cs="Courier New"/>
+                <w:sz w:val="14"/>
+                <w:lang w:val="en-US"/>
+              </w:rPr>
+            </w:pPr>
+          </w:p>
+          <w:p>
+            <w:pPr>
+              <w:pStyle w:val="ab"/>
+              <w:rPr>
+                <w:rFonts w:ascii="Courier New" w:hAnsi="Courier New" w:cs="Courier New"/>
+                <w:sz w:val="14"/>
+                <w:lang w:val="en-US"/>
+              </w:rPr>
+            </w:pPr>
+            <w:r>
+              <w:rPr>
+                <w:rFonts w:ascii="Courier New" w:hAnsi="Courier New" w:cs="Courier New"/>
+                <w:color w:val="7030A0"/>
+                <w:sz w:val="14"/>
+                <w:lang w:val="en-US"/>
+              </w:rPr>
+              <w:t>max</w:t>
+            </w:r>
+            <w:r>
+              <w:rPr>
+                <w:rFonts w:ascii="Courier New" w:hAnsi="Courier New" w:cs="Courier New"/>
+                <w:sz w:val="14"/>
+                <w:lang w:val="en-US"/>
+              </w:rPr>
+              <w:t>(</w:t>
+            </w:r>
+            <w:r>
+              <w:rPr>
+                <w:rFonts w:ascii="Courier New" w:hAnsi="Courier New" w:cs="Courier New"/>
+                <w:color w:val="7030A0"/>
+                <w:sz w:val="14"/>
+                <w:lang w:val="en-US"/>
+              </w:rPr>
+              <w:t>map</w:t>
+            </w:r>
+            <w:r>
+              <w:rPr>
+                <w:rFonts w:ascii="Courier New" w:hAnsi="Courier New" w:cs="Courier New"/>
+                <w:sz w:val="14"/>
+                <w:lang w:val="en-US"/>
+              </w:rPr>
+              <w:t>(</w:t>
+            </w:r>
+            <w:r>
+              <w:rPr>
+                <w:rFonts w:ascii="Courier New" w:hAnsi="Courier New" w:cs="Courier New"/>
+                <w:color w:val="C45911" w:themeColor="accent2" w:themeShade="BF"/>
+                <w:sz w:val="14"/>
+                <w:lang w:val="en-US"/>
+              </w:rPr>
+              <w:t xml:space="preserve">lambda </w:t>
+            </w:r>
+            <w:r>
+              <w:rPr>
+                <w:rFonts w:ascii="Courier New" w:hAnsi="Courier New" w:cs="Courier New"/>
+                <w:sz w:val="14"/>
+                <w:lang w:val="en-US"/>
+              </w:rPr>
+              <w:t xml:space="preserve">val: </w:t>
+            </w:r>
+            <w:r>
+              <w:rPr>
+                <w:rFonts w:ascii="Courier New" w:hAnsi="Courier New" w:cs="Courier New"/>
+                <w:sz w:val="14"/>
+                <w:lang w:val="en-US"/>
+              </w:rPr>
+              <w:t>(np</w:t>
+            </w:r>
+            <w:r>
+              <w:rPr>
+                <w:rFonts w:ascii="Courier New" w:hAnsi="Courier New" w:cs="Courier New"/>
+                <w:color w:val="FF0000"/>
+                <w:sz w:val="14"/>
+                <w:lang w:val="en-US"/>
+              </w:rPr>
+              <w:t>.char</w:t>
+            </w:r>
+            <w:r>
+              <w:rPr>
+                <w:rFonts w:ascii="Courier New" w:hAnsi="Courier New" w:cs="Courier New"/>
+                <w:sz w:val="14"/>
+                <w:lang w:val="en-US"/>
+              </w:rPr>
+              <w:t>.count(ar</w:t>
+            </w:r>
+            <w:bookmarkStart w:id="0" w:name="_GoBack"/>
+            <w:bookmarkEnd w:id="0"/>
+            <w:r>
+              <w:rPr>
+                <w:rFonts w:ascii="Courier New" w:hAnsi="Courier New" w:cs="Courier New"/>
+                <w:sz w:val="14"/>
+                <w:lang w:val="en-US"/>
+              </w:rPr>
+              <w:t>r, val)</w:t>
+            </w:r>
+            <w:r>
+              <w:rPr>
+                <w:rFonts w:ascii="Courier New" w:hAnsi="Courier New" w:cs="Courier New"/>
+                <w:sz w:val="14"/>
+                <w:lang w:val="en-US"/>
+              </w:rPr>
+              <w:t xml:space="preserve">, </w:t>
+            </w:r>
+            <w:r>
+              <w:rPr>
+                <w:rFonts w:ascii="Courier New" w:hAnsi="Courier New" w:cs="Courier New"/>
+                <w:color w:val="7030A0"/>
+                <w:sz w:val="14"/>
+                <w:lang w:val="en-US"/>
+              </w:rPr>
+              <w:t>set</w:t>
+            </w:r>
+            <w:r>
+              <w:rPr>
+                <w:rFonts w:ascii="Courier New" w:hAnsi="Courier New" w:cs="Courier New"/>
+                <w:sz w:val="14"/>
+                <w:lang w:val="en-US"/>
+              </w:rPr>
+              <w:t>(a)))</w:t>
+            </w:r>
+            <w:r>
+              <w:rPr>
+                <w:rFonts w:ascii="Courier New" w:hAnsi="Courier New" w:cs="Courier New"/>
+                <w:sz w:val="14"/>
+                <w:lang w:val="en-US"/>
+              </w:rPr>
+              <w:t xml:space="preserve"> – </w:t>
+            </w:r>
+            <w:r>
+              <w:rPr>
+                <w:rFonts w:ascii="Courier New" w:hAnsi="Courier New" w:cs="Courier New"/>
+                <w:sz w:val="14"/>
+              </w:rPr>
+              <w:t>то</w:t>
+            </w:r>
+            <w:r>
+              <w:rPr>
+                <w:rFonts w:ascii="Courier New" w:hAnsi="Courier New" w:cs="Courier New"/>
+                <w:sz w:val="14"/>
+                <w:lang w:val="en-US"/>
+              </w:rPr>
+              <w:t xml:space="preserve"> </w:t>
+            </w:r>
+            <w:r>
+              <w:rPr>
+                <w:rFonts w:ascii="Courier New" w:hAnsi="Courier New" w:cs="Courier New"/>
+                <w:sz w:val="14"/>
+              </w:rPr>
+              <w:t>же</w:t>
+            </w:r>
+            <w:r>
+              <w:rPr>
+                <w:rFonts w:ascii="Courier New" w:hAnsi="Courier New" w:cs="Courier New"/>
+                <w:sz w:val="14"/>
+                <w:lang w:val="en-US"/>
+              </w:rPr>
+              <w:t xml:space="preserve"> </w:t>
+            </w:r>
+            <w:r>
+              <w:rPr>
+                <w:rFonts w:ascii="Courier New" w:hAnsi="Courier New" w:cs="Courier New"/>
+                <w:sz w:val="14"/>
+              </w:rPr>
+              <w:t>самое</w:t>
+            </w:r>
+            <w:r>
+              <w:rPr>
+                <w:rFonts w:ascii="Courier New" w:hAnsi="Courier New" w:cs="Courier New"/>
+                <w:sz w:val="14"/>
+                <w:lang w:val="en-US"/>
+              </w:rPr>
+              <w:t xml:space="preserve"> </w:t>
+            </w:r>
+            <w:r>
+              <w:rPr>
+                <w:rFonts w:ascii="Courier New" w:hAnsi="Courier New" w:cs="Courier New"/>
+                <w:sz w:val="14"/>
+              </w:rPr>
+              <w:t>для</w:t>
+            </w:r>
+            <w:r>
+              <w:rPr>
+                <w:rFonts w:ascii="Courier New" w:hAnsi="Courier New" w:cs="Courier New"/>
+                <w:sz w:val="14"/>
+                <w:lang w:val="en-US"/>
+              </w:rPr>
+              <w:t xml:space="preserve"> </w:t>
+            </w:r>
+            <w:r>
+              <w:rPr>
+                <w:rFonts w:ascii="Courier New" w:hAnsi="Courier New" w:cs="Courier New"/>
+                <w:sz w:val="14"/>
+              </w:rPr>
+              <w:t>массива</w:t>
+            </w:r>
+            <w:r>
+              <w:rPr>
+                <w:rFonts w:ascii="Courier New" w:hAnsi="Courier New" w:cs="Courier New"/>
+                <w:sz w:val="14"/>
+                <w:lang w:val="en-US"/>
+              </w:rPr>
+              <w:t xml:space="preserve"> </w:t>
+            </w:r>
+            <w:r>
+              <w:rPr>
+                <w:rFonts w:ascii="Courier New" w:hAnsi="Courier New" w:cs="Courier New"/>
+                <w:sz w:val="14"/>
+              </w:rPr>
+              <w:t>строк</w:t>
+            </w:r>
+            <w:r>
+              <w:rPr>
+                <w:rFonts w:ascii="Courier New" w:hAnsi="Courier New" w:cs="Courier New"/>
+                <w:sz w:val="14"/>
+                <w:lang w:val="en-US"/>
+              </w:rPr>
+              <w:t>!</w:t>
             </w:r>
           </w:p>
         </w:tc>
@@ -2879,6 +3132,7 @@
               <w:rPr>
                 <w:rFonts w:ascii="Courier New" w:hAnsi="Courier New" w:cs="Courier New"/>
                 <w:sz w:val="14"/>
+                <w:lang w:val="en-US"/>
               </w:rPr>
             </w:pPr>
             <w:r>
@@ -2888,8 +3142,6 @@
               </w:rPr>
               <w:t>A @ B</w:t>
             </w:r>
-            <w:bookmarkStart w:id="0" w:name="_GoBack"/>
-            <w:bookmarkEnd w:id="0"/>
           </w:p>
         </w:tc>
         <w:tc>
@@ -48832,7 +49084,7 @@
 </file>
 
 <file path=customXml/itemProps1.xml><?xml version="1.0" encoding="utf-8"?>
-<ds:datastoreItem xmlns:ds="http://schemas.openxmlformats.org/officeDocument/2006/customXml" ds:itemID="{6214F2DB-DF84-48A4-BB1E-BD4AFD1D471B}">
+<ds:datastoreItem xmlns:ds="http://schemas.openxmlformats.org/officeDocument/2006/customXml" ds:itemID="{6B43CFFF-2364-4A90-B188-1BD73B473A61}">
   <ds:schemaRefs>
     <ds:schemaRef ds:uri="http://schemas.openxmlformats.org/officeDocument/2006/bibliography"/>
   </ds:schemaRefs>

--- a/Numpy, PANDAS, Spark.docx
+++ b/Numpy, PANDAS, Spark.docx
@@ -2926,17 +2926,7 @@
                 <w:sz w:val="14"/>
                 <w:lang w:val="en-US"/>
               </w:rPr>
-              <w:t>.count(ar</w:t>
-            </w:r>
-            <w:bookmarkStart w:id="0" w:name="_GoBack"/>
-            <w:bookmarkEnd w:id="0"/>
-            <w:r>
-              <w:rPr>
-                <w:rFonts w:ascii="Courier New" w:hAnsi="Courier New" w:cs="Courier New"/>
-                <w:sz w:val="14"/>
-                <w:lang w:val="en-US"/>
-              </w:rPr>
-              <w:t>r, val)</w:t>
+              <w:t>.count(arr, val)</w:t>
             </w:r>
             <w:r>
               <w:rPr>
@@ -2961,15 +2951,7 @@
                 <w:sz w:val="14"/>
                 <w:lang w:val="en-US"/>
               </w:rPr>
-              <w:t>(a)))</w:t>
-            </w:r>
-            <w:r>
-              <w:rPr>
-                <w:rFonts w:ascii="Courier New" w:hAnsi="Courier New" w:cs="Courier New"/>
-                <w:sz w:val="14"/>
-                <w:lang w:val="en-US"/>
-              </w:rPr>
-              <w:t xml:space="preserve"> – </w:t>
+              <w:t xml:space="preserve">(a))) – </w:t>
             </w:r>
             <w:r>
               <w:rPr>
@@ -3074,7 +3056,6 @@
               <w:rPr>
                 <w:rFonts w:ascii="Courier New" w:hAnsi="Courier New" w:cs="Courier New"/>
                 <w:sz w:val="14"/>
-                <w:lang w:val="en-US"/>
               </w:rPr>
             </w:pPr>
             <w:r>
@@ -8861,165 +8842,602 @@
               <w:rPr>
                 <w:rFonts w:ascii="Courier New" w:hAnsi="Courier New" w:cs="Courier New"/>
                 <w:sz w:val="14"/>
-              </w:rPr>
-            </w:pPr>
-            <w:r>
-              <w:rPr>
-                <w:rFonts w:ascii="Courier New" w:hAnsi="Courier New" w:cs="Courier New"/>
-                <w:sz w:val="14"/>
-              </w:rPr>
-              <w:t>df = pandas.DataFrame({</w:t>
+                <w:lang w:val="en-US"/>
+              </w:rPr>
+            </w:pPr>
+            <w:r>
+              <w:rPr>
+                <w:rFonts w:ascii="Courier New" w:hAnsi="Courier New" w:cs="Courier New"/>
+                <w:sz w:val="14"/>
+                <w:lang w:val="en-US"/>
+              </w:rPr>
+              <w:t>date_today = datetime.now()</w:t>
+            </w:r>
+          </w:p>
+          <w:p>
+            <w:pPr>
+              <w:pStyle w:val="ab"/>
+              <w:rPr>
+                <w:rFonts w:ascii="Courier New" w:hAnsi="Courier New" w:cs="Courier New"/>
+                <w:sz w:val="14"/>
+                <w:lang w:val="en-US"/>
+              </w:rPr>
+            </w:pPr>
+            <w:r>
+              <w:rPr>
+                <w:rFonts w:ascii="Courier New" w:hAnsi="Courier New" w:cs="Courier New"/>
+                <w:sz w:val="14"/>
+                <w:lang w:val="en-US"/>
+              </w:rPr>
+              <w:t>days = pd.</w:t>
+            </w:r>
+            <w:r>
+              <w:rPr>
+                <w:rFonts w:ascii="Courier New" w:hAnsi="Courier New" w:cs="Courier New"/>
+                <w:b/>
+                <w:color w:val="0070C0"/>
+                <w:sz w:val="14"/>
+                <w:lang w:val="en-US"/>
+              </w:rPr>
+              <w:t>date_range</w:t>
+            </w:r>
+            <w:r>
+              <w:rPr>
+                <w:rFonts w:ascii="Courier New" w:hAnsi="Courier New" w:cs="Courier New"/>
+                <w:sz w:val="14"/>
+                <w:lang w:val="en-US"/>
+              </w:rPr>
+              <w:t xml:space="preserve">(date_today, date_today + timedelta(7), </w:t>
+            </w:r>
+            <w:r>
+              <w:rPr>
+                <w:rFonts w:ascii="Courier New" w:hAnsi="Courier New" w:cs="Courier New"/>
+                <w:color w:val="C45911" w:themeColor="accent2" w:themeShade="BF"/>
+                <w:sz w:val="14"/>
+                <w:lang w:val="en-US"/>
+              </w:rPr>
+              <w:t>freq</w:t>
+            </w:r>
+            <w:r>
+              <w:rPr>
+                <w:rFonts w:ascii="Courier New" w:hAnsi="Courier New" w:cs="Courier New"/>
+                <w:sz w:val="14"/>
+                <w:lang w:val="en-US"/>
+              </w:rPr>
+              <w:t>=</w:t>
             </w:r>
             <w:r>
               <w:rPr>
                 <w:rFonts w:ascii="Courier New" w:hAnsi="Courier New" w:cs="Courier New"/>
                 <w:color w:val="538135" w:themeColor="accent6" w:themeShade="BF"/>
                 <w:sz w:val="14"/>
-              </w:rPr>
-              <w:t>'any'</w:t>
-            </w:r>
-            <w:r>
-              <w:rPr>
-                <w:rFonts w:ascii="Courier New" w:hAnsi="Courier New" w:cs="Courier New"/>
-                <w:sz w:val="14"/>
-              </w:rPr>
-              <w:t xml:space="preserve">: [1,2,3,4,5,6,7], </w:t>
+                <w:lang w:val="en-US"/>
+              </w:rPr>
+              <w:t>'D'</w:t>
+            </w:r>
+            <w:r>
+              <w:rPr>
+                <w:rFonts w:ascii="Courier New" w:hAnsi="Courier New" w:cs="Courier New"/>
+                <w:sz w:val="14"/>
+                <w:lang w:val="en-US"/>
+              </w:rPr>
+              <w:t>)</w:t>
+            </w:r>
+          </w:p>
+          <w:p>
+            <w:pPr>
+              <w:pStyle w:val="ab"/>
+              <w:rPr>
+                <w:rFonts w:ascii="Courier New" w:hAnsi="Courier New" w:cs="Courier New"/>
+                <w:sz w:val="14"/>
+                <w:lang w:val="en-US"/>
+              </w:rPr>
+            </w:pPr>
+          </w:p>
+          <w:p>
+            <w:pPr>
+              <w:pStyle w:val="ab"/>
+              <w:rPr>
+                <w:rFonts w:ascii="Courier New" w:hAnsi="Courier New" w:cs="Courier New"/>
+                <w:sz w:val="14"/>
+                <w:lang w:val="en-US"/>
+              </w:rPr>
+            </w:pPr>
+            <w:r>
+              <w:rPr>
+                <w:rFonts w:ascii="Courier New" w:hAnsi="Courier New" w:cs="Courier New"/>
+                <w:sz w:val="14"/>
+                <w:lang w:val="en-US"/>
+              </w:rPr>
+              <w:t>np.random.seed(seed=1111)</w:t>
+            </w:r>
+            <w:bookmarkStart w:id="0" w:name="_GoBack"/>
+            <w:bookmarkEnd w:id="0"/>
+          </w:p>
+          <w:p>
+            <w:pPr>
+              <w:pStyle w:val="ab"/>
+              <w:rPr>
+                <w:rFonts w:ascii="Courier New" w:hAnsi="Courier New" w:cs="Courier New"/>
+                <w:sz w:val="14"/>
+                <w:lang w:val="en-US"/>
+              </w:rPr>
+            </w:pPr>
+            <w:r>
+              <w:rPr>
+                <w:rFonts w:ascii="Courier New" w:hAnsi="Courier New" w:cs="Courier New"/>
+                <w:sz w:val="14"/>
+                <w:lang w:val="en-US"/>
+              </w:rPr>
+              <w:t>nums</w:t>
+            </w:r>
+            <w:r>
+              <w:rPr>
+                <w:rFonts w:ascii="Courier New" w:hAnsi="Courier New" w:cs="Courier New"/>
+                <w:sz w:val="14"/>
+                <w:lang w:val="en-US"/>
+              </w:rPr>
+              <w:t xml:space="preserve"> </w:t>
+            </w:r>
+            <w:r>
+              <w:rPr>
+                <w:rFonts w:ascii="Courier New" w:hAnsi="Courier New" w:cs="Courier New"/>
+                <w:sz w:val="14"/>
+                <w:lang w:val="en-US"/>
+              </w:rPr>
+              <w:t>= np.random.randint(1, high=100, size=len(days))</w:t>
+            </w:r>
+          </w:p>
+          <w:p>
+            <w:pPr>
+              <w:pStyle w:val="ab"/>
+              <w:rPr>
+                <w:rFonts w:ascii="Courier New" w:hAnsi="Courier New" w:cs="Courier New"/>
+                <w:sz w:val="14"/>
+                <w:lang w:val="en-US"/>
+              </w:rPr>
+            </w:pPr>
+            <w:r>
+              <w:rPr>
+                <w:rFonts w:ascii="Courier New" w:hAnsi="Courier New" w:cs="Courier New"/>
+                <w:sz w:val="14"/>
+                <w:lang w:val="en-US"/>
+              </w:rPr>
+              <w:t>df = pd.DataFrame({</w:t>
             </w:r>
             <w:r>
               <w:rPr>
                 <w:rFonts w:ascii="Courier New" w:hAnsi="Courier New" w:cs="Courier New"/>
                 <w:color w:val="538135" w:themeColor="accent6" w:themeShade="BF"/>
                 <w:sz w:val="14"/>
-              </w:rPr>
-              <w:t>'string'</w:t>
-            </w:r>
-            <w:r>
-              <w:rPr>
-                <w:rFonts w:ascii="Courier New" w:hAnsi="Courier New" w:cs="Courier New"/>
-                <w:sz w:val="14"/>
-              </w:rPr>
-              <w:t>: [</w:t>
+                <w:lang w:val="en-US"/>
+              </w:rPr>
+              <w:t>'test'</w:t>
+            </w:r>
+            <w:r>
+              <w:rPr>
+                <w:rFonts w:ascii="Courier New" w:hAnsi="Courier New" w:cs="Courier New"/>
+                <w:sz w:val="14"/>
+                <w:lang w:val="en-US"/>
+              </w:rPr>
+              <w:t xml:space="preserve">: days, </w:t>
             </w:r>
             <w:r>
               <w:rPr>
                 <w:rFonts w:ascii="Courier New" w:hAnsi="Courier New" w:cs="Courier New"/>
                 <w:color w:val="538135" w:themeColor="accent6" w:themeShade="BF"/>
                 <w:sz w:val="14"/>
-              </w:rPr>
-              <w:t>'первое; второе'</w:t>
-            </w:r>
-            <w:r>
-              <w:rPr>
-                <w:rFonts w:ascii="Courier New" w:hAnsi="Courier New" w:cs="Courier New"/>
-                <w:sz w:val="14"/>
+                <w:lang w:val="en-US"/>
+              </w:rPr>
+              <w:t>'col2'</w:t>
+            </w:r>
+            <w:r>
+              <w:rPr>
+                <w:rFonts w:ascii="Courier New" w:hAnsi="Courier New" w:cs="Courier New"/>
+                <w:sz w:val="14"/>
+                <w:lang w:val="en-US"/>
+              </w:rPr>
+              <w:t xml:space="preserve">: </w:t>
+            </w:r>
+            <w:r>
+              <w:rPr>
+                <w:rFonts w:ascii="Courier New" w:hAnsi="Courier New" w:cs="Courier New"/>
+                <w:sz w:val="14"/>
+                <w:lang w:val="en-US"/>
+              </w:rPr>
+              <w:t>nums</w:t>
+            </w:r>
+            <w:r>
+              <w:rPr>
+                <w:rFonts w:ascii="Courier New" w:hAnsi="Courier New" w:cs="Courier New"/>
+                <w:sz w:val="14"/>
+                <w:lang w:val="en-US"/>
+              </w:rPr>
+              <w:t>})</w:t>
+            </w:r>
+          </w:p>
+          <w:p>
+            <w:pPr>
+              <w:pStyle w:val="ab"/>
+              <w:rPr>
+                <w:rFonts w:ascii="Courier New" w:hAnsi="Courier New" w:cs="Courier New"/>
+                <w:sz w:val="14"/>
+                <w:lang w:val="en-US"/>
+              </w:rPr>
+            </w:pPr>
+            <w:r>
+              <w:rPr>
+                <w:rFonts w:ascii="Courier New" w:hAnsi="Courier New" w:cs="Courier New"/>
+                <w:sz w:val="14"/>
+                <w:lang w:val="en-US"/>
+              </w:rPr>
+              <w:t>df = df.set_index('test')</w:t>
+            </w:r>
+          </w:p>
+        </w:tc>
+        <w:tc>
+          <w:tcPr>
+            <w:tcW w:w="6013" w:type="dxa"/>
+            <w:vAlign w:val="center"/>
+          </w:tcPr>
+          <w:p>
+            <w:pPr>
+              <w:pStyle w:val="ab"/>
+              <w:rPr>
+                <w:rFonts w:ascii="Courier New" w:hAnsi="Courier New" w:cs="Courier New"/>
+                <w:sz w:val="14"/>
+                <w:lang w:val="en-US"/>
+              </w:rPr>
+            </w:pPr>
+            <w:r>
+              <w:rPr>
+                <w:rFonts w:ascii="Courier New" w:hAnsi="Courier New" w:cs="Courier New"/>
+                <w:sz w:val="14"/>
+              </w:rPr>
+              <w:t xml:space="preserve">Создать Датафрейм с индексами </w:t>
+            </w:r>
+            <w:r>
+              <w:rPr>
+                <w:rFonts w:ascii="Courier New" w:hAnsi="Courier New" w:cs="Courier New"/>
+                <w:sz w:val="14"/>
+              </w:rPr>
+              <w:t>–</w:t>
+            </w:r>
+            <w:r>
+              <w:rPr>
+                <w:rFonts w:ascii="Courier New" w:hAnsi="Courier New" w:cs="Courier New"/>
+                <w:sz w:val="14"/>
+              </w:rPr>
+              <w:t xml:space="preserve"> датами</w:t>
+            </w:r>
+            <w:r>
+              <w:rPr>
+                <w:rFonts w:ascii="Courier New" w:hAnsi="Courier New" w:cs="Courier New"/>
+                <w:sz w:val="14"/>
+              </w:rPr>
+              <w:t>.</w:t>
+            </w:r>
+            <w:r>
+              <w:rPr>
+                <w:rFonts w:ascii="Courier New" w:hAnsi="Courier New" w:cs="Courier New"/>
+                <w:sz w:val="14"/>
+              </w:rPr>
+              <w:t xml:space="preserve"> </w:t>
+            </w:r>
+            <w:r>
+              <w:rPr>
+                <w:rFonts w:ascii="Courier New" w:hAnsi="Courier New" w:cs="Courier New"/>
+                <w:sz w:val="14"/>
+              </w:rPr>
+              <w:t xml:space="preserve"> </w:t>
+            </w:r>
+          </w:p>
+          <w:p>
+            <w:pPr>
+              <w:pStyle w:val="ab"/>
+              <w:rPr>
+                <w:rFonts w:ascii="Courier New" w:hAnsi="Courier New" w:cs="Courier New"/>
+                <w:sz w:val="14"/>
+                <w:lang w:val="en-US"/>
+              </w:rPr>
+            </w:pPr>
+            <w:r>
+              <w:rPr>
+                <w:rFonts w:ascii="Courier New" w:hAnsi="Courier New" w:cs="Courier New"/>
+                <w:sz w:val="14"/>
+                <w:lang w:val="en-US"/>
+              </w:rPr>
+              <w:t>pd.date_range(start='1/1/2018', end='1/08/2018')</w:t>
+            </w:r>
+            <w:r>
+              <w:rPr>
+                <w:rFonts w:ascii="Courier New" w:hAnsi="Courier New" w:cs="Courier New"/>
+                <w:sz w:val="14"/>
+                <w:lang w:val="en-US"/>
+              </w:rPr>
+              <w:t xml:space="preserve"> – </w:t>
+            </w:r>
+            <w:r>
+              <w:rPr>
+                <w:rFonts w:ascii="Courier New" w:hAnsi="Courier New" w:cs="Courier New"/>
+                <w:sz w:val="14"/>
+              </w:rPr>
+              <w:t>то</w:t>
+            </w:r>
+            <w:r>
+              <w:rPr>
+                <w:rFonts w:ascii="Courier New" w:hAnsi="Courier New" w:cs="Courier New"/>
+                <w:sz w:val="14"/>
+                <w:lang w:val="en-US"/>
+              </w:rPr>
+              <w:t xml:space="preserve"> </w:t>
+            </w:r>
+            <w:r>
+              <w:rPr>
+                <w:rFonts w:ascii="Courier New" w:hAnsi="Courier New" w:cs="Courier New"/>
+                <w:sz w:val="14"/>
+              </w:rPr>
+              <w:t>же</w:t>
+            </w:r>
+            <w:r>
+              <w:rPr>
+                <w:rFonts w:ascii="Courier New" w:hAnsi="Courier New" w:cs="Courier New"/>
+                <w:sz w:val="14"/>
+                <w:lang w:val="en-US"/>
+              </w:rPr>
+              <w:t xml:space="preserve"> </w:t>
+            </w:r>
+            <w:r>
+              <w:rPr>
+                <w:rFonts w:ascii="Courier New" w:hAnsi="Courier New" w:cs="Courier New"/>
+                <w:sz w:val="14"/>
+              </w:rPr>
+              <w:t>самое</w:t>
+            </w:r>
+            <w:r>
+              <w:rPr>
+                <w:rFonts w:ascii="Courier New" w:hAnsi="Courier New" w:cs="Courier New"/>
+                <w:sz w:val="14"/>
+                <w:lang w:val="en-US"/>
               </w:rPr>
               <w:t xml:space="preserve">, </w:t>
             </w:r>
             <w:r>
               <w:rPr>
                 <w:rFonts w:ascii="Courier New" w:hAnsi="Courier New" w:cs="Courier New"/>
-                <w:color w:val="538135" w:themeColor="accent6" w:themeShade="BF"/>
-                <w:sz w:val="14"/>
-              </w:rPr>
-              <w:t>''</w:t>
-            </w:r>
-            <w:r>
-              <w:rPr>
-                <w:rFonts w:ascii="Courier New" w:hAnsi="Courier New" w:cs="Courier New"/>
-                <w:sz w:val="14"/>
-              </w:rPr>
-              <w:t xml:space="preserve">, </w:t>
-            </w:r>
-            <w:r>
-              <w:rPr>
-                <w:rFonts w:ascii="Courier New" w:hAnsi="Courier New" w:cs="Courier New"/>
-                <w:color w:val="538135" w:themeColor="accent6" w:themeShade="BF"/>
-                <w:sz w:val="14"/>
-              </w:rPr>
-              <w:t>'третье'</w:t>
-            </w:r>
-            <w:r>
-              <w:rPr>
-                <w:rFonts w:ascii="Courier New" w:hAnsi="Courier New" w:cs="Courier New"/>
-                <w:sz w:val="14"/>
-              </w:rPr>
-              <w:t xml:space="preserve">, </w:t>
-            </w:r>
-            <w:r>
-              <w:rPr>
-                <w:rFonts w:ascii="Courier New" w:hAnsi="Courier New" w:cs="Courier New"/>
-                <w:color w:val="538135" w:themeColor="accent6" w:themeShade="BF"/>
-                <w:sz w:val="14"/>
-              </w:rPr>
-              <w:t>'четвертое; пятое; шестое; 7'</w:t>
-            </w:r>
-            <w:r>
-              <w:rPr>
-                <w:rFonts w:ascii="Courier New" w:hAnsi="Courier New" w:cs="Courier New"/>
-                <w:sz w:val="14"/>
-              </w:rPr>
-              <w:t xml:space="preserve">, </w:t>
-            </w:r>
-            <w:r>
-              <w:rPr>
-                <w:rFonts w:ascii="Courier New" w:hAnsi="Courier New" w:cs="Courier New"/>
-                <w:color w:val="538135" w:themeColor="accent6" w:themeShade="BF"/>
-                <w:sz w:val="14"/>
-              </w:rPr>
-              <w:t>''</w:t>
-            </w:r>
-            <w:r>
-              <w:rPr>
-                <w:rFonts w:ascii="Courier New" w:hAnsi="Courier New" w:cs="Courier New"/>
-                <w:sz w:val="14"/>
-              </w:rPr>
-              <w:t xml:space="preserve">, </w:t>
-            </w:r>
-            <w:r>
-              <w:rPr>
-                <w:rFonts w:ascii="Courier New" w:hAnsi="Courier New" w:cs="Courier New"/>
-                <w:color w:val="538135" w:themeColor="accent6" w:themeShade="BF"/>
-                <w:sz w:val="14"/>
-              </w:rPr>
-              <w:t>'[]'</w:t>
-            </w:r>
-            <w:r>
-              <w:rPr>
-                <w:rFonts w:ascii="Courier New" w:hAnsi="Courier New" w:cs="Courier New"/>
-                <w:sz w:val="14"/>
-              </w:rPr>
-              <w:t xml:space="preserve">, </w:t>
-            </w:r>
-            <w:r>
-              <w:rPr>
-                <w:rFonts w:ascii="Courier New" w:hAnsi="Courier New" w:cs="Courier New"/>
-                <w:color w:val="538135" w:themeColor="accent6" w:themeShade="BF"/>
-                <w:sz w:val="14"/>
-              </w:rPr>
-              <w:t>''</w:t>
-            </w:r>
-            <w:r>
-              <w:rPr>
-                <w:rFonts w:ascii="Courier New" w:hAnsi="Courier New" w:cs="Courier New"/>
-                <w:sz w:val="14"/>
-              </w:rPr>
-              <w:t>]})</w:t>
-            </w:r>
-          </w:p>
-        </w:tc>
-        <w:tc>
-          <w:tcPr>
-            <w:tcW w:w="6013" w:type="dxa"/>
-            <w:vAlign w:val="center"/>
-          </w:tcPr>
-          <w:p>
-            <w:pPr>
-              <w:pStyle w:val="ab"/>
-              <w:rPr>
-                <w:rFonts w:ascii="Courier New" w:hAnsi="Courier New" w:cs="Courier New"/>
-                <w:sz w:val="14"/>
-              </w:rPr>
-            </w:pPr>
+                <w:sz w:val="14"/>
+              </w:rPr>
+              <w:t>что</w:t>
+            </w:r>
+          </w:p>
+          <w:p>
+            <w:pPr>
+              <w:pStyle w:val="ab"/>
+              <w:rPr>
+                <w:rFonts w:ascii="Courier New" w:hAnsi="Courier New" w:cs="Courier New"/>
+                <w:sz w:val="14"/>
+                <w:lang w:val="en-US"/>
+              </w:rPr>
+            </w:pPr>
+            <w:r>
+              <w:rPr>
+                <w:rFonts w:ascii="Courier New" w:hAnsi="Courier New" w:cs="Courier New"/>
+                <w:sz w:val="14"/>
+                <w:lang w:val="en-US"/>
+              </w:rPr>
+              <w:t>pd.date_range(start='1/1/2018', periods=8)</w:t>
+            </w:r>
+            <w:r>
+              <w:rPr>
+                <w:rFonts w:ascii="Courier New" w:hAnsi="Courier New" w:cs="Courier New"/>
+                <w:sz w:val="14"/>
+                <w:lang w:val="en-US"/>
+              </w:rPr>
+              <w:t xml:space="preserve">  </w:t>
+            </w:r>
+            <w:r>
+              <w:rPr>
+                <w:rFonts w:ascii="Courier New" w:hAnsi="Courier New" w:cs="Courier New"/>
+                <w:sz w:val="14"/>
+              </w:rPr>
+              <w:t>или</w:t>
+            </w:r>
+          </w:p>
+          <w:p>
+            <w:pPr>
+              <w:pStyle w:val="ab"/>
+              <w:rPr>
+                <w:rFonts w:ascii="Courier New" w:hAnsi="Courier New" w:cs="Courier New"/>
+                <w:sz w:val="14"/>
+                <w:lang w:val="en-US"/>
+              </w:rPr>
+            </w:pPr>
+            <w:r>
+              <w:rPr>
+                <w:rFonts w:ascii="Courier New" w:hAnsi="Courier New" w:cs="Courier New"/>
+                <w:sz w:val="14"/>
+                <w:lang w:val="en-US"/>
+              </w:rPr>
+              <w:t>pd.date_range(end='1/1/2018', periods=8)</w:t>
+            </w:r>
+          </w:p>
+          <w:p>
+            <w:pPr>
+              <w:pStyle w:val="ab"/>
+              <w:rPr>
+                <w:rFonts w:ascii="Courier New" w:hAnsi="Courier New" w:cs="Courier New"/>
+                <w:sz w:val="14"/>
+              </w:rPr>
+            </w:pPr>
+            <w:r>
+              <w:rPr>
+                <w:rFonts w:ascii="Courier New" w:hAnsi="Courier New" w:cs="Courier New"/>
+                <w:sz w:val="14"/>
+                <w:lang w:val="en-US"/>
+              </w:rPr>
+              <w:t>freq</w:t>
+            </w:r>
+            <w:r>
+              <w:rPr>
+                <w:rFonts w:ascii="Courier New" w:hAnsi="Courier New" w:cs="Courier New"/>
+                <w:sz w:val="14"/>
+              </w:rPr>
+              <w:t xml:space="preserve"> – </w:t>
+            </w:r>
+            <w:r>
+              <w:rPr>
+                <w:rFonts w:ascii="Courier New" w:hAnsi="Courier New" w:cs="Courier New"/>
+                <w:sz w:val="14"/>
+              </w:rPr>
+              <w:t>единица переключения, по умолчанию день (</w:t>
+            </w:r>
+            <w:r>
+              <w:rPr>
+                <w:rFonts w:ascii="Courier New" w:hAnsi="Courier New" w:cs="Courier New"/>
+                <w:sz w:val="14"/>
+              </w:rPr>
+              <w:t>‘</w:t>
+            </w:r>
+            <w:r>
+              <w:rPr>
+                <w:rFonts w:ascii="Courier New" w:hAnsi="Courier New" w:cs="Courier New"/>
+                <w:sz w:val="14"/>
+                <w:lang w:val="en-US"/>
+              </w:rPr>
+              <w:t>D</w:t>
+            </w:r>
+            <w:r>
+              <w:rPr>
+                <w:rFonts w:ascii="Courier New" w:hAnsi="Courier New" w:cs="Courier New"/>
+                <w:sz w:val="14"/>
+              </w:rPr>
+              <w:t>’)</w:t>
+            </w:r>
+            <w:r>
+              <w:rPr>
+                <w:rFonts w:ascii="Courier New" w:hAnsi="Courier New" w:cs="Courier New"/>
+                <w:sz w:val="14"/>
+              </w:rPr>
+              <w:t xml:space="preserve">. Тут варианты: </w:t>
+            </w:r>
+            <w:hyperlink r:id="rId8" w:history="1">
+              <w:r>
+                <w:rPr>
+                  <w:rStyle w:val="af0"/>
+                  <w:rFonts w:ascii="Courier New" w:hAnsi="Courier New" w:cs="Courier New"/>
+                  <w:sz w:val="14"/>
+                </w:rPr>
+                <w:t>https://pandas.pydata.org/pandas-docs/stable/user_guide/timeseries.html#timeseries-offset-aliases</w:t>
+              </w:r>
+            </w:hyperlink>
+          </w:p>
+          <w:p>
+            <w:pPr>
+              <w:pStyle w:val="ab"/>
+              <w:rPr>
+                <w:rFonts w:ascii="Courier New" w:hAnsi="Courier New" w:cs="Courier New"/>
+                <w:sz w:val="14"/>
+              </w:rPr>
+            </w:pPr>
+            <w:r>
+              <w:rPr>
+                <w:rFonts w:ascii="Courier New" w:hAnsi="Courier New" w:cs="Courier New"/>
+                <w:sz w:val="14"/>
+              </w:rPr>
+              <w:t xml:space="preserve">если указать, то </w:t>
+            </w:r>
+            <w:r>
+              <w:rPr>
+                <w:rFonts w:ascii="Courier New" w:hAnsi="Courier New" w:cs="Courier New"/>
+                <w:sz w:val="14"/>
+              </w:rPr>
+              <w:t>разница между значениями будет не день, а</w:t>
+            </w:r>
+            <w:r>
+              <w:rPr>
+                <w:rFonts w:ascii="Courier New" w:hAnsi="Courier New" w:cs="Courier New"/>
+                <w:sz w:val="14"/>
+              </w:rPr>
+              <w:t xml:space="preserve"> указан</w:t>
+            </w:r>
+            <w:r>
+              <w:rPr>
+                <w:rFonts w:ascii="Courier New" w:hAnsi="Courier New" w:cs="Courier New"/>
+                <w:sz w:val="14"/>
+              </w:rPr>
+              <w:t>ая</w:t>
+            </w:r>
+            <w:r>
+              <w:rPr>
+                <w:rFonts w:ascii="Courier New" w:hAnsi="Courier New" w:cs="Courier New"/>
+                <w:sz w:val="14"/>
+              </w:rPr>
+              <w:t xml:space="preserve"> единиц</w:t>
+            </w:r>
+            <w:r>
+              <w:rPr>
+                <w:rFonts w:ascii="Courier New" w:hAnsi="Courier New" w:cs="Courier New"/>
+                <w:sz w:val="14"/>
+              </w:rPr>
+              <w:t>а, например, месяц</w:t>
+            </w:r>
+            <w:r>
+              <w:rPr>
+                <w:rFonts w:ascii="Courier New" w:hAnsi="Courier New" w:cs="Courier New"/>
+                <w:sz w:val="14"/>
+              </w:rPr>
+              <w:t xml:space="preserve"> </w:t>
+            </w:r>
+            <w:r>
+              <w:rPr>
+                <w:rFonts w:ascii="Courier New" w:hAnsi="Courier New" w:cs="Courier New"/>
+                <w:sz w:val="14"/>
+              </w:rPr>
+              <w:t>или 3 месяца</w:t>
+            </w:r>
+            <w:r>
+              <w:rPr>
+                <w:rFonts w:ascii="Courier New" w:hAnsi="Courier New" w:cs="Courier New"/>
+                <w:sz w:val="14"/>
+              </w:rPr>
+              <w:t>:</w:t>
+            </w:r>
+          </w:p>
+          <w:p>
+            <w:pPr>
+              <w:pStyle w:val="ab"/>
+              <w:rPr>
+                <w:rFonts w:ascii="Courier New" w:hAnsi="Courier New" w:cs="Courier New"/>
+                <w:sz w:val="14"/>
+                <w:lang w:val="en-US"/>
+              </w:rPr>
+            </w:pPr>
+            <w:r>
+              <w:rPr>
+                <w:rFonts w:ascii="Courier New" w:hAnsi="Courier New" w:cs="Courier New"/>
+                <w:sz w:val="14"/>
+                <w:lang w:val="en-US"/>
+              </w:rPr>
+              <w:t>pd.date_range(start='1/1/2018', periods=5, freq='M')</w:t>
+            </w:r>
+          </w:p>
+          <w:p>
+            <w:pPr>
+              <w:pStyle w:val="ab"/>
+              <w:rPr>
+                <w:rFonts w:ascii="Courier New" w:hAnsi="Courier New" w:cs="Courier New"/>
+                <w:sz w:val="14"/>
+                <w:lang w:val="en-US"/>
+              </w:rPr>
+            </w:pPr>
+            <w:r>
+              <w:rPr>
+                <w:rFonts w:ascii="Courier New" w:hAnsi="Courier New" w:cs="Courier New"/>
+                <w:sz w:val="14"/>
+                <w:lang w:val="en-US"/>
+              </w:rPr>
+              <w:t>pd.date_range(start='1/1/2018', periods=5, freq='3M')</w:t>
+            </w:r>
           </w:p>
         </w:tc>
       </w:tr>
@@ -9030,166 +9448,173 @@
         <w:tc>
           <w:tcPr>
             <w:tcW w:w="5257" w:type="dxa"/>
-            <w:tcBorders>
-              <w:top w:val="nil"/>
-            </w:tcBorders>
-            <w:vAlign w:val="center"/>
-          </w:tcPr>
-          <w:p>
-            <w:pPr>
-              <w:pStyle w:val="ab"/>
-              <w:rPr>
-                <w:rFonts w:ascii="Courier New" w:hAnsi="Courier New" w:cs="Courier New"/>
-                <w:sz w:val="14"/>
-                <w:lang w:val="en-US"/>
-              </w:rPr>
-            </w:pPr>
-            <w:r>
-              <w:rPr>
-                <w:rFonts w:ascii="Courier New" w:hAnsi="Courier New" w:cs="Courier New"/>
-                <w:sz w:val="14"/>
-                <w:lang w:val="en-US"/>
-              </w:rPr>
-              <w:t>df.to_csv('countries_data.csv')</w:t>
+            <w:vAlign w:val="center"/>
+          </w:tcPr>
+          <w:p>
+            <w:pPr>
+              <w:pStyle w:val="ab"/>
+              <w:rPr>
+                <w:rFonts w:ascii="Courier New" w:hAnsi="Courier New" w:cs="Courier New"/>
+                <w:sz w:val="14"/>
+              </w:rPr>
+            </w:pPr>
+            <w:r>
+              <w:rPr>
+                <w:rFonts w:ascii="Courier New" w:hAnsi="Courier New" w:cs="Courier New"/>
+                <w:sz w:val="14"/>
+              </w:rPr>
+              <w:t>df = pandas.DataFrame({</w:t>
+            </w:r>
+            <w:r>
+              <w:rPr>
+                <w:rFonts w:ascii="Courier New" w:hAnsi="Courier New" w:cs="Courier New"/>
+                <w:color w:val="538135" w:themeColor="accent6" w:themeShade="BF"/>
+                <w:sz w:val="14"/>
+              </w:rPr>
+              <w:t>'any'</w:t>
+            </w:r>
+            <w:r>
+              <w:rPr>
+                <w:rFonts w:ascii="Courier New" w:hAnsi="Courier New" w:cs="Courier New"/>
+                <w:sz w:val="14"/>
+              </w:rPr>
+              <w:t xml:space="preserve">: [1,2,3,4,5,6,7], </w:t>
+            </w:r>
+            <w:r>
+              <w:rPr>
+                <w:rFonts w:ascii="Courier New" w:hAnsi="Courier New" w:cs="Courier New"/>
+                <w:color w:val="538135" w:themeColor="accent6" w:themeShade="BF"/>
+                <w:sz w:val="14"/>
+              </w:rPr>
+              <w:t>'string'</w:t>
+            </w:r>
+            <w:r>
+              <w:rPr>
+                <w:rFonts w:ascii="Courier New" w:hAnsi="Courier New" w:cs="Courier New"/>
+                <w:sz w:val="14"/>
+              </w:rPr>
+              <w:t>: [</w:t>
+            </w:r>
+            <w:r>
+              <w:rPr>
+                <w:rFonts w:ascii="Courier New" w:hAnsi="Courier New" w:cs="Courier New"/>
+                <w:color w:val="538135" w:themeColor="accent6" w:themeShade="BF"/>
+                <w:sz w:val="14"/>
+              </w:rPr>
+              <w:t>'первое; второе'</w:t>
+            </w:r>
+            <w:r>
+              <w:rPr>
+                <w:rFonts w:ascii="Courier New" w:hAnsi="Courier New" w:cs="Courier New"/>
+                <w:sz w:val="14"/>
+              </w:rPr>
+              <w:t xml:space="preserve">, </w:t>
+            </w:r>
+            <w:r>
+              <w:rPr>
+                <w:rFonts w:ascii="Courier New" w:hAnsi="Courier New" w:cs="Courier New"/>
+                <w:color w:val="538135" w:themeColor="accent6" w:themeShade="BF"/>
+                <w:sz w:val="14"/>
+              </w:rPr>
+              <w:t>''</w:t>
+            </w:r>
+            <w:r>
+              <w:rPr>
+                <w:rFonts w:ascii="Courier New" w:hAnsi="Courier New" w:cs="Courier New"/>
+                <w:sz w:val="14"/>
+              </w:rPr>
+              <w:t xml:space="preserve">, </w:t>
+            </w:r>
+            <w:r>
+              <w:rPr>
+                <w:rFonts w:ascii="Courier New" w:hAnsi="Courier New" w:cs="Courier New"/>
+                <w:color w:val="538135" w:themeColor="accent6" w:themeShade="BF"/>
+                <w:sz w:val="14"/>
+              </w:rPr>
+              <w:t>'третье'</w:t>
+            </w:r>
+            <w:r>
+              <w:rPr>
+                <w:rFonts w:ascii="Courier New" w:hAnsi="Courier New" w:cs="Courier New"/>
+                <w:sz w:val="14"/>
+              </w:rPr>
+              <w:t xml:space="preserve">, </w:t>
+            </w:r>
+            <w:r>
+              <w:rPr>
+                <w:rFonts w:ascii="Courier New" w:hAnsi="Courier New" w:cs="Courier New"/>
+                <w:color w:val="538135" w:themeColor="accent6" w:themeShade="BF"/>
+                <w:sz w:val="14"/>
+              </w:rPr>
+              <w:t>'четвертое; пятое; шестое; 7'</w:t>
+            </w:r>
+            <w:r>
+              <w:rPr>
+                <w:rFonts w:ascii="Courier New" w:hAnsi="Courier New" w:cs="Courier New"/>
+                <w:sz w:val="14"/>
+              </w:rPr>
+              <w:t xml:space="preserve">, </w:t>
+            </w:r>
+            <w:r>
+              <w:rPr>
+                <w:rFonts w:ascii="Courier New" w:hAnsi="Courier New" w:cs="Courier New"/>
+                <w:color w:val="538135" w:themeColor="accent6" w:themeShade="BF"/>
+                <w:sz w:val="14"/>
+              </w:rPr>
+              <w:t>''</w:t>
+            </w:r>
+            <w:r>
+              <w:rPr>
+                <w:rFonts w:ascii="Courier New" w:hAnsi="Courier New" w:cs="Courier New"/>
+                <w:sz w:val="14"/>
+              </w:rPr>
+              <w:t xml:space="preserve">, </w:t>
+            </w:r>
+            <w:r>
+              <w:rPr>
+                <w:rFonts w:ascii="Courier New" w:hAnsi="Courier New" w:cs="Courier New"/>
+                <w:color w:val="538135" w:themeColor="accent6" w:themeShade="BF"/>
+                <w:sz w:val="14"/>
+              </w:rPr>
+              <w:t>'[]'</w:t>
+            </w:r>
+            <w:r>
+              <w:rPr>
+                <w:rFonts w:ascii="Courier New" w:hAnsi="Courier New" w:cs="Courier New"/>
+                <w:sz w:val="14"/>
+              </w:rPr>
+              <w:t xml:space="preserve">, </w:t>
+            </w:r>
+            <w:r>
+              <w:rPr>
+                <w:rFonts w:ascii="Courier New" w:hAnsi="Courier New" w:cs="Courier New"/>
+                <w:color w:val="538135" w:themeColor="accent6" w:themeShade="BF"/>
+                <w:sz w:val="14"/>
+              </w:rPr>
+              <w:t>''</w:t>
+            </w:r>
+            <w:r>
+              <w:rPr>
+                <w:rFonts w:ascii="Courier New" w:hAnsi="Courier New" w:cs="Courier New"/>
+                <w:sz w:val="14"/>
+              </w:rPr>
+              <w:t>]})</w:t>
             </w:r>
           </w:p>
         </w:tc>
         <w:tc>
           <w:tcPr>
             <w:tcW w:w="6013" w:type="dxa"/>
-            <w:tcBorders>
-              <w:top w:val="nil"/>
-            </w:tcBorders>
-            <w:vAlign w:val="center"/>
-          </w:tcPr>
-          <w:p>
-            <w:pPr>
-              <w:pStyle w:val="ab"/>
-              <w:rPr>
-                <w:rFonts w:ascii="Courier New" w:hAnsi="Courier New" w:cs="Courier New"/>
-                <w:sz w:val="14"/>
-              </w:rPr>
-            </w:pPr>
-            <w:r>
-              <w:rPr>
-                <w:rFonts w:ascii="Courier New" w:hAnsi="Courier New" w:cs="Courier New"/>
-                <w:sz w:val="14"/>
-              </w:rPr>
-              <w:t>Выгрузить</w:t>
-            </w:r>
-            <w:r>
-              <w:rPr>
-                <w:rFonts w:ascii="Courier New" w:hAnsi="Courier New" w:cs="Courier New"/>
-                <w:sz w:val="14"/>
-              </w:rPr>
-              <w:t xml:space="preserve"> </w:t>
-            </w:r>
-            <w:r>
-              <w:rPr>
-                <w:rFonts w:ascii="Courier New" w:hAnsi="Courier New" w:cs="Courier New"/>
-                <w:sz w:val="14"/>
-              </w:rPr>
-              <w:t>данные</w:t>
-            </w:r>
-            <w:r>
-              <w:rPr>
-                <w:rFonts w:ascii="Courier New" w:hAnsi="Courier New" w:cs="Courier New"/>
-                <w:sz w:val="14"/>
-              </w:rPr>
-              <w:t xml:space="preserve"> </w:t>
-            </w:r>
-            <w:r>
-              <w:rPr>
-                <w:rFonts w:ascii="Courier New" w:hAnsi="Courier New" w:cs="Courier New"/>
-                <w:sz w:val="14"/>
-              </w:rPr>
-              <w:t>в</w:t>
-            </w:r>
-            <w:r>
-              <w:rPr>
-                <w:rFonts w:ascii="Courier New" w:hAnsi="Courier New" w:cs="Courier New"/>
-                <w:sz w:val="14"/>
-              </w:rPr>
-              <w:t xml:space="preserve"> </w:t>
-            </w:r>
-            <w:r>
-              <w:rPr>
-                <w:rFonts w:ascii="Courier New" w:hAnsi="Courier New" w:cs="Courier New"/>
-                <w:sz w:val="14"/>
-                <w:lang w:val="en-US"/>
-              </w:rPr>
-              <w:t>csv</w:t>
-            </w:r>
-            <w:r>
-              <w:rPr>
-                <w:rFonts w:ascii="Courier New" w:hAnsi="Courier New" w:cs="Courier New"/>
-                <w:sz w:val="14"/>
-              </w:rPr>
-              <w:t xml:space="preserve"> </w:t>
-            </w:r>
-            <w:r>
-              <w:rPr>
-                <w:rFonts w:ascii="Courier New" w:hAnsi="Courier New" w:cs="Courier New"/>
-                <w:sz w:val="14"/>
-              </w:rPr>
-              <w:t>файл</w:t>
-            </w:r>
-            <w:r>
-              <w:rPr>
-                <w:rFonts w:ascii="Courier New" w:hAnsi="Courier New" w:cs="Courier New"/>
-                <w:sz w:val="14"/>
-              </w:rPr>
-              <w:t xml:space="preserve"> </w:t>
-            </w:r>
-            <w:r>
-              <w:rPr>
-                <w:rFonts w:ascii="Courier New" w:hAnsi="Courier New" w:cs="Courier New"/>
-                <w:sz w:val="14"/>
-              </w:rPr>
-              <w:t>с</w:t>
-            </w:r>
-            <w:r>
-              <w:rPr>
-                <w:rFonts w:ascii="Courier New" w:hAnsi="Courier New" w:cs="Courier New"/>
-                <w:sz w:val="14"/>
-              </w:rPr>
-              <w:t xml:space="preserve"> </w:t>
-            </w:r>
-            <w:r>
-              <w:rPr>
-                <w:rFonts w:ascii="Courier New" w:hAnsi="Courier New" w:cs="Courier New"/>
-                <w:sz w:val="14"/>
-              </w:rPr>
-              <w:t>указанием</w:t>
-            </w:r>
-            <w:r>
-              <w:rPr>
-                <w:rFonts w:ascii="Courier New" w:hAnsi="Courier New" w:cs="Courier New"/>
-                <w:sz w:val="14"/>
-              </w:rPr>
-              <w:t xml:space="preserve"> </w:t>
-            </w:r>
-            <w:r>
-              <w:rPr>
-                <w:rFonts w:ascii="Courier New" w:hAnsi="Courier New" w:cs="Courier New"/>
-                <w:sz w:val="14"/>
-              </w:rPr>
-              <w:t>имени</w:t>
-            </w:r>
-            <w:r>
-              <w:rPr>
-                <w:rFonts w:ascii="Courier New" w:hAnsi="Courier New" w:cs="Courier New"/>
-                <w:sz w:val="14"/>
-              </w:rPr>
-              <w:t xml:space="preserve"> </w:t>
-            </w:r>
-            <w:r>
-              <w:rPr>
-                <w:rFonts w:ascii="Courier New" w:hAnsi="Courier New" w:cs="Courier New"/>
-                <w:sz w:val="14"/>
-              </w:rPr>
-              <w:t>файла</w:t>
-            </w:r>
+            <w:vAlign w:val="center"/>
+          </w:tcPr>
+          <w:p>
+            <w:pPr>
+              <w:pStyle w:val="ab"/>
+              <w:rPr>
+                <w:rFonts w:ascii="Courier New" w:hAnsi="Courier New" w:cs="Courier New"/>
+                <w:sz w:val="14"/>
+              </w:rPr>
+            </w:pPr>
           </w:p>
         </w:tc>
       </w:tr>
@@ -9200,64 +9625,87 @@
         <w:tc>
           <w:tcPr>
             <w:tcW w:w="5257" w:type="dxa"/>
-            <w:vAlign w:val="center"/>
-          </w:tcPr>
-          <w:p>
-            <w:pPr>
-              <w:pStyle w:val="ab"/>
-              <w:rPr>
-                <w:rFonts w:ascii="Courier New" w:hAnsi="Courier New" w:cs="Courier New"/>
-                <w:sz w:val="14"/>
-                <w:lang w:val="en-US"/>
-              </w:rPr>
-            </w:pPr>
-            <w:r>
-              <w:rPr>
-                <w:rFonts w:ascii="Courier New" w:hAnsi="Courier New" w:cs="Courier New"/>
-                <w:sz w:val="14"/>
-                <w:lang w:val="en-US"/>
-              </w:rPr>
-              <w:t>pd.read_csv('data.csv')</w:t>
-            </w:r>
-          </w:p>
-          <w:p>
-            <w:pPr>
-              <w:pStyle w:val="ab"/>
-              <w:rPr>
-                <w:rFonts w:ascii="Courier New" w:hAnsi="Courier New" w:cs="Courier New"/>
-                <w:sz w:val="14"/>
-                <w:lang w:val="en-US"/>
-              </w:rPr>
-            </w:pPr>
-            <w:r>
-              <w:rPr>
-                <w:rFonts w:ascii="Courier New" w:hAnsi="Courier New" w:cs="Courier New"/>
-                <w:sz w:val="14"/>
-                <w:lang w:val="en-US"/>
-              </w:rPr>
-              <w:t>pd.read_csv('data.csv', index_col=0)</w:t>
+            <w:tcBorders>
+              <w:top w:val="nil"/>
+            </w:tcBorders>
+            <w:vAlign w:val="center"/>
+          </w:tcPr>
+          <w:p>
+            <w:pPr>
+              <w:pStyle w:val="ab"/>
+              <w:rPr>
+                <w:rFonts w:ascii="Courier New" w:hAnsi="Courier New" w:cs="Courier New"/>
+                <w:sz w:val="14"/>
+                <w:lang w:val="en-US"/>
+              </w:rPr>
+            </w:pPr>
+            <w:r>
+              <w:rPr>
+                <w:rFonts w:ascii="Courier New" w:hAnsi="Courier New" w:cs="Courier New"/>
+                <w:sz w:val="14"/>
+                <w:lang w:val="en-US"/>
+              </w:rPr>
+              <w:t>df.to_csv('countries_data.csv')</w:t>
             </w:r>
           </w:p>
         </w:tc>
         <w:tc>
           <w:tcPr>
             <w:tcW w:w="6013" w:type="dxa"/>
-            <w:vAlign w:val="center"/>
-          </w:tcPr>
-          <w:p>
-            <w:pPr>
-              <w:pStyle w:val="ab"/>
-              <w:rPr>
-                <w:rFonts w:ascii="Courier New" w:hAnsi="Courier New" w:cs="Courier New"/>
-                <w:sz w:val="14"/>
-              </w:rPr>
-            </w:pPr>
-            <w:r>
-              <w:rPr>
-                <w:rFonts w:ascii="Courier New" w:hAnsi="Courier New" w:cs="Courier New"/>
-                <w:sz w:val="14"/>
-              </w:rPr>
-              <w:t xml:space="preserve">Прочитать данные из </w:t>
+            <w:tcBorders>
+              <w:top w:val="nil"/>
+            </w:tcBorders>
+            <w:vAlign w:val="center"/>
+          </w:tcPr>
+          <w:p>
+            <w:pPr>
+              <w:pStyle w:val="ab"/>
+              <w:rPr>
+                <w:rFonts w:ascii="Courier New" w:hAnsi="Courier New" w:cs="Courier New"/>
+                <w:sz w:val="14"/>
+              </w:rPr>
+            </w:pPr>
+            <w:r>
+              <w:rPr>
+                <w:rFonts w:ascii="Courier New" w:hAnsi="Courier New" w:cs="Courier New"/>
+                <w:sz w:val="14"/>
+              </w:rPr>
+              <w:t>Выгрузить</w:t>
+            </w:r>
+            <w:r>
+              <w:rPr>
+                <w:rFonts w:ascii="Courier New" w:hAnsi="Courier New" w:cs="Courier New"/>
+                <w:sz w:val="14"/>
+              </w:rPr>
+              <w:t xml:space="preserve"> </w:t>
+            </w:r>
+            <w:r>
+              <w:rPr>
+                <w:rFonts w:ascii="Courier New" w:hAnsi="Courier New" w:cs="Courier New"/>
+                <w:sz w:val="14"/>
+              </w:rPr>
+              <w:t>данные</w:t>
+            </w:r>
+            <w:r>
+              <w:rPr>
+                <w:rFonts w:ascii="Courier New" w:hAnsi="Courier New" w:cs="Courier New"/>
+                <w:sz w:val="14"/>
+              </w:rPr>
+              <w:t xml:space="preserve"> </w:t>
+            </w:r>
+            <w:r>
+              <w:rPr>
+                <w:rFonts w:ascii="Courier New" w:hAnsi="Courier New" w:cs="Courier New"/>
+                <w:sz w:val="14"/>
+              </w:rPr>
+              <w:t>в</w:t>
+            </w:r>
+            <w:r>
+              <w:rPr>
+                <w:rFonts w:ascii="Courier New" w:hAnsi="Courier New" w:cs="Courier New"/>
+                <w:sz w:val="14"/>
+              </w:rPr>
+              <w:t xml:space="preserve"> </w:t>
             </w:r>
             <w:r>
               <w:rPr>
@@ -9272,7 +9720,70 @@
                 <w:rFonts w:ascii="Courier New" w:hAnsi="Courier New" w:cs="Courier New"/>
                 <w:sz w:val="14"/>
               </w:rPr>
-              <w:t>-файла с колонкой индексов или без неё</w:t>
+              <w:t xml:space="preserve"> </w:t>
+            </w:r>
+            <w:r>
+              <w:rPr>
+                <w:rFonts w:ascii="Courier New" w:hAnsi="Courier New" w:cs="Courier New"/>
+                <w:sz w:val="14"/>
+              </w:rPr>
+              <w:t>файл</w:t>
+            </w:r>
+            <w:r>
+              <w:rPr>
+                <w:rFonts w:ascii="Courier New" w:hAnsi="Courier New" w:cs="Courier New"/>
+                <w:sz w:val="14"/>
+              </w:rPr>
+              <w:t xml:space="preserve"> </w:t>
+            </w:r>
+            <w:r>
+              <w:rPr>
+                <w:rFonts w:ascii="Courier New" w:hAnsi="Courier New" w:cs="Courier New"/>
+                <w:sz w:val="14"/>
+              </w:rPr>
+              <w:t>с</w:t>
+            </w:r>
+            <w:r>
+              <w:rPr>
+                <w:rFonts w:ascii="Courier New" w:hAnsi="Courier New" w:cs="Courier New"/>
+                <w:sz w:val="14"/>
+              </w:rPr>
+              <w:t xml:space="preserve"> </w:t>
+            </w:r>
+            <w:r>
+              <w:rPr>
+                <w:rFonts w:ascii="Courier New" w:hAnsi="Courier New" w:cs="Courier New"/>
+                <w:sz w:val="14"/>
+              </w:rPr>
+              <w:t>указанием</w:t>
+            </w:r>
+            <w:r>
+              <w:rPr>
+                <w:rFonts w:ascii="Courier New" w:hAnsi="Courier New" w:cs="Courier New"/>
+                <w:sz w:val="14"/>
+              </w:rPr>
+              <w:t xml:space="preserve"> </w:t>
+            </w:r>
+            <w:r>
+              <w:rPr>
+                <w:rFonts w:ascii="Courier New" w:hAnsi="Courier New" w:cs="Courier New"/>
+                <w:sz w:val="14"/>
+              </w:rPr>
+              <w:t>имени</w:t>
+            </w:r>
+            <w:r>
+              <w:rPr>
+                <w:rFonts w:ascii="Courier New" w:hAnsi="Courier New" w:cs="Courier New"/>
+                <w:sz w:val="14"/>
+              </w:rPr>
+              <w:t xml:space="preserve"> </w:t>
+            </w:r>
+            <w:r>
+              <w:rPr>
+                <w:rFonts w:ascii="Courier New" w:hAnsi="Courier New" w:cs="Courier New"/>
+                <w:sz w:val="14"/>
+              </w:rPr>
+              <w:t>файла</w:t>
             </w:r>
           </w:p>
         </w:tc>
@@ -9301,167 +9812,26 @@
                 <w:sz w:val="14"/>
                 <w:lang w:val="en-US"/>
               </w:rPr>
-              <w:t>df = pd.</w:t>
-            </w:r>
-            <w:r>
-              <w:rPr>
-                <w:rFonts w:ascii="Courier New" w:hAnsi="Courier New" w:cs="Courier New"/>
-                <w:color w:val="0070C0"/>
-                <w:sz w:val="14"/>
-                <w:lang w:val="en-US"/>
-              </w:rPr>
-              <w:t>read_csv</w:t>
-            </w:r>
-            <w:r>
-              <w:rPr>
-                <w:rFonts w:ascii="Courier New" w:hAnsi="Courier New" w:cs="Courier New"/>
-                <w:sz w:val="14"/>
-                <w:lang w:val="en-US"/>
-              </w:rPr>
-              <w:t xml:space="preserve">('data.csv', </w:t>
-            </w:r>
-            <w:r>
-              <w:rPr>
-                <w:rFonts w:ascii="Courier New" w:hAnsi="Courier New" w:cs="Courier New"/>
-                <w:color w:val="C45911" w:themeColor="accent2" w:themeShade="BF"/>
-                <w:sz w:val="14"/>
-                <w:lang w:val="en-US"/>
-              </w:rPr>
-              <w:t>na_values</w:t>
-            </w:r>
-            <w:r>
-              <w:rPr>
-                <w:rFonts w:ascii="Courier New" w:hAnsi="Courier New" w:cs="Courier New"/>
-                <w:sz w:val="14"/>
-                <w:lang w:val="en-US"/>
-              </w:rPr>
-              <w:t xml:space="preserve">=”NA”, </w:t>
-            </w:r>
-            <w:r>
-              <w:rPr>
-                <w:rFonts w:ascii="Courier New" w:hAnsi="Courier New" w:cs="Courier New"/>
-                <w:color w:val="C45911" w:themeColor="accent2" w:themeShade="BF"/>
-                <w:sz w:val="14"/>
-                <w:lang w:val="en-US"/>
-              </w:rPr>
-              <w:t>decimal</w:t>
-            </w:r>
-            <w:r>
-              <w:rPr>
-                <w:rFonts w:ascii="Courier New" w:hAnsi="Courier New" w:cs="Courier New"/>
-                <w:sz w:val="14"/>
-                <w:lang w:val="en-US"/>
-              </w:rPr>
-              <w:t xml:space="preserve">=”,”, </w:t>
-            </w:r>
-            <w:r>
-              <w:rPr>
-                <w:rFonts w:ascii="Courier New" w:hAnsi="Courier New" w:cs="Courier New"/>
-                <w:color w:val="FF0000"/>
-                <w:sz w:val="14"/>
-                <w:lang w:val="en-US"/>
-              </w:rPr>
-              <w:t>delimiter</w:t>
-            </w:r>
-            <w:r>
-              <w:rPr>
-                <w:rFonts w:ascii="Courier New" w:hAnsi="Courier New" w:cs="Courier New"/>
-                <w:sz w:val="14"/>
-                <w:lang w:val="en-US"/>
-              </w:rPr>
-              <w:t xml:space="preserve">=';', </w:t>
-            </w:r>
-            <w:r>
-              <w:rPr>
-                <w:rFonts w:ascii="Courier New" w:hAnsi="Courier New" w:cs="Courier New"/>
-                <w:color w:val="C45911" w:themeColor="accent2" w:themeShade="BF"/>
-                <w:sz w:val="14"/>
-                <w:lang w:val="en-US"/>
-              </w:rPr>
-              <w:t>skiprows</w:t>
-            </w:r>
-            <w:r>
-              <w:rPr>
-                <w:rFonts w:ascii="Courier New" w:hAnsi="Courier New" w:cs="Courier New"/>
-                <w:sz w:val="14"/>
-                <w:lang w:val="en-US"/>
-              </w:rPr>
-              <w:t xml:space="preserve">=1, </w:t>
-            </w:r>
-            <w:r>
-              <w:rPr>
-                <w:rFonts w:ascii="Courier New" w:hAnsi="Courier New" w:cs="Courier New"/>
-                <w:color w:val="C45911" w:themeColor="accent2" w:themeShade="BF"/>
-                <w:sz w:val="14"/>
-                <w:lang w:val="en-US"/>
-              </w:rPr>
-              <w:t>names</w:t>
-            </w:r>
-            <w:r>
-              <w:rPr>
-                <w:rFonts w:ascii="Courier New" w:hAnsi="Courier New" w:cs="Courier New"/>
-                <w:sz w:val="14"/>
-                <w:lang w:val="en-US"/>
-              </w:rPr>
-              <w:t>=[“</w:t>
-            </w:r>
-            <w:r>
-              <w:rPr>
-                <w:rFonts w:ascii="Courier New" w:hAnsi="Courier New" w:cs="Courier New"/>
-                <w:sz w:val="14"/>
-              </w:rPr>
-              <w:t>Регион</w:t>
-            </w:r>
-            <w:r>
-              <w:rPr>
-                <w:rFonts w:ascii="Courier New" w:hAnsi="Courier New" w:cs="Courier New"/>
-                <w:sz w:val="14"/>
-                <w:lang w:val="en-US"/>
-              </w:rPr>
-              <w:t xml:space="preserve">”,”2017”], </w:t>
-            </w:r>
-            <w:r>
-              <w:rPr>
-                <w:rFonts w:ascii="Courier New" w:hAnsi="Courier New" w:cs="Courier New"/>
-                <w:color w:val="C45911" w:themeColor="accent2" w:themeShade="BF"/>
-                <w:sz w:val="14"/>
-                <w:lang w:val="en-US"/>
-              </w:rPr>
-              <w:t>index_col</w:t>
-            </w:r>
-            <w:r>
-              <w:rPr>
-                <w:rFonts w:ascii="Courier New" w:hAnsi="Courier New" w:cs="Courier New"/>
-                <w:sz w:val="14"/>
-                <w:lang w:val="en-US"/>
-              </w:rPr>
-              <w:t>= ”</w:t>
-            </w:r>
-            <w:r>
-              <w:rPr>
-                <w:rFonts w:ascii="Courier New" w:hAnsi="Courier New" w:cs="Courier New"/>
-                <w:sz w:val="14"/>
-              </w:rPr>
-              <w:t>Регион</w:t>
-            </w:r>
-            <w:r>
-              <w:rPr>
-                <w:rFonts w:ascii="Courier New" w:hAnsi="Courier New" w:cs="Courier New"/>
-                <w:sz w:val="14"/>
-                <w:lang w:val="en-US"/>
-              </w:rPr>
-              <w:t>”)</w:t>
-            </w:r>
-          </w:p>
-          <w:p>
-            <w:pPr>
-              <w:pStyle w:val="ab"/>
-              <w:rPr>
-                <w:rFonts w:ascii="Courier New" w:hAnsi="Courier New" w:cs="Courier New"/>
-                <w:sz w:val="14"/>
-                <w:lang w:val="en-US"/>
-              </w:rPr>
-            </w:pPr>
+              <w:t>pd.read_csv('data.csv')</w:t>
+            </w:r>
+          </w:p>
+          <w:p>
+            <w:pPr>
+              <w:pStyle w:val="ab"/>
+              <w:rPr>
+                <w:rFonts w:ascii="Courier New" w:hAnsi="Courier New" w:cs="Courier New"/>
+                <w:sz w:val="14"/>
+                <w:lang w:val="en-US"/>
+              </w:rPr>
+            </w:pPr>
+            <w:r>
+              <w:rPr>
+                <w:rFonts w:ascii="Courier New" w:hAnsi="Courier New" w:cs="Courier New"/>
+                <w:sz w:val="14"/>
+                <w:lang w:val="en-US"/>
+              </w:rPr>
+              <w:t>pd.read_csv('data.csv', index_col=0)</w:t>
+            </w:r>
           </w:p>
         </w:tc>
         <w:tc>
@@ -9480,208 +9850,24 @@
             <w:r>
               <w:rPr>
                 <w:rFonts w:ascii="Courier New" w:hAnsi="Courier New" w:cs="Courier New"/>
-                <w:color w:val="C45911" w:themeColor="accent2" w:themeShade="BF"/>
-                <w:sz w:val="14"/>
-                <w:lang w:val="en-US"/>
-              </w:rPr>
-              <w:t>na</w:t>
-            </w:r>
-            <w:r>
-              <w:rPr>
-                <w:rFonts w:ascii="Courier New" w:hAnsi="Courier New" w:cs="Courier New"/>
-                <w:color w:val="C45911" w:themeColor="accent2" w:themeShade="BF"/>
-                <w:sz w:val="14"/>
-              </w:rPr>
-              <w:t>_</w:t>
-            </w:r>
-            <w:r>
-              <w:rPr>
-                <w:rFonts w:ascii="Courier New" w:hAnsi="Courier New" w:cs="Courier New"/>
-                <w:color w:val="C45911" w:themeColor="accent2" w:themeShade="BF"/>
-                <w:sz w:val="14"/>
-                <w:lang w:val="en-US"/>
-              </w:rPr>
-              <w:t>values</w:t>
-            </w:r>
-            <w:r>
-              <w:rPr>
-                <w:rFonts w:ascii="Courier New" w:hAnsi="Courier New" w:cs="Courier New"/>
-                <w:color w:val="C45911" w:themeColor="accent2" w:themeShade="BF"/>
-                <w:sz w:val="14"/>
-              </w:rPr>
-              <w:t xml:space="preserve"> </w:t>
-            </w:r>
-            <w:r>
-              <w:rPr>
-                <w:rFonts w:ascii="Courier New" w:hAnsi="Courier New" w:cs="Courier New"/>
-                <w:sz w:val="14"/>
-              </w:rPr>
-              <w:t>- указываем, что поставить на место отсутствующих данных.</w:t>
-            </w:r>
-          </w:p>
-          <w:p>
-            <w:pPr>
-              <w:pStyle w:val="ab"/>
-              <w:rPr>
-                <w:rFonts w:ascii="Courier New" w:hAnsi="Courier New" w:cs="Courier New"/>
-                <w:sz w:val="14"/>
-              </w:rPr>
-            </w:pPr>
-            <w:r>
-              <w:rPr>
-                <w:rFonts w:ascii="Courier New" w:hAnsi="Courier New" w:cs="Courier New"/>
-                <w:color w:val="C45911" w:themeColor="accent2" w:themeShade="BF"/>
-                <w:sz w:val="14"/>
-                <w:lang w:val="en-US"/>
-              </w:rPr>
-              <w:t>decimal</w:t>
-            </w:r>
-            <w:r>
-              <w:rPr>
-                <w:rFonts w:ascii="Courier New" w:hAnsi="Courier New" w:cs="Courier New"/>
-                <w:color w:val="C45911" w:themeColor="accent2" w:themeShade="BF"/>
-                <w:sz w:val="14"/>
-              </w:rPr>
-              <w:t xml:space="preserve"> - </w:t>
-            </w:r>
-            <w:r>
-              <w:rPr>
-                <w:rFonts w:ascii="Courier New" w:hAnsi="Courier New" w:cs="Courier New"/>
-                <w:sz w:val="14"/>
-              </w:rPr>
-              <w:t>указывает, какой знак ставить для разделения целых и дробных частей. Позволяет сразу ещё при чтении файла перевести данные из формата «строка» в число.</w:t>
-            </w:r>
-          </w:p>
-          <w:p>
-            <w:pPr>
-              <w:pStyle w:val="ab"/>
-              <w:rPr>
-                <w:rFonts w:ascii="Courier New" w:hAnsi="Courier New" w:cs="Courier New"/>
-                <w:sz w:val="14"/>
-              </w:rPr>
-            </w:pPr>
-            <w:r>
-              <w:rPr>
-                <w:rFonts w:ascii="Courier New" w:hAnsi="Courier New" w:cs="Courier New"/>
-                <w:color w:val="FF0000"/>
-                <w:sz w:val="14"/>
-                <w:lang w:val="en-US"/>
-              </w:rPr>
-              <w:t>delimiter</w:t>
-            </w:r>
-            <w:r>
-              <w:rPr>
-                <w:rFonts w:ascii="Courier New" w:hAnsi="Courier New" w:cs="Courier New"/>
-                <w:sz w:val="14"/>
-              </w:rPr>
-              <w:t xml:space="preserve"> - позволяет указать разделитель, по которому строки в файле надо делить на значения столбцов.</w:t>
-            </w:r>
-          </w:p>
-          <w:p>
-            <w:pPr>
-              <w:pStyle w:val="ab"/>
-              <w:rPr>
-                <w:rFonts w:ascii="Courier New" w:hAnsi="Courier New" w:cs="Courier New"/>
-                <w:sz w:val="14"/>
-              </w:rPr>
-            </w:pPr>
-            <w:r>
-              <w:rPr>
-                <w:rFonts w:ascii="Courier New" w:hAnsi="Courier New" w:cs="Courier New"/>
-                <w:color w:val="C45911" w:themeColor="accent2" w:themeShade="BF"/>
-                <w:sz w:val="14"/>
-                <w:lang w:val="en-US"/>
-              </w:rPr>
-              <w:t>skiprows</w:t>
-            </w:r>
-            <w:r>
-              <w:rPr>
-                <w:rFonts w:ascii="Courier New" w:hAnsi="Courier New" w:cs="Courier New"/>
-                <w:color w:val="C45911" w:themeColor="accent2" w:themeShade="BF"/>
-                <w:sz w:val="14"/>
-              </w:rPr>
-              <w:t xml:space="preserve">=1  - </w:t>
-            </w:r>
-            <w:r>
-              <w:rPr>
-                <w:rFonts w:ascii="Courier New" w:hAnsi="Courier New" w:cs="Courier New"/>
-                <w:sz w:val="14"/>
-              </w:rPr>
-              <w:t>пропустит первый ряд, ряд-заголовок,</w:t>
-            </w:r>
-          </w:p>
-          <w:p>
-            <w:pPr>
-              <w:pStyle w:val="ab"/>
-              <w:rPr>
-                <w:rFonts w:ascii="Courier New" w:hAnsi="Courier New" w:cs="Courier New"/>
-                <w:sz w:val="14"/>
-              </w:rPr>
-            </w:pPr>
-            <w:r>
-              <w:rPr>
-                <w:rFonts w:ascii="Courier New" w:hAnsi="Courier New" w:cs="Courier New"/>
-                <w:sz w:val="14"/>
-                <w:lang w:val="en-US"/>
-              </w:rPr>
-              <w:t>names</w:t>
-            </w:r>
-            <w:r>
-              <w:rPr>
-                <w:rFonts w:ascii="Courier New" w:hAnsi="Courier New" w:cs="Courier New"/>
-                <w:sz w:val="14"/>
-              </w:rPr>
-              <w:t xml:space="preserve"> - именя колонок</w:t>
-            </w:r>
-          </w:p>
-          <w:p>
-            <w:pPr>
-              <w:pStyle w:val="ab"/>
-              <w:rPr>
-                <w:rFonts w:ascii="Courier New" w:hAnsi="Courier New" w:cs="Courier New"/>
-                <w:sz w:val="14"/>
-              </w:rPr>
-            </w:pPr>
-            <w:r>
-              <w:rPr>
-                <w:rFonts w:ascii="Courier New" w:hAnsi="Courier New" w:cs="Courier New"/>
-                <w:color w:val="C45911" w:themeColor="accent2" w:themeShade="BF"/>
-                <w:sz w:val="14"/>
-                <w:lang w:val="en-US"/>
-              </w:rPr>
-              <w:t>index</w:t>
-            </w:r>
-            <w:r>
-              <w:rPr>
-                <w:rFonts w:ascii="Courier New" w:hAnsi="Courier New" w:cs="Courier New"/>
-                <w:color w:val="C45911" w:themeColor="accent2" w:themeShade="BF"/>
-                <w:sz w:val="14"/>
-              </w:rPr>
-              <w:t>_</w:t>
-            </w:r>
-            <w:r>
-              <w:rPr>
-                <w:rFonts w:ascii="Courier New" w:hAnsi="Courier New" w:cs="Courier New"/>
-                <w:color w:val="C45911" w:themeColor="accent2" w:themeShade="BF"/>
-                <w:sz w:val="14"/>
-                <w:lang w:val="en-US"/>
-              </w:rPr>
-              <w:t>col</w:t>
-            </w:r>
-            <w:r>
-              <w:rPr>
-                <w:rFonts w:ascii="Courier New" w:hAnsi="Courier New" w:cs="Courier New"/>
-                <w:color w:val="C45911" w:themeColor="accent2" w:themeShade="BF"/>
-                <w:sz w:val="14"/>
-              </w:rPr>
-              <w:t xml:space="preserve"> - </w:t>
-            </w:r>
-            <w:r>
-              <w:rPr>
-                <w:rFonts w:ascii="Courier New" w:hAnsi="Courier New" w:cs="Courier New"/>
-                <w:sz w:val="14"/>
-              </w:rPr>
-              <w:t>сделать одну из колонок индексом.</w:t>
+                <w:sz w:val="14"/>
+              </w:rPr>
+              <w:t xml:space="preserve">Прочитать данные из </w:t>
+            </w:r>
+            <w:r>
+              <w:rPr>
+                <w:rFonts w:ascii="Courier New" w:hAnsi="Courier New" w:cs="Courier New"/>
+                <w:sz w:val="14"/>
+                <w:lang w:val="en-US"/>
+              </w:rPr>
+              <w:t>csv</w:t>
+            </w:r>
+            <w:r>
+              <w:rPr>
+                <w:rFonts w:ascii="Courier New" w:hAnsi="Courier New" w:cs="Courier New"/>
+                <w:sz w:val="14"/>
+              </w:rPr>
+              <w:t>-файла с колонкой индексов или без неё</w:t>
             </w:r>
           </w:p>
         </w:tc>
@@ -9710,31 +9896,97 @@
                 <w:sz w:val="14"/>
                 <w:lang w:val="en-US"/>
               </w:rPr>
-              <w:t>user1 = pd.</w:t>
-            </w:r>
-            <w:r>
-              <w:rPr>
-                <w:rFonts w:ascii="Courier New" w:hAnsi="Courier New" w:cs="Courier New"/>
-                <w:b/>
+              <w:t>df = pd.</w:t>
+            </w:r>
+            <w:r>
+              <w:rPr>
+                <w:rFonts w:ascii="Courier New" w:hAnsi="Courier New" w:cs="Courier New"/>
+                <w:color w:val="0070C0"/>
+                <w:sz w:val="14"/>
+                <w:lang w:val="en-US"/>
+              </w:rPr>
+              <w:t>read_csv</w:t>
+            </w:r>
+            <w:r>
+              <w:rPr>
+                <w:rFonts w:ascii="Courier New" w:hAnsi="Courier New" w:cs="Courier New"/>
+                <w:sz w:val="14"/>
+                <w:lang w:val="en-US"/>
+              </w:rPr>
+              <w:t xml:space="preserve">('data.csv', </w:t>
+            </w:r>
+            <w:r>
+              <w:rPr>
+                <w:rFonts w:ascii="Courier New" w:hAnsi="Courier New" w:cs="Courier New"/>
+                <w:color w:val="C45911" w:themeColor="accent2" w:themeShade="BF"/>
+                <w:sz w:val="14"/>
+                <w:lang w:val="en-US"/>
+              </w:rPr>
+              <w:t>na_values</w:t>
+            </w:r>
+            <w:r>
+              <w:rPr>
+                <w:rFonts w:ascii="Courier New" w:hAnsi="Courier New" w:cs="Courier New"/>
+                <w:sz w:val="14"/>
+                <w:lang w:val="en-US"/>
+              </w:rPr>
+              <w:t xml:space="preserve">=”NA”, </w:t>
+            </w:r>
+            <w:r>
+              <w:rPr>
+                <w:rFonts w:ascii="Courier New" w:hAnsi="Courier New" w:cs="Courier New"/>
+                <w:color w:val="C45911" w:themeColor="accent2" w:themeShade="BF"/>
+                <w:sz w:val="14"/>
+                <w:lang w:val="en-US"/>
+              </w:rPr>
+              <w:t>decimal</w:t>
+            </w:r>
+            <w:r>
+              <w:rPr>
+                <w:rFonts w:ascii="Courier New" w:hAnsi="Courier New" w:cs="Courier New"/>
+                <w:sz w:val="14"/>
+                <w:lang w:val="en-US"/>
+              </w:rPr>
+              <w:t xml:space="preserve">=”,”, </w:t>
+            </w:r>
+            <w:r>
+              <w:rPr>
+                <w:rFonts w:ascii="Courier New" w:hAnsi="Courier New" w:cs="Courier New"/>
                 <w:color w:val="FF0000"/>
                 <w:sz w:val="14"/>
                 <w:lang w:val="en-US"/>
               </w:rPr>
-              <w:t>read_csv</w:t>
-            </w:r>
-            <w:r>
-              <w:rPr>
-                <w:rFonts w:ascii="Courier New" w:hAnsi="Courier New" w:cs="Courier New"/>
-                <w:sz w:val="14"/>
-                <w:lang w:val="en-US"/>
-              </w:rPr>
-              <w:t xml:space="preserve">('dataset/1.csv', </w:t>
-            </w:r>
-            <w:r>
-              <w:rPr>
-                <w:rFonts w:ascii="Courier New" w:hAnsi="Courier New" w:cs="Courier New"/>
-                <w:b/>
-                <w:color w:val="0070C0"/>
+              <w:t>delimiter</w:t>
+            </w:r>
+            <w:r>
+              <w:rPr>
+                <w:rFonts w:ascii="Courier New" w:hAnsi="Courier New" w:cs="Courier New"/>
+                <w:sz w:val="14"/>
+                <w:lang w:val="en-US"/>
+              </w:rPr>
+              <w:t xml:space="preserve">=';', </w:t>
+            </w:r>
+            <w:r>
+              <w:rPr>
+                <w:rFonts w:ascii="Courier New" w:hAnsi="Courier New" w:cs="Courier New"/>
+                <w:color w:val="C45911" w:themeColor="accent2" w:themeShade="BF"/>
+                <w:sz w:val="14"/>
+                <w:lang w:val="en-US"/>
+              </w:rPr>
+              <w:t>skiprows</w:t>
+            </w:r>
+            <w:r>
+              <w:rPr>
+                <w:rFonts w:ascii="Courier New" w:hAnsi="Courier New" w:cs="Courier New"/>
+                <w:sz w:val="14"/>
+                <w:lang w:val="en-US"/>
+              </w:rPr>
+              <w:t xml:space="preserve">=1, </w:t>
+            </w:r>
+            <w:r>
+              <w:rPr>
+                <w:rFonts w:ascii="Courier New" w:hAnsi="Courier New" w:cs="Courier New"/>
+                <w:color w:val="C45911" w:themeColor="accent2" w:themeShade="BF"/>
                 <w:sz w:val="14"/>
                 <w:lang w:val="en-US"/>
               </w:rPr>
@@ -9746,8 +9998,65 @@
                 <w:sz w:val="14"/>
                 <w:lang w:val="en-US"/>
               </w:rPr>
-              <w:t xml:space="preserve">=['TIME', 'X', 'Y', 'Z'], header=None) </w:t>
-            </w:r>
+              <w:t>=[“</w:t>
+            </w:r>
+            <w:r>
+              <w:rPr>
+                <w:rFonts w:ascii="Courier New" w:hAnsi="Courier New" w:cs="Courier New"/>
+                <w:sz w:val="14"/>
+              </w:rPr>
+              <w:t>Регион</w:t>
+            </w:r>
+            <w:r>
+              <w:rPr>
+                <w:rFonts w:ascii="Courier New" w:hAnsi="Courier New" w:cs="Courier New"/>
+                <w:sz w:val="14"/>
+                <w:lang w:val="en-US"/>
+              </w:rPr>
+              <w:t xml:space="preserve">”,”2017”], </w:t>
+            </w:r>
+            <w:r>
+              <w:rPr>
+                <w:rFonts w:ascii="Courier New" w:hAnsi="Courier New" w:cs="Courier New"/>
+                <w:color w:val="C45911" w:themeColor="accent2" w:themeShade="BF"/>
+                <w:sz w:val="14"/>
+                <w:lang w:val="en-US"/>
+              </w:rPr>
+              <w:t>index_col</w:t>
+            </w:r>
+            <w:r>
+              <w:rPr>
+                <w:rFonts w:ascii="Courier New" w:hAnsi="Courier New" w:cs="Courier New"/>
+                <w:sz w:val="14"/>
+                <w:lang w:val="en-US"/>
+              </w:rPr>
+              <w:t>= ”</w:t>
+            </w:r>
+            <w:r>
+              <w:rPr>
+                <w:rFonts w:ascii="Courier New" w:hAnsi="Courier New" w:cs="Courier New"/>
+                <w:sz w:val="14"/>
+              </w:rPr>
+              <w:t>Регион</w:t>
+            </w:r>
+            <w:r>
+              <w:rPr>
+                <w:rFonts w:ascii="Courier New" w:hAnsi="Courier New" w:cs="Courier New"/>
+                <w:sz w:val="14"/>
+                <w:lang w:val="en-US"/>
+              </w:rPr>
+              <w:t>”)</w:t>
+            </w:r>
+          </w:p>
+          <w:p>
+            <w:pPr>
+              <w:pStyle w:val="ab"/>
+              <w:rPr>
+                <w:rFonts w:ascii="Courier New" w:hAnsi="Courier New" w:cs="Courier New"/>
+                <w:sz w:val="14"/>
+                <w:lang w:val="en-US"/>
+              </w:rPr>
+            </w:pPr>
           </w:p>
         </w:tc>
         <w:tc>
@@ -9766,21 +10075,33 @@
             <w:r>
               <w:rPr>
                 <w:rFonts w:ascii="Courier New" w:hAnsi="Courier New" w:cs="Courier New"/>
-                <w:sz w:val="14"/>
-              </w:rPr>
-              <w:t xml:space="preserve">Создать </w:t>
-            </w:r>
-            <w:r>
-              <w:rPr>
-                <w:rFonts w:ascii="Courier New" w:hAnsi="Courier New" w:cs="Courier New"/>
-                <w:sz w:val="14"/>
-                <w:lang w:val="en-US"/>
-              </w:rPr>
-              <w:t>Data</w:t>
-            </w:r>
-            <w:r>
-              <w:rPr>
-                <w:rFonts w:ascii="Courier New" w:hAnsi="Courier New" w:cs="Courier New"/>
+                <w:color w:val="C45911" w:themeColor="accent2" w:themeShade="BF"/>
+                <w:sz w:val="14"/>
+                <w:lang w:val="en-US"/>
+              </w:rPr>
+              <w:t>na</w:t>
+            </w:r>
+            <w:r>
+              <w:rPr>
+                <w:rFonts w:ascii="Courier New" w:hAnsi="Courier New" w:cs="Courier New"/>
+                <w:color w:val="C45911" w:themeColor="accent2" w:themeShade="BF"/>
+                <w:sz w:val="14"/>
+              </w:rPr>
+              <w:t>_</w:t>
+            </w:r>
+            <w:r>
+              <w:rPr>
+                <w:rFonts w:ascii="Courier New" w:hAnsi="Courier New" w:cs="Courier New"/>
+                <w:color w:val="C45911" w:themeColor="accent2" w:themeShade="BF"/>
+                <w:sz w:val="14"/>
+                <w:lang w:val="en-US"/>
+              </w:rPr>
+              <w:t>values</w:t>
+            </w:r>
+            <w:r>
+              <w:rPr>
+                <w:rFonts w:ascii="Courier New" w:hAnsi="Courier New" w:cs="Courier New"/>
+                <w:color w:val="C45911" w:themeColor="accent2" w:themeShade="BF"/>
                 <w:sz w:val="14"/>
               </w:rPr>
               <w:t xml:space="preserve"> </w:t>
@@ -9789,47 +10110,173 @@
               <w:rPr>
                 <w:rFonts w:ascii="Courier New" w:hAnsi="Courier New" w:cs="Courier New"/>
                 <w:sz w:val="14"/>
-                <w:lang w:val="en-US"/>
-              </w:rPr>
-              <w:t>Frame</w:t>
-            </w:r>
-            <w:r>
-              <w:rPr>
-                <w:rFonts w:ascii="Courier New" w:hAnsi="Courier New" w:cs="Courier New"/>
-                <w:sz w:val="14"/>
-              </w:rPr>
-              <w:t xml:space="preserve"> из </w:t>
-            </w:r>
-            <w:r>
-              <w:rPr>
-                <w:rFonts w:ascii="Courier New" w:hAnsi="Courier New" w:cs="Courier New"/>
-                <w:sz w:val="14"/>
-                <w:lang w:val="en-US"/>
-              </w:rPr>
-              <w:t>csv</w:t>
-            </w:r>
-            <w:r>
-              <w:rPr>
-                <w:rFonts w:ascii="Courier New" w:hAnsi="Courier New" w:cs="Courier New"/>
-                <w:sz w:val="14"/>
-              </w:rPr>
-              <w:t xml:space="preserve">-файла </w:t>
-            </w:r>
-            <w:r>
-              <w:rPr>
-                <w:rFonts w:ascii="Courier New" w:hAnsi="Courier New" w:cs="Courier New"/>
-                <w:b/>
-                <w:color w:val="0070C0"/>
-                <w:sz w:val="14"/>
-              </w:rPr>
-              <w:t>с указанием имён колонок</w:t>
-            </w:r>
-            <w:r>
-              <w:rPr>
-                <w:rFonts w:ascii="Courier New" w:hAnsi="Courier New" w:cs="Courier New"/>
-                <w:sz w:val="14"/>
-              </w:rPr>
-              <w:t>.</w:t>
+              </w:rPr>
+              <w:t>- указываем, что поставить на место отсутствующих данных.</w:t>
+            </w:r>
+          </w:p>
+          <w:p>
+            <w:pPr>
+              <w:pStyle w:val="ab"/>
+              <w:rPr>
+                <w:rFonts w:ascii="Courier New" w:hAnsi="Courier New" w:cs="Courier New"/>
+                <w:sz w:val="14"/>
+              </w:rPr>
+            </w:pPr>
+            <w:r>
+              <w:rPr>
+                <w:rFonts w:ascii="Courier New" w:hAnsi="Courier New" w:cs="Courier New"/>
+                <w:color w:val="C45911" w:themeColor="accent2" w:themeShade="BF"/>
+                <w:sz w:val="14"/>
+                <w:lang w:val="en-US"/>
+              </w:rPr>
+              <w:t>decimal</w:t>
+            </w:r>
+            <w:r>
+              <w:rPr>
+                <w:rFonts w:ascii="Courier New" w:hAnsi="Courier New" w:cs="Courier New"/>
+                <w:color w:val="C45911" w:themeColor="accent2" w:themeShade="BF"/>
+                <w:sz w:val="14"/>
+              </w:rPr>
+              <w:t xml:space="preserve"> - </w:t>
+            </w:r>
+            <w:r>
+              <w:rPr>
+                <w:rFonts w:ascii="Courier New" w:hAnsi="Courier New" w:cs="Courier New"/>
+                <w:sz w:val="14"/>
+              </w:rPr>
+              <w:t>указывает, какой знак ставить для разделения целых и дробных частей. Позволяет сразу ещё при чтении файла перевести данные из формата «строка» в число.</w:t>
+            </w:r>
+          </w:p>
+          <w:p>
+            <w:pPr>
+              <w:pStyle w:val="ab"/>
+              <w:rPr>
+                <w:rFonts w:ascii="Courier New" w:hAnsi="Courier New" w:cs="Courier New"/>
+                <w:sz w:val="14"/>
+              </w:rPr>
+            </w:pPr>
+            <w:r>
+              <w:rPr>
+                <w:rFonts w:ascii="Courier New" w:hAnsi="Courier New" w:cs="Courier New"/>
+                <w:color w:val="FF0000"/>
+                <w:sz w:val="14"/>
+                <w:lang w:val="en-US"/>
+              </w:rPr>
+              <w:t>delimiter</w:t>
+            </w:r>
+            <w:r>
+              <w:rPr>
+                <w:rFonts w:ascii="Courier New" w:hAnsi="Courier New" w:cs="Courier New"/>
+                <w:sz w:val="14"/>
+              </w:rPr>
+              <w:t xml:space="preserve"> - позволяет указать разделитель, по которому строки в файле надо делить на значения столбцов.</w:t>
+            </w:r>
+          </w:p>
+          <w:p>
+            <w:pPr>
+              <w:pStyle w:val="ab"/>
+              <w:rPr>
+                <w:rFonts w:ascii="Courier New" w:hAnsi="Courier New" w:cs="Courier New"/>
+                <w:sz w:val="14"/>
+              </w:rPr>
+            </w:pPr>
+            <w:r>
+              <w:rPr>
+                <w:rFonts w:ascii="Courier New" w:hAnsi="Courier New" w:cs="Courier New"/>
+                <w:color w:val="C45911" w:themeColor="accent2" w:themeShade="BF"/>
+                <w:sz w:val="14"/>
+                <w:lang w:val="en-US"/>
+              </w:rPr>
+              <w:t>skiprows</w:t>
+            </w:r>
+            <w:r>
+              <w:rPr>
+                <w:rFonts w:ascii="Courier New" w:hAnsi="Courier New" w:cs="Courier New"/>
+                <w:color w:val="C45911" w:themeColor="accent2" w:themeShade="BF"/>
+                <w:sz w:val="14"/>
+              </w:rPr>
+              <w:t xml:space="preserve">=1  - </w:t>
+            </w:r>
+            <w:r>
+              <w:rPr>
+                <w:rFonts w:ascii="Courier New" w:hAnsi="Courier New" w:cs="Courier New"/>
+                <w:sz w:val="14"/>
+              </w:rPr>
+              <w:t>пропустит первый ряд, ряд-заголовок,</w:t>
+            </w:r>
+          </w:p>
+          <w:p>
+            <w:pPr>
+              <w:pStyle w:val="ab"/>
+              <w:rPr>
+                <w:rFonts w:ascii="Courier New" w:hAnsi="Courier New" w:cs="Courier New"/>
+                <w:sz w:val="14"/>
+              </w:rPr>
+            </w:pPr>
+            <w:r>
+              <w:rPr>
+                <w:rFonts w:ascii="Courier New" w:hAnsi="Courier New" w:cs="Courier New"/>
+                <w:sz w:val="14"/>
+                <w:lang w:val="en-US"/>
+              </w:rPr>
+              <w:t>names</w:t>
+            </w:r>
+            <w:r>
+              <w:rPr>
+                <w:rFonts w:ascii="Courier New" w:hAnsi="Courier New" w:cs="Courier New"/>
+                <w:sz w:val="14"/>
+              </w:rPr>
+              <w:t xml:space="preserve"> - именя колонок</w:t>
+            </w:r>
+          </w:p>
+          <w:p>
+            <w:pPr>
+              <w:pStyle w:val="ab"/>
+              <w:rPr>
+                <w:rFonts w:ascii="Courier New" w:hAnsi="Courier New" w:cs="Courier New"/>
+                <w:sz w:val="14"/>
+              </w:rPr>
+            </w:pPr>
+            <w:r>
+              <w:rPr>
+                <w:rFonts w:ascii="Courier New" w:hAnsi="Courier New" w:cs="Courier New"/>
+                <w:color w:val="C45911" w:themeColor="accent2" w:themeShade="BF"/>
+                <w:sz w:val="14"/>
+                <w:lang w:val="en-US"/>
+              </w:rPr>
+              <w:t>index</w:t>
+            </w:r>
+            <w:r>
+              <w:rPr>
+                <w:rFonts w:ascii="Courier New" w:hAnsi="Courier New" w:cs="Courier New"/>
+                <w:color w:val="C45911" w:themeColor="accent2" w:themeShade="BF"/>
+                <w:sz w:val="14"/>
+              </w:rPr>
+              <w:t>_</w:t>
+            </w:r>
+            <w:r>
+              <w:rPr>
+                <w:rFonts w:ascii="Courier New" w:hAnsi="Courier New" w:cs="Courier New"/>
+                <w:color w:val="C45911" w:themeColor="accent2" w:themeShade="BF"/>
+                <w:sz w:val="14"/>
+                <w:lang w:val="en-US"/>
+              </w:rPr>
+              <w:t>col</w:t>
+            </w:r>
+            <w:r>
+              <w:rPr>
+                <w:rFonts w:ascii="Courier New" w:hAnsi="Courier New" w:cs="Courier New"/>
+                <w:color w:val="C45911" w:themeColor="accent2" w:themeShade="BF"/>
+                <w:sz w:val="14"/>
+              </w:rPr>
+              <w:t xml:space="preserve"> - </w:t>
+            </w:r>
+            <w:r>
+              <w:rPr>
+                <w:rFonts w:ascii="Courier New" w:hAnsi="Courier New" w:cs="Courier New"/>
+                <w:sz w:val="14"/>
+              </w:rPr>
+              <w:t>сделать одну из колонок индексом.</w:t>
             </w:r>
           </w:p>
         </w:tc>
@@ -9858,94 +10305,43 @@
                 <w:sz w:val="14"/>
                 <w:lang w:val="en-US"/>
               </w:rPr>
-              <w:t>cols = ['beer_servings', 'continent']</w:t>
-            </w:r>
-          </w:p>
-          <w:p>
-            <w:pPr>
-              <w:pStyle w:val="ab"/>
-              <w:rPr>
-                <w:rFonts w:ascii="Courier New" w:hAnsi="Courier New" w:cs="Courier New"/>
-                <w:sz w:val="14"/>
-                <w:lang w:val="en-US"/>
-              </w:rPr>
-            </w:pPr>
-            <w:r>
-              <w:rPr>
-                <w:rFonts w:ascii="Courier New" w:hAnsi="Courier New" w:cs="Courier New"/>
-                <w:sz w:val="14"/>
-                <w:lang w:val="en-US"/>
-              </w:rPr>
-              <w:t>small_drinks = pd.</w:t>
-            </w:r>
-            <w:r>
-              <w:rPr>
-                <w:rFonts w:ascii="Courier New" w:hAnsi="Courier New" w:cs="Courier New"/>
+              <w:t>user1 = pd.</w:t>
+            </w:r>
+            <w:r>
+              <w:rPr>
+                <w:rFonts w:ascii="Courier New" w:hAnsi="Courier New" w:cs="Courier New"/>
+                <w:b/>
+                <w:color w:val="FF0000"/>
+                <w:sz w:val="14"/>
+                <w:lang w:val="en-US"/>
+              </w:rPr>
+              <w:t>read_csv</w:t>
+            </w:r>
+            <w:r>
+              <w:rPr>
+                <w:rFonts w:ascii="Courier New" w:hAnsi="Courier New" w:cs="Courier New"/>
+                <w:sz w:val="14"/>
+                <w:lang w:val="en-US"/>
+              </w:rPr>
+              <w:t xml:space="preserve">('dataset/1.csv', </w:t>
+            </w:r>
+            <w:r>
+              <w:rPr>
+                <w:rFonts w:ascii="Courier New" w:hAnsi="Courier New" w:cs="Courier New"/>
+                <w:b/>
                 <w:color w:val="0070C0"/>
                 <w:sz w:val="14"/>
                 <w:lang w:val="en-US"/>
               </w:rPr>
-              <w:t>read_csv</w:t>
-            </w:r>
-            <w:r>
-              <w:rPr>
-                <w:rFonts w:ascii="Courier New" w:hAnsi="Courier New" w:cs="Courier New"/>
-                <w:sz w:val="14"/>
-                <w:lang w:val="en-US"/>
-              </w:rPr>
-              <w:t xml:space="preserve">('http://bit.ly/drinksbycountry', </w:t>
-            </w:r>
-            <w:r>
-              <w:rPr>
-                <w:rFonts w:ascii="Courier New" w:hAnsi="Courier New" w:cs="Courier New"/>
-                <w:color w:val="C45911" w:themeColor="accent2" w:themeShade="BF"/>
-                <w:sz w:val="14"/>
-                <w:lang w:val="en-US"/>
-              </w:rPr>
-              <w:t>usecols</w:t>
-            </w:r>
-            <w:r>
-              <w:rPr>
-                <w:rFonts w:ascii="Courier New" w:hAnsi="Courier New" w:cs="Courier New"/>
-                <w:sz w:val="14"/>
-                <w:lang w:val="en-US"/>
-              </w:rPr>
-              <w:t>=cols)</w:t>
-            </w:r>
-          </w:p>
-          <w:p>
-            <w:pPr>
-              <w:pStyle w:val="ab"/>
-              <w:rPr>
-                <w:rFonts w:ascii="Courier New" w:hAnsi="Courier New" w:cs="Courier New"/>
-                <w:sz w:val="14"/>
-                <w:lang w:val="en-US"/>
-              </w:rPr>
-            </w:pPr>
-            <w:r>
-              <w:rPr>
-                <w:rFonts w:ascii="Courier New" w:hAnsi="Courier New" w:cs="Courier New"/>
-                <w:sz w:val="14"/>
-                <w:lang w:val="en-US"/>
-              </w:rPr>
-              <w:t>small_drinks.info(</w:t>
-            </w:r>
-            <w:r>
-              <w:rPr>
-                <w:rFonts w:ascii="Courier New" w:hAnsi="Courier New" w:cs="Courier New"/>
-                <w:color w:val="C45911" w:themeColor="accent2" w:themeShade="BF"/>
-                <w:sz w:val="14"/>
-                <w:lang w:val="en-US"/>
-              </w:rPr>
-              <w:t>memory_usage</w:t>
-            </w:r>
-            <w:r>
-              <w:rPr>
-                <w:rFonts w:ascii="Courier New" w:hAnsi="Courier New" w:cs="Courier New"/>
-                <w:sz w:val="14"/>
-                <w:lang w:val="en-US"/>
-              </w:rPr>
-              <w:t>='deep')</w:t>
+              <w:t>names</w:t>
+            </w:r>
+            <w:r>
+              <w:rPr>
+                <w:rFonts w:ascii="Courier New" w:hAnsi="Courier New" w:cs="Courier New"/>
+                <w:sz w:val="14"/>
+                <w:lang w:val="en-US"/>
+              </w:rPr>
+              <w:t xml:space="preserve">=['TIME', 'X', 'Y', 'Z'], header=None) </w:t>
             </w:r>
           </w:p>
         </w:tc>
@@ -9965,48 +10361,70 @@
             <w:r>
               <w:rPr>
                 <w:rFonts w:ascii="Courier New" w:hAnsi="Courier New" w:cs="Courier New"/>
+                <w:sz w:val="14"/>
+              </w:rPr>
+              <w:t xml:space="preserve">Создать </w:t>
+            </w:r>
+            <w:r>
+              <w:rPr>
+                <w:rFonts w:ascii="Courier New" w:hAnsi="Courier New" w:cs="Courier New"/>
+                <w:sz w:val="14"/>
+                <w:lang w:val="en-US"/>
+              </w:rPr>
+              <w:t>Data</w:t>
+            </w:r>
+            <w:r>
+              <w:rPr>
+                <w:rFonts w:ascii="Courier New" w:hAnsi="Courier New" w:cs="Courier New"/>
+                <w:sz w:val="14"/>
+              </w:rPr>
+              <w:t xml:space="preserve"> </w:t>
+            </w:r>
+            <w:r>
+              <w:rPr>
+                <w:rFonts w:ascii="Courier New" w:hAnsi="Courier New" w:cs="Courier New"/>
+                <w:sz w:val="14"/>
+                <w:lang w:val="en-US"/>
+              </w:rPr>
+              <w:t>Frame</w:t>
+            </w:r>
+            <w:r>
+              <w:rPr>
+                <w:rFonts w:ascii="Courier New" w:hAnsi="Courier New" w:cs="Courier New"/>
+                <w:sz w:val="14"/>
+              </w:rPr>
+              <w:t xml:space="preserve"> из </w:t>
+            </w:r>
+            <w:r>
+              <w:rPr>
+                <w:rFonts w:ascii="Courier New" w:hAnsi="Courier New" w:cs="Courier New"/>
+                <w:sz w:val="14"/>
+                <w:lang w:val="en-US"/>
+              </w:rPr>
+              <w:t>csv</w:t>
+            </w:r>
+            <w:r>
+              <w:rPr>
+                <w:rFonts w:ascii="Courier New" w:hAnsi="Courier New" w:cs="Courier New"/>
+                <w:sz w:val="14"/>
+              </w:rPr>
+              <w:t xml:space="preserve">-файла </w:t>
+            </w:r>
+            <w:r>
+              <w:rPr>
+                <w:rFonts w:ascii="Courier New" w:hAnsi="Courier New" w:cs="Courier New"/>
                 <w:b/>
-                <w:sz w:val="14"/>
-              </w:rPr>
-              <w:t>Прочитать</w:t>
-            </w:r>
-            <w:r>
-              <w:rPr>
-                <w:rFonts w:ascii="Courier New" w:hAnsi="Courier New" w:cs="Courier New"/>
-                <w:sz w:val="14"/>
-              </w:rPr>
-              <w:t xml:space="preserve"> из файла не все данные, а </w:t>
-            </w:r>
-            <w:r>
-              <w:rPr>
-                <w:rFonts w:ascii="Courier New" w:hAnsi="Courier New" w:cs="Courier New"/>
-                <w:b/>
-                <w:sz w:val="14"/>
-              </w:rPr>
-              <w:t>только указанные колонки</w:t>
-            </w:r>
-            <w:r>
-              <w:rPr>
-                <w:rFonts w:ascii="Courier New" w:hAnsi="Courier New" w:cs="Courier New"/>
-                <w:sz w:val="14"/>
-              </w:rPr>
-              <w:t>. Надо знать их имена.</w:t>
-            </w:r>
-          </w:p>
-          <w:p>
-            <w:pPr>
-              <w:pStyle w:val="ab"/>
-              <w:rPr>
-                <w:rFonts w:ascii="Courier New" w:hAnsi="Courier New" w:cs="Courier New"/>
-                <w:sz w:val="14"/>
-              </w:rPr>
-            </w:pPr>
-            <w:r>
-              <w:rPr>
-                <w:rFonts w:ascii="Courier New" w:hAnsi="Courier New" w:cs="Courier New"/>
-                <w:sz w:val="14"/>
-              </w:rPr>
-              <w:t>Уменьшает используемую память.</w:t>
+                <w:color w:val="0070C0"/>
+                <w:sz w:val="14"/>
+              </w:rPr>
+              <w:t>с указанием имён колонок</w:t>
+            </w:r>
+            <w:r>
+              <w:rPr>
+                <w:rFonts w:ascii="Courier New" w:hAnsi="Courier New" w:cs="Courier New"/>
+                <w:sz w:val="14"/>
+              </w:rPr>
+              <w:t>.</w:t>
             </w:r>
           </w:p>
         </w:tc>
@@ -10035,25 +10453,25 @@
                 <w:sz w:val="14"/>
                 <w:lang w:val="en-US"/>
               </w:rPr>
-              <w:t>dtypes = {'continent':'category'}</w:t>
-            </w:r>
-          </w:p>
-          <w:p>
-            <w:pPr>
-              <w:pStyle w:val="ab"/>
-              <w:rPr>
-                <w:rFonts w:ascii="Courier New" w:hAnsi="Courier New" w:cs="Courier New"/>
-                <w:sz w:val="14"/>
-                <w:lang w:val="en-US"/>
-              </w:rPr>
-            </w:pPr>
-            <w:r>
-              <w:rPr>
-                <w:rFonts w:ascii="Courier New" w:hAnsi="Courier New" w:cs="Courier New"/>
-                <w:sz w:val="14"/>
-                <w:lang w:val="en-US"/>
-              </w:rPr>
-              <w:t>smaller_drinks = pd.</w:t>
+              <w:t>cols = ['beer_servings', 'continent']</w:t>
+            </w:r>
+          </w:p>
+          <w:p>
+            <w:pPr>
+              <w:pStyle w:val="ab"/>
+              <w:rPr>
+                <w:rFonts w:ascii="Courier New" w:hAnsi="Courier New" w:cs="Courier New"/>
+                <w:sz w:val="14"/>
+                <w:lang w:val="en-US"/>
+              </w:rPr>
+            </w:pPr>
+            <w:r>
+              <w:rPr>
+                <w:rFonts w:ascii="Courier New" w:hAnsi="Courier New" w:cs="Courier New"/>
+                <w:sz w:val="14"/>
+                <w:lang w:val="en-US"/>
+              </w:rPr>
+              <w:t>small_drinks = pd.</w:t>
             </w:r>
             <w:r>
               <w:rPr>
@@ -10087,7 +10505,25 @@
                 <w:sz w:val="14"/>
                 <w:lang w:val="en-US"/>
               </w:rPr>
-              <w:t xml:space="preserve">=cols, </w:t>
+              <w:t>=cols)</w:t>
+            </w:r>
+          </w:p>
+          <w:p>
+            <w:pPr>
+              <w:pStyle w:val="ab"/>
+              <w:rPr>
+                <w:rFonts w:ascii="Courier New" w:hAnsi="Courier New" w:cs="Courier New"/>
+                <w:sz w:val="14"/>
+                <w:lang w:val="en-US"/>
+              </w:rPr>
+            </w:pPr>
+            <w:r>
+              <w:rPr>
+                <w:rFonts w:ascii="Courier New" w:hAnsi="Courier New" w:cs="Courier New"/>
+                <w:sz w:val="14"/>
+                <w:lang w:val="en-US"/>
+              </w:rPr>
+              <w:t>small_drinks.info(</w:t>
             </w:r>
             <w:r>
               <w:rPr>
@@ -10096,41 +10532,6 @@
                 <w:sz w:val="14"/>
                 <w:lang w:val="en-US"/>
               </w:rPr>
-              <w:t>dtype</w:t>
-            </w:r>
-            <w:r>
-              <w:rPr>
-                <w:rFonts w:ascii="Courier New" w:hAnsi="Courier New" w:cs="Courier New"/>
-                <w:sz w:val="14"/>
-                <w:lang w:val="en-US"/>
-              </w:rPr>
-              <w:t>=dtypes)</w:t>
-            </w:r>
-          </w:p>
-          <w:p>
-            <w:pPr>
-              <w:pStyle w:val="ab"/>
-              <w:rPr>
-                <w:rFonts w:ascii="Courier New" w:hAnsi="Courier New" w:cs="Courier New"/>
-                <w:sz w:val="14"/>
-                <w:lang w:val="en-US"/>
-              </w:rPr>
-            </w:pPr>
-            <w:r>
-              <w:rPr>
-                <w:rFonts w:ascii="Courier New" w:hAnsi="Courier New" w:cs="Courier New"/>
-                <w:sz w:val="14"/>
-                <w:lang w:val="en-US"/>
-              </w:rPr>
-              <w:t>smaller_drinks.info(</w:t>
-            </w:r>
-            <w:r>
-              <w:rPr>
-                <w:rFonts w:ascii="Courier New" w:hAnsi="Courier New" w:cs="Courier New"/>
-                <w:color w:val="C45911" w:themeColor="accent2" w:themeShade="BF"/>
-                <w:sz w:val="14"/>
-                <w:lang w:val="en-US"/>
-              </w:rPr>
               <w:t>memory_usage</w:t>
             </w:r>
             <w:r>
@@ -10159,78 +10560,48 @@
             <w:r>
               <w:rPr>
                 <w:rFonts w:ascii="Courier New" w:hAnsi="Courier New" w:cs="Courier New"/>
-                <w:sz w:val="14"/>
-              </w:rPr>
-              <w:t xml:space="preserve">Прочитать из файла данные, </w:t>
-            </w:r>
-            <w:r>
-              <w:rPr>
-                <w:rFonts w:ascii="Courier New" w:hAnsi="Courier New" w:cs="Courier New"/>
                 <w:b/>
                 <w:sz w:val="14"/>
               </w:rPr>
-              <w:t xml:space="preserve">отформатировав категорийные значения </w:t>
-            </w:r>
-            <w:r>
-              <w:rPr>
-                <w:rFonts w:ascii="Courier New" w:hAnsi="Courier New" w:cs="Courier New"/>
-                <w:sz w:val="14"/>
-              </w:rPr>
-              <w:t>(ячейки, в которых стоят слова, буквы, символы) из формата «</w:t>
-            </w:r>
-            <w:r>
-              <w:rPr>
-                <w:rFonts w:ascii="Courier New" w:hAnsi="Courier New" w:cs="Courier New"/>
-                <w:sz w:val="14"/>
-                <w:lang w:val="en-US"/>
-              </w:rPr>
-              <w:t>object</w:t>
-            </w:r>
-            <w:r>
-              <w:rPr>
-                <w:rFonts w:ascii="Courier New" w:hAnsi="Courier New" w:cs="Courier New"/>
-                <w:sz w:val="14"/>
-              </w:rPr>
-              <w:t>» в формат данных «</w:t>
-            </w:r>
-            <w:r>
-              <w:rPr>
-                <w:rFonts w:ascii="Courier New" w:hAnsi="Courier New" w:cs="Courier New"/>
-                <w:sz w:val="14"/>
-                <w:lang w:val="en-US"/>
-              </w:rPr>
-              <w:t>category</w:t>
-            </w:r>
-            <w:r>
-              <w:rPr>
-                <w:rFonts w:ascii="Courier New" w:hAnsi="Courier New" w:cs="Courier New"/>
-                <w:sz w:val="14"/>
-              </w:rPr>
-              <w:t>».</w:t>
-            </w:r>
-          </w:p>
-          <w:p>
-            <w:pPr>
-              <w:pStyle w:val="ab"/>
-              <w:rPr>
-                <w:rFonts w:ascii="Courier New" w:hAnsi="Courier New" w:cs="Courier New"/>
-                <w:sz w:val="14"/>
-              </w:rPr>
-            </w:pPr>
+              <w:t>Прочитать</w:t>
+            </w:r>
+            <w:r>
+              <w:rPr>
+                <w:rFonts w:ascii="Courier New" w:hAnsi="Courier New" w:cs="Courier New"/>
+                <w:sz w:val="14"/>
+              </w:rPr>
+              <w:t xml:space="preserve"> из файла не все данные, а </w:t>
+            </w:r>
             <w:r>
               <w:rPr>
                 <w:rFonts w:ascii="Courier New" w:hAnsi="Courier New" w:cs="Courier New"/>
                 <w:b/>
                 <w:sz w:val="14"/>
               </w:rPr>
-              <w:t>Резко уменьшает используемую память</w:t>
-            </w:r>
-            <w:r>
-              <w:rPr>
-                <w:rFonts w:ascii="Courier New" w:hAnsi="Courier New" w:cs="Courier New"/>
-                <w:sz w:val="14"/>
-              </w:rPr>
-              <w:t xml:space="preserve"> (иногда в 10 раз)</w:t>
+              <w:t>только указанные колонки</w:t>
+            </w:r>
+            <w:r>
+              <w:rPr>
+                <w:rFonts w:ascii="Courier New" w:hAnsi="Courier New" w:cs="Courier New"/>
+                <w:sz w:val="14"/>
+              </w:rPr>
+              <w:t>. Надо знать их имена.</w:t>
+            </w:r>
+          </w:p>
+          <w:p>
+            <w:pPr>
+              <w:pStyle w:val="ab"/>
+              <w:rPr>
+                <w:rFonts w:ascii="Courier New" w:hAnsi="Courier New" w:cs="Courier New"/>
+                <w:sz w:val="14"/>
+              </w:rPr>
+            </w:pPr>
+            <w:r>
+              <w:rPr>
+                <w:rFonts w:ascii="Courier New" w:hAnsi="Courier New" w:cs="Courier New"/>
+                <w:sz w:val="14"/>
+              </w:rPr>
+              <w:t>Уменьшает используемую память.</w:t>
             </w:r>
           </w:p>
         </w:tc>
@@ -10256,231 +10627,205 @@
             <w:r>
               <w:rPr>
                 <w:rFonts w:ascii="Courier New" w:hAnsi="Courier New" w:cs="Courier New"/>
-                <w:color w:val="538135" w:themeColor="accent6" w:themeShade="BF"/>
-                <w:sz w:val="14"/>
-                <w:lang w:val="en-US"/>
-              </w:rPr>
-              <w:t xml:space="preserve">from </w:t>
-            </w:r>
-            <w:r>
-              <w:rPr>
-                <w:rFonts w:ascii="Courier New" w:hAnsi="Courier New" w:cs="Courier New"/>
-                <w:sz w:val="14"/>
-                <w:lang w:val="en-US"/>
-              </w:rPr>
-              <w:t xml:space="preserve">glob </w:t>
-            </w:r>
-            <w:r>
-              <w:rPr>
-                <w:rFonts w:ascii="Courier New" w:hAnsi="Courier New" w:cs="Courier New"/>
-                <w:color w:val="538135" w:themeColor="accent6" w:themeShade="BF"/>
-                <w:sz w:val="14"/>
-                <w:lang w:val="en-US"/>
-              </w:rPr>
-              <w:t xml:space="preserve">import </w:t>
-            </w:r>
-            <w:r>
-              <w:rPr>
-                <w:rFonts w:ascii="Courier New" w:hAnsi="Courier New" w:cs="Courier New"/>
-                <w:sz w:val="14"/>
-                <w:lang w:val="en-US"/>
-              </w:rPr>
-              <w:t>glob</w:t>
-            </w:r>
-          </w:p>
-          <w:p>
-            <w:pPr>
-              <w:pStyle w:val="ab"/>
-              <w:rPr>
-                <w:rFonts w:ascii="Courier New" w:hAnsi="Courier New" w:cs="Courier New"/>
-                <w:sz w:val="14"/>
-                <w:lang w:val="en-US"/>
-              </w:rPr>
-            </w:pPr>
-            <w:r>
-              <w:rPr>
-                <w:rFonts w:ascii="Courier New" w:hAnsi="Courier New" w:cs="Courier New"/>
-                <w:color w:val="FF0000"/>
-                <w:sz w:val="14"/>
-                <w:lang w:val="en-US"/>
-              </w:rPr>
-              <w:t xml:space="preserve">stock_files </w:t>
-            </w:r>
-            <w:r>
-              <w:rPr>
-                <w:rFonts w:ascii="Courier New" w:hAnsi="Courier New" w:cs="Courier New"/>
-                <w:sz w:val="14"/>
-                <w:lang w:val="en-US"/>
-              </w:rPr>
-              <w:t>= sorted(glob('data/stocks*.csv'))</w:t>
-            </w:r>
-          </w:p>
-          <w:p>
-            <w:pPr>
-              <w:pStyle w:val="ab"/>
-              <w:rPr>
-                <w:rFonts w:ascii="Courier New" w:hAnsi="Courier New" w:cs="Courier New"/>
-                <w:sz w:val="14"/>
-                <w:lang w:val="en-US"/>
-              </w:rPr>
-            </w:pPr>
-            <w:r>
-              <w:rPr>
-                <w:rFonts w:ascii="Courier New" w:hAnsi="Courier New" w:cs="Courier New"/>
-                <w:sz w:val="14"/>
-                <w:lang w:val="en-US"/>
-              </w:rPr>
-              <w:t>d.</w:t>
+                <w:sz w:val="14"/>
+                <w:lang w:val="en-US"/>
+              </w:rPr>
+              <w:t>dtypes = {'continent':'category'}</w:t>
+            </w:r>
+          </w:p>
+          <w:p>
+            <w:pPr>
+              <w:pStyle w:val="ab"/>
+              <w:rPr>
+                <w:rFonts w:ascii="Courier New" w:hAnsi="Courier New" w:cs="Courier New"/>
+                <w:sz w:val="14"/>
+                <w:lang w:val="en-US"/>
+              </w:rPr>
+            </w:pPr>
+            <w:r>
+              <w:rPr>
+                <w:rFonts w:ascii="Courier New" w:hAnsi="Courier New" w:cs="Courier New"/>
+                <w:sz w:val="14"/>
+                <w:lang w:val="en-US"/>
+              </w:rPr>
+              <w:t>smaller_drinks = pd.</w:t>
+            </w:r>
+            <w:r>
+              <w:rPr>
+                <w:rFonts w:ascii="Courier New" w:hAnsi="Courier New" w:cs="Courier New"/>
+                <w:color w:val="0070C0"/>
+                <w:sz w:val="14"/>
+                <w:lang w:val="en-US"/>
+              </w:rPr>
+              <w:t>read_csv</w:t>
+            </w:r>
+            <w:r>
+              <w:rPr>
+                <w:rFonts w:ascii="Courier New" w:hAnsi="Courier New" w:cs="Courier New"/>
+                <w:sz w:val="14"/>
+                <w:lang w:val="en-US"/>
+              </w:rPr>
+              <w:t xml:space="preserve">('http://bit.ly/drinksbycountry', </w:t>
+            </w:r>
+            <w:r>
+              <w:rPr>
+                <w:rFonts w:ascii="Courier New" w:hAnsi="Courier New" w:cs="Courier New"/>
+                <w:color w:val="C45911" w:themeColor="accent2" w:themeShade="BF"/>
+                <w:sz w:val="14"/>
+                <w:lang w:val="en-US"/>
+              </w:rPr>
+              <w:t>usecols</w:t>
+            </w:r>
+            <w:r>
+              <w:rPr>
+                <w:rFonts w:ascii="Courier New" w:hAnsi="Courier New" w:cs="Courier New"/>
+                <w:sz w:val="14"/>
+                <w:lang w:val="en-US"/>
+              </w:rPr>
+              <w:t xml:space="preserve">=cols, </w:t>
+            </w:r>
+            <w:r>
+              <w:rPr>
+                <w:rFonts w:ascii="Courier New" w:hAnsi="Courier New" w:cs="Courier New"/>
+                <w:color w:val="C45911" w:themeColor="accent2" w:themeShade="BF"/>
+                <w:sz w:val="14"/>
+                <w:lang w:val="en-US"/>
+              </w:rPr>
+              <w:t>dtype</w:t>
+            </w:r>
+            <w:r>
+              <w:rPr>
+                <w:rFonts w:ascii="Courier New" w:hAnsi="Courier New" w:cs="Courier New"/>
+                <w:sz w:val="14"/>
+                <w:lang w:val="en-US"/>
+              </w:rPr>
+              <w:t>=dtypes)</w:t>
+            </w:r>
+          </w:p>
+          <w:p>
+            <w:pPr>
+              <w:pStyle w:val="ab"/>
+              <w:rPr>
+                <w:rFonts w:ascii="Courier New" w:hAnsi="Courier New" w:cs="Courier New"/>
+                <w:sz w:val="14"/>
+                <w:lang w:val="en-US"/>
+              </w:rPr>
+            </w:pPr>
+            <w:r>
+              <w:rPr>
+                <w:rFonts w:ascii="Courier New" w:hAnsi="Courier New" w:cs="Courier New"/>
+                <w:sz w:val="14"/>
+                <w:lang w:val="en-US"/>
+              </w:rPr>
+              <w:t>smaller_drinks.info(</w:t>
+            </w:r>
+            <w:r>
+              <w:rPr>
+                <w:rFonts w:ascii="Courier New" w:hAnsi="Courier New" w:cs="Courier New"/>
+                <w:color w:val="C45911" w:themeColor="accent2" w:themeShade="BF"/>
+                <w:sz w:val="14"/>
+                <w:lang w:val="en-US"/>
+              </w:rPr>
+              <w:t>memory_usage</w:t>
+            </w:r>
+            <w:r>
+              <w:rPr>
+                <w:rFonts w:ascii="Courier New" w:hAnsi="Courier New" w:cs="Courier New"/>
+                <w:sz w:val="14"/>
+                <w:lang w:val="en-US"/>
+              </w:rPr>
+              <w:t>='deep')</w:t>
+            </w:r>
+          </w:p>
+        </w:tc>
+        <w:tc>
+          <w:tcPr>
+            <w:tcW w:w="6013" w:type="dxa"/>
+            <w:vAlign w:val="center"/>
+          </w:tcPr>
+          <w:p>
+            <w:pPr>
+              <w:pStyle w:val="ab"/>
+              <w:rPr>
+                <w:rFonts w:ascii="Courier New" w:hAnsi="Courier New" w:cs="Courier New"/>
+                <w:sz w:val="14"/>
+              </w:rPr>
+            </w:pPr>
+            <w:r>
+              <w:rPr>
+                <w:rFonts w:ascii="Courier New" w:hAnsi="Courier New" w:cs="Courier New"/>
+                <w:sz w:val="14"/>
+              </w:rPr>
+              <w:t xml:space="preserve">Прочитать из файла данные, </w:t>
             </w:r>
             <w:r>
               <w:rPr>
                 <w:rFonts w:ascii="Courier New" w:hAnsi="Courier New" w:cs="Courier New"/>
                 <w:b/>
-                <w:color w:val="0070C0"/>
-                <w:sz w:val="14"/>
-                <w:lang w:val="en-US"/>
-              </w:rPr>
-              <w:t>concat</w:t>
-            </w:r>
-            <w:r>
-              <w:rPr>
-                <w:rFonts w:ascii="Courier New" w:hAnsi="Courier New" w:cs="Courier New"/>
-                <w:sz w:val="14"/>
-                <w:lang w:val="en-US"/>
-              </w:rPr>
-              <w:t xml:space="preserve">((pd.read_csv(file) </w:t>
-            </w:r>
-            <w:r>
-              <w:rPr>
-                <w:rFonts w:ascii="Courier New" w:hAnsi="Courier New" w:cs="Courier New"/>
-                <w:color w:val="538135" w:themeColor="accent6" w:themeShade="BF"/>
-                <w:sz w:val="14"/>
-                <w:lang w:val="en-US"/>
-              </w:rPr>
-              <w:t xml:space="preserve">for </w:t>
-            </w:r>
-            <w:r>
-              <w:rPr>
-                <w:rFonts w:ascii="Courier New" w:hAnsi="Courier New" w:cs="Courier New"/>
-                <w:sz w:val="14"/>
-                <w:lang w:val="en-US"/>
-              </w:rPr>
-              <w:t xml:space="preserve">file </w:t>
-            </w:r>
-            <w:r>
-              <w:rPr>
-                <w:rFonts w:ascii="Courier New" w:hAnsi="Courier New" w:cs="Courier New"/>
-                <w:color w:val="538135" w:themeColor="accent6" w:themeShade="BF"/>
-                <w:sz w:val="14"/>
-                <w:lang w:val="en-US"/>
-              </w:rPr>
-              <w:t xml:space="preserve">in </w:t>
-            </w:r>
-            <w:r>
-              <w:rPr>
-                <w:rFonts w:ascii="Courier New" w:hAnsi="Courier New" w:cs="Courier New"/>
-                <w:sz w:val="14"/>
-                <w:lang w:val="en-US"/>
-              </w:rPr>
-              <w:t xml:space="preserve">stock_files), </w:t>
-            </w:r>
-            <w:r>
-              <w:rPr>
-                <w:rFonts w:ascii="Courier New" w:hAnsi="Courier New" w:cs="Courier New"/>
-                <w:color w:val="C45911" w:themeColor="accent2" w:themeShade="BF"/>
-                <w:sz w:val="14"/>
-                <w:lang w:val="en-US"/>
-              </w:rPr>
-              <w:t>ignore_index</w:t>
-            </w:r>
-            <w:r>
-              <w:rPr>
-                <w:rFonts w:ascii="Courier New" w:hAnsi="Courier New" w:cs="Courier New"/>
-                <w:sz w:val="14"/>
-                <w:lang w:val="en-US"/>
-              </w:rPr>
-              <w:t>=True)</w:t>
-            </w:r>
-          </w:p>
-        </w:tc>
-        <w:tc>
-          <w:tcPr>
-            <w:tcW w:w="6013" w:type="dxa"/>
-            <w:vAlign w:val="center"/>
-          </w:tcPr>
-          <w:p>
-            <w:pPr>
-              <w:pStyle w:val="ab"/>
-              <w:rPr>
-                <w:rFonts w:ascii="Courier New" w:hAnsi="Courier New" w:cs="Courier New"/>
-                <w:sz w:val="14"/>
-              </w:rPr>
-            </w:pPr>
-            <w:r>
-              <w:rPr>
-                <w:rFonts w:ascii="Courier New" w:hAnsi="Courier New" w:cs="Courier New"/>
-                <w:sz w:val="14"/>
-              </w:rPr>
-              <w:t xml:space="preserve">Объединить две таблицы. Создать </w:t>
-            </w:r>
+                <w:sz w:val="14"/>
+              </w:rPr>
+              <w:t xml:space="preserve">отформатировав категорийные значения </w:t>
+            </w:r>
+            <w:r>
+              <w:rPr>
+                <w:rFonts w:ascii="Courier New" w:hAnsi="Courier New" w:cs="Courier New"/>
+                <w:sz w:val="14"/>
+              </w:rPr>
+              <w:t>(ячейки, в которых стоят слова, буквы, символы) из формата «</w:t>
+            </w:r>
+            <w:r>
+              <w:rPr>
+                <w:rFonts w:ascii="Courier New" w:hAnsi="Courier New" w:cs="Courier New"/>
+                <w:sz w:val="14"/>
+                <w:lang w:val="en-US"/>
+              </w:rPr>
+              <w:t>object</w:t>
+            </w:r>
+            <w:r>
+              <w:rPr>
+                <w:rFonts w:ascii="Courier New" w:hAnsi="Courier New" w:cs="Courier New"/>
+                <w:sz w:val="14"/>
+              </w:rPr>
+              <w:t>» в формат данных «</w:t>
+            </w:r>
+            <w:r>
+              <w:rPr>
+                <w:rFonts w:ascii="Courier New" w:hAnsi="Courier New" w:cs="Courier New"/>
+                <w:sz w:val="14"/>
+                <w:lang w:val="en-US"/>
+              </w:rPr>
+              <w:t>category</w:t>
+            </w:r>
+            <w:r>
+              <w:rPr>
+                <w:rFonts w:ascii="Courier New" w:hAnsi="Courier New" w:cs="Courier New"/>
+                <w:sz w:val="14"/>
+              </w:rPr>
+              <w:t>».</w:t>
+            </w:r>
+          </w:p>
+          <w:p>
+            <w:pPr>
+              <w:pStyle w:val="ab"/>
+              <w:rPr>
+                <w:rFonts w:ascii="Courier New" w:hAnsi="Courier New" w:cs="Courier New"/>
+                <w:sz w:val="14"/>
+              </w:rPr>
+            </w:pPr>
             <w:r>
               <w:rPr>
                 <w:rFonts w:ascii="Courier New" w:hAnsi="Courier New" w:cs="Courier New"/>
                 <w:b/>
-                <w:color w:val="FF0000"/>
-                <w:sz w:val="14"/>
-                <w:lang w:val="en-US"/>
-              </w:rPr>
-              <w:t>DataFrame</w:t>
-            </w:r>
-            <w:r>
-              <w:rPr>
-                <w:rFonts w:ascii="Courier New" w:hAnsi="Courier New" w:cs="Courier New"/>
-                <w:b/>
-                <w:color w:val="FF0000"/>
-                <w:sz w:val="14"/>
-              </w:rPr>
-              <w:t xml:space="preserve"> из нескольких файлов</w:t>
-            </w:r>
-            <w:r>
-              <w:rPr>
-                <w:rFonts w:ascii="Courier New" w:hAnsi="Courier New" w:cs="Courier New"/>
-                <w:sz w:val="14"/>
-              </w:rPr>
-              <w:t xml:space="preserve">, в каждом из которых данные отдельных дней (другие строки для </w:t>
-            </w:r>
-            <w:r>
-              <w:rPr>
-                <w:rFonts w:ascii="Courier New" w:hAnsi="Courier New" w:cs="Courier New"/>
-                <w:sz w:val="14"/>
-                <w:lang w:val="en-US"/>
-              </w:rPr>
-              <w:t>DataFrame</w:t>
-            </w:r>
-            <w:r>
-              <w:rPr>
-                <w:rFonts w:ascii="Courier New" w:hAnsi="Courier New" w:cs="Courier New"/>
-                <w:sz w:val="14"/>
-              </w:rPr>
-              <w:t>)</w:t>
-            </w:r>
-          </w:p>
-          <w:p>
-            <w:pPr>
-              <w:pStyle w:val="ab"/>
-              <w:rPr>
-                <w:rFonts w:ascii="Courier New" w:hAnsi="Courier New" w:cs="Courier New"/>
-                <w:sz w:val="14"/>
-                <w:lang w:val="en-US"/>
-              </w:rPr>
-            </w:pPr>
-            <w:r>
-              <w:rPr>
-                <w:rFonts w:ascii="Courier New" w:hAnsi="Courier New" w:cs="Courier New"/>
-                <w:sz w:val="14"/>
-                <w:lang w:val="en-US"/>
-              </w:rPr>
-              <w:t>data/stocks3.csv,  data/stocks2.csv, data/stocks1.csv</w:t>
+                <w:sz w:val="14"/>
+              </w:rPr>
+              <w:t>Резко уменьшает используемую память</w:t>
+            </w:r>
+            <w:r>
+              <w:rPr>
+                <w:rFonts w:ascii="Courier New" w:hAnsi="Courier New" w:cs="Courier New"/>
+                <w:sz w:val="14"/>
+              </w:rPr>
+              <w:t xml:space="preserve"> (иногда в 10 раз)</w:t>
             </w:r>
           </w:p>
         </w:tc>
@@ -10499,18 +10844,88 @@
               <w:pStyle w:val="ab"/>
               <w:rPr>
                 <w:rFonts w:ascii="Courier New" w:hAnsi="Courier New" w:cs="Courier New"/>
+                <w:sz w:val="14"/>
+                <w:lang w:val="en-US"/>
+              </w:rPr>
+            </w:pPr>
+            <w:r>
+              <w:rPr>
+                <w:rFonts w:ascii="Courier New" w:hAnsi="Courier New" w:cs="Courier New"/>
                 <w:color w:val="538135" w:themeColor="accent6" w:themeShade="BF"/>
                 <w:sz w:val="14"/>
                 <w:lang w:val="en-US"/>
               </w:rPr>
-            </w:pPr>
-            <w:r>
-              <w:rPr>
-                <w:rFonts w:ascii="Courier New" w:hAnsi="Courier New" w:cs="Courier New"/>
-                <w:sz w:val="14"/>
-                <w:lang w:val="en-US"/>
-              </w:rPr>
-              <w:t>pd.</w:t>
+              <w:t xml:space="preserve">from </w:t>
+            </w:r>
+            <w:r>
+              <w:rPr>
+                <w:rFonts w:ascii="Courier New" w:hAnsi="Courier New" w:cs="Courier New"/>
+                <w:sz w:val="14"/>
+                <w:lang w:val="en-US"/>
+              </w:rPr>
+              <w:t xml:space="preserve">glob </w:t>
+            </w:r>
+            <w:r>
+              <w:rPr>
+                <w:rFonts w:ascii="Courier New" w:hAnsi="Courier New" w:cs="Courier New"/>
+                <w:color w:val="538135" w:themeColor="accent6" w:themeShade="BF"/>
+                <w:sz w:val="14"/>
+                <w:lang w:val="en-US"/>
+              </w:rPr>
+              <w:t xml:space="preserve">import </w:t>
+            </w:r>
+            <w:r>
+              <w:rPr>
+                <w:rFonts w:ascii="Courier New" w:hAnsi="Courier New" w:cs="Courier New"/>
+                <w:sz w:val="14"/>
+                <w:lang w:val="en-US"/>
+              </w:rPr>
+              <w:t>glob</w:t>
+            </w:r>
+          </w:p>
+          <w:p>
+            <w:pPr>
+              <w:pStyle w:val="ab"/>
+              <w:rPr>
+                <w:rFonts w:ascii="Courier New" w:hAnsi="Courier New" w:cs="Courier New"/>
+                <w:sz w:val="14"/>
+                <w:lang w:val="en-US"/>
+              </w:rPr>
+            </w:pPr>
+            <w:r>
+              <w:rPr>
+                <w:rFonts w:ascii="Courier New" w:hAnsi="Courier New" w:cs="Courier New"/>
+                <w:color w:val="FF0000"/>
+                <w:sz w:val="14"/>
+                <w:lang w:val="en-US"/>
+              </w:rPr>
+              <w:t xml:space="preserve">stock_files </w:t>
+            </w:r>
+            <w:r>
+              <w:rPr>
+                <w:rFonts w:ascii="Courier New" w:hAnsi="Courier New" w:cs="Courier New"/>
+                <w:sz w:val="14"/>
+                <w:lang w:val="en-US"/>
+              </w:rPr>
+              <w:t>= sorted(glob('data/stocks*.csv'))</w:t>
+            </w:r>
+          </w:p>
+          <w:p>
+            <w:pPr>
+              <w:pStyle w:val="ab"/>
+              <w:rPr>
+                <w:rFonts w:ascii="Courier New" w:hAnsi="Courier New" w:cs="Courier New"/>
+                <w:sz w:val="14"/>
+                <w:lang w:val="en-US"/>
+              </w:rPr>
+            </w:pPr>
+            <w:r>
+              <w:rPr>
+                <w:rFonts w:ascii="Courier New" w:hAnsi="Courier New" w:cs="Courier New"/>
+                <w:sz w:val="14"/>
+                <w:lang w:val="en-US"/>
+              </w:rPr>
+              <w:t>d.</w:t>
             </w:r>
             <w:r>
               <w:rPr>
@@ -10528,7 +10943,41 @@
                 <w:sz w:val="14"/>
                 <w:lang w:val="en-US"/>
               </w:rPr>
-              <w:t xml:space="preserve">((pd.read_csv(file) for file in drink_files), </w:t>
+              <w:t xml:space="preserve">((pd.read_csv(file) </w:t>
+            </w:r>
+            <w:r>
+              <w:rPr>
+                <w:rFonts w:ascii="Courier New" w:hAnsi="Courier New" w:cs="Courier New"/>
+                <w:color w:val="538135" w:themeColor="accent6" w:themeShade="BF"/>
+                <w:sz w:val="14"/>
+                <w:lang w:val="en-US"/>
+              </w:rPr>
+              <w:t xml:space="preserve">for </w:t>
+            </w:r>
+            <w:r>
+              <w:rPr>
+                <w:rFonts w:ascii="Courier New" w:hAnsi="Courier New" w:cs="Courier New"/>
+                <w:sz w:val="14"/>
+                <w:lang w:val="en-US"/>
+              </w:rPr>
+              <w:t xml:space="preserve">file </w:t>
+            </w:r>
+            <w:r>
+              <w:rPr>
+                <w:rFonts w:ascii="Courier New" w:hAnsi="Courier New" w:cs="Courier New"/>
+                <w:color w:val="538135" w:themeColor="accent6" w:themeShade="BF"/>
+                <w:sz w:val="14"/>
+                <w:lang w:val="en-US"/>
+              </w:rPr>
+              <w:t xml:space="preserve">in </w:t>
+            </w:r>
+            <w:r>
+              <w:rPr>
+                <w:rFonts w:ascii="Courier New" w:hAnsi="Courier New" w:cs="Courier New"/>
+                <w:sz w:val="14"/>
+                <w:lang w:val="en-US"/>
+              </w:rPr>
+              <w:t xml:space="preserve">stock_files), </w:t>
             </w:r>
             <w:r>
               <w:rPr>
@@ -10537,15 +10986,15 @@
                 <w:sz w:val="14"/>
                 <w:lang w:val="en-US"/>
               </w:rPr>
-              <w:t>axis</w:t>
-            </w:r>
-            <w:r>
-              <w:rPr>
-                <w:rFonts w:ascii="Courier New" w:hAnsi="Courier New" w:cs="Courier New"/>
-                <w:sz w:val="14"/>
-                <w:lang w:val="en-US"/>
-              </w:rPr>
-              <w:t>='columns')</w:t>
+              <w:t>ignore_index</w:t>
+            </w:r>
+            <w:r>
+              <w:rPr>
+                <w:rFonts w:ascii="Courier New" w:hAnsi="Courier New" w:cs="Courier New"/>
+                <w:sz w:val="14"/>
+                <w:lang w:val="en-US"/>
+              </w:rPr>
+              <w:t>=True)</w:t>
             </w:r>
           </w:p>
         </w:tc>
@@ -10567,15 +11016,66 @@
                 <w:rFonts w:ascii="Courier New" w:hAnsi="Courier New" w:cs="Courier New"/>
                 <w:sz w:val="14"/>
               </w:rPr>
-              <w:t xml:space="preserve">То же самое, но из разных файлов подтягиваем разные </w:t>
-            </w:r>
-            <w:r>
-              <w:rPr>
-                <w:rFonts w:ascii="Courier New" w:hAnsi="Courier New" w:cs="Courier New"/>
-                <w:color w:val="C45911" w:themeColor="accent2" w:themeShade="BF"/>
-                <w:sz w:val="14"/>
-              </w:rPr>
-              <w:t>колонки, а не строки.</w:t>
+              <w:t xml:space="preserve">Объединить две таблицы. Создать </w:t>
+            </w:r>
+            <w:r>
+              <w:rPr>
+                <w:rFonts w:ascii="Courier New" w:hAnsi="Courier New" w:cs="Courier New"/>
+                <w:b/>
+                <w:color w:val="FF0000"/>
+                <w:sz w:val="14"/>
+                <w:lang w:val="en-US"/>
+              </w:rPr>
+              <w:t>DataFrame</w:t>
+            </w:r>
+            <w:r>
+              <w:rPr>
+                <w:rFonts w:ascii="Courier New" w:hAnsi="Courier New" w:cs="Courier New"/>
+                <w:b/>
+                <w:color w:val="FF0000"/>
+                <w:sz w:val="14"/>
+              </w:rPr>
+              <w:t xml:space="preserve"> из нескольких файлов</w:t>
+            </w:r>
+            <w:r>
+              <w:rPr>
+                <w:rFonts w:ascii="Courier New" w:hAnsi="Courier New" w:cs="Courier New"/>
+                <w:sz w:val="14"/>
+              </w:rPr>
+              <w:t xml:space="preserve">, в каждом из которых данные отдельных дней (другие строки для </w:t>
+            </w:r>
+            <w:r>
+              <w:rPr>
+                <w:rFonts w:ascii="Courier New" w:hAnsi="Courier New" w:cs="Courier New"/>
+                <w:sz w:val="14"/>
+                <w:lang w:val="en-US"/>
+              </w:rPr>
+              <w:t>DataFrame</w:t>
+            </w:r>
+            <w:r>
+              <w:rPr>
+                <w:rFonts w:ascii="Courier New" w:hAnsi="Courier New" w:cs="Courier New"/>
+                <w:sz w:val="14"/>
+              </w:rPr>
+              <w:t>)</w:t>
+            </w:r>
+          </w:p>
+          <w:p>
+            <w:pPr>
+              <w:pStyle w:val="ab"/>
+              <w:rPr>
+                <w:rFonts w:ascii="Courier New" w:hAnsi="Courier New" w:cs="Courier New"/>
+                <w:sz w:val="14"/>
+                <w:lang w:val="en-US"/>
+              </w:rPr>
+            </w:pPr>
+            <w:r>
+              <w:rPr>
+                <w:rFonts w:ascii="Courier New" w:hAnsi="Courier New" w:cs="Courier New"/>
+                <w:sz w:val="14"/>
+                <w:lang w:val="en-US"/>
+              </w:rPr>
+              <w:t>data/stocks3.csv,  data/stocks2.csv, data/stocks1.csv</w:t>
             </w:r>
           </w:p>
         </w:tc>
@@ -10594,214 +11094,53 @@
               <w:pStyle w:val="ab"/>
               <w:rPr>
                 <w:rFonts w:ascii="Courier New" w:hAnsi="Courier New" w:cs="Courier New"/>
-                <w:sz w:val="14"/>
-                <w:lang w:val="en-US"/>
-              </w:rPr>
-            </w:pPr>
-            <w:r>
-              <w:rPr>
-                <w:rFonts w:ascii="Courier New" w:hAnsi="Courier New" w:cs="Courier New"/>
-                <w:color w:val="7030A0"/>
-                <w:sz w:val="14"/>
-                <w:lang w:val="en-US"/>
-              </w:rPr>
-              <w:t xml:space="preserve">with </w:t>
-            </w:r>
-            <w:r>
-              <w:rPr>
-                <w:rFonts w:ascii="Courier New" w:hAnsi="Courier New" w:cs="Courier New"/>
-                <w:sz w:val="14"/>
-                <w:lang w:val="en-US"/>
-              </w:rPr>
-              <w:t xml:space="preserve">open('fines.json') </w:t>
-            </w:r>
-            <w:r>
-              <w:rPr>
-                <w:rFonts w:ascii="Courier New" w:hAnsi="Courier New" w:cs="Courier New"/>
-                <w:color w:val="7030A0"/>
-                <w:sz w:val="14"/>
-                <w:lang w:val="en-US"/>
-              </w:rPr>
-              <w:t xml:space="preserve">as </w:t>
-            </w:r>
-            <w:r>
-              <w:rPr>
-                <w:rFonts w:ascii="Courier New" w:hAnsi="Courier New" w:cs="Courier New"/>
-                <w:sz w:val="14"/>
-                <w:lang w:val="en-US"/>
-              </w:rPr>
-              <w:t>f:</w:t>
-            </w:r>
-          </w:p>
-          <w:p>
-            <w:pPr>
-              <w:pStyle w:val="ab"/>
-              <w:rPr>
-                <w:rFonts w:ascii="Courier New" w:hAnsi="Courier New" w:cs="Courier New"/>
-                <w:sz w:val="14"/>
-                <w:lang w:val="en-US"/>
-              </w:rPr>
-            </w:pPr>
-            <w:r>
-              <w:rPr>
-                <w:rFonts w:ascii="Courier New" w:hAnsi="Courier New" w:cs="Courier New"/>
-                <w:sz w:val="14"/>
-                <w:lang w:val="en-US"/>
-              </w:rPr>
-              <w:t xml:space="preserve">    json_str = f.read()</w:t>
-            </w:r>
-          </w:p>
-          <w:p>
-            <w:pPr>
-              <w:pStyle w:val="ab"/>
-              <w:rPr>
-                <w:rFonts w:ascii="Courier New" w:hAnsi="Courier New" w:cs="Courier New"/>
-                <w:sz w:val="14"/>
-                <w:lang w:val="en-US"/>
-              </w:rPr>
-            </w:pPr>
-          </w:p>
-          <w:p>
-            <w:pPr>
-              <w:pStyle w:val="ab"/>
-              <w:rPr>
-                <w:rFonts w:ascii="Courier New" w:hAnsi="Courier New" w:cs="Courier New"/>
-                <w:sz w:val="14"/>
-                <w:lang w:val="en-US"/>
-              </w:rPr>
-            </w:pPr>
-            <w:r>
-              <w:rPr>
-                <w:rFonts w:ascii="Courier New" w:hAnsi="Courier New" w:cs="Courier New"/>
-                <w:sz w:val="14"/>
-                <w:lang w:val="en-US"/>
-              </w:rPr>
-              <w:t>data_json = json.loads(json_str)['Value']</w:t>
-            </w:r>
-          </w:p>
-          <w:p>
-            <w:pPr>
-              <w:pStyle w:val="ab"/>
-              <w:rPr>
-                <w:rFonts w:ascii="Courier New" w:hAnsi="Courier New" w:cs="Courier New"/>
-                <w:sz w:val="14"/>
-                <w:lang w:val="en-US"/>
-              </w:rPr>
-            </w:pPr>
-            <w:r>
-              <w:rPr>
-                <w:rFonts w:ascii="Courier New" w:hAnsi="Courier New" w:cs="Courier New"/>
-                <w:sz w:val="14"/>
-                <w:lang w:val="en-US"/>
-              </w:rPr>
-              <w:t>fines_list = json.loads(data_json)['Fines']</w:t>
-            </w:r>
-          </w:p>
-          <w:p>
-            <w:pPr>
-              <w:pStyle w:val="ab"/>
-              <w:rPr>
-                <w:rFonts w:ascii="Courier New" w:hAnsi="Courier New" w:cs="Courier New"/>
-                <w:sz w:val="14"/>
-                <w:lang w:val="en-US"/>
-              </w:rPr>
-            </w:pPr>
-            <w:r>
-              <w:rPr>
-                <w:rFonts w:ascii="Courier New" w:hAnsi="Courier New" w:cs="Courier New"/>
-                <w:sz w:val="14"/>
-                <w:lang w:val="en-US"/>
-              </w:rPr>
-              <w:t>for fine in fines_list:</w:t>
-            </w:r>
-          </w:p>
-          <w:p>
-            <w:pPr>
-              <w:pStyle w:val="ab"/>
-              <w:rPr>
-                <w:rFonts w:ascii="Courier New" w:hAnsi="Courier New" w:cs="Courier New"/>
-                <w:sz w:val="14"/>
-                <w:lang w:val="en-US"/>
-              </w:rPr>
-            </w:pPr>
-            <w:r>
-              <w:rPr>
-                <w:rFonts w:ascii="Courier New" w:hAnsi="Courier New" w:cs="Courier New"/>
-                <w:sz w:val="14"/>
-                <w:lang w:val="en-US"/>
-              </w:rPr>
-              <w:t xml:space="preserve">    fines.append({</w:t>
-            </w:r>
-          </w:p>
-          <w:p>
-            <w:pPr>
-              <w:pStyle w:val="ab"/>
-              <w:rPr>
-                <w:rFonts w:ascii="Courier New" w:hAnsi="Courier New" w:cs="Courier New"/>
-                <w:sz w:val="14"/>
-                <w:lang w:val="en-US"/>
-              </w:rPr>
-            </w:pPr>
-            <w:r>
-              <w:rPr>
-                <w:rFonts w:ascii="Courier New" w:hAnsi="Courier New" w:cs="Courier New"/>
-                <w:sz w:val="14"/>
-                <w:lang w:val="en-US"/>
-              </w:rPr>
-              <w:t xml:space="preserve">        'Name': fine['ApnDetail'][0]['Value'].replace('\t', ' - '),</w:t>
-            </w:r>
-          </w:p>
-          <w:p>
-            <w:pPr>
-              <w:pStyle w:val="ab"/>
-              <w:rPr>
-                <w:rFonts w:ascii="Courier New" w:hAnsi="Courier New" w:cs="Courier New"/>
-                <w:sz w:val="14"/>
-                <w:lang w:val="en-US"/>
-              </w:rPr>
-            </w:pPr>
-            <w:r>
-              <w:rPr>
-                <w:rFonts w:ascii="Courier New" w:hAnsi="Courier New" w:cs="Courier New"/>
-                <w:sz w:val="14"/>
-                <w:lang w:val="en-US"/>
-              </w:rPr>
-              <w:t xml:space="preserve">        'Place': fine['ApnDetail'][3]['Value'],</w:t>
-            </w:r>
-          </w:p>
-          <w:p>
-            <w:pPr>
-              <w:pStyle w:val="ab"/>
-              <w:rPr>
-                <w:rFonts w:ascii="Courier New" w:hAnsi="Courier New" w:cs="Courier New"/>
-                <w:sz w:val="14"/>
-                <w:lang w:val="en-US"/>
-              </w:rPr>
-            </w:pPr>
-            <w:r>
-              <w:rPr>
-                <w:rFonts w:ascii="Courier New" w:hAnsi="Courier New" w:cs="Courier New"/>
-                <w:sz w:val="14"/>
-                <w:lang w:val="en-US"/>
-              </w:rPr>
-              <w:t xml:space="preserve">        'Fine sum': fine['FineSum'],</w:t>
-            </w:r>
-          </w:p>
-          <w:p>
-            <w:pPr>
-              <w:pStyle w:val="ab"/>
-              <w:rPr>
-                <w:rFonts w:ascii="Courier New" w:hAnsi="Courier New" w:cs="Courier New"/>
-                <w:sz w:val="14"/>
-              </w:rPr>
-            </w:pPr>
-            <w:r>
-              <w:rPr>
-                <w:rFonts w:ascii="Courier New" w:hAnsi="Courier New" w:cs="Courier New"/>
-                <w:sz w:val="14"/>
-                <w:lang w:val="en-US"/>
-              </w:rPr>
-              <w:t xml:space="preserve">    })</w:t>
+                <w:color w:val="538135" w:themeColor="accent6" w:themeShade="BF"/>
+                <w:sz w:val="14"/>
+                <w:lang w:val="en-US"/>
+              </w:rPr>
+            </w:pPr>
+            <w:r>
+              <w:rPr>
+                <w:rFonts w:ascii="Courier New" w:hAnsi="Courier New" w:cs="Courier New"/>
+                <w:sz w:val="14"/>
+                <w:lang w:val="en-US"/>
+              </w:rPr>
+              <w:t>pd.</w:t>
+            </w:r>
+            <w:r>
+              <w:rPr>
+                <w:rFonts w:ascii="Courier New" w:hAnsi="Courier New" w:cs="Courier New"/>
+                <w:b/>
+                <w:color w:val="0070C0"/>
+                <w:sz w:val="14"/>
+                <w:lang w:val="en-US"/>
+              </w:rPr>
+              <w:t>concat</w:t>
+            </w:r>
+            <w:r>
+              <w:rPr>
+                <w:rFonts w:ascii="Courier New" w:hAnsi="Courier New" w:cs="Courier New"/>
+                <w:sz w:val="14"/>
+                <w:lang w:val="en-US"/>
+              </w:rPr>
+              <w:t xml:space="preserve">((pd.read_csv(file) for file in drink_files), </w:t>
+            </w:r>
+            <w:r>
+              <w:rPr>
+                <w:rFonts w:ascii="Courier New" w:hAnsi="Courier New" w:cs="Courier New"/>
+                <w:color w:val="C45911" w:themeColor="accent2" w:themeShade="BF"/>
+                <w:sz w:val="14"/>
+                <w:lang w:val="en-US"/>
+              </w:rPr>
+              <w:t>axis</w:t>
+            </w:r>
+            <w:r>
+              <w:rPr>
+                <w:rFonts w:ascii="Courier New" w:hAnsi="Courier New" w:cs="Courier New"/>
+                <w:sz w:val="14"/>
+                <w:lang w:val="en-US"/>
+              </w:rPr>
+              <w:t>='columns')</w:t>
             </w:r>
           </w:p>
         </w:tc>
@@ -10821,105 +11160,17 @@
             <w:r>
               <w:rPr>
                 <w:rFonts w:ascii="Courier New" w:hAnsi="Courier New" w:cs="Courier New"/>
-                <w:b/>
-                <w:color w:val="FF0000"/>
-                <w:sz w:val="14"/>
-              </w:rPr>
-              <w:t xml:space="preserve">Расшифровка многоуровнего </w:t>
-            </w:r>
-            <w:r>
-              <w:rPr>
-                <w:rFonts w:ascii="Courier New" w:hAnsi="Courier New" w:cs="Courier New"/>
-                <w:b/>
-                <w:color w:val="FF0000"/>
-                <w:sz w:val="14"/>
-                <w:lang w:val="en-US"/>
-              </w:rPr>
-              <w:t>Json</w:t>
-            </w:r>
-            <w:r>
-              <w:rPr>
-                <w:rFonts w:ascii="Courier New" w:hAnsi="Courier New" w:cs="Courier New"/>
-                <w:b/>
-                <w:color w:val="FF0000"/>
-                <w:sz w:val="14"/>
-              </w:rPr>
-              <w:t>-файла до простого словаря</w:t>
-            </w:r>
-            <w:r>
-              <w:rPr>
-                <w:rFonts w:ascii="Courier New" w:hAnsi="Courier New" w:cs="Courier New"/>
-                <w:sz w:val="14"/>
-              </w:rPr>
-              <w:t xml:space="preserve">: считываем из файла, выгружаем значения. </w:t>
-            </w:r>
-          </w:p>
-          <w:p>
-            <w:pPr>
-              <w:pStyle w:val="ab"/>
-              <w:rPr>
-                <w:rFonts w:ascii="Courier New" w:hAnsi="Courier New" w:cs="Courier New"/>
-                <w:sz w:val="14"/>
-              </w:rPr>
-            </w:pPr>
-          </w:p>
-          <w:p>
-            <w:pPr>
-              <w:pStyle w:val="ab"/>
-              <w:rPr>
-                <w:rFonts w:ascii="Courier New" w:hAnsi="Courier New" w:cs="Courier New"/>
-                <w:sz w:val="14"/>
-              </w:rPr>
-            </w:pPr>
-          </w:p>
-          <w:p>
-            <w:pPr>
-              <w:pStyle w:val="ab"/>
-              <w:rPr>
-                <w:rFonts w:ascii="Courier New" w:hAnsi="Courier New" w:cs="Courier New"/>
-                <w:sz w:val="14"/>
-              </w:rPr>
-            </w:pPr>
-            <w:r>
-              <w:rPr>
-                <w:rFonts w:ascii="Courier New" w:hAnsi="Courier New" w:cs="Courier New"/>
-                <w:sz w:val="14"/>
-              </w:rPr>
-              <w:t>Из значений - штрафы.</w:t>
-            </w:r>
-          </w:p>
-          <w:p>
-            <w:pPr>
-              <w:pStyle w:val="ab"/>
-              <w:rPr>
-                <w:rFonts w:ascii="Courier New" w:hAnsi="Courier New" w:cs="Courier New"/>
-                <w:sz w:val="14"/>
-              </w:rPr>
-            </w:pPr>
-          </w:p>
-          <w:p>
-            <w:pPr>
-              <w:pStyle w:val="ab"/>
-              <w:rPr>
-                <w:rFonts w:ascii="Courier New" w:hAnsi="Courier New" w:cs="Courier New"/>
-                <w:sz w:val="14"/>
-              </w:rPr>
-            </w:pPr>
-          </w:p>
-          <w:p>
-            <w:pPr>
-              <w:pStyle w:val="ab"/>
-              <w:rPr>
-                <w:rFonts w:ascii="Courier New" w:hAnsi="Courier New" w:cs="Courier New"/>
-                <w:sz w:val="14"/>
-              </w:rPr>
-            </w:pPr>
-            <w:r>
-              <w:rPr>
-                <w:rFonts w:ascii="Courier New" w:hAnsi="Courier New" w:cs="Courier New"/>
-                <w:sz w:val="14"/>
-              </w:rPr>
-              <w:t>Потом заменяем символ каретки на тире.</w:t>
+                <w:sz w:val="14"/>
+              </w:rPr>
+              <w:t xml:space="preserve">То же самое, но из разных файлов подтягиваем разные </w:t>
+            </w:r>
+            <w:r>
+              <w:rPr>
+                <w:rFonts w:ascii="Courier New" w:hAnsi="Courier New" w:cs="Courier New"/>
+                <w:color w:val="C45911" w:themeColor="accent2" w:themeShade="BF"/>
+                <w:sz w:val="14"/>
+              </w:rPr>
+              <w:t>колонки, а не строки.</w:t>
             </w:r>
           </w:p>
         </w:tc>
@@ -10945,10 +11196,207 @@
             <w:r>
               <w:rPr>
                 <w:rFonts w:ascii="Courier New" w:hAnsi="Courier New" w:cs="Courier New"/>
-                <w:sz w:val="14"/>
-                <w:lang w:val="en-US"/>
-              </w:rPr>
-              <w:t>df = pd.read_clipboard()</w:t>
+                <w:color w:val="7030A0"/>
+                <w:sz w:val="14"/>
+                <w:lang w:val="en-US"/>
+              </w:rPr>
+              <w:t xml:space="preserve">with </w:t>
+            </w:r>
+            <w:r>
+              <w:rPr>
+                <w:rFonts w:ascii="Courier New" w:hAnsi="Courier New" w:cs="Courier New"/>
+                <w:sz w:val="14"/>
+                <w:lang w:val="en-US"/>
+              </w:rPr>
+              <w:t xml:space="preserve">open('fines.json') </w:t>
+            </w:r>
+            <w:r>
+              <w:rPr>
+                <w:rFonts w:ascii="Courier New" w:hAnsi="Courier New" w:cs="Courier New"/>
+                <w:color w:val="7030A0"/>
+                <w:sz w:val="14"/>
+                <w:lang w:val="en-US"/>
+              </w:rPr>
+              <w:t xml:space="preserve">as </w:t>
+            </w:r>
+            <w:r>
+              <w:rPr>
+                <w:rFonts w:ascii="Courier New" w:hAnsi="Courier New" w:cs="Courier New"/>
+                <w:sz w:val="14"/>
+                <w:lang w:val="en-US"/>
+              </w:rPr>
+              <w:t>f:</w:t>
+            </w:r>
+          </w:p>
+          <w:p>
+            <w:pPr>
+              <w:pStyle w:val="ab"/>
+              <w:rPr>
+                <w:rFonts w:ascii="Courier New" w:hAnsi="Courier New" w:cs="Courier New"/>
+                <w:sz w:val="14"/>
+                <w:lang w:val="en-US"/>
+              </w:rPr>
+            </w:pPr>
+            <w:r>
+              <w:rPr>
+                <w:rFonts w:ascii="Courier New" w:hAnsi="Courier New" w:cs="Courier New"/>
+                <w:sz w:val="14"/>
+                <w:lang w:val="en-US"/>
+              </w:rPr>
+              <w:t xml:space="preserve">    json_str = f.read()</w:t>
+            </w:r>
+          </w:p>
+          <w:p>
+            <w:pPr>
+              <w:pStyle w:val="ab"/>
+              <w:rPr>
+                <w:rFonts w:ascii="Courier New" w:hAnsi="Courier New" w:cs="Courier New"/>
+                <w:sz w:val="14"/>
+                <w:lang w:val="en-US"/>
+              </w:rPr>
+            </w:pPr>
+          </w:p>
+          <w:p>
+            <w:pPr>
+              <w:pStyle w:val="ab"/>
+              <w:rPr>
+                <w:rFonts w:ascii="Courier New" w:hAnsi="Courier New" w:cs="Courier New"/>
+                <w:sz w:val="14"/>
+                <w:lang w:val="en-US"/>
+              </w:rPr>
+            </w:pPr>
+            <w:r>
+              <w:rPr>
+                <w:rFonts w:ascii="Courier New" w:hAnsi="Courier New" w:cs="Courier New"/>
+                <w:sz w:val="14"/>
+                <w:lang w:val="en-US"/>
+              </w:rPr>
+              <w:t>data_json = json.loads(json_str)['Value']</w:t>
+            </w:r>
+          </w:p>
+          <w:p>
+            <w:pPr>
+              <w:pStyle w:val="ab"/>
+              <w:rPr>
+                <w:rFonts w:ascii="Courier New" w:hAnsi="Courier New" w:cs="Courier New"/>
+                <w:sz w:val="14"/>
+                <w:lang w:val="en-US"/>
+              </w:rPr>
+            </w:pPr>
+            <w:r>
+              <w:rPr>
+                <w:rFonts w:ascii="Courier New" w:hAnsi="Courier New" w:cs="Courier New"/>
+                <w:sz w:val="14"/>
+                <w:lang w:val="en-US"/>
+              </w:rPr>
+              <w:t>fines_list = json.loads(data_json)['Fines']</w:t>
+            </w:r>
+          </w:p>
+          <w:p>
+            <w:pPr>
+              <w:pStyle w:val="ab"/>
+              <w:rPr>
+                <w:rFonts w:ascii="Courier New" w:hAnsi="Courier New" w:cs="Courier New"/>
+                <w:sz w:val="14"/>
+                <w:lang w:val="en-US"/>
+              </w:rPr>
+            </w:pPr>
+            <w:r>
+              <w:rPr>
+                <w:rFonts w:ascii="Courier New" w:hAnsi="Courier New" w:cs="Courier New"/>
+                <w:sz w:val="14"/>
+                <w:lang w:val="en-US"/>
+              </w:rPr>
+              <w:t>for fine in fines_list:</w:t>
+            </w:r>
+          </w:p>
+          <w:p>
+            <w:pPr>
+              <w:pStyle w:val="ab"/>
+              <w:rPr>
+                <w:rFonts w:ascii="Courier New" w:hAnsi="Courier New" w:cs="Courier New"/>
+                <w:sz w:val="14"/>
+                <w:lang w:val="en-US"/>
+              </w:rPr>
+            </w:pPr>
+            <w:r>
+              <w:rPr>
+                <w:rFonts w:ascii="Courier New" w:hAnsi="Courier New" w:cs="Courier New"/>
+                <w:sz w:val="14"/>
+                <w:lang w:val="en-US"/>
+              </w:rPr>
+              <w:t xml:space="preserve">    fines.append({</w:t>
+            </w:r>
+          </w:p>
+          <w:p>
+            <w:pPr>
+              <w:pStyle w:val="ab"/>
+              <w:rPr>
+                <w:rFonts w:ascii="Courier New" w:hAnsi="Courier New" w:cs="Courier New"/>
+                <w:sz w:val="14"/>
+                <w:lang w:val="en-US"/>
+              </w:rPr>
+            </w:pPr>
+            <w:r>
+              <w:rPr>
+                <w:rFonts w:ascii="Courier New" w:hAnsi="Courier New" w:cs="Courier New"/>
+                <w:sz w:val="14"/>
+                <w:lang w:val="en-US"/>
+              </w:rPr>
+              <w:t xml:space="preserve">        'Name': fine['ApnDetail'][0]['Value'].replace('\t', ' - '),</w:t>
+            </w:r>
+          </w:p>
+          <w:p>
+            <w:pPr>
+              <w:pStyle w:val="ab"/>
+              <w:rPr>
+                <w:rFonts w:ascii="Courier New" w:hAnsi="Courier New" w:cs="Courier New"/>
+                <w:sz w:val="14"/>
+                <w:lang w:val="en-US"/>
+              </w:rPr>
+            </w:pPr>
+            <w:r>
+              <w:rPr>
+                <w:rFonts w:ascii="Courier New" w:hAnsi="Courier New" w:cs="Courier New"/>
+                <w:sz w:val="14"/>
+                <w:lang w:val="en-US"/>
+              </w:rPr>
+              <w:t xml:space="preserve">        'Place': fine['ApnDetail'][3]['Value'],</w:t>
+            </w:r>
+          </w:p>
+          <w:p>
+            <w:pPr>
+              <w:pStyle w:val="ab"/>
+              <w:rPr>
+                <w:rFonts w:ascii="Courier New" w:hAnsi="Courier New" w:cs="Courier New"/>
+                <w:sz w:val="14"/>
+                <w:lang w:val="en-US"/>
+              </w:rPr>
+            </w:pPr>
+            <w:r>
+              <w:rPr>
+                <w:rFonts w:ascii="Courier New" w:hAnsi="Courier New" w:cs="Courier New"/>
+                <w:sz w:val="14"/>
+                <w:lang w:val="en-US"/>
+              </w:rPr>
+              <w:t xml:space="preserve">        'Fine sum': fine['FineSum'],</w:t>
+            </w:r>
+          </w:p>
+          <w:p>
+            <w:pPr>
+              <w:pStyle w:val="ab"/>
+              <w:rPr>
+                <w:rFonts w:ascii="Courier New" w:hAnsi="Courier New" w:cs="Courier New"/>
+                <w:sz w:val="14"/>
+              </w:rPr>
+            </w:pPr>
+            <w:r>
+              <w:rPr>
+                <w:rFonts w:ascii="Courier New" w:hAnsi="Courier New" w:cs="Courier New"/>
+                <w:sz w:val="14"/>
+                <w:lang w:val="en-US"/>
+              </w:rPr>
+              <w:t xml:space="preserve">    })</w:t>
             </w:r>
           </w:p>
         </w:tc>
@@ -10968,48 +11416,105 @@
             <w:r>
               <w:rPr>
                 <w:rFonts w:ascii="Courier New" w:hAnsi="Courier New" w:cs="Courier New"/>
-                <w:sz w:val="14"/>
-              </w:rPr>
-              <w:t xml:space="preserve">Создать </w:t>
-            </w:r>
-            <w:r>
-              <w:rPr>
-                <w:rFonts w:ascii="Courier New" w:hAnsi="Courier New" w:cs="Courier New"/>
+                <w:b/>
                 <w:color w:val="FF0000"/>
                 <w:sz w:val="14"/>
-                <w:lang w:val="en-US"/>
-              </w:rPr>
-              <w:t>DataFrame</w:t>
-            </w:r>
-            <w:r>
-              <w:rPr>
-                <w:rFonts w:ascii="Courier New" w:hAnsi="Courier New" w:cs="Courier New"/>
+              </w:rPr>
+              <w:t xml:space="preserve">Расшифровка многоуровнего </w:t>
+            </w:r>
+            <w:r>
+              <w:rPr>
+                <w:rFonts w:ascii="Courier New" w:hAnsi="Courier New" w:cs="Courier New"/>
+                <w:b/>
                 <w:color w:val="FF0000"/>
                 <w:sz w:val="14"/>
-              </w:rPr>
-              <w:t xml:space="preserve"> из БУФЕРА ОБМЕНА</w:t>
-            </w:r>
-            <w:r>
-              <w:rPr>
-                <w:rFonts w:ascii="Courier New" w:hAnsi="Courier New" w:cs="Courier New"/>
-                <w:sz w:val="14"/>
-              </w:rPr>
-              <w:t xml:space="preserve">. Предварительно можно выделить данные, например в </w:t>
-            </w:r>
-            <w:r>
-              <w:rPr>
-                <w:rFonts w:ascii="Courier New" w:hAnsi="Courier New" w:cs="Courier New"/>
-                <w:sz w:val="14"/>
-                <w:lang w:val="en-US"/>
-              </w:rPr>
-              <w:t>Excel</w:t>
-            </w:r>
-            <w:r>
-              <w:rPr>
-                <w:rFonts w:ascii="Courier New" w:hAnsi="Courier New" w:cs="Courier New"/>
-                <w:sz w:val="14"/>
-              </w:rPr>
-              <w:t xml:space="preserve"> и скопировать в буфер.</w:t>
+                <w:lang w:val="en-US"/>
+              </w:rPr>
+              <w:t>Json</w:t>
+            </w:r>
+            <w:r>
+              <w:rPr>
+                <w:rFonts w:ascii="Courier New" w:hAnsi="Courier New" w:cs="Courier New"/>
+                <w:b/>
+                <w:color w:val="FF0000"/>
+                <w:sz w:val="14"/>
+              </w:rPr>
+              <w:t>-файла до простого словаря</w:t>
+            </w:r>
+            <w:r>
+              <w:rPr>
+                <w:rFonts w:ascii="Courier New" w:hAnsi="Courier New" w:cs="Courier New"/>
+                <w:sz w:val="14"/>
+              </w:rPr>
+              <w:t xml:space="preserve">: считываем из файла, выгружаем значения. </w:t>
+            </w:r>
+          </w:p>
+          <w:p>
+            <w:pPr>
+              <w:pStyle w:val="ab"/>
+              <w:rPr>
+                <w:rFonts w:ascii="Courier New" w:hAnsi="Courier New" w:cs="Courier New"/>
+                <w:sz w:val="14"/>
+              </w:rPr>
+            </w:pPr>
+          </w:p>
+          <w:p>
+            <w:pPr>
+              <w:pStyle w:val="ab"/>
+              <w:rPr>
+                <w:rFonts w:ascii="Courier New" w:hAnsi="Courier New" w:cs="Courier New"/>
+                <w:sz w:val="14"/>
+              </w:rPr>
+            </w:pPr>
+          </w:p>
+          <w:p>
+            <w:pPr>
+              <w:pStyle w:val="ab"/>
+              <w:rPr>
+                <w:rFonts w:ascii="Courier New" w:hAnsi="Courier New" w:cs="Courier New"/>
+                <w:sz w:val="14"/>
+              </w:rPr>
+            </w:pPr>
+            <w:r>
+              <w:rPr>
+                <w:rFonts w:ascii="Courier New" w:hAnsi="Courier New" w:cs="Courier New"/>
+                <w:sz w:val="14"/>
+              </w:rPr>
+              <w:t>Из значений - штрафы.</w:t>
+            </w:r>
+          </w:p>
+          <w:p>
+            <w:pPr>
+              <w:pStyle w:val="ab"/>
+              <w:rPr>
+                <w:rFonts w:ascii="Courier New" w:hAnsi="Courier New" w:cs="Courier New"/>
+                <w:sz w:val="14"/>
+              </w:rPr>
+            </w:pPr>
+          </w:p>
+          <w:p>
+            <w:pPr>
+              <w:pStyle w:val="ab"/>
+              <w:rPr>
+                <w:rFonts w:ascii="Courier New" w:hAnsi="Courier New" w:cs="Courier New"/>
+                <w:sz w:val="14"/>
+              </w:rPr>
+            </w:pPr>
+          </w:p>
+          <w:p>
+            <w:pPr>
+              <w:pStyle w:val="ab"/>
+              <w:rPr>
+                <w:rFonts w:ascii="Courier New" w:hAnsi="Courier New" w:cs="Courier New"/>
+                <w:sz w:val="14"/>
+              </w:rPr>
+            </w:pPr>
+            <w:r>
+              <w:rPr>
+                <w:rFonts w:ascii="Courier New" w:hAnsi="Courier New" w:cs="Courier New"/>
+                <w:sz w:val="14"/>
+              </w:rPr>
+              <w:t>Потом заменяем символ каретки на тире.</w:t>
             </w:r>
           </w:p>
         </w:tc>
@@ -11021,74 +11526,78 @@
         <w:tc>
           <w:tcPr>
             <w:tcW w:w="5257" w:type="dxa"/>
-            <w:shd w:val="clear" w:color="auto" w:fill="auto"/>
-            <w:vAlign w:val="center"/>
-          </w:tcPr>
-          <w:p>
-            <w:pPr>
-              <w:pStyle w:val="ab"/>
-              <w:rPr>
-                <w:rFonts w:ascii="Courier New" w:hAnsi="Courier New" w:cs="Courier New"/>
-                <w:sz w:val="14"/>
-                <w:lang w:val="en-US"/>
-              </w:rPr>
-            </w:pPr>
-            <w:r>
-              <w:rPr>
-                <w:rFonts w:ascii="Courier New" w:hAnsi="Courier New" w:cs="Courier New"/>
-                <w:sz w:val="14"/>
-                <w:lang w:val="en-US"/>
-              </w:rPr>
-              <w:t>data = pd.</w:t>
-            </w:r>
-            <w:r>
-              <w:rPr>
-                <w:rFonts w:ascii="Courier New" w:hAnsi="Courier New" w:cs="Courier New"/>
-                <w:color w:val="00B0F0"/>
-                <w:sz w:val="14"/>
-                <w:lang w:val="en-US"/>
-              </w:rPr>
-              <w:t xml:space="preserve">ExcelFile </w:t>
-            </w:r>
-            <w:r>
-              <w:rPr>
-                <w:rFonts w:ascii="Courier New" w:hAnsi="Courier New" w:cs="Courier New"/>
-                <w:sz w:val="14"/>
-                <w:lang w:val="en-US"/>
-              </w:rPr>
-              <w:t>(‘http://video.ittensive.com/py/load.timings.xlsx’)</w:t>
+            <w:vAlign w:val="center"/>
+          </w:tcPr>
+          <w:p>
+            <w:pPr>
+              <w:pStyle w:val="ab"/>
+              <w:rPr>
+                <w:rFonts w:ascii="Courier New" w:hAnsi="Courier New" w:cs="Courier New"/>
+                <w:sz w:val="14"/>
+                <w:lang w:val="en-US"/>
+              </w:rPr>
+            </w:pPr>
+            <w:r>
+              <w:rPr>
+                <w:rFonts w:ascii="Courier New" w:hAnsi="Courier New" w:cs="Courier New"/>
+                <w:sz w:val="14"/>
+                <w:lang w:val="en-US"/>
+              </w:rPr>
+              <w:lastRenderedPageBreak/>
+              <w:t>df = pd.read_clipboard()</w:t>
             </w:r>
           </w:p>
         </w:tc>
         <w:tc>
           <w:tcPr>
             <w:tcW w:w="6013" w:type="dxa"/>
-            <w:shd w:val="clear" w:color="auto" w:fill="auto"/>
-            <w:vAlign w:val="center"/>
-          </w:tcPr>
-          <w:p>
-            <w:pPr>
-              <w:pStyle w:val="ab"/>
-              <w:rPr>
-                <w:rFonts w:ascii="Courier New" w:hAnsi="Courier New" w:cs="Courier New"/>
-                <w:sz w:val="14"/>
-              </w:rPr>
-            </w:pPr>
-            <w:r>
-              <w:rPr>
-                <w:rFonts w:ascii="Courier New" w:hAnsi="Courier New" w:cs="Courier New"/>
-                <w:sz w:val="14"/>
-              </w:rPr>
-              <w:t>Импорт данных в DataFrame из Экселя (</w:t>
-            </w:r>
-            <w:r>
-              <w:rPr>
-                <w:rFonts w:ascii="Courier New" w:hAnsi="Courier New" w:cs="Courier New"/>
-                <w:b/>
+            <w:vAlign w:val="center"/>
+          </w:tcPr>
+          <w:p>
+            <w:pPr>
+              <w:pStyle w:val="ab"/>
+              <w:rPr>
+                <w:rFonts w:ascii="Courier New" w:hAnsi="Courier New" w:cs="Courier New"/>
+                <w:sz w:val="14"/>
+              </w:rPr>
+            </w:pPr>
+            <w:r>
+              <w:rPr>
+                <w:rFonts w:ascii="Courier New" w:hAnsi="Courier New" w:cs="Courier New"/>
+                <w:sz w:val="14"/>
+              </w:rPr>
+              <w:t xml:space="preserve">Создать </w:t>
+            </w:r>
+            <w:r>
+              <w:rPr>
+                <w:rFonts w:ascii="Courier New" w:hAnsi="Courier New" w:cs="Courier New"/>
                 <w:color w:val="FF0000"/>
                 <w:sz w:val="14"/>
                 <w:lang w:val="en-US"/>
               </w:rPr>
+              <w:t>DataFrame</w:t>
+            </w:r>
+            <w:r>
+              <w:rPr>
+                <w:rFonts w:ascii="Courier New" w:hAnsi="Courier New" w:cs="Courier New"/>
+                <w:color w:val="FF0000"/>
+                <w:sz w:val="14"/>
+              </w:rPr>
+              <w:t xml:space="preserve"> из БУФЕРА ОБМЕНА</w:t>
+            </w:r>
+            <w:r>
+              <w:rPr>
+                <w:rFonts w:ascii="Courier New" w:hAnsi="Courier New" w:cs="Courier New"/>
+                <w:sz w:val="14"/>
+              </w:rPr>
+              <w:t xml:space="preserve">. Предварительно можно выделить данные, например в </w:t>
+            </w:r>
+            <w:r>
+              <w:rPr>
+                <w:rFonts w:ascii="Courier New" w:hAnsi="Courier New" w:cs="Courier New"/>
+                <w:sz w:val="14"/>
+                <w:lang w:val="en-US"/>
+              </w:rPr>
               <w:t>Excel</w:t>
             </w:r>
             <w:r>
@@ -11096,7 +11605,7 @@
                 <w:rFonts w:ascii="Courier New" w:hAnsi="Courier New" w:cs="Courier New"/>
                 <w:sz w:val="14"/>
               </w:rPr>
-              <w:t>)</w:t>
+              <w:t xml:space="preserve"> и скопировать в буфер.</w:t>
             </w:r>
           </w:p>
         </w:tc>
@@ -11116,39 +11625,17 @@
               <w:pStyle w:val="ab"/>
               <w:rPr>
                 <w:rFonts w:ascii="Courier New" w:hAnsi="Courier New" w:cs="Courier New"/>
-                <w:b/>
-                <w:sz w:val="14"/>
-              </w:rPr>
-            </w:pPr>
-            <w:r>
-              <w:rPr>
-                <w:rFonts w:ascii="Courier New" w:hAnsi="Courier New" w:cs="Courier New"/>
-                <w:sz w:val="14"/>
-                <w:lang w:val="en-US"/>
-              </w:rPr>
-              <w:t>data</w:t>
-            </w:r>
-            <w:r>
-              <w:rPr>
-                <w:rFonts w:ascii="Courier New" w:hAnsi="Courier New" w:cs="Courier New"/>
-                <w:sz w:val="14"/>
-              </w:rPr>
-              <w:t xml:space="preserve"> = </w:t>
-            </w:r>
-            <w:r>
-              <w:rPr>
-                <w:rFonts w:ascii="Courier New" w:hAnsi="Courier New" w:cs="Courier New"/>
-                <w:sz w:val="14"/>
-                <w:lang w:val="en-US"/>
-              </w:rPr>
-              <w:t>pd</w:t>
-            </w:r>
-            <w:r>
-              <w:rPr>
-                <w:rFonts w:ascii="Courier New" w:hAnsi="Courier New" w:cs="Courier New"/>
-                <w:sz w:val="14"/>
-              </w:rPr>
-              <w:t>.</w:t>
+                <w:sz w:val="14"/>
+                <w:lang w:val="en-US"/>
+              </w:rPr>
+            </w:pPr>
+            <w:r>
+              <w:rPr>
+                <w:rFonts w:ascii="Courier New" w:hAnsi="Courier New" w:cs="Courier New"/>
+                <w:sz w:val="14"/>
+                <w:lang w:val="en-US"/>
+              </w:rPr>
+              <w:t>data = pd.</w:t>
             </w:r>
             <w:r>
               <w:rPr>
@@ -11157,424 +11644,15 @@
                 <w:sz w:val="14"/>
                 <w:lang w:val="en-US"/>
               </w:rPr>
-              <w:t>ExcelFile</w:t>
-            </w:r>
-            <w:r>
-              <w:rPr>
-                <w:rFonts w:ascii="Courier New" w:hAnsi="Courier New" w:cs="Courier New"/>
-                <w:sz w:val="14"/>
-              </w:rPr>
-              <w:t>(</w:t>
-            </w:r>
-            <w:r>
-              <w:rPr>
-                <w:rFonts w:ascii="Courier New" w:hAnsi="Courier New" w:cs="Courier New"/>
-                <w:sz w:val="14"/>
-                <w:lang w:val="en-US"/>
-              </w:rPr>
-              <w:t>path</w:t>
-            </w:r>
-            <w:r>
-              <w:rPr>
-                <w:rFonts w:ascii="Courier New" w:hAnsi="Courier New" w:cs="Courier New"/>
-                <w:sz w:val="14"/>
-              </w:rPr>
-              <w:t>)</w:t>
-            </w:r>
-          </w:p>
-          <w:p>
-            <w:pPr>
-              <w:pStyle w:val="ab"/>
-              <w:rPr>
-                <w:rFonts w:ascii="Courier New" w:hAnsi="Courier New" w:cs="Courier New"/>
-                <w:sz w:val="14"/>
-              </w:rPr>
-            </w:pPr>
-          </w:p>
-          <w:p>
-            <w:pPr>
-              <w:pStyle w:val="ab"/>
-              <w:rPr>
-                <w:rFonts w:ascii="Courier New" w:hAnsi="Courier New" w:cs="Courier New"/>
-                <w:sz w:val="14"/>
-              </w:rPr>
-            </w:pPr>
-            <w:r>
-              <w:rPr>
-                <w:rFonts w:ascii="Courier New" w:hAnsi="Courier New" w:cs="Courier New"/>
-                <w:sz w:val="14"/>
-                <w:lang w:val="en-US"/>
-              </w:rPr>
-              <w:t>data</w:t>
-            </w:r>
-            <w:r>
-              <w:rPr>
-                <w:rFonts w:ascii="Courier New" w:hAnsi="Courier New" w:cs="Courier New"/>
-                <w:sz w:val="14"/>
-              </w:rPr>
-              <w:t xml:space="preserve"> = </w:t>
-            </w:r>
-            <w:r>
-              <w:rPr>
-                <w:rFonts w:ascii="Courier New" w:hAnsi="Courier New" w:cs="Courier New"/>
-                <w:sz w:val="14"/>
-                <w:lang w:val="en-US"/>
-              </w:rPr>
-              <w:t>data</w:t>
-            </w:r>
-            <w:r>
-              <w:rPr>
-                <w:rFonts w:ascii="Courier New" w:hAnsi="Courier New" w:cs="Courier New"/>
-                <w:sz w:val="14"/>
-              </w:rPr>
-              <w:t>.</w:t>
-            </w:r>
-            <w:r>
-              <w:rPr>
-                <w:rFonts w:ascii="Courier New" w:hAnsi="Courier New" w:cs="Courier New"/>
-                <w:color w:val="0070C0"/>
-                <w:sz w:val="14"/>
-                <w:lang w:val="en-US"/>
-              </w:rPr>
-              <w:t>parse</w:t>
-            </w:r>
-            <w:r>
-              <w:rPr>
-                <w:rFonts w:ascii="Courier New" w:hAnsi="Courier New" w:cs="Courier New"/>
-                <w:sz w:val="14"/>
-              </w:rPr>
-              <w:t>(</w:t>
-            </w:r>
-            <w:r>
-              <w:rPr>
-                <w:rFonts w:ascii="Courier New" w:hAnsi="Courier New" w:cs="Courier New"/>
-                <w:color w:val="C45911" w:themeColor="accent2" w:themeShade="BF"/>
-                <w:sz w:val="14"/>
-                <w:lang w:val="en-US"/>
-              </w:rPr>
-              <w:t>sheet</w:t>
-            </w:r>
-            <w:r>
-              <w:rPr>
-                <w:rFonts w:ascii="Courier New" w:hAnsi="Courier New" w:cs="Courier New"/>
-                <w:color w:val="C45911" w:themeColor="accent2" w:themeShade="BF"/>
-                <w:sz w:val="14"/>
-              </w:rPr>
-              <w:t>_</w:t>
-            </w:r>
-            <w:r>
-              <w:rPr>
-                <w:rFonts w:ascii="Courier New" w:hAnsi="Courier New" w:cs="Courier New"/>
-                <w:color w:val="C45911" w:themeColor="accent2" w:themeShade="BF"/>
-                <w:sz w:val="14"/>
-                <w:lang w:val="en-US"/>
-              </w:rPr>
-              <w:t>name</w:t>
-            </w:r>
-            <w:r>
-              <w:rPr>
-                <w:rFonts w:ascii="Courier New" w:hAnsi="Courier New" w:cs="Courier New"/>
-                <w:sz w:val="14"/>
-              </w:rPr>
-              <w:t xml:space="preserve">=0, </w:t>
-            </w:r>
-            <w:r>
-              <w:rPr>
-                <w:rFonts w:ascii="Courier New" w:hAnsi="Courier New" w:cs="Courier New"/>
-                <w:color w:val="C45911" w:themeColor="accent2" w:themeShade="BF"/>
-                <w:sz w:val="14"/>
-                <w:lang w:val="en-US"/>
-              </w:rPr>
-              <w:t>usecols</w:t>
-            </w:r>
-            <w:r>
-              <w:rPr>
-                <w:rFonts w:ascii="Courier New" w:hAnsi="Courier New" w:cs="Courier New"/>
-                <w:sz w:val="14"/>
-              </w:rPr>
-              <w:t>='</w:t>
-            </w:r>
-            <w:r>
-              <w:rPr>
-                <w:rFonts w:ascii="Courier New" w:hAnsi="Courier New" w:cs="Courier New"/>
-                <w:sz w:val="14"/>
-                <w:lang w:val="en-US"/>
-              </w:rPr>
-              <w:t>A</w:t>
-            </w:r>
-            <w:r>
-              <w:rPr>
-                <w:rFonts w:ascii="Courier New" w:hAnsi="Courier New" w:cs="Courier New"/>
-                <w:sz w:val="14"/>
-              </w:rPr>
-              <w:t>:</w:t>
-            </w:r>
-            <w:r>
-              <w:rPr>
-                <w:rFonts w:ascii="Courier New" w:hAnsi="Courier New" w:cs="Courier New"/>
-                <w:sz w:val="14"/>
-                <w:lang w:val="en-US"/>
-              </w:rPr>
-              <w:t>C</w:t>
-            </w:r>
-            <w:r>
-              <w:rPr>
-                <w:rFonts w:ascii="Courier New" w:hAnsi="Courier New" w:cs="Courier New"/>
-                <w:sz w:val="14"/>
-              </w:rPr>
-              <w:t xml:space="preserve">', </w:t>
-            </w:r>
-            <w:r>
-              <w:rPr>
-                <w:rFonts w:ascii="Courier New" w:hAnsi="Courier New" w:cs="Courier New"/>
-                <w:color w:val="C45911" w:themeColor="accent2" w:themeShade="BF"/>
-                <w:sz w:val="14"/>
-                <w:lang w:val="en-US"/>
-              </w:rPr>
-              <w:t>names</w:t>
-            </w:r>
-            <w:r>
-              <w:rPr>
-                <w:rFonts w:ascii="Courier New" w:hAnsi="Courier New" w:cs="Courier New"/>
-                <w:sz w:val="14"/>
-              </w:rPr>
-              <w:t>=[“</w:t>
-            </w:r>
-            <w:r>
-              <w:rPr>
-                <w:rFonts w:ascii="Courier New" w:hAnsi="Courier New" w:cs="Courier New"/>
-                <w:sz w:val="14"/>
-              </w:rPr>
-              <w:t>Дата</w:t>
-            </w:r>
-            <w:r>
-              <w:rPr>
-                <w:rFonts w:ascii="Courier New" w:hAnsi="Courier New" w:cs="Courier New"/>
-                <w:sz w:val="14"/>
-              </w:rPr>
-              <w:t>”, “</w:t>
-            </w:r>
-            <w:r>
-              <w:rPr>
-                <w:rFonts w:ascii="Courier New" w:hAnsi="Courier New" w:cs="Courier New"/>
-                <w:sz w:val="14"/>
-              </w:rPr>
-              <w:t>Время</w:t>
-            </w:r>
-            <w:r>
-              <w:rPr>
-                <w:rFonts w:ascii="Courier New" w:hAnsi="Courier New" w:cs="Courier New"/>
-                <w:sz w:val="14"/>
-              </w:rPr>
-              <w:t xml:space="preserve"> </w:t>
-            </w:r>
-            <w:r>
-              <w:rPr>
-                <w:rFonts w:ascii="Courier New" w:hAnsi="Courier New" w:cs="Courier New"/>
-                <w:sz w:val="14"/>
-              </w:rPr>
-              <w:t>отрисовки</w:t>
-            </w:r>
-            <w:r>
-              <w:rPr>
-                <w:rFonts w:ascii="Courier New" w:hAnsi="Courier New" w:cs="Courier New"/>
-                <w:sz w:val="14"/>
-              </w:rPr>
-              <w:t>”, “</w:t>
-            </w:r>
-            <w:r>
-              <w:rPr>
-                <w:rFonts w:ascii="Courier New" w:hAnsi="Courier New" w:cs="Courier New"/>
-                <w:sz w:val="14"/>
-              </w:rPr>
-              <w:t>Время</w:t>
-            </w:r>
-            <w:r>
-              <w:rPr>
-                <w:rFonts w:ascii="Courier New" w:hAnsi="Courier New" w:cs="Courier New"/>
-                <w:sz w:val="14"/>
-              </w:rPr>
-              <w:t xml:space="preserve"> </w:t>
-            </w:r>
-            <w:r>
-              <w:rPr>
-                <w:rFonts w:ascii="Courier New" w:hAnsi="Courier New" w:cs="Courier New"/>
-                <w:sz w:val="14"/>
-              </w:rPr>
-              <w:t>загрузки</w:t>
-            </w:r>
-            <w:r>
-              <w:rPr>
-                <w:rFonts w:ascii="Courier New" w:hAnsi="Courier New" w:cs="Courier New"/>
-                <w:sz w:val="14"/>
-              </w:rPr>
-              <w:t xml:space="preserve">”], </w:t>
-            </w:r>
-            <w:r>
-              <w:rPr>
-                <w:rFonts w:ascii="Courier New" w:hAnsi="Courier New" w:cs="Courier New"/>
-                <w:color w:val="C45911" w:themeColor="accent2" w:themeShade="BF"/>
-                <w:sz w:val="14"/>
-                <w:lang w:val="en-US"/>
-              </w:rPr>
-              <w:t>converters</w:t>
-            </w:r>
-            <w:r>
-              <w:rPr>
-                <w:rFonts w:ascii="Courier New" w:hAnsi="Courier New" w:cs="Courier New"/>
-                <w:sz w:val="14"/>
-              </w:rPr>
-              <w:t>={“</w:t>
-            </w:r>
-            <w:r>
-              <w:rPr>
-                <w:rFonts w:ascii="Courier New" w:hAnsi="Courier New" w:cs="Courier New"/>
-                <w:sz w:val="14"/>
-              </w:rPr>
-              <w:t>Дата</w:t>
-            </w:r>
-            <w:r>
-              <w:rPr>
-                <w:rFonts w:ascii="Courier New" w:hAnsi="Courier New" w:cs="Courier New"/>
-                <w:sz w:val="14"/>
-              </w:rPr>
-              <w:t xml:space="preserve">”: </w:t>
-            </w:r>
-            <w:r>
-              <w:rPr>
-                <w:rFonts w:ascii="Courier New" w:hAnsi="Courier New" w:cs="Courier New"/>
-                <w:color w:val="0070C0"/>
-                <w:sz w:val="14"/>
-                <w:lang w:val="en-US"/>
-              </w:rPr>
-              <w:t>pd</w:t>
-            </w:r>
-            <w:r>
-              <w:rPr>
-                <w:rFonts w:ascii="Courier New" w:hAnsi="Courier New" w:cs="Courier New"/>
-                <w:color w:val="0070C0"/>
-                <w:sz w:val="14"/>
-              </w:rPr>
-              <w:t>.</w:t>
-            </w:r>
-            <w:r>
-              <w:rPr>
-                <w:rFonts w:ascii="Courier New" w:hAnsi="Courier New" w:cs="Courier New"/>
-                <w:color w:val="0070C0"/>
-                <w:sz w:val="14"/>
-                <w:lang w:val="en-US"/>
-              </w:rPr>
-              <w:t>to</w:t>
-            </w:r>
-            <w:r>
-              <w:rPr>
-                <w:rFonts w:ascii="Courier New" w:hAnsi="Courier New" w:cs="Courier New"/>
-                <w:color w:val="0070C0"/>
-                <w:sz w:val="14"/>
-              </w:rPr>
-              <w:t>_</w:t>
-            </w:r>
-            <w:r>
-              <w:rPr>
-                <w:rFonts w:ascii="Courier New" w:hAnsi="Courier New" w:cs="Courier New"/>
-                <w:color w:val="0070C0"/>
-                <w:sz w:val="14"/>
-                <w:lang w:val="en-US"/>
-              </w:rPr>
-              <w:t>datetime</w:t>
-            </w:r>
-            <w:r>
-              <w:rPr>
-                <w:rFonts w:ascii="Courier New" w:hAnsi="Courier New" w:cs="Courier New"/>
-                <w:sz w:val="14"/>
-              </w:rPr>
-              <w:t xml:space="preserve">, “ </w:t>
-            </w:r>
-            <w:r>
-              <w:rPr>
-                <w:rFonts w:ascii="Courier New" w:hAnsi="Courier New" w:cs="Courier New"/>
-                <w:sz w:val="14"/>
-              </w:rPr>
-              <w:t>Время</w:t>
-            </w:r>
-            <w:r>
-              <w:rPr>
-                <w:rFonts w:ascii="Courier New" w:hAnsi="Courier New" w:cs="Courier New"/>
-                <w:sz w:val="14"/>
-              </w:rPr>
-              <w:t xml:space="preserve"> </w:t>
-            </w:r>
-            <w:r>
-              <w:rPr>
-                <w:rFonts w:ascii="Courier New" w:hAnsi="Courier New" w:cs="Courier New"/>
-                <w:sz w:val="14"/>
-              </w:rPr>
-              <w:t>отрисовки</w:t>
-            </w:r>
-            <w:r>
-              <w:rPr>
-                <w:rFonts w:ascii="Courier New" w:hAnsi="Courier New" w:cs="Courier New"/>
-                <w:sz w:val="14"/>
-              </w:rPr>
-              <w:t xml:space="preserve"> ”: </w:t>
-            </w:r>
-            <w:r>
-              <w:rPr>
-                <w:rFonts w:ascii="Courier New" w:hAnsi="Courier New" w:cs="Courier New"/>
-                <w:sz w:val="14"/>
-                <w:lang w:val="en-US"/>
-              </w:rPr>
-              <w:t>int</w:t>
-            </w:r>
-            <w:r>
-              <w:rPr>
-                <w:rFonts w:ascii="Courier New" w:hAnsi="Courier New" w:cs="Courier New"/>
-                <w:sz w:val="14"/>
-              </w:rPr>
-              <w:t>, “</w:t>
-            </w:r>
-            <w:r>
-              <w:rPr>
-                <w:rFonts w:ascii="Courier New" w:hAnsi="Courier New" w:cs="Courier New"/>
-                <w:sz w:val="14"/>
-              </w:rPr>
-              <w:t>Время</w:t>
-            </w:r>
-            <w:r>
-              <w:rPr>
-                <w:rFonts w:ascii="Courier New" w:hAnsi="Courier New" w:cs="Courier New"/>
-                <w:sz w:val="14"/>
-              </w:rPr>
-              <w:t xml:space="preserve"> </w:t>
-            </w:r>
-            <w:r>
-              <w:rPr>
-                <w:rFonts w:ascii="Courier New" w:hAnsi="Courier New" w:cs="Courier New"/>
-                <w:sz w:val="14"/>
-              </w:rPr>
-              <w:t>загрузки</w:t>
-            </w:r>
-            <w:r>
-              <w:rPr>
-                <w:rFonts w:ascii="Courier New" w:hAnsi="Courier New" w:cs="Courier New"/>
-                <w:sz w:val="14"/>
-              </w:rPr>
-              <w:t xml:space="preserve">”: </w:t>
-            </w:r>
-            <w:r>
-              <w:rPr>
-                <w:rFonts w:ascii="Courier New" w:hAnsi="Courier New" w:cs="Courier New"/>
-                <w:sz w:val="14"/>
-                <w:lang w:val="en-US"/>
-              </w:rPr>
-              <w:t>int</w:t>
-            </w:r>
-            <w:r>
-              <w:rPr>
-                <w:rFonts w:ascii="Courier New" w:hAnsi="Courier New" w:cs="Courier New"/>
-                <w:sz w:val="14"/>
-              </w:rPr>
-              <w:t>})</w:t>
+              <w:t xml:space="preserve">ExcelFile </w:t>
+            </w:r>
+            <w:r>
+              <w:rPr>
+                <w:rFonts w:ascii="Courier New" w:hAnsi="Courier New" w:cs="Courier New"/>
+                <w:sz w:val="14"/>
+                <w:lang w:val="en-US"/>
+              </w:rPr>
+              <w:t>(‘http://video.ittensive.com/py/load.timings.xlsx’)</w:t>
             </w:r>
           </w:p>
         </w:tc>
@@ -11597,396 +11675,24 @@
                 <w:rFonts w:ascii="Courier New" w:hAnsi="Courier New" w:cs="Courier New"/>
                 <w:sz w:val="14"/>
               </w:rPr>
-              <w:t>Импорт данных с конкретного листа Эксель-файла, указываем лист и называем колонки по-своему.</w:t>
-            </w:r>
-          </w:p>
-          <w:p>
-            <w:pPr>
-              <w:pStyle w:val="ab"/>
-              <w:rPr>
-                <w:rFonts w:ascii="Courier New" w:hAnsi="Courier New" w:cs="Courier New"/>
-                <w:sz w:val="14"/>
-              </w:rPr>
-            </w:pPr>
-            <w:r>
-              <w:rPr>
-                <w:rFonts w:ascii="Courier New" w:hAnsi="Courier New" w:cs="Courier New"/>
-                <w:sz w:val="14"/>
-              </w:rPr>
-              <w:t>Тут же преобразовываем типы данных через словарь типов.</w:t>
-            </w:r>
-          </w:p>
-          <w:p>
-            <w:pPr>
-              <w:pStyle w:val="ab"/>
-              <w:rPr>
-                <w:rFonts w:ascii="Courier New" w:hAnsi="Courier New" w:cs="Courier New"/>
-                <w:sz w:val="14"/>
-              </w:rPr>
-            </w:pPr>
-            <w:r>
-              <w:rPr>
-                <w:rFonts w:ascii="Courier New" w:hAnsi="Courier New" w:cs="Courier New"/>
-                <w:color w:val="C45911" w:themeColor="accent2" w:themeShade="BF"/>
-                <w:sz w:val="14"/>
-              </w:rPr>
-              <w:t xml:space="preserve">usecols </w:t>
-            </w:r>
-            <w:r>
-              <w:rPr>
-                <w:rFonts w:ascii="Courier New" w:hAnsi="Courier New" w:cs="Courier New"/>
-                <w:sz w:val="14"/>
-              </w:rPr>
-              <w:t>- какие колонки выгружать (можно указать диапазон буквами, можно интеджерами и по-другому)</w:t>
-            </w:r>
-          </w:p>
-          <w:p>
-            <w:pPr>
-              <w:pStyle w:val="ab"/>
-              <w:rPr>
-                <w:rFonts w:ascii="Courier New" w:hAnsi="Courier New" w:cs="Courier New"/>
-                <w:sz w:val="14"/>
-              </w:rPr>
-            </w:pPr>
-            <w:r>
-              <w:rPr>
-                <w:rFonts w:ascii="Courier New" w:hAnsi="Courier New" w:cs="Courier New"/>
-                <w:color w:val="C45911" w:themeColor="accent2" w:themeShade="BF"/>
-                <w:sz w:val="14"/>
-              </w:rPr>
-              <w:t>index_col</w:t>
-            </w:r>
-            <w:r>
-              <w:rPr>
-                <w:rFonts w:ascii="Courier New" w:hAnsi="Courier New" w:cs="Courier New"/>
-                <w:sz w:val="14"/>
-              </w:rPr>
-              <w:t xml:space="preserve"> - колонка с названиями строк. указывается номер колонки начиная с 0-го.</w:t>
-            </w:r>
-          </w:p>
-          <w:p>
-            <w:pPr>
-              <w:pStyle w:val="ab"/>
-              <w:rPr>
-                <w:rFonts w:ascii="Courier New" w:hAnsi="Courier New" w:cs="Courier New"/>
-                <w:sz w:val="14"/>
-                <w:lang w:val="en-US"/>
-              </w:rPr>
-            </w:pPr>
-            <w:r>
-              <w:rPr>
-                <w:rFonts w:ascii="Courier New" w:hAnsi="Courier New" w:cs="Courier New"/>
-                <w:color w:val="C45911" w:themeColor="accent2" w:themeShade="BF"/>
-                <w:sz w:val="14"/>
-                <w:lang w:val="en-US"/>
-              </w:rPr>
-              <w:lastRenderedPageBreak/>
-              <w:t>header</w:t>
-            </w:r>
-            <w:r>
-              <w:rPr>
-                <w:rFonts w:ascii="Courier New" w:hAnsi="Courier New" w:cs="Courier New"/>
-                <w:sz w:val="14"/>
-                <w:lang w:val="en-US"/>
-              </w:rPr>
-              <w:t xml:space="preserve"> : </w:t>
-            </w:r>
-            <w:r>
-              <w:rPr>
-                <w:rFonts w:ascii="Courier New" w:hAnsi="Courier New" w:cs="Courier New"/>
-                <w:sz w:val="14"/>
-                <w:lang w:val="en-US"/>
-              </w:rPr>
-              <w:t>int, list of int, default 0</w:t>
-            </w:r>
-            <w:r>
-              <w:rPr>
-                <w:rFonts w:ascii="Courier New" w:hAnsi="Courier New" w:cs="Courier New"/>
-                <w:sz w:val="14"/>
-                <w:lang w:val="en-US"/>
-              </w:rPr>
-              <w:t xml:space="preserve">. </w:t>
-            </w:r>
-            <w:r>
-              <w:rPr>
-                <w:rFonts w:ascii="Courier New" w:hAnsi="Courier New" w:cs="Courier New"/>
-                <w:sz w:val="14"/>
-                <w:lang w:val="en-US"/>
-              </w:rPr>
-              <w:t xml:space="preserve">Row (0-indexed) to use for the column labels of the parsed DataFrame. If a list of integers is passed those row positions will be combined into a MultiIndex. </w:t>
-            </w:r>
-            <w:r>
-              <w:rPr>
-                <w:rFonts w:ascii="Courier New" w:hAnsi="Courier New" w:cs="Courier New"/>
-                <w:sz w:val="14"/>
-                <w:lang w:val="en-US"/>
-              </w:rPr>
-              <w:t>Use None if there is no header.</w:t>
-            </w:r>
-          </w:p>
-          <w:p>
-            <w:pPr>
-              <w:pStyle w:val="ab"/>
-              <w:rPr>
-                <w:rFonts w:ascii="Courier New" w:hAnsi="Courier New" w:cs="Courier New"/>
-                <w:sz w:val="14"/>
-                <w:lang w:val="en-US"/>
-              </w:rPr>
-            </w:pPr>
-            <w:r>
-              <w:rPr>
-                <w:rFonts w:ascii="Courier New" w:hAnsi="Courier New" w:cs="Courier New"/>
-                <w:color w:val="C45911" w:themeColor="accent2" w:themeShade="BF"/>
-                <w:sz w:val="14"/>
-                <w:lang w:val="en-US"/>
-              </w:rPr>
-              <w:t>skiprows</w:t>
-            </w:r>
-            <w:r>
-              <w:rPr>
-                <w:rFonts w:ascii="Courier New" w:hAnsi="Courier New" w:cs="Courier New"/>
-                <w:sz w:val="14"/>
-                <w:lang w:val="en-US"/>
-              </w:rPr>
-              <w:t xml:space="preserve"> </w:t>
-            </w:r>
-            <w:r>
-              <w:rPr>
-                <w:rFonts w:ascii="Courier New" w:hAnsi="Courier New" w:cs="Courier New"/>
-                <w:sz w:val="14"/>
-                <w:lang w:val="en-US"/>
-              </w:rPr>
-              <w:t>:list</w:t>
-            </w:r>
-            <w:r>
-              <w:rPr>
-                <w:rFonts w:ascii="Courier New" w:hAnsi="Courier New" w:cs="Courier New"/>
-                <w:sz w:val="14"/>
-                <w:lang w:val="en-US"/>
-              </w:rPr>
-              <w:t>-</w:t>
-            </w:r>
-            <w:r>
-              <w:rPr>
-                <w:rFonts w:ascii="Courier New" w:hAnsi="Courier New" w:cs="Courier New"/>
-                <w:sz w:val="14"/>
-                <w:lang w:val="en-US"/>
-              </w:rPr>
-              <w:t>like</w:t>
-            </w:r>
-            <w:r>
-              <w:rPr>
-                <w:rFonts w:ascii="Courier New" w:hAnsi="Courier New" w:cs="Courier New"/>
-                <w:sz w:val="14"/>
-                <w:lang w:val="en-US"/>
-              </w:rPr>
-              <w:t>. Rows to skip at the beginning (0-indexed)</w:t>
-            </w:r>
-          </w:p>
-          <w:p>
-            <w:pPr>
-              <w:pStyle w:val="ab"/>
-              <w:rPr>
-                <w:rFonts w:ascii="Courier New" w:hAnsi="Courier New" w:cs="Courier New"/>
-                <w:sz w:val="14"/>
-                <w:lang w:val="en-US"/>
-              </w:rPr>
-            </w:pPr>
-            <w:r>
-              <w:rPr>
-                <w:rFonts w:ascii="Courier New" w:hAnsi="Courier New" w:cs="Courier New"/>
-                <w:color w:val="C45911" w:themeColor="accent2" w:themeShade="BF"/>
-                <w:sz w:val="14"/>
-                <w:lang w:val="en-US"/>
-              </w:rPr>
-              <w:t>nrows</w:t>
-            </w:r>
-            <w:r>
-              <w:rPr>
-                <w:rFonts w:ascii="Courier New" w:hAnsi="Courier New" w:cs="Courier New"/>
-                <w:sz w:val="14"/>
-                <w:lang w:val="en-US"/>
-              </w:rPr>
-              <w:t xml:space="preserve">  :</w:t>
-            </w:r>
-            <w:r>
-              <w:rPr>
-                <w:rFonts w:ascii="Courier New" w:hAnsi="Courier New" w:cs="Courier New"/>
-                <w:sz w:val="14"/>
-                <w:lang w:val="en-US"/>
-              </w:rPr>
-              <w:t>int</w:t>
-            </w:r>
-            <w:r>
-              <w:rPr>
-                <w:rFonts w:ascii="Courier New" w:hAnsi="Courier New" w:cs="Courier New"/>
-                <w:sz w:val="14"/>
-                <w:lang w:val="en-US"/>
-              </w:rPr>
-              <w:t xml:space="preserve">, </w:t>
-            </w:r>
-            <w:r>
-              <w:rPr>
-                <w:rFonts w:ascii="Courier New" w:hAnsi="Courier New" w:cs="Courier New"/>
-                <w:sz w:val="14"/>
-                <w:lang w:val="en-US"/>
-              </w:rPr>
-              <w:t>default</w:t>
-            </w:r>
-            <w:r>
-              <w:rPr>
-                <w:rFonts w:ascii="Courier New" w:hAnsi="Courier New" w:cs="Courier New"/>
-                <w:sz w:val="14"/>
-                <w:lang w:val="en-US"/>
-              </w:rPr>
-              <w:t xml:space="preserve"> </w:t>
-            </w:r>
-            <w:r>
-              <w:rPr>
-                <w:rFonts w:ascii="Courier New" w:hAnsi="Courier New" w:cs="Courier New"/>
-                <w:sz w:val="14"/>
-                <w:lang w:val="en-US"/>
-              </w:rPr>
-              <w:t>None</w:t>
-            </w:r>
-            <w:r>
-              <w:rPr>
-                <w:rFonts w:ascii="Courier New" w:hAnsi="Courier New" w:cs="Courier New"/>
-                <w:sz w:val="14"/>
-                <w:lang w:val="en-US"/>
-              </w:rPr>
-              <w:t xml:space="preserve">. </w:t>
-            </w:r>
-            <w:r>
-              <w:rPr>
-                <w:rFonts w:ascii="Courier New" w:hAnsi="Courier New" w:cs="Courier New"/>
-                <w:sz w:val="14"/>
-                <w:lang w:val="en-US"/>
-              </w:rPr>
-              <w:t>Number</w:t>
-            </w:r>
-            <w:r>
-              <w:rPr>
-                <w:rFonts w:ascii="Courier New" w:hAnsi="Courier New" w:cs="Courier New"/>
-                <w:sz w:val="14"/>
-                <w:lang w:val="en-US"/>
-              </w:rPr>
-              <w:t xml:space="preserve"> </w:t>
-            </w:r>
-            <w:r>
-              <w:rPr>
-                <w:rFonts w:ascii="Courier New" w:hAnsi="Courier New" w:cs="Courier New"/>
-                <w:sz w:val="14"/>
-                <w:lang w:val="en-US"/>
-              </w:rPr>
-              <w:t>of</w:t>
-            </w:r>
-            <w:r>
-              <w:rPr>
-                <w:rFonts w:ascii="Courier New" w:hAnsi="Courier New" w:cs="Courier New"/>
-                <w:sz w:val="14"/>
-                <w:lang w:val="en-US"/>
-              </w:rPr>
-              <w:t xml:space="preserve"> </w:t>
-            </w:r>
-            <w:r>
-              <w:rPr>
-                <w:rFonts w:ascii="Courier New" w:hAnsi="Courier New" w:cs="Courier New"/>
-                <w:sz w:val="14"/>
-                <w:lang w:val="en-US"/>
-              </w:rPr>
-              <w:t>rows</w:t>
-            </w:r>
-            <w:r>
-              <w:rPr>
-                <w:rFonts w:ascii="Courier New" w:hAnsi="Courier New" w:cs="Courier New"/>
-                <w:sz w:val="14"/>
-                <w:lang w:val="en-US"/>
-              </w:rPr>
-              <w:t xml:space="preserve"> </w:t>
-            </w:r>
-            <w:r>
-              <w:rPr>
-                <w:rFonts w:ascii="Courier New" w:hAnsi="Courier New" w:cs="Courier New"/>
-                <w:sz w:val="14"/>
-                <w:lang w:val="en-US"/>
-              </w:rPr>
-              <w:t>to</w:t>
-            </w:r>
-            <w:r>
-              <w:rPr>
-                <w:rFonts w:ascii="Courier New" w:hAnsi="Courier New" w:cs="Courier New"/>
-                <w:sz w:val="14"/>
-                <w:lang w:val="en-US"/>
-              </w:rPr>
-              <w:t xml:space="preserve"> </w:t>
-            </w:r>
-            <w:r>
-              <w:rPr>
-                <w:rFonts w:ascii="Courier New" w:hAnsi="Courier New" w:cs="Courier New"/>
-                <w:sz w:val="14"/>
-                <w:lang w:val="en-US"/>
-              </w:rPr>
-              <w:t>parse</w:t>
-            </w:r>
-            <w:r>
-              <w:rPr>
-                <w:rFonts w:ascii="Courier New" w:hAnsi="Courier New" w:cs="Courier New"/>
-                <w:sz w:val="14"/>
-                <w:lang w:val="en-US"/>
-              </w:rPr>
-              <w:t>.</w:t>
-            </w:r>
-          </w:p>
-          <w:p>
-            <w:pPr>
-              <w:pStyle w:val="ab"/>
-              <w:rPr>
-                <w:rFonts w:ascii="Courier New" w:hAnsi="Courier New" w:cs="Courier New"/>
-                <w:sz w:val="14"/>
-                <w:lang w:val="en-US"/>
-              </w:rPr>
-            </w:pPr>
-            <w:r>
-              <w:rPr>
-                <w:rFonts w:ascii="Courier New" w:hAnsi="Courier New" w:cs="Courier New"/>
-                <w:color w:val="C45911" w:themeColor="accent2" w:themeShade="BF"/>
-                <w:sz w:val="14"/>
-                <w:lang w:val="en-US"/>
-              </w:rPr>
-              <w:t>skipfooter</w:t>
-            </w:r>
-            <w:r>
-              <w:rPr>
-                <w:rFonts w:ascii="Courier New" w:hAnsi="Courier New" w:cs="Courier New"/>
-                <w:sz w:val="14"/>
-                <w:lang w:val="en-US"/>
-              </w:rPr>
-              <w:t xml:space="preserve"> : </w:t>
-            </w:r>
-            <w:r>
-              <w:rPr>
-                <w:rFonts w:ascii="Courier New" w:hAnsi="Courier New" w:cs="Courier New"/>
-                <w:sz w:val="14"/>
-                <w:lang w:val="en-US"/>
-              </w:rPr>
-              <w:t>int, default 0</w:t>
-            </w:r>
-            <w:r>
-              <w:rPr>
-                <w:rFonts w:ascii="Courier New" w:hAnsi="Courier New" w:cs="Courier New"/>
-                <w:sz w:val="14"/>
-                <w:lang w:val="en-US"/>
-              </w:rPr>
-              <w:t xml:space="preserve">. </w:t>
-            </w:r>
-            <w:r>
-              <w:rPr>
-                <w:rFonts w:ascii="Courier New" w:hAnsi="Courier New" w:cs="Courier New"/>
-                <w:sz w:val="14"/>
-                <w:lang w:val="en-US"/>
-              </w:rPr>
-              <w:t>Rows at the end to skip (0-indexed).</w:t>
+              <w:t>Импорт данных в DataFrame из Экселя (</w:t>
+            </w:r>
+            <w:r>
+              <w:rPr>
+                <w:rFonts w:ascii="Courier New" w:hAnsi="Courier New" w:cs="Courier New"/>
+                <w:b/>
+                <w:color w:val="FF0000"/>
+                <w:sz w:val="14"/>
+                <w:lang w:val="en-US"/>
+              </w:rPr>
+              <w:t>Excel</w:t>
+            </w:r>
+            <w:r>
+              <w:rPr>
+                <w:rFonts w:ascii="Courier New" w:hAnsi="Courier New" w:cs="Courier New"/>
+                <w:sz w:val="14"/>
+              </w:rPr>
+              <w:t>)</w:t>
             </w:r>
           </w:p>
         </w:tc>
@@ -11997,41 +11703,885 @@
         </w:trPr>
         <w:tc>
           <w:tcPr>
-            <w:tcW w:w="11270" w:type="dxa"/>
-            <w:gridSpan w:val="2"/>
-            <w:vAlign w:val="center"/>
-          </w:tcPr>
-          <w:p>
-            <w:pPr>
-              <w:pStyle w:val="ab"/>
-              <w:jc w:val="center"/>
-              <w:rPr>
-                <w:rFonts w:ascii="Courier New" w:hAnsi="Courier New" w:cs="Courier New"/>
-                <w:sz w:val="14"/>
-                <w:lang w:val="en-US"/>
-              </w:rPr>
-            </w:pPr>
-            <w:r>
+            <w:tcW w:w="5257" w:type="dxa"/>
+            <w:shd w:val="clear" w:color="auto" w:fill="auto"/>
+            <w:vAlign w:val="center"/>
+          </w:tcPr>
+          <w:p>
+            <w:pPr>
+              <w:pStyle w:val="ab"/>
               <w:rPr>
                 <w:rFonts w:ascii="Courier New" w:hAnsi="Courier New" w:cs="Courier New"/>
                 <w:b/>
-                <w:color w:val="000000"/>
-                <w:sz w:val="20"/>
-                <w:szCs w:val="20"/>
-              </w:rPr>
-              <w:lastRenderedPageBreak/>
-              <w:t xml:space="preserve">АНАЛИЗ </w:t>
-            </w:r>
-            <w:r>
-              <w:rPr>
-                <w:rFonts w:ascii="Courier New" w:hAnsi="Courier New" w:cs="Courier New"/>
-                <w:b/>
-                <w:color w:val="000000"/>
-                <w:sz w:val="20"/>
-                <w:szCs w:val="20"/>
-                <w:lang w:val="en-US"/>
-              </w:rPr>
-              <w:t>DATAFRAME</w:t>
+                <w:sz w:val="14"/>
+              </w:rPr>
+            </w:pPr>
+            <w:r>
+              <w:rPr>
+                <w:rFonts w:ascii="Courier New" w:hAnsi="Courier New" w:cs="Courier New"/>
+                <w:sz w:val="14"/>
+                <w:lang w:val="en-US"/>
+              </w:rPr>
+              <w:t>data</w:t>
+            </w:r>
+            <w:r>
+              <w:rPr>
+                <w:rFonts w:ascii="Courier New" w:hAnsi="Courier New" w:cs="Courier New"/>
+                <w:sz w:val="14"/>
+              </w:rPr>
+              <w:t xml:space="preserve"> = </w:t>
+            </w:r>
+            <w:r>
+              <w:rPr>
+                <w:rFonts w:ascii="Courier New" w:hAnsi="Courier New" w:cs="Courier New"/>
+                <w:sz w:val="14"/>
+                <w:lang w:val="en-US"/>
+              </w:rPr>
+              <w:t>pd</w:t>
+            </w:r>
+            <w:r>
+              <w:rPr>
+                <w:rFonts w:ascii="Courier New" w:hAnsi="Courier New" w:cs="Courier New"/>
+                <w:sz w:val="14"/>
+              </w:rPr>
+              <w:t>.</w:t>
+            </w:r>
+            <w:r>
+              <w:rPr>
+                <w:rFonts w:ascii="Courier New" w:hAnsi="Courier New" w:cs="Courier New"/>
+                <w:color w:val="00B0F0"/>
+                <w:sz w:val="14"/>
+                <w:lang w:val="en-US"/>
+              </w:rPr>
+              <w:t>ExcelFile</w:t>
+            </w:r>
+            <w:r>
+              <w:rPr>
+                <w:rFonts w:ascii="Courier New" w:hAnsi="Courier New" w:cs="Courier New"/>
+                <w:sz w:val="14"/>
+              </w:rPr>
+              <w:t>(</w:t>
+            </w:r>
+            <w:r>
+              <w:rPr>
+                <w:rFonts w:ascii="Courier New" w:hAnsi="Courier New" w:cs="Courier New"/>
+                <w:sz w:val="14"/>
+                <w:lang w:val="en-US"/>
+              </w:rPr>
+              <w:t>path</w:t>
+            </w:r>
+            <w:r>
+              <w:rPr>
+                <w:rFonts w:ascii="Courier New" w:hAnsi="Courier New" w:cs="Courier New"/>
+                <w:sz w:val="14"/>
+              </w:rPr>
+              <w:t>)</w:t>
+            </w:r>
+          </w:p>
+          <w:p>
+            <w:pPr>
+              <w:pStyle w:val="ab"/>
+              <w:rPr>
+                <w:rFonts w:ascii="Courier New" w:hAnsi="Courier New" w:cs="Courier New"/>
+                <w:sz w:val="14"/>
+              </w:rPr>
+            </w:pPr>
+          </w:p>
+          <w:p>
+            <w:pPr>
+              <w:pStyle w:val="ab"/>
+              <w:rPr>
+                <w:rFonts w:ascii="Courier New" w:hAnsi="Courier New" w:cs="Courier New"/>
+                <w:sz w:val="14"/>
+              </w:rPr>
+            </w:pPr>
+            <w:r>
+              <w:rPr>
+                <w:rFonts w:ascii="Courier New" w:hAnsi="Courier New" w:cs="Courier New"/>
+                <w:sz w:val="14"/>
+                <w:lang w:val="en-US"/>
+              </w:rPr>
+              <w:t>data</w:t>
+            </w:r>
+            <w:r>
+              <w:rPr>
+                <w:rFonts w:ascii="Courier New" w:hAnsi="Courier New" w:cs="Courier New"/>
+                <w:sz w:val="14"/>
+              </w:rPr>
+              <w:t xml:space="preserve"> = </w:t>
+            </w:r>
+            <w:r>
+              <w:rPr>
+                <w:rFonts w:ascii="Courier New" w:hAnsi="Courier New" w:cs="Courier New"/>
+                <w:sz w:val="14"/>
+                <w:lang w:val="en-US"/>
+              </w:rPr>
+              <w:t>data</w:t>
+            </w:r>
+            <w:r>
+              <w:rPr>
+                <w:rFonts w:ascii="Courier New" w:hAnsi="Courier New" w:cs="Courier New"/>
+                <w:sz w:val="14"/>
+              </w:rPr>
+              <w:t>.</w:t>
+            </w:r>
+            <w:r>
+              <w:rPr>
+                <w:rFonts w:ascii="Courier New" w:hAnsi="Courier New" w:cs="Courier New"/>
+                <w:color w:val="0070C0"/>
+                <w:sz w:val="14"/>
+                <w:lang w:val="en-US"/>
+              </w:rPr>
+              <w:t>parse</w:t>
+            </w:r>
+            <w:r>
+              <w:rPr>
+                <w:rFonts w:ascii="Courier New" w:hAnsi="Courier New" w:cs="Courier New"/>
+                <w:sz w:val="14"/>
+              </w:rPr>
+              <w:t>(</w:t>
+            </w:r>
+            <w:r>
+              <w:rPr>
+                <w:rFonts w:ascii="Courier New" w:hAnsi="Courier New" w:cs="Courier New"/>
+                <w:color w:val="C45911" w:themeColor="accent2" w:themeShade="BF"/>
+                <w:sz w:val="14"/>
+                <w:lang w:val="en-US"/>
+              </w:rPr>
+              <w:t>sheet</w:t>
+            </w:r>
+            <w:r>
+              <w:rPr>
+                <w:rFonts w:ascii="Courier New" w:hAnsi="Courier New" w:cs="Courier New"/>
+                <w:color w:val="C45911" w:themeColor="accent2" w:themeShade="BF"/>
+                <w:sz w:val="14"/>
+              </w:rPr>
+              <w:t>_</w:t>
+            </w:r>
+            <w:r>
+              <w:rPr>
+                <w:rFonts w:ascii="Courier New" w:hAnsi="Courier New" w:cs="Courier New"/>
+                <w:color w:val="C45911" w:themeColor="accent2" w:themeShade="BF"/>
+                <w:sz w:val="14"/>
+                <w:lang w:val="en-US"/>
+              </w:rPr>
+              <w:t>name</w:t>
+            </w:r>
+            <w:r>
+              <w:rPr>
+                <w:rFonts w:ascii="Courier New" w:hAnsi="Courier New" w:cs="Courier New"/>
+                <w:sz w:val="14"/>
+              </w:rPr>
+              <w:t xml:space="preserve">=0, </w:t>
+            </w:r>
+            <w:r>
+              <w:rPr>
+                <w:rFonts w:ascii="Courier New" w:hAnsi="Courier New" w:cs="Courier New"/>
+                <w:color w:val="C45911" w:themeColor="accent2" w:themeShade="BF"/>
+                <w:sz w:val="14"/>
+                <w:lang w:val="en-US"/>
+              </w:rPr>
+              <w:t>usecols</w:t>
+            </w:r>
+            <w:r>
+              <w:rPr>
+                <w:rFonts w:ascii="Courier New" w:hAnsi="Courier New" w:cs="Courier New"/>
+                <w:sz w:val="14"/>
+              </w:rPr>
+              <w:t>='</w:t>
+            </w:r>
+            <w:r>
+              <w:rPr>
+                <w:rFonts w:ascii="Courier New" w:hAnsi="Courier New" w:cs="Courier New"/>
+                <w:sz w:val="14"/>
+                <w:lang w:val="en-US"/>
+              </w:rPr>
+              <w:t>A</w:t>
+            </w:r>
+            <w:r>
+              <w:rPr>
+                <w:rFonts w:ascii="Courier New" w:hAnsi="Courier New" w:cs="Courier New"/>
+                <w:sz w:val="14"/>
+              </w:rPr>
+              <w:t>:</w:t>
+            </w:r>
+            <w:r>
+              <w:rPr>
+                <w:rFonts w:ascii="Courier New" w:hAnsi="Courier New" w:cs="Courier New"/>
+                <w:sz w:val="14"/>
+                <w:lang w:val="en-US"/>
+              </w:rPr>
+              <w:t>C</w:t>
+            </w:r>
+            <w:r>
+              <w:rPr>
+                <w:rFonts w:ascii="Courier New" w:hAnsi="Courier New" w:cs="Courier New"/>
+                <w:sz w:val="14"/>
+              </w:rPr>
+              <w:t xml:space="preserve">', </w:t>
+            </w:r>
+            <w:r>
+              <w:rPr>
+                <w:rFonts w:ascii="Courier New" w:hAnsi="Courier New" w:cs="Courier New"/>
+                <w:color w:val="C45911" w:themeColor="accent2" w:themeShade="BF"/>
+                <w:sz w:val="14"/>
+                <w:lang w:val="en-US"/>
+              </w:rPr>
+              <w:t>names</w:t>
+            </w:r>
+            <w:r>
+              <w:rPr>
+                <w:rFonts w:ascii="Courier New" w:hAnsi="Courier New" w:cs="Courier New"/>
+                <w:sz w:val="14"/>
+              </w:rPr>
+              <w:t>=[“</w:t>
+            </w:r>
+            <w:r>
+              <w:rPr>
+                <w:rFonts w:ascii="Courier New" w:hAnsi="Courier New" w:cs="Courier New"/>
+                <w:sz w:val="14"/>
+              </w:rPr>
+              <w:t>Дата</w:t>
+            </w:r>
+            <w:r>
+              <w:rPr>
+                <w:rFonts w:ascii="Courier New" w:hAnsi="Courier New" w:cs="Courier New"/>
+                <w:sz w:val="14"/>
+              </w:rPr>
+              <w:t>”, “</w:t>
+            </w:r>
+            <w:r>
+              <w:rPr>
+                <w:rFonts w:ascii="Courier New" w:hAnsi="Courier New" w:cs="Courier New"/>
+                <w:sz w:val="14"/>
+              </w:rPr>
+              <w:t>Время</w:t>
+            </w:r>
+            <w:r>
+              <w:rPr>
+                <w:rFonts w:ascii="Courier New" w:hAnsi="Courier New" w:cs="Courier New"/>
+                <w:sz w:val="14"/>
+              </w:rPr>
+              <w:t xml:space="preserve"> </w:t>
+            </w:r>
+            <w:r>
+              <w:rPr>
+                <w:rFonts w:ascii="Courier New" w:hAnsi="Courier New" w:cs="Courier New"/>
+                <w:sz w:val="14"/>
+              </w:rPr>
+              <w:t>отрисовки</w:t>
+            </w:r>
+            <w:r>
+              <w:rPr>
+                <w:rFonts w:ascii="Courier New" w:hAnsi="Courier New" w:cs="Courier New"/>
+                <w:sz w:val="14"/>
+              </w:rPr>
+              <w:t>”, “</w:t>
+            </w:r>
+            <w:r>
+              <w:rPr>
+                <w:rFonts w:ascii="Courier New" w:hAnsi="Courier New" w:cs="Courier New"/>
+                <w:sz w:val="14"/>
+              </w:rPr>
+              <w:t>Время</w:t>
+            </w:r>
+            <w:r>
+              <w:rPr>
+                <w:rFonts w:ascii="Courier New" w:hAnsi="Courier New" w:cs="Courier New"/>
+                <w:sz w:val="14"/>
+              </w:rPr>
+              <w:t xml:space="preserve"> </w:t>
+            </w:r>
+            <w:r>
+              <w:rPr>
+                <w:rFonts w:ascii="Courier New" w:hAnsi="Courier New" w:cs="Courier New"/>
+                <w:sz w:val="14"/>
+              </w:rPr>
+              <w:t>загрузки</w:t>
+            </w:r>
+            <w:r>
+              <w:rPr>
+                <w:rFonts w:ascii="Courier New" w:hAnsi="Courier New" w:cs="Courier New"/>
+                <w:sz w:val="14"/>
+              </w:rPr>
+              <w:t xml:space="preserve">”], </w:t>
+            </w:r>
+            <w:r>
+              <w:rPr>
+                <w:rFonts w:ascii="Courier New" w:hAnsi="Courier New" w:cs="Courier New"/>
+                <w:color w:val="C45911" w:themeColor="accent2" w:themeShade="BF"/>
+                <w:sz w:val="14"/>
+                <w:lang w:val="en-US"/>
+              </w:rPr>
+              <w:t>converters</w:t>
+            </w:r>
+            <w:r>
+              <w:rPr>
+                <w:rFonts w:ascii="Courier New" w:hAnsi="Courier New" w:cs="Courier New"/>
+                <w:sz w:val="14"/>
+              </w:rPr>
+              <w:t>={“</w:t>
+            </w:r>
+            <w:r>
+              <w:rPr>
+                <w:rFonts w:ascii="Courier New" w:hAnsi="Courier New" w:cs="Courier New"/>
+                <w:sz w:val="14"/>
+              </w:rPr>
+              <w:t>Дата</w:t>
+            </w:r>
+            <w:r>
+              <w:rPr>
+                <w:rFonts w:ascii="Courier New" w:hAnsi="Courier New" w:cs="Courier New"/>
+                <w:sz w:val="14"/>
+              </w:rPr>
+              <w:t xml:space="preserve">”: </w:t>
+            </w:r>
+            <w:r>
+              <w:rPr>
+                <w:rFonts w:ascii="Courier New" w:hAnsi="Courier New" w:cs="Courier New"/>
+                <w:color w:val="0070C0"/>
+                <w:sz w:val="14"/>
+                <w:lang w:val="en-US"/>
+              </w:rPr>
+              <w:t>pd</w:t>
+            </w:r>
+            <w:r>
+              <w:rPr>
+                <w:rFonts w:ascii="Courier New" w:hAnsi="Courier New" w:cs="Courier New"/>
+                <w:color w:val="0070C0"/>
+                <w:sz w:val="14"/>
+              </w:rPr>
+              <w:t>.</w:t>
+            </w:r>
+            <w:r>
+              <w:rPr>
+                <w:rFonts w:ascii="Courier New" w:hAnsi="Courier New" w:cs="Courier New"/>
+                <w:color w:val="0070C0"/>
+                <w:sz w:val="14"/>
+                <w:lang w:val="en-US"/>
+              </w:rPr>
+              <w:t>to</w:t>
+            </w:r>
+            <w:r>
+              <w:rPr>
+                <w:rFonts w:ascii="Courier New" w:hAnsi="Courier New" w:cs="Courier New"/>
+                <w:color w:val="0070C0"/>
+                <w:sz w:val="14"/>
+              </w:rPr>
+              <w:t>_</w:t>
+            </w:r>
+            <w:r>
+              <w:rPr>
+                <w:rFonts w:ascii="Courier New" w:hAnsi="Courier New" w:cs="Courier New"/>
+                <w:color w:val="0070C0"/>
+                <w:sz w:val="14"/>
+                <w:lang w:val="en-US"/>
+              </w:rPr>
+              <w:t>datetime</w:t>
+            </w:r>
+            <w:r>
+              <w:rPr>
+                <w:rFonts w:ascii="Courier New" w:hAnsi="Courier New" w:cs="Courier New"/>
+                <w:sz w:val="14"/>
+              </w:rPr>
+              <w:t xml:space="preserve">, “ </w:t>
+            </w:r>
+            <w:r>
+              <w:rPr>
+                <w:rFonts w:ascii="Courier New" w:hAnsi="Courier New" w:cs="Courier New"/>
+                <w:sz w:val="14"/>
+              </w:rPr>
+              <w:t>Время</w:t>
+            </w:r>
+            <w:r>
+              <w:rPr>
+                <w:rFonts w:ascii="Courier New" w:hAnsi="Courier New" w:cs="Courier New"/>
+                <w:sz w:val="14"/>
+              </w:rPr>
+              <w:t xml:space="preserve"> </w:t>
+            </w:r>
+            <w:r>
+              <w:rPr>
+                <w:rFonts w:ascii="Courier New" w:hAnsi="Courier New" w:cs="Courier New"/>
+                <w:sz w:val="14"/>
+              </w:rPr>
+              <w:t>отрисовки</w:t>
+            </w:r>
+            <w:r>
+              <w:rPr>
+                <w:rFonts w:ascii="Courier New" w:hAnsi="Courier New" w:cs="Courier New"/>
+                <w:sz w:val="14"/>
+              </w:rPr>
+              <w:t xml:space="preserve"> ”: </w:t>
+            </w:r>
+            <w:r>
+              <w:rPr>
+                <w:rFonts w:ascii="Courier New" w:hAnsi="Courier New" w:cs="Courier New"/>
+                <w:sz w:val="14"/>
+                <w:lang w:val="en-US"/>
+              </w:rPr>
+              <w:t>int</w:t>
+            </w:r>
+            <w:r>
+              <w:rPr>
+                <w:rFonts w:ascii="Courier New" w:hAnsi="Courier New" w:cs="Courier New"/>
+                <w:sz w:val="14"/>
+              </w:rPr>
+              <w:t>, “</w:t>
+            </w:r>
+            <w:r>
+              <w:rPr>
+                <w:rFonts w:ascii="Courier New" w:hAnsi="Courier New" w:cs="Courier New"/>
+                <w:sz w:val="14"/>
+              </w:rPr>
+              <w:t>Время</w:t>
+            </w:r>
+            <w:r>
+              <w:rPr>
+                <w:rFonts w:ascii="Courier New" w:hAnsi="Courier New" w:cs="Courier New"/>
+                <w:sz w:val="14"/>
+              </w:rPr>
+              <w:t xml:space="preserve"> </w:t>
+            </w:r>
+            <w:r>
+              <w:rPr>
+                <w:rFonts w:ascii="Courier New" w:hAnsi="Courier New" w:cs="Courier New"/>
+                <w:sz w:val="14"/>
+              </w:rPr>
+              <w:t>загрузки</w:t>
+            </w:r>
+            <w:r>
+              <w:rPr>
+                <w:rFonts w:ascii="Courier New" w:hAnsi="Courier New" w:cs="Courier New"/>
+                <w:sz w:val="14"/>
+              </w:rPr>
+              <w:t xml:space="preserve">”: </w:t>
+            </w:r>
+            <w:r>
+              <w:rPr>
+                <w:rFonts w:ascii="Courier New" w:hAnsi="Courier New" w:cs="Courier New"/>
+                <w:sz w:val="14"/>
+                <w:lang w:val="en-US"/>
+              </w:rPr>
+              <w:t>int</w:t>
+            </w:r>
+            <w:r>
+              <w:rPr>
+                <w:rFonts w:ascii="Courier New" w:hAnsi="Courier New" w:cs="Courier New"/>
+                <w:sz w:val="14"/>
+              </w:rPr>
+              <w:t>})</w:t>
+            </w:r>
+          </w:p>
+        </w:tc>
+        <w:tc>
+          <w:tcPr>
+            <w:tcW w:w="6013" w:type="dxa"/>
+            <w:shd w:val="clear" w:color="auto" w:fill="auto"/>
+            <w:vAlign w:val="center"/>
+          </w:tcPr>
+          <w:p>
+            <w:pPr>
+              <w:pStyle w:val="ab"/>
+              <w:rPr>
+                <w:rFonts w:ascii="Courier New" w:hAnsi="Courier New" w:cs="Courier New"/>
+                <w:sz w:val="14"/>
+              </w:rPr>
+            </w:pPr>
+            <w:r>
+              <w:rPr>
+                <w:rFonts w:ascii="Courier New" w:hAnsi="Courier New" w:cs="Courier New"/>
+                <w:sz w:val="14"/>
+              </w:rPr>
+              <w:t>Импорт данных с конкретного листа Эксель-файла, указываем лист и называем колонки по-своему.</w:t>
+            </w:r>
+          </w:p>
+          <w:p>
+            <w:pPr>
+              <w:pStyle w:val="ab"/>
+              <w:rPr>
+                <w:rFonts w:ascii="Courier New" w:hAnsi="Courier New" w:cs="Courier New"/>
+                <w:sz w:val="14"/>
+              </w:rPr>
+            </w:pPr>
+            <w:r>
+              <w:rPr>
+                <w:rFonts w:ascii="Courier New" w:hAnsi="Courier New" w:cs="Courier New"/>
+                <w:sz w:val="14"/>
+              </w:rPr>
+              <w:t>Тут же преобразовываем типы данных через словарь типов.</w:t>
+            </w:r>
+          </w:p>
+          <w:p>
+            <w:pPr>
+              <w:pStyle w:val="ab"/>
+              <w:rPr>
+                <w:rFonts w:ascii="Courier New" w:hAnsi="Courier New" w:cs="Courier New"/>
+                <w:sz w:val="14"/>
+              </w:rPr>
+            </w:pPr>
+            <w:r>
+              <w:rPr>
+                <w:rFonts w:ascii="Courier New" w:hAnsi="Courier New" w:cs="Courier New"/>
+                <w:color w:val="C45911" w:themeColor="accent2" w:themeShade="BF"/>
+                <w:sz w:val="14"/>
+              </w:rPr>
+              <w:t xml:space="preserve">usecols </w:t>
+            </w:r>
+            <w:r>
+              <w:rPr>
+                <w:rFonts w:ascii="Courier New" w:hAnsi="Courier New" w:cs="Courier New"/>
+                <w:sz w:val="14"/>
+              </w:rPr>
+              <w:t>- какие колонки выгружать (можно указать диапазон буквами, можно интеджерами и по-другому)</w:t>
+            </w:r>
+          </w:p>
+          <w:p>
+            <w:pPr>
+              <w:pStyle w:val="ab"/>
+              <w:rPr>
+                <w:rFonts w:ascii="Courier New" w:hAnsi="Courier New" w:cs="Courier New"/>
+                <w:sz w:val="14"/>
+              </w:rPr>
+            </w:pPr>
+            <w:r>
+              <w:rPr>
+                <w:rFonts w:ascii="Courier New" w:hAnsi="Courier New" w:cs="Courier New"/>
+                <w:color w:val="C45911" w:themeColor="accent2" w:themeShade="BF"/>
+                <w:sz w:val="14"/>
+              </w:rPr>
+              <w:t>index_col</w:t>
+            </w:r>
+            <w:r>
+              <w:rPr>
+                <w:rFonts w:ascii="Courier New" w:hAnsi="Courier New" w:cs="Courier New"/>
+                <w:sz w:val="14"/>
+              </w:rPr>
+              <w:t xml:space="preserve"> - колонка с названиями строк. указывается номер колонки начиная с 0-го.</w:t>
+            </w:r>
+          </w:p>
+          <w:p>
+            <w:pPr>
+              <w:pStyle w:val="ab"/>
+              <w:rPr>
+                <w:rFonts w:ascii="Courier New" w:hAnsi="Courier New" w:cs="Courier New"/>
+                <w:sz w:val="14"/>
+                <w:lang w:val="en-US"/>
+              </w:rPr>
+            </w:pPr>
+            <w:r>
+              <w:rPr>
+                <w:rFonts w:ascii="Courier New" w:hAnsi="Courier New" w:cs="Courier New"/>
+                <w:color w:val="C45911" w:themeColor="accent2" w:themeShade="BF"/>
+                <w:sz w:val="14"/>
+                <w:lang w:val="en-US"/>
+              </w:rPr>
+              <w:t>header</w:t>
+            </w:r>
+            <w:r>
+              <w:rPr>
+                <w:rFonts w:ascii="Courier New" w:hAnsi="Courier New" w:cs="Courier New"/>
+                <w:sz w:val="14"/>
+                <w:lang w:val="en-US"/>
+              </w:rPr>
+              <w:t xml:space="preserve"> : </w:t>
+            </w:r>
+            <w:r>
+              <w:rPr>
+                <w:rFonts w:ascii="Courier New" w:hAnsi="Courier New" w:cs="Courier New"/>
+                <w:sz w:val="14"/>
+                <w:lang w:val="en-US"/>
+              </w:rPr>
+              <w:t>int, list of int, default 0</w:t>
+            </w:r>
+            <w:r>
+              <w:rPr>
+                <w:rFonts w:ascii="Courier New" w:hAnsi="Courier New" w:cs="Courier New"/>
+                <w:sz w:val="14"/>
+                <w:lang w:val="en-US"/>
+              </w:rPr>
+              <w:t xml:space="preserve">. </w:t>
+            </w:r>
+            <w:r>
+              <w:rPr>
+                <w:rFonts w:ascii="Courier New" w:hAnsi="Courier New" w:cs="Courier New"/>
+                <w:sz w:val="14"/>
+                <w:lang w:val="en-US"/>
+              </w:rPr>
+              <w:t xml:space="preserve">Row (0-indexed) to use for the column labels of the parsed DataFrame. If a list of integers is passed those row positions will be combined into a MultiIndex. </w:t>
+            </w:r>
+            <w:r>
+              <w:rPr>
+                <w:rFonts w:ascii="Courier New" w:hAnsi="Courier New" w:cs="Courier New"/>
+                <w:sz w:val="14"/>
+                <w:lang w:val="en-US"/>
+              </w:rPr>
+              <w:t>Use None if there is no header.</w:t>
+            </w:r>
+          </w:p>
+          <w:p>
+            <w:pPr>
+              <w:pStyle w:val="ab"/>
+              <w:rPr>
+                <w:rFonts w:ascii="Courier New" w:hAnsi="Courier New" w:cs="Courier New"/>
+                <w:sz w:val="14"/>
+                <w:lang w:val="en-US"/>
+              </w:rPr>
+            </w:pPr>
+            <w:r>
+              <w:rPr>
+                <w:rFonts w:ascii="Courier New" w:hAnsi="Courier New" w:cs="Courier New"/>
+                <w:color w:val="C45911" w:themeColor="accent2" w:themeShade="BF"/>
+                <w:sz w:val="14"/>
+                <w:lang w:val="en-US"/>
+              </w:rPr>
+              <w:t>skiprows</w:t>
+            </w:r>
+            <w:r>
+              <w:rPr>
+                <w:rFonts w:ascii="Courier New" w:hAnsi="Courier New" w:cs="Courier New"/>
+                <w:sz w:val="14"/>
+                <w:lang w:val="en-US"/>
+              </w:rPr>
+              <w:t xml:space="preserve"> </w:t>
+            </w:r>
+            <w:r>
+              <w:rPr>
+                <w:rFonts w:ascii="Courier New" w:hAnsi="Courier New" w:cs="Courier New"/>
+                <w:sz w:val="14"/>
+                <w:lang w:val="en-US"/>
+              </w:rPr>
+              <w:t>:list</w:t>
+            </w:r>
+            <w:r>
+              <w:rPr>
+                <w:rFonts w:ascii="Courier New" w:hAnsi="Courier New" w:cs="Courier New"/>
+                <w:sz w:val="14"/>
+                <w:lang w:val="en-US"/>
+              </w:rPr>
+              <w:t>-</w:t>
+            </w:r>
+            <w:r>
+              <w:rPr>
+                <w:rFonts w:ascii="Courier New" w:hAnsi="Courier New" w:cs="Courier New"/>
+                <w:sz w:val="14"/>
+                <w:lang w:val="en-US"/>
+              </w:rPr>
+              <w:t>like</w:t>
+            </w:r>
+            <w:r>
+              <w:rPr>
+                <w:rFonts w:ascii="Courier New" w:hAnsi="Courier New" w:cs="Courier New"/>
+                <w:sz w:val="14"/>
+                <w:lang w:val="en-US"/>
+              </w:rPr>
+              <w:t>. Rows to skip at the beginning (0-indexed)</w:t>
+            </w:r>
+          </w:p>
+          <w:p>
+            <w:pPr>
+              <w:pStyle w:val="ab"/>
+              <w:rPr>
+                <w:rFonts w:ascii="Courier New" w:hAnsi="Courier New" w:cs="Courier New"/>
+                <w:sz w:val="14"/>
+                <w:lang w:val="en-US"/>
+              </w:rPr>
+            </w:pPr>
+            <w:r>
+              <w:rPr>
+                <w:rFonts w:ascii="Courier New" w:hAnsi="Courier New" w:cs="Courier New"/>
+                <w:color w:val="C45911" w:themeColor="accent2" w:themeShade="BF"/>
+                <w:sz w:val="14"/>
+                <w:lang w:val="en-US"/>
+              </w:rPr>
+              <w:t>nrows</w:t>
+            </w:r>
+            <w:r>
+              <w:rPr>
+                <w:rFonts w:ascii="Courier New" w:hAnsi="Courier New" w:cs="Courier New"/>
+                <w:sz w:val="14"/>
+                <w:lang w:val="en-US"/>
+              </w:rPr>
+              <w:t xml:space="preserve">  :</w:t>
+            </w:r>
+            <w:r>
+              <w:rPr>
+                <w:rFonts w:ascii="Courier New" w:hAnsi="Courier New" w:cs="Courier New"/>
+                <w:sz w:val="14"/>
+                <w:lang w:val="en-US"/>
+              </w:rPr>
+              <w:t>int</w:t>
+            </w:r>
+            <w:r>
+              <w:rPr>
+                <w:rFonts w:ascii="Courier New" w:hAnsi="Courier New" w:cs="Courier New"/>
+                <w:sz w:val="14"/>
+                <w:lang w:val="en-US"/>
+              </w:rPr>
+              <w:t xml:space="preserve">, </w:t>
+            </w:r>
+            <w:r>
+              <w:rPr>
+                <w:rFonts w:ascii="Courier New" w:hAnsi="Courier New" w:cs="Courier New"/>
+                <w:sz w:val="14"/>
+                <w:lang w:val="en-US"/>
+              </w:rPr>
+              <w:t>default</w:t>
+            </w:r>
+            <w:r>
+              <w:rPr>
+                <w:rFonts w:ascii="Courier New" w:hAnsi="Courier New" w:cs="Courier New"/>
+                <w:sz w:val="14"/>
+                <w:lang w:val="en-US"/>
+              </w:rPr>
+              <w:t xml:space="preserve"> </w:t>
+            </w:r>
+            <w:r>
+              <w:rPr>
+                <w:rFonts w:ascii="Courier New" w:hAnsi="Courier New" w:cs="Courier New"/>
+                <w:sz w:val="14"/>
+                <w:lang w:val="en-US"/>
+              </w:rPr>
+              <w:t>None</w:t>
+            </w:r>
+            <w:r>
+              <w:rPr>
+                <w:rFonts w:ascii="Courier New" w:hAnsi="Courier New" w:cs="Courier New"/>
+                <w:sz w:val="14"/>
+                <w:lang w:val="en-US"/>
+              </w:rPr>
+              <w:t xml:space="preserve">. </w:t>
+            </w:r>
+            <w:r>
+              <w:rPr>
+                <w:rFonts w:ascii="Courier New" w:hAnsi="Courier New" w:cs="Courier New"/>
+                <w:sz w:val="14"/>
+                <w:lang w:val="en-US"/>
+              </w:rPr>
+              <w:t>Number</w:t>
+            </w:r>
+            <w:r>
+              <w:rPr>
+                <w:rFonts w:ascii="Courier New" w:hAnsi="Courier New" w:cs="Courier New"/>
+                <w:sz w:val="14"/>
+                <w:lang w:val="en-US"/>
+              </w:rPr>
+              <w:t xml:space="preserve"> </w:t>
+            </w:r>
+            <w:r>
+              <w:rPr>
+                <w:rFonts w:ascii="Courier New" w:hAnsi="Courier New" w:cs="Courier New"/>
+                <w:sz w:val="14"/>
+                <w:lang w:val="en-US"/>
+              </w:rPr>
+              <w:t>of</w:t>
+            </w:r>
+            <w:r>
+              <w:rPr>
+                <w:rFonts w:ascii="Courier New" w:hAnsi="Courier New" w:cs="Courier New"/>
+                <w:sz w:val="14"/>
+                <w:lang w:val="en-US"/>
+              </w:rPr>
+              <w:t xml:space="preserve"> </w:t>
+            </w:r>
+            <w:r>
+              <w:rPr>
+                <w:rFonts w:ascii="Courier New" w:hAnsi="Courier New" w:cs="Courier New"/>
+                <w:sz w:val="14"/>
+                <w:lang w:val="en-US"/>
+              </w:rPr>
+              <w:t>rows</w:t>
+            </w:r>
+            <w:r>
+              <w:rPr>
+                <w:rFonts w:ascii="Courier New" w:hAnsi="Courier New" w:cs="Courier New"/>
+                <w:sz w:val="14"/>
+                <w:lang w:val="en-US"/>
+              </w:rPr>
+              <w:t xml:space="preserve"> </w:t>
+            </w:r>
+            <w:r>
+              <w:rPr>
+                <w:rFonts w:ascii="Courier New" w:hAnsi="Courier New" w:cs="Courier New"/>
+                <w:sz w:val="14"/>
+                <w:lang w:val="en-US"/>
+              </w:rPr>
+              <w:t>to</w:t>
+            </w:r>
+            <w:r>
+              <w:rPr>
+                <w:rFonts w:ascii="Courier New" w:hAnsi="Courier New" w:cs="Courier New"/>
+                <w:sz w:val="14"/>
+                <w:lang w:val="en-US"/>
+              </w:rPr>
+              <w:t xml:space="preserve"> </w:t>
+            </w:r>
+            <w:r>
+              <w:rPr>
+                <w:rFonts w:ascii="Courier New" w:hAnsi="Courier New" w:cs="Courier New"/>
+                <w:sz w:val="14"/>
+                <w:lang w:val="en-US"/>
+              </w:rPr>
+              <w:t>parse</w:t>
+            </w:r>
+            <w:r>
+              <w:rPr>
+                <w:rFonts w:ascii="Courier New" w:hAnsi="Courier New" w:cs="Courier New"/>
+                <w:sz w:val="14"/>
+                <w:lang w:val="en-US"/>
+              </w:rPr>
+              <w:t>.</w:t>
+            </w:r>
+          </w:p>
+          <w:p>
+            <w:pPr>
+              <w:pStyle w:val="ab"/>
+              <w:rPr>
+                <w:rFonts w:ascii="Courier New" w:hAnsi="Courier New" w:cs="Courier New"/>
+                <w:sz w:val="14"/>
+                <w:lang w:val="en-US"/>
+              </w:rPr>
+            </w:pPr>
+            <w:r>
+              <w:rPr>
+                <w:rFonts w:ascii="Courier New" w:hAnsi="Courier New" w:cs="Courier New"/>
+                <w:color w:val="C45911" w:themeColor="accent2" w:themeShade="BF"/>
+                <w:sz w:val="14"/>
+                <w:lang w:val="en-US"/>
+              </w:rPr>
+              <w:t>skipfooter</w:t>
+            </w:r>
+            <w:r>
+              <w:rPr>
+                <w:rFonts w:ascii="Courier New" w:hAnsi="Courier New" w:cs="Courier New"/>
+                <w:sz w:val="14"/>
+                <w:lang w:val="en-US"/>
+              </w:rPr>
+              <w:t xml:space="preserve"> : </w:t>
+            </w:r>
+            <w:r>
+              <w:rPr>
+                <w:rFonts w:ascii="Courier New" w:hAnsi="Courier New" w:cs="Courier New"/>
+                <w:sz w:val="14"/>
+                <w:lang w:val="en-US"/>
+              </w:rPr>
+              <w:t>int, default 0</w:t>
+            </w:r>
+            <w:r>
+              <w:rPr>
+                <w:rFonts w:ascii="Courier New" w:hAnsi="Courier New" w:cs="Courier New"/>
+                <w:sz w:val="14"/>
+                <w:lang w:val="en-US"/>
+              </w:rPr>
+              <w:t xml:space="preserve">. </w:t>
+            </w:r>
+            <w:r>
+              <w:rPr>
+                <w:rFonts w:ascii="Courier New" w:hAnsi="Courier New" w:cs="Courier New"/>
+                <w:sz w:val="14"/>
+                <w:lang w:val="en-US"/>
+              </w:rPr>
+              <w:t>Rows at the end to skip (0-indexed).</w:t>
             </w:r>
           </w:p>
         </w:tc>
@@ -12042,249 +12592,40 @@
         </w:trPr>
         <w:tc>
           <w:tcPr>
-            <w:tcW w:w="5257" w:type="dxa"/>
-            <w:vAlign w:val="center"/>
-          </w:tcPr>
-          <w:p>
-            <w:pPr>
-              <w:pStyle w:val="ab"/>
-              <w:rPr>
-                <w:rFonts w:ascii="Courier New" w:hAnsi="Courier New" w:cs="Courier New"/>
-                <w:sz w:val="14"/>
-                <w:lang w:val="en-US"/>
-              </w:rPr>
-            </w:pPr>
-          </w:p>
-          <w:p>
-            <w:pPr>
-              <w:pStyle w:val="ab"/>
+            <w:tcW w:w="11270" w:type="dxa"/>
+            <w:gridSpan w:val="2"/>
+            <w:vAlign w:val="center"/>
+          </w:tcPr>
+          <w:p>
+            <w:pPr>
+              <w:pStyle w:val="ab"/>
+              <w:jc w:val="center"/>
+              <w:rPr>
+                <w:rFonts w:ascii="Courier New" w:hAnsi="Courier New" w:cs="Courier New"/>
+                <w:sz w:val="14"/>
+                <w:lang w:val="en-US"/>
+              </w:rPr>
+            </w:pPr>
+            <w:r>
               <w:rPr>
                 <w:rFonts w:ascii="Courier New" w:hAnsi="Courier New" w:cs="Courier New"/>
                 <w:b/>
-                <w:sz w:val="14"/>
-                <w:lang w:val="en-US"/>
-              </w:rPr>
-            </w:pPr>
+                <w:color w:val="000000"/>
+                <w:sz w:val="20"/>
+                <w:szCs w:val="20"/>
+              </w:rPr>
+              <w:t xml:space="preserve">АНАЛИЗ </w:t>
+            </w:r>
             <w:r>
               <w:rPr>
                 <w:rFonts w:ascii="Courier New" w:hAnsi="Courier New" w:cs="Courier New"/>
                 <w:b/>
-                <w:color w:val="538135" w:themeColor="accent6" w:themeShade="BF"/>
-                <w:sz w:val="14"/>
-                <w:lang w:val="en-US"/>
-              </w:rPr>
-              <w:t xml:space="preserve">import </w:t>
-            </w:r>
-            <w:r>
-              <w:rPr>
-                <w:rFonts w:ascii="Courier New" w:hAnsi="Courier New" w:cs="Courier New"/>
-                <w:b/>
-                <w:color w:val="0070C0"/>
-                <w:sz w:val="14"/>
-                <w:lang w:val="en-US"/>
-              </w:rPr>
-              <w:t>pandas_profiling</w:t>
-            </w:r>
-          </w:p>
-          <w:p>
-            <w:pPr>
-              <w:pStyle w:val="ab"/>
-              <w:rPr>
-                <w:rFonts w:ascii="Courier New" w:hAnsi="Courier New" w:cs="Courier New"/>
-                <w:b/>
-                <w:sz w:val="14"/>
-                <w:lang w:val="en-US"/>
-              </w:rPr>
-            </w:pPr>
-            <w:r>
-              <w:rPr>
-                <w:rFonts w:ascii="Courier New" w:hAnsi="Courier New" w:cs="Courier New"/>
-                <w:b/>
-                <w:color w:val="FF0000"/>
-                <w:sz w:val="14"/>
-                <w:lang w:val="en-US"/>
-              </w:rPr>
-              <w:t>pandas_profiling.ProfileReport</w:t>
-            </w:r>
-            <w:r>
-              <w:rPr>
-                <w:rFonts w:ascii="Courier New" w:hAnsi="Courier New" w:cs="Courier New"/>
-                <w:b/>
-                <w:sz w:val="14"/>
-                <w:lang w:val="en-US"/>
-              </w:rPr>
-              <w:t>(df)</w:t>
-            </w:r>
-          </w:p>
-          <w:p>
-            <w:pPr>
-              <w:pStyle w:val="ab"/>
-              <w:rPr>
-                <w:rFonts w:ascii="Courier New" w:hAnsi="Courier New" w:cs="Courier New"/>
-                <w:sz w:val="14"/>
-                <w:lang w:val="en-US"/>
-              </w:rPr>
-            </w:pPr>
-          </w:p>
-          <w:p>
-            <w:pPr>
-              <w:pStyle w:val="ab"/>
-              <w:rPr>
-                <w:rFonts w:ascii="Courier New" w:hAnsi="Courier New" w:cs="Courier New"/>
-                <w:sz w:val="14"/>
-                <w:lang w:val="en-US"/>
-              </w:rPr>
-            </w:pPr>
-            <w:r>
-              <w:rPr>
-                <w:rFonts w:ascii="Courier New" w:hAnsi="Courier New" w:cs="Courier New"/>
-                <w:sz w:val="14"/>
-                <w:lang w:val="en-US"/>
-              </w:rPr>
-              <w:t>profile = ProfileReport(df, title='Pandas Profiling Report', explorative=True)</w:t>
-            </w:r>
-          </w:p>
-          <w:p>
-            <w:pPr>
-              <w:pStyle w:val="ab"/>
-              <w:rPr>
-                <w:rFonts w:ascii="Courier New" w:hAnsi="Courier New" w:cs="Courier New"/>
-                <w:sz w:val="14"/>
-                <w:lang w:val="en-US"/>
-              </w:rPr>
-            </w:pPr>
-            <w:r>
-              <w:rPr>
-                <w:rFonts w:ascii="Courier New" w:hAnsi="Courier New" w:cs="Courier New"/>
-                <w:sz w:val="14"/>
-                <w:lang w:val="en-US"/>
-              </w:rPr>
-              <w:t>profile.to_file("your_report.html")</w:t>
-            </w:r>
-          </w:p>
-        </w:tc>
-        <w:tc>
-          <w:tcPr>
-            <w:tcW w:w="6013" w:type="dxa"/>
-            <w:vAlign w:val="center"/>
-          </w:tcPr>
-          <w:p>
-            <w:pPr>
-              <w:pStyle w:val="ab"/>
-              <w:rPr>
-                <w:rFonts w:ascii="Courier New" w:hAnsi="Courier New" w:cs="Courier New"/>
-                <w:sz w:val="14"/>
-              </w:rPr>
-            </w:pPr>
-            <w:r>
-              <w:rPr>
-                <w:rFonts w:ascii="Courier New" w:hAnsi="Courier New" w:cs="Courier New"/>
-                <w:b/>
-                <w:sz w:val="14"/>
-              </w:rPr>
-              <w:t xml:space="preserve">Мощный инструмент изучить </w:t>
-            </w:r>
-            <w:r>
-              <w:rPr>
-                <w:rFonts w:ascii="Courier New" w:hAnsi="Courier New" w:cs="Courier New"/>
-                <w:b/>
-                <w:sz w:val="14"/>
-                <w:lang w:val="en-US"/>
-              </w:rPr>
-              <w:t>DataFrame</w:t>
-            </w:r>
-            <w:r>
-              <w:rPr>
-                <w:rFonts w:ascii="Courier New" w:hAnsi="Courier New" w:cs="Courier New"/>
-                <w:sz w:val="14"/>
-              </w:rPr>
-              <w:t xml:space="preserve">. Множество метрик и важных данных сканируется одной командой. </w:t>
-            </w:r>
-          </w:p>
-          <w:p>
-            <w:pPr>
-              <w:pStyle w:val="ab"/>
-              <w:rPr>
-                <w:rFonts w:ascii="Courier New" w:hAnsi="Courier New" w:cs="Courier New"/>
-                <w:sz w:val="14"/>
-              </w:rPr>
-            </w:pPr>
-          </w:p>
-          <w:p>
-            <w:pPr>
-              <w:pStyle w:val="ab"/>
-              <w:rPr>
-                <w:rFonts w:ascii="Courier New" w:hAnsi="Courier New" w:cs="Courier New"/>
-                <w:sz w:val="14"/>
-              </w:rPr>
-            </w:pPr>
-            <w:r>
-              <w:rPr>
-                <w:rFonts w:ascii="Courier New" w:hAnsi="Courier New" w:cs="Courier New"/>
-                <w:sz w:val="14"/>
-              </w:rPr>
-              <w:t xml:space="preserve">В </w:t>
-            </w:r>
-            <w:r>
-              <w:rPr>
-                <w:rFonts w:ascii="Courier New" w:hAnsi="Courier New" w:cs="Courier New"/>
-                <w:sz w:val="14"/>
-                <w:lang w:val="en-US"/>
-              </w:rPr>
-              <w:t>jupyter</w:t>
-            </w:r>
-            <w:r>
-              <w:rPr>
-                <w:rFonts w:ascii="Courier New" w:hAnsi="Courier New" w:cs="Courier New"/>
-                <w:sz w:val="14"/>
-              </w:rPr>
-              <w:t xml:space="preserve"> </w:t>
-            </w:r>
-            <w:r>
-              <w:rPr>
-                <w:rFonts w:ascii="Courier New" w:hAnsi="Courier New" w:cs="Courier New"/>
-                <w:sz w:val="14"/>
-                <w:lang w:val="en-US"/>
-              </w:rPr>
-              <w:t>notebook</w:t>
-            </w:r>
-            <w:r>
-              <w:rPr>
-                <w:rFonts w:ascii="Courier New" w:hAnsi="Courier New" w:cs="Courier New"/>
-                <w:sz w:val="14"/>
-              </w:rPr>
-              <w:t xml:space="preserve"> выведет данные на экран.</w:t>
-            </w:r>
-          </w:p>
-          <w:p>
-            <w:pPr>
-              <w:pStyle w:val="ab"/>
-              <w:rPr>
-                <w:rFonts w:ascii="Courier New" w:hAnsi="Courier New" w:cs="Courier New"/>
-                <w:sz w:val="14"/>
-              </w:rPr>
-            </w:pPr>
-            <w:r>
-              <w:rPr>
-                <w:rFonts w:ascii="Courier New" w:hAnsi="Courier New" w:cs="Courier New"/>
-                <w:sz w:val="14"/>
-              </w:rPr>
-              <w:t xml:space="preserve">Эти 2 строки надо добавить для вывода в файл при использовании, например, в </w:t>
-            </w:r>
-            <w:r>
-              <w:rPr>
-                <w:rFonts w:ascii="Courier New" w:hAnsi="Courier New" w:cs="Courier New"/>
-                <w:sz w:val="14"/>
-                <w:lang w:val="en-US"/>
-              </w:rPr>
-              <w:t>IDE</w:t>
-            </w:r>
-            <w:r>
-              <w:rPr>
-                <w:rFonts w:ascii="Courier New" w:hAnsi="Courier New" w:cs="Courier New"/>
-                <w:sz w:val="14"/>
-              </w:rPr>
-              <w:t>.</w:t>
+                <w:color w:val="000000"/>
+                <w:sz w:val="20"/>
+                <w:szCs w:val="20"/>
+                <w:lang w:val="en-US"/>
+              </w:rPr>
+              <w:t>DATAFRAME</w:t>
             </w:r>
           </w:p>
         </w:tc>
@@ -12307,13 +12648,112 @@
                 <w:lang w:val="en-US"/>
               </w:rPr>
             </w:pPr>
-            <w:r>
-              <w:rPr>
-                <w:rFonts w:ascii="Courier New" w:hAnsi="Courier New" w:cs="Courier New"/>
-                <w:sz w:val="14"/>
-                <w:lang w:val="en-US"/>
-              </w:rPr>
-              <w:t>df.info()</w:t>
+          </w:p>
+          <w:p>
+            <w:pPr>
+              <w:pStyle w:val="ab"/>
+              <w:rPr>
+                <w:rFonts w:ascii="Courier New" w:hAnsi="Courier New" w:cs="Courier New"/>
+                <w:b/>
+                <w:sz w:val="14"/>
+                <w:lang w:val="en-US"/>
+              </w:rPr>
+            </w:pPr>
+            <w:r>
+              <w:rPr>
+                <w:rFonts w:ascii="Courier New" w:hAnsi="Courier New" w:cs="Courier New"/>
+                <w:b/>
+                <w:color w:val="538135" w:themeColor="accent6" w:themeShade="BF"/>
+                <w:sz w:val="14"/>
+                <w:lang w:val="en-US"/>
+              </w:rPr>
+              <w:t xml:space="preserve">import </w:t>
+            </w:r>
+            <w:r>
+              <w:rPr>
+                <w:rFonts w:ascii="Courier New" w:hAnsi="Courier New" w:cs="Courier New"/>
+                <w:b/>
+                <w:color w:val="0070C0"/>
+                <w:sz w:val="14"/>
+                <w:lang w:val="en-US"/>
+              </w:rPr>
+              <w:t>pandas_profiling</w:t>
+            </w:r>
+          </w:p>
+          <w:p>
+            <w:pPr>
+              <w:pStyle w:val="ab"/>
+              <w:rPr>
+                <w:rFonts w:ascii="Courier New" w:hAnsi="Courier New" w:cs="Courier New"/>
+                <w:b/>
+                <w:sz w:val="14"/>
+                <w:lang w:val="en-US"/>
+              </w:rPr>
+            </w:pPr>
+            <w:r>
+              <w:rPr>
+                <w:rFonts w:ascii="Courier New" w:hAnsi="Courier New" w:cs="Courier New"/>
+                <w:b/>
+                <w:color w:val="FF0000"/>
+                <w:sz w:val="14"/>
+                <w:lang w:val="en-US"/>
+              </w:rPr>
+              <w:t>pandas_profiling.ProfileReport</w:t>
+            </w:r>
+            <w:r>
+              <w:rPr>
+                <w:rFonts w:ascii="Courier New" w:hAnsi="Courier New" w:cs="Courier New"/>
+                <w:b/>
+                <w:sz w:val="14"/>
+                <w:lang w:val="en-US"/>
+              </w:rPr>
+              <w:t>(df)</w:t>
+            </w:r>
+          </w:p>
+          <w:p>
+            <w:pPr>
+              <w:pStyle w:val="ab"/>
+              <w:rPr>
+                <w:rFonts w:ascii="Courier New" w:hAnsi="Courier New" w:cs="Courier New"/>
+                <w:sz w:val="14"/>
+                <w:lang w:val="en-US"/>
+              </w:rPr>
+            </w:pPr>
+          </w:p>
+          <w:p>
+            <w:pPr>
+              <w:pStyle w:val="ab"/>
+              <w:rPr>
+                <w:rFonts w:ascii="Courier New" w:hAnsi="Courier New" w:cs="Courier New"/>
+                <w:sz w:val="14"/>
+                <w:lang w:val="en-US"/>
+              </w:rPr>
+            </w:pPr>
+            <w:r>
+              <w:rPr>
+                <w:rFonts w:ascii="Courier New" w:hAnsi="Courier New" w:cs="Courier New"/>
+                <w:sz w:val="14"/>
+                <w:lang w:val="en-US"/>
+              </w:rPr>
+              <w:t>profile = ProfileReport(df, title='Pandas Profiling Report', explorative=True)</w:t>
+            </w:r>
+          </w:p>
+          <w:p>
+            <w:pPr>
+              <w:pStyle w:val="ab"/>
+              <w:rPr>
+                <w:rFonts w:ascii="Courier New" w:hAnsi="Courier New" w:cs="Courier New"/>
+                <w:sz w:val="14"/>
+                <w:lang w:val="en-US"/>
+              </w:rPr>
+            </w:pPr>
+            <w:r>
+              <w:rPr>
+                <w:rFonts w:ascii="Courier New" w:hAnsi="Courier New" w:cs="Courier New"/>
+                <w:sz w:val="14"/>
+                <w:lang w:val="en-US"/>
+              </w:rPr>
+              <w:t>profile.to_file("your_report.html")</w:t>
             </w:r>
           </w:p>
         </w:tc>
@@ -12328,16 +12768,117 @@
               <w:rPr>
                 <w:rFonts w:ascii="Courier New" w:hAnsi="Courier New" w:cs="Courier New"/>
                 <w:sz w:val="14"/>
-                <w:lang w:val="en-US"/>
-              </w:rPr>
-            </w:pPr>
-            <w:r>
-              <w:rPr>
-                <w:rFonts w:ascii="Courier New" w:hAnsi="Courier New" w:cs="Courier New"/>
-                <w:sz w:val="14"/>
-                <w:lang w:val="en-US"/>
-              </w:rPr>
-              <w:t>Стандартная информация о DF</w:t>
+              </w:rPr>
+            </w:pPr>
+            <w:r>
+              <w:rPr>
+                <w:rFonts w:ascii="Courier New" w:hAnsi="Courier New" w:cs="Courier New"/>
+                <w:b/>
+                <w:sz w:val="14"/>
+              </w:rPr>
+              <w:t xml:space="preserve">Мощный инструмент изучить </w:t>
+            </w:r>
+            <w:r>
+              <w:rPr>
+                <w:rFonts w:ascii="Courier New" w:hAnsi="Courier New" w:cs="Courier New"/>
+                <w:b/>
+                <w:sz w:val="14"/>
+                <w:lang w:val="en-US"/>
+              </w:rPr>
+              <w:t>DataFrame</w:t>
+            </w:r>
+            <w:r>
+              <w:rPr>
+                <w:rFonts w:ascii="Courier New" w:hAnsi="Courier New" w:cs="Courier New"/>
+                <w:sz w:val="14"/>
+              </w:rPr>
+              <w:t xml:space="preserve">. Множество метрик и важных данных сканируется одной командой. </w:t>
+            </w:r>
+          </w:p>
+          <w:p>
+            <w:pPr>
+              <w:pStyle w:val="ab"/>
+              <w:rPr>
+                <w:rFonts w:ascii="Courier New" w:hAnsi="Courier New" w:cs="Courier New"/>
+                <w:sz w:val="14"/>
+              </w:rPr>
+            </w:pPr>
+          </w:p>
+          <w:p>
+            <w:pPr>
+              <w:pStyle w:val="ab"/>
+              <w:rPr>
+                <w:rFonts w:ascii="Courier New" w:hAnsi="Courier New" w:cs="Courier New"/>
+                <w:sz w:val="14"/>
+              </w:rPr>
+            </w:pPr>
+            <w:r>
+              <w:rPr>
+                <w:rFonts w:ascii="Courier New" w:hAnsi="Courier New" w:cs="Courier New"/>
+                <w:sz w:val="14"/>
+              </w:rPr>
+              <w:t xml:space="preserve">В </w:t>
+            </w:r>
+            <w:r>
+              <w:rPr>
+                <w:rFonts w:ascii="Courier New" w:hAnsi="Courier New" w:cs="Courier New"/>
+                <w:sz w:val="14"/>
+                <w:lang w:val="en-US"/>
+              </w:rPr>
+              <w:t>jupyter</w:t>
+            </w:r>
+            <w:r>
+              <w:rPr>
+                <w:rFonts w:ascii="Courier New" w:hAnsi="Courier New" w:cs="Courier New"/>
+                <w:sz w:val="14"/>
+              </w:rPr>
+              <w:t xml:space="preserve"> </w:t>
+            </w:r>
+            <w:r>
+              <w:rPr>
+                <w:rFonts w:ascii="Courier New" w:hAnsi="Courier New" w:cs="Courier New"/>
+                <w:sz w:val="14"/>
+                <w:lang w:val="en-US"/>
+              </w:rPr>
+              <w:t>notebook</w:t>
+            </w:r>
+            <w:r>
+              <w:rPr>
+                <w:rFonts w:ascii="Courier New" w:hAnsi="Courier New" w:cs="Courier New"/>
+                <w:sz w:val="14"/>
+              </w:rPr>
+              <w:t xml:space="preserve"> выведет данные на экран.</w:t>
+            </w:r>
+          </w:p>
+          <w:p>
+            <w:pPr>
+              <w:pStyle w:val="ab"/>
+              <w:rPr>
+                <w:rFonts w:ascii="Courier New" w:hAnsi="Courier New" w:cs="Courier New"/>
+                <w:sz w:val="14"/>
+              </w:rPr>
+            </w:pPr>
+            <w:r>
+              <w:rPr>
+                <w:rFonts w:ascii="Courier New" w:hAnsi="Courier New" w:cs="Courier New"/>
+                <w:sz w:val="14"/>
+              </w:rPr>
+              <w:t xml:space="preserve">Эти 2 строки надо добавить для вывода в файл при использовании, например, в </w:t>
+            </w:r>
+            <w:r>
+              <w:rPr>
+                <w:rFonts w:ascii="Courier New" w:hAnsi="Courier New" w:cs="Courier New"/>
+                <w:sz w:val="14"/>
+                <w:lang w:val="en-US"/>
+              </w:rPr>
+              <w:t>IDE</w:t>
+            </w:r>
+            <w:r>
+              <w:rPr>
+                <w:rFonts w:ascii="Courier New" w:hAnsi="Courier New" w:cs="Courier New"/>
+                <w:sz w:val="14"/>
+              </w:rPr>
+              <w:t>.</w:t>
             </w:r>
           </w:p>
         </w:tc>
@@ -12366,25 +12907,7 @@
                 <w:sz w:val="14"/>
                 <w:lang w:val="en-US"/>
               </w:rPr>
-              <w:t>df.head()</w:t>
-            </w:r>
-          </w:p>
-          <w:p>
-            <w:pPr>
-              <w:pStyle w:val="ab"/>
-              <w:rPr>
-                <w:rFonts w:ascii="Courier New" w:hAnsi="Courier New" w:cs="Courier New"/>
-                <w:sz w:val="14"/>
-                <w:lang w:val="en-US"/>
-              </w:rPr>
-            </w:pPr>
-            <w:r>
-              <w:rPr>
-                <w:rFonts w:ascii="Courier New" w:hAnsi="Courier New" w:cs="Courier New"/>
-                <w:sz w:val="14"/>
-                <w:lang w:val="en-US"/>
-              </w:rPr>
-              <w:t>df.tail()</w:t>
+              <w:t>df.info()</w:t>
             </w:r>
           </w:p>
         </w:tc>
@@ -12399,14 +12922,16 @@
               <w:rPr>
                 <w:rFonts w:ascii="Courier New" w:hAnsi="Courier New" w:cs="Courier New"/>
                 <w:sz w:val="14"/>
-              </w:rPr>
-            </w:pPr>
-            <w:r>
-              <w:rPr>
-                <w:rFonts w:ascii="Courier New" w:hAnsi="Courier New" w:cs="Courier New"/>
-                <w:sz w:val="14"/>
-              </w:rPr>
-              <w:t>Показать первые или последние 5 элементов ДФ</w:t>
+                <w:lang w:val="en-US"/>
+              </w:rPr>
+            </w:pPr>
+            <w:r>
+              <w:rPr>
+                <w:rFonts w:ascii="Courier New" w:hAnsi="Courier New" w:cs="Courier New"/>
+                <w:sz w:val="14"/>
+                <w:lang w:val="en-US"/>
+              </w:rPr>
+              <w:t>Стандартная информация о DF</w:t>
             </w:r>
           </w:p>
         </w:tc>
@@ -12435,43 +12960,25 @@
                 <w:sz w:val="14"/>
                 <w:lang w:val="en-US"/>
               </w:rPr>
-              <w:t>s4.median()</w:t>
-            </w:r>
-          </w:p>
-          <w:p>
-            <w:pPr>
-              <w:pStyle w:val="ab"/>
-              <w:rPr>
-                <w:rFonts w:ascii="Courier New" w:hAnsi="Courier New" w:cs="Courier New"/>
-                <w:sz w:val="14"/>
-                <w:lang w:val="en-US"/>
-              </w:rPr>
-            </w:pPr>
-            <w:r>
-              <w:rPr>
-                <w:rFonts w:ascii="Courier New" w:hAnsi="Courier New" w:cs="Courier New"/>
-                <w:sz w:val="14"/>
-                <w:lang w:val="en-US"/>
-              </w:rPr>
-              <w:t>s4.max()</w:t>
-            </w:r>
-          </w:p>
-          <w:p>
-            <w:pPr>
-              <w:pStyle w:val="ab"/>
-              <w:rPr>
-                <w:rFonts w:ascii="Courier New" w:hAnsi="Courier New" w:cs="Courier New"/>
-                <w:sz w:val="14"/>
-                <w:lang w:val="en-US"/>
-              </w:rPr>
-            </w:pPr>
-            <w:r>
-              <w:rPr>
-                <w:rFonts w:ascii="Courier New" w:hAnsi="Courier New" w:cs="Courier New"/>
-                <w:sz w:val="14"/>
-                <w:lang w:val="en-US"/>
-              </w:rPr>
-              <w:t>s4.min()</w:t>
+              <w:t>df.head()</w:t>
+            </w:r>
+          </w:p>
+          <w:p>
+            <w:pPr>
+              <w:pStyle w:val="ab"/>
+              <w:rPr>
+                <w:rFonts w:ascii="Courier New" w:hAnsi="Courier New" w:cs="Courier New"/>
+                <w:sz w:val="14"/>
+                <w:lang w:val="en-US"/>
+              </w:rPr>
+            </w:pPr>
+            <w:r>
+              <w:rPr>
+                <w:rFonts w:ascii="Courier New" w:hAnsi="Courier New" w:cs="Courier New"/>
+                <w:sz w:val="14"/>
+                <w:lang w:val="en-US"/>
+              </w:rPr>
+              <w:t>df.tail()</w:t>
             </w:r>
           </w:p>
         </w:tc>
@@ -12493,15 +13000,7 @@
                 <w:rFonts w:ascii="Courier New" w:hAnsi="Courier New" w:cs="Courier New"/>
                 <w:sz w:val="14"/>
               </w:rPr>
-              <w:t xml:space="preserve">показать среднее, максимальное и минимальное значения </w:t>
-            </w:r>
-            <w:r>
-              <w:rPr>
-                <w:rFonts w:ascii="Courier New" w:hAnsi="Courier New" w:cs="Courier New"/>
-                <w:sz w:val="14"/>
-                <w:lang w:val="en-US"/>
-              </w:rPr>
-              <w:t>Series</w:t>
+              <w:t>Показать первые или последние 5 элементов ДФ</w:t>
             </w:r>
           </w:p>
         </w:tc>
@@ -12530,7 +13029,43 @@
                 <w:sz w:val="14"/>
                 <w:lang w:val="en-US"/>
               </w:rPr>
-              <w:t>df.index[df.Column == 17]</w:t>
+              <w:t>s4.median()</w:t>
+            </w:r>
+          </w:p>
+          <w:p>
+            <w:pPr>
+              <w:pStyle w:val="ab"/>
+              <w:rPr>
+                <w:rFonts w:ascii="Courier New" w:hAnsi="Courier New" w:cs="Courier New"/>
+                <w:sz w:val="14"/>
+                <w:lang w:val="en-US"/>
+              </w:rPr>
+            </w:pPr>
+            <w:r>
+              <w:rPr>
+                <w:rFonts w:ascii="Courier New" w:hAnsi="Courier New" w:cs="Courier New"/>
+                <w:sz w:val="14"/>
+                <w:lang w:val="en-US"/>
+              </w:rPr>
+              <w:t>s4.max()</w:t>
+            </w:r>
+          </w:p>
+          <w:p>
+            <w:pPr>
+              <w:pStyle w:val="ab"/>
+              <w:rPr>
+                <w:rFonts w:ascii="Courier New" w:hAnsi="Courier New" w:cs="Courier New"/>
+                <w:sz w:val="14"/>
+                <w:lang w:val="en-US"/>
+              </w:rPr>
+            </w:pPr>
+            <w:r>
+              <w:rPr>
+                <w:rFonts w:ascii="Courier New" w:hAnsi="Courier New" w:cs="Courier New"/>
+                <w:sz w:val="14"/>
+                <w:lang w:val="en-US"/>
+              </w:rPr>
+              <w:t>s4.min()</w:t>
             </w:r>
           </w:p>
         </w:tc>
@@ -12552,101 +13087,15 @@
                 <w:rFonts w:ascii="Courier New" w:hAnsi="Courier New" w:cs="Courier New"/>
                 <w:sz w:val="14"/>
               </w:rPr>
-              <w:t>Найти индекс элемента в колонке.</w:t>
-            </w:r>
-          </w:p>
-          <w:p>
-            <w:pPr>
-              <w:pStyle w:val="ab"/>
-              <w:rPr>
-                <w:rFonts w:ascii="Courier New" w:hAnsi="Courier New" w:cs="Courier New"/>
-                <w:sz w:val="14"/>
-              </w:rPr>
-            </w:pPr>
-            <w:r>
-              <w:rPr>
-                <w:rFonts w:ascii="Courier New" w:hAnsi="Courier New" w:cs="Courier New"/>
-                <w:sz w:val="14"/>
-              </w:rPr>
-              <w:t>Найти значение в колонке.</w:t>
-            </w:r>
-          </w:p>
-          <w:p>
-            <w:pPr>
-              <w:pStyle w:val="ab"/>
-              <w:rPr>
-                <w:rFonts w:ascii="Courier New" w:hAnsi="Courier New" w:cs="Courier New"/>
-                <w:sz w:val="14"/>
-                <w:lang w:val="en-US"/>
-              </w:rPr>
-            </w:pPr>
-            <w:r>
-              <w:rPr>
-                <w:rFonts w:ascii="Courier New" w:hAnsi="Courier New" w:cs="Courier New"/>
-                <w:sz w:val="14"/>
-                <w:lang w:val="en-US"/>
-              </w:rPr>
-              <w:t>Find</w:t>
-            </w:r>
-            <w:r>
-              <w:rPr>
-                <w:rFonts w:ascii="Courier New" w:hAnsi="Courier New" w:cs="Courier New"/>
-                <w:sz w:val="14"/>
-              </w:rPr>
-              <w:t xml:space="preserve"> </w:t>
-            </w:r>
-            <w:r>
-              <w:rPr>
-                <w:rFonts w:ascii="Courier New" w:hAnsi="Courier New" w:cs="Courier New"/>
-                <w:sz w:val="14"/>
-                <w:lang w:val="en-US"/>
-              </w:rPr>
-              <w:t>value</w:t>
-            </w:r>
-            <w:r>
-              <w:rPr>
-                <w:rFonts w:ascii="Courier New" w:hAnsi="Courier New" w:cs="Courier New"/>
-                <w:sz w:val="14"/>
-              </w:rPr>
-              <w:t xml:space="preserve"> </w:t>
-            </w:r>
-            <w:r>
-              <w:rPr>
-                <w:rFonts w:ascii="Courier New" w:hAnsi="Courier New" w:cs="Courier New"/>
-                <w:sz w:val="14"/>
-                <w:lang w:val="en-US"/>
-              </w:rPr>
-              <w:t>in</w:t>
-            </w:r>
-            <w:r>
-              <w:rPr>
-                <w:rFonts w:ascii="Courier New" w:hAnsi="Courier New" w:cs="Courier New"/>
-                <w:sz w:val="14"/>
-              </w:rPr>
-              <w:t xml:space="preserve"> </w:t>
-            </w:r>
-            <w:r>
-              <w:rPr>
-                <w:rFonts w:ascii="Courier New" w:hAnsi="Courier New" w:cs="Courier New"/>
-                <w:sz w:val="14"/>
-                <w:lang w:val="en-US"/>
-              </w:rPr>
-              <w:t>column</w:t>
-            </w:r>
-            <w:r>
-              <w:rPr>
-                <w:rFonts w:ascii="Courier New" w:hAnsi="Courier New" w:cs="Courier New"/>
-                <w:sz w:val="14"/>
-              </w:rPr>
-              <w:t xml:space="preserve">. </w:t>
-            </w:r>
-            <w:r>
-              <w:rPr>
-                <w:rFonts w:ascii="Courier New" w:hAnsi="Courier New" w:cs="Courier New"/>
-                <w:sz w:val="14"/>
-                <w:lang w:val="en-US"/>
-              </w:rPr>
-              <w:t>Find index of the value in column.</w:t>
+              <w:t xml:space="preserve">показать среднее, максимальное и минимальное значения </w:t>
+            </w:r>
+            <w:r>
+              <w:rPr>
+                <w:rFonts w:ascii="Courier New" w:hAnsi="Courier New" w:cs="Courier New"/>
+                <w:sz w:val="14"/>
+                <w:lang w:val="en-US"/>
+              </w:rPr>
+              <w:t>Series</w:t>
             </w:r>
           </w:p>
         </w:tc>
@@ -12675,25 +13124,7 @@
                 <w:sz w:val="14"/>
                 <w:lang w:val="en-US"/>
               </w:rPr>
-              <w:t>DataFrame.notna</w:t>
-            </w:r>
-          </w:p>
-          <w:p>
-            <w:pPr>
-              <w:pStyle w:val="ab"/>
-              <w:rPr>
-                <w:rFonts w:ascii="Courier New" w:hAnsi="Courier New" w:cs="Courier New"/>
-                <w:sz w:val="14"/>
-                <w:lang w:val="en-US"/>
-              </w:rPr>
-            </w:pPr>
-            <w:r>
-              <w:rPr>
-                <w:rFonts w:ascii="Courier New" w:hAnsi="Courier New" w:cs="Courier New"/>
-                <w:sz w:val="14"/>
-                <w:lang w:val="en-US"/>
-              </w:rPr>
-              <w:t>isnull</w:t>
+              <w:t>df.index[df.Column == 17]</w:t>
             </w:r>
           </w:p>
         </w:tc>
@@ -12715,46 +13146,101 @@
                 <w:rFonts w:ascii="Courier New" w:hAnsi="Courier New" w:cs="Courier New"/>
                 <w:sz w:val="14"/>
               </w:rPr>
-              <w:t xml:space="preserve">Проверяет, что есть данные в ячейке (не </w:t>
-            </w:r>
-            <w:r>
-              <w:rPr>
-                <w:rFonts w:ascii="Courier New" w:hAnsi="Courier New" w:cs="Courier New"/>
-                <w:sz w:val="14"/>
-                <w:lang w:val="en-US"/>
-              </w:rPr>
-              <w:t>nan</w:t>
-            </w:r>
-            <w:r>
-              <w:rPr>
-                <w:rFonts w:ascii="Courier New" w:hAnsi="Courier New" w:cs="Courier New"/>
-                <w:sz w:val="14"/>
-              </w:rPr>
-              <w:t>)</w:t>
-            </w:r>
-          </w:p>
-          <w:p>
-            <w:pPr>
-              <w:pStyle w:val="ab"/>
-              <w:rPr>
-                <w:rFonts w:ascii="Courier New" w:hAnsi="Courier New" w:cs="Courier New"/>
-                <w:sz w:val="14"/>
-              </w:rPr>
-            </w:pPr>
-            <w:r>
-              <w:rPr>
-                <w:rFonts w:ascii="Courier New" w:hAnsi="Courier New" w:cs="Courier New"/>
-                <w:sz w:val="14"/>
-              </w:rPr>
-              <w:t xml:space="preserve">Наоборот, проверяет, что данные </w:t>
-            </w:r>
-            <w:r>
-              <w:rPr>
-                <w:rFonts w:ascii="Courier New" w:hAnsi="Courier New" w:cs="Courier New"/>
-                <w:sz w:val="14"/>
-                <w:lang w:val="en-US"/>
-              </w:rPr>
-              <w:t>nan</w:t>
+              <w:t>Найти индекс элемента в колонке.</w:t>
+            </w:r>
+          </w:p>
+          <w:p>
+            <w:pPr>
+              <w:pStyle w:val="ab"/>
+              <w:rPr>
+                <w:rFonts w:ascii="Courier New" w:hAnsi="Courier New" w:cs="Courier New"/>
+                <w:sz w:val="14"/>
+              </w:rPr>
+            </w:pPr>
+            <w:r>
+              <w:rPr>
+                <w:rFonts w:ascii="Courier New" w:hAnsi="Courier New" w:cs="Courier New"/>
+                <w:sz w:val="14"/>
+              </w:rPr>
+              <w:t>Найти значение в колонке.</w:t>
+            </w:r>
+          </w:p>
+          <w:p>
+            <w:pPr>
+              <w:pStyle w:val="ab"/>
+              <w:rPr>
+                <w:rFonts w:ascii="Courier New" w:hAnsi="Courier New" w:cs="Courier New"/>
+                <w:sz w:val="14"/>
+                <w:lang w:val="en-US"/>
+              </w:rPr>
+            </w:pPr>
+            <w:r>
+              <w:rPr>
+                <w:rFonts w:ascii="Courier New" w:hAnsi="Courier New" w:cs="Courier New"/>
+                <w:sz w:val="14"/>
+                <w:lang w:val="en-US"/>
+              </w:rPr>
+              <w:t>Find</w:t>
+            </w:r>
+            <w:r>
+              <w:rPr>
+                <w:rFonts w:ascii="Courier New" w:hAnsi="Courier New" w:cs="Courier New"/>
+                <w:sz w:val="14"/>
+              </w:rPr>
+              <w:t xml:space="preserve"> </w:t>
+            </w:r>
+            <w:r>
+              <w:rPr>
+                <w:rFonts w:ascii="Courier New" w:hAnsi="Courier New" w:cs="Courier New"/>
+                <w:sz w:val="14"/>
+                <w:lang w:val="en-US"/>
+              </w:rPr>
+              <w:t>value</w:t>
+            </w:r>
+            <w:r>
+              <w:rPr>
+                <w:rFonts w:ascii="Courier New" w:hAnsi="Courier New" w:cs="Courier New"/>
+                <w:sz w:val="14"/>
+              </w:rPr>
+              <w:t xml:space="preserve"> </w:t>
+            </w:r>
+            <w:r>
+              <w:rPr>
+                <w:rFonts w:ascii="Courier New" w:hAnsi="Courier New" w:cs="Courier New"/>
+                <w:sz w:val="14"/>
+                <w:lang w:val="en-US"/>
+              </w:rPr>
+              <w:t>in</w:t>
+            </w:r>
+            <w:r>
+              <w:rPr>
+                <w:rFonts w:ascii="Courier New" w:hAnsi="Courier New" w:cs="Courier New"/>
+                <w:sz w:val="14"/>
+              </w:rPr>
+              <w:t xml:space="preserve"> </w:t>
+            </w:r>
+            <w:r>
+              <w:rPr>
+                <w:rFonts w:ascii="Courier New" w:hAnsi="Courier New" w:cs="Courier New"/>
+                <w:sz w:val="14"/>
+                <w:lang w:val="en-US"/>
+              </w:rPr>
+              <w:t>column</w:t>
+            </w:r>
+            <w:r>
+              <w:rPr>
+                <w:rFonts w:ascii="Courier New" w:hAnsi="Courier New" w:cs="Courier New"/>
+                <w:sz w:val="14"/>
+              </w:rPr>
+              <w:t xml:space="preserve">. </w:t>
+            </w:r>
+            <w:r>
+              <w:rPr>
+                <w:rFonts w:ascii="Courier New" w:hAnsi="Courier New" w:cs="Courier New"/>
+                <w:sz w:val="14"/>
+                <w:lang w:val="en-US"/>
+              </w:rPr>
+              <w:t>Find index of the value in column.</w:t>
             </w:r>
           </w:p>
         </w:tc>
@@ -12773,6 +13259,114 @@
               <w:pStyle w:val="ab"/>
               <w:rPr>
                 <w:rFonts w:ascii="Courier New" w:hAnsi="Courier New" w:cs="Courier New"/>
+                <w:sz w:val="14"/>
+                <w:lang w:val="en-US"/>
+              </w:rPr>
+            </w:pPr>
+            <w:r>
+              <w:rPr>
+                <w:rFonts w:ascii="Courier New" w:hAnsi="Courier New" w:cs="Courier New"/>
+                <w:sz w:val="14"/>
+                <w:lang w:val="en-US"/>
+              </w:rPr>
+              <w:t>DataFrame.notna</w:t>
+            </w:r>
+          </w:p>
+          <w:p>
+            <w:pPr>
+              <w:pStyle w:val="ab"/>
+              <w:rPr>
+                <w:rFonts w:ascii="Courier New" w:hAnsi="Courier New" w:cs="Courier New"/>
+                <w:sz w:val="14"/>
+                <w:lang w:val="en-US"/>
+              </w:rPr>
+            </w:pPr>
+            <w:r>
+              <w:rPr>
+                <w:rFonts w:ascii="Courier New" w:hAnsi="Courier New" w:cs="Courier New"/>
+                <w:sz w:val="14"/>
+                <w:lang w:val="en-US"/>
+              </w:rPr>
+              <w:t>isnull</w:t>
+            </w:r>
+          </w:p>
+        </w:tc>
+        <w:tc>
+          <w:tcPr>
+            <w:tcW w:w="6013" w:type="dxa"/>
+            <w:vAlign w:val="center"/>
+          </w:tcPr>
+          <w:p>
+            <w:pPr>
+              <w:pStyle w:val="ab"/>
+              <w:rPr>
+                <w:rFonts w:ascii="Courier New" w:hAnsi="Courier New" w:cs="Courier New"/>
+                <w:sz w:val="14"/>
+              </w:rPr>
+            </w:pPr>
+            <w:r>
+              <w:rPr>
+                <w:rFonts w:ascii="Courier New" w:hAnsi="Courier New" w:cs="Courier New"/>
+                <w:sz w:val="14"/>
+              </w:rPr>
+              <w:t xml:space="preserve">Проверяет, что есть данные в ячейке (не </w:t>
+            </w:r>
+            <w:r>
+              <w:rPr>
+                <w:rFonts w:ascii="Courier New" w:hAnsi="Courier New" w:cs="Courier New"/>
+                <w:sz w:val="14"/>
+                <w:lang w:val="en-US"/>
+              </w:rPr>
+              <w:t>nan</w:t>
+            </w:r>
+            <w:r>
+              <w:rPr>
+                <w:rFonts w:ascii="Courier New" w:hAnsi="Courier New" w:cs="Courier New"/>
+                <w:sz w:val="14"/>
+              </w:rPr>
+              <w:t>)</w:t>
+            </w:r>
+          </w:p>
+          <w:p>
+            <w:pPr>
+              <w:pStyle w:val="ab"/>
+              <w:rPr>
+                <w:rFonts w:ascii="Courier New" w:hAnsi="Courier New" w:cs="Courier New"/>
+                <w:sz w:val="14"/>
+              </w:rPr>
+            </w:pPr>
+            <w:r>
+              <w:rPr>
+                <w:rFonts w:ascii="Courier New" w:hAnsi="Courier New" w:cs="Courier New"/>
+                <w:sz w:val="14"/>
+              </w:rPr>
+              <w:t xml:space="preserve">Наоборот, проверяет, что данные </w:t>
+            </w:r>
+            <w:r>
+              <w:rPr>
+                <w:rFonts w:ascii="Courier New" w:hAnsi="Courier New" w:cs="Courier New"/>
+                <w:sz w:val="14"/>
+                <w:lang w:val="en-US"/>
+              </w:rPr>
+              <w:t>nan</w:t>
+            </w:r>
+          </w:p>
+        </w:tc>
+      </w:tr>
+      <w:tr>
+        <w:trPr>
+          <w:trHeight w:val="283"/>
+        </w:trPr>
+        <w:tc>
+          <w:tcPr>
+            <w:tcW w:w="5257" w:type="dxa"/>
+            <w:vAlign w:val="center"/>
+          </w:tcPr>
+          <w:p>
+            <w:pPr>
+              <w:pStyle w:val="ab"/>
+              <w:rPr>
+                <w:rFonts w:ascii="Courier New" w:hAnsi="Courier New" w:cs="Courier New"/>
                 <w:b/>
                 <w:sz w:val="14"/>
                 <w:lang w:val="en-US"/>
@@ -13021,7 +13615,7 @@
                 <w:lang w:val="en-US"/>
               </w:rPr>
             </w:pPr>
-            <w:hyperlink r:id="rId8" w:history="1">
+            <w:hyperlink r:id="rId9" w:history="1">
               <w:r>
                 <w:rPr>
                   <w:rStyle w:val="af0"/>
@@ -14869,6 +15463,7 @@
                 <w:sz w:val="14"/>
                 <w:lang w:val="en-US"/>
               </w:rPr>
+              <w:lastRenderedPageBreak/>
               <w:t>boolean = not df[</w:t>
             </w:r>
             <w:r>
@@ -15125,7 +15720,7 @@
                 <w:sz w:val="14"/>
               </w:rPr>
             </w:pPr>
-            <w:hyperlink r:id="rId9" w:history="1">
+            <w:hyperlink r:id="rId10" w:history="1">
               <w:r>
                 <w:rPr>
                   <w:rStyle w:val="af0"/>
@@ -15417,7 +16012,6 @@
                 <w:sz w:val="14"/>
                 <w:lang w:val="en-US"/>
               </w:rPr>
-              <w:lastRenderedPageBreak/>
               <w:t>df[‘cols’] = str(df.columns)</w:t>
             </w:r>
           </w:p>
@@ -17497,7 +18091,7 @@
                 <w:sz w:val="14"/>
               </w:rPr>
             </w:pPr>
-            <w:hyperlink r:id="rId10" w:history="1">
+            <w:hyperlink r:id="rId11" w:history="1">
               <w:r>
                 <w:rPr>
                   <w:rStyle w:val="af0"/>
@@ -19575,6 +20169,7 @@
                 <w:sz w:val="14"/>
                 <w:lang w:val="en-US"/>
               </w:rPr>
+              <w:lastRenderedPageBreak/>
               <w:t>s3.index = [ascii_uppercase[i] for i in range(10)]</w:t>
             </w:r>
           </w:p>
@@ -20037,7 +20632,6 @@
                 <w:sz w:val="14"/>
                 <w:lang w:val="en-US"/>
               </w:rPr>
-              <w:lastRenderedPageBreak/>
               <w:t xml:space="preserve">    print(df[column])</w:t>
             </w:r>
           </w:p>
@@ -20060,7 +20654,6 @@
                 <w:rFonts w:ascii="Courier New" w:hAnsi="Courier New" w:cs="Courier New"/>
                 <w:sz w:val="14"/>
               </w:rPr>
-              <w:lastRenderedPageBreak/>
               <w:t>Итерирование по колонкам</w:t>
             </w:r>
           </w:p>
@@ -20803,7 +21396,7 @@
                 <w:sz w:val="14"/>
               </w:rPr>
             </w:pPr>
-            <w:hyperlink r:id="rId11" w:history="1">
+            <w:hyperlink r:id="rId12" w:history="1">
               <w:r>
                 <w:rPr>
                   <w:rStyle w:val="af0"/>
@@ -22283,7 +22876,7 @@
                 <w:lang w:val="en-US"/>
               </w:rPr>
             </w:pPr>
-            <w:hyperlink r:id="rId12" w:history="1">
+            <w:hyperlink r:id="rId13" w:history="1">
               <w:r>
                 <w:rPr>
                   <w:rStyle w:val="af0"/>
@@ -23791,6 +24384,7 @@
                 <w:sz w:val="14"/>
                 <w:lang w:val="en-US"/>
               </w:rPr>
+              <w:lastRenderedPageBreak/>
               <w:t>df.drop_duplicates(</w:t>
             </w:r>
             <w:r>
@@ -24126,7 +24720,6 @@
                 <w:sz w:val="14"/>
                 <w:lang w:val="en-US"/>
               </w:rPr>
-              <w:lastRenderedPageBreak/>
               <w:t>a</w:t>
             </w:r>
             <w:r>
@@ -24303,7 +24896,6 @@
                 <w:rFonts w:ascii="Courier New" w:hAnsi="Courier New" w:cs="Courier New"/>
                 <w:sz w:val="14"/>
               </w:rPr>
-              <w:lastRenderedPageBreak/>
               <w:t>Удалить последовательно идущие дубликаты. Удалить повторяющиеся ряды.</w:t>
             </w:r>
           </w:p>
@@ -24315,7 +24907,7 @@
                 <w:sz w:val="14"/>
               </w:rPr>
             </w:pPr>
-            <w:hyperlink r:id="rId13" w:history="1">
+            <w:hyperlink r:id="rId14" w:history="1">
               <w:r>
                 <w:rPr>
                   <w:rStyle w:val="af0"/>
@@ -25440,7 +26032,7 @@
                 <w:sz w:val="16"/>
               </w:rPr>
             </w:pPr>
-            <w:hyperlink r:id="rId14" w:history="1">
+            <w:hyperlink r:id="rId15" w:history="1">
               <w:r>
                 <w:rPr>
                   <w:rStyle w:val="af0"/>
@@ -25811,7 +26403,7 @@
                 <w:sz w:val="14"/>
               </w:rPr>
             </w:pPr>
-            <w:hyperlink r:id="rId15" w:history="1">
+            <w:hyperlink r:id="rId16" w:history="1">
               <w:r>
                 <w:rPr>
                   <w:rStyle w:val="af0"/>
@@ -26251,7 +26843,7 @@
                 <w:sz w:val="14"/>
               </w:rPr>
             </w:pPr>
-            <w:hyperlink r:id="rId16" w:history="1">
+            <w:hyperlink r:id="rId17" w:history="1">
               <w:r>
                 <w:rPr>
                   <w:rStyle w:val="af0"/>
@@ -27713,6 +28305,7 @@
                 <w:spacing w:val="-5"/>
                 <w:shd w:val="clear" w:color="auto" w:fill="F2F2F2"/>
               </w:rPr>
+              <w:lastRenderedPageBreak/>
               <w:t>370 µs ± 18 µs</w:t>
             </w:r>
           </w:p>
@@ -27742,6 +28335,7 @@
                 <w:sz w:val="14"/>
                 <w:lang w:val="en-US"/>
               </w:rPr>
+              <w:lastRenderedPageBreak/>
               <w:t>haversine_series = []</w:t>
             </w:r>
           </w:p>
@@ -28057,7 +28651,6 @@
                 <w:sz w:val="14"/>
                 <w:lang w:val="en-US"/>
               </w:rPr>
-              <w:lastRenderedPageBreak/>
               <w:t>movies[</w:t>
             </w:r>
             <w:r>
@@ -28098,7 +28691,6 @@
                 <w:rFonts w:ascii="Courier New" w:hAnsi="Courier New" w:cs="Courier New"/>
                 <w:sz w:val="14"/>
               </w:rPr>
-              <w:lastRenderedPageBreak/>
               <w:t>Фильтр (отбор) по колонке на множество значений. Способ 1.</w:t>
             </w:r>
           </w:p>
@@ -28165,7 +28757,6 @@
                 <w:rFonts w:ascii="Courier New" w:hAnsi="Courier New" w:cs="Courier New"/>
                 <w:sz w:val="14"/>
               </w:rPr>
-              <w:lastRenderedPageBreak/>
               <w:t xml:space="preserve">Реверсивный </w:t>
             </w:r>
             <w:r>
@@ -28210,7 +28801,6 @@
                 <w:sz w:val="14"/>
                 <w:lang w:val="en-US"/>
               </w:rPr>
-              <w:lastRenderedPageBreak/>
               <w:t>df[(df.sys_initial &lt;= 120) &amp; (df.sys_final &gt; 115)]</w:t>
             </w:r>
           </w:p>
@@ -29677,7 +30267,7 @@
                 <w:sz w:val="14"/>
               </w:rPr>
             </w:pPr>
-            <w:hyperlink r:id="rId17">
+            <w:hyperlink r:id="rId18">
               <w:r>
                 <w:rPr>
                   <w:rFonts w:ascii="Courier New" w:hAnsi="Courier New" w:cs="Courier New"/>
@@ -31810,6 +32400,7 @@
                 <w:rFonts w:ascii="Courier New" w:hAnsi="Courier New" w:cs="Courier New"/>
                 <w:sz w:val="14"/>
               </w:rPr>
+              <w:lastRenderedPageBreak/>
               <w:t>df ['country'].unique()</w:t>
             </w:r>
           </w:p>
@@ -32348,7 +32939,6 @@
                 <w:sz w:val="14"/>
                 <w:lang w:val="en-US"/>
               </w:rPr>
-              <w:lastRenderedPageBreak/>
               <w:t xml:space="preserve">&gt;&gt;&gt; </w:t>
             </w:r>
             <w:r>
@@ -32434,7 +33024,6 @@
                 <w:rFonts w:ascii="Courier New" w:hAnsi="Courier New" w:cs="Courier New"/>
                 <w:sz w:val="14"/>
               </w:rPr>
-              <w:lastRenderedPageBreak/>
               <w:t>Получить ряд по его имени.</w:t>
             </w:r>
           </w:p>
@@ -35544,7 +36133,7 @@
                 <w:sz w:val="14"/>
               </w:rPr>
             </w:pPr>
-            <w:hyperlink r:id="rId18" w:history="1">
+            <w:hyperlink r:id="rId19" w:history="1">
               <w:r>
                 <w:rPr>
                   <w:rStyle w:val="af0"/>
@@ -35589,6 +36178,7 @@
                 <w:sz w:val="14"/>
                 <w:lang w:val="en-US"/>
               </w:rPr>
+              <w:lastRenderedPageBreak/>
               <w:t xml:space="preserve">df['alert'] = np.where(df.used == 1, </w:t>
             </w:r>
             <w:r>
@@ -35974,7 +36564,6 @@
                 <w:sz w:val="14"/>
                 <w:lang w:val="en-US"/>
               </w:rPr>
-              <w:lastRenderedPageBreak/>
               <w:t>orders.</w:t>
             </w:r>
             <w:r>
@@ -38010,7 +38599,7 @@
                 <w:sz w:val="14"/>
               </w:rPr>
             </w:pPr>
-            <w:hyperlink r:id="rId19">
+            <w:hyperlink r:id="rId20">
               <w:r>
                 <w:rPr>
                   <w:rFonts w:ascii="Courier New" w:hAnsi="Courier New" w:cs="Courier New"/>
@@ -38862,6 +39451,7 @@
                 <w:sz w:val="14"/>
                 <w:lang w:val="en-US"/>
               </w:rPr>
+              <w:lastRenderedPageBreak/>
               <w:t>3) pd.DataFrame(np.random.rand(4, 8), columns=list('abcdefgh'))</w:t>
             </w:r>
           </w:p>
@@ -38884,6 +39474,7 @@
                 <w:rFonts w:ascii="Courier New" w:hAnsi="Courier New" w:cs="Courier New"/>
                 <w:sz w:val="14"/>
               </w:rPr>
+              <w:lastRenderedPageBreak/>
               <w:t xml:space="preserve">Варианты </w:t>
             </w:r>
             <w:r>
@@ -39370,7 +39961,6 @@
                 <w:sz w:val="14"/>
                 <w:lang w:val="en-US"/>
               </w:rPr>
-              <w:lastRenderedPageBreak/>
               <w:t>movies_1 = movies.sample(frac=0.75, random_state=1234)</w:t>
             </w:r>
           </w:p>
@@ -49084,7 +49674,7 @@
 </file>
 
 <file path=customXml/itemProps1.xml><?xml version="1.0" encoding="utf-8"?>
-<ds:datastoreItem xmlns:ds="http://schemas.openxmlformats.org/officeDocument/2006/customXml" ds:itemID="{6B43CFFF-2364-4A90-B188-1BD73B473A61}">
+<ds:datastoreItem xmlns:ds="http://schemas.openxmlformats.org/officeDocument/2006/customXml" ds:itemID="{083EE2FC-1AEB-4D38-A4AD-833D6E1DE0C1}">
   <ds:schemaRefs>
     <ds:schemaRef ds:uri="http://schemas.openxmlformats.org/officeDocument/2006/bibliography"/>
   </ds:schemaRefs>

--- a/Numpy, PANDAS, Spark.docx
+++ b/Numpy, PANDAS, Spark.docx
@@ -6870,7 +6870,65 @@
                 <w:sz w:val="14"/>
                 <w:lang w:val="en-US"/>
               </w:rPr>
-              <w:t>(mypolyval, excluded=['p'])</w:t>
+              <w:t xml:space="preserve">(mypolyval, </w:t>
+            </w:r>
+            <w:r>
+              <w:rPr>
+                <w:rFonts w:ascii="Courier New" w:hAnsi="Courier New" w:cs="Courier New"/>
+                <w:color w:val="C45911" w:themeColor="accent2" w:themeShade="BF"/>
+                <w:sz w:val="14"/>
+                <w:lang w:val="en-US"/>
+              </w:rPr>
+              <w:t>excluded</w:t>
+            </w:r>
+            <w:r>
+              <w:rPr>
+                <w:rFonts w:ascii="Courier New" w:hAnsi="Courier New" w:cs="Courier New"/>
+                <w:sz w:val="14"/>
+                <w:lang w:val="en-US"/>
+              </w:rPr>
+              <w:t>=['p']</w:t>
+            </w:r>
+            <w:r>
+              <w:rPr>
+                <w:rFonts w:ascii="Courier New" w:hAnsi="Courier New" w:cs="Courier New"/>
+                <w:sz w:val="14"/>
+                <w:lang w:val="en-US"/>
+              </w:rPr>
+              <w:t xml:space="preserve">, </w:t>
+            </w:r>
+            <w:r>
+              <w:rPr>
+                <w:rFonts w:ascii="Courier New" w:hAnsi="Courier New" w:cs="Courier New"/>
+                <w:color w:val="C45911" w:themeColor="accent2" w:themeShade="BF"/>
+                <w:sz w:val="14"/>
+                <w:lang w:val="en-US"/>
+              </w:rPr>
+              <w:t>otypes</w:t>
+            </w:r>
+            <w:r>
+              <w:rPr>
+                <w:rFonts w:ascii="Courier New" w:hAnsi="Courier New" w:cs="Courier New"/>
+                <w:sz w:val="14"/>
+                <w:lang w:val="en-US"/>
+              </w:rPr>
+              <w:t>=</w:t>
+            </w:r>
+            <w:r>
+              <w:rPr>
+                <w:rFonts w:ascii="Courier New" w:hAnsi="Courier New" w:cs="Courier New"/>
+                <w:sz w:val="14"/>
+                <w:lang w:val="en-US"/>
+              </w:rPr>
+              <w:t>[int]</w:t>
+            </w:r>
+            <w:r>
+              <w:rPr>
+                <w:rFonts w:ascii="Courier New" w:hAnsi="Courier New" w:cs="Courier New"/>
+                <w:sz w:val="14"/>
+                <w:lang w:val="en-US"/>
+              </w:rPr>
+              <w:t>)</w:t>
             </w:r>
           </w:p>
           <w:p>
@@ -6912,6 +6970,8 @@
               </w:rPr>
               <w:t>array([3, 6])</w:t>
             </w:r>
+            <w:bookmarkStart w:id="0" w:name="_GoBack"/>
+            <w:bookmarkEnd w:id="0"/>
           </w:p>
         </w:tc>
         <w:tc>
@@ -7108,6 +7168,14 @@
                 <w:color w:val="000000"/>
                 <w:sz w:val="14"/>
               </w:rPr>
+              <w:t>Псевдо-</w:t>
+            </w:r>
+            <w:r>
+              <w:rPr>
+                <w:rFonts w:ascii="Courier New" w:hAnsi="Courier New" w:cs="Courier New"/>
+                <w:color w:val="000000"/>
+                <w:sz w:val="14"/>
+              </w:rPr>
               <w:t xml:space="preserve">Векторизованное применение функции (аналог </w:t>
             </w:r>
             <w:r>
@@ -7143,6 +7211,59 @@
                 <w:sz w:val="14"/>
               </w:rPr>
               <w:t>, но быстрее)</w:t>
+            </w:r>
+          </w:p>
+          <w:p>
+            <w:pPr>
+              <w:pStyle w:val="ab"/>
+              <w:rPr>
+                <w:rFonts w:ascii="Courier New" w:hAnsi="Courier New" w:cs="Courier New"/>
+                <w:color w:val="000000"/>
+                <w:sz w:val="14"/>
+              </w:rPr>
+            </w:pPr>
+            <w:r>
+              <w:rPr>
+                <w:rFonts w:ascii="Courier New" w:hAnsi="Courier New" w:cs="Courier New"/>
+                <w:b/>
+                <w:color w:val="000000"/>
+                <w:sz w:val="14"/>
+              </w:rPr>
+              <w:t>ВАЖНО!</w:t>
+            </w:r>
+            <w:r>
+              <w:rPr>
+                <w:rFonts w:ascii="Courier New" w:hAnsi="Courier New" w:cs="Courier New"/>
+                <w:color w:val="000000"/>
+                <w:sz w:val="14"/>
+              </w:rPr>
+              <w:t xml:space="preserve">  Без аргумента </w:t>
+            </w:r>
+            <w:r>
+              <w:rPr>
+                <w:rFonts w:ascii="Courier New" w:hAnsi="Courier New" w:cs="Courier New"/>
+                <w:b/>
+                <w:color w:val="C45911" w:themeColor="accent2" w:themeShade="BF"/>
+                <w:sz w:val="14"/>
+                <w:lang w:val="en-US"/>
+              </w:rPr>
+              <w:t>otypes</w:t>
+            </w:r>
+            <w:r>
+              <w:rPr>
+                <w:rFonts w:ascii="Courier New" w:hAnsi="Courier New" w:cs="Courier New"/>
+                <w:color w:val="C45911" w:themeColor="accent2" w:themeShade="BF"/>
+                <w:sz w:val="14"/>
+              </w:rPr>
+              <w:t xml:space="preserve"> </w:t>
+            </w:r>
+            <w:r>
+              <w:rPr>
+                <w:rFonts w:ascii="Courier New" w:hAnsi="Courier New" w:cs="Courier New"/>
+                <w:color w:val="000000"/>
+                <w:sz w:val="14"/>
+              </w:rPr>
+              <w:t>на первом элементе функция сработает дважды, что может изменить результат с ожидаемого на другой!</w:t>
             </w:r>
           </w:p>
         </w:tc>
@@ -8951,8 +9072,6 @@
               </w:rPr>
               <w:t>np.random.seed(seed=1111)</w:t>
             </w:r>
-            <w:bookmarkStart w:id="0" w:name="_GoBack"/>
-            <w:bookmarkEnd w:id="0"/>
           </w:p>
           <w:p>
             <w:pPr>
@@ -9086,7 +9205,6 @@
               <w:rPr>
                 <w:rFonts w:ascii="Courier New" w:hAnsi="Courier New" w:cs="Courier New"/>
                 <w:sz w:val="14"/>
-                <w:lang w:val="en-US"/>
               </w:rPr>
             </w:pPr>
             <w:r>
@@ -9320,7 +9438,7 @@
               </w:rPr>
               <w:t xml:space="preserve">. Тут варианты: </w:t>
             </w:r>
-            <w:hyperlink r:id="rId8" w:history="1">
+            <w:hyperlink r:id="rId8" w:anchor="timeseries-offset-aliases" w:history="1">
               <w:r>
                 <w:rPr>
                   <w:rStyle w:val="af0"/>
@@ -9456,12 +9574,14 @@
               <w:rPr>
                 <w:rFonts w:ascii="Courier New" w:hAnsi="Courier New" w:cs="Courier New"/>
                 <w:sz w:val="14"/>
-              </w:rPr>
-            </w:pPr>
-            <w:r>
-              <w:rPr>
-                <w:rFonts w:ascii="Courier New" w:hAnsi="Courier New" w:cs="Courier New"/>
-                <w:sz w:val="14"/>
+                <w:lang w:val="en-US"/>
+              </w:rPr>
+            </w:pPr>
+            <w:r>
+              <w:rPr>
+                <w:rFonts w:ascii="Courier New" w:hAnsi="Courier New" w:cs="Courier New"/>
+                <w:sz w:val="14"/>
+                <w:lang w:val="en-US"/>
               </w:rPr>
               <w:t>df = pandas.DataFrame({</w:t>
             </w:r>
@@ -9470,6 +9590,7 @@
                 <w:rFonts w:ascii="Courier New" w:hAnsi="Courier New" w:cs="Courier New"/>
                 <w:color w:val="538135" w:themeColor="accent6" w:themeShade="BF"/>
                 <w:sz w:val="14"/>
+                <w:lang w:val="en-US"/>
               </w:rPr>
               <w:t>'any'</w:t>
             </w:r>
@@ -9477,6 +9598,7 @@
               <w:rPr>
                 <w:rFonts w:ascii="Courier New" w:hAnsi="Courier New" w:cs="Courier New"/>
                 <w:sz w:val="14"/>
+                <w:lang w:val="en-US"/>
               </w:rPr>
               <w:t xml:space="preserve">: [1,2,3,4,5,6,7], </w:t>
             </w:r>
@@ -9485,6 +9607,7 @@
                 <w:rFonts w:ascii="Courier New" w:hAnsi="Courier New" w:cs="Courier New"/>
                 <w:color w:val="538135" w:themeColor="accent6" w:themeShade="BF"/>
                 <w:sz w:val="14"/>
+                <w:lang w:val="en-US"/>
               </w:rPr>
               <w:t>'string'</w:t>
             </w:r>
@@ -9492,6 +9615,7 @@
               <w:rPr>
                 <w:rFonts w:ascii="Courier New" w:hAnsi="Courier New" w:cs="Courier New"/>
                 <w:sz w:val="14"/>
+                <w:lang w:val="en-US"/>
               </w:rPr>
               <w:t>: [</w:t>
             </w:r>
@@ -9500,13 +9624,49 @@
                 <w:rFonts w:ascii="Courier New" w:hAnsi="Courier New" w:cs="Courier New"/>
                 <w:color w:val="538135" w:themeColor="accent6" w:themeShade="BF"/>
                 <w:sz w:val="14"/>
-              </w:rPr>
-              <w:t>'первое; второе'</w:t>
-            </w:r>
-            <w:r>
-              <w:rPr>
-                <w:rFonts w:ascii="Courier New" w:hAnsi="Courier New" w:cs="Courier New"/>
-                <w:sz w:val="14"/>
+                <w:lang w:val="en-US"/>
+              </w:rPr>
+              <w:t>'</w:t>
+            </w:r>
+            <w:r>
+              <w:rPr>
+                <w:rFonts w:ascii="Courier New" w:hAnsi="Courier New" w:cs="Courier New"/>
+                <w:color w:val="538135" w:themeColor="accent6" w:themeShade="BF"/>
+                <w:sz w:val="14"/>
+              </w:rPr>
+              <w:t>первое</w:t>
+            </w:r>
+            <w:r>
+              <w:rPr>
+                <w:rFonts w:ascii="Courier New" w:hAnsi="Courier New" w:cs="Courier New"/>
+                <w:color w:val="538135" w:themeColor="accent6" w:themeShade="BF"/>
+                <w:sz w:val="14"/>
+                <w:lang w:val="en-US"/>
+              </w:rPr>
+              <w:t xml:space="preserve">; </w:t>
+            </w:r>
+            <w:r>
+              <w:rPr>
+                <w:rFonts w:ascii="Courier New" w:hAnsi="Courier New" w:cs="Courier New"/>
+                <w:color w:val="538135" w:themeColor="accent6" w:themeShade="BF"/>
+                <w:sz w:val="14"/>
+              </w:rPr>
+              <w:t>второе</w:t>
+            </w:r>
+            <w:r>
+              <w:rPr>
+                <w:rFonts w:ascii="Courier New" w:hAnsi="Courier New" w:cs="Courier New"/>
+                <w:color w:val="538135" w:themeColor="accent6" w:themeShade="BF"/>
+                <w:sz w:val="14"/>
+                <w:lang w:val="en-US"/>
+              </w:rPr>
+              <w:t>'</w:t>
+            </w:r>
+            <w:r>
+              <w:rPr>
+                <w:rFonts w:ascii="Courier New" w:hAnsi="Courier New" w:cs="Courier New"/>
+                <w:sz w:val="14"/>
+                <w:lang w:val="en-US"/>
               </w:rPr>
               <w:t xml:space="preserve">, </w:t>
             </w:r>
@@ -9515,6 +9675,7 @@
                 <w:rFonts w:ascii="Courier New" w:hAnsi="Courier New" w:cs="Courier New"/>
                 <w:color w:val="538135" w:themeColor="accent6" w:themeShade="BF"/>
                 <w:sz w:val="14"/>
+                <w:lang w:val="en-US"/>
               </w:rPr>
               <w:t>''</w:t>
             </w:r>
@@ -9522,6 +9683,7 @@
               <w:rPr>
                 <w:rFonts w:ascii="Courier New" w:hAnsi="Courier New" w:cs="Courier New"/>
                 <w:sz w:val="14"/>
+                <w:lang w:val="en-US"/>
               </w:rPr>
               <w:t xml:space="preserve">, </w:t>
             </w:r>
@@ -9530,13 +9692,32 @@
                 <w:rFonts w:ascii="Courier New" w:hAnsi="Courier New" w:cs="Courier New"/>
                 <w:color w:val="538135" w:themeColor="accent6" w:themeShade="BF"/>
                 <w:sz w:val="14"/>
-              </w:rPr>
-              <w:t>'третье'</w:t>
-            </w:r>
-            <w:r>
-              <w:rPr>
-                <w:rFonts w:ascii="Courier New" w:hAnsi="Courier New" w:cs="Courier New"/>
-                <w:sz w:val="14"/>
+                <w:lang w:val="en-US"/>
+              </w:rPr>
+              <w:t>'</w:t>
+            </w:r>
+            <w:r>
+              <w:rPr>
+                <w:rFonts w:ascii="Courier New" w:hAnsi="Courier New" w:cs="Courier New"/>
+                <w:color w:val="538135" w:themeColor="accent6" w:themeShade="BF"/>
+                <w:sz w:val="14"/>
+              </w:rPr>
+              <w:t>третье</w:t>
+            </w:r>
+            <w:r>
+              <w:rPr>
+                <w:rFonts w:ascii="Courier New" w:hAnsi="Courier New" w:cs="Courier New"/>
+                <w:color w:val="538135" w:themeColor="accent6" w:themeShade="BF"/>
+                <w:sz w:val="14"/>
+                <w:lang w:val="en-US"/>
+              </w:rPr>
+              <w:t>'</w:t>
+            </w:r>
+            <w:r>
+              <w:rPr>
+                <w:rFonts w:ascii="Courier New" w:hAnsi="Courier New" w:cs="Courier New"/>
+                <w:sz w:val="14"/>
+                <w:lang w:val="en-US"/>
               </w:rPr>
               <w:t xml:space="preserve">, </w:t>
             </w:r>
@@ -9545,13 +9726,66 @@
                 <w:rFonts w:ascii="Courier New" w:hAnsi="Courier New" w:cs="Courier New"/>
                 <w:color w:val="538135" w:themeColor="accent6" w:themeShade="BF"/>
                 <w:sz w:val="14"/>
-              </w:rPr>
-              <w:t>'четвертое; пятое; шестое; 7'</w:t>
-            </w:r>
-            <w:r>
-              <w:rPr>
-                <w:rFonts w:ascii="Courier New" w:hAnsi="Courier New" w:cs="Courier New"/>
-                <w:sz w:val="14"/>
+                <w:lang w:val="en-US"/>
+              </w:rPr>
+              <w:t>'</w:t>
+            </w:r>
+            <w:r>
+              <w:rPr>
+                <w:rFonts w:ascii="Courier New" w:hAnsi="Courier New" w:cs="Courier New"/>
+                <w:color w:val="538135" w:themeColor="accent6" w:themeShade="BF"/>
+                <w:sz w:val="14"/>
+              </w:rPr>
+              <w:t>четвертое</w:t>
+            </w:r>
+            <w:r>
+              <w:rPr>
+                <w:rFonts w:ascii="Courier New" w:hAnsi="Courier New" w:cs="Courier New"/>
+                <w:color w:val="538135" w:themeColor="accent6" w:themeShade="BF"/>
+                <w:sz w:val="14"/>
+                <w:lang w:val="en-US"/>
+              </w:rPr>
+              <w:t xml:space="preserve">; </w:t>
+            </w:r>
+            <w:r>
+              <w:rPr>
+                <w:rFonts w:ascii="Courier New" w:hAnsi="Courier New" w:cs="Courier New"/>
+                <w:color w:val="538135" w:themeColor="accent6" w:themeShade="BF"/>
+                <w:sz w:val="14"/>
+              </w:rPr>
+              <w:t>пятое</w:t>
+            </w:r>
+            <w:r>
+              <w:rPr>
+                <w:rFonts w:ascii="Courier New" w:hAnsi="Courier New" w:cs="Courier New"/>
+                <w:color w:val="538135" w:themeColor="accent6" w:themeShade="BF"/>
+                <w:sz w:val="14"/>
+                <w:lang w:val="en-US"/>
+              </w:rPr>
+              <w:t xml:space="preserve">; </w:t>
+            </w:r>
+            <w:r>
+              <w:rPr>
+                <w:rFonts w:ascii="Courier New" w:hAnsi="Courier New" w:cs="Courier New"/>
+                <w:color w:val="538135" w:themeColor="accent6" w:themeShade="BF"/>
+                <w:sz w:val="14"/>
+              </w:rPr>
+              <w:t>шестое</w:t>
+            </w:r>
+            <w:r>
+              <w:rPr>
+                <w:rFonts w:ascii="Courier New" w:hAnsi="Courier New" w:cs="Courier New"/>
+                <w:color w:val="538135" w:themeColor="accent6" w:themeShade="BF"/>
+                <w:sz w:val="14"/>
+                <w:lang w:val="en-US"/>
+              </w:rPr>
+              <w:t>; 7'</w:t>
+            </w:r>
+            <w:r>
+              <w:rPr>
+                <w:rFonts w:ascii="Courier New" w:hAnsi="Courier New" w:cs="Courier New"/>
+                <w:sz w:val="14"/>
+                <w:lang w:val="en-US"/>
               </w:rPr>
               <w:t xml:space="preserve">, </w:t>
             </w:r>
@@ -9560,6 +9794,7 @@
                 <w:rFonts w:ascii="Courier New" w:hAnsi="Courier New" w:cs="Courier New"/>
                 <w:color w:val="538135" w:themeColor="accent6" w:themeShade="BF"/>
                 <w:sz w:val="14"/>
+                <w:lang w:val="en-US"/>
               </w:rPr>
               <w:t>''</w:t>
             </w:r>
@@ -9567,6 +9802,7 @@
               <w:rPr>
                 <w:rFonts w:ascii="Courier New" w:hAnsi="Courier New" w:cs="Courier New"/>
                 <w:sz w:val="14"/>
+                <w:lang w:val="en-US"/>
               </w:rPr>
               <w:t xml:space="preserve">, </w:t>
             </w:r>
@@ -9575,6 +9811,7 @@
                 <w:rFonts w:ascii="Courier New" w:hAnsi="Courier New" w:cs="Courier New"/>
                 <w:color w:val="538135" w:themeColor="accent6" w:themeShade="BF"/>
                 <w:sz w:val="14"/>
+                <w:lang w:val="en-US"/>
               </w:rPr>
               <w:t>'[]'</w:t>
             </w:r>
@@ -9582,6 +9819,7 @@
               <w:rPr>
                 <w:rFonts w:ascii="Courier New" w:hAnsi="Courier New" w:cs="Courier New"/>
                 <w:sz w:val="14"/>
+                <w:lang w:val="en-US"/>
               </w:rPr>
               <w:t xml:space="preserve">, </w:t>
             </w:r>
@@ -9590,6 +9828,7 @@
                 <w:rFonts w:ascii="Courier New" w:hAnsi="Courier New" w:cs="Courier New"/>
                 <w:color w:val="538135" w:themeColor="accent6" w:themeShade="BF"/>
                 <w:sz w:val="14"/>
+                <w:lang w:val="en-US"/>
               </w:rPr>
               <w:t>''</w:t>
             </w:r>
@@ -9597,6 +9836,7 @@
               <w:rPr>
                 <w:rFonts w:ascii="Courier New" w:hAnsi="Courier New" w:cs="Courier New"/>
                 <w:sz w:val="14"/>
+                <w:lang w:val="en-US"/>
               </w:rPr>
               <w:t>]})</w:t>
             </w:r>
@@ -9613,6 +9853,7 @@
               <w:rPr>
                 <w:rFonts w:ascii="Courier New" w:hAnsi="Courier New" w:cs="Courier New"/>
                 <w:sz w:val="14"/>
+                <w:lang w:val="en-US"/>
               </w:rPr>
             </w:pPr>
           </w:p>
@@ -49674,7 +49915,7 @@
 </file>
 
 <file path=customXml/itemProps1.xml><?xml version="1.0" encoding="utf-8"?>
-<ds:datastoreItem xmlns:ds="http://schemas.openxmlformats.org/officeDocument/2006/customXml" ds:itemID="{083EE2FC-1AEB-4D38-A4AD-833D6E1DE0C1}">
+<ds:datastoreItem xmlns:ds="http://schemas.openxmlformats.org/officeDocument/2006/customXml" ds:itemID="{F9ADB66E-D9F7-4398-9EA8-D60ADF098067}">
   <ds:schemaRefs>
     <ds:schemaRef ds:uri="http://schemas.openxmlformats.org/officeDocument/2006/bibliography"/>
   </ds:schemaRefs>

--- a/Numpy, PANDAS, Spark.docx
+++ b/Numpy, PANDAS, Spark.docx
@@ -777,8 +777,6 @@
               </w:rPr>
               <w:t>a.arange(15)</w:t>
             </w:r>
-            <w:bookmarkStart w:id="0" w:name="_GoBack"/>
-            <w:bookmarkEnd w:id="0"/>
           </w:p>
         </w:tc>
         <w:tc>
@@ -1688,8 +1686,120 @@
               <w:rPr>
                 <w:rFonts w:ascii="Courier New" w:hAnsi="Courier New" w:cs="Courier New"/>
                 <w:sz w:val="14"/>
-              </w:rPr>
-            </w:pPr>
+                <w:lang w:val="en-US"/>
+              </w:rPr>
+            </w:pPr>
+            <w:r>
+              <w:rPr>
+                <w:rFonts w:ascii="Courier New" w:hAnsi="Courier New" w:cs="Courier New"/>
+                <w:sz w:val="14"/>
+                <w:lang w:val="en-US"/>
+              </w:rPr>
+              <w:t xml:space="preserve">&gt;&gt;&gt; </w:t>
+            </w:r>
+            <w:r>
+              <w:rPr>
+                <w:rFonts w:ascii="Courier New" w:hAnsi="Courier New" w:cs="Courier New"/>
+                <w:color w:val="0070C0"/>
+                <w:sz w:val="14"/>
+                <w:lang w:val="en-US"/>
+              </w:rPr>
+              <w:t xml:space="preserve">5 * </w:t>
+            </w:r>
+            <w:r>
+              <w:rPr>
+                <w:rFonts w:ascii="Courier New" w:hAnsi="Courier New" w:cs="Courier New"/>
+                <w:sz w:val="14"/>
+                <w:lang w:val="en-US"/>
+              </w:rPr>
+              <w:t>np.</w:t>
+            </w:r>
+            <w:r>
+              <w:rPr>
+                <w:rFonts w:ascii="Courier New" w:hAnsi="Courier New" w:cs="Courier New"/>
+                <w:color w:val="0070C0"/>
+                <w:sz w:val="14"/>
+                <w:lang w:val="en-US"/>
+              </w:rPr>
+              <w:t>random.random_sample</w:t>
+            </w:r>
+            <w:r>
+              <w:rPr>
+                <w:rFonts w:ascii="Courier New" w:hAnsi="Courier New" w:cs="Courier New"/>
+                <w:sz w:val="14"/>
+                <w:lang w:val="en-US"/>
+              </w:rPr>
+              <w:t xml:space="preserve">((3, 2)) </w:t>
+            </w:r>
+            <w:r>
+              <w:rPr>
+                <w:rFonts w:ascii="Courier New" w:hAnsi="Courier New" w:cs="Courier New"/>
+                <w:color w:val="0070C0"/>
+                <w:sz w:val="14"/>
+                <w:lang w:val="en-US"/>
+              </w:rPr>
+              <w:t>- 5</w:t>
+            </w:r>
+          </w:p>
+          <w:p>
+            <w:pPr>
+              <w:pStyle w:val="ab"/>
+              <w:rPr>
+                <w:rFonts w:ascii="Courier New" w:hAnsi="Courier New" w:cs="Courier New"/>
+                <w:sz w:val="14"/>
+                <w:lang w:val="en-US"/>
+              </w:rPr>
+            </w:pPr>
+            <w:r>
+              <w:rPr>
+                <w:rFonts w:ascii="Courier New" w:hAnsi="Courier New" w:cs="Courier New"/>
+                <w:sz w:val="14"/>
+                <w:lang w:val="en-US"/>
+              </w:rPr>
+              <w:t>array([[-3.99149989, -0.52338984],</w:t>
+            </w:r>
+          </w:p>
+          <w:p>
+            <w:pPr>
+              <w:pStyle w:val="ab"/>
+              <w:rPr>
+                <w:rFonts w:ascii="Courier New" w:hAnsi="Courier New" w:cs="Courier New"/>
+                <w:sz w:val="14"/>
+              </w:rPr>
+            </w:pPr>
+            <w:r>
+              <w:rPr>
+                <w:rFonts w:ascii="Courier New" w:hAnsi="Courier New" w:cs="Courier New"/>
+                <w:sz w:val="14"/>
+                <w:lang w:val="en-US"/>
+              </w:rPr>
+              <w:t xml:space="preserve">       </w:t>
+            </w:r>
+            <w:r>
+              <w:rPr>
+                <w:rFonts w:ascii="Courier New" w:hAnsi="Courier New" w:cs="Courier New"/>
+                <w:sz w:val="14"/>
+              </w:rPr>
+              <w:t>[-2.99091858, -0.79479508],</w:t>
+            </w:r>
+            <w:bookmarkStart w:id="0" w:name="_GoBack"/>
+            <w:bookmarkEnd w:id="0"/>
+          </w:p>
+          <w:p>
+            <w:pPr>
+              <w:pStyle w:val="ab"/>
+              <w:rPr>
+                <w:rFonts w:ascii="Courier New" w:hAnsi="Courier New" w:cs="Courier New"/>
+                <w:sz w:val="14"/>
+              </w:rPr>
+            </w:pPr>
+            <w:r>
+              <w:rPr>
+                <w:rFonts w:ascii="Courier New" w:hAnsi="Courier New" w:cs="Courier New"/>
+                <w:sz w:val="14"/>
+              </w:rPr>
+              <w:t xml:space="preserve">       [-1.23204345, -1.75224494]])</w:t>
+            </w:r>
           </w:p>
         </w:tc>
         <w:tc>
@@ -1705,6 +1815,93 @@
                 <w:sz w:val="14"/>
               </w:rPr>
             </w:pPr>
+            <w:r>
+              <w:rPr>
+                <w:rFonts w:ascii="Courier New" w:hAnsi="Courier New" w:cs="Courier New"/>
+                <w:sz w:val="14"/>
+              </w:rPr>
+              <w:t xml:space="preserve">Массив из рандомных </w:t>
+            </w:r>
+            <w:r>
+              <w:rPr>
+                <w:rFonts w:ascii="Courier New" w:hAnsi="Courier New" w:cs="Courier New"/>
+                <w:sz w:val="14"/>
+                <w:lang w:val="en-US"/>
+              </w:rPr>
+              <w:t>float</w:t>
+            </w:r>
+            <w:r>
+              <w:rPr>
+                <w:rFonts w:ascii="Courier New" w:hAnsi="Courier New" w:cs="Courier New"/>
+                <w:sz w:val="14"/>
+              </w:rPr>
+              <w:t>-</w:t>
+            </w:r>
+            <w:r>
+              <w:rPr>
+                <w:rFonts w:ascii="Courier New" w:hAnsi="Courier New" w:cs="Courier New"/>
+                <w:sz w:val="14"/>
+              </w:rPr>
+              <w:t>Значений. П</w:t>
+            </w:r>
+            <w:r>
+              <w:rPr>
+                <w:rFonts w:ascii="Courier New" w:hAnsi="Courier New" w:cs="Courier New"/>
+                <w:sz w:val="14"/>
+              </w:rPr>
+              <w:t>о</w:t>
+            </w:r>
+            <w:r>
+              <w:rPr>
+                <w:rFonts w:ascii="Courier New" w:hAnsi="Courier New" w:cs="Courier New"/>
+                <w:sz w:val="14"/>
+              </w:rPr>
+              <w:t xml:space="preserve"> умолчанию от </w:t>
+            </w:r>
+            <w:r>
+              <w:rPr>
+                <w:rFonts w:ascii="Courier New" w:hAnsi="Courier New" w:cs="Courier New"/>
+                <w:sz w:val="14"/>
+              </w:rPr>
+              <w:t xml:space="preserve">0.0 </w:t>
+            </w:r>
+            <w:r>
+              <w:rPr>
+                <w:rFonts w:ascii="Courier New" w:hAnsi="Courier New" w:cs="Courier New"/>
+                <w:sz w:val="14"/>
+              </w:rPr>
+              <w:t xml:space="preserve">до 0.1. </w:t>
+            </w:r>
+          </w:p>
+          <w:p>
+            <w:pPr>
+              <w:pStyle w:val="ab"/>
+              <w:rPr>
+                <w:rFonts w:ascii="Courier New" w:hAnsi="Courier New" w:cs="Courier New"/>
+                <w:sz w:val="14"/>
+              </w:rPr>
+            </w:pPr>
+            <w:r>
+              <w:rPr>
+                <w:rFonts w:ascii="Courier New" w:hAnsi="Courier New" w:cs="Courier New"/>
+                <w:sz w:val="14"/>
+              </w:rPr>
+              <w:t xml:space="preserve">Но если умножить на 5 – будет от 0 до 5.0. Если ещё вычесть </w:t>
+            </w:r>
+            <w:r>
+              <w:rPr>
+                <w:rFonts w:ascii="Courier New" w:hAnsi="Courier New" w:cs="Courier New"/>
+                <w:sz w:val="14"/>
+              </w:rPr>
+              <w:t xml:space="preserve">5, то от </w:t>
+            </w:r>
+            <w:r>
+              <w:rPr>
+                <w:rFonts w:ascii="Courier New" w:hAnsi="Courier New" w:cs="Courier New"/>
+                <w:sz w:val="14"/>
+              </w:rPr>
+              <w:t>-5 до 0… И так далее…</w:t>
+            </w:r>
           </w:p>
         </w:tc>
       </w:tr>
@@ -1767,16 +1964,30 @@
               <w:rPr>
                 <w:rFonts w:ascii="Courier New" w:hAnsi="Courier New" w:cs="Courier New"/>
                 <w:sz w:val="14"/>
-                <w:lang w:val="en-US"/>
-              </w:rPr>
-            </w:pPr>
-            <w:r>
-              <w:rPr>
-                <w:rFonts w:ascii="Courier New" w:hAnsi="Courier New" w:cs="Courier New"/>
-                <w:sz w:val="14"/>
-                <w:lang w:val="en-US"/>
-              </w:rPr>
-              <w:t>numpy.isnan</w:t>
+              </w:rPr>
+            </w:pPr>
+            <w:r>
+              <w:rPr>
+                <w:rFonts w:ascii="Courier New" w:hAnsi="Courier New" w:cs="Courier New"/>
+                <w:sz w:val="14"/>
+                <w:lang w:val="en-US"/>
+              </w:rPr>
+              <w:t>numpy</w:t>
+            </w:r>
+            <w:r>
+              <w:rPr>
+                <w:rFonts w:ascii="Courier New" w:hAnsi="Courier New" w:cs="Courier New"/>
+                <w:sz w:val="14"/>
+              </w:rPr>
+              <w:t>.</w:t>
+            </w:r>
+            <w:r>
+              <w:rPr>
+                <w:rFonts w:ascii="Courier New" w:hAnsi="Courier New" w:cs="Courier New"/>
+                <w:sz w:val="14"/>
+                <w:lang w:val="en-US"/>
+              </w:rPr>
+              <w:t>isnan</w:t>
             </w:r>
           </w:p>
         </w:tc>
@@ -1826,24 +2037,75 @@
               <w:rPr>
                 <w:rFonts w:ascii="Courier New" w:hAnsi="Courier New" w:cs="Courier New"/>
                 <w:sz w:val="14"/>
-                <w:lang w:val="en-US"/>
-              </w:rPr>
-            </w:pPr>
-            <w:r>
-              <w:rPr>
-                <w:rFonts w:ascii="Courier New" w:hAnsi="Courier New" w:cs="Courier New"/>
-                <w:sz w:val="14"/>
-                <w:lang w:val="en-US"/>
-              </w:rPr>
-              <w:t>If true_or_false</w:t>
-            </w:r>
-            <w:r>
-              <w:rPr>
-                <w:rFonts w:ascii="Courier New" w:hAnsi="Courier New" w:cs="Courier New"/>
-                <w:sz w:val="14"/>
-                <w:lang w:val="en-US"/>
-              </w:rPr>
-              <w:t xml:space="preserve"> == True</w:t>
+              </w:rPr>
+            </w:pPr>
+            <w:r>
+              <w:rPr>
+                <w:rFonts w:ascii="Courier New" w:hAnsi="Courier New" w:cs="Courier New"/>
+                <w:sz w:val="14"/>
+                <w:lang w:val="en-US"/>
+              </w:rPr>
+              <w:t>If</w:t>
+            </w:r>
+            <w:r>
+              <w:rPr>
+                <w:rFonts w:ascii="Courier New" w:hAnsi="Courier New" w:cs="Courier New"/>
+                <w:sz w:val="14"/>
+              </w:rPr>
+              <w:t xml:space="preserve"> </w:t>
+            </w:r>
+            <w:r>
+              <w:rPr>
+                <w:rFonts w:ascii="Courier New" w:hAnsi="Courier New" w:cs="Courier New"/>
+                <w:sz w:val="14"/>
+                <w:lang w:val="en-US"/>
+              </w:rPr>
+              <w:t>true</w:t>
+            </w:r>
+            <w:r>
+              <w:rPr>
+                <w:rFonts w:ascii="Courier New" w:hAnsi="Courier New" w:cs="Courier New"/>
+                <w:sz w:val="14"/>
+              </w:rPr>
+              <w:t>_</w:t>
+            </w:r>
+            <w:r>
+              <w:rPr>
+                <w:rFonts w:ascii="Courier New" w:hAnsi="Courier New" w:cs="Courier New"/>
+                <w:sz w:val="14"/>
+                <w:lang w:val="en-US"/>
+              </w:rPr>
+              <w:t>or</w:t>
+            </w:r>
+            <w:r>
+              <w:rPr>
+                <w:rFonts w:ascii="Courier New" w:hAnsi="Courier New" w:cs="Courier New"/>
+                <w:sz w:val="14"/>
+              </w:rPr>
+              <w:t>_</w:t>
+            </w:r>
+            <w:r>
+              <w:rPr>
+                <w:rFonts w:ascii="Courier New" w:hAnsi="Courier New" w:cs="Courier New"/>
+                <w:sz w:val="14"/>
+                <w:lang w:val="en-US"/>
+              </w:rPr>
+              <w:t>false</w:t>
+            </w:r>
+            <w:r>
+              <w:rPr>
+                <w:rFonts w:ascii="Courier New" w:hAnsi="Courier New" w:cs="Courier New"/>
+                <w:sz w:val="14"/>
+              </w:rPr>
+              <w:t xml:space="preserve"> == </w:t>
+            </w:r>
+            <w:r>
+              <w:rPr>
+                <w:rFonts w:ascii="Courier New" w:hAnsi="Courier New" w:cs="Courier New"/>
+                <w:sz w:val="14"/>
+                <w:lang w:val="en-US"/>
+              </w:rPr>
+              <w:t>True</w:t>
             </w:r>
           </w:p>
         </w:tc>
@@ -6818,6 +7080,7 @@
                 <w:color w:val="000000"/>
                 <w:sz w:val="14"/>
               </w:rPr>
+              <w:lastRenderedPageBreak/>
               <w:t>3 аргумент – что ставить при несоблюдении.</w:t>
             </w:r>
           </w:p>
@@ -6836,7 +7099,6 @@
                 <w:color w:val="000000"/>
                 <w:sz w:val="14"/>
               </w:rPr>
-              <w:lastRenderedPageBreak/>
               <w:t>ЕСЛИ 2 и 3 аргументов нет, получим массив индексов, где условие соблюдается.</w:t>
             </w:r>
           </w:p>
@@ -11584,6 +11846,7 @@
                 <w:sz w:val="14"/>
                 <w:lang w:val="en-US"/>
               </w:rPr>
+              <w:lastRenderedPageBreak/>
               <w:t>data_json = json.loads(json_str)['Value']</w:t>
             </w:r>
           </w:p>
@@ -11602,7 +11865,6 @@
                 <w:sz w:val="14"/>
                 <w:lang w:val="en-US"/>
               </w:rPr>
-              <w:lastRenderedPageBreak/>
               <w:t>fines_list = json.loads(data_json)['Fines']</w:t>
             </w:r>
           </w:p>
@@ -11795,7 +12057,6 @@
                 <w:rFonts w:ascii="Courier New" w:hAnsi="Courier New" w:cs="Courier New"/>
                 <w:sz w:val="14"/>
               </w:rPr>
-              <w:lastRenderedPageBreak/>
               <w:t>Из значений - штрафы.</w:t>
             </w:r>
           </w:p>
@@ -15387,7 +15648,6 @@
                 <w:sz w:val="14"/>
                 <w:lang w:val="en-US"/>
               </w:rPr>
-              <w:lastRenderedPageBreak/>
               <w:t>df.nsmallest(3, 'Col2')</w:t>
             </w:r>
           </w:p>
@@ -49990,7 +50250,7 @@
 </file>
 
 <file path=customXml/itemProps1.xml><?xml version="1.0" encoding="utf-8"?>
-<ds:datastoreItem xmlns:ds="http://schemas.openxmlformats.org/officeDocument/2006/customXml" ds:itemID="{E39D365D-C75C-40F9-98D3-7CFA8B76CA4B}">
+<ds:datastoreItem xmlns:ds="http://schemas.openxmlformats.org/officeDocument/2006/customXml" ds:itemID="{DF9E2D6A-C401-46FE-8A61-6C446E637868}">
   <ds:schemaRefs>
     <ds:schemaRef ds:uri="http://schemas.openxmlformats.org/officeDocument/2006/bibliography"/>
   </ds:schemaRefs>

--- a/Numpy, PANDAS, Spark.docx
+++ b/Numpy, PANDAS, Spark.docx
@@ -244,7 +244,6 @@
               <w:rPr>
                 <w:rFonts w:ascii="Courier New" w:hAnsi="Courier New" w:cs="Courier New"/>
                 <w:sz w:val="14"/>
-                <w:lang w:val="en-US"/>
               </w:rPr>
             </w:pPr>
           </w:p>
@@ -260,7 +259,6 @@
               <w:rPr>
                 <w:rFonts w:ascii="Courier New" w:hAnsi="Courier New" w:cs="Courier New"/>
                 <w:sz w:val="14"/>
-                <w:lang w:val="en-US"/>
               </w:rPr>
             </w:pPr>
           </w:p>
@@ -281,7 +279,6 @@
               <w:rPr>
                 <w:rFonts w:ascii="Courier New" w:hAnsi="Courier New" w:cs="Courier New"/>
                 <w:sz w:val="14"/>
-                <w:lang w:val="en-US"/>
               </w:rPr>
             </w:pPr>
           </w:p>
@@ -1782,8 +1779,6 @@
               </w:rPr>
               <w:t>[-2.99091858, -0.79479508],</w:t>
             </w:r>
-            <w:bookmarkStart w:id="0" w:name="_GoBack"/>
-            <w:bookmarkEnd w:id="0"/>
           </w:p>
           <w:p>
             <w:pPr>
@@ -2037,6 +2032,7 @@
               <w:rPr>
                 <w:rFonts w:ascii="Courier New" w:hAnsi="Courier New" w:cs="Courier New"/>
                 <w:sz w:val="14"/>
+                <w:lang w:val="en-US"/>
               </w:rPr>
             </w:pPr>
             <w:r>
@@ -2051,6 +2047,7 @@
               <w:rPr>
                 <w:rFonts w:ascii="Courier New" w:hAnsi="Courier New" w:cs="Courier New"/>
                 <w:sz w:val="14"/>
+                <w:lang w:val="en-US"/>
               </w:rPr>
               <w:t xml:space="preserve"> </w:t>
             </w:r>
@@ -2066,6 +2063,7 @@
               <w:rPr>
                 <w:rFonts w:ascii="Courier New" w:hAnsi="Courier New" w:cs="Courier New"/>
                 <w:sz w:val="14"/>
+                <w:lang w:val="en-US"/>
               </w:rPr>
               <w:t>_</w:t>
             </w:r>
@@ -2081,6 +2079,7 @@
               <w:rPr>
                 <w:rFonts w:ascii="Courier New" w:hAnsi="Courier New" w:cs="Courier New"/>
                 <w:sz w:val="14"/>
+                <w:lang w:val="en-US"/>
               </w:rPr>
               <w:t>_</w:t>
             </w:r>
@@ -2096,6 +2095,7 @@
               <w:rPr>
                 <w:rFonts w:ascii="Courier New" w:hAnsi="Courier New" w:cs="Courier New"/>
                 <w:sz w:val="14"/>
+                <w:lang w:val="en-US"/>
               </w:rPr>
               <w:t xml:space="preserve"> == </w:t>
             </w:r>
@@ -8602,7 +8602,21 @@
                 <w:rFonts w:ascii="Courier New" w:hAnsi="Courier New" w:cs="Courier New"/>
                 <w:sz w:val="14"/>
               </w:rPr>
-              <w:t>Датафрфм</w:t>
+              <w:t>Датаф</w:t>
+            </w:r>
+            <w:r>
+              <w:rPr>
+                <w:rFonts w:ascii="Courier New" w:hAnsi="Courier New" w:cs="Courier New"/>
+                <w:sz w:val="14"/>
+              </w:rPr>
+              <w:t>ей</w:t>
+            </w:r>
+            <w:r>
+              <w:rPr>
+                <w:rFonts w:ascii="Courier New" w:hAnsi="Courier New" w:cs="Courier New"/>
+                <w:sz w:val="14"/>
+              </w:rPr>
+              <w:t>м</w:t>
             </w:r>
             <w:r>
               <w:rPr>
@@ -16562,6 +16576,43 @@
               <w:t xml:space="preserve"> во всех колонках.</w:t>
             </w:r>
           </w:p>
+          <w:p>
+            <w:pPr>
+              <w:pStyle w:val="ab"/>
+              <w:rPr>
+                <w:rFonts w:ascii="Courier New" w:hAnsi="Courier New" w:cs="Courier New"/>
+                <w:sz w:val="14"/>
+              </w:rPr>
+            </w:pPr>
+            <w:r>
+              <w:rPr>
+                <w:rFonts w:ascii="Courier New" w:hAnsi="Courier New" w:cs="Courier New"/>
+                <w:sz w:val="14"/>
+              </w:rPr>
+              <w:t>К</w:t>
+            </w:r>
+            <w:r>
+              <w:rPr>
+                <w:rFonts w:ascii="Courier New" w:hAnsi="Courier New" w:cs="Courier New"/>
+                <w:sz w:val="14"/>
+              </w:rPr>
+              <w:t>ол</w:t>
+            </w:r>
+            <w:r>
+              <w:rPr>
+                <w:rFonts w:ascii="Courier New" w:hAnsi="Courier New" w:cs="Courier New"/>
+                <w:sz w:val="14"/>
+              </w:rPr>
+              <w:t>о</w:t>
+            </w:r>
+            <w:r>
+              <w:rPr>
+                <w:rFonts w:ascii="Courier New" w:hAnsi="Courier New" w:cs="Courier New"/>
+                <w:sz w:val="14"/>
+              </w:rPr>
+              <w:t>нки, в которых…</w:t>
+            </w:r>
+          </w:p>
         </w:tc>
       </w:tr>
       <w:tr>
@@ -16588,6 +16639,84 @@
                 <w:sz w:val="14"/>
                 <w:lang w:val="en-US"/>
               </w:rPr>
+              <w:t>df.columns[df.isna().any()].tolist()</w:t>
+            </w:r>
+          </w:p>
+        </w:tc>
+        <w:tc>
+          <w:tcPr>
+            <w:tcW w:w="6013" w:type="dxa"/>
+            <w:vAlign w:val="center"/>
+          </w:tcPr>
+          <w:p>
+            <w:pPr>
+              <w:pStyle w:val="ab"/>
+              <w:rPr>
+                <w:rFonts w:ascii="Courier New" w:hAnsi="Courier New" w:cs="Courier New"/>
+                <w:color w:val="0070C0"/>
+                <w:sz w:val="14"/>
+              </w:rPr>
+            </w:pPr>
+            <w:r>
+              <w:rPr>
+                <w:rFonts w:ascii="Courier New" w:hAnsi="Courier New" w:cs="Courier New"/>
+                <w:color w:val="0070C0"/>
+                <w:sz w:val="14"/>
+              </w:rPr>
+              <w:t xml:space="preserve">Колонки, в которых хоть одно </w:t>
+            </w:r>
+            <w:r>
+              <w:rPr>
+                <w:rFonts w:ascii="Courier New" w:hAnsi="Courier New" w:cs="Courier New"/>
+                <w:color w:val="0070C0"/>
+                <w:sz w:val="14"/>
+                <w:lang w:val="en-US"/>
+              </w:rPr>
+              <w:t>nan</w:t>
+            </w:r>
+            <w:r>
+              <w:rPr>
+                <w:rFonts w:ascii="Courier New" w:hAnsi="Courier New" w:cs="Courier New"/>
+                <w:color w:val="0070C0"/>
+                <w:sz w:val="14"/>
+              </w:rPr>
+              <w:t xml:space="preserve"> </w:t>
+            </w:r>
+            <w:r>
+              <w:rPr>
+                <w:rFonts w:ascii="Courier New" w:hAnsi="Courier New" w:cs="Courier New"/>
+                <w:color w:val="0070C0"/>
+                <w:sz w:val="14"/>
+              </w:rPr>
+              <w:t>значение</w:t>
+            </w:r>
+          </w:p>
+        </w:tc>
+      </w:tr>
+      <w:tr>
+        <w:trPr>
+          <w:trHeight w:val="283"/>
+        </w:trPr>
+        <w:tc>
+          <w:tcPr>
+            <w:tcW w:w="5257" w:type="dxa"/>
+            <w:vAlign w:val="center"/>
+          </w:tcPr>
+          <w:p>
+            <w:pPr>
+              <w:pStyle w:val="ab"/>
+              <w:rPr>
+                <w:rFonts w:ascii="Courier New" w:hAnsi="Courier New" w:cs="Courier New"/>
+                <w:sz w:val="14"/>
+                <w:lang w:val="en-US"/>
+              </w:rPr>
+            </w:pPr>
+            <w:r>
+              <w:rPr>
+                <w:rFonts w:ascii="Courier New" w:hAnsi="Courier New" w:cs="Courier New"/>
+                <w:sz w:val="14"/>
+                <w:lang w:val="en-US"/>
+              </w:rPr>
               <w:t>df[‘cols’] = str(df.columns)</w:t>
             </w:r>
           </w:p>
@@ -16612,7 +16741,15 @@
                 <w:color w:val="0070C0"/>
                 <w:sz w:val="14"/>
               </w:rPr>
-              <w:t>Создать стролбец со списком колонок</w:t>
+              <w:t>Создать ст</w:t>
+            </w:r>
+            <w:r>
+              <w:rPr>
+                <w:rFonts w:ascii="Courier New" w:hAnsi="Courier New" w:cs="Courier New"/>
+                <w:color w:val="0070C0"/>
+                <w:sz w:val="14"/>
+              </w:rPr>
+              <w:t>олбец со списком колонок</w:t>
             </w:r>
           </w:p>
         </w:tc>
@@ -20365,6 +20502,7 @@
                 <w:sz w:val="14"/>
                 <w:lang w:val="en-US"/>
               </w:rPr>
+              <w:lastRenderedPageBreak/>
               <w:t>sheet</w:t>
             </w:r>
             <w:r>
@@ -20518,7 +20656,6 @@
                 <w:sz w:val="14"/>
                 <w:lang w:val="en-US"/>
               </w:rPr>
-              <w:lastRenderedPageBreak/>
               <w:t>header</w:t>
             </w:r>
             <w:r>
@@ -23563,7 +23700,7 @@
                 <w:lang w:val="en-US"/>
               </w:rPr>
             </w:pPr>
-            <w:bookmarkStart w:id="1" w:name="__DdeLink__2897_1690659337"/>
+            <w:bookmarkStart w:id="0" w:name="__DdeLink__2897_1690659337"/>
             <w:r>
               <w:rPr>
                 <w:rFonts w:ascii="Courier New" w:hAnsi="Courier New" w:cs="Courier New"/>
@@ -23607,7 +23744,7 @@
               </w:rPr>
               <w:t>='columns')</w:t>
             </w:r>
-            <w:bookmarkEnd w:id="1"/>
+            <w:bookmarkEnd w:id="0"/>
           </w:p>
         </w:tc>
         <w:tc>
@@ -24237,6 +24374,7 @@
                 <w:sz w:val="14"/>
                 <w:lang w:val="en-US"/>
               </w:rPr>
+              <w:lastRenderedPageBreak/>
               <w:t>df.drop(['density'], axis='columns')</w:t>
             </w:r>
           </w:p>
@@ -24480,7 +24618,6 @@
                 <w:sz w:val="14"/>
                 <w:lang w:val="en-US"/>
               </w:rPr>
-              <w:lastRenderedPageBreak/>
               <w:t>del df['&lt;ColumnName&gt;']</w:t>
             </w:r>
           </w:p>
@@ -28541,7 +28678,6 @@
                 <w:b/>
                 <w:sz w:val="14"/>
               </w:rPr>
-              <w:lastRenderedPageBreak/>
               <w:t>ВЕКТОРИЗИРОВАННЫЙ</w:t>
             </w:r>
             <w:r>
@@ -28627,7 +28763,6 @@
                 <w:sz w:val="14"/>
                 <w:lang w:val="en-US"/>
               </w:rPr>
-              <w:lastRenderedPageBreak/>
               <w:t>df[</w:t>
             </w:r>
             <w:r>
@@ -30983,7 +31118,7 @@
               </w:rPr>
               <w:t>df.</w:t>
             </w:r>
-            <w:bookmarkStart w:id="2" w:name="__DdeLink__2875_1690659337"/>
+            <w:bookmarkStart w:id="1" w:name="__DdeLink__2875_1690659337"/>
             <w:r>
               <w:rPr>
                 <w:rFonts w:ascii="Courier New" w:hAnsi="Courier New" w:cs="Courier New"/>
@@ -30992,7 +31127,7 @@
               </w:rPr>
               <w:t>dtypes</w:t>
             </w:r>
-            <w:bookmarkEnd w:id="2"/>
+            <w:bookmarkEnd w:id="1"/>
           </w:p>
         </w:tc>
         <w:tc>
@@ -32109,7 +32244,7 @@
               </w:rPr>
               <w:t>'Date':'{</w:t>
             </w:r>
-            <w:bookmarkStart w:id="3" w:name="__DdeLink__2869_1690659337"/>
+            <w:bookmarkStart w:id="2" w:name="__DdeLink__2869_1690659337"/>
             <w:r>
               <w:rPr>
                 <w:rFonts w:ascii="Courier New" w:hAnsi="Courier New" w:cs="Courier New"/>
@@ -32119,71 +32254,71 @@
               </w:rPr>
               <w:t>:%m/%d/%y</w:t>
             </w:r>
+            <w:bookmarkEnd w:id="2"/>
+            <w:r>
+              <w:rPr>
+                <w:rFonts w:ascii="Courier New" w:hAnsi="Courier New" w:cs="Courier New"/>
+                <w:color w:val="538135" w:themeColor="accent6" w:themeShade="BF"/>
+                <w:sz w:val="14"/>
+                <w:lang w:val="en-US"/>
+              </w:rPr>
+              <w:t>}', 'Close':'${:.2f}', 'Volume':'{:,}'</w:t>
+            </w:r>
+            <w:r>
+              <w:rPr>
+                <w:rFonts w:ascii="Courier New" w:hAnsi="Courier New" w:cs="Courier New"/>
+                <w:sz w:val="14"/>
+                <w:lang w:val="en-US"/>
+              </w:rPr>
+              <w:t>}</w:t>
+            </w:r>
+          </w:p>
+          <w:p>
+            <w:pPr>
+              <w:pStyle w:val="ab"/>
+              <w:rPr>
+                <w:rFonts w:ascii="Courier New" w:hAnsi="Courier New" w:cs="Courier New"/>
+                <w:sz w:val="14"/>
+                <w:lang w:val="en-US"/>
+              </w:rPr>
+            </w:pPr>
+          </w:p>
+          <w:p>
+            <w:pPr>
+              <w:pStyle w:val="ab"/>
+              <w:rPr>
+                <w:rFonts w:ascii="Courier New" w:hAnsi="Courier New" w:cs="Courier New"/>
+                <w:sz w:val="14"/>
+                <w:lang w:val="en-US"/>
+              </w:rPr>
+            </w:pPr>
+            <w:bookmarkStart w:id="3" w:name="__DdeLink__2871_1690659337"/>
+            <w:r>
+              <w:rPr>
+                <w:rFonts w:ascii="Courier New" w:hAnsi="Courier New" w:cs="Courier New"/>
+                <w:sz w:val="14"/>
+                <w:lang w:val="en-US"/>
+              </w:rPr>
+              <w:t>df.</w:t>
+            </w:r>
+            <w:r>
+              <w:rPr>
+                <w:rFonts w:ascii="Courier New" w:hAnsi="Courier New" w:cs="Courier New"/>
+                <w:color w:val="FF0000"/>
+                <w:sz w:val="14"/>
+                <w:lang w:val="en-US"/>
+              </w:rPr>
+              <w:t>style</w:t>
+            </w:r>
+            <w:r>
+              <w:rPr>
+                <w:rFonts w:ascii="Courier New" w:hAnsi="Courier New" w:cs="Courier New"/>
+                <w:sz w:val="14"/>
+                <w:lang w:val="en-US"/>
+              </w:rPr>
+              <w:t>.format(format_dict)</w:t>
+            </w:r>
             <w:bookmarkEnd w:id="3"/>
-            <w:r>
-              <w:rPr>
-                <w:rFonts w:ascii="Courier New" w:hAnsi="Courier New" w:cs="Courier New"/>
-                <w:color w:val="538135" w:themeColor="accent6" w:themeShade="BF"/>
-                <w:sz w:val="14"/>
-                <w:lang w:val="en-US"/>
-              </w:rPr>
-              <w:t>}', 'Close':'${:.2f}', 'Volume':'{:,}'</w:t>
-            </w:r>
-            <w:r>
-              <w:rPr>
-                <w:rFonts w:ascii="Courier New" w:hAnsi="Courier New" w:cs="Courier New"/>
-                <w:sz w:val="14"/>
-                <w:lang w:val="en-US"/>
-              </w:rPr>
-              <w:t>}</w:t>
-            </w:r>
-          </w:p>
-          <w:p>
-            <w:pPr>
-              <w:pStyle w:val="ab"/>
-              <w:rPr>
-                <w:rFonts w:ascii="Courier New" w:hAnsi="Courier New" w:cs="Courier New"/>
-                <w:sz w:val="14"/>
-                <w:lang w:val="en-US"/>
-              </w:rPr>
-            </w:pPr>
-          </w:p>
-          <w:p>
-            <w:pPr>
-              <w:pStyle w:val="ab"/>
-              <w:rPr>
-                <w:rFonts w:ascii="Courier New" w:hAnsi="Courier New" w:cs="Courier New"/>
-                <w:sz w:val="14"/>
-                <w:lang w:val="en-US"/>
-              </w:rPr>
-            </w:pPr>
-            <w:bookmarkStart w:id="4" w:name="__DdeLink__2871_1690659337"/>
-            <w:r>
-              <w:rPr>
-                <w:rFonts w:ascii="Courier New" w:hAnsi="Courier New" w:cs="Courier New"/>
-                <w:sz w:val="14"/>
-                <w:lang w:val="en-US"/>
-              </w:rPr>
-              <w:t>df.</w:t>
-            </w:r>
-            <w:r>
-              <w:rPr>
-                <w:rFonts w:ascii="Courier New" w:hAnsi="Courier New" w:cs="Courier New"/>
-                <w:color w:val="FF0000"/>
-                <w:sz w:val="14"/>
-                <w:lang w:val="en-US"/>
-              </w:rPr>
-              <w:t>style</w:t>
-            </w:r>
-            <w:r>
-              <w:rPr>
-                <w:rFonts w:ascii="Courier New" w:hAnsi="Courier New" w:cs="Courier New"/>
-                <w:sz w:val="14"/>
-                <w:lang w:val="en-US"/>
-              </w:rPr>
-              <w:t>.format(format_dict)</w:t>
-            </w:r>
-            <w:bookmarkEnd w:id="4"/>
           </w:p>
         </w:tc>
         <w:tc>
@@ -32532,6 +32667,7 @@
                 <w:sz w:val="14"/>
                 <w:lang w:val="en-US"/>
               </w:rPr>
+              <w:lastRenderedPageBreak/>
               <w:t>df['Дата'] = pd.</w:t>
             </w:r>
             <w:r>
@@ -32613,7 +32749,7 @@
               </w:rPr>
               <w:t>df['date'] = df["date"]</w:t>
             </w:r>
-            <w:bookmarkStart w:id="5" w:name="__DdeLink__2873_1690659337"/>
+            <w:bookmarkStart w:id="4" w:name="__DdeLink__2873_1690659337"/>
             <w:r>
               <w:rPr>
                 <w:rFonts w:ascii="Courier New" w:hAnsi="Courier New" w:cs="Courier New"/>
@@ -32623,7 +32759,7 @@
               </w:rPr>
               <w:t>.dt.strftime</w:t>
             </w:r>
-            <w:bookmarkEnd w:id="5"/>
+            <w:bookmarkEnd w:id="4"/>
             <w:r>
               <w:rPr>
                 <w:rFonts w:ascii="Courier New" w:hAnsi="Courier New" w:cs="Courier New"/>
@@ -32829,7 +32965,6 @@
                 <w:sz w:val="14"/>
                 <w:lang w:val="en-US"/>
               </w:rPr>
-              <w:lastRenderedPageBreak/>
               <w:t>mask = pd.to_datetime(df.columns, format='%d-%b-%Y', errors='coerce').notna()</w:t>
             </w:r>
           </w:p>
@@ -34657,6 +34792,7 @@
                 <w:b/>
                 <w:color w:val="FF0000"/>
                 <w:sz w:val="14"/>
+                <w:lang w:val="en-US"/>
               </w:rPr>
             </w:pPr>
             <w:r>
@@ -34677,6 +34813,173 @@
                 <w:u w:val="single"/>
               </w:rPr>
               <w:t>по именам</w:t>
+            </w:r>
+          </w:p>
+        </w:tc>
+      </w:tr>
+      <w:tr>
+        <w:trPr>
+          <w:trHeight w:val="283"/>
+        </w:trPr>
+        <w:tc>
+          <w:tcPr>
+            <w:tcW w:w="5257" w:type="dxa"/>
+            <w:vAlign w:val="center"/>
+          </w:tcPr>
+          <w:p>
+            <w:pPr>
+              <w:pStyle w:val="ab"/>
+              <w:rPr>
+                <w:rFonts w:ascii="Courier New" w:hAnsi="Courier New" w:cs="Courier New"/>
+                <w:b/>
+                <w:sz w:val="18"/>
+                <w:lang w:val="en-US"/>
+              </w:rPr>
+            </w:pPr>
+            <w:r>
+              <w:rPr>
+                <w:rFonts w:ascii="Courier New" w:hAnsi="Courier New" w:cs="Courier New"/>
+                <w:b/>
+                <w:sz w:val="18"/>
+              </w:rPr>
+              <w:t>df.loc[row</w:t>
+            </w:r>
+            <w:r>
+              <w:rPr>
+                <w:rFonts w:ascii="Courier New" w:hAnsi="Courier New" w:cs="Courier New"/>
+                <w:b/>
+                <w:sz w:val="18"/>
+              </w:rPr>
+              <w:t>]</w:t>
+            </w:r>
+            <w:r>
+              <w:rPr>
+                <w:rFonts w:ascii="Courier New" w:hAnsi="Courier New" w:cs="Courier New"/>
+                <w:b/>
+                <w:sz w:val="18"/>
+                <w:lang w:val="en-US"/>
+              </w:rPr>
+              <w:t xml:space="preserve">   =&gt; Series!</w:t>
+            </w:r>
+          </w:p>
+          <w:p>
+            <w:pPr>
+              <w:pStyle w:val="ab"/>
+              <w:rPr>
+                <w:rFonts w:ascii="Courier New" w:hAnsi="Courier New" w:cs="Courier New"/>
+                <w:b/>
+                <w:sz w:val="18"/>
+                <w:lang w:val="en-US"/>
+              </w:rPr>
+            </w:pPr>
+            <w:r>
+              <w:rPr>
+                <w:rFonts w:ascii="Courier New" w:hAnsi="Courier New" w:cs="Courier New"/>
+                <w:b/>
+                <w:sz w:val="18"/>
+                <w:lang w:val="en-US"/>
+              </w:rPr>
+              <w:t>d</w:t>
+            </w:r>
+            <w:r>
+              <w:rPr>
+                <w:rFonts w:ascii="Courier New" w:hAnsi="Courier New" w:cs="Courier New"/>
+                <w:b/>
+                <w:sz w:val="18"/>
+                <w:lang w:val="en-US"/>
+              </w:rPr>
+              <w:t>f.loc[[row]]  =&gt;</w:t>
+            </w:r>
+            <w:r>
+              <w:rPr>
+                <w:rFonts w:ascii="Courier New" w:hAnsi="Courier New" w:cs="Courier New"/>
+                <w:b/>
+                <w:sz w:val="18"/>
+                <w:lang w:val="en-US"/>
+              </w:rPr>
+              <w:t xml:space="preserve"> </w:t>
+            </w:r>
+            <w:r>
+              <w:rPr>
+                <w:rFonts w:ascii="Courier New" w:hAnsi="Courier New" w:cs="Courier New"/>
+                <w:b/>
+                <w:sz w:val="18"/>
+                <w:lang w:val="en-US"/>
+              </w:rPr>
+              <w:t>DataFrame</w:t>
+            </w:r>
+            <w:r>
+              <w:rPr>
+                <w:rFonts w:ascii="Courier New" w:hAnsi="Courier New" w:cs="Courier New"/>
+                <w:b/>
+                <w:sz w:val="18"/>
+                <w:lang w:val="en-US"/>
+              </w:rPr>
+              <w:t>!</w:t>
+            </w:r>
+          </w:p>
+        </w:tc>
+        <w:tc>
+          <w:tcPr>
+            <w:tcW w:w="6013" w:type="dxa"/>
+            <w:vAlign w:val="center"/>
+          </w:tcPr>
+          <w:p>
+            <w:pPr>
+              <w:pStyle w:val="ab"/>
+              <w:rPr>
+                <w:rFonts w:ascii="Courier New" w:hAnsi="Courier New" w:cs="Courier New"/>
+                <w:b/>
+                <w:color w:val="FF0000"/>
+                <w:sz w:val="14"/>
+              </w:rPr>
+            </w:pPr>
+            <w:r>
+              <w:rPr>
+                <w:rFonts w:ascii="Courier New" w:hAnsi="Courier New" w:cs="Courier New"/>
+                <w:b/>
+                <w:color w:val="FF0000"/>
+                <w:sz w:val="14"/>
+              </w:rPr>
+              <w:t xml:space="preserve">Выбор одного ряда </w:t>
+            </w:r>
+            <w:r>
+              <w:rPr>
+                <w:rFonts w:ascii="Courier New" w:hAnsi="Courier New" w:cs="Courier New"/>
+                <w:b/>
+                <w:color w:val="FF0000"/>
+                <w:sz w:val="14"/>
+                <w:lang w:val="en-US"/>
+              </w:rPr>
+              <w:t>Df</w:t>
+            </w:r>
+            <w:r>
+              <w:rPr>
+                <w:rFonts w:ascii="Courier New" w:hAnsi="Courier New" w:cs="Courier New"/>
+                <w:b/>
+                <w:color w:val="FF0000"/>
+                <w:sz w:val="14"/>
+              </w:rPr>
+              <w:t xml:space="preserve">, но если будет </w:t>
+            </w:r>
+            <w:r>
+              <w:rPr>
+                <w:rFonts w:ascii="Courier New" w:hAnsi="Courier New" w:cs="Courier New"/>
+                <w:b/>
+                <w:color w:val="FF0000"/>
+                <w:sz w:val="14"/>
+                <w:lang w:val="en-US"/>
+              </w:rPr>
+              <w:t>Series</w:t>
+            </w:r>
+            <w:r>
+              <w:rPr>
+                <w:rFonts w:ascii="Courier New" w:hAnsi="Courier New" w:cs="Courier New"/>
+                <w:b/>
+                <w:color w:val="FF0000"/>
+                <w:sz w:val="14"/>
+              </w:rPr>
+              <w:t>, данные могут выстроится в одну колонку вместо строки</w:t>
             </w:r>
           </w:p>
         </w:tc>
@@ -36339,6 +36642,7 @@
                 <w:sz w:val="14"/>
                 <w:lang w:val="en-US"/>
               </w:rPr>
+              <w:lastRenderedPageBreak/>
               <w:t>df = pd.DataFrame(data={'portion':[1, 2, 3, 4], 'used':[1.0, 0.3, 0.0, 0.8]})</w:t>
             </w:r>
           </w:p>
@@ -36506,6 +36810,7 @@
                 <w:rFonts w:ascii="Courier New" w:hAnsi="Courier New" w:cs="Courier New"/>
                 <w:sz w:val="14"/>
               </w:rPr>
+              <w:lastRenderedPageBreak/>
               <w:t>Столбец, заполняемый по условию, делается через отдельную функцию.</w:t>
             </w:r>
           </w:p>
@@ -36535,7 +36840,6 @@
                 <w:sz w:val="18"/>
                 <w:lang w:val="en-US"/>
               </w:rPr>
-              <w:lastRenderedPageBreak/>
               <w:t>df</w:t>
             </w:r>
             <w:r>
@@ -36665,6 +36969,122 @@
               </w:rPr>
               <w:t>df.loc[(df['used'] &gt;0.0) &amp; (df['used'] &lt; 1.0), 'alert'] = 'Partial'</w:t>
             </w:r>
+          </w:p>
+          <w:p>
+            <w:pPr>
+              <w:pStyle w:val="ab"/>
+              <w:rPr>
+                <w:rFonts w:ascii="Courier New" w:hAnsi="Courier New" w:cs="Courier New"/>
+                <w:sz w:val="14"/>
+                <w:lang w:val="en-US"/>
+              </w:rPr>
+            </w:pPr>
+            <w:r>
+              <w:rPr>
+                <w:rFonts w:ascii="Courier New" w:hAnsi="Courier New" w:cs="Courier New"/>
+                <w:sz w:val="14"/>
+                <w:lang w:val="en-US"/>
+              </w:rPr>
+              <w:t>df.loc[(df['used'] &gt;</w:t>
+            </w:r>
+            <w:r>
+              <w:rPr>
+                <w:rFonts w:ascii="Courier New" w:hAnsi="Courier New" w:cs="Courier New"/>
+                <w:sz w:val="14"/>
+                <w:lang w:val="en-US"/>
+              </w:rPr>
+              <w:t xml:space="preserve"> </w:t>
+            </w:r>
+            <w:r>
+              <w:rPr>
+                <w:rFonts w:ascii="Courier New" w:hAnsi="Courier New" w:cs="Courier New"/>
+                <w:sz w:val="14"/>
+                <w:lang w:val="en-US"/>
+              </w:rPr>
+              <w:t>1</w:t>
+            </w:r>
+            <w:r>
+              <w:rPr>
+                <w:rFonts w:ascii="Courier New" w:hAnsi="Courier New" w:cs="Courier New"/>
+                <w:sz w:val="14"/>
+                <w:lang w:val="en-US"/>
+              </w:rPr>
+              <w:t xml:space="preserve">.0) </w:t>
+            </w:r>
+            <w:r>
+              <w:rPr>
+                <w:rFonts w:ascii="Courier New" w:hAnsi="Courier New" w:cs="Courier New"/>
+                <w:sz w:val="14"/>
+                <w:lang w:val="en-US"/>
+              </w:rPr>
+              <w:t>|</w:t>
+            </w:r>
+            <w:r>
+              <w:rPr>
+                <w:rFonts w:ascii="Courier New" w:hAnsi="Courier New" w:cs="Courier New"/>
+                <w:sz w:val="14"/>
+                <w:lang w:val="en-US"/>
+              </w:rPr>
+              <w:t xml:space="preserve"> (df['used']</w:t>
+            </w:r>
+            <w:r>
+              <w:rPr>
+                <w:rFonts w:ascii="Courier New" w:hAnsi="Courier New" w:cs="Courier New"/>
+                <w:sz w:val="14"/>
+                <w:lang w:val="en-US"/>
+              </w:rPr>
+              <w:t>.eq(</w:t>
+            </w:r>
+            <w:r>
+              <w:rPr>
+                <w:rFonts w:ascii="Courier New" w:hAnsi="Courier New" w:cs="Courier New"/>
+                <w:sz w:val="14"/>
+                <w:lang w:val="en-US"/>
+              </w:rPr>
+              <w:t>np.nan</w:t>
+            </w:r>
+            <w:r>
+              <w:rPr>
+                <w:rFonts w:ascii="Courier New" w:hAnsi="Courier New" w:cs="Courier New"/>
+                <w:sz w:val="14"/>
+                <w:lang w:val="en-US"/>
+              </w:rPr>
+              <w:t>)</w:t>
+            </w:r>
+            <w:r>
+              <w:rPr>
+                <w:rFonts w:ascii="Courier New" w:hAnsi="Courier New" w:cs="Courier New"/>
+                <w:sz w:val="14"/>
+                <w:lang w:val="en-US"/>
+              </w:rPr>
+              <w:t>), 'alert'] = '</w:t>
+            </w:r>
+            <w:r>
+              <w:rPr>
+                <w:rFonts w:ascii="Courier New" w:hAnsi="Courier New" w:cs="Courier New"/>
+                <w:sz w:val="14"/>
+                <w:lang w:val="en-US"/>
+              </w:rPr>
+              <w:t>Full</w:t>
+            </w:r>
+            <w:r>
+              <w:rPr>
+                <w:rFonts w:ascii="Courier New" w:hAnsi="Courier New" w:cs="Courier New"/>
+                <w:sz w:val="14"/>
+                <w:lang w:val="en-US"/>
+              </w:rPr>
+              <w:t>'</w:t>
+            </w:r>
+          </w:p>
+          <w:p>
+            <w:pPr>
+              <w:pStyle w:val="ab"/>
+              <w:rPr>
+                <w:rFonts w:ascii="Courier New" w:hAnsi="Courier New" w:cs="Courier New"/>
+                <w:sz w:val="14"/>
+                <w:lang w:val="en-US"/>
+              </w:rPr>
+            </w:pPr>
           </w:p>
         </w:tc>
         <w:tc>
@@ -36731,6 +37151,128 @@
               </w:rPr>
             </w:pPr>
           </w:p>
+          <w:p>
+            <w:pPr>
+              <w:pStyle w:val="ab"/>
+              <w:rPr>
+                <w:rFonts w:ascii="Courier New" w:hAnsi="Courier New" w:cs="Courier New"/>
+                <w:sz w:val="14"/>
+                <w:lang w:val="en-US"/>
+              </w:rPr>
+            </w:pPr>
+            <w:r>
+              <w:rPr>
+                <w:rFonts w:ascii="Courier New" w:hAnsi="Courier New" w:cs="Courier New"/>
+                <w:sz w:val="14"/>
+                <w:lang w:val="en-US"/>
+              </w:rPr>
+              <w:t>&amp; - and</w:t>
+            </w:r>
+          </w:p>
+          <w:p>
+            <w:pPr>
+              <w:pStyle w:val="ab"/>
+              <w:rPr>
+                <w:rFonts w:ascii="Courier New" w:hAnsi="Courier New" w:cs="Courier New"/>
+                <w:sz w:val="14"/>
+                <w:lang w:val="en-US"/>
+              </w:rPr>
+            </w:pPr>
+            <w:r>
+              <w:rPr>
+                <w:rFonts w:ascii="Courier New" w:hAnsi="Courier New" w:cs="Courier New"/>
+                <w:sz w:val="14"/>
+                <w:lang w:val="en-US"/>
+              </w:rPr>
+              <w:t>| - or</w:t>
+            </w:r>
+          </w:p>
+          <w:p>
+            <w:pPr>
+              <w:pStyle w:val="ab"/>
+              <w:rPr>
+                <w:rFonts w:ascii="Courier New" w:hAnsi="Courier New" w:cs="Courier New"/>
+                <w:sz w:val="14"/>
+                <w:lang w:val="en-US"/>
+              </w:rPr>
+            </w:pPr>
+            <w:r>
+              <w:rPr>
+                <w:rFonts w:ascii="Courier New" w:hAnsi="Courier New" w:cs="Courier New"/>
+                <w:sz w:val="14"/>
+                <w:lang w:val="en-US"/>
+              </w:rPr>
+              <w:t>~ - not</w:t>
+            </w:r>
+          </w:p>
+          <w:p>
+            <w:pPr>
+              <w:pStyle w:val="ab"/>
+              <w:rPr>
+                <w:rFonts w:ascii="Courier New" w:hAnsi="Courier New" w:cs="Courier New"/>
+                <w:sz w:val="14"/>
+              </w:rPr>
+            </w:pPr>
+            <w:r>
+              <w:rPr>
+                <w:rFonts w:ascii="Courier New" w:hAnsi="Courier New" w:cs="Courier New"/>
+                <w:sz w:val="14"/>
+              </w:rPr>
+              <w:t xml:space="preserve">ЕСЛИ потом с этой вьюхой что-то делать, </w:t>
+            </w:r>
+            <w:r>
+              <w:rPr>
+                <w:rFonts w:ascii="Courier New" w:hAnsi="Courier New" w:cs="Courier New"/>
+                <w:sz w:val="14"/>
+                <w:lang w:val="en-US"/>
+              </w:rPr>
+              <w:t>Pandas</w:t>
+            </w:r>
+            <w:r>
+              <w:rPr>
+                <w:rFonts w:ascii="Courier New" w:hAnsi="Courier New" w:cs="Courier New"/>
+                <w:sz w:val="14"/>
+              </w:rPr>
+              <w:t xml:space="preserve"> </w:t>
+            </w:r>
+            <w:r>
+              <w:rPr>
+                <w:rFonts w:ascii="Courier New" w:hAnsi="Courier New" w:cs="Courier New"/>
+                <w:sz w:val="14"/>
+              </w:rPr>
+              <w:t>будет выдавать предупреждение, что изменения применяются к вьюхе.</w:t>
+            </w:r>
+          </w:p>
+          <w:p>
+            <w:pPr>
+              <w:pStyle w:val="ab"/>
+              <w:rPr>
+                <w:rFonts w:ascii="Courier New" w:hAnsi="Courier New" w:cs="Courier New"/>
+                <w:sz w:val="14"/>
+              </w:rPr>
+            </w:pPr>
+            <w:hyperlink r:id="rId20" w:history="1">
+              <w:r>
+                <w:rPr>
+                  <w:rStyle w:val="af0"/>
+                  <w:rFonts w:ascii="Courier New" w:hAnsi="Courier New" w:cs="Courier New"/>
+                  <w:sz w:val="14"/>
+                </w:rPr>
+                <w:t>https://stackoverflow.com/questions/44028898/a-value-is-trying-to-be-set-on-a-copy-of-a-slice-from-a-dataframe-pandas</w:t>
+              </w:r>
+            </w:hyperlink>
+          </w:p>
+          <w:p>
+            <w:pPr>
+              <w:pStyle w:val="ab"/>
+              <w:rPr>
+                <w:rFonts w:ascii="Courier New" w:hAnsi="Courier New" w:cs="Courier New"/>
+                <w:sz w:val="14"/>
+              </w:rPr>
+            </w:pPr>
+            <w:bookmarkStart w:id="5" w:name="_GoBack"/>
+            <w:bookmarkEnd w:id="5"/>
+          </w:p>
         </w:tc>
       </w:tr>
       <w:tr>
@@ -36791,7 +37333,23 @@
                 <w:sz w:val="14"/>
                 <w:lang w:val="en-US"/>
               </w:rPr>
-              <w:t xml:space="preserve">                                 np.where(df.used == 0, </w:t>
+              <w:t xml:space="preserve"> </w:t>
+            </w:r>
+            <w:r>
+              <w:rPr>
+                <w:rFonts w:ascii="Courier New" w:hAnsi="Courier New" w:cs="Courier New"/>
+                <w:sz w:val="14"/>
+                <w:lang w:val="en-US"/>
+              </w:rPr>
+              <w:t xml:space="preserve">                </w:t>
+            </w:r>
+            <w:r>
+              <w:rPr>
+                <w:rFonts w:ascii="Courier New" w:hAnsi="Courier New" w:cs="Courier New"/>
+                <w:sz w:val="14"/>
+                <w:lang w:val="en-US"/>
+              </w:rPr>
+              <w:t xml:space="preserve">np.where(df.used == 0, </w:t>
             </w:r>
             <w:r>
               <w:rPr>
@@ -36846,14 +37404,42 @@
                 <w:rFonts w:ascii="Courier New" w:hAnsi="Courier New" w:cs="Courier New"/>
                 <w:sz w:val="14"/>
               </w:rPr>
-              <w:t xml:space="preserve">Более понятное для </w:t>
-            </w:r>
-            <w:r>
-              <w:rPr>
-                <w:rFonts w:ascii="Courier New" w:hAnsi="Courier New" w:cs="Courier New"/>
-                <w:sz w:val="14"/>
-              </w:rPr>
-              <w:t>программиста.  Тоже довольно быстрое.</w:t>
+              <w:t>Двойное условие отбора.</w:t>
+            </w:r>
+            <w:r>
+              <w:rPr>
+                <w:rFonts w:ascii="Courier New" w:hAnsi="Courier New" w:cs="Courier New"/>
+                <w:sz w:val="14"/>
+              </w:rPr>
+              <w:t xml:space="preserve"> При указании второго и третьего параметров, выдает </w:t>
+            </w:r>
+            <w:r>
+              <w:rPr>
+                <w:rFonts w:ascii="Courier New" w:hAnsi="Courier New" w:cs="Courier New"/>
+                <w:sz w:val="14"/>
+              </w:rPr>
+              <w:t xml:space="preserve">один из </w:t>
+            </w:r>
+            <w:r>
+              <w:rPr>
+                <w:rFonts w:ascii="Courier New" w:hAnsi="Courier New" w:cs="Courier New"/>
+                <w:sz w:val="14"/>
+              </w:rPr>
+              <w:t xml:space="preserve">их при выполнении </w:t>
+            </w:r>
+            <w:r>
+              <w:rPr>
+                <w:rFonts w:ascii="Courier New" w:hAnsi="Courier New" w:cs="Courier New"/>
+                <w:sz w:val="14"/>
+              </w:rPr>
+              <w:t>/</w:t>
+            </w:r>
+            <w:r>
+              <w:rPr>
+                <w:rFonts w:ascii="Courier New" w:hAnsi="Courier New" w:cs="Courier New"/>
+                <w:sz w:val="14"/>
+              </w:rPr>
+              <w:t xml:space="preserve"> невыполнении условия.</w:t>
             </w:r>
           </w:p>
           <w:p>
@@ -37030,8 +37616,76 @@
               <w:rPr>
                 <w:rFonts w:ascii="Courier New" w:hAnsi="Courier New" w:cs="Courier New"/>
                 <w:sz w:val="14"/>
-              </w:rPr>
-            </w:pPr>
+                <w:lang w:val="en-US"/>
+              </w:rPr>
+            </w:pPr>
+            <w:r>
+              <w:rPr>
+                <w:rFonts w:ascii="Courier New" w:hAnsi="Courier New" w:cs="Courier New"/>
+                <w:sz w:val="16"/>
+                <w:lang w:val="en-US"/>
+              </w:rPr>
+              <w:t>s [s &lt; df[</w:t>
+            </w:r>
+            <w:r>
+              <w:rPr>
+                <w:rFonts w:ascii="Courier New" w:hAnsi="Courier New" w:cs="Courier New"/>
+                <w:color w:val="538135" w:themeColor="accent6" w:themeShade="BF"/>
+                <w:sz w:val="16"/>
+                <w:lang w:val="en-US"/>
+              </w:rPr>
+              <w:t>'min_value'</w:t>
+            </w:r>
+            <w:r>
+              <w:rPr>
+                <w:rFonts w:ascii="Courier New" w:hAnsi="Courier New" w:cs="Courier New"/>
+                <w:sz w:val="16"/>
+                <w:lang w:val="en-US"/>
+              </w:rPr>
+              <w:t>].</w:t>
+            </w:r>
+            <w:r>
+              <w:rPr>
+                <w:rFonts w:ascii="Courier New" w:hAnsi="Courier New" w:cs="Courier New"/>
+                <w:color w:val="BF8F00" w:themeColor="accent4" w:themeShade="BF"/>
+                <w:sz w:val="16"/>
+                <w:lang w:val="en-US"/>
+              </w:rPr>
+              <w:t>set_axis</w:t>
+            </w:r>
+            <w:r>
+              <w:rPr>
+                <w:rFonts w:ascii="Courier New" w:hAnsi="Courier New" w:cs="Courier New"/>
+                <w:sz w:val="16"/>
+                <w:lang w:val="en-US"/>
+              </w:rPr>
+              <w:t>(</w:t>
+            </w:r>
+            <w:r>
+              <w:rPr>
+                <w:rFonts w:ascii="Courier New" w:hAnsi="Courier New" w:cs="Courier New"/>
+                <w:sz w:val="16"/>
+                <w:lang w:val="en-US"/>
+              </w:rPr>
+              <w:t>s</w:t>
+            </w:r>
+            <w:r>
+              <w:rPr>
+                <w:rFonts w:ascii="Courier New" w:hAnsi="Courier New" w:cs="Courier New"/>
+                <w:sz w:val="16"/>
+                <w:lang w:val="en-US"/>
+              </w:rPr>
+              <w:t>.index)].</w:t>
+            </w:r>
+            <w:r>
+              <w:rPr>
+                <w:rFonts w:ascii="Courier New" w:hAnsi="Courier New" w:cs="Courier New"/>
+                <w:color w:val="0070C0"/>
+                <w:sz w:val="16"/>
+                <w:lang w:val="en-US"/>
+              </w:rPr>
+              <w:t>index</w:t>
+            </w:r>
           </w:p>
         </w:tc>
         <w:tc>
@@ -37047,6 +37701,189 @@
                 <w:sz w:val="14"/>
               </w:rPr>
             </w:pPr>
+            <w:r>
+              <w:rPr>
+                <w:rFonts w:ascii="Courier New" w:hAnsi="Courier New" w:cs="Courier New"/>
+                <w:sz w:val="14"/>
+              </w:rPr>
+              <w:t xml:space="preserve">Выбираем элементы, которые меньше соответствующих из другого </w:t>
+            </w:r>
+            <w:r>
+              <w:rPr>
+                <w:rFonts w:ascii="Courier New" w:hAnsi="Courier New" w:cs="Courier New"/>
+                <w:sz w:val="14"/>
+                <w:lang w:val="en-US"/>
+              </w:rPr>
+              <w:t>Series</w:t>
+            </w:r>
+            <w:r>
+              <w:rPr>
+                <w:rFonts w:ascii="Courier New" w:hAnsi="Courier New" w:cs="Courier New"/>
+                <w:sz w:val="14"/>
+              </w:rPr>
+              <w:t xml:space="preserve"> – получаем маску </w:t>
+            </w:r>
+            <w:r>
+              <w:rPr>
+                <w:rFonts w:ascii="Courier New" w:hAnsi="Courier New" w:cs="Courier New"/>
+                <w:sz w:val="14"/>
+                <w:lang w:val="en-US"/>
+              </w:rPr>
+              <w:t>True</w:t>
+            </w:r>
+            <w:r>
+              <w:rPr>
+                <w:rFonts w:ascii="Courier New" w:hAnsi="Courier New" w:cs="Courier New"/>
+                <w:sz w:val="14"/>
+              </w:rPr>
+              <w:t>/</w:t>
+            </w:r>
+            <w:r>
+              <w:rPr>
+                <w:rFonts w:ascii="Courier New" w:hAnsi="Courier New" w:cs="Courier New"/>
+                <w:sz w:val="14"/>
+                <w:lang w:val="en-US"/>
+              </w:rPr>
+              <w:t>False</w:t>
+            </w:r>
+            <w:r>
+              <w:rPr>
+                <w:rFonts w:ascii="Courier New" w:hAnsi="Courier New" w:cs="Courier New"/>
+                <w:sz w:val="14"/>
+              </w:rPr>
+              <w:t>.</w:t>
+            </w:r>
+          </w:p>
+          <w:p>
+            <w:pPr>
+              <w:pStyle w:val="ab"/>
+              <w:rPr>
+                <w:rFonts w:ascii="Courier New" w:hAnsi="Courier New" w:cs="Courier New"/>
+                <w:sz w:val="14"/>
+              </w:rPr>
+            </w:pPr>
+            <w:r>
+              <w:rPr>
+                <w:rFonts w:ascii="Courier New" w:hAnsi="Courier New" w:cs="Courier New"/>
+                <w:sz w:val="14"/>
+              </w:rPr>
+              <w:t xml:space="preserve">Сравниваем 2 </w:t>
+            </w:r>
+            <w:r>
+              <w:rPr>
+                <w:rFonts w:ascii="Courier New" w:hAnsi="Courier New" w:cs="Courier New"/>
+                <w:sz w:val="14"/>
+                <w:lang w:val="en-US"/>
+              </w:rPr>
+              <w:t>Series</w:t>
+            </w:r>
+            <w:r>
+              <w:rPr>
+                <w:rFonts w:ascii="Courier New" w:hAnsi="Courier New" w:cs="Courier New"/>
+                <w:sz w:val="14"/>
+              </w:rPr>
+              <w:t xml:space="preserve">. </w:t>
+            </w:r>
+          </w:p>
+          <w:p>
+            <w:pPr>
+              <w:pStyle w:val="ab"/>
+              <w:rPr>
+                <w:rFonts w:ascii="Courier New" w:hAnsi="Courier New" w:cs="Courier New"/>
+                <w:sz w:val="14"/>
+              </w:rPr>
+            </w:pPr>
+            <w:r>
+              <w:rPr>
+                <w:rFonts w:ascii="Courier New" w:hAnsi="Courier New" w:cs="Courier New"/>
+                <w:color w:val="BF8F00" w:themeColor="accent4" w:themeShade="BF"/>
+                <w:sz w:val="14"/>
+              </w:rPr>
+              <w:t xml:space="preserve">Перед этим ставим во втором </w:t>
+            </w:r>
+            <w:r>
+              <w:rPr>
+                <w:rFonts w:ascii="Courier New" w:hAnsi="Courier New" w:cs="Courier New"/>
+                <w:color w:val="BF8F00" w:themeColor="accent4" w:themeShade="BF"/>
+                <w:sz w:val="14"/>
+                <w:lang w:val="en-US"/>
+              </w:rPr>
+              <w:t>Series</w:t>
+            </w:r>
+            <w:r>
+              <w:rPr>
+                <w:rFonts w:ascii="Courier New" w:hAnsi="Courier New" w:cs="Courier New"/>
+                <w:color w:val="BF8F00" w:themeColor="accent4" w:themeShade="BF"/>
+                <w:sz w:val="14"/>
+              </w:rPr>
+              <w:t xml:space="preserve"> такие же индексы</w:t>
+            </w:r>
+            <w:r>
+              <w:rPr>
+                <w:rFonts w:ascii="Courier New" w:hAnsi="Courier New" w:cs="Courier New"/>
+                <w:sz w:val="14"/>
+              </w:rPr>
+              <w:t xml:space="preserve">.  </w:t>
+            </w:r>
+          </w:p>
+          <w:p>
+            <w:pPr>
+              <w:pStyle w:val="ab"/>
+              <w:rPr>
+                <w:rFonts w:ascii="Courier New" w:hAnsi="Courier New" w:cs="Courier New"/>
+                <w:sz w:val="14"/>
+              </w:rPr>
+            </w:pPr>
+            <w:r>
+              <w:rPr>
+                <w:rFonts w:ascii="Courier New" w:hAnsi="Courier New" w:cs="Courier New"/>
+                <w:sz w:val="14"/>
+              </w:rPr>
+              <w:t xml:space="preserve">Сначала делаем срез по условию. </w:t>
+            </w:r>
+            <w:r>
+              <w:rPr>
+                <w:rFonts w:ascii="Courier New" w:hAnsi="Courier New" w:cs="Courier New"/>
+                <w:sz w:val="14"/>
+              </w:rPr>
+              <w:t>И в</w:t>
+            </w:r>
+            <w:r>
+              <w:rPr>
+                <w:rFonts w:ascii="Courier New" w:hAnsi="Courier New" w:cs="Courier New"/>
+                <w:sz w:val="14"/>
+              </w:rPr>
+              <w:t xml:space="preserve"> </w:t>
+            </w:r>
+            <w:r>
+              <w:rPr>
+                <w:rFonts w:ascii="Courier New" w:hAnsi="Courier New" w:cs="Courier New"/>
+                <w:sz w:val="14"/>
+              </w:rPr>
+              <w:t xml:space="preserve">конце по маске </w:t>
+            </w:r>
+            <w:r>
+              <w:rPr>
+                <w:rFonts w:ascii="Courier New" w:hAnsi="Courier New" w:cs="Courier New"/>
+                <w:color w:val="0070C0"/>
+                <w:sz w:val="14"/>
+              </w:rPr>
+              <w:t>получаем индексы</w:t>
+            </w:r>
+            <w:r>
+              <w:rPr>
+                <w:rFonts w:ascii="Courier New" w:hAnsi="Courier New" w:cs="Courier New"/>
+                <w:sz w:val="14"/>
+              </w:rPr>
+              <w:t>, которые нам нужны</w:t>
+            </w:r>
+            <w:r>
+              <w:rPr>
+                <w:rFonts w:ascii="Courier New" w:hAnsi="Courier New" w:cs="Courier New"/>
+                <w:sz w:val="14"/>
+              </w:rPr>
+              <w:t>.</w:t>
+            </w:r>
           </w:p>
         </w:tc>
       </w:tr>
@@ -37132,16 +37969,22 @@
               <w:rPr>
                 <w:rFonts w:ascii="Courier New" w:hAnsi="Courier New" w:cs="Courier New"/>
                 <w:sz w:val="14"/>
-                <w:lang w:val="en-US"/>
-              </w:rPr>
-            </w:pPr>
-            <w:r>
-              <w:rPr>
-                <w:rFonts w:ascii="Courier New" w:hAnsi="Courier New" w:cs="Courier New"/>
-                <w:sz w:val="14"/>
-                <w:lang w:val="en-US"/>
-              </w:rPr>
-              <w:t>orders.</w:t>
+              </w:rPr>
+            </w:pPr>
+            <w:r>
+              <w:rPr>
+                <w:rFonts w:ascii="Courier New" w:hAnsi="Courier New" w:cs="Courier New"/>
+                <w:sz w:val="14"/>
+                <w:lang w:val="en-US"/>
+              </w:rPr>
+              <w:t>orders</w:t>
+            </w:r>
+            <w:r>
+              <w:rPr>
+                <w:rFonts w:ascii="Courier New" w:hAnsi="Courier New" w:cs="Courier New"/>
+                <w:sz w:val="14"/>
+              </w:rPr>
+              <w:t>.</w:t>
             </w:r>
             <w:r>
               <w:rPr>
@@ -37156,9 +37999,68 @@
               <w:rPr>
                 <w:rFonts w:ascii="Courier New" w:hAnsi="Courier New" w:cs="Courier New"/>
                 <w:sz w:val="14"/>
-                <w:lang w:val="en-US"/>
-              </w:rPr>
-              <w:t>('order_id').item_price.</w:t>
+              </w:rPr>
+              <w:t>('</w:t>
+            </w:r>
+            <w:r>
+              <w:rPr>
+                <w:rFonts w:ascii="Courier New" w:hAnsi="Courier New" w:cs="Courier New"/>
+                <w:sz w:val="14"/>
+                <w:lang w:val="en-US"/>
+              </w:rPr>
+              <w:t>order</w:t>
+            </w:r>
+            <w:r>
+              <w:rPr>
+                <w:rFonts w:ascii="Courier New" w:hAnsi="Courier New" w:cs="Courier New"/>
+                <w:sz w:val="14"/>
+              </w:rPr>
+              <w:t>_</w:t>
+            </w:r>
+            <w:r>
+              <w:rPr>
+                <w:rFonts w:ascii="Courier New" w:hAnsi="Courier New" w:cs="Courier New"/>
+                <w:sz w:val="14"/>
+                <w:lang w:val="en-US"/>
+              </w:rPr>
+              <w:t>id</w:t>
+            </w:r>
+            <w:r>
+              <w:rPr>
+                <w:rFonts w:ascii="Courier New" w:hAnsi="Courier New" w:cs="Courier New"/>
+                <w:sz w:val="14"/>
+              </w:rPr>
+              <w:t>').</w:t>
+            </w:r>
+            <w:r>
+              <w:rPr>
+                <w:rFonts w:ascii="Courier New" w:hAnsi="Courier New" w:cs="Courier New"/>
+                <w:sz w:val="14"/>
+                <w:lang w:val="en-US"/>
+              </w:rPr>
+              <w:t>item</w:t>
+            </w:r>
+            <w:r>
+              <w:rPr>
+                <w:rFonts w:ascii="Courier New" w:hAnsi="Courier New" w:cs="Courier New"/>
+                <w:sz w:val="14"/>
+              </w:rPr>
+              <w:t>_</w:t>
+            </w:r>
+            <w:r>
+              <w:rPr>
+                <w:rFonts w:ascii="Courier New" w:hAnsi="Courier New" w:cs="Courier New"/>
+                <w:sz w:val="14"/>
+                <w:lang w:val="en-US"/>
+              </w:rPr>
+              <w:t>price</w:t>
+            </w:r>
+            <w:r>
+              <w:rPr>
+                <w:rFonts w:ascii="Courier New" w:hAnsi="Courier New" w:cs="Courier New"/>
+                <w:sz w:val="14"/>
+              </w:rPr>
+              <w:t>.</w:t>
             </w:r>
             <w:r>
               <w:rPr>
@@ -37173,7 +38075,6 @@
               <w:rPr>
                 <w:rFonts w:ascii="Courier New" w:hAnsi="Courier New" w:cs="Courier New"/>
                 <w:sz w:val="14"/>
-                <w:lang w:val="en-US"/>
               </w:rPr>
               <w:t>()</w:t>
             </w:r>
@@ -39176,7 +40077,7 @@
                 <w:sz w:val="14"/>
               </w:rPr>
             </w:pPr>
-            <w:hyperlink r:id="rId20">
+            <w:hyperlink r:id="rId21">
               <w:r>
                 <w:rPr>
                   <w:rFonts w:ascii="Courier New" w:hAnsi="Courier New" w:cs="Courier New"/>
@@ -39225,6 +40126,7 @@
                 <w:sz w:val="18"/>
                 <w:szCs w:val="18"/>
               </w:rPr>
+              <w:lastRenderedPageBreak/>
               <w:t>ВИЗУАЛИЗАЦИЯ</w:t>
             </w:r>
           </w:p>
@@ -39992,7 +40894,6 @@
                 <w:sz w:val="14"/>
                 <w:lang w:val="en-US"/>
               </w:rPr>
-              <w:lastRenderedPageBreak/>
               <w:t>1) df = pd.DataFrame({'col one':[100, 200], 'col two':[300, 400]})</w:t>
             </w:r>
           </w:p>
@@ -42533,6 +43434,7 @@
           <w:sz w:val="16"/>
           <w:lang w:val="en-US"/>
         </w:rPr>
+        <w:lastRenderedPageBreak/>
         <w:t>groupby</w:t>
       </w:r>
       <w:r>
@@ -50250,7 +51152,7 @@
 </file>
 
 <file path=customXml/itemProps1.xml><?xml version="1.0" encoding="utf-8"?>
-<ds:datastoreItem xmlns:ds="http://schemas.openxmlformats.org/officeDocument/2006/customXml" ds:itemID="{DF9E2D6A-C401-46FE-8A61-6C446E637868}">
+<ds:datastoreItem xmlns:ds="http://schemas.openxmlformats.org/officeDocument/2006/customXml" ds:itemID="{62B16111-9CEE-4814-82C2-7AA7519C0A03}">
   <ds:schemaRefs>
     <ds:schemaRef ds:uri="http://schemas.openxmlformats.org/officeDocument/2006/bibliography"/>
   </ds:schemaRefs>

--- a/Numpy, PANDAS, Spark.docx
+++ b/Numpy, PANDAS, Spark.docx
@@ -8233,15 +8233,7 @@
                 <w:sz w:val="14"/>
                 <w:lang w:val="en-US"/>
               </w:rPr>
-              <w:t>.isnull()</w:t>
-            </w:r>
-            <w:r>
-              <w:rPr>
-                <w:rFonts w:ascii="Courier New" w:hAnsi="Courier New" w:cs="Courier New"/>
-                <w:sz w:val="14"/>
-                <w:lang w:val="en-US"/>
-              </w:rPr>
-              <w:t xml:space="preserve"> – Pandas DataFrame</w:t>
+              <w:t>.isnull() – Pandas DataFrame</w:t>
             </w:r>
           </w:p>
         </w:tc>
@@ -8256,6 +8248,7 @@
               <w:rPr>
                 <w:rFonts w:ascii="Courier New" w:hAnsi="Courier New" w:cs="Courier New"/>
                 <w:sz w:val="14"/>
+                <w:lang w:val="en-US"/>
               </w:rPr>
             </w:pPr>
             <w:r>
@@ -8292,7 +8285,15 @@
                 <w:rFonts w:ascii="Courier New" w:hAnsi="Courier New" w:cs="Courier New"/>
                 <w:sz w:val="14"/>
               </w:rPr>
-              <w:t>Возвращает:</w:t>
+              <w:t>Возвращает</w:t>
+            </w:r>
+            <w:r>
+              <w:rPr>
+                <w:rFonts w:ascii="Courier New" w:hAnsi="Courier New" w:cs="Courier New"/>
+                <w:sz w:val="14"/>
+                <w:lang w:val="en-US"/>
+              </w:rPr>
+              <w:t>:</w:t>
             </w:r>
           </w:p>
           <w:p>
@@ -8473,12 +8474,14 @@
               <w:rPr>
                 <w:rFonts w:ascii="Courier New" w:hAnsi="Courier New" w:cs="Courier New"/>
                 <w:sz w:val="14"/>
-              </w:rPr>
-            </w:pPr>
-            <w:r>
-              <w:rPr>
-                <w:rFonts w:ascii="Courier New" w:hAnsi="Courier New" w:cs="Courier New"/>
-                <w:sz w:val="14"/>
+                <w:lang w:val="en-US"/>
+              </w:rPr>
+            </w:pPr>
+            <w:r>
+              <w:rPr>
+                <w:rFonts w:ascii="Courier New" w:hAnsi="Courier New" w:cs="Courier New"/>
+                <w:sz w:val="14"/>
+                <w:lang w:val="en-US"/>
               </w:rPr>
               <w:t>Nanargmax, nanargmin, nancumprod, nancumsum</w:t>
             </w:r>
@@ -8486,6 +8489,7 @@
               <w:rPr>
                 <w:rFonts w:ascii="Courier New" w:hAnsi="Courier New" w:cs="Courier New"/>
                 <w:sz w:val="14"/>
+                <w:lang w:val="en-US"/>
               </w:rPr>
               <w:t>, n</w:t>
             </w:r>
@@ -8493,6 +8497,7 @@
               <w:rPr>
                 <w:rFonts w:ascii="Courier New" w:hAnsi="Courier New" w:cs="Courier New"/>
                 <w:sz w:val="14"/>
+                <w:lang w:val="en-US"/>
               </w:rPr>
               <w:t>an</w:t>
             </w:r>
@@ -8500,6 +8505,7 @@
               <w:rPr>
                 <w:rFonts w:ascii="Courier New" w:hAnsi="Courier New" w:cs="Courier New"/>
                 <w:sz w:val="14"/>
+                <w:lang w:val="en-US"/>
               </w:rPr>
               <w:t>mean, …</w:t>
             </w:r>
@@ -8823,6 +8829,68 @@
               <w:rPr>
                 <w:rFonts w:ascii="Courier New" w:hAnsi="Courier New" w:cs="Courier New"/>
                 <w:sz w:val="14"/>
+                <w:lang w:val="en-US"/>
+              </w:rPr>
+            </w:pPr>
+            <w:r>
+              <w:rPr>
+                <w:rFonts w:ascii="Courier New" w:hAnsi="Courier New" w:cs="Courier New"/>
+                <w:sz w:val="14"/>
+                <w:lang w:val="en-US"/>
+              </w:rPr>
+              <w:t>newDF = pd.DataFrame()</w:t>
+            </w:r>
+          </w:p>
+        </w:tc>
+        <w:tc>
+          <w:tcPr>
+            <w:tcW w:w="6013" w:type="dxa"/>
+            <w:shd w:val="clear" w:color="auto" w:fill="auto"/>
+            <w:vAlign w:val="center"/>
+          </w:tcPr>
+          <w:p>
+            <w:pPr>
+              <w:pStyle w:val="ab"/>
+              <w:rPr>
+                <w:rFonts w:ascii="Courier New" w:hAnsi="Courier New" w:cs="Courier New"/>
+                <w:sz w:val="14"/>
+              </w:rPr>
+            </w:pPr>
+            <w:r>
+              <w:rPr>
+                <w:rFonts w:ascii="Courier New" w:hAnsi="Courier New" w:cs="Courier New"/>
+                <w:sz w:val="14"/>
+              </w:rPr>
+              <w:t xml:space="preserve">Создать пустой </w:t>
+            </w:r>
+            <w:r>
+              <w:rPr>
+                <w:rFonts w:ascii="Courier New" w:hAnsi="Courier New" w:cs="Courier New"/>
+                <w:sz w:val="14"/>
+                <w:lang w:val="en-US"/>
+              </w:rPr>
+              <w:t>DataFrame</w:t>
+            </w:r>
+          </w:p>
+        </w:tc>
+      </w:tr>
+      <w:tr>
+        <w:trPr>
+          <w:trHeight w:val="283"/>
+        </w:trPr>
+        <w:tc>
+          <w:tcPr>
+            <w:tcW w:w="5257" w:type="dxa"/>
+            <w:shd w:val="clear" w:color="auto" w:fill="auto"/>
+            <w:vAlign w:val="center"/>
+          </w:tcPr>
+          <w:p>
+            <w:pPr>
+              <w:pStyle w:val="ab"/>
+              <w:rPr>
+                <w:rFonts w:ascii="Courier New" w:hAnsi="Courier New" w:cs="Courier New"/>
+                <w:sz w:val="14"/>
+                <w:lang w:val="en-US"/>
               </w:rPr>
             </w:pPr>
             <w:r>
@@ -8837,6 +8905,7 @@
               <w:rPr>
                 <w:rFonts w:ascii="Courier New" w:hAnsi="Courier New" w:cs="Courier New"/>
                 <w:sz w:val="14"/>
+                <w:lang w:val="en-US"/>
               </w:rPr>
               <w:t xml:space="preserve"> = </w:t>
             </w:r>
@@ -8852,6 +8921,7 @@
               <w:rPr>
                 <w:rFonts w:ascii="Courier New" w:hAnsi="Courier New" w:cs="Courier New"/>
                 <w:sz w:val="14"/>
+                <w:lang w:val="en-US"/>
               </w:rPr>
               <w:t>.</w:t>
             </w:r>
@@ -8867,6 +8937,7 @@
               <w:rPr>
                 <w:rFonts w:ascii="Courier New" w:hAnsi="Courier New" w:cs="Courier New"/>
                 <w:sz w:val="14"/>
+                <w:lang w:val="en-US"/>
               </w:rPr>
               <w:t xml:space="preserve">([1,2], </w:t>
             </w:r>
@@ -8882,6 +8953,7 @@
               <w:rPr>
                 <w:rFonts w:ascii="Courier New" w:hAnsi="Courier New" w:cs="Courier New"/>
                 <w:sz w:val="14"/>
+                <w:lang w:val="en-US"/>
               </w:rPr>
               <w:t>=['</w:t>
             </w:r>
@@ -8897,6 +8969,7 @@
               <w:rPr>
                 <w:rFonts w:ascii="Courier New" w:hAnsi="Courier New" w:cs="Courier New"/>
                 <w:sz w:val="14"/>
+                <w:lang w:val="en-US"/>
               </w:rPr>
               <w:t>','</w:t>
             </w:r>
@@ -8912,6 +8985,7 @@
               <w:rPr>
                 <w:rFonts w:ascii="Courier New" w:hAnsi="Courier New" w:cs="Courier New"/>
                 <w:sz w:val="14"/>
+                <w:lang w:val="en-US"/>
               </w:rPr>
               <w:t>'])</w:t>
             </w:r>
@@ -11489,6 +11563,7 @@
                 <w:sz w:val="14"/>
                 <w:lang w:val="en-US"/>
               </w:rPr>
+              <w:lastRenderedPageBreak/>
               <w:t>user1 = pd.</w:t>
             </w:r>
             <w:r>
@@ -11637,7 +11712,6 @@
                 <w:sz w:val="14"/>
                 <w:lang w:val="en-US"/>
               </w:rPr>
-              <w:lastRenderedPageBreak/>
               <w:t>cols = ['beer_servings', 'continent']</w:t>
             </w:r>
           </w:p>
@@ -15611,6 +15685,7 @@
                 <w:sz w:val="14"/>
                 <w:lang w:val="en-US"/>
               </w:rPr>
+              <w:lastRenderedPageBreak/>
               <w:t>A</w:t>
             </w:r>
             <w:r>
@@ -15665,7 +15740,6 @@
                 <w:sz w:val="14"/>
                 <w:lang w:val="en-US"/>
               </w:rPr>
-              <w:lastRenderedPageBreak/>
               <w:t>C</w:t>
             </w:r>
             <w:r>
@@ -16701,6 +16775,43 @@
               </w:rPr>
               <w:t xml:space="preserve"> </w:t>
             </w:r>
+          </w:p>
+        </w:tc>
+      </w:tr>
+      <w:tr>
+        <w:trPr>
+          <w:trHeight w:val="283"/>
+        </w:trPr>
+        <w:tc>
+          <w:tcPr>
+            <w:tcW w:w="5257" w:type="dxa"/>
+            <w:vAlign w:val="center"/>
+          </w:tcPr>
+          <w:p>
+            <w:pPr>
+              <w:pStyle w:val="ab"/>
+              <w:rPr>
+                <w:rFonts w:ascii="Courier New" w:hAnsi="Courier New" w:cs="Courier New"/>
+                <w:sz w:val="14"/>
+                <w:lang w:val="en-US"/>
+              </w:rPr>
+            </w:pPr>
+          </w:p>
+        </w:tc>
+        <w:tc>
+          <w:tcPr>
+            <w:tcW w:w="6013" w:type="dxa"/>
+            <w:vAlign w:val="center"/>
+          </w:tcPr>
+          <w:p>
+            <w:pPr>
+              <w:pStyle w:val="ab"/>
+              <w:rPr>
+                <w:rFonts w:ascii="Courier New" w:hAnsi="Courier New" w:cs="Courier New"/>
+                <w:b/>
+                <w:sz w:val="14"/>
+              </w:rPr>
+            </w:pPr>
           </w:p>
         </w:tc>
       </w:tr>
@@ -19971,6 +20082,7 @@
                 <w:sz w:val="14"/>
                 <w:lang w:val="en-US"/>
               </w:rPr>
+              <w:lastRenderedPageBreak/>
               <w:t>s.fillna(0)</w:t>
             </w:r>
           </w:p>
@@ -20017,7 +20129,6 @@
                 <w:sz w:val="14"/>
                 <w:lang w:val="en-US"/>
               </w:rPr>
-              <w:lastRenderedPageBreak/>
               <w:t>s.fillna(value=values)</w:t>
             </w:r>
           </w:p>
@@ -20040,7 +20151,6 @@
                 <w:rFonts w:ascii="Courier New" w:hAnsi="Courier New" w:cs="Courier New"/>
                 <w:sz w:val="14"/>
               </w:rPr>
-              <w:lastRenderedPageBreak/>
               <w:t>Заполнить</w:t>
             </w:r>
             <w:r>
@@ -20243,8 +20353,6 @@
               </w:rPr>
               <w:t>значениями</w:t>
             </w:r>
-            <w:bookmarkStart w:id="0" w:name="_GoBack"/>
-            <w:bookmarkEnd w:id="0"/>
           </w:p>
         </w:tc>
       </w:tr>
@@ -20414,7 +20522,6 @@
               <w:rPr>
                 <w:rFonts w:ascii="Courier New" w:hAnsi="Courier New" w:cs="Courier New"/>
                 <w:sz w:val="14"/>
-                <w:lang w:val="en-US"/>
               </w:rPr>
             </w:pPr>
             <w:r>
@@ -20428,7 +20535,6 @@
               <w:rPr>
                 <w:rFonts w:ascii="Courier New" w:hAnsi="Courier New" w:cs="Courier New"/>
                 <w:sz w:val="14"/>
-                <w:lang w:val="en-US"/>
               </w:rPr>
               <w:t xml:space="preserve"> </w:t>
             </w:r>
@@ -20443,7 +20549,6 @@
               <w:rPr>
                 <w:rFonts w:ascii="Courier New" w:hAnsi="Courier New" w:cs="Courier New"/>
                 <w:sz w:val="14"/>
-                <w:lang w:val="en-US"/>
               </w:rPr>
               <w:t xml:space="preserve"> </w:t>
             </w:r>
@@ -20458,7 +20563,6 @@
               <w:rPr>
                 <w:rFonts w:ascii="Courier New" w:hAnsi="Courier New" w:cs="Courier New"/>
                 <w:sz w:val="14"/>
-                <w:lang w:val="en-US"/>
               </w:rPr>
               <w:t xml:space="preserve">. </w:t>
             </w:r>
@@ -20473,7 +20577,6 @@
               <w:rPr>
                 <w:rFonts w:ascii="Courier New" w:hAnsi="Courier New" w:cs="Courier New"/>
                 <w:sz w:val="14"/>
-                <w:lang w:val="en-US"/>
               </w:rPr>
               <w:t xml:space="preserve"> </w:t>
             </w:r>
@@ -20488,7 +20591,6 @@
               <w:rPr>
                 <w:rFonts w:ascii="Courier New" w:hAnsi="Courier New" w:cs="Courier New"/>
                 <w:sz w:val="14"/>
-                <w:lang w:val="en-US"/>
               </w:rPr>
               <w:t xml:space="preserve"> </w:t>
             </w:r>
@@ -20503,7 +20605,6 @@
               <w:rPr>
                 <w:rFonts w:ascii="Courier New" w:hAnsi="Courier New" w:cs="Courier New"/>
                 <w:sz w:val="14"/>
-                <w:lang w:val="en-US"/>
               </w:rPr>
               <w:t xml:space="preserve"> </w:t>
             </w:r>
@@ -20519,7 +20620,6 @@
               <w:rPr>
                 <w:rFonts w:ascii="Courier New" w:hAnsi="Courier New" w:cs="Courier New"/>
                 <w:sz w:val="14"/>
-                <w:lang w:val="en-US"/>
               </w:rPr>
               <w:t>.</w:t>
             </w:r>
@@ -22182,6 +22282,58 @@
             <w:r>
               <w:rPr>
                 <w:rFonts w:ascii="Courier New" w:hAnsi="Courier New" w:cs="Courier New"/>
+                <w:color w:val="538135" w:themeColor="accent6" w:themeShade="BF"/>
+                <w:sz w:val="14"/>
+                <w:lang w:val="en-US"/>
+              </w:rPr>
+              <w:t xml:space="preserve">, </w:t>
+            </w:r>
+            <w:r>
+              <w:rPr>
+                <w:rFonts w:ascii="Courier New" w:hAnsi="Courier New" w:cs="Courier New"/>
+                <w:sz w:val="14"/>
+                <w:lang w:val="en-US"/>
+              </w:rPr>
+              <w:t>inplace=</w:t>
+            </w:r>
+            <w:r>
+              <w:rPr>
+                <w:rFonts w:ascii="Courier New" w:hAnsi="Courier New" w:cs="Courier New"/>
+                <w:color w:val="C45911" w:themeColor="accent2" w:themeShade="BF"/>
+                <w:sz w:val="14"/>
+                <w:lang w:val="en-US"/>
+              </w:rPr>
+              <w:t>True</w:t>
+            </w:r>
+            <w:r>
+              <w:rPr>
+                <w:rFonts w:ascii="Courier New" w:hAnsi="Courier New" w:cs="Courier New"/>
+                <w:color w:val="C45911" w:themeColor="accent2" w:themeShade="BF"/>
+                <w:sz w:val="14"/>
+                <w:lang w:val="en-US"/>
+              </w:rPr>
+              <w:t xml:space="preserve">, </w:t>
+            </w:r>
+            <w:r>
+              <w:rPr>
+                <w:rFonts w:ascii="Courier New" w:hAnsi="Courier New" w:cs="Courier New"/>
+                <w:sz w:val="14"/>
+                <w:lang w:val="en-US"/>
+              </w:rPr>
+              <w:t>drop=</w:t>
+            </w:r>
+            <w:r>
+              <w:rPr>
+                <w:rFonts w:ascii="Courier New" w:hAnsi="Courier New" w:cs="Courier New"/>
+                <w:color w:val="C45911" w:themeColor="accent2" w:themeShade="BF"/>
+                <w:sz w:val="14"/>
+                <w:lang w:val="en-US"/>
+              </w:rPr>
+              <w:t>True</w:t>
+            </w:r>
+            <w:r>
+              <w:rPr>
+                <w:rFonts w:ascii="Courier New" w:hAnsi="Courier New" w:cs="Courier New"/>
                 <w:sz w:val="14"/>
                 <w:lang w:val="en-US"/>
               </w:rPr>
@@ -22273,6 +22425,8 @@
               </w:rPr>
               <w:t>] = df.index</w:t>
             </w:r>
+            <w:bookmarkStart w:id="0" w:name="_GoBack"/>
+            <w:bookmarkEnd w:id="0"/>
           </w:p>
         </w:tc>
         <w:tc>
@@ -22325,6 +22479,24 @@
               <w:t>df.columns = map(str.lower, df.columns)</w:t>
             </w:r>
           </w:p>
+          <w:p>
+            <w:pPr>
+              <w:pStyle w:val="ab"/>
+              <w:rPr>
+                <w:rFonts w:ascii="Courier New" w:hAnsi="Courier New" w:cs="Courier New"/>
+                <w:sz w:val="14"/>
+                <w:lang w:val="en-US"/>
+              </w:rPr>
+            </w:pPr>
+            <w:r>
+              <w:rPr>
+                <w:rFonts w:ascii="Courier New" w:hAnsi="Courier New" w:cs="Courier New"/>
+                <w:sz w:val="14"/>
+                <w:lang w:val="en-US"/>
+              </w:rPr>
+              <w:t>df.columns = [‘col1’, ‘col2’]</w:t>
+            </w:r>
+          </w:p>
         </w:tc>
         <w:tc>
           <w:tcPr>
@@ -22353,6 +22525,36 @@
                 <w:lang w:val="en-US"/>
               </w:rPr>
               <w:t>lowercase</w:t>
+            </w:r>
+            <w:r>
+              <w:rPr>
+                <w:rFonts w:ascii="Courier New" w:hAnsi="Courier New" w:cs="Courier New"/>
+                <w:sz w:val="14"/>
+              </w:rPr>
+              <w:t>.</w:t>
+            </w:r>
+          </w:p>
+          <w:p>
+            <w:pPr>
+              <w:pStyle w:val="ab"/>
+              <w:rPr>
+                <w:rFonts w:ascii="Courier New" w:hAnsi="Courier New" w:cs="Courier New"/>
+                <w:sz w:val="14"/>
+              </w:rPr>
+            </w:pPr>
+            <w:r>
+              <w:rPr>
+                <w:rFonts w:ascii="Courier New" w:hAnsi="Courier New" w:cs="Courier New"/>
+                <w:sz w:val="14"/>
+              </w:rPr>
+              <w:t>Установить имена колонок</w:t>
+            </w:r>
+            <w:r>
+              <w:rPr>
+                <w:rFonts w:ascii="Courier New" w:hAnsi="Courier New" w:cs="Courier New"/>
+                <w:sz w:val="14"/>
+              </w:rPr>
+              <w:t>.</w:t>
             </w:r>
           </w:p>
         </w:tc>
@@ -22414,6 +22616,7 @@
               <w:rPr>
                 <w:rFonts w:ascii="Courier New" w:hAnsi="Courier New" w:cs="Courier New"/>
                 <w:sz w:val="14"/>
+                <w:lang w:val="en-US"/>
               </w:rPr>
             </w:pPr>
             <w:r>
@@ -24388,6 +24591,7 @@
                 <w:sz w:val="14"/>
                 <w:lang w:val="en-US"/>
               </w:rPr>
+              <w:lastRenderedPageBreak/>
               <w:t>axis</w:t>
             </w:r>
             <w:r>
@@ -24450,7 +24654,6 @@
                 <w:sz w:val="14"/>
                 <w:lang w:val="en-US"/>
               </w:rPr>
-              <w:lastRenderedPageBreak/>
               <w:t>ignore_index</w:t>
             </w:r>
             <w:r>
@@ -28050,6 +28253,7 @@
                 <w:rFonts w:ascii="Courier New" w:hAnsi="Courier New" w:cs="Courier New"/>
                 <w:sz w:val="18"/>
               </w:rPr>
+              <w:lastRenderedPageBreak/>
               <w:t>если</w:t>
             </w:r>
             <w:r>
@@ -28121,7 +28325,6 @@
                 <w:sz w:val="18"/>
                 <w:lang w:val="en-US"/>
               </w:rPr>
-              <w:lastRenderedPageBreak/>
               <w:t>df.swifter</w:t>
             </w:r>
             <w:r>
@@ -28400,6 +28603,7 @@
                 <w:rFonts w:ascii="Courier New" w:hAnsi="Courier New" w:cs="Courier New"/>
                 <w:sz w:val="16"/>
               </w:rPr>
+              <w:lastRenderedPageBreak/>
               <w:t>Распараллеливание по ядрам и применение сразу к массивам данных, а не к каждой строке поочерёдно.</w:t>
             </w:r>
           </w:p>
@@ -28429,6 +28633,7 @@
                 <w:sz w:val="14"/>
                 <w:lang w:val="en-US"/>
               </w:rPr>
+              <w:lastRenderedPageBreak/>
               <w:t>df[</w:t>
             </w:r>
             <w:r>
@@ -32319,6 +32524,7 @@
                 <w:sz w:val="14"/>
                 <w:lang w:val="en-US"/>
               </w:rPr>
+              <w:lastRenderedPageBreak/>
               <w:t>drinks.select_dtypes(</w:t>
             </w:r>
             <w:r>
@@ -32358,6 +32564,7 @@
                 <w:rFonts w:ascii="Courier New" w:hAnsi="Courier New" w:cs="Courier New"/>
                 <w:sz w:val="14"/>
               </w:rPr>
+              <w:lastRenderedPageBreak/>
               <w:t>Выбрать только колонки с цифровыми значениями.</w:t>
             </w:r>
           </w:p>
@@ -32619,7 +32826,6 @@
                 <w:color w:val="0070C0"/>
                 <w:sz w:val="14"/>
               </w:rPr>
-              <w:lastRenderedPageBreak/>
               <w:t>Поменять формат со строк на числа</w:t>
             </w:r>
           </w:p>
@@ -32716,7 +32922,6 @@
                 <w:sz w:val="14"/>
                 <w:lang w:val="en-US"/>
               </w:rPr>
-              <w:lastRenderedPageBreak/>
               <w:t>pd.</w:t>
             </w:r>
             <w:r>
@@ -36717,7 +36922,6 @@
                 <w:rFonts w:ascii="Courier New" w:hAnsi="Courier New" w:cs="Courier New"/>
                 <w:sz w:val="14"/>
               </w:rPr>
-              <w:lastRenderedPageBreak/>
               <w:t>Для них показать срез  колонок ‘</w:t>
             </w:r>
             <w:r>
@@ -38069,7 +38273,6 @@
               <w:rPr>
                 <w:rFonts w:ascii="Courier New" w:hAnsi="Courier New" w:cs="Courier New"/>
                 <w:sz w:val="14"/>
-                <w:lang w:val="en-US"/>
               </w:rPr>
             </w:pPr>
           </w:p>
@@ -40461,7 +40664,6 @@
                 <w:sz w:val="14"/>
                 <w:lang w:val="en-US"/>
               </w:rPr>
-              <w:lastRenderedPageBreak/>
               <w:t># iterate over each group</w:t>
             </w:r>
           </w:p>
@@ -40631,7 +40833,6 @@
                 <w:color w:val="FF0000"/>
                 <w:sz w:val="14"/>
               </w:rPr>
-              <w:lastRenderedPageBreak/>
               <w:t>Итерация по группам</w:t>
             </w:r>
             <w:r>
@@ -43528,6 +43729,7 @@
                 <w:sz w:val="14"/>
                 <w:lang w:val="en-US"/>
               </w:rPr>
+              <w:lastRenderedPageBreak/>
               <w:t xml:space="preserve">OH_encoder = </w:t>
             </w:r>
             <w:r>
@@ -43615,7 +43817,6 @@
                 <w:sz w:val="14"/>
                 <w:lang w:val="en-US"/>
               </w:rPr>
-              <w:lastRenderedPageBreak/>
               <w:t>OH_cols_valid = pd.DataFrame(OH_encoder.transform(X_valid[object_cols]))</w:t>
             </w:r>
           </w:p>
@@ -43905,6 +44106,7 @@
                 <w:sz w:val="14"/>
                 <w:lang w:val="en-US"/>
               </w:rPr>
+              <w:lastRenderedPageBreak/>
               <w:t># Apply one-hot encoder to each column with categorical data</w:t>
             </w:r>
           </w:p>
@@ -43958,7 +44160,6 @@
                 <w:sz w:val="14"/>
                 <w:lang w:val="en-US"/>
               </w:rPr>
-              <w:lastRenderedPageBreak/>
               <w:t># One-hot encoding removed index; put it back</w:t>
             </w:r>
           </w:p>
@@ -52115,7 +52316,7 @@
 </file>
 
 <file path=customXml/itemProps1.xml><?xml version="1.0" encoding="utf-8"?>
-<ds:datastoreItem xmlns:ds="http://schemas.openxmlformats.org/officeDocument/2006/customXml" ds:itemID="{F0F8E0A8-68F2-4302-B74F-5CE1FBC9A293}">
+<ds:datastoreItem xmlns:ds="http://schemas.openxmlformats.org/officeDocument/2006/customXml" ds:itemID="{32A16876-A551-4179-8B65-169C671C95A2}">
   <ds:schemaRefs>
     <ds:schemaRef ds:uri="http://schemas.openxmlformats.org/officeDocument/2006/bibliography"/>
   </ds:schemaRefs>

--- a/Numpy, PANDAS, Spark.docx
+++ b/Numpy, PANDAS, Spark.docx
@@ -20073,7 +20073,6 @@
               <w:rPr>
                 <w:rFonts w:ascii="Courier New" w:hAnsi="Courier New" w:cs="Courier New"/>
                 <w:sz w:val="14"/>
-                <w:lang w:val="en-US"/>
               </w:rPr>
             </w:pPr>
             <w:r>
@@ -20083,53 +20082,55 @@
                 <w:lang w:val="en-US"/>
               </w:rPr>
               <w:lastRenderedPageBreak/>
-              <w:t>s.fillna(0)</w:t>
-            </w:r>
-          </w:p>
-          <w:p>
-            <w:pPr>
-              <w:pStyle w:val="ab"/>
-              <w:rPr>
-                <w:rFonts w:ascii="Courier New" w:hAnsi="Courier New" w:cs="Courier New"/>
-                <w:sz w:val="14"/>
-                <w:lang w:val="en-US"/>
-              </w:rPr>
-            </w:pPr>
-          </w:p>
-          <w:p>
-            <w:pPr>
-              <w:pStyle w:val="ab"/>
-              <w:rPr>
-                <w:rFonts w:ascii="Courier New" w:hAnsi="Courier New" w:cs="Courier New"/>
-                <w:sz w:val="14"/>
-                <w:lang w:val="en-US"/>
-              </w:rPr>
-            </w:pPr>
-            <w:r>
-              <w:rPr>
-                <w:rFonts w:ascii="Courier New" w:hAnsi="Courier New" w:cs="Courier New"/>
-                <w:sz w:val="14"/>
-                <w:lang w:val="en-US"/>
-              </w:rPr>
-              <w:t>values = {'a': 0, 'b': 1, 'c': 2, 'd': 3}</w:t>
-            </w:r>
-          </w:p>
-          <w:p>
-            <w:pPr>
-              <w:pStyle w:val="ab"/>
-              <w:rPr>
-                <w:rFonts w:ascii="Courier New" w:hAnsi="Courier New" w:cs="Courier New"/>
-                <w:sz w:val="14"/>
-                <w:lang w:val="en-US"/>
-              </w:rPr>
-            </w:pPr>
-            <w:r>
-              <w:rPr>
-                <w:rFonts w:ascii="Courier New" w:hAnsi="Courier New" w:cs="Courier New"/>
-                <w:sz w:val="14"/>
-                <w:lang w:val="en-US"/>
-              </w:rPr>
-              <w:t>s.fillna(value=values)</w:t>
+              <w:t xml:space="preserve">Df = </w:t>
+            </w:r>
+            <w:r>
+              <w:rPr>
+                <w:rFonts w:ascii="Courier New" w:hAnsi="Courier New" w:cs="Courier New"/>
+                <w:sz w:val="14"/>
+              </w:rPr>
+              <w:t>ser</w:t>
+            </w:r>
+            <w:r>
+              <w:rPr>
+                <w:rFonts w:ascii="Courier New" w:hAnsi="Courier New" w:cs="Courier New"/>
+                <w:sz w:val="14"/>
+              </w:rPr>
+              <w:t>.to_frame()</w:t>
+            </w:r>
+          </w:p>
+          <w:p>
+            <w:pPr>
+              <w:pStyle w:val="ab"/>
+              <w:rPr>
+                <w:rFonts w:ascii="Courier New" w:hAnsi="Courier New" w:cs="Courier New"/>
+                <w:sz w:val="14"/>
+                <w:lang w:val="en-US"/>
+              </w:rPr>
+            </w:pPr>
+            <w:r>
+              <w:rPr>
+                <w:rFonts w:ascii="Courier New" w:hAnsi="Courier New" w:cs="Courier New"/>
+                <w:sz w:val="14"/>
+                <w:lang w:val="en-US"/>
+              </w:rPr>
+              <w:t xml:space="preserve">Df = </w:t>
+            </w:r>
+            <w:r>
+              <w:rPr>
+                <w:rFonts w:ascii="Courier New" w:hAnsi="Courier New" w:cs="Courier New"/>
+                <w:sz w:val="14"/>
+                <w:lang w:val="en-US"/>
+              </w:rPr>
+              <w:t>ser.to_frame()</w:t>
+            </w:r>
+            <w:r>
+              <w:rPr>
+                <w:rFonts w:ascii="Courier New" w:hAnsi="Courier New" w:cs="Courier New"/>
+                <w:sz w:val="14"/>
+                <w:lang w:val="en-US"/>
+              </w:rPr>
+              <w:t>.reset_index()</w:t>
             </w:r>
           </w:p>
         </w:tc>
@@ -20144,14 +20145,23 @@
               <w:rPr>
                 <w:rFonts w:ascii="Courier New" w:hAnsi="Courier New" w:cs="Courier New"/>
                 <w:sz w:val="14"/>
-              </w:rPr>
-            </w:pPr>
-            <w:r>
-              <w:rPr>
-                <w:rFonts w:ascii="Courier New" w:hAnsi="Courier New" w:cs="Courier New"/>
-                <w:sz w:val="14"/>
-              </w:rPr>
-              <w:t>Заполнить</w:t>
+                <w:lang w:val="en-US"/>
+              </w:rPr>
+            </w:pPr>
+            <w:r>
+              <w:rPr>
+                <w:rFonts w:ascii="Courier New" w:hAnsi="Courier New" w:cs="Courier New"/>
+                <w:sz w:val="14"/>
+              </w:rPr>
+              <w:t xml:space="preserve">Перевод </w:t>
+            </w:r>
+            <w:r>
+              <w:rPr>
+                <w:rFonts w:ascii="Courier New" w:hAnsi="Courier New" w:cs="Courier New"/>
+                <w:sz w:val="14"/>
+                <w:lang w:val="en-US"/>
+              </w:rPr>
+              <w:t>Series</w:t>
             </w:r>
             <w:r>
               <w:rPr>
@@ -20164,48 +20174,31 @@
               <w:rPr>
                 <w:rFonts w:ascii="Courier New" w:hAnsi="Courier New" w:cs="Courier New"/>
                 <w:sz w:val="14"/>
-                <w:lang w:val="en-US"/>
-              </w:rPr>
-              <w:t>nan</w:t>
-            </w:r>
-            <w:r>
-              <w:rPr>
-                <w:rFonts w:ascii="Courier New" w:hAnsi="Courier New" w:cs="Courier New"/>
-                <w:sz w:val="14"/>
-              </w:rPr>
-              <w:t xml:space="preserve">-значения любыми другими. </w:t>
-            </w:r>
-            <w:r>
-              <w:rPr>
-                <w:rFonts w:ascii="Courier New" w:hAnsi="Courier New" w:cs="Courier New"/>
-                <w:sz w:val="14"/>
-              </w:rPr>
-              <w:t>Например, нулями.</w:t>
-            </w:r>
-          </w:p>
-          <w:p>
-            <w:pPr>
-              <w:pStyle w:val="ab"/>
-              <w:rPr>
-                <w:rFonts w:ascii="Courier New" w:hAnsi="Courier New" w:cs="Courier New"/>
-                <w:sz w:val="14"/>
-              </w:rPr>
-            </w:pPr>
-          </w:p>
-          <w:p>
-            <w:pPr>
-              <w:pStyle w:val="ab"/>
-              <w:rPr>
-                <w:rFonts w:ascii="Courier New" w:hAnsi="Courier New" w:cs="Courier New"/>
-                <w:sz w:val="14"/>
-              </w:rPr>
-            </w:pPr>
-            <w:r>
-              <w:rPr>
-                <w:rFonts w:ascii="Courier New" w:hAnsi="Courier New" w:cs="Courier New"/>
-                <w:sz w:val="14"/>
-              </w:rPr>
-              <w:t>Можно словарём указать значения по колонкам</w:t>
+              </w:rPr>
+              <w:t xml:space="preserve">в </w:t>
+            </w:r>
+            <w:r>
+              <w:rPr>
+                <w:rFonts w:ascii="Courier New" w:hAnsi="Courier New" w:cs="Courier New"/>
+                <w:sz w:val="14"/>
+                <w:lang w:val="en-US"/>
+              </w:rPr>
+              <w:t>dataFrame</w:t>
+            </w:r>
+            <w:r>
+              <w:rPr>
+                <w:rFonts w:ascii="Courier New" w:hAnsi="Courier New" w:cs="Courier New"/>
+                <w:sz w:val="14"/>
+              </w:rPr>
+              <w:t xml:space="preserve">. </w:t>
+            </w:r>
+            <w:r>
+              <w:rPr>
+                <w:rFonts w:ascii="Courier New" w:hAnsi="Courier New" w:cs="Courier New"/>
+                <w:sz w:val="14"/>
+                <w:lang w:val="en-US"/>
+              </w:rPr>
+              <w:t>Series to df</w:t>
             </w:r>
           </w:p>
         </w:tc>
@@ -20234,33 +20227,7 @@
                 <w:sz w:val="14"/>
                 <w:lang w:val="en-US"/>
               </w:rPr>
-              <w:t>df.dropna()</w:t>
-            </w:r>
-            <w:r>
-              <w:rPr>
-                <w:rFonts w:ascii="Courier New" w:hAnsi="Courier New" w:cs="Courier New"/>
-                <w:sz w:val="14"/>
-                <w:lang w:val="en-US"/>
-              </w:rPr>
-              <w:br/>
-            </w:r>
-          </w:p>
-          <w:p>
-            <w:pPr>
-              <w:pStyle w:val="ab"/>
-              <w:rPr>
-                <w:rFonts w:ascii="Courier New" w:hAnsi="Courier New" w:cs="Courier New"/>
-                <w:sz w:val="14"/>
-                <w:lang w:val="en-US"/>
-              </w:rPr>
-            </w:pPr>
-            <w:r>
-              <w:rPr>
-                <w:rFonts w:ascii="Courier New" w:hAnsi="Courier New" w:cs="Courier New"/>
-                <w:sz w:val="14"/>
-                <w:lang w:val="en-US"/>
-              </w:rPr>
-              <w:t>df.dropna(axis='columns')</w:t>
+              <w:t>df.iloc[:,0]</w:t>
             </w:r>
           </w:p>
         </w:tc>
@@ -20275,83 +20242,31 @@
               <w:rPr>
                 <w:rFonts w:ascii="Courier New" w:hAnsi="Courier New" w:cs="Courier New"/>
                 <w:sz w:val="14"/>
-              </w:rPr>
-            </w:pPr>
-            <w:r>
-              <w:rPr>
-                <w:rFonts w:ascii="Courier New" w:hAnsi="Courier New" w:cs="Courier New"/>
-                <w:sz w:val="14"/>
-              </w:rPr>
-              <w:t xml:space="preserve">Сбросить строки с </w:t>
-            </w:r>
-            <w:r>
-              <w:rPr>
-                <w:rFonts w:ascii="Courier New" w:hAnsi="Courier New" w:cs="Courier New"/>
-                <w:sz w:val="14"/>
-                <w:lang w:val="en-US"/>
-              </w:rPr>
-              <w:t>nan</w:t>
-            </w:r>
-            <w:r>
-              <w:rPr>
-                <w:rFonts w:ascii="Courier New" w:hAnsi="Courier New" w:cs="Courier New"/>
-                <w:sz w:val="14"/>
-              </w:rPr>
-              <w:t>-</w:t>
-            </w:r>
-            <w:r>
-              <w:rPr>
-                <w:rFonts w:ascii="Courier New" w:hAnsi="Courier New" w:cs="Courier New"/>
-                <w:sz w:val="14"/>
-              </w:rPr>
-              <w:t>значенями</w:t>
-            </w:r>
-          </w:p>
-          <w:p>
-            <w:pPr>
-              <w:pStyle w:val="ab"/>
-              <w:rPr>
-                <w:rFonts w:ascii="Courier New" w:hAnsi="Courier New" w:cs="Courier New"/>
-                <w:sz w:val="14"/>
-              </w:rPr>
-            </w:pPr>
-          </w:p>
-          <w:p>
-            <w:pPr>
-              <w:pStyle w:val="ab"/>
-              <w:rPr>
-                <w:rFonts w:ascii="Courier New" w:hAnsi="Courier New" w:cs="Courier New"/>
-                <w:sz w:val="14"/>
-              </w:rPr>
-            </w:pPr>
-            <w:r>
-              <w:rPr>
-                <w:rFonts w:ascii="Courier New" w:hAnsi="Courier New" w:cs="Courier New"/>
-                <w:sz w:val="14"/>
-              </w:rPr>
-              <w:t xml:space="preserve">Сбросить колнки с </w:t>
-            </w:r>
-            <w:r>
-              <w:rPr>
-                <w:rFonts w:ascii="Courier New" w:hAnsi="Courier New" w:cs="Courier New"/>
-                <w:sz w:val="14"/>
-                <w:lang w:val="en-US"/>
-              </w:rPr>
-              <w:t>nan</w:t>
-            </w:r>
-            <w:r>
-              <w:rPr>
-                <w:rFonts w:ascii="Courier New" w:hAnsi="Courier New" w:cs="Courier New"/>
-                <w:sz w:val="14"/>
-              </w:rPr>
-              <w:t>-</w:t>
-            </w:r>
-            <w:r>
-              <w:rPr>
-                <w:rFonts w:ascii="Courier New" w:hAnsi="Courier New" w:cs="Courier New"/>
-                <w:sz w:val="14"/>
-              </w:rPr>
-              <w:t>значениями</w:t>
+                <w:lang w:val="en-US"/>
+              </w:rPr>
+            </w:pPr>
+            <w:r>
+              <w:rPr>
+                <w:rFonts w:ascii="Courier New" w:hAnsi="Courier New" w:cs="Courier New"/>
+                <w:sz w:val="14"/>
+                <w:lang w:val="en-US"/>
+              </w:rPr>
+              <w:t xml:space="preserve">DataFrame </w:t>
+            </w:r>
+            <w:r>
+              <w:rPr>
+                <w:rFonts w:ascii="Courier New" w:hAnsi="Courier New" w:cs="Courier New"/>
+                <w:sz w:val="14"/>
+              </w:rPr>
+              <w:t xml:space="preserve">в </w:t>
+            </w:r>
+            <w:r>
+              <w:rPr>
+                <w:rFonts w:ascii="Courier New" w:hAnsi="Courier New" w:cs="Courier New"/>
+                <w:sz w:val="14"/>
+                <w:lang w:val="en-US"/>
+              </w:rPr>
+              <w:t>Series</w:t>
             </w:r>
           </w:p>
         </w:tc>
@@ -20371,24 +20286,226 @@
               <w:rPr>
                 <w:rFonts w:ascii="Courier New" w:hAnsi="Courier New" w:cs="Courier New"/>
                 <w:sz w:val="14"/>
-                <w:lang w:val="en-US"/>
-              </w:rPr>
-            </w:pPr>
-            <w:r>
-              <w:rPr>
-                <w:rFonts w:ascii="Courier New" w:hAnsi="Courier New" w:cs="Courier New"/>
-                <w:color w:val="C45911" w:themeColor="accent2" w:themeShade="BF"/>
-                <w:sz w:val="14"/>
-                <w:lang w:val="en-US"/>
-              </w:rPr>
-              <w:t>for</w:t>
-            </w:r>
-            <w:r>
-              <w:rPr>
-                <w:rFonts w:ascii="Courier New" w:hAnsi="Courier New" w:cs="Courier New"/>
-                <w:color w:val="C45911" w:themeColor="accent2" w:themeShade="BF"/>
-                <w:sz w:val="14"/>
-                <w:lang w:val="en-US"/>
+              </w:rPr>
+            </w:pPr>
+            <w:r>
+              <w:rPr>
+                <w:rFonts w:ascii="Courier New" w:hAnsi="Courier New" w:cs="Courier New"/>
+                <w:sz w:val="14"/>
+                <w:lang w:val="en-US"/>
+              </w:rPr>
+              <w:t>s</w:t>
+            </w:r>
+            <w:r>
+              <w:rPr>
+                <w:rFonts w:ascii="Courier New" w:hAnsi="Courier New" w:cs="Courier New"/>
+                <w:sz w:val="14"/>
+              </w:rPr>
+              <w:t>.</w:t>
+            </w:r>
+            <w:r>
+              <w:rPr>
+                <w:rFonts w:ascii="Courier New" w:hAnsi="Courier New" w:cs="Courier New"/>
+                <w:sz w:val="14"/>
+                <w:lang w:val="en-US"/>
+              </w:rPr>
+              <w:t>fillna</w:t>
+            </w:r>
+            <w:r>
+              <w:rPr>
+                <w:rFonts w:ascii="Courier New" w:hAnsi="Courier New" w:cs="Courier New"/>
+                <w:sz w:val="14"/>
+              </w:rPr>
+              <w:t>(0)</w:t>
+            </w:r>
+          </w:p>
+          <w:p>
+            <w:pPr>
+              <w:pStyle w:val="ab"/>
+              <w:rPr>
+                <w:rFonts w:ascii="Courier New" w:hAnsi="Courier New" w:cs="Courier New"/>
+                <w:sz w:val="14"/>
+              </w:rPr>
+            </w:pPr>
+          </w:p>
+          <w:p>
+            <w:pPr>
+              <w:pStyle w:val="ab"/>
+              <w:rPr>
+                <w:rFonts w:ascii="Courier New" w:hAnsi="Courier New" w:cs="Courier New"/>
+                <w:sz w:val="14"/>
+              </w:rPr>
+            </w:pPr>
+            <w:r>
+              <w:rPr>
+                <w:rFonts w:ascii="Courier New" w:hAnsi="Courier New" w:cs="Courier New"/>
+                <w:sz w:val="14"/>
+                <w:lang w:val="en-US"/>
+              </w:rPr>
+              <w:t>values</w:t>
+            </w:r>
+            <w:r>
+              <w:rPr>
+                <w:rFonts w:ascii="Courier New" w:hAnsi="Courier New" w:cs="Courier New"/>
+                <w:sz w:val="14"/>
+              </w:rPr>
+              <w:t xml:space="preserve"> = {'</w:t>
+            </w:r>
+            <w:r>
+              <w:rPr>
+                <w:rFonts w:ascii="Courier New" w:hAnsi="Courier New" w:cs="Courier New"/>
+                <w:sz w:val="14"/>
+                <w:lang w:val="en-US"/>
+              </w:rPr>
+              <w:t>a</w:t>
+            </w:r>
+            <w:r>
+              <w:rPr>
+                <w:rFonts w:ascii="Courier New" w:hAnsi="Courier New" w:cs="Courier New"/>
+                <w:sz w:val="14"/>
+              </w:rPr>
+              <w:t>': 0, '</w:t>
+            </w:r>
+            <w:r>
+              <w:rPr>
+                <w:rFonts w:ascii="Courier New" w:hAnsi="Courier New" w:cs="Courier New"/>
+                <w:sz w:val="14"/>
+                <w:lang w:val="en-US"/>
+              </w:rPr>
+              <w:t>b</w:t>
+            </w:r>
+            <w:r>
+              <w:rPr>
+                <w:rFonts w:ascii="Courier New" w:hAnsi="Courier New" w:cs="Courier New"/>
+                <w:sz w:val="14"/>
+              </w:rPr>
+              <w:t>': 1, '</w:t>
+            </w:r>
+            <w:r>
+              <w:rPr>
+                <w:rFonts w:ascii="Courier New" w:hAnsi="Courier New" w:cs="Courier New"/>
+                <w:sz w:val="14"/>
+                <w:lang w:val="en-US"/>
+              </w:rPr>
+              <w:t>c</w:t>
+            </w:r>
+            <w:r>
+              <w:rPr>
+                <w:rFonts w:ascii="Courier New" w:hAnsi="Courier New" w:cs="Courier New"/>
+                <w:sz w:val="14"/>
+              </w:rPr>
+              <w:t>': 2, '</w:t>
+            </w:r>
+            <w:r>
+              <w:rPr>
+                <w:rFonts w:ascii="Courier New" w:hAnsi="Courier New" w:cs="Courier New"/>
+                <w:sz w:val="14"/>
+                <w:lang w:val="en-US"/>
+              </w:rPr>
+              <w:t>d</w:t>
+            </w:r>
+            <w:r>
+              <w:rPr>
+                <w:rFonts w:ascii="Courier New" w:hAnsi="Courier New" w:cs="Courier New"/>
+                <w:sz w:val="14"/>
+              </w:rPr>
+              <w:t>': 3}</w:t>
+            </w:r>
+          </w:p>
+          <w:p>
+            <w:pPr>
+              <w:pStyle w:val="ab"/>
+              <w:rPr>
+                <w:rFonts w:ascii="Courier New" w:hAnsi="Courier New" w:cs="Courier New"/>
+                <w:sz w:val="14"/>
+              </w:rPr>
+            </w:pPr>
+            <w:r>
+              <w:rPr>
+                <w:rFonts w:ascii="Courier New" w:hAnsi="Courier New" w:cs="Courier New"/>
+                <w:sz w:val="14"/>
+                <w:lang w:val="en-US"/>
+              </w:rPr>
+              <w:t>s</w:t>
+            </w:r>
+            <w:r>
+              <w:rPr>
+                <w:rFonts w:ascii="Courier New" w:hAnsi="Courier New" w:cs="Courier New"/>
+                <w:sz w:val="14"/>
+              </w:rPr>
+              <w:t>.</w:t>
+            </w:r>
+            <w:r>
+              <w:rPr>
+                <w:rFonts w:ascii="Courier New" w:hAnsi="Courier New" w:cs="Courier New"/>
+                <w:sz w:val="14"/>
+                <w:lang w:val="en-US"/>
+              </w:rPr>
+              <w:t>fillna</w:t>
+            </w:r>
+            <w:r>
+              <w:rPr>
+                <w:rFonts w:ascii="Courier New" w:hAnsi="Courier New" w:cs="Courier New"/>
+                <w:sz w:val="14"/>
+              </w:rPr>
+              <w:t>(</w:t>
+            </w:r>
+            <w:r>
+              <w:rPr>
+                <w:rFonts w:ascii="Courier New" w:hAnsi="Courier New" w:cs="Courier New"/>
+                <w:sz w:val="14"/>
+                <w:lang w:val="en-US"/>
+              </w:rPr>
+              <w:t>value</w:t>
+            </w:r>
+            <w:r>
+              <w:rPr>
+                <w:rFonts w:ascii="Courier New" w:hAnsi="Courier New" w:cs="Courier New"/>
+                <w:sz w:val="14"/>
+              </w:rPr>
+              <w:t>=</w:t>
+            </w:r>
+            <w:r>
+              <w:rPr>
+                <w:rFonts w:ascii="Courier New" w:hAnsi="Courier New" w:cs="Courier New"/>
+                <w:sz w:val="14"/>
+                <w:lang w:val="en-US"/>
+              </w:rPr>
+              <w:t>values</w:t>
+            </w:r>
+            <w:r>
+              <w:rPr>
+                <w:rFonts w:ascii="Courier New" w:hAnsi="Courier New" w:cs="Courier New"/>
+                <w:sz w:val="14"/>
+              </w:rPr>
+              <w:t>)</w:t>
+            </w:r>
+          </w:p>
+        </w:tc>
+        <w:tc>
+          <w:tcPr>
+            <w:tcW w:w="6013" w:type="dxa"/>
+            <w:vAlign w:val="center"/>
+          </w:tcPr>
+          <w:p>
+            <w:pPr>
+              <w:pStyle w:val="ab"/>
+              <w:rPr>
+                <w:rFonts w:ascii="Courier New" w:hAnsi="Courier New" w:cs="Courier New"/>
+                <w:sz w:val="14"/>
+              </w:rPr>
+            </w:pPr>
+            <w:r>
+              <w:rPr>
+                <w:rFonts w:ascii="Courier New" w:hAnsi="Courier New" w:cs="Courier New"/>
+                <w:sz w:val="14"/>
+              </w:rPr>
+              <w:t>Заполнить</w:t>
+            </w:r>
+            <w:r>
+              <w:rPr>
+                <w:rFonts w:ascii="Courier New" w:hAnsi="Courier New" w:cs="Courier New"/>
+                <w:sz w:val="14"/>
               </w:rPr>
               <w:t xml:space="preserve"> </w:t>
             </w:r>
@@ -20398,247 +20515,46 @@
                 <w:sz w:val="14"/>
                 <w:lang w:val="en-US"/>
               </w:rPr>
-              <w:t>column</w:t>
-            </w:r>
-            <w:r>
-              <w:rPr>
-                <w:rFonts w:ascii="Courier New" w:hAnsi="Courier New" w:cs="Courier New"/>
-                <w:sz w:val="14"/>
-                <w:lang w:val="en-US"/>
-              </w:rPr>
-              <w:t xml:space="preserve"> </w:t>
-            </w:r>
-            <w:r>
-              <w:rPr>
-                <w:rFonts w:ascii="Courier New" w:hAnsi="Courier New" w:cs="Courier New"/>
-                <w:color w:val="C45911" w:themeColor="accent2" w:themeShade="BF"/>
-                <w:sz w:val="14"/>
-                <w:lang w:val="en-US"/>
-              </w:rPr>
-              <w:t>in</w:t>
-            </w:r>
-            <w:r>
-              <w:rPr>
-                <w:rFonts w:ascii="Courier New" w:hAnsi="Courier New" w:cs="Courier New"/>
-                <w:color w:val="C45911" w:themeColor="accent2" w:themeShade="BF"/>
-                <w:sz w:val="14"/>
-                <w:lang w:val="en-US"/>
-              </w:rPr>
-              <w:t xml:space="preserve"> </w:t>
-            </w:r>
-            <w:r>
-              <w:rPr>
-                <w:rFonts w:ascii="Courier New" w:hAnsi="Courier New" w:cs="Courier New"/>
-                <w:sz w:val="14"/>
-                <w:lang w:val="en-US"/>
-              </w:rPr>
-              <w:t>df</w:t>
-            </w:r>
-            <w:r>
-              <w:rPr>
-                <w:rFonts w:ascii="Courier New" w:hAnsi="Courier New" w:cs="Courier New"/>
-                <w:sz w:val="14"/>
-                <w:lang w:val="en-US"/>
-              </w:rPr>
-              <w:t>:</w:t>
-            </w:r>
-          </w:p>
-          <w:p>
-            <w:pPr>
-              <w:pStyle w:val="ab"/>
-              <w:rPr>
-                <w:rFonts w:ascii="Courier New" w:hAnsi="Courier New" w:cs="Courier New"/>
-                <w:sz w:val="14"/>
-                <w:lang w:val="en-US"/>
-              </w:rPr>
-            </w:pPr>
-            <w:r>
-              <w:rPr>
-                <w:rFonts w:ascii="Courier New" w:hAnsi="Courier New" w:cs="Courier New"/>
-                <w:sz w:val="14"/>
-                <w:lang w:val="en-US"/>
-              </w:rPr>
-              <w:t xml:space="preserve">    </w:t>
-            </w:r>
-            <w:r>
-              <w:rPr>
-                <w:rFonts w:ascii="Courier New" w:hAnsi="Courier New" w:cs="Courier New"/>
-                <w:color w:val="7030A0"/>
-                <w:sz w:val="14"/>
-                <w:lang w:val="en-US"/>
-              </w:rPr>
-              <w:t>print</w:t>
-            </w:r>
-            <w:r>
-              <w:rPr>
-                <w:rFonts w:ascii="Courier New" w:hAnsi="Courier New" w:cs="Courier New"/>
-                <w:sz w:val="14"/>
-                <w:lang w:val="en-US"/>
-              </w:rPr>
-              <w:t>(</w:t>
-            </w:r>
-            <w:r>
-              <w:rPr>
-                <w:rFonts w:ascii="Courier New" w:hAnsi="Courier New" w:cs="Courier New"/>
-                <w:sz w:val="14"/>
-                <w:lang w:val="en-US"/>
-              </w:rPr>
-              <w:t>df</w:t>
-            </w:r>
-            <w:r>
-              <w:rPr>
-                <w:rFonts w:ascii="Courier New" w:hAnsi="Courier New" w:cs="Courier New"/>
-                <w:sz w:val="14"/>
-                <w:lang w:val="en-US"/>
-              </w:rPr>
-              <w:t>[</w:t>
-            </w:r>
-            <w:r>
-              <w:rPr>
-                <w:rFonts w:ascii="Courier New" w:hAnsi="Courier New" w:cs="Courier New"/>
-                <w:sz w:val="14"/>
-                <w:lang w:val="en-US"/>
-              </w:rPr>
-              <w:t>column</w:t>
-            </w:r>
-            <w:r>
-              <w:rPr>
-                <w:rFonts w:ascii="Courier New" w:hAnsi="Courier New" w:cs="Courier New"/>
-                <w:sz w:val="14"/>
-                <w:lang w:val="en-US"/>
-              </w:rPr>
-              <w:t>])</w:t>
-            </w:r>
-          </w:p>
-        </w:tc>
-        <w:tc>
-          <w:tcPr>
-            <w:tcW w:w="6013" w:type="dxa"/>
-            <w:vAlign w:val="center"/>
-          </w:tcPr>
-          <w:p>
-            <w:pPr>
-              <w:pStyle w:val="ab"/>
-              <w:rPr>
-                <w:rFonts w:ascii="Courier New" w:hAnsi="Courier New" w:cs="Courier New"/>
-                <w:sz w:val="14"/>
-              </w:rPr>
-            </w:pPr>
-            <w:r>
-              <w:rPr>
-                <w:rFonts w:ascii="Courier New" w:hAnsi="Courier New" w:cs="Courier New"/>
-                <w:sz w:val="14"/>
-              </w:rPr>
-              <w:t>Итерация</w:t>
-            </w:r>
-            <w:r>
-              <w:rPr>
-                <w:rFonts w:ascii="Courier New" w:hAnsi="Courier New" w:cs="Courier New"/>
-                <w:sz w:val="14"/>
-              </w:rPr>
-              <w:t xml:space="preserve"> </w:t>
-            </w:r>
-            <w:r>
-              <w:rPr>
-                <w:rFonts w:ascii="Courier New" w:hAnsi="Courier New" w:cs="Courier New"/>
-                <w:sz w:val="14"/>
-              </w:rPr>
-              <w:t>по</w:t>
-            </w:r>
-            <w:r>
-              <w:rPr>
-                <w:rFonts w:ascii="Courier New" w:hAnsi="Courier New" w:cs="Courier New"/>
-                <w:sz w:val="14"/>
-              </w:rPr>
-              <w:t xml:space="preserve"> </w:t>
-            </w:r>
-            <w:r>
-              <w:rPr>
-                <w:rFonts w:ascii="Courier New" w:hAnsi="Courier New" w:cs="Courier New"/>
-                <w:sz w:val="14"/>
-              </w:rPr>
-              <w:t>колонкам</w:t>
-            </w:r>
-            <w:r>
-              <w:rPr>
-                <w:rFonts w:ascii="Courier New" w:hAnsi="Courier New" w:cs="Courier New"/>
-                <w:sz w:val="14"/>
-              </w:rPr>
-              <w:t xml:space="preserve">. </w:t>
-            </w:r>
-            <w:r>
-              <w:rPr>
-                <w:rFonts w:ascii="Courier New" w:hAnsi="Courier New" w:cs="Courier New"/>
-                <w:sz w:val="14"/>
-              </w:rPr>
-              <w:t>Итерация</w:t>
-            </w:r>
-            <w:r>
-              <w:rPr>
-                <w:rFonts w:ascii="Courier New" w:hAnsi="Courier New" w:cs="Courier New"/>
-                <w:sz w:val="14"/>
-              </w:rPr>
-              <w:t xml:space="preserve"> </w:t>
-            </w:r>
-            <w:r>
-              <w:rPr>
-                <w:rFonts w:ascii="Courier New" w:hAnsi="Courier New" w:cs="Courier New"/>
-                <w:sz w:val="14"/>
-              </w:rPr>
-              <w:t>по</w:t>
-            </w:r>
-            <w:r>
-              <w:rPr>
-                <w:rFonts w:ascii="Courier New" w:hAnsi="Courier New" w:cs="Courier New"/>
-                <w:sz w:val="14"/>
-              </w:rPr>
-              <w:t xml:space="preserve"> </w:t>
-            </w:r>
-            <w:r>
-              <w:rPr>
-                <w:rFonts w:ascii="Courier New" w:hAnsi="Courier New" w:cs="Courier New"/>
-                <w:sz w:val="14"/>
-              </w:rPr>
-              <w:t>столбцам</w:t>
-            </w:r>
-            <w:r>
-              <w:rPr>
-                <w:rFonts w:ascii="Courier New" w:hAnsi="Courier New" w:cs="Courier New"/>
-                <w:sz w:val="14"/>
-              </w:rPr>
-              <w:t xml:space="preserve"> </w:t>
-            </w:r>
-            <w:r>
-              <w:rPr>
-                <w:rFonts w:ascii="Courier New" w:hAnsi="Courier New" w:cs="Courier New"/>
-                <w:sz w:val="14"/>
-                <w:lang w:val="en-US"/>
-              </w:rPr>
-              <w:t>Dataframe</w:t>
-            </w:r>
-            <w:r>
-              <w:rPr>
-                <w:rFonts w:ascii="Courier New" w:hAnsi="Courier New" w:cs="Courier New"/>
-                <w:sz w:val="14"/>
-              </w:rPr>
-              <w:t>.</w:t>
-            </w:r>
-          </w:p>
-          <w:p>
-            <w:pPr>
-              <w:pStyle w:val="ab"/>
-              <w:rPr>
-                <w:rFonts w:ascii="Courier New" w:hAnsi="Courier New" w:cs="Courier New"/>
-                <w:sz w:val="14"/>
-              </w:rPr>
-            </w:pPr>
-            <w:r>
-              <w:rPr>
-                <w:rFonts w:ascii="Courier New" w:hAnsi="Courier New" w:cs="Courier New"/>
-                <w:sz w:val="14"/>
-                <w:lang w:val="en-US"/>
-              </w:rPr>
-              <w:t>Iterate over columns</w:t>
+              <w:t>nan</w:t>
+            </w:r>
+            <w:r>
+              <w:rPr>
+                <w:rFonts w:ascii="Courier New" w:hAnsi="Courier New" w:cs="Courier New"/>
+                <w:sz w:val="14"/>
+              </w:rPr>
+              <w:t xml:space="preserve">-значения любыми другими. </w:t>
+            </w:r>
+            <w:r>
+              <w:rPr>
+                <w:rFonts w:ascii="Courier New" w:hAnsi="Courier New" w:cs="Courier New"/>
+                <w:sz w:val="14"/>
+              </w:rPr>
+              <w:t>Например, нулями.</w:t>
+            </w:r>
+          </w:p>
+          <w:p>
+            <w:pPr>
+              <w:pStyle w:val="ab"/>
+              <w:rPr>
+                <w:rFonts w:ascii="Courier New" w:hAnsi="Courier New" w:cs="Courier New"/>
+                <w:sz w:val="14"/>
+              </w:rPr>
+            </w:pPr>
+          </w:p>
+          <w:p>
+            <w:pPr>
+              <w:pStyle w:val="ab"/>
+              <w:rPr>
+                <w:rFonts w:ascii="Courier New" w:hAnsi="Courier New" w:cs="Courier New"/>
+                <w:sz w:val="14"/>
+              </w:rPr>
+            </w:pPr>
+            <w:r>
+              <w:rPr>
+                <w:rFonts w:ascii="Courier New" w:hAnsi="Courier New" w:cs="Courier New"/>
+                <w:sz w:val="14"/>
+              </w:rPr>
+              <w:t>Можно словарём указать значения по колонкам</w:t>
             </w:r>
           </w:p>
         </w:tc>
@@ -20658,412 +20574,44 @@
               <w:rPr>
                 <w:rFonts w:ascii="Courier New" w:hAnsi="Courier New" w:cs="Courier New"/>
                 <w:sz w:val="14"/>
-              </w:rPr>
-            </w:pPr>
-            <w:r>
-              <w:rPr>
-                <w:rFonts w:ascii="Courier New" w:hAnsi="Courier New" w:cs="Courier New"/>
-                <w:sz w:val="14"/>
-                <w:lang w:val="en-US"/>
-              </w:rPr>
-              <w:t>df</w:t>
-            </w:r>
-            <w:r>
-              <w:rPr>
-                <w:rFonts w:ascii="Courier New" w:hAnsi="Courier New" w:cs="Courier New"/>
-                <w:sz w:val="14"/>
-              </w:rPr>
-              <w:t xml:space="preserve"> = </w:t>
-            </w:r>
-            <w:r>
-              <w:rPr>
-                <w:rFonts w:ascii="Courier New" w:hAnsi="Courier New" w:cs="Courier New"/>
-                <w:sz w:val="14"/>
-                <w:lang w:val="en-US"/>
-              </w:rPr>
-              <w:t>pd</w:t>
-            </w:r>
-            <w:r>
-              <w:rPr>
-                <w:rFonts w:ascii="Courier New" w:hAnsi="Courier New" w:cs="Courier New"/>
-                <w:sz w:val="14"/>
-              </w:rPr>
-              <w:t>.</w:t>
-            </w:r>
-            <w:r>
-              <w:rPr>
-                <w:rFonts w:ascii="Courier New" w:hAnsi="Courier New" w:cs="Courier New"/>
-                <w:sz w:val="14"/>
-                <w:lang w:val="en-US"/>
-              </w:rPr>
-              <w:t>DataFrame</w:t>
-            </w:r>
-            <w:r>
-              <w:rPr>
-                <w:rFonts w:ascii="Courier New" w:hAnsi="Courier New" w:cs="Courier New"/>
-                <w:sz w:val="14"/>
-              </w:rPr>
-              <w:t>({'</w:t>
-            </w:r>
-            <w:r>
-              <w:rPr>
-                <w:rFonts w:ascii="Courier New" w:hAnsi="Courier New" w:cs="Courier New"/>
-                <w:sz w:val="14"/>
-                <w:lang w:val="en-US"/>
-              </w:rPr>
-              <w:t>A</w:t>
-            </w:r>
-            <w:r>
-              <w:rPr>
-                <w:rFonts w:ascii="Courier New" w:hAnsi="Courier New" w:cs="Courier New"/>
-                <w:sz w:val="14"/>
-              </w:rPr>
-              <w:t>': [1, 2, 3], '</w:t>
-            </w:r>
-            <w:r>
-              <w:rPr>
-                <w:rFonts w:ascii="Courier New" w:hAnsi="Courier New" w:cs="Courier New"/>
-                <w:sz w:val="14"/>
-                <w:lang w:val="en-US"/>
-              </w:rPr>
-              <w:t>B</w:t>
-            </w:r>
-            <w:r>
-              <w:rPr>
-                <w:rFonts w:ascii="Courier New" w:hAnsi="Courier New" w:cs="Courier New"/>
-                <w:sz w:val="14"/>
-              </w:rPr>
-              <w:t>': ['</w:t>
-            </w:r>
-            <w:r>
-              <w:rPr>
-                <w:rFonts w:ascii="Courier New" w:hAnsi="Courier New" w:cs="Courier New"/>
-                <w:sz w:val="14"/>
-                <w:lang w:val="en-US"/>
-              </w:rPr>
-              <w:t>a</w:t>
-            </w:r>
-            <w:r>
-              <w:rPr>
-                <w:rFonts w:ascii="Courier New" w:hAnsi="Courier New" w:cs="Courier New"/>
-                <w:sz w:val="14"/>
-              </w:rPr>
-              <w:t>', '</w:t>
-            </w:r>
-            <w:r>
-              <w:rPr>
-                <w:rFonts w:ascii="Courier New" w:hAnsi="Courier New" w:cs="Courier New"/>
-                <w:sz w:val="14"/>
-                <w:lang w:val="en-US"/>
-              </w:rPr>
-              <w:t>b</w:t>
-            </w:r>
-            <w:r>
-              <w:rPr>
-                <w:rFonts w:ascii="Courier New" w:hAnsi="Courier New" w:cs="Courier New"/>
-                <w:sz w:val="14"/>
-              </w:rPr>
-              <w:t>', '</w:t>
-            </w:r>
-            <w:r>
-              <w:rPr>
-                <w:rFonts w:ascii="Courier New" w:hAnsi="Courier New" w:cs="Courier New"/>
-                <w:sz w:val="14"/>
-                <w:lang w:val="en-US"/>
-              </w:rPr>
-              <w:t>f</w:t>
-            </w:r>
-            <w:r>
-              <w:rPr>
-                <w:rFonts w:ascii="Courier New" w:hAnsi="Courier New" w:cs="Courier New"/>
-                <w:sz w:val="14"/>
-              </w:rPr>
-              <w:t>']})</w:t>
-            </w:r>
-          </w:p>
-          <w:p>
-            <w:pPr>
-              <w:pStyle w:val="ab"/>
-              <w:rPr>
-                <w:rFonts w:ascii="Courier New" w:hAnsi="Courier New" w:cs="Courier New"/>
-                <w:sz w:val="14"/>
-                <w:lang w:val="en-US"/>
-              </w:rPr>
-            </w:pPr>
-            <w:r>
-              <w:rPr>
-                <w:rFonts w:ascii="Courier New" w:hAnsi="Courier New" w:cs="Courier New"/>
-                <w:sz w:val="14"/>
-                <w:lang w:val="en-US"/>
-              </w:rPr>
-              <w:t>mask</w:t>
-            </w:r>
-            <w:r>
-              <w:rPr>
-                <w:rFonts w:ascii="Courier New" w:hAnsi="Courier New" w:cs="Courier New"/>
-                <w:sz w:val="14"/>
-                <w:lang w:val="en-US"/>
-              </w:rPr>
-              <w:t xml:space="preserve"> = </w:t>
-            </w:r>
-            <w:r>
-              <w:rPr>
-                <w:rFonts w:ascii="Courier New" w:hAnsi="Courier New" w:cs="Courier New"/>
-                <w:sz w:val="14"/>
-                <w:lang w:val="en-US"/>
-              </w:rPr>
-              <w:t>df</w:t>
-            </w:r>
-            <w:r>
-              <w:rPr>
-                <w:rFonts w:ascii="Courier New" w:hAnsi="Courier New" w:cs="Courier New"/>
-                <w:sz w:val="14"/>
-                <w:lang w:val="en-US"/>
-              </w:rPr>
-              <w:t>.</w:t>
-            </w:r>
-            <w:r>
-              <w:rPr>
-                <w:rFonts w:ascii="Courier New" w:hAnsi="Courier New" w:cs="Courier New"/>
-                <w:color w:val="0070C0"/>
-                <w:sz w:val="14"/>
-                <w:lang w:val="en-US"/>
-              </w:rPr>
-              <w:t>isin</w:t>
-            </w:r>
-            <w:r>
-              <w:rPr>
-                <w:rFonts w:ascii="Courier New" w:hAnsi="Courier New" w:cs="Courier New"/>
-                <w:sz w:val="14"/>
-                <w:lang w:val="en-US"/>
-              </w:rPr>
-              <w:t>([1, 3, 12, '</w:t>
-            </w:r>
-            <w:r>
-              <w:rPr>
-                <w:rFonts w:ascii="Courier New" w:hAnsi="Courier New" w:cs="Courier New"/>
-                <w:sz w:val="14"/>
-                <w:lang w:val="en-US"/>
-              </w:rPr>
-              <w:t>a</w:t>
-            </w:r>
-            <w:r>
-              <w:rPr>
-                <w:rFonts w:ascii="Courier New" w:hAnsi="Courier New" w:cs="Courier New"/>
-                <w:sz w:val="14"/>
-                <w:lang w:val="en-US"/>
-              </w:rPr>
-              <w:t>'])</w:t>
-            </w:r>
-          </w:p>
-          <w:p>
-            <w:pPr>
-              <w:pStyle w:val="ab"/>
-              <w:rPr>
-                <w:rFonts w:ascii="Courier New" w:hAnsi="Courier New" w:cs="Courier New"/>
-                <w:sz w:val="14"/>
-                <w:lang w:val="en-US"/>
-              </w:rPr>
-            </w:pPr>
-            <w:r>
-              <w:rPr>
-                <w:rFonts w:ascii="Courier New" w:hAnsi="Courier New" w:cs="Courier New"/>
-                <w:sz w:val="14"/>
-                <w:lang w:val="en-US"/>
-              </w:rPr>
-              <w:t>df</w:t>
-            </w:r>
-            <w:r>
-              <w:rPr>
-                <w:rFonts w:ascii="Courier New" w:hAnsi="Courier New" w:cs="Courier New"/>
-                <w:sz w:val="14"/>
-                <w:lang w:val="en-US"/>
-              </w:rPr>
-              <w:t xml:space="preserve"> = </w:t>
-            </w:r>
-            <w:r>
-              <w:rPr>
-                <w:rFonts w:ascii="Courier New" w:hAnsi="Courier New" w:cs="Courier New"/>
-                <w:sz w:val="14"/>
-                <w:lang w:val="en-US"/>
-              </w:rPr>
-              <w:t>df</w:t>
-            </w:r>
-            <w:r>
-              <w:rPr>
-                <w:rFonts w:ascii="Courier New" w:hAnsi="Courier New" w:cs="Courier New"/>
-                <w:sz w:val="14"/>
-                <w:lang w:val="en-US"/>
-              </w:rPr>
-              <w:t>.</w:t>
-            </w:r>
-            <w:r>
-              <w:rPr>
-                <w:rFonts w:ascii="Courier New" w:hAnsi="Courier New" w:cs="Courier New"/>
-                <w:color w:val="0070C0"/>
-                <w:sz w:val="14"/>
-                <w:lang w:val="en-US"/>
-              </w:rPr>
-              <w:t>where</w:t>
-            </w:r>
-            <w:r>
-              <w:rPr>
-                <w:rFonts w:ascii="Courier New" w:hAnsi="Courier New" w:cs="Courier New"/>
-                <w:sz w:val="14"/>
-                <w:lang w:val="en-US"/>
-              </w:rPr>
-              <w:t>(</w:t>
-            </w:r>
-            <w:r>
-              <w:rPr>
-                <w:rFonts w:ascii="Courier New" w:hAnsi="Courier New" w:cs="Courier New"/>
-                <w:sz w:val="14"/>
-                <w:lang w:val="en-US"/>
-              </w:rPr>
-              <w:t>mask</w:t>
-            </w:r>
-            <w:r>
-              <w:rPr>
-                <w:rFonts w:ascii="Courier New" w:hAnsi="Courier New" w:cs="Courier New"/>
-                <w:sz w:val="14"/>
-                <w:lang w:val="en-US"/>
-              </w:rPr>
-              <w:t xml:space="preserve">, </w:t>
-            </w:r>
-            <w:r>
-              <w:rPr>
-                <w:rFonts w:ascii="Courier New" w:hAnsi="Courier New" w:cs="Courier New"/>
-                <w:color w:val="C45911" w:themeColor="accent2" w:themeShade="BF"/>
-                <w:sz w:val="14"/>
-                <w:lang w:val="en-US"/>
-              </w:rPr>
-              <w:t>other</w:t>
-            </w:r>
-            <w:r>
-              <w:rPr>
-                <w:rFonts w:ascii="Courier New" w:hAnsi="Courier New" w:cs="Courier New"/>
-                <w:sz w:val="14"/>
-                <w:lang w:val="en-US"/>
-              </w:rPr>
-              <w:t>=30)</w:t>
-            </w:r>
-          </w:p>
-          <w:p>
-            <w:pPr>
-              <w:pStyle w:val="ab"/>
-              <w:rPr>
-                <w:rFonts w:ascii="Courier New" w:hAnsi="Courier New" w:cs="Courier New"/>
-                <w:sz w:val="14"/>
-                <w:lang w:val="en-US"/>
-              </w:rPr>
-            </w:pPr>
-            <w:r>
-              <w:rPr>
-                <w:rFonts w:ascii="Courier New" w:hAnsi="Courier New" w:cs="Courier New"/>
-                <w:sz w:val="14"/>
-                <w:lang w:val="en-US"/>
-              </w:rPr>
-              <w:t>df</w:t>
-            </w:r>
-          </w:p>
-          <w:p>
-            <w:pPr>
-              <w:pStyle w:val="ab"/>
-              <w:rPr>
-                <w:rFonts w:ascii="Courier New" w:hAnsi="Courier New" w:cs="Courier New"/>
-                <w:sz w:val="14"/>
-                <w:lang w:val="en-US"/>
-              </w:rPr>
-            </w:pPr>
-          </w:p>
-          <w:p>
-            <w:pPr>
-              <w:pStyle w:val="ab"/>
-              <w:rPr>
-                <w:rFonts w:ascii="Courier New" w:hAnsi="Courier New" w:cs="Courier New"/>
-                <w:sz w:val="14"/>
-                <w:lang w:val="en-US"/>
-              </w:rPr>
-            </w:pPr>
-            <w:r>
-              <w:rPr>
-                <w:rFonts w:ascii="Courier New" w:hAnsi="Courier New" w:cs="Courier New"/>
-                <w:sz w:val="14"/>
-                <w:lang w:val="en-US"/>
-              </w:rPr>
-              <w:t>Out[59]:</w:t>
-            </w:r>
-          </w:p>
-          <w:p>
-            <w:pPr>
-              <w:pStyle w:val="ab"/>
-              <w:rPr>
-                <w:rFonts w:ascii="Courier New" w:hAnsi="Courier New" w:cs="Courier New"/>
-                <w:sz w:val="14"/>
-                <w:lang w:val="en-US"/>
-              </w:rPr>
-            </w:pPr>
-            <w:r>
-              <w:rPr>
-                <w:rFonts w:ascii="Courier New" w:hAnsi="Courier New" w:cs="Courier New"/>
-                <w:sz w:val="14"/>
-                <w:lang w:val="en-US"/>
-              </w:rPr>
-              <w:t xml:space="preserve">    A   B</w:t>
-            </w:r>
-          </w:p>
-          <w:p>
-            <w:pPr>
-              <w:pStyle w:val="ab"/>
-              <w:rPr>
-                <w:rFonts w:ascii="Courier New" w:hAnsi="Courier New" w:cs="Courier New"/>
-                <w:sz w:val="14"/>
-                <w:lang w:val="en-US"/>
-              </w:rPr>
-            </w:pPr>
-            <w:r>
-              <w:rPr>
-                <w:rFonts w:ascii="Courier New" w:hAnsi="Courier New" w:cs="Courier New"/>
-                <w:sz w:val="14"/>
-                <w:lang w:val="en-US"/>
-              </w:rPr>
-              <w:t>0   1   a</w:t>
-            </w:r>
-          </w:p>
-          <w:p>
-            <w:pPr>
-              <w:pStyle w:val="ab"/>
-              <w:rPr>
-                <w:rFonts w:ascii="Courier New" w:hAnsi="Courier New" w:cs="Courier New"/>
-                <w:sz w:val="14"/>
-                <w:lang w:val="en-US"/>
-              </w:rPr>
-            </w:pPr>
-            <w:r>
-              <w:rPr>
-                <w:rFonts w:ascii="Courier New" w:hAnsi="Courier New" w:cs="Courier New"/>
-                <w:sz w:val="14"/>
-                <w:lang w:val="en-US"/>
-              </w:rPr>
-              <w:t>1  30  30</w:t>
-            </w:r>
-          </w:p>
-          <w:p>
-            <w:pPr>
-              <w:pStyle w:val="ab"/>
-              <w:rPr>
-                <w:rFonts w:ascii="Courier New" w:hAnsi="Courier New" w:cs="Courier New"/>
-                <w:sz w:val="14"/>
-                <w:lang w:val="en-US"/>
-              </w:rPr>
-            </w:pPr>
-            <w:r>
-              <w:rPr>
-                <w:rFonts w:ascii="Courier New" w:hAnsi="Courier New" w:cs="Courier New"/>
-                <w:sz w:val="14"/>
-                <w:lang w:val="en-US"/>
-              </w:rPr>
-              <w:t>2   3  30</w:t>
+                <w:lang w:val="en-US"/>
+              </w:rPr>
+            </w:pPr>
+            <w:r>
+              <w:rPr>
+                <w:rFonts w:ascii="Courier New" w:hAnsi="Courier New" w:cs="Courier New"/>
+                <w:sz w:val="14"/>
+                <w:lang w:val="en-US"/>
+              </w:rPr>
+              <w:t>df.dropna()</w:t>
+            </w:r>
+            <w:r>
+              <w:rPr>
+                <w:rFonts w:ascii="Courier New" w:hAnsi="Courier New" w:cs="Courier New"/>
+                <w:sz w:val="14"/>
+                <w:lang w:val="en-US"/>
+              </w:rPr>
+              <w:br/>
+            </w:r>
+            <w:bookmarkStart w:id="0" w:name="_GoBack"/>
+            <w:bookmarkEnd w:id="0"/>
+          </w:p>
+          <w:p>
+            <w:pPr>
+              <w:pStyle w:val="ab"/>
+              <w:rPr>
+                <w:rFonts w:ascii="Courier New" w:hAnsi="Courier New" w:cs="Courier New"/>
+                <w:sz w:val="14"/>
+                <w:lang w:val="en-US"/>
+              </w:rPr>
+            </w:pPr>
+            <w:r>
+              <w:rPr>
+                <w:rFonts w:ascii="Courier New" w:hAnsi="Courier New" w:cs="Courier New"/>
+                <w:sz w:val="14"/>
+                <w:lang w:val="en-US"/>
+              </w:rPr>
+              <w:t>df.dropna(axis='columns')</w:t>
             </w:r>
           </w:p>
         </w:tc>
@@ -21078,46 +20626,83 @@
               <w:rPr>
                 <w:rFonts w:ascii="Courier New" w:hAnsi="Courier New" w:cs="Courier New"/>
                 <w:sz w:val="14"/>
-                <w:lang w:val="en-US"/>
-              </w:rPr>
-            </w:pPr>
-            <w:r>
-              <w:rPr>
-                <w:rFonts w:ascii="Courier New" w:hAnsi="Courier New" w:cs="Courier New"/>
-                <w:sz w:val="14"/>
-              </w:rPr>
-              <w:t>Наложить</w:t>
-            </w:r>
-            <w:r>
-              <w:rPr>
-                <w:rFonts w:ascii="Courier New" w:hAnsi="Courier New" w:cs="Courier New"/>
-                <w:sz w:val="14"/>
-                <w:lang w:val="en-US"/>
-              </w:rPr>
-              <w:t xml:space="preserve"> </w:t>
-            </w:r>
-            <w:r>
-              <w:rPr>
-                <w:rFonts w:ascii="Courier New" w:hAnsi="Courier New" w:cs="Courier New"/>
-                <w:sz w:val="14"/>
-              </w:rPr>
-              <w:t>маску</w:t>
-            </w:r>
-            <w:r>
-              <w:rPr>
-                <w:rFonts w:ascii="Courier New" w:hAnsi="Courier New" w:cs="Courier New"/>
-                <w:sz w:val="14"/>
-                <w:lang w:val="en-US"/>
-              </w:rPr>
-              <w:t xml:space="preserve">. </w:t>
-            </w:r>
-            <w:r>
-              <w:rPr>
-                <w:rFonts w:ascii="Courier New" w:hAnsi="Courier New" w:cs="Courier New"/>
-                <w:sz w:val="14"/>
-                <w:lang w:val="en-US"/>
-              </w:rPr>
-              <w:t>Use Boolean mask.</w:t>
+              </w:rPr>
+            </w:pPr>
+            <w:r>
+              <w:rPr>
+                <w:rFonts w:ascii="Courier New" w:hAnsi="Courier New" w:cs="Courier New"/>
+                <w:sz w:val="14"/>
+              </w:rPr>
+              <w:t xml:space="preserve">Сбросить строки с </w:t>
+            </w:r>
+            <w:r>
+              <w:rPr>
+                <w:rFonts w:ascii="Courier New" w:hAnsi="Courier New" w:cs="Courier New"/>
+                <w:sz w:val="14"/>
+                <w:lang w:val="en-US"/>
+              </w:rPr>
+              <w:t>nan</w:t>
+            </w:r>
+            <w:r>
+              <w:rPr>
+                <w:rFonts w:ascii="Courier New" w:hAnsi="Courier New" w:cs="Courier New"/>
+                <w:sz w:val="14"/>
+              </w:rPr>
+              <w:t>-</w:t>
+            </w:r>
+            <w:r>
+              <w:rPr>
+                <w:rFonts w:ascii="Courier New" w:hAnsi="Courier New" w:cs="Courier New"/>
+                <w:sz w:val="14"/>
+              </w:rPr>
+              <w:t>значенями</w:t>
+            </w:r>
+          </w:p>
+          <w:p>
+            <w:pPr>
+              <w:pStyle w:val="ab"/>
+              <w:rPr>
+                <w:rFonts w:ascii="Courier New" w:hAnsi="Courier New" w:cs="Courier New"/>
+                <w:sz w:val="14"/>
+              </w:rPr>
+            </w:pPr>
+          </w:p>
+          <w:p>
+            <w:pPr>
+              <w:pStyle w:val="ab"/>
+              <w:rPr>
+                <w:rFonts w:ascii="Courier New" w:hAnsi="Courier New" w:cs="Courier New"/>
+                <w:sz w:val="14"/>
+              </w:rPr>
+            </w:pPr>
+            <w:r>
+              <w:rPr>
+                <w:rFonts w:ascii="Courier New" w:hAnsi="Courier New" w:cs="Courier New"/>
+                <w:sz w:val="14"/>
+              </w:rPr>
+              <w:t xml:space="preserve">Сбросить колнки с </w:t>
+            </w:r>
+            <w:r>
+              <w:rPr>
+                <w:rFonts w:ascii="Courier New" w:hAnsi="Courier New" w:cs="Courier New"/>
+                <w:sz w:val="14"/>
+                <w:lang w:val="en-US"/>
+              </w:rPr>
+              <w:t>nan</w:t>
+            </w:r>
+            <w:r>
+              <w:rPr>
+                <w:rFonts w:ascii="Courier New" w:hAnsi="Courier New" w:cs="Courier New"/>
+                <w:sz w:val="14"/>
+              </w:rPr>
+              <w:t>-</w:t>
+            </w:r>
+            <w:r>
+              <w:rPr>
+                <w:rFonts w:ascii="Courier New" w:hAnsi="Courier New" w:cs="Courier New"/>
+                <w:sz w:val="14"/>
+              </w:rPr>
+              <w:t>значениями</w:t>
             </w:r>
           </w:p>
         </w:tc>
@@ -21143,6 +20728,58 @@
             <w:r>
               <w:rPr>
                 <w:rFonts w:ascii="Courier New" w:hAnsi="Courier New" w:cs="Courier New"/>
+                <w:color w:val="C45911" w:themeColor="accent2" w:themeShade="BF"/>
+                <w:sz w:val="14"/>
+                <w:lang w:val="en-US"/>
+              </w:rPr>
+              <w:t>for</w:t>
+            </w:r>
+            <w:r>
+              <w:rPr>
+                <w:rFonts w:ascii="Courier New" w:hAnsi="Courier New" w:cs="Courier New"/>
+                <w:color w:val="C45911" w:themeColor="accent2" w:themeShade="BF"/>
+                <w:sz w:val="14"/>
+                <w:lang w:val="en-US"/>
+              </w:rPr>
+              <w:t xml:space="preserve"> </w:t>
+            </w:r>
+            <w:r>
+              <w:rPr>
+                <w:rFonts w:ascii="Courier New" w:hAnsi="Courier New" w:cs="Courier New"/>
+                <w:sz w:val="14"/>
+                <w:lang w:val="en-US"/>
+              </w:rPr>
+              <w:t>column</w:t>
+            </w:r>
+            <w:r>
+              <w:rPr>
+                <w:rFonts w:ascii="Courier New" w:hAnsi="Courier New" w:cs="Courier New"/>
+                <w:sz w:val="14"/>
+                <w:lang w:val="en-US"/>
+              </w:rPr>
+              <w:t xml:space="preserve"> </w:t>
+            </w:r>
+            <w:r>
+              <w:rPr>
+                <w:rFonts w:ascii="Courier New" w:hAnsi="Courier New" w:cs="Courier New"/>
+                <w:color w:val="C45911" w:themeColor="accent2" w:themeShade="BF"/>
+                <w:sz w:val="14"/>
+                <w:lang w:val="en-US"/>
+              </w:rPr>
+              <w:t>in</w:t>
+            </w:r>
+            <w:r>
+              <w:rPr>
+                <w:rFonts w:ascii="Courier New" w:hAnsi="Courier New" w:cs="Courier New"/>
+                <w:color w:val="C45911" w:themeColor="accent2" w:themeShade="BF"/>
+                <w:sz w:val="14"/>
+                <w:lang w:val="en-US"/>
+              </w:rPr>
+              <w:t xml:space="preserve"> </w:t>
+            </w:r>
+            <w:r>
+              <w:rPr>
+                <w:rFonts w:ascii="Courier New" w:hAnsi="Courier New" w:cs="Courier New"/>
                 <w:sz w:val="14"/>
                 <w:lang w:val="en-US"/>
               </w:rPr>
@@ -21154,115 +20791,205 @@
                 <w:sz w:val="14"/>
                 <w:lang w:val="en-US"/>
               </w:rPr>
+              <w:t>:</w:t>
+            </w:r>
+          </w:p>
+          <w:p>
+            <w:pPr>
+              <w:pStyle w:val="ab"/>
+              <w:rPr>
+                <w:rFonts w:ascii="Courier New" w:hAnsi="Courier New" w:cs="Courier New"/>
+                <w:sz w:val="14"/>
+                <w:lang w:val="en-US"/>
+              </w:rPr>
+            </w:pPr>
+            <w:r>
+              <w:rPr>
+                <w:rFonts w:ascii="Courier New" w:hAnsi="Courier New" w:cs="Courier New"/>
+                <w:sz w:val="14"/>
+                <w:lang w:val="en-US"/>
+              </w:rPr>
+              <w:t xml:space="preserve">    </w:t>
+            </w:r>
+            <w:r>
+              <w:rPr>
+                <w:rFonts w:ascii="Courier New" w:hAnsi="Courier New" w:cs="Courier New"/>
+                <w:color w:val="7030A0"/>
+                <w:sz w:val="14"/>
+                <w:lang w:val="en-US"/>
+              </w:rPr>
+              <w:t>print</w:t>
+            </w:r>
+            <w:r>
+              <w:rPr>
+                <w:rFonts w:ascii="Courier New" w:hAnsi="Courier New" w:cs="Courier New"/>
+                <w:sz w:val="14"/>
+                <w:lang w:val="en-US"/>
+              </w:rPr>
+              <w:t>(</w:t>
+            </w:r>
+            <w:r>
+              <w:rPr>
+                <w:rFonts w:ascii="Courier New" w:hAnsi="Courier New" w:cs="Courier New"/>
+                <w:sz w:val="14"/>
+                <w:lang w:val="en-US"/>
+              </w:rPr>
+              <w:t>df</w:t>
+            </w:r>
+            <w:r>
+              <w:rPr>
+                <w:rFonts w:ascii="Courier New" w:hAnsi="Courier New" w:cs="Courier New"/>
+                <w:sz w:val="14"/>
+                <w:lang w:val="en-US"/>
+              </w:rPr>
+              <w:t>[</w:t>
+            </w:r>
+            <w:r>
+              <w:rPr>
+                <w:rFonts w:ascii="Courier New" w:hAnsi="Courier New" w:cs="Courier New"/>
+                <w:sz w:val="14"/>
+                <w:lang w:val="en-US"/>
+              </w:rPr>
+              <w:t>column</w:t>
+            </w:r>
+            <w:r>
+              <w:rPr>
+                <w:rFonts w:ascii="Courier New" w:hAnsi="Courier New" w:cs="Courier New"/>
+                <w:sz w:val="14"/>
+                <w:lang w:val="en-US"/>
+              </w:rPr>
+              <w:t>])</w:t>
+            </w:r>
+          </w:p>
+        </w:tc>
+        <w:tc>
+          <w:tcPr>
+            <w:tcW w:w="6013" w:type="dxa"/>
+            <w:vAlign w:val="center"/>
+          </w:tcPr>
+          <w:p>
+            <w:pPr>
+              <w:pStyle w:val="ab"/>
+              <w:rPr>
+                <w:rFonts w:ascii="Courier New" w:hAnsi="Courier New" w:cs="Courier New"/>
+                <w:sz w:val="14"/>
+              </w:rPr>
+            </w:pPr>
+            <w:r>
+              <w:rPr>
+                <w:rFonts w:ascii="Courier New" w:hAnsi="Courier New" w:cs="Courier New"/>
+                <w:sz w:val="14"/>
+              </w:rPr>
+              <w:t>Итерация</w:t>
+            </w:r>
+            <w:r>
+              <w:rPr>
+                <w:rFonts w:ascii="Courier New" w:hAnsi="Courier New" w:cs="Courier New"/>
+                <w:sz w:val="14"/>
+              </w:rPr>
+              <w:t xml:space="preserve"> </w:t>
+            </w:r>
+            <w:r>
+              <w:rPr>
+                <w:rFonts w:ascii="Courier New" w:hAnsi="Courier New" w:cs="Courier New"/>
+                <w:sz w:val="14"/>
+              </w:rPr>
+              <w:t>по</w:t>
+            </w:r>
+            <w:r>
+              <w:rPr>
+                <w:rFonts w:ascii="Courier New" w:hAnsi="Courier New" w:cs="Courier New"/>
+                <w:sz w:val="14"/>
+              </w:rPr>
+              <w:t xml:space="preserve"> </w:t>
+            </w:r>
+            <w:r>
+              <w:rPr>
+                <w:rFonts w:ascii="Courier New" w:hAnsi="Courier New" w:cs="Courier New"/>
+                <w:sz w:val="14"/>
+              </w:rPr>
+              <w:t>колонкам</w:t>
+            </w:r>
+            <w:r>
+              <w:rPr>
+                <w:rFonts w:ascii="Courier New" w:hAnsi="Courier New" w:cs="Courier New"/>
+                <w:sz w:val="14"/>
+              </w:rPr>
+              <w:t xml:space="preserve">. </w:t>
+            </w:r>
+            <w:r>
+              <w:rPr>
+                <w:rFonts w:ascii="Courier New" w:hAnsi="Courier New" w:cs="Courier New"/>
+                <w:sz w:val="14"/>
+              </w:rPr>
+              <w:t>Итерация</w:t>
+            </w:r>
+            <w:r>
+              <w:rPr>
+                <w:rFonts w:ascii="Courier New" w:hAnsi="Courier New" w:cs="Courier New"/>
+                <w:sz w:val="14"/>
+              </w:rPr>
+              <w:t xml:space="preserve"> </w:t>
+            </w:r>
+            <w:r>
+              <w:rPr>
+                <w:rFonts w:ascii="Courier New" w:hAnsi="Courier New" w:cs="Courier New"/>
+                <w:sz w:val="14"/>
+              </w:rPr>
+              <w:t>по</w:t>
+            </w:r>
+            <w:r>
+              <w:rPr>
+                <w:rFonts w:ascii="Courier New" w:hAnsi="Courier New" w:cs="Courier New"/>
+                <w:sz w:val="14"/>
+              </w:rPr>
+              <w:t xml:space="preserve"> </w:t>
+            </w:r>
+            <w:r>
+              <w:rPr>
+                <w:rFonts w:ascii="Courier New" w:hAnsi="Courier New" w:cs="Courier New"/>
+                <w:sz w:val="14"/>
+              </w:rPr>
+              <w:t>столбцам</w:t>
+            </w:r>
+            <w:r>
+              <w:rPr>
+                <w:rFonts w:ascii="Courier New" w:hAnsi="Courier New" w:cs="Courier New"/>
+                <w:sz w:val="14"/>
+              </w:rPr>
+              <w:t xml:space="preserve"> </w:t>
+            </w:r>
+            <w:r>
+              <w:rPr>
+                <w:rFonts w:ascii="Courier New" w:hAnsi="Courier New" w:cs="Courier New"/>
+                <w:sz w:val="14"/>
+                <w:lang w:val="en-US"/>
+              </w:rPr>
+              <w:t>Dataframe</w:t>
+            </w:r>
+            <w:r>
+              <w:rPr>
+                <w:rFonts w:ascii="Courier New" w:hAnsi="Courier New" w:cs="Courier New"/>
+                <w:sz w:val="14"/>
+              </w:rPr>
               <w:t>.</w:t>
             </w:r>
-            <w:r>
-              <w:rPr>
-                <w:rFonts w:ascii="Courier New" w:hAnsi="Courier New" w:cs="Courier New"/>
-                <w:sz w:val="14"/>
-                <w:lang w:val="en-US"/>
-              </w:rPr>
-              <w:t>toclipboard</w:t>
-            </w:r>
-            <w:r>
-              <w:rPr>
-                <w:rFonts w:ascii="Courier New" w:hAnsi="Courier New" w:cs="Courier New"/>
-                <w:sz w:val="14"/>
-                <w:lang w:val="en-US"/>
-              </w:rPr>
-              <w:t>()</w:t>
-            </w:r>
-          </w:p>
-        </w:tc>
-        <w:tc>
-          <w:tcPr>
-            <w:tcW w:w="6013" w:type="dxa"/>
-            <w:vAlign w:val="center"/>
-          </w:tcPr>
-          <w:p>
-            <w:pPr>
-              <w:pStyle w:val="ab"/>
-              <w:rPr>
-                <w:rFonts w:ascii="Courier New" w:hAnsi="Courier New" w:cs="Courier New"/>
-                <w:sz w:val="14"/>
-                <w:lang w:val="en-US"/>
-              </w:rPr>
-            </w:pPr>
-            <w:r>
-              <w:rPr>
-                <w:rFonts w:ascii="Courier New" w:hAnsi="Courier New" w:cs="Courier New"/>
-                <w:sz w:val="14"/>
-              </w:rPr>
-              <w:t>Отправить</w:t>
-            </w:r>
-            <w:r>
-              <w:rPr>
-                <w:rFonts w:ascii="Courier New" w:hAnsi="Courier New" w:cs="Courier New"/>
-                <w:sz w:val="14"/>
-                <w:lang w:val="en-US"/>
-              </w:rPr>
-              <w:t xml:space="preserve"> </w:t>
-            </w:r>
-            <w:r>
-              <w:rPr>
-                <w:rFonts w:ascii="Courier New" w:hAnsi="Courier New" w:cs="Courier New"/>
-                <w:sz w:val="14"/>
-                <w:lang w:val="en-US"/>
-              </w:rPr>
-              <w:t>DataFrame to clipboard</w:t>
-            </w:r>
-            <w:r>
-              <w:rPr>
-                <w:rFonts w:ascii="Courier New" w:hAnsi="Courier New" w:cs="Courier New"/>
-                <w:sz w:val="14"/>
-                <w:lang w:val="en-US"/>
-              </w:rPr>
-              <w:t xml:space="preserve">. </w:t>
-            </w:r>
-            <w:r>
-              <w:rPr>
-                <w:rFonts w:ascii="Courier New" w:hAnsi="Courier New" w:cs="Courier New"/>
-                <w:sz w:val="14"/>
-              </w:rPr>
-              <w:t>В</w:t>
-            </w:r>
-            <w:r>
-              <w:rPr>
-                <w:rFonts w:ascii="Courier New" w:hAnsi="Courier New" w:cs="Courier New"/>
-                <w:sz w:val="14"/>
-                <w:lang w:val="en-US"/>
-              </w:rPr>
-              <w:t xml:space="preserve"> </w:t>
-            </w:r>
-            <w:r>
-              <w:rPr>
-                <w:rFonts w:ascii="Courier New" w:hAnsi="Courier New" w:cs="Courier New"/>
-                <w:sz w:val="14"/>
-              </w:rPr>
-              <w:t>буфер</w:t>
-            </w:r>
-            <w:r>
-              <w:rPr>
-                <w:rFonts w:ascii="Courier New" w:hAnsi="Courier New" w:cs="Courier New"/>
-                <w:sz w:val="14"/>
-                <w:lang w:val="en-US"/>
-              </w:rPr>
-              <w:t xml:space="preserve"> </w:t>
-            </w:r>
-            <w:r>
-              <w:rPr>
-                <w:rFonts w:ascii="Courier New" w:hAnsi="Courier New" w:cs="Courier New"/>
-                <w:sz w:val="14"/>
-              </w:rPr>
-              <w:t>обмена</w:t>
-            </w:r>
-            <w:r>
-              <w:rPr>
-                <w:rFonts w:ascii="Courier New" w:hAnsi="Courier New" w:cs="Courier New"/>
-                <w:sz w:val="14"/>
-                <w:lang w:val="en-US"/>
-              </w:rPr>
-              <w:t>.</w:t>
+          </w:p>
+          <w:p>
+            <w:pPr>
+              <w:pStyle w:val="ab"/>
+              <w:rPr>
+                <w:rFonts w:ascii="Courier New" w:hAnsi="Courier New" w:cs="Courier New"/>
+                <w:sz w:val="14"/>
+              </w:rPr>
+            </w:pPr>
+            <w:r>
+              <w:rPr>
+                <w:rFonts w:ascii="Courier New" w:hAnsi="Courier New" w:cs="Courier New"/>
+                <w:sz w:val="14"/>
+                <w:lang w:val="en-US"/>
+              </w:rPr>
+              <w:t>Iterate over columns</w:t>
             </w:r>
           </w:p>
         </w:tc>
@@ -21274,18 +21001,286 @@
         <w:tc>
           <w:tcPr>
             <w:tcW w:w="5257" w:type="dxa"/>
-            <w:shd w:val="clear" w:color="auto" w:fill="auto"/>
-            <w:vAlign w:val="center"/>
-          </w:tcPr>
-          <w:p>
-            <w:pPr>
-              <w:pStyle w:val="ab"/>
-              <w:rPr>
-                <w:rFonts w:ascii="Courier New" w:hAnsi="Courier New" w:cs="Courier New"/>
-                <w:sz w:val="14"/>
-                <w:lang w:val="en-US"/>
-              </w:rPr>
-            </w:pPr>
+            <w:vAlign w:val="center"/>
+          </w:tcPr>
+          <w:p>
+            <w:pPr>
+              <w:pStyle w:val="ab"/>
+              <w:rPr>
+                <w:rFonts w:ascii="Courier New" w:hAnsi="Courier New" w:cs="Courier New"/>
+                <w:sz w:val="14"/>
+              </w:rPr>
+            </w:pPr>
+            <w:r>
+              <w:rPr>
+                <w:rFonts w:ascii="Courier New" w:hAnsi="Courier New" w:cs="Courier New"/>
+                <w:sz w:val="14"/>
+                <w:lang w:val="en-US"/>
+              </w:rPr>
+              <w:t>df</w:t>
+            </w:r>
+            <w:r>
+              <w:rPr>
+                <w:rFonts w:ascii="Courier New" w:hAnsi="Courier New" w:cs="Courier New"/>
+                <w:sz w:val="14"/>
+              </w:rPr>
+              <w:t xml:space="preserve"> = </w:t>
+            </w:r>
+            <w:r>
+              <w:rPr>
+                <w:rFonts w:ascii="Courier New" w:hAnsi="Courier New" w:cs="Courier New"/>
+                <w:sz w:val="14"/>
+                <w:lang w:val="en-US"/>
+              </w:rPr>
+              <w:t>pd</w:t>
+            </w:r>
+            <w:r>
+              <w:rPr>
+                <w:rFonts w:ascii="Courier New" w:hAnsi="Courier New" w:cs="Courier New"/>
+                <w:sz w:val="14"/>
+              </w:rPr>
+              <w:t>.</w:t>
+            </w:r>
+            <w:r>
+              <w:rPr>
+                <w:rFonts w:ascii="Courier New" w:hAnsi="Courier New" w:cs="Courier New"/>
+                <w:sz w:val="14"/>
+                <w:lang w:val="en-US"/>
+              </w:rPr>
+              <w:t>DataFrame</w:t>
+            </w:r>
+            <w:r>
+              <w:rPr>
+                <w:rFonts w:ascii="Courier New" w:hAnsi="Courier New" w:cs="Courier New"/>
+                <w:sz w:val="14"/>
+              </w:rPr>
+              <w:t>({'</w:t>
+            </w:r>
+            <w:r>
+              <w:rPr>
+                <w:rFonts w:ascii="Courier New" w:hAnsi="Courier New" w:cs="Courier New"/>
+                <w:sz w:val="14"/>
+                <w:lang w:val="en-US"/>
+              </w:rPr>
+              <w:t>A</w:t>
+            </w:r>
+            <w:r>
+              <w:rPr>
+                <w:rFonts w:ascii="Courier New" w:hAnsi="Courier New" w:cs="Courier New"/>
+                <w:sz w:val="14"/>
+              </w:rPr>
+              <w:t>': [1, 2, 3], '</w:t>
+            </w:r>
+            <w:r>
+              <w:rPr>
+                <w:rFonts w:ascii="Courier New" w:hAnsi="Courier New" w:cs="Courier New"/>
+                <w:sz w:val="14"/>
+                <w:lang w:val="en-US"/>
+              </w:rPr>
+              <w:t>B</w:t>
+            </w:r>
+            <w:r>
+              <w:rPr>
+                <w:rFonts w:ascii="Courier New" w:hAnsi="Courier New" w:cs="Courier New"/>
+                <w:sz w:val="14"/>
+              </w:rPr>
+              <w:t>': ['</w:t>
+            </w:r>
+            <w:r>
+              <w:rPr>
+                <w:rFonts w:ascii="Courier New" w:hAnsi="Courier New" w:cs="Courier New"/>
+                <w:sz w:val="14"/>
+                <w:lang w:val="en-US"/>
+              </w:rPr>
+              <w:t>a</w:t>
+            </w:r>
+            <w:r>
+              <w:rPr>
+                <w:rFonts w:ascii="Courier New" w:hAnsi="Courier New" w:cs="Courier New"/>
+                <w:sz w:val="14"/>
+              </w:rPr>
+              <w:t>', '</w:t>
+            </w:r>
+            <w:r>
+              <w:rPr>
+                <w:rFonts w:ascii="Courier New" w:hAnsi="Courier New" w:cs="Courier New"/>
+                <w:sz w:val="14"/>
+                <w:lang w:val="en-US"/>
+              </w:rPr>
+              <w:t>b</w:t>
+            </w:r>
+            <w:r>
+              <w:rPr>
+                <w:rFonts w:ascii="Courier New" w:hAnsi="Courier New" w:cs="Courier New"/>
+                <w:sz w:val="14"/>
+              </w:rPr>
+              <w:t>', '</w:t>
+            </w:r>
+            <w:r>
+              <w:rPr>
+                <w:rFonts w:ascii="Courier New" w:hAnsi="Courier New" w:cs="Courier New"/>
+                <w:sz w:val="14"/>
+                <w:lang w:val="en-US"/>
+              </w:rPr>
+              <w:t>f</w:t>
+            </w:r>
+            <w:r>
+              <w:rPr>
+                <w:rFonts w:ascii="Courier New" w:hAnsi="Courier New" w:cs="Courier New"/>
+                <w:sz w:val="14"/>
+              </w:rPr>
+              <w:t>']})</w:t>
+            </w:r>
+          </w:p>
+          <w:p>
+            <w:pPr>
+              <w:pStyle w:val="ab"/>
+              <w:rPr>
+                <w:rFonts w:ascii="Courier New" w:hAnsi="Courier New" w:cs="Courier New"/>
+                <w:sz w:val="14"/>
+                <w:lang w:val="en-US"/>
+              </w:rPr>
+            </w:pPr>
+            <w:r>
+              <w:rPr>
+                <w:rFonts w:ascii="Courier New" w:hAnsi="Courier New" w:cs="Courier New"/>
+                <w:sz w:val="14"/>
+                <w:lang w:val="en-US"/>
+              </w:rPr>
+              <w:t>mask</w:t>
+            </w:r>
+            <w:r>
+              <w:rPr>
+                <w:rFonts w:ascii="Courier New" w:hAnsi="Courier New" w:cs="Courier New"/>
+                <w:sz w:val="14"/>
+                <w:lang w:val="en-US"/>
+              </w:rPr>
+              <w:t xml:space="preserve"> = </w:t>
+            </w:r>
+            <w:r>
+              <w:rPr>
+                <w:rFonts w:ascii="Courier New" w:hAnsi="Courier New" w:cs="Courier New"/>
+                <w:sz w:val="14"/>
+                <w:lang w:val="en-US"/>
+              </w:rPr>
+              <w:t>df</w:t>
+            </w:r>
+            <w:r>
+              <w:rPr>
+                <w:rFonts w:ascii="Courier New" w:hAnsi="Courier New" w:cs="Courier New"/>
+                <w:sz w:val="14"/>
+                <w:lang w:val="en-US"/>
+              </w:rPr>
+              <w:t>.</w:t>
+            </w:r>
+            <w:r>
+              <w:rPr>
+                <w:rFonts w:ascii="Courier New" w:hAnsi="Courier New" w:cs="Courier New"/>
+                <w:color w:val="0070C0"/>
+                <w:sz w:val="14"/>
+                <w:lang w:val="en-US"/>
+              </w:rPr>
+              <w:t>isin</w:t>
+            </w:r>
+            <w:r>
+              <w:rPr>
+                <w:rFonts w:ascii="Courier New" w:hAnsi="Courier New" w:cs="Courier New"/>
+                <w:sz w:val="14"/>
+                <w:lang w:val="en-US"/>
+              </w:rPr>
+              <w:t>([1, 3, 12, '</w:t>
+            </w:r>
+            <w:r>
+              <w:rPr>
+                <w:rFonts w:ascii="Courier New" w:hAnsi="Courier New" w:cs="Courier New"/>
+                <w:sz w:val="14"/>
+                <w:lang w:val="en-US"/>
+              </w:rPr>
+              <w:t>a</w:t>
+            </w:r>
+            <w:r>
+              <w:rPr>
+                <w:rFonts w:ascii="Courier New" w:hAnsi="Courier New" w:cs="Courier New"/>
+                <w:sz w:val="14"/>
+                <w:lang w:val="en-US"/>
+              </w:rPr>
+              <w:t>'])</w:t>
+            </w:r>
+          </w:p>
+          <w:p>
+            <w:pPr>
+              <w:pStyle w:val="ab"/>
+              <w:rPr>
+                <w:rFonts w:ascii="Courier New" w:hAnsi="Courier New" w:cs="Courier New"/>
+                <w:sz w:val="14"/>
+                <w:lang w:val="en-US"/>
+              </w:rPr>
+            </w:pPr>
+            <w:r>
+              <w:rPr>
+                <w:rFonts w:ascii="Courier New" w:hAnsi="Courier New" w:cs="Courier New"/>
+                <w:sz w:val="14"/>
+                <w:lang w:val="en-US"/>
+              </w:rPr>
+              <w:t>df</w:t>
+            </w:r>
+            <w:r>
+              <w:rPr>
+                <w:rFonts w:ascii="Courier New" w:hAnsi="Courier New" w:cs="Courier New"/>
+                <w:sz w:val="14"/>
+                <w:lang w:val="en-US"/>
+              </w:rPr>
+              <w:t xml:space="preserve"> = </w:t>
+            </w:r>
+            <w:r>
+              <w:rPr>
+                <w:rFonts w:ascii="Courier New" w:hAnsi="Courier New" w:cs="Courier New"/>
+                <w:sz w:val="14"/>
+                <w:lang w:val="en-US"/>
+              </w:rPr>
+              <w:t>df</w:t>
+            </w:r>
+            <w:r>
+              <w:rPr>
+                <w:rFonts w:ascii="Courier New" w:hAnsi="Courier New" w:cs="Courier New"/>
+                <w:sz w:val="14"/>
+                <w:lang w:val="en-US"/>
+              </w:rPr>
+              <w:t>.</w:t>
+            </w:r>
+            <w:r>
+              <w:rPr>
+                <w:rFonts w:ascii="Courier New" w:hAnsi="Courier New" w:cs="Courier New"/>
+                <w:color w:val="0070C0"/>
+                <w:sz w:val="14"/>
+                <w:lang w:val="en-US"/>
+              </w:rPr>
+              <w:t>where</w:t>
+            </w:r>
+            <w:r>
+              <w:rPr>
+                <w:rFonts w:ascii="Courier New" w:hAnsi="Courier New" w:cs="Courier New"/>
+                <w:sz w:val="14"/>
+                <w:lang w:val="en-US"/>
+              </w:rPr>
+              <w:t>(</w:t>
+            </w:r>
+            <w:r>
+              <w:rPr>
+                <w:rFonts w:ascii="Courier New" w:hAnsi="Courier New" w:cs="Courier New"/>
+                <w:sz w:val="14"/>
+                <w:lang w:val="en-US"/>
+              </w:rPr>
+              <w:t>mask</w:t>
+            </w:r>
+            <w:r>
+              <w:rPr>
+                <w:rFonts w:ascii="Courier New" w:hAnsi="Courier New" w:cs="Courier New"/>
+                <w:sz w:val="14"/>
+                <w:lang w:val="en-US"/>
+              </w:rPr>
+              <w:t xml:space="preserve">, </w:t>
+            </w:r>
             <w:r>
               <w:rPr>
                 <w:rFonts w:ascii="Courier New" w:hAnsi="Courier New" w:cs="Courier New"/>
@@ -21293,139 +21288,162 @@
                 <w:sz w:val="14"/>
                 <w:lang w:val="en-US"/>
               </w:rPr>
-              <w:t xml:space="preserve">with </w:t>
-            </w:r>
-            <w:r>
-              <w:rPr>
-                <w:rFonts w:ascii="Courier New" w:hAnsi="Courier New" w:cs="Courier New"/>
-                <w:color w:val="2F5496" w:themeColor="accent5" w:themeShade="BF"/>
-                <w:sz w:val="14"/>
-                <w:lang w:val="en-US"/>
-              </w:rPr>
-              <w:t>pd.ExcelWriter</w:t>
-            </w:r>
-            <w:r>
-              <w:rPr>
-                <w:rFonts w:ascii="Courier New" w:hAnsi="Courier New" w:cs="Courier New"/>
-                <w:sz w:val="14"/>
-                <w:lang w:val="en-US"/>
-              </w:rPr>
-              <w:t>(</w:t>
-            </w:r>
-            <w:r>
-              <w:rPr>
-                <w:rFonts w:ascii="Courier New" w:hAnsi="Courier New" w:cs="Courier New"/>
-                <w:color w:val="C45911" w:themeColor="accent2" w:themeShade="BF"/>
-                <w:sz w:val="14"/>
-                <w:lang w:val="en-US"/>
-              </w:rPr>
-              <w:t>path =</w:t>
-            </w:r>
-            <w:r>
-              <w:rPr>
-                <w:rFonts w:ascii="Courier New" w:hAnsi="Courier New" w:cs="Courier New"/>
-                <w:sz w:val="14"/>
-                <w:lang w:val="en-US"/>
-              </w:rPr>
-              <w:t xml:space="preserve">'path_to_file.xlsx') </w:t>
-            </w:r>
-            <w:r>
-              <w:rPr>
-                <w:rFonts w:ascii="Courier New" w:hAnsi="Courier New" w:cs="Courier New"/>
-                <w:color w:val="C45911" w:themeColor="accent2" w:themeShade="BF"/>
-                <w:sz w:val="14"/>
-                <w:lang w:val="en-US"/>
-              </w:rPr>
-              <w:t xml:space="preserve">as </w:t>
-            </w:r>
-            <w:r>
-              <w:rPr>
-                <w:rFonts w:ascii="Courier New" w:hAnsi="Courier New" w:cs="Courier New"/>
-                <w:sz w:val="14"/>
-                <w:lang w:val="en-US"/>
-              </w:rPr>
-              <w:t>writer:</w:t>
-            </w:r>
-          </w:p>
-          <w:p>
-            <w:pPr>
-              <w:pStyle w:val="ab"/>
-              <w:rPr>
-                <w:rFonts w:ascii="Courier New" w:hAnsi="Courier New" w:cs="Courier New"/>
-                <w:sz w:val="14"/>
-                <w:lang w:val="en-US"/>
-              </w:rPr>
-            </w:pPr>
-            <w:r>
-              <w:rPr>
-                <w:rFonts w:ascii="Courier New" w:hAnsi="Courier New" w:cs="Courier New"/>
-                <w:sz w:val="14"/>
-                <w:lang w:val="en-US"/>
-              </w:rPr>
-              <w:t xml:space="preserve">    df.</w:t>
-            </w:r>
-            <w:r>
-              <w:rPr>
-                <w:rFonts w:ascii="Courier New" w:hAnsi="Courier New" w:cs="Courier New"/>
-                <w:color w:val="0070C0"/>
-                <w:sz w:val="14"/>
-                <w:lang w:val="en-US"/>
-              </w:rPr>
-              <w:t>to_excel</w:t>
-            </w:r>
-            <w:r>
-              <w:rPr>
-                <w:rFonts w:ascii="Courier New" w:hAnsi="Courier New" w:cs="Courier New"/>
-                <w:sz w:val="14"/>
-                <w:lang w:val="en-US"/>
-              </w:rPr>
-              <w:t xml:space="preserve">(writer, </w:t>
-            </w:r>
-            <w:r>
-              <w:rPr>
-                <w:rFonts w:ascii="Courier New" w:hAnsi="Courier New" w:cs="Courier New"/>
-                <w:color w:val="C45911" w:themeColor="accent2" w:themeShade="BF"/>
-                <w:sz w:val="14"/>
-                <w:lang w:val="en-US"/>
-              </w:rPr>
-              <w:t>sheet_name</w:t>
-            </w:r>
-            <w:r>
-              <w:rPr>
-                <w:rFonts w:ascii="Courier New" w:hAnsi="Courier New" w:cs="Courier New"/>
-                <w:sz w:val="14"/>
-                <w:lang w:val="en-US"/>
-              </w:rPr>
-              <w:t>='Выход')</w:t>
+              <w:t>other</w:t>
+            </w:r>
+            <w:r>
+              <w:rPr>
+                <w:rFonts w:ascii="Courier New" w:hAnsi="Courier New" w:cs="Courier New"/>
+                <w:sz w:val="14"/>
+                <w:lang w:val="en-US"/>
+              </w:rPr>
+              <w:t>=30)</w:t>
+            </w:r>
+          </w:p>
+          <w:p>
+            <w:pPr>
+              <w:pStyle w:val="ab"/>
+              <w:rPr>
+                <w:rFonts w:ascii="Courier New" w:hAnsi="Courier New" w:cs="Courier New"/>
+                <w:sz w:val="14"/>
+                <w:lang w:val="en-US"/>
+              </w:rPr>
+            </w:pPr>
+            <w:r>
+              <w:rPr>
+                <w:rFonts w:ascii="Courier New" w:hAnsi="Courier New" w:cs="Courier New"/>
+                <w:sz w:val="14"/>
+                <w:lang w:val="en-US"/>
+              </w:rPr>
+              <w:t>df</w:t>
+            </w:r>
+          </w:p>
+          <w:p>
+            <w:pPr>
+              <w:pStyle w:val="ab"/>
+              <w:rPr>
+                <w:rFonts w:ascii="Courier New" w:hAnsi="Courier New" w:cs="Courier New"/>
+                <w:sz w:val="14"/>
+                <w:lang w:val="en-US"/>
+              </w:rPr>
+            </w:pPr>
+          </w:p>
+          <w:p>
+            <w:pPr>
+              <w:pStyle w:val="ab"/>
+              <w:rPr>
+                <w:rFonts w:ascii="Courier New" w:hAnsi="Courier New" w:cs="Courier New"/>
+                <w:sz w:val="14"/>
+                <w:lang w:val="en-US"/>
+              </w:rPr>
+            </w:pPr>
+            <w:r>
+              <w:rPr>
+                <w:rFonts w:ascii="Courier New" w:hAnsi="Courier New" w:cs="Courier New"/>
+                <w:sz w:val="14"/>
+                <w:lang w:val="en-US"/>
+              </w:rPr>
+              <w:t>Out[59]:</w:t>
+            </w:r>
+          </w:p>
+          <w:p>
+            <w:pPr>
+              <w:pStyle w:val="ab"/>
+              <w:rPr>
+                <w:rFonts w:ascii="Courier New" w:hAnsi="Courier New" w:cs="Courier New"/>
+                <w:sz w:val="14"/>
+                <w:lang w:val="en-US"/>
+              </w:rPr>
+            </w:pPr>
+            <w:r>
+              <w:rPr>
+                <w:rFonts w:ascii="Courier New" w:hAnsi="Courier New" w:cs="Courier New"/>
+                <w:sz w:val="14"/>
+                <w:lang w:val="en-US"/>
+              </w:rPr>
+              <w:t xml:space="preserve">    A   B</w:t>
+            </w:r>
+          </w:p>
+          <w:p>
+            <w:pPr>
+              <w:pStyle w:val="ab"/>
+              <w:rPr>
+                <w:rFonts w:ascii="Courier New" w:hAnsi="Courier New" w:cs="Courier New"/>
+                <w:sz w:val="14"/>
+                <w:lang w:val="en-US"/>
+              </w:rPr>
+            </w:pPr>
+            <w:r>
+              <w:rPr>
+                <w:rFonts w:ascii="Courier New" w:hAnsi="Courier New" w:cs="Courier New"/>
+                <w:sz w:val="14"/>
+                <w:lang w:val="en-US"/>
+              </w:rPr>
+              <w:t>0   1   a</w:t>
+            </w:r>
+          </w:p>
+          <w:p>
+            <w:pPr>
+              <w:pStyle w:val="ab"/>
+              <w:rPr>
+                <w:rFonts w:ascii="Courier New" w:hAnsi="Courier New" w:cs="Courier New"/>
+                <w:sz w:val="14"/>
+                <w:lang w:val="en-US"/>
+              </w:rPr>
+            </w:pPr>
+            <w:r>
+              <w:rPr>
+                <w:rFonts w:ascii="Courier New" w:hAnsi="Courier New" w:cs="Courier New"/>
+                <w:sz w:val="14"/>
+                <w:lang w:val="en-US"/>
+              </w:rPr>
+              <w:t>1  30  30</w:t>
+            </w:r>
+          </w:p>
+          <w:p>
+            <w:pPr>
+              <w:pStyle w:val="ab"/>
+              <w:rPr>
+                <w:rFonts w:ascii="Courier New" w:hAnsi="Courier New" w:cs="Courier New"/>
+                <w:sz w:val="14"/>
+                <w:lang w:val="en-US"/>
+              </w:rPr>
+            </w:pPr>
+            <w:r>
+              <w:rPr>
+                <w:rFonts w:ascii="Courier New" w:hAnsi="Courier New" w:cs="Courier New"/>
+                <w:sz w:val="14"/>
+                <w:lang w:val="en-US"/>
+              </w:rPr>
+              <w:t>2   3  30</w:t>
             </w:r>
           </w:p>
         </w:tc>
         <w:tc>
           <w:tcPr>
             <w:tcW w:w="6013" w:type="dxa"/>
-            <w:shd w:val="clear" w:color="auto" w:fill="auto"/>
-            <w:vAlign w:val="center"/>
-          </w:tcPr>
-          <w:p>
-            <w:pPr>
-              <w:pStyle w:val="ab"/>
-              <w:rPr>
-                <w:rFonts w:ascii="Courier New" w:hAnsi="Courier New" w:cs="Courier New"/>
-                <w:sz w:val="14"/>
-                <w:lang w:val="en-US"/>
-              </w:rPr>
-            </w:pPr>
-            <w:r>
-              <w:rPr>
-                <w:rFonts w:ascii="Courier New" w:hAnsi="Courier New" w:cs="Courier New"/>
-                <w:sz w:val="14"/>
-              </w:rPr>
-              <w:t>Записать</w:t>
-            </w:r>
-            <w:r>
-              <w:rPr>
-                <w:rFonts w:ascii="Courier New" w:hAnsi="Courier New" w:cs="Courier New"/>
-                <w:sz w:val="14"/>
+            <w:vAlign w:val="center"/>
+          </w:tcPr>
+          <w:p>
+            <w:pPr>
+              <w:pStyle w:val="ab"/>
+              <w:rPr>
+                <w:rFonts w:ascii="Courier New" w:hAnsi="Courier New" w:cs="Courier New"/>
+                <w:sz w:val="14"/>
+                <w:lang w:val="en-US"/>
+              </w:rPr>
+            </w:pPr>
+            <w:r>
+              <w:rPr>
+                <w:rFonts w:ascii="Courier New" w:hAnsi="Courier New" w:cs="Courier New"/>
+                <w:sz w:val="14"/>
+              </w:rPr>
+              <w:t>Наложить</w:t>
+            </w:r>
+            <w:r>
+              <w:rPr>
+                <w:rFonts w:ascii="Courier New" w:hAnsi="Courier New" w:cs="Courier New"/>
+                <w:sz w:val="14"/>
+                <w:lang w:val="en-US"/>
               </w:rPr>
               <w:t xml:space="preserve"> </w:t>
             </w:r>
@@ -21433,451 +21451,8 @@
               <w:rPr>
                 <w:rFonts w:ascii="Courier New" w:hAnsi="Courier New" w:cs="Courier New"/>
                 <w:sz w:val="14"/>
-                <w:lang w:val="en-US"/>
-              </w:rPr>
-              <w:t>DataFrame</w:t>
-            </w:r>
-            <w:r>
-              <w:rPr>
-                <w:rFonts w:ascii="Courier New" w:hAnsi="Courier New" w:cs="Courier New"/>
-                <w:sz w:val="14"/>
-              </w:rPr>
-              <w:t xml:space="preserve"> </w:t>
-            </w:r>
-            <w:r>
-              <w:rPr>
-                <w:rFonts w:ascii="Courier New" w:hAnsi="Courier New" w:cs="Courier New"/>
-                <w:sz w:val="14"/>
-              </w:rPr>
-              <w:t>в</w:t>
-            </w:r>
-            <w:r>
-              <w:rPr>
-                <w:rFonts w:ascii="Courier New" w:hAnsi="Courier New" w:cs="Courier New"/>
-                <w:sz w:val="14"/>
-              </w:rPr>
-              <w:t xml:space="preserve"> </w:t>
-            </w:r>
-            <w:r>
-              <w:rPr>
-                <w:rFonts w:ascii="Courier New" w:hAnsi="Courier New" w:cs="Courier New"/>
-                <w:sz w:val="14"/>
-              </w:rPr>
-              <w:t>файл Эксель. Экспорт</w:t>
-            </w:r>
-            <w:r>
-              <w:rPr>
-                <w:rFonts w:ascii="Courier New" w:hAnsi="Courier New" w:cs="Courier New"/>
-                <w:sz w:val="14"/>
-                <w:lang w:val="en-US"/>
-              </w:rPr>
-              <w:t xml:space="preserve"> </w:t>
-            </w:r>
-            <w:r>
-              <w:rPr>
-                <w:rFonts w:ascii="Courier New" w:hAnsi="Courier New" w:cs="Courier New"/>
-                <w:sz w:val="14"/>
-              </w:rPr>
-              <w:t>в</w:t>
-            </w:r>
-            <w:r>
-              <w:rPr>
-                <w:rFonts w:ascii="Courier New" w:hAnsi="Courier New" w:cs="Courier New"/>
-                <w:sz w:val="14"/>
-                <w:lang w:val="en-US"/>
-              </w:rPr>
-              <w:t xml:space="preserve"> </w:t>
-            </w:r>
-            <w:r>
-              <w:rPr>
-                <w:rFonts w:ascii="Courier New" w:hAnsi="Courier New" w:cs="Courier New"/>
-                <w:sz w:val="14"/>
-                <w:lang w:val="en-US"/>
-              </w:rPr>
-              <w:t>Excel.</w:t>
-            </w:r>
-          </w:p>
-          <w:p>
-            <w:pPr>
-              <w:pStyle w:val="ab"/>
-              <w:rPr>
-                <w:rFonts w:ascii="Courier New" w:hAnsi="Courier New" w:cs="Courier New"/>
-                <w:sz w:val="14"/>
-                <w:lang w:val="en-US"/>
-              </w:rPr>
-            </w:pPr>
-          </w:p>
-          <w:p>
-            <w:pPr>
-              <w:pStyle w:val="ab"/>
-              <w:rPr>
-                <w:rFonts w:ascii="Courier New" w:hAnsi="Courier New" w:cs="Courier New"/>
-                <w:sz w:val="14"/>
-                <w:lang w:val="en-US"/>
-              </w:rPr>
-            </w:pPr>
-            <w:r>
-              <w:rPr>
-                <w:rFonts w:ascii="Courier New" w:hAnsi="Courier New" w:cs="Courier New"/>
-                <w:color w:val="C45911" w:themeColor="accent2" w:themeShade="BF"/>
-                <w:sz w:val="14"/>
-                <w:lang w:val="en-US"/>
-              </w:rPr>
-              <w:t xml:space="preserve">path </w:t>
-            </w:r>
-            <w:r>
-              <w:rPr>
-                <w:rFonts w:ascii="Courier New" w:hAnsi="Courier New" w:cs="Courier New"/>
-                <w:sz w:val="14"/>
-                <w:lang w:val="en-US"/>
-              </w:rPr>
-              <w:t>- Path to xls or xlsx file.</w:t>
-            </w:r>
-          </w:p>
-          <w:p>
-            <w:pPr>
-              <w:pStyle w:val="ab"/>
-              <w:rPr>
-                <w:rFonts w:ascii="Courier New" w:hAnsi="Courier New" w:cs="Courier New"/>
-                <w:sz w:val="14"/>
-                <w:lang w:val="en-US"/>
-              </w:rPr>
-            </w:pPr>
-            <w:r>
-              <w:rPr>
-                <w:rFonts w:ascii="Courier New" w:hAnsi="Courier New" w:cs="Courier New"/>
-                <w:color w:val="C45911" w:themeColor="accent2" w:themeShade="BF"/>
-                <w:sz w:val="14"/>
-                <w:lang w:val="en-US"/>
-              </w:rPr>
-              <w:t>engine</w:t>
-            </w:r>
-            <w:r>
-              <w:rPr>
-                <w:rFonts w:ascii="Courier New" w:hAnsi="Courier New" w:cs="Courier New"/>
-                <w:sz w:val="14"/>
-                <w:lang w:val="en-US"/>
-              </w:rPr>
-              <w:t>:str (optional)- Engine to use for writing. If None, defaults to io.excel.&lt;extension&gt;.writer. NOTE: can only be passed as a keyword argument.</w:t>
-            </w:r>
-          </w:p>
-          <w:p>
-            <w:pPr>
-              <w:pStyle w:val="ab"/>
-              <w:rPr>
-                <w:rFonts w:ascii="Courier New" w:hAnsi="Courier New" w:cs="Courier New"/>
-                <w:sz w:val="14"/>
-                <w:lang w:val="en-US"/>
-              </w:rPr>
-            </w:pPr>
-            <w:r>
-              <w:rPr>
-                <w:rFonts w:ascii="Courier New" w:hAnsi="Courier New" w:cs="Courier New"/>
-                <w:color w:val="C45911" w:themeColor="accent2" w:themeShade="BF"/>
-                <w:sz w:val="14"/>
-                <w:lang w:val="en-US"/>
-              </w:rPr>
-              <w:t>date_format</w:t>
-            </w:r>
-            <w:r>
-              <w:rPr>
-                <w:rFonts w:ascii="Courier New" w:hAnsi="Courier New" w:cs="Courier New"/>
-                <w:sz w:val="14"/>
-                <w:lang w:val="en-US"/>
-              </w:rPr>
-              <w:t>: str, default None. Format string for dates written into Excel files (e.g. ‘YYYY-MM-DD’).</w:t>
-            </w:r>
-          </w:p>
-          <w:p>
-            <w:pPr>
-              <w:pStyle w:val="ab"/>
-              <w:rPr>
-                <w:rFonts w:ascii="Courier New" w:hAnsi="Courier New" w:cs="Courier New"/>
-                <w:sz w:val="14"/>
-                <w:lang w:val="en-US"/>
-              </w:rPr>
-            </w:pPr>
-            <w:r>
-              <w:rPr>
-                <w:rFonts w:ascii="Courier New" w:hAnsi="Courier New" w:cs="Courier New"/>
-                <w:color w:val="C45911" w:themeColor="accent2" w:themeShade="BF"/>
-                <w:sz w:val="14"/>
-                <w:lang w:val="en-US"/>
-              </w:rPr>
-              <w:t>datetime_format</w:t>
-            </w:r>
-            <w:r>
-              <w:rPr>
-                <w:rFonts w:ascii="Courier New" w:hAnsi="Courier New" w:cs="Courier New"/>
-                <w:sz w:val="14"/>
-                <w:lang w:val="en-US"/>
-              </w:rPr>
-              <w:t>: str, default None. Format string for datetime objects written into Excel files. (e.g. ‘YYYY-MM-DD HH:MM:SS’).</w:t>
-            </w:r>
-          </w:p>
-          <w:p>
-            <w:pPr>
-              <w:pStyle w:val="ab"/>
-              <w:rPr>
-                <w:rFonts w:ascii="Courier New" w:hAnsi="Courier New" w:cs="Courier New"/>
-                <w:sz w:val="14"/>
-                <w:lang w:val="en-US"/>
-              </w:rPr>
-            </w:pPr>
-            <w:r>
-              <w:rPr>
-                <w:rFonts w:ascii="Courier New" w:hAnsi="Courier New" w:cs="Courier New"/>
-                <w:color w:val="C45911" w:themeColor="accent2" w:themeShade="BF"/>
-                <w:sz w:val="14"/>
-                <w:lang w:val="en-US"/>
-              </w:rPr>
-              <w:t>mode</w:t>
-            </w:r>
-            <w:r>
-              <w:rPr>
-                <w:rFonts w:ascii="Courier New" w:hAnsi="Courier New" w:cs="Courier New"/>
-                <w:sz w:val="14"/>
-                <w:lang w:val="en-US"/>
-              </w:rPr>
-              <w:t>{‘w’, ‘a’}, default ‘w’. File mode to use (write or append).</w:t>
-            </w:r>
-          </w:p>
-          <w:p>
-            <w:pPr>
-              <w:pStyle w:val="ab"/>
-              <w:rPr>
-                <w:rFonts w:ascii="Courier New" w:hAnsi="Courier New" w:cs="Courier New"/>
-                <w:sz w:val="14"/>
-              </w:rPr>
-            </w:pPr>
-            <w:r>
-              <w:rPr>
-                <w:rFonts w:ascii="Courier New" w:hAnsi="Courier New" w:cs="Courier New"/>
-                <w:color w:val="C45911" w:themeColor="accent2" w:themeShade="BF"/>
-                <w:sz w:val="14"/>
-                <w:lang w:val="en-US"/>
-              </w:rPr>
-              <w:t>sheet</w:t>
-            </w:r>
-            <w:r>
-              <w:rPr>
-                <w:rFonts w:ascii="Courier New" w:hAnsi="Courier New" w:cs="Courier New"/>
-                <w:color w:val="C45911" w:themeColor="accent2" w:themeShade="BF"/>
-                <w:sz w:val="14"/>
-              </w:rPr>
-              <w:t>_</w:t>
-            </w:r>
-            <w:r>
-              <w:rPr>
-                <w:rFonts w:ascii="Courier New" w:hAnsi="Courier New" w:cs="Courier New"/>
-                <w:color w:val="C45911" w:themeColor="accent2" w:themeShade="BF"/>
-                <w:sz w:val="14"/>
-                <w:lang w:val="en-US"/>
-              </w:rPr>
-              <w:t>name</w:t>
-            </w:r>
-            <w:r>
-              <w:rPr>
-                <w:rFonts w:ascii="Courier New" w:hAnsi="Courier New" w:cs="Courier New"/>
-                <w:color w:val="C45911" w:themeColor="accent2" w:themeShade="BF"/>
-                <w:sz w:val="14"/>
-              </w:rPr>
-              <w:t xml:space="preserve"> </w:t>
-            </w:r>
-            <w:r>
-              <w:rPr>
-                <w:rFonts w:ascii="Courier New" w:hAnsi="Courier New" w:cs="Courier New"/>
-                <w:sz w:val="14"/>
-              </w:rPr>
-              <w:t>- имя листа, на который записать таблицу</w:t>
-            </w:r>
-          </w:p>
-          <w:p>
-            <w:pPr>
-              <w:pStyle w:val="ab"/>
-              <w:rPr>
-                <w:rFonts w:ascii="Courier New" w:hAnsi="Courier New" w:cs="Courier New"/>
-                <w:sz w:val="14"/>
-                <w:lang w:val="en-US"/>
-              </w:rPr>
-            </w:pPr>
-            <w:r>
-              <w:rPr>
-                <w:rFonts w:ascii="Courier New" w:hAnsi="Courier New" w:cs="Courier New"/>
-                <w:color w:val="C45911" w:themeColor="accent2" w:themeShade="BF"/>
-                <w:sz w:val="14"/>
-                <w:lang w:val="en-US"/>
-              </w:rPr>
-              <w:t>startrow</w:t>
-            </w:r>
-            <w:r>
-              <w:rPr>
-                <w:rFonts w:ascii="Courier New" w:hAnsi="Courier New" w:cs="Courier New"/>
-                <w:sz w:val="14"/>
-                <w:lang w:val="en-US"/>
-              </w:rPr>
-              <w:t xml:space="preserve">: </w:t>
-            </w:r>
-            <w:r>
-              <w:rPr>
-                <w:rFonts w:ascii="Courier New" w:hAnsi="Courier New" w:cs="Courier New"/>
-                <w:sz w:val="14"/>
-                <w:lang w:val="en-US"/>
-              </w:rPr>
-              <w:t>int, default 0</w:t>
-            </w:r>
-            <w:r>
-              <w:rPr>
-                <w:rFonts w:ascii="Courier New" w:hAnsi="Courier New" w:cs="Courier New"/>
-                <w:sz w:val="14"/>
-                <w:lang w:val="en-US"/>
-              </w:rPr>
-              <w:t xml:space="preserve"> - </w:t>
-            </w:r>
-            <w:r>
-              <w:rPr>
-                <w:rFonts w:ascii="Courier New" w:hAnsi="Courier New" w:cs="Courier New"/>
-                <w:sz w:val="14"/>
-                <w:lang w:val="en-US"/>
-              </w:rPr>
-              <w:t>Upper left cell row to dump data frame.</w:t>
-            </w:r>
-          </w:p>
-          <w:p>
-            <w:pPr>
-              <w:pStyle w:val="ab"/>
-              <w:rPr>
-                <w:rFonts w:ascii="Courier New" w:hAnsi="Courier New" w:cs="Courier New"/>
-                <w:sz w:val="14"/>
-                <w:lang w:val="en-US"/>
-              </w:rPr>
-            </w:pPr>
-            <w:r>
-              <w:rPr>
-                <w:rFonts w:ascii="Courier New" w:hAnsi="Courier New" w:cs="Courier New"/>
-                <w:color w:val="C45911" w:themeColor="accent2" w:themeShade="BF"/>
-                <w:sz w:val="14"/>
-                <w:lang w:val="en-US"/>
-              </w:rPr>
-              <w:t>startcol</w:t>
-            </w:r>
-            <w:r>
-              <w:rPr>
-                <w:rFonts w:ascii="Courier New" w:hAnsi="Courier New" w:cs="Courier New"/>
-                <w:sz w:val="14"/>
-                <w:lang w:val="en-US"/>
-              </w:rPr>
-              <w:t xml:space="preserve">: </w:t>
-            </w:r>
-            <w:r>
-              <w:rPr>
-                <w:rFonts w:ascii="Courier New" w:hAnsi="Courier New" w:cs="Courier New"/>
-                <w:sz w:val="14"/>
-                <w:lang w:val="en-US"/>
-              </w:rPr>
-              <w:t>int, default 0</w:t>
-            </w:r>
-            <w:r>
-              <w:rPr>
-                <w:rFonts w:ascii="Courier New" w:hAnsi="Courier New" w:cs="Courier New"/>
-                <w:sz w:val="14"/>
-                <w:lang w:val="en-US"/>
-              </w:rPr>
-              <w:t xml:space="preserve">- </w:t>
-            </w:r>
-            <w:r>
-              <w:rPr>
-                <w:rFonts w:ascii="Courier New" w:hAnsi="Courier New" w:cs="Courier New"/>
-                <w:sz w:val="14"/>
-                <w:lang w:val="en-US"/>
-              </w:rPr>
-              <w:t>Upper left cell column to dump data frame.</w:t>
-            </w:r>
-          </w:p>
-          <w:p>
-            <w:pPr>
-              <w:pStyle w:val="ab"/>
-              <w:rPr>
-                <w:rFonts w:ascii="Courier New" w:hAnsi="Courier New" w:cs="Courier New"/>
-                <w:sz w:val="14"/>
-                <w:lang w:val="en-US"/>
-              </w:rPr>
-            </w:pPr>
-            <w:r>
-              <w:rPr>
-                <w:rFonts w:ascii="Courier New" w:hAnsi="Courier New" w:cs="Courier New"/>
-                <w:color w:val="C45911" w:themeColor="accent2" w:themeShade="BF"/>
-                <w:sz w:val="14"/>
-                <w:lang w:val="en-US"/>
-              </w:rPr>
-              <w:t>header</w:t>
-            </w:r>
-            <w:r>
-              <w:rPr>
-                <w:rFonts w:ascii="Courier New" w:hAnsi="Courier New" w:cs="Courier New"/>
-                <w:sz w:val="14"/>
-                <w:lang w:val="en-US"/>
-              </w:rPr>
-              <w:t xml:space="preserve">: </w:t>
-            </w:r>
-            <w:r>
-              <w:rPr>
-                <w:rFonts w:ascii="Courier New" w:hAnsi="Courier New" w:cs="Courier New"/>
-                <w:sz w:val="14"/>
-                <w:lang w:val="en-US"/>
-              </w:rPr>
-              <w:t>bool or list of str, default True</w:t>
-            </w:r>
-            <w:r>
-              <w:rPr>
-                <w:rFonts w:ascii="Courier New" w:hAnsi="Courier New" w:cs="Courier New"/>
-                <w:sz w:val="14"/>
-                <w:lang w:val="en-US"/>
-              </w:rPr>
-              <w:t xml:space="preserve">, </w:t>
-            </w:r>
-            <w:r>
-              <w:rPr>
-                <w:rFonts w:ascii="Courier New" w:hAnsi="Courier New" w:cs="Courier New"/>
-                <w:sz w:val="14"/>
-                <w:lang w:val="en-US"/>
-              </w:rPr>
-              <w:t>Write out the column names. If a list of string is given it is assumed to be aliases for the column names.</w:t>
-            </w:r>
-          </w:p>
-          <w:p>
-            <w:pPr>
-              <w:pStyle w:val="ab"/>
-              <w:rPr>
-                <w:rFonts w:ascii="Courier New" w:hAnsi="Courier New" w:cs="Courier New"/>
-                <w:sz w:val="14"/>
-                <w:lang w:val="en-US"/>
-              </w:rPr>
-            </w:pPr>
-            <w:r>
-              <w:rPr>
-                <w:rFonts w:ascii="Courier New" w:hAnsi="Courier New" w:cs="Courier New"/>
-                <w:color w:val="C45911" w:themeColor="accent2" w:themeShade="BF"/>
-                <w:sz w:val="14"/>
-                <w:lang w:val="en-US"/>
-              </w:rPr>
-              <w:t>index</w:t>
-            </w:r>
-            <w:r>
-              <w:rPr>
-                <w:rFonts w:ascii="Courier New" w:hAnsi="Courier New" w:cs="Courier New"/>
-                <w:sz w:val="14"/>
-                <w:lang w:val="en-US"/>
-              </w:rPr>
-              <w:t xml:space="preserve">: </w:t>
-            </w:r>
-            <w:r>
-              <w:rPr>
-                <w:rFonts w:ascii="Courier New" w:hAnsi="Courier New" w:cs="Courier New"/>
-                <w:sz w:val="14"/>
-                <w:lang w:val="en-US"/>
-              </w:rPr>
-              <w:t>bool, default True</w:t>
+              </w:rPr>
+              <w:t>маску</w:t>
             </w:r>
             <w:r>
               <w:rPr>
@@ -21893,7 +21468,7 @@
                 <w:sz w:val="14"/>
                 <w:lang w:val="en-US"/>
               </w:rPr>
-              <w:t>Write row names (index).</w:t>
+              <w:t>Use Boolean mask.</w:t>
             </w:r>
           </w:p>
         </w:tc>
@@ -21913,14 +21488,40 @@
               <w:rPr>
                 <w:rFonts w:ascii="Courier New" w:hAnsi="Courier New" w:cs="Courier New"/>
                 <w:sz w:val="14"/>
-              </w:rPr>
-            </w:pPr>
-            <w:r>
-              <w:rPr>
-                <w:rFonts w:ascii="Courier New" w:hAnsi="Courier New" w:cs="Courier New"/>
-                <w:sz w:val="14"/>
-              </w:rPr>
-              <w:t>s = pd.Series(range(7, 16))</w:t>
+                <w:lang w:val="en-US"/>
+              </w:rPr>
+            </w:pPr>
+            <w:r>
+              <w:rPr>
+                <w:rFonts w:ascii="Courier New" w:hAnsi="Courier New" w:cs="Courier New"/>
+                <w:sz w:val="14"/>
+                <w:lang w:val="en-US"/>
+              </w:rPr>
+              <w:t>df</w:t>
+            </w:r>
+            <w:r>
+              <w:rPr>
+                <w:rFonts w:ascii="Courier New" w:hAnsi="Courier New" w:cs="Courier New"/>
+                <w:sz w:val="14"/>
+                <w:lang w:val="en-US"/>
+              </w:rPr>
+              <w:t>.</w:t>
+            </w:r>
+            <w:r>
+              <w:rPr>
+                <w:rFonts w:ascii="Courier New" w:hAnsi="Courier New" w:cs="Courier New"/>
+                <w:sz w:val="14"/>
+                <w:lang w:val="en-US"/>
+              </w:rPr>
+              <w:t>toclipboard</w:t>
+            </w:r>
+            <w:r>
+              <w:rPr>
+                <w:rFonts w:ascii="Courier New" w:hAnsi="Courier New" w:cs="Courier New"/>
+                <w:sz w:val="14"/>
+                <w:lang w:val="en-US"/>
+              </w:rPr>
+              <w:t>()</w:t>
             </w:r>
           </w:p>
         </w:tc>
@@ -21935,29 +21536,84 @@
               <w:rPr>
                 <w:rFonts w:ascii="Courier New" w:hAnsi="Courier New" w:cs="Courier New"/>
                 <w:sz w:val="14"/>
-              </w:rPr>
-            </w:pPr>
-            <w:r>
-              <w:rPr>
-                <w:rFonts w:ascii="Courier New" w:hAnsi="Courier New" w:cs="Courier New"/>
-                <w:sz w:val="14"/>
-              </w:rPr>
-              <w:t>создаем массив (</w:t>
-            </w:r>
-            <w:r>
-              <w:rPr>
-                <w:rFonts w:ascii="Courier New" w:hAnsi="Courier New" w:cs="Courier New"/>
-                <w:sz w:val="14"/>
-                <w:lang w:val="en-US"/>
-              </w:rPr>
-              <w:t>Series</w:t>
-            </w:r>
-            <w:r>
-              <w:rPr>
-                <w:rFonts w:ascii="Courier New" w:hAnsi="Courier New" w:cs="Courier New"/>
-                <w:sz w:val="14"/>
-              </w:rPr>
-              <w:t>) с данными из диапазона 7 включ-но -16 не включительно</w:t>
+                <w:lang w:val="en-US"/>
+              </w:rPr>
+            </w:pPr>
+            <w:r>
+              <w:rPr>
+                <w:rFonts w:ascii="Courier New" w:hAnsi="Courier New" w:cs="Courier New"/>
+                <w:sz w:val="14"/>
+              </w:rPr>
+              <w:t>Отправить</w:t>
+            </w:r>
+            <w:r>
+              <w:rPr>
+                <w:rFonts w:ascii="Courier New" w:hAnsi="Courier New" w:cs="Courier New"/>
+                <w:sz w:val="14"/>
+                <w:lang w:val="en-US"/>
+              </w:rPr>
+              <w:t xml:space="preserve"> </w:t>
+            </w:r>
+            <w:r>
+              <w:rPr>
+                <w:rFonts w:ascii="Courier New" w:hAnsi="Courier New" w:cs="Courier New"/>
+                <w:sz w:val="14"/>
+                <w:lang w:val="en-US"/>
+              </w:rPr>
+              <w:t>DataFrame to clipboard</w:t>
+            </w:r>
+            <w:r>
+              <w:rPr>
+                <w:rFonts w:ascii="Courier New" w:hAnsi="Courier New" w:cs="Courier New"/>
+                <w:sz w:val="14"/>
+                <w:lang w:val="en-US"/>
+              </w:rPr>
+              <w:t xml:space="preserve">. </w:t>
+            </w:r>
+            <w:r>
+              <w:rPr>
+                <w:rFonts w:ascii="Courier New" w:hAnsi="Courier New" w:cs="Courier New"/>
+                <w:sz w:val="14"/>
+              </w:rPr>
+              <w:t>В</w:t>
+            </w:r>
+            <w:r>
+              <w:rPr>
+                <w:rFonts w:ascii="Courier New" w:hAnsi="Courier New" w:cs="Courier New"/>
+                <w:sz w:val="14"/>
+                <w:lang w:val="en-US"/>
+              </w:rPr>
+              <w:t xml:space="preserve"> </w:t>
+            </w:r>
+            <w:r>
+              <w:rPr>
+                <w:rFonts w:ascii="Courier New" w:hAnsi="Courier New" w:cs="Courier New"/>
+                <w:sz w:val="14"/>
+              </w:rPr>
+              <w:t>буфер</w:t>
+            </w:r>
+            <w:r>
+              <w:rPr>
+                <w:rFonts w:ascii="Courier New" w:hAnsi="Courier New" w:cs="Courier New"/>
+                <w:sz w:val="14"/>
+                <w:lang w:val="en-US"/>
+              </w:rPr>
+              <w:t xml:space="preserve"> </w:t>
+            </w:r>
+            <w:r>
+              <w:rPr>
+                <w:rFonts w:ascii="Courier New" w:hAnsi="Courier New" w:cs="Courier New"/>
+                <w:sz w:val="14"/>
+              </w:rPr>
+              <w:t>обмена</w:t>
+            </w:r>
+            <w:r>
+              <w:rPr>
+                <w:rFonts w:ascii="Courier New" w:hAnsi="Courier New" w:cs="Courier New"/>
+                <w:sz w:val="14"/>
+                <w:lang w:val="en-US"/>
+              </w:rPr>
+              <w:t>.</w:t>
             </w:r>
           </w:p>
         </w:tc>
@@ -21969,46 +21625,626 @@
         <w:tc>
           <w:tcPr>
             <w:tcW w:w="5257" w:type="dxa"/>
-            <w:vAlign w:val="center"/>
-          </w:tcPr>
-          <w:p>
-            <w:pPr>
-              <w:pStyle w:val="ab"/>
-              <w:rPr>
-                <w:rFonts w:ascii="Courier New" w:hAnsi="Courier New" w:cs="Courier New"/>
-                <w:sz w:val="14"/>
-                <w:lang w:val="en-US"/>
-              </w:rPr>
-            </w:pPr>
-            <w:r>
-              <w:rPr>
-                <w:rFonts w:ascii="Courier New" w:hAnsi="Courier New" w:cs="Courier New"/>
-                <w:sz w:val="14"/>
-                <w:lang w:val="en-US"/>
-              </w:rPr>
-              <w:t>s2 = pd.Series(data, index=[ascii_lowercase[i] for i in data])</w:t>
+            <w:shd w:val="clear" w:color="auto" w:fill="auto"/>
+            <w:vAlign w:val="center"/>
+          </w:tcPr>
+          <w:p>
+            <w:pPr>
+              <w:pStyle w:val="ab"/>
+              <w:rPr>
+                <w:rFonts w:ascii="Courier New" w:hAnsi="Courier New" w:cs="Courier New"/>
+                <w:sz w:val="14"/>
+                <w:lang w:val="en-US"/>
+              </w:rPr>
+            </w:pPr>
+            <w:r>
+              <w:rPr>
+                <w:rFonts w:ascii="Courier New" w:hAnsi="Courier New" w:cs="Courier New"/>
+                <w:color w:val="C45911" w:themeColor="accent2" w:themeShade="BF"/>
+                <w:sz w:val="14"/>
+                <w:lang w:val="en-US"/>
+              </w:rPr>
+              <w:t xml:space="preserve">with </w:t>
+            </w:r>
+            <w:r>
+              <w:rPr>
+                <w:rFonts w:ascii="Courier New" w:hAnsi="Courier New" w:cs="Courier New"/>
+                <w:color w:val="2F5496" w:themeColor="accent5" w:themeShade="BF"/>
+                <w:sz w:val="14"/>
+                <w:lang w:val="en-US"/>
+              </w:rPr>
+              <w:t>pd.ExcelWriter</w:t>
+            </w:r>
+            <w:r>
+              <w:rPr>
+                <w:rFonts w:ascii="Courier New" w:hAnsi="Courier New" w:cs="Courier New"/>
+                <w:sz w:val="14"/>
+                <w:lang w:val="en-US"/>
+              </w:rPr>
+              <w:t>(</w:t>
+            </w:r>
+            <w:r>
+              <w:rPr>
+                <w:rFonts w:ascii="Courier New" w:hAnsi="Courier New" w:cs="Courier New"/>
+                <w:color w:val="C45911" w:themeColor="accent2" w:themeShade="BF"/>
+                <w:sz w:val="14"/>
+                <w:lang w:val="en-US"/>
+              </w:rPr>
+              <w:t>path =</w:t>
+            </w:r>
+            <w:r>
+              <w:rPr>
+                <w:rFonts w:ascii="Courier New" w:hAnsi="Courier New" w:cs="Courier New"/>
+                <w:sz w:val="14"/>
+                <w:lang w:val="en-US"/>
+              </w:rPr>
+              <w:t xml:space="preserve">'path_to_file.xlsx') </w:t>
+            </w:r>
+            <w:r>
+              <w:rPr>
+                <w:rFonts w:ascii="Courier New" w:hAnsi="Courier New" w:cs="Courier New"/>
+                <w:color w:val="C45911" w:themeColor="accent2" w:themeShade="BF"/>
+                <w:sz w:val="14"/>
+                <w:lang w:val="en-US"/>
+              </w:rPr>
+              <w:t xml:space="preserve">as </w:t>
+            </w:r>
+            <w:r>
+              <w:rPr>
+                <w:rFonts w:ascii="Courier New" w:hAnsi="Courier New" w:cs="Courier New"/>
+                <w:sz w:val="14"/>
+                <w:lang w:val="en-US"/>
+              </w:rPr>
+              <w:t>writer:</w:t>
+            </w:r>
+          </w:p>
+          <w:p>
+            <w:pPr>
+              <w:pStyle w:val="ab"/>
+              <w:rPr>
+                <w:rFonts w:ascii="Courier New" w:hAnsi="Courier New" w:cs="Courier New"/>
+                <w:sz w:val="14"/>
+                <w:lang w:val="en-US"/>
+              </w:rPr>
+            </w:pPr>
+            <w:r>
+              <w:rPr>
+                <w:rFonts w:ascii="Courier New" w:hAnsi="Courier New" w:cs="Courier New"/>
+                <w:sz w:val="14"/>
+                <w:lang w:val="en-US"/>
+              </w:rPr>
+              <w:t xml:space="preserve">    df.</w:t>
+            </w:r>
+            <w:r>
+              <w:rPr>
+                <w:rFonts w:ascii="Courier New" w:hAnsi="Courier New" w:cs="Courier New"/>
+                <w:color w:val="0070C0"/>
+                <w:sz w:val="14"/>
+                <w:lang w:val="en-US"/>
+              </w:rPr>
+              <w:t>to_excel</w:t>
+            </w:r>
+            <w:r>
+              <w:rPr>
+                <w:rFonts w:ascii="Courier New" w:hAnsi="Courier New" w:cs="Courier New"/>
+                <w:sz w:val="14"/>
+                <w:lang w:val="en-US"/>
+              </w:rPr>
+              <w:t xml:space="preserve">(writer, </w:t>
+            </w:r>
+            <w:r>
+              <w:rPr>
+                <w:rFonts w:ascii="Courier New" w:hAnsi="Courier New" w:cs="Courier New"/>
+                <w:color w:val="C45911" w:themeColor="accent2" w:themeShade="BF"/>
+                <w:sz w:val="14"/>
+                <w:lang w:val="en-US"/>
+              </w:rPr>
+              <w:t>sheet_name</w:t>
+            </w:r>
+            <w:r>
+              <w:rPr>
+                <w:rFonts w:ascii="Courier New" w:hAnsi="Courier New" w:cs="Courier New"/>
+                <w:sz w:val="14"/>
+                <w:lang w:val="en-US"/>
+              </w:rPr>
+              <w:t>='Выход')</w:t>
             </w:r>
           </w:p>
         </w:tc>
         <w:tc>
           <w:tcPr>
             <w:tcW w:w="6013" w:type="dxa"/>
-            <w:vAlign w:val="center"/>
-          </w:tcPr>
-          <w:p>
-            <w:pPr>
-              <w:pStyle w:val="ab"/>
-              <w:rPr>
-                <w:rFonts w:ascii="Courier New" w:hAnsi="Courier New" w:cs="Courier New"/>
-                <w:sz w:val="14"/>
-              </w:rPr>
-            </w:pPr>
-            <w:r>
-              <w:rPr>
-                <w:rFonts w:ascii="Courier New" w:hAnsi="Courier New" w:cs="Courier New"/>
-                <w:sz w:val="14"/>
-              </w:rPr>
-              <w:t>создаем словарь данных из массива data с индексами в виде букв</w:t>
+            <w:shd w:val="clear" w:color="auto" w:fill="auto"/>
+            <w:vAlign w:val="center"/>
+          </w:tcPr>
+          <w:p>
+            <w:pPr>
+              <w:pStyle w:val="ab"/>
+              <w:rPr>
+                <w:rFonts w:ascii="Courier New" w:hAnsi="Courier New" w:cs="Courier New"/>
+                <w:sz w:val="14"/>
+                <w:lang w:val="en-US"/>
+              </w:rPr>
+            </w:pPr>
+            <w:r>
+              <w:rPr>
+                <w:rFonts w:ascii="Courier New" w:hAnsi="Courier New" w:cs="Courier New"/>
+                <w:sz w:val="14"/>
+              </w:rPr>
+              <w:t>Записать</w:t>
+            </w:r>
+            <w:r>
+              <w:rPr>
+                <w:rFonts w:ascii="Courier New" w:hAnsi="Courier New" w:cs="Courier New"/>
+                <w:sz w:val="14"/>
+              </w:rPr>
+              <w:t xml:space="preserve"> </w:t>
+            </w:r>
+            <w:r>
+              <w:rPr>
+                <w:rFonts w:ascii="Courier New" w:hAnsi="Courier New" w:cs="Courier New"/>
+                <w:sz w:val="14"/>
+                <w:lang w:val="en-US"/>
+              </w:rPr>
+              <w:t>DataFrame</w:t>
+            </w:r>
+            <w:r>
+              <w:rPr>
+                <w:rFonts w:ascii="Courier New" w:hAnsi="Courier New" w:cs="Courier New"/>
+                <w:sz w:val="14"/>
+              </w:rPr>
+              <w:t xml:space="preserve"> </w:t>
+            </w:r>
+            <w:r>
+              <w:rPr>
+                <w:rFonts w:ascii="Courier New" w:hAnsi="Courier New" w:cs="Courier New"/>
+                <w:sz w:val="14"/>
+              </w:rPr>
+              <w:t>в</w:t>
+            </w:r>
+            <w:r>
+              <w:rPr>
+                <w:rFonts w:ascii="Courier New" w:hAnsi="Courier New" w:cs="Courier New"/>
+                <w:sz w:val="14"/>
+              </w:rPr>
+              <w:t xml:space="preserve"> </w:t>
+            </w:r>
+            <w:r>
+              <w:rPr>
+                <w:rFonts w:ascii="Courier New" w:hAnsi="Courier New" w:cs="Courier New"/>
+                <w:sz w:val="14"/>
+              </w:rPr>
+              <w:t>файл Эксель. Экспорт</w:t>
+            </w:r>
+            <w:r>
+              <w:rPr>
+                <w:rFonts w:ascii="Courier New" w:hAnsi="Courier New" w:cs="Courier New"/>
+                <w:sz w:val="14"/>
+                <w:lang w:val="en-US"/>
+              </w:rPr>
+              <w:t xml:space="preserve"> </w:t>
+            </w:r>
+            <w:r>
+              <w:rPr>
+                <w:rFonts w:ascii="Courier New" w:hAnsi="Courier New" w:cs="Courier New"/>
+                <w:sz w:val="14"/>
+              </w:rPr>
+              <w:t>в</w:t>
+            </w:r>
+            <w:r>
+              <w:rPr>
+                <w:rFonts w:ascii="Courier New" w:hAnsi="Courier New" w:cs="Courier New"/>
+                <w:sz w:val="14"/>
+                <w:lang w:val="en-US"/>
+              </w:rPr>
+              <w:t xml:space="preserve"> </w:t>
+            </w:r>
+            <w:r>
+              <w:rPr>
+                <w:rFonts w:ascii="Courier New" w:hAnsi="Courier New" w:cs="Courier New"/>
+                <w:sz w:val="14"/>
+                <w:lang w:val="en-US"/>
+              </w:rPr>
+              <w:t>Excel.</w:t>
+            </w:r>
+          </w:p>
+          <w:p>
+            <w:pPr>
+              <w:pStyle w:val="ab"/>
+              <w:rPr>
+                <w:rFonts w:ascii="Courier New" w:hAnsi="Courier New" w:cs="Courier New"/>
+                <w:sz w:val="14"/>
+                <w:lang w:val="en-US"/>
+              </w:rPr>
+            </w:pPr>
+          </w:p>
+          <w:p>
+            <w:pPr>
+              <w:pStyle w:val="ab"/>
+              <w:rPr>
+                <w:rFonts w:ascii="Courier New" w:hAnsi="Courier New" w:cs="Courier New"/>
+                <w:sz w:val="14"/>
+                <w:lang w:val="en-US"/>
+              </w:rPr>
+            </w:pPr>
+            <w:r>
+              <w:rPr>
+                <w:rFonts w:ascii="Courier New" w:hAnsi="Courier New" w:cs="Courier New"/>
+                <w:color w:val="C45911" w:themeColor="accent2" w:themeShade="BF"/>
+                <w:sz w:val="14"/>
+                <w:lang w:val="en-US"/>
+              </w:rPr>
+              <w:t xml:space="preserve">path </w:t>
+            </w:r>
+            <w:r>
+              <w:rPr>
+                <w:rFonts w:ascii="Courier New" w:hAnsi="Courier New" w:cs="Courier New"/>
+                <w:sz w:val="14"/>
+                <w:lang w:val="en-US"/>
+              </w:rPr>
+              <w:t>- Path to xls or xlsx file.</w:t>
+            </w:r>
+          </w:p>
+          <w:p>
+            <w:pPr>
+              <w:pStyle w:val="ab"/>
+              <w:rPr>
+                <w:rFonts w:ascii="Courier New" w:hAnsi="Courier New" w:cs="Courier New"/>
+                <w:sz w:val="14"/>
+                <w:lang w:val="en-US"/>
+              </w:rPr>
+            </w:pPr>
+            <w:r>
+              <w:rPr>
+                <w:rFonts w:ascii="Courier New" w:hAnsi="Courier New" w:cs="Courier New"/>
+                <w:color w:val="C45911" w:themeColor="accent2" w:themeShade="BF"/>
+                <w:sz w:val="14"/>
+                <w:lang w:val="en-US"/>
+              </w:rPr>
+              <w:t>engine</w:t>
+            </w:r>
+            <w:r>
+              <w:rPr>
+                <w:rFonts w:ascii="Courier New" w:hAnsi="Courier New" w:cs="Courier New"/>
+                <w:sz w:val="14"/>
+                <w:lang w:val="en-US"/>
+              </w:rPr>
+              <w:t>:str (optional)- Engine to use for writing. If None, defaults to io.excel.&lt;extension&gt;.writer. NOTE: can only be passed as a keyword argument.</w:t>
+            </w:r>
+          </w:p>
+          <w:p>
+            <w:pPr>
+              <w:pStyle w:val="ab"/>
+              <w:rPr>
+                <w:rFonts w:ascii="Courier New" w:hAnsi="Courier New" w:cs="Courier New"/>
+                <w:sz w:val="14"/>
+                <w:lang w:val="en-US"/>
+              </w:rPr>
+            </w:pPr>
+            <w:r>
+              <w:rPr>
+                <w:rFonts w:ascii="Courier New" w:hAnsi="Courier New" w:cs="Courier New"/>
+                <w:color w:val="C45911" w:themeColor="accent2" w:themeShade="BF"/>
+                <w:sz w:val="14"/>
+                <w:lang w:val="en-US"/>
+              </w:rPr>
+              <w:t>date_format</w:t>
+            </w:r>
+            <w:r>
+              <w:rPr>
+                <w:rFonts w:ascii="Courier New" w:hAnsi="Courier New" w:cs="Courier New"/>
+                <w:sz w:val="14"/>
+                <w:lang w:val="en-US"/>
+              </w:rPr>
+              <w:t>: str, default None. Format string for dates written into Excel files (e.g. ‘YYYY-MM-DD’).</w:t>
+            </w:r>
+          </w:p>
+          <w:p>
+            <w:pPr>
+              <w:pStyle w:val="ab"/>
+              <w:rPr>
+                <w:rFonts w:ascii="Courier New" w:hAnsi="Courier New" w:cs="Courier New"/>
+                <w:sz w:val="14"/>
+                <w:lang w:val="en-US"/>
+              </w:rPr>
+            </w:pPr>
+            <w:r>
+              <w:rPr>
+                <w:rFonts w:ascii="Courier New" w:hAnsi="Courier New" w:cs="Courier New"/>
+                <w:color w:val="C45911" w:themeColor="accent2" w:themeShade="BF"/>
+                <w:sz w:val="14"/>
+                <w:lang w:val="en-US"/>
+              </w:rPr>
+              <w:t>datetime_format</w:t>
+            </w:r>
+            <w:r>
+              <w:rPr>
+                <w:rFonts w:ascii="Courier New" w:hAnsi="Courier New" w:cs="Courier New"/>
+                <w:sz w:val="14"/>
+                <w:lang w:val="en-US"/>
+              </w:rPr>
+              <w:t>: str, default None. Format string for datetime objects written into Excel files. (e.g. ‘YYYY-MM-DD HH:MM:SS’).</w:t>
+            </w:r>
+          </w:p>
+          <w:p>
+            <w:pPr>
+              <w:pStyle w:val="ab"/>
+              <w:rPr>
+                <w:rFonts w:ascii="Courier New" w:hAnsi="Courier New" w:cs="Courier New"/>
+                <w:sz w:val="14"/>
+                <w:lang w:val="en-US"/>
+              </w:rPr>
+            </w:pPr>
+            <w:r>
+              <w:rPr>
+                <w:rFonts w:ascii="Courier New" w:hAnsi="Courier New" w:cs="Courier New"/>
+                <w:color w:val="C45911" w:themeColor="accent2" w:themeShade="BF"/>
+                <w:sz w:val="14"/>
+                <w:lang w:val="en-US"/>
+              </w:rPr>
+              <w:t>mode</w:t>
+            </w:r>
+            <w:r>
+              <w:rPr>
+                <w:rFonts w:ascii="Courier New" w:hAnsi="Courier New" w:cs="Courier New"/>
+                <w:sz w:val="14"/>
+                <w:lang w:val="en-US"/>
+              </w:rPr>
+              <w:t>{‘w’, ‘a’}, default ‘w’. File mode to use (write or append).</w:t>
+            </w:r>
+          </w:p>
+          <w:p>
+            <w:pPr>
+              <w:pStyle w:val="ab"/>
+              <w:rPr>
+                <w:rFonts w:ascii="Courier New" w:hAnsi="Courier New" w:cs="Courier New"/>
+                <w:sz w:val="14"/>
+              </w:rPr>
+            </w:pPr>
+            <w:r>
+              <w:rPr>
+                <w:rFonts w:ascii="Courier New" w:hAnsi="Courier New" w:cs="Courier New"/>
+                <w:color w:val="C45911" w:themeColor="accent2" w:themeShade="BF"/>
+                <w:sz w:val="14"/>
+                <w:lang w:val="en-US"/>
+              </w:rPr>
+              <w:t>sheet</w:t>
+            </w:r>
+            <w:r>
+              <w:rPr>
+                <w:rFonts w:ascii="Courier New" w:hAnsi="Courier New" w:cs="Courier New"/>
+                <w:color w:val="C45911" w:themeColor="accent2" w:themeShade="BF"/>
+                <w:sz w:val="14"/>
+              </w:rPr>
+              <w:t>_</w:t>
+            </w:r>
+            <w:r>
+              <w:rPr>
+                <w:rFonts w:ascii="Courier New" w:hAnsi="Courier New" w:cs="Courier New"/>
+                <w:color w:val="C45911" w:themeColor="accent2" w:themeShade="BF"/>
+                <w:sz w:val="14"/>
+                <w:lang w:val="en-US"/>
+              </w:rPr>
+              <w:t>name</w:t>
+            </w:r>
+            <w:r>
+              <w:rPr>
+                <w:rFonts w:ascii="Courier New" w:hAnsi="Courier New" w:cs="Courier New"/>
+                <w:color w:val="C45911" w:themeColor="accent2" w:themeShade="BF"/>
+                <w:sz w:val="14"/>
+              </w:rPr>
+              <w:t xml:space="preserve"> </w:t>
+            </w:r>
+            <w:r>
+              <w:rPr>
+                <w:rFonts w:ascii="Courier New" w:hAnsi="Courier New" w:cs="Courier New"/>
+                <w:sz w:val="14"/>
+              </w:rPr>
+              <w:t>- имя листа, на который записать таблицу</w:t>
+            </w:r>
+          </w:p>
+          <w:p>
+            <w:pPr>
+              <w:pStyle w:val="ab"/>
+              <w:rPr>
+                <w:rFonts w:ascii="Courier New" w:hAnsi="Courier New" w:cs="Courier New"/>
+                <w:sz w:val="14"/>
+                <w:lang w:val="en-US"/>
+              </w:rPr>
+            </w:pPr>
+            <w:r>
+              <w:rPr>
+                <w:rFonts w:ascii="Courier New" w:hAnsi="Courier New" w:cs="Courier New"/>
+                <w:color w:val="C45911" w:themeColor="accent2" w:themeShade="BF"/>
+                <w:sz w:val="14"/>
+                <w:lang w:val="en-US"/>
+              </w:rPr>
+              <w:t>startrow</w:t>
+            </w:r>
+            <w:r>
+              <w:rPr>
+                <w:rFonts w:ascii="Courier New" w:hAnsi="Courier New" w:cs="Courier New"/>
+                <w:sz w:val="14"/>
+                <w:lang w:val="en-US"/>
+              </w:rPr>
+              <w:t xml:space="preserve">: </w:t>
+            </w:r>
+            <w:r>
+              <w:rPr>
+                <w:rFonts w:ascii="Courier New" w:hAnsi="Courier New" w:cs="Courier New"/>
+                <w:sz w:val="14"/>
+                <w:lang w:val="en-US"/>
+              </w:rPr>
+              <w:t>int, default 0</w:t>
+            </w:r>
+            <w:r>
+              <w:rPr>
+                <w:rFonts w:ascii="Courier New" w:hAnsi="Courier New" w:cs="Courier New"/>
+                <w:sz w:val="14"/>
+                <w:lang w:val="en-US"/>
+              </w:rPr>
+              <w:t xml:space="preserve"> - </w:t>
+            </w:r>
+            <w:r>
+              <w:rPr>
+                <w:rFonts w:ascii="Courier New" w:hAnsi="Courier New" w:cs="Courier New"/>
+                <w:sz w:val="14"/>
+                <w:lang w:val="en-US"/>
+              </w:rPr>
+              <w:t>Upper left cell row to dump data frame.</w:t>
+            </w:r>
+          </w:p>
+          <w:p>
+            <w:pPr>
+              <w:pStyle w:val="ab"/>
+              <w:rPr>
+                <w:rFonts w:ascii="Courier New" w:hAnsi="Courier New" w:cs="Courier New"/>
+                <w:sz w:val="14"/>
+                <w:lang w:val="en-US"/>
+              </w:rPr>
+            </w:pPr>
+            <w:r>
+              <w:rPr>
+                <w:rFonts w:ascii="Courier New" w:hAnsi="Courier New" w:cs="Courier New"/>
+                <w:color w:val="C45911" w:themeColor="accent2" w:themeShade="BF"/>
+                <w:sz w:val="14"/>
+                <w:lang w:val="en-US"/>
+              </w:rPr>
+              <w:t>startcol</w:t>
+            </w:r>
+            <w:r>
+              <w:rPr>
+                <w:rFonts w:ascii="Courier New" w:hAnsi="Courier New" w:cs="Courier New"/>
+                <w:sz w:val="14"/>
+                <w:lang w:val="en-US"/>
+              </w:rPr>
+              <w:t xml:space="preserve">: </w:t>
+            </w:r>
+            <w:r>
+              <w:rPr>
+                <w:rFonts w:ascii="Courier New" w:hAnsi="Courier New" w:cs="Courier New"/>
+                <w:sz w:val="14"/>
+                <w:lang w:val="en-US"/>
+              </w:rPr>
+              <w:t>int, default 0</w:t>
+            </w:r>
+            <w:r>
+              <w:rPr>
+                <w:rFonts w:ascii="Courier New" w:hAnsi="Courier New" w:cs="Courier New"/>
+                <w:sz w:val="14"/>
+                <w:lang w:val="en-US"/>
+              </w:rPr>
+              <w:t xml:space="preserve">- </w:t>
+            </w:r>
+            <w:r>
+              <w:rPr>
+                <w:rFonts w:ascii="Courier New" w:hAnsi="Courier New" w:cs="Courier New"/>
+                <w:sz w:val="14"/>
+                <w:lang w:val="en-US"/>
+              </w:rPr>
+              <w:t>Upper left cell column to dump data frame.</w:t>
+            </w:r>
+          </w:p>
+          <w:p>
+            <w:pPr>
+              <w:pStyle w:val="ab"/>
+              <w:rPr>
+                <w:rFonts w:ascii="Courier New" w:hAnsi="Courier New" w:cs="Courier New"/>
+                <w:sz w:val="14"/>
+                <w:lang w:val="en-US"/>
+              </w:rPr>
+            </w:pPr>
+            <w:r>
+              <w:rPr>
+                <w:rFonts w:ascii="Courier New" w:hAnsi="Courier New" w:cs="Courier New"/>
+                <w:color w:val="C45911" w:themeColor="accent2" w:themeShade="BF"/>
+                <w:sz w:val="14"/>
+                <w:lang w:val="en-US"/>
+              </w:rPr>
+              <w:t>header</w:t>
+            </w:r>
+            <w:r>
+              <w:rPr>
+                <w:rFonts w:ascii="Courier New" w:hAnsi="Courier New" w:cs="Courier New"/>
+                <w:sz w:val="14"/>
+                <w:lang w:val="en-US"/>
+              </w:rPr>
+              <w:t xml:space="preserve">: </w:t>
+            </w:r>
+            <w:r>
+              <w:rPr>
+                <w:rFonts w:ascii="Courier New" w:hAnsi="Courier New" w:cs="Courier New"/>
+                <w:sz w:val="14"/>
+                <w:lang w:val="en-US"/>
+              </w:rPr>
+              <w:t>bool or list of str, default True</w:t>
+            </w:r>
+            <w:r>
+              <w:rPr>
+                <w:rFonts w:ascii="Courier New" w:hAnsi="Courier New" w:cs="Courier New"/>
+                <w:sz w:val="14"/>
+                <w:lang w:val="en-US"/>
+              </w:rPr>
+              <w:t xml:space="preserve">, </w:t>
+            </w:r>
+            <w:r>
+              <w:rPr>
+                <w:rFonts w:ascii="Courier New" w:hAnsi="Courier New" w:cs="Courier New"/>
+                <w:sz w:val="14"/>
+                <w:lang w:val="en-US"/>
+              </w:rPr>
+              <w:t>Write out the column names. If a list of string is given it is assumed to be aliases for the column names.</w:t>
+            </w:r>
+          </w:p>
+          <w:p>
+            <w:pPr>
+              <w:pStyle w:val="ab"/>
+              <w:rPr>
+                <w:rFonts w:ascii="Courier New" w:hAnsi="Courier New" w:cs="Courier New"/>
+                <w:sz w:val="14"/>
+                <w:lang w:val="en-US"/>
+              </w:rPr>
+            </w:pPr>
+            <w:r>
+              <w:rPr>
+                <w:rFonts w:ascii="Courier New" w:hAnsi="Courier New" w:cs="Courier New"/>
+                <w:color w:val="C45911" w:themeColor="accent2" w:themeShade="BF"/>
+                <w:sz w:val="14"/>
+                <w:lang w:val="en-US"/>
+              </w:rPr>
+              <w:t>index</w:t>
+            </w:r>
+            <w:r>
+              <w:rPr>
+                <w:rFonts w:ascii="Courier New" w:hAnsi="Courier New" w:cs="Courier New"/>
+                <w:sz w:val="14"/>
+                <w:lang w:val="en-US"/>
+              </w:rPr>
+              <w:t xml:space="preserve">: </w:t>
+            </w:r>
+            <w:r>
+              <w:rPr>
+                <w:rFonts w:ascii="Courier New" w:hAnsi="Courier New" w:cs="Courier New"/>
+                <w:sz w:val="14"/>
+                <w:lang w:val="en-US"/>
+              </w:rPr>
+              <w:t>bool, default True</w:t>
+            </w:r>
+            <w:r>
+              <w:rPr>
+                <w:rFonts w:ascii="Courier New" w:hAnsi="Courier New" w:cs="Courier New"/>
+                <w:sz w:val="14"/>
+                <w:lang w:val="en-US"/>
+              </w:rPr>
+              <w:t xml:space="preserve">. </w:t>
+            </w:r>
+            <w:r>
+              <w:rPr>
+                <w:rFonts w:ascii="Courier New" w:hAnsi="Courier New" w:cs="Courier New"/>
+                <w:sz w:val="14"/>
+                <w:lang w:val="en-US"/>
+              </w:rPr>
+              <w:t>Write row names (index).</w:t>
             </w:r>
           </w:p>
         </w:tc>
@@ -22028,16 +22264,14 @@
               <w:rPr>
                 <w:rFonts w:ascii="Courier New" w:hAnsi="Courier New" w:cs="Courier New"/>
                 <w:sz w:val="14"/>
-                <w:lang w:val="en-US"/>
-              </w:rPr>
-            </w:pPr>
-            <w:r>
-              <w:rPr>
-                <w:rFonts w:ascii="Courier New" w:hAnsi="Courier New" w:cs="Courier New"/>
-                <w:sz w:val="14"/>
-                <w:lang w:val="en-US"/>
-              </w:rPr>
-              <w:t>s3.index = [ascii_uppercase[i] for i in range(10)]</w:t>
+              </w:rPr>
+            </w:pPr>
+            <w:r>
+              <w:rPr>
+                <w:rFonts w:ascii="Courier New" w:hAnsi="Courier New" w:cs="Courier New"/>
+                <w:sz w:val="14"/>
+              </w:rPr>
+              <w:t>s = pd.Series(range(7, 16))</w:t>
             </w:r>
           </w:p>
         </w:tc>
@@ -22059,7 +22293,22 @@
                 <w:rFonts w:ascii="Courier New" w:hAnsi="Courier New" w:cs="Courier New"/>
                 <w:sz w:val="14"/>
               </w:rPr>
-              <w:t>назначить индексами другие символы</w:t>
+              <w:t>создаем массив (</w:t>
+            </w:r>
+            <w:r>
+              <w:rPr>
+                <w:rFonts w:ascii="Courier New" w:hAnsi="Courier New" w:cs="Courier New"/>
+                <w:sz w:val="14"/>
+                <w:lang w:val="en-US"/>
+              </w:rPr>
+              <w:t>Series</w:t>
+            </w:r>
+            <w:r>
+              <w:rPr>
+                <w:rFonts w:ascii="Courier New" w:hAnsi="Courier New" w:cs="Courier New"/>
+                <w:sz w:val="14"/>
+              </w:rPr>
+              <w:t>) с данными из диапазона 7 включ-но -16 не включительно</w:t>
             </w:r>
           </w:p>
         </w:tc>
@@ -22088,66 +22337,7 @@
                 <w:sz w:val="14"/>
                 <w:lang w:val="en-US"/>
               </w:rPr>
-              <w:t>df.</w:t>
-            </w:r>
-            <w:r>
-              <w:rPr>
-                <w:rFonts w:ascii="Courier New" w:hAnsi="Courier New" w:cs="Courier New"/>
-                <w:color w:val="0070C0"/>
-                <w:sz w:val="14"/>
-                <w:lang w:val="en-US"/>
-              </w:rPr>
-              <w:t>reset_index</w:t>
-            </w:r>
-            <w:r>
-              <w:rPr>
-                <w:rFonts w:ascii="Courier New" w:hAnsi="Courier New" w:cs="Courier New"/>
-                <w:sz w:val="14"/>
-                <w:lang w:val="en-US"/>
-              </w:rPr>
-              <w:t>(</w:t>
-            </w:r>
-            <w:r>
-              <w:rPr>
-                <w:rFonts w:ascii="Courier New" w:hAnsi="Courier New" w:cs="Courier New"/>
-                <w:color w:val="C45911" w:themeColor="accent2" w:themeShade="BF"/>
-                <w:sz w:val="14"/>
-                <w:lang w:val="en-US"/>
-              </w:rPr>
-              <w:t>drop</w:t>
-            </w:r>
-            <w:r>
-              <w:rPr>
-                <w:rFonts w:ascii="Courier New" w:hAnsi="Courier New" w:cs="Courier New"/>
-                <w:sz w:val="14"/>
-                <w:lang w:val="en-US"/>
-              </w:rPr>
-              <w:t xml:space="preserve">=True, </w:t>
-            </w:r>
-            <w:r>
-              <w:rPr>
-                <w:rFonts w:ascii="Courier New" w:hAnsi="Courier New" w:cs="Courier New"/>
-                <w:color w:val="C45911" w:themeColor="accent2" w:themeShade="BF"/>
-                <w:sz w:val="14"/>
-                <w:lang w:val="en-US"/>
-              </w:rPr>
-              <w:t>inplace</w:t>
-            </w:r>
-            <w:r>
-              <w:rPr>
-                <w:rFonts w:ascii="Courier New" w:hAnsi="Courier New" w:cs="Courier New"/>
-                <w:sz w:val="14"/>
-                <w:lang w:val="en-US"/>
-              </w:rPr>
-              <w:t>=True</w:t>
-            </w:r>
-            <w:r>
-              <w:rPr>
-                <w:rFonts w:ascii="Courier New" w:hAnsi="Courier New" w:cs="Courier New"/>
-                <w:sz w:val="14"/>
-                <w:lang w:val="en-US"/>
-              </w:rPr>
-              <w:t>)</w:t>
+              <w:t>s2 = pd.Series(data, index=[ascii_lowercase[i] for i in data])</w:t>
             </w:r>
           </w:p>
         </w:tc>
@@ -22169,77 +22359,7 @@
                 <w:rFonts w:ascii="Courier New" w:hAnsi="Courier New" w:cs="Courier New"/>
                 <w:sz w:val="14"/>
               </w:rPr>
-              <w:t xml:space="preserve">Переносит индексы текущие в отдельный столбец </w:t>
-            </w:r>
-            <w:r>
-              <w:rPr>
-                <w:rFonts w:ascii="Courier New" w:hAnsi="Courier New" w:cs="Courier New"/>
-                <w:sz w:val="14"/>
-                <w:lang w:val="en-US"/>
-              </w:rPr>
-              <w:t>DataFrame</w:t>
-            </w:r>
-            <w:r>
-              <w:rPr>
-                <w:rFonts w:ascii="Courier New" w:hAnsi="Courier New" w:cs="Courier New"/>
-                <w:sz w:val="14"/>
-              </w:rPr>
-              <w:t xml:space="preserve">, </w:t>
-            </w:r>
-            <w:r>
-              <w:rPr>
-                <w:rFonts w:ascii="Courier New" w:hAnsi="Courier New" w:cs="Courier New"/>
-                <w:b/>
-                <w:sz w:val="14"/>
-              </w:rPr>
-              <w:t xml:space="preserve">создаёт стандартные индексы </w:t>
-            </w:r>
-            <w:r>
-              <w:rPr>
-                <w:rFonts w:ascii="Courier New" w:hAnsi="Courier New" w:cs="Courier New"/>
-                <w:sz w:val="14"/>
-              </w:rPr>
-              <w:t>с интеджер-значениями.</w:t>
-            </w:r>
-          </w:p>
-          <w:p>
-            <w:pPr>
-              <w:pStyle w:val="ab"/>
-              <w:rPr>
-                <w:rFonts w:ascii="Courier New" w:hAnsi="Courier New" w:cs="Courier New"/>
-                <w:sz w:val="14"/>
-              </w:rPr>
-            </w:pPr>
-            <w:r>
-              <w:rPr>
-                <w:rFonts w:ascii="Courier New" w:hAnsi="Courier New" w:cs="Courier New"/>
-                <w:sz w:val="14"/>
-              </w:rPr>
-              <w:t xml:space="preserve">Чтобы новую колонку не создавать, а просто сбросить индексы, ставим </w:t>
-            </w:r>
-            <w:r>
-              <w:rPr>
-                <w:rFonts w:ascii="Courier New" w:hAnsi="Courier New" w:cs="Courier New"/>
-                <w:color w:val="C45911" w:themeColor="accent2" w:themeShade="BF"/>
-                <w:sz w:val="14"/>
-                <w:lang w:val="en-US"/>
-              </w:rPr>
-              <w:t>drop</w:t>
-            </w:r>
-            <w:r>
-              <w:rPr>
-                <w:rFonts w:ascii="Courier New" w:hAnsi="Courier New" w:cs="Courier New"/>
-                <w:sz w:val="14"/>
-              </w:rPr>
-              <w:t>=</w:t>
-            </w:r>
-            <w:r>
-              <w:rPr>
-                <w:rFonts w:ascii="Courier New" w:hAnsi="Courier New" w:cs="Courier New"/>
-                <w:sz w:val="14"/>
-                <w:lang w:val="en-US"/>
-              </w:rPr>
-              <w:t>True</w:t>
+              <w:t>создаем словарь данных из массива data с индексами в виде букв</w:t>
             </w:r>
           </w:p>
         </w:tc>
@@ -22268,76 +22388,7 @@
                 <w:sz w:val="14"/>
                 <w:lang w:val="en-US"/>
               </w:rPr>
-              <w:t>myDataFrame.set_index(</w:t>
-            </w:r>
-            <w:r>
-              <w:rPr>
-                <w:rFonts w:ascii="Courier New" w:hAnsi="Courier New" w:cs="Courier New"/>
-                <w:color w:val="538135" w:themeColor="accent6" w:themeShade="BF"/>
-                <w:sz w:val="14"/>
-                <w:lang w:val="en-US"/>
-              </w:rPr>
-              <w:t>'column_name'</w:t>
-            </w:r>
-            <w:r>
-              <w:rPr>
-                <w:rFonts w:ascii="Courier New" w:hAnsi="Courier New" w:cs="Courier New"/>
-                <w:color w:val="538135" w:themeColor="accent6" w:themeShade="BF"/>
-                <w:sz w:val="14"/>
-                <w:lang w:val="en-US"/>
-              </w:rPr>
-              <w:t xml:space="preserve">, </w:t>
-            </w:r>
-            <w:r>
-              <w:rPr>
-                <w:rFonts w:ascii="Courier New" w:hAnsi="Courier New" w:cs="Courier New"/>
-                <w:sz w:val="14"/>
-                <w:lang w:val="en-US"/>
-              </w:rPr>
-              <w:t>inplace=</w:t>
-            </w:r>
-            <w:r>
-              <w:rPr>
-                <w:rFonts w:ascii="Courier New" w:hAnsi="Courier New" w:cs="Courier New"/>
-                <w:color w:val="C45911" w:themeColor="accent2" w:themeShade="BF"/>
-                <w:sz w:val="14"/>
-                <w:lang w:val="en-US"/>
-              </w:rPr>
-              <w:t>True</w:t>
-            </w:r>
-            <w:r>
-              <w:rPr>
-                <w:rFonts w:ascii="Courier New" w:hAnsi="Courier New" w:cs="Courier New"/>
-                <w:color w:val="C45911" w:themeColor="accent2" w:themeShade="BF"/>
-                <w:sz w:val="14"/>
-                <w:lang w:val="en-US"/>
-              </w:rPr>
-              <w:t xml:space="preserve">, </w:t>
-            </w:r>
-            <w:r>
-              <w:rPr>
-                <w:rFonts w:ascii="Courier New" w:hAnsi="Courier New" w:cs="Courier New"/>
-                <w:sz w:val="14"/>
-                <w:lang w:val="en-US"/>
-              </w:rPr>
-              <w:t>drop=</w:t>
-            </w:r>
-            <w:r>
-              <w:rPr>
-                <w:rFonts w:ascii="Courier New" w:hAnsi="Courier New" w:cs="Courier New"/>
-                <w:color w:val="C45911" w:themeColor="accent2" w:themeShade="BF"/>
-                <w:sz w:val="14"/>
-                <w:lang w:val="en-US"/>
-              </w:rPr>
-              <w:t>True</w:t>
-            </w:r>
-            <w:r>
-              <w:rPr>
-                <w:rFonts w:ascii="Courier New" w:hAnsi="Courier New" w:cs="Courier New"/>
-                <w:sz w:val="14"/>
-                <w:lang w:val="en-US"/>
-              </w:rPr>
-              <w:t>)</w:t>
+              <w:t>s3.index = [ascii_uppercase[i] for i in range(10)]</w:t>
             </w:r>
           </w:p>
         </w:tc>
@@ -22359,7 +22410,7 @@
                 <w:rFonts w:ascii="Courier New" w:hAnsi="Courier New" w:cs="Courier New"/>
                 <w:sz w:val="14"/>
               </w:rPr>
-              <w:t>Сделать указанную колонку индексами. Создать индексы из колонки.</w:t>
+              <w:t>назначить индексами другие символы</w:t>
             </w:r>
           </w:p>
         </w:tc>
@@ -22388,6 +22439,306 @@
                 <w:sz w:val="14"/>
                 <w:lang w:val="en-US"/>
               </w:rPr>
+              <w:t>df.</w:t>
+            </w:r>
+            <w:r>
+              <w:rPr>
+                <w:rFonts w:ascii="Courier New" w:hAnsi="Courier New" w:cs="Courier New"/>
+                <w:color w:val="0070C0"/>
+                <w:sz w:val="14"/>
+                <w:lang w:val="en-US"/>
+              </w:rPr>
+              <w:t>reset_index</w:t>
+            </w:r>
+            <w:r>
+              <w:rPr>
+                <w:rFonts w:ascii="Courier New" w:hAnsi="Courier New" w:cs="Courier New"/>
+                <w:sz w:val="14"/>
+                <w:lang w:val="en-US"/>
+              </w:rPr>
+              <w:t>(</w:t>
+            </w:r>
+            <w:r>
+              <w:rPr>
+                <w:rFonts w:ascii="Courier New" w:hAnsi="Courier New" w:cs="Courier New"/>
+                <w:color w:val="C45911" w:themeColor="accent2" w:themeShade="BF"/>
+                <w:sz w:val="14"/>
+                <w:lang w:val="en-US"/>
+              </w:rPr>
+              <w:t>drop</w:t>
+            </w:r>
+            <w:r>
+              <w:rPr>
+                <w:rFonts w:ascii="Courier New" w:hAnsi="Courier New" w:cs="Courier New"/>
+                <w:sz w:val="14"/>
+                <w:lang w:val="en-US"/>
+              </w:rPr>
+              <w:t xml:space="preserve">=True, </w:t>
+            </w:r>
+            <w:r>
+              <w:rPr>
+                <w:rFonts w:ascii="Courier New" w:hAnsi="Courier New" w:cs="Courier New"/>
+                <w:color w:val="C45911" w:themeColor="accent2" w:themeShade="BF"/>
+                <w:sz w:val="14"/>
+                <w:lang w:val="en-US"/>
+              </w:rPr>
+              <w:t>inplace</w:t>
+            </w:r>
+            <w:r>
+              <w:rPr>
+                <w:rFonts w:ascii="Courier New" w:hAnsi="Courier New" w:cs="Courier New"/>
+                <w:sz w:val="14"/>
+                <w:lang w:val="en-US"/>
+              </w:rPr>
+              <w:t>=True</w:t>
+            </w:r>
+            <w:r>
+              <w:rPr>
+                <w:rFonts w:ascii="Courier New" w:hAnsi="Courier New" w:cs="Courier New"/>
+                <w:sz w:val="14"/>
+                <w:lang w:val="en-US"/>
+              </w:rPr>
+              <w:t>)</w:t>
+            </w:r>
+          </w:p>
+        </w:tc>
+        <w:tc>
+          <w:tcPr>
+            <w:tcW w:w="6013" w:type="dxa"/>
+            <w:vAlign w:val="center"/>
+          </w:tcPr>
+          <w:p>
+            <w:pPr>
+              <w:pStyle w:val="ab"/>
+              <w:rPr>
+                <w:rFonts w:ascii="Courier New" w:hAnsi="Courier New" w:cs="Courier New"/>
+                <w:sz w:val="14"/>
+              </w:rPr>
+            </w:pPr>
+            <w:r>
+              <w:rPr>
+                <w:rFonts w:ascii="Courier New" w:hAnsi="Courier New" w:cs="Courier New"/>
+                <w:sz w:val="14"/>
+              </w:rPr>
+              <w:t xml:space="preserve">Переносит индексы текущие в отдельный столбец </w:t>
+            </w:r>
+            <w:r>
+              <w:rPr>
+                <w:rFonts w:ascii="Courier New" w:hAnsi="Courier New" w:cs="Courier New"/>
+                <w:sz w:val="14"/>
+                <w:lang w:val="en-US"/>
+              </w:rPr>
+              <w:t>DataFrame</w:t>
+            </w:r>
+            <w:r>
+              <w:rPr>
+                <w:rFonts w:ascii="Courier New" w:hAnsi="Courier New" w:cs="Courier New"/>
+                <w:sz w:val="14"/>
+              </w:rPr>
+              <w:t xml:space="preserve">, </w:t>
+            </w:r>
+            <w:r>
+              <w:rPr>
+                <w:rFonts w:ascii="Courier New" w:hAnsi="Courier New" w:cs="Courier New"/>
+                <w:b/>
+                <w:sz w:val="14"/>
+              </w:rPr>
+              <w:t xml:space="preserve">создаёт стандартные индексы </w:t>
+            </w:r>
+            <w:r>
+              <w:rPr>
+                <w:rFonts w:ascii="Courier New" w:hAnsi="Courier New" w:cs="Courier New"/>
+                <w:sz w:val="14"/>
+              </w:rPr>
+              <w:t>с интеджер-значениями.</w:t>
+            </w:r>
+          </w:p>
+          <w:p>
+            <w:pPr>
+              <w:pStyle w:val="ab"/>
+              <w:rPr>
+                <w:rFonts w:ascii="Courier New" w:hAnsi="Courier New" w:cs="Courier New"/>
+                <w:sz w:val="14"/>
+              </w:rPr>
+            </w:pPr>
+            <w:r>
+              <w:rPr>
+                <w:rFonts w:ascii="Courier New" w:hAnsi="Courier New" w:cs="Courier New"/>
+                <w:sz w:val="14"/>
+              </w:rPr>
+              <w:t xml:space="preserve">Чтобы новую колонку не создавать, а просто сбросить индексы, ставим </w:t>
+            </w:r>
+            <w:r>
+              <w:rPr>
+                <w:rFonts w:ascii="Courier New" w:hAnsi="Courier New" w:cs="Courier New"/>
+                <w:color w:val="C45911" w:themeColor="accent2" w:themeShade="BF"/>
+                <w:sz w:val="14"/>
+                <w:lang w:val="en-US"/>
+              </w:rPr>
+              <w:t>drop</w:t>
+            </w:r>
+            <w:r>
+              <w:rPr>
+                <w:rFonts w:ascii="Courier New" w:hAnsi="Courier New" w:cs="Courier New"/>
+                <w:sz w:val="14"/>
+              </w:rPr>
+              <w:t>=</w:t>
+            </w:r>
+            <w:r>
+              <w:rPr>
+                <w:rFonts w:ascii="Courier New" w:hAnsi="Courier New" w:cs="Courier New"/>
+                <w:sz w:val="14"/>
+                <w:lang w:val="en-US"/>
+              </w:rPr>
+              <w:t>True</w:t>
+            </w:r>
+          </w:p>
+        </w:tc>
+      </w:tr>
+      <w:tr>
+        <w:trPr>
+          <w:trHeight w:val="283"/>
+        </w:trPr>
+        <w:tc>
+          <w:tcPr>
+            <w:tcW w:w="5257" w:type="dxa"/>
+            <w:vAlign w:val="center"/>
+          </w:tcPr>
+          <w:p>
+            <w:pPr>
+              <w:pStyle w:val="ab"/>
+              <w:rPr>
+                <w:rFonts w:ascii="Courier New" w:hAnsi="Courier New" w:cs="Courier New"/>
+                <w:sz w:val="14"/>
+                <w:lang w:val="en-US"/>
+              </w:rPr>
+            </w:pPr>
+            <w:r>
+              <w:rPr>
+                <w:rFonts w:ascii="Courier New" w:hAnsi="Courier New" w:cs="Courier New"/>
+                <w:sz w:val="14"/>
+                <w:lang w:val="en-US"/>
+              </w:rPr>
+              <w:t>myDataFrame.set_index(</w:t>
+            </w:r>
+            <w:r>
+              <w:rPr>
+                <w:rFonts w:ascii="Courier New" w:hAnsi="Courier New" w:cs="Courier New"/>
+                <w:color w:val="538135" w:themeColor="accent6" w:themeShade="BF"/>
+                <w:sz w:val="14"/>
+                <w:lang w:val="en-US"/>
+              </w:rPr>
+              <w:t>'column_name'</w:t>
+            </w:r>
+            <w:r>
+              <w:rPr>
+                <w:rFonts w:ascii="Courier New" w:hAnsi="Courier New" w:cs="Courier New"/>
+                <w:color w:val="538135" w:themeColor="accent6" w:themeShade="BF"/>
+                <w:sz w:val="14"/>
+                <w:lang w:val="en-US"/>
+              </w:rPr>
+              <w:t xml:space="preserve">, </w:t>
+            </w:r>
+            <w:r>
+              <w:rPr>
+                <w:rFonts w:ascii="Courier New" w:hAnsi="Courier New" w:cs="Courier New"/>
+                <w:sz w:val="14"/>
+                <w:lang w:val="en-US"/>
+              </w:rPr>
+              <w:t>inplace=</w:t>
+            </w:r>
+            <w:r>
+              <w:rPr>
+                <w:rFonts w:ascii="Courier New" w:hAnsi="Courier New" w:cs="Courier New"/>
+                <w:color w:val="C45911" w:themeColor="accent2" w:themeShade="BF"/>
+                <w:sz w:val="14"/>
+                <w:lang w:val="en-US"/>
+              </w:rPr>
+              <w:t>True</w:t>
+            </w:r>
+            <w:r>
+              <w:rPr>
+                <w:rFonts w:ascii="Courier New" w:hAnsi="Courier New" w:cs="Courier New"/>
+                <w:color w:val="C45911" w:themeColor="accent2" w:themeShade="BF"/>
+                <w:sz w:val="14"/>
+                <w:lang w:val="en-US"/>
+              </w:rPr>
+              <w:t xml:space="preserve">, </w:t>
+            </w:r>
+            <w:r>
+              <w:rPr>
+                <w:rFonts w:ascii="Courier New" w:hAnsi="Courier New" w:cs="Courier New"/>
+                <w:sz w:val="14"/>
+                <w:lang w:val="en-US"/>
+              </w:rPr>
+              <w:t>drop=</w:t>
+            </w:r>
+            <w:r>
+              <w:rPr>
+                <w:rFonts w:ascii="Courier New" w:hAnsi="Courier New" w:cs="Courier New"/>
+                <w:color w:val="C45911" w:themeColor="accent2" w:themeShade="BF"/>
+                <w:sz w:val="14"/>
+                <w:lang w:val="en-US"/>
+              </w:rPr>
+              <w:t>True</w:t>
+            </w:r>
+            <w:r>
+              <w:rPr>
+                <w:rFonts w:ascii="Courier New" w:hAnsi="Courier New" w:cs="Courier New"/>
+                <w:sz w:val="14"/>
+                <w:lang w:val="en-US"/>
+              </w:rPr>
+              <w:t>)</w:t>
+            </w:r>
+          </w:p>
+        </w:tc>
+        <w:tc>
+          <w:tcPr>
+            <w:tcW w:w="6013" w:type="dxa"/>
+            <w:vAlign w:val="center"/>
+          </w:tcPr>
+          <w:p>
+            <w:pPr>
+              <w:pStyle w:val="ab"/>
+              <w:rPr>
+                <w:rFonts w:ascii="Courier New" w:hAnsi="Courier New" w:cs="Courier New"/>
+                <w:sz w:val="14"/>
+              </w:rPr>
+            </w:pPr>
+            <w:r>
+              <w:rPr>
+                <w:rFonts w:ascii="Courier New" w:hAnsi="Courier New" w:cs="Courier New"/>
+                <w:sz w:val="14"/>
+              </w:rPr>
+              <w:t>Сделать указанную колонку индексами. Создать индексы из колонки.</w:t>
+            </w:r>
+          </w:p>
+        </w:tc>
+      </w:tr>
+      <w:tr>
+        <w:trPr>
+          <w:trHeight w:val="283"/>
+        </w:trPr>
+        <w:tc>
+          <w:tcPr>
+            <w:tcW w:w="5257" w:type="dxa"/>
+            <w:vAlign w:val="center"/>
+          </w:tcPr>
+          <w:p>
+            <w:pPr>
+              <w:pStyle w:val="ab"/>
+              <w:rPr>
+                <w:rFonts w:ascii="Courier New" w:hAnsi="Courier New" w:cs="Courier New"/>
+                <w:sz w:val="14"/>
+                <w:lang w:val="en-US"/>
+              </w:rPr>
+            </w:pPr>
+            <w:r>
+              <w:rPr>
+                <w:rFonts w:ascii="Courier New" w:hAnsi="Courier New" w:cs="Courier New"/>
+                <w:sz w:val="14"/>
+                <w:lang w:val="en-US"/>
+              </w:rPr>
               <w:t>df[</w:t>
             </w:r>
             <w:r>
@@ -22425,8 +22776,6 @@
               </w:rPr>
               <w:t>] = df.index</w:t>
             </w:r>
-            <w:bookmarkStart w:id="0" w:name="_GoBack"/>
-            <w:bookmarkEnd w:id="0"/>
           </w:p>
         </w:tc>
         <w:tc>
@@ -24500,6 +24849,7 @@
                 <w:sz w:val="14"/>
                 <w:lang w:val="en-US"/>
               </w:rPr>
+              <w:lastRenderedPageBreak/>
               <w:t>if axis is 1 or ‘columns’ then by may contain column levels and/or index labels.</w:t>
             </w:r>
           </w:p>
@@ -24591,7 +24941,6 @@
                 <w:sz w:val="14"/>
                 <w:lang w:val="en-US"/>
               </w:rPr>
-              <w:lastRenderedPageBreak/>
               <w:t>axis</w:t>
             </w:r>
             <w:r>
@@ -28253,7 +28602,6 @@
                 <w:rFonts w:ascii="Courier New" w:hAnsi="Courier New" w:cs="Courier New"/>
                 <w:sz w:val="18"/>
               </w:rPr>
-              <w:lastRenderedPageBreak/>
               <w:t>если</w:t>
             </w:r>
             <w:r>
@@ -28528,6 +28876,7 @@
                 <w:b/>
                 <w:sz w:val="16"/>
               </w:rPr>
+              <w:lastRenderedPageBreak/>
               <w:t xml:space="preserve">Автоматически пытается выполнить функцию лучшим методом. </w:t>
             </w:r>
             <w:r>
@@ -28603,7 +28952,6 @@
                 <w:rFonts w:ascii="Courier New" w:hAnsi="Courier New" w:cs="Courier New"/>
                 <w:sz w:val="16"/>
               </w:rPr>
-              <w:lastRenderedPageBreak/>
               <w:t>Распараллеливание по ядрам и применение сразу к массивам данных, а не к каждой строке поочерёдно.</w:t>
             </w:r>
           </w:p>
@@ -32437,6 +32785,7 @@
                 <w:sz w:val="14"/>
                 <w:lang w:val="en-US"/>
               </w:rPr>
+              <w:lastRenderedPageBreak/>
               <w:t>drinks.</w:t>
             </w:r>
             <w:r>
@@ -32524,7 +32873,6 @@
                 <w:sz w:val="14"/>
                 <w:lang w:val="en-US"/>
               </w:rPr>
-              <w:lastRenderedPageBreak/>
               <w:t>drinks.select_dtypes(</w:t>
             </w:r>
             <w:r>
@@ -32564,7 +32912,6 @@
                 <w:rFonts w:ascii="Courier New" w:hAnsi="Courier New" w:cs="Courier New"/>
                 <w:sz w:val="14"/>
               </w:rPr>
-              <w:lastRenderedPageBreak/>
               <w:t>Выбрать только колонки с цифровыми значениями.</w:t>
             </w:r>
           </w:p>
@@ -38273,6 +38620,7 @@
               <w:rPr>
                 <w:rFonts w:ascii="Courier New" w:hAnsi="Courier New" w:cs="Courier New"/>
                 <w:sz w:val="14"/>
+                <w:lang w:val="en-US"/>
               </w:rPr>
             </w:pPr>
           </w:p>
@@ -40523,6 +40871,7 @@
                 <w:sz w:val="14"/>
                 <w:lang w:val="en-US"/>
               </w:rPr>
+              <w:lastRenderedPageBreak/>
               <w:t xml:space="preserve">    aggfunc='count'</w:t>
             </w:r>
           </w:p>
@@ -40564,6 +40913,7 @@
                 <w:b/>
                 <w:sz w:val="14"/>
               </w:rPr>
+              <w:lastRenderedPageBreak/>
               <w:t>Создать группировку</w:t>
             </w:r>
             <w:r>
@@ -43676,6 +44026,7 @@
                 <w:sz w:val="14"/>
                 <w:lang w:val="en-US"/>
               </w:rPr>
+              <w:lastRenderedPageBreak/>
               <w:t xml:space="preserve">from </w:t>
             </w:r>
             <w:r>
@@ -43729,7 +44080,6 @@
                 <w:sz w:val="14"/>
                 <w:lang w:val="en-US"/>
               </w:rPr>
-              <w:lastRenderedPageBreak/>
               <w:t xml:space="preserve">OH_encoder = </w:t>
             </w:r>
             <w:r>
@@ -44015,7 +44365,6 @@
                 <w:rFonts w:ascii="Courier New" w:hAnsi="Courier New" w:cs="Courier New"/>
                 <w:sz w:val="14"/>
               </w:rPr>
-              <w:lastRenderedPageBreak/>
               <w:t xml:space="preserve">применить </w:t>
             </w:r>
             <w:r>
@@ -44106,7 +44455,6 @@
                 <w:sz w:val="14"/>
                 <w:lang w:val="en-US"/>
               </w:rPr>
-              <w:lastRenderedPageBreak/>
               <w:t># Apply one-hot encoder to each column with categorical data</w:t>
             </w:r>
           </w:p>
@@ -52316,7 +52664,7 @@
 </file>
 
 <file path=customXml/itemProps1.xml><?xml version="1.0" encoding="utf-8"?>
-<ds:datastoreItem xmlns:ds="http://schemas.openxmlformats.org/officeDocument/2006/customXml" ds:itemID="{32A16876-A551-4179-8B65-169C671C95A2}">
+<ds:datastoreItem xmlns:ds="http://schemas.openxmlformats.org/officeDocument/2006/customXml" ds:itemID="{44519CB8-4104-4B76-A325-F94DFE1C2B0D}">
   <ds:schemaRefs>
     <ds:schemaRef ds:uri="http://schemas.openxmlformats.org/officeDocument/2006/bibliography"/>
   </ds:schemaRefs>

--- a/Numpy, PANDAS, Spark.docx
+++ b/Numpy, PANDAS, Spark.docx
@@ -20073,6 +20073,7 @@
               <w:rPr>
                 <w:rFonts w:ascii="Courier New" w:hAnsi="Courier New" w:cs="Courier New"/>
                 <w:sz w:val="14"/>
+                <w:lang w:val="en-US"/>
               </w:rPr>
             </w:pPr>
             <w:r>
@@ -20088,6 +20089,7 @@
               <w:rPr>
                 <w:rFonts w:ascii="Courier New" w:hAnsi="Courier New" w:cs="Courier New"/>
                 <w:sz w:val="14"/>
+                <w:lang w:val="en-US"/>
               </w:rPr>
               <w:t>ser</w:t>
             </w:r>
@@ -20095,6 +20097,7 @@
               <w:rPr>
                 <w:rFonts w:ascii="Courier New" w:hAnsi="Courier New" w:cs="Courier New"/>
                 <w:sz w:val="14"/>
+                <w:lang w:val="en-US"/>
               </w:rPr>
               <w:t>.to_frame()</w:t>
             </w:r>
@@ -20153,7 +20156,15 @@
                 <w:rFonts w:ascii="Courier New" w:hAnsi="Courier New" w:cs="Courier New"/>
                 <w:sz w:val="14"/>
               </w:rPr>
-              <w:t xml:space="preserve">Перевод </w:t>
+              <w:t>Перевод</w:t>
+            </w:r>
+            <w:r>
+              <w:rPr>
+                <w:rFonts w:ascii="Courier New" w:hAnsi="Courier New" w:cs="Courier New"/>
+                <w:sz w:val="14"/>
+                <w:lang w:val="en-US"/>
+              </w:rPr>
+              <w:t xml:space="preserve"> </w:t>
             </w:r>
             <w:r>
               <w:rPr>
@@ -20167,6 +20178,7 @@
               <w:rPr>
                 <w:rFonts w:ascii="Courier New" w:hAnsi="Courier New" w:cs="Courier New"/>
                 <w:sz w:val="14"/>
+                <w:lang w:val="en-US"/>
               </w:rPr>
               <w:t xml:space="preserve"> </w:t>
             </w:r>
@@ -20175,7 +20187,15 @@
                 <w:rFonts w:ascii="Courier New" w:hAnsi="Courier New" w:cs="Courier New"/>
                 <w:sz w:val="14"/>
               </w:rPr>
-              <w:t xml:space="preserve">в </w:t>
+              <w:t>в</w:t>
+            </w:r>
+            <w:r>
+              <w:rPr>
+                <w:rFonts w:ascii="Courier New" w:hAnsi="Courier New" w:cs="Courier New"/>
+                <w:sz w:val="14"/>
+                <w:lang w:val="en-US"/>
+              </w:rPr>
+              <w:t xml:space="preserve"> </w:t>
             </w:r>
             <w:r>
               <w:rPr>
@@ -20189,6 +20209,7 @@
               <w:rPr>
                 <w:rFonts w:ascii="Courier New" w:hAnsi="Courier New" w:cs="Courier New"/>
                 <w:sz w:val="14"/>
+                <w:lang w:val="en-US"/>
               </w:rPr>
               <w:t xml:space="preserve">. </w:t>
             </w:r>
@@ -20286,6 +20307,7 @@
               <w:rPr>
                 <w:rFonts w:ascii="Courier New" w:hAnsi="Courier New" w:cs="Courier New"/>
                 <w:sz w:val="14"/>
+                <w:lang w:val="en-US"/>
               </w:rPr>
             </w:pPr>
             <w:r>
@@ -20300,6 +20322,7 @@
               <w:rPr>
                 <w:rFonts w:ascii="Courier New" w:hAnsi="Courier New" w:cs="Courier New"/>
                 <w:sz w:val="14"/>
+                <w:lang w:val="en-US"/>
               </w:rPr>
               <w:t>.</w:t>
             </w:r>
@@ -20315,6 +20338,7 @@
               <w:rPr>
                 <w:rFonts w:ascii="Courier New" w:hAnsi="Courier New" w:cs="Courier New"/>
                 <w:sz w:val="14"/>
+                <w:lang w:val="en-US"/>
               </w:rPr>
               <w:t>(0)</w:t>
             </w:r>
@@ -20325,15 +20349,17 @@
               <w:rPr>
                 <w:rFonts w:ascii="Courier New" w:hAnsi="Courier New" w:cs="Courier New"/>
                 <w:sz w:val="14"/>
-              </w:rPr>
-            </w:pPr>
-          </w:p>
-          <w:p>
-            <w:pPr>
-              <w:pStyle w:val="ab"/>
-              <w:rPr>
-                <w:rFonts w:ascii="Courier New" w:hAnsi="Courier New" w:cs="Courier New"/>
-                <w:sz w:val="14"/>
+                <w:lang w:val="en-US"/>
+              </w:rPr>
+            </w:pPr>
+          </w:p>
+          <w:p>
+            <w:pPr>
+              <w:pStyle w:val="ab"/>
+              <w:rPr>
+                <w:rFonts w:ascii="Courier New" w:hAnsi="Courier New" w:cs="Courier New"/>
+                <w:sz w:val="14"/>
+                <w:lang w:val="en-US"/>
               </w:rPr>
             </w:pPr>
             <w:r>
@@ -20348,6 +20374,7 @@
               <w:rPr>
                 <w:rFonts w:ascii="Courier New" w:hAnsi="Courier New" w:cs="Courier New"/>
                 <w:sz w:val="14"/>
+                <w:lang w:val="en-US"/>
               </w:rPr>
               <w:t xml:space="preserve"> = {'</w:t>
             </w:r>
@@ -20363,6 +20390,7 @@
               <w:rPr>
                 <w:rFonts w:ascii="Courier New" w:hAnsi="Courier New" w:cs="Courier New"/>
                 <w:sz w:val="14"/>
+                <w:lang w:val="en-US"/>
               </w:rPr>
               <w:t>': 0, '</w:t>
             </w:r>
@@ -20378,6 +20406,7 @@
               <w:rPr>
                 <w:rFonts w:ascii="Courier New" w:hAnsi="Courier New" w:cs="Courier New"/>
                 <w:sz w:val="14"/>
+                <w:lang w:val="en-US"/>
               </w:rPr>
               <w:t>': 1, '</w:t>
             </w:r>
@@ -20393,6 +20422,7 @@
               <w:rPr>
                 <w:rFonts w:ascii="Courier New" w:hAnsi="Courier New" w:cs="Courier New"/>
                 <w:sz w:val="14"/>
+                <w:lang w:val="en-US"/>
               </w:rPr>
               <w:t>': 2, '</w:t>
             </w:r>
@@ -20408,6 +20438,7 @@
               <w:rPr>
                 <w:rFonts w:ascii="Courier New" w:hAnsi="Courier New" w:cs="Courier New"/>
                 <w:sz w:val="14"/>
+                <w:lang w:val="en-US"/>
               </w:rPr>
               <w:t>': 3}</w:t>
             </w:r>
@@ -20593,8 +20624,6 @@
               </w:rPr>
               <w:br/>
             </w:r>
-            <w:bookmarkStart w:id="0" w:name="_GoBack"/>
-            <w:bookmarkEnd w:id="0"/>
           </w:p>
           <w:p>
             <w:pPr>
@@ -21615,6 +21644,398 @@
               </w:rPr>
               <w:t>.</w:t>
             </w:r>
+          </w:p>
+        </w:tc>
+      </w:tr>
+      <w:tr>
+        <w:trPr>
+          <w:trHeight w:val="283"/>
+        </w:trPr>
+        <w:tc>
+          <w:tcPr>
+            <w:tcW w:w="5257" w:type="dxa"/>
+            <w:shd w:val="clear" w:color="auto" w:fill="auto"/>
+            <w:vAlign w:val="center"/>
+          </w:tcPr>
+          <w:p>
+            <w:pPr>
+              <w:pStyle w:val="ab"/>
+              <w:rPr>
+                <w:rFonts w:ascii="Courier New" w:hAnsi="Courier New" w:cs="Courier New"/>
+                <w:sz w:val="14"/>
+                <w:lang w:val="en-US"/>
+              </w:rPr>
+            </w:pPr>
+            <w:r>
+              <w:rPr>
+                <w:rFonts w:ascii="Courier New" w:hAnsi="Courier New" w:cs="Courier New"/>
+                <w:sz w:val="14"/>
+                <w:lang w:val="en-US"/>
+              </w:rPr>
+              <w:t xml:space="preserve">    foo   bar  baz  zoo</w:t>
+            </w:r>
+          </w:p>
+          <w:p>
+            <w:pPr>
+              <w:pStyle w:val="ab"/>
+              <w:rPr>
+                <w:rFonts w:ascii="Courier New" w:hAnsi="Courier New" w:cs="Courier New"/>
+                <w:sz w:val="14"/>
+                <w:lang w:val="en-US"/>
+              </w:rPr>
+            </w:pPr>
+            <w:r>
+              <w:rPr>
+                <w:rFonts w:ascii="Courier New" w:hAnsi="Courier New" w:cs="Courier New"/>
+                <w:sz w:val="14"/>
+                <w:lang w:val="en-US"/>
+              </w:rPr>
+              <w:t>0   one   A    1    x</w:t>
+            </w:r>
+          </w:p>
+          <w:p>
+            <w:pPr>
+              <w:pStyle w:val="ab"/>
+              <w:rPr>
+                <w:rFonts w:ascii="Courier New" w:hAnsi="Courier New" w:cs="Courier New"/>
+                <w:sz w:val="14"/>
+                <w:lang w:val="en-US"/>
+              </w:rPr>
+            </w:pPr>
+            <w:r>
+              <w:rPr>
+                <w:rFonts w:ascii="Courier New" w:hAnsi="Courier New" w:cs="Courier New"/>
+                <w:sz w:val="14"/>
+                <w:lang w:val="en-US"/>
+              </w:rPr>
+              <w:t>1   one   B    2    y</w:t>
+            </w:r>
+          </w:p>
+          <w:p>
+            <w:pPr>
+              <w:pStyle w:val="ab"/>
+              <w:rPr>
+                <w:rFonts w:ascii="Courier New" w:hAnsi="Courier New" w:cs="Courier New"/>
+                <w:sz w:val="14"/>
+                <w:lang w:val="en-US"/>
+              </w:rPr>
+            </w:pPr>
+            <w:r>
+              <w:rPr>
+                <w:rFonts w:ascii="Courier New" w:hAnsi="Courier New" w:cs="Courier New"/>
+                <w:sz w:val="14"/>
+                <w:lang w:val="en-US"/>
+              </w:rPr>
+              <w:t>2   one   C    3    z</w:t>
+            </w:r>
+          </w:p>
+          <w:p>
+            <w:pPr>
+              <w:pStyle w:val="ab"/>
+              <w:rPr>
+                <w:rFonts w:ascii="Courier New" w:hAnsi="Courier New" w:cs="Courier New"/>
+                <w:sz w:val="14"/>
+                <w:lang w:val="en-US"/>
+              </w:rPr>
+            </w:pPr>
+            <w:r>
+              <w:rPr>
+                <w:rFonts w:ascii="Courier New" w:hAnsi="Courier New" w:cs="Courier New"/>
+                <w:sz w:val="14"/>
+                <w:lang w:val="en-US"/>
+              </w:rPr>
+              <w:t>3   two   A    4    q</w:t>
+            </w:r>
+          </w:p>
+          <w:p>
+            <w:pPr>
+              <w:pStyle w:val="ab"/>
+              <w:rPr>
+                <w:rFonts w:ascii="Courier New" w:hAnsi="Courier New" w:cs="Courier New"/>
+                <w:sz w:val="14"/>
+                <w:lang w:val="en-US"/>
+              </w:rPr>
+            </w:pPr>
+            <w:r>
+              <w:rPr>
+                <w:rFonts w:ascii="Courier New" w:hAnsi="Courier New" w:cs="Courier New"/>
+                <w:sz w:val="14"/>
+                <w:lang w:val="en-US"/>
+              </w:rPr>
+              <w:t>4   two   B    5    w</w:t>
+            </w:r>
+          </w:p>
+          <w:p>
+            <w:pPr>
+              <w:pStyle w:val="ab"/>
+              <w:rPr>
+                <w:rFonts w:ascii="Courier New" w:hAnsi="Courier New" w:cs="Courier New"/>
+                <w:sz w:val="14"/>
+                <w:lang w:val="en-US"/>
+              </w:rPr>
+            </w:pPr>
+            <w:r>
+              <w:rPr>
+                <w:rFonts w:ascii="Courier New" w:hAnsi="Courier New" w:cs="Courier New"/>
+                <w:sz w:val="14"/>
+                <w:lang w:val="en-US"/>
+              </w:rPr>
+              <w:t>5   two   C    6    t</w:t>
+            </w:r>
+          </w:p>
+          <w:p>
+            <w:pPr>
+              <w:pStyle w:val="ab"/>
+              <w:rPr>
+                <w:rFonts w:ascii="Courier New" w:hAnsi="Courier New" w:cs="Courier New"/>
+                <w:sz w:val="14"/>
+                <w:lang w:val="en-US"/>
+              </w:rPr>
+            </w:pPr>
+          </w:p>
+          <w:p>
+            <w:pPr>
+              <w:pStyle w:val="ab"/>
+              <w:rPr>
+                <w:rFonts w:ascii="Courier New" w:hAnsi="Courier New" w:cs="Courier New"/>
+                <w:sz w:val="14"/>
+                <w:lang w:val="en-US"/>
+              </w:rPr>
+            </w:pPr>
+            <w:r>
+              <w:rPr>
+                <w:rFonts w:ascii="Courier New" w:hAnsi="Courier New" w:cs="Courier New"/>
+                <w:sz w:val="14"/>
+                <w:lang w:val="en-US"/>
+              </w:rPr>
+              <w:t>df.</w:t>
+            </w:r>
+            <w:r>
+              <w:rPr>
+                <w:rFonts w:ascii="Courier New" w:hAnsi="Courier New" w:cs="Courier New"/>
+                <w:color w:val="0070C0"/>
+                <w:sz w:val="14"/>
+                <w:lang w:val="en-US"/>
+              </w:rPr>
+              <w:t>pivot</w:t>
+            </w:r>
+            <w:r>
+              <w:rPr>
+                <w:rFonts w:ascii="Courier New" w:hAnsi="Courier New" w:cs="Courier New"/>
+                <w:sz w:val="14"/>
+                <w:lang w:val="en-US"/>
+              </w:rPr>
+              <w:t>(</w:t>
+            </w:r>
+            <w:r>
+              <w:rPr>
+                <w:rFonts w:ascii="Courier New" w:hAnsi="Courier New" w:cs="Courier New"/>
+                <w:color w:val="C45911" w:themeColor="accent2" w:themeShade="BF"/>
+                <w:sz w:val="14"/>
+                <w:lang w:val="en-US"/>
+              </w:rPr>
+              <w:t>index</w:t>
+            </w:r>
+            <w:r>
+              <w:rPr>
+                <w:rFonts w:ascii="Courier New" w:hAnsi="Courier New" w:cs="Courier New"/>
+                <w:sz w:val="14"/>
+                <w:lang w:val="en-US"/>
+              </w:rPr>
+              <w:t>=</w:t>
+            </w:r>
+            <w:r>
+              <w:rPr>
+                <w:rFonts w:ascii="Courier New" w:hAnsi="Courier New" w:cs="Courier New"/>
+                <w:color w:val="538135" w:themeColor="accent6" w:themeShade="BF"/>
+                <w:sz w:val="14"/>
+                <w:lang w:val="en-US"/>
+              </w:rPr>
+              <w:t>'foo'</w:t>
+            </w:r>
+            <w:r>
+              <w:rPr>
+                <w:rFonts w:ascii="Courier New" w:hAnsi="Courier New" w:cs="Courier New"/>
+                <w:sz w:val="14"/>
+                <w:lang w:val="en-US"/>
+              </w:rPr>
+              <w:t xml:space="preserve">, </w:t>
+            </w:r>
+            <w:r>
+              <w:rPr>
+                <w:rFonts w:ascii="Courier New" w:hAnsi="Courier New" w:cs="Courier New"/>
+                <w:color w:val="C45911" w:themeColor="accent2" w:themeShade="BF"/>
+                <w:sz w:val="14"/>
+                <w:lang w:val="en-US"/>
+              </w:rPr>
+              <w:t>columns</w:t>
+            </w:r>
+            <w:r>
+              <w:rPr>
+                <w:rFonts w:ascii="Courier New" w:hAnsi="Courier New" w:cs="Courier New"/>
+                <w:sz w:val="14"/>
+                <w:lang w:val="en-US"/>
+              </w:rPr>
+              <w:t>=</w:t>
+            </w:r>
+            <w:r>
+              <w:rPr>
+                <w:rFonts w:ascii="Courier New" w:hAnsi="Courier New" w:cs="Courier New"/>
+                <w:color w:val="538135" w:themeColor="accent6" w:themeShade="BF"/>
+                <w:sz w:val="14"/>
+                <w:lang w:val="en-US"/>
+              </w:rPr>
+              <w:t>'bar'</w:t>
+            </w:r>
+            <w:r>
+              <w:rPr>
+                <w:rFonts w:ascii="Courier New" w:hAnsi="Courier New" w:cs="Courier New"/>
+                <w:sz w:val="14"/>
+                <w:lang w:val="en-US"/>
+              </w:rPr>
+              <w:t xml:space="preserve">, </w:t>
+            </w:r>
+            <w:r>
+              <w:rPr>
+                <w:rFonts w:ascii="Courier New" w:hAnsi="Courier New" w:cs="Courier New"/>
+                <w:color w:val="C45911" w:themeColor="accent2" w:themeShade="BF"/>
+                <w:sz w:val="14"/>
+                <w:lang w:val="en-US"/>
+              </w:rPr>
+              <w:t>values</w:t>
+            </w:r>
+            <w:r>
+              <w:rPr>
+                <w:rFonts w:ascii="Courier New" w:hAnsi="Courier New" w:cs="Courier New"/>
+                <w:sz w:val="14"/>
+                <w:lang w:val="en-US"/>
+              </w:rPr>
+              <w:t>=</w:t>
+            </w:r>
+            <w:r>
+              <w:rPr>
+                <w:rFonts w:ascii="Courier New" w:hAnsi="Courier New" w:cs="Courier New"/>
+                <w:color w:val="538135" w:themeColor="accent6" w:themeShade="BF"/>
+                <w:sz w:val="14"/>
+                <w:lang w:val="en-US"/>
+              </w:rPr>
+              <w:t>'baz'</w:t>
+            </w:r>
+            <w:r>
+              <w:rPr>
+                <w:rFonts w:ascii="Courier New" w:hAnsi="Courier New" w:cs="Courier New"/>
+                <w:sz w:val="14"/>
+                <w:lang w:val="en-US"/>
+              </w:rPr>
+              <w:t>)</w:t>
+            </w:r>
+          </w:p>
+          <w:p>
+            <w:pPr>
+              <w:pStyle w:val="ab"/>
+              <w:rPr>
+                <w:rFonts w:ascii="Courier New" w:hAnsi="Courier New" w:cs="Courier New"/>
+                <w:sz w:val="14"/>
+                <w:lang w:val="en-US"/>
+              </w:rPr>
+            </w:pPr>
+            <w:r>
+              <w:rPr>
+                <w:rFonts w:ascii="Courier New" w:hAnsi="Courier New" w:cs="Courier New"/>
+                <w:sz w:val="14"/>
+                <w:lang w:val="en-US"/>
+              </w:rPr>
+              <w:t>bar  A   B   C</w:t>
+            </w:r>
+          </w:p>
+          <w:p>
+            <w:pPr>
+              <w:pStyle w:val="ab"/>
+              <w:rPr>
+                <w:rFonts w:ascii="Courier New" w:hAnsi="Courier New" w:cs="Courier New"/>
+                <w:sz w:val="14"/>
+                <w:lang w:val="en-US"/>
+              </w:rPr>
+            </w:pPr>
+            <w:r>
+              <w:rPr>
+                <w:rFonts w:ascii="Courier New" w:hAnsi="Courier New" w:cs="Courier New"/>
+                <w:sz w:val="14"/>
+                <w:lang w:val="en-US"/>
+              </w:rPr>
+              <w:t>foo</w:t>
+            </w:r>
+          </w:p>
+          <w:p>
+            <w:pPr>
+              <w:pStyle w:val="ab"/>
+              <w:rPr>
+                <w:rFonts w:ascii="Courier New" w:hAnsi="Courier New" w:cs="Courier New"/>
+                <w:sz w:val="14"/>
+                <w:lang w:val="en-US"/>
+              </w:rPr>
+            </w:pPr>
+            <w:r>
+              <w:rPr>
+                <w:rFonts w:ascii="Courier New" w:hAnsi="Courier New" w:cs="Courier New"/>
+                <w:sz w:val="14"/>
+                <w:lang w:val="en-US"/>
+              </w:rPr>
+              <w:t>one  1   2   3</w:t>
+            </w:r>
+          </w:p>
+          <w:p>
+            <w:pPr>
+              <w:pStyle w:val="ab"/>
+              <w:rPr>
+                <w:rFonts w:ascii="Courier New" w:hAnsi="Courier New" w:cs="Courier New"/>
+                <w:color w:val="C45911" w:themeColor="accent2" w:themeShade="BF"/>
+                <w:sz w:val="14"/>
+                <w:lang w:val="en-US"/>
+              </w:rPr>
+            </w:pPr>
+            <w:r>
+              <w:rPr>
+                <w:rFonts w:ascii="Courier New" w:hAnsi="Courier New" w:cs="Courier New"/>
+                <w:sz w:val="14"/>
+                <w:lang w:val="en-US"/>
+              </w:rPr>
+              <w:t>two  4   5   6</w:t>
+            </w:r>
+            <w:bookmarkStart w:id="0" w:name="_GoBack"/>
+            <w:bookmarkEnd w:id="0"/>
+          </w:p>
+        </w:tc>
+        <w:tc>
+          <w:tcPr>
+            <w:tcW w:w="6013" w:type="dxa"/>
+            <w:shd w:val="clear" w:color="auto" w:fill="auto"/>
+            <w:vAlign w:val="center"/>
+          </w:tcPr>
+          <w:p>
+            <w:pPr>
+              <w:pStyle w:val="ab"/>
+              <w:rPr>
+                <w:rFonts w:ascii="Courier New" w:hAnsi="Courier New" w:cs="Courier New"/>
+                <w:sz w:val="14"/>
+              </w:rPr>
+            </w:pPr>
+            <w:r>
+              <w:rPr>
+                <w:rFonts w:ascii="Courier New" w:hAnsi="Courier New" w:cs="Courier New"/>
+                <w:sz w:val="14"/>
+              </w:rPr>
+              <w:t>Переделать таблицу, расставляя значения по колонкам, строкам, указанным в параметрах.</w:t>
+            </w:r>
+          </w:p>
+          <w:p>
+            <w:pPr>
+              <w:pStyle w:val="ab"/>
+              <w:rPr>
+                <w:rFonts w:ascii="Courier New" w:hAnsi="Courier New" w:cs="Courier New"/>
+                <w:sz w:val="14"/>
+              </w:rPr>
+            </w:pPr>
           </w:p>
         </w:tc>
       </w:tr>
@@ -23973,6 +24394,7 @@
                 <w:sz w:val="14"/>
                 <w:lang w:val="en-US"/>
               </w:rPr>
+              <w:lastRenderedPageBreak/>
               <w:t>df</w:t>
             </w:r>
             <w:r>
@@ -24849,7 +25271,6 @@
                 <w:sz w:val="14"/>
                 <w:lang w:val="en-US"/>
               </w:rPr>
-              <w:lastRenderedPageBreak/>
               <w:t>if axis is 1 or ‘columns’ then by may contain column levels and/or index labels.</w:t>
             </w:r>
           </w:p>
@@ -25244,7 +25665,6 @@
                 <w:sz w:val="14"/>
                 <w:lang w:val="en-US"/>
               </w:rPr>
-              <w:lastRenderedPageBreak/>
               <w:t>df['density'] = df.population / df.square * 1_000_000</w:t>
             </w:r>
           </w:p>
@@ -27934,6 +28354,7 @@
                 <w:sz w:val="14"/>
                 <w:lang w:val="en-US"/>
               </w:rPr>
+              <w:lastRenderedPageBreak/>
               <w:t>def rowIndex</w:t>
             </w:r>
             <w:r>
@@ -28147,6 +28568,7 @@
                 <w:rFonts w:ascii="Courier New" w:hAnsi="Courier New" w:cs="Courier New"/>
                 <w:sz w:val="16"/>
               </w:rPr>
+              <w:lastRenderedPageBreak/>
               <w:t xml:space="preserve">Первый аргумент передаваемой в </w:t>
             </w:r>
             <w:r>
@@ -28226,6 +28648,7 @@
                 <w:rFonts w:ascii="Courier New" w:hAnsi="Courier New" w:cs="Courier New"/>
                 <w:sz w:val="16"/>
               </w:rPr>
+              <w:lastRenderedPageBreak/>
               <w:t xml:space="preserve">При применении скорее всего </w:t>
             </w:r>
             <w:r>
@@ -28441,6 +28864,7 @@
                 <w:sz w:val="14"/>
                 <w:lang w:val="en-US"/>
               </w:rPr>
+              <w:lastRenderedPageBreak/>
               <w:t>import pandas as pd</w:t>
             </w:r>
           </w:p>
@@ -28876,7 +29300,6 @@
                 <w:b/>
                 <w:sz w:val="16"/>
               </w:rPr>
-              <w:lastRenderedPageBreak/>
               <w:t xml:space="preserve">Автоматически пытается выполнить функцию лучшим методом. </w:t>
             </w:r>
             <w:r>
@@ -28981,7 +29404,6 @@
                 <w:sz w:val="14"/>
                 <w:lang w:val="en-US"/>
               </w:rPr>
-              <w:lastRenderedPageBreak/>
               <w:t>df[</w:t>
             </w:r>
             <w:r>
@@ -32261,6 +32683,7 @@
                 <w:sz w:val="14"/>
                 <w:lang w:val="en-US"/>
               </w:rPr>
+              <w:lastRenderedPageBreak/>
               <w:t>df.isnull().sum()</w:t>
             </w:r>
           </w:p>
@@ -32785,7 +33208,6 @@
                 <w:sz w:val="14"/>
                 <w:lang w:val="en-US"/>
               </w:rPr>
-              <w:lastRenderedPageBreak/>
               <w:t>drinks.</w:t>
             </w:r>
             <w:r>
@@ -36273,6 +36695,7 @@
                 <w:rFonts w:ascii="Courier New" w:hAnsi="Courier New" w:cs="Courier New"/>
                 <w:sz w:val="14"/>
               </w:rPr>
+              <w:lastRenderedPageBreak/>
               <w:t>df.</w:t>
             </w:r>
             <w:r>
@@ -40205,6 +40628,7 @@
                 <w:sz w:val="14"/>
                 <w:lang w:val="en-US"/>
               </w:rPr>
+              <w:lastRenderedPageBreak/>
               <w:t>titanic.</w:t>
             </w:r>
             <w:r>
@@ -40871,7 +41295,6 @@
                 <w:sz w:val="14"/>
                 <w:lang w:val="en-US"/>
               </w:rPr>
-              <w:lastRenderedPageBreak/>
               <w:t xml:space="preserve">    aggfunc='count'</w:t>
             </w:r>
           </w:p>
@@ -40913,7 +41336,6 @@
                 <w:b/>
                 <w:sz w:val="14"/>
               </w:rPr>
-              <w:lastRenderedPageBreak/>
               <w:t>Создать группировку</w:t>
             </w:r>
             <w:r>
@@ -43438,6 +43860,7 @@
                 <w:sz w:val="14"/>
                 <w:lang w:val="en-US"/>
               </w:rPr>
+              <w:lastRenderedPageBreak/>
               <w:t xml:space="preserve">good_label_cols = [col </w:t>
             </w:r>
             <w:r>
@@ -44026,7 +44449,6 @@
                 <w:sz w:val="14"/>
                 <w:lang w:val="en-US"/>
               </w:rPr>
-              <w:lastRenderedPageBreak/>
               <w:t xml:space="preserve">from </w:t>
             </w:r>
             <w:r>
@@ -52664,7 +53086,7 @@
 </file>
 
 <file path=customXml/itemProps1.xml><?xml version="1.0" encoding="utf-8"?>
-<ds:datastoreItem xmlns:ds="http://schemas.openxmlformats.org/officeDocument/2006/customXml" ds:itemID="{44519CB8-4104-4B76-A325-F94DFE1C2B0D}">
+<ds:datastoreItem xmlns:ds="http://schemas.openxmlformats.org/officeDocument/2006/customXml" ds:itemID="{4CCED823-3F02-4A9F-B1F7-A838DD9E7B65}">
   <ds:schemaRefs>
     <ds:schemaRef ds:uri="http://schemas.openxmlformats.org/officeDocument/2006/bibliography"/>
   </ds:schemaRefs>

--- a/Numpy, PANDAS, Spark.docx
+++ b/Numpy, PANDAS, Spark.docx
@@ -19072,6 +19072,7 @@
               <w:rPr>
                 <w:rFonts w:ascii="Courier New" w:hAnsi="Courier New" w:cs="Courier New"/>
                 <w:sz w:val="14"/>
+                <w:lang w:val="en-US"/>
               </w:rPr>
             </w:pPr>
             <w:r>
@@ -19086,6 +19087,7 @@
               <w:rPr>
                 <w:rFonts w:ascii="Courier New" w:hAnsi="Courier New" w:cs="Courier New"/>
                 <w:sz w:val="14"/>
+                <w:lang w:val="en-US"/>
               </w:rPr>
               <w:t>_</w:t>
             </w:r>
@@ -19101,6 +19103,7 @@
               <w:rPr>
                 <w:rFonts w:ascii="Courier New" w:hAnsi="Courier New" w:cs="Courier New"/>
                 <w:sz w:val="14"/>
+                <w:lang w:val="en-US"/>
               </w:rPr>
               <w:t xml:space="preserve"> =  </w:t>
             </w:r>
@@ -19112,10 +19115,21 @@
               </w:rPr>
               <w:t>df</w:t>
             </w:r>
-            <w:r>
-              <w:rPr>
-                <w:rFonts w:ascii="Courier New" w:hAnsi="Courier New" w:cs="Courier New"/>
-                <w:sz w:val="14"/>
+            <w:bookmarkStart w:id="0" w:name="_GoBack"/>
+            <w:bookmarkEnd w:id="0"/>
+            <w:r>
+              <w:rPr>
+                <w:rFonts w:ascii="Courier New" w:hAnsi="Courier New" w:cs="Courier New"/>
+                <w:sz w:val="14"/>
+                <w:lang w:val="en-US"/>
+              </w:rPr>
+              <w:t>.values</w:t>
+            </w:r>
+            <w:r>
+              <w:rPr>
+                <w:rFonts w:ascii="Courier New" w:hAnsi="Courier New" w:cs="Courier New"/>
+                <w:sz w:val="14"/>
+                <w:lang w:val="en-US"/>
               </w:rPr>
               <w:t>.</w:t>
             </w:r>
@@ -19131,6 +19145,7 @@
               <w:rPr>
                 <w:rFonts w:ascii="Courier New" w:hAnsi="Courier New" w:cs="Courier New"/>
                 <w:sz w:val="14"/>
+                <w:lang w:val="en-US"/>
               </w:rPr>
               <w:t>()</w:t>
             </w:r>
@@ -22002,8 +22017,6 @@
               </w:rPr>
               <w:t>two  4   5   6</w:t>
             </w:r>
-            <w:bookmarkStart w:id="0" w:name="_GoBack"/>
-            <w:bookmarkEnd w:id="0"/>
           </w:p>
         </w:tc>
         <w:tc>
@@ -53086,7 +53099,7 @@
 </file>
 
 <file path=customXml/itemProps1.xml><?xml version="1.0" encoding="utf-8"?>
-<ds:datastoreItem xmlns:ds="http://schemas.openxmlformats.org/officeDocument/2006/customXml" ds:itemID="{4CCED823-3F02-4A9F-B1F7-A838DD9E7B65}">
+<ds:datastoreItem xmlns:ds="http://schemas.openxmlformats.org/officeDocument/2006/customXml" ds:itemID="{6ED6C4D2-B33F-49D1-A7F9-94CAE3D96368}">
   <ds:schemaRefs>
     <ds:schemaRef ds:uri="http://schemas.openxmlformats.org/officeDocument/2006/bibliography"/>
   </ds:schemaRefs>

--- a/Numpy, PANDAS, Spark.docx
+++ b/Numpy, PANDAS, Spark.docx
@@ -71,13 +71,14 @@
     <w:tbl>
       <w:tblPr>
         <w:tblStyle w:val="af"/>
-        <w:tblW w:w="11270" w:type="dxa"/>
-        <w:tblInd w:w="-606" w:type="dxa"/>
+        <w:tblW w:w="11057" w:type="dxa"/>
+        <w:tblInd w:w="-856" w:type="dxa"/>
+        <w:tblLayout w:type="fixed"/>
         <w:tblLook w:val="04A0" w:firstRow="1" w:lastRow="0" w:firstColumn="1" w:lastColumn="0" w:noHBand="0" w:noVBand="1"/>
       </w:tblPr>
       <w:tblGrid>
-        <w:gridCol w:w="5257"/>
-        <w:gridCol w:w="6013"/>
+        <w:gridCol w:w="4712"/>
+        <w:gridCol w:w="6345"/>
       </w:tblGrid>
       <w:tr>
         <w:trPr>
@@ -85,7 +86,7 @@
         </w:trPr>
         <w:tc>
           <w:tcPr>
-            <w:tcW w:w="5257" w:type="dxa"/>
+            <w:tcW w:w="4712" w:type="dxa"/>
             <w:shd w:val="clear" w:color="auto" w:fill="B4C6E7" w:themeFill="accent5" w:themeFillTint="66"/>
             <w:vAlign w:val="center"/>
           </w:tcPr>
@@ -110,7 +111,7 @@
         </w:tc>
         <w:tc>
           <w:tcPr>
-            <w:tcW w:w="6013" w:type="dxa"/>
+            <w:tcW w:w="6345" w:type="dxa"/>
             <w:shd w:val="clear" w:color="auto" w:fill="B4C6E7" w:themeFill="accent5" w:themeFillTint="66"/>
             <w:vAlign w:val="center"/>
           </w:tcPr>
@@ -131,7 +132,7 @@
         </w:trPr>
         <w:tc>
           <w:tcPr>
-            <w:tcW w:w="11270" w:type="dxa"/>
+            <w:tcW w:w="11057" w:type="dxa"/>
             <w:gridSpan w:val="2"/>
             <w:shd w:val="clear" w:color="auto" w:fill="D9D9D9" w:themeFill="background1" w:themeFillShade="D9"/>
             <w:vAlign w:val="center"/>
@@ -153,7 +154,7 @@
         </w:trPr>
         <w:tc>
           <w:tcPr>
-            <w:tcW w:w="5257" w:type="dxa"/>
+            <w:tcW w:w="4712" w:type="dxa"/>
             <w:vAlign w:val="center"/>
           </w:tcPr>
           <w:p>
@@ -185,7 +186,7 @@
         </w:tc>
         <w:tc>
           <w:tcPr>
-            <w:tcW w:w="6013" w:type="dxa"/>
+            <w:tcW w:w="6345" w:type="dxa"/>
             <w:vAlign w:val="center"/>
           </w:tcPr>
           <w:p>
@@ -235,22 +236,22 @@
         </w:trPr>
         <w:tc>
           <w:tcPr>
-            <w:tcW w:w="5257" w:type="dxa"/>
-            <w:vAlign w:val="center"/>
-          </w:tcPr>
-          <w:p>
-            <w:pPr>
-              <w:pStyle w:val="ab"/>
-              <w:rPr>
-                <w:rFonts w:ascii="Courier New" w:hAnsi="Courier New" w:cs="Courier New"/>
-                <w:sz w:val="14"/>
-              </w:rPr>
-            </w:pPr>
-          </w:p>
-        </w:tc>
-        <w:tc>
-          <w:tcPr>
-            <w:tcW w:w="6013" w:type="dxa"/>
+            <w:tcW w:w="4712" w:type="dxa"/>
+            <w:vAlign w:val="center"/>
+          </w:tcPr>
+          <w:p>
+            <w:pPr>
+              <w:pStyle w:val="ab"/>
+              <w:rPr>
+                <w:rFonts w:ascii="Courier New" w:hAnsi="Courier New" w:cs="Courier New"/>
+                <w:sz w:val="14"/>
+              </w:rPr>
+            </w:pPr>
+          </w:p>
+        </w:tc>
+        <w:tc>
+          <w:tcPr>
+            <w:tcW w:w="6345" w:type="dxa"/>
             <w:vAlign w:val="center"/>
           </w:tcPr>
           <w:p>
@@ -270,22 +271,22 @@
         </w:trPr>
         <w:tc>
           <w:tcPr>
-            <w:tcW w:w="5257" w:type="dxa"/>
-            <w:vAlign w:val="center"/>
-          </w:tcPr>
-          <w:p>
-            <w:pPr>
-              <w:pStyle w:val="ab"/>
-              <w:rPr>
-                <w:rFonts w:ascii="Courier New" w:hAnsi="Courier New" w:cs="Courier New"/>
-                <w:sz w:val="14"/>
-              </w:rPr>
-            </w:pPr>
-          </w:p>
-        </w:tc>
-        <w:tc>
-          <w:tcPr>
-            <w:tcW w:w="6013" w:type="dxa"/>
+            <w:tcW w:w="4712" w:type="dxa"/>
+            <w:vAlign w:val="center"/>
+          </w:tcPr>
+          <w:p>
+            <w:pPr>
+              <w:pStyle w:val="ab"/>
+              <w:rPr>
+                <w:rFonts w:ascii="Courier New" w:hAnsi="Courier New" w:cs="Courier New"/>
+                <w:sz w:val="14"/>
+              </w:rPr>
+            </w:pPr>
+          </w:p>
+        </w:tc>
+        <w:tc>
+          <w:tcPr>
+            <w:tcW w:w="6345" w:type="dxa"/>
             <w:vAlign w:val="center"/>
           </w:tcPr>
           <w:p>
@@ -305,7 +306,7 @@
         </w:trPr>
         <w:tc>
           <w:tcPr>
-            <w:tcW w:w="11270" w:type="dxa"/>
+            <w:tcW w:w="11057" w:type="dxa"/>
             <w:gridSpan w:val="2"/>
             <w:shd w:val="clear" w:color="auto" w:fill="D9D9D9" w:themeFill="background1" w:themeFillShade="D9"/>
             <w:vAlign w:val="center"/>
@@ -334,7 +335,7 @@
         </w:trPr>
         <w:tc>
           <w:tcPr>
-            <w:tcW w:w="5257" w:type="dxa"/>
+            <w:tcW w:w="4712" w:type="dxa"/>
             <w:vAlign w:val="center"/>
           </w:tcPr>
           <w:p>
@@ -358,7 +359,7 @@
         </w:tc>
         <w:tc>
           <w:tcPr>
-            <w:tcW w:w="6013" w:type="dxa"/>
+            <w:tcW w:w="6345" w:type="dxa"/>
             <w:vAlign w:val="center"/>
           </w:tcPr>
           <w:p>
@@ -394,7 +395,7 @@
         </w:trPr>
         <w:tc>
           <w:tcPr>
-            <w:tcW w:w="5257" w:type="dxa"/>
+            <w:tcW w:w="4712" w:type="dxa"/>
             <w:vAlign w:val="center"/>
           </w:tcPr>
           <w:p>
@@ -562,7 +563,7 @@
         </w:tc>
         <w:tc>
           <w:tcPr>
-            <w:tcW w:w="6013" w:type="dxa"/>
+            <w:tcW w:w="6345" w:type="dxa"/>
             <w:vAlign w:val="center"/>
           </w:tcPr>
           <w:p>
@@ -620,7 +621,7 @@
         </w:trPr>
         <w:tc>
           <w:tcPr>
-            <w:tcW w:w="5257" w:type="dxa"/>
+            <w:tcW w:w="4712" w:type="dxa"/>
             <w:vAlign w:val="center"/>
           </w:tcPr>
           <w:p>
@@ -676,7 +677,7 @@
         </w:tc>
         <w:tc>
           <w:tcPr>
-            <w:tcW w:w="6013" w:type="dxa"/>
+            <w:tcW w:w="6345" w:type="dxa"/>
             <w:vAlign w:val="center"/>
           </w:tcPr>
           <w:p>
@@ -756,7 +757,7 @@
         </w:trPr>
         <w:tc>
           <w:tcPr>
-            <w:tcW w:w="5257" w:type="dxa"/>
+            <w:tcW w:w="4712" w:type="dxa"/>
             <w:vAlign w:val="center"/>
           </w:tcPr>
           <w:p>
@@ -778,7 +779,7 @@
         </w:tc>
         <w:tc>
           <w:tcPr>
-            <w:tcW w:w="6013" w:type="dxa"/>
+            <w:tcW w:w="6345" w:type="dxa"/>
             <w:vAlign w:val="center"/>
           </w:tcPr>
           <w:p>
@@ -805,7 +806,7 @@
         </w:trPr>
         <w:tc>
           <w:tcPr>
-            <w:tcW w:w="5257" w:type="dxa"/>
+            <w:tcW w:w="4712" w:type="dxa"/>
             <w:vAlign w:val="center"/>
           </w:tcPr>
           <w:p>
@@ -896,7 +897,7 @@
         </w:tc>
         <w:tc>
           <w:tcPr>
-            <w:tcW w:w="6013" w:type="dxa"/>
+            <w:tcW w:w="6345" w:type="dxa"/>
             <w:vAlign w:val="center"/>
           </w:tcPr>
           <w:p>
@@ -968,7 +969,7 @@
         </w:trPr>
         <w:tc>
           <w:tcPr>
-            <w:tcW w:w="5257" w:type="dxa"/>
+            <w:tcW w:w="4712" w:type="dxa"/>
             <w:vAlign w:val="center"/>
           </w:tcPr>
           <w:p>
@@ -1149,7 +1150,7 @@
         </w:tc>
         <w:tc>
           <w:tcPr>
-            <w:tcW w:w="6013" w:type="dxa"/>
+            <w:tcW w:w="6345" w:type="dxa"/>
             <w:vAlign w:val="center"/>
           </w:tcPr>
           <w:p>
@@ -1267,7 +1268,7 @@
         </w:trPr>
         <w:tc>
           <w:tcPr>
-            <w:tcW w:w="5257" w:type="dxa"/>
+            <w:tcW w:w="4712" w:type="dxa"/>
             <w:vAlign w:val="center"/>
           </w:tcPr>
           <w:p>
@@ -1301,7 +1302,7 @@
         </w:tc>
         <w:tc>
           <w:tcPr>
-            <w:tcW w:w="6013" w:type="dxa"/>
+            <w:tcW w:w="6345" w:type="dxa"/>
             <w:vAlign w:val="center"/>
           </w:tcPr>
           <w:p>
@@ -1328,7 +1329,7 @@
         </w:trPr>
         <w:tc>
           <w:tcPr>
-            <w:tcW w:w="5257" w:type="dxa"/>
+            <w:tcW w:w="4712" w:type="dxa"/>
             <w:vAlign w:val="center"/>
           </w:tcPr>
           <w:p>
@@ -1538,7 +1539,7 @@
         </w:tc>
         <w:tc>
           <w:tcPr>
-            <w:tcW w:w="6013" w:type="dxa"/>
+            <w:tcW w:w="6345" w:type="dxa"/>
             <w:vAlign w:val="center"/>
           </w:tcPr>
           <w:p>
@@ -1580,7 +1581,7 @@
         </w:trPr>
         <w:tc>
           <w:tcPr>
-            <w:tcW w:w="5257" w:type="dxa"/>
+            <w:tcW w:w="4712" w:type="dxa"/>
             <w:vAlign w:val="center"/>
           </w:tcPr>
           <w:p>
@@ -1618,7 +1619,7 @@
         </w:tc>
         <w:tc>
           <w:tcPr>
-            <w:tcW w:w="6013" w:type="dxa"/>
+            <w:tcW w:w="6345" w:type="dxa"/>
             <w:vAlign w:val="center"/>
           </w:tcPr>
           <w:p>
@@ -1674,7 +1675,7 @@
         </w:trPr>
         <w:tc>
           <w:tcPr>
-            <w:tcW w:w="5257" w:type="dxa"/>
+            <w:tcW w:w="4712" w:type="dxa"/>
             <w:vAlign w:val="center"/>
           </w:tcPr>
           <w:p>
@@ -1799,7 +1800,7 @@
         </w:tc>
         <w:tc>
           <w:tcPr>
-            <w:tcW w:w="6013" w:type="dxa"/>
+            <w:tcW w:w="6345" w:type="dxa"/>
             <w:vAlign w:val="center"/>
           </w:tcPr>
           <w:p>
@@ -1906,7 +1907,7 @@
         </w:trPr>
         <w:tc>
           <w:tcPr>
-            <w:tcW w:w="5257" w:type="dxa"/>
+            <w:tcW w:w="4712" w:type="dxa"/>
             <w:shd w:val="clear" w:color="auto" w:fill="D9D9D9" w:themeFill="background1" w:themeFillShade="D9"/>
             <w:vAlign w:val="center"/>
           </w:tcPr>
@@ -1929,7 +1930,7 @@
         </w:tc>
         <w:tc>
           <w:tcPr>
-            <w:tcW w:w="6013" w:type="dxa"/>
+            <w:tcW w:w="6345" w:type="dxa"/>
             <w:shd w:val="clear" w:color="auto" w:fill="D9D9D9" w:themeFill="background1" w:themeFillShade="D9"/>
             <w:vAlign w:val="center"/>
           </w:tcPr>
@@ -1950,7 +1951,7 @@
         </w:trPr>
         <w:tc>
           <w:tcPr>
-            <w:tcW w:w="5257" w:type="dxa"/>
+            <w:tcW w:w="4712" w:type="dxa"/>
             <w:vAlign w:val="center"/>
           </w:tcPr>
           <w:p>
@@ -1990,13 +1991,31 @@
                 <w:sz w:val="14"/>
                 <w:lang w:val="en-US"/>
               </w:rPr>
-              <w:t>()</w:t>
-            </w:r>
-          </w:p>
-        </w:tc>
-        <w:tc>
-          <w:tcPr>
-            <w:tcW w:w="6013" w:type="dxa"/>
+              <w:t>(</w:t>
+            </w:r>
+            <w:r>
+              <w:rPr>
+                <w:rFonts w:ascii="Courier New" w:hAnsi="Courier New" w:cs="Courier New"/>
+                <w:sz w:val="14"/>
+                <w:lang w:val="en-US"/>
+              </w:rPr>
+              <w:t>value</w:t>
+            </w:r>
+            <w:bookmarkStart w:id="0" w:name="_GoBack"/>
+            <w:bookmarkEnd w:id="0"/>
+            <w:r>
+              <w:rPr>
+                <w:rFonts w:ascii="Courier New" w:hAnsi="Courier New" w:cs="Courier New"/>
+                <w:sz w:val="14"/>
+                <w:lang w:val="en-US"/>
+              </w:rPr>
+              <w:t>)</w:t>
+            </w:r>
+          </w:p>
+        </w:tc>
+        <w:tc>
+          <w:tcPr>
+            <w:tcW w:w="6345" w:type="dxa"/>
             <w:vAlign w:val="center"/>
           </w:tcPr>
           <w:p>
@@ -2031,7 +2050,7 @@
         </w:trPr>
         <w:tc>
           <w:tcPr>
-            <w:tcW w:w="5257" w:type="dxa"/>
+            <w:tcW w:w="4712" w:type="dxa"/>
             <w:vAlign w:val="center"/>
           </w:tcPr>
           <w:p>
@@ -2055,7 +2074,7 @@
         </w:tc>
         <w:tc>
           <w:tcPr>
-            <w:tcW w:w="6013" w:type="dxa"/>
+            <w:tcW w:w="6345" w:type="dxa"/>
             <w:vAlign w:val="center"/>
           </w:tcPr>
           <w:p>
@@ -2072,6 +2091,20 @@
                 <w:sz w:val="14"/>
               </w:rPr>
               <w:t>Такая же проверка</w:t>
+            </w:r>
+            <w:r>
+              <w:rPr>
+                <w:rFonts w:ascii="Courier New" w:hAnsi="Courier New" w:cs="Courier New"/>
+                <w:sz w:val="14"/>
+              </w:rPr>
+              <w:t xml:space="preserve"> </w:t>
+            </w:r>
+            <w:r>
+              <w:rPr>
+                <w:rFonts w:ascii="Courier New" w:hAnsi="Courier New" w:cs="Courier New"/>
+                <w:sz w:val="14"/>
+              </w:rPr>
+              <w:t>отдельного значения</w:t>
             </w:r>
           </w:p>
         </w:tc>
@@ -2082,7 +2115,7 @@
         </w:trPr>
         <w:tc>
           <w:tcPr>
-            <w:tcW w:w="5257" w:type="dxa"/>
+            <w:tcW w:w="4712" w:type="dxa"/>
             <w:vAlign w:val="center"/>
           </w:tcPr>
           <w:p>
@@ -2170,7 +2203,7 @@
         </w:tc>
         <w:tc>
           <w:tcPr>
-            <w:tcW w:w="6013" w:type="dxa"/>
+            <w:tcW w:w="6345" w:type="dxa"/>
             <w:vAlign w:val="center"/>
           </w:tcPr>
           <w:p>
@@ -2300,22 +2333,22 @@
         </w:trPr>
         <w:tc>
           <w:tcPr>
-            <w:tcW w:w="5257" w:type="dxa"/>
-            <w:vAlign w:val="center"/>
-          </w:tcPr>
-          <w:p>
-            <w:pPr>
-              <w:pStyle w:val="ab"/>
-              <w:rPr>
-                <w:rFonts w:ascii="Courier New" w:hAnsi="Courier New" w:cs="Courier New"/>
-                <w:sz w:val="14"/>
-              </w:rPr>
-            </w:pPr>
-          </w:p>
-        </w:tc>
-        <w:tc>
-          <w:tcPr>
-            <w:tcW w:w="6013" w:type="dxa"/>
+            <w:tcW w:w="4712" w:type="dxa"/>
+            <w:vAlign w:val="center"/>
+          </w:tcPr>
+          <w:p>
+            <w:pPr>
+              <w:pStyle w:val="ab"/>
+              <w:rPr>
+                <w:rFonts w:ascii="Courier New" w:hAnsi="Courier New" w:cs="Courier New"/>
+                <w:sz w:val="14"/>
+              </w:rPr>
+            </w:pPr>
+          </w:p>
+        </w:tc>
+        <w:tc>
+          <w:tcPr>
+            <w:tcW w:w="6345" w:type="dxa"/>
             <w:vAlign w:val="center"/>
           </w:tcPr>
           <w:p>
@@ -2335,7 +2368,7 @@
         </w:trPr>
         <w:tc>
           <w:tcPr>
-            <w:tcW w:w="5257" w:type="dxa"/>
+            <w:tcW w:w="4712" w:type="dxa"/>
             <w:vAlign w:val="center"/>
           </w:tcPr>
           <w:p>
@@ -2365,7 +2398,7 @@
         </w:tc>
         <w:tc>
           <w:tcPr>
-            <w:tcW w:w="6013" w:type="dxa"/>
+            <w:tcW w:w="6345" w:type="dxa"/>
             <w:vAlign w:val="center"/>
           </w:tcPr>
           <w:p>
@@ -2400,22 +2433,22 @@
         </w:trPr>
         <w:tc>
           <w:tcPr>
-            <w:tcW w:w="5257" w:type="dxa"/>
-            <w:vAlign w:val="center"/>
-          </w:tcPr>
-          <w:p>
-            <w:pPr>
-              <w:pStyle w:val="ab"/>
-              <w:rPr>
-                <w:rFonts w:ascii="Courier New" w:hAnsi="Courier New" w:cs="Courier New"/>
-                <w:sz w:val="14"/>
-              </w:rPr>
-            </w:pPr>
-          </w:p>
-        </w:tc>
-        <w:tc>
-          <w:tcPr>
-            <w:tcW w:w="6013" w:type="dxa"/>
+            <w:tcW w:w="4712" w:type="dxa"/>
+            <w:vAlign w:val="center"/>
+          </w:tcPr>
+          <w:p>
+            <w:pPr>
+              <w:pStyle w:val="ab"/>
+              <w:rPr>
+                <w:rFonts w:ascii="Courier New" w:hAnsi="Courier New" w:cs="Courier New"/>
+                <w:sz w:val="14"/>
+              </w:rPr>
+            </w:pPr>
+          </w:p>
+        </w:tc>
+        <w:tc>
+          <w:tcPr>
+            <w:tcW w:w="6345" w:type="dxa"/>
             <w:vAlign w:val="center"/>
           </w:tcPr>
           <w:p>
@@ -2435,7 +2468,7 @@
         </w:trPr>
         <w:tc>
           <w:tcPr>
-            <w:tcW w:w="5257" w:type="dxa"/>
+            <w:tcW w:w="4712" w:type="dxa"/>
             <w:vAlign w:val="center"/>
           </w:tcPr>
           <w:p>
@@ -2503,7 +2536,7 @@
         </w:tc>
         <w:tc>
           <w:tcPr>
-            <w:tcW w:w="6013" w:type="dxa"/>
+            <w:tcW w:w="6345" w:type="dxa"/>
             <w:vAlign w:val="center"/>
           </w:tcPr>
           <w:p>
@@ -2531,7 +2564,7 @@
         </w:trPr>
         <w:tc>
           <w:tcPr>
-            <w:tcW w:w="5257" w:type="dxa"/>
+            <w:tcW w:w="4712" w:type="dxa"/>
             <w:vAlign w:val="center"/>
           </w:tcPr>
           <w:p>
@@ -2555,7 +2588,7 @@
         </w:tc>
         <w:tc>
           <w:tcPr>
-            <w:tcW w:w="6013" w:type="dxa"/>
+            <w:tcW w:w="6345" w:type="dxa"/>
             <w:vAlign w:val="center"/>
           </w:tcPr>
           <w:p>
@@ -2590,7 +2623,7 @@
         </w:trPr>
         <w:tc>
           <w:tcPr>
-            <w:tcW w:w="5257" w:type="dxa"/>
+            <w:tcW w:w="4712" w:type="dxa"/>
             <w:vAlign w:val="center"/>
           </w:tcPr>
           <w:p>
@@ -2613,7 +2646,7 @@
         </w:tc>
         <w:tc>
           <w:tcPr>
-            <w:tcW w:w="6013" w:type="dxa"/>
+            <w:tcW w:w="6345" w:type="dxa"/>
             <w:vAlign w:val="center"/>
           </w:tcPr>
           <w:p>
@@ -2648,7 +2681,7 @@
         </w:trPr>
         <w:tc>
           <w:tcPr>
-            <w:tcW w:w="5257" w:type="dxa"/>
+            <w:tcW w:w="4712" w:type="dxa"/>
             <w:vAlign w:val="center"/>
           </w:tcPr>
           <w:p>
@@ -2689,7 +2722,7 @@
         </w:tc>
         <w:tc>
           <w:tcPr>
-            <w:tcW w:w="6013" w:type="dxa"/>
+            <w:tcW w:w="6345" w:type="dxa"/>
             <w:vAlign w:val="center"/>
           </w:tcPr>
           <w:p>
@@ -2724,7 +2757,7 @@
         </w:trPr>
         <w:tc>
           <w:tcPr>
-            <w:tcW w:w="5257" w:type="dxa"/>
+            <w:tcW w:w="4712" w:type="dxa"/>
             <w:vAlign w:val="center"/>
           </w:tcPr>
           <w:p>
@@ -2748,7 +2781,7 @@
         </w:tc>
         <w:tc>
           <w:tcPr>
-            <w:tcW w:w="6013" w:type="dxa"/>
+            <w:tcW w:w="6345" w:type="dxa"/>
             <w:vAlign w:val="center"/>
           </w:tcPr>
           <w:p>
@@ -2798,23 +2831,23 @@
         </w:trPr>
         <w:tc>
           <w:tcPr>
-            <w:tcW w:w="5257" w:type="dxa"/>
-            <w:vAlign w:val="center"/>
-          </w:tcPr>
-          <w:p>
-            <w:pPr>
-              <w:pStyle w:val="ab"/>
-              <w:rPr>
-                <w:rFonts w:ascii="Courier New" w:hAnsi="Courier New" w:cs="Courier New"/>
-                <w:sz w:val="14"/>
-                <w:lang w:val="en-US"/>
-              </w:rPr>
-            </w:pPr>
-          </w:p>
-        </w:tc>
-        <w:tc>
-          <w:tcPr>
-            <w:tcW w:w="6013" w:type="dxa"/>
+            <w:tcW w:w="4712" w:type="dxa"/>
+            <w:vAlign w:val="center"/>
+          </w:tcPr>
+          <w:p>
+            <w:pPr>
+              <w:pStyle w:val="ab"/>
+              <w:rPr>
+                <w:rFonts w:ascii="Courier New" w:hAnsi="Courier New" w:cs="Courier New"/>
+                <w:sz w:val="14"/>
+                <w:lang w:val="en-US"/>
+              </w:rPr>
+            </w:pPr>
+          </w:p>
+        </w:tc>
+        <w:tc>
+          <w:tcPr>
+            <w:tcW w:w="6345" w:type="dxa"/>
             <w:vAlign w:val="center"/>
           </w:tcPr>
           <w:p>
@@ -2834,22 +2867,22 @@
         </w:trPr>
         <w:tc>
           <w:tcPr>
-            <w:tcW w:w="5257" w:type="dxa"/>
-            <w:vAlign w:val="center"/>
-          </w:tcPr>
-          <w:p>
-            <w:pPr>
-              <w:pStyle w:val="ab"/>
-              <w:rPr>
-                <w:rFonts w:ascii="Courier New" w:hAnsi="Courier New" w:cs="Courier New"/>
-                <w:sz w:val="14"/>
-              </w:rPr>
-            </w:pPr>
-          </w:p>
-        </w:tc>
-        <w:tc>
-          <w:tcPr>
-            <w:tcW w:w="6013" w:type="dxa"/>
+            <w:tcW w:w="4712" w:type="dxa"/>
+            <w:vAlign w:val="center"/>
+          </w:tcPr>
+          <w:p>
+            <w:pPr>
+              <w:pStyle w:val="ab"/>
+              <w:rPr>
+                <w:rFonts w:ascii="Courier New" w:hAnsi="Courier New" w:cs="Courier New"/>
+                <w:sz w:val="14"/>
+              </w:rPr>
+            </w:pPr>
+          </w:p>
+        </w:tc>
+        <w:tc>
+          <w:tcPr>
+            <w:tcW w:w="6345" w:type="dxa"/>
             <w:vAlign w:val="center"/>
           </w:tcPr>
           <w:p>
@@ -2869,7 +2902,7 @@
         </w:trPr>
         <w:tc>
           <w:tcPr>
-            <w:tcW w:w="5257" w:type="dxa"/>
+            <w:tcW w:w="4712" w:type="dxa"/>
             <w:vAlign w:val="center"/>
           </w:tcPr>
           <w:p>
@@ -2959,26 +2992,152 @@
                 <w:sz w:val="14"/>
                 <w:lang w:val="en-US"/>
               </w:rPr>
-              <w:t>a.min()</w:t>
-            </w:r>
-          </w:p>
-          <w:p>
-            <w:pPr>
-              <w:pStyle w:val="ab"/>
-              <w:rPr>
-                <w:rFonts w:ascii="Courier New" w:hAnsi="Courier New" w:cs="Courier New"/>
-                <w:sz w:val="14"/>
-                <w:lang w:val="en-US"/>
-              </w:rPr>
-            </w:pPr>
-            <w:r>
-              <w:rPr>
-                <w:rFonts w:ascii="Courier New" w:hAnsi="Courier New" w:cs="Courier New"/>
-                <w:sz w:val="14"/>
-                <w:lang w:val="en-US"/>
-              </w:rPr>
-              <w:t>a.max()</w:t>
-            </w:r>
+              <w:t>np</w:t>
+            </w:r>
+            <w:r>
+              <w:rPr>
+                <w:rFonts w:ascii="Courier New" w:hAnsi="Courier New" w:cs="Courier New"/>
+                <w:sz w:val="14"/>
+                <w:lang w:val="en-US"/>
+              </w:rPr>
+              <w:t>.min(</w:t>
+            </w:r>
+            <w:r>
+              <w:rPr>
+                <w:rFonts w:ascii="Courier New" w:hAnsi="Courier New" w:cs="Courier New"/>
+                <w:sz w:val="14"/>
+                <w:lang w:val="en-US"/>
+              </w:rPr>
+              <w:t>a</w:t>
+            </w:r>
+            <w:r>
+              <w:rPr>
+                <w:rFonts w:ascii="Courier New" w:hAnsi="Courier New" w:cs="Courier New"/>
+                <w:sz w:val="14"/>
+                <w:lang w:val="en-US"/>
+              </w:rPr>
+              <w:t>)</w:t>
+            </w:r>
+          </w:p>
+          <w:p>
+            <w:pPr>
+              <w:pStyle w:val="ab"/>
+              <w:rPr>
+                <w:rFonts w:ascii="Courier New" w:hAnsi="Courier New" w:cs="Courier New"/>
+                <w:sz w:val="14"/>
+                <w:lang w:val="en-US"/>
+              </w:rPr>
+            </w:pPr>
+            <w:r>
+              <w:rPr>
+                <w:rFonts w:ascii="Courier New" w:hAnsi="Courier New" w:cs="Courier New"/>
+                <w:sz w:val="14"/>
+                <w:lang w:val="en-US"/>
+              </w:rPr>
+              <w:t>np.</w:t>
+            </w:r>
+            <w:r>
+              <w:rPr>
+                <w:rFonts w:ascii="Courier New" w:hAnsi="Courier New" w:cs="Courier New"/>
+                <w:sz w:val="14"/>
+                <w:lang w:val="en-US"/>
+              </w:rPr>
+              <w:t>nan</w:t>
+            </w:r>
+            <w:r>
+              <w:rPr>
+                <w:rFonts w:ascii="Courier New" w:hAnsi="Courier New" w:cs="Courier New"/>
+                <w:sz w:val="14"/>
+                <w:lang w:val="en-US"/>
+              </w:rPr>
+              <w:t>min(a)</w:t>
+            </w:r>
+          </w:p>
+          <w:p>
+            <w:pPr>
+              <w:pStyle w:val="ab"/>
+              <w:rPr>
+                <w:rFonts w:ascii="Courier New" w:hAnsi="Courier New" w:cs="Courier New"/>
+                <w:sz w:val="14"/>
+                <w:lang w:val="en-US"/>
+              </w:rPr>
+            </w:pPr>
+            <w:r>
+              <w:rPr>
+                <w:rFonts w:ascii="Courier New" w:hAnsi="Courier New" w:cs="Courier New"/>
+                <w:sz w:val="14"/>
+                <w:lang w:val="en-US"/>
+              </w:rPr>
+              <w:t>np</w:t>
+            </w:r>
+            <w:r>
+              <w:rPr>
+                <w:rFonts w:ascii="Courier New" w:hAnsi="Courier New" w:cs="Courier New"/>
+                <w:sz w:val="14"/>
+                <w:lang w:val="en-US"/>
+              </w:rPr>
+              <w:t>.max(</w:t>
+            </w:r>
+            <w:r>
+              <w:rPr>
+                <w:rFonts w:ascii="Courier New" w:hAnsi="Courier New" w:cs="Courier New"/>
+                <w:sz w:val="14"/>
+                <w:lang w:val="en-US"/>
+              </w:rPr>
+              <w:t>a</w:t>
+            </w:r>
+            <w:r>
+              <w:rPr>
+                <w:rFonts w:ascii="Courier New" w:hAnsi="Courier New" w:cs="Courier New"/>
+                <w:sz w:val="14"/>
+                <w:lang w:val="en-US"/>
+              </w:rPr>
+              <w:t>)</w:t>
+            </w:r>
+          </w:p>
+          <w:p>
+            <w:pPr>
+              <w:pStyle w:val="ab"/>
+              <w:rPr>
+                <w:rFonts w:ascii="Courier New" w:hAnsi="Courier New" w:cs="Courier New"/>
+                <w:sz w:val="14"/>
+                <w:lang w:val="en-US"/>
+              </w:rPr>
+            </w:pPr>
+            <w:r>
+              <w:rPr>
+                <w:rFonts w:ascii="Courier New" w:hAnsi="Courier New" w:cs="Courier New"/>
+                <w:sz w:val="14"/>
+                <w:lang w:val="en-US"/>
+              </w:rPr>
+              <w:t>np.</w:t>
+            </w:r>
+            <w:r>
+              <w:rPr>
+                <w:rFonts w:ascii="Courier New" w:hAnsi="Courier New" w:cs="Courier New"/>
+                <w:sz w:val="14"/>
+                <w:lang w:val="en-US"/>
+              </w:rPr>
+              <w:t>nan</w:t>
+            </w:r>
+            <w:r>
+              <w:rPr>
+                <w:rFonts w:ascii="Courier New" w:hAnsi="Courier New" w:cs="Courier New"/>
+                <w:sz w:val="14"/>
+                <w:lang w:val="en-US"/>
+              </w:rPr>
+              <w:t>max(a)</w:t>
+            </w:r>
+          </w:p>
+          <w:p>
+            <w:pPr>
+              <w:pStyle w:val="ab"/>
+              <w:rPr>
+                <w:rFonts w:ascii="Courier New" w:hAnsi="Courier New" w:cs="Courier New"/>
+                <w:sz w:val="14"/>
+                <w:lang w:val="en-US"/>
+              </w:rPr>
+            </w:pPr>
           </w:p>
           <w:p>
             <w:pPr>
@@ -3001,7 +3160,7 @@
         </w:tc>
         <w:tc>
           <w:tcPr>
-            <w:tcW w:w="6013" w:type="dxa"/>
+            <w:tcW w:w="6345" w:type="dxa"/>
             <w:vAlign w:val="center"/>
           </w:tcPr>
           <w:p>
@@ -3090,6 +3249,31 @@
               <w:rPr>
                 <w:rFonts w:ascii="Courier New" w:hAnsi="Courier New" w:cs="Courier New"/>
                 <w:sz w:val="14"/>
+                <w:lang w:val="en-US"/>
+              </w:rPr>
+            </w:pPr>
+            <w:r>
+              <w:rPr>
+                <w:rFonts w:ascii="Courier New" w:hAnsi="Courier New" w:cs="Courier New"/>
+                <w:sz w:val="14"/>
+              </w:rPr>
+              <w:t xml:space="preserve">минимальное с игнорированием </w:t>
+            </w:r>
+            <w:r>
+              <w:rPr>
+                <w:rFonts w:ascii="Courier New" w:hAnsi="Courier New" w:cs="Courier New"/>
+                <w:sz w:val="14"/>
+                <w:lang w:val="en-US"/>
+              </w:rPr>
+              <w:t>nan</w:t>
+            </w:r>
+          </w:p>
+          <w:p>
+            <w:pPr>
+              <w:pStyle w:val="ab"/>
+              <w:rPr>
+                <w:rFonts w:ascii="Courier New" w:hAnsi="Courier New" w:cs="Courier New"/>
+                <w:sz w:val="14"/>
               </w:rPr>
             </w:pPr>
             <w:r>
@@ -3099,6 +3283,47 @@
               </w:rPr>
               <w:t>максимальное значение</w:t>
             </w:r>
+          </w:p>
+          <w:p>
+            <w:pPr>
+              <w:pStyle w:val="ab"/>
+              <w:rPr>
+                <w:rFonts w:ascii="Courier New" w:hAnsi="Courier New" w:cs="Courier New"/>
+                <w:sz w:val="14"/>
+                <w:lang w:val="en-US"/>
+              </w:rPr>
+            </w:pPr>
+            <w:r>
+              <w:rPr>
+                <w:rFonts w:ascii="Courier New" w:hAnsi="Courier New" w:cs="Courier New"/>
+                <w:sz w:val="14"/>
+              </w:rPr>
+              <w:t xml:space="preserve">максимальное </w:t>
+            </w:r>
+            <w:r>
+              <w:rPr>
+                <w:rFonts w:ascii="Courier New" w:hAnsi="Courier New" w:cs="Courier New"/>
+                <w:sz w:val="14"/>
+              </w:rPr>
+              <w:t xml:space="preserve">с игнорированием </w:t>
+            </w:r>
+            <w:r>
+              <w:rPr>
+                <w:rFonts w:ascii="Courier New" w:hAnsi="Courier New" w:cs="Courier New"/>
+                <w:sz w:val="14"/>
+                <w:lang w:val="en-US"/>
+              </w:rPr>
+              <w:t>nan</w:t>
+            </w:r>
+          </w:p>
+          <w:p>
+            <w:pPr>
+              <w:pStyle w:val="ab"/>
+              <w:rPr>
+                <w:rFonts w:ascii="Courier New" w:hAnsi="Courier New" w:cs="Courier New"/>
+                <w:sz w:val="14"/>
+              </w:rPr>
+            </w:pPr>
           </w:p>
           <w:p>
             <w:pPr>
@@ -3124,7 +3349,7 @@
         </w:trPr>
         <w:tc>
           <w:tcPr>
-            <w:tcW w:w="5257" w:type="dxa"/>
+            <w:tcW w:w="4712" w:type="dxa"/>
             <w:vAlign w:val="center"/>
           </w:tcPr>
           <w:p>
@@ -3443,7 +3668,7 @@
         </w:tc>
         <w:tc>
           <w:tcPr>
-            <w:tcW w:w="6013" w:type="dxa"/>
+            <w:tcW w:w="6345" w:type="dxa"/>
             <w:vAlign w:val="center"/>
           </w:tcPr>
           <w:p>
@@ -3486,7 +3711,7 @@
         </w:trPr>
         <w:tc>
           <w:tcPr>
-            <w:tcW w:w="5257" w:type="dxa"/>
+            <w:tcW w:w="4712" w:type="dxa"/>
             <w:vAlign w:val="center"/>
           </w:tcPr>
           <w:p>
@@ -3509,7 +3734,7 @@
         </w:tc>
         <w:tc>
           <w:tcPr>
-            <w:tcW w:w="6013" w:type="dxa"/>
+            <w:tcW w:w="6345" w:type="dxa"/>
             <w:vAlign w:val="center"/>
           </w:tcPr>
           <w:p>
@@ -3536,7 +3761,7 @@
         </w:trPr>
         <w:tc>
           <w:tcPr>
-            <w:tcW w:w="5257" w:type="dxa"/>
+            <w:tcW w:w="4712" w:type="dxa"/>
             <w:tcBorders>
               <w:top w:val="nil"/>
             </w:tcBorders>
@@ -3554,7 +3779,7 @@
         </w:tc>
         <w:tc>
           <w:tcPr>
-            <w:tcW w:w="6013" w:type="dxa"/>
+            <w:tcW w:w="6345" w:type="dxa"/>
             <w:tcBorders>
               <w:top w:val="nil"/>
             </w:tcBorders>
@@ -3577,7 +3802,7 @@
         </w:trPr>
         <w:tc>
           <w:tcPr>
-            <w:tcW w:w="5257" w:type="dxa"/>
+            <w:tcW w:w="4712" w:type="dxa"/>
             <w:vAlign w:val="center"/>
           </w:tcPr>
           <w:p>
@@ -3637,7 +3862,7 @@
         </w:tc>
         <w:tc>
           <w:tcPr>
-            <w:tcW w:w="6013" w:type="dxa"/>
+            <w:tcW w:w="6345" w:type="dxa"/>
             <w:vAlign w:val="center"/>
           </w:tcPr>
           <w:p>
@@ -3672,31 +3897,32 @@
         </w:trPr>
         <w:tc>
           <w:tcPr>
-            <w:tcW w:w="5257" w:type="dxa"/>
-            <w:vAlign w:val="center"/>
-          </w:tcPr>
-          <w:p>
-            <w:pPr>
-              <w:pStyle w:val="ab"/>
-              <w:rPr>
-                <w:rFonts w:ascii="Courier New" w:hAnsi="Courier New" w:cs="Courier New"/>
-                <w:sz w:val="14"/>
-                <w:lang w:val="en-US"/>
-              </w:rPr>
-            </w:pPr>
-            <w:r>
-              <w:rPr>
-                <w:rFonts w:ascii="Courier New" w:hAnsi="Courier New" w:cs="Courier New"/>
-                <w:sz w:val="14"/>
-                <w:lang w:val="en-US"/>
-              </w:rPr>
+            <w:tcW w:w="4712" w:type="dxa"/>
+            <w:vAlign w:val="center"/>
+          </w:tcPr>
+          <w:p>
+            <w:pPr>
+              <w:pStyle w:val="ab"/>
+              <w:rPr>
+                <w:rFonts w:ascii="Courier New" w:hAnsi="Courier New" w:cs="Courier New"/>
+                <w:sz w:val="14"/>
+                <w:lang w:val="en-US"/>
+              </w:rPr>
+            </w:pPr>
+            <w:r>
+              <w:rPr>
+                <w:rFonts w:ascii="Courier New" w:hAnsi="Courier New" w:cs="Courier New"/>
+                <w:sz w:val="14"/>
+                <w:lang w:val="en-US"/>
+              </w:rPr>
+              <w:lastRenderedPageBreak/>
               <w:t>a.reshape(a.shape[::-1])</w:t>
             </w:r>
           </w:p>
         </w:tc>
         <w:tc>
           <w:tcPr>
-            <w:tcW w:w="6013" w:type="dxa"/>
+            <w:tcW w:w="6345" w:type="dxa"/>
             <w:vAlign w:val="center"/>
           </w:tcPr>
           <w:p>
@@ -3725,32 +3951,31 @@
         </w:trPr>
         <w:tc>
           <w:tcPr>
-            <w:tcW w:w="5257" w:type="dxa"/>
-            <w:vAlign w:val="center"/>
-          </w:tcPr>
-          <w:p>
-            <w:pPr>
-              <w:pStyle w:val="ab"/>
-              <w:rPr>
-                <w:rFonts w:ascii="Courier New" w:hAnsi="Courier New" w:cs="Courier New"/>
-                <w:sz w:val="14"/>
-                <w:lang w:val="en-US"/>
-              </w:rPr>
-            </w:pPr>
-            <w:r>
-              <w:rPr>
-                <w:rFonts w:ascii="Courier New" w:hAnsi="Courier New" w:cs="Courier New"/>
-                <w:sz w:val="14"/>
-                <w:lang w:val="en-US"/>
-              </w:rPr>
-              <w:lastRenderedPageBreak/>
+            <w:tcW w:w="4712" w:type="dxa"/>
+            <w:vAlign w:val="center"/>
+          </w:tcPr>
+          <w:p>
+            <w:pPr>
+              <w:pStyle w:val="ab"/>
+              <w:rPr>
+                <w:rFonts w:ascii="Courier New" w:hAnsi="Courier New" w:cs="Courier New"/>
+                <w:sz w:val="14"/>
+                <w:lang w:val="en-US"/>
+              </w:rPr>
+            </w:pPr>
+            <w:r>
+              <w:rPr>
+                <w:rFonts w:ascii="Courier New" w:hAnsi="Courier New" w:cs="Courier New"/>
+                <w:sz w:val="14"/>
+                <w:lang w:val="en-US"/>
+              </w:rPr>
               <w:t>np.any(my_array[:, 0] == value)</w:t>
             </w:r>
           </w:p>
         </w:tc>
         <w:tc>
           <w:tcPr>
-            <w:tcW w:w="6013" w:type="dxa"/>
+            <w:tcW w:w="6345" w:type="dxa"/>
             <w:vAlign w:val="center"/>
           </w:tcPr>
           <w:p>
@@ -3801,23 +4026,23 @@
         </w:trPr>
         <w:tc>
           <w:tcPr>
-            <w:tcW w:w="5257" w:type="dxa"/>
-            <w:vAlign w:val="center"/>
-          </w:tcPr>
-          <w:p>
-            <w:pPr>
-              <w:pStyle w:val="ab"/>
-              <w:rPr>
-                <w:rFonts w:ascii="Courier New" w:hAnsi="Courier New" w:cs="Courier New"/>
-                <w:sz w:val="14"/>
-                <w:lang w:val="en-US"/>
-              </w:rPr>
-            </w:pPr>
-          </w:p>
-        </w:tc>
-        <w:tc>
-          <w:tcPr>
-            <w:tcW w:w="6013" w:type="dxa"/>
+            <w:tcW w:w="4712" w:type="dxa"/>
+            <w:vAlign w:val="center"/>
+          </w:tcPr>
+          <w:p>
+            <w:pPr>
+              <w:pStyle w:val="ab"/>
+              <w:rPr>
+                <w:rFonts w:ascii="Courier New" w:hAnsi="Courier New" w:cs="Courier New"/>
+                <w:sz w:val="14"/>
+                <w:lang w:val="en-US"/>
+              </w:rPr>
+            </w:pPr>
+          </w:p>
+        </w:tc>
+        <w:tc>
+          <w:tcPr>
+            <w:tcW w:w="6345" w:type="dxa"/>
             <w:vAlign w:val="center"/>
           </w:tcPr>
           <w:p>
@@ -3838,23 +4063,23 @@
         </w:trPr>
         <w:tc>
           <w:tcPr>
-            <w:tcW w:w="5257" w:type="dxa"/>
-            <w:vAlign w:val="center"/>
-          </w:tcPr>
-          <w:p>
-            <w:pPr>
-              <w:pStyle w:val="ab"/>
-              <w:rPr>
-                <w:rFonts w:ascii="Courier New" w:hAnsi="Courier New" w:cs="Courier New"/>
-                <w:sz w:val="14"/>
-                <w:lang w:val="en-US"/>
-              </w:rPr>
-            </w:pPr>
-          </w:p>
-        </w:tc>
-        <w:tc>
-          <w:tcPr>
-            <w:tcW w:w="6013" w:type="dxa"/>
+            <w:tcW w:w="4712" w:type="dxa"/>
+            <w:vAlign w:val="center"/>
+          </w:tcPr>
+          <w:p>
+            <w:pPr>
+              <w:pStyle w:val="ab"/>
+              <w:rPr>
+                <w:rFonts w:ascii="Courier New" w:hAnsi="Courier New" w:cs="Courier New"/>
+                <w:sz w:val="14"/>
+                <w:lang w:val="en-US"/>
+              </w:rPr>
+            </w:pPr>
+          </w:p>
+        </w:tc>
+        <w:tc>
+          <w:tcPr>
+            <w:tcW w:w="6345" w:type="dxa"/>
             <w:vAlign w:val="center"/>
           </w:tcPr>
           <w:p>
@@ -3874,22 +4099,22 @@
         </w:trPr>
         <w:tc>
           <w:tcPr>
-            <w:tcW w:w="5257" w:type="dxa"/>
-            <w:vAlign w:val="center"/>
-          </w:tcPr>
-          <w:p>
-            <w:pPr>
-              <w:pStyle w:val="ab"/>
-              <w:rPr>
-                <w:rFonts w:ascii="Courier New" w:hAnsi="Courier New" w:cs="Courier New"/>
-                <w:sz w:val="14"/>
-              </w:rPr>
-            </w:pPr>
-          </w:p>
-        </w:tc>
-        <w:tc>
-          <w:tcPr>
-            <w:tcW w:w="6013" w:type="dxa"/>
+            <w:tcW w:w="4712" w:type="dxa"/>
+            <w:vAlign w:val="center"/>
+          </w:tcPr>
+          <w:p>
+            <w:pPr>
+              <w:pStyle w:val="ab"/>
+              <w:rPr>
+                <w:rFonts w:ascii="Courier New" w:hAnsi="Courier New" w:cs="Courier New"/>
+                <w:sz w:val="14"/>
+              </w:rPr>
+            </w:pPr>
+          </w:p>
+        </w:tc>
+        <w:tc>
+          <w:tcPr>
+            <w:tcW w:w="6345" w:type="dxa"/>
             <w:vAlign w:val="center"/>
           </w:tcPr>
           <w:p>
@@ -3909,23 +4134,23 @@
         </w:trPr>
         <w:tc>
           <w:tcPr>
-            <w:tcW w:w="5257" w:type="dxa"/>
-            <w:vAlign w:val="center"/>
-          </w:tcPr>
-          <w:p>
-            <w:pPr>
-              <w:pStyle w:val="ab"/>
-              <w:rPr>
-                <w:rFonts w:ascii="Courier New" w:hAnsi="Courier New" w:cs="Courier New"/>
-                <w:sz w:val="14"/>
-                <w:lang w:val="en-US"/>
-              </w:rPr>
-            </w:pPr>
-          </w:p>
-        </w:tc>
-        <w:tc>
-          <w:tcPr>
-            <w:tcW w:w="6013" w:type="dxa"/>
+            <w:tcW w:w="4712" w:type="dxa"/>
+            <w:vAlign w:val="center"/>
+          </w:tcPr>
+          <w:p>
+            <w:pPr>
+              <w:pStyle w:val="ab"/>
+              <w:rPr>
+                <w:rFonts w:ascii="Courier New" w:hAnsi="Courier New" w:cs="Courier New"/>
+                <w:sz w:val="14"/>
+                <w:lang w:val="en-US"/>
+              </w:rPr>
+            </w:pPr>
+          </w:p>
+        </w:tc>
+        <w:tc>
+          <w:tcPr>
+            <w:tcW w:w="6345" w:type="dxa"/>
             <w:vAlign w:val="center"/>
           </w:tcPr>
           <w:p>
@@ -3945,23 +4170,23 @@
         </w:trPr>
         <w:tc>
           <w:tcPr>
-            <w:tcW w:w="5257" w:type="dxa"/>
-            <w:vAlign w:val="center"/>
-          </w:tcPr>
-          <w:p>
-            <w:pPr>
-              <w:pStyle w:val="ab"/>
-              <w:rPr>
-                <w:rFonts w:ascii="Courier New" w:hAnsi="Courier New" w:cs="Courier New"/>
-                <w:sz w:val="14"/>
-                <w:lang w:val="en-US"/>
-              </w:rPr>
-            </w:pPr>
-          </w:p>
-        </w:tc>
-        <w:tc>
-          <w:tcPr>
-            <w:tcW w:w="6013" w:type="dxa"/>
+            <w:tcW w:w="4712" w:type="dxa"/>
+            <w:vAlign w:val="center"/>
+          </w:tcPr>
+          <w:p>
+            <w:pPr>
+              <w:pStyle w:val="ab"/>
+              <w:rPr>
+                <w:rFonts w:ascii="Courier New" w:hAnsi="Courier New" w:cs="Courier New"/>
+                <w:sz w:val="14"/>
+                <w:lang w:val="en-US"/>
+              </w:rPr>
+            </w:pPr>
+          </w:p>
+        </w:tc>
+        <w:tc>
+          <w:tcPr>
+            <w:tcW w:w="6345" w:type="dxa"/>
             <w:vAlign w:val="center"/>
           </w:tcPr>
           <w:p>
@@ -3981,23 +4206,23 @@
         </w:trPr>
         <w:tc>
           <w:tcPr>
-            <w:tcW w:w="5257" w:type="dxa"/>
-            <w:vAlign w:val="center"/>
-          </w:tcPr>
-          <w:p>
-            <w:pPr>
-              <w:pStyle w:val="ab"/>
-              <w:rPr>
-                <w:rFonts w:ascii="Courier New" w:hAnsi="Courier New" w:cs="Courier New"/>
-                <w:sz w:val="14"/>
-                <w:lang w:val="en-US"/>
-              </w:rPr>
-            </w:pPr>
-          </w:p>
-        </w:tc>
-        <w:tc>
-          <w:tcPr>
-            <w:tcW w:w="6013" w:type="dxa"/>
+            <w:tcW w:w="4712" w:type="dxa"/>
+            <w:vAlign w:val="center"/>
+          </w:tcPr>
+          <w:p>
+            <w:pPr>
+              <w:pStyle w:val="ab"/>
+              <w:rPr>
+                <w:rFonts w:ascii="Courier New" w:hAnsi="Courier New" w:cs="Courier New"/>
+                <w:sz w:val="14"/>
+                <w:lang w:val="en-US"/>
+              </w:rPr>
+            </w:pPr>
+          </w:p>
+        </w:tc>
+        <w:tc>
+          <w:tcPr>
+            <w:tcW w:w="6345" w:type="dxa"/>
             <w:vAlign w:val="center"/>
           </w:tcPr>
           <w:p>
@@ -4017,23 +4242,23 @@
         </w:trPr>
         <w:tc>
           <w:tcPr>
-            <w:tcW w:w="5257" w:type="dxa"/>
-            <w:vAlign w:val="center"/>
-          </w:tcPr>
-          <w:p>
-            <w:pPr>
-              <w:pStyle w:val="ab"/>
-              <w:rPr>
-                <w:rFonts w:ascii="Courier New" w:hAnsi="Courier New" w:cs="Courier New"/>
-                <w:sz w:val="14"/>
-                <w:lang w:val="en-US"/>
-              </w:rPr>
-            </w:pPr>
-          </w:p>
-        </w:tc>
-        <w:tc>
-          <w:tcPr>
-            <w:tcW w:w="6013" w:type="dxa"/>
+            <w:tcW w:w="4712" w:type="dxa"/>
+            <w:vAlign w:val="center"/>
+          </w:tcPr>
+          <w:p>
+            <w:pPr>
+              <w:pStyle w:val="ab"/>
+              <w:rPr>
+                <w:rFonts w:ascii="Courier New" w:hAnsi="Courier New" w:cs="Courier New"/>
+                <w:sz w:val="14"/>
+                <w:lang w:val="en-US"/>
+              </w:rPr>
+            </w:pPr>
+          </w:p>
+        </w:tc>
+        <w:tc>
+          <w:tcPr>
+            <w:tcW w:w="6345" w:type="dxa"/>
             <w:vAlign w:val="center"/>
           </w:tcPr>
           <w:p>
@@ -4053,7 +4278,7 @@
         </w:trPr>
         <w:tc>
           <w:tcPr>
-            <w:tcW w:w="5257" w:type="dxa"/>
+            <w:tcW w:w="4712" w:type="dxa"/>
             <w:shd w:val="clear" w:color="auto" w:fill="D9D9D9" w:themeFill="background1" w:themeFillShade="D9"/>
             <w:vAlign w:val="center"/>
           </w:tcPr>
@@ -4076,7 +4301,7 @@
         </w:tc>
         <w:tc>
           <w:tcPr>
-            <w:tcW w:w="6013" w:type="dxa"/>
+            <w:tcW w:w="6345" w:type="dxa"/>
             <w:shd w:val="clear" w:color="auto" w:fill="D9D9D9" w:themeFill="background1" w:themeFillShade="D9"/>
             <w:vAlign w:val="center"/>
           </w:tcPr>
@@ -4097,7 +4322,7 @@
         </w:trPr>
         <w:tc>
           <w:tcPr>
-            <w:tcW w:w="11270" w:type="dxa"/>
+            <w:tcW w:w="11057" w:type="dxa"/>
             <w:gridSpan w:val="2"/>
             <w:vAlign w:val="center"/>
           </w:tcPr>
@@ -4141,7 +4366,7 @@
         </w:trPr>
         <w:tc>
           <w:tcPr>
-            <w:tcW w:w="5257" w:type="dxa"/>
+            <w:tcW w:w="4712" w:type="dxa"/>
             <w:tcBorders>
               <w:top w:val="nil"/>
             </w:tcBorders>
@@ -4263,7 +4488,7 @@
         </w:tc>
         <w:tc>
           <w:tcPr>
-            <w:tcW w:w="6013" w:type="dxa"/>
+            <w:tcW w:w="6345" w:type="dxa"/>
             <w:tcBorders>
               <w:top w:val="nil"/>
             </w:tcBorders>
@@ -4381,22 +4606,22 @@
         </w:trPr>
         <w:tc>
           <w:tcPr>
-            <w:tcW w:w="5257" w:type="dxa"/>
-            <w:vAlign w:val="center"/>
-          </w:tcPr>
-          <w:p>
-            <w:pPr>
-              <w:pStyle w:val="ab"/>
-              <w:rPr>
-                <w:rFonts w:ascii="Courier New" w:hAnsi="Courier New" w:cs="Courier New"/>
-                <w:sz w:val="14"/>
-              </w:rPr>
-            </w:pPr>
-          </w:p>
-        </w:tc>
-        <w:tc>
-          <w:tcPr>
-            <w:tcW w:w="6013" w:type="dxa"/>
+            <w:tcW w:w="4712" w:type="dxa"/>
+            <w:vAlign w:val="center"/>
+          </w:tcPr>
+          <w:p>
+            <w:pPr>
+              <w:pStyle w:val="ab"/>
+              <w:rPr>
+                <w:rFonts w:ascii="Courier New" w:hAnsi="Courier New" w:cs="Courier New"/>
+                <w:sz w:val="14"/>
+              </w:rPr>
+            </w:pPr>
+          </w:p>
+        </w:tc>
+        <w:tc>
+          <w:tcPr>
+            <w:tcW w:w="6345" w:type="dxa"/>
             <w:vAlign w:val="center"/>
           </w:tcPr>
           <w:p>
@@ -4416,22 +4641,22 @@
         </w:trPr>
         <w:tc>
           <w:tcPr>
-            <w:tcW w:w="5257" w:type="dxa"/>
-            <w:vAlign w:val="center"/>
-          </w:tcPr>
-          <w:p>
-            <w:pPr>
-              <w:pStyle w:val="ab"/>
-              <w:rPr>
-                <w:rFonts w:ascii="Courier New" w:hAnsi="Courier New" w:cs="Courier New"/>
-                <w:sz w:val="14"/>
-              </w:rPr>
-            </w:pPr>
-          </w:p>
-        </w:tc>
-        <w:tc>
-          <w:tcPr>
-            <w:tcW w:w="6013" w:type="dxa"/>
+            <w:tcW w:w="4712" w:type="dxa"/>
+            <w:vAlign w:val="center"/>
+          </w:tcPr>
+          <w:p>
+            <w:pPr>
+              <w:pStyle w:val="ab"/>
+              <w:rPr>
+                <w:rFonts w:ascii="Courier New" w:hAnsi="Courier New" w:cs="Courier New"/>
+                <w:sz w:val="14"/>
+              </w:rPr>
+            </w:pPr>
+          </w:p>
+        </w:tc>
+        <w:tc>
+          <w:tcPr>
+            <w:tcW w:w="6345" w:type="dxa"/>
             <w:vAlign w:val="center"/>
           </w:tcPr>
           <w:p>
@@ -4451,7 +4676,7 @@
         </w:trPr>
         <w:tc>
           <w:tcPr>
-            <w:tcW w:w="5257" w:type="dxa"/>
+            <w:tcW w:w="4712" w:type="dxa"/>
             <w:vAlign w:val="center"/>
           </w:tcPr>
           <w:p>
@@ -4486,7 +4711,7 @@
         </w:tc>
         <w:tc>
           <w:tcPr>
-            <w:tcW w:w="6013" w:type="dxa"/>
+            <w:tcW w:w="6345" w:type="dxa"/>
             <w:vAlign w:val="center"/>
           </w:tcPr>
           <w:p>
@@ -4528,7 +4753,7 @@
         </w:trPr>
         <w:tc>
           <w:tcPr>
-            <w:tcW w:w="5257" w:type="dxa"/>
+            <w:tcW w:w="4712" w:type="dxa"/>
             <w:vAlign w:val="center"/>
           </w:tcPr>
           <w:p>
@@ -4544,7 +4769,7 @@
         </w:tc>
         <w:tc>
           <w:tcPr>
-            <w:tcW w:w="6013" w:type="dxa"/>
+            <w:tcW w:w="6345" w:type="dxa"/>
             <w:vAlign w:val="center"/>
           </w:tcPr>
           <w:p>
@@ -4564,7 +4789,7 @@
         </w:trPr>
         <w:tc>
           <w:tcPr>
-            <w:tcW w:w="5257" w:type="dxa"/>
+            <w:tcW w:w="4712" w:type="dxa"/>
             <w:vAlign w:val="center"/>
           </w:tcPr>
           <w:p>
@@ -4665,7 +4890,7 @@
         </w:tc>
         <w:tc>
           <w:tcPr>
-            <w:tcW w:w="6013" w:type="dxa"/>
+            <w:tcW w:w="6345" w:type="dxa"/>
             <w:vAlign w:val="center"/>
           </w:tcPr>
           <w:p>
@@ -4692,7 +4917,7 @@
         </w:trPr>
         <w:tc>
           <w:tcPr>
-            <w:tcW w:w="5257" w:type="dxa"/>
+            <w:tcW w:w="4712" w:type="dxa"/>
             <w:vAlign w:val="center"/>
           </w:tcPr>
           <w:p>
@@ -4754,7 +4979,7 @@
         </w:tc>
         <w:tc>
           <w:tcPr>
-            <w:tcW w:w="6013" w:type="dxa"/>
+            <w:tcW w:w="6345" w:type="dxa"/>
             <w:vAlign w:val="center"/>
           </w:tcPr>
           <w:p>
@@ -4804,7 +5029,7 @@
         </w:trPr>
         <w:tc>
           <w:tcPr>
-            <w:tcW w:w="5257" w:type="dxa"/>
+            <w:tcW w:w="4712" w:type="dxa"/>
             <w:shd w:val="clear" w:color="auto" w:fill="auto"/>
             <w:vAlign w:val="center"/>
           </w:tcPr>
@@ -4820,7 +5045,7 @@
         </w:tc>
         <w:tc>
           <w:tcPr>
-            <w:tcW w:w="6013" w:type="dxa"/>
+            <w:tcW w:w="6345" w:type="dxa"/>
             <w:shd w:val="clear" w:color="auto" w:fill="auto"/>
             <w:vAlign w:val="center"/>
           </w:tcPr>
@@ -4841,7 +5066,7 @@
         </w:trPr>
         <w:tc>
           <w:tcPr>
-            <w:tcW w:w="5257" w:type="dxa"/>
+            <w:tcW w:w="4712" w:type="dxa"/>
             <w:shd w:val="clear" w:color="auto" w:fill="auto"/>
             <w:vAlign w:val="center"/>
           </w:tcPr>
@@ -4857,7 +5082,7 @@
         </w:tc>
         <w:tc>
           <w:tcPr>
-            <w:tcW w:w="6013" w:type="dxa"/>
+            <w:tcW w:w="6345" w:type="dxa"/>
             <w:shd w:val="clear" w:color="auto" w:fill="auto"/>
             <w:vAlign w:val="center"/>
           </w:tcPr>
@@ -4878,7 +5103,7 @@
         </w:trPr>
         <w:tc>
           <w:tcPr>
-            <w:tcW w:w="5257" w:type="dxa"/>
+            <w:tcW w:w="4712" w:type="dxa"/>
             <w:shd w:val="clear" w:color="auto" w:fill="auto"/>
             <w:vAlign w:val="center"/>
           </w:tcPr>
@@ -4894,7 +5119,7 @@
         </w:tc>
         <w:tc>
           <w:tcPr>
-            <w:tcW w:w="6013" w:type="dxa"/>
+            <w:tcW w:w="6345" w:type="dxa"/>
             <w:shd w:val="clear" w:color="auto" w:fill="auto"/>
             <w:vAlign w:val="center"/>
           </w:tcPr>
@@ -4915,7 +5140,7 @@
         </w:trPr>
         <w:tc>
           <w:tcPr>
-            <w:tcW w:w="5257" w:type="dxa"/>
+            <w:tcW w:w="4712" w:type="dxa"/>
             <w:shd w:val="clear" w:color="auto" w:fill="auto"/>
             <w:vAlign w:val="center"/>
           </w:tcPr>
@@ -4931,7 +5156,7 @@
         </w:tc>
         <w:tc>
           <w:tcPr>
-            <w:tcW w:w="6013" w:type="dxa"/>
+            <w:tcW w:w="6345" w:type="dxa"/>
             <w:shd w:val="clear" w:color="auto" w:fill="auto"/>
             <w:vAlign w:val="center"/>
           </w:tcPr>
@@ -4952,7 +5177,7 @@
         </w:trPr>
         <w:tc>
           <w:tcPr>
-            <w:tcW w:w="5257" w:type="dxa"/>
+            <w:tcW w:w="4712" w:type="dxa"/>
             <w:shd w:val="clear" w:color="auto" w:fill="D9D9D9" w:themeFill="background1" w:themeFillShade="D9"/>
             <w:vAlign w:val="center"/>
           </w:tcPr>
@@ -4975,7 +5200,7 @@
         </w:tc>
         <w:tc>
           <w:tcPr>
-            <w:tcW w:w="6013" w:type="dxa"/>
+            <w:tcW w:w="6345" w:type="dxa"/>
             <w:shd w:val="clear" w:color="auto" w:fill="D9D9D9" w:themeFill="background1" w:themeFillShade="D9"/>
             <w:vAlign w:val="center"/>
           </w:tcPr>
@@ -4996,7 +5221,7 @@
         </w:trPr>
         <w:tc>
           <w:tcPr>
-            <w:tcW w:w="5257" w:type="dxa"/>
+            <w:tcW w:w="4712" w:type="dxa"/>
             <w:vAlign w:val="center"/>
           </w:tcPr>
           <w:p>
@@ -5020,7 +5245,7 @@
         </w:tc>
         <w:tc>
           <w:tcPr>
-            <w:tcW w:w="6013" w:type="dxa"/>
+            <w:tcW w:w="6345" w:type="dxa"/>
             <w:vAlign w:val="center"/>
           </w:tcPr>
           <w:p>
@@ -5047,7 +5272,7 @@
         </w:trPr>
         <w:tc>
           <w:tcPr>
-            <w:tcW w:w="5257" w:type="dxa"/>
+            <w:tcW w:w="4712" w:type="dxa"/>
             <w:vAlign w:val="center"/>
           </w:tcPr>
           <w:p>
@@ -5088,7 +5313,7 @@
         </w:tc>
         <w:tc>
           <w:tcPr>
-            <w:tcW w:w="6013" w:type="dxa"/>
+            <w:tcW w:w="6345" w:type="dxa"/>
             <w:vAlign w:val="center"/>
           </w:tcPr>
           <w:p>
@@ -5130,7 +5355,7 @@
         </w:trPr>
         <w:tc>
           <w:tcPr>
-            <w:tcW w:w="5257" w:type="dxa"/>
+            <w:tcW w:w="4712" w:type="dxa"/>
             <w:vAlign w:val="center"/>
           </w:tcPr>
           <w:p>
@@ -5206,7 +5431,7 @@
         </w:tc>
         <w:tc>
           <w:tcPr>
-            <w:tcW w:w="6013" w:type="dxa"/>
+            <w:tcW w:w="6345" w:type="dxa"/>
             <w:vAlign w:val="center"/>
           </w:tcPr>
           <w:p>
@@ -5248,7 +5473,7 @@
         </w:trPr>
         <w:tc>
           <w:tcPr>
-            <w:tcW w:w="5257" w:type="dxa"/>
+            <w:tcW w:w="4712" w:type="dxa"/>
             <w:vAlign w:val="center"/>
           </w:tcPr>
           <w:p>
@@ -5324,7 +5549,7 @@
         </w:tc>
         <w:tc>
           <w:tcPr>
-            <w:tcW w:w="6013" w:type="dxa"/>
+            <w:tcW w:w="6345" w:type="dxa"/>
             <w:vAlign w:val="center"/>
           </w:tcPr>
           <w:p>
@@ -5383,7 +5608,7 @@
         </w:trPr>
         <w:tc>
           <w:tcPr>
-            <w:tcW w:w="5257" w:type="dxa"/>
+            <w:tcW w:w="4712" w:type="dxa"/>
             <w:vAlign w:val="center"/>
           </w:tcPr>
           <w:p>
@@ -5421,7 +5646,7 @@
         </w:tc>
         <w:tc>
           <w:tcPr>
-            <w:tcW w:w="6013" w:type="dxa"/>
+            <w:tcW w:w="6345" w:type="dxa"/>
             <w:vAlign w:val="center"/>
           </w:tcPr>
           <w:p>
@@ -5468,7 +5693,7 @@
         </w:trPr>
         <w:tc>
           <w:tcPr>
-            <w:tcW w:w="5257" w:type="dxa"/>
+            <w:tcW w:w="4712" w:type="dxa"/>
             <w:vAlign w:val="center"/>
           </w:tcPr>
           <w:p>
@@ -5509,7 +5734,7 @@
         </w:tc>
         <w:tc>
           <w:tcPr>
-            <w:tcW w:w="6013" w:type="dxa"/>
+            <w:tcW w:w="6345" w:type="dxa"/>
             <w:vAlign w:val="center"/>
           </w:tcPr>
           <w:p>
@@ -5582,7 +5807,7 @@
         </w:trPr>
         <w:tc>
           <w:tcPr>
-            <w:tcW w:w="5257" w:type="dxa"/>
+            <w:tcW w:w="4712" w:type="dxa"/>
             <w:vAlign w:val="center"/>
           </w:tcPr>
           <w:p>
@@ -5734,7 +5959,7 @@
         </w:tc>
         <w:tc>
           <w:tcPr>
-            <w:tcW w:w="6013" w:type="dxa"/>
+            <w:tcW w:w="6345" w:type="dxa"/>
             <w:vAlign w:val="center"/>
           </w:tcPr>
           <w:p>
@@ -5761,7 +5986,7 @@
         </w:trPr>
         <w:tc>
           <w:tcPr>
-            <w:tcW w:w="5257" w:type="dxa"/>
+            <w:tcW w:w="4712" w:type="dxa"/>
             <w:vAlign w:val="center"/>
           </w:tcPr>
           <w:p>
@@ -6037,7 +6262,7 @@
         </w:tc>
         <w:tc>
           <w:tcPr>
-            <w:tcW w:w="6013" w:type="dxa"/>
+            <w:tcW w:w="6345" w:type="dxa"/>
             <w:vAlign w:val="center"/>
           </w:tcPr>
           <w:p>
@@ -6132,7 +6357,7 @@
         </w:trPr>
         <w:tc>
           <w:tcPr>
-            <w:tcW w:w="5257" w:type="dxa"/>
+            <w:tcW w:w="4712" w:type="dxa"/>
             <w:vAlign w:val="center"/>
           </w:tcPr>
           <w:p>
@@ -6156,7 +6381,7 @@
         </w:tc>
         <w:tc>
           <w:tcPr>
-            <w:tcW w:w="6013" w:type="dxa"/>
+            <w:tcW w:w="6345" w:type="dxa"/>
             <w:vAlign w:val="center"/>
           </w:tcPr>
           <w:p>
@@ -6215,7 +6440,7 @@
         </w:trPr>
         <w:tc>
           <w:tcPr>
-            <w:tcW w:w="5257" w:type="dxa"/>
+            <w:tcW w:w="4712" w:type="dxa"/>
             <w:vAlign w:val="center"/>
           </w:tcPr>
           <w:p>
@@ -6254,7 +6479,7 @@
         </w:tc>
         <w:tc>
           <w:tcPr>
-            <w:tcW w:w="6013" w:type="dxa"/>
+            <w:tcW w:w="6345" w:type="dxa"/>
             <w:vAlign w:val="center"/>
           </w:tcPr>
           <w:p>
@@ -6304,7 +6529,7 @@
         </w:trPr>
         <w:tc>
           <w:tcPr>
-            <w:tcW w:w="5257" w:type="dxa"/>
+            <w:tcW w:w="4712" w:type="dxa"/>
             <w:vAlign w:val="center"/>
           </w:tcPr>
           <w:p>
@@ -6335,7 +6560,7 @@
         </w:tc>
         <w:tc>
           <w:tcPr>
-            <w:tcW w:w="6013" w:type="dxa"/>
+            <w:tcW w:w="6345" w:type="dxa"/>
             <w:vAlign w:val="center"/>
           </w:tcPr>
           <w:p>
@@ -6414,7 +6639,7 @@
         </w:trPr>
         <w:tc>
           <w:tcPr>
-            <w:tcW w:w="5257" w:type="dxa"/>
+            <w:tcW w:w="4712" w:type="dxa"/>
             <w:vAlign w:val="center"/>
           </w:tcPr>
           <w:p>
@@ -6438,7 +6663,7 @@
         </w:tc>
         <w:tc>
           <w:tcPr>
-            <w:tcW w:w="6013" w:type="dxa"/>
+            <w:tcW w:w="6345" w:type="dxa"/>
             <w:vAlign w:val="center"/>
           </w:tcPr>
           <w:p>
@@ -6510,32 +6735,120 @@
         </w:trPr>
         <w:tc>
           <w:tcPr>
-            <w:tcW w:w="5257" w:type="dxa"/>
-            <w:vAlign w:val="center"/>
-          </w:tcPr>
-          <w:p>
-            <w:pPr>
-              <w:pStyle w:val="ab"/>
-              <w:rPr>
-                <w:rFonts w:ascii="Courier New" w:hAnsi="Courier New" w:cs="Courier New"/>
-                <w:sz w:val="14"/>
-              </w:rPr>
-            </w:pPr>
-          </w:p>
-        </w:tc>
-        <w:tc>
-          <w:tcPr>
-            <w:tcW w:w="6013" w:type="dxa"/>
-            <w:vAlign w:val="center"/>
-          </w:tcPr>
-          <w:p>
-            <w:pPr>
-              <w:pStyle w:val="ab"/>
-              <w:rPr>
-                <w:rFonts w:ascii="Courier New" w:hAnsi="Courier New" w:cs="Courier New"/>
-                <w:sz w:val="14"/>
-              </w:rPr>
-            </w:pPr>
+            <w:tcW w:w="4712" w:type="dxa"/>
+            <w:vAlign w:val="center"/>
+          </w:tcPr>
+          <w:p>
+            <w:pPr>
+              <w:pStyle w:val="ab"/>
+              <w:rPr>
+                <w:rFonts w:ascii="Courier New" w:hAnsi="Courier New" w:cs="Courier New"/>
+                <w:sz w:val="14"/>
+                <w:lang w:val="en-US"/>
+              </w:rPr>
+            </w:pPr>
+            <w:r>
+              <w:rPr>
+                <w:rFonts w:ascii="Courier New" w:hAnsi="Courier New" w:cs="Courier New"/>
+                <w:sz w:val="14"/>
+                <w:lang w:val="en-US"/>
+              </w:rPr>
+              <w:t>x = np.arange(10)</w:t>
+            </w:r>
+          </w:p>
+          <w:p>
+            <w:pPr>
+              <w:pStyle w:val="ab"/>
+              <w:rPr>
+                <w:rFonts w:ascii="Courier New" w:hAnsi="Courier New" w:cs="Courier New"/>
+                <w:sz w:val="14"/>
+                <w:lang w:val="en-US"/>
+              </w:rPr>
+            </w:pPr>
+            <w:r>
+              <w:rPr>
+                <w:rFonts w:ascii="Courier New" w:hAnsi="Courier New" w:cs="Courier New"/>
+                <w:sz w:val="14"/>
+                <w:lang w:val="en-US"/>
+              </w:rPr>
+              <w:t>np.roll(x, 2)</w:t>
+            </w:r>
+          </w:p>
+          <w:p>
+            <w:pPr>
+              <w:pStyle w:val="ab"/>
+              <w:rPr>
+                <w:rFonts w:ascii="Courier New" w:hAnsi="Courier New" w:cs="Courier New"/>
+                <w:sz w:val="14"/>
+                <w:lang w:val="en-US"/>
+              </w:rPr>
+            </w:pPr>
+            <w:r>
+              <w:rPr>
+                <w:rFonts w:ascii="Courier New" w:hAnsi="Courier New" w:cs="Courier New"/>
+                <w:sz w:val="14"/>
+                <w:lang w:val="en-US"/>
+              </w:rPr>
+              <w:t>array([8, 9, 0, 1, 2, 3, 4, 5, 6, 7])</w:t>
+            </w:r>
+          </w:p>
+          <w:p>
+            <w:pPr>
+              <w:pStyle w:val="ab"/>
+              <w:rPr>
+                <w:rFonts w:ascii="Courier New" w:hAnsi="Courier New" w:cs="Courier New"/>
+                <w:sz w:val="14"/>
+                <w:lang w:val="en-US"/>
+              </w:rPr>
+            </w:pPr>
+            <w:r>
+              <w:rPr>
+                <w:rFonts w:ascii="Courier New" w:hAnsi="Courier New" w:cs="Courier New"/>
+                <w:sz w:val="14"/>
+                <w:lang w:val="en-US"/>
+              </w:rPr>
+              <w:t>np.roll(x, -2)</w:t>
+            </w:r>
+          </w:p>
+          <w:p>
+            <w:pPr>
+              <w:pStyle w:val="ab"/>
+              <w:rPr>
+                <w:rFonts w:ascii="Courier New" w:hAnsi="Courier New" w:cs="Courier New"/>
+                <w:sz w:val="14"/>
+                <w:lang w:val="en-US"/>
+              </w:rPr>
+            </w:pPr>
+            <w:r>
+              <w:rPr>
+                <w:rFonts w:ascii="Courier New" w:hAnsi="Courier New" w:cs="Courier New"/>
+                <w:sz w:val="14"/>
+                <w:lang w:val="en-US"/>
+              </w:rPr>
+              <w:t>array([2, 3, 4, 5, 6, 7, 8, 9, 0, 1])</w:t>
+            </w:r>
+          </w:p>
+        </w:tc>
+        <w:tc>
+          <w:tcPr>
+            <w:tcW w:w="6345" w:type="dxa"/>
+            <w:vAlign w:val="center"/>
+          </w:tcPr>
+          <w:p>
+            <w:pPr>
+              <w:pStyle w:val="ab"/>
+              <w:rPr>
+                <w:rFonts w:ascii="Courier New" w:hAnsi="Courier New" w:cs="Courier New"/>
+                <w:sz w:val="14"/>
+              </w:rPr>
+            </w:pPr>
+            <w:r>
+              <w:rPr>
+                <w:rFonts w:ascii="Courier New" w:hAnsi="Courier New" w:cs="Courier New"/>
+                <w:sz w:val="14"/>
+              </w:rPr>
+              <w:t>Сдвиг элементов в массиве</w:t>
+            </w:r>
           </w:p>
         </w:tc>
       </w:tr>
@@ -6545,157 +6858,32 @@
         </w:trPr>
         <w:tc>
           <w:tcPr>
-            <w:tcW w:w="5257" w:type="dxa"/>
-            <w:vAlign w:val="center"/>
-          </w:tcPr>
-          <w:p>
-            <w:pPr>
-              <w:pStyle w:val="ab"/>
-              <w:rPr>
-                <w:rFonts w:ascii="Courier New" w:hAnsi="Courier New" w:cs="Courier New"/>
-                <w:sz w:val="14"/>
-                <w:lang w:val="en-US"/>
-              </w:rPr>
-            </w:pPr>
-            <w:r>
-              <w:rPr>
-                <w:rFonts w:ascii="Courier New" w:hAnsi="Courier New" w:cs="Courier New"/>
-                <w:sz w:val="14"/>
-                <w:lang w:val="en-US"/>
-              </w:rPr>
-              <w:t xml:space="preserve">v = [1,0,1] </w:t>
-            </w:r>
-          </w:p>
-          <w:p>
-            <w:pPr>
-              <w:pStyle w:val="ab"/>
-              <w:rPr>
-                <w:rFonts w:ascii="Courier New" w:hAnsi="Courier New" w:cs="Courier New"/>
-                <w:sz w:val="14"/>
-                <w:lang w:val="en-US"/>
-              </w:rPr>
-            </w:pPr>
-            <w:r>
-              <w:rPr>
-                <w:rFonts w:ascii="Courier New" w:hAnsi="Courier New" w:cs="Courier New"/>
-                <w:sz w:val="14"/>
-                <w:lang w:val="en-US"/>
-              </w:rPr>
-              <w:t>vv = np.</w:t>
-            </w:r>
-            <w:r>
-              <w:rPr>
-                <w:rFonts w:ascii="Courier New" w:hAnsi="Courier New" w:cs="Courier New"/>
-                <w:b/>
-                <w:color w:val="2E74B5" w:themeColor="accent1" w:themeShade="BF"/>
-                <w:sz w:val="14"/>
-                <w:lang w:val="en-US"/>
-              </w:rPr>
-              <w:t>tile</w:t>
-            </w:r>
-            <w:r>
-              <w:rPr>
-                <w:rFonts w:ascii="Courier New" w:hAnsi="Courier New" w:cs="Courier New"/>
-                <w:sz w:val="14"/>
-                <w:lang w:val="en-US"/>
-              </w:rPr>
-              <w:t xml:space="preserve">(v, </w:t>
-            </w:r>
-            <w:r>
-              <w:rPr>
-                <w:rFonts w:ascii="Courier New" w:hAnsi="Courier New" w:cs="Courier New"/>
-                <w:color w:val="C00000"/>
-                <w:sz w:val="14"/>
-                <w:lang w:val="en-US"/>
-              </w:rPr>
-              <w:t>(4,1)</w:t>
-            </w:r>
-            <w:r>
-              <w:rPr>
-                <w:rFonts w:ascii="Courier New" w:hAnsi="Courier New" w:cs="Courier New"/>
-                <w:sz w:val="14"/>
-                <w:lang w:val="en-US"/>
-              </w:rPr>
-              <w:t>)</w:t>
-            </w:r>
-          </w:p>
-        </w:tc>
-        <w:tc>
-          <w:tcPr>
-            <w:tcW w:w="6013" w:type="dxa"/>
-            <w:vAlign w:val="center"/>
-          </w:tcPr>
-          <w:p>
-            <w:pPr>
-              <w:pStyle w:val="ab"/>
-              <w:rPr>
-                <w:rFonts w:ascii="Courier New" w:hAnsi="Courier New" w:cs="Courier New"/>
-                <w:sz w:val="14"/>
-              </w:rPr>
-            </w:pPr>
-            <w:r>
-              <w:rPr>
-                <w:rFonts w:ascii="Courier New" w:hAnsi="Courier New" w:cs="Courier New"/>
-                <w:sz w:val="14"/>
-                <w:lang w:val="en-US"/>
-              </w:rPr>
-              <w:t>broadcasting</w:t>
-            </w:r>
-            <w:r>
-              <w:rPr>
-                <w:rFonts w:ascii="Courier New" w:hAnsi="Courier New" w:cs="Courier New"/>
-                <w:sz w:val="14"/>
-              </w:rPr>
-              <w:t>:</w:t>
-            </w:r>
-          </w:p>
-          <w:p>
-            <w:pPr>
-              <w:pStyle w:val="ab"/>
-              <w:rPr>
-                <w:rFonts w:ascii="Courier New" w:hAnsi="Courier New" w:cs="Courier New"/>
-                <w:sz w:val="14"/>
-              </w:rPr>
-            </w:pPr>
-            <w:r>
-              <w:rPr>
-                <w:rFonts w:ascii="Courier New" w:hAnsi="Courier New" w:cs="Courier New"/>
-                <w:sz w:val="14"/>
-              </w:rPr>
-              <w:t xml:space="preserve">сделать </w:t>
-            </w:r>
-            <w:r>
-              <w:rPr>
-                <w:rFonts w:ascii="Courier New" w:hAnsi="Courier New" w:cs="Courier New"/>
-                <w:b/>
-                <w:color w:val="2E74B5" w:themeColor="accent1" w:themeShade="BF"/>
-                <w:sz w:val="14"/>
-              </w:rPr>
-              <w:t>массив большой из повторения маленького</w:t>
-            </w:r>
-            <w:r>
-              <w:rPr>
-                <w:rFonts w:ascii="Courier New" w:hAnsi="Courier New" w:cs="Courier New"/>
-                <w:color w:val="2E74B5" w:themeColor="accent1" w:themeShade="BF"/>
-                <w:sz w:val="14"/>
-              </w:rPr>
-              <w:t xml:space="preserve"> </w:t>
-            </w:r>
-            <w:r>
-              <w:rPr>
-                <w:rFonts w:ascii="Courier New" w:hAnsi="Courier New" w:cs="Courier New"/>
-                <w:sz w:val="14"/>
-              </w:rPr>
-              <w:t xml:space="preserve">(уложить плиточкой в виде маленького массива), указав </w:t>
-            </w:r>
-            <w:r>
-              <w:rPr>
-                <w:rFonts w:ascii="Courier New" w:hAnsi="Courier New" w:cs="Courier New"/>
-                <w:color w:val="C00000"/>
-                <w:sz w:val="14"/>
-              </w:rPr>
-              <w:t>количество строк и повторений в каждой строке</w:t>
-            </w:r>
+            <w:tcW w:w="4712" w:type="dxa"/>
+            <w:vAlign w:val="center"/>
+          </w:tcPr>
+          <w:p>
+            <w:pPr>
+              <w:pStyle w:val="ab"/>
+              <w:rPr>
+                <w:rFonts w:ascii="Courier New" w:hAnsi="Courier New" w:cs="Courier New"/>
+                <w:sz w:val="14"/>
+              </w:rPr>
+            </w:pPr>
+          </w:p>
+        </w:tc>
+        <w:tc>
+          <w:tcPr>
+            <w:tcW w:w="6345" w:type="dxa"/>
+            <w:vAlign w:val="center"/>
+          </w:tcPr>
+          <w:p>
+            <w:pPr>
+              <w:pStyle w:val="ab"/>
+              <w:rPr>
+                <w:rFonts w:ascii="Courier New" w:hAnsi="Courier New" w:cs="Courier New"/>
+                <w:sz w:val="14"/>
+              </w:rPr>
+            </w:pPr>
           </w:p>
         </w:tc>
       </w:tr>
@@ -6705,47 +6893,156 @@
         </w:trPr>
         <w:tc>
           <w:tcPr>
-            <w:tcW w:w="5257" w:type="dxa"/>
-            <w:vAlign w:val="center"/>
-          </w:tcPr>
-          <w:p>
-            <w:pPr>
-              <w:pStyle w:val="ab"/>
-              <w:rPr>
-                <w:rFonts w:ascii="Courier New" w:hAnsi="Courier New" w:cs="Courier New"/>
-                <w:sz w:val="14"/>
-                <w:lang w:val="en-US"/>
-              </w:rPr>
-            </w:pPr>
-            <w:r>
-              <w:rPr>
-                <w:rFonts w:ascii="Courier New" w:hAnsi="Courier New" w:cs="Courier New"/>
-                <w:sz w:val="14"/>
-                <w:lang w:val="en-US"/>
-              </w:rPr>
-              <w:t>a[:, np.newaxis]</w:t>
-            </w:r>
-          </w:p>
-        </w:tc>
-        <w:tc>
-          <w:tcPr>
-            <w:tcW w:w="6013" w:type="dxa"/>
-            <w:vAlign w:val="center"/>
-          </w:tcPr>
-          <w:p>
-            <w:pPr>
-              <w:pStyle w:val="ab"/>
-              <w:rPr>
-                <w:rFonts w:ascii="Courier New" w:hAnsi="Courier New" w:cs="Courier New"/>
-                <w:sz w:val="14"/>
-              </w:rPr>
-            </w:pPr>
-            <w:r>
-              <w:rPr>
-                <w:rFonts w:ascii="Courier New" w:hAnsi="Courier New" w:cs="Courier New"/>
-                <w:sz w:val="14"/>
-              </w:rPr>
-              <w:t xml:space="preserve">создать новое измерение и по всем измерениям разделить содержимое массива </w:t>
+            <w:tcW w:w="4712" w:type="dxa"/>
+            <w:vAlign w:val="center"/>
+          </w:tcPr>
+          <w:p>
+            <w:pPr>
+              <w:pStyle w:val="ab"/>
+              <w:rPr>
+                <w:rFonts w:ascii="Courier New" w:hAnsi="Courier New" w:cs="Courier New"/>
+                <w:sz w:val="14"/>
+                <w:lang w:val="en-US"/>
+              </w:rPr>
+            </w:pPr>
+            <w:r>
+              <w:rPr>
+                <w:rFonts w:ascii="Courier New" w:hAnsi="Courier New" w:cs="Courier New"/>
+                <w:sz w:val="14"/>
+                <w:lang w:val="en-US"/>
+              </w:rPr>
+              <w:t xml:space="preserve">v = [1,0,1] </w:t>
+            </w:r>
+          </w:p>
+          <w:p>
+            <w:pPr>
+              <w:pStyle w:val="ab"/>
+              <w:rPr>
+                <w:rFonts w:ascii="Courier New" w:hAnsi="Courier New" w:cs="Courier New"/>
+                <w:sz w:val="14"/>
+                <w:lang w:val="en-US"/>
+              </w:rPr>
+            </w:pPr>
+            <w:r>
+              <w:rPr>
+                <w:rFonts w:ascii="Courier New" w:hAnsi="Courier New" w:cs="Courier New"/>
+                <w:sz w:val="14"/>
+                <w:lang w:val="en-US"/>
+              </w:rPr>
+              <w:t>vv = np.</w:t>
+            </w:r>
+            <w:r>
+              <w:rPr>
+                <w:rFonts w:ascii="Courier New" w:hAnsi="Courier New" w:cs="Courier New"/>
+                <w:b/>
+                <w:color w:val="2E74B5" w:themeColor="accent1" w:themeShade="BF"/>
+                <w:sz w:val="14"/>
+                <w:lang w:val="en-US"/>
+              </w:rPr>
+              <w:t>tile</w:t>
+            </w:r>
+            <w:r>
+              <w:rPr>
+                <w:rFonts w:ascii="Courier New" w:hAnsi="Courier New" w:cs="Courier New"/>
+                <w:sz w:val="14"/>
+                <w:lang w:val="en-US"/>
+              </w:rPr>
+              <w:t xml:space="preserve">(v, </w:t>
+            </w:r>
+            <w:r>
+              <w:rPr>
+                <w:rFonts w:ascii="Courier New" w:hAnsi="Courier New" w:cs="Courier New"/>
+                <w:color w:val="C00000"/>
+                <w:sz w:val="14"/>
+                <w:lang w:val="en-US"/>
+              </w:rPr>
+              <w:t>(4,1)</w:t>
+            </w:r>
+            <w:r>
+              <w:rPr>
+                <w:rFonts w:ascii="Courier New" w:hAnsi="Courier New" w:cs="Courier New"/>
+                <w:sz w:val="14"/>
+                <w:lang w:val="en-US"/>
+              </w:rPr>
+              <w:t>)</w:t>
+            </w:r>
+          </w:p>
+        </w:tc>
+        <w:tc>
+          <w:tcPr>
+            <w:tcW w:w="6345" w:type="dxa"/>
+            <w:vAlign w:val="center"/>
+          </w:tcPr>
+          <w:p>
+            <w:pPr>
+              <w:pStyle w:val="ab"/>
+              <w:rPr>
+                <w:rFonts w:ascii="Courier New" w:hAnsi="Courier New" w:cs="Courier New"/>
+                <w:sz w:val="14"/>
+              </w:rPr>
+            </w:pPr>
+            <w:r>
+              <w:rPr>
+                <w:rFonts w:ascii="Courier New" w:hAnsi="Courier New" w:cs="Courier New"/>
+                <w:sz w:val="14"/>
+                <w:lang w:val="en-US"/>
+              </w:rPr>
+              <w:t>broadcasting</w:t>
+            </w:r>
+            <w:r>
+              <w:rPr>
+                <w:rFonts w:ascii="Courier New" w:hAnsi="Courier New" w:cs="Courier New"/>
+                <w:sz w:val="14"/>
+              </w:rPr>
+              <w:t>:</w:t>
+            </w:r>
+          </w:p>
+          <w:p>
+            <w:pPr>
+              <w:pStyle w:val="ab"/>
+              <w:rPr>
+                <w:rFonts w:ascii="Courier New" w:hAnsi="Courier New" w:cs="Courier New"/>
+                <w:sz w:val="14"/>
+              </w:rPr>
+            </w:pPr>
+            <w:r>
+              <w:rPr>
+                <w:rFonts w:ascii="Courier New" w:hAnsi="Courier New" w:cs="Courier New"/>
+                <w:sz w:val="14"/>
+              </w:rPr>
+              <w:t xml:space="preserve">сделать </w:t>
+            </w:r>
+            <w:r>
+              <w:rPr>
+                <w:rFonts w:ascii="Courier New" w:hAnsi="Courier New" w:cs="Courier New"/>
+                <w:b/>
+                <w:color w:val="2E74B5" w:themeColor="accent1" w:themeShade="BF"/>
+                <w:sz w:val="14"/>
+              </w:rPr>
+              <w:t>массив большой из повторения маленького</w:t>
+            </w:r>
+            <w:r>
+              <w:rPr>
+                <w:rFonts w:ascii="Courier New" w:hAnsi="Courier New" w:cs="Courier New"/>
+                <w:color w:val="2E74B5" w:themeColor="accent1" w:themeShade="BF"/>
+                <w:sz w:val="14"/>
+              </w:rPr>
+              <w:t xml:space="preserve"> </w:t>
+            </w:r>
+            <w:r>
+              <w:rPr>
+                <w:rFonts w:ascii="Courier New" w:hAnsi="Courier New" w:cs="Courier New"/>
+                <w:sz w:val="14"/>
+              </w:rPr>
+              <w:t xml:space="preserve">(уложить плиточкой в виде маленького массива), указав </w:t>
+            </w:r>
+            <w:r>
+              <w:rPr>
+                <w:rFonts w:ascii="Courier New" w:hAnsi="Courier New" w:cs="Courier New"/>
+                <w:color w:val="C00000"/>
+                <w:sz w:val="14"/>
+              </w:rPr>
+              <w:t>количество строк и повторений в каждой строке</w:t>
             </w:r>
           </w:p>
         </w:tc>
@@ -6756,81 +7053,48 @@
         </w:trPr>
         <w:tc>
           <w:tcPr>
-            <w:tcW w:w="5257" w:type="dxa"/>
-            <w:vAlign w:val="center"/>
-          </w:tcPr>
-          <w:p>
-            <w:pPr>
-              <w:pStyle w:val="ab"/>
-              <w:rPr>
-                <w:rFonts w:ascii="Courier New" w:hAnsi="Courier New" w:cs="Courier New"/>
-                <w:sz w:val="14"/>
-                <w:lang w:val="en-US"/>
-              </w:rPr>
-            </w:pPr>
-            <w:r>
-              <w:rPr>
-                <w:rFonts w:ascii="Courier New" w:hAnsi="Courier New" w:cs="Courier New"/>
-                <w:sz w:val="14"/>
-                <w:lang w:val="en-US"/>
-              </w:rPr>
-              <w:t>x = np.ones((4, 3))</w:t>
-            </w:r>
-          </w:p>
-          <w:p>
-            <w:pPr>
-              <w:pStyle w:val="ab"/>
-              <w:rPr>
-                <w:rFonts w:ascii="Courier New" w:hAnsi="Courier New" w:cs="Courier New"/>
-                <w:sz w:val="14"/>
-                <w:lang w:val="en-US"/>
-              </w:rPr>
-            </w:pPr>
-            <w:r>
-              <w:rPr>
-                <w:rFonts w:ascii="Courier New" w:hAnsi="Courier New" w:cs="Courier New"/>
-                <w:sz w:val="14"/>
-                <w:lang w:val="en-US"/>
-              </w:rPr>
-              <w:t>y = np.random.rand(3)</w:t>
-            </w:r>
-          </w:p>
-          <w:p>
-            <w:pPr>
-              <w:pStyle w:val="ab"/>
-              <w:rPr>
-                <w:rFonts w:ascii="Courier New" w:hAnsi="Courier New" w:cs="Courier New"/>
-                <w:sz w:val="14"/>
-              </w:rPr>
-            </w:pPr>
-            <w:r>
-              <w:rPr>
-                <w:rFonts w:ascii="Courier New" w:hAnsi="Courier New" w:cs="Courier New"/>
-                <w:sz w:val="14"/>
-              </w:rPr>
-              <w:t>(x * y).shape    →  (4,3)</w:t>
-            </w:r>
-          </w:p>
-        </w:tc>
-        <w:tc>
-          <w:tcPr>
-            <w:tcW w:w="6013" w:type="dxa"/>
-            <w:vAlign w:val="center"/>
-          </w:tcPr>
-          <w:p>
-            <w:pPr>
-              <w:pStyle w:val="ab"/>
-              <w:rPr>
-                <w:rFonts w:ascii="Courier New" w:hAnsi="Courier New" w:cs="Courier New"/>
-                <w:sz w:val="14"/>
-              </w:rPr>
-            </w:pPr>
-            <w:r>
-              <w:rPr>
-                <w:rFonts w:ascii="Courier New" w:hAnsi="Courier New" w:cs="Courier New"/>
-                <w:sz w:val="14"/>
-              </w:rPr>
-              <w:t>Произведение массивов разного размера возможно, если расходится только 1 размернотсь (например, 4*3 и 3*1)</w:t>
+            <w:tcW w:w="4712" w:type="dxa"/>
+            <w:vAlign w:val="center"/>
+          </w:tcPr>
+          <w:p>
+            <w:pPr>
+              <w:pStyle w:val="ab"/>
+              <w:rPr>
+                <w:rFonts w:ascii="Courier New" w:hAnsi="Courier New" w:cs="Courier New"/>
+                <w:sz w:val="14"/>
+                <w:lang w:val="en-US"/>
+              </w:rPr>
+            </w:pPr>
+            <w:r>
+              <w:rPr>
+                <w:rFonts w:ascii="Courier New" w:hAnsi="Courier New" w:cs="Courier New"/>
+                <w:sz w:val="14"/>
+                <w:lang w:val="en-US"/>
+              </w:rPr>
+              <w:lastRenderedPageBreak/>
+              <w:t>a[:, np.newaxis]</w:t>
+            </w:r>
+          </w:p>
+        </w:tc>
+        <w:tc>
+          <w:tcPr>
+            <w:tcW w:w="6345" w:type="dxa"/>
+            <w:vAlign w:val="center"/>
+          </w:tcPr>
+          <w:p>
+            <w:pPr>
+              <w:pStyle w:val="ab"/>
+              <w:rPr>
+                <w:rFonts w:ascii="Courier New" w:hAnsi="Courier New" w:cs="Courier New"/>
+                <w:sz w:val="14"/>
+              </w:rPr>
+            </w:pPr>
+            <w:r>
+              <w:rPr>
+                <w:rFonts w:ascii="Courier New" w:hAnsi="Courier New" w:cs="Courier New"/>
+                <w:sz w:val="14"/>
+              </w:rPr>
+              <w:t xml:space="preserve">создать новое измерение и по всем измерениям разделить содержимое массива </w:t>
             </w:r>
           </w:p>
         </w:tc>
@@ -6841,166 +7105,81 @@
         </w:trPr>
         <w:tc>
           <w:tcPr>
-            <w:tcW w:w="5257" w:type="dxa"/>
-            <w:vAlign w:val="center"/>
-          </w:tcPr>
-          <w:p>
-            <w:pPr>
-              <w:pStyle w:val="ab"/>
-              <w:rPr>
-                <w:rFonts w:ascii="Courier New" w:hAnsi="Courier New" w:cs="Courier New"/>
-                <w:sz w:val="14"/>
-                <w:lang w:val="en-US"/>
-              </w:rPr>
-            </w:pPr>
-            <w:r>
-              <w:rPr>
-                <w:rFonts w:ascii="Courier New" w:hAnsi="Courier New" w:cs="Courier New"/>
-                <w:color w:val="0070C0"/>
-                <w:sz w:val="14"/>
-                <w:lang w:val="en-US"/>
-              </w:rPr>
-              <w:t xml:space="preserve">ax, bx, cx </w:t>
-            </w:r>
-            <w:r>
-              <w:rPr>
-                <w:rFonts w:ascii="Courier New" w:hAnsi="Courier New" w:cs="Courier New"/>
-                <w:sz w:val="14"/>
-                <w:lang w:val="en-US"/>
-              </w:rPr>
-              <w:t>= np</w:t>
-            </w:r>
-            <w:r>
-              <w:rPr>
-                <w:rFonts w:ascii="Courier New" w:hAnsi="Courier New" w:cs="Courier New"/>
-                <w:b/>
-                <w:color w:val="7030A0"/>
-                <w:sz w:val="14"/>
-                <w:lang w:val="en-US"/>
-              </w:rPr>
-              <w:t>.ix_(</w:t>
-            </w:r>
-            <w:r>
-              <w:rPr>
-                <w:rFonts w:ascii="Courier New" w:hAnsi="Courier New" w:cs="Courier New"/>
-                <w:color w:val="FF0000"/>
-                <w:sz w:val="14"/>
-                <w:lang w:val="en-US"/>
-              </w:rPr>
-              <w:t>a,b,c</w:t>
-            </w:r>
-            <w:r>
-              <w:rPr>
-                <w:rFonts w:ascii="Courier New" w:hAnsi="Courier New" w:cs="Courier New"/>
-                <w:sz w:val="14"/>
-                <w:lang w:val="en-US"/>
-              </w:rPr>
-              <w:t>)</w:t>
-            </w:r>
-          </w:p>
-          <w:p>
-            <w:pPr>
-              <w:pStyle w:val="ab"/>
-              <w:rPr>
-                <w:rFonts w:ascii="Courier New" w:hAnsi="Courier New" w:cs="Courier New"/>
-                <w:sz w:val="14"/>
-                <w:lang w:val="en-US"/>
-              </w:rPr>
-            </w:pPr>
-            <w:r>
-              <w:rPr>
-                <w:rFonts w:ascii="Courier New" w:hAnsi="Courier New" w:cs="Courier New"/>
-                <w:color w:val="0070C0"/>
-                <w:sz w:val="14"/>
-                <w:lang w:val="en-US"/>
-              </w:rPr>
-              <w:t>ax + bx * cx</w:t>
-            </w:r>
-          </w:p>
-        </w:tc>
-        <w:tc>
-          <w:tcPr>
-            <w:tcW w:w="6013" w:type="dxa"/>
-            <w:vAlign w:val="center"/>
-          </w:tcPr>
-          <w:p>
-            <w:pPr>
-              <w:pStyle w:val="ab"/>
-              <w:rPr>
-                <w:rFonts w:ascii="Courier New" w:hAnsi="Courier New" w:cs="Courier New"/>
-                <w:sz w:val="14"/>
-              </w:rPr>
-            </w:pPr>
-            <w:r>
-              <w:rPr>
-                <w:rFonts w:ascii="Courier New" w:hAnsi="Courier New" w:cs="Courier New"/>
-                <w:color w:val="7030A0"/>
-                <w:sz w:val="14"/>
-                <w:lang w:val="en-US"/>
-              </w:rPr>
-              <w:t>ix</w:t>
-            </w:r>
-            <w:r>
-              <w:rPr>
-                <w:rFonts w:ascii="Courier New" w:hAnsi="Courier New" w:cs="Courier New"/>
-                <w:color w:val="7030A0"/>
-                <w:sz w:val="14"/>
-              </w:rPr>
-              <w:t xml:space="preserve">_ функция </w:t>
-            </w:r>
-            <w:r>
-              <w:rPr>
-                <w:rFonts w:ascii="Courier New" w:hAnsi="Courier New" w:cs="Courier New"/>
-                <w:sz w:val="14"/>
-              </w:rPr>
-              <w:t xml:space="preserve">для  действий между </w:t>
-            </w:r>
-            <w:r>
-              <w:rPr>
-                <w:rFonts w:ascii="Courier New" w:hAnsi="Courier New" w:cs="Courier New"/>
-                <w:color w:val="FF0000"/>
-                <w:sz w:val="14"/>
-              </w:rPr>
-              <w:t>массивами разного размера</w:t>
-            </w:r>
-            <w:r>
-              <w:rPr>
-                <w:rFonts w:ascii="Courier New" w:hAnsi="Courier New" w:cs="Courier New"/>
-                <w:sz w:val="14"/>
-              </w:rPr>
-              <w:t xml:space="preserve"> (количества элементов)</w:t>
-            </w:r>
-          </w:p>
-          <w:p>
-            <w:pPr>
-              <w:pStyle w:val="ab"/>
-              <w:rPr>
-                <w:rFonts w:ascii="Courier New" w:hAnsi="Courier New" w:cs="Courier New"/>
-                <w:sz w:val="14"/>
-              </w:rPr>
-            </w:pPr>
-            <w:r>
-              <w:rPr>
-                <w:rFonts w:ascii="Courier New" w:hAnsi="Courier New" w:cs="Courier New"/>
-                <w:sz w:val="14"/>
-              </w:rPr>
-              <w:lastRenderedPageBreak/>
-              <w:t xml:space="preserve">С </w:t>
-            </w:r>
-            <w:r>
-              <w:rPr>
-                <w:rFonts w:ascii="Courier New" w:hAnsi="Courier New" w:cs="Courier New"/>
-                <w:color w:val="0070C0"/>
-                <w:sz w:val="14"/>
-              </w:rPr>
-              <w:t xml:space="preserve">преобразованными массивами </w:t>
-            </w:r>
-            <w:r>
-              <w:rPr>
-                <w:rFonts w:ascii="Courier New" w:hAnsi="Courier New" w:cs="Courier New"/>
-                <w:sz w:val="14"/>
-              </w:rPr>
-              <w:t>можно производить поэлементные действия</w:t>
+            <w:tcW w:w="4712" w:type="dxa"/>
+            <w:vAlign w:val="center"/>
+          </w:tcPr>
+          <w:p>
+            <w:pPr>
+              <w:pStyle w:val="ab"/>
+              <w:rPr>
+                <w:rFonts w:ascii="Courier New" w:hAnsi="Courier New" w:cs="Courier New"/>
+                <w:sz w:val="14"/>
+                <w:lang w:val="en-US"/>
+              </w:rPr>
+            </w:pPr>
+            <w:r>
+              <w:rPr>
+                <w:rFonts w:ascii="Courier New" w:hAnsi="Courier New" w:cs="Courier New"/>
+                <w:sz w:val="14"/>
+                <w:lang w:val="en-US"/>
+              </w:rPr>
+              <w:t>x = np.ones((4, 3))</w:t>
+            </w:r>
+          </w:p>
+          <w:p>
+            <w:pPr>
+              <w:pStyle w:val="ab"/>
+              <w:rPr>
+                <w:rFonts w:ascii="Courier New" w:hAnsi="Courier New" w:cs="Courier New"/>
+                <w:sz w:val="14"/>
+                <w:lang w:val="en-US"/>
+              </w:rPr>
+            </w:pPr>
+            <w:r>
+              <w:rPr>
+                <w:rFonts w:ascii="Courier New" w:hAnsi="Courier New" w:cs="Courier New"/>
+                <w:sz w:val="14"/>
+                <w:lang w:val="en-US"/>
+              </w:rPr>
+              <w:t>y = np.random.rand(3)</w:t>
+            </w:r>
+          </w:p>
+          <w:p>
+            <w:pPr>
+              <w:pStyle w:val="ab"/>
+              <w:rPr>
+                <w:rFonts w:ascii="Courier New" w:hAnsi="Courier New" w:cs="Courier New"/>
+                <w:sz w:val="14"/>
+              </w:rPr>
+            </w:pPr>
+            <w:r>
+              <w:rPr>
+                <w:rFonts w:ascii="Courier New" w:hAnsi="Courier New" w:cs="Courier New"/>
+                <w:sz w:val="14"/>
+              </w:rPr>
+              <w:t>(x * y).shape    →  (4,3)</w:t>
+            </w:r>
+          </w:p>
+        </w:tc>
+        <w:tc>
+          <w:tcPr>
+            <w:tcW w:w="6345" w:type="dxa"/>
+            <w:vAlign w:val="center"/>
+          </w:tcPr>
+          <w:p>
+            <w:pPr>
+              <w:pStyle w:val="ab"/>
+              <w:rPr>
+                <w:rFonts w:ascii="Courier New" w:hAnsi="Courier New" w:cs="Courier New"/>
+                <w:sz w:val="14"/>
+              </w:rPr>
+            </w:pPr>
+            <w:r>
+              <w:rPr>
+                <w:rFonts w:ascii="Courier New" w:hAnsi="Courier New" w:cs="Courier New"/>
+                <w:sz w:val="14"/>
+              </w:rPr>
+              <w:t>Произведение массивов разного размера возможно, если расходится только 1 размернотсь (например, 4*3 и 3*1)</w:t>
             </w:r>
           </w:p>
         </w:tc>
@@ -7011,45 +7190,71 @@
         </w:trPr>
         <w:tc>
           <w:tcPr>
-            <w:tcW w:w="5257" w:type="dxa"/>
-            <w:vAlign w:val="center"/>
-          </w:tcPr>
-          <w:p>
-            <w:pPr>
-              <w:pStyle w:val="ab"/>
-              <w:rPr>
-                <w:rFonts w:ascii="Courier New" w:hAnsi="Courier New" w:cs="Courier New"/>
-                <w:sz w:val="14"/>
-                <w:lang w:val="en-US"/>
-              </w:rPr>
-            </w:pPr>
-            <w:r>
-              <w:rPr>
-                <w:rFonts w:ascii="Courier New" w:hAnsi="Courier New" w:cs="Courier New"/>
-                <w:sz w:val="14"/>
-                <w:lang w:val="en-US"/>
-              </w:rPr>
-              <w:lastRenderedPageBreak/>
-              <w:t>New_array</w:t>
-            </w:r>
-            <w:r>
-              <w:rPr>
-                <w:rFonts w:ascii="Courier New" w:hAnsi="Courier New" w:cs="Courier New"/>
-                <w:sz w:val="14"/>
-                <w:lang w:val="en-US"/>
-              </w:rPr>
-              <w:t xml:space="preserve"> = </w:t>
-            </w:r>
-          </w:p>
-          <w:p>
-            <w:pPr>
-              <w:pStyle w:val="ab"/>
+            <w:tcW w:w="4712" w:type="dxa"/>
+            <w:vAlign w:val="center"/>
+          </w:tcPr>
+          <w:p>
+            <w:pPr>
+              <w:pStyle w:val="ab"/>
+              <w:rPr>
+                <w:rFonts w:ascii="Courier New" w:hAnsi="Courier New" w:cs="Courier New"/>
+                <w:sz w:val="14"/>
+                <w:lang w:val="en-US"/>
+              </w:rPr>
+            </w:pPr>
+            <w:r>
               <w:rPr>
                 <w:rFonts w:ascii="Courier New" w:hAnsi="Courier New" w:cs="Courier New"/>
                 <w:color w:val="0070C0"/>
                 <w:sz w:val="14"/>
                 <w:lang w:val="en-US"/>
               </w:rPr>
+              <w:t xml:space="preserve">ax, bx, cx </w:t>
+            </w:r>
+            <w:r>
+              <w:rPr>
+                <w:rFonts w:ascii="Courier New" w:hAnsi="Courier New" w:cs="Courier New"/>
+                <w:sz w:val="14"/>
+                <w:lang w:val="en-US"/>
+              </w:rPr>
+              <w:t>= np</w:t>
+            </w:r>
+            <w:r>
+              <w:rPr>
+                <w:rFonts w:ascii="Courier New" w:hAnsi="Courier New" w:cs="Courier New"/>
+                <w:b/>
+                <w:color w:val="7030A0"/>
+                <w:sz w:val="14"/>
+                <w:lang w:val="en-US"/>
+              </w:rPr>
+              <w:t>.ix_(</w:t>
+            </w:r>
+            <w:r>
+              <w:rPr>
+                <w:rFonts w:ascii="Courier New" w:hAnsi="Courier New" w:cs="Courier New"/>
+                <w:color w:val="FF0000"/>
+                <w:sz w:val="14"/>
+                <w:lang w:val="en-US"/>
+              </w:rPr>
+              <w:t>a,b,c</w:t>
+            </w:r>
+            <w:r>
+              <w:rPr>
+                <w:rFonts w:ascii="Courier New" w:hAnsi="Courier New" w:cs="Courier New"/>
+                <w:sz w:val="14"/>
+                <w:lang w:val="en-US"/>
+              </w:rPr>
+              <w:t>)</w:t>
+            </w:r>
+          </w:p>
+          <w:p>
+            <w:pPr>
+              <w:pStyle w:val="ab"/>
+              <w:rPr>
+                <w:rFonts w:ascii="Courier New" w:hAnsi="Courier New" w:cs="Courier New"/>
+                <w:sz w:val="14"/>
+                <w:lang w:val="en-US"/>
+              </w:rPr>
             </w:pPr>
             <w:r>
               <w:rPr>
@@ -7058,144 +7263,92 @@
                 <w:sz w:val="14"/>
                 <w:lang w:val="en-US"/>
               </w:rPr>
-              <w:t>np</w:t>
-            </w:r>
-            <w:r>
-              <w:rPr>
-                <w:rFonts w:ascii="Courier New" w:hAnsi="Courier New" w:cs="Courier New"/>
-                <w:sz w:val="14"/>
-                <w:lang w:val="en-US"/>
-              </w:rPr>
-              <w:t>.</w:t>
-            </w:r>
-            <w:r>
-              <w:rPr>
-                <w:rFonts w:ascii="Courier New" w:hAnsi="Courier New" w:cs="Courier New"/>
-                <w:b/>
+              <w:t>ax + bx * cx</w:t>
+            </w:r>
+          </w:p>
+        </w:tc>
+        <w:tc>
+          <w:tcPr>
+            <w:tcW w:w="6345" w:type="dxa"/>
+            <w:vAlign w:val="center"/>
+          </w:tcPr>
+          <w:p>
+            <w:pPr>
+              <w:pStyle w:val="ab"/>
+              <w:rPr>
+                <w:rFonts w:ascii="Courier New" w:hAnsi="Courier New" w:cs="Courier New"/>
+                <w:sz w:val="14"/>
+              </w:rPr>
+            </w:pPr>
+            <w:r>
+              <w:rPr>
+                <w:rFonts w:ascii="Courier New" w:hAnsi="Courier New" w:cs="Courier New"/>
+                <w:color w:val="7030A0"/>
+                <w:sz w:val="14"/>
+                <w:lang w:val="en-US"/>
+              </w:rPr>
+              <w:t>ix</w:t>
+            </w:r>
+            <w:r>
+              <w:rPr>
+                <w:rFonts w:ascii="Courier New" w:hAnsi="Courier New" w:cs="Courier New"/>
+                <w:color w:val="7030A0"/>
+                <w:sz w:val="14"/>
+              </w:rPr>
+              <w:t xml:space="preserve">_ функция </w:t>
+            </w:r>
+            <w:r>
+              <w:rPr>
+                <w:rFonts w:ascii="Courier New" w:hAnsi="Courier New" w:cs="Courier New"/>
+                <w:sz w:val="14"/>
+              </w:rPr>
+              <w:t xml:space="preserve">для  действий между </w:t>
+            </w:r>
+            <w:r>
+              <w:rPr>
+                <w:rFonts w:ascii="Courier New" w:hAnsi="Courier New" w:cs="Courier New"/>
+                <w:color w:val="FF0000"/>
+                <w:sz w:val="14"/>
+              </w:rPr>
+              <w:t>массивами разного размера</w:t>
+            </w:r>
+            <w:r>
+              <w:rPr>
+                <w:rFonts w:ascii="Courier New" w:hAnsi="Courier New" w:cs="Courier New"/>
+                <w:sz w:val="14"/>
+              </w:rPr>
+              <w:t xml:space="preserve"> (количества элементов)</w:t>
+            </w:r>
+          </w:p>
+          <w:p>
+            <w:pPr>
+              <w:pStyle w:val="ab"/>
+              <w:rPr>
+                <w:rFonts w:ascii="Courier New" w:hAnsi="Courier New" w:cs="Courier New"/>
+                <w:sz w:val="14"/>
+              </w:rPr>
+            </w:pPr>
+            <w:r>
+              <w:rPr>
+                <w:rFonts w:ascii="Courier New" w:hAnsi="Courier New" w:cs="Courier New"/>
+                <w:sz w:val="14"/>
+              </w:rPr>
+              <w:t xml:space="preserve">С </w:t>
+            </w:r>
+            <w:r>
+              <w:rPr>
+                <w:rFonts w:ascii="Courier New" w:hAnsi="Courier New" w:cs="Courier New"/>
                 <w:color w:val="0070C0"/>
-                <w:sz w:val="18"/>
-                <w:lang w:val="en-US"/>
-              </w:rPr>
-              <w:t>where</w:t>
-            </w:r>
-            <w:r>
-              <w:rPr>
-                <w:rFonts w:ascii="Courier New" w:hAnsi="Courier New" w:cs="Courier New"/>
-                <w:sz w:val="14"/>
-                <w:lang w:val="en-US"/>
-              </w:rPr>
-              <w:t xml:space="preserve">(  </w:t>
-            </w:r>
-            <w:r>
-              <w:rPr>
-                <w:rFonts w:ascii="Courier New" w:hAnsi="Courier New" w:cs="Courier New"/>
-                <w:sz w:val="14"/>
-                <w:lang w:val="en-US"/>
-              </w:rPr>
-              <w:t xml:space="preserve">array </w:t>
-            </w:r>
-            <w:r>
-              <w:rPr>
-                <w:rFonts w:ascii="Courier New" w:hAnsi="Courier New" w:cs="Courier New"/>
-                <w:sz w:val="14"/>
-                <w:lang w:val="en-US"/>
-              </w:rPr>
-              <w:t xml:space="preserve">== </w:t>
-            </w:r>
-            <w:r>
-              <w:rPr>
-                <w:rFonts w:ascii="Courier New" w:hAnsi="Courier New" w:cs="Courier New"/>
-                <w:color w:val="538135" w:themeColor="accent6" w:themeShade="BF"/>
-                <w:sz w:val="14"/>
-                <w:lang w:val="en-US"/>
-              </w:rPr>
-              <w:t>'1'</w:t>
-            </w:r>
-            <w:r>
-              <w:rPr>
-                <w:rFonts w:ascii="Courier New" w:hAnsi="Courier New" w:cs="Courier New"/>
-                <w:sz w:val="14"/>
-                <w:lang w:val="en-US"/>
-              </w:rPr>
-              <w:t>,  1, 2 )</w:t>
-            </w:r>
-          </w:p>
-        </w:tc>
-        <w:tc>
-          <w:tcPr>
-            <w:tcW w:w="6013" w:type="dxa"/>
-            <w:vAlign w:val="center"/>
-          </w:tcPr>
-          <w:p>
-            <w:pPr>
-              <w:pStyle w:val="ab"/>
-              <w:rPr>
-                <w:rFonts w:ascii="Courier New" w:hAnsi="Courier New" w:cs="Courier New"/>
-                <w:color w:val="000000"/>
-                <w:sz w:val="14"/>
-              </w:rPr>
-            </w:pPr>
-            <w:r>
-              <w:rPr>
-                <w:rFonts w:ascii="Courier New" w:hAnsi="Courier New" w:cs="Courier New"/>
-                <w:color w:val="000000"/>
-                <w:sz w:val="14"/>
-              </w:rPr>
-              <w:t>Быстрое создание массива из другого массива по условию фильтрации. В аргументах сначала условие фильтрации.</w:t>
-            </w:r>
-          </w:p>
-          <w:p>
-            <w:pPr>
-              <w:pStyle w:val="ab"/>
-              <w:rPr>
-                <w:rFonts w:ascii="Courier New" w:hAnsi="Courier New" w:cs="Courier New"/>
-                <w:color w:val="000000"/>
-                <w:sz w:val="14"/>
-              </w:rPr>
-            </w:pPr>
-            <w:r>
-              <w:rPr>
-                <w:rFonts w:ascii="Courier New" w:hAnsi="Courier New" w:cs="Courier New"/>
-                <w:color w:val="000000"/>
-                <w:sz w:val="14"/>
-              </w:rPr>
-              <w:t>2 аргумент – что ставить в новый массив при соблюдении условия.</w:t>
-            </w:r>
-          </w:p>
-          <w:p>
-            <w:pPr>
-              <w:pStyle w:val="ab"/>
-              <w:rPr>
-                <w:rFonts w:ascii="Courier New" w:hAnsi="Courier New" w:cs="Courier New"/>
-                <w:color w:val="000000"/>
-                <w:sz w:val="14"/>
-              </w:rPr>
-            </w:pPr>
-            <w:r>
-              <w:rPr>
-                <w:rFonts w:ascii="Courier New" w:hAnsi="Courier New" w:cs="Courier New"/>
-                <w:color w:val="000000"/>
-                <w:sz w:val="14"/>
-              </w:rPr>
-              <w:t>3 аргумент – что ставить при несоблюдении.</w:t>
-            </w:r>
-          </w:p>
-          <w:p>
-            <w:pPr>
-              <w:pStyle w:val="ab"/>
-              <w:rPr>
-                <w:rFonts w:ascii="Courier New" w:hAnsi="Courier New" w:cs="Courier New"/>
-                <w:color w:val="000000"/>
-                <w:sz w:val="14"/>
-              </w:rPr>
-            </w:pPr>
-            <w:r>
-              <w:rPr>
-                <w:rFonts w:ascii="Courier New" w:hAnsi="Courier New" w:cs="Courier New"/>
-                <w:color w:val="000000"/>
-                <w:sz w:val="14"/>
-              </w:rPr>
-              <w:t>ЕСЛИ 2 и 3 аргументов нет, получим массив индексов, где условие соблюдается.</w:t>
+                <w:sz w:val="14"/>
+              </w:rPr>
+              <w:t xml:space="preserve">преобразованными массивами </w:t>
+            </w:r>
+            <w:r>
+              <w:rPr>
+                <w:rFonts w:ascii="Courier New" w:hAnsi="Courier New" w:cs="Courier New"/>
+                <w:sz w:val="14"/>
+              </w:rPr>
+              <w:t>можно производить поэлементные действия</w:t>
             </w:r>
           </w:p>
         </w:tc>
@@ -7206,7 +7359,201 @@
         </w:trPr>
         <w:tc>
           <w:tcPr>
-            <w:tcW w:w="5257" w:type="dxa"/>
+            <w:tcW w:w="4712" w:type="dxa"/>
+            <w:vAlign w:val="center"/>
+          </w:tcPr>
+          <w:p>
+            <w:pPr>
+              <w:pStyle w:val="ab"/>
+              <w:rPr>
+                <w:rFonts w:ascii="Courier New" w:hAnsi="Courier New" w:cs="Courier New"/>
+                <w:sz w:val="14"/>
+                <w:lang w:val="en-US"/>
+              </w:rPr>
+            </w:pPr>
+            <w:r>
+              <w:rPr>
+                <w:rFonts w:ascii="Courier New" w:hAnsi="Courier New" w:cs="Courier New"/>
+                <w:sz w:val="14"/>
+                <w:lang w:val="en-US"/>
+              </w:rPr>
+              <w:t>New_array</w:t>
+            </w:r>
+            <w:r>
+              <w:rPr>
+                <w:rFonts w:ascii="Courier New" w:hAnsi="Courier New" w:cs="Courier New"/>
+                <w:sz w:val="14"/>
+                <w:lang w:val="en-US"/>
+              </w:rPr>
+              <w:t xml:space="preserve"> = </w:t>
+            </w:r>
+          </w:p>
+          <w:p>
+            <w:pPr>
+              <w:pStyle w:val="ab"/>
+              <w:rPr>
+                <w:rFonts w:ascii="Courier New" w:hAnsi="Courier New" w:cs="Courier New"/>
+                <w:color w:val="0070C0"/>
+                <w:sz w:val="14"/>
+                <w:lang w:val="en-US"/>
+              </w:rPr>
+            </w:pPr>
+            <w:r>
+              <w:rPr>
+                <w:rFonts w:ascii="Courier New" w:hAnsi="Courier New" w:cs="Courier New"/>
+                <w:color w:val="0070C0"/>
+                <w:sz w:val="14"/>
+                <w:lang w:val="en-US"/>
+              </w:rPr>
+              <w:t>np</w:t>
+            </w:r>
+            <w:r>
+              <w:rPr>
+                <w:rFonts w:ascii="Courier New" w:hAnsi="Courier New" w:cs="Courier New"/>
+                <w:sz w:val="14"/>
+                <w:lang w:val="en-US"/>
+              </w:rPr>
+              <w:t>.</w:t>
+            </w:r>
+            <w:r>
+              <w:rPr>
+                <w:rFonts w:ascii="Courier New" w:hAnsi="Courier New" w:cs="Courier New"/>
+                <w:b/>
+                <w:color w:val="0070C0"/>
+                <w:sz w:val="18"/>
+                <w:lang w:val="en-US"/>
+              </w:rPr>
+              <w:t>where</w:t>
+            </w:r>
+            <w:r>
+              <w:rPr>
+                <w:rFonts w:ascii="Courier New" w:hAnsi="Courier New" w:cs="Courier New"/>
+                <w:sz w:val="14"/>
+                <w:lang w:val="en-US"/>
+              </w:rPr>
+              <w:t xml:space="preserve">(  </w:t>
+            </w:r>
+            <w:r>
+              <w:rPr>
+                <w:rFonts w:ascii="Courier New" w:hAnsi="Courier New" w:cs="Courier New"/>
+                <w:sz w:val="14"/>
+                <w:lang w:val="en-US"/>
+              </w:rPr>
+              <w:t xml:space="preserve">array </w:t>
+            </w:r>
+            <w:r>
+              <w:rPr>
+                <w:rFonts w:ascii="Courier New" w:hAnsi="Courier New" w:cs="Courier New"/>
+                <w:sz w:val="14"/>
+                <w:lang w:val="en-US"/>
+              </w:rPr>
+              <w:t xml:space="preserve">== </w:t>
+            </w:r>
+            <w:r>
+              <w:rPr>
+                <w:rFonts w:ascii="Courier New" w:hAnsi="Courier New" w:cs="Courier New"/>
+                <w:color w:val="538135" w:themeColor="accent6" w:themeShade="BF"/>
+                <w:sz w:val="14"/>
+                <w:lang w:val="en-US"/>
+              </w:rPr>
+              <w:t>'1'</w:t>
+            </w:r>
+            <w:r>
+              <w:rPr>
+                <w:rFonts w:ascii="Courier New" w:hAnsi="Courier New" w:cs="Courier New"/>
+                <w:sz w:val="14"/>
+                <w:lang w:val="en-US"/>
+              </w:rPr>
+              <w:t>,  1, 2 )</w:t>
+            </w:r>
+          </w:p>
+        </w:tc>
+        <w:tc>
+          <w:tcPr>
+            <w:tcW w:w="6345" w:type="dxa"/>
+            <w:vAlign w:val="center"/>
+          </w:tcPr>
+          <w:p>
+            <w:pPr>
+              <w:pStyle w:val="ab"/>
+              <w:rPr>
+                <w:rFonts w:ascii="Courier New" w:hAnsi="Courier New" w:cs="Courier New"/>
+                <w:color w:val="000000"/>
+                <w:sz w:val="14"/>
+              </w:rPr>
+            </w:pPr>
+            <w:r>
+              <w:rPr>
+                <w:rFonts w:ascii="Courier New" w:hAnsi="Courier New" w:cs="Courier New"/>
+                <w:color w:val="000000"/>
+                <w:sz w:val="14"/>
+              </w:rPr>
+              <w:t>Быстрое создание массива из другого массива по условию фильтрации. В аргументах сначала условие фильтрации.</w:t>
+            </w:r>
+          </w:p>
+          <w:p>
+            <w:pPr>
+              <w:pStyle w:val="ab"/>
+              <w:rPr>
+                <w:rFonts w:ascii="Courier New" w:hAnsi="Courier New" w:cs="Courier New"/>
+                <w:color w:val="000000"/>
+                <w:sz w:val="14"/>
+              </w:rPr>
+            </w:pPr>
+            <w:r>
+              <w:rPr>
+                <w:rFonts w:ascii="Courier New" w:hAnsi="Courier New" w:cs="Courier New"/>
+                <w:color w:val="000000"/>
+                <w:sz w:val="14"/>
+              </w:rPr>
+              <w:t>2 аргумент – что ставить в новый массив при соблюдении условия.</w:t>
+            </w:r>
+          </w:p>
+          <w:p>
+            <w:pPr>
+              <w:pStyle w:val="ab"/>
+              <w:rPr>
+                <w:rFonts w:ascii="Courier New" w:hAnsi="Courier New" w:cs="Courier New"/>
+                <w:color w:val="000000"/>
+                <w:sz w:val="14"/>
+              </w:rPr>
+            </w:pPr>
+            <w:r>
+              <w:rPr>
+                <w:rFonts w:ascii="Courier New" w:hAnsi="Courier New" w:cs="Courier New"/>
+                <w:color w:val="000000"/>
+                <w:sz w:val="14"/>
+              </w:rPr>
+              <w:t>3 аргумент – что ставить при несоблюдении.</w:t>
+            </w:r>
+          </w:p>
+          <w:p>
+            <w:pPr>
+              <w:pStyle w:val="ab"/>
+              <w:rPr>
+                <w:rFonts w:ascii="Courier New" w:hAnsi="Courier New" w:cs="Courier New"/>
+                <w:color w:val="000000"/>
+                <w:sz w:val="14"/>
+              </w:rPr>
+            </w:pPr>
+            <w:r>
+              <w:rPr>
+                <w:rFonts w:ascii="Courier New" w:hAnsi="Courier New" w:cs="Courier New"/>
+                <w:color w:val="000000"/>
+                <w:sz w:val="14"/>
+              </w:rPr>
+              <w:t>ЕСЛИ 2 и 3 аргументов нет, получим массив индексов, где условие соблюдается.</w:t>
+            </w:r>
+          </w:p>
+        </w:tc>
+      </w:tr>
+      <w:tr>
+        <w:trPr>
+          <w:trHeight w:val="283"/>
+        </w:trPr>
+        <w:tc>
+          <w:tcPr>
+            <w:tcW w:w="4712" w:type="dxa"/>
             <w:vAlign w:val="center"/>
           </w:tcPr>
           <w:p>
@@ -7498,7 +7845,7 @@
         </w:tc>
         <w:tc>
           <w:tcPr>
-            <w:tcW w:w="6013" w:type="dxa"/>
+            <w:tcW w:w="6345" w:type="dxa"/>
             <w:vAlign w:val="center"/>
           </w:tcPr>
           <w:p>
@@ -7788,7 +8135,7 @@
         </w:trPr>
         <w:tc>
           <w:tcPr>
-            <w:tcW w:w="5257" w:type="dxa"/>
+            <w:tcW w:w="4712" w:type="dxa"/>
             <w:vAlign w:val="center"/>
           </w:tcPr>
           <w:p>
@@ -7820,7 +8167,7 @@
         </w:tc>
         <w:tc>
           <w:tcPr>
-            <w:tcW w:w="6013" w:type="dxa"/>
+            <w:tcW w:w="6345" w:type="dxa"/>
             <w:vAlign w:val="center"/>
           </w:tcPr>
           <w:p>
@@ -7865,7 +8212,7 @@
         </w:trPr>
         <w:tc>
           <w:tcPr>
-            <w:tcW w:w="5257" w:type="dxa"/>
+            <w:tcW w:w="4712" w:type="dxa"/>
             <w:vAlign w:val="center"/>
           </w:tcPr>
           <w:p>
@@ -7895,7 +8242,7 @@
         </w:tc>
         <w:tc>
           <w:tcPr>
-            <w:tcW w:w="6013" w:type="dxa"/>
+            <w:tcW w:w="6345" w:type="dxa"/>
             <w:vAlign w:val="center"/>
           </w:tcPr>
           <w:p>
@@ -7961,7 +8308,7 @@
         </w:trPr>
         <w:tc>
           <w:tcPr>
-            <w:tcW w:w="5257" w:type="dxa"/>
+            <w:tcW w:w="4712" w:type="dxa"/>
             <w:vAlign w:val="center"/>
           </w:tcPr>
           <w:p>
@@ -8035,7 +8382,7 @@
         </w:tc>
         <w:tc>
           <w:tcPr>
-            <w:tcW w:w="6013" w:type="dxa"/>
+            <w:tcW w:w="6345" w:type="dxa"/>
             <w:vAlign w:val="center"/>
           </w:tcPr>
           <w:p>
@@ -8171,7 +8518,7 @@
         </w:trPr>
         <w:tc>
           <w:tcPr>
-            <w:tcW w:w="5257" w:type="dxa"/>
+            <w:tcW w:w="4712" w:type="dxa"/>
             <w:vAlign w:val="center"/>
           </w:tcPr>
           <w:p>
@@ -8239,7 +8586,7 @@
         </w:tc>
         <w:tc>
           <w:tcPr>
-            <w:tcW w:w="6013" w:type="dxa"/>
+            <w:tcW w:w="6345" w:type="dxa"/>
             <w:vAlign w:val="center"/>
           </w:tcPr>
           <w:p>
@@ -8322,7 +8669,7 @@
         </w:trPr>
         <w:tc>
           <w:tcPr>
-            <w:tcW w:w="5257" w:type="dxa"/>
+            <w:tcW w:w="4712" w:type="dxa"/>
             <w:vAlign w:val="center"/>
           </w:tcPr>
           <w:p>
@@ -8344,7 +8691,7 @@
         </w:tc>
         <w:tc>
           <w:tcPr>
-            <w:tcW w:w="6013" w:type="dxa"/>
+            <w:tcW w:w="6345" w:type="dxa"/>
             <w:vAlign w:val="center"/>
           </w:tcPr>
           <w:p>
@@ -8416,7 +8763,7 @@
         </w:trPr>
         <w:tc>
           <w:tcPr>
-            <w:tcW w:w="5257" w:type="dxa"/>
+            <w:tcW w:w="4712" w:type="dxa"/>
             <w:vAlign w:val="center"/>
           </w:tcPr>
           <w:p>
@@ -8438,7 +8785,7 @@
         </w:tc>
         <w:tc>
           <w:tcPr>
-            <w:tcW w:w="6013" w:type="dxa"/>
+            <w:tcW w:w="6345" w:type="dxa"/>
             <w:vAlign w:val="center"/>
           </w:tcPr>
           <w:p>
@@ -8465,7 +8812,7 @@
         </w:trPr>
         <w:tc>
           <w:tcPr>
-            <w:tcW w:w="5257" w:type="dxa"/>
+            <w:tcW w:w="4712" w:type="dxa"/>
             <w:vAlign w:val="center"/>
           </w:tcPr>
           <w:p>
@@ -8513,7 +8860,7 @@
         </w:tc>
         <w:tc>
           <w:tcPr>
-            <w:tcW w:w="6013" w:type="dxa"/>
+            <w:tcW w:w="6345" w:type="dxa"/>
             <w:vAlign w:val="center"/>
           </w:tcPr>
           <w:p>
@@ -8562,7 +8909,7 @@
         </w:trPr>
         <w:tc>
           <w:tcPr>
-            <w:tcW w:w="5257" w:type="dxa"/>
+            <w:tcW w:w="4712" w:type="dxa"/>
             <w:vAlign w:val="center"/>
           </w:tcPr>
           <w:p>
@@ -8608,7 +8955,7 @@
         </w:tc>
         <w:tc>
           <w:tcPr>
-            <w:tcW w:w="6013" w:type="dxa"/>
+            <w:tcW w:w="6345" w:type="dxa"/>
             <w:vAlign w:val="center"/>
           </w:tcPr>
           <w:p>
@@ -8644,7 +8991,7 @@
         </w:trPr>
         <w:tc>
           <w:tcPr>
-            <w:tcW w:w="5257" w:type="dxa"/>
+            <w:tcW w:w="4712" w:type="dxa"/>
             <w:vAlign w:val="center"/>
           </w:tcPr>
           <w:p>
@@ -8660,7 +9007,7 @@
         </w:tc>
         <w:tc>
           <w:tcPr>
-            <w:tcW w:w="6013" w:type="dxa"/>
+            <w:tcW w:w="6345" w:type="dxa"/>
             <w:vAlign w:val="center"/>
           </w:tcPr>
           <w:p>
@@ -8680,7 +9027,7 @@
         </w:trPr>
         <w:tc>
           <w:tcPr>
-            <w:tcW w:w="5257" w:type="dxa"/>
+            <w:tcW w:w="4712" w:type="dxa"/>
             <w:vAlign w:val="center"/>
           </w:tcPr>
           <w:p>
@@ -8696,7 +9043,7 @@
         </w:tc>
         <w:tc>
           <w:tcPr>
-            <w:tcW w:w="6013" w:type="dxa"/>
+            <w:tcW w:w="6345" w:type="dxa"/>
             <w:vAlign w:val="center"/>
           </w:tcPr>
           <w:p>
@@ -8716,7 +9063,7 @@
         </w:trPr>
         <w:tc>
           <w:tcPr>
-            <w:tcW w:w="5257" w:type="dxa"/>
+            <w:tcW w:w="4712" w:type="dxa"/>
             <w:shd w:val="clear" w:color="auto" w:fill="B4C6E7" w:themeFill="accent5" w:themeFillTint="66"/>
             <w:vAlign w:val="center"/>
           </w:tcPr>
@@ -8741,7 +9088,7 @@
         </w:tc>
         <w:tc>
           <w:tcPr>
-            <w:tcW w:w="6013" w:type="dxa"/>
+            <w:tcW w:w="6345" w:type="dxa"/>
             <w:shd w:val="clear" w:color="auto" w:fill="B4C6E7" w:themeFill="accent5" w:themeFillTint="66"/>
             <w:vAlign w:val="center"/>
           </w:tcPr>
@@ -8762,7 +9109,7 @@
         </w:trPr>
         <w:tc>
           <w:tcPr>
-            <w:tcW w:w="11270" w:type="dxa"/>
+            <w:tcW w:w="11057" w:type="dxa"/>
             <w:gridSpan w:val="2"/>
             <w:shd w:val="clear" w:color="auto" w:fill="auto"/>
             <w:vAlign w:val="center"/>
@@ -8819,7 +9166,7 @@
         </w:trPr>
         <w:tc>
           <w:tcPr>
-            <w:tcW w:w="5257" w:type="dxa"/>
+            <w:tcW w:w="4712" w:type="dxa"/>
             <w:shd w:val="clear" w:color="auto" w:fill="auto"/>
             <w:vAlign w:val="center"/>
           </w:tcPr>
@@ -8844,7 +9191,7 @@
         </w:tc>
         <w:tc>
           <w:tcPr>
-            <w:tcW w:w="6013" w:type="dxa"/>
+            <w:tcW w:w="6345" w:type="dxa"/>
             <w:shd w:val="clear" w:color="auto" w:fill="auto"/>
             <w:vAlign w:val="center"/>
           </w:tcPr>
@@ -8880,7 +9227,7 @@
         </w:trPr>
         <w:tc>
           <w:tcPr>
-            <w:tcW w:w="5257" w:type="dxa"/>
+            <w:tcW w:w="4712" w:type="dxa"/>
             <w:shd w:val="clear" w:color="auto" w:fill="auto"/>
             <w:vAlign w:val="center"/>
           </w:tcPr>
@@ -9062,7 +9409,7 @@
         </w:tc>
         <w:tc>
           <w:tcPr>
-            <w:tcW w:w="6013" w:type="dxa"/>
+            <w:tcW w:w="6345" w:type="dxa"/>
             <w:shd w:val="clear" w:color="auto" w:fill="auto"/>
             <w:vAlign w:val="center"/>
           </w:tcPr>
@@ -9107,7 +9454,7 @@
         </w:trPr>
         <w:tc>
           <w:tcPr>
-            <w:tcW w:w="5257" w:type="dxa"/>
+            <w:tcW w:w="4712" w:type="dxa"/>
             <w:shd w:val="clear" w:color="auto" w:fill="auto"/>
             <w:vAlign w:val="center"/>
           </w:tcPr>
@@ -9168,7 +9515,7 @@
         </w:tc>
         <w:tc>
           <w:tcPr>
-            <w:tcW w:w="6013" w:type="dxa"/>
+            <w:tcW w:w="6345" w:type="dxa"/>
             <w:shd w:val="clear" w:color="auto" w:fill="auto"/>
             <w:vAlign w:val="center"/>
           </w:tcPr>
@@ -9198,7 +9545,7 @@
         </w:trPr>
         <w:tc>
           <w:tcPr>
-            <w:tcW w:w="5257" w:type="dxa"/>
+            <w:tcW w:w="4712" w:type="dxa"/>
             <w:shd w:val="clear" w:color="auto" w:fill="auto"/>
             <w:vAlign w:val="center"/>
           </w:tcPr>
@@ -9240,7 +9587,7 @@
         </w:tc>
         <w:tc>
           <w:tcPr>
-            <w:tcW w:w="6013" w:type="dxa"/>
+            <w:tcW w:w="6345" w:type="dxa"/>
             <w:shd w:val="clear" w:color="auto" w:fill="auto"/>
             <w:vAlign w:val="center"/>
           </w:tcPr>
@@ -9374,7 +9721,7 @@
         </w:trPr>
         <w:tc>
           <w:tcPr>
-            <w:tcW w:w="5257" w:type="dxa"/>
+            <w:tcW w:w="4712" w:type="dxa"/>
             <w:vAlign w:val="center"/>
           </w:tcPr>
           <w:p>
@@ -9431,7 +9778,7 @@
         </w:tc>
         <w:tc>
           <w:tcPr>
-            <w:tcW w:w="6013" w:type="dxa"/>
+            <w:tcW w:w="6345" w:type="dxa"/>
             <w:vAlign w:val="center"/>
           </w:tcPr>
           <w:p>
@@ -9514,7 +9861,7 @@
         </w:trPr>
         <w:tc>
           <w:tcPr>
-            <w:tcW w:w="5257" w:type="dxa"/>
+            <w:tcW w:w="4712" w:type="dxa"/>
             <w:shd w:val="clear" w:color="auto" w:fill="auto"/>
             <w:vAlign w:val="center"/>
           </w:tcPr>
@@ -9556,7 +9903,7 @@
         </w:tc>
         <w:tc>
           <w:tcPr>
-            <w:tcW w:w="6013" w:type="dxa"/>
+            <w:tcW w:w="6345" w:type="dxa"/>
             <w:shd w:val="clear" w:color="auto" w:fill="auto"/>
             <w:vAlign w:val="center"/>
           </w:tcPr>
@@ -9622,7 +9969,7 @@
         </w:trPr>
         <w:tc>
           <w:tcPr>
-            <w:tcW w:w="5257" w:type="dxa"/>
+            <w:tcW w:w="4712" w:type="dxa"/>
             <w:shd w:val="clear" w:color="auto" w:fill="auto"/>
             <w:vAlign w:val="center"/>
           </w:tcPr>
@@ -9733,7 +10080,7 @@
         </w:tc>
         <w:tc>
           <w:tcPr>
-            <w:tcW w:w="6013" w:type="dxa"/>
+            <w:tcW w:w="6345" w:type="dxa"/>
             <w:shd w:val="clear" w:color="auto" w:fill="auto"/>
             <w:vAlign w:val="center"/>
           </w:tcPr>
@@ -9783,7 +10130,7 @@
         </w:trPr>
         <w:tc>
           <w:tcPr>
-            <w:tcW w:w="5257" w:type="dxa"/>
+            <w:tcW w:w="4712" w:type="dxa"/>
             <w:vAlign w:val="center"/>
           </w:tcPr>
           <w:p>
@@ -9807,7 +10154,7 @@
         </w:tc>
         <w:tc>
           <w:tcPr>
-            <w:tcW w:w="6013" w:type="dxa"/>
+            <w:tcW w:w="6345" w:type="dxa"/>
             <w:vAlign w:val="center"/>
           </w:tcPr>
           <w:p>
@@ -9842,7 +10189,7 @@
         </w:trPr>
         <w:tc>
           <w:tcPr>
-            <w:tcW w:w="5257" w:type="dxa"/>
+            <w:tcW w:w="4712" w:type="dxa"/>
             <w:vAlign w:val="center"/>
           </w:tcPr>
           <w:p>
@@ -10006,7 +10353,7 @@
         </w:tc>
         <w:tc>
           <w:tcPr>
-            <w:tcW w:w="6013" w:type="dxa"/>
+            <w:tcW w:w="6345" w:type="dxa"/>
             <w:vAlign w:val="center"/>
           </w:tcPr>
           <w:p>
@@ -10056,7 +10403,7 @@
         </w:trPr>
         <w:tc>
           <w:tcPr>
-            <w:tcW w:w="5257" w:type="dxa"/>
+            <w:tcW w:w="4712" w:type="dxa"/>
             <w:vAlign w:val="center"/>
           </w:tcPr>
           <w:p>
@@ -10290,7 +10637,7 @@
         </w:tc>
         <w:tc>
           <w:tcPr>
-            <w:tcW w:w="6013" w:type="dxa"/>
+            <w:tcW w:w="6345" w:type="dxa"/>
             <w:vAlign w:val="center"/>
           </w:tcPr>
           <w:p>
@@ -10582,7 +10929,7 @@
         </w:trPr>
         <w:tc>
           <w:tcPr>
-            <w:tcW w:w="5257" w:type="dxa"/>
+            <w:tcW w:w="4712" w:type="dxa"/>
             <w:vAlign w:val="center"/>
           </w:tcPr>
           <w:p>
@@ -10861,7 +11208,7 @@
         </w:tc>
         <w:tc>
           <w:tcPr>
-            <w:tcW w:w="6013" w:type="dxa"/>
+            <w:tcW w:w="6345" w:type="dxa"/>
             <w:vAlign w:val="center"/>
           </w:tcPr>
           <w:p>
@@ -10882,7 +11229,7 @@
         </w:trPr>
         <w:tc>
           <w:tcPr>
-            <w:tcW w:w="5257" w:type="dxa"/>
+            <w:tcW w:w="4712" w:type="dxa"/>
             <w:tcBorders>
               <w:top w:val="nil"/>
             </w:tcBorders>
@@ -10909,7 +11256,7 @@
         </w:tc>
         <w:tc>
           <w:tcPr>
-            <w:tcW w:w="6013" w:type="dxa"/>
+            <w:tcW w:w="6345" w:type="dxa"/>
             <w:tcBorders>
               <w:top w:val="nil"/>
             </w:tcBorders>
@@ -11052,7 +11399,7 @@
         </w:trPr>
         <w:tc>
           <w:tcPr>
-            <w:tcW w:w="5257" w:type="dxa"/>
+            <w:tcW w:w="4712" w:type="dxa"/>
             <w:vAlign w:val="center"/>
           </w:tcPr>
           <w:p>
@@ -11094,7 +11441,7 @@
         </w:tc>
         <w:tc>
           <w:tcPr>
-            <w:tcW w:w="6013" w:type="dxa"/>
+            <w:tcW w:w="6345" w:type="dxa"/>
             <w:vAlign w:val="center"/>
           </w:tcPr>
           <w:p>
@@ -11136,24 +11483,25 @@
         </w:trPr>
         <w:tc>
           <w:tcPr>
-            <w:tcW w:w="5257" w:type="dxa"/>
-            <w:vAlign w:val="center"/>
-          </w:tcPr>
-          <w:p>
-            <w:pPr>
-              <w:pStyle w:val="ab"/>
-              <w:rPr>
-                <w:rFonts w:ascii="Courier New" w:hAnsi="Courier New" w:cs="Courier New"/>
-                <w:sz w:val="14"/>
-                <w:lang w:val="en-US"/>
-              </w:rPr>
-            </w:pPr>
-            <w:r>
-              <w:rPr>
-                <w:rFonts w:ascii="Courier New" w:hAnsi="Courier New" w:cs="Courier New"/>
-                <w:sz w:val="14"/>
-                <w:lang w:val="en-US"/>
-              </w:rPr>
+            <w:tcW w:w="4712" w:type="dxa"/>
+            <w:vAlign w:val="center"/>
+          </w:tcPr>
+          <w:p>
+            <w:pPr>
+              <w:pStyle w:val="ab"/>
+              <w:rPr>
+                <w:rFonts w:ascii="Courier New" w:hAnsi="Courier New" w:cs="Courier New"/>
+                <w:sz w:val="14"/>
+                <w:lang w:val="en-US"/>
+              </w:rPr>
+            </w:pPr>
+            <w:r>
+              <w:rPr>
+                <w:rFonts w:ascii="Courier New" w:hAnsi="Courier New" w:cs="Courier New"/>
+                <w:sz w:val="14"/>
+                <w:lang w:val="en-US"/>
+              </w:rPr>
+              <w:lastRenderedPageBreak/>
               <w:t>df = pd.</w:t>
             </w:r>
             <w:r>
@@ -11319,7 +11667,7 @@
         </w:tc>
         <w:tc>
           <w:tcPr>
-            <w:tcW w:w="6013" w:type="dxa"/>
+            <w:tcW w:w="6345" w:type="dxa"/>
             <w:vAlign w:val="center"/>
           </w:tcPr>
           <w:p>
@@ -11545,25 +11893,24 @@
         </w:trPr>
         <w:tc>
           <w:tcPr>
-            <w:tcW w:w="5257" w:type="dxa"/>
-            <w:vAlign w:val="center"/>
-          </w:tcPr>
-          <w:p>
-            <w:pPr>
-              <w:pStyle w:val="ab"/>
-              <w:rPr>
-                <w:rFonts w:ascii="Courier New" w:hAnsi="Courier New" w:cs="Courier New"/>
-                <w:sz w:val="14"/>
-                <w:lang w:val="en-US"/>
-              </w:rPr>
-            </w:pPr>
-            <w:r>
-              <w:rPr>
-                <w:rFonts w:ascii="Courier New" w:hAnsi="Courier New" w:cs="Courier New"/>
-                <w:sz w:val="14"/>
-                <w:lang w:val="en-US"/>
-              </w:rPr>
-              <w:lastRenderedPageBreak/>
+            <w:tcW w:w="4712" w:type="dxa"/>
+            <w:vAlign w:val="center"/>
+          </w:tcPr>
+          <w:p>
+            <w:pPr>
+              <w:pStyle w:val="ab"/>
+              <w:rPr>
+                <w:rFonts w:ascii="Courier New" w:hAnsi="Courier New" w:cs="Courier New"/>
+                <w:sz w:val="14"/>
+                <w:lang w:val="en-US"/>
+              </w:rPr>
+            </w:pPr>
+            <w:r>
+              <w:rPr>
+                <w:rFonts w:ascii="Courier New" w:hAnsi="Courier New" w:cs="Courier New"/>
+                <w:sz w:val="14"/>
+                <w:lang w:val="en-US"/>
+              </w:rPr>
               <w:t>user1 = pd.</w:t>
             </w:r>
             <w:r>
@@ -11606,7 +11953,7 @@
         </w:tc>
         <w:tc>
           <w:tcPr>
-            <w:tcW w:w="6013" w:type="dxa"/>
+            <w:tcW w:w="6345" w:type="dxa"/>
             <w:vAlign w:val="center"/>
           </w:tcPr>
           <w:p>
@@ -11694,7 +12041,7 @@
         </w:trPr>
         <w:tc>
           <w:tcPr>
-            <w:tcW w:w="5257" w:type="dxa"/>
+            <w:tcW w:w="4712" w:type="dxa"/>
             <w:vAlign w:val="center"/>
           </w:tcPr>
           <w:p>
@@ -11805,7 +12152,7 @@
         </w:tc>
         <w:tc>
           <w:tcPr>
-            <w:tcW w:w="6013" w:type="dxa"/>
+            <w:tcW w:w="6345" w:type="dxa"/>
             <w:vAlign w:val="center"/>
           </w:tcPr>
           <w:p>
@@ -11871,7 +12218,7 @@
         </w:trPr>
         <w:tc>
           <w:tcPr>
-            <w:tcW w:w="5257" w:type="dxa"/>
+            <w:tcW w:w="4712" w:type="dxa"/>
             <w:vAlign w:val="center"/>
           </w:tcPr>
           <w:p>
@@ -11999,7 +12346,7 @@
         </w:tc>
         <w:tc>
           <w:tcPr>
-            <w:tcW w:w="6013" w:type="dxa"/>
+            <w:tcW w:w="6345" w:type="dxa"/>
             <w:vAlign w:val="center"/>
           </w:tcPr>
           <w:p>
@@ -12095,7 +12442,7 @@
         </w:trPr>
         <w:tc>
           <w:tcPr>
-            <w:tcW w:w="5257" w:type="dxa"/>
+            <w:tcW w:w="4712" w:type="dxa"/>
             <w:vAlign w:val="center"/>
           </w:tcPr>
           <w:p>
@@ -12259,7 +12606,7 @@
         </w:tc>
         <w:tc>
           <w:tcPr>
-            <w:tcW w:w="6013" w:type="dxa"/>
+            <w:tcW w:w="6345" w:type="dxa"/>
             <w:vAlign w:val="center"/>
           </w:tcPr>
           <w:p>
@@ -12345,7 +12692,7 @@
         </w:trPr>
         <w:tc>
           <w:tcPr>
-            <w:tcW w:w="5257" w:type="dxa"/>
+            <w:tcW w:w="4712" w:type="dxa"/>
             <w:vAlign w:val="center"/>
           </w:tcPr>
           <w:p>
@@ -12405,7 +12752,7 @@
         </w:tc>
         <w:tc>
           <w:tcPr>
-            <w:tcW w:w="6013" w:type="dxa"/>
+            <w:tcW w:w="6345" w:type="dxa"/>
             <w:vAlign w:val="center"/>
           </w:tcPr>
           <w:p>
@@ -12440,7 +12787,7 @@
         </w:trPr>
         <w:tc>
           <w:tcPr>
-            <w:tcW w:w="5257" w:type="dxa"/>
+            <w:tcW w:w="4712" w:type="dxa"/>
             <w:vAlign w:val="center"/>
           </w:tcPr>
           <w:p>
@@ -12661,7 +13008,7 @@
         </w:tc>
         <w:tc>
           <w:tcPr>
-            <w:tcW w:w="6013" w:type="dxa"/>
+            <w:tcW w:w="6345" w:type="dxa"/>
             <w:vAlign w:val="center"/>
           </w:tcPr>
           <w:p>
@@ -12784,7 +13131,7 @@
         </w:trPr>
         <w:tc>
           <w:tcPr>
-            <w:tcW w:w="5257" w:type="dxa"/>
+            <w:tcW w:w="4712" w:type="dxa"/>
             <w:vAlign w:val="center"/>
           </w:tcPr>
           <w:p>
@@ -12808,7 +13155,7 @@
         </w:tc>
         <w:tc>
           <w:tcPr>
-            <w:tcW w:w="6013" w:type="dxa"/>
+            <w:tcW w:w="6345" w:type="dxa"/>
             <w:vAlign w:val="center"/>
           </w:tcPr>
           <w:p>
@@ -12874,7 +13221,7 @@
         </w:trPr>
         <w:tc>
           <w:tcPr>
-            <w:tcW w:w="5257" w:type="dxa"/>
+            <w:tcW w:w="4712" w:type="dxa"/>
             <w:shd w:val="clear" w:color="auto" w:fill="auto"/>
             <w:vAlign w:val="center"/>
           </w:tcPr>
@@ -12916,7 +13263,7 @@
         </w:tc>
         <w:tc>
           <w:tcPr>
-            <w:tcW w:w="6013" w:type="dxa"/>
+            <w:tcW w:w="6345" w:type="dxa"/>
             <w:shd w:val="clear" w:color="auto" w:fill="auto"/>
             <w:vAlign w:val="center"/>
           </w:tcPr>
@@ -12961,7 +13308,7 @@
         </w:trPr>
         <w:tc>
           <w:tcPr>
-            <w:tcW w:w="5257" w:type="dxa"/>
+            <w:tcW w:w="4712" w:type="dxa"/>
             <w:shd w:val="clear" w:color="auto" w:fill="auto"/>
             <w:vAlign w:val="center"/>
           </w:tcPr>
@@ -13434,7 +13781,7 @@
         </w:tc>
         <w:tc>
           <w:tcPr>
-            <w:tcW w:w="6013" w:type="dxa"/>
+            <w:tcW w:w="6345" w:type="dxa"/>
             <w:shd w:val="clear" w:color="auto" w:fill="auto"/>
             <w:vAlign w:val="center"/>
           </w:tcPr>
@@ -13850,7 +14197,7 @@
         </w:trPr>
         <w:tc>
           <w:tcPr>
-            <w:tcW w:w="11270" w:type="dxa"/>
+            <w:tcW w:w="11057" w:type="dxa"/>
             <w:gridSpan w:val="2"/>
             <w:vAlign w:val="center"/>
           </w:tcPr>
@@ -13894,7 +14241,7 @@
         </w:trPr>
         <w:tc>
           <w:tcPr>
-            <w:tcW w:w="5257" w:type="dxa"/>
+            <w:tcW w:w="4712" w:type="dxa"/>
             <w:vAlign w:val="center"/>
           </w:tcPr>
           <w:p>
@@ -14017,7 +14364,7 @@
         </w:tc>
         <w:tc>
           <w:tcPr>
-            <w:tcW w:w="6013" w:type="dxa"/>
+            <w:tcW w:w="6345" w:type="dxa"/>
             <w:vAlign w:val="center"/>
           </w:tcPr>
           <w:p>
@@ -14147,7 +14494,7 @@
         </w:trPr>
         <w:tc>
           <w:tcPr>
-            <w:tcW w:w="5257" w:type="dxa"/>
+            <w:tcW w:w="4712" w:type="dxa"/>
             <w:vAlign w:val="center"/>
           </w:tcPr>
           <w:p>
@@ -14179,7 +14526,7 @@
         </w:tc>
         <w:tc>
           <w:tcPr>
-            <w:tcW w:w="6013" w:type="dxa"/>
+            <w:tcW w:w="6345" w:type="dxa"/>
             <w:vAlign w:val="center"/>
           </w:tcPr>
           <w:p>
@@ -14255,7 +14602,7 @@
         </w:trPr>
         <w:tc>
           <w:tcPr>
-            <w:tcW w:w="5257" w:type="dxa"/>
+            <w:tcW w:w="4712" w:type="dxa"/>
             <w:vAlign w:val="center"/>
           </w:tcPr>
           <w:p>
@@ -14279,7 +14626,7 @@
         </w:tc>
         <w:tc>
           <w:tcPr>
-            <w:tcW w:w="6013" w:type="dxa"/>
+            <w:tcW w:w="6345" w:type="dxa"/>
             <w:vAlign w:val="center"/>
           </w:tcPr>
           <w:p>
@@ -14308,23 +14655,23 @@
         </w:trPr>
         <w:tc>
           <w:tcPr>
-            <w:tcW w:w="5257" w:type="dxa"/>
-            <w:vAlign w:val="center"/>
-          </w:tcPr>
-          <w:p>
-            <w:pPr>
-              <w:pStyle w:val="ab"/>
-              <w:rPr>
-                <w:rFonts w:ascii="Courier New" w:hAnsi="Courier New" w:cs="Courier New"/>
-                <w:sz w:val="14"/>
-                <w:lang w:val="en-US"/>
-              </w:rPr>
-            </w:pPr>
-          </w:p>
-        </w:tc>
-        <w:tc>
-          <w:tcPr>
-            <w:tcW w:w="6013" w:type="dxa"/>
+            <w:tcW w:w="4712" w:type="dxa"/>
+            <w:vAlign w:val="center"/>
+          </w:tcPr>
+          <w:p>
+            <w:pPr>
+              <w:pStyle w:val="ab"/>
+              <w:rPr>
+                <w:rFonts w:ascii="Courier New" w:hAnsi="Courier New" w:cs="Courier New"/>
+                <w:sz w:val="14"/>
+                <w:lang w:val="en-US"/>
+              </w:rPr>
+            </w:pPr>
+          </w:p>
+        </w:tc>
+        <w:tc>
+          <w:tcPr>
+            <w:tcW w:w="6345" w:type="dxa"/>
             <w:vAlign w:val="center"/>
           </w:tcPr>
           <w:p>
@@ -14345,7 +14692,7 @@
         </w:trPr>
         <w:tc>
           <w:tcPr>
-            <w:tcW w:w="5257" w:type="dxa"/>
+            <w:tcW w:w="4712" w:type="dxa"/>
             <w:vAlign w:val="center"/>
           </w:tcPr>
           <w:p>
@@ -14387,7 +14734,7 @@
         </w:tc>
         <w:tc>
           <w:tcPr>
-            <w:tcW w:w="6013" w:type="dxa"/>
+            <w:tcW w:w="6345" w:type="dxa"/>
             <w:vAlign w:val="center"/>
           </w:tcPr>
           <w:p>
@@ -14414,7 +14761,7 @@
         </w:trPr>
         <w:tc>
           <w:tcPr>
-            <w:tcW w:w="5257" w:type="dxa"/>
+            <w:tcW w:w="4712" w:type="dxa"/>
             <w:vAlign w:val="center"/>
           </w:tcPr>
           <w:p>
@@ -14474,7 +14821,7 @@
         </w:tc>
         <w:tc>
           <w:tcPr>
-            <w:tcW w:w="6013" w:type="dxa"/>
+            <w:tcW w:w="6345" w:type="dxa"/>
             <w:vAlign w:val="center"/>
           </w:tcPr>
           <w:p>
@@ -14509,7 +14856,7 @@
         </w:trPr>
         <w:tc>
           <w:tcPr>
-            <w:tcW w:w="5257" w:type="dxa"/>
+            <w:tcW w:w="4712" w:type="dxa"/>
             <w:vAlign w:val="center"/>
           </w:tcPr>
           <w:p>
@@ -14533,7 +14880,7 @@
         </w:tc>
         <w:tc>
           <w:tcPr>
-            <w:tcW w:w="6013" w:type="dxa"/>
+            <w:tcW w:w="6345" w:type="dxa"/>
             <w:vAlign w:val="center"/>
           </w:tcPr>
           <w:p>
@@ -14654,7 +15001,7 @@
         </w:trPr>
         <w:tc>
           <w:tcPr>
-            <w:tcW w:w="5257" w:type="dxa"/>
+            <w:tcW w:w="4712" w:type="dxa"/>
             <w:vAlign w:val="center"/>
           </w:tcPr>
           <w:p>
@@ -14696,7 +15043,7 @@
         </w:tc>
         <w:tc>
           <w:tcPr>
-            <w:tcW w:w="6013" w:type="dxa"/>
+            <w:tcW w:w="6345" w:type="dxa"/>
             <w:vAlign w:val="center"/>
           </w:tcPr>
           <w:p>
@@ -14762,7 +15109,7 @@
         </w:trPr>
         <w:tc>
           <w:tcPr>
-            <w:tcW w:w="5257" w:type="dxa"/>
+            <w:tcW w:w="4712" w:type="dxa"/>
             <w:vAlign w:val="center"/>
           </w:tcPr>
           <w:p>
@@ -14927,7 +15274,7 @@
         </w:tc>
         <w:tc>
           <w:tcPr>
-            <w:tcW w:w="6013" w:type="dxa"/>
+            <w:tcW w:w="6345" w:type="dxa"/>
             <w:vAlign w:val="center"/>
           </w:tcPr>
           <w:p>
@@ -15048,7 +15395,7 @@
         </w:trPr>
         <w:tc>
           <w:tcPr>
-            <w:tcW w:w="5257" w:type="dxa"/>
+            <w:tcW w:w="4712" w:type="dxa"/>
             <w:vAlign w:val="center"/>
           </w:tcPr>
           <w:p>
@@ -15191,6 +15538,7 @@
                 <w:sz w:val="14"/>
                 <w:lang w:val="en-US"/>
               </w:rPr>
+              <w:lastRenderedPageBreak/>
               <w:t xml:space="preserve">4) </w:t>
             </w:r>
             <w:r>
@@ -15205,22 +15553,23 @@
         </w:tc>
         <w:tc>
           <w:tcPr>
-            <w:tcW w:w="6013" w:type="dxa"/>
-            <w:vAlign w:val="center"/>
-          </w:tcPr>
-          <w:p>
-            <w:pPr>
-              <w:pStyle w:val="ab"/>
-              <w:rPr>
-                <w:rFonts w:ascii="Courier New" w:hAnsi="Courier New" w:cs="Courier New"/>
-                <w:sz w:val="14"/>
-              </w:rPr>
-            </w:pPr>
-            <w:r>
-              <w:rPr>
-                <w:rFonts w:ascii="Courier New" w:hAnsi="Courier New" w:cs="Courier New"/>
-                <w:sz w:val="14"/>
-              </w:rPr>
+            <w:tcW w:w="6345" w:type="dxa"/>
+            <w:vAlign w:val="center"/>
+          </w:tcPr>
+          <w:p>
+            <w:pPr>
+              <w:pStyle w:val="ab"/>
+              <w:rPr>
+                <w:rFonts w:ascii="Courier New" w:hAnsi="Courier New" w:cs="Courier New"/>
+                <w:sz w:val="14"/>
+              </w:rPr>
+            </w:pPr>
+            <w:r>
+              <w:rPr>
+                <w:rFonts w:ascii="Courier New" w:hAnsi="Courier New" w:cs="Courier New"/>
+                <w:sz w:val="14"/>
+              </w:rPr>
+              <w:lastRenderedPageBreak/>
               <w:t xml:space="preserve">Проверить элементы на идентичность </w:t>
             </w:r>
           </w:p>
@@ -15248,7 +15597,7 @@
         </w:trPr>
         <w:tc>
           <w:tcPr>
-            <w:tcW w:w="5257" w:type="dxa"/>
+            <w:tcW w:w="4712" w:type="dxa"/>
             <w:vAlign w:val="center"/>
           </w:tcPr>
           <w:p>
@@ -15463,7 +15812,7 @@
         </w:tc>
         <w:tc>
           <w:tcPr>
-            <w:tcW w:w="6013" w:type="dxa"/>
+            <w:tcW w:w="6345" w:type="dxa"/>
             <w:vAlign w:val="center"/>
           </w:tcPr>
           <w:p>
@@ -15558,7 +15907,7 @@
         </w:trPr>
         <w:tc>
           <w:tcPr>
-            <w:tcW w:w="5257" w:type="dxa"/>
+            <w:tcW w:w="4712" w:type="dxa"/>
             <w:vAlign w:val="center"/>
           </w:tcPr>
           <w:p>
@@ -15685,7 +16034,6 @@
                 <w:sz w:val="14"/>
                 <w:lang w:val="en-US"/>
               </w:rPr>
-              <w:lastRenderedPageBreak/>
               <w:t>A</w:t>
             </w:r>
             <w:r>
@@ -15754,25 +16102,24 @@
         </w:tc>
         <w:tc>
           <w:tcPr>
-            <w:tcW w:w="6013" w:type="dxa"/>
-            <w:vAlign w:val="center"/>
-          </w:tcPr>
-          <w:p>
-            <w:pPr>
-              <w:pStyle w:val="ab"/>
-              <w:rPr>
-                <w:rFonts w:ascii="Courier New" w:hAnsi="Courier New" w:cs="Courier New"/>
-                <w:sz w:val="14"/>
-                <w:lang w:val="en-US"/>
-              </w:rPr>
-            </w:pPr>
-            <w:r>
-              <w:rPr>
-                <w:rFonts w:ascii="Courier New" w:hAnsi="Courier New" w:cs="Courier New"/>
-                <w:sz w:val="14"/>
-                <w:lang w:val="en-US"/>
-              </w:rPr>
-              <w:lastRenderedPageBreak/>
+            <w:tcW w:w="6345" w:type="dxa"/>
+            <w:vAlign w:val="center"/>
+          </w:tcPr>
+          <w:p>
+            <w:pPr>
+              <w:pStyle w:val="ab"/>
+              <w:rPr>
+                <w:rFonts w:ascii="Courier New" w:hAnsi="Courier New" w:cs="Courier New"/>
+                <w:sz w:val="14"/>
+                <w:lang w:val="en-US"/>
+              </w:rPr>
+            </w:pPr>
+            <w:r>
+              <w:rPr>
+                <w:rFonts w:ascii="Courier New" w:hAnsi="Courier New" w:cs="Courier New"/>
+                <w:sz w:val="14"/>
+                <w:lang w:val="en-US"/>
+              </w:rPr>
               <w:t>Whether each column contains at least one True element (the default).</w:t>
             </w:r>
           </w:p>
@@ -15829,7 +16176,7 @@
         </w:trPr>
         <w:tc>
           <w:tcPr>
-            <w:tcW w:w="5257" w:type="dxa"/>
+            <w:tcW w:w="4712" w:type="dxa"/>
             <w:vAlign w:val="center"/>
           </w:tcPr>
           <w:p>
@@ -15996,7 +16343,7 @@
         </w:tc>
         <w:tc>
           <w:tcPr>
-            <w:tcW w:w="6013" w:type="dxa"/>
+            <w:tcW w:w="6345" w:type="dxa"/>
             <w:vAlign w:val="center"/>
           </w:tcPr>
           <w:p>
@@ -16137,7 +16484,7 @@
         </w:trPr>
         <w:tc>
           <w:tcPr>
-            <w:tcW w:w="5257" w:type="dxa"/>
+            <w:tcW w:w="4712" w:type="dxa"/>
             <w:vAlign w:val="center"/>
           </w:tcPr>
           <w:p>
@@ -16209,7 +16556,7 @@
         </w:tc>
         <w:tc>
           <w:tcPr>
-            <w:tcW w:w="6013" w:type="dxa"/>
+            <w:tcW w:w="6345" w:type="dxa"/>
             <w:vAlign w:val="center"/>
           </w:tcPr>
           <w:p>
@@ -16236,7 +16583,7 @@
         </w:trPr>
         <w:tc>
           <w:tcPr>
-            <w:tcW w:w="5257" w:type="dxa"/>
+            <w:tcW w:w="4712" w:type="dxa"/>
             <w:vAlign w:val="center"/>
           </w:tcPr>
           <w:p>
@@ -16260,7 +16607,7 @@
         </w:tc>
         <w:tc>
           <w:tcPr>
-            <w:tcW w:w="6013" w:type="dxa"/>
+            <w:tcW w:w="6345" w:type="dxa"/>
             <w:vAlign w:val="center"/>
           </w:tcPr>
           <w:p>
@@ -16287,7 +16634,7 @@
         </w:trPr>
         <w:tc>
           <w:tcPr>
-            <w:tcW w:w="5257" w:type="dxa"/>
+            <w:tcW w:w="4712" w:type="dxa"/>
             <w:vAlign w:val="center"/>
           </w:tcPr>
           <w:p>
@@ -16311,7 +16658,7 @@
         </w:tc>
         <w:tc>
           <w:tcPr>
-            <w:tcW w:w="6013" w:type="dxa"/>
+            <w:tcW w:w="6345" w:type="dxa"/>
             <w:vAlign w:val="center"/>
           </w:tcPr>
           <w:p>
@@ -16354,7 +16701,7 @@
         </w:trPr>
         <w:tc>
           <w:tcPr>
-            <w:tcW w:w="5257" w:type="dxa"/>
+            <w:tcW w:w="4712" w:type="dxa"/>
             <w:vAlign w:val="center"/>
           </w:tcPr>
           <w:p>
@@ -16396,7 +16743,7 @@
         </w:tc>
         <w:tc>
           <w:tcPr>
-            <w:tcW w:w="6013" w:type="dxa"/>
+            <w:tcW w:w="6345" w:type="dxa"/>
             <w:vAlign w:val="center"/>
           </w:tcPr>
           <w:p>
@@ -16423,22 +16770,22 @@
         </w:trPr>
         <w:tc>
           <w:tcPr>
-            <w:tcW w:w="5257" w:type="dxa"/>
-            <w:vAlign w:val="center"/>
-          </w:tcPr>
-          <w:p>
-            <w:pPr>
-              <w:pStyle w:val="ab"/>
-              <w:rPr>
-                <w:rFonts w:ascii="Courier New" w:hAnsi="Courier New" w:cs="Courier New"/>
-                <w:sz w:val="14"/>
-              </w:rPr>
-            </w:pPr>
-          </w:p>
-        </w:tc>
-        <w:tc>
-          <w:tcPr>
-            <w:tcW w:w="6013" w:type="dxa"/>
+            <w:tcW w:w="4712" w:type="dxa"/>
+            <w:vAlign w:val="center"/>
+          </w:tcPr>
+          <w:p>
+            <w:pPr>
+              <w:pStyle w:val="ab"/>
+              <w:rPr>
+                <w:rFonts w:ascii="Courier New" w:hAnsi="Courier New" w:cs="Courier New"/>
+                <w:sz w:val="14"/>
+              </w:rPr>
+            </w:pPr>
+          </w:p>
+        </w:tc>
+        <w:tc>
+          <w:tcPr>
+            <w:tcW w:w="6345" w:type="dxa"/>
             <w:vAlign w:val="center"/>
           </w:tcPr>
           <w:p>
@@ -16458,7 +16805,7 @@
         </w:trPr>
         <w:tc>
           <w:tcPr>
-            <w:tcW w:w="5257" w:type="dxa"/>
+            <w:tcW w:w="4712" w:type="dxa"/>
             <w:vAlign w:val="center"/>
           </w:tcPr>
           <w:p>
@@ -16482,7 +16829,7 @@
         </w:tc>
         <w:tc>
           <w:tcPr>
-            <w:tcW w:w="6013" w:type="dxa"/>
+            <w:tcW w:w="6345" w:type="dxa"/>
             <w:vAlign w:val="center"/>
           </w:tcPr>
           <w:p>
@@ -16584,7 +16931,7 @@
         </w:trPr>
         <w:tc>
           <w:tcPr>
-            <w:tcW w:w="5257" w:type="dxa"/>
+            <w:tcW w:w="4712" w:type="dxa"/>
             <w:vAlign w:val="center"/>
           </w:tcPr>
           <w:p>
@@ -16607,7 +16954,7 @@
         </w:tc>
         <w:tc>
           <w:tcPr>
-            <w:tcW w:w="6013" w:type="dxa"/>
+            <w:tcW w:w="6345" w:type="dxa"/>
             <w:vAlign w:val="center"/>
           </w:tcPr>
           <w:p>
@@ -16709,7 +17056,7 @@
         </w:trPr>
         <w:tc>
           <w:tcPr>
-            <w:tcW w:w="5257" w:type="dxa"/>
+            <w:tcW w:w="4712" w:type="dxa"/>
             <w:vAlign w:val="center"/>
           </w:tcPr>
           <w:p>
@@ -16747,7 +17094,7 @@
         </w:tc>
         <w:tc>
           <w:tcPr>
-            <w:tcW w:w="6013" w:type="dxa"/>
+            <w:tcW w:w="6345" w:type="dxa"/>
             <w:vAlign w:val="center"/>
           </w:tcPr>
           <w:p>
@@ -16784,23 +17131,23 @@
         </w:trPr>
         <w:tc>
           <w:tcPr>
-            <w:tcW w:w="5257" w:type="dxa"/>
-            <w:vAlign w:val="center"/>
-          </w:tcPr>
-          <w:p>
-            <w:pPr>
-              <w:pStyle w:val="ab"/>
-              <w:rPr>
-                <w:rFonts w:ascii="Courier New" w:hAnsi="Courier New" w:cs="Courier New"/>
-                <w:sz w:val="14"/>
-                <w:lang w:val="en-US"/>
-              </w:rPr>
-            </w:pPr>
-          </w:p>
-        </w:tc>
-        <w:tc>
-          <w:tcPr>
-            <w:tcW w:w="6013" w:type="dxa"/>
+            <w:tcW w:w="4712" w:type="dxa"/>
+            <w:vAlign w:val="center"/>
+          </w:tcPr>
+          <w:p>
+            <w:pPr>
+              <w:pStyle w:val="ab"/>
+              <w:rPr>
+                <w:rFonts w:ascii="Courier New" w:hAnsi="Courier New" w:cs="Courier New"/>
+                <w:sz w:val="14"/>
+                <w:lang w:val="en-US"/>
+              </w:rPr>
+            </w:pPr>
+          </w:p>
+        </w:tc>
+        <w:tc>
+          <w:tcPr>
+            <w:tcW w:w="6345" w:type="dxa"/>
             <w:vAlign w:val="center"/>
           </w:tcPr>
           <w:p>
@@ -16821,7 +17168,7 @@
         </w:trPr>
         <w:tc>
           <w:tcPr>
-            <w:tcW w:w="5257" w:type="dxa"/>
+            <w:tcW w:w="4712" w:type="dxa"/>
             <w:vAlign w:val="center"/>
           </w:tcPr>
           <w:p>
@@ -16845,7 +17192,7 @@
         </w:tc>
         <w:tc>
           <w:tcPr>
-            <w:tcW w:w="6013" w:type="dxa"/>
+            <w:tcW w:w="6345" w:type="dxa"/>
             <w:vAlign w:val="center"/>
           </w:tcPr>
           <w:p>
@@ -16887,7 +17234,7 @@
         </w:trPr>
         <w:tc>
           <w:tcPr>
-            <w:tcW w:w="5257" w:type="dxa"/>
+            <w:tcW w:w="4712" w:type="dxa"/>
             <w:vAlign w:val="center"/>
           </w:tcPr>
           <w:p>
@@ -16963,7 +17310,7 @@
         </w:tc>
         <w:tc>
           <w:tcPr>
-            <w:tcW w:w="6013" w:type="dxa"/>
+            <w:tcW w:w="6345" w:type="dxa"/>
             <w:vAlign w:val="center"/>
           </w:tcPr>
           <w:p>
@@ -17029,7 +17376,7 @@
         </w:trPr>
         <w:tc>
           <w:tcPr>
-            <w:tcW w:w="5257" w:type="dxa"/>
+            <w:tcW w:w="4712" w:type="dxa"/>
             <w:vAlign w:val="center"/>
           </w:tcPr>
           <w:p>
@@ -17134,7 +17481,7 @@
         </w:tc>
         <w:tc>
           <w:tcPr>
-            <w:tcW w:w="6013" w:type="dxa"/>
+            <w:tcW w:w="6345" w:type="dxa"/>
             <w:vAlign w:val="center"/>
           </w:tcPr>
           <w:p>
@@ -17196,7 +17543,7 @@
         </w:trPr>
         <w:tc>
           <w:tcPr>
-            <w:tcW w:w="5257" w:type="dxa"/>
+            <w:tcW w:w="4712" w:type="dxa"/>
             <w:vAlign w:val="center"/>
           </w:tcPr>
           <w:p>
@@ -17337,7 +17684,7 @@
         </w:tc>
         <w:tc>
           <w:tcPr>
-            <w:tcW w:w="6013" w:type="dxa"/>
+            <w:tcW w:w="6345" w:type="dxa"/>
             <w:vAlign w:val="center"/>
           </w:tcPr>
           <w:p>
@@ -17451,7 +17798,7 @@
         </w:trPr>
         <w:tc>
           <w:tcPr>
-            <w:tcW w:w="5257" w:type="dxa"/>
+            <w:tcW w:w="4712" w:type="dxa"/>
             <w:vAlign w:val="center"/>
           </w:tcPr>
           <w:p>
@@ -17475,7 +17822,7 @@
         </w:tc>
         <w:tc>
           <w:tcPr>
-            <w:tcW w:w="6013" w:type="dxa"/>
+            <w:tcW w:w="6345" w:type="dxa"/>
             <w:vAlign w:val="center"/>
           </w:tcPr>
           <w:p>
@@ -17529,7 +17876,7 @@
         </w:trPr>
         <w:tc>
           <w:tcPr>
-            <w:tcW w:w="5257" w:type="dxa"/>
+            <w:tcW w:w="4712" w:type="dxa"/>
             <w:vAlign w:val="center"/>
           </w:tcPr>
           <w:p>
@@ -17553,7 +17900,7 @@
         </w:tc>
         <w:tc>
           <w:tcPr>
-            <w:tcW w:w="6013" w:type="dxa"/>
+            <w:tcW w:w="6345" w:type="dxa"/>
             <w:vAlign w:val="center"/>
           </w:tcPr>
           <w:p>
@@ -17582,7 +17929,7 @@
         </w:trPr>
         <w:tc>
           <w:tcPr>
-            <w:tcW w:w="5257" w:type="dxa"/>
+            <w:tcW w:w="4712" w:type="dxa"/>
             <w:vAlign w:val="center"/>
           </w:tcPr>
           <w:p>
@@ -17606,7 +17953,7 @@
         </w:tc>
         <w:tc>
           <w:tcPr>
-            <w:tcW w:w="6013" w:type="dxa"/>
+            <w:tcW w:w="6345" w:type="dxa"/>
             <w:vAlign w:val="center"/>
           </w:tcPr>
           <w:p>
@@ -17645,7 +17992,7 @@
         </w:trPr>
         <w:tc>
           <w:tcPr>
-            <w:tcW w:w="5257" w:type="dxa"/>
+            <w:tcW w:w="4712" w:type="dxa"/>
             <w:vAlign w:val="center"/>
           </w:tcPr>
           <w:p>
@@ -17746,7 +18093,7 @@
         </w:tc>
         <w:tc>
           <w:tcPr>
-            <w:tcW w:w="6013" w:type="dxa"/>
+            <w:tcW w:w="6345" w:type="dxa"/>
             <w:vAlign w:val="center"/>
           </w:tcPr>
           <w:p>
@@ -17777,7 +18124,7 @@
         </w:trPr>
         <w:tc>
           <w:tcPr>
-            <w:tcW w:w="5257" w:type="dxa"/>
+            <w:tcW w:w="4712" w:type="dxa"/>
             <w:vAlign w:val="center"/>
           </w:tcPr>
           <w:p>
@@ -17933,7 +18280,7 @@
         </w:tc>
         <w:tc>
           <w:tcPr>
-            <w:tcW w:w="6013" w:type="dxa"/>
+            <w:tcW w:w="6345" w:type="dxa"/>
             <w:vAlign w:val="center"/>
           </w:tcPr>
           <w:p>
@@ -17964,7 +18311,7 @@
         </w:trPr>
         <w:tc>
           <w:tcPr>
-            <w:tcW w:w="5257" w:type="dxa"/>
+            <w:tcW w:w="4712" w:type="dxa"/>
             <w:tcBorders>
               <w:top w:val="nil"/>
             </w:tcBorders>
@@ -18031,7 +18378,7 @@
         </w:tc>
         <w:tc>
           <w:tcPr>
-            <w:tcW w:w="6013" w:type="dxa"/>
+            <w:tcW w:w="6345" w:type="dxa"/>
             <w:tcBorders>
               <w:top w:val="nil"/>
             </w:tcBorders>
@@ -18090,7 +18437,7 @@
         </w:trPr>
         <w:tc>
           <w:tcPr>
-            <w:tcW w:w="5257" w:type="dxa"/>
+            <w:tcW w:w="4712" w:type="dxa"/>
             <w:vAlign w:val="center"/>
           </w:tcPr>
           <w:p>
@@ -18132,7 +18479,7 @@
         </w:tc>
         <w:tc>
           <w:tcPr>
-            <w:tcW w:w="6013" w:type="dxa"/>
+            <w:tcW w:w="6345" w:type="dxa"/>
             <w:vAlign w:val="center"/>
           </w:tcPr>
           <w:p>
@@ -18174,7 +18521,7 @@
         </w:trPr>
         <w:tc>
           <w:tcPr>
-            <w:tcW w:w="5257" w:type="dxa"/>
+            <w:tcW w:w="4712" w:type="dxa"/>
             <w:vAlign w:val="center"/>
           </w:tcPr>
           <w:p>
@@ -18267,7 +18614,7 @@
         </w:tc>
         <w:tc>
           <w:tcPr>
-            <w:tcW w:w="6013" w:type="dxa"/>
+            <w:tcW w:w="6345" w:type="dxa"/>
             <w:vAlign w:val="center"/>
           </w:tcPr>
           <w:p>
@@ -18310,7 +18657,7 @@
         </w:trPr>
         <w:tc>
           <w:tcPr>
-            <w:tcW w:w="5257" w:type="dxa"/>
+            <w:tcW w:w="4712" w:type="dxa"/>
             <w:vAlign w:val="center"/>
           </w:tcPr>
           <w:p>
@@ -18351,7 +18698,7 @@
         </w:tc>
         <w:tc>
           <w:tcPr>
-            <w:tcW w:w="6013" w:type="dxa"/>
+            <w:tcW w:w="6345" w:type="dxa"/>
             <w:vAlign w:val="center"/>
           </w:tcPr>
           <w:p>
@@ -18430,22 +18777,22 @@
         </w:trPr>
         <w:tc>
           <w:tcPr>
-            <w:tcW w:w="5257" w:type="dxa"/>
-            <w:vAlign w:val="center"/>
-          </w:tcPr>
-          <w:p>
-            <w:pPr>
-              <w:pStyle w:val="ab"/>
-              <w:rPr>
-                <w:rFonts w:ascii="Courier New" w:hAnsi="Courier New" w:cs="Courier New"/>
-                <w:sz w:val="14"/>
-              </w:rPr>
-            </w:pPr>
-          </w:p>
-        </w:tc>
-        <w:tc>
-          <w:tcPr>
-            <w:tcW w:w="6013" w:type="dxa"/>
+            <w:tcW w:w="4712" w:type="dxa"/>
+            <w:vAlign w:val="center"/>
+          </w:tcPr>
+          <w:p>
+            <w:pPr>
+              <w:pStyle w:val="ab"/>
+              <w:rPr>
+                <w:rFonts w:ascii="Courier New" w:hAnsi="Courier New" w:cs="Courier New"/>
+                <w:sz w:val="14"/>
+              </w:rPr>
+            </w:pPr>
+          </w:p>
+        </w:tc>
+        <w:tc>
+          <w:tcPr>
+            <w:tcW w:w="6345" w:type="dxa"/>
             <w:vAlign w:val="center"/>
           </w:tcPr>
           <w:p>
@@ -18465,7 +18812,7 @@
         </w:trPr>
         <w:tc>
           <w:tcPr>
-            <w:tcW w:w="5257" w:type="dxa"/>
+            <w:tcW w:w="4712" w:type="dxa"/>
             <w:vAlign w:val="center"/>
           </w:tcPr>
           <w:p>
@@ -18532,7 +18879,7 @@
         </w:tc>
         <w:tc>
           <w:tcPr>
-            <w:tcW w:w="6013" w:type="dxa"/>
+            <w:tcW w:w="6345" w:type="dxa"/>
             <w:vAlign w:val="center"/>
           </w:tcPr>
           <w:p>
@@ -18598,22 +18945,22 @@
         </w:trPr>
         <w:tc>
           <w:tcPr>
-            <w:tcW w:w="5257" w:type="dxa"/>
-            <w:vAlign w:val="center"/>
-          </w:tcPr>
-          <w:p>
-            <w:pPr>
-              <w:pStyle w:val="ab"/>
-              <w:rPr>
-                <w:rFonts w:ascii="Courier New" w:hAnsi="Courier New" w:cs="Courier New"/>
-                <w:sz w:val="14"/>
-              </w:rPr>
-            </w:pPr>
-          </w:p>
-        </w:tc>
-        <w:tc>
-          <w:tcPr>
-            <w:tcW w:w="6013" w:type="dxa"/>
+            <w:tcW w:w="4712" w:type="dxa"/>
+            <w:vAlign w:val="center"/>
+          </w:tcPr>
+          <w:p>
+            <w:pPr>
+              <w:pStyle w:val="ab"/>
+              <w:rPr>
+                <w:rFonts w:ascii="Courier New" w:hAnsi="Courier New" w:cs="Courier New"/>
+                <w:sz w:val="14"/>
+              </w:rPr>
+            </w:pPr>
+          </w:p>
+        </w:tc>
+        <w:tc>
+          <w:tcPr>
+            <w:tcW w:w="6345" w:type="dxa"/>
             <w:vAlign w:val="center"/>
           </w:tcPr>
           <w:p>
@@ -18633,7 +18980,7 @@
         </w:trPr>
         <w:tc>
           <w:tcPr>
-            <w:tcW w:w="5257" w:type="dxa"/>
+            <w:tcW w:w="4712" w:type="dxa"/>
             <w:shd w:val="clear" w:color="auto" w:fill="auto"/>
             <w:vAlign w:val="center"/>
           </w:tcPr>
@@ -18650,7 +18997,7 @@
         </w:tc>
         <w:tc>
           <w:tcPr>
-            <w:tcW w:w="6013" w:type="dxa"/>
+            <w:tcW w:w="6345" w:type="dxa"/>
             <w:shd w:val="clear" w:color="auto" w:fill="auto"/>
             <w:vAlign w:val="center"/>
           </w:tcPr>
@@ -18672,7 +19019,7 @@
         </w:trPr>
         <w:tc>
           <w:tcPr>
-            <w:tcW w:w="11270" w:type="dxa"/>
+            <w:tcW w:w="11057" w:type="dxa"/>
             <w:gridSpan w:val="2"/>
             <w:shd w:val="clear" w:color="auto" w:fill="auto"/>
             <w:vAlign w:val="center"/>
@@ -18718,7 +19065,7 @@
         </w:trPr>
         <w:tc>
           <w:tcPr>
-            <w:tcW w:w="11270" w:type="dxa"/>
+            <w:tcW w:w="11057" w:type="dxa"/>
             <w:gridSpan w:val="2"/>
             <w:shd w:val="clear" w:color="auto" w:fill="auto"/>
             <w:vAlign w:val="center"/>
@@ -19063,7 +19410,7 @@
         </w:trPr>
         <w:tc>
           <w:tcPr>
-            <w:tcW w:w="5257" w:type="dxa"/>
+            <w:tcW w:w="4712" w:type="dxa"/>
             <w:vAlign w:val="center"/>
           </w:tcPr>
           <w:p>
@@ -19115,8 +19462,6 @@
               </w:rPr>
               <w:t>df</w:t>
             </w:r>
-            <w:bookmarkStart w:id="0" w:name="_GoBack"/>
-            <w:bookmarkEnd w:id="0"/>
             <w:r>
               <w:rPr>
                 <w:rFonts w:ascii="Courier New" w:hAnsi="Courier New" w:cs="Courier New"/>
@@ -19153,7 +19498,7 @@
         </w:tc>
         <w:tc>
           <w:tcPr>
-            <w:tcW w:w="6013" w:type="dxa"/>
+            <w:tcW w:w="6345" w:type="dxa"/>
             <w:vAlign w:val="center"/>
           </w:tcPr>
           <w:p>
@@ -19327,31 +19672,32 @@
         </w:trPr>
         <w:tc>
           <w:tcPr>
-            <w:tcW w:w="5257" w:type="dxa"/>
-            <w:vAlign w:val="center"/>
-          </w:tcPr>
-          <w:p>
-            <w:pPr>
-              <w:pStyle w:val="ab"/>
-              <w:rPr>
-                <w:rFonts w:ascii="Courier New" w:hAnsi="Courier New" w:cs="Courier New"/>
-                <w:sz w:val="14"/>
-                <w:lang w:val="en-US"/>
-              </w:rPr>
-            </w:pPr>
-            <w:r>
-              <w:rPr>
-                <w:rFonts w:ascii="Courier New" w:hAnsi="Courier New" w:cs="Courier New"/>
-                <w:sz w:val="14"/>
-                <w:lang w:val="en-US"/>
-              </w:rPr>
+            <w:tcW w:w="4712" w:type="dxa"/>
+            <w:vAlign w:val="center"/>
+          </w:tcPr>
+          <w:p>
+            <w:pPr>
+              <w:pStyle w:val="ab"/>
+              <w:rPr>
+                <w:rFonts w:ascii="Courier New" w:hAnsi="Courier New" w:cs="Courier New"/>
+                <w:sz w:val="14"/>
+                <w:lang w:val="en-US"/>
+              </w:rPr>
+            </w:pPr>
+            <w:r>
+              <w:rPr>
+                <w:rFonts w:ascii="Courier New" w:hAnsi="Courier New" w:cs="Courier New"/>
+                <w:sz w:val="14"/>
+                <w:lang w:val="en-US"/>
+              </w:rPr>
+              <w:lastRenderedPageBreak/>
               <w:t>df['sequences'] = df['sequences'].astype(str)</w:t>
             </w:r>
           </w:p>
         </w:tc>
         <w:tc>
           <w:tcPr>
-            <w:tcW w:w="6013" w:type="dxa"/>
+            <w:tcW w:w="6345" w:type="dxa"/>
             <w:vAlign w:val="center"/>
           </w:tcPr>
           <w:p>
@@ -19424,7 +19770,7 @@
         </w:trPr>
         <w:tc>
           <w:tcPr>
-            <w:tcW w:w="5257" w:type="dxa"/>
+            <w:tcW w:w="4712" w:type="dxa"/>
             <w:vAlign w:val="center"/>
           </w:tcPr>
           <w:p>
@@ -19473,7 +19819,7 @@
         </w:tc>
         <w:tc>
           <w:tcPr>
-            <w:tcW w:w="6013" w:type="dxa"/>
+            <w:tcW w:w="6345" w:type="dxa"/>
             <w:vAlign w:val="center"/>
           </w:tcPr>
           <w:p>
@@ -19530,7 +19876,7 @@
         </w:trPr>
         <w:tc>
           <w:tcPr>
-            <w:tcW w:w="5257" w:type="dxa"/>
+            <w:tcW w:w="4712" w:type="dxa"/>
             <w:vAlign w:val="center"/>
           </w:tcPr>
           <w:p>
@@ -19606,7 +19952,7 @@
         </w:tc>
         <w:tc>
           <w:tcPr>
-            <w:tcW w:w="6013" w:type="dxa"/>
+            <w:tcW w:w="6345" w:type="dxa"/>
             <w:vAlign w:val="center"/>
           </w:tcPr>
           <w:p>
@@ -19789,7 +20135,7 @@
         </w:trPr>
         <w:tc>
           <w:tcPr>
-            <w:tcW w:w="5257" w:type="dxa"/>
+            <w:tcW w:w="4712" w:type="dxa"/>
             <w:vAlign w:val="center"/>
           </w:tcPr>
           <w:p>
@@ -19813,7 +20159,7 @@
         </w:tc>
         <w:tc>
           <w:tcPr>
-            <w:tcW w:w="6013" w:type="dxa"/>
+            <w:tcW w:w="6345" w:type="dxa"/>
             <w:vAlign w:val="center"/>
           </w:tcPr>
           <w:p>
@@ -19938,7 +20284,7 @@
         </w:trPr>
         <w:tc>
           <w:tcPr>
-            <w:tcW w:w="5257" w:type="dxa"/>
+            <w:tcW w:w="4712" w:type="dxa"/>
             <w:vAlign w:val="center"/>
           </w:tcPr>
           <w:p>
@@ -20007,7 +20353,7 @@
         </w:tc>
         <w:tc>
           <w:tcPr>
-            <w:tcW w:w="6013" w:type="dxa"/>
+            <w:tcW w:w="6345" w:type="dxa"/>
             <w:vAlign w:val="center"/>
           </w:tcPr>
           <w:p>
@@ -20079,25 +20425,24 @@
         </w:trPr>
         <w:tc>
           <w:tcPr>
-            <w:tcW w:w="5257" w:type="dxa"/>
-            <w:vAlign w:val="center"/>
-          </w:tcPr>
-          <w:p>
-            <w:pPr>
-              <w:pStyle w:val="ab"/>
-              <w:rPr>
-                <w:rFonts w:ascii="Courier New" w:hAnsi="Courier New" w:cs="Courier New"/>
-                <w:sz w:val="14"/>
-                <w:lang w:val="en-US"/>
-              </w:rPr>
-            </w:pPr>
-            <w:r>
-              <w:rPr>
-                <w:rFonts w:ascii="Courier New" w:hAnsi="Courier New" w:cs="Courier New"/>
-                <w:sz w:val="14"/>
-                <w:lang w:val="en-US"/>
-              </w:rPr>
-              <w:lastRenderedPageBreak/>
+            <w:tcW w:w="4712" w:type="dxa"/>
+            <w:vAlign w:val="center"/>
+          </w:tcPr>
+          <w:p>
+            <w:pPr>
+              <w:pStyle w:val="ab"/>
+              <w:rPr>
+                <w:rFonts w:ascii="Courier New" w:hAnsi="Courier New" w:cs="Courier New"/>
+                <w:sz w:val="14"/>
+                <w:lang w:val="en-US"/>
+              </w:rPr>
+            </w:pPr>
+            <w:r>
+              <w:rPr>
+                <w:rFonts w:ascii="Courier New" w:hAnsi="Courier New" w:cs="Courier New"/>
+                <w:sz w:val="14"/>
+                <w:lang w:val="en-US"/>
+              </w:rPr>
               <w:t xml:space="preserve">Df = </w:t>
             </w:r>
             <w:r>
@@ -20154,7 +20499,7 @@
         </w:tc>
         <w:tc>
           <w:tcPr>
-            <w:tcW w:w="6013" w:type="dxa"/>
+            <w:tcW w:w="6345" w:type="dxa"/>
             <w:vAlign w:val="center"/>
           </w:tcPr>
           <w:p>
@@ -20245,7 +20590,7 @@
         </w:trPr>
         <w:tc>
           <w:tcPr>
-            <w:tcW w:w="5257" w:type="dxa"/>
+            <w:tcW w:w="4712" w:type="dxa"/>
             <w:vAlign w:val="center"/>
           </w:tcPr>
           <w:p>
@@ -20269,7 +20614,7 @@
         </w:tc>
         <w:tc>
           <w:tcPr>
-            <w:tcW w:w="6013" w:type="dxa"/>
+            <w:tcW w:w="6345" w:type="dxa"/>
             <w:vAlign w:val="center"/>
           </w:tcPr>
           <w:p>
@@ -20313,7 +20658,7 @@
         </w:trPr>
         <w:tc>
           <w:tcPr>
-            <w:tcW w:w="5257" w:type="dxa"/>
+            <w:tcW w:w="4712" w:type="dxa"/>
             <w:vAlign w:val="center"/>
           </w:tcPr>
           <w:p>
@@ -20344,6 +20689,7 @@
             <w:r>
               <w:rPr>
                 <w:rFonts w:ascii="Courier New" w:hAnsi="Courier New" w:cs="Courier New"/>
+                <w:color w:val="0070C0"/>
                 <w:sz w:val="14"/>
                 <w:lang w:val="en-US"/>
               </w:rPr>
@@ -20484,6 +20830,7 @@
             <w:r>
               <w:rPr>
                 <w:rFonts w:ascii="Courier New" w:hAnsi="Courier New" w:cs="Courier New"/>
+                <w:color w:val="0070C0"/>
                 <w:sz w:val="14"/>
                 <w:lang w:val="en-US"/>
               </w:rPr>
@@ -20530,7 +20877,7 @@
         </w:tc>
         <w:tc>
           <w:tcPr>
-            <w:tcW w:w="6013" w:type="dxa"/>
+            <w:tcW w:w="6345" w:type="dxa"/>
             <w:vAlign w:val="center"/>
           </w:tcPr>
           <w:p>
@@ -20611,25 +20958,42 @@
         </w:trPr>
         <w:tc>
           <w:tcPr>
-            <w:tcW w:w="5257" w:type="dxa"/>
-            <w:vAlign w:val="center"/>
-          </w:tcPr>
-          <w:p>
-            <w:pPr>
-              <w:pStyle w:val="ab"/>
-              <w:rPr>
-                <w:rFonts w:ascii="Courier New" w:hAnsi="Courier New" w:cs="Courier New"/>
-                <w:sz w:val="14"/>
-                <w:lang w:val="en-US"/>
-              </w:rPr>
-            </w:pPr>
-            <w:r>
-              <w:rPr>
-                <w:rFonts w:ascii="Courier New" w:hAnsi="Courier New" w:cs="Courier New"/>
-                <w:sz w:val="14"/>
-                <w:lang w:val="en-US"/>
-              </w:rPr>
-              <w:t>df.dropna()</w:t>
+            <w:tcW w:w="4712" w:type="dxa"/>
+            <w:vAlign w:val="center"/>
+          </w:tcPr>
+          <w:p>
+            <w:pPr>
+              <w:pStyle w:val="ab"/>
+              <w:rPr>
+                <w:rFonts w:ascii="Courier New" w:hAnsi="Courier New" w:cs="Courier New"/>
+                <w:sz w:val="14"/>
+                <w:lang w:val="en-US"/>
+              </w:rPr>
+            </w:pPr>
+            <w:r>
+              <w:rPr>
+                <w:rFonts w:ascii="Courier New" w:hAnsi="Courier New" w:cs="Courier New"/>
+                <w:sz w:val="14"/>
+                <w:lang w:val="en-US"/>
+              </w:rPr>
+              <w:t>df.</w:t>
+            </w:r>
+            <w:r>
+              <w:rPr>
+                <w:rFonts w:ascii="Courier New" w:hAnsi="Courier New" w:cs="Courier New"/>
+                <w:color w:val="0070C0"/>
+                <w:sz w:val="14"/>
+                <w:lang w:val="en-US"/>
+              </w:rPr>
+              <w:t>dropna</w:t>
+            </w:r>
+            <w:r>
+              <w:rPr>
+                <w:rFonts w:ascii="Courier New" w:hAnsi="Courier New" w:cs="Courier New"/>
+                <w:sz w:val="14"/>
+                <w:lang w:val="en-US"/>
+              </w:rPr>
+              <w:t>()</w:t>
             </w:r>
             <w:r>
               <w:rPr>
@@ -20639,29 +21003,285 @@
               </w:rPr>
               <w:br/>
             </w:r>
-          </w:p>
-          <w:p>
-            <w:pPr>
-              <w:pStyle w:val="ab"/>
-              <w:rPr>
-                <w:rFonts w:ascii="Courier New" w:hAnsi="Courier New" w:cs="Courier New"/>
-                <w:sz w:val="14"/>
-                <w:lang w:val="en-US"/>
-              </w:rPr>
-            </w:pPr>
-            <w:r>
-              <w:rPr>
-                <w:rFonts w:ascii="Courier New" w:hAnsi="Courier New" w:cs="Courier New"/>
-                <w:sz w:val="14"/>
-                <w:lang w:val="en-US"/>
-              </w:rPr>
-              <w:t>df.dropna(axis='columns')</w:t>
-            </w:r>
-          </w:p>
-        </w:tc>
-        <w:tc>
-          <w:tcPr>
-            <w:tcW w:w="6013" w:type="dxa"/>
+            <w:r>
+              <w:rPr>
+                <w:rFonts w:ascii="Courier New" w:hAnsi="Courier New" w:cs="Courier New"/>
+                <w:sz w:val="14"/>
+                <w:lang w:val="en-US"/>
+              </w:rPr>
+              <w:t>df.</w:t>
+            </w:r>
+            <w:r>
+              <w:rPr>
+                <w:rFonts w:ascii="Courier New" w:hAnsi="Courier New" w:cs="Courier New"/>
+                <w:color w:val="0070C0"/>
+                <w:sz w:val="14"/>
+                <w:lang w:val="en-US"/>
+              </w:rPr>
+              <w:t>dropna</w:t>
+            </w:r>
+            <w:r>
+              <w:rPr>
+                <w:rFonts w:ascii="Courier New" w:hAnsi="Courier New" w:cs="Courier New"/>
+                <w:sz w:val="14"/>
+                <w:lang w:val="en-US"/>
+              </w:rPr>
+              <w:t>(</w:t>
+            </w:r>
+            <w:r>
+              <w:rPr>
+                <w:rFonts w:ascii="Courier New" w:hAnsi="Courier New" w:cs="Courier New"/>
+                <w:color w:val="C45911" w:themeColor="accent2" w:themeShade="BF"/>
+                <w:sz w:val="14"/>
+                <w:lang w:val="en-US"/>
+              </w:rPr>
+              <w:t>how</w:t>
+            </w:r>
+            <w:r>
+              <w:rPr>
+                <w:rFonts w:ascii="Courier New" w:hAnsi="Courier New" w:cs="Courier New"/>
+                <w:sz w:val="14"/>
+                <w:lang w:val="en-US"/>
+              </w:rPr>
+              <w:t>=</w:t>
+            </w:r>
+            <w:r>
+              <w:rPr>
+                <w:rFonts w:ascii="Courier New" w:hAnsi="Courier New" w:cs="Courier New"/>
+                <w:color w:val="538135" w:themeColor="accent6" w:themeShade="BF"/>
+                <w:sz w:val="14"/>
+                <w:lang w:val="en-US"/>
+              </w:rPr>
+              <w:t>’any</w:t>
+            </w:r>
+            <w:r>
+              <w:rPr>
+                <w:rFonts w:ascii="Courier New" w:hAnsi="Courier New" w:cs="Courier New"/>
+                <w:sz w:val="14"/>
+                <w:lang w:val="en-US"/>
+              </w:rPr>
+              <w:t>’</w:t>
+            </w:r>
+            <w:r>
+              <w:rPr>
+                <w:rFonts w:ascii="Courier New" w:hAnsi="Courier New" w:cs="Courier New"/>
+                <w:sz w:val="14"/>
+                <w:lang w:val="en-US"/>
+              </w:rPr>
+              <w:t xml:space="preserve">, </w:t>
+            </w:r>
+            <w:r>
+              <w:rPr>
+                <w:rFonts w:ascii="Courier New" w:hAnsi="Courier New" w:cs="Courier New"/>
+                <w:color w:val="C45911" w:themeColor="accent2" w:themeShade="BF"/>
+                <w:sz w:val="14"/>
+                <w:lang w:val="en-US"/>
+              </w:rPr>
+              <w:t>inplace</w:t>
+            </w:r>
+            <w:r>
+              <w:rPr>
+                <w:rFonts w:ascii="Courier New" w:hAnsi="Courier New" w:cs="Courier New"/>
+                <w:sz w:val="14"/>
+                <w:lang w:val="en-US"/>
+              </w:rPr>
+              <w:t>=True</w:t>
+            </w:r>
+            <w:r>
+              <w:rPr>
+                <w:rFonts w:ascii="Courier New" w:hAnsi="Courier New" w:cs="Courier New"/>
+                <w:sz w:val="14"/>
+                <w:lang w:val="en-US"/>
+              </w:rPr>
+              <w:t>)</w:t>
+            </w:r>
+          </w:p>
+          <w:p>
+            <w:pPr>
+              <w:pStyle w:val="ab"/>
+              <w:rPr>
+                <w:rFonts w:ascii="Courier New" w:hAnsi="Courier New" w:cs="Courier New"/>
+                <w:sz w:val="14"/>
+                <w:lang w:val="en-US"/>
+              </w:rPr>
+            </w:pPr>
+          </w:p>
+          <w:p>
+            <w:pPr>
+              <w:pStyle w:val="ab"/>
+              <w:rPr>
+                <w:rFonts w:ascii="Courier New" w:hAnsi="Courier New" w:cs="Courier New"/>
+                <w:sz w:val="14"/>
+                <w:lang w:val="en-US"/>
+              </w:rPr>
+            </w:pPr>
+            <w:r>
+              <w:rPr>
+                <w:rFonts w:ascii="Courier New" w:hAnsi="Courier New" w:cs="Courier New"/>
+                <w:sz w:val="14"/>
+                <w:lang w:val="en-US"/>
+              </w:rPr>
+              <w:t>df.</w:t>
+            </w:r>
+            <w:r>
+              <w:rPr>
+                <w:rFonts w:ascii="Courier New" w:hAnsi="Courier New" w:cs="Courier New"/>
+                <w:color w:val="0070C0"/>
+                <w:sz w:val="14"/>
+                <w:lang w:val="en-US"/>
+              </w:rPr>
+              <w:t>dropna</w:t>
+            </w:r>
+            <w:r>
+              <w:rPr>
+                <w:rFonts w:ascii="Courier New" w:hAnsi="Courier New" w:cs="Courier New"/>
+                <w:sz w:val="14"/>
+                <w:lang w:val="en-US"/>
+              </w:rPr>
+              <w:t>(</w:t>
+            </w:r>
+            <w:r>
+              <w:rPr>
+                <w:rFonts w:ascii="Courier New" w:hAnsi="Courier New" w:cs="Courier New"/>
+                <w:color w:val="C45911" w:themeColor="accent2" w:themeShade="BF"/>
+                <w:sz w:val="14"/>
+                <w:lang w:val="en-US"/>
+              </w:rPr>
+              <w:t>how</w:t>
+            </w:r>
+            <w:r>
+              <w:rPr>
+                <w:rFonts w:ascii="Courier New" w:hAnsi="Courier New" w:cs="Courier New"/>
+                <w:sz w:val="14"/>
+                <w:lang w:val="en-US"/>
+              </w:rPr>
+              <w:t>=</w:t>
+            </w:r>
+            <w:r>
+              <w:rPr>
+                <w:rFonts w:ascii="Courier New" w:hAnsi="Courier New" w:cs="Courier New"/>
+                <w:color w:val="538135" w:themeColor="accent6" w:themeShade="BF"/>
+                <w:sz w:val="14"/>
+                <w:lang w:val="en-US"/>
+              </w:rPr>
+              <w:t>’a</w:t>
+            </w:r>
+            <w:r>
+              <w:rPr>
+                <w:rFonts w:ascii="Courier New" w:hAnsi="Courier New" w:cs="Courier New"/>
+                <w:color w:val="538135" w:themeColor="accent6" w:themeShade="BF"/>
+                <w:sz w:val="14"/>
+                <w:lang w:val="en-US"/>
+              </w:rPr>
+              <w:t>ll</w:t>
+            </w:r>
+            <w:r>
+              <w:rPr>
+                <w:rFonts w:ascii="Courier New" w:hAnsi="Courier New" w:cs="Courier New"/>
+                <w:sz w:val="14"/>
+                <w:lang w:val="en-US"/>
+              </w:rPr>
+              <w:t xml:space="preserve">’, </w:t>
+            </w:r>
+            <w:r>
+              <w:rPr>
+                <w:rFonts w:ascii="Courier New" w:hAnsi="Courier New" w:cs="Courier New"/>
+                <w:color w:val="C45911" w:themeColor="accent2" w:themeShade="BF"/>
+                <w:sz w:val="14"/>
+                <w:lang w:val="en-US"/>
+              </w:rPr>
+              <w:t>inplace</w:t>
+            </w:r>
+            <w:r>
+              <w:rPr>
+                <w:rFonts w:ascii="Courier New" w:hAnsi="Courier New" w:cs="Courier New"/>
+                <w:sz w:val="14"/>
+                <w:lang w:val="en-US"/>
+              </w:rPr>
+              <w:t>=True</w:t>
+            </w:r>
+            <w:r>
+              <w:rPr>
+                <w:rFonts w:ascii="Courier New" w:hAnsi="Courier New" w:cs="Courier New"/>
+                <w:sz w:val="14"/>
+                <w:lang w:val="en-US"/>
+              </w:rPr>
+              <w:t>)</w:t>
+            </w:r>
+          </w:p>
+          <w:p>
+            <w:pPr>
+              <w:pStyle w:val="ab"/>
+              <w:rPr>
+                <w:rFonts w:ascii="Courier New" w:hAnsi="Courier New" w:cs="Courier New"/>
+                <w:sz w:val="14"/>
+                <w:lang w:val="en-US"/>
+              </w:rPr>
+            </w:pPr>
+            <w:r>
+              <w:rPr>
+                <w:rFonts w:ascii="Courier New" w:hAnsi="Courier New" w:cs="Courier New"/>
+                <w:sz w:val="14"/>
+                <w:lang w:val="en-US"/>
+              </w:rPr>
+              <w:t>df.</w:t>
+            </w:r>
+            <w:r>
+              <w:rPr>
+                <w:rFonts w:ascii="Courier New" w:hAnsi="Courier New" w:cs="Courier New"/>
+                <w:color w:val="0070C0"/>
+                <w:sz w:val="14"/>
+                <w:lang w:val="en-US"/>
+              </w:rPr>
+              <w:t>dropna</w:t>
+            </w:r>
+            <w:r>
+              <w:rPr>
+                <w:rFonts w:ascii="Courier New" w:hAnsi="Courier New" w:cs="Courier New"/>
+                <w:sz w:val="14"/>
+                <w:lang w:val="en-US"/>
+              </w:rPr>
+              <w:t>(</w:t>
+            </w:r>
+            <w:r>
+              <w:rPr>
+                <w:rFonts w:ascii="Courier New" w:hAnsi="Courier New" w:cs="Courier New"/>
+                <w:color w:val="C45911" w:themeColor="accent2" w:themeShade="BF"/>
+                <w:sz w:val="14"/>
+                <w:lang w:val="en-US"/>
+              </w:rPr>
+              <w:t>axis</w:t>
+            </w:r>
+            <w:r>
+              <w:rPr>
+                <w:rFonts w:ascii="Courier New" w:hAnsi="Courier New" w:cs="Courier New"/>
+                <w:sz w:val="14"/>
+                <w:lang w:val="en-US"/>
+              </w:rPr>
+              <w:t>=</w:t>
+            </w:r>
+            <w:r>
+              <w:rPr>
+                <w:rFonts w:ascii="Courier New" w:hAnsi="Courier New" w:cs="Courier New"/>
+                <w:color w:val="538135" w:themeColor="accent6" w:themeShade="BF"/>
+                <w:sz w:val="14"/>
+                <w:lang w:val="en-US"/>
+              </w:rPr>
+              <w:t>'columns'</w:t>
+            </w:r>
+            <w:r>
+              <w:rPr>
+                <w:rFonts w:ascii="Courier New" w:hAnsi="Courier New" w:cs="Courier New"/>
+                <w:sz w:val="14"/>
+                <w:lang w:val="en-US"/>
+              </w:rPr>
+              <w:t>)</w:t>
+            </w:r>
+          </w:p>
+        </w:tc>
+        <w:tc>
+          <w:tcPr>
+            <w:tcW w:w="6345" w:type="dxa"/>
             <w:vAlign w:val="center"/>
           </w:tcPr>
           <w:p>
@@ -20710,6 +21330,133 @@
                 <w:sz w:val="14"/>
               </w:rPr>
             </w:pPr>
+            <w:r>
+              <w:rPr>
+                <w:rFonts w:ascii="Courier New" w:hAnsi="Courier New" w:cs="Courier New"/>
+                <w:sz w:val="14"/>
+              </w:rPr>
+              <w:t xml:space="preserve">Сбросить строки, в которых хоть одно </w:t>
+            </w:r>
+            <w:r>
+              <w:rPr>
+                <w:rFonts w:ascii="Courier New" w:hAnsi="Courier New" w:cs="Courier New"/>
+                <w:sz w:val="14"/>
+                <w:lang w:val="en-US"/>
+              </w:rPr>
+              <w:t>nan</w:t>
+            </w:r>
+            <w:r>
+              <w:rPr>
+                <w:rFonts w:ascii="Courier New" w:hAnsi="Courier New" w:cs="Courier New"/>
+                <w:sz w:val="14"/>
+              </w:rPr>
+              <w:t>-</w:t>
+            </w:r>
+            <w:r>
+              <w:rPr>
+                <w:rFonts w:ascii="Courier New" w:hAnsi="Courier New" w:cs="Courier New"/>
+                <w:sz w:val="14"/>
+              </w:rPr>
+              <w:t>значение</w:t>
+            </w:r>
+            <w:r>
+              <w:rPr>
+                <w:rFonts w:ascii="Courier New" w:hAnsi="Courier New" w:cs="Courier New"/>
+                <w:sz w:val="14"/>
+              </w:rPr>
+              <w:t xml:space="preserve">. Сохранить в первоначальном </w:t>
+            </w:r>
+            <w:r>
+              <w:rPr>
+                <w:rFonts w:ascii="Courier New" w:hAnsi="Courier New" w:cs="Courier New"/>
+                <w:sz w:val="14"/>
+                <w:lang w:val="en-US"/>
+              </w:rPr>
+              <w:t>df</w:t>
+            </w:r>
+            <w:r>
+              <w:rPr>
+                <w:rFonts w:ascii="Courier New" w:hAnsi="Courier New" w:cs="Courier New"/>
+                <w:sz w:val="14"/>
+              </w:rPr>
+              <w:t>.</w:t>
+            </w:r>
+          </w:p>
+          <w:p>
+            <w:pPr>
+              <w:pStyle w:val="ab"/>
+              <w:rPr>
+                <w:rFonts w:ascii="Courier New" w:hAnsi="Courier New" w:cs="Courier New"/>
+                <w:sz w:val="14"/>
+              </w:rPr>
+            </w:pPr>
+            <w:r>
+              <w:rPr>
+                <w:rFonts w:ascii="Courier New" w:hAnsi="Courier New" w:cs="Courier New"/>
+                <w:sz w:val="14"/>
+              </w:rPr>
+              <w:t xml:space="preserve">Сбросить строки, где ВСЕ значения </w:t>
+            </w:r>
+            <w:r>
+              <w:rPr>
+                <w:rFonts w:ascii="Courier New" w:hAnsi="Courier New" w:cs="Courier New"/>
+                <w:sz w:val="14"/>
+                <w:lang w:val="en-US"/>
+              </w:rPr>
+              <w:t>np</w:t>
+            </w:r>
+            <w:r>
+              <w:rPr>
+                <w:rFonts w:ascii="Courier New" w:hAnsi="Courier New" w:cs="Courier New"/>
+                <w:sz w:val="14"/>
+              </w:rPr>
+              <w:t>.</w:t>
+            </w:r>
+            <w:r>
+              <w:rPr>
+                <w:rFonts w:ascii="Courier New" w:hAnsi="Courier New" w:cs="Courier New"/>
+                <w:sz w:val="14"/>
+                <w:lang w:val="en-US"/>
+              </w:rPr>
+              <w:t>nan</w:t>
+            </w:r>
+            <w:r>
+              <w:rPr>
+                <w:rFonts w:ascii="Courier New" w:hAnsi="Courier New" w:cs="Courier New"/>
+                <w:sz w:val="14"/>
+              </w:rPr>
+              <w:t xml:space="preserve">. ПО умолчанию </w:t>
+            </w:r>
+            <w:r>
+              <w:rPr>
+                <w:rFonts w:ascii="Courier New" w:hAnsi="Courier New" w:cs="Courier New"/>
+                <w:sz w:val="14"/>
+                <w:lang w:val="en-US"/>
+              </w:rPr>
+              <w:t>how</w:t>
+            </w:r>
+            <w:r>
+              <w:rPr>
+                <w:rFonts w:ascii="Courier New" w:hAnsi="Courier New" w:cs="Courier New"/>
+                <w:sz w:val="14"/>
+              </w:rPr>
+              <w:t>=’</w:t>
+            </w:r>
+            <w:r>
+              <w:rPr>
+                <w:rFonts w:ascii="Courier New" w:hAnsi="Courier New" w:cs="Courier New"/>
+                <w:sz w:val="14"/>
+                <w:lang w:val="en-US"/>
+              </w:rPr>
+              <w:t>all</w:t>
+            </w:r>
+            <w:r>
+              <w:rPr>
+                <w:rFonts w:ascii="Courier New" w:hAnsi="Courier New" w:cs="Courier New"/>
+                <w:sz w:val="14"/>
+              </w:rPr>
+              <w:t>’.</w:t>
+            </w:r>
           </w:p>
           <w:p>
             <w:pPr>
@@ -20757,7 +21504,7 @@
         </w:trPr>
         <w:tc>
           <w:tcPr>
-            <w:tcW w:w="5257" w:type="dxa"/>
+            <w:tcW w:w="4712" w:type="dxa"/>
             <w:vAlign w:val="center"/>
           </w:tcPr>
           <w:p>
@@ -20908,7 +21655,7 @@
         </w:tc>
         <w:tc>
           <w:tcPr>
-            <w:tcW w:w="6013" w:type="dxa"/>
+            <w:tcW w:w="6345" w:type="dxa"/>
             <w:vAlign w:val="center"/>
           </w:tcPr>
           <w:p>
@@ -21044,7 +21791,7 @@
         </w:trPr>
         <w:tc>
           <w:tcPr>
-            <w:tcW w:w="5257" w:type="dxa"/>
+            <w:tcW w:w="4712" w:type="dxa"/>
             <w:vAlign w:val="center"/>
           </w:tcPr>
           <w:p>
@@ -21464,7 +22211,7 @@
         </w:tc>
         <w:tc>
           <w:tcPr>
-            <w:tcW w:w="6013" w:type="dxa"/>
+            <w:tcW w:w="6345" w:type="dxa"/>
             <w:vAlign w:val="center"/>
           </w:tcPr>
           <w:p>
@@ -21523,7 +22270,7 @@
         </w:trPr>
         <w:tc>
           <w:tcPr>
-            <w:tcW w:w="5257" w:type="dxa"/>
+            <w:tcW w:w="4712" w:type="dxa"/>
             <w:vAlign w:val="center"/>
           </w:tcPr>
           <w:p>
@@ -21571,7 +22318,7 @@
         </w:tc>
         <w:tc>
           <w:tcPr>
-            <w:tcW w:w="6013" w:type="dxa"/>
+            <w:tcW w:w="6345" w:type="dxa"/>
             <w:vAlign w:val="center"/>
           </w:tcPr>
           <w:p>
@@ -21668,7 +22415,7 @@
         </w:trPr>
         <w:tc>
           <w:tcPr>
-            <w:tcW w:w="5257" w:type="dxa"/>
+            <w:tcW w:w="4712" w:type="dxa"/>
             <w:shd w:val="clear" w:color="auto" w:fill="auto"/>
             <w:vAlign w:val="center"/>
           </w:tcPr>
@@ -22021,7 +22768,7 @@
         </w:tc>
         <w:tc>
           <w:tcPr>
-            <w:tcW w:w="6013" w:type="dxa"/>
+            <w:tcW w:w="6345" w:type="dxa"/>
             <w:shd w:val="clear" w:color="auto" w:fill="auto"/>
             <w:vAlign w:val="center"/>
           </w:tcPr>
@@ -22058,7 +22805,7 @@
         </w:trPr>
         <w:tc>
           <w:tcPr>
-            <w:tcW w:w="5257" w:type="dxa"/>
+            <w:tcW w:w="4712" w:type="dxa"/>
             <w:shd w:val="clear" w:color="auto" w:fill="auto"/>
             <w:vAlign w:val="center"/>
           </w:tcPr>
@@ -22187,7 +22934,7 @@
         </w:tc>
         <w:tc>
           <w:tcPr>
-            <w:tcW w:w="6013" w:type="dxa"/>
+            <w:tcW w:w="6345" w:type="dxa"/>
             <w:shd w:val="clear" w:color="auto" w:fill="auto"/>
             <w:vAlign w:val="center"/>
           </w:tcPr>
@@ -22689,7 +23436,7 @@
         </w:trPr>
         <w:tc>
           <w:tcPr>
-            <w:tcW w:w="5257" w:type="dxa"/>
+            <w:tcW w:w="4712" w:type="dxa"/>
             <w:vAlign w:val="center"/>
           </w:tcPr>
           <w:p>
@@ -22711,7 +23458,7 @@
         </w:tc>
         <w:tc>
           <w:tcPr>
-            <w:tcW w:w="6013" w:type="dxa"/>
+            <w:tcW w:w="6345" w:type="dxa"/>
             <w:vAlign w:val="center"/>
           </w:tcPr>
           <w:p>
@@ -22753,7 +23500,7 @@
         </w:trPr>
         <w:tc>
           <w:tcPr>
-            <w:tcW w:w="5257" w:type="dxa"/>
+            <w:tcW w:w="4712" w:type="dxa"/>
             <w:vAlign w:val="center"/>
           </w:tcPr>
           <w:p>
@@ -22777,7 +23524,7 @@
         </w:tc>
         <w:tc>
           <w:tcPr>
-            <w:tcW w:w="6013" w:type="dxa"/>
+            <w:tcW w:w="6345" w:type="dxa"/>
             <w:vAlign w:val="center"/>
           </w:tcPr>
           <w:p>
@@ -22804,7 +23551,7 @@
         </w:trPr>
         <w:tc>
           <w:tcPr>
-            <w:tcW w:w="5257" w:type="dxa"/>
+            <w:tcW w:w="4712" w:type="dxa"/>
             <w:vAlign w:val="center"/>
           </w:tcPr>
           <w:p>
@@ -22828,7 +23575,7 @@
         </w:tc>
         <w:tc>
           <w:tcPr>
-            <w:tcW w:w="6013" w:type="dxa"/>
+            <w:tcW w:w="6345" w:type="dxa"/>
             <w:vAlign w:val="center"/>
           </w:tcPr>
           <w:p>
@@ -22855,7 +23602,7 @@
         </w:trPr>
         <w:tc>
           <w:tcPr>
-            <w:tcW w:w="5257" w:type="dxa"/>
+            <w:tcW w:w="4712" w:type="dxa"/>
             <w:vAlign w:val="center"/>
           </w:tcPr>
           <w:p>
@@ -22938,7 +23685,7 @@
         </w:tc>
         <w:tc>
           <w:tcPr>
-            <w:tcW w:w="6013" w:type="dxa"/>
+            <w:tcW w:w="6345" w:type="dxa"/>
             <w:vAlign w:val="center"/>
           </w:tcPr>
           <w:p>
@@ -23035,7 +23782,7 @@
         </w:trPr>
         <w:tc>
           <w:tcPr>
-            <w:tcW w:w="5257" w:type="dxa"/>
+            <w:tcW w:w="4712" w:type="dxa"/>
             <w:vAlign w:val="center"/>
           </w:tcPr>
           <w:p>
@@ -23128,7 +23875,7 @@
         </w:tc>
         <w:tc>
           <w:tcPr>
-            <w:tcW w:w="6013" w:type="dxa"/>
+            <w:tcW w:w="6345" w:type="dxa"/>
             <w:vAlign w:val="center"/>
           </w:tcPr>
           <w:p>
@@ -23155,7 +23902,7 @@
         </w:trPr>
         <w:tc>
           <w:tcPr>
-            <w:tcW w:w="5257" w:type="dxa"/>
+            <w:tcW w:w="4712" w:type="dxa"/>
             <w:vAlign w:val="center"/>
           </w:tcPr>
           <w:p>
@@ -23214,7 +23961,7 @@
         </w:tc>
         <w:tc>
           <w:tcPr>
-            <w:tcW w:w="6013" w:type="dxa"/>
+            <w:tcW w:w="6345" w:type="dxa"/>
             <w:vAlign w:val="center"/>
           </w:tcPr>
           <w:p>
@@ -23241,7 +23988,7 @@
         </w:trPr>
         <w:tc>
           <w:tcPr>
-            <w:tcW w:w="5257" w:type="dxa"/>
+            <w:tcW w:w="4712" w:type="dxa"/>
             <w:vAlign w:val="center"/>
           </w:tcPr>
           <w:p>
@@ -23283,7 +24030,7 @@
         </w:tc>
         <w:tc>
           <w:tcPr>
-            <w:tcW w:w="6013" w:type="dxa"/>
+            <w:tcW w:w="6345" w:type="dxa"/>
             <w:vAlign w:val="center"/>
           </w:tcPr>
           <w:p>
@@ -23348,7 +24095,7 @@
         </w:trPr>
         <w:tc>
           <w:tcPr>
-            <w:tcW w:w="5257" w:type="dxa"/>
+            <w:tcW w:w="4712" w:type="dxa"/>
             <w:vAlign w:val="center"/>
           </w:tcPr>
           <w:p>
@@ -23390,7 +24137,7 @@
         </w:tc>
         <w:tc>
           <w:tcPr>
-            <w:tcW w:w="6013" w:type="dxa"/>
+            <w:tcW w:w="6345" w:type="dxa"/>
             <w:vAlign w:val="center"/>
           </w:tcPr>
           <w:p>
@@ -23418,7 +24165,7 @@
         </w:trPr>
         <w:tc>
           <w:tcPr>
-            <w:tcW w:w="5257" w:type="dxa"/>
+            <w:tcW w:w="4712" w:type="dxa"/>
             <w:vAlign w:val="center"/>
           </w:tcPr>
           <w:p>
@@ -23460,7 +24207,7 @@
         </w:tc>
         <w:tc>
           <w:tcPr>
-            <w:tcW w:w="6013" w:type="dxa"/>
+            <w:tcW w:w="6345" w:type="dxa"/>
             <w:vAlign w:val="center"/>
           </w:tcPr>
           <w:p>
@@ -23487,7 +24234,7 @@
         </w:trPr>
         <w:tc>
           <w:tcPr>
-            <w:tcW w:w="5257" w:type="dxa"/>
+            <w:tcW w:w="4712" w:type="dxa"/>
             <w:vAlign w:val="center"/>
           </w:tcPr>
           <w:p>
@@ -23511,7 +24258,7 @@
         </w:tc>
         <w:tc>
           <w:tcPr>
-            <w:tcW w:w="6013" w:type="dxa"/>
+            <w:tcW w:w="6345" w:type="dxa"/>
             <w:vAlign w:val="center"/>
           </w:tcPr>
           <w:p>
@@ -23538,7 +24285,7 @@
         </w:trPr>
         <w:tc>
           <w:tcPr>
-            <w:tcW w:w="5257" w:type="dxa"/>
+            <w:tcW w:w="4712" w:type="dxa"/>
             <w:vAlign w:val="center"/>
           </w:tcPr>
           <w:p>
@@ -23562,7 +24309,7 @@
         </w:tc>
         <w:tc>
           <w:tcPr>
-            <w:tcW w:w="6013" w:type="dxa"/>
+            <w:tcW w:w="6345" w:type="dxa"/>
             <w:vAlign w:val="center"/>
           </w:tcPr>
           <w:p>
@@ -23589,29 +24336,30 @@
         </w:trPr>
         <w:tc>
           <w:tcPr>
-            <w:tcW w:w="5257" w:type="dxa"/>
-            <w:vAlign w:val="center"/>
-          </w:tcPr>
-          <w:p>
-            <w:pPr>
-              <w:pStyle w:val="ab"/>
-              <w:rPr>
-                <w:rFonts w:ascii="Courier New" w:hAnsi="Courier New" w:cs="Courier New"/>
-                <w:sz w:val="14"/>
-              </w:rPr>
-            </w:pPr>
-            <w:r>
-              <w:rPr>
-                <w:rFonts w:ascii="Courier New" w:hAnsi="Courier New" w:cs="Courier New"/>
-                <w:sz w:val="14"/>
-              </w:rPr>
+            <w:tcW w:w="4712" w:type="dxa"/>
+            <w:vAlign w:val="center"/>
+          </w:tcPr>
+          <w:p>
+            <w:pPr>
+              <w:pStyle w:val="ab"/>
+              <w:rPr>
+                <w:rFonts w:ascii="Courier New" w:hAnsi="Courier New" w:cs="Courier New"/>
+                <w:sz w:val="14"/>
+              </w:rPr>
+            </w:pPr>
+            <w:r>
+              <w:rPr>
+                <w:rFonts w:ascii="Courier New" w:hAnsi="Courier New" w:cs="Courier New"/>
+                <w:sz w:val="14"/>
+              </w:rPr>
+              <w:lastRenderedPageBreak/>
               <w:t>s2['a']</w:t>
             </w:r>
           </w:p>
         </w:tc>
         <w:tc>
           <w:tcPr>
-            <w:tcW w:w="6013" w:type="dxa"/>
+            <w:tcW w:w="6345" w:type="dxa"/>
             <w:vAlign w:val="center"/>
           </w:tcPr>
           <w:p>
@@ -23638,7 +24386,7 @@
         </w:trPr>
         <w:tc>
           <w:tcPr>
-            <w:tcW w:w="5257" w:type="dxa"/>
+            <w:tcW w:w="4712" w:type="dxa"/>
             <w:vAlign w:val="center"/>
           </w:tcPr>
           <w:p>
@@ -23667,7 +24415,7 @@
         </w:tc>
         <w:tc>
           <w:tcPr>
-            <w:tcW w:w="6013" w:type="dxa"/>
+            <w:tcW w:w="6345" w:type="dxa"/>
             <w:vAlign w:val="center"/>
           </w:tcPr>
           <w:p>
@@ -23703,7 +24451,7 @@
         </w:trPr>
         <w:tc>
           <w:tcPr>
-            <w:tcW w:w="5257" w:type="dxa"/>
+            <w:tcW w:w="4712" w:type="dxa"/>
             <w:vAlign w:val="center"/>
           </w:tcPr>
           <w:p>
@@ -23777,7 +24525,7 @@
         </w:tc>
         <w:tc>
           <w:tcPr>
-            <w:tcW w:w="6013" w:type="dxa"/>
+            <w:tcW w:w="6345" w:type="dxa"/>
             <w:vAlign w:val="center"/>
           </w:tcPr>
           <w:p>
@@ -23804,7 +24552,7 @@
         </w:trPr>
         <w:tc>
           <w:tcPr>
-            <w:tcW w:w="5257" w:type="dxa"/>
+            <w:tcW w:w="4712" w:type="dxa"/>
             <w:vAlign w:val="center"/>
           </w:tcPr>
           <w:p>
@@ -23828,7 +24576,7 @@
         </w:tc>
         <w:tc>
           <w:tcPr>
-            <w:tcW w:w="6013" w:type="dxa"/>
+            <w:tcW w:w="6345" w:type="dxa"/>
             <w:vAlign w:val="center"/>
           </w:tcPr>
           <w:p>
@@ -23866,7 +24614,7 @@
         </w:trPr>
         <w:tc>
           <w:tcPr>
-            <w:tcW w:w="5257" w:type="dxa"/>
+            <w:tcW w:w="4712" w:type="dxa"/>
             <w:vAlign w:val="center"/>
           </w:tcPr>
           <w:p>
@@ -23898,7 +24646,7 @@
         </w:tc>
         <w:tc>
           <w:tcPr>
-            <w:tcW w:w="6013" w:type="dxa"/>
+            <w:tcW w:w="6345" w:type="dxa"/>
             <w:vAlign w:val="center"/>
           </w:tcPr>
           <w:p>
@@ -23927,7 +24675,7 @@
         </w:trPr>
         <w:tc>
           <w:tcPr>
-            <w:tcW w:w="5257" w:type="dxa"/>
+            <w:tcW w:w="4712" w:type="dxa"/>
             <w:vAlign w:val="center"/>
           </w:tcPr>
           <w:p>
@@ -24094,7 +24842,7 @@
         </w:tc>
         <w:tc>
           <w:tcPr>
-            <w:tcW w:w="6013" w:type="dxa"/>
+            <w:tcW w:w="6345" w:type="dxa"/>
             <w:vAlign w:val="center"/>
           </w:tcPr>
           <w:p>
@@ -24389,25 +25137,24 @@
         </w:trPr>
         <w:tc>
           <w:tcPr>
-            <w:tcW w:w="5257" w:type="dxa"/>
-            <w:vAlign w:val="center"/>
-          </w:tcPr>
-          <w:p>
-            <w:pPr>
-              <w:pStyle w:val="ab"/>
-              <w:rPr>
-                <w:rFonts w:ascii="Courier New" w:hAnsi="Courier New" w:cs="Courier New"/>
-                <w:sz w:val="14"/>
-                <w:lang w:val="en-US"/>
-              </w:rPr>
-            </w:pPr>
-            <w:r>
-              <w:rPr>
-                <w:rFonts w:ascii="Courier New" w:hAnsi="Courier New" w:cs="Courier New"/>
-                <w:sz w:val="14"/>
-                <w:lang w:val="en-US"/>
-              </w:rPr>
-              <w:lastRenderedPageBreak/>
+            <w:tcW w:w="4712" w:type="dxa"/>
+            <w:vAlign w:val="center"/>
+          </w:tcPr>
+          <w:p>
+            <w:pPr>
+              <w:pStyle w:val="ab"/>
+              <w:rPr>
+                <w:rFonts w:ascii="Courier New" w:hAnsi="Courier New" w:cs="Courier New"/>
+                <w:sz w:val="14"/>
+                <w:lang w:val="en-US"/>
+              </w:rPr>
+            </w:pPr>
+            <w:r>
+              <w:rPr>
+                <w:rFonts w:ascii="Courier New" w:hAnsi="Courier New" w:cs="Courier New"/>
+                <w:sz w:val="14"/>
+                <w:lang w:val="en-US"/>
+              </w:rPr>
               <w:t>df</w:t>
             </w:r>
             <w:r>
@@ -24502,7 +25249,7 @@
         </w:tc>
         <w:tc>
           <w:tcPr>
-            <w:tcW w:w="6013" w:type="dxa"/>
+            <w:tcW w:w="6345" w:type="dxa"/>
             <w:vAlign w:val="center"/>
           </w:tcPr>
           <w:p>
@@ -24538,7 +25285,7 @@
         </w:trPr>
         <w:tc>
           <w:tcPr>
-            <w:tcW w:w="5257" w:type="dxa"/>
+            <w:tcW w:w="4712" w:type="dxa"/>
             <w:vAlign w:val="center"/>
           </w:tcPr>
           <w:p>
@@ -24598,7 +25345,7 @@
         </w:tc>
         <w:tc>
           <w:tcPr>
-            <w:tcW w:w="6013" w:type="dxa"/>
+            <w:tcW w:w="6345" w:type="dxa"/>
             <w:vAlign w:val="center"/>
           </w:tcPr>
           <w:p>
@@ -24657,7 +25404,7 @@
         </w:trPr>
         <w:tc>
           <w:tcPr>
-            <w:tcW w:w="5257" w:type="dxa"/>
+            <w:tcW w:w="4712" w:type="dxa"/>
             <w:vAlign w:val="center"/>
           </w:tcPr>
           <w:p>
@@ -24715,7 +25462,7 @@
         </w:tc>
         <w:tc>
           <w:tcPr>
-            <w:tcW w:w="6013" w:type="dxa"/>
+            <w:tcW w:w="6345" w:type="dxa"/>
             <w:vAlign w:val="center"/>
           </w:tcPr>
           <w:p>
@@ -24764,7 +25511,7 @@
         </w:trPr>
         <w:tc>
           <w:tcPr>
-            <w:tcW w:w="5257" w:type="dxa"/>
+            <w:tcW w:w="4712" w:type="dxa"/>
             <w:vAlign w:val="center"/>
           </w:tcPr>
           <w:p>
@@ -25038,7 +25785,7 @@
         </w:tc>
         <w:tc>
           <w:tcPr>
-            <w:tcW w:w="6013" w:type="dxa"/>
+            <w:tcW w:w="6345" w:type="dxa"/>
             <w:vAlign w:val="center"/>
           </w:tcPr>
           <w:p>
@@ -25660,7 +26407,7 @@
         </w:trPr>
         <w:tc>
           <w:tcPr>
-            <w:tcW w:w="5257" w:type="dxa"/>
+            <w:tcW w:w="4712" w:type="dxa"/>
             <w:vAlign w:val="center"/>
           </w:tcPr>
           <w:p>
@@ -25684,7 +26431,7 @@
         </w:tc>
         <w:tc>
           <w:tcPr>
-            <w:tcW w:w="6013" w:type="dxa"/>
+            <w:tcW w:w="6345" w:type="dxa"/>
             <w:vAlign w:val="center"/>
           </w:tcPr>
           <w:p>
@@ -25728,7 +26475,7 @@
         </w:trPr>
         <w:tc>
           <w:tcPr>
-            <w:tcW w:w="5257" w:type="dxa"/>
+            <w:tcW w:w="4712" w:type="dxa"/>
             <w:vAlign w:val="center"/>
           </w:tcPr>
           <w:p>
@@ -25789,7 +26536,7 @@
         </w:tc>
         <w:tc>
           <w:tcPr>
-            <w:tcW w:w="6013" w:type="dxa"/>
+            <w:tcW w:w="6345" w:type="dxa"/>
             <w:vAlign w:val="center"/>
           </w:tcPr>
           <w:p>
@@ -25967,7 +26714,7 @@
         </w:trPr>
         <w:tc>
           <w:tcPr>
-            <w:tcW w:w="5257" w:type="dxa"/>
+            <w:tcW w:w="4712" w:type="dxa"/>
             <w:vAlign w:val="center"/>
           </w:tcPr>
           <w:p>
@@ -26167,7 +26914,7 @@
         </w:tc>
         <w:tc>
           <w:tcPr>
-            <w:tcW w:w="6013" w:type="dxa"/>
+            <w:tcW w:w="6345" w:type="dxa"/>
             <w:vAlign w:val="center"/>
           </w:tcPr>
           <w:p>
@@ -26209,7 +26956,7 @@
         </w:trPr>
         <w:tc>
           <w:tcPr>
-            <w:tcW w:w="5257" w:type="dxa"/>
+            <w:tcW w:w="4712" w:type="dxa"/>
             <w:shd w:val="clear" w:color="auto" w:fill="D9D9D9" w:themeFill="background1" w:themeFillShade="D9"/>
             <w:vAlign w:val="center"/>
           </w:tcPr>
@@ -26316,7 +27063,7 @@
         </w:tc>
         <w:tc>
           <w:tcPr>
-            <w:tcW w:w="6013" w:type="dxa"/>
+            <w:tcW w:w="6345" w:type="dxa"/>
             <w:shd w:val="clear" w:color="auto" w:fill="D9D9D9" w:themeFill="background1" w:themeFillShade="D9"/>
             <w:vAlign w:val="center"/>
           </w:tcPr>
@@ -26396,7 +27143,7 @@
         </w:trPr>
         <w:tc>
           <w:tcPr>
-            <w:tcW w:w="5257" w:type="dxa"/>
+            <w:tcW w:w="4712" w:type="dxa"/>
             <w:vAlign w:val="center"/>
           </w:tcPr>
           <w:p>
@@ -26438,7 +27185,7 @@
         </w:tc>
         <w:tc>
           <w:tcPr>
-            <w:tcW w:w="6013" w:type="dxa"/>
+            <w:tcW w:w="6345" w:type="dxa"/>
             <w:vAlign w:val="center"/>
           </w:tcPr>
           <w:p>
@@ -26511,7 +27258,7 @@
         </w:trPr>
         <w:tc>
           <w:tcPr>
-            <w:tcW w:w="5257" w:type="dxa"/>
+            <w:tcW w:w="4712" w:type="dxa"/>
             <w:vAlign w:val="center"/>
           </w:tcPr>
           <w:p>
@@ -26535,7 +27282,7 @@
         </w:tc>
         <w:tc>
           <w:tcPr>
-            <w:tcW w:w="6013" w:type="dxa"/>
+            <w:tcW w:w="6345" w:type="dxa"/>
             <w:vAlign w:val="center"/>
           </w:tcPr>
           <w:p>
@@ -26639,7 +27386,7 @@
         </w:trPr>
         <w:tc>
           <w:tcPr>
-            <w:tcW w:w="5257" w:type="dxa"/>
+            <w:tcW w:w="4712" w:type="dxa"/>
             <w:vAlign w:val="center"/>
           </w:tcPr>
           <w:p>
@@ -26663,7 +27410,7 @@
         </w:tc>
         <w:tc>
           <w:tcPr>
-            <w:tcW w:w="6013" w:type="dxa"/>
+            <w:tcW w:w="6345" w:type="dxa"/>
             <w:vAlign w:val="center"/>
           </w:tcPr>
           <w:p>
@@ -26698,7 +27445,7 @@
         </w:trPr>
         <w:tc>
           <w:tcPr>
-            <w:tcW w:w="5257" w:type="dxa"/>
+            <w:tcW w:w="4712" w:type="dxa"/>
             <w:vAlign w:val="center"/>
           </w:tcPr>
           <w:p>
@@ -26773,7 +27520,7 @@
         </w:tc>
         <w:tc>
           <w:tcPr>
-            <w:tcW w:w="6013" w:type="dxa"/>
+            <w:tcW w:w="6345" w:type="dxa"/>
             <w:vAlign w:val="center"/>
           </w:tcPr>
           <w:p>
@@ -26960,7 +27707,7 @@
         </w:trPr>
         <w:tc>
           <w:tcPr>
-            <w:tcW w:w="5257" w:type="dxa"/>
+            <w:tcW w:w="4712" w:type="dxa"/>
             <w:vAlign w:val="center"/>
           </w:tcPr>
           <w:p>
@@ -27069,7 +27816,7 @@
         </w:tc>
         <w:tc>
           <w:tcPr>
-            <w:tcW w:w="6013" w:type="dxa"/>
+            <w:tcW w:w="6345" w:type="dxa"/>
             <w:vAlign w:val="center"/>
           </w:tcPr>
           <w:p>
@@ -27120,7 +27867,7 @@
         </w:trPr>
         <w:tc>
           <w:tcPr>
-            <w:tcW w:w="5257" w:type="dxa"/>
+            <w:tcW w:w="4712" w:type="dxa"/>
             <w:vAlign w:val="center"/>
           </w:tcPr>
           <w:p>
@@ -27179,7 +27926,7 @@
         </w:tc>
         <w:tc>
           <w:tcPr>
-            <w:tcW w:w="6013" w:type="dxa"/>
+            <w:tcW w:w="6345" w:type="dxa"/>
             <w:vAlign w:val="center"/>
           </w:tcPr>
           <w:p>
@@ -27222,7 +27969,7 @@
         </w:trPr>
         <w:tc>
           <w:tcPr>
-            <w:tcW w:w="5257" w:type="dxa"/>
+            <w:tcW w:w="4712" w:type="dxa"/>
             <w:vAlign w:val="center"/>
           </w:tcPr>
           <w:p>
@@ -27633,7 +28380,7 @@
         </w:tc>
         <w:tc>
           <w:tcPr>
-            <w:tcW w:w="6013" w:type="dxa"/>
+            <w:tcW w:w="6345" w:type="dxa"/>
             <w:vAlign w:val="center"/>
           </w:tcPr>
           <w:p>
@@ -27688,7 +28435,7 @@
         </w:trPr>
         <w:tc>
           <w:tcPr>
-            <w:tcW w:w="5257" w:type="dxa"/>
+            <w:tcW w:w="4712" w:type="dxa"/>
             <w:vAlign w:val="center"/>
           </w:tcPr>
           <w:p>
@@ -27712,7 +28459,7 @@
         </w:tc>
         <w:tc>
           <w:tcPr>
-            <w:tcW w:w="6013" w:type="dxa"/>
+            <w:tcW w:w="6345" w:type="dxa"/>
             <w:vAlign w:val="center"/>
           </w:tcPr>
           <w:p>
@@ -27747,31 +28494,32 @@
         </w:trPr>
         <w:tc>
           <w:tcPr>
-            <w:tcW w:w="5257" w:type="dxa"/>
-            <w:vAlign w:val="center"/>
-          </w:tcPr>
-          <w:p>
-            <w:pPr>
-              <w:pStyle w:val="ab"/>
-              <w:rPr>
-                <w:rFonts w:ascii="Courier New" w:hAnsi="Courier New" w:cs="Courier New"/>
-                <w:sz w:val="14"/>
-                <w:lang w:val="en-US"/>
-              </w:rPr>
-            </w:pPr>
-            <w:r>
-              <w:rPr>
-                <w:rFonts w:ascii="Courier New" w:hAnsi="Courier New" w:cs="Courier New"/>
-                <w:sz w:val="14"/>
-                <w:lang w:val="en-US"/>
-              </w:rPr>
+            <w:tcW w:w="4712" w:type="dxa"/>
+            <w:vAlign w:val="center"/>
+          </w:tcPr>
+          <w:p>
+            <w:pPr>
+              <w:pStyle w:val="ab"/>
+              <w:rPr>
+                <w:rFonts w:ascii="Courier New" w:hAnsi="Courier New" w:cs="Courier New"/>
+                <w:sz w:val="14"/>
+                <w:lang w:val="en-US"/>
+              </w:rPr>
+            </w:pPr>
+            <w:r>
+              <w:rPr>
+                <w:rFonts w:ascii="Courier New" w:hAnsi="Courier New" w:cs="Courier New"/>
+                <w:sz w:val="14"/>
+                <w:lang w:val="en-US"/>
+              </w:rPr>
+              <w:lastRenderedPageBreak/>
               <w:t>df.agg([‘min’,’max’])</w:t>
             </w:r>
           </w:p>
         </w:tc>
         <w:tc>
           <w:tcPr>
-            <w:tcW w:w="6013" w:type="dxa"/>
+            <w:tcW w:w="6345" w:type="dxa"/>
             <w:vAlign w:val="center"/>
           </w:tcPr>
           <w:p>
@@ -27798,7 +28546,7 @@
         </w:trPr>
         <w:tc>
           <w:tcPr>
-            <w:tcW w:w="5257" w:type="dxa"/>
+            <w:tcW w:w="4712" w:type="dxa"/>
             <w:vAlign w:val="center"/>
           </w:tcPr>
           <w:p>
@@ -27840,7 +28588,7 @@
         </w:tc>
         <w:tc>
           <w:tcPr>
-            <w:tcW w:w="6013" w:type="dxa"/>
+            <w:tcW w:w="6345" w:type="dxa"/>
             <w:vAlign w:val="center"/>
           </w:tcPr>
           <w:p>
@@ -27884,7 +28632,7 @@
         </w:trPr>
         <w:tc>
           <w:tcPr>
-            <w:tcW w:w="5257" w:type="dxa"/>
+            <w:tcW w:w="4712" w:type="dxa"/>
             <w:vAlign w:val="center"/>
           </w:tcPr>
           <w:p>
@@ -27907,7 +28655,7 @@
         </w:tc>
         <w:tc>
           <w:tcPr>
-            <w:tcW w:w="6013" w:type="dxa"/>
+            <w:tcW w:w="6345" w:type="dxa"/>
             <w:vAlign w:val="center"/>
           </w:tcPr>
           <w:p>
@@ -27934,7 +28682,7 @@
         </w:trPr>
         <w:tc>
           <w:tcPr>
-            <w:tcW w:w="5257" w:type="dxa"/>
+            <w:tcW w:w="4712" w:type="dxa"/>
             <w:vAlign w:val="center"/>
           </w:tcPr>
           <w:p>
@@ -27958,7 +28706,7 @@
         </w:tc>
         <w:tc>
           <w:tcPr>
-            <w:tcW w:w="6013" w:type="dxa"/>
+            <w:tcW w:w="6345" w:type="dxa"/>
             <w:vAlign w:val="center"/>
           </w:tcPr>
           <w:p>
@@ -27988,7 +28736,7 @@
         </w:trPr>
         <w:tc>
           <w:tcPr>
-            <w:tcW w:w="5257" w:type="dxa"/>
+            <w:tcW w:w="4712" w:type="dxa"/>
             <w:vAlign w:val="center"/>
           </w:tcPr>
           <w:p>
@@ -28114,7 +28862,7 @@
         </w:tc>
         <w:tc>
           <w:tcPr>
-            <w:tcW w:w="6013" w:type="dxa"/>
+            <w:tcW w:w="6345" w:type="dxa"/>
             <w:vAlign w:val="center"/>
           </w:tcPr>
           <w:p>
@@ -28230,7 +28978,7 @@
         </w:trPr>
         <w:tc>
           <w:tcPr>
-            <w:tcW w:w="11270" w:type="dxa"/>
+            <w:tcW w:w="11057" w:type="dxa"/>
             <w:gridSpan w:val="2"/>
             <w:vAlign w:val="center"/>
           </w:tcPr>
@@ -28258,7 +29006,7 @@
         </w:trPr>
         <w:tc>
           <w:tcPr>
-            <w:tcW w:w="5257" w:type="dxa"/>
+            <w:tcW w:w="4712" w:type="dxa"/>
             <w:vAlign w:val="center"/>
           </w:tcPr>
           <w:p>
@@ -28367,7 +29115,6 @@
                 <w:sz w:val="14"/>
                 <w:lang w:val="en-US"/>
               </w:rPr>
-              <w:lastRenderedPageBreak/>
               <w:t>def rowIndex</w:t>
             </w:r>
             <w:r>
@@ -28561,7 +29308,7 @@
         </w:tc>
         <w:tc>
           <w:tcPr>
-            <w:tcW w:w="6013" w:type="dxa"/>
+            <w:tcW w:w="6345" w:type="dxa"/>
             <w:vAlign w:val="center"/>
           </w:tcPr>
           <w:p>
@@ -28581,7 +29328,6 @@
                 <w:rFonts w:ascii="Courier New" w:hAnsi="Courier New" w:cs="Courier New"/>
                 <w:sz w:val="16"/>
               </w:rPr>
-              <w:lastRenderedPageBreak/>
               <w:t xml:space="preserve">Первый аргумент передаваемой в </w:t>
             </w:r>
             <w:r>
@@ -28661,7 +29407,6 @@
                 <w:rFonts w:ascii="Courier New" w:hAnsi="Courier New" w:cs="Courier New"/>
                 <w:sz w:val="16"/>
               </w:rPr>
-              <w:lastRenderedPageBreak/>
               <w:t xml:space="preserve">При применении скорее всего </w:t>
             </w:r>
             <w:r>
@@ -28859,25 +29604,24 @@
         </w:trPr>
         <w:tc>
           <w:tcPr>
-            <w:tcW w:w="5257" w:type="dxa"/>
-            <w:vAlign w:val="center"/>
-          </w:tcPr>
-          <w:p>
-            <w:pPr>
-              <w:pStyle w:val="ab"/>
-              <w:rPr>
-                <w:rFonts w:ascii="Courier New" w:hAnsi="Courier New" w:cs="Courier New"/>
-                <w:sz w:val="14"/>
-                <w:lang w:val="en-US"/>
-              </w:rPr>
-            </w:pPr>
-            <w:r>
-              <w:rPr>
-                <w:rFonts w:ascii="Courier New" w:hAnsi="Courier New" w:cs="Courier New"/>
-                <w:sz w:val="14"/>
-                <w:lang w:val="en-US"/>
-              </w:rPr>
-              <w:lastRenderedPageBreak/>
+            <w:tcW w:w="4712" w:type="dxa"/>
+            <w:vAlign w:val="center"/>
+          </w:tcPr>
+          <w:p>
+            <w:pPr>
+              <w:pStyle w:val="ab"/>
+              <w:rPr>
+                <w:rFonts w:ascii="Courier New" w:hAnsi="Courier New" w:cs="Courier New"/>
+                <w:sz w:val="14"/>
+                <w:lang w:val="en-US"/>
+              </w:rPr>
+            </w:pPr>
+            <w:r>
+              <w:rPr>
+                <w:rFonts w:ascii="Courier New" w:hAnsi="Courier New" w:cs="Courier New"/>
+                <w:sz w:val="14"/>
+                <w:lang w:val="en-US"/>
+              </w:rPr>
               <w:t>import pandas as pd</w:t>
             </w:r>
           </w:p>
@@ -29149,7 +29893,7 @@
         </w:tc>
         <w:tc>
           <w:tcPr>
-            <w:tcW w:w="6013" w:type="dxa"/>
+            <w:tcW w:w="6345" w:type="dxa"/>
             <w:vAlign w:val="center"/>
           </w:tcPr>
           <w:p>
@@ -29399,7 +30143,7 @@
         </w:trPr>
         <w:tc>
           <w:tcPr>
-            <w:tcW w:w="5257" w:type="dxa"/>
+            <w:tcW w:w="4712" w:type="dxa"/>
             <w:vAlign w:val="center"/>
           </w:tcPr>
           <w:p>
@@ -29518,7 +30262,7 @@
         </w:tc>
         <w:tc>
           <w:tcPr>
-            <w:tcW w:w="6013" w:type="dxa"/>
+            <w:tcW w:w="6345" w:type="dxa"/>
             <w:vAlign w:val="center"/>
           </w:tcPr>
           <w:p>
@@ -29628,7 +30372,7 @@
         </w:trPr>
         <w:tc>
           <w:tcPr>
-            <w:tcW w:w="5257" w:type="dxa"/>
+            <w:tcW w:w="4712" w:type="dxa"/>
             <w:vAlign w:val="center"/>
           </w:tcPr>
           <w:p>
@@ -30038,7 +30782,7 @@
         </w:tc>
         <w:tc>
           <w:tcPr>
-            <w:tcW w:w="6013" w:type="dxa"/>
+            <w:tcW w:w="6345" w:type="dxa"/>
             <w:vAlign w:val="center"/>
           </w:tcPr>
           <w:p>
@@ -30113,7 +30857,7 @@
         </w:trPr>
         <w:tc>
           <w:tcPr>
-            <w:tcW w:w="5257" w:type="dxa"/>
+            <w:tcW w:w="4712" w:type="dxa"/>
             <w:shd w:val="clear" w:color="auto" w:fill="D9D9D9" w:themeFill="background1" w:themeFillShade="D9"/>
             <w:vAlign w:val="center"/>
           </w:tcPr>
@@ -30157,7 +30901,7 @@
         </w:tc>
         <w:tc>
           <w:tcPr>
-            <w:tcW w:w="6013" w:type="dxa"/>
+            <w:tcW w:w="6345" w:type="dxa"/>
             <w:shd w:val="clear" w:color="auto" w:fill="D9D9D9" w:themeFill="background1" w:themeFillShade="D9"/>
             <w:vAlign w:val="center"/>
           </w:tcPr>
@@ -30203,7 +30947,7 @@
         </w:trPr>
         <w:tc>
           <w:tcPr>
-            <w:tcW w:w="5257" w:type="dxa"/>
+            <w:tcW w:w="4712" w:type="dxa"/>
             <w:vAlign w:val="center"/>
           </w:tcPr>
           <w:p>
@@ -30391,7 +31135,7 @@
         </w:tc>
         <w:tc>
           <w:tcPr>
-            <w:tcW w:w="6013" w:type="dxa"/>
+            <w:tcW w:w="6345" w:type="dxa"/>
             <w:vAlign w:val="center"/>
           </w:tcPr>
           <w:p>
@@ -30576,7 +31320,7 @@
         </w:trPr>
         <w:tc>
           <w:tcPr>
-            <w:tcW w:w="5257" w:type="dxa"/>
+            <w:tcW w:w="4712" w:type="dxa"/>
             <w:vAlign w:val="center"/>
           </w:tcPr>
           <w:p>
@@ -30686,7 +31430,7 @@
         </w:tc>
         <w:tc>
           <w:tcPr>
-            <w:tcW w:w="6013" w:type="dxa"/>
+            <w:tcW w:w="6345" w:type="dxa"/>
             <w:vAlign w:val="center"/>
           </w:tcPr>
           <w:p>
@@ -30788,7 +31532,7 @@
         </w:trPr>
         <w:tc>
           <w:tcPr>
-            <w:tcW w:w="5257" w:type="dxa"/>
+            <w:tcW w:w="4712" w:type="dxa"/>
             <w:vAlign w:val="center"/>
           </w:tcPr>
           <w:p>
@@ -30914,7 +31658,7 @@
         </w:tc>
         <w:tc>
           <w:tcPr>
-            <w:tcW w:w="6013" w:type="dxa"/>
+            <w:tcW w:w="6345" w:type="dxa"/>
             <w:vAlign w:val="center"/>
           </w:tcPr>
           <w:p>
@@ -31073,7 +31817,7 @@
         </w:trPr>
         <w:tc>
           <w:tcPr>
-            <w:tcW w:w="5257" w:type="dxa"/>
+            <w:tcW w:w="4712" w:type="dxa"/>
             <w:vAlign w:val="center"/>
           </w:tcPr>
           <w:p>
@@ -31194,7 +31938,7 @@
         </w:tc>
         <w:tc>
           <w:tcPr>
-            <w:tcW w:w="6013" w:type="dxa"/>
+            <w:tcW w:w="6345" w:type="dxa"/>
             <w:vAlign w:val="center"/>
           </w:tcPr>
           <w:p>
@@ -31288,7 +32032,7 @@
         </w:trPr>
         <w:tc>
           <w:tcPr>
-            <w:tcW w:w="5257" w:type="dxa"/>
+            <w:tcW w:w="4712" w:type="dxa"/>
             <w:vAlign w:val="center"/>
           </w:tcPr>
           <w:p>
@@ -31430,7 +32174,7 @@
         </w:tc>
         <w:tc>
           <w:tcPr>
-            <w:tcW w:w="6013" w:type="dxa"/>
+            <w:tcW w:w="6345" w:type="dxa"/>
             <w:vAlign w:val="center"/>
           </w:tcPr>
           <w:p>
@@ -31538,7 +32282,7 @@
         </w:trPr>
         <w:tc>
           <w:tcPr>
-            <w:tcW w:w="5257" w:type="dxa"/>
+            <w:tcW w:w="4712" w:type="dxa"/>
             <w:vAlign w:val="center"/>
           </w:tcPr>
           <w:p>
@@ -31562,7 +32306,7 @@
         </w:tc>
         <w:tc>
           <w:tcPr>
-            <w:tcW w:w="6013" w:type="dxa"/>
+            <w:tcW w:w="6345" w:type="dxa"/>
             <w:vAlign w:val="center"/>
           </w:tcPr>
           <w:p>
@@ -31589,22 +32333,22 @@
         </w:trPr>
         <w:tc>
           <w:tcPr>
-            <w:tcW w:w="5257" w:type="dxa"/>
-            <w:vAlign w:val="center"/>
-          </w:tcPr>
-          <w:p>
-            <w:pPr>
-              <w:pStyle w:val="ab"/>
-              <w:rPr>
-                <w:rFonts w:ascii="Courier New" w:hAnsi="Courier New" w:cs="Courier New"/>
-                <w:sz w:val="14"/>
-              </w:rPr>
-            </w:pPr>
-          </w:p>
-        </w:tc>
-        <w:tc>
-          <w:tcPr>
-            <w:tcW w:w="6013" w:type="dxa"/>
+            <w:tcW w:w="4712" w:type="dxa"/>
+            <w:vAlign w:val="center"/>
+          </w:tcPr>
+          <w:p>
+            <w:pPr>
+              <w:pStyle w:val="ab"/>
+              <w:rPr>
+                <w:rFonts w:ascii="Courier New" w:hAnsi="Courier New" w:cs="Courier New"/>
+                <w:sz w:val="14"/>
+              </w:rPr>
+            </w:pPr>
+          </w:p>
+        </w:tc>
+        <w:tc>
+          <w:tcPr>
+            <w:tcW w:w="6345" w:type="dxa"/>
             <w:vAlign w:val="center"/>
           </w:tcPr>
           <w:p>
@@ -31626,22 +32370,22 @@
         </w:trPr>
         <w:tc>
           <w:tcPr>
-            <w:tcW w:w="5257" w:type="dxa"/>
-            <w:vAlign w:val="center"/>
-          </w:tcPr>
-          <w:p>
-            <w:pPr>
-              <w:pStyle w:val="ab"/>
-              <w:rPr>
-                <w:rFonts w:ascii="Courier New" w:hAnsi="Courier New" w:cs="Courier New"/>
-                <w:sz w:val="14"/>
-              </w:rPr>
-            </w:pPr>
-          </w:p>
-        </w:tc>
-        <w:tc>
-          <w:tcPr>
-            <w:tcW w:w="6013" w:type="dxa"/>
+            <w:tcW w:w="4712" w:type="dxa"/>
+            <w:vAlign w:val="center"/>
+          </w:tcPr>
+          <w:p>
+            <w:pPr>
+              <w:pStyle w:val="ab"/>
+              <w:rPr>
+                <w:rFonts w:ascii="Courier New" w:hAnsi="Courier New" w:cs="Courier New"/>
+                <w:sz w:val="14"/>
+              </w:rPr>
+            </w:pPr>
+          </w:p>
+        </w:tc>
+        <w:tc>
+          <w:tcPr>
+            <w:tcW w:w="6345" w:type="dxa"/>
             <w:vAlign w:val="center"/>
           </w:tcPr>
           <w:p>
@@ -31661,7 +32405,7 @@
         </w:trPr>
         <w:tc>
           <w:tcPr>
-            <w:tcW w:w="5257" w:type="dxa"/>
+            <w:tcW w:w="4712" w:type="dxa"/>
             <w:vAlign w:val="center"/>
           </w:tcPr>
           <w:p>
@@ -31720,7 +32464,7 @@
         </w:tc>
         <w:tc>
           <w:tcPr>
-            <w:tcW w:w="6013" w:type="dxa"/>
+            <w:tcW w:w="6345" w:type="dxa"/>
             <w:vAlign w:val="center"/>
           </w:tcPr>
           <w:p>
@@ -31763,7 +32507,7 @@
         </w:trPr>
         <w:tc>
           <w:tcPr>
-            <w:tcW w:w="5257" w:type="dxa"/>
+            <w:tcW w:w="4712" w:type="dxa"/>
             <w:vAlign w:val="center"/>
           </w:tcPr>
           <w:p>
@@ -31838,7 +32582,7 @@
         </w:tc>
         <w:tc>
           <w:tcPr>
-            <w:tcW w:w="6013" w:type="dxa"/>
+            <w:tcW w:w="6345" w:type="dxa"/>
             <w:vAlign w:val="center"/>
           </w:tcPr>
           <w:p>
@@ -31895,7 +32639,7 @@
         </w:trPr>
         <w:tc>
           <w:tcPr>
-            <w:tcW w:w="5257" w:type="dxa"/>
+            <w:tcW w:w="4712" w:type="dxa"/>
             <w:vAlign w:val="center"/>
           </w:tcPr>
           <w:p>
@@ -32073,7 +32817,7 @@
         </w:tc>
         <w:tc>
           <w:tcPr>
-            <w:tcW w:w="6013" w:type="dxa"/>
+            <w:tcW w:w="6345" w:type="dxa"/>
             <w:vAlign w:val="center"/>
           </w:tcPr>
           <w:p>
@@ -32138,22 +32882,22 @@
         </w:trPr>
         <w:tc>
           <w:tcPr>
-            <w:tcW w:w="5257" w:type="dxa"/>
-            <w:vAlign w:val="center"/>
-          </w:tcPr>
-          <w:p>
-            <w:pPr>
-              <w:pStyle w:val="ab"/>
-              <w:rPr>
-                <w:rFonts w:ascii="Courier New" w:hAnsi="Courier New" w:cs="Courier New"/>
-                <w:sz w:val="14"/>
-              </w:rPr>
-            </w:pPr>
-          </w:p>
-        </w:tc>
-        <w:tc>
-          <w:tcPr>
-            <w:tcW w:w="6013" w:type="dxa"/>
+            <w:tcW w:w="4712" w:type="dxa"/>
+            <w:vAlign w:val="center"/>
+          </w:tcPr>
+          <w:p>
+            <w:pPr>
+              <w:pStyle w:val="ab"/>
+              <w:rPr>
+                <w:rFonts w:ascii="Courier New" w:hAnsi="Courier New" w:cs="Courier New"/>
+                <w:sz w:val="14"/>
+              </w:rPr>
+            </w:pPr>
+          </w:p>
+        </w:tc>
+        <w:tc>
+          <w:tcPr>
+            <w:tcW w:w="6345" w:type="dxa"/>
             <w:vAlign w:val="center"/>
           </w:tcPr>
           <w:p>
@@ -32173,7 +32917,7 @@
         </w:trPr>
         <w:tc>
           <w:tcPr>
-            <w:tcW w:w="5257" w:type="dxa"/>
+            <w:tcW w:w="4712" w:type="dxa"/>
             <w:vAlign w:val="center"/>
           </w:tcPr>
           <w:p>
@@ -32248,7 +32992,7 @@
         </w:tc>
         <w:tc>
           <w:tcPr>
-            <w:tcW w:w="6013" w:type="dxa"/>
+            <w:tcW w:w="6345" w:type="dxa"/>
             <w:vAlign w:val="center"/>
           </w:tcPr>
           <w:p>
@@ -32402,7 +33146,7 @@
         </w:trPr>
         <w:tc>
           <w:tcPr>
-            <w:tcW w:w="5257" w:type="dxa"/>
+            <w:tcW w:w="4712" w:type="dxa"/>
             <w:vAlign w:val="center"/>
           </w:tcPr>
           <w:p>
@@ -32459,7 +33203,7 @@
         </w:tc>
         <w:tc>
           <w:tcPr>
-            <w:tcW w:w="6013" w:type="dxa"/>
+            <w:tcW w:w="6345" w:type="dxa"/>
             <w:vAlign w:val="center"/>
           </w:tcPr>
           <w:p>
@@ -32502,7 +33246,7 @@
         </w:trPr>
         <w:tc>
           <w:tcPr>
-            <w:tcW w:w="5257" w:type="dxa"/>
+            <w:tcW w:w="4712" w:type="dxa"/>
             <w:vAlign w:val="center"/>
           </w:tcPr>
           <w:p>
@@ -32583,7 +33327,7 @@
         </w:tc>
         <w:tc>
           <w:tcPr>
-            <w:tcW w:w="6013" w:type="dxa"/>
+            <w:tcW w:w="6345" w:type="dxa"/>
             <w:vAlign w:val="center"/>
           </w:tcPr>
           <w:p>
@@ -32642,22 +33386,22 @@
         </w:trPr>
         <w:tc>
           <w:tcPr>
-            <w:tcW w:w="5257" w:type="dxa"/>
-            <w:vAlign w:val="center"/>
-          </w:tcPr>
-          <w:p>
-            <w:pPr>
-              <w:pStyle w:val="ab"/>
-              <w:rPr>
-                <w:rFonts w:ascii="Courier New" w:hAnsi="Courier New" w:cs="Courier New"/>
-                <w:sz w:val="14"/>
-              </w:rPr>
-            </w:pPr>
-          </w:p>
-        </w:tc>
-        <w:tc>
-          <w:tcPr>
-            <w:tcW w:w="6013" w:type="dxa"/>
+            <w:tcW w:w="4712" w:type="dxa"/>
+            <w:vAlign w:val="center"/>
+          </w:tcPr>
+          <w:p>
+            <w:pPr>
+              <w:pStyle w:val="ab"/>
+              <w:rPr>
+                <w:rFonts w:ascii="Courier New" w:hAnsi="Courier New" w:cs="Courier New"/>
+                <w:sz w:val="14"/>
+              </w:rPr>
+            </w:pPr>
+          </w:p>
+        </w:tc>
+        <w:tc>
+          <w:tcPr>
+            <w:tcW w:w="6345" w:type="dxa"/>
             <w:vAlign w:val="center"/>
           </w:tcPr>
           <w:p>
@@ -32678,32 +33422,31 @@
         </w:trPr>
         <w:tc>
           <w:tcPr>
-            <w:tcW w:w="5257" w:type="dxa"/>
-            <w:vAlign w:val="center"/>
-          </w:tcPr>
-          <w:p>
-            <w:pPr>
-              <w:pStyle w:val="ab"/>
-              <w:rPr>
-                <w:rFonts w:ascii="Courier New" w:hAnsi="Courier New" w:cs="Courier New"/>
-                <w:sz w:val="14"/>
-                <w:lang w:val="en-US"/>
-              </w:rPr>
-            </w:pPr>
-            <w:r>
-              <w:rPr>
-                <w:rFonts w:ascii="Courier New" w:hAnsi="Courier New" w:cs="Courier New"/>
-                <w:sz w:val="14"/>
-                <w:lang w:val="en-US"/>
-              </w:rPr>
-              <w:lastRenderedPageBreak/>
+            <w:tcW w:w="4712" w:type="dxa"/>
+            <w:vAlign w:val="center"/>
+          </w:tcPr>
+          <w:p>
+            <w:pPr>
+              <w:pStyle w:val="ab"/>
+              <w:rPr>
+                <w:rFonts w:ascii="Courier New" w:hAnsi="Courier New" w:cs="Courier New"/>
+                <w:sz w:val="14"/>
+                <w:lang w:val="en-US"/>
+              </w:rPr>
+            </w:pPr>
+            <w:r>
+              <w:rPr>
+                <w:rFonts w:ascii="Courier New" w:hAnsi="Courier New" w:cs="Courier New"/>
+                <w:sz w:val="14"/>
+                <w:lang w:val="en-US"/>
+              </w:rPr>
               <w:t>df.isnull().sum()</w:t>
             </w:r>
           </w:p>
         </w:tc>
         <w:tc>
           <w:tcPr>
-            <w:tcW w:w="6013" w:type="dxa"/>
+            <w:tcW w:w="6345" w:type="dxa"/>
             <w:vAlign w:val="center"/>
           </w:tcPr>
           <w:p>
@@ -32745,7 +33488,7 @@
         </w:trPr>
         <w:tc>
           <w:tcPr>
-            <w:tcW w:w="5257" w:type="dxa"/>
+            <w:tcW w:w="4712" w:type="dxa"/>
             <w:vAlign w:val="center"/>
           </w:tcPr>
           <w:p>
@@ -32821,7 +33564,7 @@
         </w:tc>
         <w:tc>
           <w:tcPr>
-            <w:tcW w:w="6013" w:type="dxa"/>
+            <w:tcW w:w="6345" w:type="dxa"/>
             <w:vAlign w:val="center"/>
           </w:tcPr>
           <w:p>
@@ -32909,7 +33652,7 @@
         </w:trPr>
         <w:tc>
           <w:tcPr>
-            <w:tcW w:w="5257" w:type="dxa"/>
+            <w:tcW w:w="4712" w:type="dxa"/>
             <w:vAlign w:val="center"/>
           </w:tcPr>
           <w:p>
@@ -32950,7 +33693,7 @@
         </w:tc>
         <w:tc>
           <w:tcPr>
-            <w:tcW w:w="6013" w:type="dxa"/>
+            <w:tcW w:w="6345" w:type="dxa"/>
             <w:vAlign w:val="center"/>
           </w:tcPr>
           <w:p>
@@ -32977,22 +33720,22 @@
         </w:trPr>
         <w:tc>
           <w:tcPr>
-            <w:tcW w:w="5257" w:type="dxa"/>
-            <w:vAlign w:val="center"/>
-          </w:tcPr>
-          <w:p>
-            <w:pPr>
-              <w:pStyle w:val="ab"/>
-              <w:rPr>
-                <w:rFonts w:ascii="Courier New" w:hAnsi="Courier New" w:cs="Courier New"/>
-                <w:sz w:val="14"/>
-              </w:rPr>
-            </w:pPr>
-          </w:p>
-        </w:tc>
-        <w:tc>
-          <w:tcPr>
-            <w:tcW w:w="6013" w:type="dxa"/>
+            <w:tcW w:w="4712" w:type="dxa"/>
+            <w:vAlign w:val="center"/>
+          </w:tcPr>
+          <w:p>
+            <w:pPr>
+              <w:pStyle w:val="ab"/>
+              <w:rPr>
+                <w:rFonts w:ascii="Courier New" w:hAnsi="Courier New" w:cs="Courier New"/>
+                <w:sz w:val="14"/>
+              </w:rPr>
+            </w:pPr>
+          </w:p>
+        </w:tc>
+        <w:tc>
+          <w:tcPr>
+            <w:tcW w:w="6345" w:type="dxa"/>
             <w:vAlign w:val="center"/>
           </w:tcPr>
           <w:p>
@@ -33012,7 +33755,7 @@
         </w:trPr>
         <w:tc>
           <w:tcPr>
-            <w:tcW w:w="5257" w:type="dxa"/>
+            <w:tcW w:w="4712" w:type="dxa"/>
             <w:vAlign w:val="center"/>
           </w:tcPr>
           <w:p>
@@ -33043,7 +33786,7 @@
         </w:tc>
         <w:tc>
           <w:tcPr>
-            <w:tcW w:w="6013" w:type="dxa"/>
+            <w:tcW w:w="6345" w:type="dxa"/>
             <w:vAlign w:val="center"/>
           </w:tcPr>
           <w:p>
@@ -33072,23 +33815,23 @@
         </w:trPr>
         <w:tc>
           <w:tcPr>
-            <w:tcW w:w="5257" w:type="dxa"/>
-            <w:vAlign w:val="center"/>
-          </w:tcPr>
-          <w:p>
-            <w:pPr>
-              <w:pStyle w:val="ab"/>
-              <w:rPr>
-                <w:rFonts w:ascii="Courier New" w:hAnsi="Courier New" w:cs="Courier New"/>
-                <w:sz w:val="14"/>
-                <w:lang w:val="en-US"/>
-              </w:rPr>
-            </w:pPr>
-          </w:p>
-        </w:tc>
-        <w:tc>
-          <w:tcPr>
-            <w:tcW w:w="6013" w:type="dxa"/>
+            <w:tcW w:w="4712" w:type="dxa"/>
+            <w:vAlign w:val="center"/>
+          </w:tcPr>
+          <w:p>
+            <w:pPr>
+              <w:pStyle w:val="ab"/>
+              <w:rPr>
+                <w:rFonts w:ascii="Courier New" w:hAnsi="Courier New" w:cs="Courier New"/>
+                <w:sz w:val="14"/>
+                <w:lang w:val="en-US"/>
+              </w:rPr>
+            </w:pPr>
+          </w:p>
+        </w:tc>
+        <w:tc>
+          <w:tcPr>
+            <w:tcW w:w="6345" w:type="dxa"/>
             <w:vAlign w:val="center"/>
           </w:tcPr>
           <w:p>
@@ -33109,7 +33852,7 @@
         </w:trPr>
         <w:tc>
           <w:tcPr>
-            <w:tcW w:w="11270" w:type="dxa"/>
+            <w:tcW w:w="11057" w:type="dxa"/>
             <w:gridSpan w:val="2"/>
             <w:vAlign w:val="center"/>
           </w:tcPr>
@@ -33142,7 +33885,7 @@
         </w:trPr>
         <w:tc>
           <w:tcPr>
-            <w:tcW w:w="5257" w:type="dxa"/>
+            <w:tcW w:w="4712" w:type="dxa"/>
             <w:vAlign w:val="center"/>
           </w:tcPr>
           <w:p>
@@ -33176,7 +33919,7 @@
         </w:tc>
         <w:tc>
           <w:tcPr>
-            <w:tcW w:w="6013" w:type="dxa"/>
+            <w:tcW w:w="6345" w:type="dxa"/>
             <w:vAlign w:val="center"/>
           </w:tcPr>
           <w:p>
@@ -33203,7 +33946,7 @@
         </w:trPr>
         <w:tc>
           <w:tcPr>
-            <w:tcW w:w="5257" w:type="dxa"/>
+            <w:tcW w:w="4712" w:type="dxa"/>
             <w:vAlign w:val="center"/>
           </w:tcPr>
           <w:p>
@@ -33331,7 +34074,7 @@
         </w:tc>
         <w:tc>
           <w:tcPr>
-            <w:tcW w:w="6013" w:type="dxa"/>
+            <w:tcW w:w="6345" w:type="dxa"/>
             <w:vAlign w:val="center"/>
           </w:tcPr>
           <w:p>
@@ -33390,7 +34133,7 @@
         </w:trPr>
         <w:tc>
           <w:tcPr>
-            <w:tcW w:w="5257" w:type="dxa"/>
+            <w:tcW w:w="4712" w:type="dxa"/>
             <w:vAlign w:val="center"/>
           </w:tcPr>
           <w:p>
@@ -33590,7 +34333,7 @@
         </w:tc>
         <w:tc>
           <w:tcPr>
-            <w:tcW w:w="6013" w:type="dxa"/>
+            <w:tcW w:w="6345" w:type="dxa"/>
             <w:vAlign w:val="center"/>
           </w:tcPr>
           <w:p>
@@ -33686,7 +34429,7 @@
         </w:trPr>
         <w:tc>
           <w:tcPr>
-            <w:tcW w:w="5257" w:type="dxa"/>
+            <w:tcW w:w="4712" w:type="dxa"/>
             <w:vAlign w:val="center"/>
           </w:tcPr>
           <w:p>
@@ -33761,7 +34504,7 @@
         </w:tc>
         <w:tc>
           <w:tcPr>
-            <w:tcW w:w="6013" w:type="dxa"/>
+            <w:tcW w:w="6345" w:type="dxa"/>
             <w:vAlign w:val="center"/>
           </w:tcPr>
           <w:p>
@@ -33803,7 +34546,7 @@
         </w:trPr>
         <w:tc>
           <w:tcPr>
-            <w:tcW w:w="5257" w:type="dxa"/>
+            <w:tcW w:w="4712" w:type="dxa"/>
             <w:vAlign w:val="center"/>
           </w:tcPr>
           <w:p>
@@ -33861,7 +34604,7 @@
         </w:tc>
         <w:tc>
           <w:tcPr>
-            <w:tcW w:w="6013" w:type="dxa"/>
+            <w:tcW w:w="6345" w:type="dxa"/>
             <w:vAlign w:val="center"/>
           </w:tcPr>
           <w:p>
@@ -33919,7 +34662,7 @@
         </w:trPr>
         <w:tc>
           <w:tcPr>
-            <w:tcW w:w="5257" w:type="dxa"/>
+            <w:tcW w:w="4712" w:type="dxa"/>
             <w:vAlign w:val="center"/>
           </w:tcPr>
           <w:p>
@@ -33977,7 +34720,7 @@
         </w:tc>
         <w:tc>
           <w:tcPr>
-            <w:tcW w:w="6013" w:type="dxa"/>
+            <w:tcW w:w="6345" w:type="dxa"/>
             <w:vAlign w:val="center"/>
           </w:tcPr>
           <w:p>
@@ -34111,7 +34854,7 @@
         </w:trPr>
         <w:tc>
           <w:tcPr>
-            <w:tcW w:w="5257" w:type="dxa"/>
+            <w:tcW w:w="4712" w:type="dxa"/>
             <w:vAlign w:val="center"/>
           </w:tcPr>
           <w:p>
@@ -34187,7 +34930,7 @@
         </w:tc>
         <w:tc>
           <w:tcPr>
-            <w:tcW w:w="6013" w:type="dxa"/>
+            <w:tcW w:w="6345" w:type="dxa"/>
             <w:vAlign w:val="center"/>
           </w:tcPr>
           <w:p>
@@ -34259,7 +35002,7 @@
         </w:trPr>
         <w:tc>
           <w:tcPr>
-            <w:tcW w:w="5257" w:type="dxa"/>
+            <w:tcW w:w="4712" w:type="dxa"/>
             <w:vAlign w:val="center"/>
           </w:tcPr>
           <w:p>
@@ -34367,7 +35110,7 @@
         </w:tc>
         <w:tc>
           <w:tcPr>
-            <w:tcW w:w="6013" w:type="dxa"/>
+            <w:tcW w:w="6345" w:type="dxa"/>
             <w:vAlign w:val="center"/>
           </w:tcPr>
           <w:p>
@@ -34403,7 +35146,7 @@
         </w:trPr>
         <w:tc>
           <w:tcPr>
-            <w:tcW w:w="5257" w:type="dxa"/>
+            <w:tcW w:w="4712" w:type="dxa"/>
             <w:vAlign w:val="center"/>
           </w:tcPr>
           <w:p>
@@ -34655,7 +35398,7 @@
         </w:tc>
         <w:tc>
           <w:tcPr>
-            <w:tcW w:w="6013" w:type="dxa"/>
+            <w:tcW w:w="6345" w:type="dxa"/>
             <w:vAlign w:val="center"/>
           </w:tcPr>
           <w:p>
@@ -34690,7 +35433,7 @@
         </w:trPr>
         <w:tc>
           <w:tcPr>
-            <w:tcW w:w="5257" w:type="dxa"/>
+            <w:tcW w:w="4712" w:type="dxa"/>
             <w:tcBorders>
               <w:top w:val="nil"/>
             </w:tcBorders>
@@ -34734,7 +35477,7 @@
         </w:tc>
         <w:tc>
           <w:tcPr>
-            <w:tcW w:w="6013" w:type="dxa"/>
+            <w:tcW w:w="6345" w:type="dxa"/>
             <w:vAlign w:val="center"/>
           </w:tcPr>
           <w:p>
@@ -34769,7 +35512,7 @@
         </w:trPr>
         <w:tc>
           <w:tcPr>
-            <w:tcW w:w="5257" w:type="dxa"/>
+            <w:tcW w:w="4712" w:type="dxa"/>
             <w:tcBorders>
               <w:top w:val="nil"/>
             </w:tcBorders>
@@ -34832,7 +35575,7 @@
         </w:tc>
         <w:tc>
           <w:tcPr>
-            <w:tcW w:w="6013" w:type="dxa"/>
+            <w:tcW w:w="6345" w:type="dxa"/>
             <w:tcBorders>
               <w:top w:val="nil"/>
             </w:tcBorders>
@@ -34889,7 +35632,7 @@
         </w:trPr>
         <w:tc>
           <w:tcPr>
-            <w:tcW w:w="5257" w:type="dxa"/>
+            <w:tcW w:w="4712" w:type="dxa"/>
             <w:tcBorders>
               <w:top w:val="nil"/>
             </w:tcBorders>
@@ -34960,7 +35703,7 @@
         </w:tc>
         <w:tc>
           <w:tcPr>
-            <w:tcW w:w="6013" w:type="dxa"/>
+            <w:tcW w:w="6345" w:type="dxa"/>
             <w:tcBorders>
               <w:top w:val="nil"/>
             </w:tcBorders>
@@ -34990,7 +35733,7 @@
         </w:trPr>
         <w:tc>
           <w:tcPr>
-            <w:tcW w:w="5257" w:type="dxa"/>
+            <w:tcW w:w="4712" w:type="dxa"/>
             <w:vAlign w:val="center"/>
           </w:tcPr>
           <w:p>
@@ -35032,7 +35775,7 @@
         </w:tc>
         <w:tc>
           <w:tcPr>
-            <w:tcW w:w="6013" w:type="dxa"/>
+            <w:tcW w:w="6345" w:type="dxa"/>
             <w:vAlign w:val="center"/>
           </w:tcPr>
           <w:p>
@@ -35074,22 +35817,22 @@
         </w:trPr>
         <w:tc>
           <w:tcPr>
-            <w:tcW w:w="5257" w:type="dxa"/>
-            <w:vAlign w:val="center"/>
-          </w:tcPr>
-          <w:p>
-            <w:pPr>
-              <w:pStyle w:val="ab"/>
-              <w:rPr>
-                <w:rFonts w:ascii="Courier New" w:hAnsi="Courier New" w:cs="Courier New"/>
-                <w:sz w:val="14"/>
-              </w:rPr>
-            </w:pPr>
-          </w:p>
-        </w:tc>
-        <w:tc>
-          <w:tcPr>
-            <w:tcW w:w="6013" w:type="dxa"/>
+            <w:tcW w:w="4712" w:type="dxa"/>
+            <w:vAlign w:val="center"/>
+          </w:tcPr>
+          <w:p>
+            <w:pPr>
+              <w:pStyle w:val="ab"/>
+              <w:rPr>
+                <w:rFonts w:ascii="Courier New" w:hAnsi="Courier New" w:cs="Courier New"/>
+                <w:sz w:val="14"/>
+              </w:rPr>
+            </w:pPr>
+          </w:p>
+        </w:tc>
+        <w:tc>
+          <w:tcPr>
+            <w:tcW w:w="6345" w:type="dxa"/>
             <w:vAlign w:val="center"/>
           </w:tcPr>
           <w:p>
@@ -35109,7 +35852,7 @@
         </w:trPr>
         <w:tc>
           <w:tcPr>
-            <w:tcW w:w="11270" w:type="dxa"/>
+            <w:tcW w:w="11057" w:type="dxa"/>
             <w:gridSpan w:val="2"/>
             <w:vAlign w:val="center"/>
           </w:tcPr>
@@ -35140,7 +35883,7 @@
         </w:trPr>
         <w:tc>
           <w:tcPr>
-            <w:tcW w:w="5257" w:type="dxa"/>
+            <w:tcW w:w="4712" w:type="dxa"/>
             <w:vAlign w:val="center"/>
           </w:tcPr>
           <w:p>
@@ -35162,7 +35905,7 @@
         </w:tc>
         <w:tc>
           <w:tcPr>
-            <w:tcW w:w="6013" w:type="dxa"/>
+            <w:tcW w:w="6345" w:type="dxa"/>
             <w:vAlign w:val="center"/>
           </w:tcPr>
           <w:p>
@@ -35197,7 +35940,7 @@
         </w:trPr>
         <w:tc>
           <w:tcPr>
-            <w:tcW w:w="5257" w:type="dxa"/>
+            <w:tcW w:w="4712" w:type="dxa"/>
             <w:vAlign w:val="center"/>
           </w:tcPr>
           <w:p>
@@ -35293,7 +36036,7 @@
         </w:tc>
         <w:tc>
           <w:tcPr>
-            <w:tcW w:w="6013" w:type="dxa"/>
+            <w:tcW w:w="6345" w:type="dxa"/>
             <w:vAlign w:val="center"/>
           </w:tcPr>
           <w:p>
@@ -35587,7 +36330,7 @@
         </w:trPr>
         <w:tc>
           <w:tcPr>
-            <w:tcW w:w="5257" w:type="dxa"/>
+            <w:tcW w:w="4712" w:type="dxa"/>
             <w:vAlign w:val="center"/>
           </w:tcPr>
           <w:p>
@@ -35738,6 +36481,7 @@
                 <w:sz w:val="14"/>
                 <w:lang w:val="en-US"/>
               </w:rPr>
+              <w:lastRenderedPageBreak/>
               <w:t>shield       5</w:t>
             </w:r>
           </w:p>
@@ -35762,7 +36506,7 @@
         </w:tc>
         <w:tc>
           <w:tcPr>
-            <w:tcW w:w="6013" w:type="dxa"/>
+            <w:tcW w:w="6345" w:type="dxa"/>
             <w:vAlign w:val="center"/>
           </w:tcPr>
           <w:p>
@@ -35779,6 +36523,7 @@
                 <w:rFonts w:ascii="Courier New" w:hAnsi="Courier New" w:cs="Courier New"/>
                 <w:sz w:val="14"/>
               </w:rPr>
+              <w:lastRenderedPageBreak/>
               <w:t>Получить ряд по его имени.</w:t>
             </w:r>
           </w:p>
@@ -35807,7 +36552,7 @@
         </w:trPr>
         <w:tc>
           <w:tcPr>
-            <w:tcW w:w="5257" w:type="dxa"/>
+            <w:tcW w:w="4712" w:type="dxa"/>
             <w:vAlign w:val="center"/>
           </w:tcPr>
           <w:p>
@@ -35853,7 +36598,7 @@
         </w:tc>
         <w:tc>
           <w:tcPr>
-            <w:tcW w:w="6013" w:type="dxa"/>
+            <w:tcW w:w="6345" w:type="dxa"/>
             <w:vAlign w:val="center"/>
           </w:tcPr>
           <w:p>
@@ -35883,7 +36628,7 @@
         </w:trPr>
         <w:tc>
           <w:tcPr>
-            <w:tcW w:w="5257" w:type="dxa"/>
+            <w:tcW w:w="4712" w:type="dxa"/>
             <w:vAlign w:val="center"/>
           </w:tcPr>
           <w:p>
@@ -35961,7 +36706,7 @@
         </w:tc>
         <w:tc>
           <w:tcPr>
-            <w:tcW w:w="6013" w:type="dxa"/>
+            <w:tcW w:w="6345" w:type="dxa"/>
             <w:vAlign w:val="center"/>
           </w:tcPr>
           <w:p>
@@ -36009,7 +36754,7 @@
         </w:trPr>
         <w:tc>
           <w:tcPr>
-            <w:tcW w:w="5257" w:type="dxa"/>
+            <w:tcW w:w="4712" w:type="dxa"/>
             <w:vAlign w:val="center"/>
           </w:tcPr>
           <w:p>
@@ -36054,7 +36799,7 @@
         </w:tc>
         <w:tc>
           <w:tcPr>
-            <w:tcW w:w="6013" w:type="dxa"/>
+            <w:tcW w:w="6345" w:type="dxa"/>
             <w:vAlign w:val="center"/>
           </w:tcPr>
           <w:p>
@@ -36089,7 +36834,7 @@
         </w:trPr>
         <w:tc>
           <w:tcPr>
-            <w:tcW w:w="5257" w:type="dxa"/>
+            <w:tcW w:w="4712" w:type="dxa"/>
             <w:vAlign w:val="center"/>
           </w:tcPr>
           <w:p>
@@ -36130,7 +36875,7 @@
         </w:tc>
         <w:tc>
           <w:tcPr>
-            <w:tcW w:w="6013" w:type="dxa"/>
+            <w:tcW w:w="6345" w:type="dxa"/>
             <w:vAlign w:val="center"/>
           </w:tcPr>
           <w:p>
@@ -36165,7 +36910,7 @@
         </w:trPr>
         <w:tc>
           <w:tcPr>
-            <w:tcW w:w="5257" w:type="dxa"/>
+            <w:tcW w:w="4712" w:type="dxa"/>
             <w:vAlign w:val="center"/>
           </w:tcPr>
           <w:p>
@@ -36241,7 +36986,7 @@
         </w:tc>
         <w:tc>
           <w:tcPr>
-            <w:tcW w:w="6013" w:type="dxa"/>
+            <w:tcW w:w="6345" w:type="dxa"/>
             <w:vAlign w:val="center"/>
           </w:tcPr>
           <w:p>
@@ -36276,7 +37021,7 @@
         </w:trPr>
         <w:tc>
           <w:tcPr>
-            <w:tcW w:w="5257" w:type="dxa"/>
+            <w:tcW w:w="4712" w:type="dxa"/>
             <w:vAlign w:val="center"/>
           </w:tcPr>
           <w:p>
@@ -36313,7 +37058,7 @@
         </w:tc>
         <w:tc>
           <w:tcPr>
-            <w:tcW w:w="6013" w:type="dxa"/>
+            <w:tcW w:w="6345" w:type="dxa"/>
             <w:vAlign w:val="center"/>
           </w:tcPr>
           <w:p>
@@ -36381,7 +37126,7 @@
         </w:trPr>
         <w:tc>
           <w:tcPr>
-            <w:tcW w:w="5257" w:type="dxa"/>
+            <w:tcW w:w="4712" w:type="dxa"/>
             <w:vAlign w:val="center"/>
           </w:tcPr>
           <w:p>
@@ -36422,7 +37167,7 @@
         </w:tc>
         <w:tc>
           <w:tcPr>
-            <w:tcW w:w="6013" w:type="dxa"/>
+            <w:tcW w:w="6345" w:type="dxa"/>
             <w:vAlign w:val="center"/>
           </w:tcPr>
           <w:p>
@@ -36460,7 +37205,7 @@
         </w:trPr>
         <w:tc>
           <w:tcPr>
-            <w:tcW w:w="5257" w:type="dxa"/>
+            <w:tcW w:w="4712" w:type="dxa"/>
             <w:vAlign w:val="center"/>
           </w:tcPr>
           <w:p>
@@ -36484,7 +37229,7 @@
         </w:tc>
         <w:tc>
           <w:tcPr>
-            <w:tcW w:w="6013" w:type="dxa"/>
+            <w:tcW w:w="6345" w:type="dxa"/>
             <w:vAlign w:val="center"/>
           </w:tcPr>
           <w:p>
@@ -36523,7 +37268,7 @@
         </w:trPr>
         <w:tc>
           <w:tcPr>
-            <w:tcW w:w="5257" w:type="dxa"/>
+            <w:tcW w:w="4712" w:type="dxa"/>
             <w:tcBorders>
               <w:top w:val="nil"/>
             </w:tcBorders>
@@ -36548,7 +37293,7 @@
         </w:tc>
         <w:tc>
           <w:tcPr>
-            <w:tcW w:w="6013" w:type="dxa"/>
+            <w:tcW w:w="6345" w:type="dxa"/>
             <w:tcBorders>
               <w:top w:val="nil"/>
             </w:tcBorders>
@@ -36580,7 +37325,7 @@
         </w:trPr>
         <w:tc>
           <w:tcPr>
-            <w:tcW w:w="5257" w:type="dxa"/>
+            <w:tcW w:w="4712" w:type="dxa"/>
             <w:tcBorders>
               <w:top w:val="nil"/>
             </w:tcBorders>
@@ -36620,7 +37365,7 @@
         </w:tc>
         <w:tc>
           <w:tcPr>
-            <w:tcW w:w="6013" w:type="dxa"/>
+            <w:tcW w:w="6345" w:type="dxa"/>
             <w:tcBorders>
               <w:top w:val="nil"/>
             </w:tcBorders>
@@ -36688,7 +37433,7 @@
         </w:trPr>
         <w:tc>
           <w:tcPr>
-            <w:tcW w:w="5257" w:type="dxa"/>
+            <w:tcW w:w="4712" w:type="dxa"/>
             <w:tcBorders>
               <w:top w:val="nil"/>
             </w:tcBorders>
@@ -36708,7 +37453,6 @@
                 <w:rFonts w:ascii="Courier New" w:hAnsi="Courier New" w:cs="Courier New"/>
                 <w:sz w:val="14"/>
               </w:rPr>
-              <w:lastRenderedPageBreak/>
               <w:t>df.</w:t>
             </w:r>
             <w:r>
@@ -36730,7 +37474,7 @@
         </w:tc>
         <w:tc>
           <w:tcPr>
-            <w:tcW w:w="6013" w:type="dxa"/>
+            <w:tcW w:w="6345" w:type="dxa"/>
             <w:tcBorders>
               <w:top w:val="nil"/>
             </w:tcBorders>
@@ -36784,7 +37528,7 @@
         </w:trPr>
         <w:tc>
           <w:tcPr>
-            <w:tcW w:w="5257" w:type="dxa"/>
+            <w:tcW w:w="4712" w:type="dxa"/>
             <w:vAlign w:val="center"/>
           </w:tcPr>
           <w:p>
@@ -36825,7 +37569,7 @@
         </w:tc>
         <w:tc>
           <w:tcPr>
-            <w:tcW w:w="6013" w:type="dxa"/>
+            <w:tcW w:w="6345" w:type="dxa"/>
             <w:vAlign w:val="center"/>
           </w:tcPr>
           <w:p>
@@ -36866,7 +37610,7 @@
         </w:trPr>
         <w:tc>
           <w:tcPr>
-            <w:tcW w:w="5257" w:type="dxa"/>
+            <w:tcW w:w="4712" w:type="dxa"/>
             <w:vAlign w:val="center"/>
           </w:tcPr>
           <w:p>
@@ -36903,25 +37647,86 @@
               <w:pStyle w:val="ab"/>
               <w:rPr>
                 <w:rFonts w:ascii="Courier New" w:hAnsi="Courier New" w:cs="Courier New"/>
+                <w:sz w:val="18"/>
+                <w:lang w:val="en-US"/>
+              </w:rPr>
+            </w:pPr>
+            <w:r>
+              <w:rPr>
+                <w:rFonts w:ascii="Courier New" w:hAnsi="Courier New" w:cs="Courier New"/>
+                <w:sz w:val="18"/>
+                <w:lang w:val="en-US"/>
+              </w:rPr>
+              <w:t>df.</w:t>
+            </w:r>
+            <w:r>
+              <w:rPr>
+                <w:rFonts w:ascii="Courier New" w:hAnsi="Courier New" w:cs="Courier New"/>
+                <w:sz w:val="18"/>
+                <w:lang w:val="en-US"/>
+              </w:rPr>
+              <w:t>i</w:t>
+            </w:r>
+            <w:r>
+              <w:rPr>
+                <w:rFonts w:ascii="Courier New" w:hAnsi="Courier New" w:cs="Courier New"/>
+                <w:sz w:val="18"/>
+                <w:lang w:val="en-US"/>
+              </w:rPr>
+              <w:t>loc[row</w:t>
+            </w:r>
+            <w:r>
+              <w:rPr>
+                <w:rFonts w:ascii="Courier New" w:hAnsi="Courier New" w:cs="Courier New"/>
+                <w:sz w:val="18"/>
+                <w:lang w:val="en-US"/>
+              </w:rPr>
+              <w:t>_num</w:t>
+            </w:r>
+            <w:r>
+              <w:rPr>
+                <w:rFonts w:ascii="Courier New" w:hAnsi="Courier New" w:cs="Courier New"/>
+                <w:sz w:val="18"/>
+                <w:lang w:val="en-US"/>
+              </w:rPr>
+              <w:t>]   =&gt; Series!</w:t>
+            </w:r>
+          </w:p>
+          <w:p>
+            <w:pPr>
+              <w:pStyle w:val="ab"/>
+              <w:rPr>
+                <w:rFonts w:ascii="Courier New" w:hAnsi="Courier New" w:cs="Courier New"/>
                 <w:b/>
                 <w:sz w:val="18"/>
                 <w:lang w:val="en-US"/>
               </w:rPr>
             </w:pPr>
-            <w:r>
+          </w:p>
+          <w:p>
+            <w:pPr>
+              <w:pStyle w:val="ab"/>
               <w:rPr>
                 <w:rFonts w:ascii="Courier New" w:hAnsi="Courier New" w:cs="Courier New"/>
                 <w:b/>
                 <w:sz w:val="18"/>
                 <w:lang w:val="en-US"/>
               </w:rPr>
+            </w:pPr>
+            <w:r>
+              <w:rPr>
+                <w:rFonts w:ascii="Courier New" w:hAnsi="Courier New" w:cs="Courier New"/>
+                <w:b/>
+                <w:sz w:val="18"/>
+                <w:lang w:val="en-US"/>
+              </w:rPr>
               <w:t>df.loc[[row]]  =&gt; DataFrame!</w:t>
             </w:r>
           </w:p>
         </w:tc>
         <w:tc>
           <w:tcPr>
-            <w:tcW w:w="6013" w:type="dxa"/>
+            <w:tcW w:w="6345" w:type="dxa"/>
             <w:vAlign w:val="center"/>
           </w:tcPr>
           <w:p>
@@ -36990,7 +37795,7 @@
         </w:trPr>
         <w:tc>
           <w:tcPr>
-            <w:tcW w:w="5257" w:type="dxa"/>
+            <w:tcW w:w="4712" w:type="dxa"/>
             <w:vAlign w:val="center"/>
           </w:tcPr>
           <w:p>
@@ -37014,7 +37819,7 @@
         </w:tc>
         <w:tc>
           <w:tcPr>
-            <w:tcW w:w="6013" w:type="dxa"/>
+            <w:tcW w:w="6345" w:type="dxa"/>
             <w:vAlign w:val="center"/>
           </w:tcPr>
           <w:p>
@@ -37088,7 +37893,7 @@
         </w:trPr>
         <w:tc>
           <w:tcPr>
-            <w:tcW w:w="5257" w:type="dxa"/>
+            <w:tcW w:w="4712" w:type="dxa"/>
             <w:vAlign w:val="center"/>
           </w:tcPr>
           <w:p>
@@ -37137,7 +37942,7 @@
         </w:tc>
         <w:tc>
           <w:tcPr>
-            <w:tcW w:w="6013" w:type="dxa"/>
+            <w:tcW w:w="6345" w:type="dxa"/>
             <w:vAlign w:val="center"/>
           </w:tcPr>
           <w:p>
@@ -37207,7 +38012,7 @@
         </w:trPr>
         <w:tc>
           <w:tcPr>
-            <w:tcW w:w="5257" w:type="dxa"/>
+            <w:tcW w:w="4712" w:type="dxa"/>
             <w:vAlign w:val="center"/>
           </w:tcPr>
           <w:p>
@@ -37231,7 +38036,7 @@
         </w:tc>
         <w:tc>
           <w:tcPr>
-            <w:tcW w:w="6013" w:type="dxa"/>
+            <w:tcW w:w="6345" w:type="dxa"/>
             <w:vAlign w:val="center"/>
           </w:tcPr>
           <w:p>
@@ -37329,7 +38134,7 @@
         </w:trPr>
         <w:tc>
           <w:tcPr>
-            <w:tcW w:w="5257" w:type="dxa"/>
+            <w:tcW w:w="4712" w:type="dxa"/>
             <w:vAlign w:val="center"/>
           </w:tcPr>
           <w:p>
@@ -37360,7 +38165,7 @@
         </w:tc>
         <w:tc>
           <w:tcPr>
-            <w:tcW w:w="6013" w:type="dxa"/>
+            <w:tcW w:w="6345" w:type="dxa"/>
             <w:vAlign w:val="center"/>
           </w:tcPr>
           <w:p>
@@ -37410,7 +38215,7 @@
         </w:trPr>
         <w:tc>
           <w:tcPr>
-            <w:tcW w:w="5257" w:type="dxa"/>
+            <w:tcW w:w="4712" w:type="dxa"/>
             <w:vAlign w:val="center"/>
           </w:tcPr>
           <w:p>
@@ -37457,7 +38262,7 @@
         </w:tc>
         <w:tc>
           <w:tcPr>
-            <w:tcW w:w="6013" w:type="dxa"/>
+            <w:tcW w:w="6345" w:type="dxa"/>
             <w:vAlign w:val="center"/>
           </w:tcPr>
           <w:p>
@@ -37529,22 +38334,22 @@
         </w:trPr>
         <w:tc>
           <w:tcPr>
-            <w:tcW w:w="5257" w:type="dxa"/>
-            <w:vAlign w:val="center"/>
-          </w:tcPr>
-          <w:p>
-            <w:pPr>
-              <w:pStyle w:val="ab"/>
-              <w:rPr>
-                <w:rFonts w:ascii="Courier New" w:hAnsi="Courier New" w:cs="Courier New"/>
-                <w:sz w:val="14"/>
-              </w:rPr>
-            </w:pPr>
-          </w:p>
-        </w:tc>
-        <w:tc>
-          <w:tcPr>
-            <w:tcW w:w="6013" w:type="dxa"/>
+            <w:tcW w:w="4712" w:type="dxa"/>
+            <w:vAlign w:val="center"/>
+          </w:tcPr>
+          <w:p>
+            <w:pPr>
+              <w:pStyle w:val="ab"/>
+              <w:rPr>
+                <w:rFonts w:ascii="Courier New" w:hAnsi="Courier New" w:cs="Courier New"/>
+                <w:sz w:val="14"/>
+              </w:rPr>
+            </w:pPr>
+          </w:p>
+        </w:tc>
+        <w:tc>
+          <w:tcPr>
+            <w:tcW w:w="6345" w:type="dxa"/>
             <w:vAlign w:val="center"/>
           </w:tcPr>
           <w:p>
@@ -37565,7 +38370,7 @@
         </w:trPr>
         <w:tc>
           <w:tcPr>
-            <w:tcW w:w="5257" w:type="dxa"/>
+            <w:tcW w:w="4712" w:type="dxa"/>
             <w:vAlign w:val="center"/>
           </w:tcPr>
           <w:p>
@@ -37635,7 +38440,7 @@
         </w:tc>
         <w:tc>
           <w:tcPr>
-            <w:tcW w:w="6013" w:type="dxa"/>
+            <w:tcW w:w="6345" w:type="dxa"/>
             <w:vAlign w:val="center"/>
           </w:tcPr>
           <w:p>
@@ -37746,22 +38551,22 @@
         </w:trPr>
         <w:tc>
           <w:tcPr>
-            <w:tcW w:w="5257" w:type="dxa"/>
-            <w:vAlign w:val="center"/>
-          </w:tcPr>
-          <w:p>
-            <w:pPr>
-              <w:pStyle w:val="ab"/>
-              <w:rPr>
-                <w:rFonts w:ascii="Courier New" w:hAnsi="Courier New" w:cs="Courier New"/>
-                <w:sz w:val="14"/>
-              </w:rPr>
-            </w:pPr>
-          </w:p>
-        </w:tc>
-        <w:tc>
-          <w:tcPr>
-            <w:tcW w:w="6013" w:type="dxa"/>
+            <w:tcW w:w="4712" w:type="dxa"/>
+            <w:vAlign w:val="center"/>
+          </w:tcPr>
+          <w:p>
+            <w:pPr>
+              <w:pStyle w:val="ab"/>
+              <w:rPr>
+                <w:rFonts w:ascii="Courier New" w:hAnsi="Courier New" w:cs="Courier New"/>
+                <w:sz w:val="14"/>
+              </w:rPr>
+            </w:pPr>
+          </w:p>
+        </w:tc>
+        <w:tc>
+          <w:tcPr>
+            <w:tcW w:w="6345" w:type="dxa"/>
             <w:vAlign w:val="center"/>
           </w:tcPr>
           <w:p>
@@ -37782,7 +38587,7 @@
         </w:trPr>
         <w:tc>
           <w:tcPr>
-            <w:tcW w:w="11270" w:type="dxa"/>
+            <w:tcW w:w="11057" w:type="dxa"/>
             <w:gridSpan w:val="2"/>
             <w:vAlign w:val="center"/>
           </w:tcPr>
@@ -37827,7 +38632,7 @@
         </w:trPr>
         <w:tc>
           <w:tcPr>
-            <w:tcW w:w="5257" w:type="dxa"/>
+            <w:tcW w:w="4712" w:type="dxa"/>
             <w:vAlign w:val="center"/>
           </w:tcPr>
           <w:p>
@@ -38137,7 +38942,7 @@
         </w:tc>
         <w:tc>
           <w:tcPr>
-            <w:tcW w:w="6013" w:type="dxa"/>
+            <w:tcW w:w="6345" w:type="dxa"/>
             <w:vAlign w:val="center"/>
           </w:tcPr>
           <w:p>
@@ -38472,7 +39277,7 @@
         </w:trPr>
         <w:tc>
           <w:tcPr>
-            <w:tcW w:w="5257" w:type="dxa"/>
+            <w:tcW w:w="4712" w:type="dxa"/>
           </w:tcPr>
           <w:p>
             <w:pPr>
@@ -38794,7 +39599,7 @@
         </w:tc>
         <w:tc>
           <w:tcPr>
-            <w:tcW w:w="6013" w:type="dxa"/>
+            <w:tcW w:w="6345" w:type="dxa"/>
           </w:tcPr>
           <w:p>
             <w:pPr>
@@ -38820,7 +39625,7 @@
         </w:trPr>
         <w:tc>
           <w:tcPr>
-            <w:tcW w:w="5257" w:type="dxa"/>
+            <w:tcW w:w="4712" w:type="dxa"/>
           </w:tcPr>
           <w:p>
             <w:pPr>
@@ -39063,7 +39868,7 @@
         </w:tc>
         <w:tc>
           <w:tcPr>
-            <w:tcW w:w="6013" w:type="dxa"/>
+            <w:tcW w:w="6345" w:type="dxa"/>
           </w:tcPr>
           <w:p>
             <w:pPr>
@@ -39271,7 +40076,7 @@
         </w:trPr>
         <w:tc>
           <w:tcPr>
-            <w:tcW w:w="5257" w:type="dxa"/>
+            <w:tcW w:w="4712" w:type="dxa"/>
           </w:tcPr>
           <w:p>
             <w:pPr>
@@ -39323,6 +40128,7 @@
                 <w:sz w:val="14"/>
                 <w:lang w:val="en-US"/>
               </w:rPr>
+              <w:lastRenderedPageBreak/>
               <w:t xml:space="preserve"> </w:t>
             </w:r>
             <w:r>
@@ -39379,21 +40185,22 @@
         </w:tc>
         <w:tc>
           <w:tcPr>
-            <w:tcW w:w="6013" w:type="dxa"/>
-          </w:tcPr>
-          <w:p>
-            <w:pPr>
-              <w:pStyle w:val="ab"/>
-              <w:rPr>
-                <w:rFonts w:ascii="Courier New" w:hAnsi="Courier New" w:cs="Courier New"/>
-                <w:sz w:val="14"/>
-              </w:rPr>
-            </w:pPr>
-            <w:r>
-              <w:rPr>
-                <w:rFonts w:ascii="Courier New" w:hAnsi="Courier New" w:cs="Courier New"/>
-                <w:sz w:val="14"/>
-              </w:rPr>
+            <w:tcW w:w="6345" w:type="dxa"/>
+          </w:tcPr>
+          <w:p>
+            <w:pPr>
+              <w:pStyle w:val="ab"/>
+              <w:rPr>
+                <w:rFonts w:ascii="Courier New" w:hAnsi="Courier New" w:cs="Courier New"/>
+                <w:sz w:val="14"/>
+              </w:rPr>
+            </w:pPr>
+            <w:r>
+              <w:rPr>
+                <w:rFonts w:ascii="Courier New" w:hAnsi="Courier New" w:cs="Courier New"/>
+                <w:sz w:val="14"/>
+              </w:rPr>
+              <w:lastRenderedPageBreak/>
               <w:t xml:space="preserve">Двойное условие отбора. При указании второго и третьего параметров, выдает один из их при выполнении </w:t>
             </w:r>
             <w:r>
@@ -39429,23 +40236,24 @@
         </w:trPr>
         <w:tc>
           <w:tcPr>
-            <w:tcW w:w="5257" w:type="dxa"/>
-          </w:tcPr>
-          <w:p>
-            <w:pPr>
-              <w:pStyle w:val="ab"/>
-              <w:rPr>
-                <w:rFonts w:ascii="Courier New" w:hAnsi="Courier New" w:cs="Courier New"/>
-                <w:sz w:val="14"/>
-                <w:lang w:val="en-US"/>
-              </w:rPr>
-            </w:pPr>
-            <w:r>
-              <w:rPr>
-                <w:rFonts w:ascii="Courier New" w:hAnsi="Courier New" w:cs="Courier New"/>
-                <w:sz w:val="14"/>
-                <w:lang w:val="en-US"/>
-              </w:rPr>
+            <w:tcW w:w="4712" w:type="dxa"/>
+          </w:tcPr>
+          <w:p>
+            <w:pPr>
+              <w:pStyle w:val="ab"/>
+              <w:rPr>
+                <w:rFonts w:ascii="Courier New" w:hAnsi="Courier New" w:cs="Courier New"/>
+                <w:sz w:val="14"/>
+                <w:lang w:val="en-US"/>
+              </w:rPr>
+            </w:pPr>
+            <w:r>
+              <w:rPr>
+                <w:rFonts w:ascii="Courier New" w:hAnsi="Courier New" w:cs="Courier New"/>
+                <w:sz w:val="14"/>
+                <w:lang w:val="en-US"/>
+              </w:rPr>
+              <w:lastRenderedPageBreak/>
               <w:t>np.where(m, A, B)</w:t>
             </w:r>
           </w:p>
@@ -39506,7 +40314,7 @@
         </w:tc>
         <w:tc>
           <w:tcPr>
-            <w:tcW w:w="6013" w:type="dxa"/>
+            <w:tcW w:w="6345" w:type="dxa"/>
           </w:tcPr>
           <w:p>
             <w:pPr>
@@ -39576,7 +40384,7 @@
         </w:trPr>
         <w:tc>
           <w:tcPr>
-            <w:tcW w:w="5257" w:type="dxa"/>
+            <w:tcW w:w="4712" w:type="dxa"/>
             <w:vAlign w:val="center"/>
           </w:tcPr>
           <w:p>
@@ -39643,7 +40451,7 @@
         </w:tc>
         <w:tc>
           <w:tcPr>
-            <w:tcW w:w="6013" w:type="dxa"/>
+            <w:tcW w:w="6345" w:type="dxa"/>
             <w:vAlign w:val="center"/>
           </w:tcPr>
           <w:p>
@@ -39832,22 +40640,22 @@
         </w:trPr>
         <w:tc>
           <w:tcPr>
-            <w:tcW w:w="5257" w:type="dxa"/>
-            <w:vAlign w:val="center"/>
-          </w:tcPr>
-          <w:p>
-            <w:pPr>
-              <w:pStyle w:val="ab"/>
-              <w:rPr>
-                <w:rFonts w:ascii="Courier New" w:hAnsi="Courier New" w:cs="Courier New"/>
-                <w:sz w:val="14"/>
-              </w:rPr>
-            </w:pPr>
-          </w:p>
-        </w:tc>
-        <w:tc>
-          <w:tcPr>
-            <w:tcW w:w="6013" w:type="dxa"/>
+            <w:tcW w:w="4712" w:type="dxa"/>
+            <w:vAlign w:val="center"/>
+          </w:tcPr>
+          <w:p>
+            <w:pPr>
+              <w:pStyle w:val="ab"/>
+              <w:rPr>
+                <w:rFonts w:ascii="Courier New" w:hAnsi="Courier New" w:cs="Courier New"/>
+                <w:sz w:val="14"/>
+              </w:rPr>
+            </w:pPr>
+          </w:p>
+        </w:tc>
+        <w:tc>
+          <w:tcPr>
+            <w:tcW w:w="6345" w:type="dxa"/>
             <w:vAlign w:val="center"/>
           </w:tcPr>
           <w:p>
@@ -39867,7 +40675,7 @@
         </w:trPr>
         <w:tc>
           <w:tcPr>
-            <w:tcW w:w="11270" w:type="dxa"/>
+            <w:tcW w:w="11057" w:type="dxa"/>
             <w:gridSpan w:val="2"/>
             <w:vAlign w:val="center"/>
           </w:tcPr>
@@ -39899,7 +40707,7 @@
         </w:trPr>
         <w:tc>
           <w:tcPr>
-            <w:tcW w:w="5257" w:type="dxa"/>
+            <w:tcW w:w="4712" w:type="dxa"/>
             <w:vAlign w:val="center"/>
           </w:tcPr>
           <w:p>
@@ -40029,7 +40837,7 @@
         </w:tc>
         <w:tc>
           <w:tcPr>
-            <w:tcW w:w="6013" w:type="dxa"/>
+            <w:tcW w:w="6345" w:type="dxa"/>
             <w:vAlign w:val="center"/>
           </w:tcPr>
           <w:p>
@@ -40066,7 +40874,7 @@
         </w:trPr>
         <w:tc>
           <w:tcPr>
-            <w:tcW w:w="5257" w:type="dxa"/>
+            <w:tcW w:w="4712" w:type="dxa"/>
             <w:vAlign w:val="center"/>
           </w:tcPr>
           <w:p>
@@ -40159,7 +40967,7 @@
         </w:tc>
         <w:tc>
           <w:tcPr>
-            <w:tcW w:w="6013" w:type="dxa"/>
+            <w:tcW w:w="6345" w:type="dxa"/>
             <w:vAlign w:val="center"/>
           </w:tcPr>
           <w:p>
@@ -40186,7 +40994,7 @@
         </w:trPr>
         <w:tc>
           <w:tcPr>
-            <w:tcW w:w="5257" w:type="dxa"/>
+            <w:tcW w:w="4712" w:type="dxa"/>
             <w:vAlign w:val="center"/>
           </w:tcPr>
           <w:p>
@@ -40287,7 +41095,7 @@
         </w:tc>
         <w:tc>
           <w:tcPr>
-            <w:tcW w:w="6013" w:type="dxa"/>
+            <w:tcW w:w="6345" w:type="dxa"/>
             <w:vAlign w:val="center"/>
           </w:tcPr>
           <w:p>
@@ -40368,7 +41176,7 @@
         </w:trPr>
         <w:tc>
           <w:tcPr>
-            <w:tcW w:w="5257" w:type="dxa"/>
+            <w:tcW w:w="4712" w:type="dxa"/>
             <w:vAlign w:val="center"/>
           </w:tcPr>
           <w:p>
@@ -40443,7 +41251,7 @@
         </w:tc>
         <w:tc>
           <w:tcPr>
-            <w:tcW w:w="6013" w:type="dxa"/>
+            <w:tcW w:w="6345" w:type="dxa"/>
             <w:vAlign w:val="center"/>
           </w:tcPr>
           <w:p>
@@ -40470,7 +41278,7 @@
         </w:trPr>
         <w:tc>
           <w:tcPr>
-            <w:tcW w:w="5257" w:type="dxa"/>
+            <w:tcW w:w="4712" w:type="dxa"/>
             <w:vAlign w:val="center"/>
           </w:tcPr>
           <w:p>
@@ -40563,7 +41371,7 @@
         </w:tc>
         <w:tc>
           <w:tcPr>
-            <w:tcW w:w="6013" w:type="dxa"/>
+            <w:tcW w:w="6345" w:type="dxa"/>
             <w:vAlign w:val="center"/>
           </w:tcPr>
           <w:p>
@@ -40623,25 +41431,24 @@
         </w:trPr>
         <w:tc>
           <w:tcPr>
-            <w:tcW w:w="5257" w:type="dxa"/>
-            <w:vAlign w:val="center"/>
-          </w:tcPr>
-          <w:p>
-            <w:pPr>
-              <w:pStyle w:val="ab"/>
-              <w:rPr>
-                <w:rFonts w:ascii="Courier New" w:hAnsi="Courier New" w:cs="Courier New"/>
-                <w:sz w:val="14"/>
-                <w:lang w:val="en-US"/>
-              </w:rPr>
-            </w:pPr>
-            <w:r>
-              <w:rPr>
-                <w:rFonts w:ascii="Courier New" w:hAnsi="Courier New" w:cs="Courier New"/>
-                <w:sz w:val="14"/>
-                <w:lang w:val="en-US"/>
-              </w:rPr>
-              <w:lastRenderedPageBreak/>
+            <w:tcW w:w="4712" w:type="dxa"/>
+            <w:vAlign w:val="center"/>
+          </w:tcPr>
+          <w:p>
+            <w:pPr>
+              <w:pStyle w:val="ab"/>
+              <w:rPr>
+                <w:rFonts w:ascii="Courier New" w:hAnsi="Courier New" w:cs="Courier New"/>
+                <w:sz w:val="14"/>
+                <w:lang w:val="en-US"/>
+              </w:rPr>
+            </w:pPr>
+            <w:r>
+              <w:rPr>
+                <w:rFonts w:ascii="Courier New" w:hAnsi="Courier New" w:cs="Courier New"/>
+                <w:sz w:val="14"/>
+                <w:lang w:val="en-US"/>
+              </w:rPr>
               <w:t>titanic.</w:t>
             </w:r>
             <w:r>
@@ -40734,7 +41541,7 @@
         </w:tc>
         <w:tc>
           <w:tcPr>
-            <w:tcW w:w="6013" w:type="dxa"/>
+            <w:tcW w:w="6345" w:type="dxa"/>
             <w:vAlign w:val="center"/>
           </w:tcPr>
           <w:p>
@@ -40808,7 +41615,7 @@
         </w:trPr>
         <w:tc>
           <w:tcPr>
-            <w:tcW w:w="5257" w:type="dxa"/>
+            <w:tcW w:w="4712" w:type="dxa"/>
             <w:vAlign w:val="center"/>
           </w:tcPr>
           <w:p>
@@ -40950,7 +41757,7 @@
         </w:tc>
         <w:tc>
           <w:tcPr>
-            <w:tcW w:w="6013" w:type="dxa"/>
+            <w:tcW w:w="6345" w:type="dxa"/>
             <w:vAlign w:val="center"/>
           </w:tcPr>
           <w:p>
@@ -41043,23 +41850,23 @@
         </w:trPr>
         <w:tc>
           <w:tcPr>
-            <w:tcW w:w="5257" w:type="dxa"/>
-            <w:vAlign w:val="center"/>
-          </w:tcPr>
-          <w:p>
-            <w:pPr>
-              <w:pStyle w:val="ab"/>
-              <w:rPr>
-                <w:rFonts w:ascii="Courier New" w:hAnsi="Courier New" w:cs="Courier New"/>
-                <w:sz w:val="14"/>
-                <w:lang w:val="en-US"/>
-              </w:rPr>
-            </w:pPr>
-          </w:p>
-        </w:tc>
-        <w:tc>
-          <w:tcPr>
-            <w:tcW w:w="6013" w:type="dxa"/>
+            <w:tcW w:w="4712" w:type="dxa"/>
+            <w:vAlign w:val="center"/>
+          </w:tcPr>
+          <w:p>
+            <w:pPr>
+              <w:pStyle w:val="ab"/>
+              <w:rPr>
+                <w:rFonts w:ascii="Courier New" w:hAnsi="Courier New" w:cs="Courier New"/>
+                <w:sz w:val="14"/>
+                <w:lang w:val="en-US"/>
+              </w:rPr>
+            </w:pPr>
+          </w:p>
+        </w:tc>
+        <w:tc>
+          <w:tcPr>
+            <w:tcW w:w="6345" w:type="dxa"/>
             <w:vAlign w:val="center"/>
           </w:tcPr>
           <w:p>
@@ -41081,7 +41888,7 @@
         </w:trPr>
         <w:tc>
           <w:tcPr>
-            <w:tcW w:w="5257" w:type="dxa"/>
+            <w:tcW w:w="4712" w:type="dxa"/>
             <w:vAlign w:val="center"/>
           </w:tcPr>
           <w:p>
@@ -41153,7 +41960,7 @@
         </w:tc>
         <w:tc>
           <w:tcPr>
-            <w:tcW w:w="6013" w:type="dxa"/>
+            <w:tcW w:w="6345" w:type="dxa"/>
             <w:vAlign w:val="center"/>
           </w:tcPr>
           <w:p>
@@ -41218,7 +42025,7 @@
         </w:trPr>
         <w:tc>
           <w:tcPr>
-            <w:tcW w:w="5257" w:type="dxa"/>
+            <w:tcW w:w="4712" w:type="dxa"/>
             <w:vAlign w:val="center"/>
           </w:tcPr>
           <w:p>
@@ -41332,7 +42139,7 @@
         </w:tc>
         <w:tc>
           <w:tcPr>
-            <w:tcW w:w="6013" w:type="dxa"/>
+            <w:tcW w:w="6345" w:type="dxa"/>
             <w:vAlign w:val="center"/>
           </w:tcPr>
           <w:p>
@@ -41367,22 +42174,22 @@
         </w:trPr>
         <w:tc>
           <w:tcPr>
-            <w:tcW w:w="5257" w:type="dxa"/>
-            <w:vAlign w:val="center"/>
-          </w:tcPr>
-          <w:p>
-            <w:pPr>
-              <w:pStyle w:val="ab"/>
-              <w:rPr>
-                <w:rFonts w:ascii="Courier New" w:hAnsi="Courier New" w:cs="Courier New"/>
-                <w:sz w:val="14"/>
-              </w:rPr>
-            </w:pPr>
-          </w:p>
-        </w:tc>
-        <w:tc>
-          <w:tcPr>
-            <w:tcW w:w="6013" w:type="dxa"/>
+            <w:tcW w:w="4712" w:type="dxa"/>
+            <w:vAlign w:val="center"/>
+          </w:tcPr>
+          <w:p>
+            <w:pPr>
+              <w:pStyle w:val="ab"/>
+              <w:rPr>
+                <w:rFonts w:ascii="Courier New" w:hAnsi="Courier New" w:cs="Courier New"/>
+                <w:sz w:val="14"/>
+              </w:rPr>
+            </w:pPr>
+          </w:p>
+        </w:tc>
+        <w:tc>
+          <w:tcPr>
+            <w:tcW w:w="6345" w:type="dxa"/>
             <w:vAlign w:val="center"/>
           </w:tcPr>
           <w:p>
@@ -41403,7 +42210,7 @@
         </w:trPr>
         <w:tc>
           <w:tcPr>
-            <w:tcW w:w="5257" w:type="dxa"/>
+            <w:tcW w:w="4712" w:type="dxa"/>
             <w:vAlign w:val="center"/>
           </w:tcPr>
           <w:p>
@@ -41600,7 +42407,7 @@
         </w:tc>
         <w:tc>
           <w:tcPr>
-            <w:tcW w:w="6013" w:type="dxa"/>
+            <w:tcW w:w="6345" w:type="dxa"/>
             <w:vAlign w:val="center"/>
           </w:tcPr>
           <w:p>
@@ -41652,7 +42459,7 @@
         </w:trPr>
         <w:tc>
           <w:tcPr>
-            <w:tcW w:w="5257" w:type="dxa"/>
+            <w:tcW w:w="4712" w:type="dxa"/>
             <w:vAlign w:val="center"/>
           </w:tcPr>
           <w:p>
@@ -41983,7 +42790,7 @@
         </w:tc>
         <w:tc>
           <w:tcPr>
-            <w:tcW w:w="6013" w:type="dxa"/>
+            <w:tcW w:w="6345" w:type="dxa"/>
             <w:vAlign w:val="center"/>
           </w:tcPr>
           <w:p>
@@ -42050,7 +42857,7 @@
         </w:trPr>
         <w:tc>
           <w:tcPr>
-            <w:tcW w:w="11270" w:type="dxa"/>
+            <w:tcW w:w="11057" w:type="dxa"/>
             <w:gridSpan w:val="2"/>
             <w:vAlign w:val="center"/>
           </w:tcPr>
@@ -42085,7 +42892,7 @@
         </w:trPr>
         <w:tc>
           <w:tcPr>
-            <w:tcW w:w="5257" w:type="dxa"/>
+            <w:tcW w:w="4712" w:type="dxa"/>
             <w:vAlign w:val="center"/>
           </w:tcPr>
           <w:p>
@@ -42109,7 +42916,7 @@
         </w:tc>
         <w:tc>
           <w:tcPr>
-            <w:tcW w:w="6013" w:type="dxa"/>
+            <w:tcW w:w="6345" w:type="dxa"/>
             <w:vAlign w:val="center"/>
           </w:tcPr>
           <w:p>
@@ -42129,7 +42936,7 @@
         </w:trPr>
         <w:tc>
           <w:tcPr>
-            <w:tcW w:w="5257" w:type="dxa"/>
+            <w:tcW w:w="4712" w:type="dxa"/>
             <w:vAlign w:val="center"/>
           </w:tcPr>
           <w:p>
@@ -42187,7 +42994,7 @@
         </w:tc>
         <w:tc>
           <w:tcPr>
-            <w:tcW w:w="6013" w:type="dxa"/>
+            <w:tcW w:w="6345" w:type="dxa"/>
             <w:vAlign w:val="center"/>
           </w:tcPr>
           <w:p>
@@ -42229,7 +43036,7 @@
         </w:trPr>
         <w:tc>
           <w:tcPr>
-            <w:tcW w:w="5257" w:type="dxa"/>
+            <w:tcW w:w="4712" w:type="dxa"/>
             <w:vAlign w:val="center"/>
           </w:tcPr>
           <w:p>
@@ -42287,7 +43094,7 @@
         </w:tc>
         <w:tc>
           <w:tcPr>
-            <w:tcW w:w="6013" w:type="dxa"/>
+            <w:tcW w:w="6345" w:type="dxa"/>
             <w:vAlign w:val="center"/>
           </w:tcPr>
           <w:p>
@@ -42329,7 +43136,7 @@
         </w:trPr>
         <w:tc>
           <w:tcPr>
-            <w:tcW w:w="5257" w:type="dxa"/>
+            <w:tcW w:w="4712" w:type="dxa"/>
             <w:vAlign w:val="center"/>
           </w:tcPr>
           <w:p>
@@ -42370,7 +43177,7 @@
         </w:tc>
         <w:tc>
           <w:tcPr>
-            <w:tcW w:w="6013" w:type="dxa"/>
+            <w:tcW w:w="6345" w:type="dxa"/>
             <w:vAlign w:val="center"/>
           </w:tcPr>
           <w:p>
@@ -42412,7 +43219,7 @@
         </w:trPr>
         <w:tc>
           <w:tcPr>
-            <w:tcW w:w="5257" w:type="dxa"/>
+            <w:tcW w:w="4712" w:type="dxa"/>
             <w:tcBorders>
               <w:top w:val="nil"/>
             </w:tcBorders>
@@ -42430,7 +43237,7 @@
         </w:tc>
         <w:tc>
           <w:tcPr>
-            <w:tcW w:w="6013" w:type="dxa"/>
+            <w:tcW w:w="6345" w:type="dxa"/>
             <w:tcBorders>
               <w:top w:val="nil"/>
             </w:tcBorders>
@@ -42453,7 +43260,7 @@
         </w:trPr>
         <w:tc>
           <w:tcPr>
-            <w:tcW w:w="5257" w:type="dxa"/>
+            <w:tcW w:w="4712" w:type="dxa"/>
             <w:tcBorders>
               <w:top w:val="nil"/>
             </w:tcBorders>
@@ -42506,7 +43313,7 @@
         </w:tc>
         <w:tc>
           <w:tcPr>
-            <w:tcW w:w="6013" w:type="dxa"/>
+            <w:tcW w:w="6345" w:type="dxa"/>
             <w:tcBorders>
               <w:top w:val="nil"/>
             </w:tcBorders>
@@ -42552,7 +43359,7 @@
         </w:trPr>
         <w:tc>
           <w:tcPr>
-            <w:tcW w:w="5257" w:type="dxa"/>
+            <w:tcW w:w="4712" w:type="dxa"/>
             <w:tcBorders>
               <w:top w:val="nil"/>
             </w:tcBorders>
@@ -42605,7 +43412,7 @@
         </w:tc>
         <w:tc>
           <w:tcPr>
-            <w:tcW w:w="6013" w:type="dxa"/>
+            <w:tcW w:w="6345" w:type="dxa"/>
             <w:tcBorders>
               <w:top w:val="nil"/>
             </w:tcBorders>
@@ -42651,7 +43458,7 @@
         </w:trPr>
         <w:tc>
           <w:tcPr>
-            <w:tcW w:w="5257" w:type="dxa"/>
+            <w:tcW w:w="4712" w:type="dxa"/>
             <w:tcBorders>
               <w:top w:val="nil"/>
             </w:tcBorders>
@@ -42669,7 +43476,7 @@
         </w:tc>
         <w:tc>
           <w:tcPr>
-            <w:tcW w:w="6013" w:type="dxa"/>
+            <w:tcW w:w="6345" w:type="dxa"/>
             <w:tcBorders>
               <w:top w:val="nil"/>
             </w:tcBorders>
@@ -42692,7 +43499,7 @@
         </w:trPr>
         <w:tc>
           <w:tcPr>
-            <w:tcW w:w="5257" w:type="dxa"/>
+            <w:tcW w:w="4712" w:type="dxa"/>
             <w:shd w:val="clear" w:color="auto" w:fill="D9D9D9" w:themeFill="background1" w:themeFillShade="D9"/>
             <w:vAlign w:val="center"/>
           </w:tcPr>
@@ -42708,7 +43515,7 @@
         </w:tc>
         <w:tc>
           <w:tcPr>
-            <w:tcW w:w="6013" w:type="dxa"/>
+            <w:tcW w:w="6345" w:type="dxa"/>
             <w:shd w:val="clear" w:color="auto" w:fill="D9D9D9" w:themeFill="background1" w:themeFillShade="D9"/>
             <w:vAlign w:val="center"/>
           </w:tcPr>
@@ -42729,7 +43536,7 @@
         </w:trPr>
         <w:tc>
           <w:tcPr>
-            <w:tcW w:w="5257" w:type="dxa"/>
+            <w:tcW w:w="4712" w:type="dxa"/>
             <w:vAlign w:val="center"/>
           </w:tcPr>
           <w:p>
@@ -42771,7 +43578,7 @@
         </w:tc>
         <w:tc>
           <w:tcPr>
-            <w:tcW w:w="6013" w:type="dxa"/>
+            <w:tcW w:w="6345" w:type="dxa"/>
             <w:vAlign w:val="center"/>
           </w:tcPr>
           <w:p>
@@ -42823,24 +43630,25 @@
         </w:trPr>
         <w:tc>
           <w:tcPr>
-            <w:tcW w:w="5257" w:type="dxa"/>
-            <w:vAlign w:val="center"/>
-          </w:tcPr>
-          <w:p>
-            <w:pPr>
-              <w:pStyle w:val="ab"/>
-              <w:rPr>
-                <w:rFonts w:ascii="Courier New" w:hAnsi="Courier New" w:cs="Courier New"/>
-                <w:sz w:val="14"/>
-                <w:lang w:val="en-US"/>
-              </w:rPr>
-            </w:pPr>
-            <w:r>
-              <w:rPr>
-                <w:rFonts w:ascii="Courier New" w:hAnsi="Courier New" w:cs="Courier New"/>
-                <w:sz w:val="14"/>
-                <w:lang w:val="en-US"/>
-              </w:rPr>
+            <w:tcW w:w="4712" w:type="dxa"/>
+            <w:vAlign w:val="center"/>
+          </w:tcPr>
+          <w:p>
+            <w:pPr>
+              <w:pStyle w:val="ab"/>
+              <w:rPr>
+                <w:rFonts w:ascii="Courier New" w:hAnsi="Courier New" w:cs="Courier New"/>
+                <w:sz w:val="14"/>
+                <w:lang w:val="en-US"/>
+              </w:rPr>
+            </w:pPr>
+            <w:r>
+              <w:rPr>
+                <w:rFonts w:ascii="Courier New" w:hAnsi="Courier New" w:cs="Courier New"/>
+                <w:sz w:val="14"/>
+                <w:lang w:val="en-US"/>
+              </w:rPr>
+              <w:lastRenderedPageBreak/>
               <w:t>1) df = pd.DataFrame({'col one':[100, 200], 'col two':[300, 400]})</w:t>
             </w:r>
           </w:p>
@@ -42883,7 +43691,7 @@
         </w:tc>
         <w:tc>
           <w:tcPr>
-            <w:tcW w:w="6013" w:type="dxa"/>
+            <w:tcW w:w="6345" w:type="dxa"/>
             <w:vAlign w:val="center"/>
           </w:tcPr>
           <w:p>
@@ -42934,7 +43742,7 @@
         </w:trPr>
         <w:tc>
           <w:tcPr>
-            <w:tcW w:w="5257" w:type="dxa"/>
+            <w:tcW w:w="4712" w:type="dxa"/>
             <w:vAlign w:val="center"/>
           </w:tcPr>
           <w:p>
@@ -42986,7 +43794,7 @@
         </w:tc>
         <w:tc>
           <w:tcPr>
-            <w:tcW w:w="6013" w:type="dxa"/>
+            <w:tcW w:w="6345" w:type="dxa"/>
             <w:vAlign w:val="center"/>
           </w:tcPr>
           <w:p>
@@ -43082,7 +43890,7 @@
         </w:trPr>
         <w:tc>
           <w:tcPr>
-            <w:tcW w:w="5257" w:type="dxa"/>
+            <w:tcW w:w="4712" w:type="dxa"/>
             <w:vAlign w:val="center"/>
           </w:tcPr>
           <w:p>
@@ -43237,7 +44045,7 @@
         </w:tc>
         <w:tc>
           <w:tcPr>
-            <w:tcW w:w="6013" w:type="dxa"/>
+            <w:tcW w:w="6345" w:type="dxa"/>
             <w:vAlign w:val="center"/>
           </w:tcPr>
           <w:p>
@@ -43297,22 +44105,22 @@
         </w:trPr>
         <w:tc>
           <w:tcPr>
-            <w:tcW w:w="5257" w:type="dxa"/>
-            <w:vAlign w:val="center"/>
-          </w:tcPr>
-          <w:p>
-            <w:pPr>
-              <w:pStyle w:val="ab"/>
-              <w:rPr>
-                <w:rFonts w:ascii="Courier New" w:hAnsi="Courier New" w:cs="Courier New"/>
-                <w:sz w:val="14"/>
-              </w:rPr>
-            </w:pPr>
-          </w:p>
-        </w:tc>
-        <w:tc>
-          <w:tcPr>
-            <w:tcW w:w="6013" w:type="dxa"/>
+            <w:tcW w:w="4712" w:type="dxa"/>
+            <w:vAlign w:val="center"/>
+          </w:tcPr>
+          <w:p>
+            <w:pPr>
+              <w:pStyle w:val="ab"/>
+              <w:rPr>
+                <w:rFonts w:ascii="Courier New" w:hAnsi="Courier New" w:cs="Courier New"/>
+                <w:sz w:val="14"/>
+              </w:rPr>
+            </w:pPr>
+          </w:p>
+        </w:tc>
+        <w:tc>
+          <w:tcPr>
+            <w:tcW w:w="6345" w:type="dxa"/>
             <w:vAlign w:val="center"/>
           </w:tcPr>
           <w:p>
@@ -43332,22 +44140,22 @@
         </w:trPr>
         <w:tc>
           <w:tcPr>
-            <w:tcW w:w="5257" w:type="dxa"/>
-            <w:vAlign w:val="center"/>
-          </w:tcPr>
-          <w:p>
-            <w:pPr>
-              <w:pStyle w:val="ab"/>
-              <w:rPr>
-                <w:rFonts w:ascii="Courier New" w:hAnsi="Courier New" w:cs="Courier New"/>
-                <w:sz w:val="14"/>
-              </w:rPr>
-            </w:pPr>
-          </w:p>
-        </w:tc>
-        <w:tc>
-          <w:tcPr>
-            <w:tcW w:w="6013" w:type="dxa"/>
+            <w:tcW w:w="4712" w:type="dxa"/>
+            <w:vAlign w:val="center"/>
+          </w:tcPr>
+          <w:p>
+            <w:pPr>
+              <w:pStyle w:val="ab"/>
+              <w:rPr>
+                <w:rFonts w:ascii="Courier New" w:hAnsi="Courier New" w:cs="Courier New"/>
+                <w:sz w:val="14"/>
+              </w:rPr>
+            </w:pPr>
+          </w:p>
+        </w:tc>
+        <w:tc>
+          <w:tcPr>
+            <w:tcW w:w="6345" w:type="dxa"/>
             <w:vAlign w:val="center"/>
           </w:tcPr>
           <w:p>
@@ -43367,7 +44175,7 @@
         </w:trPr>
         <w:tc>
           <w:tcPr>
-            <w:tcW w:w="5257" w:type="dxa"/>
+            <w:tcW w:w="4712" w:type="dxa"/>
             <w:vAlign w:val="center"/>
           </w:tcPr>
           <w:p>
@@ -43391,7 +44199,7 @@
         </w:tc>
         <w:tc>
           <w:tcPr>
-            <w:tcW w:w="6013" w:type="dxa"/>
+            <w:tcW w:w="6345" w:type="dxa"/>
             <w:vAlign w:val="center"/>
           </w:tcPr>
           <w:p>
@@ -43486,7 +44294,7 @@
         </w:trPr>
         <w:tc>
           <w:tcPr>
-            <w:tcW w:w="5257" w:type="dxa"/>
+            <w:tcW w:w="4712" w:type="dxa"/>
             <w:shd w:val="clear" w:color="auto" w:fill="B4C6E7" w:themeFill="accent5" w:themeFillTint="66"/>
             <w:vAlign w:val="center"/>
           </w:tcPr>
@@ -43511,7 +44319,7 @@
         </w:tc>
         <w:tc>
           <w:tcPr>
-            <w:tcW w:w="6013" w:type="dxa"/>
+            <w:tcW w:w="6345" w:type="dxa"/>
             <w:shd w:val="clear" w:color="auto" w:fill="B4C6E7" w:themeFill="accent5" w:themeFillTint="66"/>
             <w:vAlign w:val="center"/>
           </w:tcPr>
@@ -43532,7 +44340,7 @@
         </w:trPr>
         <w:tc>
           <w:tcPr>
-            <w:tcW w:w="5257" w:type="dxa"/>
+            <w:tcW w:w="4712" w:type="dxa"/>
             <w:shd w:val="clear" w:color="auto" w:fill="FFFFFF" w:themeFill="background1"/>
             <w:vAlign w:val="center"/>
           </w:tcPr>
@@ -43578,7 +44386,7 @@
         </w:tc>
         <w:tc>
           <w:tcPr>
-            <w:tcW w:w="6013" w:type="dxa"/>
+            <w:tcW w:w="6345" w:type="dxa"/>
             <w:shd w:val="clear" w:color="auto" w:fill="FFFFFF" w:themeFill="background1"/>
             <w:vAlign w:val="center"/>
           </w:tcPr>
@@ -43621,7 +44429,7 @@
         </w:trPr>
         <w:tc>
           <w:tcPr>
-            <w:tcW w:w="5257" w:type="dxa"/>
+            <w:tcW w:w="4712" w:type="dxa"/>
             <w:vAlign w:val="center"/>
           </w:tcPr>
           <w:p>
@@ -43680,7 +44488,7 @@
         </w:tc>
         <w:tc>
           <w:tcPr>
-            <w:tcW w:w="6013" w:type="dxa"/>
+            <w:tcW w:w="6345" w:type="dxa"/>
             <w:vMerge w:val="restart"/>
             <w:vAlign w:val="center"/>
           </w:tcPr>
@@ -43792,7 +44600,7 @@
         </w:trPr>
         <w:tc>
           <w:tcPr>
-            <w:tcW w:w="5257" w:type="dxa"/>
+            <w:tcW w:w="4712" w:type="dxa"/>
             <w:vAlign w:val="center"/>
           </w:tcPr>
           <w:p>
@@ -43833,7 +44641,7 @@
         </w:tc>
         <w:tc>
           <w:tcPr>
-            <w:tcW w:w="6013" w:type="dxa"/>
+            <w:tcW w:w="6345" w:type="dxa"/>
             <w:vMerge/>
             <w:vAlign w:val="center"/>
           </w:tcPr>
@@ -43855,25 +44663,24 @@
         </w:trPr>
         <w:tc>
           <w:tcPr>
-            <w:tcW w:w="5257" w:type="dxa"/>
-            <w:vAlign w:val="center"/>
-          </w:tcPr>
-          <w:p>
-            <w:pPr>
-              <w:pStyle w:val="ab"/>
-              <w:rPr>
-                <w:rFonts w:ascii="Courier New" w:hAnsi="Courier New" w:cs="Courier New"/>
-                <w:sz w:val="14"/>
-                <w:lang w:val="en-US"/>
-              </w:rPr>
-            </w:pPr>
-            <w:r>
-              <w:rPr>
-                <w:rFonts w:ascii="Courier New" w:hAnsi="Courier New" w:cs="Courier New"/>
-                <w:sz w:val="14"/>
-                <w:lang w:val="en-US"/>
-              </w:rPr>
-              <w:lastRenderedPageBreak/>
+            <w:tcW w:w="4712" w:type="dxa"/>
+            <w:vAlign w:val="center"/>
+          </w:tcPr>
+          <w:p>
+            <w:pPr>
+              <w:pStyle w:val="ab"/>
+              <w:rPr>
+                <w:rFonts w:ascii="Courier New" w:hAnsi="Courier New" w:cs="Courier New"/>
+                <w:sz w:val="14"/>
+                <w:lang w:val="en-US"/>
+              </w:rPr>
+            </w:pPr>
+            <w:r>
+              <w:rPr>
+                <w:rFonts w:ascii="Courier New" w:hAnsi="Courier New" w:cs="Courier New"/>
+                <w:sz w:val="14"/>
+                <w:lang w:val="en-US"/>
+              </w:rPr>
               <w:t xml:space="preserve">good_label_cols = [col </w:t>
             </w:r>
             <w:r>
@@ -43975,7 +44782,7 @@
         </w:tc>
         <w:tc>
           <w:tcPr>
-            <w:tcW w:w="6013" w:type="dxa"/>
+            <w:tcW w:w="6345" w:type="dxa"/>
             <w:vAlign w:val="center"/>
           </w:tcPr>
           <w:p>
@@ -44002,7 +44809,7 @@
         </w:trPr>
         <w:tc>
           <w:tcPr>
-            <w:tcW w:w="5257" w:type="dxa"/>
+            <w:tcW w:w="4712" w:type="dxa"/>
             <w:vAlign w:val="center"/>
           </w:tcPr>
           <w:p>
@@ -44077,7 +44884,7 @@
         </w:tc>
         <w:tc>
           <w:tcPr>
-            <w:tcW w:w="6013" w:type="dxa"/>
+            <w:tcW w:w="6345" w:type="dxa"/>
             <w:vAlign w:val="center"/>
           </w:tcPr>
           <w:p>
@@ -44107,7 +44914,7 @@
         </w:trPr>
         <w:tc>
           <w:tcPr>
-            <w:tcW w:w="5257" w:type="dxa"/>
+            <w:tcW w:w="4712" w:type="dxa"/>
             <w:vAlign w:val="center"/>
           </w:tcPr>
           <w:p>
@@ -44131,7 +44938,7 @@
         </w:tc>
         <w:tc>
           <w:tcPr>
-            <w:tcW w:w="6013" w:type="dxa"/>
+            <w:tcW w:w="6345" w:type="dxa"/>
             <w:vAlign w:val="center"/>
           </w:tcPr>
           <w:p>
@@ -44177,7 +44984,7 @@
         </w:trPr>
         <w:tc>
           <w:tcPr>
-            <w:tcW w:w="5257" w:type="dxa"/>
+            <w:tcW w:w="4712" w:type="dxa"/>
             <w:vAlign w:val="center"/>
           </w:tcPr>
           <w:p>
@@ -44352,7 +45159,7 @@
         </w:tc>
         <w:tc>
           <w:tcPr>
-            <w:tcW w:w="6013" w:type="dxa"/>
+            <w:tcW w:w="6345" w:type="dxa"/>
             <w:vAlign w:val="center"/>
           </w:tcPr>
           <w:p>
@@ -44443,7 +45250,7 @@
         </w:trPr>
         <w:tc>
           <w:tcPr>
-            <w:tcW w:w="5257" w:type="dxa"/>
+            <w:tcW w:w="4712" w:type="dxa"/>
             <w:vAlign w:val="center"/>
           </w:tcPr>
           <w:p>
@@ -44780,7 +45587,7 @@
         </w:tc>
         <w:tc>
           <w:tcPr>
-            <w:tcW w:w="6013" w:type="dxa"/>
+            <w:tcW w:w="6345" w:type="dxa"/>
             <w:vAlign w:val="center"/>
           </w:tcPr>
           <w:p>
@@ -45033,23 +45840,23 @@
         </w:trPr>
         <w:tc>
           <w:tcPr>
-            <w:tcW w:w="5257" w:type="dxa"/>
-            <w:vAlign w:val="center"/>
-          </w:tcPr>
-          <w:p>
-            <w:pPr>
-              <w:pStyle w:val="ab"/>
-              <w:rPr>
-                <w:rFonts w:ascii="Courier New" w:hAnsi="Courier New" w:cs="Courier New"/>
-                <w:sz w:val="14"/>
-                <w:lang w:val="en-US"/>
-              </w:rPr>
-            </w:pPr>
-          </w:p>
-        </w:tc>
-        <w:tc>
-          <w:tcPr>
-            <w:tcW w:w="6013" w:type="dxa"/>
+            <w:tcW w:w="4712" w:type="dxa"/>
+            <w:vAlign w:val="center"/>
+          </w:tcPr>
+          <w:p>
+            <w:pPr>
+              <w:pStyle w:val="ab"/>
+              <w:rPr>
+                <w:rFonts w:ascii="Courier New" w:hAnsi="Courier New" w:cs="Courier New"/>
+                <w:sz w:val="14"/>
+                <w:lang w:val="en-US"/>
+              </w:rPr>
+            </w:pPr>
+          </w:p>
+        </w:tc>
+        <w:tc>
+          <w:tcPr>
+            <w:tcW w:w="6345" w:type="dxa"/>
             <w:vAlign w:val="center"/>
           </w:tcPr>
           <w:p>
@@ -45070,23 +45877,23 @@
         </w:trPr>
         <w:tc>
           <w:tcPr>
-            <w:tcW w:w="5257" w:type="dxa"/>
-            <w:vAlign w:val="center"/>
-          </w:tcPr>
-          <w:p>
-            <w:pPr>
-              <w:pStyle w:val="ab"/>
-              <w:rPr>
-                <w:rFonts w:ascii="Courier New" w:hAnsi="Courier New" w:cs="Courier New"/>
-                <w:sz w:val="14"/>
-                <w:lang w:val="en-US"/>
-              </w:rPr>
-            </w:pPr>
-          </w:p>
-        </w:tc>
-        <w:tc>
-          <w:tcPr>
-            <w:tcW w:w="6013" w:type="dxa"/>
+            <w:tcW w:w="4712" w:type="dxa"/>
+            <w:vAlign w:val="center"/>
+          </w:tcPr>
+          <w:p>
+            <w:pPr>
+              <w:pStyle w:val="ab"/>
+              <w:rPr>
+                <w:rFonts w:ascii="Courier New" w:hAnsi="Courier New" w:cs="Courier New"/>
+                <w:sz w:val="14"/>
+                <w:lang w:val="en-US"/>
+              </w:rPr>
+            </w:pPr>
+          </w:p>
+        </w:tc>
+        <w:tc>
+          <w:tcPr>
+            <w:tcW w:w="6345" w:type="dxa"/>
             <w:vAlign w:val="center"/>
           </w:tcPr>
           <w:p>
@@ -45107,23 +45914,23 @@
         </w:trPr>
         <w:tc>
           <w:tcPr>
-            <w:tcW w:w="5257" w:type="dxa"/>
-            <w:vAlign w:val="center"/>
-          </w:tcPr>
-          <w:p>
-            <w:pPr>
-              <w:pStyle w:val="ab"/>
-              <w:rPr>
-                <w:rFonts w:ascii="Courier New" w:hAnsi="Courier New" w:cs="Courier New"/>
-                <w:sz w:val="14"/>
-                <w:lang w:val="en-US"/>
-              </w:rPr>
-            </w:pPr>
-          </w:p>
-        </w:tc>
-        <w:tc>
-          <w:tcPr>
-            <w:tcW w:w="6013" w:type="dxa"/>
+            <w:tcW w:w="4712" w:type="dxa"/>
+            <w:vAlign w:val="center"/>
+          </w:tcPr>
+          <w:p>
+            <w:pPr>
+              <w:pStyle w:val="ab"/>
+              <w:rPr>
+                <w:rFonts w:ascii="Courier New" w:hAnsi="Courier New" w:cs="Courier New"/>
+                <w:sz w:val="14"/>
+                <w:lang w:val="en-US"/>
+              </w:rPr>
+            </w:pPr>
+          </w:p>
+        </w:tc>
+        <w:tc>
+          <w:tcPr>
+            <w:tcW w:w="6345" w:type="dxa"/>
             <w:vAlign w:val="center"/>
           </w:tcPr>
           <w:p>
@@ -53099,7 +53906,7 @@
 </file>
 
 <file path=customXml/itemProps1.xml><?xml version="1.0" encoding="utf-8"?>
-<ds:datastoreItem xmlns:ds="http://schemas.openxmlformats.org/officeDocument/2006/customXml" ds:itemID="{6ED6C4D2-B33F-49D1-A7F9-94CAE3D96368}">
+<ds:datastoreItem xmlns:ds="http://schemas.openxmlformats.org/officeDocument/2006/customXml" ds:itemID="{019ADD37-C2C5-4852-96F0-45FA4CE970F6}">
   <ds:schemaRefs>
     <ds:schemaRef ds:uri="http://schemas.openxmlformats.org/officeDocument/2006/bibliography"/>
   </ds:schemaRefs>

--- a/Numpy, PANDAS, Spark.docx
+++ b/Numpy, PANDAS, Spark.docx
@@ -2001,8 +2001,6 @@
               </w:rPr>
               <w:t>value</w:t>
             </w:r>
-            <w:bookmarkStart w:id="0" w:name="_GoBack"/>
-            <w:bookmarkEnd w:id="0"/>
             <w:r>
               <w:rPr>
                 <w:rFonts w:ascii="Courier New" w:hAnsi="Courier New" w:cs="Courier New"/>
@@ -2305,7 +2303,7 @@
                 <w:sz w:val="14"/>
               </w:rPr>
             </w:pPr>
-            <w:hyperlink r:id="rId6" w:history="1">
+            <w:hyperlink r:id="rId8" w:history="1">
               <w:r>
                 <w:rPr>
                   <w:rStyle w:val="af0"/>
@@ -5825,135 +5823,41 @@
                 <w:sz w:val="14"/>
                 <w:lang w:val="en-US"/>
               </w:rPr>
-              <w:t>In [154]: labels=np.array([1,3,5])</w:t>
-            </w:r>
-          </w:p>
-          <w:p>
-            <w:pPr>
-              <w:pStyle w:val="ab"/>
-              <w:rPr>
-                <w:rFonts w:ascii="Courier New" w:hAnsi="Courier New" w:cs="Courier New"/>
-                <w:sz w:val="14"/>
-                <w:lang w:val="en-US"/>
-              </w:rPr>
-            </w:pPr>
-          </w:p>
-          <w:p>
-            <w:pPr>
-              <w:pStyle w:val="ab"/>
-              <w:rPr>
-                <w:rFonts w:ascii="Courier New" w:hAnsi="Courier New" w:cs="Courier New"/>
-                <w:sz w:val="14"/>
-                <w:lang w:val="en-US"/>
-              </w:rPr>
-            </w:pPr>
-            <w:r>
-              <w:rPr>
-                <w:rFonts w:ascii="Courier New" w:hAnsi="Courier New" w:cs="Courier New"/>
-                <w:sz w:val="14"/>
-                <w:lang w:val="en-US"/>
-              </w:rPr>
-              <w:t xml:space="preserve">In [155]: </w:t>
-            </w:r>
-            <w:r>
-              <w:rPr>
-                <w:rFonts w:ascii="Courier New" w:hAnsi="Courier New" w:cs="Courier New"/>
-                <w:b/>
-                <w:sz w:val="14"/>
-                <w:lang w:val="en-US"/>
-              </w:rPr>
-              <w:t>labels[:,</w:t>
-            </w:r>
-            <w:r>
-              <w:rPr>
-                <w:rFonts w:ascii="Courier New" w:hAnsi="Courier New" w:cs="Courier New"/>
-                <w:b/>
-                <w:color w:val="C45911" w:themeColor="accent2" w:themeShade="BF"/>
-                <w:sz w:val="14"/>
-                <w:lang w:val="en-US"/>
-              </w:rPr>
-              <w:t>None</w:t>
-            </w:r>
-            <w:r>
-              <w:rPr>
-                <w:rFonts w:ascii="Courier New" w:hAnsi="Courier New" w:cs="Courier New"/>
-                <w:b/>
-                <w:sz w:val="14"/>
-                <w:lang w:val="en-US"/>
-              </w:rPr>
-              <w:t>]</w:t>
-            </w:r>
-          </w:p>
-          <w:p>
-            <w:pPr>
-              <w:pStyle w:val="ab"/>
-              <w:rPr>
-                <w:rFonts w:ascii="Courier New" w:hAnsi="Courier New" w:cs="Courier New"/>
-                <w:sz w:val="14"/>
-                <w:lang w:val="en-US"/>
-              </w:rPr>
-            </w:pPr>
-            <w:r>
-              <w:rPr>
-                <w:rFonts w:ascii="Courier New" w:hAnsi="Courier New" w:cs="Courier New"/>
-                <w:sz w:val="14"/>
-                <w:lang w:val="en-US"/>
-              </w:rPr>
-              <w:t xml:space="preserve">Out[155]: </w:t>
-            </w:r>
-          </w:p>
-          <w:p>
-            <w:pPr>
-              <w:pStyle w:val="ab"/>
-              <w:rPr>
-                <w:rFonts w:ascii="Courier New" w:hAnsi="Courier New" w:cs="Courier New"/>
-                <w:sz w:val="14"/>
-                <w:lang w:val="en-US"/>
-              </w:rPr>
-            </w:pPr>
-            <w:r>
-              <w:rPr>
-                <w:rFonts w:ascii="Courier New" w:hAnsi="Courier New" w:cs="Courier New"/>
-                <w:sz w:val="14"/>
-                <w:lang w:val="en-US"/>
-              </w:rPr>
-              <w:t>array([[1],</w:t>
-            </w:r>
-          </w:p>
-          <w:p>
-            <w:pPr>
-              <w:pStyle w:val="ab"/>
-              <w:rPr>
-                <w:rFonts w:ascii="Courier New" w:hAnsi="Courier New" w:cs="Courier New"/>
-                <w:sz w:val="14"/>
-                <w:lang w:val="en-US"/>
-              </w:rPr>
-            </w:pPr>
-            <w:r>
-              <w:rPr>
-                <w:rFonts w:ascii="Courier New" w:hAnsi="Courier New" w:cs="Courier New"/>
-                <w:sz w:val="14"/>
-                <w:lang w:val="en-US"/>
-              </w:rPr>
-              <w:t xml:space="preserve">       [3],</w:t>
-            </w:r>
-          </w:p>
-          <w:p>
-            <w:pPr>
-              <w:pStyle w:val="ab"/>
-              <w:rPr>
-                <w:rFonts w:ascii="Courier New" w:hAnsi="Courier New" w:cs="Courier New"/>
-                <w:sz w:val="14"/>
-                <w:lang w:val="en-US"/>
-              </w:rPr>
-            </w:pPr>
-            <w:r>
-              <w:rPr>
-                <w:rFonts w:ascii="Courier New" w:hAnsi="Courier New" w:cs="Courier New"/>
-                <w:sz w:val="14"/>
-                <w:lang w:val="en-US"/>
-              </w:rPr>
-              <w:t xml:space="preserve">       [5]])</w:t>
+              <w:t>x = x[~numpy.isnan(x)]</w:t>
+            </w:r>
+          </w:p>
+          <w:p>
+            <w:pPr>
+              <w:pStyle w:val="ab"/>
+              <w:rPr>
+                <w:rFonts w:ascii="Courier New" w:hAnsi="Courier New" w:cs="Courier New"/>
+                <w:sz w:val="14"/>
+              </w:rPr>
+            </w:pPr>
+            <w:r>
+              <w:rPr>
+                <w:rFonts w:ascii="Courier New" w:hAnsi="Courier New" w:cs="Courier New"/>
+                <w:sz w:val="14"/>
+              </w:rPr>
+              <w:t>или</w:t>
+            </w:r>
+          </w:p>
+          <w:p>
+            <w:pPr>
+              <w:pStyle w:val="ab"/>
+              <w:rPr>
+                <w:rFonts w:ascii="Courier New" w:hAnsi="Courier New" w:cs="Courier New"/>
+                <w:sz w:val="14"/>
+                <w:lang w:val="en-US"/>
+              </w:rPr>
+            </w:pPr>
+            <w:r>
+              <w:rPr>
+                <w:rFonts w:ascii="Courier New" w:hAnsi="Courier New" w:cs="Courier New"/>
+                <w:sz w:val="14"/>
+                <w:lang w:val="en-US"/>
+              </w:rPr>
+              <w:t>x = x[numpy.logical_not(numpy.isnan(x))]</w:t>
             </w:r>
           </w:p>
         </w:tc>
@@ -5975,7 +5879,52 @@
                 <w:rFonts w:ascii="Courier New" w:hAnsi="Courier New" w:cs="Courier New"/>
                 <w:sz w:val="14"/>
               </w:rPr>
-              <w:t>Создание доп. Оси в массиве и разделение элементов по ней.</w:t>
+              <w:t xml:space="preserve">Удалить все </w:t>
+            </w:r>
+            <w:r>
+              <w:rPr>
+                <w:rFonts w:ascii="Courier New" w:hAnsi="Courier New" w:cs="Courier New"/>
+                <w:sz w:val="14"/>
+                <w:lang w:val="en-US"/>
+              </w:rPr>
+              <w:t>nan</w:t>
+            </w:r>
+            <w:r>
+              <w:rPr>
+                <w:rFonts w:ascii="Courier New" w:hAnsi="Courier New" w:cs="Courier New"/>
+                <w:sz w:val="14"/>
+              </w:rPr>
+              <w:t xml:space="preserve"> из массива. АНалог </w:t>
+            </w:r>
+            <w:r>
+              <w:rPr>
+                <w:rFonts w:ascii="Courier New" w:hAnsi="Courier New" w:cs="Courier New"/>
+                <w:sz w:val="14"/>
+                <w:lang w:val="en-US"/>
+              </w:rPr>
+              <w:t>dropna</w:t>
+            </w:r>
+            <w:r>
+              <w:rPr>
+                <w:rFonts w:ascii="Courier New" w:hAnsi="Courier New" w:cs="Courier New"/>
+                <w:sz w:val="14"/>
+              </w:rPr>
+              <w:t xml:space="preserve"> в </w:t>
+            </w:r>
+            <w:r>
+              <w:rPr>
+                <w:rFonts w:ascii="Courier New" w:hAnsi="Courier New" w:cs="Courier New"/>
+                <w:sz w:val="14"/>
+                <w:lang w:val="en-US"/>
+              </w:rPr>
+              <w:t>pandas</w:t>
+            </w:r>
+            <w:r>
+              <w:rPr>
+                <w:rFonts w:ascii="Courier New" w:hAnsi="Courier New" w:cs="Courier New"/>
+                <w:sz w:val="14"/>
+              </w:rPr>
+              <w:t>???</w:t>
             </w:r>
           </w:p>
         </w:tc>
@@ -5994,269 +5943,145 @@
               <w:pStyle w:val="ab"/>
               <w:rPr>
                 <w:rFonts w:ascii="Courier New" w:hAnsi="Courier New" w:cs="Courier New"/>
-                <w:color w:val="538135" w:themeColor="accent6" w:themeShade="BF"/>
-                <w:sz w:val="14"/>
-                <w:lang w:val="en-US"/>
-              </w:rPr>
-            </w:pPr>
-            <w:r>
-              <w:rPr>
-                <w:rFonts w:ascii="Courier New" w:hAnsi="Courier New" w:cs="Courier New"/>
-                <w:color w:val="538135" w:themeColor="accent6" w:themeShade="BF"/>
-                <w:sz w:val="14"/>
-                <w:lang w:val="en-US"/>
-              </w:rPr>
-              <w:t>a</w:t>
-            </w:r>
-            <w:r>
-              <w:rPr>
-                <w:rFonts w:ascii="Courier New" w:hAnsi="Courier New" w:cs="Courier New"/>
-                <w:color w:val="538135" w:themeColor="accent6" w:themeShade="BF"/>
-                <w:sz w:val="14"/>
-                <w:lang w:val="en-US"/>
-              </w:rPr>
-              <w:t xml:space="preserve"> + </w:t>
-            </w:r>
-            <w:r>
-              <w:rPr>
-                <w:rFonts w:ascii="Courier New" w:hAnsi="Courier New" w:cs="Courier New"/>
-                <w:color w:val="538135" w:themeColor="accent6" w:themeShade="BF"/>
-                <w:sz w:val="14"/>
-                <w:lang w:val="en-US"/>
-              </w:rPr>
-              <w:t>b</w:t>
-            </w:r>
-            <w:r>
-              <w:rPr>
-                <w:rFonts w:ascii="Courier New" w:hAnsi="Courier New" w:cs="Courier New"/>
-                <w:color w:val="538135" w:themeColor="accent6" w:themeShade="BF"/>
-                <w:sz w:val="14"/>
-                <w:lang w:val="en-US"/>
-              </w:rPr>
-              <w:t xml:space="preserve">, </w:t>
-            </w:r>
-          </w:p>
-          <w:p>
-            <w:pPr>
-              <w:pStyle w:val="ab"/>
-              <w:rPr>
-                <w:rFonts w:ascii="Courier New" w:hAnsi="Courier New" w:cs="Courier New"/>
-                <w:color w:val="538135" w:themeColor="accent6" w:themeShade="BF"/>
-                <w:sz w:val="14"/>
-                <w:lang w:val="en-US"/>
-              </w:rPr>
-            </w:pPr>
-            <w:r>
-              <w:rPr>
-                <w:rFonts w:ascii="Courier New" w:hAnsi="Courier New" w:cs="Courier New"/>
-                <w:color w:val="538135" w:themeColor="accent6" w:themeShade="BF"/>
-                <w:sz w:val="14"/>
-                <w:lang w:val="en-US"/>
-              </w:rPr>
-              <w:t>a</w:t>
-            </w:r>
-            <w:r>
-              <w:rPr>
-                <w:rFonts w:ascii="Courier New" w:hAnsi="Courier New" w:cs="Courier New"/>
-                <w:color w:val="538135" w:themeColor="accent6" w:themeShade="BF"/>
-                <w:sz w:val="14"/>
-                <w:lang w:val="en-US"/>
-              </w:rPr>
-              <w:t xml:space="preserve"> - </w:t>
-            </w:r>
-            <w:r>
-              <w:rPr>
-                <w:rFonts w:ascii="Courier New" w:hAnsi="Courier New" w:cs="Courier New"/>
-                <w:color w:val="538135" w:themeColor="accent6" w:themeShade="BF"/>
-                <w:sz w:val="14"/>
-                <w:lang w:val="en-US"/>
-              </w:rPr>
-              <w:t>b</w:t>
-            </w:r>
-            <w:r>
-              <w:rPr>
-                <w:rFonts w:ascii="Courier New" w:hAnsi="Courier New" w:cs="Courier New"/>
-                <w:color w:val="538135" w:themeColor="accent6" w:themeShade="BF"/>
-                <w:sz w:val="14"/>
-                <w:lang w:val="en-US"/>
-              </w:rPr>
-              <w:t xml:space="preserve">, </w:t>
-            </w:r>
-          </w:p>
-          <w:p>
-            <w:pPr>
-              <w:pStyle w:val="ab"/>
-              <w:rPr>
-                <w:rFonts w:ascii="Courier New" w:hAnsi="Courier New" w:cs="Courier New"/>
-                <w:color w:val="BF8F00" w:themeColor="accent4" w:themeShade="BF"/>
-                <w:sz w:val="14"/>
-                <w:lang w:val="en-US"/>
-              </w:rPr>
-            </w:pPr>
-            <w:r>
-              <w:rPr>
-                <w:rFonts w:ascii="Courier New" w:hAnsi="Courier New" w:cs="Courier New"/>
-                <w:color w:val="BF8F00" w:themeColor="accent4" w:themeShade="BF"/>
-                <w:sz w:val="14"/>
-                <w:lang w:val="en-US"/>
-              </w:rPr>
-              <w:t>a</w:t>
-            </w:r>
-            <w:r>
-              <w:rPr>
-                <w:rFonts w:ascii="Courier New" w:hAnsi="Courier New" w:cs="Courier New"/>
-                <w:color w:val="BF8F00" w:themeColor="accent4" w:themeShade="BF"/>
-                <w:sz w:val="14"/>
-                <w:lang w:val="en-US"/>
-              </w:rPr>
-              <w:t xml:space="preserve"> * </w:t>
-            </w:r>
-            <w:r>
-              <w:rPr>
-                <w:rFonts w:ascii="Courier New" w:hAnsi="Courier New" w:cs="Courier New"/>
-                <w:color w:val="BF8F00" w:themeColor="accent4" w:themeShade="BF"/>
-                <w:sz w:val="14"/>
-                <w:lang w:val="en-US"/>
-              </w:rPr>
-              <w:t>b</w:t>
-            </w:r>
-            <w:r>
-              <w:rPr>
-                <w:rFonts w:ascii="Courier New" w:hAnsi="Courier New" w:cs="Courier New"/>
-                <w:color w:val="BF8F00" w:themeColor="accent4" w:themeShade="BF"/>
-                <w:sz w:val="14"/>
-                <w:lang w:val="en-US"/>
-              </w:rPr>
-              <w:t xml:space="preserve">, </w:t>
-            </w:r>
-          </w:p>
-          <w:p>
-            <w:pPr>
-              <w:pStyle w:val="ab"/>
-              <w:rPr>
-                <w:rFonts w:ascii="Courier New" w:hAnsi="Courier New" w:cs="Courier New"/>
-                <w:sz w:val="14"/>
-                <w:lang w:val="en-US"/>
-              </w:rPr>
-            </w:pPr>
-            <w:r>
-              <w:rPr>
-                <w:rFonts w:ascii="Courier New" w:hAnsi="Courier New" w:cs="Courier New"/>
-                <w:color w:val="BF8F00" w:themeColor="accent4" w:themeShade="BF"/>
-                <w:sz w:val="14"/>
-                <w:lang w:val="en-US"/>
-              </w:rPr>
-              <w:t>a</w:t>
-            </w:r>
-            <w:r>
-              <w:rPr>
-                <w:rFonts w:ascii="Courier New" w:hAnsi="Courier New" w:cs="Courier New"/>
-                <w:color w:val="BF8F00" w:themeColor="accent4" w:themeShade="BF"/>
-                <w:sz w:val="14"/>
-                <w:lang w:val="en-US"/>
-              </w:rPr>
-              <w:t xml:space="preserve"> / </w:t>
-            </w:r>
-            <w:r>
-              <w:rPr>
-                <w:rFonts w:ascii="Courier New" w:hAnsi="Courier New" w:cs="Courier New"/>
-                <w:color w:val="BF8F00" w:themeColor="accent4" w:themeShade="BF"/>
-                <w:sz w:val="14"/>
-                <w:lang w:val="en-US"/>
-              </w:rPr>
-              <w:t>b</w:t>
-            </w:r>
-            <w:r>
-              <w:rPr>
-                <w:rFonts w:ascii="Courier New" w:hAnsi="Courier New" w:cs="Courier New"/>
-                <w:color w:val="BF8F00" w:themeColor="accent4" w:themeShade="BF"/>
-                <w:sz w:val="14"/>
-                <w:lang w:val="en-US"/>
-              </w:rPr>
-              <w:t>,</w:t>
-            </w:r>
-            <w:r>
-              <w:rPr>
-                <w:rFonts w:ascii="Courier New" w:hAnsi="Courier New" w:cs="Courier New"/>
-                <w:sz w:val="14"/>
-                <w:lang w:val="en-US"/>
-              </w:rPr>
-              <w:t xml:space="preserve"> </w:t>
-            </w:r>
-          </w:p>
-          <w:p>
-            <w:pPr>
-              <w:pStyle w:val="ab"/>
-              <w:rPr>
-                <w:rFonts w:ascii="Courier New" w:hAnsi="Courier New" w:cs="Courier New"/>
-                <w:color w:val="7030A0"/>
-                <w:sz w:val="14"/>
-                <w:lang w:val="en-US"/>
-              </w:rPr>
-            </w:pPr>
-            <w:r>
-              <w:rPr>
-                <w:rFonts w:ascii="Courier New" w:hAnsi="Courier New" w:cs="Courier New"/>
-                <w:color w:val="7030A0"/>
-                <w:sz w:val="14"/>
-                <w:lang w:val="en-US"/>
-              </w:rPr>
-              <w:t>a</w:t>
-            </w:r>
-            <w:r>
-              <w:rPr>
-                <w:rFonts w:ascii="Courier New" w:hAnsi="Courier New" w:cs="Courier New"/>
-                <w:color w:val="7030A0"/>
-                <w:sz w:val="14"/>
-                <w:lang w:val="en-US"/>
-              </w:rPr>
-              <w:t xml:space="preserve"> * </w:t>
-            </w:r>
-            <w:r>
-              <w:rPr>
-                <w:rFonts w:ascii="Courier New" w:hAnsi="Courier New" w:cs="Courier New"/>
-                <w:color w:val="7030A0"/>
-                <w:sz w:val="14"/>
-                <w:lang w:val="en-US"/>
-              </w:rPr>
-              <w:t>6</w:t>
-            </w:r>
-            <w:r>
-              <w:rPr>
-                <w:rFonts w:ascii="Courier New" w:hAnsi="Courier New" w:cs="Courier New"/>
-                <w:color w:val="7030A0"/>
-                <w:sz w:val="14"/>
-                <w:lang w:val="en-US"/>
-              </w:rPr>
-              <w:t xml:space="preserve">, </w:t>
-            </w:r>
-          </w:p>
-          <w:p>
-            <w:pPr>
-              <w:pStyle w:val="ab"/>
-              <w:rPr>
-                <w:rFonts w:ascii="Courier New" w:hAnsi="Courier New" w:cs="Courier New"/>
-                <w:sz w:val="14"/>
-                <w:lang w:val="en-US"/>
-              </w:rPr>
-            </w:pPr>
-            <w:r>
-              <w:rPr>
-                <w:rFonts w:ascii="Courier New" w:hAnsi="Courier New" w:cs="Courier New"/>
-                <w:color w:val="7030A0"/>
-                <w:sz w:val="14"/>
-                <w:lang w:val="en-US"/>
-              </w:rPr>
-              <w:t>a</w:t>
-            </w:r>
-            <w:r>
-              <w:rPr>
-                <w:rFonts w:ascii="Courier New" w:hAnsi="Courier New" w:cs="Courier New"/>
-                <w:color w:val="7030A0"/>
-                <w:sz w:val="14"/>
-                <w:lang w:val="en-US"/>
-              </w:rPr>
-              <w:t>**4</w:t>
+                <w:sz w:val="14"/>
+                <w:lang w:val="en-US"/>
+              </w:rPr>
+            </w:pPr>
+            <w:r>
+              <w:rPr>
+                <w:rFonts w:ascii="Courier New" w:hAnsi="Courier New" w:cs="Courier New"/>
+                <w:sz w:val="14"/>
+                <w:lang w:val="en-US"/>
+              </w:rPr>
+              <w:t>In [154]: labels=np.array([1,3,5])</w:t>
+            </w:r>
+          </w:p>
+          <w:p>
+            <w:pPr>
+              <w:pStyle w:val="ab"/>
+              <w:rPr>
+                <w:rFonts w:ascii="Courier New" w:hAnsi="Courier New" w:cs="Courier New"/>
+                <w:sz w:val="14"/>
+                <w:lang w:val="en-US"/>
+              </w:rPr>
+            </w:pPr>
+          </w:p>
+          <w:p>
+            <w:pPr>
+              <w:pStyle w:val="ab"/>
+              <w:rPr>
+                <w:rFonts w:ascii="Courier New" w:hAnsi="Courier New" w:cs="Courier New"/>
+                <w:sz w:val="14"/>
+                <w:lang w:val="en-US"/>
+              </w:rPr>
+            </w:pPr>
+            <w:r>
+              <w:rPr>
+                <w:rFonts w:ascii="Courier New" w:hAnsi="Courier New" w:cs="Courier New"/>
+                <w:sz w:val="14"/>
+                <w:lang w:val="en-US"/>
+              </w:rPr>
+              <w:t xml:space="preserve">In [155]: </w:t>
+            </w:r>
+            <w:r>
+              <w:rPr>
+                <w:rFonts w:ascii="Courier New" w:hAnsi="Courier New" w:cs="Courier New"/>
+                <w:b/>
+                <w:sz w:val="14"/>
+                <w:lang w:val="en-US"/>
+              </w:rPr>
+              <w:t>labels[:,</w:t>
+            </w:r>
+            <w:r>
+              <w:rPr>
+                <w:rFonts w:ascii="Courier New" w:hAnsi="Courier New" w:cs="Courier New"/>
+                <w:b/>
+                <w:color w:val="C45911" w:themeColor="accent2" w:themeShade="BF"/>
+                <w:sz w:val="14"/>
+                <w:lang w:val="en-US"/>
+              </w:rPr>
+              <w:t>None</w:t>
+            </w:r>
+            <w:r>
+              <w:rPr>
+                <w:rFonts w:ascii="Courier New" w:hAnsi="Courier New" w:cs="Courier New"/>
+                <w:b/>
+                <w:sz w:val="14"/>
+                <w:lang w:val="en-US"/>
+              </w:rPr>
+              <w:t>]</w:t>
+            </w:r>
+          </w:p>
+          <w:p>
+            <w:pPr>
+              <w:pStyle w:val="ab"/>
+              <w:rPr>
+                <w:rFonts w:ascii="Courier New" w:hAnsi="Courier New" w:cs="Courier New"/>
+                <w:sz w:val="14"/>
+                <w:lang w:val="en-US"/>
+              </w:rPr>
+            </w:pPr>
+            <w:r>
+              <w:rPr>
+                <w:rFonts w:ascii="Courier New" w:hAnsi="Courier New" w:cs="Courier New"/>
+                <w:sz w:val="14"/>
+                <w:lang w:val="en-US"/>
+              </w:rPr>
+              <w:t xml:space="preserve">Out[155]: </w:t>
+            </w:r>
+          </w:p>
+          <w:p>
+            <w:pPr>
+              <w:pStyle w:val="ab"/>
+              <w:rPr>
+                <w:rFonts w:ascii="Courier New" w:hAnsi="Courier New" w:cs="Courier New"/>
+                <w:sz w:val="14"/>
+                <w:lang w:val="en-US"/>
+              </w:rPr>
+            </w:pPr>
+            <w:r>
+              <w:rPr>
+                <w:rFonts w:ascii="Courier New" w:hAnsi="Courier New" w:cs="Courier New"/>
+                <w:sz w:val="14"/>
+                <w:lang w:val="en-US"/>
+              </w:rPr>
+              <w:t>array([[1],</w:t>
+            </w:r>
+          </w:p>
+          <w:p>
+            <w:pPr>
+              <w:pStyle w:val="ab"/>
+              <w:rPr>
+                <w:rFonts w:ascii="Courier New" w:hAnsi="Courier New" w:cs="Courier New"/>
+                <w:sz w:val="14"/>
+                <w:lang w:val="en-US"/>
+              </w:rPr>
+            </w:pPr>
+            <w:r>
+              <w:rPr>
+                <w:rFonts w:ascii="Courier New" w:hAnsi="Courier New" w:cs="Courier New"/>
+                <w:sz w:val="14"/>
+                <w:lang w:val="en-US"/>
+              </w:rPr>
+              <w:t xml:space="preserve">       [3],</w:t>
+            </w:r>
+          </w:p>
+          <w:p>
+            <w:pPr>
+              <w:pStyle w:val="ab"/>
+              <w:rPr>
+                <w:rFonts w:ascii="Courier New" w:hAnsi="Courier New" w:cs="Courier New"/>
+                <w:sz w:val="14"/>
+                <w:lang w:val="en-US"/>
+              </w:rPr>
+            </w:pPr>
+            <w:r>
+              <w:rPr>
+                <w:rFonts w:ascii="Courier New" w:hAnsi="Courier New" w:cs="Courier New"/>
+                <w:sz w:val="14"/>
+                <w:lang w:val="en-US"/>
+              </w:rPr>
+              <w:t xml:space="preserve">       [5]])</w:t>
             </w:r>
           </w:p>
         </w:tc>
@@ -6278,75 +6103,7 @@
                 <w:rFonts w:ascii="Courier New" w:hAnsi="Courier New" w:cs="Courier New"/>
                 <w:sz w:val="14"/>
               </w:rPr>
-              <w:t xml:space="preserve">поэлементное </w:t>
-            </w:r>
-            <w:r>
-              <w:rPr>
-                <w:rFonts w:ascii="Courier New" w:hAnsi="Courier New" w:cs="Courier New"/>
-                <w:color w:val="538135" w:themeColor="accent6" w:themeShade="BF"/>
-                <w:sz w:val="14"/>
-              </w:rPr>
-              <w:t>сложение, вычитание</w:t>
-            </w:r>
-            <w:r>
-              <w:rPr>
-                <w:rFonts w:ascii="Courier New" w:hAnsi="Courier New" w:cs="Courier New"/>
-                <w:sz w:val="14"/>
-              </w:rPr>
-              <w:t xml:space="preserve">, </w:t>
-            </w:r>
-            <w:r>
-              <w:rPr>
-                <w:rFonts w:ascii="Courier New" w:hAnsi="Courier New" w:cs="Courier New"/>
-                <w:color w:val="BF8F00" w:themeColor="accent4" w:themeShade="BF"/>
-                <w:sz w:val="14"/>
-              </w:rPr>
-              <w:t>умножение, деление</w:t>
-            </w:r>
-            <w:r>
-              <w:rPr>
-                <w:rFonts w:ascii="Courier New" w:hAnsi="Courier New" w:cs="Courier New"/>
-                <w:sz w:val="14"/>
-              </w:rPr>
-              <w:t xml:space="preserve"> данных в массивах </w:t>
-            </w:r>
-            <w:r>
-              <w:rPr>
-                <w:rFonts w:ascii="Courier New" w:hAnsi="Courier New" w:cs="Courier New"/>
-                <w:sz w:val="14"/>
-                <w:lang w:val="en-US"/>
-              </w:rPr>
-              <w:t>a</w:t>
-            </w:r>
-            <w:r>
-              <w:rPr>
-                <w:rFonts w:ascii="Courier New" w:hAnsi="Courier New" w:cs="Courier New"/>
-                <w:sz w:val="14"/>
-              </w:rPr>
-              <w:t xml:space="preserve"> и </w:t>
-            </w:r>
-            <w:r>
-              <w:rPr>
-                <w:rFonts w:ascii="Courier New" w:hAnsi="Courier New" w:cs="Courier New"/>
-                <w:sz w:val="14"/>
-                <w:lang w:val="en-US"/>
-              </w:rPr>
-              <w:t>b</w:t>
-            </w:r>
-            <w:r>
-              <w:rPr>
-                <w:rFonts w:ascii="Courier New" w:hAnsi="Courier New" w:cs="Courier New"/>
-                <w:sz w:val="14"/>
-              </w:rPr>
-              <w:t xml:space="preserve">; </w:t>
-            </w:r>
-            <w:r>
-              <w:rPr>
-                <w:rFonts w:ascii="Courier New" w:hAnsi="Courier New" w:cs="Courier New"/>
-                <w:color w:val="7030A0"/>
-                <w:sz w:val="14"/>
-              </w:rPr>
-              <w:t>поэлементное умножение на 6, возведение в 4 степень</w:t>
+              <w:t>Создание доп. Оси в массиве и разделение элементов по ней.</w:t>
             </w:r>
           </w:p>
         </w:tc>
@@ -6365,17 +6122,269 @@
               <w:pStyle w:val="ab"/>
               <w:rPr>
                 <w:rFonts w:ascii="Courier New" w:hAnsi="Courier New" w:cs="Courier New"/>
-                <w:sz w:val="14"/>
-                <w:lang w:val="en-US"/>
-              </w:rPr>
-            </w:pPr>
-            <w:r>
-              <w:rPr>
-                <w:rFonts w:ascii="Courier New" w:hAnsi="Courier New" w:cs="Courier New"/>
-                <w:sz w:val="14"/>
-                <w:lang w:val="en-US"/>
-              </w:rPr>
-              <w:t>np.diff(a)</w:t>
+                <w:color w:val="538135" w:themeColor="accent6" w:themeShade="BF"/>
+                <w:sz w:val="14"/>
+                <w:lang w:val="en-US"/>
+              </w:rPr>
+            </w:pPr>
+            <w:r>
+              <w:rPr>
+                <w:rFonts w:ascii="Courier New" w:hAnsi="Courier New" w:cs="Courier New"/>
+                <w:color w:val="538135" w:themeColor="accent6" w:themeShade="BF"/>
+                <w:sz w:val="14"/>
+                <w:lang w:val="en-US"/>
+              </w:rPr>
+              <w:t>a</w:t>
+            </w:r>
+            <w:r>
+              <w:rPr>
+                <w:rFonts w:ascii="Courier New" w:hAnsi="Courier New" w:cs="Courier New"/>
+                <w:color w:val="538135" w:themeColor="accent6" w:themeShade="BF"/>
+                <w:sz w:val="14"/>
+                <w:lang w:val="en-US"/>
+              </w:rPr>
+              <w:t xml:space="preserve"> + </w:t>
+            </w:r>
+            <w:r>
+              <w:rPr>
+                <w:rFonts w:ascii="Courier New" w:hAnsi="Courier New" w:cs="Courier New"/>
+                <w:color w:val="538135" w:themeColor="accent6" w:themeShade="BF"/>
+                <w:sz w:val="14"/>
+                <w:lang w:val="en-US"/>
+              </w:rPr>
+              <w:t>b</w:t>
+            </w:r>
+            <w:r>
+              <w:rPr>
+                <w:rFonts w:ascii="Courier New" w:hAnsi="Courier New" w:cs="Courier New"/>
+                <w:color w:val="538135" w:themeColor="accent6" w:themeShade="BF"/>
+                <w:sz w:val="14"/>
+                <w:lang w:val="en-US"/>
+              </w:rPr>
+              <w:t xml:space="preserve">, </w:t>
+            </w:r>
+          </w:p>
+          <w:p>
+            <w:pPr>
+              <w:pStyle w:val="ab"/>
+              <w:rPr>
+                <w:rFonts w:ascii="Courier New" w:hAnsi="Courier New" w:cs="Courier New"/>
+                <w:color w:val="538135" w:themeColor="accent6" w:themeShade="BF"/>
+                <w:sz w:val="14"/>
+                <w:lang w:val="en-US"/>
+              </w:rPr>
+            </w:pPr>
+            <w:r>
+              <w:rPr>
+                <w:rFonts w:ascii="Courier New" w:hAnsi="Courier New" w:cs="Courier New"/>
+                <w:color w:val="538135" w:themeColor="accent6" w:themeShade="BF"/>
+                <w:sz w:val="14"/>
+                <w:lang w:val="en-US"/>
+              </w:rPr>
+              <w:t>a</w:t>
+            </w:r>
+            <w:r>
+              <w:rPr>
+                <w:rFonts w:ascii="Courier New" w:hAnsi="Courier New" w:cs="Courier New"/>
+                <w:color w:val="538135" w:themeColor="accent6" w:themeShade="BF"/>
+                <w:sz w:val="14"/>
+                <w:lang w:val="en-US"/>
+              </w:rPr>
+              <w:t xml:space="preserve"> - </w:t>
+            </w:r>
+            <w:r>
+              <w:rPr>
+                <w:rFonts w:ascii="Courier New" w:hAnsi="Courier New" w:cs="Courier New"/>
+                <w:color w:val="538135" w:themeColor="accent6" w:themeShade="BF"/>
+                <w:sz w:val="14"/>
+                <w:lang w:val="en-US"/>
+              </w:rPr>
+              <w:t>b</w:t>
+            </w:r>
+            <w:r>
+              <w:rPr>
+                <w:rFonts w:ascii="Courier New" w:hAnsi="Courier New" w:cs="Courier New"/>
+                <w:color w:val="538135" w:themeColor="accent6" w:themeShade="BF"/>
+                <w:sz w:val="14"/>
+                <w:lang w:val="en-US"/>
+              </w:rPr>
+              <w:t xml:space="preserve">, </w:t>
+            </w:r>
+          </w:p>
+          <w:p>
+            <w:pPr>
+              <w:pStyle w:val="ab"/>
+              <w:rPr>
+                <w:rFonts w:ascii="Courier New" w:hAnsi="Courier New" w:cs="Courier New"/>
+                <w:color w:val="BF8F00" w:themeColor="accent4" w:themeShade="BF"/>
+                <w:sz w:val="14"/>
+                <w:lang w:val="en-US"/>
+              </w:rPr>
+            </w:pPr>
+            <w:r>
+              <w:rPr>
+                <w:rFonts w:ascii="Courier New" w:hAnsi="Courier New" w:cs="Courier New"/>
+                <w:color w:val="BF8F00" w:themeColor="accent4" w:themeShade="BF"/>
+                <w:sz w:val="14"/>
+                <w:lang w:val="en-US"/>
+              </w:rPr>
+              <w:t>a</w:t>
+            </w:r>
+            <w:r>
+              <w:rPr>
+                <w:rFonts w:ascii="Courier New" w:hAnsi="Courier New" w:cs="Courier New"/>
+                <w:color w:val="BF8F00" w:themeColor="accent4" w:themeShade="BF"/>
+                <w:sz w:val="14"/>
+                <w:lang w:val="en-US"/>
+              </w:rPr>
+              <w:t xml:space="preserve"> * </w:t>
+            </w:r>
+            <w:r>
+              <w:rPr>
+                <w:rFonts w:ascii="Courier New" w:hAnsi="Courier New" w:cs="Courier New"/>
+                <w:color w:val="BF8F00" w:themeColor="accent4" w:themeShade="BF"/>
+                <w:sz w:val="14"/>
+                <w:lang w:val="en-US"/>
+              </w:rPr>
+              <w:t>b</w:t>
+            </w:r>
+            <w:r>
+              <w:rPr>
+                <w:rFonts w:ascii="Courier New" w:hAnsi="Courier New" w:cs="Courier New"/>
+                <w:color w:val="BF8F00" w:themeColor="accent4" w:themeShade="BF"/>
+                <w:sz w:val="14"/>
+                <w:lang w:val="en-US"/>
+              </w:rPr>
+              <w:t xml:space="preserve">, </w:t>
+            </w:r>
+          </w:p>
+          <w:p>
+            <w:pPr>
+              <w:pStyle w:val="ab"/>
+              <w:rPr>
+                <w:rFonts w:ascii="Courier New" w:hAnsi="Courier New" w:cs="Courier New"/>
+                <w:sz w:val="14"/>
+                <w:lang w:val="en-US"/>
+              </w:rPr>
+            </w:pPr>
+            <w:r>
+              <w:rPr>
+                <w:rFonts w:ascii="Courier New" w:hAnsi="Courier New" w:cs="Courier New"/>
+                <w:color w:val="BF8F00" w:themeColor="accent4" w:themeShade="BF"/>
+                <w:sz w:val="14"/>
+                <w:lang w:val="en-US"/>
+              </w:rPr>
+              <w:t>a</w:t>
+            </w:r>
+            <w:r>
+              <w:rPr>
+                <w:rFonts w:ascii="Courier New" w:hAnsi="Courier New" w:cs="Courier New"/>
+                <w:color w:val="BF8F00" w:themeColor="accent4" w:themeShade="BF"/>
+                <w:sz w:val="14"/>
+                <w:lang w:val="en-US"/>
+              </w:rPr>
+              <w:t xml:space="preserve"> / </w:t>
+            </w:r>
+            <w:r>
+              <w:rPr>
+                <w:rFonts w:ascii="Courier New" w:hAnsi="Courier New" w:cs="Courier New"/>
+                <w:color w:val="BF8F00" w:themeColor="accent4" w:themeShade="BF"/>
+                <w:sz w:val="14"/>
+                <w:lang w:val="en-US"/>
+              </w:rPr>
+              <w:t>b</w:t>
+            </w:r>
+            <w:r>
+              <w:rPr>
+                <w:rFonts w:ascii="Courier New" w:hAnsi="Courier New" w:cs="Courier New"/>
+                <w:color w:val="BF8F00" w:themeColor="accent4" w:themeShade="BF"/>
+                <w:sz w:val="14"/>
+                <w:lang w:val="en-US"/>
+              </w:rPr>
+              <w:t>,</w:t>
+            </w:r>
+            <w:r>
+              <w:rPr>
+                <w:rFonts w:ascii="Courier New" w:hAnsi="Courier New" w:cs="Courier New"/>
+                <w:sz w:val="14"/>
+                <w:lang w:val="en-US"/>
+              </w:rPr>
+              <w:t xml:space="preserve"> </w:t>
+            </w:r>
+          </w:p>
+          <w:p>
+            <w:pPr>
+              <w:pStyle w:val="ab"/>
+              <w:rPr>
+                <w:rFonts w:ascii="Courier New" w:hAnsi="Courier New" w:cs="Courier New"/>
+                <w:color w:val="7030A0"/>
+                <w:sz w:val="14"/>
+                <w:lang w:val="en-US"/>
+              </w:rPr>
+            </w:pPr>
+            <w:r>
+              <w:rPr>
+                <w:rFonts w:ascii="Courier New" w:hAnsi="Courier New" w:cs="Courier New"/>
+                <w:color w:val="7030A0"/>
+                <w:sz w:val="14"/>
+                <w:lang w:val="en-US"/>
+              </w:rPr>
+              <w:t>a</w:t>
+            </w:r>
+            <w:r>
+              <w:rPr>
+                <w:rFonts w:ascii="Courier New" w:hAnsi="Courier New" w:cs="Courier New"/>
+                <w:color w:val="7030A0"/>
+                <w:sz w:val="14"/>
+                <w:lang w:val="en-US"/>
+              </w:rPr>
+              <w:t xml:space="preserve"> * </w:t>
+            </w:r>
+            <w:r>
+              <w:rPr>
+                <w:rFonts w:ascii="Courier New" w:hAnsi="Courier New" w:cs="Courier New"/>
+                <w:color w:val="7030A0"/>
+                <w:sz w:val="14"/>
+                <w:lang w:val="en-US"/>
+              </w:rPr>
+              <w:t>6</w:t>
+            </w:r>
+            <w:r>
+              <w:rPr>
+                <w:rFonts w:ascii="Courier New" w:hAnsi="Courier New" w:cs="Courier New"/>
+                <w:color w:val="7030A0"/>
+                <w:sz w:val="14"/>
+                <w:lang w:val="en-US"/>
+              </w:rPr>
+              <w:t xml:space="preserve">, </w:t>
+            </w:r>
+          </w:p>
+          <w:p>
+            <w:pPr>
+              <w:pStyle w:val="ab"/>
+              <w:rPr>
+                <w:rFonts w:ascii="Courier New" w:hAnsi="Courier New" w:cs="Courier New"/>
+                <w:sz w:val="14"/>
+                <w:lang w:val="en-US"/>
+              </w:rPr>
+            </w:pPr>
+            <w:r>
+              <w:rPr>
+                <w:rFonts w:ascii="Courier New" w:hAnsi="Courier New" w:cs="Courier New"/>
+                <w:color w:val="7030A0"/>
+                <w:sz w:val="14"/>
+                <w:lang w:val="en-US"/>
+              </w:rPr>
+              <w:t>a</w:t>
+            </w:r>
+            <w:r>
+              <w:rPr>
+                <w:rFonts w:ascii="Courier New" w:hAnsi="Courier New" w:cs="Courier New"/>
+                <w:color w:val="7030A0"/>
+                <w:sz w:val="14"/>
+                <w:lang w:val="en-US"/>
+              </w:rPr>
+              <w:t>**4</w:t>
             </w:r>
           </w:p>
         </w:tc>
@@ -6397,39 +6406,75 @@
                 <w:rFonts w:ascii="Courier New" w:hAnsi="Courier New" w:cs="Courier New"/>
                 <w:sz w:val="14"/>
               </w:rPr>
-              <w:t xml:space="preserve">сделать массив из </w:t>
-            </w:r>
-            <w:r>
-              <w:rPr>
-                <w:rFonts w:ascii="Courier New" w:hAnsi="Courier New" w:cs="Courier New"/>
-                <w:b/>
-                <w:sz w:val="14"/>
-              </w:rPr>
-              <w:t xml:space="preserve">разниц </w:t>
-            </w:r>
-            <w:r>
-              <w:rPr>
-                <w:rFonts w:ascii="Courier New" w:hAnsi="Courier New" w:cs="Courier New"/>
-                <w:b/>
-                <w:sz w:val="14"/>
-                <w:u w:val="single"/>
-              </w:rPr>
-              <w:t>между соседними</w:t>
-            </w:r>
-            <w:r>
-              <w:rPr>
-                <w:rFonts w:ascii="Courier New" w:hAnsi="Courier New" w:cs="Courier New"/>
-                <w:b/>
-                <w:sz w:val="14"/>
-              </w:rPr>
-              <w:t xml:space="preserve"> значениями</w:t>
-            </w:r>
-            <w:r>
-              <w:rPr>
-                <w:rFonts w:ascii="Courier New" w:hAnsi="Courier New" w:cs="Courier New"/>
-                <w:sz w:val="14"/>
-              </w:rPr>
-              <w:t xml:space="preserve"> переданного массива</w:t>
+              <w:t xml:space="preserve">поэлементное </w:t>
+            </w:r>
+            <w:r>
+              <w:rPr>
+                <w:rFonts w:ascii="Courier New" w:hAnsi="Courier New" w:cs="Courier New"/>
+                <w:color w:val="538135" w:themeColor="accent6" w:themeShade="BF"/>
+                <w:sz w:val="14"/>
+              </w:rPr>
+              <w:t>сложение, вычитание</w:t>
+            </w:r>
+            <w:r>
+              <w:rPr>
+                <w:rFonts w:ascii="Courier New" w:hAnsi="Courier New" w:cs="Courier New"/>
+                <w:sz w:val="14"/>
+              </w:rPr>
+              <w:t xml:space="preserve">, </w:t>
+            </w:r>
+            <w:r>
+              <w:rPr>
+                <w:rFonts w:ascii="Courier New" w:hAnsi="Courier New" w:cs="Courier New"/>
+                <w:color w:val="BF8F00" w:themeColor="accent4" w:themeShade="BF"/>
+                <w:sz w:val="14"/>
+              </w:rPr>
+              <w:t>умножение, деление</w:t>
+            </w:r>
+            <w:r>
+              <w:rPr>
+                <w:rFonts w:ascii="Courier New" w:hAnsi="Courier New" w:cs="Courier New"/>
+                <w:sz w:val="14"/>
+              </w:rPr>
+              <w:t xml:space="preserve"> данных в массивах </w:t>
+            </w:r>
+            <w:r>
+              <w:rPr>
+                <w:rFonts w:ascii="Courier New" w:hAnsi="Courier New" w:cs="Courier New"/>
+                <w:sz w:val="14"/>
+                <w:lang w:val="en-US"/>
+              </w:rPr>
+              <w:t>a</w:t>
+            </w:r>
+            <w:r>
+              <w:rPr>
+                <w:rFonts w:ascii="Courier New" w:hAnsi="Courier New" w:cs="Courier New"/>
+                <w:sz w:val="14"/>
+              </w:rPr>
+              <w:t xml:space="preserve"> и </w:t>
+            </w:r>
+            <w:r>
+              <w:rPr>
+                <w:rFonts w:ascii="Courier New" w:hAnsi="Courier New" w:cs="Courier New"/>
+                <w:sz w:val="14"/>
+                <w:lang w:val="en-US"/>
+              </w:rPr>
+              <w:t>b</w:t>
+            </w:r>
+            <w:r>
+              <w:rPr>
+                <w:rFonts w:ascii="Courier New" w:hAnsi="Courier New" w:cs="Courier New"/>
+                <w:sz w:val="14"/>
+              </w:rPr>
+              <w:t xml:space="preserve">; </w:t>
+            </w:r>
+            <w:r>
+              <w:rPr>
+                <w:rFonts w:ascii="Courier New" w:hAnsi="Courier New" w:cs="Courier New"/>
+                <w:color w:val="7030A0"/>
+                <w:sz w:val="14"/>
+              </w:rPr>
+              <w:t>поэлементное умножение на 6, возведение в 4 степень</w:t>
             </w:r>
           </w:p>
         </w:tc>
@@ -6458,22 +6503,7 @@
                 <w:sz w:val="14"/>
                 <w:lang w:val="en-US"/>
               </w:rPr>
-              <w:t>b</w:t>
-            </w:r>
-            <w:r>
-              <w:rPr>
-                <w:rFonts w:ascii="Courier New" w:hAnsi="Courier New" w:cs="Courier New"/>
-                <w:sz w:val="14"/>
-              </w:rPr>
-              <w:t xml:space="preserve"> - </w:t>
-            </w:r>
-            <w:r>
-              <w:rPr>
-                <w:rFonts w:ascii="Courier New" w:hAnsi="Courier New" w:cs="Courier New"/>
-                <w:sz w:val="14"/>
-                <w:lang w:val="en-US"/>
-              </w:rPr>
-              <w:t>a * c</w:t>
+              <w:t>np.diff(a)</w:t>
             </w:r>
           </w:p>
         </w:tc>
@@ -6495,30 +6525,39 @@
                 <w:rFonts w:ascii="Courier New" w:hAnsi="Courier New" w:cs="Courier New"/>
                 <w:sz w:val="14"/>
               </w:rPr>
-              <w:t xml:space="preserve">вычитание из значений массива и произведения значений массивов </w:t>
-            </w:r>
-            <w:r>
-              <w:rPr>
-                <w:rFonts w:ascii="Courier New" w:hAnsi="Courier New" w:cs="Courier New"/>
-                <w:sz w:val="14"/>
-                <w:lang w:val="en-US"/>
-              </w:rPr>
-              <w:t>a</w:t>
-            </w:r>
-            <w:r>
-              <w:rPr>
-                <w:rFonts w:ascii="Courier New" w:hAnsi="Courier New" w:cs="Courier New"/>
-                <w:sz w:val="14"/>
-              </w:rPr>
-              <w:t xml:space="preserve"> и </w:t>
-            </w:r>
-            <w:r>
-              <w:rPr>
-                <w:rFonts w:ascii="Courier New" w:hAnsi="Courier New" w:cs="Courier New"/>
-                <w:sz w:val="14"/>
-                <w:lang w:val="en-US"/>
-              </w:rPr>
-              <w:t>c</w:t>
+              <w:t xml:space="preserve">сделать массив из </w:t>
+            </w:r>
+            <w:r>
+              <w:rPr>
+                <w:rFonts w:ascii="Courier New" w:hAnsi="Courier New" w:cs="Courier New"/>
+                <w:b/>
+                <w:sz w:val="14"/>
+              </w:rPr>
+              <w:t xml:space="preserve">разниц </w:t>
+            </w:r>
+            <w:r>
+              <w:rPr>
+                <w:rFonts w:ascii="Courier New" w:hAnsi="Courier New" w:cs="Courier New"/>
+                <w:b/>
+                <w:sz w:val="14"/>
+                <w:u w:val="single"/>
+              </w:rPr>
+              <w:t>между соседними</w:t>
+            </w:r>
+            <w:r>
+              <w:rPr>
+                <w:rFonts w:ascii="Courier New" w:hAnsi="Courier New" w:cs="Courier New"/>
+                <w:b/>
+                <w:sz w:val="14"/>
+              </w:rPr>
+              <w:t xml:space="preserve"> значениями</w:t>
+            </w:r>
+            <w:r>
+              <w:rPr>
+                <w:rFonts w:ascii="Courier New" w:hAnsi="Courier New" w:cs="Courier New"/>
+                <w:sz w:val="14"/>
+              </w:rPr>
+              <w:t xml:space="preserve"> переданного массива</w:t>
             </w:r>
           </w:p>
         </w:tc>
@@ -6545,16 +6584,24 @@
               <w:rPr>
                 <w:rFonts w:ascii="Courier New" w:hAnsi="Courier New" w:cs="Courier New"/>
                 <w:sz w:val="14"/>
-              </w:rPr>
-              <w:t xml:space="preserve">с = </w:t>
-            </w:r>
-            <w:r>
-              <w:rPr>
-                <w:rFonts w:ascii="Courier New" w:hAnsi="Courier New" w:cs="Courier New"/>
-                <w:sz w:val="14"/>
-                <w:lang w:val="en-US"/>
-              </w:rPr>
-              <w:t>a &gt; 5</w:t>
+                <w:lang w:val="en-US"/>
+              </w:rPr>
+              <w:t>b</w:t>
+            </w:r>
+            <w:r>
+              <w:rPr>
+                <w:rFonts w:ascii="Courier New" w:hAnsi="Courier New" w:cs="Courier New"/>
+                <w:sz w:val="14"/>
+              </w:rPr>
+              <w:t xml:space="preserve"> - </w:t>
+            </w:r>
+            <w:r>
+              <w:rPr>
+                <w:rFonts w:ascii="Courier New" w:hAnsi="Courier New" w:cs="Courier New"/>
+                <w:sz w:val="14"/>
+                <w:lang w:val="en-US"/>
+              </w:rPr>
+              <w:t>a * c</w:t>
             </w:r>
           </w:p>
         </w:tc>
@@ -6576,59 +6623,30 @@
                 <w:rFonts w:ascii="Courier New" w:hAnsi="Courier New" w:cs="Courier New"/>
                 <w:sz w:val="14"/>
               </w:rPr>
-              <w:t xml:space="preserve">сделать </w:t>
-            </w:r>
-            <w:r>
-              <w:rPr>
-                <w:rFonts w:ascii="Courier New" w:hAnsi="Courier New" w:cs="Courier New"/>
-                <w:b/>
-                <w:sz w:val="14"/>
-              </w:rPr>
-              <w:t xml:space="preserve">массив-маску из булевых значений </w:t>
-            </w:r>
-            <w:r>
-              <w:rPr>
-                <w:rFonts w:ascii="Courier New" w:hAnsi="Courier New" w:cs="Courier New"/>
-                <w:b/>
-                <w:color w:val="158466"/>
-                <w:sz w:val="14"/>
-                <w:lang w:val="en-US"/>
-              </w:rPr>
-              <w:t>True</w:t>
-            </w:r>
-            <w:r>
-              <w:rPr>
-                <w:rFonts w:ascii="Courier New" w:hAnsi="Courier New" w:cs="Courier New"/>
-                <w:b/>
-                <w:color w:val="158466"/>
-                <w:sz w:val="14"/>
-              </w:rPr>
-              <w:t>-</w:t>
-            </w:r>
-            <w:r>
-              <w:rPr>
-                <w:rFonts w:ascii="Courier New" w:hAnsi="Courier New" w:cs="Courier New"/>
-                <w:b/>
-                <w:color w:val="158466"/>
-                <w:sz w:val="14"/>
-                <w:lang w:val="en-US"/>
-              </w:rPr>
-              <w:t>False</w:t>
-            </w:r>
-            <w:r>
-              <w:rPr>
-                <w:rFonts w:ascii="Courier New" w:hAnsi="Courier New" w:cs="Courier New"/>
-                <w:b/>
-                <w:sz w:val="14"/>
-              </w:rPr>
-              <w:t>,</w:t>
-            </w:r>
-            <w:r>
-              <w:rPr>
-                <w:rFonts w:ascii="Courier New" w:hAnsi="Courier New" w:cs="Courier New"/>
-                <w:sz w:val="14"/>
-              </w:rPr>
-              <w:t xml:space="preserve"> указывающих, какие элементы больше 5</w:t>
+              <w:t xml:space="preserve">вычитание из значений массива и произведения значений массивов </w:t>
+            </w:r>
+            <w:r>
+              <w:rPr>
+                <w:rFonts w:ascii="Courier New" w:hAnsi="Courier New" w:cs="Courier New"/>
+                <w:sz w:val="14"/>
+                <w:lang w:val="en-US"/>
+              </w:rPr>
+              <w:t>a</w:t>
+            </w:r>
+            <w:r>
+              <w:rPr>
+                <w:rFonts w:ascii="Courier New" w:hAnsi="Courier New" w:cs="Courier New"/>
+                <w:sz w:val="14"/>
+              </w:rPr>
+              <w:t xml:space="preserve"> и </w:t>
+            </w:r>
+            <w:r>
+              <w:rPr>
+                <w:rFonts w:ascii="Courier New" w:hAnsi="Courier New" w:cs="Courier New"/>
+                <w:sz w:val="14"/>
+                <w:lang w:val="en-US"/>
+              </w:rPr>
+              <w:t>c</w:t>
             </w:r>
           </w:p>
         </w:tc>
@@ -6655,9 +6673,16 @@
               <w:rPr>
                 <w:rFonts w:ascii="Courier New" w:hAnsi="Courier New" w:cs="Courier New"/>
                 <w:sz w:val="14"/>
-                <w:lang w:val="en-US"/>
-              </w:rPr>
-              <w:t>b= a[a &gt; 5]</w:t>
+              </w:rPr>
+              <w:t xml:space="preserve">с = </w:t>
+            </w:r>
+            <w:r>
+              <w:rPr>
+                <w:rFonts w:ascii="Courier New" w:hAnsi="Courier New" w:cs="Courier New"/>
+                <w:sz w:val="14"/>
+                <w:lang w:val="en-US"/>
+              </w:rPr>
+              <w:t>a &gt; 5</w:t>
             </w:r>
           </w:p>
         </w:tc>
@@ -6679,52 +6704,59 @@
                 <w:rFonts w:ascii="Courier New" w:hAnsi="Courier New" w:cs="Courier New"/>
                 <w:sz w:val="14"/>
               </w:rPr>
-              <w:t xml:space="preserve">создание массива из наложения маски (&gt;5) на массив </w:t>
-            </w:r>
-            <w:r>
-              <w:rPr>
-                <w:rFonts w:ascii="Courier New" w:hAnsi="Courier New" w:cs="Courier New"/>
-                <w:sz w:val="14"/>
-                <w:lang w:val="en-US"/>
-              </w:rPr>
-              <w:t>a</w:t>
-            </w:r>
-            <w:r>
-              <w:rPr>
-                <w:rFonts w:ascii="Courier New" w:hAnsi="Courier New" w:cs="Courier New"/>
-                <w:sz w:val="14"/>
-              </w:rPr>
-              <w:t>, в и ,</w:t>
-            </w:r>
-            <w:r>
-              <w:rPr>
-                <w:rFonts w:ascii="Courier New" w:hAnsi="Courier New" w:cs="Courier New"/>
-                <w:sz w:val="14"/>
-                <w:lang w:val="en-US"/>
-              </w:rPr>
-              <w:t>elen</w:t>
-            </w:r>
-            <w:r>
-              <w:rPr>
-                <w:rFonts w:ascii="Courier New" w:hAnsi="Courier New" w:cs="Courier New"/>
-                <w:sz w:val="14"/>
-              </w:rPr>
-              <w:t xml:space="preserve"> все элементы </w:t>
-            </w:r>
-            <w:r>
-              <w:rPr>
-                <w:rFonts w:ascii="Courier New" w:hAnsi="Courier New" w:cs="Courier New"/>
-                <w:sz w:val="14"/>
-                <w:lang w:val="en-US"/>
-              </w:rPr>
-              <w:t>a</w:t>
-            </w:r>
-            <w:r>
-              <w:rPr>
-                <w:rFonts w:ascii="Courier New" w:hAnsi="Courier New" w:cs="Courier New"/>
-                <w:sz w:val="14"/>
-              </w:rPr>
-              <w:t>, отвечающие условию</w:t>
+              <w:t xml:space="preserve">сделать </w:t>
+            </w:r>
+            <w:r>
+              <w:rPr>
+                <w:rFonts w:ascii="Courier New" w:hAnsi="Courier New" w:cs="Courier New"/>
+                <w:b/>
+                <w:sz w:val="14"/>
+              </w:rPr>
+              <w:t xml:space="preserve">массив-маску из булевых значений </w:t>
+            </w:r>
+            <w:r>
+              <w:rPr>
+                <w:rFonts w:ascii="Courier New" w:hAnsi="Courier New" w:cs="Courier New"/>
+                <w:b/>
+                <w:color w:val="158466"/>
+                <w:sz w:val="14"/>
+                <w:lang w:val="en-US"/>
+              </w:rPr>
+              <w:t>True</w:t>
+            </w:r>
+            <w:r>
+              <w:rPr>
+                <w:rFonts w:ascii="Courier New" w:hAnsi="Courier New" w:cs="Courier New"/>
+                <w:b/>
+                <w:color w:val="158466"/>
+                <w:sz w:val="14"/>
+              </w:rPr>
+              <w:t>-</w:t>
+            </w:r>
+            <w:r>
+              <w:rPr>
+                <w:rFonts w:ascii="Courier New" w:hAnsi="Courier New" w:cs="Courier New"/>
+                <w:b/>
+                <w:color w:val="158466"/>
+                <w:sz w:val="14"/>
+                <w:lang w:val="en-US"/>
+              </w:rPr>
+              <w:t>False</w:t>
+            </w:r>
+            <w:r>
+              <w:rPr>
+                <w:rFonts w:ascii="Courier New" w:hAnsi="Courier New" w:cs="Courier New"/>
+                <w:b/>
+                <w:sz w:val="14"/>
+              </w:rPr>
+              <w:t>,</w:t>
+            </w:r>
+            <w:r>
+              <w:rPr>
+                <w:rFonts w:ascii="Courier New" w:hAnsi="Courier New" w:cs="Courier New"/>
+                <w:sz w:val="14"/>
+              </w:rPr>
+              <w:t xml:space="preserve"> указывающих, какие элементы больше 5</w:t>
             </w:r>
           </w:p>
         </w:tc>
@@ -6753,79 +6785,7 @@
                 <w:sz w:val="14"/>
                 <w:lang w:val="en-US"/>
               </w:rPr>
-              <w:t>x = np.arange(10)</w:t>
-            </w:r>
-          </w:p>
-          <w:p>
-            <w:pPr>
-              <w:pStyle w:val="ab"/>
-              <w:rPr>
-                <w:rFonts w:ascii="Courier New" w:hAnsi="Courier New" w:cs="Courier New"/>
-                <w:sz w:val="14"/>
-                <w:lang w:val="en-US"/>
-              </w:rPr>
-            </w:pPr>
-            <w:r>
-              <w:rPr>
-                <w:rFonts w:ascii="Courier New" w:hAnsi="Courier New" w:cs="Courier New"/>
-                <w:sz w:val="14"/>
-                <w:lang w:val="en-US"/>
-              </w:rPr>
-              <w:t>np.roll(x, 2)</w:t>
-            </w:r>
-          </w:p>
-          <w:p>
-            <w:pPr>
-              <w:pStyle w:val="ab"/>
-              <w:rPr>
-                <w:rFonts w:ascii="Courier New" w:hAnsi="Courier New" w:cs="Courier New"/>
-                <w:sz w:val="14"/>
-                <w:lang w:val="en-US"/>
-              </w:rPr>
-            </w:pPr>
-            <w:r>
-              <w:rPr>
-                <w:rFonts w:ascii="Courier New" w:hAnsi="Courier New" w:cs="Courier New"/>
-                <w:sz w:val="14"/>
-                <w:lang w:val="en-US"/>
-              </w:rPr>
-              <w:t>array([8, 9, 0, 1, 2, 3, 4, 5, 6, 7])</w:t>
-            </w:r>
-          </w:p>
-          <w:p>
-            <w:pPr>
-              <w:pStyle w:val="ab"/>
-              <w:rPr>
-                <w:rFonts w:ascii="Courier New" w:hAnsi="Courier New" w:cs="Courier New"/>
-                <w:sz w:val="14"/>
-                <w:lang w:val="en-US"/>
-              </w:rPr>
-            </w:pPr>
-            <w:r>
-              <w:rPr>
-                <w:rFonts w:ascii="Courier New" w:hAnsi="Courier New" w:cs="Courier New"/>
-                <w:sz w:val="14"/>
-                <w:lang w:val="en-US"/>
-              </w:rPr>
-              <w:t>np.roll(x, -2)</w:t>
-            </w:r>
-          </w:p>
-          <w:p>
-            <w:pPr>
-              <w:pStyle w:val="ab"/>
-              <w:rPr>
-                <w:rFonts w:ascii="Courier New" w:hAnsi="Courier New" w:cs="Courier New"/>
-                <w:sz w:val="14"/>
-                <w:lang w:val="en-US"/>
-              </w:rPr>
-            </w:pPr>
-            <w:r>
-              <w:rPr>
-                <w:rFonts w:ascii="Courier New" w:hAnsi="Courier New" w:cs="Courier New"/>
-                <w:sz w:val="14"/>
-                <w:lang w:val="en-US"/>
-              </w:rPr>
-              <w:t>array([2, 3, 4, 5, 6, 7, 8, 9, 0, 1])</w:t>
+              <w:t>b= a[a &gt; 5]</w:t>
             </w:r>
           </w:p>
         </w:tc>
@@ -6847,7 +6807,52 @@
                 <w:rFonts w:ascii="Courier New" w:hAnsi="Courier New" w:cs="Courier New"/>
                 <w:sz w:val="14"/>
               </w:rPr>
-              <w:t>Сдвиг элементов в массиве</w:t>
+              <w:t xml:space="preserve">создание массива из наложения маски (&gt;5) на массив </w:t>
+            </w:r>
+            <w:r>
+              <w:rPr>
+                <w:rFonts w:ascii="Courier New" w:hAnsi="Courier New" w:cs="Courier New"/>
+                <w:sz w:val="14"/>
+                <w:lang w:val="en-US"/>
+              </w:rPr>
+              <w:t>a</w:t>
+            </w:r>
+            <w:r>
+              <w:rPr>
+                <w:rFonts w:ascii="Courier New" w:hAnsi="Courier New" w:cs="Courier New"/>
+                <w:sz w:val="14"/>
+              </w:rPr>
+              <w:t>, в и ,</w:t>
+            </w:r>
+            <w:r>
+              <w:rPr>
+                <w:rFonts w:ascii="Courier New" w:hAnsi="Courier New" w:cs="Courier New"/>
+                <w:sz w:val="14"/>
+                <w:lang w:val="en-US"/>
+              </w:rPr>
+              <w:t>elen</w:t>
+            </w:r>
+            <w:r>
+              <w:rPr>
+                <w:rFonts w:ascii="Courier New" w:hAnsi="Courier New" w:cs="Courier New"/>
+                <w:sz w:val="14"/>
+              </w:rPr>
+              <w:t xml:space="preserve"> все элементы </w:t>
+            </w:r>
+            <w:r>
+              <w:rPr>
+                <w:rFonts w:ascii="Courier New" w:hAnsi="Courier New" w:cs="Courier New"/>
+                <w:sz w:val="14"/>
+                <w:lang w:val="en-US"/>
+              </w:rPr>
+              <w:t>a</w:t>
+            </w:r>
+            <w:r>
+              <w:rPr>
+                <w:rFonts w:ascii="Courier New" w:hAnsi="Courier New" w:cs="Courier New"/>
+                <w:sz w:val="14"/>
+              </w:rPr>
+              <w:t>, отвечающие условию</w:t>
             </w:r>
           </w:p>
         </w:tc>
@@ -6867,8 +6872,89 @@
               <w:rPr>
                 <w:rFonts w:ascii="Courier New" w:hAnsi="Courier New" w:cs="Courier New"/>
                 <w:sz w:val="14"/>
-              </w:rPr>
-            </w:pPr>
+                <w:lang w:val="en-US"/>
+              </w:rPr>
+            </w:pPr>
+            <w:r>
+              <w:rPr>
+                <w:rFonts w:ascii="Courier New" w:hAnsi="Courier New" w:cs="Courier New"/>
+                <w:sz w:val="14"/>
+                <w:lang w:val="en-US"/>
+              </w:rPr>
+              <w:t>x = np.arange(10)</w:t>
+            </w:r>
+          </w:p>
+          <w:p>
+            <w:pPr>
+              <w:pStyle w:val="ab"/>
+              <w:rPr>
+                <w:rFonts w:ascii="Courier New" w:hAnsi="Courier New" w:cs="Courier New"/>
+                <w:sz w:val="14"/>
+                <w:lang w:val="en-US"/>
+              </w:rPr>
+            </w:pPr>
+            <w:r>
+              <w:rPr>
+                <w:rFonts w:ascii="Courier New" w:hAnsi="Courier New" w:cs="Courier New"/>
+                <w:sz w:val="14"/>
+                <w:lang w:val="en-US"/>
+              </w:rPr>
+              <w:t>np.roll(x, 2)</w:t>
+            </w:r>
+          </w:p>
+          <w:p>
+            <w:pPr>
+              <w:pStyle w:val="ab"/>
+              <w:rPr>
+                <w:rFonts w:ascii="Courier New" w:hAnsi="Courier New" w:cs="Courier New"/>
+                <w:sz w:val="14"/>
+                <w:lang w:val="en-US"/>
+              </w:rPr>
+            </w:pPr>
+            <w:r>
+              <w:rPr>
+                <w:rFonts w:ascii="Courier New" w:hAnsi="Courier New" w:cs="Courier New"/>
+                <w:sz w:val="14"/>
+                <w:lang w:val="en-US"/>
+              </w:rPr>
+              <w:t>array([8, 9, 0, 1, 2, 3, 4, 5, 6, 7])</w:t>
+            </w:r>
+          </w:p>
+          <w:p>
+            <w:pPr>
+              <w:pStyle w:val="ab"/>
+              <w:rPr>
+                <w:rFonts w:ascii="Courier New" w:hAnsi="Courier New" w:cs="Courier New"/>
+                <w:sz w:val="14"/>
+                <w:lang w:val="en-US"/>
+              </w:rPr>
+            </w:pPr>
+            <w:r>
+              <w:rPr>
+                <w:rFonts w:ascii="Courier New" w:hAnsi="Courier New" w:cs="Courier New"/>
+                <w:sz w:val="14"/>
+                <w:lang w:val="en-US"/>
+              </w:rPr>
+              <w:t>np.roll(x, -2)</w:t>
+            </w:r>
+          </w:p>
+          <w:p>
+            <w:pPr>
+              <w:pStyle w:val="ab"/>
+              <w:rPr>
+                <w:rFonts w:ascii="Courier New" w:hAnsi="Courier New" w:cs="Courier New"/>
+                <w:sz w:val="14"/>
+                <w:lang w:val="en-US"/>
+              </w:rPr>
+            </w:pPr>
+            <w:r>
+              <w:rPr>
+                <w:rFonts w:ascii="Courier New" w:hAnsi="Courier New" w:cs="Courier New"/>
+                <w:sz w:val="14"/>
+                <w:lang w:val="en-US"/>
+              </w:rPr>
+              <w:t>array([2, 3, 4, 5, 6, 7, 8, 9, 0, 1])</w:t>
+            </w:r>
           </w:p>
         </w:tc>
         <w:tc>
@@ -6884,6 +6970,13 @@
                 <w:sz w:val="14"/>
               </w:rPr>
             </w:pPr>
+            <w:r>
+              <w:rPr>
+                <w:rFonts w:ascii="Courier New" w:hAnsi="Courier New" w:cs="Courier New"/>
+                <w:sz w:val="14"/>
+              </w:rPr>
+              <w:t>Сдвиг элементов в массиве</w:t>
+            </w:r>
           </w:p>
         </w:tc>
       </w:tr>
@@ -6902,70 +6995,8 @@
               <w:rPr>
                 <w:rFonts w:ascii="Courier New" w:hAnsi="Courier New" w:cs="Courier New"/>
                 <w:sz w:val="14"/>
-                <w:lang w:val="en-US"/>
-              </w:rPr>
-            </w:pPr>
-            <w:r>
-              <w:rPr>
-                <w:rFonts w:ascii="Courier New" w:hAnsi="Courier New" w:cs="Courier New"/>
-                <w:sz w:val="14"/>
-                <w:lang w:val="en-US"/>
-              </w:rPr>
-              <w:t xml:space="preserve">v = [1,0,1] </w:t>
-            </w:r>
-          </w:p>
-          <w:p>
-            <w:pPr>
-              <w:pStyle w:val="ab"/>
-              <w:rPr>
-                <w:rFonts w:ascii="Courier New" w:hAnsi="Courier New" w:cs="Courier New"/>
-                <w:sz w:val="14"/>
-                <w:lang w:val="en-US"/>
-              </w:rPr>
-            </w:pPr>
-            <w:r>
-              <w:rPr>
-                <w:rFonts w:ascii="Courier New" w:hAnsi="Courier New" w:cs="Courier New"/>
-                <w:sz w:val="14"/>
-                <w:lang w:val="en-US"/>
-              </w:rPr>
-              <w:t>vv = np.</w:t>
-            </w:r>
-            <w:r>
-              <w:rPr>
-                <w:rFonts w:ascii="Courier New" w:hAnsi="Courier New" w:cs="Courier New"/>
-                <w:b/>
-                <w:color w:val="2E74B5" w:themeColor="accent1" w:themeShade="BF"/>
-                <w:sz w:val="14"/>
-                <w:lang w:val="en-US"/>
-              </w:rPr>
-              <w:t>tile</w:t>
-            </w:r>
-            <w:r>
-              <w:rPr>
-                <w:rFonts w:ascii="Courier New" w:hAnsi="Courier New" w:cs="Courier New"/>
-                <w:sz w:val="14"/>
-                <w:lang w:val="en-US"/>
-              </w:rPr>
-              <w:t xml:space="preserve">(v, </w:t>
-            </w:r>
-            <w:r>
-              <w:rPr>
-                <w:rFonts w:ascii="Courier New" w:hAnsi="Courier New" w:cs="Courier New"/>
-                <w:color w:val="C00000"/>
-                <w:sz w:val="14"/>
-                <w:lang w:val="en-US"/>
-              </w:rPr>
-              <w:t>(4,1)</w:t>
-            </w:r>
-            <w:r>
-              <w:rPr>
-                <w:rFonts w:ascii="Courier New" w:hAnsi="Courier New" w:cs="Courier New"/>
-                <w:sz w:val="14"/>
-                <w:lang w:val="en-US"/>
-              </w:rPr>
-              <w:t>)</w:t>
-            </w:r>
+              </w:rPr>
+            </w:pPr>
           </w:p>
         </w:tc>
         <w:tc>
@@ -6981,69 +7012,6 @@
                 <w:sz w:val="14"/>
               </w:rPr>
             </w:pPr>
-            <w:r>
-              <w:rPr>
-                <w:rFonts w:ascii="Courier New" w:hAnsi="Courier New" w:cs="Courier New"/>
-                <w:sz w:val="14"/>
-                <w:lang w:val="en-US"/>
-              </w:rPr>
-              <w:t>broadcasting</w:t>
-            </w:r>
-            <w:r>
-              <w:rPr>
-                <w:rFonts w:ascii="Courier New" w:hAnsi="Courier New" w:cs="Courier New"/>
-                <w:sz w:val="14"/>
-              </w:rPr>
-              <w:t>:</w:t>
-            </w:r>
-          </w:p>
-          <w:p>
-            <w:pPr>
-              <w:pStyle w:val="ab"/>
-              <w:rPr>
-                <w:rFonts w:ascii="Courier New" w:hAnsi="Courier New" w:cs="Courier New"/>
-                <w:sz w:val="14"/>
-              </w:rPr>
-            </w:pPr>
-            <w:r>
-              <w:rPr>
-                <w:rFonts w:ascii="Courier New" w:hAnsi="Courier New" w:cs="Courier New"/>
-                <w:sz w:val="14"/>
-              </w:rPr>
-              <w:t xml:space="preserve">сделать </w:t>
-            </w:r>
-            <w:r>
-              <w:rPr>
-                <w:rFonts w:ascii="Courier New" w:hAnsi="Courier New" w:cs="Courier New"/>
-                <w:b/>
-                <w:color w:val="2E74B5" w:themeColor="accent1" w:themeShade="BF"/>
-                <w:sz w:val="14"/>
-              </w:rPr>
-              <w:t>массив большой из повторения маленького</w:t>
-            </w:r>
-            <w:r>
-              <w:rPr>
-                <w:rFonts w:ascii="Courier New" w:hAnsi="Courier New" w:cs="Courier New"/>
-                <w:color w:val="2E74B5" w:themeColor="accent1" w:themeShade="BF"/>
-                <w:sz w:val="14"/>
-              </w:rPr>
-              <w:t xml:space="preserve"> </w:t>
-            </w:r>
-            <w:r>
-              <w:rPr>
-                <w:rFonts w:ascii="Courier New" w:hAnsi="Courier New" w:cs="Courier New"/>
-                <w:sz w:val="14"/>
-              </w:rPr>
-              <w:t xml:space="preserve">(уложить плиточкой в виде маленького массива), указав </w:t>
-            </w:r>
-            <w:r>
-              <w:rPr>
-                <w:rFonts w:ascii="Courier New" w:hAnsi="Courier New" w:cs="Courier New"/>
-                <w:color w:val="C00000"/>
-                <w:sz w:val="14"/>
-              </w:rPr>
-              <w:t>количество строк и повторений в каждой строке</w:t>
-            </w:r>
           </w:p>
         </w:tc>
       </w:tr>
@@ -7071,30 +7039,139 @@
                 <w:sz w:val="14"/>
                 <w:lang w:val="en-US"/>
               </w:rPr>
+              <w:t xml:space="preserve">v = [1,0,1] </w:t>
+            </w:r>
+          </w:p>
+          <w:p>
+            <w:pPr>
+              <w:pStyle w:val="ab"/>
+              <w:rPr>
+                <w:rFonts w:ascii="Courier New" w:hAnsi="Courier New" w:cs="Courier New"/>
+                <w:sz w:val="14"/>
+                <w:lang w:val="en-US"/>
+              </w:rPr>
+            </w:pPr>
+            <w:r>
+              <w:rPr>
+                <w:rFonts w:ascii="Courier New" w:hAnsi="Courier New" w:cs="Courier New"/>
+                <w:sz w:val="14"/>
+                <w:lang w:val="en-US"/>
+              </w:rPr>
+              <w:t>vv = np.</w:t>
+            </w:r>
+            <w:r>
+              <w:rPr>
+                <w:rFonts w:ascii="Courier New" w:hAnsi="Courier New" w:cs="Courier New"/>
+                <w:b/>
+                <w:color w:val="2E74B5" w:themeColor="accent1" w:themeShade="BF"/>
+                <w:sz w:val="14"/>
+                <w:lang w:val="en-US"/>
+              </w:rPr>
+              <w:t>tile</w:t>
+            </w:r>
+            <w:r>
+              <w:rPr>
+                <w:rFonts w:ascii="Courier New" w:hAnsi="Courier New" w:cs="Courier New"/>
+                <w:sz w:val="14"/>
+                <w:lang w:val="en-US"/>
+              </w:rPr>
+              <w:t xml:space="preserve">(v, </w:t>
+            </w:r>
+            <w:r>
+              <w:rPr>
+                <w:rFonts w:ascii="Courier New" w:hAnsi="Courier New" w:cs="Courier New"/>
+                <w:color w:val="C00000"/>
+                <w:sz w:val="14"/>
+                <w:lang w:val="en-US"/>
+              </w:rPr>
+              <w:t>(4,1)</w:t>
+            </w:r>
+            <w:r>
+              <w:rPr>
+                <w:rFonts w:ascii="Courier New" w:hAnsi="Courier New" w:cs="Courier New"/>
+                <w:sz w:val="14"/>
+                <w:lang w:val="en-US"/>
+              </w:rPr>
+              <w:t>)</w:t>
+            </w:r>
+          </w:p>
+        </w:tc>
+        <w:tc>
+          <w:tcPr>
+            <w:tcW w:w="6345" w:type="dxa"/>
+            <w:vAlign w:val="center"/>
+          </w:tcPr>
+          <w:p>
+            <w:pPr>
+              <w:pStyle w:val="ab"/>
+              <w:rPr>
+                <w:rFonts w:ascii="Courier New" w:hAnsi="Courier New" w:cs="Courier New"/>
+                <w:sz w:val="14"/>
+              </w:rPr>
+            </w:pPr>
+            <w:r>
+              <w:rPr>
+                <w:rFonts w:ascii="Courier New" w:hAnsi="Courier New" w:cs="Courier New"/>
+                <w:sz w:val="14"/>
+                <w:lang w:val="en-US"/>
+              </w:rPr>
+              <w:t>broadcasting</w:t>
+            </w:r>
+            <w:r>
+              <w:rPr>
+                <w:rFonts w:ascii="Courier New" w:hAnsi="Courier New" w:cs="Courier New"/>
+                <w:sz w:val="14"/>
+              </w:rPr>
+              <w:t>:</w:t>
+            </w:r>
+          </w:p>
+          <w:p>
+            <w:pPr>
+              <w:pStyle w:val="ab"/>
+              <w:rPr>
+                <w:rFonts w:ascii="Courier New" w:hAnsi="Courier New" w:cs="Courier New"/>
+                <w:sz w:val="14"/>
+              </w:rPr>
+            </w:pPr>
+            <w:r>
+              <w:rPr>
+                <w:rFonts w:ascii="Courier New" w:hAnsi="Courier New" w:cs="Courier New"/>
+                <w:sz w:val="14"/>
+              </w:rPr>
               <w:lastRenderedPageBreak/>
-              <w:t>a[:, np.newaxis]</w:t>
-            </w:r>
-          </w:p>
-        </w:tc>
-        <w:tc>
-          <w:tcPr>
-            <w:tcW w:w="6345" w:type="dxa"/>
-            <w:vAlign w:val="center"/>
-          </w:tcPr>
-          <w:p>
-            <w:pPr>
-              <w:pStyle w:val="ab"/>
-              <w:rPr>
-                <w:rFonts w:ascii="Courier New" w:hAnsi="Courier New" w:cs="Courier New"/>
-                <w:sz w:val="14"/>
-              </w:rPr>
-            </w:pPr>
-            <w:r>
-              <w:rPr>
-                <w:rFonts w:ascii="Courier New" w:hAnsi="Courier New" w:cs="Courier New"/>
-                <w:sz w:val="14"/>
-              </w:rPr>
-              <w:t xml:space="preserve">создать новое измерение и по всем измерениям разделить содержимое массива </w:t>
+              <w:t xml:space="preserve">сделать </w:t>
+            </w:r>
+            <w:r>
+              <w:rPr>
+                <w:rFonts w:ascii="Courier New" w:hAnsi="Courier New" w:cs="Courier New"/>
+                <w:b/>
+                <w:color w:val="2E74B5" w:themeColor="accent1" w:themeShade="BF"/>
+                <w:sz w:val="14"/>
+              </w:rPr>
+              <w:t>массив большой из повторения маленького</w:t>
+            </w:r>
+            <w:r>
+              <w:rPr>
+                <w:rFonts w:ascii="Courier New" w:hAnsi="Courier New" w:cs="Courier New"/>
+                <w:color w:val="2E74B5" w:themeColor="accent1" w:themeShade="BF"/>
+                <w:sz w:val="14"/>
+              </w:rPr>
+              <w:t xml:space="preserve"> </w:t>
+            </w:r>
+            <w:r>
+              <w:rPr>
+                <w:rFonts w:ascii="Courier New" w:hAnsi="Courier New" w:cs="Courier New"/>
+                <w:sz w:val="14"/>
+              </w:rPr>
+              <w:t xml:space="preserve">(уложить плиточкой в виде маленького массива), указав </w:t>
+            </w:r>
+            <w:r>
+              <w:rPr>
+                <w:rFonts w:ascii="Courier New" w:hAnsi="Courier New" w:cs="Courier New"/>
+                <w:color w:val="C00000"/>
+                <w:sz w:val="14"/>
+              </w:rPr>
+              <w:t>количество строк и повторений в каждой строке</w:t>
             </w:r>
           </w:p>
         </w:tc>
@@ -7123,41 +7200,8 @@
                 <w:sz w:val="14"/>
                 <w:lang w:val="en-US"/>
               </w:rPr>
-              <w:t>x = np.ones((4, 3))</w:t>
-            </w:r>
-          </w:p>
-          <w:p>
-            <w:pPr>
-              <w:pStyle w:val="ab"/>
-              <w:rPr>
-                <w:rFonts w:ascii="Courier New" w:hAnsi="Courier New" w:cs="Courier New"/>
-                <w:sz w:val="14"/>
-                <w:lang w:val="en-US"/>
-              </w:rPr>
-            </w:pPr>
-            <w:r>
-              <w:rPr>
-                <w:rFonts w:ascii="Courier New" w:hAnsi="Courier New" w:cs="Courier New"/>
-                <w:sz w:val="14"/>
-                <w:lang w:val="en-US"/>
-              </w:rPr>
-              <w:t>y = np.random.rand(3)</w:t>
-            </w:r>
-          </w:p>
-          <w:p>
-            <w:pPr>
-              <w:pStyle w:val="ab"/>
-              <w:rPr>
-                <w:rFonts w:ascii="Courier New" w:hAnsi="Courier New" w:cs="Courier New"/>
-                <w:sz w:val="14"/>
-              </w:rPr>
-            </w:pPr>
-            <w:r>
-              <w:rPr>
-                <w:rFonts w:ascii="Courier New" w:hAnsi="Courier New" w:cs="Courier New"/>
-                <w:sz w:val="14"/>
-              </w:rPr>
-              <w:t>(x * y).shape    →  (4,3)</w:t>
+              <w:lastRenderedPageBreak/>
+              <w:t>a[:, np.newaxis]</w:t>
             </w:r>
           </w:p>
         </w:tc>
@@ -7179,7 +7223,7 @@
                 <w:rFonts w:ascii="Courier New" w:hAnsi="Courier New" w:cs="Courier New"/>
                 <w:sz w:val="14"/>
               </w:rPr>
-              <w:t>Произведение массивов разного размера возможно, если расходится только 1 размернотсь (например, 4*3 и 3*1)</w:t>
+              <w:t xml:space="preserve">создать новое измерение и по всем измерениям разделить содержимое массива </w:t>
             </w:r>
           </w:p>
         </w:tc>
@@ -7205,65 +7249,44 @@
             <w:r>
               <w:rPr>
                 <w:rFonts w:ascii="Courier New" w:hAnsi="Courier New" w:cs="Courier New"/>
-                <w:color w:val="0070C0"/>
-                <w:sz w:val="14"/>
-                <w:lang w:val="en-US"/>
-              </w:rPr>
-              <w:t xml:space="preserve">ax, bx, cx </w:t>
-            </w:r>
-            <w:r>
-              <w:rPr>
-                <w:rFonts w:ascii="Courier New" w:hAnsi="Courier New" w:cs="Courier New"/>
-                <w:sz w:val="14"/>
-                <w:lang w:val="en-US"/>
-              </w:rPr>
-              <w:t>= np</w:t>
-            </w:r>
-            <w:r>
-              <w:rPr>
-                <w:rFonts w:ascii="Courier New" w:hAnsi="Courier New" w:cs="Courier New"/>
-                <w:b/>
-                <w:color w:val="7030A0"/>
-                <w:sz w:val="14"/>
-                <w:lang w:val="en-US"/>
-              </w:rPr>
-              <w:t>.ix_(</w:t>
-            </w:r>
-            <w:r>
-              <w:rPr>
-                <w:rFonts w:ascii="Courier New" w:hAnsi="Courier New" w:cs="Courier New"/>
-                <w:color w:val="FF0000"/>
-                <w:sz w:val="14"/>
-                <w:lang w:val="en-US"/>
-              </w:rPr>
-              <w:t>a,b,c</w:t>
-            </w:r>
-            <w:r>
-              <w:rPr>
-                <w:rFonts w:ascii="Courier New" w:hAnsi="Courier New" w:cs="Courier New"/>
-                <w:sz w:val="14"/>
-                <w:lang w:val="en-US"/>
-              </w:rPr>
-              <w:t>)</w:t>
-            </w:r>
-          </w:p>
-          <w:p>
-            <w:pPr>
-              <w:pStyle w:val="ab"/>
-              <w:rPr>
-                <w:rFonts w:ascii="Courier New" w:hAnsi="Courier New" w:cs="Courier New"/>
-                <w:sz w:val="14"/>
-                <w:lang w:val="en-US"/>
-              </w:rPr>
-            </w:pPr>
-            <w:r>
-              <w:rPr>
-                <w:rFonts w:ascii="Courier New" w:hAnsi="Courier New" w:cs="Courier New"/>
-                <w:color w:val="0070C0"/>
-                <w:sz w:val="14"/>
-                <w:lang w:val="en-US"/>
-              </w:rPr>
-              <w:t>ax + bx * cx</w:t>
+                <w:sz w:val="14"/>
+                <w:lang w:val="en-US"/>
+              </w:rPr>
+              <w:t>x = np.ones((4, 3))</w:t>
+            </w:r>
+          </w:p>
+          <w:p>
+            <w:pPr>
+              <w:pStyle w:val="ab"/>
+              <w:rPr>
+                <w:rFonts w:ascii="Courier New" w:hAnsi="Courier New" w:cs="Courier New"/>
+                <w:sz w:val="14"/>
+                <w:lang w:val="en-US"/>
+              </w:rPr>
+            </w:pPr>
+            <w:r>
+              <w:rPr>
+                <w:rFonts w:ascii="Courier New" w:hAnsi="Courier New" w:cs="Courier New"/>
+                <w:sz w:val="14"/>
+                <w:lang w:val="en-US"/>
+              </w:rPr>
+              <w:t>y = np.random.rand(3)</w:t>
+            </w:r>
+          </w:p>
+          <w:p>
+            <w:pPr>
+              <w:pStyle w:val="ab"/>
+              <w:rPr>
+                <w:rFonts w:ascii="Courier New" w:hAnsi="Courier New" w:cs="Courier New"/>
+                <w:sz w:val="14"/>
+              </w:rPr>
+            </w:pPr>
+            <w:r>
+              <w:rPr>
+                <w:rFonts w:ascii="Courier New" w:hAnsi="Courier New" w:cs="Courier New"/>
+                <w:sz w:val="14"/>
+              </w:rPr>
+              <w:t>(x * y).shape    →  (4,3)</w:t>
             </w:r>
           </w:p>
         </w:tc>
@@ -7283,72 +7306,9 @@
             <w:r>
               <w:rPr>
                 <w:rFonts w:ascii="Courier New" w:hAnsi="Courier New" w:cs="Courier New"/>
-                <w:color w:val="7030A0"/>
-                <w:sz w:val="14"/>
-                <w:lang w:val="en-US"/>
-              </w:rPr>
-              <w:t>ix</w:t>
-            </w:r>
-            <w:r>
-              <w:rPr>
-                <w:rFonts w:ascii="Courier New" w:hAnsi="Courier New" w:cs="Courier New"/>
-                <w:color w:val="7030A0"/>
-                <w:sz w:val="14"/>
-              </w:rPr>
-              <w:t xml:space="preserve">_ функция </w:t>
-            </w:r>
-            <w:r>
-              <w:rPr>
-                <w:rFonts w:ascii="Courier New" w:hAnsi="Courier New" w:cs="Courier New"/>
-                <w:sz w:val="14"/>
-              </w:rPr>
-              <w:t xml:space="preserve">для  действий между </w:t>
-            </w:r>
-            <w:r>
-              <w:rPr>
-                <w:rFonts w:ascii="Courier New" w:hAnsi="Courier New" w:cs="Courier New"/>
-                <w:color w:val="FF0000"/>
-                <w:sz w:val="14"/>
-              </w:rPr>
-              <w:t>массивами разного размера</w:t>
-            </w:r>
-            <w:r>
-              <w:rPr>
-                <w:rFonts w:ascii="Courier New" w:hAnsi="Courier New" w:cs="Courier New"/>
-                <w:sz w:val="14"/>
-              </w:rPr>
-              <w:t xml:space="preserve"> (количества элементов)</w:t>
-            </w:r>
-          </w:p>
-          <w:p>
-            <w:pPr>
-              <w:pStyle w:val="ab"/>
-              <w:rPr>
-                <w:rFonts w:ascii="Courier New" w:hAnsi="Courier New" w:cs="Courier New"/>
-                <w:sz w:val="14"/>
-              </w:rPr>
-            </w:pPr>
-            <w:r>
-              <w:rPr>
-                <w:rFonts w:ascii="Courier New" w:hAnsi="Courier New" w:cs="Courier New"/>
-                <w:sz w:val="14"/>
-              </w:rPr>
-              <w:t xml:space="preserve">С </w:t>
-            </w:r>
-            <w:r>
-              <w:rPr>
-                <w:rFonts w:ascii="Courier New" w:hAnsi="Courier New" w:cs="Courier New"/>
-                <w:color w:val="0070C0"/>
-                <w:sz w:val="14"/>
-              </w:rPr>
-              <w:t xml:space="preserve">преобразованными массивами </w:t>
-            </w:r>
-            <w:r>
-              <w:rPr>
-                <w:rFonts w:ascii="Courier New" w:hAnsi="Courier New" w:cs="Courier New"/>
-                <w:sz w:val="14"/>
-              </w:rPr>
-              <w:t>можно производить поэлементные действия</w:t>
+                <w:sz w:val="14"/>
+              </w:rPr>
+              <w:t>Произведение массивов разного размера возможно, если расходится только 1 размернотсь (например, 4*3 и 3*1)</w:t>
             </w:r>
           </w:p>
         </w:tc>
@@ -7374,29 +7334,56 @@
             <w:r>
               <w:rPr>
                 <w:rFonts w:ascii="Courier New" w:hAnsi="Courier New" w:cs="Courier New"/>
-                <w:sz w:val="14"/>
-                <w:lang w:val="en-US"/>
-              </w:rPr>
-              <w:t>New_array</w:t>
-            </w:r>
-            <w:r>
-              <w:rPr>
-                <w:rFonts w:ascii="Courier New" w:hAnsi="Courier New" w:cs="Courier New"/>
-                <w:sz w:val="14"/>
-                <w:lang w:val="en-US"/>
-              </w:rPr>
-              <w:t xml:space="preserve"> = </w:t>
-            </w:r>
-          </w:p>
-          <w:p>
-            <w:pPr>
-              <w:pStyle w:val="ab"/>
-              <w:rPr>
-                <w:rFonts w:ascii="Courier New" w:hAnsi="Courier New" w:cs="Courier New"/>
                 <w:color w:val="0070C0"/>
                 <w:sz w:val="14"/>
                 <w:lang w:val="en-US"/>
               </w:rPr>
+              <w:t xml:space="preserve">ax, bx, cx </w:t>
+            </w:r>
+            <w:r>
+              <w:rPr>
+                <w:rFonts w:ascii="Courier New" w:hAnsi="Courier New" w:cs="Courier New"/>
+                <w:sz w:val="14"/>
+                <w:lang w:val="en-US"/>
+              </w:rPr>
+              <w:t>= np</w:t>
+            </w:r>
+            <w:r>
+              <w:rPr>
+                <w:rFonts w:ascii="Courier New" w:hAnsi="Courier New" w:cs="Courier New"/>
+                <w:b/>
+                <w:color w:val="7030A0"/>
+                <w:sz w:val="14"/>
+                <w:lang w:val="en-US"/>
+              </w:rPr>
+              <w:t>.ix_(</w:t>
+            </w:r>
+            <w:r>
+              <w:rPr>
+                <w:rFonts w:ascii="Courier New" w:hAnsi="Courier New" w:cs="Courier New"/>
+                <w:color w:val="FF0000"/>
+                <w:sz w:val="14"/>
+                <w:lang w:val="en-US"/>
+              </w:rPr>
+              <w:t>a,b,c</w:t>
+            </w:r>
+            <w:r>
+              <w:rPr>
+                <w:rFonts w:ascii="Courier New" w:hAnsi="Courier New" w:cs="Courier New"/>
+                <w:sz w:val="14"/>
+                <w:lang w:val="en-US"/>
+              </w:rPr>
+              <w:t>)</w:t>
+            </w:r>
+          </w:p>
+          <w:p>
+            <w:pPr>
+              <w:pStyle w:val="ab"/>
+              <w:rPr>
+                <w:rFonts w:ascii="Courier New" w:hAnsi="Courier New" w:cs="Courier New"/>
+                <w:sz w:val="14"/>
+                <w:lang w:val="en-US"/>
+              </w:rPr>
             </w:pPr>
             <w:r>
               <w:rPr>
@@ -7405,144 +7392,92 @@
                 <w:sz w:val="14"/>
                 <w:lang w:val="en-US"/>
               </w:rPr>
-              <w:t>np</w:t>
-            </w:r>
-            <w:r>
-              <w:rPr>
-                <w:rFonts w:ascii="Courier New" w:hAnsi="Courier New" w:cs="Courier New"/>
-                <w:sz w:val="14"/>
-                <w:lang w:val="en-US"/>
-              </w:rPr>
-              <w:t>.</w:t>
-            </w:r>
-            <w:r>
-              <w:rPr>
-                <w:rFonts w:ascii="Courier New" w:hAnsi="Courier New" w:cs="Courier New"/>
-                <w:b/>
+              <w:t>ax + bx * cx</w:t>
+            </w:r>
+          </w:p>
+        </w:tc>
+        <w:tc>
+          <w:tcPr>
+            <w:tcW w:w="6345" w:type="dxa"/>
+            <w:vAlign w:val="center"/>
+          </w:tcPr>
+          <w:p>
+            <w:pPr>
+              <w:pStyle w:val="ab"/>
+              <w:rPr>
+                <w:rFonts w:ascii="Courier New" w:hAnsi="Courier New" w:cs="Courier New"/>
+                <w:sz w:val="14"/>
+              </w:rPr>
+            </w:pPr>
+            <w:r>
+              <w:rPr>
+                <w:rFonts w:ascii="Courier New" w:hAnsi="Courier New" w:cs="Courier New"/>
+                <w:color w:val="7030A0"/>
+                <w:sz w:val="14"/>
+                <w:lang w:val="en-US"/>
+              </w:rPr>
+              <w:t>ix</w:t>
+            </w:r>
+            <w:r>
+              <w:rPr>
+                <w:rFonts w:ascii="Courier New" w:hAnsi="Courier New" w:cs="Courier New"/>
+                <w:color w:val="7030A0"/>
+                <w:sz w:val="14"/>
+              </w:rPr>
+              <w:t xml:space="preserve">_ функция </w:t>
+            </w:r>
+            <w:r>
+              <w:rPr>
+                <w:rFonts w:ascii="Courier New" w:hAnsi="Courier New" w:cs="Courier New"/>
+                <w:sz w:val="14"/>
+              </w:rPr>
+              <w:t xml:space="preserve">для  действий между </w:t>
+            </w:r>
+            <w:r>
+              <w:rPr>
+                <w:rFonts w:ascii="Courier New" w:hAnsi="Courier New" w:cs="Courier New"/>
+                <w:color w:val="FF0000"/>
+                <w:sz w:val="14"/>
+              </w:rPr>
+              <w:t>массивами разного размера</w:t>
+            </w:r>
+            <w:r>
+              <w:rPr>
+                <w:rFonts w:ascii="Courier New" w:hAnsi="Courier New" w:cs="Courier New"/>
+                <w:sz w:val="14"/>
+              </w:rPr>
+              <w:t xml:space="preserve"> (количества элементов)</w:t>
+            </w:r>
+          </w:p>
+          <w:p>
+            <w:pPr>
+              <w:pStyle w:val="ab"/>
+              <w:rPr>
+                <w:rFonts w:ascii="Courier New" w:hAnsi="Courier New" w:cs="Courier New"/>
+                <w:sz w:val="14"/>
+              </w:rPr>
+            </w:pPr>
+            <w:r>
+              <w:rPr>
+                <w:rFonts w:ascii="Courier New" w:hAnsi="Courier New" w:cs="Courier New"/>
+                <w:sz w:val="14"/>
+              </w:rPr>
+              <w:t xml:space="preserve">С </w:t>
+            </w:r>
+            <w:r>
+              <w:rPr>
+                <w:rFonts w:ascii="Courier New" w:hAnsi="Courier New" w:cs="Courier New"/>
                 <w:color w:val="0070C0"/>
-                <w:sz w:val="18"/>
-                <w:lang w:val="en-US"/>
-              </w:rPr>
-              <w:t>where</w:t>
-            </w:r>
-            <w:r>
-              <w:rPr>
-                <w:rFonts w:ascii="Courier New" w:hAnsi="Courier New" w:cs="Courier New"/>
-                <w:sz w:val="14"/>
-                <w:lang w:val="en-US"/>
-              </w:rPr>
-              <w:t xml:space="preserve">(  </w:t>
-            </w:r>
-            <w:r>
-              <w:rPr>
-                <w:rFonts w:ascii="Courier New" w:hAnsi="Courier New" w:cs="Courier New"/>
-                <w:sz w:val="14"/>
-                <w:lang w:val="en-US"/>
-              </w:rPr>
-              <w:t xml:space="preserve">array </w:t>
-            </w:r>
-            <w:r>
-              <w:rPr>
-                <w:rFonts w:ascii="Courier New" w:hAnsi="Courier New" w:cs="Courier New"/>
-                <w:sz w:val="14"/>
-                <w:lang w:val="en-US"/>
-              </w:rPr>
-              <w:t xml:space="preserve">== </w:t>
-            </w:r>
-            <w:r>
-              <w:rPr>
-                <w:rFonts w:ascii="Courier New" w:hAnsi="Courier New" w:cs="Courier New"/>
-                <w:color w:val="538135" w:themeColor="accent6" w:themeShade="BF"/>
-                <w:sz w:val="14"/>
-                <w:lang w:val="en-US"/>
-              </w:rPr>
-              <w:t>'1'</w:t>
-            </w:r>
-            <w:r>
-              <w:rPr>
-                <w:rFonts w:ascii="Courier New" w:hAnsi="Courier New" w:cs="Courier New"/>
-                <w:sz w:val="14"/>
-                <w:lang w:val="en-US"/>
-              </w:rPr>
-              <w:t>,  1, 2 )</w:t>
-            </w:r>
-          </w:p>
-        </w:tc>
-        <w:tc>
-          <w:tcPr>
-            <w:tcW w:w="6345" w:type="dxa"/>
-            <w:vAlign w:val="center"/>
-          </w:tcPr>
-          <w:p>
-            <w:pPr>
-              <w:pStyle w:val="ab"/>
-              <w:rPr>
-                <w:rFonts w:ascii="Courier New" w:hAnsi="Courier New" w:cs="Courier New"/>
-                <w:color w:val="000000"/>
-                <w:sz w:val="14"/>
-              </w:rPr>
-            </w:pPr>
-            <w:r>
-              <w:rPr>
-                <w:rFonts w:ascii="Courier New" w:hAnsi="Courier New" w:cs="Courier New"/>
-                <w:color w:val="000000"/>
-                <w:sz w:val="14"/>
-              </w:rPr>
-              <w:t>Быстрое создание массива из другого массива по условию фильтрации. В аргументах сначала условие фильтрации.</w:t>
-            </w:r>
-          </w:p>
-          <w:p>
-            <w:pPr>
-              <w:pStyle w:val="ab"/>
-              <w:rPr>
-                <w:rFonts w:ascii="Courier New" w:hAnsi="Courier New" w:cs="Courier New"/>
-                <w:color w:val="000000"/>
-                <w:sz w:val="14"/>
-              </w:rPr>
-            </w:pPr>
-            <w:r>
-              <w:rPr>
-                <w:rFonts w:ascii="Courier New" w:hAnsi="Courier New" w:cs="Courier New"/>
-                <w:color w:val="000000"/>
-                <w:sz w:val="14"/>
-              </w:rPr>
-              <w:t>2 аргумент – что ставить в новый массив при соблюдении условия.</w:t>
-            </w:r>
-          </w:p>
-          <w:p>
-            <w:pPr>
-              <w:pStyle w:val="ab"/>
-              <w:rPr>
-                <w:rFonts w:ascii="Courier New" w:hAnsi="Courier New" w:cs="Courier New"/>
-                <w:color w:val="000000"/>
-                <w:sz w:val="14"/>
-              </w:rPr>
-            </w:pPr>
-            <w:r>
-              <w:rPr>
-                <w:rFonts w:ascii="Courier New" w:hAnsi="Courier New" w:cs="Courier New"/>
-                <w:color w:val="000000"/>
-                <w:sz w:val="14"/>
-              </w:rPr>
-              <w:t>3 аргумент – что ставить при несоблюдении.</w:t>
-            </w:r>
-          </w:p>
-          <w:p>
-            <w:pPr>
-              <w:pStyle w:val="ab"/>
-              <w:rPr>
-                <w:rFonts w:ascii="Courier New" w:hAnsi="Courier New" w:cs="Courier New"/>
-                <w:color w:val="000000"/>
-                <w:sz w:val="14"/>
-              </w:rPr>
-            </w:pPr>
-            <w:r>
-              <w:rPr>
-                <w:rFonts w:ascii="Courier New" w:hAnsi="Courier New" w:cs="Courier New"/>
-                <w:color w:val="000000"/>
-                <w:sz w:val="14"/>
-              </w:rPr>
-              <w:t>ЕСЛИ 2 и 3 аргументов нет, получим массив индексов, где условие соблюдается.</w:t>
+                <w:sz w:val="14"/>
+              </w:rPr>
+              <w:t xml:space="preserve">преобразованными массивами </w:t>
+            </w:r>
+            <w:r>
+              <w:rPr>
+                <w:rFonts w:ascii="Courier New" w:hAnsi="Courier New" w:cs="Courier New"/>
+                <w:sz w:val="14"/>
+              </w:rPr>
+              <w:t>можно производить поэлементные действия</w:t>
             </w:r>
           </w:p>
         </w:tc>
@@ -7568,6 +7503,200 @@
             <w:r>
               <w:rPr>
                 <w:rFonts w:ascii="Courier New" w:hAnsi="Courier New" w:cs="Courier New"/>
+                <w:sz w:val="14"/>
+                <w:lang w:val="en-US"/>
+              </w:rPr>
+              <w:t>New_array</w:t>
+            </w:r>
+            <w:r>
+              <w:rPr>
+                <w:rFonts w:ascii="Courier New" w:hAnsi="Courier New" w:cs="Courier New"/>
+                <w:sz w:val="14"/>
+                <w:lang w:val="en-US"/>
+              </w:rPr>
+              <w:t xml:space="preserve"> = </w:t>
+            </w:r>
+          </w:p>
+          <w:p>
+            <w:pPr>
+              <w:pStyle w:val="ab"/>
+              <w:rPr>
+                <w:rFonts w:ascii="Courier New" w:hAnsi="Courier New" w:cs="Courier New"/>
+                <w:color w:val="0070C0"/>
+                <w:sz w:val="14"/>
+                <w:lang w:val="en-US"/>
+              </w:rPr>
+            </w:pPr>
+            <w:r>
+              <w:rPr>
+                <w:rFonts w:ascii="Courier New" w:hAnsi="Courier New" w:cs="Courier New"/>
+                <w:color w:val="0070C0"/>
+                <w:sz w:val="14"/>
+                <w:lang w:val="en-US"/>
+              </w:rPr>
+              <w:t>np</w:t>
+            </w:r>
+            <w:r>
+              <w:rPr>
+                <w:rFonts w:ascii="Courier New" w:hAnsi="Courier New" w:cs="Courier New"/>
+                <w:sz w:val="14"/>
+                <w:lang w:val="en-US"/>
+              </w:rPr>
+              <w:t>.</w:t>
+            </w:r>
+            <w:r>
+              <w:rPr>
+                <w:rFonts w:ascii="Courier New" w:hAnsi="Courier New" w:cs="Courier New"/>
+                <w:b/>
+                <w:color w:val="0070C0"/>
+                <w:sz w:val="18"/>
+                <w:lang w:val="en-US"/>
+              </w:rPr>
+              <w:t>where</w:t>
+            </w:r>
+            <w:r>
+              <w:rPr>
+                <w:rFonts w:ascii="Courier New" w:hAnsi="Courier New" w:cs="Courier New"/>
+                <w:sz w:val="14"/>
+                <w:lang w:val="en-US"/>
+              </w:rPr>
+              <w:t xml:space="preserve">(  </w:t>
+            </w:r>
+            <w:r>
+              <w:rPr>
+                <w:rFonts w:ascii="Courier New" w:hAnsi="Courier New" w:cs="Courier New"/>
+                <w:sz w:val="14"/>
+                <w:lang w:val="en-US"/>
+              </w:rPr>
+              <w:t xml:space="preserve">array </w:t>
+            </w:r>
+            <w:r>
+              <w:rPr>
+                <w:rFonts w:ascii="Courier New" w:hAnsi="Courier New" w:cs="Courier New"/>
+                <w:sz w:val="14"/>
+                <w:lang w:val="en-US"/>
+              </w:rPr>
+              <w:t xml:space="preserve">== </w:t>
+            </w:r>
+            <w:r>
+              <w:rPr>
+                <w:rFonts w:ascii="Courier New" w:hAnsi="Courier New" w:cs="Courier New"/>
+                <w:color w:val="538135" w:themeColor="accent6" w:themeShade="BF"/>
+                <w:sz w:val="14"/>
+                <w:lang w:val="en-US"/>
+              </w:rPr>
+              <w:t>'1'</w:t>
+            </w:r>
+            <w:r>
+              <w:rPr>
+                <w:rFonts w:ascii="Courier New" w:hAnsi="Courier New" w:cs="Courier New"/>
+                <w:sz w:val="14"/>
+                <w:lang w:val="en-US"/>
+              </w:rPr>
+              <w:t>,  1, 2 )</w:t>
+            </w:r>
+          </w:p>
+        </w:tc>
+        <w:tc>
+          <w:tcPr>
+            <w:tcW w:w="6345" w:type="dxa"/>
+            <w:vAlign w:val="center"/>
+          </w:tcPr>
+          <w:p>
+            <w:pPr>
+              <w:pStyle w:val="ab"/>
+              <w:rPr>
+                <w:rFonts w:ascii="Courier New" w:hAnsi="Courier New" w:cs="Courier New"/>
+                <w:color w:val="000000"/>
+                <w:sz w:val="14"/>
+              </w:rPr>
+            </w:pPr>
+            <w:r>
+              <w:rPr>
+                <w:rFonts w:ascii="Courier New" w:hAnsi="Courier New" w:cs="Courier New"/>
+                <w:color w:val="000000"/>
+                <w:sz w:val="14"/>
+              </w:rPr>
+              <w:t>Быстрое создание массива из другого массива по условию фильтрации. В аргументах сначала условие фильтрации.</w:t>
+            </w:r>
+          </w:p>
+          <w:p>
+            <w:pPr>
+              <w:pStyle w:val="ab"/>
+              <w:rPr>
+                <w:rFonts w:ascii="Courier New" w:hAnsi="Courier New" w:cs="Courier New"/>
+                <w:color w:val="000000"/>
+                <w:sz w:val="14"/>
+              </w:rPr>
+            </w:pPr>
+            <w:r>
+              <w:rPr>
+                <w:rFonts w:ascii="Courier New" w:hAnsi="Courier New" w:cs="Courier New"/>
+                <w:color w:val="000000"/>
+                <w:sz w:val="14"/>
+              </w:rPr>
+              <w:t>2 аргумент – что ставить в новый массив при соблюдении условия.</w:t>
+            </w:r>
+          </w:p>
+          <w:p>
+            <w:pPr>
+              <w:pStyle w:val="ab"/>
+              <w:rPr>
+                <w:rFonts w:ascii="Courier New" w:hAnsi="Courier New" w:cs="Courier New"/>
+                <w:color w:val="000000"/>
+                <w:sz w:val="14"/>
+              </w:rPr>
+            </w:pPr>
+            <w:r>
+              <w:rPr>
+                <w:rFonts w:ascii="Courier New" w:hAnsi="Courier New" w:cs="Courier New"/>
+                <w:color w:val="000000"/>
+                <w:sz w:val="14"/>
+              </w:rPr>
+              <w:t>3 аргумент – что ставить при несоблюдении.</w:t>
+            </w:r>
+          </w:p>
+          <w:p>
+            <w:pPr>
+              <w:pStyle w:val="ab"/>
+              <w:rPr>
+                <w:rFonts w:ascii="Courier New" w:hAnsi="Courier New" w:cs="Courier New"/>
+                <w:color w:val="000000"/>
+                <w:sz w:val="14"/>
+              </w:rPr>
+            </w:pPr>
+            <w:r>
+              <w:rPr>
+                <w:rFonts w:ascii="Courier New" w:hAnsi="Courier New" w:cs="Courier New"/>
+                <w:color w:val="000000"/>
+                <w:sz w:val="14"/>
+              </w:rPr>
+              <w:t>ЕСЛИ 2 и 3 аргументов нет, получим массив индексов, где условие соблюдается.</w:t>
+            </w:r>
+          </w:p>
+        </w:tc>
+      </w:tr>
+      <w:tr>
+        <w:trPr>
+          <w:trHeight w:val="283"/>
+        </w:trPr>
+        <w:tc>
+          <w:tcPr>
+            <w:tcW w:w="4712" w:type="dxa"/>
+            <w:vAlign w:val="center"/>
+          </w:tcPr>
+          <w:p>
+            <w:pPr>
+              <w:pStyle w:val="ab"/>
+              <w:rPr>
+                <w:rFonts w:ascii="Courier New" w:hAnsi="Courier New" w:cs="Courier New"/>
+                <w:sz w:val="14"/>
+                <w:lang w:val="en-US"/>
+              </w:rPr>
+            </w:pPr>
+            <w:r>
+              <w:rPr>
+                <w:rFonts w:ascii="Courier New" w:hAnsi="Courier New" w:cs="Courier New"/>
                 <w:color w:val="C45911" w:themeColor="accent2" w:themeShade="BF"/>
                 <w:sz w:val="14"/>
                 <w:lang w:val="en-US"/>
@@ -7857,7 +7986,7 @@
                 <w:sz w:val="14"/>
               </w:rPr>
             </w:pPr>
-            <w:hyperlink r:id="rId7" w:history="1">
+            <w:hyperlink r:id="rId9" w:history="1">
               <w:r>
                 <w:rPr>
                   <w:rStyle w:val="af0"/>
@@ -10844,7 +10973,7 @@
               </w:rPr>
               <w:t xml:space="preserve">. Тут варианты: </w:t>
             </w:r>
-            <w:hyperlink r:id="rId8" w:anchor="timeseries-offset-aliases" w:history="1">
+            <w:hyperlink r:id="rId10" w:anchor="timeseries-offset-aliases" w:history="1">
               <w:r>
                 <w:rPr>
                   <w:rStyle w:val="af0"/>
@@ -11417,6 +11546,7 @@
                 <w:sz w:val="14"/>
                 <w:lang w:val="en-US"/>
               </w:rPr>
+              <w:lastRenderedPageBreak/>
               <w:t>pd.read_csv('data.csv')</w:t>
             </w:r>
           </w:p>
@@ -11501,7 +11631,6 @@
                 <w:sz w:val="14"/>
                 <w:lang w:val="en-US"/>
               </w:rPr>
-              <w:lastRenderedPageBreak/>
               <w:t>df = pd.</w:t>
             </w:r>
             <w:r>
@@ -15365,7 +15494,7 @@
                 <w:lang w:val="en-US"/>
               </w:rPr>
             </w:pPr>
-            <w:hyperlink r:id="rId9" w:history="1">
+            <w:hyperlink r:id="rId11" w:history="1">
               <w:r>
                 <w:rPr>
                   <w:rStyle w:val="af0"/>
@@ -15538,7 +15667,6 @@
                 <w:sz w:val="14"/>
                 <w:lang w:val="en-US"/>
               </w:rPr>
-              <w:lastRenderedPageBreak/>
               <w:t xml:space="preserve">4) </w:t>
             </w:r>
             <w:r>
@@ -17508,7 +17636,7 @@
                 <w:sz w:val="14"/>
               </w:rPr>
             </w:pPr>
-            <w:hyperlink r:id="rId10" w:history="1">
+            <w:hyperlink r:id="rId12" w:history="1">
               <w:r>
                 <w:rPr>
                   <w:rStyle w:val="af0"/>
@@ -19428,6 +19556,7 @@
                 <w:sz w:val="14"/>
                 <w:lang w:val="en-US"/>
               </w:rPr>
+              <w:lastRenderedPageBreak/>
               <w:t>list</w:t>
             </w:r>
             <w:r>
@@ -19690,7 +19819,6 @@
                 <w:sz w:val="14"/>
                 <w:lang w:val="en-US"/>
               </w:rPr>
-              <w:lastRenderedPageBreak/>
               <w:t>df['sequences'] = df['sequences'].astype(str)</w:t>
             </w:r>
           </w:p>
@@ -19987,7 +20115,7 @@
                 <w:sz w:val="14"/>
               </w:rPr>
             </w:pPr>
-            <w:hyperlink r:id="rId11" w:history="1">
+            <w:hyperlink r:id="rId13" w:history="1">
               <w:r>
                 <w:rPr>
                   <w:rStyle w:val="af0"/>
@@ -24303,6 +24431,7 @@
                 <w:sz w:val="14"/>
                 <w:lang w:val="en-US"/>
               </w:rPr>
+              <w:lastRenderedPageBreak/>
               <w:t>colname = df.columns[pos]</w:t>
             </w:r>
           </w:p>
@@ -24352,7 +24481,6 @@
                 <w:rFonts w:ascii="Courier New" w:hAnsi="Courier New" w:cs="Courier New"/>
                 <w:sz w:val="14"/>
               </w:rPr>
-              <w:lastRenderedPageBreak/>
               <w:t>s2['a']</w:t>
             </w:r>
           </w:p>
@@ -24897,7 +25025,7 @@
                 <w:sz w:val="14"/>
               </w:rPr>
             </w:pPr>
-            <w:hyperlink r:id="rId12" w:history="1">
+            <w:hyperlink r:id="rId14" w:history="1">
               <w:r>
                 <w:rPr>
                   <w:rStyle w:val="af0"/>
@@ -26377,7 +26505,7 @@
                 <w:lang w:val="en-US"/>
               </w:rPr>
             </w:pPr>
-            <w:hyperlink r:id="rId13" w:history="1">
+            <w:hyperlink r:id="rId15" w:history="1">
               <w:r>
                 <w:rPr>
                   <w:rStyle w:val="af0"/>
@@ -26487,7 +26615,7 @@
                 <w:lang w:val="en-US"/>
               </w:rPr>
             </w:pPr>
-            <w:bookmarkStart w:id="1" w:name="__DdeLink__2897_1690659337"/>
+            <w:bookmarkStart w:id="0" w:name="__DdeLink__2897_1690659337"/>
             <w:r>
               <w:rPr>
                 <w:rFonts w:ascii="Courier New" w:hAnsi="Courier New" w:cs="Courier New"/>
@@ -26531,7 +26659,7 @@
               </w:rPr>
               <w:t>='columns')</w:t>
             </w:r>
-            <w:bookmarkEnd w:id="1"/>
+            <w:bookmarkEnd w:id="0"/>
           </w:p>
         </w:tc>
         <w:tc>
@@ -28407,7 +28535,7 @@
                 <w:sz w:val="14"/>
               </w:rPr>
             </w:pPr>
-            <w:hyperlink r:id="rId14" w:history="1">
+            <w:hyperlink r:id="rId16" w:history="1">
               <w:r>
                 <w:rPr>
                   <w:rStyle w:val="af0"/>
@@ -28453,6 +28581,7 @@
                 <w:sz w:val="14"/>
                 <w:lang w:val="en-US"/>
               </w:rPr>
+              <w:lastRenderedPageBreak/>
               <w:t>df.agg(‘sum’)</w:t>
             </w:r>
           </w:p>
@@ -28512,7 +28641,6 @@
                 <w:sz w:val="14"/>
                 <w:lang w:val="en-US"/>
               </w:rPr>
-              <w:lastRenderedPageBreak/>
               <w:t>df.agg([‘min’,’max’])</w:t>
             </w:r>
           </w:p>
@@ -28700,7 +28828,34 @@
                 <w:sz w:val="14"/>
                 <w:lang w:val="en-US"/>
               </w:rPr>
-              <w:t>df.apply( max, axis=1 )</w:t>
+              <w:t xml:space="preserve">df.apply( max, </w:t>
+            </w:r>
+            <w:r>
+              <w:rPr>
+                <w:rFonts w:ascii="Courier New" w:hAnsi="Courier New" w:cs="Courier New"/>
+                <w:b/>
+                <w:color w:val="C45911" w:themeColor="accent2" w:themeShade="BF"/>
+                <w:sz w:val="14"/>
+                <w:lang w:val="en-US"/>
+              </w:rPr>
+              <w:t>axis</w:t>
+            </w:r>
+            <w:r>
+              <w:rPr>
+                <w:rFonts w:ascii="Courier New" w:hAnsi="Courier New" w:cs="Courier New"/>
+                <w:b/>
+                <w:sz w:val="14"/>
+                <w:lang w:val="en-US"/>
+              </w:rPr>
+              <w:t>=1</w:t>
+            </w:r>
+            <w:r>
+              <w:rPr>
+                <w:rFonts w:ascii="Courier New" w:hAnsi="Courier New" w:cs="Courier New"/>
+                <w:sz w:val="14"/>
+                <w:lang w:val="en-US"/>
+              </w:rPr>
+              <w:t xml:space="preserve"> )</w:t>
             </w:r>
           </w:p>
         </w:tc>
@@ -28986,6 +29141,9 @@
             <w:pPr>
               <w:pStyle w:val="ab"/>
               <w:jc w:val="center"/>
+              <w:rPr>
+                <w:lang w:val="en-US"/>
+              </w:rPr>
             </w:pPr>
             <w:r>
               <w:rPr>
@@ -28994,8 +29152,122 @@
                 <w:color w:val="000000"/>
                 <w:sz w:val="20"/>
                 <w:szCs w:val="20"/>
-              </w:rPr>
-              <w:t>APPLY или не APPLY</w:t>
+                <w:lang w:val="en-US"/>
+              </w:rPr>
+              <w:t>APPLY</w:t>
+            </w:r>
+            <w:r>
+              <w:rPr>
+                <w:rFonts w:ascii="Courier New" w:hAnsi="Courier New" w:cs="Courier New"/>
+                <w:b/>
+                <w:color w:val="000000"/>
+                <w:sz w:val="20"/>
+                <w:szCs w:val="20"/>
+              </w:rPr>
+              <w:t xml:space="preserve"> </w:t>
+            </w:r>
+            <w:r>
+              <w:rPr>
+                <w:rFonts w:ascii="Courier New" w:hAnsi="Courier New" w:cs="Courier New"/>
+                <w:b/>
+                <w:color w:val="000000"/>
+                <w:sz w:val="20"/>
+                <w:szCs w:val="20"/>
+              </w:rPr>
+              <w:t>или</w:t>
+            </w:r>
+            <w:r>
+              <w:rPr>
+                <w:rFonts w:ascii="Courier New" w:hAnsi="Courier New" w:cs="Courier New"/>
+                <w:b/>
+                <w:color w:val="000000"/>
+                <w:sz w:val="20"/>
+                <w:szCs w:val="20"/>
+              </w:rPr>
+              <w:t xml:space="preserve"> </w:t>
+            </w:r>
+            <w:r>
+              <w:rPr>
+                <w:rFonts w:ascii="Courier New" w:hAnsi="Courier New" w:cs="Courier New"/>
+                <w:b/>
+                <w:color w:val="000000"/>
+                <w:sz w:val="20"/>
+                <w:szCs w:val="20"/>
+              </w:rPr>
+              <w:t>не</w:t>
+            </w:r>
+            <w:r>
+              <w:rPr>
+                <w:rFonts w:ascii="Courier New" w:hAnsi="Courier New" w:cs="Courier New"/>
+                <w:b/>
+                <w:color w:val="000000"/>
+                <w:sz w:val="20"/>
+                <w:szCs w:val="20"/>
+              </w:rPr>
+              <w:t xml:space="preserve"> </w:t>
+            </w:r>
+            <w:r>
+              <w:rPr>
+                <w:rFonts w:ascii="Courier New" w:hAnsi="Courier New" w:cs="Courier New"/>
+                <w:b/>
+                <w:color w:val="000000"/>
+                <w:sz w:val="20"/>
+                <w:szCs w:val="20"/>
+                <w:lang w:val="en-US"/>
+              </w:rPr>
+              <w:t>APPLY</w:t>
+            </w:r>
+            <w:r>
+              <w:rPr>
+                <w:rFonts w:ascii="Courier New" w:hAnsi="Courier New" w:cs="Courier New"/>
+                <w:b/>
+                <w:color w:val="000000"/>
+                <w:sz w:val="20"/>
+                <w:szCs w:val="20"/>
+              </w:rPr>
+              <w:t xml:space="preserve">.  </w:t>
+            </w:r>
+            <w:r>
+              <w:rPr>
+                <w:rFonts w:ascii="Courier New" w:hAnsi="Courier New" w:cs="Courier New"/>
+                <w:b/>
+                <w:color w:val="000000"/>
+                <w:sz w:val="20"/>
+                <w:szCs w:val="20"/>
+              </w:rPr>
+              <w:t xml:space="preserve">ДЛЯ </w:t>
+            </w:r>
+            <w:r>
+              <w:rPr>
+                <w:rFonts w:ascii="Courier New" w:hAnsi="Courier New" w:cs="Courier New"/>
+                <w:b/>
+                <w:color w:val="000000"/>
+                <w:sz w:val="20"/>
+                <w:szCs w:val="20"/>
+                <w:lang w:val="en-US"/>
+              </w:rPr>
+              <w:t xml:space="preserve">APPLY </w:t>
+            </w:r>
+            <w:r>
+              <w:rPr>
+                <w:rFonts w:ascii="Courier New" w:hAnsi="Courier New" w:cs="Courier New"/>
+                <w:b/>
+                <w:color w:val="000000"/>
+                <w:sz w:val="20"/>
+                <w:szCs w:val="20"/>
+              </w:rPr>
+              <w:t xml:space="preserve">указывать </w:t>
+            </w:r>
+            <w:r>
+              <w:rPr>
+                <w:rFonts w:ascii="Courier New" w:hAnsi="Courier New" w:cs="Courier New"/>
+                <w:b/>
+                <w:color w:val="000000"/>
+                <w:sz w:val="20"/>
+                <w:szCs w:val="20"/>
+                <w:lang w:val="en-US"/>
+              </w:rPr>
+              <w:t>AXIS=1 !!!!!</w:t>
             </w:r>
           </w:p>
         </w:tc>
@@ -29194,25 +29466,79 @@
                 <w:sz w:val="14"/>
                 <w:lang w:val="en-US"/>
               </w:rPr>
-              <w:t>df['d'] = df.apply(rowFunc, axis=1)</w:t>
-            </w:r>
-          </w:p>
-          <w:p>
-            <w:pPr>
-              <w:pStyle w:val="ab"/>
-              <w:rPr>
-                <w:rFonts w:ascii="Courier New" w:hAnsi="Courier New" w:cs="Courier New"/>
-                <w:sz w:val="14"/>
-                <w:lang w:val="en-US"/>
-              </w:rPr>
-            </w:pPr>
-            <w:r>
-              <w:rPr>
-                <w:rFonts w:ascii="Courier New" w:hAnsi="Courier New" w:cs="Courier New"/>
-                <w:sz w:val="14"/>
-                <w:lang w:val="en-US"/>
-              </w:rPr>
-              <w:t>df['rowIndex'] = df.apply(rowIndex, axis=1)</w:t>
+              <w:t xml:space="preserve">df['d'] = df.apply(rowFunc, </w:t>
+            </w:r>
+            <w:r>
+              <w:rPr>
+                <w:rFonts w:ascii="Courier New" w:hAnsi="Courier New" w:cs="Courier New"/>
+                <w:b/>
+                <w:color w:val="C45911" w:themeColor="accent2" w:themeShade="BF"/>
+                <w:sz w:val="14"/>
+                <w:lang w:val="en-US"/>
+              </w:rPr>
+              <w:t>axis</w:t>
+            </w:r>
+            <w:r>
+              <w:rPr>
+                <w:rFonts w:ascii="Courier New" w:hAnsi="Courier New" w:cs="Courier New"/>
+                <w:b/>
+                <w:sz w:val="14"/>
+                <w:lang w:val="en-US"/>
+              </w:rPr>
+              <w:t>=1</w:t>
+            </w:r>
+            <w:r>
+              <w:rPr>
+                <w:rFonts w:ascii="Courier New" w:hAnsi="Courier New" w:cs="Courier New"/>
+                <w:sz w:val="14"/>
+                <w:lang w:val="en-US"/>
+              </w:rPr>
+              <w:t>)</w:t>
+            </w:r>
+          </w:p>
+          <w:p>
+            <w:pPr>
+              <w:pStyle w:val="ab"/>
+              <w:rPr>
+                <w:rFonts w:ascii="Courier New" w:hAnsi="Courier New" w:cs="Courier New"/>
+                <w:sz w:val="14"/>
+                <w:lang w:val="en-US"/>
+              </w:rPr>
+            </w:pPr>
+            <w:r>
+              <w:rPr>
+                <w:rFonts w:ascii="Courier New" w:hAnsi="Courier New" w:cs="Courier New"/>
+                <w:sz w:val="14"/>
+                <w:lang w:val="en-US"/>
+              </w:rPr>
+              <w:t xml:space="preserve">df['rowIndex'] = df.apply(rowIndex, </w:t>
+            </w:r>
+            <w:r>
+              <w:rPr>
+                <w:rFonts w:ascii="Courier New" w:hAnsi="Courier New" w:cs="Courier New"/>
+                <w:b/>
+                <w:color w:val="C45911" w:themeColor="accent2" w:themeShade="BF"/>
+                <w:sz w:val="14"/>
+                <w:lang w:val="en-US"/>
+              </w:rPr>
+              <w:t>axis</w:t>
+            </w:r>
+            <w:r>
+              <w:rPr>
+                <w:rFonts w:ascii="Courier New" w:hAnsi="Courier New" w:cs="Courier New"/>
+                <w:b/>
+                <w:sz w:val="14"/>
+                <w:lang w:val="en-US"/>
+              </w:rPr>
+              <w:t>=1</w:t>
+            </w:r>
+            <w:r>
+              <w:rPr>
+                <w:rFonts w:ascii="Courier New" w:hAnsi="Courier New" w:cs="Courier New"/>
+                <w:sz w:val="14"/>
+                <w:lang w:val="en-US"/>
+              </w:rPr>
+              <w:t>)</w:t>
             </w:r>
           </w:p>
           <w:p>
@@ -29533,7 +29859,7 @@
                 <w:sz w:val="16"/>
               </w:rPr>
             </w:pPr>
-            <w:hyperlink r:id="rId15" w:history="1">
+            <w:hyperlink r:id="rId17" w:history="1">
               <w:r>
                 <w:rPr>
                   <w:rStyle w:val="af0"/>
@@ -29559,6 +29885,7 @@
               <w:rPr>
                 <w:rFonts w:ascii="Courier New" w:hAnsi="Courier New" w:cs="Courier New"/>
                 <w:sz w:val="16"/>
+                <w:lang w:val="en-US"/>
               </w:rPr>
             </w:pPr>
             <w:r>
@@ -29590,6 +29917,23 @@
               </w:rPr>
               <w:t>apply</w:t>
             </w:r>
+            <w:r>
+              <w:rPr>
+                <w:rFonts w:ascii="Courier New" w:hAnsi="Courier New" w:cs="Courier New"/>
+                <w:sz w:val="16"/>
+              </w:rPr>
+              <w:t xml:space="preserve">. </w:t>
+            </w:r>
+            <w:r>
+              <w:rPr>
+                <w:rFonts w:ascii="Courier New" w:hAnsi="Courier New" w:cs="Courier New"/>
+                <w:sz w:val="16"/>
+                <w:lang w:val="en-US"/>
+              </w:rPr>
+              <w:t>Current index of row.</w:t>
+            </w:r>
+            <w:bookmarkStart w:id="1" w:name="_GoBack"/>
+            <w:bookmarkEnd w:id="1"/>
           </w:p>
           <w:p>
             <w:pPr>
@@ -29904,7 +30248,7 @@
                 <w:sz w:val="14"/>
               </w:rPr>
             </w:pPr>
-            <w:hyperlink r:id="rId16" w:history="1">
+            <w:hyperlink r:id="rId18" w:history="1">
               <w:r>
                 <w:rPr>
                   <w:rStyle w:val="af0"/>
@@ -30344,7 +30688,7 @@
                 <w:sz w:val="14"/>
               </w:rPr>
             </w:pPr>
-            <w:hyperlink r:id="rId17" w:history="1">
+            <w:hyperlink r:id="rId19" w:history="1">
               <w:r>
                 <w:rPr>
                   <w:rStyle w:val="af0"/>
@@ -32300,6 +32644,7 @@
                 <w:sz w:val="14"/>
                 <w:lang w:val="en-US"/>
               </w:rPr>
+              <w:lastRenderedPageBreak/>
               <w:t>df[(df.sys_initial &lt;= 120) &amp; (df.sys_final &gt; 115)]</w:t>
             </w:r>
           </w:p>
@@ -33766,7 +34111,7 @@
                 <w:sz w:val="14"/>
               </w:rPr>
             </w:pPr>
-            <w:hyperlink r:id="rId18">
+            <w:hyperlink r:id="rId20">
               <w:r>
                 <w:rPr>
                   <w:rFonts w:ascii="Courier New" w:hAnsi="Courier New" w:cs="Courier New"/>
@@ -36463,6 +36808,7 @@
                 <w:sz w:val="14"/>
                 <w:lang w:val="en-US"/>
               </w:rPr>
+              <w:lastRenderedPageBreak/>
               <w:t>max_speed    4</w:t>
             </w:r>
           </w:p>
@@ -36481,7 +36827,6 @@
                 <w:sz w:val="14"/>
                 <w:lang w:val="en-US"/>
               </w:rPr>
-              <w:lastRenderedPageBreak/>
               <w:t>shield       5</w:t>
             </w:r>
           </w:p>
@@ -39910,7 +40255,7 @@
                 <w:sz w:val="14"/>
               </w:rPr>
             </w:pPr>
-            <w:hyperlink r:id="rId19" w:history="1">
+            <w:hyperlink r:id="rId21" w:history="1">
               <w:r>
                 <w:rPr>
                   <w:rStyle w:val="af0"/>
@@ -40048,7 +40393,7 @@
                 <w:sz w:val="14"/>
               </w:rPr>
             </w:pPr>
-            <w:hyperlink r:id="rId20" w:history="1">
+            <w:hyperlink r:id="rId22" w:history="1">
               <w:r>
                 <w:rPr>
                   <w:rStyle w:val="af0"/>
@@ -40093,6 +40438,7 @@
                 <w:sz w:val="14"/>
                 <w:lang w:val="en-US"/>
               </w:rPr>
+              <w:lastRenderedPageBreak/>
               <w:t xml:space="preserve">df['alert'] = np.where(df.used == 1, </w:t>
             </w:r>
             <w:r>
@@ -40128,7 +40474,6 @@
                 <w:sz w:val="14"/>
                 <w:lang w:val="en-US"/>
               </w:rPr>
-              <w:lastRenderedPageBreak/>
               <w:t xml:space="preserve"> </w:t>
             </w:r>
             <w:r>
@@ -40200,7 +40545,6 @@
                 <w:rFonts w:ascii="Courier New" w:hAnsi="Courier New" w:cs="Courier New"/>
                 <w:sz w:val="14"/>
               </w:rPr>
-              <w:lastRenderedPageBreak/>
               <w:t xml:space="preserve">Двойное условие отбора. При указании второго и третьего параметров, выдает один из их при выполнении </w:t>
             </w:r>
             <w:r>
@@ -40253,7 +40597,6 @@
                 <w:sz w:val="14"/>
                 <w:lang w:val="en-US"/>
               </w:rPr>
-              <w:lastRenderedPageBreak/>
               <w:t>np.where(m, A, B)</w:t>
             </w:r>
           </w:p>
@@ -42832,7 +43175,7 @@
                 <w:sz w:val="14"/>
               </w:rPr>
             </w:pPr>
-            <w:hyperlink r:id="rId21">
+            <w:hyperlink r:id="rId23">
               <w:r>
                 <w:rPr>
                   <w:rFonts w:ascii="Courier New" w:hAnsi="Courier New" w:cs="Courier New"/>
@@ -52380,6 +52723,56 @@
     </w:sectPr>
   </w:body>
 </w:document>
+</file>
+
+<file path=word/endnotes.xml><?xml version="1.0" encoding="utf-8"?>
+<w:endnotes xmlns:wpc="http://schemas.microsoft.com/office/word/2010/wordprocessingCanvas" xmlns:cx="http://schemas.microsoft.com/office/drawing/2014/chartex" xmlns:cx1="http://schemas.microsoft.com/office/drawing/2015/9/8/chartex" xmlns:mc="http://schemas.openxmlformats.org/markup-compatibility/2006" xmlns:o="urn:schemas-microsoft-com:office:office" xmlns:r="http://schemas.openxmlformats.org/officeDocument/2006/relationships" xmlns:m="http://schemas.openxmlformats.org/officeDocument/2006/math" xmlns:v="urn:schemas-microsoft-com:vml" xmlns:wp14="http://schemas.microsoft.com/office/word/2010/wordprocessingDrawing" xmlns:wp="http://schemas.openxmlformats.org/drawingml/2006/wordprocessingDrawing" xmlns:w10="urn:schemas-microsoft-com:office:word" xmlns:w="http://schemas.openxmlformats.org/wordprocessingml/2006/main" xmlns:w14="http://schemas.microsoft.com/office/word/2010/wordml" xmlns:w15="http://schemas.microsoft.com/office/word/2012/wordml" xmlns:w16se="http://schemas.microsoft.com/office/word/2015/wordml/symex" xmlns:wpg="http://schemas.microsoft.com/office/word/2010/wordprocessingGroup" xmlns:wpi="http://schemas.microsoft.com/office/word/2010/wordprocessingInk" xmlns:wne="http://schemas.microsoft.com/office/word/2006/wordml" xmlns:wps="http://schemas.microsoft.com/office/word/2010/wordprocessingShape" mc:Ignorable="w14 w15 w16se wp14">
+  <w:endnote w:type="separator" w:id="-1">
+    <w:p>
+      <w:pPr>
+        <w:spacing w:after="0" w:line="240" w:lineRule="auto"/>
+      </w:pPr>
+      <w:r>
+        <w:separator/>
+      </w:r>
+    </w:p>
+  </w:endnote>
+  <w:endnote w:type="continuationSeparator" w:id="0">
+    <w:p>
+      <w:pPr>
+        <w:spacing w:after="0" w:line="240" w:lineRule="auto"/>
+      </w:pPr>
+      <w:r>
+        <w:continuationSeparator/>
+      </w:r>
+    </w:p>
+  </w:endnote>
+</w:endnotes>
+</file>
+
+<file path=word/footnotes.xml><?xml version="1.0" encoding="utf-8"?>
+<w:footnotes xmlns:wpc="http://schemas.microsoft.com/office/word/2010/wordprocessingCanvas" xmlns:cx="http://schemas.microsoft.com/office/drawing/2014/chartex" xmlns:cx1="http://schemas.microsoft.com/office/drawing/2015/9/8/chartex" xmlns:mc="http://schemas.openxmlformats.org/markup-compatibility/2006" xmlns:o="urn:schemas-microsoft-com:office:office" xmlns:r="http://schemas.openxmlformats.org/officeDocument/2006/relationships" xmlns:m="http://schemas.openxmlformats.org/officeDocument/2006/math" xmlns:v="urn:schemas-microsoft-com:vml" xmlns:wp14="http://schemas.microsoft.com/office/word/2010/wordprocessingDrawing" xmlns:wp="http://schemas.openxmlformats.org/drawingml/2006/wordprocessingDrawing" xmlns:w10="urn:schemas-microsoft-com:office:word" xmlns:w="http://schemas.openxmlformats.org/wordprocessingml/2006/main" xmlns:w14="http://schemas.microsoft.com/office/word/2010/wordml" xmlns:w15="http://schemas.microsoft.com/office/word/2012/wordml" xmlns:w16se="http://schemas.microsoft.com/office/word/2015/wordml/symex" xmlns:wpg="http://schemas.microsoft.com/office/word/2010/wordprocessingGroup" xmlns:wpi="http://schemas.microsoft.com/office/word/2010/wordprocessingInk" xmlns:wne="http://schemas.microsoft.com/office/word/2006/wordml" xmlns:wps="http://schemas.microsoft.com/office/word/2010/wordprocessingShape" mc:Ignorable="w14 w15 w16se wp14">
+  <w:footnote w:type="separator" w:id="-1">
+    <w:p>
+      <w:pPr>
+        <w:spacing w:after="0" w:line="240" w:lineRule="auto"/>
+      </w:pPr>
+      <w:r>
+        <w:separator/>
+      </w:r>
+    </w:p>
+  </w:footnote>
+  <w:footnote w:type="continuationSeparator" w:id="0">
+    <w:p>
+      <w:pPr>
+        <w:spacing w:after="0" w:line="240" w:lineRule="auto"/>
+      </w:pPr>
+      <w:r>
+        <w:continuationSeparator/>
+      </w:r>
+    </w:p>
+  </w:footnote>
+</w:footnotes>
 </file>
 
 <file path=word/numbering.xml><?xml version="1.0" encoding="utf-8"?>
@@ -53637,6 +54030,56 @@
       <w:sz w:val="22"/>
     </w:rPr>
   </w:style>
+  <w:style w:type="paragraph" w:styleId="af3">
+    <w:name w:val="header"/>
+    <w:basedOn w:val="a0"/>
+    <w:link w:val="af4"/>
+    <w:uiPriority w:val="99"/>
+    <w:unhideWhenUsed/>
+    <w:rsid w:val="00C250EF"/>
+    <w:pPr>
+      <w:tabs>
+        <w:tab w:val="center" w:pos="4677"/>
+        <w:tab w:val="right" w:pos="9355"/>
+      </w:tabs>
+      <w:spacing w:after="0" w:line="240" w:lineRule="auto"/>
+    </w:pPr>
+  </w:style>
+  <w:style w:type="character" w:customStyle="1" w:styleId="af4">
+    <w:name w:val="Верхний колонтитул Знак"/>
+    <w:basedOn w:val="a1"/>
+    <w:link w:val="af3"/>
+    <w:uiPriority w:val="99"/>
+    <w:rsid w:val="00C250EF"/>
+    <w:rPr>
+      <w:sz w:val="22"/>
+    </w:rPr>
+  </w:style>
+  <w:style w:type="paragraph" w:styleId="af5">
+    <w:name w:val="footer"/>
+    <w:basedOn w:val="a0"/>
+    <w:link w:val="af6"/>
+    <w:uiPriority w:val="99"/>
+    <w:unhideWhenUsed/>
+    <w:rsid w:val="00C250EF"/>
+    <w:pPr>
+      <w:tabs>
+        <w:tab w:val="center" w:pos="4677"/>
+        <w:tab w:val="right" w:pos="9355"/>
+      </w:tabs>
+      <w:spacing w:after="0" w:line="240" w:lineRule="auto"/>
+    </w:pPr>
+  </w:style>
+  <w:style w:type="character" w:customStyle="1" w:styleId="af6">
+    <w:name w:val="Нижний колонтитул Знак"/>
+    <w:basedOn w:val="a1"/>
+    <w:link w:val="af5"/>
+    <w:uiPriority w:val="99"/>
+    <w:rsid w:val="00C250EF"/>
+    <w:rPr>
+      <w:sz w:val="22"/>
+    </w:rPr>
+  </w:style>
 </w:styles>
 </file>
 
@@ -53906,7 +54349,7 @@
 </file>
 
 <file path=customXml/itemProps1.xml><?xml version="1.0" encoding="utf-8"?>
-<ds:datastoreItem xmlns:ds="http://schemas.openxmlformats.org/officeDocument/2006/customXml" ds:itemID="{019ADD37-C2C5-4852-96F0-45FA4CE970F6}">
+<ds:datastoreItem xmlns:ds="http://schemas.openxmlformats.org/officeDocument/2006/customXml" ds:itemID="{6F4AA3F8-CC8D-406D-8454-BEA04C4F9523}">
   <ds:schemaRefs>
     <ds:schemaRef ds:uri="http://schemas.openxmlformats.org/officeDocument/2006/bibliography"/>
   </ds:schemaRefs>

--- a/Numpy, PANDAS, Spark.docx
+++ b/Numpy, PANDAS, Spark.docx
@@ -3032,6 +3032,66 @@
                 <w:sz w:val="14"/>
                 <w:lang w:val="en-US"/>
               </w:rPr>
+              <w:t>np.nanmin(a)</w:t>
+            </w:r>
+          </w:p>
+          <w:p>
+            <w:pPr>
+              <w:pStyle w:val="ab"/>
+              <w:rPr>
+                <w:rFonts w:ascii="Courier New" w:hAnsi="Courier New" w:cs="Courier New"/>
+                <w:sz w:val="14"/>
+                <w:lang w:val="en-US"/>
+              </w:rPr>
+            </w:pPr>
+            <w:r>
+              <w:rPr>
+                <w:rFonts w:ascii="Courier New" w:hAnsi="Courier New" w:cs="Courier New"/>
+                <w:sz w:val="14"/>
+                <w:lang w:val="en-US"/>
+              </w:rPr>
+              <w:t>np</w:t>
+            </w:r>
+            <w:r>
+              <w:rPr>
+                <w:rFonts w:ascii="Courier New" w:hAnsi="Courier New" w:cs="Courier New"/>
+                <w:sz w:val="14"/>
+                <w:lang w:val="en-US"/>
+              </w:rPr>
+              <w:t>.max(</w:t>
+            </w:r>
+            <w:r>
+              <w:rPr>
+                <w:rFonts w:ascii="Courier New" w:hAnsi="Courier New" w:cs="Courier New"/>
+                <w:sz w:val="14"/>
+                <w:lang w:val="en-US"/>
+              </w:rPr>
+              <w:t>a</w:t>
+            </w:r>
+            <w:r>
+              <w:rPr>
+                <w:rFonts w:ascii="Courier New" w:hAnsi="Courier New" w:cs="Courier New"/>
+                <w:sz w:val="14"/>
+                <w:lang w:val="en-US"/>
+              </w:rPr>
+              <w:t>)</w:t>
+            </w:r>
+          </w:p>
+          <w:p>
+            <w:pPr>
+              <w:pStyle w:val="ab"/>
+              <w:rPr>
+                <w:rFonts w:ascii="Courier New" w:hAnsi="Courier New" w:cs="Courier New"/>
+                <w:sz w:val="14"/>
+                <w:lang w:val="en-US"/>
+              </w:rPr>
+            </w:pPr>
+            <w:r>
+              <w:rPr>
+                <w:rFonts w:ascii="Courier New" w:hAnsi="Courier New" w:cs="Courier New"/>
+                <w:sz w:val="14"/>
+                <w:lang w:val="en-US"/>
+              </w:rPr>
               <w:t>np.</w:t>
             </w:r>
             <w:r>
@@ -3048,67 +3108,137 @@
                 <w:sz w:val="14"/>
                 <w:lang w:val="en-US"/>
               </w:rPr>
-              <w:t>min(a)</w:t>
-            </w:r>
-          </w:p>
-          <w:p>
-            <w:pPr>
-              <w:pStyle w:val="ab"/>
-              <w:rPr>
-                <w:rFonts w:ascii="Courier New" w:hAnsi="Courier New" w:cs="Courier New"/>
-                <w:sz w:val="14"/>
-                <w:lang w:val="en-US"/>
-              </w:rPr>
-            </w:pPr>
-            <w:r>
-              <w:rPr>
-                <w:rFonts w:ascii="Courier New" w:hAnsi="Courier New" w:cs="Courier New"/>
-                <w:sz w:val="14"/>
-                <w:lang w:val="en-US"/>
-              </w:rPr>
-              <w:t>np</w:t>
-            </w:r>
-            <w:r>
-              <w:rPr>
-                <w:rFonts w:ascii="Courier New" w:hAnsi="Courier New" w:cs="Courier New"/>
-                <w:sz w:val="14"/>
-                <w:lang w:val="en-US"/>
-              </w:rPr>
-              <w:t>.max(</w:t>
-            </w:r>
-            <w:r>
-              <w:rPr>
-                <w:rFonts w:ascii="Courier New" w:hAnsi="Courier New" w:cs="Courier New"/>
-                <w:sz w:val="14"/>
-                <w:lang w:val="en-US"/>
-              </w:rPr>
-              <w:t>a</w:t>
-            </w:r>
-            <w:r>
-              <w:rPr>
-                <w:rFonts w:ascii="Courier New" w:hAnsi="Courier New" w:cs="Courier New"/>
-                <w:sz w:val="14"/>
-                <w:lang w:val="en-US"/>
-              </w:rPr>
-              <w:t>)</w:t>
-            </w:r>
-          </w:p>
-          <w:p>
-            <w:pPr>
-              <w:pStyle w:val="ab"/>
-              <w:rPr>
-                <w:rFonts w:ascii="Courier New" w:hAnsi="Courier New" w:cs="Courier New"/>
-                <w:sz w:val="14"/>
-                <w:lang w:val="en-US"/>
-              </w:rPr>
-            </w:pPr>
-            <w:r>
-              <w:rPr>
-                <w:rFonts w:ascii="Courier New" w:hAnsi="Courier New" w:cs="Courier New"/>
-                <w:sz w:val="14"/>
-                <w:lang w:val="en-US"/>
-              </w:rPr>
-              <w:t>np.</w:t>
+              <w:t>max(a)</w:t>
+            </w:r>
+          </w:p>
+          <w:p>
+            <w:pPr>
+              <w:pStyle w:val="ab"/>
+              <w:rPr>
+                <w:rFonts w:ascii="Courier New" w:hAnsi="Courier New" w:cs="Courier New"/>
+                <w:sz w:val="14"/>
+                <w:lang w:val="en-US"/>
+              </w:rPr>
+            </w:pPr>
+          </w:p>
+          <w:p>
+            <w:pPr>
+              <w:pStyle w:val="ab"/>
+              <w:rPr>
+                <w:rFonts w:ascii="Courier New" w:hAnsi="Courier New" w:cs="Courier New"/>
+                <w:sz w:val="14"/>
+                <w:lang w:val="en-US"/>
+              </w:rPr>
+            </w:pPr>
+            <w:r>
+              <w:rPr>
+                <w:rFonts w:ascii="Courier New" w:hAnsi="Courier New" w:cs="Courier New"/>
+                <w:sz w:val="14"/>
+                <w:lang w:val="en-US"/>
+              </w:rPr>
+              <w:t>np.sqrt(a)</w:t>
+            </w:r>
+          </w:p>
+        </w:tc>
+        <w:tc>
+          <w:tcPr>
+            <w:tcW w:w="6345" w:type="dxa"/>
+            <w:vAlign w:val="center"/>
+          </w:tcPr>
+          <w:p>
+            <w:pPr>
+              <w:pStyle w:val="ab"/>
+              <w:rPr>
+                <w:rFonts w:ascii="Courier New" w:hAnsi="Courier New" w:cs="Courier New"/>
+                <w:sz w:val="14"/>
+              </w:rPr>
+            </w:pPr>
+            <w:r>
+              <w:rPr>
+                <w:rFonts w:ascii="Courier New" w:hAnsi="Courier New" w:cs="Courier New"/>
+                <w:sz w:val="14"/>
+              </w:rPr>
+              <w:t>сумма всех элементов</w:t>
+            </w:r>
+          </w:p>
+          <w:p>
+            <w:pPr>
+              <w:pStyle w:val="ab"/>
+              <w:rPr>
+                <w:rFonts w:ascii="Courier New" w:hAnsi="Courier New" w:cs="Courier New"/>
+                <w:sz w:val="14"/>
+              </w:rPr>
+            </w:pPr>
+            <w:r>
+              <w:rPr>
+                <w:rFonts w:ascii="Courier New" w:hAnsi="Courier New" w:cs="Courier New"/>
+                <w:sz w:val="14"/>
+              </w:rPr>
+              <w:t>произведение всех элементов</w:t>
+            </w:r>
+          </w:p>
+          <w:p>
+            <w:pPr>
+              <w:pStyle w:val="ab"/>
+              <w:rPr>
+                <w:rFonts w:ascii="Courier New" w:hAnsi="Courier New" w:cs="Courier New"/>
+                <w:sz w:val="14"/>
+              </w:rPr>
+            </w:pPr>
+            <w:r>
+              <w:rPr>
+                <w:rFonts w:ascii="Courier New" w:hAnsi="Courier New" w:cs="Courier New"/>
+                <w:sz w:val="14"/>
+              </w:rPr>
+              <w:t>сумма элементов в каждом столбце</w:t>
+            </w:r>
+          </w:p>
+          <w:p>
+            <w:pPr>
+              <w:pStyle w:val="ab"/>
+              <w:rPr>
+                <w:rFonts w:ascii="Courier New" w:hAnsi="Courier New" w:cs="Courier New"/>
+                <w:sz w:val="14"/>
+              </w:rPr>
+            </w:pPr>
+            <w:r>
+              <w:rPr>
+                <w:rFonts w:ascii="Courier New" w:hAnsi="Courier New" w:cs="Courier New"/>
+                <w:sz w:val="14"/>
+              </w:rPr>
+              <w:t>сумма значений в каждой строчке</w:t>
+            </w:r>
+          </w:p>
+          <w:p>
+            <w:pPr>
+              <w:pStyle w:val="ab"/>
+              <w:rPr>
+                <w:rFonts w:ascii="Courier New" w:hAnsi="Courier New" w:cs="Courier New"/>
+                <w:sz w:val="14"/>
+              </w:rPr>
+            </w:pPr>
+            <w:r>
+              <w:rPr>
+                <w:rFonts w:ascii="Courier New" w:hAnsi="Courier New" w:cs="Courier New"/>
+                <w:sz w:val="14"/>
+              </w:rPr>
+              <w:t>минимальное значение</w:t>
+            </w:r>
+          </w:p>
+          <w:p>
+            <w:pPr>
+              <w:pStyle w:val="ab"/>
+              <w:rPr>
+                <w:rFonts w:ascii="Courier New" w:hAnsi="Courier New" w:cs="Courier New"/>
+                <w:sz w:val="14"/>
+              </w:rPr>
+            </w:pPr>
+            <w:r>
+              <w:rPr>
+                <w:rFonts w:ascii="Courier New" w:hAnsi="Courier New" w:cs="Courier New"/>
+                <w:sz w:val="14"/>
+              </w:rPr>
+              <w:t xml:space="preserve">минимальное с игнорированием </w:t>
             </w:r>
             <w:r>
               <w:rPr>
@@ -3118,153 +3248,6 @@
               </w:rPr>
               <w:t>nan</w:t>
             </w:r>
-            <w:r>
-              <w:rPr>
-                <w:rFonts w:ascii="Courier New" w:hAnsi="Courier New" w:cs="Courier New"/>
-                <w:sz w:val="14"/>
-                <w:lang w:val="en-US"/>
-              </w:rPr>
-              <w:t>max(a)</w:t>
-            </w:r>
-          </w:p>
-          <w:p>
-            <w:pPr>
-              <w:pStyle w:val="ab"/>
-              <w:rPr>
-                <w:rFonts w:ascii="Courier New" w:hAnsi="Courier New" w:cs="Courier New"/>
-                <w:sz w:val="14"/>
-                <w:lang w:val="en-US"/>
-              </w:rPr>
-            </w:pPr>
-          </w:p>
-          <w:p>
-            <w:pPr>
-              <w:pStyle w:val="ab"/>
-              <w:rPr>
-                <w:rFonts w:ascii="Courier New" w:hAnsi="Courier New" w:cs="Courier New"/>
-                <w:sz w:val="14"/>
-                <w:lang w:val="en-US"/>
-              </w:rPr>
-            </w:pPr>
-            <w:r>
-              <w:rPr>
-                <w:rFonts w:ascii="Courier New" w:hAnsi="Courier New" w:cs="Courier New"/>
-                <w:sz w:val="14"/>
-                <w:lang w:val="en-US"/>
-              </w:rPr>
-              <w:t>np.sqrt(a)</w:t>
-            </w:r>
-          </w:p>
-        </w:tc>
-        <w:tc>
-          <w:tcPr>
-            <w:tcW w:w="6345" w:type="dxa"/>
-            <w:vAlign w:val="center"/>
-          </w:tcPr>
-          <w:p>
-            <w:pPr>
-              <w:pStyle w:val="ab"/>
-              <w:rPr>
-                <w:rFonts w:ascii="Courier New" w:hAnsi="Courier New" w:cs="Courier New"/>
-                <w:sz w:val="14"/>
-              </w:rPr>
-            </w:pPr>
-            <w:r>
-              <w:rPr>
-                <w:rFonts w:ascii="Courier New" w:hAnsi="Courier New" w:cs="Courier New"/>
-                <w:sz w:val="14"/>
-              </w:rPr>
-              <w:t>сумма всех элементов</w:t>
-            </w:r>
-          </w:p>
-          <w:p>
-            <w:pPr>
-              <w:pStyle w:val="ab"/>
-              <w:rPr>
-                <w:rFonts w:ascii="Courier New" w:hAnsi="Courier New" w:cs="Courier New"/>
-                <w:sz w:val="14"/>
-              </w:rPr>
-            </w:pPr>
-            <w:r>
-              <w:rPr>
-                <w:rFonts w:ascii="Courier New" w:hAnsi="Courier New" w:cs="Courier New"/>
-                <w:sz w:val="14"/>
-              </w:rPr>
-              <w:t>произведение всех элементов</w:t>
-            </w:r>
-          </w:p>
-          <w:p>
-            <w:pPr>
-              <w:pStyle w:val="ab"/>
-              <w:rPr>
-                <w:rFonts w:ascii="Courier New" w:hAnsi="Courier New" w:cs="Courier New"/>
-                <w:sz w:val="14"/>
-              </w:rPr>
-            </w:pPr>
-            <w:r>
-              <w:rPr>
-                <w:rFonts w:ascii="Courier New" w:hAnsi="Courier New" w:cs="Courier New"/>
-                <w:sz w:val="14"/>
-              </w:rPr>
-              <w:t>сумма элементов в каждом столбце</w:t>
-            </w:r>
-          </w:p>
-          <w:p>
-            <w:pPr>
-              <w:pStyle w:val="ab"/>
-              <w:rPr>
-                <w:rFonts w:ascii="Courier New" w:hAnsi="Courier New" w:cs="Courier New"/>
-                <w:sz w:val="14"/>
-              </w:rPr>
-            </w:pPr>
-            <w:r>
-              <w:rPr>
-                <w:rFonts w:ascii="Courier New" w:hAnsi="Courier New" w:cs="Courier New"/>
-                <w:sz w:val="14"/>
-              </w:rPr>
-              <w:t>сумма значений в каждой строчке</w:t>
-            </w:r>
-          </w:p>
-          <w:p>
-            <w:pPr>
-              <w:pStyle w:val="ab"/>
-              <w:rPr>
-                <w:rFonts w:ascii="Courier New" w:hAnsi="Courier New" w:cs="Courier New"/>
-                <w:sz w:val="14"/>
-              </w:rPr>
-            </w:pPr>
-            <w:r>
-              <w:rPr>
-                <w:rFonts w:ascii="Courier New" w:hAnsi="Courier New" w:cs="Courier New"/>
-                <w:sz w:val="14"/>
-              </w:rPr>
-              <w:t>минимальное значение</w:t>
-            </w:r>
-          </w:p>
-          <w:p>
-            <w:pPr>
-              <w:pStyle w:val="ab"/>
-              <w:rPr>
-                <w:rFonts w:ascii="Courier New" w:hAnsi="Courier New" w:cs="Courier New"/>
-                <w:sz w:val="14"/>
-                <w:lang w:val="en-US"/>
-              </w:rPr>
-            </w:pPr>
-            <w:r>
-              <w:rPr>
-                <w:rFonts w:ascii="Courier New" w:hAnsi="Courier New" w:cs="Courier New"/>
-                <w:sz w:val="14"/>
-              </w:rPr>
-              <w:t xml:space="preserve">минимальное с игнорированием </w:t>
-            </w:r>
-            <w:r>
-              <w:rPr>
-                <w:rFonts w:ascii="Courier New" w:hAnsi="Courier New" w:cs="Courier New"/>
-                <w:sz w:val="14"/>
-                <w:lang w:val="en-US"/>
-              </w:rPr>
-              <w:t>nan</w:t>
-            </w:r>
           </w:p>
           <w:p>
             <w:pPr>
@@ -3288,22 +3271,14 @@
               <w:rPr>
                 <w:rFonts w:ascii="Courier New" w:hAnsi="Courier New" w:cs="Courier New"/>
                 <w:sz w:val="14"/>
-                <w:lang w:val="en-US"/>
-              </w:rPr>
-            </w:pPr>
-            <w:r>
-              <w:rPr>
-                <w:rFonts w:ascii="Courier New" w:hAnsi="Courier New" w:cs="Courier New"/>
-                <w:sz w:val="14"/>
-              </w:rPr>
-              <w:t xml:space="preserve">максимальное </w:t>
-            </w:r>
-            <w:r>
-              <w:rPr>
-                <w:rFonts w:ascii="Courier New" w:hAnsi="Courier New" w:cs="Courier New"/>
-                <w:sz w:val="14"/>
-              </w:rPr>
-              <w:t xml:space="preserve">с игнорированием </w:t>
+              </w:rPr>
+            </w:pPr>
+            <w:r>
+              <w:rPr>
+                <w:rFonts w:ascii="Courier New" w:hAnsi="Courier New" w:cs="Courier New"/>
+                <w:sz w:val="14"/>
+              </w:rPr>
+              <w:t xml:space="preserve">максимальное с игнорированием </w:t>
             </w:r>
             <w:r>
               <w:rPr>
@@ -5832,6 +5807,7 @@
               <w:rPr>
                 <w:rFonts w:ascii="Courier New" w:hAnsi="Courier New" w:cs="Courier New"/>
                 <w:sz w:val="14"/>
+                <w:lang w:val="en-US"/>
               </w:rPr>
             </w:pPr>
             <w:r>
@@ -20804,202 +20780,158 @@
                 <w:sz w:val="14"/>
                 <w:lang w:val="en-US"/>
               </w:rPr>
-              <w:t>s</w:t>
-            </w:r>
-            <w:r>
-              <w:rPr>
-                <w:rFonts w:ascii="Courier New" w:hAnsi="Courier New" w:cs="Courier New"/>
-                <w:sz w:val="14"/>
-                <w:lang w:val="en-US"/>
-              </w:rPr>
-              <w:t>.</w:t>
+              <w:t xml:space="preserve">#Total sum per column: </w:t>
+            </w:r>
+          </w:p>
+          <w:p>
+            <w:pPr>
+              <w:pStyle w:val="ab"/>
+              <w:rPr>
+                <w:rFonts w:ascii="Courier New" w:hAnsi="Courier New" w:cs="Courier New"/>
+                <w:sz w:val="14"/>
+                <w:lang w:val="en-US"/>
+              </w:rPr>
+            </w:pPr>
+            <w:r>
+              <w:rPr>
+                <w:rFonts w:ascii="Courier New" w:hAnsi="Courier New" w:cs="Courier New"/>
+                <w:sz w:val="14"/>
+                <w:lang w:val="en-US"/>
+              </w:rPr>
+              <w:t>df.loc['Total',:</w:t>
+            </w:r>
+            <w:r>
+              <w:rPr>
+                <w:rFonts w:ascii="Courier New" w:hAnsi="Courier New" w:cs="Courier New"/>
+                <w:sz w:val="14"/>
+                <w:lang w:val="en-US"/>
+              </w:rPr>
+              <w:t>]</w:t>
+            </w:r>
+            <w:r>
+              <w:rPr>
+                <w:rFonts w:ascii="Courier New" w:hAnsi="Courier New" w:cs="Courier New"/>
+                <w:sz w:val="14"/>
+                <w:lang w:val="en-US"/>
+              </w:rPr>
+              <w:t xml:space="preserve"> </w:t>
+            </w:r>
+            <w:r>
+              <w:rPr>
+                <w:rFonts w:ascii="Courier New" w:hAnsi="Courier New" w:cs="Courier New"/>
+                <w:sz w:val="14"/>
+                <w:lang w:val="en-US"/>
+              </w:rPr>
+              <w:t xml:space="preserve">= </w:t>
+            </w:r>
+            <w:bookmarkStart w:id="0" w:name="_GoBack"/>
+            <w:bookmarkEnd w:id="0"/>
+            <w:r>
+              <w:rPr>
+                <w:rFonts w:ascii="Courier New" w:hAnsi="Courier New" w:cs="Courier New"/>
+                <w:sz w:val="14"/>
+                <w:lang w:val="en-US"/>
+              </w:rPr>
+              <w:t>df.sum(axis=0)</w:t>
+            </w:r>
+          </w:p>
+          <w:p>
+            <w:pPr>
+              <w:pStyle w:val="ab"/>
+              <w:rPr>
+                <w:rFonts w:ascii="Courier New" w:hAnsi="Courier New" w:cs="Courier New"/>
+                <w:sz w:val="14"/>
+                <w:lang w:val="en-US"/>
+              </w:rPr>
+            </w:pPr>
+          </w:p>
+          <w:p>
+            <w:pPr>
+              <w:pStyle w:val="ab"/>
+              <w:rPr>
+                <w:rFonts w:ascii="Courier New" w:hAnsi="Courier New" w:cs="Courier New"/>
+                <w:sz w:val="14"/>
+                <w:lang w:val="en-US"/>
+              </w:rPr>
+            </w:pPr>
+            <w:r>
+              <w:rPr>
+                <w:rFonts w:ascii="Courier New" w:hAnsi="Courier New" w:cs="Courier New"/>
+                <w:sz w:val="14"/>
+                <w:lang w:val="en-US"/>
+              </w:rPr>
+              <w:t xml:space="preserve">#Total sum per row: </w:t>
+            </w:r>
+          </w:p>
+          <w:p>
+            <w:pPr>
+              <w:pStyle w:val="ab"/>
+              <w:rPr>
+                <w:rFonts w:ascii="Courier New" w:hAnsi="Courier New" w:cs="Courier New"/>
+                <w:sz w:val="14"/>
+                <w:lang w:val="en-US"/>
+              </w:rPr>
+            </w:pPr>
+            <w:r>
+              <w:rPr>
+                <w:rFonts w:ascii="Courier New" w:hAnsi="Courier New" w:cs="Courier New"/>
+                <w:sz w:val="18"/>
+                <w:lang w:val="en-US"/>
+              </w:rPr>
+              <w:t>df</w:t>
+            </w:r>
+            <w:r>
+              <w:rPr>
+                <w:rFonts w:ascii="Courier New" w:hAnsi="Courier New" w:cs="Courier New"/>
+                <w:b/>
+                <w:sz w:val="18"/>
+                <w:lang w:val="en-US"/>
+              </w:rPr>
+              <w:t>[</w:t>
+            </w:r>
+            <w:r>
+              <w:rPr>
+                <w:rFonts w:ascii="Courier New" w:hAnsi="Courier New" w:cs="Courier New"/>
+                <w:b/>
+                <w:color w:val="538135" w:themeColor="accent6" w:themeShade="BF"/>
+                <w:sz w:val="18"/>
+                <w:lang w:val="en-US"/>
+              </w:rPr>
+              <w:t>'Total'</w:t>
+            </w:r>
+            <w:r>
+              <w:rPr>
+                <w:rFonts w:ascii="Courier New" w:hAnsi="Courier New" w:cs="Courier New"/>
+                <w:b/>
+                <w:sz w:val="18"/>
+                <w:lang w:val="en-US"/>
+              </w:rPr>
+              <w:t>]</w:t>
+            </w:r>
+            <w:r>
+              <w:rPr>
+                <w:rFonts w:ascii="Courier New" w:hAnsi="Courier New" w:cs="Courier New"/>
+                <w:sz w:val="18"/>
+                <w:lang w:val="en-US"/>
+              </w:rPr>
+              <w:t xml:space="preserve"> = df</w:t>
             </w:r>
             <w:r>
               <w:rPr>
                 <w:rFonts w:ascii="Courier New" w:hAnsi="Courier New" w:cs="Courier New"/>
                 <w:color w:val="0070C0"/>
-                <w:sz w:val="14"/>
-                <w:lang w:val="en-US"/>
-              </w:rPr>
-              <w:t>fillna</w:t>
-            </w:r>
-            <w:r>
-              <w:rPr>
-                <w:rFonts w:ascii="Courier New" w:hAnsi="Courier New" w:cs="Courier New"/>
-                <w:sz w:val="14"/>
-                <w:lang w:val="en-US"/>
-              </w:rPr>
-              <w:t>(0)</w:t>
-            </w:r>
-          </w:p>
-          <w:p>
-            <w:pPr>
-              <w:pStyle w:val="ab"/>
-              <w:rPr>
-                <w:rFonts w:ascii="Courier New" w:hAnsi="Courier New" w:cs="Courier New"/>
-                <w:sz w:val="14"/>
-                <w:lang w:val="en-US"/>
-              </w:rPr>
-            </w:pPr>
-          </w:p>
-          <w:p>
-            <w:pPr>
-              <w:pStyle w:val="ab"/>
-              <w:rPr>
-                <w:rFonts w:ascii="Courier New" w:hAnsi="Courier New" w:cs="Courier New"/>
-                <w:sz w:val="14"/>
-                <w:lang w:val="en-US"/>
-              </w:rPr>
-            </w:pPr>
-            <w:r>
-              <w:rPr>
-                <w:rFonts w:ascii="Courier New" w:hAnsi="Courier New" w:cs="Courier New"/>
-                <w:sz w:val="14"/>
-                <w:lang w:val="en-US"/>
-              </w:rPr>
-              <w:t>values</w:t>
-            </w:r>
-            <w:r>
-              <w:rPr>
-                <w:rFonts w:ascii="Courier New" w:hAnsi="Courier New" w:cs="Courier New"/>
-                <w:sz w:val="14"/>
-                <w:lang w:val="en-US"/>
-              </w:rPr>
-              <w:t xml:space="preserve"> = {'</w:t>
-            </w:r>
-            <w:r>
-              <w:rPr>
-                <w:rFonts w:ascii="Courier New" w:hAnsi="Courier New" w:cs="Courier New"/>
-                <w:sz w:val="14"/>
-                <w:lang w:val="en-US"/>
-              </w:rPr>
-              <w:t>a</w:t>
-            </w:r>
-            <w:r>
-              <w:rPr>
-                <w:rFonts w:ascii="Courier New" w:hAnsi="Courier New" w:cs="Courier New"/>
-                <w:sz w:val="14"/>
-                <w:lang w:val="en-US"/>
-              </w:rPr>
-              <w:t>': 0, '</w:t>
-            </w:r>
-            <w:r>
-              <w:rPr>
-                <w:rFonts w:ascii="Courier New" w:hAnsi="Courier New" w:cs="Courier New"/>
-                <w:sz w:val="14"/>
-                <w:lang w:val="en-US"/>
-              </w:rPr>
-              <w:t>b</w:t>
-            </w:r>
-            <w:r>
-              <w:rPr>
-                <w:rFonts w:ascii="Courier New" w:hAnsi="Courier New" w:cs="Courier New"/>
-                <w:sz w:val="14"/>
-                <w:lang w:val="en-US"/>
-              </w:rPr>
-              <w:t>': 1, '</w:t>
-            </w:r>
-            <w:r>
-              <w:rPr>
-                <w:rFonts w:ascii="Courier New" w:hAnsi="Courier New" w:cs="Courier New"/>
-                <w:sz w:val="14"/>
-                <w:lang w:val="en-US"/>
-              </w:rPr>
-              <w:t>c</w:t>
-            </w:r>
-            <w:r>
-              <w:rPr>
-                <w:rFonts w:ascii="Courier New" w:hAnsi="Courier New" w:cs="Courier New"/>
-                <w:sz w:val="14"/>
-                <w:lang w:val="en-US"/>
-              </w:rPr>
-              <w:t>': 2, '</w:t>
-            </w:r>
-            <w:r>
-              <w:rPr>
-                <w:rFonts w:ascii="Courier New" w:hAnsi="Courier New" w:cs="Courier New"/>
-                <w:sz w:val="14"/>
-                <w:lang w:val="en-US"/>
-              </w:rPr>
-              <w:t>d</w:t>
-            </w:r>
-            <w:r>
-              <w:rPr>
-                <w:rFonts w:ascii="Courier New" w:hAnsi="Courier New" w:cs="Courier New"/>
-                <w:sz w:val="14"/>
-                <w:lang w:val="en-US"/>
-              </w:rPr>
-              <w:t>': 3}</w:t>
-            </w:r>
-          </w:p>
-          <w:p>
-            <w:pPr>
-              <w:pStyle w:val="ab"/>
-              <w:rPr>
-                <w:rFonts w:ascii="Courier New" w:hAnsi="Courier New" w:cs="Courier New"/>
-                <w:sz w:val="14"/>
-              </w:rPr>
-            </w:pPr>
-            <w:r>
-              <w:rPr>
-                <w:rFonts w:ascii="Courier New" w:hAnsi="Courier New" w:cs="Courier New"/>
-                <w:sz w:val="14"/>
-                <w:lang w:val="en-US"/>
-              </w:rPr>
-              <w:t>s</w:t>
-            </w:r>
-            <w:r>
-              <w:rPr>
-                <w:rFonts w:ascii="Courier New" w:hAnsi="Courier New" w:cs="Courier New"/>
-                <w:sz w:val="14"/>
-              </w:rPr>
-              <w:t>.</w:t>
-            </w:r>
-            <w:r>
-              <w:rPr>
-                <w:rFonts w:ascii="Courier New" w:hAnsi="Courier New" w:cs="Courier New"/>
-                <w:color w:val="0070C0"/>
-                <w:sz w:val="14"/>
-                <w:lang w:val="en-US"/>
-              </w:rPr>
-              <w:t>fillna</w:t>
-            </w:r>
-            <w:r>
-              <w:rPr>
-                <w:rFonts w:ascii="Courier New" w:hAnsi="Courier New" w:cs="Courier New"/>
-                <w:sz w:val="14"/>
-              </w:rPr>
-              <w:t>(</w:t>
-            </w:r>
-            <w:r>
-              <w:rPr>
-                <w:rFonts w:ascii="Courier New" w:hAnsi="Courier New" w:cs="Courier New"/>
-                <w:sz w:val="14"/>
-                <w:lang w:val="en-US"/>
-              </w:rPr>
-              <w:t>value</w:t>
-            </w:r>
-            <w:r>
-              <w:rPr>
-                <w:rFonts w:ascii="Courier New" w:hAnsi="Courier New" w:cs="Courier New"/>
-                <w:sz w:val="14"/>
-              </w:rPr>
-              <w:t>=</w:t>
-            </w:r>
-            <w:r>
-              <w:rPr>
-                <w:rFonts w:ascii="Courier New" w:hAnsi="Courier New" w:cs="Courier New"/>
-                <w:sz w:val="14"/>
-                <w:lang w:val="en-US"/>
-              </w:rPr>
-              <w:t>values</w:t>
-            </w:r>
-            <w:r>
-              <w:rPr>
-                <w:rFonts w:ascii="Courier New" w:hAnsi="Courier New" w:cs="Courier New"/>
-                <w:sz w:val="14"/>
-              </w:rPr>
-              <w:t>)</w:t>
+                <w:sz w:val="18"/>
+                <w:lang w:val="en-US"/>
+              </w:rPr>
+              <w:t>.sum</w:t>
+            </w:r>
+            <w:r>
+              <w:rPr>
+                <w:rFonts w:ascii="Courier New" w:hAnsi="Courier New" w:cs="Courier New"/>
+                <w:sz w:val="18"/>
+                <w:lang w:val="en-US"/>
+              </w:rPr>
+              <w:t>(axis=1)</w:t>
             </w:r>
           </w:p>
         </w:tc>
@@ -21021,7 +20953,7 @@
                 <w:rFonts w:ascii="Courier New" w:hAnsi="Courier New" w:cs="Courier New"/>
                 <w:sz w:val="14"/>
               </w:rPr>
-              <w:t>Заполнить</w:t>
+              <w:t>Сделать строку</w:t>
             </w:r>
             <w:r>
               <w:rPr>
@@ -21033,49 +20965,166 @@
             <w:r>
               <w:rPr>
                 <w:rFonts w:ascii="Courier New" w:hAnsi="Courier New" w:cs="Courier New"/>
-                <w:sz w:val="14"/>
-                <w:lang w:val="en-US"/>
-              </w:rPr>
-              <w:t>nan</w:t>
-            </w:r>
-            <w:r>
-              <w:rPr>
-                <w:rFonts w:ascii="Courier New" w:hAnsi="Courier New" w:cs="Courier New"/>
-                <w:sz w:val="14"/>
-              </w:rPr>
-              <w:t xml:space="preserve">-значения любыми другими. </w:t>
-            </w:r>
-            <w:r>
-              <w:rPr>
-                <w:rFonts w:ascii="Courier New" w:hAnsi="Courier New" w:cs="Courier New"/>
-                <w:sz w:val="14"/>
-              </w:rPr>
-              <w:t>Например, нулями.</w:t>
-            </w:r>
-          </w:p>
-          <w:p>
-            <w:pPr>
-              <w:pStyle w:val="ab"/>
-              <w:rPr>
-                <w:rFonts w:ascii="Courier New" w:hAnsi="Courier New" w:cs="Courier New"/>
-                <w:sz w:val="14"/>
-              </w:rPr>
-            </w:pPr>
-          </w:p>
-          <w:p>
-            <w:pPr>
- 